--- a/RelatorioProj.docx
+++ b/RelatorioProj.docx
@@ -2400,51 +2400,58 @@
     </w:p>
     <w:p>
       <w:pPr>
-        <w:rPr>
+        <w:pStyle w:val="Seco"/>
+        <w:rPr>
+          <w:b w:val="0"/>
+          <w:color w:val="000000"/>
+          <w:sz w:val="22"/>
           <w:szCs w:val="22"/>
         </w:rPr>
       </w:pPr>
       <w:r>
         <w:rPr>
+          <w:b w:val="0"/>
+          <w:color w:val="000000"/>
+          <w:sz w:val="22"/>
           <w:szCs w:val="22"/>
         </w:rPr>
-        <w:t>O presente capítulo contex</w:t>
-      </w:r>
-      <w:r>
-        <w:rPr>
+        <w:t>O pr</w:t>
+      </w:r>
+      <w:r>
+        <w:rPr>
+          <w:b w:val="0"/>
+          <w:color w:val="000000"/>
+          <w:sz w:val="22"/>
           <w:szCs w:val="22"/>
         </w:rPr>
-        <w:t xml:space="preserve">tualiza </w:t>
-      </w:r>
-      <w:r>
-        <w:rPr>
+        <w:t>esente capítulo contextualiza e</w:t>
+      </w:r>
+      <w:r>
+        <w:rPr>
+          <w:b w:val="0"/>
+          <w:color w:val="000000"/>
+          <w:sz w:val="22"/>
           <w:szCs w:val="22"/>
         </w:rPr>
-        <w:t xml:space="preserve">o projeto </w:t>
-      </w:r>
-      <w:r>
-        <w:rPr>
+        <w:t xml:space="preserve"> apresenta os objetivos </w:t>
+      </w:r>
+      <w:r>
+        <w:rPr>
+          <w:b w:val="0"/>
+          <w:color w:val="000000"/>
+          <w:sz w:val="22"/>
           <w:szCs w:val="22"/>
         </w:rPr>
-        <w:t xml:space="preserve">apresentando a motivação e os </w:t>
-      </w:r>
-      <w:r>
-        <w:rPr>
+        <w:t>d</w:t>
+      </w:r>
+      <w:r>
+        <w:rPr>
+          <w:b w:val="0"/>
+          <w:color w:val="000000"/>
+          <w:sz w:val="22"/>
           <w:szCs w:val="22"/>
         </w:rPr>
-        <w:t>objetivos</w:t>
-      </w:r>
-      <w:r>
-        <w:rPr>
-          <w:szCs w:val="22"/>
-        </w:rPr>
-        <w:t xml:space="preserve"> funcionais</w:t>
-      </w:r>
-      <w:r>
-        <w:rPr>
-          <w:szCs w:val="22"/>
-        </w:rPr>
-        <w:t>.</w:t>
+        <w:t>o projeto.</w:t>
       </w:r>
     </w:p>
     <w:p>
@@ -2922,10 +2929,10 @@
         <w:t xml:space="preserve"> por correio eletrónico</w:t>
       </w:r>
       <w:r>
-        <w:t xml:space="preserve">, permitindo desta maneira o mais rapidamente possível encontrar </w:t>
-      </w:r>
-      <w:r>
-        <w:t xml:space="preserve">e notificar acerca dos </w:t>
+        <w:t xml:space="preserve">, permitindo desta maneira o mais rapidamente possível </w:t>
+      </w:r>
+      <w:r>
+        <w:t xml:space="preserve">notificar acerca dos </w:t>
       </w:r>
       <w:r>
         <w:t xml:space="preserve">supostos erros </w:t>
@@ -3158,11 +3165,81 @@
     </w:p>
     <w:p>
       <w:pPr>
+        <w:pStyle w:val="Capitulo"/>
+        <w:jc w:val="center"/>
+        <w:rPr>
+          <w:b w:val="0"/>
+          <w:color w:val="000000"/>
+          <w:sz w:val="22"/>
+          <w:szCs w:val="20"/>
+        </w:rPr>
+      </w:pPr>
+      <w:r>
+        <w:rPr>
+          <w:noProof/>
+        </w:rPr>
+        <w:drawing>
+          <wp:inline distT="0" distB="0" distL="0" distR="0" wp14:anchorId="6D871DBF" wp14:editId="738D23CA">
+            <wp:extent cx="3398293" cy="2478706"/>
+            <wp:effectExtent l="0" t="0" r="0" b="0"/>
+            <wp:docPr id="1" name="Imagem 1"/>
+            <wp:cNvGraphicFramePr>
+              <a:graphicFrameLocks xmlns:a="http://schemas.openxmlformats.org/drawingml/2006/main" noChangeAspect="1"/>
+            </wp:cNvGraphicFramePr>
+            <a:graphic xmlns:a="http://schemas.openxmlformats.org/drawingml/2006/main">
+              <a:graphicData uri="http://schemas.openxmlformats.org/drawingml/2006/picture">
+                <pic:pic xmlns:pic="http://schemas.openxmlformats.org/drawingml/2006/picture">
+                  <pic:nvPicPr>
+                    <pic:cNvPr id="1" name=""/>
+                    <pic:cNvPicPr/>
+                  </pic:nvPicPr>
+                  <pic:blipFill rotWithShape="1">
+                    <a:blip r:embed="rId9"/>
+                    <a:srcRect l="20071" t="22751" r="38352" b="23306"/>
+                    <a:stretch/>
+                  </pic:blipFill>
+                  <pic:spPr bwMode="auto">
+                    <a:xfrm>
+                      <a:off x="0" y="0"/>
+                      <a:ext cx="3401736" cy="2481217"/>
+                    </a:xfrm>
+                    <a:prstGeom prst="rect">
+                      <a:avLst/>
+                    </a:prstGeom>
+                    <a:ln>
+                      <a:noFill/>
+                    </a:ln>
+                    <a:extLst>
+                      <a:ext uri="{53640926-AAD7-44D8-BBD7-CCE9431645EC}">
+                        <a14:shadowObscured xmlns:a14="http://schemas.microsoft.com/office/drawing/2010/main"/>
+                      </a:ext>
+                    </a:extLst>
+                  </pic:spPr>
+                </pic:pic>
+              </a:graphicData>
+            </a:graphic>
+          </wp:inline>
+        </w:drawing>
+      </w:r>
+    </w:p>
+    <w:p>
+      <w:pPr>
+        <w:pStyle w:val="Capitulo"/>
+        <w:rPr>
+          <w:b w:val="0"/>
+          <w:color w:val="000000"/>
+          <w:sz w:val="22"/>
+          <w:szCs w:val="20"/>
+        </w:rPr>
+      </w:pPr>
+    </w:p>
+    <w:p>
+      <w:pPr>
         <w:pStyle w:val="Seco"/>
       </w:pPr>
       <w:bookmarkStart w:id="4" w:name="_Toc395641567"/>
       <w:r>
-        <w:t>Ferramentas e Tecnologias</w:t>
+        <w:t>Ferramentas e Tecnologia</w:t>
       </w:r>
       <w:bookmarkEnd w:id="4"/>
     </w:p>
@@ -3384,13 +3461,7 @@
         <w:t>)</w:t>
       </w:r>
       <w:r>
-        <w:t xml:space="preserve">, as aplicações a instalar </w:t>
-      </w:r>
-      <w:r>
-        <w:t xml:space="preserve">como </w:t>
-      </w:r>
-      <w:r>
-        <w:t>e a forma de acesso ao ambiente. D</w:t>
+        <w:t>, as aplicações a instalar e a forma de acesso ao ambiente. D</w:t>
       </w:r>
       <w:r>
         <w:t>esta forma garante-se que o aprovisionamento das ferramentas e dependências seja automático e equivalente em todas as estações de trabalho onde está a ser desenvolvido o projeto.</w:t>
@@ -3419,7 +3490,7 @@
         </w:tabs>
         <w:spacing w:line="240" w:lineRule="auto"/>
       </w:pPr>
-      <w:hyperlink r:id="rId9" w:history="1">
+      <w:hyperlink r:id="rId10" w:history="1">
         <w:r>
           <w:rPr>
             <w:rStyle w:val="Hyperlink"/>
@@ -3476,13 +3547,7 @@
         <w:spacing w:line="240" w:lineRule="auto"/>
       </w:pPr>
       <w:r>
-        <w:t xml:space="preserve">O </w:t>
-      </w:r>
-      <w:r>
-        <w:t xml:space="preserve">aprovisionamento </w:t>
-      </w:r>
-      <w:r>
-        <w:t>(</w:t>
+        <w:t>O aprovisionamento (</w:t>
       </w:r>
       <w:proofErr w:type="spellStart"/>
       <w:r>
@@ -3547,7 +3612,11 @@
         <w:t>m vez de ins</w:t>
       </w:r>
       <w:r>
-        <w:t xml:space="preserve">talar e configurar manualmente as aplicações como </w:t>
+        <w:t xml:space="preserve">talar e configurar manualmente as </w:t>
+      </w:r>
+      <w:r>
+        <w:lastRenderedPageBreak/>
+        <w:t xml:space="preserve">aplicações como </w:t>
       </w:r>
       <w:proofErr w:type="spellStart"/>
       <w:r>
@@ -3850,10 +3919,25 @@
         <w:rPr>
           <w:i/>
         </w:rPr>
+        <w:t>,</w:t>
+      </w:r>
+      <w:r>
         <w:t xml:space="preserve"> </w:t>
       </w:r>
       <w:r>
-        <w:t xml:space="preserve">interpretados pelo </w:t>
+        <w:t>e que</w:t>
+      </w:r>
+      <w:r>
+        <w:t xml:space="preserve"> descrevem</w:t>
+      </w:r>
+      <w:r>
+        <w:t xml:space="preserve"> de forma programática</w:t>
+      </w:r>
+      <w:r>
+        <w:t xml:space="preserve"> a gestão das aplicações e como elas devem ser configurada</w:t>
+      </w:r>
+      <w:r>
+        <w:t xml:space="preserve">s. </w:t>
       </w:r>
       <w:r>
         <w:rPr>
@@ -3862,34 +3946,14 @@
         <w:t>CHEF</w:t>
       </w:r>
       <w:r>
-        <w:t xml:space="preserve">, </w:t>
-      </w:r>
-      <w:r>
-        <w:t>e que</w:t>
-      </w:r>
-      <w:r>
-        <w:t xml:space="preserve"> descrevem a gestão das aplicações e como elas devem ser configurada</w:t>
-      </w:r>
-      <w:r>
-        <w:t xml:space="preserve">s. </w:t>
-      </w:r>
-      <w:r>
-        <w:rPr>
-          <w:i/>
-        </w:rPr>
-        <w:t>CHEF</w:t>
-      </w:r>
-      <w:r>
         <w:t xml:space="preserve"> </w:t>
       </w:r>
       <w:r>
-        <w:t xml:space="preserve">garante que cada recurso está devidamente configurado e corrige </w:t>
-      </w:r>
-      <w:r>
-        <w:t>se for necessário.</w:t>
-      </w:r>
-      <w:bookmarkStart w:id="5" w:name="_GoBack"/>
-      <w:bookmarkEnd w:id="5"/>
+        <w:t>garante que cada recurso está devidamente conf</w:t>
+      </w:r>
+      <w:r>
+        <w:t>igurado.</w:t>
+      </w:r>
     </w:p>
     <w:p>
       <w:pPr>
@@ -3914,6 +3978,14 @@
         </w:tabs>
         <w:spacing w:line="240" w:lineRule="auto"/>
       </w:pPr>
+      <w:hyperlink r:id="rId11" w:history="1">
+        <w:r>
+          <w:rPr>
+            <w:rStyle w:val="Hyperlink"/>
+          </w:rPr>
+          <w:t>http://en.wikipedia.org/wiki/Vagrant_(software)</w:t>
+        </w:r>
+      </w:hyperlink>
     </w:p>
     <w:p>
       <w:pPr>
@@ -3937,14 +4009,15 @@
           <w:tab w:val="left" w:pos="14656"/>
         </w:tabs>
         <w:spacing w:line="240" w:lineRule="auto"/>
-        <w:rPr>
-          <w:rFonts w:ascii="Courier New" w:eastAsia="Times New Roman" w:hAnsi="Courier New" w:cs="Courier New"/>
-          <w:color w:val="333333"/>
-          <w:sz w:val="18"/>
-          <w:szCs w:val="18"/>
-          <w:u w:val="single"/>
-        </w:rPr>
-      </w:pPr>
+      </w:pPr>
+      <w:hyperlink r:id="rId12" w:history="1">
+        <w:r>
+          <w:rPr>
+            <w:rStyle w:val="Hyperlink"/>
+          </w:rPr>
+          <w:t>https://wiki.opscode.com/display/chef/Home</w:t>
+        </w:r>
+      </w:hyperlink>
     </w:p>
     <w:p>
       <w:pPr>
@@ -3972,12 +4045,6 @@
           <w:b/>
         </w:rPr>
       </w:pPr>
-      <w:r>
-        <w:rPr>
-          <w:b/>
-        </w:rPr>
-        <w:t>DOCKER</w:t>
-      </w:r>
     </w:p>
     <w:p>
       <w:pPr>
@@ -4001,242 +4068,15 @@
           <w:tab w:val="left" w:pos="14656"/>
         </w:tabs>
         <w:spacing w:line="240" w:lineRule="auto"/>
-      </w:pPr>
-      <w:r>
-        <w:t xml:space="preserve">Para </w:t>
-      </w:r>
-      <w:r>
-        <w:t>criar e gerir ambientes isolados para execução de aplicações</w:t>
-      </w:r>
-      <w:r>
-        <w:t xml:space="preserve">, optou-se pela </w:t>
-      </w:r>
-      <w:r>
-        <w:t>ferramenta</w:t>
-      </w:r>
-      <w:r>
-        <w:t xml:space="preserve"> </w:t>
-      </w:r>
-      <w:r>
-        <w:rPr>
-          <w:i/>
+        <w:rPr>
+          <w:b/>
+        </w:rPr>
+      </w:pPr>
+      <w:r>
+        <w:rPr>
+          <w:b/>
         </w:rPr>
         <w:t>DOCKER</w:t>
-      </w:r>
-      <w:r>
-        <w:t>.</w:t>
-      </w:r>
-      <w:r>
-        <w:t xml:space="preserve"> </w:t>
-      </w:r>
-      <w:r>
-        <w:t>Esta ferramenta</w:t>
-      </w:r>
-      <w:r>
-        <w:t xml:space="preserve"> permite executar um ou mais </w:t>
-      </w:r>
-      <w:r>
-        <w:t>sistema (s</w:t>
-      </w:r>
-      <w:r>
-        <w:t xml:space="preserve">) </w:t>
-      </w:r>
-      <w:r>
-        <w:t xml:space="preserve">operativo (s) </w:t>
-      </w:r>
-      <w:r>
-        <w:t>Linux dentro de um sistema</w:t>
-      </w:r>
-      <w:r>
-        <w:t xml:space="preserve"> operativo</w:t>
-      </w:r>
-      <w:r>
-        <w:t xml:space="preserve"> Linux</w:t>
-      </w:r>
-      <w:r>
-        <w:t xml:space="preserve"> hospedeiro</w:t>
-      </w:r>
-      <w:r>
-        <w:t>. Para este efeito</w:t>
-      </w:r>
-      <w:r>
-        <w:t>,</w:t>
-      </w:r>
-      <w:r>
-        <w:t xml:space="preserve"> o </w:t>
-      </w:r>
-      <w:r>
-        <w:rPr>
-          <w:i/>
-        </w:rPr>
-        <w:t>DOCKER</w:t>
-      </w:r>
-      <w:r>
-        <w:t xml:space="preserve">, </w:t>
-      </w:r>
-      <w:r>
-        <w:t>usa um recur</w:t>
-      </w:r>
-      <w:r>
-        <w:t xml:space="preserve">so do sistema </w:t>
-      </w:r>
-      <w:r>
-        <w:lastRenderedPageBreak/>
-        <w:t>operativo Linux chamado</w:t>
-      </w:r>
-      <w:r>
-        <w:t xml:space="preserve"> </w:t>
-      </w:r>
-      <w:r>
-        <w:rPr>
-          <w:i/>
-        </w:rPr>
-        <w:t>LXC</w:t>
-      </w:r>
-      <w:r>
-        <w:rPr>
-          <w:i/>
-        </w:rPr>
-        <w:t xml:space="preserve"> -</w:t>
-      </w:r>
-      <w:r>
-        <w:rPr>
-          <w:i/>
-        </w:rPr>
-        <w:t xml:space="preserve"> Linux </w:t>
-      </w:r>
-      <w:proofErr w:type="spellStart"/>
-      <w:r>
-        <w:rPr>
-          <w:i/>
-        </w:rPr>
-        <w:t>Containers</w:t>
-      </w:r>
-      <w:proofErr w:type="spellEnd"/>
-      <w:r>
-        <w:t xml:space="preserve"> que </w:t>
-      </w:r>
-      <w:r>
-        <w:rPr>
-          <w:szCs w:val="22"/>
-        </w:rPr>
-        <w:t>são</w:t>
-      </w:r>
-      <w:r>
-        <w:rPr>
-          <w:szCs w:val="22"/>
-        </w:rPr>
-        <w:t xml:space="preserve"> uma espécie de </w:t>
-      </w:r>
-      <w:r>
-        <w:rPr>
-          <w:szCs w:val="22"/>
-        </w:rPr>
-        <w:t>contentores (</w:t>
-      </w:r>
-      <w:r>
-        <w:rPr>
-          <w:szCs w:val="22"/>
-        </w:rPr>
-        <w:t>ambientes virtuais</w:t>
-      </w:r>
-      <w:r>
-        <w:rPr>
-          <w:szCs w:val="22"/>
-        </w:rPr>
-        <w:t>)</w:t>
-      </w:r>
-      <w:r>
-        <w:rPr>
-          <w:szCs w:val="22"/>
-        </w:rPr>
-        <w:t xml:space="preserve"> que possuem </w:t>
-      </w:r>
-      <w:proofErr w:type="gramStart"/>
-      <w:r>
-        <w:rPr>
-          <w:szCs w:val="22"/>
-        </w:rPr>
-        <w:t>próprio CPU</w:t>
-      </w:r>
-      <w:proofErr w:type="gramEnd"/>
-      <w:r>
-        <w:rPr>
-          <w:szCs w:val="22"/>
-        </w:rPr>
-        <w:t>, memória, I/O, rede,</w:t>
-      </w:r>
-      <w:r>
-        <w:rPr>
-          <w:szCs w:val="22"/>
-        </w:rPr>
-        <w:t xml:space="preserve"> espaço</w:t>
-      </w:r>
-      <w:r>
-        <w:rPr>
-          <w:szCs w:val="22"/>
-        </w:rPr>
-        <w:t xml:space="preserve"> etc. </w:t>
-      </w:r>
-      <w:r>
-        <w:rPr>
-          <w:szCs w:val="22"/>
-        </w:rPr>
-        <w:t xml:space="preserve">fornecidos pelo </w:t>
-      </w:r>
-      <w:proofErr w:type="spellStart"/>
-      <w:r>
-        <w:rPr>
-          <w:i/>
-          <w:szCs w:val="22"/>
-        </w:rPr>
-        <w:t>K</w:t>
-      </w:r>
-      <w:r>
-        <w:rPr>
-          <w:i/>
-          <w:szCs w:val="22"/>
-        </w:rPr>
-        <w:t>arnel</w:t>
-      </w:r>
-      <w:proofErr w:type="spellEnd"/>
-      <w:r>
-        <w:rPr>
-          <w:szCs w:val="22"/>
-        </w:rPr>
-        <w:t xml:space="preserve"> do </w:t>
-      </w:r>
-      <w:r>
-        <w:rPr>
-          <w:i/>
-          <w:szCs w:val="22"/>
-        </w:rPr>
-        <w:t>SO</w:t>
-      </w:r>
-      <w:r>
-        <w:rPr>
-          <w:szCs w:val="22"/>
-        </w:rPr>
-        <w:t xml:space="preserve"> </w:t>
-      </w:r>
-      <w:r>
-        <w:rPr>
-          <w:i/>
-          <w:szCs w:val="22"/>
-        </w:rPr>
-        <w:t>Linux</w:t>
-      </w:r>
-      <w:r>
-        <w:rPr>
-          <w:szCs w:val="22"/>
-        </w:rPr>
-        <w:t xml:space="preserve"> hospedeiro.</w:t>
-      </w:r>
-      <w:r>
-        <w:rPr>
-          <w:szCs w:val="22"/>
-        </w:rPr>
-        <w:t xml:space="preserve"> </w:t>
       </w:r>
     </w:p>
     <w:p>
@@ -4262,14 +4102,232 @@
         </w:tabs>
         <w:spacing w:line="240" w:lineRule="auto"/>
       </w:pPr>
-      <w:hyperlink r:id="rId10" w:history="1">
-        <w:r>
-          <w:rPr>
-            <w:rStyle w:val="Hyperlink"/>
-          </w:rPr>
-          <w:t>https://linuxcontainers.org/</w:t>
-        </w:r>
-      </w:hyperlink>
+      <w:r>
+        <w:t xml:space="preserve">Para criar e gerir ambientes isolados para execução de aplicações, optou-se pela </w:t>
+      </w:r>
+      <w:r>
+        <w:t>ferramenta</w:t>
+      </w:r>
+      <w:r>
+        <w:t xml:space="preserve"> </w:t>
+      </w:r>
+      <w:r>
+        <w:rPr>
+          <w:i/>
+        </w:rPr>
+        <w:t>DOCKER</w:t>
+      </w:r>
+      <w:r>
+        <w:t>.</w:t>
+      </w:r>
+      <w:r>
+        <w:t xml:space="preserve"> </w:t>
+      </w:r>
+      <w:r>
+        <w:t>Esta ferramenta</w:t>
+      </w:r>
+      <w:r>
+        <w:t xml:space="preserve"> permite executar um ou mais </w:t>
+      </w:r>
+      <w:r>
+        <w:t>sistema (s</w:t>
+      </w:r>
+      <w:r>
+        <w:t xml:space="preserve">) </w:t>
+      </w:r>
+      <w:r>
+        <w:t xml:space="preserve">operativo (s) </w:t>
+      </w:r>
+      <w:r>
+        <w:t>Linux dentro de um sistema</w:t>
+      </w:r>
+      <w:r>
+        <w:t xml:space="preserve"> operativo</w:t>
+      </w:r>
+      <w:r>
+        <w:t xml:space="preserve"> Linux</w:t>
+      </w:r>
+      <w:r>
+        <w:t xml:space="preserve"> hospedeiro</w:t>
+      </w:r>
+      <w:r>
+        <w:t>. Para este efeito</w:t>
+      </w:r>
+      <w:r>
+        <w:t>,</w:t>
+      </w:r>
+      <w:r>
+        <w:t xml:space="preserve"> o </w:t>
+      </w:r>
+      <w:r>
+        <w:rPr>
+          <w:i/>
+        </w:rPr>
+        <w:t>DOCKER</w:t>
+      </w:r>
+      <w:r>
+        <w:t xml:space="preserve">, </w:t>
+      </w:r>
+      <w:r>
+        <w:t>usa um recur</w:t>
+      </w:r>
+      <w:r>
+        <w:t>so do sistema operativo Linux chamado</w:t>
+      </w:r>
+      <w:r>
+        <w:t xml:space="preserve"> </w:t>
+      </w:r>
+      <w:r>
+        <w:rPr>
+          <w:i/>
+        </w:rPr>
+        <w:t>LXC</w:t>
+      </w:r>
+      <w:r>
+        <w:rPr>
+          <w:i/>
+        </w:rPr>
+        <w:t xml:space="preserve"> -</w:t>
+      </w:r>
+      <w:r>
+        <w:rPr>
+          <w:i/>
+        </w:rPr>
+        <w:t xml:space="preserve"> Linux </w:t>
+      </w:r>
+      <w:proofErr w:type="spellStart"/>
+      <w:r>
+        <w:rPr>
+          <w:i/>
+        </w:rPr>
+        <w:t>Containers</w:t>
+      </w:r>
+      <w:proofErr w:type="spellEnd"/>
+      <w:r>
+        <w:t xml:space="preserve"> que </w:t>
+      </w:r>
+      <w:r>
+        <w:rPr>
+          <w:szCs w:val="22"/>
+        </w:rPr>
+        <w:t>são</w:t>
+      </w:r>
+      <w:r>
+        <w:rPr>
+          <w:szCs w:val="22"/>
+        </w:rPr>
+        <w:t xml:space="preserve"> uma espécie de </w:t>
+      </w:r>
+      <w:r>
+        <w:rPr>
+          <w:szCs w:val="22"/>
+        </w:rPr>
+        <w:t>contentores (</w:t>
+      </w:r>
+      <w:r>
+        <w:rPr>
+          <w:szCs w:val="22"/>
+        </w:rPr>
+        <w:t>ambientes virtuais</w:t>
+      </w:r>
+      <w:r>
+        <w:rPr>
+          <w:szCs w:val="22"/>
+        </w:rPr>
+        <w:t>)</w:t>
+      </w:r>
+      <w:r>
+        <w:rPr>
+          <w:szCs w:val="22"/>
+        </w:rPr>
+        <w:t xml:space="preserve"> que possuem </w:t>
+      </w:r>
+      <w:proofErr w:type="gramStart"/>
+      <w:r>
+        <w:rPr>
+          <w:szCs w:val="22"/>
+        </w:rPr>
+        <w:t>próprio CPU</w:t>
+      </w:r>
+      <w:proofErr w:type="gramEnd"/>
+      <w:r>
+        <w:rPr>
+          <w:szCs w:val="22"/>
+        </w:rPr>
+        <w:t>, memória, I/O, rede,</w:t>
+      </w:r>
+      <w:r>
+        <w:rPr>
+          <w:szCs w:val="22"/>
+        </w:rPr>
+        <w:t xml:space="preserve"> espaço</w:t>
+      </w:r>
+      <w:r>
+        <w:rPr>
+          <w:szCs w:val="22"/>
+        </w:rPr>
+        <w:t xml:space="preserve"> etc. </w:t>
+      </w:r>
+      <w:r>
+        <w:rPr>
+          <w:szCs w:val="22"/>
+        </w:rPr>
+        <w:t xml:space="preserve">fornecidos pelo </w:t>
+      </w:r>
+      <w:proofErr w:type="spellStart"/>
+      <w:r>
+        <w:rPr>
+          <w:i/>
+          <w:szCs w:val="22"/>
+        </w:rPr>
+        <w:t>K</w:t>
+      </w:r>
+      <w:r>
+        <w:rPr>
+          <w:i/>
+          <w:szCs w:val="22"/>
+        </w:rPr>
+        <w:t>arnel</w:t>
+      </w:r>
+      <w:proofErr w:type="spellEnd"/>
+      <w:r>
+        <w:rPr>
+          <w:szCs w:val="22"/>
+        </w:rPr>
+        <w:t xml:space="preserve"> do </w:t>
+      </w:r>
+      <w:r>
+        <w:rPr>
+          <w:i/>
+          <w:szCs w:val="22"/>
+        </w:rPr>
+        <w:t>SO</w:t>
+      </w:r>
+      <w:r>
+        <w:rPr>
+          <w:szCs w:val="22"/>
+        </w:rPr>
+        <w:t xml:space="preserve"> </w:t>
+      </w:r>
+      <w:r>
+        <w:rPr>
+          <w:i/>
+          <w:szCs w:val="22"/>
+        </w:rPr>
+        <w:t>Linux</w:t>
+      </w:r>
+      <w:r>
+        <w:rPr>
+          <w:szCs w:val="22"/>
+        </w:rPr>
+        <w:t xml:space="preserve"> hospedeiro.</w:t>
+      </w:r>
+      <w:r>
+        <w:rPr>
+          <w:szCs w:val="22"/>
+        </w:rPr>
+        <w:t xml:space="preserve"> </w:t>
+      </w:r>
     </w:p>
     <w:p>
       <w:pPr>
@@ -4294,12 +4352,12 @@
         </w:tabs>
         <w:spacing w:line="240" w:lineRule="auto"/>
       </w:pPr>
-      <w:hyperlink r:id="rId11" w:history="1">
+      <w:hyperlink r:id="rId13" w:history="1">
         <w:r>
           <w:rPr>
             <w:rStyle w:val="Hyperlink"/>
           </w:rPr>
-          <w:t>https://www.docker.com/whatisdocker/</w:t>
+          <w:t>https://linuxcontainers.org/</w:t>
         </w:r>
       </w:hyperlink>
     </w:p>
@@ -4326,6 +4384,14 @@
         </w:tabs>
         <w:spacing w:line="240" w:lineRule="auto"/>
       </w:pPr>
+      <w:hyperlink r:id="rId14" w:history="1">
+        <w:r>
+          <w:rPr>
+            <w:rStyle w:val="Hyperlink"/>
+          </w:rPr>
+          <w:t>https://www.docker.com/whatisdocker/</w:t>
+        </w:r>
+      </w:hyperlink>
     </w:p>
     <w:p>
       <w:pPr>
@@ -4349,16 +4415,7 @@
           <w:tab w:val="left" w:pos="14656"/>
         </w:tabs>
         <w:spacing w:line="240" w:lineRule="auto"/>
-        <w:rPr>
-          <w:b/>
-        </w:rPr>
-      </w:pPr>
-      <w:r>
-        <w:rPr>
-          <w:b/>
-        </w:rPr>
-        <w:t>NODEJS</w:t>
-      </w:r>
+      </w:pPr>
     </w:p>
     <w:p>
       <w:pPr>
@@ -4387,75 +4444,10 @@
         </w:rPr>
       </w:pPr>
       <w:r>
-        <w:t xml:space="preserve">A </w:t>
-      </w:r>
-      <w:r>
-        <w:t>plataforma</w:t>
-      </w:r>
-      <w:r>
-        <w:t xml:space="preserve"> de programação</w:t>
-      </w:r>
-      <w:r>
-        <w:t xml:space="preserve"> escolhida é </w:t>
-      </w:r>
-      <w:r>
-        <w:rPr>
-          <w:i/>
-        </w:rPr>
-        <w:t>N</w:t>
-      </w:r>
-      <w:r>
-        <w:rPr>
-          <w:i/>
-        </w:rPr>
-        <w:t xml:space="preserve">ODEJS. </w:t>
-      </w:r>
-      <w:r>
-        <w:t>É uma plataforma</w:t>
-      </w:r>
-      <w:r>
-        <w:rPr>
-          <w:i/>
-        </w:rPr>
-        <w:t xml:space="preserve"> </w:t>
-      </w:r>
-      <w:r>
-        <w:t xml:space="preserve">assente na linguagem </w:t>
-      </w:r>
-      <w:proofErr w:type="spellStart"/>
-      <w:r>
-        <w:rPr>
-          <w:i/>
-        </w:rPr>
-        <w:t>JavaScript</w:t>
-      </w:r>
-      <w:proofErr w:type="spellEnd"/>
-      <w:r>
-        <w:t xml:space="preserve"> com natureza totalmente assíncrona que </w:t>
-      </w:r>
-      <w:r>
-        <w:t xml:space="preserve">fornecer funcionalidades amigáveis </w:t>
-      </w:r>
-      <w:r>
-        <w:t>para construção de</w:t>
-      </w:r>
-      <w:r>
-        <w:t xml:space="preserve"> </w:t>
-      </w:r>
-      <w:r>
-        <w:t>aplicações web com carater escalável.</w:t>
-      </w:r>
-      <w:r>
-        <w:t xml:space="preserve"> Característica dominante está no uso</w:t>
-      </w:r>
-      <w:r>
-        <w:t xml:space="preserve"> </w:t>
-      </w:r>
-      <w:r>
-        <w:t xml:space="preserve">de </w:t>
-      </w:r>
-      <w:r>
-        <w:t>eventos I/O assíncronos não bloqueantes.</w:t>
+        <w:rPr>
+          <w:b/>
+        </w:rPr>
+        <w:t>NODEJS</w:t>
       </w:r>
     </w:p>
     <w:p>
@@ -4480,15 +4472,81 @@
           <w:tab w:val="left" w:pos="14656"/>
         </w:tabs>
         <w:spacing w:line="240" w:lineRule="auto"/>
-      </w:pPr>
-      <w:hyperlink r:id="rId12" w:history="1">
-        <w:r>
-          <w:rPr>
-            <w:rStyle w:val="Hyperlink"/>
-          </w:rPr>
-          <w:t>http://nodejs.org/documentation/</w:t>
-        </w:r>
-      </w:hyperlink>
+        <w:rPr>
+          <w:b/>
+        </w:rPr>
+      </w:pPr>
+      <w:r>
+        <w:t xml:space="preserve">A </w:t>
+      </w:r>
+      <w:r>
+        <w:t>plataforma</w:t>
+      </w:r>
+      <w:r>
+        <w:t xml:space="preserve"> de programação</w:t>
+      </w:r>
+      <w:r>
+        <w:t xml:space="preserve"> escolhida é </w:t>
+      </w:r>
+      <w:r>
+        <w:rPr>
+          <w:i/>
+        </w:rPr>
+        <w:t>N</w:t>
+      </w:r>
+      <w:r>
+        <w:rPr>
+          <w:i/>
+        </w:rPr>
+        <w:t xml:space="preserve">ODEJS. </w:t>
+      </w:r>
+      <w:r>
+        <w:t>É uma plataforma</w:t>
+      </w:r>
+      <w:r>
+        <w:rPr>
+          <w:i/>
+        </w:rPr>
+        <w:t xml:space="preserve"> </w:t>
+      </w:r>
+      <w:r>
+        <w:t xml:space="preserve">assente na linguagem </w:t>
+      </w:r>
+      <w:proofErr w:type="spellStart"/>
+      <w:r>
+        <w:rPr>
+          <w:i/>
+        </w:rPr>
+        <w:t>JavaScript</w:t>
+      </w:r>
+      <w:proofErr w:type="spellEnd"/>
+      <w:r>
+        <w:t xml:space="preserve"> com natureza totalmente assíncrona que </w:t>
+      </w:r>
+      <w:r>
+        <w:t xml:space="preserve">fornecer funcionalidades amigáveis </w:t>
+      </w:r>
+      <w:r>
+        <w:t>para construção de</w:t>
+      </w:r>
+      <w:r>
+        <w:t xml:space="preserve"> </w:t>
+      </w:r>
+      <w:r>
+        <w:t>aplicações web com carater escalável.</w:t>
+      </w:r>
+      <w:r>
+        <w:t xml:space="preserve"> Característica dominante está no uso</w:t>
+      </w:r>
+      <w:r>
+        <w:t xml:space="preserve"> </w:t>
+      </w:r>
+      <w:r>
+        <w:t xml:space="preserve">de </w:t>
+      </w:r>
+      <w:r>
+        <w:t>eventos I/O assíncronos não bloqueantes.</w:t>
+      </w:r>
     </w:p>
     <w:p>
       <w:pPr>
@@ -4513,6 +4571,14 @@
         </w:tabs>
         <w:spacing w:line="240" w:lineRule="auto"/>
       </w:pPr>
+      <w:hyperlink r:id="rId15" w:history="1">
+        <w:r>
+          <w:rPr>
+            <w:rStyle w:val="Hyperlink"/>
+          </w:rPr>
+          <w:t>http://nodejs.org/documentation/</w:t>
+        </w:r>
+      </w:hyperlink>
     </w:p>
     <w:p>
       <w:pPr>
@@ -4536,16 +4602,7 @@
           <w:tab w:val="left" w:pos="14656"/>
         </w:tabs>
         <w:spacing w:line="240" w:lineRule="auto"/>
-        <w:rPr>
-          <w:b/>
-        </w:rPr>
-      </w:pPr>
-      <w:r>
-        <w:rPr>
-          <w:b/>
-        </w:rPr>
-        <w:t>REDIS</w:t>
-      </w:r>
+      </w:pPr>
     </w:p>
     <w:p>
       <w:pPr>
@@ -4569,158 +4626,15 @@
           <w:tab w:val="left" w:pos="14656"/>
         </w:tabs>
         <w:spacing w:line="240" w:lineRule="auto"/>
-      </w:pPr>
-      <w:r>
-        <w:t>É um</w:t>
-      </w:r>
-      <w:r>
-        <w:t xml:space="preserve"> sistema</w:t>
-      </w:r>
-      <w:r>
-        <w:t xml:space="preserve"> de </w:t>
-      </w:r>
-      <w:r>
-        <w:t>armazenamento de dados</w:t>
-      </w:r>
-      <w:r>
-        <w:t xml:space="preserve"> em pares chave-valor</w:t>
-      </w:r>
-      <w:r>
-        <w:t xml:space="preserve">, oferecendo </w:t>
-      </w:r>
-      <w:r>
-        <w:t xml:space="preserve">algumas </w:t>
-      </w:r>
-      <w:r>
-        <w:t>estruturas de dados diferentes</w:t>
-      </w:r>
-      <w:r>
-        <w:t xml:space="preserve"> como</w:t>
-      </w:r>
-      <w:r>
-        <w:t xml:space="preserve"> </w:t>
-      </w:r>
-      <w:proofErr w:type="spellStart"/>
-      <w:r>
-        <w:rPr>
-          <w:i/>
-        </w:rPr>
-        <w:t>strings</w:t>
-      </w:r>
-      <w:proofErr w:type="spellEnd"/>
-      <w:r>
-        <w:t xml:space="preserve">, </w:t>
-      </w:r>
-      <w:proofErr w:type="spellStart"/>
-      <w:r>
-        <w:rPr>
-          <w:i/>
-        </w:rPr>
-        <w:t>hashes</w:t>
-      </w:r>
-      <w:proofErr w:type="spellEnd"/>
-      <w:r>
-        <w:t xml:space="preserve">, </w:t>
-      </w:r>
-      <w:proofErr w:type="spellStart"/>
-      <w:r>
-        <w:rPr>
-          <w:i/>
-        </w:rPr>
-        <w:t>lists</w:t>
-      </w:r>
-      <w:proofErr w:type="spellEnd"/>
-      <w:r>
-        <w:t xml:space="preserve">, </w:t>
-      </w:r>
-      <w:r>
-        <w:rPr>
-          <w:i/>
-        </w:rPr>
-        <w:t>sets</w:t>
-      </w:r>
-      <w:r>
-        <w:t xml:space="preserve"> </w:t>
-      </w:r>
-      <w:proofErr w:type="spellStart"/>
-      <w:r>
-        <w:t>and</w:t>
-      </w:r>
-      <w:proofErr w:type="spellEnd"/>
-      <w:r>
-        <w:t xml:space="preserve"> </w:t>
-      </w:r>
-      <w:proofErr w:type="spellStart"/>
-      <w:r>
-        <w:rPr>
-          <w:i/>
-        </w:rPr>
-        <w:t>ordered</w:t>
-      </w:r>
-      <w:proofErr w:type="spellEnd"/>
-      <w:r>
-        <w:rPr>
-          <w:i/>
-        </w:rPr>
-        <w:t xml:space="preserve"> sets</w:t>
-      </w:r>
-      <w:r>
-        <w:t>.</w:t>
-      </w:r>
-      <w:r>
-        <w:t xml:space="preserve"> </w:t>
-      </w:r>
-      <w:r>
-        <w:t>Cada um</w:t>
-      </w:r>
-      <w:r>
-        <w:t xml:space="preserve"> tipo de estrutura </w:t>
-      </w:r>
-      <w:r>
-        <w:t xml:space="preserve">tem características únicas e suporta comandos únicos. </w:t>
-      </w:r>
-      <w:r>
-        <w:t xml:space="preserve">Uma das características relevantes para este projeto é </w:t>
-      </w:r>
-      <w:r>
-        <w:rPr>
-          <w:i/>
-        </w:rPr>
-        <w:t>Redis</w:t>
-      </w:r>
-      <w:r>
-        <w:t xml:space="preserve"> possuir funcionalidades de Publicação/Subscrição em </w:t>
-      </w:r>
-      <w:r>
-        <w:t>canais de troca de</w:t>
-      </w:r>
-      <w:r>
-        <w:t xml:space="preserve"> </w:t>
-      </w:r>
-      <w:r>
-        <w:t>dados “</w:t>
-      </w:r>
-      <w:proofErr w:type="spellStart"/>
-      <w:r>
-        <w:t>messaging</w:t>
-      </w:r>
-      <w:proofErr w:type="spellEnd"/>
-      <w:r>
-        <w:rPr>
-          <w:i/>
-        </w:rPr>
-        <w:t>”</w:t>
-      </w:r>
-      <w:r>
-        <w:t xml:space="preserve"> onde todo o interessado pode publicar </w:t>
-      </w:r>
-      <w:proofErr w:type="spellStart"/>
-      <w:r>
-        <w:t>messagens</w:t>
-      </w:r>
-      <w:proofErr w:type="spellEnd"/>
-      <w:r>
-        <w:t xml:space="preserve"> e todo o interessado pode ler.</w:t>
+        <w:rPr>
+          <w:b/>
+        </w:rPr>
+      </w:pPr>
+      <w:r>
+        <w:rPr>
+          <w:b/>
+        </w:rPr>
+        <w:t>MOCHA</w:t>
       </w:r>
     </w:p>
     <w:p>
@@ -4746,6 +4660,114 @@
         </w:tabs>
         <w:spacing w:line="240" w:lineRule="auto"/>
       </w:pPr>
+      <w:r>
+        <w:t xml:space="preserve">Tal como </w:t>
+      </w:r>
+      <w:proofErr w:type="spellStart"/>
+      <w:r>
+        <w:rPr>
+          <w:i/>
+        </w:rPr>
+        <w:t>JUnit</w:t>
+      </w:r>
+      <w:proofErr w:type="spellEnd"/>
+      <w:r>
+        <w:t xml:space="preserve"> para </w:t>
+      </w:r>
+      <w:r>
+        <w:rPr>
+          <w:i/>
+        </w:rPr>
+        <w:t>Java</w:t>
+      </w:r>
+      <w:r>
+        <w:t xml:space="preserve"> e </w:t>
+      </w:r>
+      <w:proofErr w:type="spellStart"/>
+      <w:r>
+        <w:rPr>
+          <w:i/>
+        </w:rPr>
+        <w:t>NUnit</w:t>
+      </w:r>
+      <w:proofErr w:type="spellEnd"/>
+      <w:r>
+        <w:t xml:space="preserve"> para </w:t>
+      </w:r>
+      <w:proofErr w:type="gramStart"/>
+      <w:r>
+        <w:rPr>
+          <w:i/>
+        </w:rPr>
+        <w:t>Microsoft .</w:t>
+      </w:r>
+      <w:proofErr w:type="gramEnd"/>
+      <w:r>
+        <w:rPr>
+          <w:i/>
+        </w:rPr>
+        <w:t>NET</w:t>
+      </w:r>
+      <w:r>
+        <w:t xml:space="preserve">, </w:t>
+      </w:r>
+      <w:r>
+        <w:rPr>
+          <w:i/>
+        </w:rPr>
+        <w:t>Mocha</w:t>
+      </w:r>
+      <w:r>
+        <w:t xml:space="preserve"> </w:t>
+      </w:r>
+      <w:r>
+        <w:t xml:space="preserve">em plataformas </w:t>
+      </w:r>
+      <w:proofErr w:type="spellStart"/>
+      <w:r>
+        <w:t>NodeJS</w:t>
+      </w:r>
+      <w:proofErr w:type="spellEnd"/>
+      <w:r>
+        <w:t xml:space="preserve"> </w:t>
+      </w:r>
+      <w:r>
+        <w:t>é um</w:t>
+      </w:r>
+      <w:r>
+        <w:t>a</w:t>
+      </w:r>
+      <w:r>
+        <w:t xml:space="preserve"> </w:t>
+      </w:r>
+      <w:proofErr w:type="spellStart"/>
+      <w:r>
+        <w:rPr>
+          <w:i/>
+        </w:rPr>
+        <w:t>framework</w:t>
+      </w:r>
+      <w:proofErr w:type="spellEnd"/>
+      <w:r>
+        <w:t xml:space="preserve"> de teste para </w:t>
+      </w:r>
+      <w:r>
+        <w:t>código</w:t>
+      </w:r>
+      <w:r>
+        <w:t xml:space="preserve"> </w:t>
+      </w:r>
+      <w:proofErr w:type="spellStart"/>
+      <w:r>
+        <w:rPr>
+          <w:i/>
+        </w:rPr>
+        <w:t>JavaScript</w:t>
+      </w:r>
+      <w:proofErr w:type="spellEnd"/>
+      <w:r>
+        <w:t>.</w:t>
+      </w:r>
     </w:p>
     <w:p>
       <w:pPr>
@@ -4769,16 +4791,15 @@
           <w:tab w:val="left" w:pos="14656"/>
         </w:tabs>
         <w:spacing w:line="240" w:lineRule="auto"/>
-        <w:rPr>
-          <w:b/>
-        </w:rPr>
-      </w:pPr>
-      <w:r>
-        <w:rPr>
-          <w:b/>
-        </w:rPr>
-        <w:t>MYSQL</w:t>
-      </w:r>
+      </w:pPr>
+      <w:hyperlink r:id="rId16" w:history="1">
+        <w:r>
+          <w:rPr>
+            <w:rStyle w:val="Hyperlink"/>
+          </w:rPr>
+          <w:t>http://visionmedia.github.io/mocha/</w:t>
+        </w:r>
+      </w:hyperlink>
     </w:p>
     <w:p>
       <w:pPr>
@@ -4803,29 +4824,6 @@
         </w:tabs>
         <w:spacing w:line="240" w:lineRule="auto"/>
       </w:pPr>
-      <w:r>
-        <w:t>É u</w:t>
-      </w:r>
-      <w:r>
-        <w:t>ma das mais populares aplicações de código aberto (</w:t>
-      </w:r>
-      <w:r>
-        <w:rPr>
-          <w:i/>
-        </w:rPr>
-        <w:t xml:space="preserve">Open </w:t>
-      </w:r>
-      <w:proofErr w:type="spellStart"/>
-      <w:r>
-        <w:rPr>
-          <w:i/>
-        </w:rPr>
-        <w:t>Source</w:t>
-      </w:r>
-      <w:proofErr w:type="spellEnd"/>
-      <w:r>
-        <w:t>) de base de dados relacionais.</w:t>
-      </w:r>
     </w:p>
     <w:p>
       <w:pPr>
@@ -4873,7 +4871,16 @@
           <w:tab w:val="left" w:pos="14656"/>
         </w:tabs>
         <w:spacing w:line="240" w:lineRule="auto"/>
-      </w:pPr>
+        <w:rPr>
+          <w:b/>
+        </w:rPr>
+      </w:pPr>
+      <w:r>
+        <w:rPr>
+          <w:b/>
+        </w:rPr>
+        <w:t>REDIS</w:t>
+      </w:r>
     </w:p>
     <w:p>
       <w:pPr>
@@ -4898,14 +4905,156 @@
         </w:tabs>
         <w:spacing w:line="240" w:lineRule="auto"/>
       </w:pPr>
-      <w:hyperlink r:id="rId13" w:history="1">
-        <w:r>
-          <w:rPr>
-            <w:rStyle w:val="Hyperlink"/>
-          </w:rPr>
-          <w:t>http://redis.io/topics/introduction</w:t>
-        </w:r>
-      </w:hyperlink>
+      <w:r>
+        <w:t>É um</w:t>
+      </w:r>
+      <w:r>
+        <w:t xml:space="preserve"> sistema</w:t>
+      </w:r>
+      <w:r>
+        <w:t xml:space="preserve"> de </w:t>
+      </w:r>
+      <w:r>
+        <w:t>armazenamento de dados</w:t>
+      </w:r>
+      <w:r>
+        <w:t xml:space="preserve"> em pares chave-valor</w:t>
+      </w:r>
+      <w:r>
+        <w:t xml:space="preserve">, oferecendo </w:t>
+      </w:r>
+      <w:r>
+        <w:t xml:space="preserve">algumas </w:t>
+      </w:r>
+      <w:r>
+        <w:t>estruturas de dados diferentes</w:t>
+      </w:r>
+      <w:r>
+        <w:t xml:space="preserve"> como</w:t>
+      </w:r>
+      <w:r>
+        <w:t xml:space="preserve"> </w:t>
+      </w:r>
+      <w:proofErr w:type="spellStart"/>
+      <w:r>
+        <w:rPr>
+          <w:i/>
+        </w:rPr>
+        <w:t>strings</w:t>
+      </w:r>
+      <w:proofErr w:type="spellEnd"/>
+      <w:r>
+        <w:t xml:space="preserve">, </w:t>
+      </w:r>
+      <w:proofErr w:type="spellStart"/>
+      <w:r>
+        <w:rPr>
+          <w:i/>
+        </w:rPr>
+        <w:t>hashes</w:t>
+      </w:r>
+      <w:proofErr w:type="spellEnd"/>
+      <w:r>
+        <w:t xml:space="preserve">, </w:t>
+      </w:r>
+      <w:proofErr w:type="spellStart"/>
+      <w:r>
+        <w:rPr>
+          <w:i/>
+        </w:rPr>
+        <w:t>lists</w:t>
+      </w:r>
+      <w:proofErr w:type="spellEnd"/>
+      <w:r>
+        <w:t xml:space="preserve">, </w:t>
+      </w:r>
+      <w:r>
+        <w:rPr>
+          <w:i/>
+        </w:rPr>
+        <w:t>sets</w:t>
+      </w:r>
+      <w:r>
+        <w:t xml:space="preserve"> </w:t>
+      </w:r>
+      <w:proofErr w:type="spellStart"/>
+      <w:r>
+        <w:t>and</w:t>
+      </w:r>
+      <w:proofErr w:type="spellEnd"/>
+      <w:r>
+        <w:t xml:space="preserve"> </w:t>
+      </w:r>
+      <w:proofErr w:type="spellStart"/>
+      <w:r>
+        <w:rPr>
+          <w:i/>
+        </w:rPr>
+        <w:t>ordered</w:t>
+      </w:r>
+      <w:proofErr w:type="spellEnd"/>
+      <w:r>
+        <w:rPr>
+          <w:i/>
+        </w:rPr>
+        <w:t xml:space="preserve"> sets</w:t>
+      </w:r>
+      <w:r>
+        <w:t>.</w:t>
+      </w:r>
+      <w:r>
+        <w:t xml:space="preserve"> </w:t>
+      </w:r>
+      <w:r>
+        <w:t>Cada um</w:t>
+      </w:r>
+      <w:r>
+        <w:t xml:space="preserve"> tipo de estrutura </w:t>
+      </w:r>
+      <w:r>
+        <w:t xml:space="preserve">tem características únicas e suporta comandos únicos. </w:t>
+      </w:r>
+      <w:r>
+        <w:t xml:space="preserve">Uma das características relevantes para este projeto é </w:t>
+      </w:r>
+      <w:r>
+        <w:rPr>
+          <w:i/>
+        </w:rPr>
+        <w:t>Redis</w:t>
+      </w:r>
+      <w:r>
+        <w:t xml:space="preserve"> possuir funcionalidades de Publicação/Subscrição em </w:t>
+      </w:r>
+      <w:r>
+        <w:t>canais de troca de</w:t>
+      </w:r>
+      <w:r>
+        <w:t xml:space="preserve"> </w:t>
+      </w:r>
+      <w:r>
+        <w:t>dados “</w:t>
+      </w:r>
+      <w:proofErr w:type="spellStart"/>
+      <w:r>
+        <w:t>messaging</w:t>
+      </w:r>
+      <w:proofErr w:type="spellEnd"/>
+      <w:r>
+        <w:rPr>
+          <w:i/>
+        </w:rPr>
+        <w:t>”</w:t>
+      </w:r>
+      <w:r>
+        <w:t xml:space="preserve"> onde todo o interessado pode publicar </w:t>
+      </w:r>
+      <w:r>
+        <w:t>mensagens</w:t>
+      </w:r>
+      <w:r>
+        <w:t xml:space="preserve"> e todo o interessado pode ler.</w:t>
+      </w:r>
     </w:p>
     <w:p>
       <w:pPr>
@@ -4929,13 +5078,16 @@
           <w:tab w:val="left" w:pos="14656"/>
         </w:tabs>
         <w:spacing w:line="240" w:lineRule="auto"/>
-      </w:pPr>
-      <w:hyperlink r:id="rId14" w:history="1">
+        <w:rPr>
+          <w:rStyle w:val="Hyperlink"/>
+        </w:rPr>
+      </w:pPr>
+      <w:hyperlink r:id="rId17" w:history="1">
         <w:r>
           <w:rPr>
             <w:rStyle w:val="Hyperlink"/>
           </w:rPr>
-          <w:t>http://redis.io/documentation</w:t>
+          <w:t>http://en.wikipedia.org/wiki/Redis</w:t>
         </w:r>
       </w:hyperlink>
     </w:p>
@@ -4962,12 +5114,12 @@
         </w:tabs>
         <w:spacing w:line="240" w:lineRule="auto"/>
       </w:pPr>
-      <w:hyperlink r:id="rId15" w:history="1">
+      <w:hyperlink r:id="rId18" w:history="1">
         <w:r>
           <w:rPr>
             <w:rStyle w:val="Hyperlink"/>
           </w:rPr>
-          <w:t>http://en.wikipedia.org/wiki/Redis</w:t>
+          <w:t>http://redis.io/topics/introduction</w:t>
         </w:r>
       </w:hyperlink>
     </w:p>
@@ -4993,53 +5145,15 @@
           <w:tab w:val="left" w:pos="14656"/>
         </w:tabs>
         <w:spacing w:line="240" w:lineRule="auto"/>
-        <w:rPr>
-          <w:rFonts w:ascii="Courier New" w:eastAsia="Times New Roman" w:hAnsi="Courier New" w:cs="Courier New"/>
-          <w:color w:val="333333"/>
-          <w:sz w:val="18"/>
-          <w:szCs w:val="18"/>
-        </w:rPr>
-      </w:pPr>
-    </w:p>
-    <w:p>
-      <w:pPr>
-        <w:pStyle w:val="Capitulo"/>
-      </w:pPr>
-      <w:bookmarkStart w:id="6" w:name="_Toc395641568"/>
-      <w:r>
-        <w:t>Capítulo 3</w:t>
-      </w:r>
-      <w:bookmarkEnd w:id="6"/>
-    </w:p>
-    <w:p>
-      <w:pPr>
-        <w:pStyle w:val="Seco"/>
-      </w:pPr>
-      <w:bookmarkStart w:id="7" w:name="_Toc395641569"/>
-      <w:r>
-        <w:t>Proposta de Solução</w:t>
-      </w:r>
-      <w:bookmarkEnd w:id="7"/>
-    </w:p>
-    <w:p>
-      <w:pPr>
-        <w:pStyle w:val="Seco"/>
-      </w:pPr>
-      <w:bookmarkStart w:id="8" w:name="_Toc395641570"/>
-      <w:r>
-        <w:t>Arquitetura</w:t>
-      </w:r>
-      <w:bookmarkEnd w:id="8"/>
-    </w:p>
-    <w:p>
-      <w:pPr>
-        <w:pStyle w:val="Seco"/>
-      </w:pPr>
-      <w:bookmarkStart w:id="9" w:name="_Toc395641571"/>
-      <w:r>
-        <w:t>Aplicações Realizadas</w:t>
-      </w:r>
-      <w:bookmarkEnd w:id="9"/>
+      </w:pPr>
+      <w:hyperlink r:id="rId19" w:history="1">
+        <w:r>
+          <w:rPr>
+            <w:rStyle w:val="Hyperlink"/>
+          </w:rPr>
+          <w:t>http://redis.io/documentation</w:t>
+        </w:r>
+      </w:hyperlink>
     </w:p>
     <w:p>
       <w:pPr>
@@ -5063,53 +5177,7 @@
           <w:tab w:val="left" w:pos="14656"/>
         </w:tabs>
         <w:spacing w:line="240" w:lineRule="auto"/>
-        <w:rPr>
-          <w:rFonts w:ascii="Courier New" w:eastAsia="Times New Roman" w:hAnsi="Courier New" w:cs="Courier New"/>
-          <w:color w:val="333333"/>
-          <w:sz w:val="18"/>
-          <w:szCs w:val="18"/>
-        </w:rPr>
-      </w:pPr>
-    </w:p>
-    <w:p>
-      <w:pPr>
-        <w:pStyle w:val="Capitulo"/>
-      </w:pPr>
-      <w:bookmarkStart w:id="10" w:name="_Toc395641572"/>
-      <w:r>
-        <w:t>Capítulo 4</w:t>
-      </w:r>
-      <w:bookmarkEnd w:id="10"/>
-    </w:p>
-    <w:p>
-      <w:pPr>
-        <w:pStyle w:val="Seco"/>
-      </w:pPr>
-      <w:bookmarkStart w:id="11" w:name="_Toc395641573"/>
-      <w:r>
-        <w:t>Resultados Experimentais</w:t>
-      </w:r>
-      <w:bookmarkEnd w:id="11"/>
-    </w:p>
-    <w:p>
-      <w:pPr>
-        <w:pStyle w:val="Seco"/>
-      </w:pPr>
-      <w:bookmarkStart w:id="12" w:name="_Toc395641574"/>
-      <w:r>
-        <w:t>Validação</w:t>
-      </w:r>
-      <w:bookmarkEnd w:id="12"/>
-    </w:p>
-    <w:p>
-      <w:pPr>
-        <w:pStyle w:val="Seco"/>
-      </w:pPr>
-      <w:bookmarkStart w:id="13" w:name="_Toc395641575"/>
-      <w:r>
-        <w:t>Cenários de Demonstração</w:t>
-      </w:r>
-      <w:bookmarkEnd w:id="13"/>
+      </w:pPr>
     </w:p>
     <w:p>
       <w:pPr>
@@ -5134,6 +5202,142 @@
         </w:tabs>
         <w:spacing w:line="240" w:lineRule="auto"/>
         <w:rPr>
+          <w:b/>
+        </w:rPr>
+      </w:pPr>
+      <w:r>
+        <w:rPr>
+          <w:b/>
+        </w:rPr>
+        <w:t>MYSQL</w:t>
+      </w:r>
+    </w:p>
+    <w:p>
+      <w:pPr>
+        <w:shd w:val="clear" w:color="auto" w:fill="FFFFFF"/>
+        <w:tabs>
+          <w:tab w:val="left" w:pos="916"/>
+          <w:tab w:val="left" w:pos="1832"/>
+          <w:tab w:val="left" w:pos="2748"/>
+          <w:tab w:val="left" w:pos="3664"/>
+          <w:tab w:val="left" w:pos="4580"/>
+          <w:tab w:val="left" w:pos="5496"/>
+          <w:tab w:val="left" w:pos="6412"/>
+          <w:tab w:val="left" w:pos="7328"/>
+          <w:tab w:val="left" w:pos="8244"/>
+          <w:tab w:val="left" w:pos="9160"/>
+          <w:tab w:val="left" w:pos="10076"/>
+          <w:tab w:val="left" w:pos="10992"/>
+          <w:tab w:val="left" w:pos="11908"/>
+          <w:tab w:val="left" w:pos="12824"/>
+          <w:tab w:val="left" w:pos="13740"/>
+          <w:tab w:val="left" w:pos="14656"/>
+        </w:tabs>
+        <w:spacing w:line="240" w:lineRule="auto"/>
+      </w:pPr>
+      <w:r>
+        <w:t>É u</w:t>
+      </w:r>
+      <w:r>
+        <w:t>ma das mais populares aplicações de código aberto (</w:t>
+      </w:r>
+      <w:r>
+        <w:rPr>
+          <w:i/>
+        </w:rPr>
+        <w:t xml:space="preserve">Open </w:t>
+      </w:r>
+      <w:proofErr w:type="spellStart"/>
+      <w:r>
+        <w:rPr>
+          <w:i/>
+        </w:rPr>
+        <w:t>Source</w:t>
+      </w:r>
+      <w:proofErr w:type="spellEnd"/>
+      <w:r>
+        <w:t>) de base de dados relacionais.</w:t>
+      </w:r>
+    </w:p>
+    <w:p>
+      <w:pPr>
+        <w:shd w:val="clear" w:color="auto" w:fill="FFFFFF"/>
+        <w:tabs>
+          <w:tab w:val="left" w:pos="916"/>
+          <w:tab w:val="left" w:pos="1832"/>
+          <w:tab w:val="left" w:pos="2748"/>
+          <w:tab w:val="left" w:pos="3664"/>
+          <w:tab w:val="left" w:pos="4580"/>
+          <w:tab w:val="left" w:pos="5496"/>
+          <w:tab w:val="left" w:pos="6412"/>
+          <w:tab w:val="left" w:pos="7328"/>
+          <w:tab w:val="left" w:pos="8244"/>
+          <w:tab w:val="left" w:pos="9160"/>
+          <w:tab w:val="left" w:pos="10076"/>
+          <w:tab w:val="left" w:pos="10992"/>
+          <w:tab w:val="left" w:pos="11908"/>
+          <w:tab w:val="left" w:pos="12824"/>
+          <w:tab w:val="left" w:pos="13740"/>
+          <w:tab w:val="left" w:pos="14656"/>
+        </w:tabs>
+        <w:spacing w:line="240" w:lineRule="auto"/>
+      </w:pPr>
+      <w:hyperlink r:id="rId20" w:history="1">
+        <w:r>
+          <w:rPr>
+            <w:rStyle w:val="Hyperlink"/>
+          </w:rPr>
+          <w:t>http://pt.wikipedia.org/wiki/MySQL</w:t>
+        </w:r>
+      </w:hyperlink>
+    </w:p>
+    <w:p>
+      <w:pPr>
+        <w:shd w:val="clear" w:color="auto" w:fill="FFFFFF"/>
+        <w:tabs>
+          <w:tab w:val="left" w:pos="916"/>
+          <w:tab w:val="left" w:pos="1832"/>
+          <w:tab w:val="left" w:pos="2748"/>
+          <w:tab w:val="left" w:pos="3664"/>
+          <w:tab w:val="left" w:pos="4580"/>
+          <w:tab w:val="left" w:pos="5496"/>
+          <w:tab w:val="left" w:pos="6412"/>
+          <w:tab w:val="left" w:pos="7328"/>
+          <w:tab w:val="left" w:pos="8244"/>
+          <w:tab w:val="left" w:pos="9160"/>
+          <w:tab w:val="left" w:pos="10076"/>
+          <w:tab w:val="left" w:pos="10992"/>
+          <w:tab w:val="left" w:pos="11908"/>
+          <w:tab w:val="left" w:pos="12824"/>
+          <w:tab w:val="left" w:pos="13740"/>
+          <w:tab w:val="left" w:pos="14656"/>
+        </w:tabs>
+        <w:spacing w:line="240" w:lineRule="auto"/>
+      </w:pPr>
+    </w:p>
+    <w:p>
+      <w:pPr>
+        <w:shd w:val="clear" w:color="auto" w:fill="FFFFFF"/>
+        <w:tabs>
+          <w:tab w:val="left" w:pos="916"/>
+          <w:tab w:val="left" w:pos="1832"/>
+          <w:tab w:val="left" w:pos="2748"/>
+          <w:tab w:val="left" w:pos="3664"/>
+          <w:tab w:val="left" w:pos="4580"/>
+          <w:tab w:val="left" w:pos="5496"/>
+          <w:tab w:val="left" w:pos="6412"/>
+          <w:tab w:val="left" w:pos="7328"/>
+          <w:tab w:val="left" w:pos="8244"/>
+          <w:tab w:val="left" w:pos="9160"/>
+          <w:tab w:val="left" w:pos="10076"/>
+          <w:tab w:val="left" w:pos="10992"/>
+          <w:tab w:val="left" w:pos="11908"/>
+          <w:tab w:val="left" w:pos="12824"/>
+          <w:tab w:val="left" w:pos="13740"/>
+          <w:tab w:val="left" w:pos="14656"/>
+        </w:tabs>
+        <w:spacing w:line="240" w:lineRule="auto"/>
+        <w:rPr>
           <w:rFonts w:ascii="Courier New" w:eastAsia="Times New Roman" w:hAnsi="Courier New" w:cs="Courier New"/>
           <w:color w:val="333333"/>
           <w:sz w:val="18"/>
@@ -5145,821 +5349,146 @@
       <w:pPr>
         <w:pStyle w:val="Capitulo"/>
       </w:pPr>
-      <w:bookmarkStart w:id="14" w:name="_Toc395641576"/>
-      <w:r>
-        <w:t>Capítulo 5</w:t>
-      </w:r>
-      <w:bookmarkEnd w:id="14"/>
-    </w:p>
+      <w:bookmarkStart w:id="5" w:name="_Toc395641568"/>
+      <w:r>
+        <w:lastRenderedPageBreak/>
+        <w:t>Capítulo 3</w:t>
+      </w:r>
+      <w:bookmarkEnd w:id="5"/>
+    </w:p>
+    <w:p/>
+    <w:p/>
+    <w:p/>
     <w:p>
       <w:pPr>
         <w:pStyle w:val="Seco"/>
       </w:pPr>
-      <w:bookmarkStart w:id="15" w:name="_Toc395641577"/>
-      <w:r>
-        <w:t>Conclusão e Trabalho Futuro</w:t>
-      </w:r>
-      <w:bookmarkEnd w:id="15"/>
-    </w:p>
-    <w:p>
-      <w:pPr>
-        <w:spacing w:after="160" w:line="259" w:lineRule="auto"/>
-        <w:rPr>
-          <w:b/>
-          <w:color w:val="1F4E79" w:themeColor="accent1" w:themeShade="80"/>
-          <w:sz w:val="36"/>
-          <w:szCs w:val="36"/>
-        </w:rPr>
-      </w:pPr>
-    </w:p>
-    <w:p>
-      <w:pPr>
-        <w:pStyle w:val="Capitulo"/>
-        <w:rPr>
-          <w:u w:val="single"/>
-        </w:rPr>
-      </w:pPr>
-      <w:r>
-        <w:t xml:space="preserve">1 </w:t>
-      </w:r>
-      <w:r>
-        <w:t>Introdução</w:t>
-      </w:r>
-    </w:p>
-    <w:p>
-      <w:pPr>
-        <w:pStyle w:val="Capitulo"/>
-      </w:pPr>
-    </w:p>
-    <w:p>
-      <w:pPr>
-        <w:ind w:left="708"/>
-        <w:rPr>
-          <w:szCs w:val="22"/>
-        </w:rPr>
-      </w:pPr>
-      <w:r>
-        <w:rPr>
-          <w:szCs w:val="22"/>
-        </w:rPr>
-        <w:t>O presente capítulo contextualiza o projeto, apresenta os objetivos e as funcionalidades implementadas no projeto.</w:t>
-      </w:r>
-    </w:p>
-    <w:p>
-      <w:pPr>
-        <w:spacing w:after="160" w:line="259" w:lineRule="auto"/>
-        <w:ind w:left="708"/>
-        <w:rPr>
-          <w:sz w:val="28"/>
-          <w:szCs w:val="28"/>
+      <w:bookmarkStart w:id="6" w:name="_Toc395641569"/>
+      <w:r>
+        <w:t>Proposta de Solução</w:t>
+      </w:r>
+      <w:bookmarkEnd w:id="6"/>
+    </w:p>
+    <w:p>
+      <w:pPr>
+        <w:rPr>
+          <w:noProof/>
         </w:rPr>
       </w:pPr>
     </w:p>
     <w:p>
       <w:pPr>
         <w:pStyle w:val="Seco"/>
-        <w:numPr>
-          <w:ilvl w:val="1"/>
-          <w:numId w:val="9"/>
-        </w:numPr>
-      </w:pPr>
-      <w:r>
-        <w:t>Enquadramento</w:t>
-      </w:r>
-      <w:r>
-        <w:t xml:space="preserve"> e Motivação</w:t>
-      </w:r>
-    </w:p>
-    <w:p/>
-    <w:p>
-      <w:pPr>
-        <w:ind w:left="708"/>
-        <w:rPr>
-          <w:u w:val="single"/>
-        </w:rPr>
-      </w:pPr>
-    </w:p>
-    <w:p>
-      <w:pPr>
-        <w:ind w:left="708"/>
-        <w:rPr>
-          <w:szCs w:val="22"/>
-        </w:rPr>
-      </w:pPr>
-      <w:r>
-        <w:rPr>
-          <w:szCs w:val="22"/>
-        </w:rPr>
-        <w:t xml:space="preserve">Há muito tempo atrás, </w:t>
-      </w:r>
-      <w:r>
-        <w:rPr>
-          <w:szCs w:val="22"/>
-        </w:rPr>
-        <w:t xml:space="preserve">equipas </w:t>
-      </w:r>
-      <w:r>
-        <w:rPr>
-          <w:szCs w:val="22"/>
-        </w:rPr>
-        <w:t xml:space="preserve">de </w:t>
-      </w:r>
-      <w:r>
-        <w:rPr>
-          <w:szCs w:val="22"/>
-        </w:rPr>
-        <w:t xml:space="preserve">desenvolvimento de </w:t>
-      </w:r>
-      <w:r>
-        <w:rPr>
-          <w:i/>
-          <w:szCs w:val="22"/>
-        </w:rPr>
-        <w:t xml:space="preserve">Software </w:t>
-      </w:r>
-      <w:r>
-        <w:rPr>
-          <w:szCs w:val="22"/>
-        </w:rPr>
-        <w:t xml:space="preserve">desenvolviam os recursos individualmente </w:t>
-      </w:r>
-      <w:r>
-        <w:rPr>
-          <w:szCs w:val="22"/>
-        </w:rPr>
-        <w:t xml:space="preserve">até </w:t>
-      </w:r>
-      <w:r>
-        <w:rPr>
-          <w:szCs w:val="22"/>
-        </w:rPr>
-        <w:t>chegar</w:t>
-      </w:r>
-      <w:r>
-        <w:rPr>
-          <w:szCs w:val="22"/>
-        </w:rPr>
-        <w:t xml:space="preserve"> a hora de integrar </w:t>
-      </w:r>
-      <w:r>
-        <w:rPr>
-          <w:szCs w:val="22"/>
-        </w:rPr>
-        <w:t>n</w:t>
-      </w:r>
-      <w:r>
-        <w:rPr>
-          <w:szCs w:val="22"/>
-        </w:rPr>
-        <w:t xml:space="preserve">um produto. Na fase de integração, as mudanças </w:t>
-      </w:r>
-      <w:r>
-        <w:rPr>
-          <w:szCs w:val="22"/>
-        </w:rPr>
-        <w:t xml:space="preserve">no código </w:t>
-      </w:r>
-      <w:r>
-        <w:rPr>
-          <w:szCs w:val="22"/>
-        </w:rPr>
-        <w:t xml:space="preserve">de dezenas ou centenas de </w:t>
-      </w:r>
-      <w:r>
-        <w:rPr>
-          <w:szCs w:val="22"/>
-        </w:rPr>
-        <w:t xml:space="preserve">programadores </w:t>
-      </w:r>
-      <w:r>
-        <w:rPr>
-          <w:szCs w:val="22"/>
-        </w:rPr>
-        <w:t xml:space="preserve">seriam fundidas em uma base de código comum </w:t>
-      </w:r>
-      <w:r>
-        <w:rPr>
-          <w:szCs w:val="22"/>
-        </w:rPr>
-        <w:t xml:space="preserve">o que </w:t>
-      </w:r>
-      <w:r>
-        <w:rPr>
-          <w:szCs w:val="22"/>
-        </w:rPr>
-        <w:t xml:space="preserve">na maioria das vezes originava conflitos durante a </w:t>
-      </w:r>
-      <w:r>
-        <w:rPr>
-          <w:szCs w:val="22"/>
-        </w:rPr>
-        <w:t xml:space="preserve">compilação. </w:t>
-      </w:r>
-      <w:r>
-        <w:rPr>
-          <w:szCs w:val="22"/>
-        </w:rPr>
-        <w:br/>
-        <w:t>Felizmente, aprende</w:t>
-      </w:r>
-      <w:r>
-        <w:rPr>
-          <w:szCs w:val="22"/>
-        </w:rPr>
-        <w:t xml:space="preserve">u-se </w:t>
-      </w:r>
-      <w:r>
-        <w:rPr>
-          <w:szCs w:val="22"/>
-        </w:rPr>
-        <w:t>que</w:t>
-      </w:r>
-      <w:r>
-        <w:rPr>
-          <w:szCs w:val="22"/>
-        </w:rPr>
-        <w:t xml:space="preserve">, </w:t>
-      </w:r>
-      <w:r>
-        <w:rPr>
-          <w:szCs w:val="22"/>
-        </w:rPr>
-        <w:t xml:space="preserve">integrar com mais </w:t>
-      </w:r>
-      <w:r>
-        <w:rPr>
-          <w:szCs w:val="22"/>
-        </w:rPr>
-        <w:t xml:space="preserve">frequência evita-se o impacto </w:t>
-      </w:r>
-      <w:r>
-        <w:rPr>
-          <w:szCs w:val="22"/>
-        </w:rPr>
-        <w:t xml:space="preserve">com </w:t>
-      </w:r>
-      <w:r>
-        <w:rPr>
-          <w:szCs w:val="22"/>
-        </w:rPr>
-        <w:t xml:space="preserve">o  </w:t>
-      </w:r>
-      <w:r>
-        <w:rPr>
-          <w:szCs w:val="22"/>
-        </w:rPr>
-        <w:t>base</w:t>
-      </w:r>
-      <w:r>
-        <w:rPr>
-          <w:szCs w:val="22"/>
-        </w:rPr>
-        <w:t xml:space="preserve"> de código comum.</w:t>
-      </w:r>
-      <w:r>
-        <w:rPr>
-          <w:szCs w:val="22"/>
-        </w:rPr>
-        <w:t xml:space="preserve"> Na década de 90 a compilação diária</w:t>
-      </w:r>
-      <w:r>
-        <w:rPr>
-          <w:szCs w:val="22"/>
-        </w:rPr>
-        <w:t xml:space="preserve"> do código</w:t>
-      </w:r>
-      <w:r>
-        <w:rPr>
-          <w:szCs w:val="22"/>
-        </w:rPr>
-        <w:t xml:space="preserve"> tornou-se </w:t>
-      </w:r>
-      <w:r>
-        <w:rPr>
-          <w:szCs w:val="22"/>
-        </w:rPr>
-        <w:t xml:space="preserve">uma prática normal </w:t>
-      </w:r>
-      <w:r>
-        <w:rPr>
-          <w:szCs w:val="22"/>
-        </w:rPr>
-        <w:t xml:space="preserve">e no início dos anos 2000 </w:t>
-      </w:r>
-      <w:r>
-        <w:rPr>
-          <w:szCs w:val="22"/>
-        </w:rPr>
-        <w:t>este princípio levou-se ao</w:t>
-      </w:r>
-      <w:r>
-        <w:rPr>
-          <w:szCs w:val="22"/>
-        </w:rPr>
-        <w:t xml:space="preserve"> extremo: </w:t>
-      </w:r>
-      <w:r>
-        <w:rPr>
-          <w:szCs w:val="22"/>
-        </w:rPr>
-        <w:t>a integração contínua e a validação</w:t>
-      </w:r>
-      <w:r>
-        <w:rPr>
-          <w:szCs w:val="22"/>
-        </w:rPr>
-        <w:t xml:space="preserve"> </w:t>
-      </w:r>
-      <w:r>
-        <w:rPr>
-          <w:szCs w:val="22"/>
-        </w:rPr>
-        <w:t xml:space="preserve">destas </w:t>
-      </w:r>
-      <w:r>
-        <w:rPr>
-          <w:szCs w:val="22"/>
-        </w:rPr>
-        <w:t xml:space="preserve">integrações com </w:t>
-      </w:r>
-      <w:r>
-        <w:rPr>
-          <w:szCs w:val="22"/>
-        </w:rPr>
-        <w:t>uma construção rápida e casos de teste</w:t>
-      </w:r>
-      <w:r>
-        <w:rPr>
-          <w:szCs w:val="22"/>
-        </w:rPr>
-        <w:t>.</w:t>
-      </w:r>
-    </w:p>
-    <w:p>
-      <w:pPr>
-        <w:ind w:left="708"/>
-        <w:rPr>
-          <w:szCs w:val="22"/>
-          <w:u w:val="single"/>
-        </w:rPr>
-      </w:pPr>
-    </w:p>
-    <w:p>
-      <w:pPr>
-        <w:ind w:left="708"/>
-      </w:pPr>
-      <w:r>
-        <w:t>Neste contexto</w:t>
-      </w:r>
-      <w:r>
-        <w:t xml:space="preserve"> </w:t>
-      </w:r>
-      <w:r>
-        <w:t>surge</w:t>
-      </w:r>
-      <w:r>
-        <w:t xml:space="preserve"> a necessidade </w:t>
-      </w:r>
-      <w:r>
-        <w:t xml:space="preserve">de ter sempre a mão um </w:t>
-      </w:r>
-      <w:r>
-        <w:t>ambiente que reúne</w:t>
-      </w:r>
-      <w:r>
-        <w:t xml:space="preserve"> </w:t>
-      </w:r>
-      <w:r>
-        <w:t xml:space="preserve">características necessárias para efetuar </w:t>
-      </w:r>
-      <w:r>
-        <w:t xml:space="preserve">a </w:t>
-      </w:r>
-      <w:r>
-        <w:t>construção</w:t>
-      </w:r>
-      <w:r>
-        <w:t xml:space="preserve"> do código</w:t>
-      </w:r>
-      <w:r>
-        <w:t xml:space="preserve"> e </w:t>
-      </w:r>
-      <w:r>
-        <w:t>execução</w:t>
-      </w:r>
-      <w:r>
-        <w:t xml:space="preserve"> </w:t>
-      </w:r>
-      <w:r>
-        <w:t>d</w:t>
-      </w:r>
-      <w:r>
-        <w:t xml:space="preserve">os </w:t>
-      </w:r>
-      <w:r>
-        <w:t>casos de teste</w:t>
-      </w:r>
-      <w:r>
-        <w:t>.</w:t>
-      </w:r>
-    </w:p>
-    <w:p>
-      <w:pPr>
-        <w:ind w:left="708"/>
-        <w:rPr>
-          <w:u w:val="single"/>
-        </w:rPr>
-      </w:pPr>
-      <w:r>
-        <w:t>Muitas vezes é necessário testar o código em ambientes com propriedades diferentes, o que</w:t>
-      </w:r>
-      <w:r>
-        <w:t xml:space="preserve"> se traduz</w:t>
-      </w:r>
-      <w:r>
-        <w:t xml:space="preserve"> em</w:t>
-      </w:r>
-      <w:r>
-        <w:t xml:space="preserve"> gasto de</w:t>
-      </w:r>
-      <w:r>
-        <w:t xml:space="preserve"> tempo</w:t>
-      </w:r>
-      <w:r>
-        <w:t xml:space="preserve"> ou gastos financeiros adicionais</w:t>
-      </w:r>
-      <w:r>
-        <w:t xml:space="preserve"> para preparação</w:t>
-      </w:r>
-      <w:r>
-        <w:t>/aquisição</w:t>
-      </w:r>
-      <w:r>
-        <w:t xml:space="preserve"> do</w:t>
-      </w:r>
-      <w:r>
-        <w:t>s</w:t>
-      </w:r>
-      <w:r>
-        <w:t xml:space="preserve"> mesmo</w:t>
-      </w:r>
-      <w:r>
-        <w:t>s</w:t>
-      </w:r>
-      <w:r>
-        <w:t xml:space="preserve">. </w:t>
-      </w:r>
+        <w:jc w:val="center"/>
+        <w:rPr>
+          <w:noProof/>
+        </w:rPr>
+      </w:pPr>
     </w:p>
     <w:p>
       <w:pPr>
         <w:pStyle w:val="Seco"/>
-      </w:pPr>
+        <w:jc w:val="center"/>
+        <w:rPr>
+          <w:noProof/>
+        </w:rPr>
+      </w:pPr>
+      <w:r>
+        <w:rPr>
+          <w:noProof/>
+        </w:rPr>
+        <w:drawing>
+          <wp:inline distT="0" distB="0" distL="0" distR="0" wp14:anchorId="5447C2A4" wp14:editId="6E5FF868">
+            <wp:extent cx="4634693" cy="3371353"/>
+            <wp:effectExtent l="0" t="0" r="0" b="635"/>
+            <wp:docPr id="8" name="Imagem 8"/>
+            <wp:cNvGraphicFramePr>
+              <a:graphicFrameLocks xmlns:a="http://schemas.openxmlformats.org/drawingml/2006/main" noChangeAspect="1"/>
+            </wp:cNvGraphicFramePr>
+            <a:graphic xmlns:a="http://schemas.openxmlformats.org/drawingml/2006/main">
+              <a:graphicData uri="http://schemas.openxmlformats.org/drawingml/2006/picture">
+                <pic:pic xmlns:pic="http://schemas.openxmlformats.org/drawingml/2006/picture">
+                  <pic:nvPicPr>
+                    <pic:cNvPr id="1" name=""/>
+                    <pic:cNvPicPr/>
+                  </pic:nvPicPr>
+                  <pic:blipFill>
+                    <a:blip r:embed="rId21"/>
+                    <a:stretch>
+                      <a:fillRect/>
+                    </a:stretch>
+                  </pic:blipFill>
+                  <pic:spPr>
+                    <a:xfrm>
+                      <a:off x="0" y="0"/>
+                      <a:ext cx="4657048" cy="3387615"/>
+                    </a:xfrm>
+                    <a:prstGeom prst="rect">
+                      <a:avLst/>
+                    </a:prstGeom>
+                  </pic:spPr>
+                </pic:pic>
+              </a:graphicData>
+            </a:graphic>
+          </wp:inline>
+        </w:drawing>
+      </w:r>
+      <w:bookmarkStart w:id="7" w:name="_GoBack"/>
+      <w:bookmarkEnd w:id="7"/>
     </w:p>
     <w:p>
       <w:pPr>
         <w:pStyle w:val="Seco"/>
-      </w:pPr>
-      <w:r>
-        <w:t>1.2</w:t>
-      </w:r>
-      <w:r>
-        <w:tab/>
-      </w:r>
-      <w:r>
-        <w:t>Objetivo</w:t>
-      </w:r>
-    </w:p>
-    <w:p/>
-    <w:p>
-      <w:pPr>
-        <w:ind w:left="708"/>
-        <w:rPr>
-          <w:u w:val="single"/>
-        </w:rPr>
-      </w:pPr>
-      <w:r>
-        <w:t xml:space="preserve">Com este projeto pretende-se conceber e implementar um sistema </w:t>
-      </w:r>
-      <w:r>
-        <w:t>que ofereça ambientes configuráveis para construção e execução de testes de forma fácil e rápida.</w:t>
-      </w:r>
-    </w:p>
-    <w:p>
-      <w:pPr>
-        <w:ind w:left="708"/>
-        <w:rPr>
-          <w:u w:val="single"/>
-        </w:rPr>
-      </w:pPr>
-    </w:p>
-    <w:p>
-      <w:pPr>
-        <w:ind w:left="708"/>
-      </w:pPr>
-      <w:r>
-        <w:t>O sistema tem seguinte utilização:</w:t>
-      </w:r>
-    </w:p>
-    <w:p>
-      <w:pPr>
-        <w:ind w:left="708"/>
-      </w:pPr>
-    </w:p>
-    <w:p>
-      <w:pPr>
-        <w:pStyle w:val="PargrafodaLista"/>
-        <w:numPr>
-          <w:ilvl w:val="0"/>
-          <w:numId w:val="11"/>
-        </w:numPr>
-      </w:pPr>
-      <w:r>
-        <w:t>Registar uma conta de utilizador</w:t>
-      </w:r>
-    </w:p>
-    <w:p>
-      <w:pPr>
-        <w:pStyle w:val="PargrafodaLista"/>
-        <w:numPr>
-          <w:ilvl w:val="0"/>
-          <w:numId w:val="11"/>
-        </w:numPr>
-      </w:pPr>
-      <w:r>
-        <w:t>Permitir autenticação via GitHub</w:t>
-      </w:r>
-    </w:p>
-    <w:p>
-      <w:pPr>
-        <w:pStyle w:val="PargrafodaLista"/>
-        <w:numPr>
-          <w:ilvl w:val="0"/>
-          <w:numId w:val="11"/>
-        </w:numPr>
-      </w:pPr>
-      <w:r>
-        <w:t>Criar</w:t>
-      </w:r>
-      <w:r>
-        <w:t xml:space="preserve"> </w:t>
-      </w:r>
-      <w:r>
-        <w:t>projeto</w:t>
-      </w:r>
-      <w:r>
-        <w:t>(s)</w:t>
-      </w:r>
-      <w:r>
-        <w:t>:</w:t>
-      </w:r>
-    </w:p>
-    <w:p>
-      <w:pPr>
-        <w:pStyle w:val="PargrafodaLista"/>
-        <w:numPr>
-          <w:ilvl w:val="1"/>
-          <w:numId w:val="11"/>
-        </w:numPr>
-      </w:pPr>
-      <w:r>
-        <w:t>Seleção da l</w:t>
-      </w:r>
-      <w:r>
-        <w:t xml:space="preserve">inguagem </w:t>
-      </w:r>
-      <w:r>
-        <w:t>do código a ser executado (ex.: Node.js, PHP)</w:t>
-      </w:r>
-    </w:p>
-    <w:p>
-      <w:pPr>
-        <w:pStyle w:val="PargrafodaLista"/>
-        <w:numPr>
-          <w:ilvl w:val="1"/>
-          <w:numId w:val="11"/>
-        </w:numPr>
-      </w:pPr>
-      <w:r>
-        <w:t>Seleção das dependências (ex.: Redis)</w:t>
-      </w:r>
-    </w:p>
-    <w:p>
-      <w:pPr>
-        <w:pStyle w:val="PargrafodaLista"/>
-        <w:numPr>
-          <w:ilvl w:val="1"/>
-          <w:numId w:val="11"/>
-        </w:numPr>
-      </w:pPr>
-      <w:r>
-        <w:t>Comandos a ser executados sobre o código.</w:t>
-      </w:r>
-    </w:p>
-    <w:p>
-      <w:pPr>
-        <w:pStyle w:val="PargrafodaLista"/>
-        <w:numPr>
-          <w:ilvl w:val="0"/>
-          <w:numId w:val="11"/>
-        </w:numPr>
-      </w:pPr>
-      <w:r>
-        <w:t>Atualizar ou eliminar projeto(s)</w:t>
-      </w:r>
-    </w:p>
-    <w:p>
-      <w:pPr>
-        <w:pStyle w:val="PargrafodaLista"/>
-        <w:numPr>
-          <w:ilvl w:val="0"/>
-          <w:numId w:val="11"/>
-        </w:numPr>
-      </w:pPr>
-      <w:r>
-        <w:t>Efetuar múltiplas execuções do código do mesmo projeto.</w:t>
-      </w:r>
-    </w:p>
-    <w:p>
-      <w:pPr>
-        <w:pStyle w:val="PargrafodaLista"/>
-        <w:numPr>
-          <w:ilvl w:val="0"/>
-          <w:numId w:val="11"/>
-        </w:numPr>
-      </w:pPr>
-      <w:r>
-        <w:t>Notificação</w:t>
-      </w:r>
-      <w:r>
-        <w:t xml:space="preserve"> por </w:t>
-      </w:r>
-      <w:r>
-        <w:rPr>
-          <w:i/>
-        </w:rPr>
-        <w:t>e-</w:t>
-      </w:r>
-      <w:r>
-        <w:rPr>
-          <w:i/>
-        </w:rPr>
-        <w:t>mail</w:t>
-      </w:r>
-      <w:r>
-        <w:t xml:space="preserve"> do utilizador com o resultado da execução.</w:t>
-      </w:r>
-    </w:p>
-    <w:p>
-      <w:pPr>
-        <w:pStyle w:val="PargrafodaLista"/>
-        <w:numPr>
-          <w:ilvl w:val="0"/>
-          <w:numId w:val="11"/>
-        </w:numPr>
-      </w:pPr>
-      <w:r>
-        <w:t>Visualizar os resultados da execução</w:t>
-      </w:r>
-    </w:p>
-    <w:p>
-      <w:pPr>
-        <w:pStyle w:val="PargrafodaLista"/>
-        <w:numPr>
-          <w:ilvl w:val="0"/>
-          <w:numId w:val="11"/>
-        </w:numPr>
-      </w:pPr>
-      <w:r>
-        <w:t xml:space="preserve">Visualizar os </w:t>
-      </w:r>
-      <w:r>
-        <w:rPr>
-          <w:i/>
-        </w:rPr>
-        <w:t>Logs</w:t>
-      </w:r>
-      <w:r>
-        <w:t xml:space="preserve"> da execução</w:t>
-      </w:r>
-    </w:p>
-    <w:p>
-      <w:pPr>
-        <w:pStyle w:val="PargrafodaLista"/>
-        <w:numPr>
-          <w:ilvl w:val="0"/>
-          <w:numId w:val="11"/>
-        </w:numPr>
-      </w:pPr>
-      <w:r>
-        <w:t>Visualizar o histórico de todas execuções de um determinado projeto.</w:t>
-      </w:r>
-    </w:p>
-    <w:p>
-      <w:pPr>
-        <w:pStyle w:val="Capitulo"/>
-      </w:pPr>
-      <w:r>
-        <w:t xml:space="preserve">2 </w:t>
-      </w:r>
-      <w:r>
-        <w:t>Estado da arte</w:t>
-      </w:r>
-    </w:p>
-    <w:p>
-      <w:r>
-        <w:tab/>
-      </w:r>
-    </w:p>
-    <w:p>
-      <w:pPr>
-        <w:ind w:left="708"/>
-      </w:pPr>
-      <w:r>
-        <w:t>Este capítulo tem como objetivo apresentar as tecnologias e os conceitos básicos que suportam o trabalho realizado.</w:t>
-      </w:r>
-    </w:p>
-    <w:p>
-      <w:pPr>
-        <w:ind w:left="708"/>
-      </w:pPr>
-    </w:p>
-    <w:p>
-      <w:pPr>
-        <w:ind w:left="708"/>
-      </w:pPr>
+        <w:jc w:val="center"/>
+        <w:rPr>
+          <w:noProof/>
+        </w:rPr>
+      </w:pPr>
+      <w:r>
+        <w:rPr>
+          <w:noProof/>
+        </w:rPr>
+        <w:drawing>
+          <wp:inline distT="0" distB="0" distL="0" distR="0" wp14:anchorId="134F2922" wp14:editId="4493994F">
+            <wp:extent cx="4626457" cy="3715801"/>
+            <wp:effectExtent l="0" t="0" r="3175" b="0"/>
+            <wp:docPr id="9" name="Imagem 9"/>
+            <wp:cNvGraphicFramePr>
+              <a:graphicFrameLocks xmlns:a="http://schemas.openxmlformats.org/drawingml/2006/main" noChangeAspect="1"/>
+            </wp:cNvGraphicFramePr>
+            <a:graphic xmlns:a="http://schemas.openxmlformats.org/drawingml/2006/main">
+              <a:graphicData uri="http://schemas.openxmlformats.org/drawingml/2006/picture">
+                <pic:pic xmlns:pic="http://schemas.openxmlformats.org/drawingml/2006/picture">
+                  <pic:nvPicPr>
+                    <pic:cNvPr id="1" name=""/>
+                    <pic:cNvPicPr/>
+                  </pic:nvPicPr>
+                  <pic:blipFill>
+                    <a:blip r:embed="rId22"/>
+                    <a:stretch>
+                      <a:fillRect/>
+                    </a:stretch>
+                  </pic:blipFill>
+                  <pic:spPr>
+                    <a:xfrm>
+                      <a:off x="0" y="0"/>
+                      <a:ext cx="4628823" cy="3717701"/>
+                    </a:xfrm>
+                    <a:prstGeom prst="rect">
+                      <a:avLst/>
+                    </a:prstGeom>
+                  </pic:spPr>
+                </pic:pic>
+              </a:graphicData>
+            </a:graphic>
+          </wp:inline>
+        </w:drawing>
+      </w:r>
     </w:p>
     <w:p>
       <w:pPr>
         <w:pStyle w:val="Seco"/>
-        <w:rPr>
-          <w:u w:val="single"/>
-        </w:rPr>
-      </w:pPr>
-      <w:r>
-        <w:lastRenderedPageBreak/>
-        <w:t xml:space="preserve">2.1 </w:t>
-      </w:r>
-      <w:r>
-        <w:tab/>
-      </w:r>
-      <w:r>
-        <w:t>Arquitetura conceptual</w:t>
-      </w:r>
-    </w:p>
-    <w:p>
-      <w:pPr>
-        <w:rPr>
-          <w:u w:val="single"/>
-        </w:rPr>
-      </w:pPr>
-      <w:r>
-        <w:tab/>
-      </w:r>
-    </w:p>
-    <w:p>
-      <w:pPr>
-        <w:ind w:left="708"/>
-      </w:pPr>
-      <w:r>
-        <w:t xml:space="preserve">A arquitetura conceptual do sistema </w:t>
-      </w:r>
-      <w:r>
-        <w:t>tem</w:t>
-      </w:r>
-      <w:r>
-        <w:t xml:space="preserve"> dois componentes</w:t>
-      </w:r>
-      <w:r>
-        <w:t xml:space="preserve"> principais </w:t>
-      </w:r>
-      <w:r>
-        <w:rPr>
-          <w:i/>
-        </w:rPr>
-        <w:t>Worker</w:t>
-      </w:r>
-      <w:r>
-        <w:t xml:space="preserve"> e </w:t>
-      </w:r>
-      <w:r>
-        <w:rPr>
-          <w:i/>
-        </w:rPr>
-        <w:t>Web</w:t>
-      </w:r>
-      <w:r>
-        <w:t xml:space="preserve"> q</w:t>
-      </w:r>
-      <w:r>
-        <w:t>ue comunicam entre si via Redis</w:t>
-      </w:r>
-      <w:r>
-        <w:t>.</w:t>
-      </w:r>
-    </w:p>
-    <w:p>
-      <w:pPr>
-        <w:ind w:left="708"/>
+        <w:jc w:val="center"/>
         <w:rPr>
           <w:noProof/>
         </w:rPr>
@@ -5967,7 +5496,8 @@
     </w:p>
     <w:p>
       <w:pPr>
-        <w:ind w:left="708"/>
+        <w:pStyle w:val="Seco"/>
+        <w:jc w:val="center"/>
         <w:rPr>
           <w:noProof/>
         </w:rPr>
@@ -5975,17 +5505,72 @@
     </w:p>
     <w:p>
       <w:pPr>
-        <w:ind w:left="708"/>
-      </w:pPr>
-      <w:r>
+        <w:pStyle w:val="Seco"/>
+        <w:jc w:val="center"/>
         <w:rPr>
           <w:noProof/>
         </w:rPr>
+      </w:pPr>
+    </w:p>
+    <w:p>
+      <w:pPr>
+        <w:pStyle w:val="Seco"/>
+        <w:jc w:val="center"/>
+        <w:rPr>
+          <w:noProof/>
+        </w:rPr>
+      </w:pPr>
+    </w:p>
+    <w:p>
+      <w:pPr>
+        <w:pStyle w:val="Seco"/>
+        <w:jc w:val="center"/>
+        <w:rPr>
+          <w:noProof/>
+        </w:rPr>
+      </w:pPr>
+    </w:p>
+    <w:p>
+      <w:pPr>
+        <w:pStyle w:val="Seco"/>
+        <w:jc w:val="center"/>
+        <w:rPr>
+          <w:noProof/>
+        </w:rPr>
+      </w:pPr>
+    </w:p>
+    <w:p>
+      <w:pPr>
+        <w:pStyle w:val="Seco"/>
+      </w:pPr>
+    </w:p>
+    <w:p>
+      <w:pPr>
+        <w:pStyle w:val="Seco"/>
+      </w:pPr>
+      <w:r>
+        <w:t>Arquitetura</w:t>
+      </w:r>
+    </w:p>
+    <w:p>
+      <w:pPr>
+        <w:pStyle w:val="Seco"/>
+      </w:pPr>
+    </w:p>
+    <w:p>
+      <w:pPr>
+        <w:pStyle w:val="Seco"/>
+        <w:jc w:val="center"/>
+      </w:pPr>
+      <w:r>
+        <w:rPr>
+          <w:noProof/>
+        </w:rPr>
         <w:drawing>
-          <wp:inline distT="0" distB="0" distL="0" distR="0" wp14:anchorId="3FC759EE" wp14:editId="66D68413">
-            <wp:extent cx="5050465" cy="3059064"/>
-            <wp:effectExtent l="0" t="0" r="0" b="8255"/>
-            <wp:docPr id="1" name="Imagem 1"/>
+          <wp:inline distT="0" distB="0" distL="0" distR="0" wp14:anchorId="5E713626" wp14:editId="383749DD">
+            <wp:extent cx="4387755" cy="2553293"/>
+            <wp:effectExtent l="0" t="0" r="0" b="0"/>
+            <wp:docPr id="5" name="Imagem 5"/>
             <wp:cNvGraphicFramePr>
               <a:graphicFrameLocks xmlns:a="http://schemas.openxmlformats.org/drawingml/2006/main" noChangeAspect="1"/>
             </wp:cNvGraphicFramePr>
@@ -5997,14 +5582,14 @@
                     <pic:cNvPicPr/>
                   </pic:nvPicPr>
                   <pic:blipFill rotWithShape="1">
-                    <a:blip r:embed="rId16"/>
-                    <a:srcRect l="22509" t="32700" r="34360" b="20831"/>
+                    <a:blip r:embed="rId23"/>
+                    <a:srcRect l="15441" t="15494" r="19376" b="17034"/>
                     <a:stretch/>
                   </pic:blipFill>
                   <pic:spPr bwMode="auto">
                     <a:xfrm>
                       <a:off x="0" y="0"/>
-                      <a:ext cx="5062959" cy="3066632"/>
+                      <a:ext cx="4394811" cy="2557399"/>
                     </a:xfrm>
                     <a:prstGeom prst="rect">
                       <a:avLst/>
@@ -6027,253 +5612,77 @@
     </w:p>
     <w:p>
       <w:pPr>
-        <w:pStyle w:val="Figura"/>
-        <w:rPr>
-          <w:color w:val="2E74B5" w:themeColor="accent1" w:themeShade="BF"/>
-        </w:rPr>
-      </w:pPr>
-      <w:r>
-        <w:t xml:space="preserve">        </w:t>
-      </w:r>
-      <w:bookmarkStart w:id="16" w:name="_Toc390800402"/>
-      <w:r>
-        <w:t xml:space="preserve">Figura </w:t>
-      </w:r>
-      <w:r>
-        <w:fldChar w:fldCharType="begin"/>
-      </w:r>
-      <w:r>
-        <w:instrText xml:space="preserve"> SEQ Figura \* ARABIC </w:instrText>
-      </w:r>
-      <w:r>
-        <w:fldChar w:fldCharType="separate"/>
-      </w:r>
-      <w:r>
+        <w:pStyle w:val="Seco"/>
+        <w:jc w:val="center"/>
+      </w:pPr>
+    </w:p>
+    <w:p>
+      <w:pPr>
+        <w:pStyle w:val="Seco"/>
+      </w:pPr>
+      <w:bookmarkStart w:id="8" w:name="_Toc395641571"/>
+      <w:r>
+        <w:t>Aplicações Realizadas</w:t>
+      </w:r>
+      <w:bookmarkEnd w:id="8"/>
+    </w:p>
+    <w:p>
+      <w:proofErr w:type="spellStart"/>
+      <w:r>
+        <w:t>Worker</w:t>
+      </w:r>
+      <w:proofErr w:type="spellEnd"/>
+      <w:r>
+        <w:t xml:space="preserve"> - </w:t>
+      </w:r>
+    </w:p>
+    <w:p>
+      <w:proofErr w:type="spellStart"/>
+      <w:r>
+        <w:t>Hub</w:t>
+      </w:r>
+      <w:proofErr w:type="spellEnd"/>
+    </w:p>
+    <w:p>
+      <w:r>
+        <w:t>Web</w:t>
+      </w:r>
+    </w:p>
+    <w:p/>
+    <w:p>
+      <w:pPr>
+        <w:pStyle w:val="Seco"/>
+      </w:pPr>
+    </w:p>
+    <w:p>
+      <w:pPr>
+        <w:pStyle w:val="Seco"/>
+      </w:pPr>
+    </w:p>
+    <w:p>
+      <w:pPr>
+        <w:pStyle w:val="Seco"/>
+        <w:jc w:val="center"/>
         <w:rPr>
           <w:noProof/>
         </w:rPr>
-        <w:t>1</w:t>
-      </w:r>
+      </w:pPr>
+    </w:p>
+    <w:p>
+      <w:pPr>
+        <w:pStyle w:val="Seco"/>
+        <w:jc w:val="center"/>
+      </w:pPr>
       <w:r>
         <w:rPr>
           <w:noProof/>
         </w:rPr>
-        <w:fldChar w:fldCharType="end"/>
-      </w:r>
-      <w:r>
-        <w:t xml:space="preserve"> - Arquitetura conceptual</w:t>
-      </w:r>
-      <w:bookmarkEnd w:id="16"/>
-    </w:p>
-    <w:p>
-      <w:r>
-        <w:tab/>
-        <w:t xml:space="preserve"> </w:t>
-      </w:r>
-    </w:p>
-    <w:p>
-      <w:pPr>
-        <w:rPr>
-          <w:u w:val="single"/>
-        </w:rPr>
-      </w:pPr>
-    </w:p>
-    <w:p>
-      <w:pPr>
-        <w:pStyle w:val="Seco"/>
-      </w:pPr>
-      <w:r>
-        <w:t>2.2</w:t>
-      </w:r>
-      <w:r>
-        <w:t xml:space="preserve"> </w:t>
-      </w:r>
-      <w:r>
-        <w:tab/>
-      </w:r>
-      <w:r>
-        <w:t>Componente W</w:t>
-      </w:r>
-      <w:r>
-        <w:t>eb</w:t>
-      </w:r>
-    </w:p>
-    <w:p/>
-    <w:p>
-      <w:r>
-        <w:tab/>
-      </w:r>
-    </w:p>
-    <w:p>
-      <w:pPr>
-        <w:ind w:left="708"/>
-      </w:pPr>
-      <w:r>
-        <w:t xml:space="preserve">A componente Web é um servidor </w:t>
-      </w:r>
-      <w:r>
-        <w:rPr>
-          <w:i/>
-        </w:rPr>
-        <w:t>http</w:t>
-      </w:r>
-      <w:r>
-        <w:t xml:space="preserve"> que disponibiliza interface para utilizadores que interagem com a plataforma.</w:t>
-      </w:r>
-    </w:p>
-    <w:p>
-      <w:pPr>
-        <w:ind w:left="708"/>
-      </w:pPr>
-    </w:p>
-    <w:p>
-      <w:pPr>
-        <w:ind w:left="708"/>
-      </w:pPr>
-      <w:r>
-        <w:t xml:space="preserve">Implementada com base na </w:t>
-      </w:r>
-      <w:r>
-        <w:rPr>
-          <w:i/>
-        </w:rPr>
-        <w:t>framework</w:t>
-      </w:r>
-      <w:r>
-        <w:rPr>
-          <w:i/>
-        </w:rPr>
-        <w:t xml:space="preserve"> ExpressJs</w:t>
-      </w:r>
-      <w:r>
-        <w:t xml:space="preserve"> que segue o padrão </w:t>
-      </w:r>
-      <w:r>
-        <w:rPr>
-          <w:i/>
-        </w:rPr>
-        <w:t>MVC (Model View Controller)</w:t>
-      </w:r>
-      <w:r>
-        <w:t>.</w:t>
-      </w:r>
-      <w:r>
-        <w:t xml:space="preserve"> Usa base de dado relacional </w:t>
-      </w:r>
-      <w:r>
-        <w:rPr>
-          <w:i/>
-        </w:rPr>
-        <w:t>MySql</w:t>
-      </w:r>
-      <w:r>
-        <w:t xml:space="preserve"> para </w:t>
-      </w:r>
-      <w:r>
-        <w:t>armazenamento persistente</w:t>
-      </w:r>
-      <w:r>
-        <w:t xml:space="preserve"> dos dados.</w:t>
-      </w:r>
-    </w:p>
-    <w:p>
-      <w:pPr>
-        <w:ind w:left="708"/>
-      </w:pPr>
-    </w:p>
-    <w:p>
-      <w:pPr>
-        <w:ind w:left="708"/>
-      </w:pPr>
-    </w:p>
-    <w:p/>
-    <w:p>
-      <w:pPr>
-        <w:spacing w:after="160" w:line="259" w:lineRule="auto"/>
-        <w:rPr>
-          <w:b/>
-          <w:color w:val="2E74B5" w:themeColor="accent1" w:themeShade="BF"/>
-          <w:sz w:val="28"/>
-          <w:szCs w:val="36"/>
-          <w:u w:val="single"/>
-        </w:rPr>
-      </w:pPr>
-      <w:r>
-        <w:br w:type="page"/>
-      </w:r>
-    </w:p>
-    <w:p>
-      <w:pPr>
-        <w:pStyle w:val="Seco"/>
-        <w:rPr>
-          <w:u w:val="single"/>
-        </w:rPr>
-      </w:pPr>
-      <w:r>
         <w:lastRenderedPageBreak/>
-        <w:t>2.2.1</w:t>
-      </w:r>
-      <w:r>
-        <w:t xml:space="preserve"> </w:t>
-      </w:r>
-      <w:r>
-        <w:t>Interação do Utilizador e Servidor Web</w:t>
-      </w:r>
-    </w:p>
-    <w:p/>
-    <w:p>
-      <w:pPr>
-        <w:ind w:left="705"/>
-      </w:pPr>
-      <w:r>
-        <w:t xml:space="preserve">A plataforma </w:t>
-      </w:r>
-      <w:r>
-        <w:t xml:space="preserve">oferece visualização do progresso da execução de um </w:t>
-      </w:r>
-      <w:r>
-        <w:rPr>
-          <w:i/>
-        </w:rPr>
-        <w:t>Build</w:t>
-      </w:r>
-      <w:r>
-        <w:t xml:space="preserve"> exemplificado na </w:t>
-      </w:r>
-      <w:r>
-        <w:rPr>
-          <w:i/>
-        </w:rPr>
-        <w:t>F</w:t>
-      </w:r>
-      <w:r>
-        <w:rPr>
-          <w:i/>
-        </w:rPr>
-        <w:t>igura 3</w:t>
-      </w:r>
-      <w:r>
-        <w:t>.</w:t>
-      </w:r>
-    </w:p>
-    <w:p>
-      <w:pPr>
-        <w:ind w:left="705"/>
-      </w:pPr>
-    </w:p>
-    <w:p>
-      <w:pPr>
-        <w:ind w:left="708"/>
-      </w:pPr>
-      <w:r>
-        <w:rPr>
-          <w:noProof/>
-        </w:rPr>
         <w:drawing>
-          <wp:inline distT="0" distB="0" distL="0" distR="0" wp14:anchorId="0EBED3AE" wp14:editId="5FEE70F5">
-            <wp:extent cx="5676190" cy="3238095"/>
-            <wp:effectExtent l="0" t="0" r="1270" b="635"/>
-            <wp:docPr id="5" name="Imagem 5"/>
+          <wp:inline distT="0" distB="0" distL="0" distR="0" wp14:anchorId="012421F6" wp14:editId="759541A8">
+            <wp:extent cx="3193576" cy="3054607"/>
+            <wp:effectExtent l="0" t="0" r="6985" b="0"/>
+            <wp:docPr id="4" name="Imagem 4"/>
             <wp:cNvGraphicFramePr>
               <a:graphicFrameLocks xmlns:a="http://schemas.openxmlformats.org/drawingml/2006/main" noChangeAspect="1"/>
             </wp:cNvGraphicFramePr>
@@ -6284,20 +5693,27 @@
                     <pic:cNvPr id="1" name=""/>
                     <pic:cNvPicPr/>
                   </pic:nvPicPr>
-                  <pic:blipFill>
-                    <a:blip r:embed="rId17"/>
-                    <a:stretch>
-                      <a:fillRect/>
-                    </a:stretch>
+                  <pic:blipFill rotWithShape="1">
+                    <a:blip r:embed="rId24"/>
+                    <a:srcRect l="41350" t="17064" r="23023" b="22319"/>
+                    <a:stretch/>
                   </pic:blipFill>
-                  <pic:spPr>
+                  <pic:spPr bwMode="auto">
                     <a:xfrm>
                       <a:off x="0" y="0"/>
-                      <a:ext cx="5676190" cy="3238095"/>
+                      <a:ext cx="3193576" cy="3054607"/>
                     </a:xfrm>
                     <a:prstGeom prst="rect">
                       <a:avLst/>
                     </a:prstGeom>
+                    <a:ln>
+                      <a:noFill/>
+                    </a:ln>
+                    <a:extLst>
+                      <a:ext uri="{53640926-AAD7-44D8-BBD7-CCE9431645EC}">
+                        <a14:shadowObscured xmlns:a14="http://schemas.microsoft.com/office/drawing/2010/main"/>
+                      </a:ext>
+                    </a:extLst>
                   </pic:spPr>
                 </pic:pic>
               </a:graphicData>
@@ -6308,1584 +5724,138 @@
     </w:p>
     <w:p>
       <w:pPr>
-        <w:pStyle w:val="Figura"/>
-        <w:ind w:left="0" w:firstLine="0"/>
-      </w:pPr>
-      <w:r>
-        <w:t xml:space="preserve">                               </w:t>
-      </w:r>
-      <w:bookmarkStart w:id="17" w:name="_Toc390800403"/>
-      <w:r>
-        <w:t xml:space="preserve">Figura </w:t>
-      </w:r>
-      <w:r>
-        <w:fldChar w:fldCharType="begin"/>
-      </w:r>
-      <w:r>
-        <w:instrText xml:space="preserve"> SEQ Figura \* ARABIC </w:instrText>
-      </w:r>
-      <w:r>
-        <w:fldChar w:fldCharType="separate"/>
-      </w:r>
-      <w:r>
-        <w:rPr>
-          <w:noProof/>
-        </w:rPr>
-        <w:t>2</w:t>
-      </w:r>
-      <w:r>
-        <w:rPr>
-          <w:noProof/>
-        </w:rPr>
-        <w:fldChar w:fldCharType="end"/>
-      </w:r>
-      <w:r>
-        <w:t xml:space="preserve"> – </w:t>
-      </w:r>
-      <w:r>
-        <w:t xml:space="preserve">Diagrama de interação entre </w:t>
-      </w:r>
-      <w:r>
-        <w:t xml:space="preserve">User Agent, Web </w:t>
-      </w:r>
-      <w:r>
-        <w:rPr>
-          <w:u w:val="single"/>
-        </w:rPr>
-        <w:t>Server</w:t>
-      </w:r>
-      <w:r>
-        <w:t xml:space="preserve"> e Redis</w:t>
-      </w:r>
-      <w:bookmarkEnd w:id="17"/>
-      <w:r>
-        <w:t xml:space="preserve"> </w:t>
-      </w:r>
-    </w:p>
-    <w:p>
-      <w:pPr>
-        <w:pStyle w:val="Figura"/>
-        <w:ind w:left="0" w:firstLine="0"/>
-        <w:rPr>
-          <w:b/>
-          <w:color w:val="2E74B5" w:themeColor="accent1" w:themeShade="BF"/>
-          <w:sz w:val="28"/>
-        </w:rPr>
-      </w:pPr>
-    </w:p>
-    <w:p>
-      <w:pPr>
         <w:pStyle w:val="Seco"/>
-        <w:rPr>
-          <w:u w:val="single"/>
-        </w:rPr>
-      </w:pPr>
-      <w:r>
-        <w:t>2.</w:t>
-      </w:r>
-      <w:r>
-        <w:t>3</w:t>
-      </w:r>
-      <w:r>
-        <w:t xml:space="preserve"> </w:t>
-      </w:r>
-      <w:r>
-        <w:tab/>
-        <w:t xml:space="preserve">Componente </w:t>
-      </w:r>
-      <w:r>
-        <w:t>Worker</w:t>
-      </w:r>
-    </w:p>
-    <w:p/>
+        <w:jc w:val="center"/>
+      </w:pPr>
+    </w:p>
+    <w:p>
+      <w:pPr>
+        <w:shd w:val="clear" w:color="auto" w:fill="FFFFFF"/>
+        <w:tabs>
+          <w:tab w:val="left" w:pos="916"/>
+          <w:tab w:val="left" w:pos="1832"/>
+          <w:tab w:val="left" w:pos="2748"/>
+          <w:tab w:val="left" w:pos="3664"/>
+          <w:tab w:val="left" w:pos="4580"/>
+          <w:tab w:val="left" w:pos="5496"/>
+          <w:tab w:val="left" w:pos="6412"/>
+          <w:tab w:val="left" w:pos="7328"/>
+          <w:tab w:val="left" w:pos="8244"/>
+          <w:tab w:val="left" w:pos="9160"/>
+          <w:tab w:val="left" w:pos="10076"/>
+          <w:tab w:val="left" w:pos="10992"/>
+          <w:tab w:val="left" w:pos="11908"/>
+          <w:tab w:val="left" w:pos="12824"/>
+          <w:tab w:val="left" w:pos="13740"/>
+          <w:tab w:val="left" w:pos="14656"/>
+        </w:tabs>
+        <w:spacing w:line="240" w:lineRule="auto"/>
+        <w:rPr>
+          <w:rFonts w:ascii="Courier New" w:eastAsia="Times New Roman" w:hAnsi="Courier New" w:cs="Courier New"/>
+          <w:color w:val="333333"/>
+          <w:sz w:val="18"/>
+          <w:szCs w:val="18"/>
+        </w:rPr>
+      </w:pPr>
+    </w:p>
+    <w:p>
+      <w:pPr>
+        <w:pStyle w:val="Capitulo"/>
+      </w:pPr>
+      <w:bookmarkStart w:id="9" w:name="_Toc395641572"/>
+      <w:r>
+        <w:t>Capítulo 4</w:t>
+      </w:r>
+      <w:bookmarkEnd w:id="9"/>
+    </w:p>
+    <w:p>
+      <w:pPr>
+        <w:pStyle w:val="Seco"/>
+      </w:pPr>
+      <w:bookmarkStart w:id="10" w:name="_Toc395641573"/>
+      <w:r>
+        <w:t>Resultados Experimentais</w:t>
+      </w:r>
+      <w:bookmarkEnd w:id="10"/>
+    </w:p>
+    <w:p>
+      <w:pPr>
+        <w:pStyle w:val="Seco"/>
+      </w:pPr>
+      <w:bookmarkStart w:id="11" w:name="_Toc395641574"/>
+      <w:r>
+        <w:t>Validação</w:t>
+      </w:r>
+      <w:bookmarkEnd w:id="11"/>
+    </w:p>
+    <w:p>
+      <w:pPr>
+        <w:pStyle w:val="Seco"/>
+      </w:pPr>
+      <w:bookmarkStart w:id="12" w:name="_Toc395641575"/>
+      <w:r>
+        <w:t>Cenários de Demonstração</w:t>
+      </w:r>
+      <w:bookmarkEnd w:id="12"/>
+    </w:p>
+    <w:p>
+      <w:pPr>
+        <w:shd w:val="clear" w:color="auto" w:fill="FFFFFF"/>
+        <w:tabs>
+          <w:tab w:val="left" w:pos="916"/>
+          <w:tab w:val="left" w:pos="1832"/>
+          <w:tab w:val="left" w:pos="2748"/>
+          <w:tab w:val="left" w:pos="3664"/>
+          <w:tab w:val="left" w:pos="4580"/>
+          <w:tab w:val="left" w:pos="5496"/>
+          <w:tab w:val="left" w:pos="6412"/>
+          <w:tab w:val="left" w:pos="7328"/>
+          <w:tab w:val="left" w:pos="8244"/>
+          <w:tab w:val="left" w:pos="9160"/>
+          <w:tab w:val="left" w:pos="10076"/>
+          <w:tab w:val="left" w:pos="10992"/>
+          <w:tab w:val="left" w:pos="11908"/>
+          <w:tab w:val="left" w:pos="12824"/>
+          <w:tab w:val="left" w:pos="13740"/>
+          <w:tab w:val="left" w:pos="14656"/>
+        </w:tabs>
+        <w:spacing w:line="240" w:lineRule="auto"/>
+        <w:rPr>
+          <w:rFonts w:ascii="Courier New" w:eastAsia="Times New Roman" w:hAnsi="Courier New" w:cs="Courier New"/>
+          <w:color w:val="333333"/>
+          <w:sz w:val="18"/>
+          <w:szCs w:val="18"/>
+        </w:rPr>
+      </w:pPr>
+    </w:p>
+    <w:p>
+      <w:pPr>
+        <w:pStyle w:val="Capitulo"/>
+      </w:pPr>
+      <w:bookmarkStart w:id="13" w:name="_Toc395641576"/>
+      <w:r>
+        <w:t>Capítulo 5</w:t>
+      </w:r>
+      <w:bookmarkEnd w:id="13"/>
+    </w:p>
+    <w:p>
+      <w:pPr>
+        <w:pStyle w:val="Seco"/>
+      </w:pPr>
+      <w:bookmarkStart w:id="14" w:name="_Toc395641577"/>
+      <w:r>
+        <w:t>Conclusão e Trabalho Futuro</w:t>
+      </w:r>
+      <w:bookmarkEnd w:id="14"/>
+    </w:p>
     <w:p>
       <w:pPr>
         <w:ind w:left="708"/>
       </w:pPr>
-      <w:r>
-        <w:t xml:space="preserve">Componente Worker é constituída quatro entidades </w:t>
-      </w:r>
-      <w:r>
-        <w:rPr>
-          <w:i/>
-        </w:rPr>
-        <w:t>Worker Client</w:t>
-      </w:r>
-      <w:r>
-        <w:t xml:space="preserve">, </w:t>
-      </w:r>
-      <w:r>
-        <w:rPr>
-          <w:i/>
-        </w:rPr>
-        <w:t>Redis</w:t>
-      </w:r>
-      <w:r>
-        <w:t xml:space="preserve">, </w:t>
-      </w:r>
-      <w:r>
-        <w:rPr>
-          <w:i/>
-        </w:rPr>
-        <w:t>Worker</w:t>
-      </w:r>
-      <w:r>
-        <w:t xml:space="preserve"> e</w:t>
-      </w:r>
-      <w:r>
-        <w:t xml:space="preserve"> </w:t>
-      </w:r>
-      <w:r>
-        <w:rPr>
-          <w:i/>
-        </w:rPr>
-        <w:t>Docker</w:t>
-      </w:r>
-      <w:r>
-        <w:t>.</w:t>
-      </w:r>
-    </w:p>
-    <w:p>
-      <w:pPr>
-        <w:ind w:left="708"/>
-      </w:pPr>
-    </w:p>
-    <w:p>
-      <w:pPr>
-        <w:ind w:left="708"/>
-      </w:pPr>
-      <w:r>
-        <w:t xml:space="preserve">O principal objetivo do </w:t>
-      </w:r>
-      <w:r>
-        <w:rPr>
-          <w:i/>
-        </w:rPr>
-        <w:t>Woker Client</w:t>
-      </w:r>
-      <w:r>
-        <w:t xml:space="preserve"> é processar os </w:t>
-      </w:r>
-      <w:r>
-        <w:rPr>
-          <w:i/>
-        </w:rPr>
-        <w:t xml:space="preserve">trabalhos </w:t>
-      </w:r>
-      <w:r>
-        <w:t>(</w:t>
-      </w:r>
-      <w:r>
-        <w:rPr>
-          <w:i/>
-        </w:rPr>
-        <w:t>Builds</w:t>
-      </w:r>
-      <w:r>
-        <w:t>)</w:t>
-      </w:r>
-      <w:r>
-        <w:t xml:space="preserve"> e devolver os resultados a fila d</w:t>
-      </w:r>
-      <w:r>
-        <w:t>e</w:t>
-      </w:r>
-      <w:r>
-        <w:t xml:space="preserve"> resultado</w:t>
-      </w:r>
-      <w:r>
-        <w:t>s</w:t>
-      </w:r>
-      <w:r>
-        <w:t>,</w:t>
-      </w:r>
-      <w:r>
-        <w:t xml:space="preserve"> </w:t>
-      </w:r>
-      <w:r>
-        <w:t>como</w:t>
-      </w:r>
-      <w:r>
-        <w:t xml:space="preserve"> também </w:t>
-      </w:r>
-      <w:r>
-        <w:t>publicar o progresso</w:t>
-      </w:r>
-      <w:r>
-        <w:t xml:space="preserve"> para</w:t>
-      </w:r>
-      <w:r>
-        <w:t xml:space="preserve"> o canal  </w:t>
-      </w:r>
-      <w:r>
-        <w:rPr>
-          <w:i/>
-        </w:rPr>
-        <w:t>publish/subscribe</w:t>
-      </w:r>
-      <w:r>
-        <w:t xml:space="preserve"> do Redis.</w:t>
-      </w:r>
-    </w:p>
-    <w:p>
-      <w:pPr>
-        <w:ind w:left="708"/>
-        <w:rPr>
-          <w:u w:val="single"/>
-        </w:rPr>
-      </w:pPr>
-      <w:r>
-        <w:rPr>
-          <w:u w:val="single"/>
-        </w:rPr>
-        <w:t xml:space="preserve"> </w:t>
-      </w:r>
-    </w:p>
-    <w:p>
-      <w:pPr>
-        <w:ind w:left="708"/>
-      </w:pPr>
-      <w:r>
-        <w:t xml:space="preserve">O </w:t>
-      </w:r>
-      <w:r>
-        <w:rPr>
-          <w:i/>
-        </w:rPr>
-        <w:t>Worker</w:t>
-      </w:r>
-      <w:r>
-        <w:t xml:space="preserve"> trata de </w:t>
-      </w:r>
-      <w:r>
-        <w:t xml:space="preserve">controlar e </w:t>
-      </w:r>
-      <w:r>
-        <w:t>c</w:t>
-      </w:r>
-      <w:r>
-        <w:t>onfigura</w:t>
-      </w:r>
-      <w:r>
-        <w:t>r</w:t>
-      </w:r>
-      <w:r>
-        <w:t xml:space="preserve"> </w:t>
-      </w:r>
-      <w:r>
-        <w:t xml:space="preserve">a </w:t>
-      </w:r>
-      <w:r>
-        <w:t xml:space="preserve">execução </w:t>
-      </w:r>
-      <w:r>
-        <w:t xml:space="preserve">de um </w:t>
-      </w:r>
-      <w:r>
-        <w:rPr>
-          <w:i/>
-        </w:rPr>
-        <w:t>Bulid</w:t>
-      </w:r>
-      <w:r>
-        <w:t xml:space="preserve"> dentro de</w:t>
-      </w:r>
-      <w:r>
-        <w:t xml:space="preserve"> um Contentor fornecido pelo </w:t>
-      </w:r>
-      <w:r>
-        <w:rPr>
-          <w:i/>
-        </w:rPr>
-        <w:t>Docker</w:t>
-      </w:r>
-      <w:r>
-        <w:t>.</w:t>
-      </w:r>
-    </w:p>
-    <w:p>
-      <w:pPr>
-        <w:ind w:left="708"/>
-      </w:pPr>
-    </w:p>
-    <w:p>
-      <w:pPr>
-        <w:ind w:left="708"/>
-      </w:pPr>
-      <w:r>
-        <w:t xml:space="preserve">O </w:t>
-      </w:r>
-      <w:r>
-        <w:rPr>
-          <w:i/>
-        </w:rPr>
-        <w:t>Docker</w:t>
-      </w:r>
-      <w:r>
-        <w:t xml:space="preserve"> é uma aplicação</w:t>
-      </w:r>
-      <w:r>
-        <w:t xml:space="preserve"> </w:t>
-      </w:r>
-      <w:r>
-        <w:t>que permite</w:t>
-      </w:r>
-      <w:r>
-        <w:t xml:space="preserve"> </w:t>
-      </w:r>
-      <w:r>
-        <w:t>execução</w:t>
-      </w:r>
-      <w:r>
-        <w:t xml:space="preserve"> de aplicações e a gestão das mesmas</w:t>
-      </w:r>
-      <w:r>
-        <w:t xml:space="preserve"> </w:t>
-      </w:r>
-      <w:r>
-        <w:t>dentro de um</w:t>
-      </w:r>
-      <w:r>
-        <w:t xml:space="preserve"> ambiente virtual </w:t>
-      </w:r>
-      <w:r>
-        <w:t xml:space="preserve">a nível </w:t>
-      </w:r>
-      <w:r>
-        <w:t xml:space="preserve">do sistema </w:t>
-      </w:r>
-      <w:r>
-        <w:t>operativo</w:t>
-      </w:r>
-      <w:r>
-        <w:t xml:space="preserve"> </w:t>
-      </w:r>
-      <w:r>
-        <w:rPr>
-          <w:i/>
-        </w:rPr>
-        <w:t>LXC</w:t>
-      </w:r>
-      <w:r>
-        <w:rPr>
-          <w:i/>
-        </w:rPr>
-        <w:t xml:space="preserve"> </w:t>
-      </w:r>
-      <w:r>
-        <w:t>(</w:t>
-      </w:r>
-      <w:r>
-        <w:t>userspace</w:t>
-      </w:r>
-      <w:r>
-        <w:t xml:space="preserve"> </w:t>
-      </w:r>
-      <w:r>
-        <w:rPr>
-          <w:rStyle w:val="hps"/>
-          <w:i/>
-        </w:rPr>
-        <w:t>interface</w:t>
-      </w:r>
-      <w:r>
-        <w:rPr>
-          <w:rStyle w:val="hps"/>
-        </w:rPr>
-        <w:t xml:space="preserve"> </w:t>
-      </w:r>
-      <w:r>
-        <w:rPr>
-          <w:rStyle w:val="hps"/>
-        </w:rPr>
-        <w:t xml:space="preserve">para </w:t>
-      </w:r>
-      <w:r>
-        <w:rPr>
-          <w:rStyle w:val="hps"/>
-        </w:rPr>
-        <w:t>contenção</w:t>
-      </w:r>
-      <w:r>
-        <w:t xml:space="preserve"> </w:t>
-      </w:r>
-      <w:r>
-        <w:t xml:space="preserve">dos recursos </w:t>
-      </w:r>
-      <w:r>
-        <w:rPr>
-          <w:i/>
-        </w:rPr>
-        <w:t>K</w:t>
-      </w:r>
-      <w:r>
-        <w:rPr>
-          <w:i/>
-        </w:rPr>
-        <w:t>e</w:t>
-      </w:r>
-      <w:r>
-        <w:rPr>
-          <w:i/>
-        </w:rPr>
-        <w:t>rnel Linux</w:t>
-      </w:r>
-      <w:r>
-        <w:t>)</w:t>
-      </w:r>
-      <w:r>
-        <w:t>. Permite "</w:t>
-      </w:r>
-      <w:r>
-        <w:t>empacotar</w:t>
-      </w:r>
-      <w:r>
-        <w:t xml:space="preserve">" a aplicação com </w:t>
-      </w:r>
-      <w:r>
-        <w:t>todas as dependências</w:t>
-      </w:r>
-      <w:r>
-        <w:t xml:space="preserve"> em um recipiente</w:t>
-      </w:r>
-      <w:r>
-        <w:t xml:space="preserve"> </w:t>
-      </w:r>
-      <w:r>
-        <w:t>(Contentor</w:t>
-      </w:r>
-      <w:r>
-        <w:t xml:space="preserve">), </w:t>
-      </w:r>
-      <w:r>
-        <w:t xml:space="preserve">bem como fornece um ambiente para o gerenciamento de </w:t>
-      </w:r>
-      <w:r>
-        <w:t>contentores</w:t>
-      </w:r>
-      <w:r>
-        <w:t>.</w:t>
-      </w:r>
-    </w:p>
-    <w:p>
-      <w:pPr>
-        <w:ind w:left="708"/>
-      </w:pPr>
-    </w:p>
-    <w:p>
-      <w:pPr>
-        <w:ind w:left="708"/>
-        <w:rPr>
-          <w:b/>
-          <w:color w:val="2E74B5" w:themeColor="accent1" w:themeShade="BF"/>
-          <w:sz w:val="28"/>
-          <w:szCs w:val="36"/>
-        </w:rPr>
-      </w:pPr>
-      <w:r>
-        <w:t xml:space="preserve">O </w:t>
-      </w:r>
-      <w:r>
-        <w:rPr>
-          <w:i/>
-        </w:rPr>
-        <w:t>Redis</w:t>
-      </w:r>
-      <w:r>
-        <w:rPr>
-          <w:i/>
-        </w:rPr>
-        <w:t xml:space="preserve"> </w:t>
-      </w:r>
-      <w:r>
-        <w:t xml:space="preserve">é </w:t>
-      </w:r>
-      <w:r>
-        <w:t xml:space="preserve">uma base de dados não relacional que oferece </w:t>
-      </w:r>
-      <w:r>
-        <w:t xml:space="preserve">modelo de dados em forma de </w:t>
-      </w:r>
-      <w:r>
-        <w:t>par</w:t>
-      </w:r>
-      <w:r>
-        <w:t xml:space="preserve"> chave/valor</w:t>
-      </w:r>
-      <w:r>
-        <w:t xml:space="preserve">. </w:t>
-      </w:r>
-      <w:r>
-        <w:t>Também fornece</w:t>
-      </w:r>
-      <w:r>
-        <w:rPr>
-          <w:rStyle w:val="hps"/>
-        </w:rPr>
-        <w:t xml:space="preserve"> </w:t>
-      </w:r>
-      <w:r>
-        <w:rPr>
-          <w:rStyle w:val="hps"/>
-        </w:rPr>
-        <w:t xml:space="preserve">funcionalidades </w:t>
-      </w:r>
-      <w:r>
-        <w:rPr>
-          <w:rStyle w:val="hps"/>
-        </w:rPr>
-        <w:t>para implementar</w:t>
-      </w:r>
-      <w:r>
-        <w:rPr>
-          <w:rStyle w:val="hps"/>
-        </w:rPr>
-        <w:t xml:space="preserve"> estruturas de dados tais como listas, conjuntos ordenados e tabelas de </w:t>
-      </w:r>
-      <w:r>
-        <w:rPr>
-          <w:rStyle w:val="hps"/>
-          <w:i/>
-        </w:rPr>
-        <w:t>Hash</w:t>
-      </w:r>
-      <w:r>
-        <w:rPr>
-          <w:rStyle w:val="hps"/>
-        </w:rPr>
-        <w:t xml:space="preserve"> . Também possui </w:t>
-      </w:r>
-      <w:r>
-        <w:rPr>
-          <w:rStyle w:val="hps"/>
-        </w:rPr>
-        <w:t xml:space="preserve">mecanismo de </w:t>
-      </w:r>
-      <w:r>
-        <w:rPr>
-          <w:rStyle w:val="hps"/>
-        </w:rPr>
-        <w:t xml:space="preserve">troca de </w:t>
-      </w:r>
-      <w:r>
-        <w:rPr>
-          <w:rStyle w:val="hps"/>
-        </w:rPr>
-        <w:t>mensagens</w:t>
-      </w:r>
-      <w:r>
-        <w:t xml:space="preserve"> </w:t>
-      </w:r>
-      <w:r>
-        <w:t xml:space="preserve">utilizando </w:t>
-      </w:r>
-      <w:r>
-        <w:rPr>
-          <w:rStyle w:val="hps"/>
-        </w:rPr>
-        <w:t xml:space="preserve">o padrão </w:t>
-      </w:r>
-      <w:r>
-        <w:rPr>
-          <w:rStyle w:val="hps"/>
-          <w:i/>
-        </w:rPr>
-        <w:t>publish –</w:t>
-      </w:r>
-      <w:r>
-        <w:rPr>
-          <w:rStyle w:val="hps"/>
-          <w:i/>
-        </w:rPr>
-        <w:t xml:space="preserve"> subscribe</w:t>
-      </w:r>
-      <w:r>
-        <w:rPr>
-          <w:rStyle w:val="hps"/>
-        </w:rPr>
-        <w:t>.</w:t>
-      </w:r>
-      <w:r>
-        <w:br w:type="page"/>
-      </w:r>
-    </w:p>
-    <w:p>
-      <w:pPr>
-        <w:pStyle w:val="Seco"/>
-      </w:pPr>
-      <w:r>
-        <w:lastRenderedPageBreak/>
-        <w:t>2.3.1</w:t>
-      </w:r>
-      <w:r>
-        <w:t xml:space="preserve"> Interação entre as </w:t>
-      </w:r>
-      <w:r>
-        <w:t>entidades do Worker</w:t>
-      </w:r>
-    </w:p>
-    <w:p>
-      <w:pPr>
-        <w:ind w:left="708"/>
-      </w:pPr>
-    </w:p>
-    <w:p>
-      <w:pPr>
-        <w:ind w:left="708"/>
-      </w:pPr>
-      <w:r>
-        <w:t xml:space="preserve">Tal como exemplificado na </w:t>
-      </w:r>
-      <w:r>
-        <w:rPr>
-          <w:i/>
-        </w:rPr>
-        <w:t>Fi</w:t>
-      </w:r>
-      <w:r>
-        <w:rPr>
-          <w:i/>
-        </w:rPr>
-        <w:t>g</w:t>
-      </w:r>
-      <w:r>
-        <w:rPr>
-          <w:i/>
-        </w:rPr>
-        <w:t>ura 2</w:t>
-      </w:r>
-      <w:r>
-        <w:t>, a interação entre entidades é:</w:t>
-      </w:r>
-    </w:p>
-    <w:p>
-      <w:pPr>
-        <w:ind w:left="708"/>
-      </w:pPr>
-    </w:p>
-    <w:p>
-      <w:pPr>
-        <w:pStyle w:val="PargrafodaLista"/>
-        <w:numPr>
-          <w:ilvl w:val="0"/>
-          <w:numId w:val="13"/>
-        </w:numPr>
-        <w:ind w:left="708"/>
-      </w:pPr>
-      <w:r>
-        <w:rPr>
-          <w:i/>
-        </w:rPr>
-        <w:t>Worker Client</w:t>
-      </w:r>
-      <w:r>
-        <w:t xml:space="preserve"> espera pelo trabalho registando-se na fila de </w:t>
-      </w:r>
-      <w:r>
-        <w:rPr>
-          <w:i/>
-        </w:rPr>
-        <w:t>Builds</w:t>
-      </w:r>
-      <w:r>
-        <w:t xml:space="preserve"> do </w:t>
-      </w:r>
-      <w:r>
-        <w:rPr>
-          <w:i/>
-        </w:rPr>
-        <w:t>Redis</w:t>
-      </w:r>
-    </w:p>
-    <w:p>
-      <w:pPr>
-        <w:pStyle w:val="PargrafodaLista"/>
-        <w:numPr>
-          <w:ilvl w:val="0"/>
-          <w:numId w:val="13"/>
-        </w:numPr>
-        <w:ind w:left="708"/>
-      </w:pPr>
-      <w:r>
-        <w:rPr>
-          <w:i/>
-        </w:rPr>
-        <w:t>Redis</w:t>
-      </w:r>
-      <w:r>
-        <w:t xml:space="preserve"> notifica o </w:t>
-      </w:r>
-      <w:r>
-        <w:rPr>
-          <w:i/>
-        </w:rPr>
-        <w:t>Worker Clien</w:t>
-      </w:r>
-      <w:r>
-        <w:rPr>
-          <w:i/>
-        </w:rPr>
-        <w:t>t</w:t>
-      </w:r>
-      <w:r>
-        <w:t xml:space="preserve"> acerca de um trabalho.</w:t>
-      </w:r>
-    </w:p>
-    <w:p>
-      <w:pPr>
-        <w:pStyle w:val="PargrafodaLista"/>
-        <w:numPr>
-          <w:ilvl w:val="0"/>
-          <w:numId w:val="13"/>
-        </w:numPr>
-        <w:ind w:left="708"/>
-      </w:pPr>
-      <w:r>
-        <w:rPr>
-          <w:i/>
-        </w:rPr>
-        <w:t>Worker Client</w:t>
-      </w:r>
-      <w:r>
-        <w:t xml:space="preserve"> manda o </w:t>
-      </w:r>
-      <w:r>
-        <w:rPr>
-          <w:i/>
-        </w:rPr>
-        <w:t>Worker</w:t>
-      </w:r>
-      <w:r>
-        <w:t xml:space="preserve"> processar o trabalho.</w:t>
-      </w:r>
-    </w:p>
-    <w:p>
-      <w:pPr>
-        <w:pStyle w:val="PargrafodaLista"/>
-        <w:numPr>
-          <w:ilvl w:val="0"/>
-          <w:numId w:val="13"/>
-        </w:numPr>
-        <w:ind w:left="708"/>
-      </w:pPr>
-      <w:r>
-        <w:rPr>
-          <w:i/>
-        </w:rPr>
-        <w:t>Worker</w:t>
-      </w:r>
-      <w:r>
-        <w:t xml:space="preserve"> devolve ao Worker</w:t>
-      </w:r>
-      <w:r>
-        <w:rPr>
-          <w:i/>
-        </w:rPr>
-        <w:t xml:space="preserve"> Client</w:t>
-      </w:r>
-      <w:r>
-        <w:t xml:space="preserve"> o objeto que representa o estado do processamento do trabalho.</w:t>
-      </w:r>
-    </w:p>
-    <w:p>
-      <w:pPr>
-        <w:pStyle w:val="PargrafodaLista"/>
-        <w:numPr>
-          <w:ilvl w:val="0"/>
-          <w:numId w:val="13"/>
-        </w:numPr>
-        <w:ind w:left="708"/>
-      </w:pPr>
-      <w:r>
-        <w:rPr>
-          <w:i/>
-        </w:rPr>
-        <w:t>Worker</w:t>
-      </w:r>
-      <w:r>
-        <w:t xml:space="preserve"> pede uma instância do contentor via </w:t>
-      </w:r>
-      <w:r>
-        <w:rPr>
-          <w:i/>
-        </w:rPr>
-        <w:t>Docker</w:t>
-      </w:r>
-      <w:r>
-        <w:t>.</w:t>
-      </w:r>
-    </w:p>
-    <w:p>
-      <w:pPr>
-        <w:pStyle w:val="PargrafodaLista"/>
-        <w:numPr>
-          <w:ilvl w:val="0"/>
-          <w:numId w:val="13"/>
-        </w:numPr>
-        <w:ind w:left="708"/>
-      </w:pPr>
-      <w:r>
-        <w:rPr>
-          <w:i/>
-        </w:rPr>
-        <w:t>Docker</w:t>
-      </w:r>
-      <w:r>
-        <w:t xml:space="preserve"> devolve um contentor ao </w:t>
-      </w:r>
-      <w:r>
-        <w:rPr>
-          <w:i/>
-        </w:rPr>
-        <w:t>Worker</w:t>
-      </w:r>
-      <w:r>
-        <w:t>.</w:t>
-      </w:r>
-    </w:p>
-    <w:p>
-      <w:pPr>
-        <w:pStyle w:val="PargrafodaLista"/>
-        <w:numPr>
-          <w:ilvl w:val="0"/>
-          <w:numId w:val="13"/>
-        </w:numPr>
-        <w:ind w:left="708"/>
-      </w:pPr>
-      <w:r>
-        <w:rPr>
-          <w:i/>
-        </w:rPr>
-        <w:t>Worker</w:t>
-      </w:r>
-      <w:r>
-        <w:t xml:space="preserve"> executa o </w:t>
-      </w:r>
-      <w:r>
-        <w:rPr>
-          <w:i/>
-        </w:rPr>
-        <w:t>build script</w:t>
-      </w:r>
-      <w:r>
-        <w:t xml:space="preserve"> dentro do Contentor.</w:t>
-      </w:r>
-    </w:p>
-    <w:p>
-      <w:pPr>
-        <w:pStyle w:val="PargrafodaLista"/>
-        <w:numPr>
-          <w:ilvl w:val="0"/>
-          <w:numId w:val="13"/>
-        </w:numPr>
-        <w:ind w:left="708"/>
-      </w:pPr>
-      <w:r>
-        <w:rPr>
-          <w:i/>
-        </w:rPr>
-        <w:t>Docker</w:t>
-      </w:r>
-      <w:r>
-        <w:t xml:space="preserve"> ao longo de execução do trabalho escreve para </w:t>
-      </w:r>
-      <w:r>
-        <w:rPr>
-          <w:i/>
-        </w:rPr>
-        <w:t>Standart</w:t>
-      </w:r>
-      <w:r>
-        <w:t xml:space="preserve"> </w:t>
-      </w:r>
-      <w:r>
-        <w:rPr>
-          <w:i/>
-        </w:rPr>
-        <w:t xml:space="preserve">Output Stream no que o </w:t>
-      </w:r>
-      <w:r>
-        <w:rPr>
-          <w:i/>
-        </w:rPr>
-        <w:t>Worker</w:t>
-      </w:r>
-      <w:r>
-        <w:t xml:space="preserve"> está a escuta.</w:t>
-      </w:r>
-    </w:p>
-    <w:p>
-      <w:pPr>
-        <w:pStyle w:val="PargrafodaLista"/>
-        <w:numPr>
-          <w:ilvl w:val="0"/>
-          <w:numId w:val="13"/>
-        </w:numPr>
-        <w:ind w:left="708"/>
-      </w:pPr>
-      <w:r>
-        <w:rPr>
-          <w:i/>
-        </w:rPr>
-        <w:t>Worker</w:t>
-      </w:r>
-      <w:r>
-        <w:t xml:space="preserve"> agrega os dados obtidos do </w:t>
-      </w:r>
-      <w:r>
-        <w:rPr>
-          <w:i/>
-        </w:rPr>
-        <w:t>Standart</w:t>
-      </w:r>
-      <w:r>
-        <w:t xml:space="preserve"> </w:t>
-      </w:r>
-      <w:r>
-        <w:rPr>
-          <w:i/>
-        </w:rPr>
-        <w:t>Output Stream</w:t>
-      </w:r>
-      <w:r>
-        <w:t xml:space="preserve"> e em</w:t>
-      </w:r>
-      <w:r>
-        <w:t>ite evento progresso para o</w:t>
-      </w:r>
-      <w:r>
-        <w:t xml:space="preserve"> </w:t>
-      </w:r>
-      <w:r>
-        <w:rPr>
-          <w:i/>
-        </w:rPr>
-        <w:t>Worker Client</w:t>
-      </w:r>
-      <w:r>
-        <w:t>:</w:t>
-      </w:r>
-    </w:p>
-    <w:p>
-      <w:pPr>
-        <w:pStyle w:val="PargrafodaLista"/>
-        <w:numPr>
-          <w:ilvl w:val="0"/>
-          <w:numId w:val="13"/>
-        </w:numPr>
-        <w:ind w:left="708"/>
-      </w:pPr>
-      <w:r>
-        <w:rPr>
-          <w:i/>
-        </w:rPr>
-        <w:t xml:space="preserve">Worker </w:t>
-      </w:r>
-      <w:r>
-        <w:rPr>
-          <w:i/>
-        </w:rPr>
-        <w:t>Client</w:t>
-      </w:r>
-      <w:r>
-        <w:t xml:space="preserve"> ao</w:t>
-      </w:r>
-      <w:r>
-        <w:t xml:space="preserve"> receber o evento </w:t>
-      </w:r>
-      <w:r>
-        <w:t>“</w:t>
-      </w:r>
-      <w:r>
-        <w:rPr>
-          <w:i/>
-        </w:rPr>
-        <w:t>progress</w:t>
-      </w:r>
-      <w:r>
-        <w:t>”</w:t>
-      </w:r>
-      <w:r>
-        <w:t xml:space="preserve"> publica no canal </w:t>
-      </w:r>
-      <w:r>
-        <w:rPr>
-          <w:i/>
-        </w:rPr>
-        <w:t>Publish/Subscribe</w:t>
-      </w:r>
-      <w:r>
-        <w:t xml:space="preserve"> do </w:t>
-      </w:r>
-      <w:r>
-        <w:rPr>
-          <w:i/>
-        </w:rPr>
-        <w:t>Redis</w:t>
-      </w:r>
-    </w:p>
-    <w:p>
-      <w:pPr>
-        <w:pStyle w:val="PargrafodaLista"/>
-        <w:numPr>
-          <w:ilvl w:val="0"/>
-          <w:numId w:val="13"/>
-        </w:numPr>
-        <w:ind w:left="708"/>
-      </w:pPr>
-      <w:r>
-        <w:rPr>
-          <w:i/>
-        </w:rPr>
-        <w:t>Docker</w:t>
-      </w:r>
-      <w:r>
-        <w:t xml:space="preserve"> informa o </w:t>
-      </w:r>
-      <w:r>
-        <w:rPr>
-          <w:i/>
-        </w:rPr>
-        <w:t>Worker</w:t>
-      </w:r>
-      <w:r>
-        <w:t xml:space="preserve"> da conclus</w:t>
-      </w:r>
-      <w:r>
-        <w:t>ão do trabalho.</w:t>
-      </w:r>
-    </w:p>
-    <w:p>
-      <w:pPr>
-        <w:pStyle w:val="PargrafodaLista"/>
-        <w:numPr>
-          <w:ilvl w:val="0"/>
-          <w:numId w:val="13"/>
-        </w:numPr>
-        <w:ind w:left="708"/>
-      </w:pPr>
-      <w:r>
-        <w:rPr>
-          <w:i/>
-          <w:lang w:val="en-US"/>
-        </w:rPr>
-        <w:t>Worker</w:t>
-      </w:r>
-      <w:r>
-        <w:rPr>
-          <w:lang w:val="en-US"/>
-        </w:rPr>
-        <w:t xml:space="preserve"> </w:t>
-      </w:r>
-      <w:proofErr w:type="spellStart"/>
-      <w:r>
-        <w:rPr>
-          <w:lang w:val="en-US"/>
-        </w:rPr>
-        <w:t>emite</w:t>
-      </w:r>
-      <w:proofErr w:type="spellEnd"/>
-      <w:r>
-        <w:rPr>
-          <w:lang w:val="en-US"/>
-        </w:rPr>
-        <w:t xml:space="preserve"> o </w:t>
-      </w:r>
-      <w:proofErr w:type="spellStart"/>
-      <w:r>
-        <w:rPr>
-          <w:lang w:val="en-US"/>
-        </w:rPr>
-        <w:t>evento</w:t>
-      </w:r>
-      <w:proofErr w:type="spellEnd"/>
-      <w:r>
-        <w:rPr>
-          <w:lang w:val="en-US"/>
-        </w:rPr>
-        <w:t xml:space="preserve"> “</w:t>
-      </w:r>
-      <w:r>
-        <w:rPr>
-          <w:i/>
-          <w:lang w:val="en-US"/>
-        </w:rPr>
-        <w:t>complete</w:t>
-      </w:r>
-      <w:r>
-        <w:rPr>
-          <w:lang w:val="en-US"/>
-        </w:rPr>
-        <w:t xml:space="preserve">” para o </w:t>
-      </w:r>
-      <w:r>
-        <w:rPr>
-          <w:i/>
-          <w:lang w:val="en-US"/>
-        </w:rPr>
-        <w:t>Worker Client</w:t>
-      </w:r>
-      <w:r>
-        <w:rPr>
-          <w:lang w:val="en-US"/>
-        </w:rPr>
-        <w:t>.</w:t>
-      </w:r>
-    </w:p>
-    <w:p>
-      <w:pPr>
-        <w:pStyle w:val="PargrafodaLista"/>
-        <w:numPr>
-          <w:ilvl w:val="0"/>
-          <w:numId w:val="13"/>
-        </w:numPr>
-        <w:ind w:left="708"/>
-        <w:rPr>
-          <w:u w:val="single"/>
-        </w:rPr>
-      </w:pPr>
-      <w:r>
-        <w:t>Worker Client</w:t>
-      </w:r>
-      <w:r>
-        <w:t xml:space="preserve"> por sua vez coloca o re</w:t>
-      </w:r>
-      <w:r>
-        <w:t>sultado na fila dos resultados d</w:t>
-      </w:r>
-      <w:r>
-        <w:t xml:space="preserve">o </w:t>
-      </w:r>
-      <w:r>
-        <w:t>Redis</w:t>
-      </w:r>
-      <w:r>
-        <w:t>.</w:t>
-      </w:r>
-    </w:p>
-    <w:p>
-      <w:pPr>
-        <w:rPr>
-          <w:noProof/>
-        </w:rPr>
-      </w:pPr>
-    </w:p>
-    <w:p>
-      <w:pPr>
-        <w:rPr>
-          <w:noProof/>
-        </w:rPr>
-      </w:pPr>
-    </w:p>
-    <w:p>
-      <w:pPr>
-        <w:rPr>
-          <w:noProof/>
-        </w:rPr>
-      </w:pPr>
-    </w:p>
-    <w:p>
-      <w:pPr>
-        <w:jc w:val="center"/>
-      </w:pPr>
-      <w:r>
-        <w:rPr>
-          <w:noProof/>
-        </w:rPr>
-        <w:drawing>
-          <wp:inline distT="0" distB="0" distL="0" distR="0" wp14:anchorId="5A6A0AC9" wp14:editId="312CB8D5">
-            <wp:extent cx="5018405" cy="4168140"/>
-            <wp:effectExtent l="0" t="0" r="0" b="3810"/>
-            <wp:docPr id="4" name="Рисунок 4"/>
-            <wp:cNvGraphicFramePr>
-              <a:graphicFrameLocks xmlns:a="http://schemas.openxmlformats.org/drawingml/2006/main" noChangeAspect="1"/>
-            </wp:cNvGraphicFramePr>
-            <a:graphic xmlns:a="http://schemas.openxmlformats.org/drawingml/2006/main">
-              <a:graphicData uri="http://schemas.openxmlformats.org/drawingml/2006/picture">
-                <pic:pic xmlns:pic="http://schemas.openxmlformats.org/drawingml/2006/picture">
-                  <pic:nvPicPr>
-                    <pic:cNvPr id="0" name="Picture 1"/>
-                    <pic:cNvPicPr>
-                      <a:picLocks noChangeAspect="1" noChangeArrowheads="1"/>
-                    </pic:cNvPicPr>
-                  </pic:nvPicPr>
-                  <pic:blipFill>
-                    <a:blip r:embed="rId18">
-                      <a:extLst>
-                        <a:ext uri="{28A0092B-C50C-407E-A947-70E740481C1C}">
-                          <a14:useLocalDpi xmlns:a14="http://schemas.microsoft.com/office/drawing/2010/main" val="0"/>
-                        </a:ext>
-                      </a:extLst>
-                    </a:blip>
-                    <a:srcRect/>
-                    <a:stretch>
-                      <a:fillRect/>
-                    </a:stretch>
-                  </pic:blipFill>
-                  <pic:spPr bwMode="auto">
-                    <a:xfrm>
-                      <a:off x="0" y="0"/>
-                      <a:ext cx="5018405" cy="4168140"/>
-                    </a:xfrm>
-                    <a:prstGeom prst="rect">
-                      <a:avLst/>
-                    </a:prstGeom>
-                    <a:noFill/>
-                    <a:ln>
-                      <a:noFill/>
-                    </a:ln>
-                  </pic:spPr>
-                </pic:pic>
-              </a:graphicData>
-            </a:graphic>
-          </wp:inline>
-        </w:drawing>
-      </w:r>
-    </w:p>
-    <w:p>
-      <w:pPr>
-        <w:pStyle w:val="Figura"/>
-        <w:ind w:left="0" w:firstLine="0"/>
-        <w:rPr>
-          <w:i w:val="0"/>
-          <w:color w:val="2E74B5" w:themeColor="accent1" w:themeShade="BF"/>
-        </w:rPr>
-      </w:pPr>
-      <w:r>
-        <w:rPr>
-          <w:i w:val="0"/>
-          <w:iCs w:val="0"/>
-          <w:color w:val="000000"/>
-          <w:sz w:val="22"/>
-        </w:rPr>
-        <w:t xml:space="preserve">     </w:t>
-      </w:r>
-      <w:r>
-        <w:rPr>
-          <w:i w:val="0"/>
-          <w:iCs w:val="0"/>
-          <w:color w:val="000000"/>
-          <w:sz w:val="22"/>
-        </w:rPr>
-        <w:t xml:space="preserve">                             </w:t>
-      </w:r>
-      <w:r>
-        <w:rPr>
-          <w:i w:val="0"/>
-          <w:iCs w:val="0"/>
-          <w:color w:val="000000"/>
-          <w:sz w:val="22"/>
-        </w:rPr>
-        <w:t xml:space="preserve"> </w:t>
-      </w:r>
-      <w:r>
-        <w:t xml:space="preserve"> </w:t>
-      </w:r>
-      <w:bookmarkStart w:id="18" w:name="_Toc390800404"/>
-      <w:r>
-        <w:t xml:space="preserve">Figura </w:t>
-      </w:r>
-      <w:r>
-        <w:fldChar w:fldCharType="begin"/>
-      </w:r>
-      <w:r>
-        <w:instrText xml:space="preserve"> SEQ Figura \* ARABIC </w:instrText>
-      </w:r>
-      <w:r>
-        <w:fldChar w:fldCharType="separate"/>
-      </w:r>
-      <w:r>
-        <w:rPr>
-          <w:noProof/>
-        </w:rPr>
-        <w:t>3</w:t>
-      </w:r>
-      <w:r>
-        <w:rPr>
-          <w:noProof/>
-        </w:rPr>
-        <w:fldChar w:fldCharType="end"/>
-      </w:r>
-      <w:r>
-        <w:t xml:space="preserve"> – </w:t>
-      </w:r>
-      <w:r>
-        <w:t xml:space="preserve">Diagrama de interação entre as </w:t>
-      </w:r>
-      <w:r>
-        <w:t>entidades Worker</w:t>
-      </w:r>
-      <w:bookmarkEnd w:id="18"/>
-    </w:p>
-    <w:p>
-      <w:pPr>
-        <w:ind w:left="708"/>
-        <w:rPr>
-          <w:u w:val="single"/>
-        </w:rPr>
-      </w:pPr>
-    </w:p>
-    <w:p>
-      <w:pPr>
-        <w:ind w:left="708"/>
-        <w:rPr>
-          <w:u w:val="single"/>
-        </w:rPr>
-      </w:pPr>
-    </w:p>
-    <w:p>
-      <w:pPr>
-        <w:ind w:left="708"/>
-        <w:rPr>
-          <w:u w:val="single"/>
-        </w:rPr>
-      </w:pPr>
-    </w:p>
-    <w:p>
-      <w:pPr>
-        <w:ind w:left="708"/>
-      </w:pPr>
-    </w:p>
-    <w:p>
-      <w:pPr>
-        <w:ind w:left="708"/>
-        <w:rPr>
-          <w:u w:val="single"/>
-        </w:rPr>
-      </w:pPr>
-    </w:p>
-    <w:p>
-      <w:pPr>
-        <w:ind w:left="708"/>
-        <w:rPr>
-          <w:u w:val="single"/>
-        </w:rPr>
-      </w:pPr>
-    </w:p>
-    <w:p>
-      <w:pPr>
-        <w:ind w:left="708"/>
-        <w:rPr>
-          <w:u w:val="single"/>
-        </w:rPr>
-      </w:pPr>
-    </w:p>
-    <w:p>
-      <w:pPr>
-        <w:ind w:left="708"/>
-        <w:rPr>
-          <w:u w:val="single"/>
-        </w:rPr>
-      </w:pPr>
-    </w:p>
-    <w:p>
-      <w:pPr>
-        <w:ind w:left="708"/>
-        <w:rPr>
-          <w:u w:val="single"/>
-        </w:rPr>
-      </w:pPr>
-    </w:p>
-    <w:p>
-      <w:pPr>
-        <w:ind w:left="708"/>
-        <w:rPr>
-          <w:u w:val="single"/>
-        </w:rPr>
-      </w:pPr>
-    </w:p>
-    <w:p>
-      <w:pPr>
-        <w:ind w:left="708"/>
-        <w:rPr>
-          <w:u w:val="single"/>
-        </w:rPr>
-      </w:pPr>
-    </w:p>
-    <w:p>
-      <w:pPr>
-        <w:ind w:left="708"/>
-        <w:rPr>
-          <w:u w:val="single"/>
-        </w:rPr>
-      </w:pPr>
-    </w:p>
-    <w:p>
-      <w:pPr>
-        <w:ind w:left="708"/>
-        <w:rPr>
-          <w:u w:val="single"/>
-        </w:rPr>
-      </w:pPr>
-    </w:p>
-    <w:p>
-      <w:pPr>
-        <w:ind w:left="708"/>
-        <w:rPr>
-          <w:u w:val="single"/>
-        </w:rPr>
-      </w:pPr>
-    </w:p>
-    <w:p>
-      <w:pPr>
-        <w:ind w:left="708"/>
-        <w:rPr>
-          <w:u w:val="single"/>
-        </w:rPr>
-      </w:pPr>
-    </w:p>
-    <w:p>
-      <w:pPr>
-        <w:ind w:left="708"/>
-        <w:rPr>
-          <w:u w:val="single"/>
-        </w:rPr>
-      </w:pPr>
-    </w:p>
-    <w:p>
-      <w:pPr>
-        <w:ind w:left="708"/>
-        <w:rPr>
-          <w:u w:val="single"/>
-        </w:rPr>
-      </w:pPr>
-    </w:p>
-    <w:p>
-      <w:pPr>
-        <w:ind w:left="708"/>
-        <w:rPr>
-          <w:u w:val="single"/>
-        </w:rPr>
-      </w:pPr>
-    </w:p>
-    <w:p>
-      <w:pPr>
-        <w:ind w:left="708"/>
-        <w:rPr>
-          <w:u w:val="single"/>
-        </w:rPr>
-      </w:pPr>
-    </w:p>
-    <w:p>
-      <w:pPr>
-        <w:ind w:left="708"/>
-        <w:rPr>
-          <w:u w:val="single"/>
-        </w:rPr>
-      </w:pPr>
-    </w:p>
-    <w:p>
-      <w:pPr>
-        <w:ind w:left="708"/>
-        <w:rPr>
-          <w:u w:val="single"/>
-        </w:rPr>
-      </w:pPr>
-    </w:p>
-    <w:p>
-      <w:pPr>
-        <w:ind w:left="708"/>
-        <w:rPr>
-          <w:u w:val="single"/>
-        </w:rPr>
-      </w:pPr>
-    </w:p>
-    <w:p>
-      <w:pPr>
-        <w:ind w:left="708"/>
-        <w:rPr>
-          <w:u w:val="single"/>
-        </w:rPr>
-      </w:pPr>
-    </w:p>
-    <w:p>
-      <w:pPr>
-        <w:ind w:left="708"/>
-        <w:rPr>
-          <w:u w:val="single"/>
-        </w:rPr>
-      </w:pPr>
-    </w:p>
-    <w:p>
-      <w:pPr>
-        <w:ind w:left="708"/>
-        <w:rPr>
-          <w:u w:val="single"/>
-        </w:rPr>
-      </w:pPr>
-    </w:p>
-    <w:p>
-      <w:pPr>
-        <w:ind w:left="708"/>
-        <w:rPr>
-          <w:u w:val="single"/>
-        </w:rPr>
-      </w:pPr>
-    </w:p>
-    <w:p>
-      <w:pPr>
-        <w:ind w:left="708"/>
-        <w:rPr>
-          <w:u w:val="single"/>
-        </w:rPr>
-      </w:pPr>
-    </w:p>
-    <w:p>
-      <w:pPr>
-        <w:ind w:left="708"/>
-        <w:rPr>
-          <w:u w:val="single"/>
-        </w:rPr>
-      </w:pPr>
-    </w:p>
-    <w:p>
-      <w:pPr>
-        <w:ind w:left="708"/>
-        <w:rPr>
-          <w:u w:val="single"/>
-        </w:rPr>
-      </w:pPr>
-    </w:p>
-    <w:p>
-      <w:pPr>
-        <w:ind w:left="708"/>
-        <w:rPr>
-          <w:u w:val="single"/>
-        </w:rPr>
-      </w:pPr>
-    </w:p>
-    <w:p>
-      <w:pPr>
-        <w:ind w:left="708"/>
-        <w:rPr>
-          <w:u w:val="single"/>
-        </w:rPr>
-      </w:pPr>
-    </w:p>
-    <w:p>
-      <w:pPr>
-        <w:ind w:left="708"/>
-        <w:rPr>
-          <w:u w:val="single"/>
-        </w:rPr>
-      </w:pPr>
-    </w:p>
-    <w:p>
-      <w:pPr>
-        <w:ind w:left="708"/>
-        <w:rPr>
-          <w:u w:val="single"/>
-        </w:rPr>
-      </w:pPr>
-    </w:p>
-    <w:p>
-      <w:pPr>
-        <w:ind w:left="708"/>
-      </w:pPr>
     </w:p>
     <w:sectPr>
-      <w:headerReference w:type="default" r:id="rId19"/>
-      <w:footerReference w:type="default" r:id="rId20"/>
+      <w:headerReference w:type="default" r:id="rId25"/>
+      <w:footerReference w:type="default" r:id="rId26"/>
       <w:pgSz w:w="11906" w:h="16838"/>
       <w:pgMar w:top="1440" w:right="1080" w:bottom="1440" w:left="1080" w:header="708" w:footer="708" w:gutter="0"/>
       <w:pgNumType w:fmt="lowerRoman" w:start="1"/>
@@ -10467,7 +8437,7 @@
 </file>
 
 <file path=customXml/itemProps1.xml><?xml version="1.0" encoding="utf-8"?>
-<ds:datastoreItem xmlns:ds="http://schemas.openxmlformats.org/officeDocument/2006/customXml" ds:itemID="{516A3B96-EBA8-4B6D-9C1B-5618CAB3E0EB}">
+<ds:datastoreItem xmlns:ds="http://schemas.openxmlformats.org/officeDocument/2006/customXml" ds:itemID="{E12695D6-2AE5-45C3-920C-35BF72441805}">
   <ds:schemaRefs>
     <ds:schemaRef ds:uri="http://schemas.openxmlformats.org/officeDocument/2006/bibliography"/>
   </ds:schemaRefs>

--- a/RelatorioProj.docx
+++ b/RelatorioProj.docx
@@ -136,7 +136,7 @@
         <w:spacing w:after="160" w:line="259" w:lineRule="auto"/>
         <w:jc w:val="center"/>
         <w:rPr>
-          <w:rFonts w:ascii="Times New Roman" w:eastAsiaTheme="minorHAnsi" w:hAnsi="Times New Roman" w:cs="Times New Roman"/>
+          <w:rFonts w:eastAsiaTheme="minorHAnsi" w:cs="Times New Roman"/>
           <w:sz w:val="28"/>
           <w:szCs w:val="28"/>
           <w:u w:val="single"/>
@@ -145,7 +145,7 @@
       </w:pPr>
       <w:r>
         <w:rPr>
-          <w:rFonts w:ascii="Times New Roman" w:eastAsiaTheme="minorHAnsi" w:hAnsi="Times New Roman" w:cs="Times New Roman"/>
+          <w:rFonts w:eastAsiaTheme="minorHAnsi" w:cs="Times New Roman"/>
           <w:sz w:val="28"/>
           <w:szCs w:val="28"/>
           <w:lang w:eastAsia="en-US"/>
@@ -154,7 +154,7 @@
       </w:r>
       <w:r>
         <w:rPr>
-          <w:rFonts w:ascii="Times New Roman" w:eastAsiaTheme="minorHAnsi" w:hAnsi="Times New Roman" w:cs="Times New Roman"/>
+          <w:rFonts w:eastAsiaTheme="minorHAnsi" w:cs="Times New Roman"/>
           <w:sz w:val="28"/>
           <w:szCs w:val="28"/>
           <w:lang w:eastAsia="en-US"/>
@@ -163,7 +163,7 @@
       </w:r>
       <w:r>
         <w:rPr>
-          <w:rFonts w:ascii="Times New Roman" w:eastAsiaTheme="minorHAnsi" w:hAnsi="Times New Roman" w:cs="Times New Roman"/>
+          <w:rFonts w:eastAsiaTheme="minorHAnsi" w:cs="Times New Roman"/>
           <w:sz w:val="28"/>
           <w:szCs w:val="28"/>
           <w:lang w:eastAsia="en-US"/>
@@ -178,7 +178,7 @@
         <w:adjustRightInd w:val="0"/>
         <w:spacing w:line="240" w:lineRule="auto"/>
         <w:rPr>
-          <w:rFonts w:ascii="Times New Roman" w:eastAsiaTheme="minorHAnsi" w:hAnsi="Times New Roman" w:cs="Times New Roman"/>
+          <w:rFonts w:eastAsiaTheme="minorHAnsi" w:cs="Times New Roman"/>
           <w:sz w:val="24"/>
           <w:szCs w:val="24"/>
           <w:lang w:eastAsia="en-US"/>
@@ -195,7 +195,7 @@
       </w:pPr>
       <w:r>
         <w:rPr>
-          <w:rFonts w:ascii="Times New Roman" w:eastAsiaTheme="minorHAnsi" w:hAnsi="Times New Roman" w:cs="Times New Roman"/>
+          <w:rFonts w:eastAsiaTheme="minorHAnsi" w:cs="Times New Roman"/>
           <w:b/>
           <w:bCs/>
           <w:i/>
@@ -211,7 +211,7 @@
       <w:pPr>
         <w:spacing w:after="160" w:line="259" w:lineRule="auto"/>
         <w:rPr>
-          <w:rFonts w:ascii="Times New Roman" w:eastAsiaTheme="minorHAnsi" w:hAnsi="Times New Roman" w:cs="Times New Roman"/>
+          <w:rFonts w:eastAsiaTheme="minorHAnsi" w:cs="Times New Roman"/>
           <w:sz w:val="28"/>
           <w:szCs w:val="28"/>
           <w:u w:val="single"/>
@@ -223,7 +223,7 @@
       <w:pPr>
         <w:spacing w:after="160" w:line="259" w:lineRule="auto"/>
         <w:rPr>
-          <w:rFonts w:ascii="Times New Roman" w:eastAsiaTheme="minorHAnsi" w:hAnsi="Times New Roman" w:cs="Times New Roman"/>
+          <w:rFonts w:eastAsiaTheme="minorHAnsi" w:cs="Times New Roman"/>
           <w:sz w:val="28"/>
           <w:szCs w:val="28"/>
           <w:u w:val="single"/>
@@ -236,7 +236,7 @@
         <w:spacing w:after="160" w:line="259" w:lineRule="auto"/>
         <w:jc w:val="center"/>
         <w:rPr>
-          <w:rFonts w:ascii="Times New Roman" w:eastAsiaTheme="minorHAnsi" w:hAnsi="Times New Roman" w:cs="Times New Roman"/>
+          <w:rFonts w:eastAsiaTheme="minorHAnsi" w:cs="Times New Roman"/>
           <w:sz w:val="28"/>
           <w:szCs w:val="28"/>
           <w:lang w:eastAsia="en-US"/>
@@ -244,7 +244,7 @@
       </w:pPr>
       <w:r>
         <w:rPr>
-          <w:rFonts w:ascii="Times New Roman" w:eastAsiaTheme="minorHAnsi" w:hAnsi="Times New Roman" w:cs="Times New Roman"/>
+          <w:rFonts w:eastAsiaTheme="minorHAnsi" w:cs="Times New Roman"/>
           <w:sz w:val="28"/>
           <w:szCs w:val="28"/>
           <w:lang w:eastAsia="en-US"/>
@@ -257,7 +257,7 @@
         <w:spacing w:after="160" w:line="259" w:lineRule="auto"/>
         <w:jc w:val="center"/>
         <w:rPr>
-          <w:rFonts w:ascii="Times New Roman" w:eastAsiaTheme="minorHAnsi" w:hAnsi="Times New Roman" w:cs="Times New Roman"/>
+          <w:rFonts w:eastAsiaTheme="minorHAnsi" w:cs="Times New Roman"/>
           <w:sz w:val="28"/>
           <w:szCs w:val="28"/>
           <w:lang w:eastAsia="en-US"/>
@@ -265,7 +265,7 @@
       </w:pPr>
       <w:r>
         <w:rPr>
-          <w:rFonts w:ascii="Times New Roman" w:eastAsiaTheme="minorHAnsi" w:hAnsi="Times New Roman" w:cs="Times New Roman"/>
+          <w:rFonts w:eastAsiaTheme="minorHAnsi" w:cs="Times New Roman"/>
           <w:sz w:val="28"/>
           <w:szCs w:val="28"/>
           <w:lang w:eastAsia="en-US"/>
@@ -278,7 +278,7 @@
         <w:spacing w:after="160" w:line="259" w:lineRule="auto"/>
         <w:jc w:val="center"/>
         <w:rPr>
-          <w:rFonts w:ascii="Times New Roman" w:eastAsiaTheme="minorHAnsi" w:hAnsi="Times New Roman" w:cs="Times New Roman"/>
+          <w:rFonts w:eastAsiaTheme="minorHAnsi" w:cs="Times New Roman"/>
           <w:sz w:val="28"/>
           <w:szCs w:val="28"/>
           <w:u w:val="single"/>
@@ -291,7 +291,7 @@
         <w:spacing w:after="160" w:line="259" w:lineRule="auto"/>
         <w:jc w:val="center"/>
         <w:rPr>
-          <w:rFonts w:ascii="Times New Roman" w:eastAsiaTheme="minorHAnsi" w:hAnsi="Times New Roman" w:cs="Times New Roman"/>
+          <w:rFonts w:eastAsiaTheme="minorHAnsi" w:cs="Times New Roman"/>
           <w:sz w:val="28"/>
           <w:szCs w:val="28"/>
           <w:u w:val="single"/>
@@ -304,7 +304,7 @@
         <w:spacing w:after="160" w:line="259" w:lineRule="auto"/>
         <w:jc w:val="center"/>
         <w:rPr>
-          <w:rFonts w:ascii="Times New Roman" w:eastAsiaTheme="minorHAnsi" w:hAnsi="Times New Roman" w:cs="Times New Roman"/>
+          <w:rFonts w:eastAsiaTheme="minorHAnsi" w:cs="Times New Roman"/>
           <w:sz w:val="28"/>
           <w:szCs w:val="28"/>
           <w:u w:val="single"/>
@@ -317,7 +317,7 @@
         <w:spacing w:after="160" w:line="259" w:lineRule="auto"/>
         <w:jc w:val="center"/>
         <w:rPr>
-          <w:rFonts w:ascii="Times New Roman" w:eastAsiaTheme="minorHAnsi" w:hAnsi="Times New Roman" w:cs="Times New Roman"/>
+          <w:rFonts w:eastAsiaTheme="minorHAnsi" w:cs="Times New Roman"/>
           <w:sz w:val="28"/>
           <w:szCs w:val="28"/>
           <w:u w:val="single"/>
@@ -330,7 +330,7 @@
         <w:spacing w:after="160" w:line="259" w:lineRule="auto"/>
         <w:jc w:val="center"/>
         <w:rPr>
-          <w:rFonts w:ascii="Times New Roman" w:eastAsiaTheme="minorHAnsi" w:hAnsi="Times New Roman" w:cs="Times New Roman"/>
+          <w:rFonts w:eastAsiaTheme="minorHAnsi" w:cs="Times New Roman"/>
           <w:sz w:val="24"/>
           <w:szCs w:val="24"/>
           <w:lang w:eastAsia="en-US"/>
@@ -338,7 +338,7 @@
       </w:pPr>
       <w:r>
         <w:rPr>
-          <w:rFonts w:ascii="Times New Roman" w:eastAsiaTheme="minorHAnsi" w:hAnsi="Times New Roman" w:cs="Times New Roman"/>
+          <w:rFonts w:eastAsiaTheme="minorHAnsi" w:cs="Times New Roman"/>
           <w:sz w:val="24"/>
           <w:szCs w:val="24"/>
           <w:lang w:eastAsia="en-US"/>
@@ -351,7 +351,7 @@
         <w:spacing w:after="160" w:line="259" w:lineRule="auto"/>
         <w:jc w:val="center"/>
         <w:rPr>
-          <w:rFonts w:ascii="Times New Roman" w:eastAsiaTheme="minorHAnsi" w:hAnsi="Times New Roman" w:cs="Times New Roman"/>
+          <w:rFonts w:eastAsiaTheme="minorHAnsi" w:cs="Times New Roman"/>
           <w:sz w:val="28"/>
           <w:szCs w:val="28"/>
           <w:lang w:eastAsia="en-US"/>
@@ -359,7 +359,7 @@
       </w:pPr>
       <w:r>
         <w:rPr>
-          <w:rFonts w:ascii="Times New Roman" w:eastAsiaTheme="minorHAnsi" w:hAnsi="Times New Roman" w:cs="Times New Roman"/>
+          <w:rFonts w:eastAsiaTheme="minorHAnsi" w:cs="Times New Roman"/>
           <w:sz w:val="28"/>
           <w:szCs w:val="28"/>
           <w:lang w:eastAsia="en-US"/>
@@ -372,7 +372,7 @@
         <w:spacing w:after="160" w:line="259" w:lineRule="auto"/>
         <w:jc w:val="center"/>
         <w:rPr>
-          <w:rFonts w:ascii="Times New Roman" w:eastAsiaTheme="minorHAnsi" w:hAnsi="Times New Roman" w:cs="Times New Roman"/>
+          <w:rFonts w:eastAsiaTheme="minorHAnsi" w:cs="Times New Roman"/>
           <w:sz w:val="28"/>
           <w:szCs w:val="28"/>
           <w:lang w:eastAsia="en-US"/>
@@ -384,7 +384,7 @@
         <w:spacing w:after="160" w:line="259" w:lineRule="auto"/>
         <w:jc w:val="center"/>
         <w:rPr>
-          <w:rFonts w:ascii="Times New Roman" w:eastAsiaTheme="minorHAnsi" w:hAnsi="Times New Roman" w:cs="Times New Roman"/>
+          <w:rFonts w:eastAsiaTheme="minorHAnsi" w:cs="Times New Roman"/>
           <w:sz w:val="28"/>
           <w:szCs w:val="28"/>
           <w:lang w:eastAsia="en-US"/>
@@ -396,7 +396,7 @@
         <w:spacing w:after="160" w:line="259" w:lineRule="auto"/>
         <w:jc w:val="center"/>
         <w:rPr>
-          <w:rFonts w:ascii="Times New Roman" w:eastAsiaTheme="minorHAnsi" w:hAnsi="Times New Roman" w:cs="Times New Roman"/>
+          <w:rFonts w:eastAsiaTheme="minorHAnsi" w:cs="Times New Roman"/>
           <w:sz w:val="28"/>
           <w:szCs w:val="28"/>
           <w:lang w:eastAsia="en-US"/>
@@ -408,15 +408,26 @@
         <w:spacing w:after="160" w:line="259" w:lineRule="auto"/>
         <w:jc w:val="center"/>
         <w:rPr>
-          <w:rFonts w:ascii="Times New Roman" w:eastAsiaTheme="minorHAnsi" w:hAnsi="Times New Roman" w:cs="Times New Roman"/>
+          <w:rFonts w:eastAsiaTheme="minorHAnsi" w:cs="Times New Roman"/>
           <w:sz w:val="28"/>
           <w:szCs w:val="28"/>
           <w:lang w:eastAsia="en-US"/>
         </w:rPr>
-      </w:pPr>
-      <w:r>
-        <w:rPr>
-          <w:rFonts w:ascii="Times New Roman" w:eastAsiaTheme="minorHAnsi" w:hAnsi="Times New Roman" w:cs="Times New Roman"/>
+        <w:sectPr>
+          <w:headerReference w:type="default" r:id="rId9"/>
+          <w:footerReference w:type="default" r:id="rId10"/>
+          <w:footerReference w:type="first" r:id="rId11"/>
+          <w:pgSz w:w="11906" w:h="16838" w:code="9"/>
+          <w:pgMar w:top="1440" w:right="1418" w:bottom="1440" w:left="1985" w:header="709" w:footer="709" w:gutter="0"/>
+          <w:pgNumType w:fmt="lowerRoman"/>
+          <w:cols w:space="708"/>
+          <w:titlePg/>
+          <w:docGrid w:linePitch="360"/>
+        </w:sectPr>
+      </w:pPr>
+      <w:r>
+        <w:rPr>
+          <w:rFonts w:eastAsiaTheme="minorHAnsi" w:cs="Times New Roman"/>
           <w:sz w:val="28"/>
           <w:szCs w:val="28"/>
           <w:lang w:eastAsia="en-US"/>
@@ -426,16 +437,8 @@
     </w:p>
     <w:p>
       <w:pPr>
-        <w:spacing w:after="160" w:line="259" w:lineRule="auto"/>
-      </w:pPr>
-    </w:p>
-    <w:p>
-      <w:pPr>
         <w:pStyle w:val="Capitulo"/>
       </w:pPr>
-      <w:r>
-        <w:br w:type="page"/>
-      </w:r>
       <w:r>
         <w:lastRenderedPageBreak/>
         <w:t>Resumo</w:t>
@@ -541,16 +544,16 @@
         <w:t>testes unitários. Assim sendo, a integração contínua é uma prática que desempenha um papel indispensável</w:t>
       </w:r>
       <w:r>
-        <w:t xml:space="preserve"> no dia a dia de um programador.</w:t>
-      </w:r>
-    </w:p>
-    <w:p>
-      <w:pPr>
-        <w:rPr>
-          <w:u w:val="single"/>
-        </w:rPr>
-      </w:pPr>
-    </w:p>
+        <w:t xml:space="preserve"> no </w:t>
+      </w:r>
+      <w:r>
+        <w:t>dia-a-dia</w:t>
+      </w:r>
+      <w:r>
+        <w:t xml:space="preserve"> de um programador.</w:t>
+      </w:r>
+    </w:p>
+    <w:p/>
     <w:p>
       <w:r>
         <w:t>O</w:t>
@@ -728,7 +731,7 @@
     <w:sdt>
       <w:sdtPr>
         <w:rPr>
-          <w:rFonts w:ascii="Arial" w:eastAsia="Arial" w:hAnsi="Arial" w:cs="Arial"/>
+          <w:rFonts w:eastAsia="Arial" w:cs="Arial"/>
           <w:color w:val="000000"/>
           <w:sz w:val="22"/>
           <w:szCs w:val="20"/>
@@ -742,8 +745,8 @@
       </w:sdtPr>
       <w:sdtEndPr>
         <w:rPr>
-          <w:b/>
           <w:bCs/>
+          <w:color w:val="auto"/>
         </w:rPr>
       </w:sdtEndPr>
       <w:sdtContent>
@@ -751,22 +754,14 @@
           <w:pPr>
             <w:pStyle w:val="CabealhodoSumrio"/>
             <w:rPr>
-              <w:rFonts w:ascii="Arial" w:hAnsi="Arial" w:cs="Arial"/>
+              <w:rStyle w:val="Ttulo1Char"/>
               <w:b/>
-              <w:color w:val="171717" w:themeColor="background2" w:themeShade="1A"/>
-              <w:sz w:val="36"/>
-              <w:szCs w:val="36"/>
-              <w:lang w:val="pt-BR"/>
             </w:rPr>
           </w:pPr>
           <w:r>
             <w:rPr>
-              <w:rFonts w:ascii="Arial" w:hAnsi="Arial" w:cs="Arial"/>
+              <w:rStyle w:val="Ttulo1Char"/>
               <w:b/>
-              <w:color w:val="171717" w:themeColor="background2" w:themeShade="1A"/>
-              <w:sz w:val="36"/>
-              <w:szCs w:val="36"/>
-              <w:lang w:val="pt-BR"/>
             </w:rPr>
             <w:t>Sumário</w:t>
           </w:r>
@@ -789,7 +784,7 @@
           <w:pPr>
             <w:pStyle w:val="Sumrio1"/>
             <w:tabs>
-              <w:tab w:val="right" w:leader="dot" w:pos="9736"/>
+              <w:tab w:val="right" w:leader="dot" w:pos="8493"/>
             </w:tabs>
             <w:rPr>
               <w:rFonts w:cstheme="minorBidi"/>
@@ -805,13 +800,13 @@
           <w:r>
             <w:fldChar w:fldCharType="separate"/>
           </w:r>
-          <w:hyperlink w:anchor="_Toc395641559" w:history="1">
+          <w:hyperlink w:anchor="_Toc397458860" w:history="1">
             <w:r>
               <w:rPr>
                 <w:rStyle w:val="Hyperlink"/>
                 <w:noProof/>
               </w:rPr>
-              <w:t>Capítulo 1</w:t>
+              <w:t>1 Introdução</w:t>
             </w:r>
             <w:r>
               <w:rPr>
@@ -832,7 +827,7 @@
                 <w:noProof/>
                 <w:webHidden/>
               </w:rPr>
-              <w:instrText xml:space="preserve"> PAGEREF _Toc395641559 \h </w:instrText>
+              <w:instrText xml:space="preserve"> PAGEREF _Toc397458860 \h </w:instrText>
             </w:r>
             <w:r>
               <w:rPr>
@@ -852,7 +847,7 @@
                 <w:noProof/>
                 <w:webHidden/>
               </w:rPr>
-              <w:t>v</w:t>
+              <w:t>1</w:t>
             </w:r>
             <w:r>
               <w:rPr>
@@ -867,20 +862,20 @@
           <w:pPr>
             <w:pStyle w:val="Sumrio2"/>
             <w:tabs>
-              <w:tab w:val="right" w:leader="dot" w:pos="9736"/>
+              <w:tab w:val="right" w:leader="dot" w:pos="8493"/>
             </w:tabs>
             <w:rPr>
               <w:rFonts w:cstheme="minorBidi"/>
               <w:noProof/>
             </w:rPr>
           </w:pPr>
-          <w:hyperlink w:anchor="_Toc395641560" w:history="1">
+          <w:hyperlink w:anchor="_Toc397458861" w:history="1">
             <w:r>
               <w:rPr>
                 <w:rStyle w:val="Hyperlink"/>
                 <w:noProof/>
               </w:rPr>
-              <w:t>Introdução</w:t>
+              <w:t>1.1 Enquadramento e Motivação</w:t>
             </w:r>
             <w:r>
               <w:rPr>
@@ -901,7 +896,7 @@
                 <w:noProof/>
                 <w:webHidden/>
               </w:rPr>
-              <w:instrText xml:space="preserve"> PAGEREF _Toc395641560 \h </w:instrText>
+              <w:instrText xml:space="preserve"> PAGEREF _Toc397458861 \h </w:instrText>
             </w:r>
             <w:r>
               <w:rPr>
@@ -921,7 +916,7 @@
                 <w:noProof/>
                 <w:webHidden/>
               </w:rPr>
-              <w:t>v</w:t>
+              <w:t>1</w:t>
             </w:r>
             <w:r>
               <w:rPr>
@@ -936,20 +931,20 @@
           <w:pPr>
             <w:pStyle w:val="Sumrio2"/>
             <w:tabs>
-              <w:tab w:val="right" w:leader="dot" w:pos="9736"/>
+              <w:tab w:val="right" w:leader="dot" w:pos="8493"/>
             </w:tabs>
             <w:rPr>
               <w:rFonts w:cstheme="minorBidi"/>
               <w:noProof/>
             </w:rPr>
           </w:pPr>
-          <w:hyperlink w:anchor="_Toc395641561" w:history="1">
+          <w:hyperlink w:anchor="_Toc397458862" w:history="1">
             <w:r>
               <w:rPr>
                 <w:rStyle w:val="Hyperlink"/>
                 <w:noProof/>
               </w:rPr>
-              <w:t>Motivação</w:t>
+              <w:t>1.2 Objetivos</w:t>
             </w:r>
             <w:r>
               <w:rPr>
@@ -970,7 +965,7 @@
                 <w:noProof/>
                 <w:webHidden/>
               </w:rPr>
-              <w:instrText xml:space="preserve"> PAGEREF _Toc395641561 \h </w:instrText>
+              <w:instrText xml:space="preserve"> PAGEREF _Toc397458862 \h </w:instrText>
             </w:r>
             <w:r>
               <w:rPr>
@@ -990,7 +985,7 @@
                 <w:noProof/>
                 <w:webHidden/>
               </w:rPr>
-              <w:t>v</w:t>
+              <w:t>2</w:t>
             </w:r>
             <w:r>
               <w:rPr>
@@ -1005,20 +1000,20 @@
           <w:pPr>
             <w:pStyle w:val="Sumrio2"/>
             <w:tabs>
-              <w:tab w:val="right" w:leader="dot" w:pos="9736"/>
+              <w:tab w:val="right" w:leader="dot" w:pos="8493"/>
             </w:tabs>
             <w:rPr>
               <w:rFonts w:cstheme="minorBidi"/>
               <w:noProof/>
             </w:rPr>
           </w:pPr>
-          <w:hyperlink w:anchor="_Toc395641562" w:history="1">
+          <w:hyperlink w:anchor="_Toc397458863" w:history="1">
             <w:r>
               <w:rPr>
                 <w:rStyle w:val="Hyperlink"/>
                 <w:noProof/>
               </w:rPr>
-              <w:t>Objetivo</w:t>
+              <w:t>1.3 Organização do documento</w:t>
             </w:r>
             <w:r>
               <w:rPr>
@@ -1039,7 +1034,7 @@
                 <w:noProof/>
                 <w:webHidden/>
               </w:rPr>
-              <w:instrText xml:space="preserve"> PAGEREF _Toc395641562 \h </w:instrText>
+              <w:instrText xml:space="preserve"> PAGEREF _Toc397458863 \h </w:instrText>
             </w:r>
             <w:r>
               <w:rPr>
@@ -1059,7 +1054,76 @@
                 <w:noProof/>
                 <w:webHidden/>
               </w:rPr>
-              <w:t>v</w:t>
+              <w:t>3</w:t>
+            </w:r>
+            <w:r>
+              <w:rPr>
+                <w:noProof/>
+                <w:webHidden/>
+              </w:rPr>
+              <w:fldChar w:fldCharType="end"/>
+            </w:r>
+          </w:hyperlink>
+        </w:p>
+        <w:p>
+          <w:pPr>
+            <w:pStyle w:val="Sumrio1"/>
+            <w:tabs>
+              <w:tab w:val="right" w:leader="dot" w:pos="8493"/>
+            </w:tabs>
+            <w:rPr>
+              <w:rFonts w:cstheme="minorBidi"/>
+              <w:noProof/>
+            </w:rPr>
+          </w:pPr>
+          <w:hyperlink w:anchor="_Toc397458864" w:history="1">
+            <w:r>
+              <w:rPr>
+                <w:rStyle w:val="Hyperlink"/>
+                <w:noProof/>
+              </w:rPr>
+              <w:t>2 Estado da Arte</w:t>
+            </w:r>
+            <w:r>
+              <w:rPr>
+                <w:noProof/>
+                <w:webHidden/>
+              </w:rPr>
+              <w:tab/>
+            </w:r>
+            <w:r>
+              <w:rPr>
+                <w:noProof/>
+                <w:webHidden/>
+              </w:rPr>
+              <w:fldChar w:fldCharType="begin"/>
+            </w:r>
+            <w:r>
+              <w:rPr>
+                <w:noProof/>
+                <w:webHidden/>
+              </w:rPr>
+              <w:instrText xml:space="preserve"> PAGEREF _Toc397458864 \h </w:instrText>
+            </w:r>
+            <w:r>
+              <w:rPr>
+                <w:noProof/>
+                <w:webHidden/>
+              </w:rPr>
+            </w:r>
+            <w:r>
+              <w:rPr>
+                <w:noProof/>
+                <w:webHidden/>
+              </w:rPr>
+              <w:fldChar w:fldCharType="separate"/>
+            </w:r>
+            <w:r>
+              <w:rPr>
+                <w:noProof/>
+                <w:webHidden/>
+              </w:rPr>
+              <w:t>3</w:t>
             </w:r>
             <w:r>
               <w:rPr>
@@ -1074,20 +1138,20 @@
           <w:pPr>
             <w:pStyle w:val="Sumrio2"/>
             <w:tabs>
-              <w:tab w:val="right" w:leader="dot" w:pos="9736"/>
+              <w:tab w:val="right" w:leader="dot" w:pos="8493"/>
             </w:tabs>
             <w:rPr>
               <w:rFonts w:cstheme="minorBidi"/>
               <w:noProof/>
             </w:rPr>
           </w:pPr>
-          <w:hyperlink w:anchor="_Toc395641563" w:history="1">
+          <w:hyperlink w:anchor="_Toc397458865" w:history="1">
             <w:r>
               <w:rPr>
                 <w:rStyle w:val="Hyperlink"/>
                 <w:noProof/>
               </w:rPr>
-              <w:t>Contribuição</w:t>
+              <w:t>2.1 Ferramentas e Tecnologia</w:t>
             </w:r>
             <w:r>
               <w:rPr>
@@ -1108,7 +1172,7 @@
                 <w:noProof/>
                 <w:webHidden/>
               </w:rPr>
-              <w:instrText xml:space="preserve"> PAGEREF _Toc395641563 \h </w:instrText>
+              <w:instrText xml:space="preserve"> PAGEREF _Toc397458865 \h </w:instrText>
             </w:r>
             <w:r>
               <w:rPr>
@@ -1128,7 +1192,76 @@
                 <w:noProof/>
                 <w:webHidden/>
               </w:rPr>
-              <w:t>v</w:t>
+              <w:t>3</w:t>
+            </w:r>
+            <w:r>
+              <w:rPr>
+                <w:noProof/>
+                <w:webHidden/>
+              </w:rPr>
+              <w:fldChar w:fldCharType="end"/>
+            </w:r>
+          </w:hyperlink>
+        </w:p>
+        <w:p>
+          <w:pPr>
+            <w:pStyle w:val="Sumrio1"/>
+            <w:tabs>
+              <w:tab w:val="right" w:leader="dot" w:pos="8493"/>
+            </w:tabs>
+            <w:rPr>
+              <w:rFonts w:cstheme="minorBidi"/>
+              <w:noProof/>
+            </w:rPr>
+          </w:pPr>
+          <w:hyperlink w:anchor="_Toc397458866" w:history="1">
+            <w:r>
+              <w:rPr>
+                <w:rStyle w:val="Hyperlink"/>
+                <w:noProof/>
+              </w:rPr>
+              <w:t>3 Solução e Arquitetura</w:t>
+            </w:r>
+            <w:r>
+              <w:rPr>
+                <w:noProof/>
+                <w:webHidden/>
+              </w:rPr>
+              <w:tab/>
+            </w:r>
+            <w:r>
+              <w:rPr>
+                <w:noProof/>
+                <w:webHidden/>
+              </w:rPr>
+              <w:fldChar w:fldCharType="begin"/>
+            </w:r>
+            <w:r>
+              <w:rPr>
+                <w:noProof/>
+                <w:webHidden/>
+              </w:rPr>
+              <w:instrText xml:space="preserve"> PAGEREF _Toc397458866 \h </w:instrText>
+            </w:r>
+            <w:r>
+              <w:rPr>
+                <w:noProof/>
+                <w:webHidden/>
+              </w:rPr>
+            </w:r>
+            <w:r>
+              <w:rPr>
+                <w:noProof/>
+                <w:webHidden/>
+              </w:rPr>
+              <w:fldChar w:fldCharType="separate"/>
+            </w:r>
+            <w:r>
+              <w:rPr>
+                <w:noProof/>
+                <w:webHidden/>
+              </w:rPr>
+              <w:t>6</w:t>
             </w:r>
             <w:r>
               <w:rPr>
@@ -1143,20 +1276,20 @@
           <w:pPr>
             <w:pStyle w:val="Sumrio2"/>
             <w:tabs>
-              <w:tab w:val="right" w:leader="dot" w:pos="9736"/>
+              <w:tab w:val="right" w:leader="dot" w:pos="8493"/>
             </w:tabs>
             <w:rPr>
               <w:rFonts w:cstheme="minorBidi"/>
               <w:noProof/>
             </w:rPr>
           </w:pPr>
-          <w:hyperlink w:anchor="_Toc395641564" w:history="1">
+          <w:hyperlink w:anchor="_Toc397458867" w:history="1">
             <w:r>
               <w:rPr>
                 <w:rStyle w:val="Hyperlink"/>
                 <w:noProof/>
               </w:rPr>
-              <w:t>Organização do documento</w:t>
+              <w:t>3.1 Solução proposta</w:t>
             </w:r>
             <w:r>
               <w:rPr>
@@ -1177,7 +1310,7 @@
                 <w:noProof/>
                 <w:webHidden/>
               </w:rPr>
-              <w:instrText xml:space="preserve"> PAGEREF _Toc395641564 \h </w:instrText>
+              <w:instrText xml:space="preserve"> PAGEREF _Toc397458867 \h </w:instrText>
             </w:r>
             <w:r>
               <w:rPr>
@@ -1197,7 +1330,76 @@
                 <w:noProof/>
                 <w:webHidden/>
               </w:rPr>
-              <w:t>v</w:t>
+              <w:t>6</w:t>
+            </w:r>
+            <w:r>
+              <w:rPr>
+                <w:noProof/>
+                <w:webHidden/>
+              </w:rPr>
+              <w:fldChar w:fldCharType="end"/>
+            </w:r>
+          </w:hyperlink>
+        </w:p>
+        <w:p>
+          <w:pPr>
+            <w:pStyle w:val="Sumrio2"/>
+            <w:tabs>
+              <w:tab w:val="right" w:leader="dot" w:pos="8493"/>
+            </w:tabs>
+            <w:rPr>
+              <w:rFonts w:cstheme="minorBidi"/>
+              <w:noProof/>
+            </w:rPr>
+          </w:pPr>
+          <w:hyperlink w:anchor="_Toc397458868" w:history="1">
+            <w:r>
+              <w:rPr>
+                <w:rStyle w:val="Hyperlink"/>
+                <w:noProof/>
+              </w:rPr>
+              <w:t>3.2 Arquitetura</w:t>
+            </w:r>
+            <w:r>
+              <w:rPr>
+                <w:noProof/>
+                <w:webHidden/>
+              </w:rPr>
+              <w:tab/>
+            </w:r>
+            <w:r>
+              <w:rPr>
+                <w:noProof/>
+                <w:webHidden/>
+              </w:rPr>
+              <w:fldChar w:fldCharType="begin"/>
+            </w:r>
+            <w:r>
+              <w:rPr>
+                <w:noProof/>
+                <w:webHidden/>
+              </w:rPr>
+              <w:instrText xml:space="preserve"> PAGEREF _Toc397458868 \h </w:instrText>
+            </w:r>
+            <w:r>
+              <w:rPr>
+                <w:noProof/>
+                <w:webHidden/>
+              </w:rPr>
+            </w:r>
+            <w:r>
+              <w:rPr>
+                <w:noProof/>
+                <w:webHidden/>
+              </w:rPr>
+              <w:fldChar w:fldCharType="separate"/>
+            </w:r>
+            <w:r>
+              <w:rPr>
+                <w:noProof/>
+                <w:webHidden/>
+              </w:rPr>
+              <w:t>7</w:t>
             </w:r>
             <w:r>
               <w:rPr>
@@ -1212,20 +1414,20 @@
           <w:pPr>
             <w:pStyle w:val="Sumrio1"/>
             <w:tabs>
-              <w:tab w:val="right" w:leader="dot" w:pos="9736"/>
+              <w:tab w:val="right" w:leader="dot" w:pos="8493"/>
             </w:tabs>
             <w:rPr>
               <w:rFonts w:cstheme="minorBidi"/>
               <w:noProof/>
             </w:rPr>
           </w:pPr>
-          <w:hyperlink w:anchor="_Toc395641565" w:history="1">
+          <w:hyperlink w:anchor="_Toc397458869" w:history="1">
             <w:r>
               <w:rPr>
                 <w:rStyle w:val="Hyperlink"/>
                 <w:noProof/>
               </w:rPr>
-              <w:t>Capítulo 2</w:t>
+              <w:t>4 Implementação</w:t>
             </w:r>
             <w:r>
               <w:rPr>
@@ -1246,7 +1448,7 @@
                 <w:noProof/>
                 <w:webHidden/>
               </w:rPr>
-              <w:instrText xml:space="preserve"> PAGEREF _Toc395641565 \h </w:instrText>
+              <w:instrText xml:space="preserve"> PAGEREF _Toc397458869 \h </w:instrText>
             </w:r>
             <w:r>
               <w:rPr>
@@ -1266,7 +1468,7 @@
                 <w:noProof/>
                 <w:webHidden/>
               </w:rPr>
-              <w:t>v</w:t>
+              <w:t>9</w:t>
             </w:r>
             <w:r>
               <w:rPr>
@@ -1281,20 +1483,20 @@
           <w:pPr>
             <w:pStyle w:val="Sumrio2"/>
             <w:tabs>
-              <w:tab w:val="right" w:leader="dot" w:pos="9736"/>
+              <w:tab w:val="right" w:leader="dot" w:pos="8493"/>
             </w:tabs>
             <w:rPr>
               <w:rFonts w:cstheme="minorBidi"/>
               <w:noProof/>
             </w:rPr>
           </w:pPr>
-          <w:hyperlink w:anchor="_Toc395641566" w:history="1">
+          <w:hyperlink w:anchor="_Toc397458870" w:history="1">
             <w:r>
               <w:rPr>
                 <w:rStyle w:val="Hyperlink"/>
                 <w:noProof/>
               </w:rPr>
-              <w:t>Estado da Arte</w:t>
+              <w:t>4.1 Worker</w:t>
             </w:r>
             <w:r>
               <w:rPr>
@@ -1315,7 +1517,7 @@
                 <w:noProof/>
                 <w:webHidden/>
               </w:rPr>
-              <w:instrText xml:space="preserve"> PAGEREF _Toc395641566 \h </w:instrText>
+              <w:instrText xml:space="preserve"> PAGEREF _Toc397458870 \h </w:instrText>
             </w:r>
             <w:r>
               <w:rPr>
@@ -1335,7 +1537,7 @@
                 <w:noProof/>
                 <w:webHidden/>
               </w:rPr>
-              <w:t>v</w:t>
+              <w:t>9</w:t>
             </w:r>
             <w:r>
               <w:rPr>
@@ -1350,20 +1552,20 @@
           <w:pPr>
             <w:pStyle w:val="Sumrio2"/>
             <w:tabs>
-              <w:tab w:val="right" w:leader="dot" w:pos="9736"/>
+              <w:tab w:val="right" w:leader="dot" w:pos="8493"/>
             </w:tabs>
             <w:rPr>
               <w:rFonts w:cstheme="minorBidi"/>
               <w:noProof/>
             </w:rPr>
           </w:pPr>
-          <w:hyperlink w:anchor="_Toc395641567" w:history="1">
+          <w:hyperlink w:anchor="_Toc397458871" w:history="1">
             <w:r>
               <w:rPr>
                 <w:rStyle w:val="Hyperlink"/>
                 <w:noProof/>
               </w:rPr>
-              <w:t>Ferramentas e Tecnologias</w:t>
+              <w:t>4.2 Hub</w:t>
             </w:r>
             <w:r>
               <w:rPr>
@@ -1384,7 +1586,7 @@
                 <w:noProof/>
                 <w:webHidden/>
               </w:rPr>
-              <w:instrText xml:space="preserve"> PAGEREF _Toc395641567 \h </w:instrText>
+              <w:instrText xml:space="preserve"> PAGEREF _Toc397458871 \h </w:instrText>
             </w:r>
             <w:r>
               <w:rPr>
@@ -1404,7 +1606,7 @@
                 <w:noProof/>
                 <w:webHidden/>
               </w:rPr>
-              <w:t>v</w:t>
+              <w:t>9</w:t>
             </w:r>
             <w:r>
               <w:rPr>
@@ -1417,22 +1619,22 @@
         </w:p>
         <w:p>
           <w:pPr>
-            <w:pStyle w:val="Sumrio1"/>
+            <w:pStyle w:val="Sumrio2"/>
             <w:tabs>
-              <w:tab w:val="right" w:leader="dot" w:pos="9736"/>
+              <w:tab w:val="right" w:leader="dot" w:pos="8493"/>
             </w:tabs>
             <w:rPr>
               <w:rFonts w:cstheme="minorBidi"/>
               <w:noProof/>
             </w:rPr>
           </w:pPr>
-          <w:hyperlink w:anchor="_Toc395641568" w:history="1">
+          <w:hyperlink w:anchor="_Toc397458872" w:history="1">
             <w:r>
               <w:rPr>
                 <w:rStyle w:val="Hyperlink"/>
                 <w:noProof/>
               </w:rPr>
-              <w:t>Capítulo 3</w:t>
+              <w:t>4.3 Web</w:t>
             </w:r>
             <w:r>
               <w:rPr>
@@ -1453,7 +1655,7 @@
                 <w:noProof/>
                 <w:webHidden/>
               </w:rPr>
-              <w:instrText xml:space="preserve"> PAGEREF _Toc395641568 \h </w:instrText>
+              <w:instrText xml:space="preserve"> PAGEREF _Toc397458872 \h </w:instrText>
             </w:r>
             <w:r>
               <w:rPr>
@@ -1473,628 +1675,7 @@
                 <w:noProof/>
                 <w:webHidden/>
               </w:rPr>
-              <w:t>v</w:t>
-            </w:r>
-            <w:r>
-              <w:rPr>
-                <w:noProof/>
-                <w:webHidden/>
-              </w:rPr>
-              <w:fldChar w:fldCharType="end"/>
-            </w:r>
-          </w:hyperlink>
-        </w:p>
-        <w:p>
-          <w:pPr>
-            <w:pStyle w:val="Sumrio2"/>
-            <w:tabs>
-              <w:tab w:val="right" w:leader="dot" w:pos="9736"/>
-            </w:tabs>
-            <w:rPr>
-              <w:rFonts w:cstheme="minorBidi"/>
-              <w:noProof/>
-            </w:rPr>
-          </w:pPr>
-          <w:hyperlink w:anchor="_Toc395641569" w:history="1">
-            <w:r>
-              <w:rPr>
-                <w:rStyle w:val="Hyperlink"/>
-                <w:noProof/>
-              </w:rPr>
-              <w:t>Proposta de Solução</w:t>
-            </w:r>
-            <w:r>
-              <w:rPr>
-                <w:noProof/>
-                <w:webHidden/>
-              </w:rPr>
-              <w:tab/>
-            </w:r>
-            <w:r>
-              <w:rPr>
-                <w:noProof/>
-                <w:webHidden/>
-              </w:rPr>
-              <w:fldChar w:fldCharType="begin"/>
-            </w:r>
-            <w:r>
-              <w:rPr>
-                <w:noProof/>
-                <w:webHidden/>
-              </w:rPr>
-              <w:instrText xml:space="preserve"> PAGEREF _Toc395641569 \h </w:instrText>
-            </w:r>
-            <w:r>
-              <w:rPr>
-                <w:noProof/>
-                <w:webHidden/>
-              </w:rPr>
-            </w:r>
-            <w:r>
-              <w:rPr>
-                <w:noProof/>
-                <w:webHidden/>
-              </w:rPr>
-              <w:fldChar w:fldCharType="separate"/>
-            </w:r>
-            <w:r>
-              <w:rPr>
-                <w:noProof/>
-                <w:webHidden/>
-              </w:rPr>
-              <w:t>v</w:t>
-            </w:r>
-            <w:r>
-              <w:rPr>
-                <w:noProof/>
-                <w:webHidden/>
-              </w:rPr>
-              <w:fldChar w:fldCharType="end"/>
-            </w:r>
-          </w:hyperlink>
-        </w:p>
-        <w:p>
-          <w:pPr>
-            <w:pStyle w:val="Sumrio2"/>
-            <w:tabs>
-              <w:tab w:val="right" w:leader="dot" w:pos="9736"/>
-            </w:tabs>
-            <w:rPr>
-              <w:rFonts w:cstheme="minorBidi"/>
-              <w:noProof/>
-            </w:rPr>
-          </w:pPr>
-          <w:hyperlink w:anchor="_Toc395641570" w:history="1">
-            <w:r>
-              <w:rPr>
-                <w:rStyle w:val="Hyperlink"/>
-                <w:noProof/>
-              </w:rPr>
-              <w:t>Arquitetura</w:t>
-            </w:r>
-            <w:r>
-              <w:rPr>
-                <w:noProof/>
-                <w:webHidden/>
-              </w:rPr>
-              <w:tab/>
-            </w:r>
-            <w:r>
-              <w:rPr>
-                <w:noProof/>
-                <w:webHidden/>
-              </w:rPr>
-              <w:fldChar w:fldCharType="begin"/>
-            </w:r>
-            <w:r>
-              <w:rPr>
-                <w:noProof/>
-                <w:webHidden/>
-              </w:rPr>
-              <w:instrText xml:space="preserve"> PAGEREF _Toc395641570 \h </w:instrText>
-            </w:r>
-            <w:r>
-              <w:rPr>
-                <w:noProof/>
-                <w:webHidden/>
-              </w:rPr>
-            </w:r>
-            <w:r>
-              <w:rPr>
-                <w:noProof/>
-                <w:webHidden/>
-              </w:rPr>
-              <w:fldChar w:fldCharType="separate"/>
-            </w:r>
-            <w:r>
-              <w:rPr>
-                <w:noProof/>
-                <w:webHidden/>
-              </w:rPr>
-              <w:t>v</w:t>
-            </w:r>
-            <w:r>
-              <w:rPr>
-                <w:noProof/>
-                <w:webHidden/>
-              </w:rPr>
-              <w:fldChar w:fldCharType="end"/>
-            </w:r>
-          </w:hyperlink>
-        </w:p>
-        <w:p>
-          <w:pPr>
-            <w:pStyle w:val="Sumrio2"/>
-            <w:tabs>
-              <w:tab w:val="right" w:leader="dot" w:pos="9736"/>
-            </w:tabs>
-            <w:rPr>
-              <w:rFonts w:cstheme="minorBidi"/>
-              <w:noProof/>
-            </w:rPr>
-          </w:pPr>
-          <w:hyperlink w:anchor="_Toc395641571" w:history="1">
-            <w:r>
-              <w:rPr>
-                <w:rStyle w:val="Hyperlink"/>
-                <w:noProof/>
-              </w:rPr>
-              <w:t>Aplicações Realizadas</w:t>
-            </w:r>
-            <w:r>
-              <w:rPr>
-                <w:noProof/>
-                <w:webHidden/>
-              </w:rPr>
-              <w:tab/>
-            </w:r>
-            <w:r>
-              <w:rPr>
-                <w:noProof/>
-                <w:webHidden/>
-              </w:rPr>
-              <w:fldChar w:fldCharType="begin"/>
-            </w:r>
-            <w:r>
-              <w:rPr>
-                <w:noProof/>
-                <w:webHidden/>
-              </w:rPr>
-              <w:instrText xml:space="preserve"> PAGEREF _Toc395641571 \h </w:instrText>
-            </w:r>
-            <w:r>
-              <w:rPr>
-                <w:noProof/>
-                <w:webHidden/>
-              </w:rPr>
-            </w:r>
-            <w:r>
-              <w:rPr>
-                <w:noProof/>
-                <w:webHidden/>
-              </w:rPr>
-              <w:fldChar w:fldCharType="separate"/>
-            </w:r>
-            <w:r>
-              <w:rPr>
-                <w:noProof/>
-                <w:webHidden/>
-              </w:rPr>
-              <w:t>v</w:t>
-            </w:r>
-            <w:r>
-              <w:rPr>
-                <w:noProof/>
-                <w:webHidden/>
-              </w:rPr>
-              <w:fldChar w:fldCharType="end"/>
-            </w:r>
-          </w:hyperlink>
-        </w:p>
-        <w:p>
-          <w:pPr>
-            <w:pStyle w:val="Sumrio1"/>
-            <w:tabs>
-              <w:tab w:val="right" w:leader="dot" w:pos="9736"/>
-            </w:tabs>
-            <w:rPr>
-              <w:rFonts w:cstheme="minorBidi"/>
-              <w:noProof/>
-            </w:rPr>
-          </w:pPr>
-          <w:hyperlink w:anchor="_Toc395641572" w:history="1">
-            <w:r>
-              <w:rPr>
-                <w:rStyle w:val="Hyperlink"/>
-                <w:noProof/>
-              </w:rPr>
-              <w:t>Capítulo 4</w:t>
-            </w:r>
-            <w:r>
-              <w:rPr>
-                <w:noProof/>
-                <w:webHidden/>
-              </w:rPr>
-              <w:tab/>
-            </w:r>
-            <w:r>
-              <w:rPr>
-                <w:noProof/>
-                <w:webHidden/>
-              </w:rPr>
-              <w:fldChar w:fldCharType="begin"/>
-            </w:r>
-            <w:r>
-              <w:rPr>
-                <w:noProof/>
-                <w:webHidden/>
-              </w:rPr>
-              <w:instrText xml:space="preserve"> PAGEREF _Toc395641572 \h </w:instrText>
-            </w:r>
-            <w:r>
-              <w:rPr>
-                <w:noProof/>
-                <w:webHidden/>
-              </w:rPr>
-            </w:r>
-            <w:r>
-              <w:rPr>
-                <w:noProof/>
-                <w:webHidden/>
-              </w:rPr>
-              <w:fldChar w:fldCharType="separate"/>
-            </w:r>
-            <w:r>
-              <w:rPr>
-                <w:noProof/>
-                <w:webHidden/>
-              </w:rPr>
-              <w:t>v</w:t>
-            </w:r>
-            <w:r>
-              <w:rPr>
-                <w:noProof/>
-                <w:webHidden/>
-              </w:rPr>
-              <w:fldChar w:fldCharType="end"/>
-            </w:r>
-          </w:hyperlink>
-        </w:p>
-        <w:p>
-          <w:pPr>
-            <w:pStyle w:val="Sumrio2"/>
-            <w:tabs>
-              <w:tab w:val="right" w:leader="dot" w:pos="9736"/>
-            </w:tabs>
-            <w:rPr>
-              <w:rFonts w:cstheme="minorBidi"/>
-              <w:noProof/>
-            </w:rPr>
-          </w:pPr>
-          <w:hyperlink w:anchor="_Toc395641573" w:history="1">
-            <w:r>
-              <w:rPr>
-                <w:rStyle w:val="Hyperlink"/>
-                <w:noProof/>
-              </w:rPr>
-              <w:t>Resultados Experimentais</w:t>
-            </w:r>
-            <w:r>
-              <w:rPr>
-                <w:noProof/>
-                <w:webHidden/>
-              </w:rPr>
-              <w:tab/>
-            </w:r>
-            <w:r>
-              <w:rPr>
-                <w:noProof/>
-                <w:webHidden/>
-              </w:rPr>
-              <w:fldChar w:fldCharType="begin"/>
-            </w:r>
-            <w:r>
-              <w:rPr>
-                <w:noProof/>
-                <w:webHidden/>
-              </w:rPr>
-              <w:instrText xml:space="preserve"> PAGEREF _Toc395641573 \h </w:instrText>
-            </w:r>
-            <w:r>
-              <w:rPr>
-                <w:noProof/>
-                <w:webHidden/>
-              </w:rPr>
-            </w:r>
-            <w:r>
-              <w:rPr>
-                <w:noProof/>
-                <w:webHidden/>
-              </w:rPr>
-              <w:fldChar w:fldCharType="separate"/>
-            </w:r>
-            <w:r>
-              <w:rPr>
-                <w:noProof/>
-                <w:webHidden/>
-              </w:rPr>
-              <w:t>v</w:t>
-            </w:r>
-            <w:r>
-              <w:rPr>
-                <w:noProof/>
-                <w:webHidden/>
-              </w:rPr>
-              <w:fldChar w:fldCharType="end"/>
-            </w:r>
-          </w:hyperlink>
-        </w:p>
-        <w:p>
-          <w:pPr>
-            <w:pStyle w:val="Sumrio2"/>
-            <w:tabs>
-              <w:tab w:val="right" w:leader="dot" w:pos="9736"/>
-            </w:tabs>
-            <w:rPr>
-              <w:rFonts w:cstheme="minorBidi"/>
-              <w:noProof/>
-            </w:rPr>
-          </w:pPr>
-          <w:hyperlink w:anchor="_Toc395641574" w:history="1">
-            <w:r>
-              <w:rPr>
-                <w:rStyle w:val="Hyperlink"/>
-                <w:noProof/>
-              </w:rPr>
-              <w:t>Validação</w:t>
-            </w:r>
-            <w:r>
-              <w:rPr>
-                <w:noProof/>
-                <w:webHidden/>
-              </w:rPr>
-              <w:tab/>
-            </w:r>
-            <w:r>
-              <w:rPr>
-                <w:noProof/>
-                <w:webHidden/>
-              </w:rPr>
-              <w:fldChar w:fldCharType="begin"/>
-            </w:r>
-            <w:r>
-              <w:rPr>
-                <w:noProof/>
-                <w:webHidden/>
-              </w:rPr>
-              <w:instrText xml:space="preserve"> PAGEREF _Toc395641574 \h </w:instrText>
-            </w:r>
-            <w:r>
-              <w:rPr>
-                <w:noProof/>
-                <w:webHidden/>
-              </w:rPr>
-            </w:r>
-            <w:r>
-              <w:rPr>
-                <w:noProof/>
-                <w:webHidden/>
-              </w:rPr>
-              <w:fldChar w:fldCharType="separate"/>
-            </w:r>
-            <w:r>
-              <w:rPr>
-                <w:noProof/>
-                <w:webHidden/>
-              </w:rPr>
-              <w:t>v</w:t>
-            </w:r>
-            <w:r>
-              <w:rPr>
-                <w:noProof/>
-                <w:webHidden/>
-              </w:rPr>
-              <w:fldChar w:fldCharType="end"/>
-            </w:r>
-          </w:hyperlink>
-        </w:p>
-        <w:p>
-          <w:pPr>
-            <w:pStyle w:val="Sumrio2"/>
-            <w:tabs>
-              <w:tab w:val="right" w:leader="dot" w:pos="9736"/>
-            </w:tabs>
-            <w:rPr>
-              <w:rFonts w:cstheme="minorBidi"/>
-              <w:noProof/>
-            </w:rPr>
-          </w:pPr>
-          <w:hyperlink w:anchor="_Toc395641575" w:history="1">
-            <w:r>
-              <w:rPr>
-                <w:rStyle w:val="Hyperlink"/>
-                <w:noProof/>
-              </w:rPr>
-              <w:t>Cenários de Demonstração</w:t>
-            </w:r>
-            <w:r>
-              <w:rPr>
-                <w:noProof/>
-                <w:webHidden/>
-              </w:rPr>
-              <w:tab/>
-            </w:r>
-            <w:r>
-              <w:rPr>
-                <w:noProof/>
-                <w:webHidden/>
-              </w:rPr>
-              <w:fldChar w:fldCharType="begin"/>
-            </w:r>
-            <w:r>
-              <w:rPr>
-                <w:noProof/>
-                <w:webHidden/>
-              </w:rPr>
-              <w:instrText xml:space="preserve"> PAGEREF _Toc395641575 \h </w:instrText>
-            </w:r>
-            <w:r>
-              <w:rPr>
-                <w:noProof/>
-                <w:webHidden/>
-              </w:rPr>
-            </w:r>
-            <w:r>
-              <w:rPr>
-                <w:noProof/>
-                <w:webHidden/>
-              </w:rPr>
-              <w:fldChar w:fldCharType="separate"/>
-            </w:r>
-            <w:r>
-              <w:rPr>
-                <w:noProof/>
-                <w:webHidden/>
-              </w:rPr>
-              <w:t>v</w:t>
-            </w:r>
-            <w:r>
-              <w:rPr>
-                <w:noProof/>
-                <w:webHidden/>
-              </w:rPr>
-              <w:fldChar w:fldCharType="end"/>
-            </w:r>
-          </w:hyperlink>
-        </w:p>
-        <w:p>
-          <w:pPr>
-            <w:pStyle w:val="Sumrio1"/>
-            <w:tabs>
-              <w:tab w:val="right" w:leader="dot" w:pos="9736"/>
-            </w:tabs>
-            <w:rPr>
-              <w:rFonts w:cstheme="minorBidi"/>
-              <w:noProof/>
-            </w:rPr>
-          </w:pPr>
-          <w:hyperlink w:anchor="_Toc395641576" w:history="1">
-            <w:r>
-              <w:rPr>
-                <w:rStyle w:val="Hyperlink"/>
-                <w:noProof/>
-              </w:rPr>
-              <w:t>Capítulo 5</w:t>
-            </w:r>
-            <w:r>
-              <w:rPr>
-                <w:noProof/>
-                <w:webHidden/>
-              </w:rPr>
-              <w:tab/>
-            </w:r>
-            <w:r>
-              <w:rPr>
-                <w:noProof/>
-                <w:webHidden/>
-              </w:rPr>
-              <w:fldChar w:fldCharType="begin"/>
-            </w:r>
-            <w:r>
-              <w:rPr>
-                <w:noProof/>
-                <w:webHidden/>
-              </w:rPr>
-              <w:instrText xml:space="preserve"> PAGEREF _Toc395641576 \h </w:instrText>
-            </w:r>
-            <w:r>
-              <w:rPr>
-                <w:noProof/>
-                <w:webHidden/>
-              </w:rPr>
-            </w:r>
-            <w:r>
-              <w:rPr>
-                <w:noProof/>
-                <w:webHidden/>
-              </w:rPr>
-              <w:fldChar w:fldCharType="separate"/>
-            </w:r>
-            <w:r>
-              <w:rPr>
-                <w:noProof/>
-                <w:webHidden/>
-              </w:rPr>
-              <w:t>v</w:t>
-            </w:r>
-            <w:r>
-              <w:rPr>
-                <w:noProof/>
-                <w:webHidden/>
-              </w:rPr>
-              <w:fldChar w:fldCharType="end"/>
-            </w:r>
-          </w:hyperlink>
-        </w:p>
-        <w:p>
-          <w:pPr>
-            <w:pStyle w:val="Sumrio2"/>
-            <w:tabs>
-              <w:tab w:val="right" w:leader="dot" w:pos="9736"/>
-            </w:tabs>
-            <w:rPr>
-              <w:rFonts w:cstheme="minorBidi"/>
-              <w:noProof/>
-            </w:rPr>
-          </w:pPr>
-          <w:hyperlink w:anchor="_Toc395641577" w:history="1">
-            <w:r>
-              <w:rPr>
-                <w:rStyle w:val="Hyperlink"/>
-                <w:noProof/>
-              </w:rPr>
-              <w:t>Conclusão e Trabalho Futuro</w:t>
-            </w:r>
-            <w:r>
-              <w:rPr>
-                <w:noProof/>
-                <w:webHidden/>
-              </w:rPr>
-              <w:tab/>
-            </w:r>
-            <w:r>
-              <w:rPr>
-                <w:noProof/>
-                <w:webHidden/>
-              </w:rPr>
-              <w:fldChar w:fldCharType="begin"/>
-            </w:r>
-            <w:r>
-              <w:rPr>
-                <w:noProof/>
-                <w:webHidden/>
-              </w:rPr>
-              <w:instrText xml:space="preserve"> PAGEREF _Toc395641577 \h </w:instrText>
-            </w:r>
-            <w:r>
-              <w:rPr>
-                <w:noProof/>
-                <w:webHidden/>
-              </w:rPr>
-            </w:r>
-            <w:r>
-              <w:rPr>
-                <w:noProof/>
-                <w:webHidden/>
-              </w:rPr>
-              <w:fldChar w:fldCharType="separate"/>
-            </w:r>
-            <w:r>
-              <w:rPr>
-                <w:noProof/>
-                <w:webHidden/>
-              </w:rPr>
-              <w:t>v</w:t>
+              <w:t>9</w:t>
             </w:r>
             <w:r>
               <w:rPr>
@@ -2130,14 +1711,21 @@
     </w:p>
     <w:p>
       <w:pPr>
-        <w:pStyle w:val="Seco"/>
-        <w:rPr>
-          <w:lang w:val="pt-BR"/>
-        </w:rPr>
-      </w:pPr>
-      <w:r>
-        <w:rPr>
-          <w:lang w:val="pt-BR"/>
+        <w:rPr>
+          <w:rFonts w:asciiTheme="majorHAnsi" w:hAnsiTheme="majorHAnsi"/>
+          <w:b/>
+          <w:color w:val="2E74B5" w:themeColor="accent1" w:themeShade="BF"/>
+          <w:sz w:val="32"/>
+          <w:szCs w:val="32"/>
+        </w:rPr>
+      </w:pPr>
+      <w:r>
+        <w:rPr>
+          <w:rFonts w:asciiTheme="majorHAnsi" w:hAnsiTheme="majorHAnsi"/>
+          <w:b/>
+          <w:color w:val="2E74B5" w:themeColor="accent1" w:themeShade="BF"/>
+          <w:sz w:val="32"/>
+          <w:szCs w:val="32"/>
         </w:rPr>
         <w:lastRenderedPageBreak/>
         <w:t>Índice de Ilustrações</w:t>
@@ -2148,12 +1736,11 @@
       <w:pPr>
         <w:pStyle w:val="ndicedeilustraes"/>
         <w:tabs>
-          <w:tab w:val="right" w:leader="dot" w:pos="9736"/>
+          <w:tab w:val="right" w:leader="dot" w:pos="8493"/>
         </w:tabs>
         <w:rPr>
           <w:rFonts w:asciiTheme="minorHAnsi" w:eastAsiaTheme="minorEastAsia" w:hAnsiTheme="minorHAnsi" w:cstheme="minorBidi"/>
           <w:noProof/>
-          <w:color w:val="auto"/>
           <w:szCs w:val="22"/>
         </w:rPr>
       </w:pPr>
@@ -2166,13 +1753,13 @@
       <w:r>
         <w:fldChar w:fldCharType="separate"/>
       </w:r>
-      <w:hyperlink w:anchor="_Toc390800402" w:history="1">
+      <w:hyperlink w:anchor="_Toc397458641" w:history="1">
         <w:r>
           <w:rPr>
             <w:rStyle w:val="Hyperlink"/>
             <w:noProof/>
           </w:rPr>
-          <w:t>Figura 1 - Arquitetura conceptual</w:t>
+          <w:t>Figura 1 – Ferramentas e Tecnologias</w:t>
         </w:r>
         <w:r>
           <w:rPr>
@@ -2193,7 +1780,7 @@
             <w:noProof/>
             <w:webHidden/>
           </w:rPr>
-          <w:instrText xml:space="preserve"> PAGEREF _Toc390800402 \h </w:instrText>
+          <w:instrText xml:space="preserve"> PAGEREF _Toc397458641 \h </w:instrText>
         </w:r>
         <w:r>
           <w:rPr>
@@ -2213,7 +1800,7 @@
             <w:noProof/>
             <w:webHidden/>
           </w:rPr>
-          <w:t>vii</w:t>
+          <w:t>3</w:t>
         </w:r>
         <w:r>
           <w:rPr>
@@ -2228,22 +1815,21 @@
       <w:pPr>
         <w:pStyle w:val="ndicedeilustraes"/>
         <w:tabs>
-          <w:tab w:val="right" w:leader="dot" w:pos="9736"/>
+          <w:tab w:val="right" w:leader="dot" w:pos="8493"/>
         </w:tabs>
         <w:rPr>
           <w:rFonts w:asciiTheme="minorHAnsi" w:eastAsiaTheme="minorEastAsia" w:hAnsiTheme="minorHAnsi" w:cstheme="minorBidi"/>
           <w:noProof/>
-          <w:color w:val="auto"/>
           <w:szCs w:val="22"/>
         </w:rPr>
       </w:pPr>
-      <w:hyperlink w:anchor="_Toc390800403" w:history="1">
+      <w:hyperlink w:anchor="_Toc397458642" w:history="1">
         <w:r>
           <w:rPr>
             <w:rStyle w:val="Hyperlink"/>
             <w:noProof/>
           </w:rPr>
-          <w:t>Figura 2 – Diagrama de interação entre User Agent, Web Server e Redis</w:t>
+          <w:t>Figura 2 - Modelo antes da solução</w:t>
         </w:r>
         <w:r>
           <w:rPr>
@@ -2264,7 +1850,7 @@
             <w:noProof/>
             <w:webHidden/>
           </w:rPr>
-          <w:instrText xml:space="preserve"> PAGEREF _Toc390800403 \h </w:instrText>
+          <w:instrText xml:space="preserve"> PAGEREF _Toc397458642 \h </w:instrText>
         </w:r>
         <w:r>
           <w:rPr>
@@ -2284,7 +1870,7 @@
             <w:noProof/>
             <w:webHidden/>
           </w:rPr>
-          <w:t>viii</w:t>
+          <w:t>6</w:t>
         </w:r>
         <w:r>
           <w:rPr>
@@ -2299,22 +1885,21 @@
       <w:pPr>
         <w:pStyle w:val="ndicedeilustraes"/>
         <w:tabs>
-          <w:tab w:val="right" w:leader="dot" w:pos="9736"/>
+          <w:tab w:val="right" w:leader="dot" w:pos="8493"/>
         </w:tabs>
         <w:rPr>
           <w:rFonts w:asciiTheme="minorHAnsi" w:eastAsiaTheme="minorEastAsia" w:hAnsiTheme="minorHAnsi" w:cstheme="minorBidi"/>
           <w:noProof/>
-          <w:color w:val="auto"/>
           <w:szCs w:val="22"/>
         </w:rPr>
       </w:pPr>
-      <w:hyperlink w:anchor="_Toc390800404" w:history="1">
+      <w:hyperlink w:anchor="_Toc397458643" w:history="1">
         <w:r>
           <w:rPr>
             <w:rStyle w:val="Hyperlink"/>
             <w:noProof/>
           </w:rPr>
-          <w:t>Figura 3 – Diagrama de interação entre as entidades Worker</w:t>
+          <w:t>Figura 3 - Modelo depois da solução</w:t>
         </w:r>
         <w:r>
           <w:rPr>
@@ -2335,7 +1920,7 @@
             <w:noProof/>
             <w:webHidden/>
           </w:rPr>
-          <w:instrText xml:space="preserve"> PAGEREF _Toc390800404 \h </w:instrText>
+          <w:instrText xml:space="preserve"> PAGEREF _Toc397458643 \h </w:instrText>
         </w:r>
         <w:r>
           <w:rPr>
@@ -2355,7 +1940,7 @@
             <w:noProof/>
             <w:webHidden/>
           </w:rPr>
-          <w:t>ix</w:t>
+          <w:t>7</w:t>
         </w:r>
         <w:r>
           <w:rPr>
@@ -2368,6 +1953,76 @@
     </w:p>
     <w:p>
       <w:pPr>
+        <w:pStyle w:val="ndicedeilustraes"/>
+        <w:tabs>
+          <w:tab w:val="right" w:leader="dot" w:pos="8493"/>
+        </w:tabs>
+        <w:rPr>
+          <w:rFonts w:asciiTheme="minorHAnsi" w:eastAsiaTheme="minorEastAsia" w:hAnsiTheme="minorHAnsi" w:cstheme="minorBidi"/>
+          <w:noProof/>
+          <w:szCs w:val="22"/>
+        </w:rPr>
+      </w:pPr>
+      <w:hyperlink w:anchor="_Toc397458644" w:history="1">
+        <w:r>
+          <w:rPr>
+            <w:rStyle w:val="Hyperlink"/>
+            <w:noProof/>
+          </w:rPr>
+          <w:t>Figura 4 - Arquitetura geral</w:t>
+        </w:r>
+        <w:r>
+          <w:rPr>
+            <w:noProof/>
+            <w:webHidden/>
+          </w:rPr>
+          <w:tab/>
+        </w:r>
+        <w:r>
+          <w:rPr>
+            <w:noProof/>
+            <w:webHidden/>
+          </w:rPr>
+          <w:fldChar w:fldCharType="begin"/>
+        </w:r>
+        <w:r>
+          <w:rPr>
+            <w:noProof/>
+            <w:webHidden/>
+          </w:rPr>
+          <w:instrText xml:space="preserve"> PAGEREF _Toc397458644 \h </w:instrText>
+        </w:r>
+        <w:r>
+          <w:rPr>
+            <w:noProof/>
+            <w:webHidden/>
+          </w:rPr>
+        </w:r>
+        <w:r>
+          <w:rPr>
+            <w:noProof/>
+            <w:webHidden/>
+          </w:rPr>
+          <w:fldChar w:fldCharType="separate"/>
+        </w:r>
+        <w:r>
+          <w:rPr>
+            <w:noProof/>
+            <w:webHidden/>
+          </w:rPr>
+          <w:t>8</w:t>
+        </w:r>
+        <w:r>
+          <w:rPr>
+            <w:noProof/>
+            <w:webHidden/>
+          </w:rPr>
+          <w:fldChar w:fldCharType="end"/>
+        </w:r>
+      </w:hyperlink>
+    </w:p>
+    <w:p>
+      <w:pPr>
         <w:rPr>
           <w:u w:val="single"/>
         </w:rPr>
@@ -2375,15 +2030,29 @@
       <w:r>
         <w:fldChar w:fldCharType="end"/>
       </w:r>
-      <w:r>
-        <w:br w:type="page"/>
-      </w:r>
-    </w:p>
-    <w:p>
-      <w:pPr>
-        <w:pStyle w:val="Capitulo"/>
-      </w:pPr>
-      <w:bookmarkStart w:id="0" w:name="_Toc395641560"/>
+    </w:p>
+    <w:p>
+      <w:pPr>
+        <w:pStyle w:val="Ttulo1"/>
+        <w:sectPr>
+          <w:headerReference w:type="default" r:id="rId12"/>
+          <w:footerReference w:type="default" r:id="rId13"/>
+          <w:headerReference w:type="first" r:id="rId14"/>
+          <w:footerReference w:type="first" r:id="rId15"/>
+          <w:pgSz w:w="11906" w:h="16838" w:code="9"/>
+          <w:pgMar w:top="1440" w:right="1418" w:bottom="1440" w:left="1985" w:header="709" w:footer="709" w:gutter="0"/>
+          <w:pgNumType w:fmt="lowerRoman" w:start="1"/>
+          <w:cols w:space="708"/>
+          <w:titlePg/>
+          <w:docGrid w:linePitch="360"/>
+        </w:sectPr>
+      </w:pPr>
+    </w:p>
+    <w:p>
+      <w:pPr>
+        <w:pStyle w:val="Ttulo1"/>
+      </w:pPr>
+      <w:bookmarkStart w:id="0" w:name="_Toc397458860"/>
       <w:r>
         <w:lastRenderedPageBreak/>
         <w:t xml:space="preserve">1 </w:t>
@@ -2461,16 +2130,256 @@
     </w:p>
     <w:p>
       <w:pPr>
+        <w:pStyle w:val="Ttulo2"/>
+      </w:pPr>
+      <w:bookmarkStart w:id="1" w:name="_Toc397458861"/>
+      <w:r>
+        <w:t xml:space="preserve">1.1 </w:t>
+      </w:r>
+      <w:r>
+        <w:t>Enquadramento</w:t>
+      </w:r>
+      <w:r>
+        <w:t xml:space="preserve"> e Motivação</w:t>
+      </w:r>
+      <w:bookmarkEnd w:id="1"/>
+    </w:p>
+    <w:p>
+      <w:pPr>
         <w:pStyle w:val="Seco"/>
       </w:pPr>
-      <w:r>
-        <w:t xml:space="preserve">1.1 </w:t>
-      </w:r>
-      <w:r>
-        <w:t>Enquadramento</w:t>
-      </w:r>
-      <w:r>
-        <w:t xml:space="preserve"> e Motivação</w:t>
+    </w:p>
+    <w:p>
+      <w:r>
+        <w:t xml:space="preserve">Há </w:t>
+      </w:r>
+      <w:r>
+        <w:t xml:space="preserve">poucas décadas </w:t>
+      </w:r>
+      <w:r>
+        <w:t xml:space="preserve">atrás, equipas de desenvolvimento de Software desenvolviam </w:t>
+      </w:r>
+      <w:r>
+        <w:t xml:space="preserve">código das aplicações </w:t>
+      </w:r>
+      <w:r>
+        <w:t>individualmente até chegar a hora de integrar num produto. Na fase de integração, as mudanças no código de dezenas ou centenas de programadores seriam fundidas em uma base de código comum o que na maioria das vezes originava conflitos</w:t>
+      </w:r>
+      <w:r>
+        <w:t xml:space="preserve"> e erros</w:t>
+      </w:r>
+      <w:r>
+        <w:t xml:space="preserve"> durante a compilação. </w:t>
+      </w:r>
+    </w:p>
+    <w:p/>
+    <w:p>
+      <w:r>
+        <w:t xml:space="preserve">Felizmente, aprendeu-se que, integrar </w:t>
+      </w:r>
+      <w:r>
+        <w:t xml:space="preserve">e testar </w:t>
+      </w:r>
+      <w:r>
+        <w:t xml:space="preserve">com mais frequência evita-se o impacto </w:t>
+      </w:r>
+      <w:r>
+        <w:t>n</w:t>
+      </w:r>
+      <w:r>
+        <w:t>a base</w:t>
+      </w:r>
+      <w:r>
+        <w:t xml:space="preserve"> de código comum. </w:t>
+      </w:r>
+      <w:r>
+        <w:t>Na década de 90 a compilação diária do código tornou-se uma prática normal e no início dos anos 2000 este princípio levou-se ao extremo: a integração contínua e a validação destas integrações com uma con</w:t>
+      </w:r>
+      <w:r>
+        <w:t>strução rápida e casos de teste.</w:t>
+      </w:r>
+    </w:p>
+    <w:p/>
+    <w:p>
+      <w:r>
+        <w:t>E</w:t>
+      </w:r>
+      <w:r>
+        <w:t>xemplo:</w:t>
+      </w:r>
+    </w:p>
+    <w:p>
+      <w:pPr>
+        <w:pStyle w:val="PargrafodaLista"/>
+        <w:numPr>
+          <w:ilvl w:val="0"/>
+          <w:numId w:val="14"/>
+        </w:numPr>
+      </w:pPr>
+      <w:r>
+        <w:t>O programador A e B descarregaram uma cópia do código comum na mesma altura.</w:t>
+      </w:r>
+    </w:p>
+    <w:p>
+      <w:pPr>
+        <w:pStyle w:val="PargrafodaLista"/>
+        <w:numPr>
+          <w:ilvl w:val="0"/>
+          <w:numId w:val="14"/>
+        </w:numPr>
+      </w:pPr>
+      <w:r>
+        <w:t>O programador A cria uma classe C2 que faz uso da classe C1.</w:t>
+      </w:r>
+    </w:p>
+    <w:p>
+      <w:pPr>
+        <w:pStyle w:val="PargrafodaLista"/>
+        <w:numPr>
+          <w:ilvl w:val="0"/>
+          <w:numId w:val="14"/>
+        </w:numPr>
+      </w:pPr>
+      <w:r>
+        <w:t>O programador B altera o código da classe C1 adicionando uma dependência.</w:t>
+      </w:r>
+    </w:p>
+    <w:p>
+      <w:pPr>
+        <w:pStyle w:val="PargrafodaLista"/>
+        <w:numPr>
+          <w:ilvl w:val="0"/>
+          <w:numId w:val="14"/>
+        </w:numPr>
+      </w:pPr>
+      <w:r>
+        <w:t>Os dois programadores testam o código localmente nas suas máquinas com as cópias de base de código comum inicialmente descarregadas.</w:t>
+      </w:r>
+    </w:p>
+    <w:p>
+      <w:pPr>
+        <w:pStyle w:val="PargrafodaLista"/>
+        <w:numPr>
+          <w:ilvl w:val="0"/>
+          <w:numId w:val="14"/>
+        </w:numPr>
+      </w:pPr>
+      <w:r>
+        <w:t>Depois d</w:t>
+      </w:r>
+      <w:r>
+        <w:t xml:space="preserve">e </w:t>
+      </w:r>
+      <w:r>
+        <w:t xml:space="preserve">os testes localmente efetuados forem </w:t>
+      </w:r>
+      <w:r>
+        <w:t>bem-sucedidos</w:t>
+      </w:r>
+      <w:r>
+        <w:t>, submetem</w:t>
+      </w:r>
+      <w:r>
+        <w:t xml:space="preserve"> as alterações para o repositório de base de código comum.</w:t>
+      </w:r>
+    </w:p>
+    <w:p/>
+    <w:p>
+      <w:r>
+        <w:t>Neste exemplo demonstra-se como</w:t>
+      </w:r>
+      <w:r>
+        <w:t xml:space="preserve"> as alterações feitas</w:t>
+      </w:r>
+      <w:r>
+        <w:t xml:space="preserve"> na classe C1 não são consideradas nos desenvolvimentos do programador A, até </w:t>
+      </w:r>
+      <w:r>
+        <w:t xml:space="preserve">que </w:t>
+      </w:r>
+      <w:r>
+        <w:t>alguém testar todas as alterações feitas até um determinado ponto e detetar o erro.</w:t>
+      </w:r>
+    </w:p>
+    <w:p/>
+    <w:p>
+      <w:r>
+        <w:t xml:space="preserve">Às vezes é </w:t>
+      </w:r>
+      <w:r>
+        <w:t>necessário</w:t>
+      </w:r>
+      <w:r>
+        <w:t xml:space="preserve"> testar o</w:t>
+      </w:r>
+      <w:r>
+        <w:t xml:space="preserve"> mesmo</w:t>
+      </w:r>
+      <w:r>
+        <w:t xml:space="preserve"> código em ambientes com propriedades diferentes, o que se traduz em gasto de tempo</w:t>
+      </w:r>
+      <w:r>
+        <w:t xml:space="preserve"> nas configurações dos ambientes</w:t>
+      </w:r>
+      <w:r>
+        <w:t xml:space="preserve"> ou gastos financeiros adicionais para preparação/aquisição dos mesmos.</w:t>
+      </w:r>
+    </w:p>
+    <w:p/>
+    <w:p>
+      <w:r>
+        <w:t xml:space="preserve">Neste contexto surge a necessidade de </w:t>
+      </w:r>
+      <w:r>
+        <w:t xml:space="preserve">existir um sistema, com uma simples interface de configuração disponível na </w:t>
+      </w:r>
+      <w:r>
+        <w:t>Internet</w:t>
+      </w:r>
+      <w:r>
+        <w:t>, que disponibilizará recursos necessários</w:t>
+      </w:r>
+      <w:r>
+        <w:t xml:space="preserve"> de forma rapidamente</w:t>
+      </w:r>
+      <w:r>
+        <w:t xml:space="preserve"> e simples,</w:t>
+      </w:r>
+      <w:r>
+        <w:t xml:space="preserve"> sempre </w:t>
+      </w:r>
+      <w:r>
+        <w:t xml:space="preserve">prontos em realizar </w:t>
+      </w:r>
+      <w:r>
+        <w:t xml:space="preserve">testes de forma automática a medida que este é alterado no repositório </w:t>
+      </w:r>
+      <w:r>
+        <w:rPr>
+          <w:i/>
+        </w:rPr>
+        <w:t>Git</w:t>
+      </w:r>
+      <w:r>
+        <w:t>, desta forma poupando tempo</w:t>
+      </w:r>
+      <w:r>
+        <w:t xml:space="preserve"> do programador na execução dos </w:t>
+      </w:r>
+      <w:r>
+        <w:t>testes</w:t>
+      </w:r>
+      <w:r>
+        <w:t xml:space="preserve"> sobre o código comum</w:t>
+      </w:r>
+      <w:r>
+        <w:t>, na obtenção de recursos</w:t>
+      </w:r>
+      <w:r>
+        <w:t xml:space="preserve"> e configuração dos mesmos</w:t>
+      </w:r>
+      <w:r>
+        <w:t>.</w:t>
       </w:r>
     </w:p>
     <w:p>
@@ -2479,115 +2388,437 @@
       </w:pPr>
     </w:p>
     <w:p>
-      <w:r>
-        <w:t xml:space="preserve">Há </w:t>
-      </w:r>
-      <w:r>
-        <w:t xml:space="preserve">poucas décadas </w:t>
-      </w:r>
-      <w:r>
-        <w:t xml:space="preserve">atrás, equipas de desenvolvimento de Software desenvolviam </w:t>
-      </w:r>
-      <w:r>
-        <w:t xml:space="preserve">código das aplicações </w:t>
-      </w:r>
-      <w:r>
-        <w:t>individualmente até chegar a hora de integrar num produto. Na fase de integração, as mudanças no código de dezenas ou centenas de programadores seriam fundidas em uma base de código comum o que na maioria das vezes originava conflitos</w:t>
-      </w:r>
-      <w:r>
-        <w:t xml:space="preserve"> e erros</w:t>
-      </w:r>
-      <w:r>
-        <w:t xml:space="preserve"> durante a compilação. </w:t>
+      <w:pPr>
+        <w:pStyle w:val="Ttulo2"/>
+      </w:pPr>
+      <w:bookmarkStart w:id="2" w:name="_Toc397458862"/>
+      <w:r>
+        <w:t xml:space="preserve">1.2 </w:t>
+      </w:r>
+      <w:r>
+        <w:t>Objetivo</w:t>
+      </w:r>
+      <w:r>
+        <w:t>s</w:t>
+      </w:r>
+      <w:bookmarkEnd w:id="2"/>
+    </w:p>
+    <w:p>
+      <w:pPr>
+        <w:pStyle w:val="Seco"/>
+      </w:pPr>
+    </w:p>
+    <w:p>
+      <w:r>
+        <w:t>Com este projeto pretende-se conceber e implementar um sistema</w:t>
+      </w:r>
+      <w:r>
+        <w:t xml:space="preserve"> aplicacional </w:t>
+      </w:r>
+      <w:r>
+        <w:rPr>
+          <w:i/>
+        </w:rPr>
+        <w:t>Web</w:t>
+      </w:r>
+      <w:r>
+        <w:t xml:space="preserve"> </w:t>
+      </w:r>
+      <w:r>
+        <w:t xml:space="preserve">que ofereça ambientes </w:t>
+      </w:r>
+      <w:r>
+        <w:rPr>
+          <w:i/>
+        </w:rPr>
+        <w:t>Linux</w:t>
+      </w:r>
+      <w:r>
+        <w:t xml:space="preserve"> </w:t>
+      </w:r>
+      <w:r>
+        <w:t xml:space="preserve">sem interface gráfica, facilmente </w:t>
+      </w:r>
+      <w:r>
+        <w:t>configuráveis para construção</w:t>
+      </w:r>
+      <w:r>
+        <w:t xml:space="preserve"> (</w:t>
+      </w:r>
+      <w:r>
+        <w:rPr>
+          <w:i/>
+        </w:rPr>
+        <w:t>build</w:t>
+      </w:r>
+      <w:r>
+        <w:t>)</w:t>
+      </w:r>
+      <w:r>
+        <w:t xml:space="preserve"> </w:t>
+      </w:r>
+      <w:r>
+        <w:t xml:space="preserve">e execução </w:t>
+      </w:r>
+      <w:r>
+        <w:t xml:space="preserve">automática </w:t>
+      </w:r>
+      <w:r>
+        <w:t>de testes</w:t>
+      </w:r>
+      <w:r>
+        <w:t>.</w:t>
       </w:r>
     </w:p>
     <w:p/>
     <w:p>
       <w:r>
-        <w:t xml:space="preserve">Felizmente, aprendeu-se que, integrar com mais frequência evita-se o impacto com </w:t>
-      </w:r>
-      <w:r>
-        <w:t>a base</w:t>
-      </w:r>
-      <w:r>
-        <w:t xml:space="preserve"> de código comum. Na década de 90 a compilação diária do código tornou-se uma prática normal e no início dos anos 2000 este princípio levou-se ao extremo: a integração contínua e a validação destas integrações com uma con</w:t>
-      </w:r>
-      <w:r>
-        <w:t>strução rápida e casos de teste.</w:t>
+        <w:t>Com uma simples e fácil configuração no nosso sistema, o utilizador terá sempre recursos necessários prontos para realização dos seus testes de forma automática, deixando de executa-los manualmente, pois o sistema fará isto por ele cada vez que detetar alterações no código</w:t>
+      </w:r>
+      <w:r>
+        <w:t xml:space="preserve"> do repositório</w:t>
+      </w:r>
+      <w:r>
+        <w:t xml:space="preserve">. </w:t>
       </w:r>
     </w:p>
     <w:p/>
     <w:p>
       <w:r>
-        <w:t xml:space="preserve">Às vezes é </w:t>
-      </w:r>
-      <w:r>
-        <w:t>necessário</w:t>
-      </w:r>
-      <w:r>
-        <w:t xml:space="preserve"> testar o</w:t>
-      </w:r>
-      <w:r>
-        <w:t xml:space="preserve"> mesmo</w:t>
-      </w:r>
-      <w:r>
-        <w:t xml:space="preserve"> código em ambientes com propriedades diferentes, o que se traduz em gasto de tempo</w:t>
-      </w:r>
-      <w:r>
-        <w:t xml:space="preserve"> nas configurações dos ambientes</w:t>
-      </w:r>
-      <w:r>
-        <w:t xml:space="preserve"> ou gastos financeiros adicionais para preparação/aquisição dos mesmos.</w:t>
+        <w:t xml:space="preserve">Assim sendo, </w:t>
+      </w:r>
+      <w:r>
+        <w:t>o utilizador</w:t>
+      </w:r>
+      <w:r>
+        <w:t xml:space="preserve"> deve</w:t>
+      </w:r>
+      <w:r>
+        <w:t xml:space="preserve"> ter possibilidade em</w:t>
+      </w:r>
+      <w:r>
+        <w:t xml:space="preserve"> cria</w:t>
+      </w:r>
+      <w:r>
+        <w:t>r</w:t>
+      </w:r>
+      <w:r>
+        <w:t xml:space="preserve"> um</w:t>
+      </w:r>
+      <w:r>
+        <w:t xml:space="preserve"> ou mais</w:t>
+      </w:r>
+      <w:r>
+        <w:t xml:space="preserve"> </w:t>
+      </w:r>
+      <w:r>
+        <w:t>projeto</w:t>
+      </w:r>
+      <w:r>
+        <w:t>s</w:t>
+      </w:r>
+      <w:r>
+        <w:t xml:space="preserve"> </w:t>
+      </w:r>
+      <w:r>
+        <w:t>especificando as</w:t>
+      </w:r>
+      <w:r>
+        <w:t xml:space="preserve"> definições </w:t>
+      </w:r>
+      <w:r>
+        <w:t xml:space="preserve">do ambiente necessário </w:t>
+      </w:r>
+      <w:r>
+        <w:t xml:space="preserve">para execução do </w:t>
+      </w:r>
+      <w:r>
+        <w:t>código</w:t>
+      </w:r>
+      <w:r>
+        <w:t>, como por exemplo necessidade de ter uma máquina Linux com suporte para PHP</w:t>
+      </w:r>
+      <w:r>
+        <w:t xml:space="preserve">, e especificar o </w:t>
+      </w:r>
+      <w:r>
+        <w:t xml:space="preserve">repositório </w:t>
+      </w:r>
+      <w:r>
+        <w:rPr>
+          <w:i/>
+        </w:rPr>
+        <w:t>Git</w:t>
+      </w:r>
+      <w:r>
+        <w:t xml:space="preserve"> que contém o </w:t>
+      </w:r>
+      <w:r>
+        <w:t>código</w:t>
+      </w:r>
+      <w:r>
+        <w:t>.</w:t>
       </w:r>
     </w:p>
     <w:p/>
     <w:p>
       <w:r>
-        <w:t xml:space="preserve">Neste contexto surge a necessidade de </w:t>
-      </w:r>
-      <w:r>
-        <w:t xml:space="preserve">existir um sistema, com uma simples interface de configuração disponível na </w:t>
-      </w:r>
-      <w:r>
-        <w:t>Internet</w:t>
-      </w:r>
-      <w:r>
-        <w:t>, que disponibilizará recursos necessários</w:t>
-      </w:r>
-      <w:r>
-        <w:t xml:space="preserve"> de forma rapidamente</w:t>
-      </w:r>
-      <w:r>
-        <w:t xml:space="preserve"> e simples,</w:t>
-      </w:r>
-      <w:r>
-        <w:t xml:space="preserve"> sempre </w:t>
-      </w:r>
-      <w:r>
-        <w:t xml:space="preserve">prontos em realizar </w:t>
-      </w:r>
-      <w:r>
-        <w:t xml:space="preserve">testes de forma automática a medida que este é alterado no repositório </w:t>
-      </w:r>
-      <w:proofErr w:type="spellStart"/>
+        <w:t>O</w:t>
+      </w:r>
+      <w:r>
+        <w:t xml:space="preserve"> sistema </w:t>
+      </w:r>
+      <w:r>
+        <w:t xml:space="preserve">deve </w:t>
+      </w:r>
+      <w:r>
+        <w:t>usa</w:t>
+      </w:r>
+      <w:r>
+        <w:t>r</w:t>
+      </w:r>
+      <w:r>
+        <w:t xml:space="preserve"> </w:t>
+      </w:r>
       <w:r>
         <w:rPr>
           <w:i/>
         </w:rPr>
+        <w:t>Git Hooks</w:t>
+      </w:r>
+      <w:r>
+        <w:t xml:space="preserve"> para ser notif</w:t>
+      </w:r>
+      <w:r>
+        <w:t xml:space="preserve">icado </w:t>
+      </w:r>
+      <w:r>
+        <w:t xml:space="preserve">sempre que haverá </w:t>
+      </w:r>
+      <w:r>
+        <w:t xml:space="preserve">alterações no código </w:t>
+      </w:r>
+      <w:r>
+        <w:t xml:space="preserve">do repositório </w:t>
+      </w:r>
+      <w:r>
+        <w:rPr>
+          <w:i/>
+        </w:rPr>
         <w:t>Git</w:t>
       </w:r>
-      <w:proofErr w:type="spellEnd"/>
-      <w:r>
-        <w:t>, desta forma poupando tempo</w:t>
-      </w:r>
-      <w:r>
-        <w:t xml:space="preserve"> do programador na execução dos </w:t>
-      </w:r>
-      <w:r>
-        <w:t>testes, na obtenção de recursos</w:t>
-      </w:r>
-      <w:r>
-        <w:t xml:space="preserve"> e configuração dos mesmos</w:t>
+      <w:r>
+        <w:t xml:space="preserve"> </w:t>
+      </w:r>
+      <w:r>
+        <w:t xml:space="preserve">e </w:t>
+      </w:r>
+      <w:r>
+        <w:t>cada vez que notificado</w:t>
+      </w:r>
+      <w:r>
+        <w:t>,</w:t>
+      </w:r>
+      <w:r>
+        <w:t xml:space="preserve"> </w:t>
+      </w:r>
+      <w:r>
+        <w:t xml:space="preserve">automaticamente </w:t>
+      </w:r>
+      <w:r>
+        <w:t>descarrega-o</w:t>
+      </w:r>
+      <w:r>
+        <w:t xml:space="preserve"> para ser</w:t>
+      </w:r>
+      <w:r>
+        <w:t xml:space="preserve"> </w:t>
+      </w:r>
+      <w:r>
+        <w:t>compilado e testado.</w:t>
+      </w:r>
+      <w:r>
+        <w:t xml:space="preserve"> </w:t>
+      </w:r>
+    </w:p>
+    <w:p/>
+    <w:p>
+      <w:r>
+        <w:t xml:space="preserve">O sistema deve </w:t>
+      </w:r>
+      <w:r>
+        <w:t>disponibiliza</w:t>
+      </w:r>
+      <w:r>
+        <w:t>r</w:t>
+      </w:r>
+      <w:r>
+        <w:t xml:space="preserve"> </w:t>
+      </w:r>
+      <w:r>
+        <w:t xml:space="preserve">o resultado da execução e </w:t>
+      </w:r>
+      <w:r>
+        <w:t xml:space="preserve">os </w:t>
+      </w:r>
+      <w:r>
+        <w:rPr>
+          <w:i/>
+        </w:rPr>
+        <w:t>logs</w:t>
+      </w:r>
+      <w:r>
+        <w:t xml:space="preserve"> com informação</w:t>
+      </w:r>
+      <w:r>
+        <w:rPr>
+          <w:i/>
+        </w:rPr>
+        <w:t xml:space="preserve"> </w:t>
+      </w:r>
+      <w:r>
+        <w:t>ta</w:t>
+      </w:r>
+      <w:r>
+        <w:t>nto no portal</w:t>
+      </w:r>
+      <w:r>
+        <w:t xml:space="preserve"> do sistema como</w:t>
+      </w:r>
+      <w:r>
+        <w:t xml:space="preserve"> por correio eletrónico</w:t>
+      </w:r>
+      <w:r>
+        <w:t xml:space="preserve">, permitindo desta maneira o mais rapidamente possível </w:t>
+      </w:r>
+      <w:r>
+        <w:t xml:space="preserve">notificar acerca dos </w:t>
+      </w:r>
+      <w:r>
+        <w:t xml:space="preserve">supostos erros </w:t>
+      </w:r>
+      <w:r>
+        <w:t>nas</w:t>
+      </w:r>
+      <w:r>
+        <w:t xml:space="preserve"> alterações recentes </w:t>
+      </w:r>
+      <w:r>
+        <w:t>do</w:t>
+      </w:r>
+      <w:r>
+        <w:t xml:space="preserve"> código.</w:t>
+      </w:r>
+    </w:p>
+    <w:p/>
+    <w:p>
+      <w:r>
+        <w:t xml:space="preserve">Como praticamente toda aplicação </w:t>
+      </w:r>
+      <w:r>
+        <w:rPr>
+          <w:i/>
+        </w:rPr>
+        <w:t>Web</w:t>
+      </w:r>
+      <w:r>
+        <w:t xml:space="preserve">, o sistema </w:t>
+      </w:r>
+      <w:r>
+        <w:t>deve</w:t>
+      </w:r>
+      <w:r>
+        <w:t xml:space="preserve"> possuir procedimentos de registo e autenticação local e como opção via conta</w:t>
+      </w:r>
+      <w:r>
+        <w:t>s</w:t>
+      </w:r>
+      <w:r>
+        <w:t xml:space="preserve"> existente</w:t>
+      </w:r>
+      <w:r>
+        <w:t>s</w:t>
+      </w:r>
+      <w:r>
+        <w:t xml:space="preserve"> </w:t>
+      </w:r>
+      <w:r>
+        <w:rPr>
+          <w:i/>
+        </w:rPr>
+        <w:t>GitHub</w:t>
+      </w:r>
+      <w:r>
+        <w:rPr>
+          <w:i/>
+        </w:rPr>
+        <w:t xml:space="preserve"> </w:t>
+      </w:r>
+      <w:r>
+        <w:t>dos utilizadores</w:t>
+      </w:r>
+      <w:r>
+        <w:t xml:space="preserve">. </w:t>
+      </w:r>
+      <w:r>
+        <w:t xml:space="preserve">Também como já referido </w:t>
+      </w:r>
+      <w:r>
+        <w:t>deve possuir funcionalidade para</w:t>
+      </w:r>
+      <w:r>
+        <w:t xml:space="preserve"> </w:t>
+      </w:r>
+      <w:r>
+        <w:lastRenderedPageBreak/>
+        <w:t xml:space="preserve">criação/configuração/eliminação dos projetos, execuções </w:t>
+      </w:r>
+      <w:r>
+        <w:t>de</w:t>
+      </w:r>
+      <w:r>
+        <w:t xml:space="preserve"> testes, </w:t>
+      </w:r>
+      <w:r>
+        <w:t>visualização da execução,</w:t>
+      </w:r>
+      <w:r>
+        <w:t xml:space="preserve"> </w:t>
+      </w:r>
+      <w:r>
+        <w:t>recolha dos resultados</w:t>
+      </w:r>
+      <w:r>
+        <w:t xml:space="preserve"> e </w:t>
+      </w:r>
+      <w:r>
+        <w:t>visualização d</w:t>
+      </w:r>
+      <w:r>
+        <w:t>o histórico das execuções.</w:t>
+      </w:r>
+    </w:p>
+    <w:p>
+      <w:r>
+        <w:t>O</w:t>
+      </w:r>
+      <w:r>
+        <w:t xml:space="preserve"> sistema deve permitir</w:t>
+      </w:r>
+      <w:r>
+        <w:t xml:space="preserve"> ao utilizador criar vários projetos configurados para deferentes repositórios, dando-lhe</w:t>
+      </w:r>
+      <w:r>
+        <w:t xml:space="preserve"> desta maneira</w:t>
+      </w:r>
+      <w:r>
+        <w:t xml:space="preserve"> a possibilidade de testar </w:t>
+      </w:r>
+      <w:r>
+        <w:t>código isoladamente</w:t>
+      </w:r>
+      <w:r>
+        <w:t xml:space="preserve"> e se for necessário em ambientes com propriedades diferentes, como por exemplo ambientes com versões Java distintas</w:t>
       </w:r>
       <w:r>
         <w:t>.</w:t>
@@ -2596,471 +2827,16 @@
     <w:p/>
     <w:p>
       <w:pPr>
-        <w:pStyle w:val="Seco"/>
-      </w:pPr>
-    </w:p>
-    <w:p>
-      <w:pPr>
-        <w:pStyle w:val="Seco"/>
-      </w:pPr>
-      <w:bookmarkStart w:id="1" w:name="_Toc395641562"/>
-      <w:r>
-        <w:t xml:space="preserve">1.2 </w:t>
-      </w:r>
-      <w:r>
-        <w:t>Objetivo</w:t>
-      </w:r>
-      <w:bookmarkEnd w:id="1"/>
-      <w:r>
-        <w:t>s</w:t>
-      </w:r>
-    </w:p>
-    <w:p>
-      <w:pPr>
-        <w:pStyle w:val="Seco"/>
-      </w:pPr>
-    </w:p>
-    <w:p>
-      <w:r>
-        <w:t>Com este projeto pretende-se conceber e implementar um sistema</w:t>
-      </w:r>
-      <w:r>
-        <w:t xml:space="preserve"> aplicacional </w:t>
-      </w:r>
-      <w:r>
-        <w:rPr>
-          <w:i/>
-        </w:rPr>
-        <w:t>Web</w:t>
-      </w:r>
-      <w:r>
-        <w:t xml:space="preserve"> </w:t>
-      </w:r>
-      <w:r>
-        <w:t xml:space="preserve">que ofereça ambientes </w:t>
-      </w:r>
-      <w:r>
-        <w:rPr>
-          <w:i/>
-        </w:rPr>
-        <w:t>Linux</w:t>
-      </w:r>
-      <w:r>
-        <w:t xml:space="preserve"> </w:t>
-      </w:r>
-      <w:r>
-        <w:t xml:space="preserve">sem interface gráfica, facilmente </w:t>
-      </w:r>
-      <w:r>
-        <w:t>configuráveis para construção</w:t>
-      </w:r>
-      <w:r>
-        <w:t xml:space="preserve"> (</w:t>
-      </w:r>
-      <w:proofErr w:type="spellStart"/>
-      <w:r>
-        <w:rPr>
-          <w:i/>
-        </w:rPr>
-        <w:t>build</w:t>
-      </w:r>
-      <w:proofErr w:type="spellEnd"/>
-      <w:r>
-        <w:t>)</w:t>
-      </w:r>
-      <w:r>
-        <w:t xml:space="preserve"> </w:t>
-      </w:r>
-      <w:r>
-        <w:t xml:space="preserve">e execução </w:t>
-      </w:r>
-      <w:r>
-        <w:t xml:space="preserve">automática </w:t>
-      </w:r>
-      <w:r>
-        <w:t>de testes</w:t>
-      </w:r>
-      <w:r>
-        <w:t>.</w:t>
-      </w:r>
-    </w:p>
-    <w:p/>
-    <w:p>
-      <w:r>
-        <w:t xml:space="preserve">Assim sendo o utilizador deixa de perder o seu tempo e recursos da sua máquina </w:t>
-      </w:r>
-      <w:r>
-        <w:t xml:space="preserve">ou da empresa </w:t>
-      </w:r>
-      <w:r>
-        <w:t xml:space="preserve">para montar um ambiente próprio e testar o seu código. </w:t>
-      </w:r>
-    </w:p>
-    <w:p>
-      <w:r>
-        <w:t xml:space="preserve">Com uma simples e fácil configuração no nosso sistema, o utilizador terá sempre recursos necessários prontos para realização dos seus testes de forma automática, deixando de executa-los manualmente, pois o sistema fará isto por ele cada vez que detetar alterações no código. </w:t>
-      </w:r>
-    </w:p>
-    <w:p/>
-    <w:p>
-      <w:r>
-        <w:t xml:space="preserve">Assim sendo, </w:t>
-      </w:r>
-      <w:r>
-        <w:t>o utilizador</w:t>
-      </w:r>
-      <w:r>
-        <w:t xml:space="preserve"> deve</w:t>
-      </w:r>
-      <w:r>
-        <w:t xml:space="preserve"> ter possibilidade em</w:t>
-      </w:r>
-      <w:r>
-        <w:t xml:space="preserve"> cria</w:t>
-      </w:r>
-      <w:r>
-        <w:t>r</w:t>
-      </w:r>
-      <w:r>
-        <w:t xml:space="preserve"> um</w:t>
-      </w:r>
-      <w:r>
-        <w:t xml:space="preserve"> ou mais</w:t>
-      </w:r>
-      <w:r>
-        <w:t xml:space="preserve"> </w:t>
-      </w:r>
-      <w:r>
-        <w:t>projeto</w:t>
-      </w:r>
-      <w:r>
-        <w:t>s</w:t>
-      </w:r>
-      <w:r>
-        <w:t xml:space="preserve"> </w:t>
-      </w:r>
-      <w:r>
-        <w:t>especificando as</w:t>
-      </w:r>
-      <w:r>
-        <w:t xml:space="preserve"> definições </w:t>
-      </w:r>
-      <w:r>
-        <w:t xml:space="preserve">do ambiente necessário </w:t>
-      </w:r>
-      <w:r>
-        <w:t xml:space="preserve">para executar o </w:t>
-      </w:r>
-      <w:r>
-        <w:t xml:space="preserve">seu </w:t>
-      </w:r>
-      <w:r>
-        <w:t>código</w:t>
-      </w:r>
-      <w:r>
-        <w:t>, como por exemplo necessidade de ter uma máquina Linux com suporte para PHP</w:t>
-      </w:r>
-      <w:r>
-        <w:t>, e especificando</w:t>
-      </w:r>
-      <w:r>
-        <w:t xml:space="preserve"> repositório </w:t>
-      </w:r>
-      <w:proofErr w:type="spellStart"/>
-      <w:r>
-        <w:rPr>
-          <w:i/>
-        </w:rPr>
-        <w:t>Git</w:t>
-      </w:r>
-      <w:proofErr w:type="spellEnd"/>
-      <w:r>
-        <w:t xml:space="preserve"> que contém o </w:t>
-      </w:r>
-      <w:r>
-        <w:t>código</w:t>
-      </w:r>
-      <w:r>
-        <w:t>.</w:t>
-      </w:r>
-    </w:p>
-    <w:p>
-      <w:r>
-        <w:t>O</w:t>
-      </w:r>
-      <w:r>
-        <w:t xml:space="preserve"> sistema </w:t>
-      </w:r>
-      <w:r>
-        <w:t xml:space="preserve">deve </w:t>
-      </w:r>
-      <w:r>
-        <w:t>usa</w:t>
-      </w:r>
-      <w:r>
-        <w:t>r</w:t>
-      </w:r>
-      <w:r>
-        <w:t xml:space="preserve"> </w:t>
-      </w:r>
-      <w:proofErr w:type="spellStart"/>
-      <w:r>
-        <w:rPr>
-          <w:i/>
-        </w:rPr>
-        <w:t>Git</w:t>
-      </w:r>
-      <w:proofErr w:type="spellEnd"/>
-      <w:r>
-        <w:rPr>
-          <w:i/>
-        </w:rPr>
-        <w:t xml:space="preserve"> </w:t>
-      </w:r>
-      <w:proofErr w:type="spellStart"/>
-      <w:r>
-        <w:rPr>
-          <w:i/>
-        </w:rPr>
-        <w:t>Hooks</w:t>
-      </w:r>
-      <w:proofErr w:type="spellEnd"/>
-      <w:r>
-        <w:t xml:space="preserve"> para ser notif</w:t>
-      </w:r>
-      <w:r>
-        <w:t xml:space="preserve">icado </w:t>
-      </w:r>
-      <w:r>
-        <w:t xml:space="preserve">sempre que haverá </w:t>
-      </w:r>
-      <w:r>
-        <w:t xml:space="preserve">alterações no código </w:t>
-      </w:r>
-      <w:r>
-        <w:t xml:space="preserve">do repositório </w:t>
-      </w:r>
-      <w:proofErr w:type="spellStart"/>
-      <w:r>
-        <w:rPr>
-          <w:i/>
-        </w:rPr>
-        <w:t>Git</w:t>
-      </w:r>
-      <w:proofErr w:type="spellEnd"/>
-      <w:r>
-        <w:t xml:space="preserve"> </w:t>
-      </w:r>
-      <w:r>
-        <w:t xml:space="preserve">e </w:t>
-      </w:r>
-      <w:r>
-        <w:t>cada vez que notificado</w:t>
-      </w:r>
-      <w:r>
-        <w:t>,</w:t>
-      </w:r>
-      <w:r>
-        <w:t xml:space="preserve"> </w:t>
-      </w:r>
-      <w:r>
-        <w:t xml:space="preserve">automaticamente </w:t>
-      </w:r>
-      <w:r>
-        <w:t>descarrega-o</w:t>
-      </w:r>
-      <w:r>
-        <w:t xml:space="preserve"> para ser</w:t>
-      </w:r>
-      <w:r>
-        <w:t xml:space="preserve"> </w:t>
-      </w:r>
-      <w:r>
-        <w:t>compilado e testado.</w:t>
-      </w:r>
-    </w:p>
-    <w:p>
-      <w:r>
-        <w:lastRenderedPageBreak/>
-        <w:t xml:space="preserve">O sistema deve </w:t>
-      </w:r>
-      <w:r>
-        <w:t>disponibiliza</w:t>
-      </w:r>
-      <w:r>
-        <w:t>r</w:t>
-      </w:r>
-      <w:r>
-        <w:t xml:space="preserve"> </w:t>
-      </w:r>
-      <w:r>
-        <w:t xml:space="preserve">o resultado da execução e </w:t>
-      </w:r>
-      <w:r>
-        <w:t xml:space="preserve">os </w:t>
-      </w:r>
-      <w:proofErr w:type="spellStart"/>
-      <w:r>
-        <w:rPr>
-          <w:i/>
-        </w:rPr>
-        <w:t>logs</w:t>
-      </w:r>
-      <w:proofErr w:type="spellEnd"/>
-      <w:r>
-        <w:t xml:space="preserve"> com informação</w:t>
-      </w:r>
-      <w:r>
-        <w:rPr>
-          <w:i/>
-        </w:rPr>
-        <w:t xml:space="preserve"> </w:t>
-      </w:r>
-      <w:r>
-        <w:t>ta</w:t>
-      </w:r>
-      <w:r>
-        <w:t>nto no portal</w:t>
-      </w:r>
-      <w:r>
-        <w:t xml:space="preserve"> do sistema como</w:t>
-      </w:r>
-      <w:r>
-        <w:t xml:space="preserve"> por correio eletrónico</w:t>
-      </w:r>
-      <w:r>
-        <w:t xml:space="preserve">, permitindo desta maneira o mais rapidamente possível </w:t>
-      </w:r>
-      <w:r>
-        <w:t xml:space="preserve">notificar acerca dos </w:t>
-      </w:r>
-      <w:r>
-        <w:t xml:space="preserve">supostos erros </w:t>
-      </w:r>
-      <w:r>
-        <w:t>nas</w:t>
-      </w:r>
-      <w:r>
-        <w:t xml:space="preserve"> alterações recentes </w:t>
-      </w:r>
-      <w:r>
-        <w:t>do</w:t>
-      </w:r>
-      <w:r>
-        <w:t xml:space="preserve"> código.</w:t>
-      </w:r>
-    </w:p>
-    <w:p/>
-    <w:p>
-      <w:r>
-        <w:t xml:space="preserve">Como praticamente toda aplicação </w:t>
-      </w:r>
-      <w:r>
-        <w:rPr>
-          <w:i/>
-        </w:rPr>
-        <w:t>Web</w:t>
-      </w:r>
-      <w:r>
-        <w:t xml:space="preserve">, o sistema </w:t>
-      </w:r>
-      <w:r>
-        <w:t>deve</w:t>
-      </w:r>
-      <w:r>
-        <w:t xml:space="preserve"> possuir procedimentos de registo e autenticação local e como opção via conta</w:t>
-      </w:r>
-      <w:r>
-        <w:t>s</w:t>
-      </w:r>
-      <w:r>
-        <w:t xml:space="preserve"> existente</w:t>
-      </w:r>
-      <w:r>
-        <w:t>s</w:t>
-      </w:r>
-      <w:r>
-        <w:t xml:space="preserve"> </w:t>
-      </w:r>
-      <w:proofErr w:type="spellStart"/>
-      <w:r>
-        <w:rPr>
-          <w:i/>
-        </w:rPr>
-        <w:t>GitHub</w:t>
-      </w:r>
-      <w:proofErr w:type="spellEnd"/>
-      <w:r>
-        <w:rPr>
-          <w:i/>
-        </w:rPr>
-        <w:t xml:space="preserve"> </w:t>
-      </w:r>
-      <w:r>
-        <w:t>dos utilizadores</w:t>
-      </w:r>
-      <w:r>
-        <w:t xml:space="preserve">. </w:t>
-      </w:r>
-      <w:r>
-        <w:t>Também como já referido disponibiliza</w:t>
-      </w:r>
-      <w:r>
-        <w:t>rá</w:t>
-      </w:r>
-      <w:r>
-        <w:t xml:space="preserve"> a criação/configuração/eliminação dos projetos, execuções </w:t>
-      </w:r>
-      <w:r>
-        <w:t>de</w:t>
-      </w:r>
-      <w:r>
-        <w:t xml:space="preserve"> testes, </w:t>
-      </w:r>
-      <w:r>
-        <w:t>visualização da execução,</w:t>
-      </w:r>
-      <w:r>
-        <w:t xml:space="preserve"> </w:t>
-      </w:r>
-      <w:r>
-        <w:t>recolha dos resultados</w:t>
-      </w:r>
-      <w:r>
-        <w:t xml:space="preserve"> e </w:t>
-      </w:r>
-      <w:r>
-        <w:t>visualização d</w:t>
-      </w:r>
-      <w:r>
-        <w:t>o histórico das execuções. O</w:t>
-      </w:r>
-      <w:r>
-        <w:t xml:space="preserve"> sistema deve permitir</w:t>
-      </w:r>
-      <w:r>
-        <w:t xml:space="preserve"> ao utilizador criar vários projetos configurados para deferentes repositórios, dando-lhe</w:t>
-      </w:r>
-      <w:r>
-        <w:t xml:space="preserve"> desta maneira</w:t>
-      </w:r>
-      <w:r>
-        <w:t xml:space="preserve"> a possibilidade de testar </w:t>
-      </w:r>
-      <w:r>
-        <w:t>código isoladamente.</w:t>
-      </w:r>
-    </w:p>
-    <w:p/>
-    <w:p>
-      <w:pPr>
-        <w:pStyle w:val="Seco"/>
-      </w:pPr>
-      <w:bookmarkStart w:id="2" w:name="_Toc395641564"/>
+        <w:pStyle w:val="Ttulo2"/>
+      </w:pPr>
+      <w:bookmarkStart w:id="3" w:name="_Toc397458863"/>
+      <w:r>
+        <w:t xml:space="preserve">1.3 </w:t>
+      </w:r>
       <w:r>
         <w:t>Organização do documento</w:t>
       </w:r>
-      <w:bookmarkEnd w:id="2"/>
+      <w:bookmarkEnd w:id="3"/>
     </w:p>
     <w:p>
       <w:pPr>
@@ -3124,13 +2900,21 @@
     </w:p>
     <w:p>
       <w:pPr>
+        <w:pStyle w:val="Ttulo1"/>
+      </w:pPr>
+      <w:bookmarkStart w:id="4" w:name="_Toc397458864"/>
+      <w:r>
+        <w:t xml:space="preserve">2 </w:t>
+      </w:r>
+      <w:r>
+        <w:t>Estado da Arte</w:t>
+      </w:r>
+      <w:bookmarkEnd w:id="4"/>
+    </w:p>
+    <w:p>
+      <w:pPr>
         <w:pStyle w:val="Capitulo"/>
       </w:pPr>
-      <w:bookmarkStart w:id="3" w:name="_Toc395641566"/>
-      <w:r>
-        <w:t>Estado da Arte</w:t>
-      </w:r>
-      <w:bookmarkEnd w:id="3"/>
     </w:p>
     <w:p>
       <w:pPr>
@@ -3166,20 +2950,15 @@
     <w:p>
       <w:pPr>
         <w:pStyle w:val="Capitulo"/>
+        <w:keepNext/>
         <w:jc w:val="center"/>
-        <w:rPr>
-          <w:b w:val="0"/>
-          <w:color w:val="000000"/>
-          <w:sz w:val="22"/>
-          <w:szCs w:val="20"/>
-        </w:rPr>
       </w:pPr>
       <w:r>
         <w:rPr>
           <w:noProof/>
         </w:rPr>
         <w:drawing>
-          <wp:inline distT="0" distB="0" distL="0" distR="0" wp14:anchorId="6D871DBF" wp14:editId="738D23CA">
+          <wp:inline distT="0" distB="0" distL="0" distR="0" wp14:anchorId="083BD275" wp14:editId="7A058634">
             <wp:extent cx="3398293" cy="2478706"/>
             <wp:effectExtent l="0" t="0" r="0" b="0"/>
             <wp:docPr id="1" name="Imagem 1"/>
@@ -3194,7 +2973,7 @@
                     <pic:cNvPicPr/>
                   </pic:nvPicPr>
                   <pic:blipFill rotWithShape="1">
-                    <a:blip r:embed="rId9"/>
+                    <a:blip r:embed="rId16"/>
                     <a:srcRect l="20071" t="22751" r="38352" b="23306"/>
                     <a:stretch/>
                   </pic:blipFill>
@@ -3224,6 +3003,34 @@
     </w:p>
     <w:p>
       <w:pPr>
+        <w:pStyle w:val="Legenda"/>
+        <w:jc w:val="center"/>
+        <w:rPr>
+          <w:b/>
+          <w:color w:val="000000"/>
+          <w:sz w:val="22"/>
+          <w:szCs w:val="20"/>
+        </w:rPr>
+      </w:pPr>
+      <w:bookmarkStart w:id="5" w:name="_Toc397458641"/>
+      <w:r>
+        <w:t xml:space="preserve">Figura </w:t>
+      </w:r>
+      <w:fldSimple w:instr=" SEQ Figura \* ARABIC ">
+        <w:r>
+          <w:rPr>
+            <w:noProof/>
+          </w:rPr>
+          <w:t>1</w:t>
+        </w:r>
+      </w:fldSimple>
+      <w:r>
+        <w:t xml:space="preserve"> – Ferramentas e Tecnologias</w:t>
+      </w:r>
+      <w:bookmarkEnd w:id="5"/>
+    </w:p>
+    <w:p>
+      <w:pPr>
         <w:pStyle w:val="Capitulo"/>
         <w:rPr>
           <w:b w:val="0"/>
@@ -3235,71 +3042,36 @@
     </w:p>
     <w:p>
       <w:pPr>
-        <w:pStyle w:val="Seco"/>
-      </w:pPr>
-      <w:bookmarkStart w:id="4" w:name="_Toc395641567"/>
+        <w:pStyle w:val="Ttulo2"/>
+      </w:pPr>
+      <w:bookmarkStart w:id="6" w:name="_Toc397458865"/>
+      <w:r>
+        <w:t xml:space="preserve">2.1 </w:t>
+      </w:r>
       <w:r>
         <w:t>Ferramentas e Tecnologia</w:t>
       </w:r>
-      <w:bookmarkEnd w:id="4"/>
-    </w:p>
-    <w:p>
-      <w:pPr>
-        <w:pStyle w:val="Seco"/>
-        <w:rPr>
-          <w:b w:val="0"/>
-          <w:color w:val="000000"/>
-          <w:sz w:val="22"/>
-          <w:szCs w:val="20"/>
-        </w:rPr>
-      </w:pPr>
-      <w:r>
-        <w:rPr>
-          <w:b w:val="0"/>
-          <w:color w:val="000000"/>
-          <w:sz w:val="22"/>
-          <w:szCs w:val="20"/>
-        </w:rPr>
+      <w:bookmarkEnd w:id="6"/>
+    </w:p>
+    <w:p>
+      <w:pPr>
+        <w:rPr>
+          <w:b/>
+        </w:rPr>
+      </w:pPr>
+      <w:r>
         <w:t>Todas as ferramentas descritas abaixo são de código aberto (</w:t>
       </w:r>
       <w:r>
         <w:rPr>
-          <w:b w:val="0"/>
           <w:i/>
-          <w:color w:val="000000"/>
-          <w:sz w:val="22"/>
-          <w:szCs w:val="20"/>
-        </w:rPr>
-        <w:t xml:space="preserve">Open </w:t>
-      </w:r>
-      <w:proofErr w:type="spellStart"/>
-      <w:r>
-        <w:rPr>
-          <w:b w:val="0"/>
-          <w:i/>
-          <w:color w:val="000000"/>
-          <w:sz w:val="22"/>
-          <w:szCs w:val="20"/>
-        </w:rPr>
-        <w:t>Source</w:t>
-      </w:r>
-      <w:proofErr w:type="spellEnd"/>
-      <w:r>
-        <w:rPr>
-          <w:b w:val="0"/>
-          <w:color w:val="000000"/>
-          <w:sz w:val="22"/>
-          <w:szCs w:val="20"/>
-        </w:rPr>
+        </w:rPr>
+        <w:t>Open Source</w:t>
+      </w:r>
+      <w:r>
         <w:t>)</w:t>
       </w:r>
       <w:r>
-        <w:rPr>
-          <w:b w:val="0"/>
-          <w:color w:val="000000"/>
-          <w:sz w:val="22"/>
-          <w:szCs w:val="20"/>
-        </w:rPr>
         <w:t>.</w:t>
       </w:r>
     </w:p>
@@ -3349,6 +3121,9 @@
           <w:tab w:val="left" w:pos="14656"/>
         </w:tabs>
         <w:spacing w:line="240" w:lineRule="auto"/>
+        <w:rPr>
+          <w:b/>
+        </w:rPr>
       </w:pPr>
       <w:r>
         <w:rPr>
@@ -3380,6 +3155,8 @@
         </w:tabs>
         <w:spacing w:line="240" w:lineRule="auto"/>
       </w:pPr>
+    </w:p>
+    <w:p>
       <w:r>
         <w:t>Para</w:t>
       </w:r>
@@ -3422,19 +3199,21 @@
       <w:r>
         <w:t xml:space="preserve">No ficheiro de configuração </w:t>
       </w:r>
-      <w:proofErr w:type="spellStart"/>
       <w:r>
         <w:rPr>
           <w:i/>
         </w:rPr>
         <w:t>Vagrantfile</w:t>
       </w:r>
-      <w:proofErr w:type="spellEnd"/>
       <w:r>
         <w:t xml:space="preserve"> </w:t>
       </w:r>
       <w:r>
-        <w:t>descreve-se o tipo de máquina a utilizar</w:t>
+        <w:t xml:space="preserve">descreve-se o tipo de </w:t>
+      </w:r>
+      <w:r>
+        <w:lastRenderedPageBreak/>
+        <w:t>máquina a utilizar</w:t>
       </w:r>
       <w:r>
         <w:t xml:space="preserve"> (exemplo </w:t>
@@ -3490,7 +3269,7 @@
         </w:tabs>
         <w:spacing w:line="240" w:lineRule="auto"/>
       </w:pPr>
-      <w:hyperlink r:id="rId10" w:history="1">
+      <w:hyperlink r:id="rId17" w:history="1">
         <w:r>
           <w:rPr>
             <w:rStyle w:val="Hyperlink"/>
@@ -3524,6 +3303,110 @@
       </w:pPr>
     </w:p>
     <w:p>
+      <w:r>
+        <w:t>O aprovisionamento (</w:t>
+      </w:r>
+      <w:r>
+        <w:rPr>
+          <w:i/>
+        </w:rPr>
+        <w:t>Provisioning</w:t>
+      </w:r>
+      <w:r>
+        <w:t>) neste contexto significa</w:t>
+      </w:r>
+      <w:r>
+        <w:t xml:space="preserve"> instalar e</w:t>
+      </w:r>
+      <w:r>
+        <w:t xml:space="preserve"> configurar as aplicações necessárias</w:t>
+      </w:r>
+      <w:r>
+        <w:t xml:space="preserve"> para desenvolvimento dentro da</w:t>
+      </w:r>
+      <w:r>
+        <w:t xml:space="preserve"> m</w:t>
+      </w:r>
+      <w:r>
+        <w:t>áquina virtual</w:t>
+      </w:r>
+      <w:r>
+        <w:t xml:space="preserve">, </w:t>
+      </w:r>
+      <w:r>
+        <w:t xml:space="preserve">para que </w:t>
+      </w:r>
+      <w:r>
+        <w:t xml:space="preserve">esta </w:t>
+      </w:r>
+      <w:r>
+        <w:t>esteja</w:t>
+      </w:r>
+      <w:r>
+        <w:t xml:space="preserve"> pront</w:t>
+      </w:r>
+      <w:r>
+        <w:t>a</w:t>
+      </w:r>
+      <w:r>
+        <w:t xml:space="preserve"> </w:t>
+      </w:r>
+      <w:r>
+        <w:t xml:space="preserve">para </w:t>
+      </w:r>
+      <w:r>
+        <w:t xml:space="preserve">o </w:t>
+      </w:r>
+      <w:r>
+        <w:t>lançamento e trabalho</w:t>
+      </w:r>
+      <w:r>
+        <w:t>. De outra forma dizendo, e</w:t>
+      </w:r>
+      <w:r>
+        <w:t>m vez de ins</w:t>
+      </w:r>
+      <w:r>
+        <w:t xml:space="preserve">talar e configurar manualmente as aplicações como </w:t>
+      </w:r>
+      <w:r>
+        <w:rPr>
+          <w:i/>
+        </w:rPr>
+        <w:t>NodeJs, Docker, MySql, Redis</w:t>
+      </w:r>
+      <w:r>
+        <w:t xml:space="preserve"> dentro da máquina virtual, optou-se em utilizar a ferramenta </w:t>
+      </w:r>
+      <w:r>
+        <w:rPr>
+          <w:i/>
+        </w:rPr>
+        <w:t>CHEF</w:t>
+      </w:r>
+      <w:r>
+        <w:t xml:space="preserve"> que o </w:t>
+      </w:r>
+      <w:r>
+        <w:rPr>
+          <w:i/>
+        </w:rPr>
+        <w:t>VAGRANT</w:t>
+      </w:r>
+      <w:r>
+        <w:t xml:space="preserve"> suporta no seu processo de </w:t>
+      </w:r>
+      <w:r>
+        <w:t>aprovisionamento</w:t>
+      </w:r>
+      <w:r>
+        <w:t>.</w:t>
+      </w:r>
+      <w:r>
+        <w:t xml:space="preserve"> </w:t>
+      </w:r>
+    </w:p>
+    <w:p>
       <w:pPr>
         <w:shd w:val="clear" w:color="auto" w:fill="FFFFFF"/>
         <w:tabs>
@@ -3546,150 +3429,6 @@
         </w:tabs>
         <w:spacing w:line="240" w:lineRule="auto"/>
       </w:pPr>
-      <w:r>
-        <w:t>O aprovisionamento (</w:t>
-      </w:r>
-      <w:proofErr w:type="spellStart"/>
-      <w:r>
-        <w:rPr>
-          <w:i/>
-        </w:rPr>
-        <w:t>Provisioning</w:t>
-      </w:r>
-      <w:proofErr w:type="spellEnd"/>
-      <w:r>
-        <w:t>) neste contexto significa</w:t>
-      </w:r>
-      <w:r>
-        <w:t xml:space="preserve"> instalar e</w:t>
-      </w:r>
-      <w:r>
-        <w:t xml:space="preserve"> configurar as aplicações necessárias</w:t>
-      </w:r>
-      <w:r>
-        <w:t xml:space="preserve"> para desenvolvimento dentro da</w:t>
-      </w:r>
-      <w:r>
-        <w:t xml:space="preserve"> m</w:t>
-      </w:r>
-      <w:r>
-        <w:t>áquina virtual</w:t>
-      </w:r>
-      <w:r>
-        <w:t xml:space="preserve">, </w:t>
-      </w:r>
-      <w:r>
-        <w:t xml:space="preserve">para que </w:t>
-      </w:r>
-      <w:r>
-        <w:t xml:space="preserve">esta </w:t>
-      </w:r>
-      <w:r>
-        <w:t>esteja</w:t>
-      </w:r>
-      <w:r>
-        <w:t xml:space="preserve"> pront</w:t>
-      </w:r>
-      <w:r>
-        <w:t>a</w:t>
-      </w:r>
-      <w:r>
-        <w:t xml:space="preserve"> </w:t>
-      </w:r>
-      <w:r>
-        <w:t xml:space="preserve">para </w:t>
-      </w:r>
-      <w:r>
-        <w:t xml:space="preserve">o </w:t>
-      </w:r>
-      <w:r>
-        <w:t>lançamento e trabalho</w:t>
-      </w:r>
-      <w:r>
-        <w:t>. De outra forma dizendo, e</w:t>
-      </w:r>
-      <w:r>
-        <w:t>m vez de ins</w:t>
-      </w:r>
-      <w:r>
-        <w:t xml:space="preserve">talar e configurar manualmente as </w:t>
-      </w:r>
-      <w:r>
-        <w:lastRenderedPageBreak/>
-        <w:t xml:space="preserve">aplicações como </w:t>
-      </w:r>
-      <w:proofErr w:type="spellStart"/>
-      <w:r>
-        <w:rPr>
-          <w:i/>
-        </w:rPr>
-        <w:t>NodeJs</w:t>
-      </w:r>
-      <w:proofErr w:type="spellEnd"/>
-      <w:r>
-        <w:rPr>
-          <w:i/>
-        </w:rPr>
-        <w:t xml:space="preserve">, </w:t>
-      </w:r>
-      <w:proofErr w:type="spellStart"/>
-      <w:r>
-        <w:rPr>
-          <w:i/>
-        </w:rPr>
-        <w:t>Docker</w:t>
-      </w:r>
-      <w:proofErr w:type="spellEnd"/>
-      <w:r>
-        <w:rPr>
-          <w:i/>
-        </w:rPr>
-        <w:t xml:space="preserve">, </w:t>
-      </w:r>
-      <w:proofErr w:type="spellStart"/>
-      <w:r>
-        <w:rPr>
-          <w:i/>
-        </w:rPr>
-        <w:t>MySql</w:t>
-      </w:r>
-      <w:proofErr w:type="spellEnd"/>
-      <w:r>
-        <w:rPr>
-          <w:i/>
-        </w:rPr>
-        <w:t>, Redis</w:t>
-      </w:r>
-      <w:r>
-        <w:t xml:space="preserve"> dentro da máquina virtual, optou-se em utilizar a ferramenta </w:t>
-      </w:r>
-      <w:r>
-        <w:rPr>
-          <w:i/>
-        </w:rPr>
-        <w:t>CHEF</w:t>
-      </w:r>
-      <w:r>
-        <w:t xml:space="preserve"> que o </w:t>
-      </w:r>
-      <w:r>
-        <w:rPr>
-          <w:i/>
-        </w:rPr>
-        <w:t>VAGRANT</w:t>
-      </w:r>
-      <w:r>
-        <w:t xml:space="preserve"> suporta no seu processo de </w:t>
-      </w:r>
-      <w:r>
-        <w:t>aprovisionamento</w:t>
-      </w:r>
-      <w:r>
-        <w:t>.</w:t>
-      </w:r>
-      <w:r>
-        <w:t xml:space="preserve"> </w:t>
-      </w:r>
     </w:p>
     <w:p>
       <w:pPr>
@@ -3713,7 +3452,16 @@
           <w:tab w:val="left" w:pos="14656"/>
         </w:tabs>
         <w:spacing w:line="240" w:lineRule="auto"/>
-      </w:pPr>
+        <w:rPr>
+          <w:b/>
+        </w:rPr>
+      </w:pPr>
+      <w:r>
+        <w:rPr>
+          <w:b/>
+        </w:rPr>
+        <w:t>CHEF</w:t>
+      </w:r>
     </w:p>
     <w:p>
       <w:pPr>
@@ -3741,12 +3489,165 @@
           <w:b/>
         </w:rPr>
       </w:pPr>
-      <w:r>
-        <w:rPr>
-          <w:b/>
+    </w:p>
+    <w:p>
+      <w:r>
+        <w:t>É</w:t>
+      </w:r>
+      <w:r>
+        <w:t xml:space="preserve"> um dos sistemas mais popular</w:t>
+      </w:r>
+      <w:r>
+        <w:t>es</w:t>
+      </w:r>
+      <w:r>
+        <w:t xml:space="preserve"> de </w:t>
+      </w:r>
+      <w:r>
+        <w:t>gestão</w:t>
+      </w:r>
+      <w:r>
+        <w:t xml:space="preserve"> de configuraç</w:t>
+      </w:r>
+      <w:r>
+        <w:t>ões em máquinas</w:t>
+      </w:r>
+      <w:r>
+        <w:t xml:space="preserve"> Linux</w:t>
+      </w:r>
+      <w:r>
+        <w:t>.</w:t>
+      </w:r>
+      <w:r>
+        <w:t xml:space="preserve"> É usado</w:t>
+      </w:r>
+      <w:r>
+        <w:t xml:space="preserve"> para simplificar a tarefa de configuração e manutenção de servidores de uma empresa, e pode se integrar com plataformas baseadas em nuvem, como </w:t>
+      </w:r>
+      <w:r>
+        <w:rPr>
+          <w:i/>
+        </w:rPr>
+        <w:t>Amazon EC2</w:t>
+      </w:r>
+      <w:r>
+        <w:t xml:space="preserve">, </w:t>
+      </w:r>
+      <w:r>
+        <w:rPr>
+          <w:i/>
+        </w:rPr>
+        <w:t xml:space="preserve">Google </w:t>
+      </w:r>
+      <w:r>
+        <w:rPr>
+          <w:i/>
+        </w:rPr>
+        <w:t>Cloud</w:t>
+      </w:r>
+      <w:r>
+        <w:t xml:space="preserve">, </w:t>
+      </w:r>
+      <w:r>
+        <w:rPr>
+          <w:i/>
+        </w:rPr>
+        <w:t>Microsoft</w:t>
+      </w:r>
+      <w:r>
+        <w:rPr>
+          <w:i/>
+        </w:rPr>
+        <w:t xml:space="preserve"> Azure</w:t>
+      </w:r>
+      <w:r>
+        <w:t xml:space="preserve"> </w:t>
+      </w:r>
+      <w:r>
+        <w:t xml:space="preserve">entre outras, </w:t>
+      </w:r>
+      <w:r>
+        <w:t xml:space="preserve">para provisionar automaticamente e configurar novas máquinas. </w:t>
+      </w:r>
+    </w:p>
+    <w:p>
+      <w:r>
+        <w:t xml:space="preserve">O </w:t>
+      </w:r>
+      <w:r>
+        <w:rPr>
+          <w:i/>
         </w:rPr>
         <w:t>CHEF</w:t>
       </w:r>
+      <w:r>
+        <w:t xml:space="preserve"> funciona a base de </w:t>
+      </w:r>
+      <w:r>
+        <w:t xml:space="preserve">"receitas" que são ficheiro escritos em </w:t>
+      </w:r>
+      <w:r>
+        <w:t>linguagem de programação</w:t>
+      </w:r>
+      <w:r>
+        <w:rPr>
+          <w:i/>
+        </w:rPr>
+        <w:t xml:space="preserve"> Ruby,</w:t>
+      </w:r>
+      <w:r>
+        <w:t xml:space="preserve"> </w:t>
+      </w:r>
+      <w:r>
+        <w:t>e que</w:t>
+      </w:r>
+      <w:r>
+        <w:t xml:space="preserve"> descrevem</w:t>
+      </w:r>
+      <w:r>
+        <w:t xml:space="preserve"> de forma programática</w:t>
+      </w:r>
+      <w:r>
+        <w:t xml:space="preserve"> a gestão das aplicações e como elas devem ser configurada</w:t>
+      </w:r>
+      <w:r>
+        <w:t xml:space="preserve">s. </w:t>
+      </w:r>
+      <w:r>
+        <w:rPr>
+          <w:i/>
+        </w:rPr>
+        <w:t>CHEF</w:t>
+      </w:r>
+      <w:r>
+        <w:t xml:space="preserve"> </w:t>
+      </w:r>
+      <w:r>
+        <w:t>garante que cada recurso está devidamente conf</w:t>
+      </w:r>
+      <w:r>
+        <w:t>igurado.</w:t>
+      </w:r>
+    </w:p>
+    <w:p>
+      <w:hyperlink r:id="rId18" w:history="1">
+        <w:r>
+          <w:rPr>
+            <w:rStyle w:val="Hyperlink"/>
+          </w:rPr>
+          <w:t>http://en.wikipedia.org/wiki/Vagrant_(software)</w:t>
+        </w:r>
+      </w:hyperlink>
+    </w:p>
+    <w:p>
+      <w:hyperlink r:id="rId19" w:history="1">
+        <w:r>
+          <w:rPr>
+            <w:rStyle w:val="Hyperlink"/>
+          </w:rPr>
+          <w:t>https://wiki.opscode.com/display/chef/Home</w:t>
+        </w:r>
+      </w:hyperlink>
     </w:p>
     <w:p>
       <w:pPr>
@@ -3770,95 +3671,10 @@
           <w:tab w:val="left" w:pos="14656"/>
         </w:tabs>
         <w:spacing w:line="240" w:lineRule="auto"/>
-      </w:pPr>
-      <w:r>
-        <w:t>É</w:t>
-      </w:r>
-      <w:r>
-        <w:t xml:space="preserve"> um dos sistemas mais popular</w:t>
-      </w:r>
-      <w:r>
-        <w:t>es</w:t>
-      </w:r>
-      <w:r>
-        <w:t xml:space="preserve"> de </w:t>
-      </w:r>
-      <w:r>
-        <w:t>gestão</w:t>
-      </w:r>
-      <w:r>
-        <w:t xml:space="preserve"> de configuraç</w:t>
-      </w:r>
-      <w:r>
-        <w:t>ões em máquinas</w:t>
-      </w:r>
-      <w:r>
-        <w:t xml:space="preserve"> Linux</w:t>
-      </w:r>
-      <w:r>
-        <w:t>.</w:t>
-      </w:r>
-      <w:r>
-        <w:t xml:space="preserve"> É usado</w:t>
-      </w:r>
-      <w:r>
-        <w:t xml:space="preserve"> para simplificar a tarefa de configuração e manutenção de servidores de uma empresa, e pode se integrar com plataformas baseadas em nuvem, como </w:t>
-      </w:r>
-      <w:r>
-        <w:rPr>
-          <w:i/>
-        </w:rPr>
-        <w:t>Amazon EC2</w:t>
-      </w:r>
-      <w:r>
-        <w:t xml:space="preserve">, </w:t>
-      </w:r>
-      <w:r>
-        <w:rPr>
-          <w:i/>
-        </w:rPr>
-        <w:t xml:space="preserve">Google </w:t>
-      </w:r>
-      <w:proofErr w:type="spellStart"/>
-      <w:r>
-        <w:rPr>
-          <w:i/>
-        </w:rPr>
-        <w:t>Cloud</w:t>
-      </w:r>
-      <w:proofErr w:type="spellEnd"/>
-      <w:r>
-        <w:t xml:space="preserve">, </w:t>
-      </w:r>
-      <w:r>
-        <w:rPr>
-          <w:i/>
-        </w:rPr>
-        <w:t>Microsoft</w:t>
-      </w:r>
-      <w:r>
-        <w:rPr>
-          <w:i/>
-        </w:rPr>
-        <w:t xml:space="preserve"> </w:t>
-      </w:r>
-      <w:proofErr w:type="spellStart"/>
-      <w:r>
-        <w:rPr>
-          <w:i/>
-        </w:rPr>
-        <w:t>Azure</w:t>
-      </w:r>
-      <w:proofErr w:type="spellEnd"/>
-      <w:r>
-        <w:t xml:space="preserve"> </w:t>
-      </w:r>
-      <w:r>
-        <w:t xml:space="preserve">entre outras, </w:t>
-      </w:r>
-      <w:r>
-        <w:t xml:space="preserve">para provisionar automaticamente e configurar novas máquinas. </w:t>
-      </w:r>
+        <w:rPr>
+          <w:b/>
+        </w:rPr>
+      </w:pPr>
     </w:p>
     <w:p>
       <w:pPr>
@@ -3882,77 +3698,15 @@
           <w:tab w:val="left" w:pos="14656"/>
         </w:tabs>
         <w:spacing w:line="240" w:lineRule="auto"/>
-      </w:pPr>
-      <w:r>
-        <w:t xml:space="preserve">O </w:t>
-      </w:r>
-      <w:r>
-        <w:rPr>
-          <w:i/>
-        </w:rPr>
-        <w:t>CHEF</w:t>
-      </w:r>
-      <w:r>
-        <w:t xml:space="preserve"> funciona a base de </w:t>
-      </w:r>
-      <w:r>
-        <w:t xml:space="preserve">"receitas" que são ficheiro escritos em </w:t>
-      </w:r>
-      <w:r>
-        <w:t>linguagem de programação</w:t>
-      </w:r>
-      <w:r>
-        <w:rPr>
-          <w:i/>
-        </w:rPr>
-        <w:t xml:space="preserve"> </w:t>
-      </w:r>
-      <w:proofErr w:type="spellStart"/>
-      <w:r>
-        <w:rPr>
-          <w:i/>
-        </w:rPr>
-        <w:t>Ruby</w:t>
-      </w:r>
-      <w:proofErr w:type="spellEnd"/>
-      <w:r>
-        <w:rPr>
-          <w:i/>
-        </w:rPr>
-        <w:t>,</w:t>
-      </w:r>
-      <w:r>
-        <w:t xml:space="preserve"> </w:t>
-      </w:r>
-      <w:r>
-        <w:t>e que</w:t>
-      </w:r>
-      <w:r>
-        <w:t xml:space="preserve"> descrevem</w:t>
-      </w:r>
-      <w:r>
-        <w:t xml:space="preserve"> de forma programática</w:t>
-      </w:r>
-      <w:r>
-        <w:t xml:space="preserve"> a gestão das aplicações e como elas devem ser configurada</w:t>
-      </w:r>
-      <w:r>
-        <w:t xml:space="preserve">s. </w:t>
-      </w:r>
-      <w:r>
-        <w:rPr>
-          <w:i/>
-        </w:rPr>
-        <w:t>CHEF</w:t>
-      </w:r>
-      <w:r>
-        <w:t xml:space="preserve"> </w:t>
-      </w:r>
-      <w:r>
-        <w:t>garante que cada recurso está devidamente conf</w:t>
-      </w:r>
-      <w:r>
-        <w:t>igurado.</w:t>
+        <w:rPr>
+          <w:b/>
+        </w:rPr>
+      </w:pPr>
+      <w:r>
+        <w:rPr>
+          <w:b/>
+        </w:rPr>
+        <w:t>DOCKER</w:t>
       </w:r>
     </w:p>
     <w:p>
@@ -3977,13 +3731,195 @@
           <w:tab w:val="left" w:pos="14656"/>
         </w:tabs>
         <w:spacing w:line="240" w:lineRule="auto"/>
-      </w:pPr>
-      <w:hyperlink r:id="rId11" w:history="1">
+        <w:rPr>
+          <w:b/>
+        </w:rPr>
+      </w:pPr>
+    </w:p>
+    <w:p>
+      <w:r>
+        <w:t xml:space="preserve">Para criar e gerir ambientes isolados para execução de aplicações, optou-se pela </w:t>
+      </w:r>
+      <w:r>
+        <w:t>ferramenta</w:t>
+      </w:r>
+      <w:r>
+        <w:t xml:space="preserve"> </w:t>
+      </w:r>
+      <w:r>
+        <w:rPr>
+          <w:i/>
+        </w:rPr>
+        <w:t>DOCKER</w:t>
+      </w:r>
+      <w:r>
+        <w:t>.</w:t>
+      </w:r>
+      <w:r>
+        <w:t xml:space="preserve"> </w:t>
+      </w:r>
+      <w:r>
+        <w:t>Esta ferramenta</w:t>
+      </w:r>
+      <w:r>
+        <w:t xml:space="preserve"> permite executar um ou mais </w:t>
+      </w:r>
+      <w:r>
+        <w:t>sistema (s</w:t>
+      </w:r>
+      <w:r>
+        <w:t xml:space="preserve">) </w:t>
+      </w:r>
+      <w:r>
+        <w:t xml:space="preserve">operativo (s) </w:t>
+      </w:r>
+      <w:r>
+        <w:t>Linux dentro de um sistema</w:t>
+      </w:r>
+      <w:r>
+        <w:t xml:space="preserve"> operativo</w:t>
+      </w:r>
+      <w:r>
+        <w:t xml:space="preserve"> Linux</w:t>
+      </w:r>
+      <w:r>
+        <w:t xml:space="preserve"> hospedeiro</w:t>
+      </w:r>
+      <w:r>
+        <w:t>. Para este efeito</w:t>
+      </w:r>
+      <w:r>
+        <w:t>,</w:t>
+      </w:r>
+      <w:r>
+        <w:t xml:space="preserve"> o </w:t>
+      </w:r>
+      <w:r>
+        <w:rPr>
+          <w:i/>
+        </w:rPr>
+        <w:t>DOCKER</w:t>
+      </w:r>
+      <w:r>
+        <w:t xml:space="preserve">, </w:t>
+      </w:r>
+      <w:r>
+        <w:t>usa um recur</w:t>
+      </w:r>
+      <w:r>
+        <w:t>so do sistema operativo Linux chamado</w:t>
+      </w:r>
+      <w:r>
+        <w:t xml:space="preserve"> </w:t>
+      </w:r>
+      <w:r>
+        <w:rPr>
+          <w:i/>
+        </w:rPr>
+        <w:t>LXC</w:t>
+      </w:r>
+      <w:r>
+        <w:rPr>
+          <w:i/>
+        </w:rPr>
+        <w:t xml:space="preserve"> -</w:t>
+      </w:r>
+      <w:r>
+        <w:rPr>
+          <w:i/>
+        </w:rPr>
+        <w:t xml:space="preserve"> Linux Containers</w:t>
+      </w:r>
+      <w:r>
+        <w:t xml:space="preserve"> que </w:t>
+      </w:r>
+      <w:r>
+        <w:t>são</w:t>
+      </w:r>
+      <w:r>
+        <w:t xml:space="preserve"> uma espécie de </w:t>
+      </w:r>
+      <w:r>
+        <w:t>contentores (</w:t>
+      </w:r>
+      <w:r>
+        <w:t>ambientes virtuais</w:t>
+      </w:r>
+      <w:r>
+        <w:t>)</w:t>
+      </w:r>
+      <w:r>
+        <w:t xml:space="preserve"> que possuem </w:t>
+      </w:r>
+      <w:r>
+        <w:t>próprio CPU</w:t>
+      </w:r>
+      <w:r>
+        <w:t>, memória, I/O, rede,</w:t>
+      </w:r>
+      <w:r>
+        <w:t xml:space="preserve"> espaço</w:t>
+      </w:r>
+      <w:r>
+        <w:t xml:space="preserve"> etc. </w:t>
+      </w:r>
+      <w:r>
+        <w:t xml:space="preserve">fornecidos pelo </w:t>
+      </w:r>
+      <w:r>
+        <w:rPr>
+          <w:i/>
+        </w:rPr>
+        <w:t>K</w:t>
+      </w:r>
+      <w:r>
+        <w:rPr>
+          <w:i/>
+        </w:rPr>
+        <w:t>arnel</w:t>
+      </w:r>
+      <w:r>
+        <w:t xml:space="preserve"> do </w:t>
+      </w:r>
+      <w:r>
+        <w:rPr>
+          <w:i/>
+        </w:rPr>
+        <w:t>SO</w:t>
+      </w:r>
+      <w:r>
+        <w:t xml:space="preserve"> </w:t>
+      </w:r>
+      <w:r>
+        <w:rPr>
+          <w:i/>
+        </w:rPr>
+        <w:t>Linux</w:t>
+      </w:r>
+      <w:r>
+        <w:t xml:space="preserve"> hospedeiro.</w:t>
+      </w:r>
+      <w:r>
+        <w:t xml:space="preserve"> </w:t>
+      </w:r>
+    </w:p>
+    <w:p>
+      <w:hyperlink r:id="rId20" w:history="1">
         <w:r>
           <w:rPr>
             <w:rStyle w:val="Hyperlink"/>
           </w:rPr>
-          <w:t>http://en.wikipedia.org/wiki/Vagrant_(software)</w:t>
+          <w:t>https://linuxcontainers.org/</w:t>
+        </w:r>
+      </w:hyperlink>
+    </w:p>
+    <w:p>
+      <w:hyperlink r:id="rId21" w:history="1">
+        <w:r>
+          <w:rPr>
+            <w:rStyle w:val="Hyperlink"/>
+          </w:rPr>
+          <w:t>https://www.docker.com/whatisdocker/</w:t>
         </w:r>
       </w:hyperlink>
     </w:p>
@@ -4010,14 +3946,6 @@
         </w:tabs>
         <w:spacing w:line="240" w:lineRule="auto"/>
       </w:pPr>
-      <w:hyperlink r:id="rId12" w:history="1">
-        <w:r>
-          <w:rPr>
-            <w:rStyle w:val="Hyperlink"/>
-          </w:rPr>
-          <w:t>https://wiki.opscode.com/display/chef/Home</w:t>
-        </w:r>
-      </w:hyperlink>
     </w:p>
     <w:p>
       <w:pPr>
@@ -4076,7 +4004,8 @@
         <w:rPr>
           <w:b/>
         </w:rPr>
-        <w:t>DOCKER</w:t>
+        <w:lastRenderedPageBreak/>
+        <w:t>NODEJS</w:t>
       </w:r>
     </w:p>
     <w:p>
@@ -4101,232 +4030,85 @@
           <w:tab w:val="left" w:pos="14656"/>
         </w:tabs>
         <w:spacing w:line="240" w:lineRule="auto"/>
-      </w:pPr>
-      <w:r>
-        <w:t xml:space="preserve">Para criar e gerir ambientes isolados para execução de aplicações, optou-se pela </w:t>
-      </w:r>
-      <w:r>
-        <w:t>ferramenta</w:t>
-      </w:r>
-      <w:r>
+        <w:rPr>
+          <w:b/>
+        </w:rPr>
+      </w:pPr>
+    </w:p>
+    <w:p>
+      <w:pPr>
+        <w:rPr>
+          <w:b/>
+        </w:rPr>
+      </w:pPr>
+      <w:r>
+        <w:t xml:space="preserve">A </w:t>
+      </w:r>
+      <w:r>
+        <w:t>plataforma</w:t>
+      </w:r>
+      <w:r>
+        <w:t xml:space="preserve"> de programação</w:t>
+      </w:r>
+      <w:r>
+        <w:t xml:space="preserve"> escolhida é </w:t>
+      </w:r>
+      <w:r>
+        <w:rPr>
+          <w:i/>
+        </w:rPr>
+        <w:t>N</w:t>
+      </w:r>
+      <w:r>
+        <w:rPr>
+          <w:i/>
+        </w:rPr>
+        <w:t xml:space="preserve">ODEJS. </w:t>
+      </w:r>
+      <w:r>
+        <w:t>É uma plataforma</w:t>
+      </w:r>
+      <w:r>
+        <w:rPr>
+          <w:i/>
+        </w:rPr>
         <w:t xml:space="preserve"> </w:t>
       </w:r>
       <w:r>
+        <w:t xml:space="preserve">assente na linguagem </w:t>
+      </w:r>
+      <w:r>
         <w:rPr>
           <w:i/>
         </w:rPr>
-        <w:t>DOCKER</w:t>
-      </w:r>
-      <w:r>
-        <w:t>.</w:t>
+        <w:t>JavaScript</w:t>
+      </w:r>
+      <w:r>
+        <w:t xml:space="preserve"> com natureza totalmente assíncrona que </w:t>
+      </w:r>
+      <w:r>
+        <w:t xml:space="preserve">fornecer funcionalidades amigáveis </w:t>
+      </w:r>
+      <w:r>
+        <w:t>para construção de</w:t>
       </w:r>
       <w:r>
         <w:t xml:space="preserve"> </w:t>
       </w:r>
       <w:r>
-        <w:t>Esta ferramenta</w:t>
-      </w:r>
-      <w:r>
-        <w:t xml:space="preserve"> permite executar um ou mais </w:t>
-      </w:r>
-      <w:r>
-        <w:t>sistema (s</w:t>
-      </w:r>
-      <w:r>
-        <w:t xml:space="preserve">) </w:t>
-      </w:r>
-      <w:r>
-        <w:t xml:space="preserve">operativo (s) </w:t>
-      </w:r>
-      <w:r>
-        <w:t>Linux dentro de um sistema</w:t>
-      </w:r>
-      <w:r>
-        <w:t xml:space="preserve"> operativo</w:t>
-      </w:r>
-      <w:r>
-        <w:t xml:space="preserve"> Linux</w:t>
-      </w:r>
-      <w:r>
-        <w:t xml:space="preserve"> hospedeiro</w:t>
-      </w:r>
-      <w:r>
-        <w:t>. Para este efeito</w:t>
-      </w:r>
-      <w:r>
-        <w:t>,</w:t>
-      </w:r>
-      <w:r>
-        <w:t xml:space="preserve"> o </w:t>
-      </w:r>
-      <w:r>
-        <w:rPr>
-          <w:i/>
-        </w:rPr>
-        <w:t>DOCKER</w:t>
-      </w:r>
-      <w:r>
-        <w:t xml:space="preserve">, </w:t>
-      </w:r>
-      <w:r>
-        <w:t>usa um recur</w:t>
-      </w:r>
-      <w:r>
-        <w:t>so do sistema operativo Linux chamado</w:t>
+        <w:t>aplicações web com carater escalável.</w:t>
+      </w:r>
+      <w:r>
+        <w:t xml:space="preserve"> Característica dominante está no uso</w:t>
       </w:r>
       <w:r>
         <w:t xml:space="preserve"> </w:t>
       </w:r>
       <w:r>
-        <w:rPr>
-          <w:i/>
-        </w:rPr>
-        <w:t>LXC</w:t>
-      </w:r>
-      <w:r>
-        <w:rPr>
-          <w:i/>
-        </w:rPr>
-        <w:t xml:space="preserve"> -</w:t>
-      </w:r>
-      <w:r>
-        <w:rPr>
-          <w:i/>
-        </w:rPr>
-        <w:t xml:space="preserve"> Linux </w:t>
-      </w:r>
-      <w:proofErr w:type="spellStart"/>
-      <w:r>
-        <w:rPr>
-          <w:i/>
-        </w:rPr>
-        <w:t>Containers</w:t>
-      </w:r>
-      <w:proofErr w:type="spellEnd"/>
-      <w:r>
-        <w:t xml:space="preserve"> que </w:t>
-      </w:r>
-      <w:r>
-        <w:rPr>
-          <w:szCs w:val="22"/>
-        </w:rPr>
-        <w:t>são</w:t>
-      </w:r>
-      <w:r>
-        <w:rPr>
-          <w:szCs w:val="22"/>
-        </w:rPr>
-        <w:t xml:space="preserve"> uma espécie de </w:t>
-      </w:r>
-      <w:r>
-        <w:rPr>
-          <w:szCs w:val="22"/>
-        </w:rPr>
-        <w:t>contentores (</w:t>
-      </w:r>
-      <w:r>
-        <w:rPr>
-          <w:szCs w:val="22"/>
-        </w:rPr>
-        <w:t>ambientes virtuais</w:t>
-      </w:r>
-      <w:r>
-        <w:rPr>
-          <w:szCs w:val="22"/>
-        </w:rPr>
-        <w:t>)</w:t>
-      </w:r>
-      <w:r>
-        <w:rPr>
-          <w:szCs w:val="22"/>
-        </w:rPr>
-        <w:t xml:space="preserve"> que possuem </w:t>
-      </w:r>
-      <w:proofErr w:type="gramStart"/>
-      <w:r>
-        <w:rPr>
-          <w:szCs w:val="22"/>
-        </w:rPr>
-        <w:t>próprio CPU</w:t>
-      </w:r>
-      <w:proofErr w:type="gramEnd"/>
-      <w:r>
-        <w:rPr>
-          <w:szCs w:val="22"/>
-        </w:rPr>
-        <w:t>, memória, I/O, rede,</w:t>
-      </w:r>
-      <w:r>
-        <w:rPr>
-          <w:szCs w:val="22"/>
-        </w:rPr>
-        <w:t xml:space="preserve"> espaço</w:t>
-      </w:r>
-      <w:r>
-        <w:rPr>
-          <w:szCs w:val="22"/>
-        </w:rPr>
-        <w:t xml:space="preserve"> etc. </w:t>
-      </w:r>
-      <w:r>
-        <w:rPr>
-          <w:szCs w:val="22"/>
-        </w:rPr>
-        <w:t xml:space="preserve">fornecidos pelo </w:t>
-      </w:r>
-      <w:proofErr w:type="spellStart"/>
-      <w:r>
-        <w:rPr>
-          <w:i/>
-          <w:szCs w:val="22"/>
-        </w:rPr>
-        <w:t>K</w:t>
-      </w:r>
-      <w:r>
-        <w:rPr>
-          <w:i/>
-          <w:szCs w:val="22"/>
-        </w:rPr>
-        <w:t>arnel</w:t>
-      </w:r>
-      <w:proofErr w:type="spellEnd"/>
-      <w:r>
-        <w:rPr>
-          <w:szCs w:val="22"/>
-        </w:rPr>
-        <w:t xml:space="preserve"> do </w:t>
-      </w:r>
-      <w:r>
-        <w:rPr>
-          <w:i/>
-          <w:szCs w:val="22"/>
-        </w:rPr>
-        <w:t>SO</w:t>
-      </w:r>
-      <w:r>
-        <w:rPr>
-          <w:szCs w:val="22"/>
-        </w:rPr>
-        <w:t xml:space="preserve"> </w:t>
-      </w:r>
-      <w:r>
-        <w:rPr>
-          <w:i/>
-          <w:szCs w:val="22"/>
-        </w:rPr>
-        <w:t>Linux</w:t>
-      </w:r>
-      <w:r>
-        <w:rPr>
-          <w:szCs w:val="22"/>
-        </w:rPr>
-        <w:t xml:space="preserve"> hospedeiro.</w:t>
-      </w:r>
-      <w:r>
-        <w:rPr>
-          <w:szCs w:val="22"/>
-        </w:rPr>
-        <w:t xml:space="preserve"> </w:t>
+        <w:t xml:space="preserve">de </w:t>
+      </w:r>
+      <w:r>
+        <w:t>eventos I/O assíncronos não bloqueantes.</w:t>
       </w:r>
     </w:p>
     <w:p>
@@ -4352,12 +4134,12 @@
         </w:tabs>
         <w:spacing w:line="240" w:lineRule="auto"/>
       </w:pPr>
-      <w:hyperlink r:id="rId13" w:history="1">
+      <w:hyperlink r:id="rId22" w:history="1">
         <w:r>
           <w:rPr>
             <w:rStyle w:val="Hyperlink"/>
           </w:rPr>
-          <w:t>https://linuxcontainers.org/</w:t>
+          <w:t>http://nodejs.org/documentation/</w:t>
         </w:r>
       </w:hyperlink>
     </w:p>
@@ -4384,14 +4166,6 @@
         </w:tabs>
         <w:spacing w:line="240" w:lineRule="auto"/>
       </w:pPr>
-      <w:hyperlink r:id="rId14" w:history="1">
-        <w:r>
-          <w:rPr>
-            <w:rStyle w:val="Hyperlink"/>
-          </w:rPr>
-          <w:t>https://www.docker.com/whatisdocker/</w:t>
-        </w:r>
-      </w:hyperlink>
     </w:p>
     <w:p>
       <w:pPr>
@@ -4415,7 +4189,16 @@
           <w:tab w:val="left" w:pos="14656"/>
         </w:tabs>
         <w:spacing w:line="240" w:lineRule="auto"/>
-      </w:pPr>
+        <w:rPr>
+          <w:b/>
+        </w:rPr>
+      </w:pPr>
+      <w:r>
+        <w:rPr>
+          <w:b/>
+        </w:rPr>
+        <w:t>MOCHA</w:t>
+      </w:r>
     </w:p>
     <w:p>
       <w:pPr>
@@ -4443,12 +4226,111 @@
           <w:b/>
         </w:rPr>
       </w:pPr>
-      <w:r>
-        <w:rPr>
-          <w:b/>
-        </w:rPr>
-        <w:t>NODEJS</w:t>
-      </w:r>
+    </w:p>
+    <w:p>
+      <w:r>
+        <w:t xml:space="preserve">Tal como </w:t>
+      </w:r>
+      <w:r>
+        <w:rPr>
+          <w:i/>
+        </w:rPr>
+        <w:t>JUnit</w:t>
+      </w:r>
+      <w:r>
+        <w:t xml:space="preserve"> para </w:t>
+      </w:r>
+      <w:r>
+        <w:rPr>
+          <w:i/>
+        </w:rPr>
+        <w:t>Java</w:t>
+      </w:r>
+      <w:r>
+        <w:t xml:space="preserve"> e </w:t>
+      </w:r>
+      <w:r>
+        <w:rPr>
+          <w:i/>
+        </w:rPr>
+        <w:t>NUnit</w:t>
+      </w:r>
+      <w:r>
+        <w:t xml:space="preserve"> para </w:t>
+      </w:r>
+      <w:r>
+        <w:rPr>
+          <w:i/>
+        </w:rPr>
+        <w:t>Microsoft .NET</w:t>
+      </w:r>
+      <w:r>
+        <w:t xml:space="preserve">, </w:t>
+      </w:r>
+      <w:r>
+        <w:rPr>
+          <w:i/>
+        </w:rPr>
+        <w:t>Mocha</w:t>
+      </w:r>
+      <w:r>
+        <w:t xml:space="preserve"> </w:t>
+      </w:r>
+      <w:r>
+        <w:t xml:space="preserve">em plataformas </w:t>
+      </w:r>
+      <w:r>
+        <w:rPr>
+          <w:i/>
+        </w:rPr>
+        <w:t>NodeJS</w:t>
+      </w:r>
+      <w:r>
+        <w:t xml:space="preserve"> </w:t>
+      </w:r>
+      <w:r>
+        <w:t>é um</w:t>
+      </w:r>
+      <w:r>
+        <w:t>a</w:t>
+      </w:r>
+      <w:r>
+        <w:t xml:space="preserve"> </w:t>
+      </w:r>
+      <w:r>
+        <w:rPr>
+          <w:i/>
+        </w:rPr>
+        <w:t>framework</w:t>
+      </w:r>
+      <w:r>
+        <w:t xml:space="preserve"> de teste para </w:t>
+      </w:r>
+      <w:r>
+        <w:t>código</w:t>
+      </w:r>
+      <w:r>
+        <w:t xml:space="preserve"> </w:t>
+      </w:r>
+      <w:r>
+        <w:rPr>
+          <w:i/>
+        </w:rPr>
+        <w:t>JavaScript</w:t>
+      </w:r>
+      <w:r>
+        <w:t>.</w:t>
+      </w:r>
+    </w:p>
+    <w:p>
+      <w:hyperlink r:id="rId23" w:history="1">
+        <w:r>
+          <w:rPr>
+            <w:rStyle w:val="Hyperlink"/>
+          </w:rPr>
+          <w:t>http://visionmedia.github.io/mocha/</w:t>
+        </w:r>
+      </w:hyperlink>
     </w:p>
     <w:p>
       <w:pPr>
@@ -4472,81 +4354,7 @@
           <w:tab w:val="left" w:pos="14656"/>
         </w:tabs>
         <w:spacing w:line="240" w:lineRule="auto"/>
-        <w:rPr>
-          <w:b/>
-        </w:rPr>
-      </w:pPr>
-      <w:r>
-        <w:t xml:space="preserve">A </w:t>
-      </w:r>
-      <w:r>
-        <w:t>plataforma</w:t>
-      </w:r>
-      <w:r>
-        <w:t xml:space="preserve"> de programação</w:t>
-      </w:r>
-      <w:r>
-        <w:t xml:space="preserve"> escolhida é </w:t>
-      </w:r>
-      <w:r>
-        <w:rPr>
-          <w:i/>
-        </w:rPr>
-        <w:t>N</w:t>
-      </w:r>
-      <w:r>
-        <w:rPr>
-          <w:i/>
-        </w:rPr>
-        <w:t xml:space="preserve">ODEJS. </w:t>
-      </w:r>
-      <w:r>
-        <w:t>É uma plataforma</w:t>
-      </w:r>
-      <w:r>
-        <w:rPr>
-          <w:i/>
-        </w:rPr>
-        <w:t xml:space="preserve"> </w:t>
-      </w:r>
-      <w:r>
-        <w:t xml:space="preserve">assente na linguagem </w:t>
-      </w:r>
-      <w:proofErr w:type="spellStart"/>
-      <w:r>
-        <w:rPr>
-          <w:i/>
-        </w:rPr>
-        <w:t>JavaScript</w:t>
-      </w:r>
-      <w:proofErr w:type="spellEnd"/>
-      <w:r>
-        <w:t xml:space="preserve"> com natureza totalmente assíncrona que </w:t>
-      </w:r>
-      <w:r>
-        <w:t xml:space="preserve">fornecer funcionalidades amigáveis </w:t>
-      </w:r>
-      <w:r>
-        <w:t>para construção de</w:t>
-      </w:r>
-      <w:r>
-        <w:t xml:space="preserve"> </w:t>
-      </w:r>
-      <w:r>
-        <w:t>aplicações web com carater escalável.</w:t>
-      </w:r>
-      <w:r>
-        <w:t xml:space="preserve"> Característica dominante está no uso</w:t>
-      </w:r>
-      <w:r>
-        <w:t xml:space="preserve"> </w:t>
-      </w:r>
-      <w:r>
-        <w:t xml:space="preserve">de </w:t>
-      </w:r>
-      <w:r>
-        <w:t>eventos I/O assíncronos não bloqueantes.</w:t>
-      </w:r>
+      </w:pPr>
     </w:p>
     <w:p>
       <w:pPr>
@@ -4570,15 +4378,16 @@
           <w:tab w:val="left" w:pos="14656"/>
         </w:tabs>
         <w:spacing w:line="240" w:lineRule="auto"/>
-      </w:pPr>
-      <w:hyperlink r:id="rId15" w:history="1">
-        <w:r>
-          <w:rPr>
-            <w:rStyle w:val="Hyperlink"/>
-          </w:rPr>
-          <w:t>http://nodejs.org/documentation/</w:t>
-        </w:r>
-      </w:hyperlink>
+        <w:rPr>
+          <w:b/>
+        </w:rPr>
+      </w:pPr>
+      <w:r>
+        <w:rPr>
+          <w:b/>
+        </w:rPr>
+        <w:t>REDIS</w:t>
+      </w:r>
     </w:p>
     <w:p>
       <w:pPr>
@@ -4602,7 +4411,107 @@
           <w:tab w:val="left" w:pos="14656"/>
         </w:tabs>
         <w:spacing w:line="240" w:lineRule="auto"/>
-      </w:pPr>
+        <w:rPr>
+          <w:b/>
+        </w:rPr>
+      </w:pPr>
+    </w:p>
+    <w:p>
+      <w:r>
+        <w:t>É um sistema</w:t>
+      </w:r>
+      <w:r>
+        <w:t xml:space="preserve"> de </w:t>
+      </w:r>
+      <w:r>
+        <w:t>armazenamento de dados em pares chave-valor</w:t>
+      </w:r>
+      <w:r>
+        <w:t xml:space="preserve">, oferecendo </w:t>
+      </w:r>
+      <w:r>
+        <w:t xml:space="preserve">algumas </w:t>
+      </w:r>
+      <w:r>
+        <w:t>estruturas de dados diferentes</w:t>
+      </w:r>
+      <w:r>
+        <w:t xml:space="preserve"> como</w:t>
+      </w:r>
+      <w:r>
+        <w:t xml:space="preserve"> </w:t>
+      </w:r>
+      <w:r>
+        <w:t xml:space="preserve">strings, hashes, lists, sets and ordered sets. </w:t>
+      </w:r>
+      <w:r>
+        <w:t xml:space="preserve">Cada um tipo de estrutura tem características únicas e suporta comandos únicos. </w:t>
+      </w:r>
+      <w:r>
+        <w:t xml:space="preserve">Uma das características relevantes para este projeto é Redis possuir funcionalidades de Publicação/Subscrição em </w:t>
+      </w:r>
+      <w:r>
+        <w:t>canais de troca de</w:t>
+      </w:r>
+      <w:r>
+        <w:t xml:space="preserve"> </w:t>
+      </w:r>
+      <w:r>
+        <w:t>dados “</w:t>
+      </w:r>
+      <w:r>
+        <w:t>messaging</w:t>
+      </w:r>
+      <w:r>
+        <w:rPr>
+          <w:i/>
+        </w:rPr>
+        <w:t>”</w:t>
+      </w:r>
+      <w:r>
+        <w:t xml:space="preserve"> onde todo o interessado pode publicar </w:t>
+      </w:r>
+      <w:r>
+        <w:t>mensagens</w:t>
+      </w:r>
+      <w:r>
+        <w:t xml:space="preserve"> e todo o interessado pode ler.</w:t>
+      </w:r>
+    </w:p>
+    <w:p>
+      <w:pPr>
+        <w:rPr>
+          <w:rStyle w:val="Hyperlink"/>
+        </w:rPr>
+      </w:pPr>
+      <w:hyperlink r:id="rId24" w:history="1">
+        <w:r>
+          <w:rPr>
+            <w:rStyle w:val="Hyperlink"/>
+          </w:rPr>
+          <w:t>http://en.wikipedia.org/wiki/Redis</w:t>
+        </w:r>
+      </w:hyperlink>
+    </w:p>
+    <w:p>
+      <w:hyperlink r:id="rId25" w:history="1">
+        <w:r>
+          <w:rPr>
+            <w:rStyle w:val="Hyperlink"/>
+          </w:rPr>
+          <w:t>http://redis.io/topics/introduction</w:t>
+        </w:r>
+      </w:hyperlink>
+    </w:p>
+    <w:p>
+      <w:hyperlink r:id="rId26" w:history="1">
+        <w:r>
+          <w:rPr>
+            <w:rStyle w:val="Hyperlink"/>
+          </w:rPr>
+          <w:t>http://redis.io/documentation</w:t>
+        </w:r>
+      </w:hyperlink>
     </w:p>
     <w:p>
       <w:pPr>
@@ -4626,16 +4535,7 @@
           <w:tab w:val="left" w:pos="14656"/>
         </w:tabs>
         <w:spacing w:line="240" w:lineRule="auto"/>
-        <w:rPr>
-          <w:b/>
-        </w:rPr>
-      </w:pPr>
-      <w:r>
-        <w:rPr>
-          <w:b/>
-        </w:rPr>
-        <w:t>MOCHA</w:t>
-      </w:r>
+      </w:pPr>
     </w:p>
     <w:p>
       <w:pPr>
@@ -4659,114 +4559,15 @@
           <w:tab w:val="left" w:pos="14656"/>
         </w:tabs>
         <w:spacing w:line="240" w:lineRule="auto"/>
-      </w:pPr>
-      <w:r>
-        <w:t xml:space="preserve">Tal como </w:t>
-      </w:r>
-      <w:proofErr w:type="spellStart"/>
-      <w:r>
-        <w:rPr>
-          <w:i/>
-        </w:rPr>
-        <w:t>JUnit</w:t>
-      </w:r>
-      <w:proofErr w:type="spellEnd"/>
-      <w:r>
-        <w:t xml:space="preserve"> para </w:t>
-      </w:r>
-      <w:r>
-        <w:rPr>
-          <w:i/>
-        </w:rPr>
-        <w:t>Java</w:t>
-      </w:r>
-      <w:r>
-        <w:t xml:space="preserve"> e </w:t>
-      </w:r>
-      <w:proofErr w:type="spellStart"/>
-      <w:r>
-        <w:rPr>
-          <w:i/>
-        </w:rPr>
-        <w:t>NUnit</w:t>
-      </w:r>
-      <w:proofErr w:type="spellEnd"/>
-      <w:r>
-        <w:t xml:space="preserve"> para </w:t>
-      </w:r>
-      <w:proofErr w:type="gramStart"/>
-      <w:r>
-        <w:rPr>
-          <w:i/>
-        </w:rPr>
-        <w:t>Microsoft .</w:t>
-      </w:r>
-      <w:proofErr w:type="gramEnd"/>
-      <w:r>
-        <w:rPr>
-          <w:i/>
-        </w:rPr>
-        <w:t>NET</w:t>
-      </w:r>
-      <w:r>
-        <w:t xml:space="preserve">, </w:t>
-      </w:r>
-      <w:r>
-        <w:rPr>
-          <w:i/>
-        </w:rPr>
-        <w:t>Mocha</w:t>
-      </w:r>
-      <w:r>
-        <w:t xml:space="preserve"> </w:t>
-      </w:r>
-      <w:r>
-        <w:t xml:space="preserve">em plataformas </w:t>
-      </w:r>
-      <w:proofErr w:type="spellStart"/>
-      <w:r>
-        <w:t>NodeJS</w:t>
-      </w:r>
-      <w:proofErr w:type="spellEnd"/>
-      <w:r>
-        <w:t xml:space="preserve"> </w:t>
-      </w:r>
-      <w:r>
-        <w:t>é um</w:t>
-      </w:r>
-      <w:r>
-        <w:t>a</w:t>
-      </w:r>
-      <w:r>
-        <w:t xml:space="preserve"> </w:t>
-      </w:r>
-      <w:proofErr w:type="spellStart"/>
-      <w:r>
-        <w:rPr>
-          <w:i/>
-        </w:rPr>
-        <w:t>framework</w:t>
-      </w:r>
-      <w:proofErr w:type="spellEnd"/>
-      <w:r>
-        <w:t xml:space="preserve"> de teste para </w:t>
-      </w:r>
-      <w:r>
-        <w:t>código</w:t>
-      </w:r>
-      <w:r>
-        <w:t xml:space="preserve"> </w:t>
-      </w:r>
-      <w:proofErr w:type="spellStart"/>
-      <w:r>
-        <w:rPr>
-          <w:i/>
-        </w:rPr>
-        <w:t>JavaScript</w:t>
-      </w:r>
-      <w:proofErr w:type="spellEnd"/>
-      <w:r>
-        <w:t>.</w:t>
+        <w:rPr>
+          <w:b/>
+        </w:rPr>
+      </w:pPr>
+      <w:r>
+        <w:rPr>
+          <w:b/>
+        </w:rPr>
+        <w:t>MYSQL</w:t>
       </w:r>
     </w:p>
     <w:p>
@@ -4791,13 +4592,35 @@
           <w:tab w:val="left" w:pos="14656"/>
         </w:tabs>
         <w:spacing w:line="240" w:lineRule="auto"/>
-      </w:pPr>
-      <w:hyperlink r:id="rId16" w:history="1">
+        <w:rPr>
+          <w:b/>
+        </w:rPr>
+      </w:pPr>
+    </w:p>
+    <w:p>
+      <w:r>
+        <w:t>É u</w:t>
+      </w:r>
+      <w:r>
+        <w:t>ma das mais populares aplicações de código aberto (</w:t>
+      </w:r>
+      <w:r>
+        <w:rPr>
+          <w:i/>
+        </w:rPr>
+        <w:t>Open Source</w:t>
+      </w:r>
+      <w:r>
+        <w:t>) de base de dados relacionais.</w:t>
+      </w:r>
+    </w:p>
+    <w:p>
+      <w:hyperlink r:id="rId27" w:history="1">
         <w:r>
           <w:rPr>
             <w:rStyle w:val="Hyperlink"/>
           </w:rPr>
-          <w:t>http://visionmedia.github.io/mocha/</w:t>
+          <w:t>http://pt.wikipedia.org/wiki/MySQL</w:t>
         </w:r>
       </w:hyperlink>
     </w:p>
@@ -4847,496 +4670,6 @@
           <w:tab w:val="left" w:pos="14656"/>
         </w:tabs>
         <w:spacing w:line="240" w:lineRule="auto"/>
-      </w:pPr>
-    </w:p>
-    <w:p>
-      <w:pPr>
-        <w:shd w:val="clear" w:color="auto" w:fill="FFFFFF"/>
-        <w:tabs>
-          <w:tab w:val="left" w:pos="916"/>
-          <w:tab w:val="left" w:pos="1832"/>
-          <w:tab w:val="left" w:pos="2748"/>
-          <w:tab w:val="left" w:pos="3664"/>
-          <w:tab w:val="left" w:pos="4580"/>
-          <w:tab w:val="left" w:pos="5496"/>
-          <w:tab w:val="left" w:pos="6412"/>
-          <w:tab w:val="left" w:pos="7328"/>
-          <w:tab w:val="left" w:pos="8244"/>
-          <w:tab w:val="left" w:pos="9160"/>
-          <w:tab w:val="left" w:pos="10076"/>
-          <w:tab w:val="left" w:pos="10992"/>
-          <w:tab w:val="left" w:pos="11908"/>
-          <w:tab w:val="left" w:pos="12824"/>
-          <w:tab w:val="left" w:pos="13740"/>
-          <w:tab w:val="left" w:pos="14656"/>
-        </w:tabs>
-        <w:spacing w:line="240" w:lineRule="auto"/>
-        <w:rPr>
-          <w:b/>
-        </w:rPr>
-      </w:pPr>
-      <w:r>
-        <w:rPr>
-          <w:b/>
-        </w:rPr>
-        <w:t>REDIS</w:t>
-      </w:r>
-    </w:p>
-    <w:p>
-      <w:pPr>
-        <w:shd w:val="clear" w:color="auto" w:fill="FFFFFF"/>
-        <w:tabs>
-          <w:tab w:val="left" w:pos="916"/>
-          <w:tab w:val="left" w:pos="1832"/>
-          <w:tab w:val="left" w:pos="2748"/>
-          <w:tab w:val="left" w:pos="3664"/>
-          <w:tab w:val="left" w:pos="4580"/>
-          <w:tab w:val="left" w:pos="5496"/>
-          <w:tab w:val="left" w:pos="6412"/>
-          <w:tab w:val="left" w:pos="7328"/>
-          <w:tab w:val="left" w:pos="8244"/>
-          <w:tab w:val="left" w:pos="9160"/>
-          <w:tab w:val="left" w:pos="10076"/>
-          <w:tab w:val="left" w:pos="10992"/>
-          <w:tab w:val="left" w:pos="11908"/>
-          <w:tab w:val="left" w:pos="12824"/>
-          <w:tab w:val="left" w:pos="13740"/>
-          <w:tab w:val="left" w:pos="14656"/>
-        </w:tabs>
-        <w:spacing w:line="240" w:lineRule="auto"/>
-      </w:pPr>
-      <w:r>
-        <w:t>É um</w:t>
-      </w:r>
-      <w:r>
-        <w:t xml:space="preserve"> sistema</w:t>
-      </w:r>
-      <w:r>
-        <w:t xml:space="preserve"> de </w:t>
-      </w:r>
-      <w:r>
-        <w:t>armazenamento de dados</w:t>
-      </w:r>
-      <w:r>
-        <w:t xml:space="preserve"> em pares chave-valor</w:t>
-      </w:r>
-      <w:r>
-        <w:t xml:space="preserve">, oferecendo </w:t>
-      </w:r>
-      <w:r>
-        <w:t xml:space="preserve">algumas </w:t>
-      </w:r>
-      <w:r>
-        <w:t>estruturas de dados diferentes</w:t>
-      </w:r>
-      <w:r>
-        <w:t xml:space="preserve"> como</w:t>
-      </w:r>
-      <w:r>
-        <w:t xml:space="preserve"> </w:t>
-      </w:r>
-      <w:proofErr w:type="spellStart"/>
-      <w:r>
-        <w:rPr>
-          <w:i/>
-        </w:rPr>
-        <w:t>strings</w:t>
-      </w:r>
-      <w:proofErr w:type="spellEnd"/>
-      <w:r>
-        <w:t xml:space="preserve">, </w:t>
-      </w:r>
-      <w:proofErr w:type="spellStart"/>
-      <w:r>
-        <w:rPr>
-          <w:i/>
-        </w:rPr>
-        <w:t>hashes</w:t>
-      </w:r>
-      <w:proofErr w:type="spellEnd"/>
-      <w:r>
-        <w:t xml:space="preserve">, </w:t>
-      </w:r>
-      <w:proofErr w:type="spellStart"/>
-      <w:r>
-        <w:rPr>
-          <w:i/>
-        </w:rPr>
-        <w:t>lists</w:t>
-      </w:r>
-      <w:proofErr w:type="spellEnd"/>
-      <w:r>
-        <w:t xml:space="preserve">, </w:t>
-      </w:r>
-      <w:r>
-        <w:rPr>
-          <w:i/>
-        </w:rPr>
-        <w:t>sets</w:t>
-      </w:r>
-      <w:r>
-        <w:t xml:space="preserve"> </w:t>
-      </w:r>
-      <w:proofErr w:type="spellStart"/>
-      <w:r>
-        <w:t>and</w:t>
-      </w:r>
-      <w:proofErr w:type="spellEnd"/>
-      <w:r>
-        <w:t xml:space="preserve"> </w:t>
-      </w:r>
-      <w:proofErr w:type="spellStart"/>
-      <w:r>
-        <w:rPr>
-          <w:i/>
-        </w:rPr>
-        <w:t>ordered</w:t>
-      </w:r>
-      <w:proofErr w:type="spellEnd"/>
-      <w:r>
-        <w:rPr>
-          <w:i/>
-        </w:rPr>
-        <w:t xml:space="preserve"> sets</w:t>
-      </w:r>
-      <w:r>
-        <w:t>.</w:t>
-      </w:r>
-      <w:r>
-        <w:t xml:space="preserve"> </w:t>
-      </w:r>
-      <w:r>
-        <w:t>Cada um</w:t>
-      </w:r>
-      <w:r>
-        <w:t xml:space="preserve"> tipo de estrutura </w:t>
-      </w:r>
-      <w:r>
-        <w:t xml:space="preserve">tem características únicas e suporta comandos únicos. </w:t>
-      </w:r>
-      <w:r>
-        <w:t xml:space="preserve">Uma das características relevantes para este projeto é </w:t>
-      </w:r>
-      <w:r>
-        <w:rPr>
-          <w:i/>
-        </w:rPr>
-        <w:t>Redis</w:t>
-      </w:r>
-      <w:r>
-        <w:t xml:space="preserve"> possuir funcionalidades de Publicação/Subscrição em </w:t>
-      </w:r>
-      <w:r>
-        <w:t>canais de troca de</w:t>
-      </w:r>
-      <w:r>
-        <w:t xml:space="preserve"> </w:t>
-      </w:r>
-      <w:r>
-        <w:t>dados “</w:t>
-      </w:r>
-      <w:proofErr w:type="spellStart"/>
-      <w:r>
-        <w:t>messaging</w:t>
-      </w:r>
-      <w:proofErr w:type="spellEnd"/>
-      <w:r>
-        <w:rPr>
-          <w:i/>
-        </w:rPr>
-        <w:t>”</w:t>
-      </w:r>
-      <w:r>
-        <w:t xml:space="preserve"> onde todo o interessado pode publicar </w:t>
-      </w:r>
-      <w:r>
-        <w:t>mensagens</w:t>
-      </w:r>
-      <w:r>
-        <w:t xml:space="preserve"> e todo o interessado pode ler.</w:t>
-      </w:r>
-    </w:p>
-    <w:p>
-      <w:pPr>
-        <w:shd w:val="clear" w:color="auto" w:fill="FFFFFF"/>
-        <w:tabs>
-          <w:tab w:val="left" w:pos="916"/>
-          <w:tab w:val="left" w:pos="1832"/>
-          <w:tab w:val="left" w:pos="2748"/>
-          <w:tab w:val="left" w:pos="3664"/>
-          <w:tab w:val="left" w:pos="4580"/>
-          <w:tab w:val="left" w:pos="5496"/>
-          <w:tab w:val="left" w:pos="6412"/>
-          <w:tab w:val="left" w:pos="7328"/>
-          <w:tab w:val="left" w:pos="8244"/>
-          <w:tab w:val="left" w:pos="9160"/>
-          <w:tab w:val="left" w:pos="10076"/>
-          <w:tab w:val="left" w:pos="10992"/>
-          <w:tab w:val="left" w:pos="11908"/>
-          <w:tab w:val="left" w:pos="12824"/>
-          <w:tab w:val="left" w:pos="13740"/>
-          <w:tab w:val="left" w:pos="14656"/>
-        </w:tabs>
-        <w:spacing w:line="240" w:lineRule="auto"/>
-        <w:rPr>
-          <w:rStyle w:val="Hyperlink"/>
-        </w:rPr>
-      </w:pPr>
-      <w:hyperlink r:id="rId17" w:history="1">
-        <w:r>
-          <w:rPr>
-            <w:rStyle w:val="Hyperlink"/>
-          </w:rPr>
-          <w:t>http://en.wikipedia.org/wiki/Redis</w:t>
-        </w:r>
-      </w:hyperlink>
-    </w:p>
-    <w:p>
-      <w:pPr>
-        <w:shd w:val="clear" w:color="auto" w:fill="FFFFFF"/>
-        <w:tabs>
-          <w:tab w:val="left" w:pos="916"/>
-          <w:tab w:val="left" w:pos="1832"/>
-          <w:tab w:val="left" w:pos="2748"/>
-          <w:tab w:val="left" w:pos="3664"/>
-          <w:tab w:val="left" w:pos="4580"/>
-          <w:tab w:val="left" w:pos="5496"/>
-          <w:tab w:val="left" w:pos="6412"/>
-          <w:tab w:val="left" w:pos="7328"/>
-          <w:tab w:val="left" w:pos="8244"/>
-          <w:tab w:val="left" w:pos="9160"/>
-          <w:tab w:val="left" w:pos="10076"/>
-          <w:tab w:val="left" w:pos="10992"/>
-          <w:tab w:val="left" w:pos="11908"/>
-          <w:tab w:val="left" w:pos="12824"/>
-          <w:tab w:val="left" w:pos="13740"/>
-          <w:tab w:val="left" w:pos="14656"/>
-        </w:tabs>
-        <w:spacing w:line="240" w:lineRule="auto"/>
-      </w:pPr>
-      <w:hyperlink r:id="rId18" w:history="1">
-        <w:r>
-          <w:rPr>
-            <w:rStyle w:val="Hyperlink"/>
-          </w:rPr>
-          <w:t>http://redis.io/topics/introduction</w:t>
-        </w:r>
-      </w:hyperlink>
-    </w:p>
-    <w:p>
-      <w:pPr>
-        <w:shd w:val="clear" w:color="auto" w:fill="FFFFFF"/>
-        <w:tabs>
-          <w:tab w:val="left" w:pos="916"/>
-          <w:tab w:val="left" w:pos="1832"/>
-          <w:tab w:val="left" w:pos="2748"/>
-          <w:tab w:val="left" w:pos="3664"/>
-          <w:tab w:val="left" w:pos="4580"/>
-          <w:tab w:val="left" w:pos="5496"/>
-          <w:tab w:val="left" w:pos="6412"/>
-          <w:tab w:val="left" w:pos="7328"/>
-          <w:tab w:val="left" w:pos="8244"/>
-          <w:tab w:val="left" w:pos="9160"/>
-          <w:tab w:val="left" w:pos="10076"/>
-          <w:tab w:val="left" w:pos="10992"/>
-          <w:tab w:val="left" w:pos="11908"/>
-          <w:tab w:val="left" w:pos="12824"/>
-          <w:tab w:val="left" w:pos="13740"/>
-          <w:tab w:val="left" w:pos="14656"/>
-        </w:tabs>
-        <w:spacing w:line="240" w:lineRule="auto"/>
-      </w:pPr>
-      <w:hyperlink r:id="rId19" w:history="1">
-        <w:r>
-          <w:rPr>
-            <w:rStyle w:val="Hyperlink"/>
-          </w:rPr>
-          <w:t>http://redis.io/documentation</w:t>
-        </w:r>
-      </w:hyperlink>
-    </w:p>
-    <w:p>
-      <w:pPr>
-        <w:shd w:val="clear" w:color="auto" w:fill="FFFFFF"/>
-        <w:tabs>
-          <w:tab w:val="left" w:pos="916"/>
-          <w:tab w:val="left" w:pos="1832"/>
-          <w:tab w:val="left" w:pos="2748"/>
-          <w:tab w:val="left" w:pos="3664"/>
-          <w:tab w:val="left" w:pos="4580"/>
-          <w:tab w:val="left" w:pos="5496"/>
-          <w:tab w:val="left" w:pos="6412"/>
-          <w:tab w:val="left" w:pos="7328"/>
-          <w:tab w:val="left" w:pos="8244"/>
-          <w:tab w:val="left" w:pos="9160"/>
-          <w:tab w:val="left" w:pos="10076"/>
-          <w:tab w:val="left" w:pos="10992"/>
-          <w:tab w:val="left" w:pos="11908"/>
-          <w:tab w:val="left" w:pos="12824"/>
-          <w:tab w:val="left" w:pos="13740"/>
-          <w:tab w:val="left" w:pos="14656"/>
-        </w:tabs>
-        <w:spacing w:line="240" w:lineRule="auto"/>
-      </w:pPr>
-    </w:p>
-    <w:p>
-      <w:pPr>
-        <w:shd w:val="clear" w:color="auto" w:fill="FFFFFF"/>
-        <w:tabs>
-          <w:tab w:val="left" w:pos="916"/>
-          <w:tab w:val="left" w:pos="1832"/>
-          <w:tab w:val="left" w:pos="2748"/>
-          <w:tab w:val="left" w:pos="3664"/>
-          <w:tab w:val="left" w:pos="4580"/>
-          <w:tab w:val="left" w:pos="5496"/>
-          <w:tab w:val="left" w:pos="6412"/>
-          <w:tab w:val="left" w:pos="7328"/>
-          <w:tab w:val="left" w:pos="8244"/>
-          <w:tab w:val="left" w:pos="9160"/>
-          <w:tab w:val="left" w:pos="10076"/>
-          <w:tab w:val="left" w:pos="10992"/>
-          <w:tab w:val="left" w:pos="11908"/>
-          <w:tab w:val="left" w:pos="12824"/>
-          <w:tab w:val="left" w:pos="13740"/>
-          <w:tab w:val="left" w:pos="14656"/>
-        </w:tabs>
-        <w:spacing w:line="240" w:lineRule="auto"/>
-        <w:rPr>
-          <w:b/>
-        </w:rPr>
-      </w:pPr>
-      <w:r>
-        <w:rPr>
-          <w:b/>
-        </w:rPr>
-        <w:t>MYSQL</w:t>
-      </w:r>
-    </w:p>
-    <w:p>
-      <w:pPr>
-        <w:shd w:val="clear" w:color="auto" w:fill="FFFFFF"/>
-        <w:tabs>
-          <w:tab w:val="left" w:pos="916"/>
-          <w:tab w:val="left" w:pos="1832"/>
-          <w:tab w:val="left" w:pos="2748"/>
-          <w:tab w:val="left" w:pos="3664"/>
-          <w:tab w:val="left" w:pos="4580"/>
-          <w:tab w:val="left" w:pos="5496"/>
-          <w:tab w:val="left" w:pos="6412"/>
-          <w:tab w:val="left" w:pos="7328"/>
-          <w:tab w:val="left" w:pos="8244"/>
-          <w:tab w:val="left" w:pos="9160"/>
-          <w:tab w:val="left" w:pos="10076"/>
-          <w:tab w:val="left" w:pos="10992"/>
-          <w:tab w:val="left" w:pos="11908"/>
-          <w:tab w:val="left" w:pos="12824"/>
-          <w:tab w:val="left" w:pos="13740"/>
-          <w:tab w:val="left" w:pos="14656"/>
-        </w:tabs>
-        <w:spacing w:line="240" w:lineRule="auto"/>
-      </w:pPr>
-      <w:r>
-        <w:t>É u</w:t>
-      </w:r>
-      <w:r>
-        <w:t>ma das mais populares aplicações de código aberto (</w:t>
-      </w:r>
-      <w:r>
-        <w:rPr>
-          <w:i/>
-        </w:rPr>
-        <w:t xml:space="preserve">Open </w:t>
-      </w:r>
-      <w:proofErr w:type="spellStart"/>
-      <w:r>
-        <w:rPr>
-          <w:i/>
-        </w:rPr>
-        <w:t>Source</w:t>
-      </w:r>
-      <w:proofErr w:type="spellEnd"/>
-      <w:r>
-        <w:t>) de base de dados relacionais.</w:t>
-      </w:r>
-    </w:p>
-    <w:p>
-      <w:pPr>
-        <w:shd w:val="clear" w:color="auto" w:fill="FFFFFF"/>
-        <w:tabs>
-          <w:tab w:val="left" w:pos="916"/>
-          <w:tab w:val="left" w:pos="1832"/>
-          <w:tab w:val="left" w:pos="2748"/>
-          <w:tab w:val="left" w:pos="3664"/>
-          <w:tab w:val="left" w:pos="4580"/>
-          <w:tab w:val="left" w:pos="5496"/>
-          <w:tab w:val="left" w:pos="6412"/>
-          <w:tab w:val="left" w:pos="7328"/>
-          <w:tab w:val="left" w:pos="8244"/>
-          <w:tab w:val="left" w:pos="9160"/>
-          <w:tab w:val="left" w:pos="10076"/>
-          <w:tab w:val="left" w:pos="10992"/>
-          <w:tab w:val="left" w:pos="11908"/>
-          <w:tab w:val="left" w:pos="12824"/>
-          <w:tab w:val="left" w:pos="13740"/>
-          <w:tab w:val="left" w:pos="14656"/>
-        </w:tabs>
-        <w:spacing w:line="240" w:lineRule="auto"/>
-      </w:pPr>
-      <w:hyperlink r:id="rId20" w:history="1">
-        <w:r>
-          <w:rPr>
-            <w:rStyle w:val="Hyperlink"/>
-          </w:rPr>
-          <w:t>http://pt.wikipedia.org/wiki/MySQL</w:t>
-        </w:r>
-      </w:hyperlink>
-    </w:p>
-    <w:p>
-      <w:pPr>
-        <w:shd w:val="clear" w:color="auto" w:fill="FFFFFF"/>
-        <w:tabs>
-          <w:tab w:val="left" w:pos="916"/>
-          <w:tab w:val="left" w:pos="1832"/>
-          <w:tab w:val="left" w:pos="2748"/>
-          <w:tab w:val="left" w:pos="3664"/>
-          <w:tab w:val="left" w:pos="4580"/>
-          <w:tab w:val="left" w:pos="5496"/>
-          <w:tab w:val="left" w:pos="6412"/>
-          <w:tab w:val="left" w:pos="7328"/>
-          <w:tab w:val="left" w:pos="8244"/>
-          <w:tab w:val="left" w:pos="9160"/>
-          <w:tab w:val="left" w:pos="10076"/>
-          <w:tab w:val="left" w:pos="10992"/>
-          <w:tab w:val="left" w:pos="11908"/>
-          <w:tab w:val="left" w:pos="12824"/>
-          <w:tab w:val="left" w:pos="13740"/>
-          <w:tab w:val="left" w:pos="14656"/>
-        </w:tabs>
-        <w:spacing w:line="240" w:lineRule="auto"/>
-      </w:pPr>
-    </w:p>
-    <w:p>
-      <w:pPr>
-        <w:shd w:val="clear" w:color="auto" w:fill="FFFFFF"/>
-        <w:tabs>
-          <w:tab w:val="left" w:pos="916"/>
-          <w:tab w:val="left" w:pos="1832"/>
-          <w:tab w:val="left" w:pos="2748"/>
-          <w:tab w:val="left" w:pos="3664"/>
-          <w:tab w:val="left" w:pos="4580"/>
-          <w:tab w:val="left" w:pos="5496"/>
-          <w:tab w:val="left" w:pos="6412"/>
-          <w:tab w:val="left" w:pos="7328"/>
-          <w:tab w:val="left" w:pos="8244"/>
-          <w:tab w:val="left" w:pos="9160"/>
-          <w:tab w:val="left" w:pos="10076"/>
-          <w:tab w:val="left" w:pos="10992"/>
-          <w:tab w:val="left" w:pos="11908"/>
-          <w:tab w:val="left" w:pos="12824"/>
-          <w:tab w:val="left" w:pos="13740"/>
-          <w:tab w:val="left" w:pos="14656"/>
-        </w:tabs>
-        <w:spacing w:line="240" w:lineRule="auto"/>
         <w:rPr>
           <w:rFonts w:ascii="Courier New" w:eastAsia="Times New Roman" w:hAnsi="Courier New" w:cs="Courier New"/>
           <w:color w:val="333333"/>
@@ -5347,27 +4680,50 @@
     </w:p>
     <w:p>
       <w:pPr>
-        <w:pStyle w:val="Capitulo"/>
-      </w:pPr>
-      <w:bookmarkStart w:id="5" w:name="_Toc395641568"/>
+        <w:spacing w:after="160" w:line="259" w:lineRule="auto"/>
+        <w:rPr>
+          <w:b/>
+          <w:color w:val="171717" w:themeColor="background2" w:themeShade="1A"/>
+          <w:sz w:val="36"/>
+          <w:szCs w:val="36"/>
+        </w:rPr>
+      </w:pPr>
+      <w:r>
+        <w:br w:type="page"/>
+      </w:r>
+    </w:p>
+    <w:p>
+      <w:pPr>
+        <w:pStyle w:val="Ttulo1"/>
+      </w:pPr>
+      <w:bookmarkStart w:id="7" w:name="_Toc397458866"/>
       <w:r>
         <w:lastRenderedPageBreak/>
-        <w:t>Capítulo 3</w:t>
-      </w:r>
-      <w:bookmarkEnd w:id="5"/>
+        <w:t>3</w:t>
+      </w:r>
+      <w:r>
+        <w:t xml:space="preserve"> Solução e Arquitetura</w:t>
+      </w:r>
+      <w:bookmarkEnd w:id="7"/>
     </w:p>
     <w:p/>
     <w:p/>
     <w:p/>
     <w:p>
       <w:pPr>
-        <w:pStyle w:val="Seco"/>
-      </w:pPr>
-      <w:bookmarkStart w:id="6" w:name="_Toc395641569"/>
-      <w:r>
-        <w:t>Proposta de Solução</w:t>
-      </w:r>
-      <w:bookmarkEnd w:id="6"/>
+        <w:pStyle w:val="Ttulo2"/>
+      </w:pPr>
+      <w:bookmarkStart w:id="8" w:name="_Toc397458867"/>
+      <w:r>
+        <w:t xml:space="preserve">3.1 </w:t>
+      </w:r>
+      <w:r>
+        <w:t>Solução</w:t>
+      </w:r>
+      <w:r>
+        <w:t xml:space="preserve"> proposta</w:t>
+      </w:r>
+      <w:bookmarkEnd w:id="8"/>
     </w:p>
     <w:p>
       <w:pPr>
@@ -5388,17 +4744,15 @@
     <w:p>
       <w:pPr>
         <w:pStyle w:val="Seco"/>
+        <w:keepNext/>
         <w:jc w:val="center"/>
+      </w:pPr>
+      <w:r>
         <w:rPr>
           <w:noProof/>
         </w:rPr>
-      </w:pPr>
-      <w:r>
-        <w:rPr>
-          <w:noProof/>
-        </w:rPr>
         <w:drawing>
-          <wp:inline distT="0" distB="0" distL="0" distR="0" wp14:anchorId="5447C2A4" wp14:editId="6E5FF868">
+          <wp:inline distT="0" distB="0" distL="0" distR="0" wp14:anchorId="40FA5F78" wp14:editId="602D4BB1">
             <wp:extent cx="4634693" cy="3371353"/>
             <wp:effectExtent l="0" t="0" r="0" b="635"/>
             <wp:docPr id="8" name="Imagem 8"/>
@@ -5413,7 +4767,7 @@
                     <pic:cNvPicPr/>
                   </pic:nvPicPr>
                   <pic:blipFill>
-                    <a:blip r:embed="rId21"/>
+                    <a:blip r:embed="rId28"/>
                     <a:stretch>
                       <a:fillRect/>
                     </a:stretch>
@@ -5433,23 +4787,45 @@
           </wp:inline>
         </w:drawing>
       </w:r>
-      <w:bookmarkStart w:id="7" w:name="_GoBack"/>
-      <w:bookmarkEnd w:id="7"/>
+    </w:p>
+    <w:p>
+      <w:pPr>
+        <w:pStyle w:val="Legenda"/>
+        <w:jc w:val="center"/>
+        <w:rPr>
+          <w:noProof/>
+        </w:rPr>
+      </w:pPr>
+      <w:bookmarkStart w:id="9" w:name="_Toc397458642"/>
+      <w:r>
+        <w:t xml:space="preserve">Figura </w:t>
+      </w:r>
+      <w:fldSimple w:instr=" SEQ Figura \* ARABIC ">
+        <w:r>
+          <w:rPr>
+            <w:noProof/>
+          </w:rPr>
+          <w:t>2</w:t>
+        </w:r>
+      </w:fldSimple>
+      <w:r>
+        <w:t xml:space="preserve"> - Modelo antes da solução</w:t>
+      </w:r>
+      <w:bookmarkEnd w:id="9"/>
     </w:p>
     <w:p>
       <w:pPr>
         <w:pStyle w:val="Seco"/>
+        <w:keepNext/>
         <w:jc w:val="center"/>
+      </w:pPr>
+      <w:r>
         <w:rPr>
           <w:noProof/>
         </w:rPr>
-      </w:pPr>
-      <w:r>
-        <w:rPr>
-          <w:noProof/>
-        </w:rPr>
+        <w:lastRenderedPageBreak/>
         <w:drawing>
-          <wp:inline distT="0" distB="0" distL="0" distR="0" wp14:anchorId="134F2922" wp14:editId="4493994F">
+          <wp:inline distT="0" distB="0" distL="0" distR="0" wp14:anchorId="44BDC1FB" wp14:editId="3EC79D9D">
             <wp:extent cx="4626457" cy="3715801"/>
             <wp:effectExtent l="0" t="0" r="3175" b="0"/>
             <wp:docPr id="9" name="Imagem 9"/>
@@ -5464,7 +4840,7 @@
                     <pic:cNvPicPr/>
                   </pic:nvPicPr>
                   <pic:blipFill>
-                    <a:blip r:embed="rId22"/>
+                    <a:blip r:embed="rId29"/>
                     <a:stretch>
                       <a:fillRect/>
                     </a:stretch>
@@ -5487,6 +4863,31 @@
     </w:p>
     <w:p>
       <w:pPr>
+        <w:pStyle w:val="Legenda"/>
+        <w:jc w:val="center"/>
+        <w:rPr>
+          <w:noProof/>
+        </w:rPr>
+      </w:pPr>
+      <w:bookmarkStart w:id="10" w:name="_Toc397458643"/>
+      <w:r>
+        <w:t xml:space="preserve">Figura </w:t>
+      </w:r>
+      <w:fldSimple w:instr=" SEQ Figura \* ARABIC ">
+        <w:r>
+          <w:rPr>
+            <w:noProof/>
+          </w:rPr>
+          <w:t>3</w:t>
+        </w:r>
+      </w:fldSimple>
+      <w:r>
+        <w:t xml:space="preserve"> - Modelo depois da solução</w:t>
+      </w:r>
+      <w:bookmarkEnd w:id="10"/>
+    </w:p>
+    <w:p>
+      <w:pPr>
         <w:pStyle w:val="Seco"/>
         <w:jc w:val="center"/>
         <w:rPr>
@@ -5546,28 +4947,40 @@
     </w:p>
     <w:p>
       <w:pPr>
+        <w:pStyle w:val="Ttulo2"/>
+      </w:pPr>
+      <w:bookmarkStart w:id="11" w:name="_Toc397458868"/>
+      <w:r>
+        <w:t xml:space="preserve">3.2 </w:t>
+      </w:r>
+      <w:r>
+        <w:t>Arquitetura</w:t>
+      </w:r>
+      <w:bookmarkEnd w:id="11"/>
+      <w:r>
+        <w:t xml:space="preserve"> Geral</w:t>
+      </w:r>
+      <w:bookmarkStart w:id="12" w:name="_GoBack"/>
+      <w:bookmarkEnd w:id="12"/>
+    </w:p>
+    <w:p>
+      <w:pPr>
         <w:pStyle w:val="Seco"/>
       </w:pPr>
-      <w:r>
-        <w:t>Arquitetura</w:t>
-      </w:r>
     </w:p>
     <w:p>
       <w:pPr>
         <w:pStyle w:val="Seco"/>
-      </w:pPr>
-    </w:p>
-    <w:p>
-      <w:pPr>
-        <w:pStyle w:val="Seco"/>
+        <w:keepNext/>
         <w:jc w:val="center"/>
       </w:pPr>
       <w:r>
         <w:rPr>
           <w:noProof/>
         </w:rPr>
+        <w:lastRenderedPageBreak/>
         <w:drawing>
-          <wp:inline distT="0" distB="0" distL="0" distR="0" wp14:anchorId="5E713626" wp14:editId="383749DD">
+          <wp:inline distT="0" distB="0" distL="0" distR="0" wp14:anchorId="0AF66B4D" wp14:editId="2A7F2597">
             <wp:extent cx="4387755" cy="2553293"/>
             <wp:effectExtent l="0" t="0" r="0" b="0"/>
             <wp:docPr id="5" name="Imagem 5"/>
@@ -5582,7 +4995,7 @@
                     <pic:cNvPicPr/>
                   </pic:nvPicPr>
                   <pic:blipFill rotWithShape="1">
-                    <a:blip r:embed="rId23"/>
+                    <a:blip r:embed="rId30"/>
                     <a:srcRect l="15441" t="15494" r="19376" b="17034"/>
                     <a:stretch/>
                   </pic:blipFill>
@@ -5612,74 +5025,135 @@
     </w:p>
     <w:p>
       <w:pPr>
+        <w:pStyle w:val="Legenda"/>
+        <w:jc w:val="center"/>
+      </w:pPr>
+      <w:bookmarkStart w:id="13" w:name="_Toc397458644"/>
+      <w:r>
+        <w:t xml:space="preserve">Figura </w:t>
+      </w:r>
+      <w:fldSimple w:instr=" SEQ Figura \* ARABIC ">
+        <w:r>
+          <w:rPr>
+            <w:noProof/>
+          </w:rPr>
+          <w:t>4</w:t>
+        </w:r>
+      </w:fldSimple>
+      <w:r>
+        <w:t xml:space="preserve"> - Arquitetura geral</w:t>
+      </w:r>
+      <w:bookmarkEnd w:id="13"/>
+    </w:p>
+    <w:p>
+      <w:pPr>
+        <w:pStyle w:val="Ttulo2"/>
+      </w:pPr>
+    </w:p>
+    <w:p>
+      <w:pPr>
+        <w:pStyle w:val="Ttulo2"/>
+      </w:pPr>
+    </w:p>
+    <w:p>
+      <w:pPr>
+        <w:spacing w:after="160" w:line="259" w:lineRule="auto"/>
+        <w:jc w:val="left"/>
+        <w:rPr>
+          <w:rFonts w:asciiTheme="majorHAnsi" w:eastAsiaTheme="majorEastAsia" w:hAnsiTheme="majorHAnsi" w:cstheme="majorBidi"/>
+          <w:color w:val="2E74B5" w:themeColor="accent1" w:themeShade="BF"/>
+          <w:sz w:val="32"/>
+          <w:szCs w:val="32"/>
+        </w:rPr>
+      </w:pPr>
+      <w:r>
+        <w:br w:type="page"/>
+      </w:r>
+    </w:p>
+    <w:p>
+      <w:pPr>
+        <w:pStyle w:val="Ttulo1"/>
+      </w:pPr>
+      <w:bookmarkStart w:id="14" w:name="_Toc397458869"/>
+      <w:r>
+        <w:lastRenderedPageBreak/>
+        <w:t xml:space="preserve">4 </w:t>
+      </w:r>
+      <w:r>
+        <w:t>Implementação</w:t>
+      </w:r>
+      <w:bookmarkEnd w:id="14"/>
+    </w:p>
+    <w:p>
+      <w:pPr>
+        <w:pStyle w:val="Ttulo2"/>
+      </w:pPr>
+      <w:bookmarkStart w:id="15" w:name="_Toc397458870"/>
+      <w:r>
+        <w:t xml:space="preserve">4.1 </w:t>
+      </w:r>
+      <w:r>
+        <w:t>Worker</w:t>
+      </w:r>
+      <w:bookmarkEnd w:id="15"/>
+    </w:p>
+    <w:p>
+      <w:pPr>
+        <w:pStyle w:val="Ttulo2"/>
+      </w:pPr>
+      <w:bookmarkStart w:id="16" w:name="_Toc397458871"/>
+      <w:r>
+        <w:t xml:space="preserve">4.2 </w:t>
+      </w:r>
+      <w:r>
+        <w:t>Hub</w:t>
+      </w:r>
+      <w:bookmarkEnd w:id="16"/>
+    </w:p>
+    <w:p>
+      <w:pPr>
+        <w:pStyle w:val="Ttulo2"/>
+      </w:pPr>
+      <w:bookmarkStart w:id="17" w:name="_Toc397458872"/>
+      <w:r>
+        <w:t xml:space="preserve">4.3 </w:t>
+      </w:r>
+      <w:r>
+        <w:t>Web</w:t>
+      </w:r>
+      <w:bookmarkEnd w:id="17"/>
+    </w:p>
+    <w:p/>
+    <w:p>
+      <w:pPr>
+        <w:pStyle w:val="Seco"/>
+      </w:pPr>
+    </w:p>
+    <w:p>
+      <w:pPr>
+        <w:pStyle w:val="Seco"/>
+      </w:pPr>
+    </w:p>
+    <w:p>
+      <w:pPr>
         <w:pStyle w:val="Seco"/>
         <w:jc w:val="center"/>
-      </w:pPr>
-    </w:p>
-    <w:p>
-      <w:pPr>
-        <w:pStyle w:val="Seco"/>
-      </w:pPr>
-      <w:bookmarkStart w:id="8" w:name="_Toc395641571"/>
-      <w:r>
-        <w:t>Aplicações Realizadas</w:t>
-      </w:r>
-      <w:bookmarkEnd w:id="8"/>
-    </w:p>
-    <w:p>
-      <w:proofErr w:type="spellStart"/>
-      <w:r>
-        <w:t>Worker</w:t>
-      </w:r>
-      <w:proofErr w:type="spellEnd"/>
-      <w:r>
-        <w:t xml:space="preserve"> - </w:t>
-      </w:r>
-    </w:p>
-    <w:p>
-      <w:proofErr w:type="spellStart"/>
-      <w:r>
-        <w:t>Hub</w:t>
-      </w:r>
-      <w:proofErr w:type="spellEnd"/>
-    </w:p>
-    <w:p>
-      <w:r>
-        <w:t>Web</w:t>
-      </w:r>
-    </w:p>
-    <w:p/>
-    <w:p>
-      <w:pPr>
-        <w:pStyle w:val="Seco"/>
-      </w:pPr>
-    </w:p>
-    <w:p>
-      <w:pPr>
-        <w:pStyle w:val="Seco"/>
+        <w:rPr>
+          <w:noProof/>
+        </w:rPr>
       </w:pPr>
     </w:p>
     <w:p>
       <w:pPr>
         <w:pStyle w:val="Seco"/>
         <w:jc w:val="center"/>
+      </w:pPr>
+      <w:r>
         <w:rPr>
           <w:noProof/>
         </w:rPr>
-      </w:pPr>
-    </w:p>
-    <w:p>
-      <w:pPr>
-        <w:pStyle w:val="Seco"/>
-        <w:jc w:val="center"/>
-      </w:pPr>
-      <w:r>
-        <w:rPr>
-          <w:noProof/>
-        </w:rPr>
-        <w:lastRenderedPageBreak/>
         <w:drawing>
-          <wp:inline distT="0" distB="0" distL="0" distR="0" wp14:anchorId="012421F6" wp14:editId="759541A8">
+          <wp:inline distT="0" distB="0" distL="0" distR="0" wp14:anchorId="6AD1E9AB" wp14:editId="11FE40D5">
             <wp:extent cx="3193576" cy="3054607"/>
             <wp:effectExtent l="0" t="0" r="6985" b="0"/>
             <wp:docPr id="4" name="Imagem 4"/>
@@ -5694,7 +5168,7 @@
                     <pic:cNvPicPr/>
                   </pic:nvPicPr>
                   <pic:blipFill rotWithShape="1">
-                    <a:blip r:embed="rId24"/>
+                    <a:blip r:embed="rId31"/>
                     <a:srcRect l="41350" t="17064" r="23023" b="22319"/>
                     <a:stretch/>
                   </pic:blipFill>
@@ -5760,43 +5234,51 @@
     </w:p>
     <w:p>
       <w:pPr>
+        <w:spacing w:after="160" w:line="259" w:lineRule="auto"/>
+        <w:jc w:val="left"/>
+        <w:rPr>
+          <w:b/>
+          <w:color w:val="171717" w:themeColor="background2" w:themeShade="1A"/>
+          <w:sz w:val="36"/>
+          <w:szCs w:val="36"/>
+        </w:rPr>
+      </w:pPr>
+      <w:r>
+        <w:br w:type="page"/>
+      </w:r>
+    </w:p>
+    <w:p>
+      <w:pPr>
         <w:pStyle w:val="Capitulo"/>
       </w:pPr>
-      <w:bookmarkStart w:id="9" w:name="_Toc395641572"/>
-      <w:r>
+      <w:r>
+        <w:lastRenderedPageBreak/>
         <w:t>Capítulo 4</w:t>
       </w:r>
-      <w:bookmarkEnd w:id="9"/>
     </w:p>
     <w:p>
       <w:pPr>
         <w:pStyle w:val="Seco"/>
       </w:pPr>
-      <w:bookmarkStart w:id="10" w:name="_Toc395641573"/>
       <w:r>
         <w:t>Resultados Experimentais</w:t>
       </w:r>
-      <w:bookmarkEnd w:id="10"/>
     </w:p>
     <w:p>
       <w:pPr>
         <w:pStyle w:val="Seco"/>
       </w:pPr>
-      <w:bookmarkStart w:id="11" w:name="_Toc395641574"/>
       <w:r>
         <w:t>Validação</w:t>
       </w:r>
-      <w:bookmarkEnd w:id="11"/>
     </w:p>
     <w:p>
       <w:pPr>
         <w:pStyle w:val="Seco"/>
       </w:pPr>
-      <w:bookmarkStart w:id="12" w:name="_Toc395641575"/>
       <w:r>
         <w:t>Cenários de Demonstração</w:t>
       </w:r>
-      <w:bookmarkEnd w:id="12"/>
     </w:p>
     <w:p>
       <w:pPr>
@@ -5832,34 +5314,31 @@
       <w:pPr>
         <w:pStyle w:val="Capitulo"/>
       </w:pPr>
-      <w:bookmarkStart w:id="13" w:name="_Toc395641576"/>
       <w:r>
         <w:t>Capítulo 5</w:t>
       </w:r>
-      <w:bookmarkEnd w:id="13"/>
     </w:p>
     <w:p>
       <w:pPr>
         <w:pStyle w:val="Seco"/>
       </w:pPr>
-      <w:bookmarkStart w:id="14" w:name="_Toc395641577"/>
       <w:r>
         <w:t>Conclusão e Trabalho Futuro</w:t>
       </w:r>
-      <w:bookmarkEnd w:id="14"/>
-    </w:p>
-    <w:p>
-      <w:pPr>
-        <w:ind w:left="708"/>
+    </w:p>
+    <w:p>
+      <w:pPr>
+        <w:spacing w:after="160" w:line="259" w:lineRule="auto"/>
       </w:pPr>
     </w:p>
     <w:sectPr>
-      <w:headerReference w:type="default" r:id="rId25"/>
-      <w:footerReference w:type="default" r:id="rId26"/>
-      <w:pgSz w:w="11906" w:h="16838"/>
-      <w:pgMar w:top="1440" w:right="1080" w:bottom="1440" w:left="1080" w:header="708" w:footer="708" w:gutter="0"/>
-      <w:pgNumType w:fmt="lowerRoman" w:start="1"/>
+      <w:headerReference w:type="first" r:id="rId32"/>
+      <w:footerReference w:type="first" r:id="rId33"/>
+      <w:pgSz w:w="11906" w:h="16838" w:code="9"/>
+      <w:pgMar w:top="1440" w:right="1418" w:bottom="1440" w:left="1985" w:header="709" w:footer="709" w:gutter="0"/>
+      <w:pgNumType w:start="1"/>
       <w:cols w:space="708"/>
+      <w:titlePg/>
       <w:docGrid w:linePitch="360"/>
     </w:sectPr>
   </w:body>
@@ -5893,12 +5372,231 @@
 
 <file path=word/footer1.xml><?xml version="1.0" encoding="utf-8"?>
 <w:ftr xmlns:wpc="http://schemas.microsoft.com/office/word/2010/wordprocessingCanvas" xmlns:mc="http://schemas.openxmlformats.org/markup-compatibility/2006" xmlns:o="urn:schemas-microsoft-com:office:office" xmlns:r="http://schemas.openxmlformats.org/officeDocument/2006/relationships" xmlns:m="http://schemas.openxmlformats.org/officeDocument/2006/math" xmlns:v="urn:schemas-microsoft-com:vml" xmlns:wp14="http://schemas.microsoft.com/office/word/2010/wordprocessingDrawing" xmlns:wp="http://schemas.openxmlformats.org/drawingml/2006/wordprocessingDrawing" xmlns:w10="urn:schemas-microsoft-com:office:word" xmlns:w="http://schemas.openxmlformats.org/wordprocessingml/2006/main" xmlns:w14="http://schemas.microsoft.com/office/word/2010/wordml" xmlns:w15="http://schemas.microsoft.com/office/word/2012/wordml" xmlns:wpg="http://schemas.microsoft.com/office/word/2010/wordprocessingGroup" xmlns:wpi="http://schemas.microsoft.com/office/word/2010/wordprocessingInk" xmlns:wne="http://schemas.microsoft.com/office/word/2006/wordml" xmlns:wps="http://schemas.microsoft.com/office/word/2010/wordprocessingShape" mc:Ignorable="w14 w15 wp14">
+  <w:sdt>
+    <w:sdtPr>
+      <w:id w:val="1977941494"/>
+      <w:docPartObj>
+        <w:docPartGallery w:val="Page Numbers (Bottom of Page)"/>
+        <w:docPartUnique/>
+      </w:docPartObj>
+    </w:sdtPr>
+    <w:sdtEndPr/>
+    <w:sdtContent>
+      <w:p>
+        <w:pPr>
+          <w:pStyle w:val="Rodap"/>
+          <w:tabs>
+            <w:tab w:val="clear" w:pos="8504"/>
+            <w:tab w:val="left" w:pos="7275"/>
+            <w:tab w:val="left" w:pos="7763"/>
+            <w:tab w:val="right" w:pos="8503"/>
+          </w:tabs>
+          <w:jc w:val="left"/>
+        </w:pPr>
+        <w:r>
+          <w:tab/>
+        </w:r>
+        <w:r>
+          <w:tab/>
+        </w:r>
+        <w:r>
+          <w:tab/>
+        </w:r>
+        <w:r>
+          <w:tab/>
+        </w:r>
+        <w:r>
+          <w:fldChar w:fldCharType="begin"/>
+        </w:r>
+        <w:r>
+          <w:instrText>PAGE   \* MERGEFORMAT</w:instrText>
+        </w:r>
+        <w:r>
+          <w:fldChar w:fldCharType="separate"/>
+        </w:r>
+        <w:r>
+          <w:rPr>
+            <w:noProof/>
+            <w:lang w:val="pt-BR"/>
+          </w:rPr>
+          <w:t>iii</w:t>
+        </w:r>
+        <w:r>
+          <w:fldChar w:fldCharType="end"/>
+        </w:r>
+      </w:p>
+    </w:sdtContent>
+  </w:sdt>
+  <w:p>
+    <w:pPr>
+      <w:pStyle w:val="Rodap"/>
+    </w:pPr>
+  </w:p>
+</w:ftr>
+</file>
+
+<file path=word/footer2.xml><?xml version="1.0" encoding="utf-8"?>
+<w:ftr xmlns:wpc="http://schemas.microsoft.com/office/word/2010/wordprocessingCanvas" xmlns:mc="http://schemas.openxmlformats.org/markup-compatibility/2006" xmlns:o="urn:schemas-microsoft-com:office:office" xmlns:r="http://schemas.openxmlformats.org/officeDocument/2006/relationships" xmlns:m="http://schemas.openxmlformats.org/officeDocument/2006/math" xmlns:v="urn:schemas-microsoft-com:vml" xmlns:wp14="http://schemas.microsoft.com/office/word/2010/wordprocessingDrawing" xmlns:wp="http://schemas.openxmlformats.org/drawingml/2006/wordprocessingDrawing" xmlns:w10="urn:schemas-microsoft-com:office:word" xmlns:w="http://schemas.openxmlformats.org/wordprocessingml/2006/main" xmlns:w14="http://schemas.microsoft.com/office/word/2010/wordml" xmlns:w15="http://schemas.microsoft.com/office/word/2012/wordml" xmlns:wpg="http://schemas.microsoft.com/office/word/2010/wordprocessingGroup" xmlns:wpi="http://schemas.microsoft.com/office/word/2010/wordprocessingInk" xmlns:wne="http://schemas.microsoft.com/office/word/2006/wordml" xmlns:wps="http://schemas.microsoft.com/office/word/2010/wordprocessingShape" mc:Ignorable="w14 w15 wp14">
   <w:p>
     <w:pPr>
       <w:pStyle w:val="Rodap"/>
       <w:jc w:val="right"/>
     </w:pPr>
   </w:p>
+  <w:p>
+    <w:pPr>
+      <w:pStyle w:val="Rodap"/>
+    </w:pPr>
+  </w:p>
+</w:ftr>
+</file>
+
+<file path=word/footer3.xml><?xml version="1.0" encoding="utf-8"?>
+<w:ftr xmlns:wpc="http://schemas.microsoft.com/office/word/2010/wordprocessingCanvas" xmlns:mc="http://schemas.openxmlformats.org/markup-compatibility/2006" xmlns:o="urn:schemas-microsoft-com:office:office" xmlns:r="http://schemas.openxmlformats.org/officeDocument/2006/relationships" xmlns:m="http://schemas.openxmlformats.org/officeDocument/2006/math" xmlns:v="urn:schemas-microsoft-com:vml" xmlns:wp14="http://schemas.microsoft.com/office/word/2010/wordprocessingDrawing" xmlns:wp="http://schemas.openxmlformats.org/drawingml/2006/wordprocessingDrawing" xmlns:w10="urn:schemas-microsoft-com:office:word" xmlns:w="http://schemas.openxmlformats.org/wordprocessingml/2006/main" xmlns:w14="http://schemas.microsoft.com/office/word/2010/wordml" xmlns:w15="http://schemas.microsoft.com/office/word/2012/wordml" xmlns:wpg="http://schemas.microsoft.com/office/word/2010/wordprocessingGroup" xmlns:wpi="http://schemas.microsoft.com/office/word/2010/wordprocessingInk" xmlns:wne="http://schemas.microsoft.com/office/word/2006/wordml" xmlns:wps="http://schemas.microsoft.com/office/word/2010/wordprocessingShape" mc:Ignorable="w14 w15 wp14">
+  <w:sdt>
+    <w:sdtPr>
+      <w:id w:val="1759408740"/>
+      <w:docPartObj>
+        <w:docPartGallery w:val="Page Numbers (Bottom of Page)"/>
+        <w:docPartUnique/>
+      </w:docPartObj>
+    </w:sdtPr>
+    <w:sdtEndPr>
+      <w:rPr>
+        <w:b/>
+      </w:rPr>
+    </w:sdtEndPr>
+    <w:sdtContent>
+      <w:p>
+        <w:pPr>
+          <w:pStyle w:val="Rodap"/>
+          <w:tabs>
+            <w:tab w:val="clear" w:pos="8504"/>
+            <w:tab w:val="left" w:pos="7275"/>
+            <w:tab w:val="left" w:pos="7763"/>
+            <w:tab w:val="right" w:pos="8503"/>
+          </w:tabs>
+          <w:jc w:val="left"/>
+          <w:rPr>
+            <w:b/>
+          </w:rPr>
+        </w:pPr>
+        <w:r>
+          <w:tab/>
+        </w:r>
+        <w:r>
+          <w:tab/>
+        </w:r>
+        <w:r>
+          <w:tab/>
+        </w:r>
+        <w:r>
+          <w:tab/>
+        </w:r>
+        <w:r>
+          <w:rPr>
+            <w:b/>
+          </w:rPr>
+          <w:fldChar w:fldCharType="begin"/>
+        </w:r>
+        <w:r>
+          <w:rPr>
+            <w:b/>
+          </w:rPr>
+          <w:instrText>PAGE   \* MERGEFORMAT</w:instrText>
+        </w:r>
+        <w:r>
+          <w:rPr>
+            <w:b/>
+          </w:rPr>
+          <w:fldChar w:fldCharType="separate"/>
+        </w:r>
+        <w:r>
+          <w:rPr>
+            <w:b/>
+            <w:noProof/>
+            <w:lang w:val="pt-BR"/>
+          </w:rPr>
+          <w:t>7</w:t>
+        </w:r>
+        <w:r>
+          <w:rPr>
+            <w:b/>
+          </w:rPr>
+          <w:fldChar w:fldCharType="end"/>
+        </w:r>
+      </w:p>
+    </w:sdtContent>
+  </w:sdt>
+  <w:p>
+    <w:pPr>
+      <w:pStyle w:val="Rodap"/>
+    </w:pPr>
+  </w:p>
+</w:ftr>
+</file>
+
+<file path=word/footer4.xml><?xml version="1.0" encoding="utf-8"?>
+<w:ftr xmlns:wpc="http://schemas.microsoft.com/office/word/2010/wordprocessingCanvas" xmlns:mc="http://schemas.openxmlformats.org/markup-compatibility/2006" xmlns:o="urn:schemas-microsoft-com:office:office" xmlns:r="http://schemas.openxmlformats.org/officeDocument/2006/relationships" xmlns:m="http://schemas.openxmlformats.org/officeDocument/2006/math" xmlns:v="urn:schemas-microsoft-com:vml" xmlns:wp14="http://schemas.microsoft.com/office/word/2010/wordprocessingDrawing" xmlns:wp="http://schemas.openxmlformats.org/drawingml/2006/wordprocessingDrawing" xmlns:w10="urn:schemas-microsoft-com:office:word" xmlns:w="http://schemas.openxmlformats.org/wordprocessingml/2006/main" xmlns:w14="http://schemas.microsoft.com/office/word/2010/wordml" xmlns:w15="http://schemas.microsoft.com/office/word/2012/wordml" xmlns:wpg="http://schemas.microsoft.com/office/word/2010/wordprocessingGroup" xmlns:wpi="http://schemas.microsoft.com/office/word/2010/wordprocessingInk" xmlns:wne="http://schemas.microsoft.com/office/word/2006/wordml" xmlns:wps="http://schemas.microsoft.com/office/word/2010/wordprocessingShape" mc:Ignorable="w14 w15 wp14">
+  <w:p>
+    <w:pPr>
+      <w:pStyle w:val="Rodap"/>
+      <w:jc w:val="right"/>
+    </w:pPr>
+  </w:p>
+  <w:p>
+    <w:pPr>
+      <w:pStyle w:val="Rodap"/>
+    </w:pPr>
+  </w:p>
+</w:ftr>
+</file>
+
+<file path=word/footer5.xml><?xml version="1.0" encoding="utf-8"?>
+<w:ftr xmlns:wpc="http://schemas.microsoft.com/office/word/2010/wordprocessingCanvas" xmlns:mc="http://schemas.openxmlformats.org/markup-compatibility/2006" xmlns:o="urn:schemas-microsoft-com:office:office" xmlns:r="http://schemas.openxmlformats.org/officeDocument/2006/relationships" xmlns:m="http://schemas.openxmlformats.org/officeDocument/2006/math" xmlns:v="urn:schemas-microsoft-com:vml" xmlns:wp14="http://schemas.microsoft.com/office/word/2010/wordprocessingDrawing" xmlns:wp="http://schemas.openxmlformats.org/drawingml/2006/wordprocessingDrawing" xmlns:w10="urn:schemas-microsoft-com:office:word" xmlns:w="http://schemas.openxmlformats.org/wordprocessingml/2006/main" xmlns:w14="http://schemas.microsoft.com/office/word/2010/wordml" xmlns:w15="http://schemas.microsoft.com/office/word/2012/wordml" xmlns:wpg="http://schemas.microsoft.com/office/word/2010/wordprocessingGroup" xmlns:wpi="http://schemas.microsoft.com/office/word/2010/wordprocessingInk" xmlns:wne="http://schemas.microsoft.com/office/word/2006/wordml" xmlns:wps="http://schemas.microsoft.com/office/word/2010/wordprocessingShape" mc:Ignorable="w14 w15 wp14">
+  <w:sdt>
+    <w:sdtPr>
+      <w:id w:val="-1092468337"/>
+      <w:docPartObj>
+        <w:docPartGallery w:val="Page Numbers (Bottom of Page)"/>
+        <w:docPartUnique/>
+      </w:docPartObj>
+    </w:sdtPr>
+    <w:sdtEndPr>
+      <w:rPr>
+        <w:noProof/>
+      </w:rPr>
+    </w:sdtEndPr>
+    <w:sdtContent>
+      <w:p>
+        <w:pPr>
+          <w:pStyle w:val="Rodap"/>
+          <w:jc w:val="right"/>
+        </w:pPr>
+        <w:r>
+          <w:fldChar w:fldCharType="begin"/>
+        </w:r>
+        <w:r>
+          <w:instrText xml:space="preserve"> PAGE   \* MERGEFORMAT </w:instrText>
+        </w:r>
+        <w:r>
+          <w:fldChar w:fldCharType="separate"/>
+        </w:r>
+        <w:r>
+          <w:rPr>
+            <w:noProof/>
+          </w:rPr>
+          <w:t>1</w:t>
+        </w:r>
+        <w:r>
+          <w:rPr>
+            <w:noProof/>
+          </w:rPr>
+          <w:fldChar w:fldCharType="end"/>
+        </w:r>
+      </w:p>
+    </w:sdtContent>
+  </w:sdt>
   <w:p>
     <w:pPr>
       <w:pStyle w:val="Rodap"/>
@@ -5947,9 +5645,133 @@
 </w:hdr>
 </file>
 
+<file path=word/header2.xml><?xml version="1.0" encoding="utf-8"?>
+<w:hdr xmlns:wpc="http://schemas.microsoft.com/office/word/2010/wordprocessingCanvas" xmlns:mc="http://schemas.openxmlformats.org/markup-compatibility/2006" xmlns:o="urn:schemas-microsoft-com:office:office" xmlns:r="http://schemas.openxmlformats.org/officeDocument/2006/relationships" xmlns:m="http://schemas.openxmlformats.org/officeDocument/2006/math" xmlns:v="urn:schemas-microsoft-com:vml" xmlns:wp14="http://schemas.microsoft.com/office/word/2010/wordprocessingDrawing" xmlns:wp="http://schemas.openxmlformats.org/drawingml/2006/wordprocessingDrawing" xmlns:w10="urn:schemas-microsoft-com:office:word" xmlns:w="http://schemas.openxmlformats.org/wordprocessingml/2006/main" xmlns:w14="http://schemas.microsoft.com/office/word/2010/wordml" xmlns:w15="http://schemas.microsoft.com/office/word/2012/wordml" xmlns:wpg="http://schemas.microsoft.com/office/word/2010/wordprocessingGroup" xmlns:wpi="http://schemas.microsoft.com/office/word/2010/wordprocessingInk" xmlns:wne="http://schemas.microsoft.com/office/word/2006/wordml" xmlns:wps="http://schemas.microsoft.com/office/word/2010/wordprocessingShape" mc:Ignorable="w14 w15 wp14">
+  <w:p>
+    <w:pPr>
+      <w:pStyle w:val="Cabealho"/>
+    </w:pPr>
+  </w:p>
+  <w:p>
+    <w:pPr>
+      <w:pStyle w:val="Cabealho"/>
+    </w:pPr>
+  </w:p>
+</w:hdr>
+</file>
+
+<file path=word/header3.xml><?xml version="1.0" encoding="utf-8"?>
+<w:hdr xmlns:wpc="http://schemas.microsoft.com/office/word/2010/wordprocessingCanvas" xmlns:mc="http://schemas.openxmlformats.org/markup-compatibility/2006" xmlns:o="urn:schemas-microsoft-com:office:office" xmlns:r="http://schemas.openxmlformats.org/officeDocument/2006/relationships" xmlns:m="http://schemas.openxmlformats.org/officeDocument/2006/math" xmlns:v="urn:schemas-microsoft-com:vml" xmlns:wp14="http://schemas.microsoft.com/office/word/2010/wordprocessingDrawing" xmlns:wp="http://schemas.openxmlformats.org/drawingml/2006/wordprocessingDrawing" xmlns:w10="urn:schemas-microsoft-com:office:word" xmlns:w="http://schemas.openxmlformats.org/wordprocessingml/2006/main" xmlns:w14="http://schemas.microsoft.com/office/word/2010/wordml" xmlns:w15="http://schemas.microsoft.com/office/word/2012/wordml" xmlns:wpg="http://schemas.microsoft.com/office/word/2010/wordprocessingGroup" xmlns:wpi="http://schemas.microsoft.com/office/word/2010/wordprocessingInk" xmlns:wne="http://schemas.microsoft.com/office/word/2006/wordml" xmlns:wps="http://schemas.microsoft.com/office/word/2010/wordprocessingShape" mc:Ignorable="w14 w15 wp14">
+  <w:p>
+    <w:pPr>
+      <w:pStyle w:val="Cabealho"/>
+    </w:pPr>
+  </w:p>
+</w:hdr>
+</file>
+
+<file path=word/header4.xml><?xml version="1.0" encoding="utf-8"?>
+<w:hdr xmlns:wpc="http://schemas.microsoft.com/office/word/2010/wordprocessingCanvas" xmlns:mc="http://schemas.openxmlformats.org/markup-compatibility/2006" xmlns:o="urn:schemas-microsoft-com:office:office" xmlns:r="http://schemas.openxmlformats.org/officeDocument/2006/relationships" xmlns:m="http://schemas.openxmlformats.org/officeDocument/2006/math" xmlns:v="urn:schemas-microsoft-com:vml" xmlns:wp14="http://schemas.microsoft.com/office/word/2010/wordprocessingDrawing" xmlns:wp="http://schemas.openxmlformats.org/drawingml/2006/wordprocessingDrawing" xmlns:w10="urn:schemas-microsoft-com:office:word" xmlns:w="http://schemas.openxmlformats.org/wordprocessingml/2006/main" xmlns:w14="http://schemas.microsoft.com/office/word/2010/wordml" xmlns:w15="http://schemas.microsoft.com/office/word/2012/wordml" xmlns:wpg="http://schemas.microsoft.com/office/word/2010/wordprocessingGroup" xmlns:wpi="http://schemas.microsoft.com/office/word/2010/wordprocessingInk" xmlns:wne="http://schemas.microsoft.com/office/word/2006/wordml" xmlns:wps="http://schemas.microsoft.com/office/word/2010/wordprocessingShape" mc:Ignorable="w14 w15 wp14">
+  <w:p>
+    <w:pPr>
+      <w:pStyle w:val="Cabealho"/>
+    </w:pPr>
+  </w:p>
+</w:hdr>
+</file>
+
 <file path=word/numbering.xml><?xml version="1.0" encoding="utf-8"?>
 <w:numbering xmlns:wpc="http://schemas.microsoft.com/office/word/2010/wordprocessingCanvas" xmlns:mc="http://schemas.openxmlformats.org/markup-compatibility/2006" xmlns:o="urn:schemas-microsoft-com:office:office" xmlns:r="http://schemas.openxmlformats.org/officeDocument/2006/relationships" xmlns:m="http://schemas.openxmlformats.org/officeDocument/2006/math" xmlns:v="urn:schemas-microsoft-com:vml" xmlns:wp14="http://schemas.microsoft.com/office/word/2010/wordprocessingDrawing" xmlns:wp="http://schemas.openxmlformats.org/drawingml/2006/wordprocessingDrawing" xmlns:w10="urn:schemas-microsoft-com:office:word" xmlns:w="http://schemas.openxmlformats.org/wordprocessingml/2006/main" xmlns:w14="http://schemas.microsoft.com/office/word/2010/wordml" xmlns:w15="http://schemas.microsoft.com/office/word/2012/wordml" xmlns:wpg="http://schemas.microsoft.com/office/word/2010/wordprocessingGroup" xmlns:wpi="http://schemas.microsoft.com/office/word/2010/wordprocessingInk" xmlns:wne="http://schemas.microsoft.com/office/word/2006/wordml" xmlns:wps="http://schemas.microsoft.com/office/word/2010/wordprocessingShape" mc:Ignorable="w14 w15 wp14">
   <w:abstractNum w:abstractNumId="0">
+    <w:nsid w:val="036605D4"/>
+    <w:multiLevelType w:val="hybridMultilevel"/>
+    <w:tmpl w:val="F378035A"/>
+    <w:lvl w:ilvl="0" w:tplc="0816000F">
+      <w:start w:val="1"/>
+      <w:numFmt w:val="decimal"/>
+      <w:lvlText w:val="%1."/>
+      <w:lvlJc w:val="left"/>
+      <w:pPr>
+        <w:ind w:left="720" w:hanging="360"/>
+      </w:pPr>
+      <w:rPr>
+        <w:rFonts w:hint="default"/>
+      </w:rPr>
+    </w:lvl>
+    <w:lvl w:ilvl="1" w:tplc="08160019" w:tentative="1">
+      <w:start w:val="1"/>
+      <w:numFmt w:val="lowerLetter"/>
+      <w:lvlText w:val="%2."/>
+      <w:lvlJc w:val="left"/>
+      <w:pPr>
+        <w:ind w:left="1440" w:hanging="360"/>
+      </w:pPr>
+    </w:lvl>
+    <w:lvl w:ilvl="2" w:tplc="0816001B" w:tentative="1">
+      <w:start w:val="1"/>
+      <w:numFmt w:val="lowerRoman"/>
+      <w:lvlText w:val="%3."/>
+      <w:lvlJc w:val="right"/>
+      <w:pPr>
+        <w:ind w:left="2160" w:hanging="180"/>
+      </w:pPr>
+    </w:lvl>
+    <w:lvl w:ilvl="3" w:tplc="0816000F" w:tentative="1">
+      <w:start w:val="1"/>
+      <w:numFmt w:val="decimal"/>
+      <w:lvlText w:val="%4."/>
+      <w:lvlJc w:val="left"/>
+      <w:pPr>
+        <w:ind w:left="2880" w:hanging="360"/>
+      </w:pPr>
+    </w:lvl>
+    <w:lvl w:ilvl="4" w:tplc="08160019" w:tentative="1">
+      <w:start w:val="1"/>
+      <w:numFmt w:val="lowerLetter"/>
+      <w:lvlText w:val="%5."/>
+      <w:lvlJc w:val="left"/>
+      <w:pPr>
+        <w:ind w:left="3600" w:hanging="360"/>
+      </w:pPr>
+    </w:lvl>
+    <w:lvl w:ilvl="5" w:tplc="0816001B" w:tentative="1">
+      <w:start w:val="1"/>
+      <w:numFmt w:val="lowerRoman"/>
+      <w:lvlText w:val="%6."/>
+      <w:lvlJc w:val="right"/>
+      <w:pPr>
+        <w:ind w:left="4320" w:hanging="180"/>
+      </w:pPr>
+    </w:lvl>
+    <w:lvl w:ilvl="6" w:tplc="0816000F" w:tentative="1">
+      <w:start w:val="1"/>
+      <w:numFmt w:val="decimal"/>
+      <w:lvlText w:val="%7."/>
+      <w:lvlJc w:val="left"/>
+      <w:pPr>
+        <w:ind w:left="5040" w:hanging="360"/>
+      </w:pPr>
+    </w:lvl>
+    <w:lvl w:ilvl="7" w:tplc="08160019" w:tentative="1">
+      <w:start w:val="1"/>
+      <w:numFmt w:val="lowerLetter"/>
+      <w:lvlText w:val="%8."/>
+      <w:lvlJc w:val="left"/>
+      <w:pPr>
+        <w:ind w:left="5760" w:hanging="360"/>
+      </w:pPr>
+    </w:lvl>
+    <w:lvl w:ilvl="8" w:tplc="0816001B" w:tentative="1">
+      <w:start w:val="1"/>
+      <w:numFmt w:val="lowerRoman"/>
+      <w:lvlText w:val="%9."/>
+      <w:lvlJc w:val="right"/>
+      <w:pPr>
+        <w:ind w:left="6480" w:hanging="180"/>
+      </w:pPr>
+    </w:lvl>
+  </w:abstractNum>
+  <w:abstractNum w:abstractNumId="1">
     <w:nsid w:val="04D104C3"/>
     <w:multiLevelType w:val="hybridMultilevel"/>
     <w:tmpl w:val="DAEE8716"/>
@@ -6038,7 +5860,7 @@
       </w:pPr>
     </w:lvl>
   </w:abstractNum>
-  <w:abstractNum w:abstractNumId="1">
+  <w:abstractNum w:abstractNumId="2">
     <w:nsid w:val="09232F94"/>
     <w:multiLevelType w:val="hybridMultilevel"/>
     <w:tmpl w:val="10329C2E"/>
@@ -6151,7 +5973,7 @@
       </w:rPr>
     </w:lvl>
   </w:abstractNum>
-  <w:abstractNum w:abstractNumId="2">
+  <w:abstractNum w:abstractNumId="3">
     <w:nsid w:val="0FB07B25"/>
     <w:multiLevelType w:val="hybridMultilevel"/>
     <w:tmpl w:val="29D4350E"/>
@@ -6237,7 +6059,7 @@
       </w:pPr>
     </w:lvl>
   </w:abstractNum>
-  <w:abstractNum w:abstractNumId="3">
+  <w:abstractNum w:abstractNumId="4">
     <w:nsid w:val="15DC5DD6"/>
     <w:multiLevelType w:val="hybridMultilevel"/>
     <w:tmpl w:val="8EA861D6"/>
@@ -6326,7 +6148,7 @@
       </w:pPr>
     </w:lvl>
   </w:abstractNum>
-  <w:abstractNum w:abstractNumId="4">
+  <w:abstractNum w:abstractNumId="5">
     <w:nsid w:val="16B01F1A"/>
     <w:multiLevelType w:val="hybridMultilevel"/>
     <w:tmpl w:val="2AB6EDD8"/>
@@ -6415,7 +6237,7 @@
       </w:pPr>
     </w:lvl>
   </w:abstractNum>
-  <w:abstractNum w:abstractNumId="5">
+  <w:abstractNum w:abstractNumId="6">
     <w:nsid w:val="20DF39C9"/>
     <w:multiLevelType w:val="hybridMultilevel"/>
     <w:tmpl w:val="44DE4BA4"/>
@@ -6501,7 +6323,120 @@
       </w:pPr>
     </w:lvl>
   </w:abstractNum>
-  <w:abstractNum w:abstractNumId="6">
+  <w:abstractNum w:abstractNumId="7">
+    <w:nsid w:val="22CA5461"/>
+    <w:multiLevelType w:val="multilevel"/>
+    <w:tmpl w:val="95847572"/>
+    <w:lvl w:ilvl="0">
+      <w:start w:val="1"/>
+      <w:numFmt w:val="decimal"/>
+      <w:lvlText w:val="%1"/>
+      <w:lvlJc w:val="left"/>
+      <w:pPr>
+        <w:ind w:left="360" w:hanging="360"/>
+      </w:pPr>
+      <w:rPr>
+        <w:rFonts w:hint="default"/>
+      </w:rPr>
+    </w:lvl>
+    <w:lvl w:ilvl="1">
+      <w:start w:val="1"/>
+      <w:numFmt w:val="decimal"/>
+      <w:lvlText w:val="%1.%2"/>
+      <w:lvlJc w:val="left"/>
+      <w:pPr>
+        <w:ind w:left="1068" w:hanging="360"/>
+      </w:pPr>
+      <w:rPr>
+        <w:rFonts w:hint="default"/>
+      </w:rPr>
+    </w:lvl>
+    <w:lvl w:ilvl="2">
+      <w:start w:val="1"/>
+      <w:numFmt w:val="decimal"/>
+      <w:lvlText w:val="%1.%2.%3"/>
+      <w:lvlJc w:val="left"/>
+      <w:pPr>
+        <w:ind w:left="2136" w:hanging="720"/>
+      </w:pPr>
+      <w:rPr>
+        <w:rFonts w:hint="default"/>
+      </w:rPr>
+    </w:lvl>
+    <w:lvl w:ilvl="3">
+      <w:start w:val="1"/>
+      <w:numFmt w:val="decimal"/>
+      <w:lvlText w:val="%1.%2.%3.%4"/>
+      <w:lvlJc w:val="left"/>
+      <w:pPr>
+        <w:ind w:left="2844" w:hanging="720"/>
+      </w:pPr>
+      <w:rPr>
+        <w:rFonts w:hint="default"/>
+      </w:rPr>
+    </w:lvl>
+    <w:lvl w:ilvl="4">
+      <w:start w:val="1"/>
+      <w:numFmt w:val="decimal"/>
+      <w:lvlText w:val="%1.%2.%3.%4.%5"/>
+      <w:lvlJc w:val="left"/>
+      <w:pPr>
+        <w:ind w:left="3912" w:hanging="1080"/>
+      </w:pPr>
+      <w:rPr>
+        <w:rFonts w:hint="default"/>
+      </w:rPr>
+    </w:lvl>
+    <w:lvl w:ilvl="5">
+      <w:start w:val="1"/>
+      <w:numFmt w:val="decimal"/>
+      <w:lvlText w:val="%1.%2.%3.%4.%5.%6"/>
+      <w:lvlJc w:val="left"/>
+      <w:pPr>
+        <w:ind w:left="4620" w:hanging="1080"/>
+      </w:pPr>
+      <w:rPr>
+        <w:rFonts w:hint="default"/>
+      </w:rPr>
+    </w:lvl>
+    <w:lvl w:ilvl="6">
+      <w:start w:val="1"/>
+      <w:numFmt w:val="decimal"/>
+      <w:lvlText w:val="%1.%2.%3.%4.%5.%6.%7"/>
+      <w:lvlJc w:val="left"/>
+      <w:pPr>
+        <w:ind w:left="5688" w:hanging="1440"/>
+      </w:pPr>
+      <w:rPr>
+        <w:rFonts w:hint="default"/>
+      </w:rPr>
+    </w:lvl>
+    <w:lvl w:ilvl="7">
+      <w:start w:val="1"/>
+      <w:numFmt w:val="decimal"/>
+      <w:lvlText w:val="%1.%2.%3.%4.%5.%6.%7.%8"/>
+      <w:lvlJc w:val="left"/>
+      <w:pPr>
+        <w:ind w:left="6396" w:hanging="1440"/>
+      </w:pPr>
+      <w:rPr>
+        <w:rFonts w:hint="default"/>
+      </w:rPr>
+    </w:lvl>
+    <w:lvl w:ilvl="8">
+      <w:start w:val="1"/>
+      <w:numFmt w:val="decimal"/>
+      <w:lvlText w:val="%1.%2.%3.%4.%5.%6.%7.%8.%9"/>
+      <w:lvlJc w:val="left"/>
+      <w:pPr>
+        <w:ind w:left="7464" w:hanging="1800"/>
+      </w:pPr>
+      <w:rPr>
+        <w:rFonts w:hint="default"/>
+      </w:rPr>
+    </w:lvl>
+  </w:abstractNum>
+  <w:abstractNum w:abstractNumId="8">
     <w:nsid w:val="25B25739"/>
     <w:multiLevelType w:val="multilevel"/>
     <w:tmpl w:val="E526638E"/>
@@ -6614,7 +6549,7 @@
       </w:rPr>
     </w:lvl>
   </w:abstractNum>
-  <w:abstractNum w:abstractNumId="7">
+  <w:abstractNum w:abstractNumId="9">
     <w:nsid w:val="27436E17"/>
     <w:multiLevelType w:val="hybridMultilevel"/>
     <w:tmpl w:val="CABC149A"/>
@@ -6703,7 +6638,7 @@
       </w:pPr>
     </w:lvl>
   </w:abstractNum>
-  <w:abstractNum w:abstractNumId="8">
+  <w:abstractNum w:abstractNumId="10">
     <w:nsid w:val="2C003D74"/>
     <w:multiLevelType w:val="multilevel"/>
     <w:tmpl w:val="0816001D"/>
@@ -6789,7 +6724,7 @@
       </w:pPr>
     </w:lvl>
   </w:abstractNum>
-  <w:abstractNum w:abstractNumId="9">
+  <w:abstractNum w:abstractNumId="11">
     <w:nsid w:val="3EBA2BFD"/>
     <w:multiLevelType w:val="hybridMultilevel"/>
     <w:tmpl w:val="D200CEAE"/>
@@ -6878,7 +6813,7 @@
       </w:pPr>
     </w:lvl>
   </w:abstractNum>
-  <w:abstractNum w:abstractNumId="10">
+  <w:abstractNum w:abstractNumId="12">
     <w:nsid w:val="68560399"/>
     <w:multiLevelType w:val="multilevel"/>
     <w:tmpl w:val="623AC924"/>
@@ -6996,7 +6931,7 @@
       </w:rPr>
     </w:lvl>
   </w:abstractNum>
-  <w:abstractNum w:abstractNumId="11">
+  <w:abstractNum w:abstractNumId="13">
     <w:nsid w:val="6E5C7F22"/>
     <w:multiLevelType w:val="multilevel"/>
     <w:tmpl w:val="0816001D"/>
@@ -7082,7 +7017,7 @@
       </w:pPr>
     </w:lvl>
   </w:abstractNum>
-  <w:abstractNum w:abstractNumId="12">
+  <w:abstractNum w:abstractNumId="14">
     <w:nsid w:val="71D07F5A"/>
     <w:multiLevelType w:val="hybridMultilevel"/>
     <w:tmpl w:val="F500B1D0"/>
@@ -7172,43 +7107,49 @@
     </w:lvl>
   </w:abstractNum>
   <w:num w:numId="1">
+    <w:abstractNumId w:val="3"/>
+  </w:num>
+  <w:num w:numId="2">
+    <w:abstractNumId w:val="10"/>
+  </w:num>
+  <w:num w:numId="3">
+    <w:abstractNumId w:val="13"/>
+  </w:num>
+  <w:num w:numId="4">
+    <w:abstractNumId w:val="11"/>
+  </w:num>
+  <w:num w:numId="5">
+    <w:abstractNumId w:val="1"/>
+  </w:num>
+  <w:num w:numId="6">
+    <w:abstractNumId w:val="9"/>
+  </w:num>
+  <w:num w:numId="7">
+    <w:abstractNumId w:val="14"/>
+  </w:num>
+  <w:num w:numId="8">
+    <w:abstractNumId w:val="4"/>
+  </w:num>
+  <w:num w:numId="9">
+    <w:abstractNumId w:val="8"/>
+  </w:num>
+  <w:num w:numId="10">
+    <w:abstractNumId w:val="6"/>
+  </w:num>
+  <w:num w:numId="11">
+    <w:abstractNumId w:val="12"/>
+  </w:num>
+  <w:num w:numId="12">
     <w:abstractNumId w:val="2"/>
   </w:num>
-  <w:num w:numId="2">
-    <w:abstractNumId w:val="8"/>
+  <w:num w:numId="13">
+    <w:abstractNumId w:val="5"/>
   </w:num>
-  <w:num w:numId="3">
-    <w:abstractNumId w:val="11"/>
-  </w:num>
-  <w:num w:numId="4">
-    <w:abstractNumId w:val="9"/>
-  </w:num>
-  <w:num w:numId="5">
+  <w:num w:numId="14">
     <w:abstractNumId w:val="0"/>
   </w:num>
-  <w:num w:numId="6">
+  <w:num w:numId="15">
     <w:abstractNumId w:val="7"/>
-  </w:num>
-  <w:num w:numId="7">
-    <w:abstractNumId w:val="12"/>
-  </w:num>
-  <w:num w:numId="8">
-    <w:abstractNumId w:val="3"/>
-  </w:num>
-  <w:num w:numId="9">
-    <w:abstractNumId w:val="6"/>
-  </w:num>
-  <w:num w:numId="10">
-    <w:abstractNumId w:val="5"/>
-  </w:num>
-  <w:num w:numId="11">
-    <w:abstractNumId w:val="10"/>
-  </w:num>
-  <w:num w:numId="12">
-    <w:abstractNumId w:val="1"/>
-  </w:num>
-  <w:num w:numId="13">
-    <w:abstractNumId w:val="4"/>
   </w:num>
 </w:numbering>
 </file>
@@ -7606,13 +7547,13 @@
   <w:style w:type="paragraph" w:default="1" w:styleId="Normal">
     <w:name w:val="Normal"/>
     <w:qFormat/>
-    <w:rsid w:val="003E775B"/>
+    <w:rsid w:val="00397F88"/>
     <w:pPr>
-      <w:spacing w:after="0" w:line="276" w:lineRule="auto"/>
+      <w:spacing w:after="0" w:line="360" w:lineRule="auto"/>
+      <w:jc w:val="both"/>
     </w:pPr>
     <w:rPr>
       <w:rFonts w:ascii="Arial" w:eastAsia="Arial" w:hAnsi="Arial" w:cs="Arial"/>
-      <w:color w:val="000000"/>
       <w:szCs w:val="20"/>
       <w:lang w:eastAsia="pt-PT"/>
     </w:rPr>
@@ -7624,7 +7565,7 @@
     <w:link w:val="Ttulo1Char"/>
     <w:uiPriority w:val="9"/>
     <w:qFormat/>
-    <w:rsid w:val="00F25E62"/>
+    <w:rsid w:val="00CF5D93"/>
     <w:pPr>
       <w:keepNext/>
       <w:keepLines/>
@@ -7632,10 +7573,58 @@
       <w:outlineLvl w:val="0"/>
     </w:pPr>
     <w:rPr>
-      <w:rFonts w:asciiTheme="majorHAnsi" w:eastAsiaTheme="majorEastAsia" w:hAnsiTheme="majorHAnsi" w:cstheme="majorBidi"/>
+      <w:rFonts w:eastAsiaTheme="majorEastAsia" w:cstheme="majorBidi"/>
+      <w:b/>
       <w:color w:val="2E74B5" w:themeColor="accent1" w:themeShade="BF"/>
       <w:sz w:val="32"/>
       <w:szCs w:val="32"/>
+    </w:rPr>
+  </w:style>
+  <w:style w:type="paragraph" w:styleId="Ttulo2">
+    <w:name w:val="heading 2"/>
+    <w:basedOn w:val="Normal"/>
+    <w:next w:val="Normal"/>
+    <w:link w:val="Ttulo2Char"/>
+    <w:uiPriority w:val="9"/>
+    <w:unhideWhenUsed/>
+    <w:qFormat/>
+    <w:rsid w:val="00CF5D93"/>
+    <w:pPr>
+      <w:keepNext/>
+      <w:keepLines/>
+      <w:spacing w:before="40"/>
+      <w:outlineLvl w:val="1"/>
+    </w:pPr>
+    <w:rPr>
+      <w:rFonts w:eastAsiaTheme="majorEastAsia" w:cstheme="majorBidi"/>
+      <w:b/>
+      <w:color w:val="2E74B5" w:themeColor="accent1" w:themeShade="BF"/>
+      <w:sz w:val="26"/>
+      <w:szCs w:val="26"/>
+    </w:rPr>
+  </w:style>
+  <w:style w:type="paragraph" w:styleId="Ttulo3">
+    <w:name w:val="heading 3"/>
+    <w:basedOn w:val="Normal"/>
+    <w:next w:val="Normal"/>
+    <w:link w:val="Ttulo3Char"/>
+    <w:uiPriority w:val="9"/>
+    <w:semiHidden/>
+    <w:unhideWhenUsed/>
+    <w:qFormat/>
+    <w:rsid w:val="00CF5D93"/>
+    <w:pPr>
+      <w:keepNext/>
+      <w:keepLines/>
+      <w:spacing w:before="40"/>
+      <w:outlineLvl w:val="2"/>
+    </w:pPr>
+    <w:rPr>
+      <w:rFonts w:eastAsiaTheme="majorEastAsia" w:cstheme="majorBidi"/>
+      <w:b/>
+      <w:color w:val="1F4D78" w:themeColor="accent1" w:themeShade="7F"/>
+      <w:sz w:val="24"/>
+      <w:szCs w:val="24"/>
     </w:rPr>
   </w:style>
   <w:style w:type="character" w:default="1" w:styleId="Fontepargpadro">
@@ -7853,9 +7842,10 @@
     <w:basedOn w:val="Fontepargpadro"/>
     <w:link w:val="Ttulo1"/>
     <w:uiPriority w:val="9"/>
-    <w:rsid w:val="00F25E62"/>
+    <w:rsid w:val="00CF5D93"/>
     <w:rPr>
-      <w:rFonts w:asciiTheme="majorHAnsi" w:eastAsiaTheme="majorEastAsia" w:hAnsiTheme="majorHAnsi" w:cstheme="majorBidi"/>
+      <w:rFonts w:ascii="Arial" w:eastAsiaTheme="majorEastAsia" w:hAnsi="Arial" w:cstheme="majorBidi"/>
+      <w:b/>
       <w:color w:val="2E74B5" w:themeColor="accent1" w:themeShade="BF"/>
       <w:sz w:val="32"/>
       <w:szCs w:val="32"/>
@@ -7889,7 +7879,6 @@
     </w:pPr>
     <w:rPr>
       <w:rFonts w:asciiTheme="minorHAnsi" w:eastAsiaTheme="minorEastAsia" w:hAnsiTheme="minorHAnsi" w:cs="Times New Roman"/>
-      <w:color w:val="auto"/>
       <w:szCs w:val="22"/>
     </w:rPr>
   </w:style>
@@ -7906,7 +7895,6 @@
     </w:pPr>
     <w:rPr>
       <w:rFonts w:asciiTheme="minorHAnsi" w:eastAsiaTheme="minorEastAsia" w:hAnsiTheme="minorHAnsi" w:cs="Times New Roman"/>
-      <w:color w:val="auto"/>
       <w:szCs w:val="22"/>
     </w:rPr>
   </w:style>
@@ -7924,7 +7912,6 @@
     </w:pPr>
     <w:rPr>
       <w:rFonts w:asciiTheme="minorHAnsi" w:eastAsiaTheme="minorEastAsia" w:hAnsiTheme="minorHAnsi" w:cs="Times New Roman"/>
-      <w:color w:val="auto"/>
       <w:szCs w:val="22"/>
     </w:rPr>
   </w:style>
@@ -8027,7 +8014,6 @@
     <w:next w:val="Normal"/>
     <w:link w:val="LegendaChar"/>
     <w:uiPriority w:val="35"/>
-    <w:semiHidden/>
     <w:unhideWhenUsed/>
     <w:qFormat/>
     <w:rsid w:val="00D1530D"/>
@@ -8070,7 +8056,6 @@
     <w:basedOn w:val="Fontepargpadro"/>
     <w:link w:val="Legenda"/>
     <w:uiPriority w:val="35"/>
-    <w:semiHidden/>
     <w:rsid w:val="00B57FCB"/>
     <w:rPr>
       <w:rFonts w:ascii="Arial" w:eastAsia="Arial" w:hAnsi="Arial" w:cs="Arial"/>
@@ -8133,7 +8118,6 @@
     </w:pPr>
     <w:rPr>
       <w:rFonts w:ascii="Courier New" w:eastAsia="Times New Roman" w:hAnsi="Courier New" w:cs="Courier New"/>
-      <w:color w:val="auto"/>
       <w:sz w:val="20"/>
     </w:rPr>
   </w:style>
@@ -8167,6 +8151,37 @@
     <w:name w:val="apple-converted-space"/>
     <w:basedOn w:val="Fontepargpadro"/>
     <w:rsid w:val="00730766"/>
+  </w:style>
+  <w:style w:type="character" w:customStyle="1" w:styleId="Ttulo2Char">
+    <w:name w:val="Título 2 Char"/>
+    <w:basedOn w:val="Fontepargpadro"/>
+    <w:link w:val="Ttulo2"/>
+    <w:uiPriority w:val="9"/>
+    <w:rsid w:val="00CF5D93"/>
+    <w:rPr>
+      <w:rFonts w:ascii="Arial" w:eastAsiaTheme="majorEastAsia" w:hAnsi="Arial" w:cstheme="majorBidi"/>
+      <w:b/>
+      <w:color w:val="2E74B5" w:themeColor="accent1" w:themeShade="BF"/>
+      <w:sz w:val="26"/>
+      <w:szCs w:val="26"/>
+      <w:lang w:eastAsia="pt-PT"/>
+    </w:rPr>
+  </w:style>
+  <w:style w:type="character" w:customStyle="1" w:styleId="Ttulo3Char">
+    <w:name w:val="Título 3 Char"/>
+    <w:basedOn w:val="Fontepargpadro"/>
+    <w:link w:val="Ttulo3"/>
+    <w:uiPriority w:val="9"/>
+    <w:semiHidden/>
+    <w:rsid w:val="00CF5D93"/>
+    <w:rPr>
+      <w:rFonts w:ascii="Arial" w:eastAsiaTheme="majorEastAsia" w:hAnsi="Arial" w:cstheme="majorBidi"/>
+      <w:b/>
+      <w:color w:val="1F4D78" w:themeColor="accent1" w:themeShade="7F"/>
+      <w:sz w:val="24"/>
+      <w:szCs w:val="24"/>
+      <w:lang w:eastAsia="pt-PT"/>
+    </w:rPr>
   </w:style>
 </w:styles>
 </file>
@@ -8437,7 +8452,7 @@
 </file>
 
 <file path=customXml/itemProps1.xml><?xml version="1.0" encoding="utf-8"?>
-<ds:datastoreItem xmlns:ds="http://schemas.openxmlformats.org/officeDocument/2006/customXml" ds:itemID="{E12695D6-2AE5-45C3-920C-35BF72441805}">
+<ds:datastoreItem xmlns:ds="http://schemas.openxmlformats.org/officeDocument/2006/customXml" ds:itemID="{557F0993-CD0D-4CAE-B5D0-3FE0E7BE9AE1}">
   <ds:schemaRefs>
     <ds:schemaRef ds:uri="http://schemas.openxmlformats.org/officeDocument/2006/bibliography"/>
   </ds:schemaRefs>

--- a/RelatorioProj.docx
+++ b/RelatorioProj.docx
@@ -14,6 +14,7 @@
         <w:rPr>
           <w:b/>
           <w:noProof/>
+          <w:lang w:eastAsia="pt-PT"/>
         </w:rPr>
         <w:drawing>
           <wp:inline distT="0" distB="0" distL="0" distR="0">
@@ -136,37 +137,33 @@
         <w:spacing w:after="160" w:line="259" w:lineRule="auto"/>
         <w:jc w:val="center"/>
         <w:rPr>
-          <w:rFonts w:eastAsiaTheme="minorHAnsi" w:cs="Times New Roman"/>
+          <w:rFonts w:cs="Times New Roman"/>
           <w:sz w:val="28"/>
           <w:szCs w:val="28"/>
           <w:u w:val="single"/>
-          <w:lang w:eastAsia="en-US"/>
-        </w:rPr>
-      </w:pPr>
-      <w:r>
-        <w:rPr>
-          <w:rFonts w:eastAsiaTheme="minorHAnsi" w:cs="Times New Roman"/>
+        </w:rPr>
+      </w:pPr>
+      <w:r>
+        <w:rPr>
+          <w:rFonts w:cs="Times New Roman"/>
           <w:sz w:val="28"/>
           <w:szCs w:val="28"/>
-          <w:lang w:eastAsia="en-US"/>
         </w:rPr>
         <w:t xml:space="preserve">Projeto </w:t>
       </w:r>
       <w:r>
         <w:rPr>
-          <w:rFonts w:eastAsiaTheme="minorHAnsi" w:cs="Times New Roman"/>
+          <w:rFonts w:cs="Times New Roman"/>
           <w:sz w:val="28"/>
           <w:szCs w:val="28"/>
-          <w:lang w:eastAsia="en-US"/>
         </w:rPr>
         <w:t xml:space="preserve">e </w:t>
       </w:r>
       <w:r>
         <w:rPr>
-          <w:rFonts w:eastAsiaTheme="minorHAnsi" w:cs="Times New Roman"/>
+          <w:rFonts w:cs="Times New Roman"/>
           <w:sz w:val="28"/>
           <w:szCs w:val="28"/>
-          <w:lang w:eastAsia="en-US"/>
         </w:rPr>
         <w:t>Seminário</w:t>
       </w:r>
@@ -178,10 +175,9 @@
         <w:adjustRightInd w:val="0"/>
         <w:spacing w:line="240" w:lineRule="auto"/>
         <w:rPr>
-          <w:rFonts w:eastAsiaTheme="minorHAnsi" w:cs="Times New Roman"/>
+          <w:rFonts w:cs="Times New Roman"/>
           <w:sz w:val="24"/>
           <w:szCs w:val="24"/>
-          <w:lang w:eastAsia="en-US"/>
         </w:rPr>
       </w:pPr>
     </w:p>
@@ -195,14 +191,13 @@
       </w:pPr>
       <w:r>
         <w:rPr>
-          <w:rFonts w:eastAsiaTheme="minorHAnsi" w:cs="Times New Roman"/>
+          <w:rFonts w:cs="Times New Roman"/>
           <w:b/>
           <w:bCs/>
           <w:i/>
           <w:iCs/>
           <w:sz w:val="48"/>
           <w:szCs w:val="48"/>
-          <w:lang w:eastAsia="en-US"/>
         </w:rPr>
         <w:t>Plataforma de Integração Contínua</w:t>
       </w:r>
@@ -211,11 +206,10 @@
       <w:pPr>
         <w:spacing w:after="160" w:line="259" w:lineRule="auto"/>
         <w:rPr>
-          <w:rFonts w:eastAsiaTheme="minorHAnsi" w:cs="Times New Roman"/>
+          <w:rFonts w:cs="Times New Roman"/>
           <w:sz w:val="28"/>
           <w:szCs w:val="28"/>
           <w:u w:val="single"/>
-          <w:lang w:eastAsia="en-US"/>
         </w:rPr>
       </w:pPr>
     </w:p>
@@ -223,11 +217,10 @@
       <w:pPr>
         <w:spacing w:after="160" w:line="259" w:lineRule="auto"/>
         <w:rPr>
-          <w:rFonts w:eastAsiaTheme="minorHAnsi" w:cs="Times New Roman"/>
+          <w:rFonts w:cs="Times New Roman"/>
           <w:sz w:val="28"/>
           <w:szCs w:val="28"/>
           <w:u w:val="single"/>
-          <w:lang w:eastAsia="en-US"/>
         </w:rPr>
       </w:pPr>
     </w:p>
@@ -236,18 +229,16 @@
         <w:spacing w:after="160" w:line="259" w:lineRule="auto"/>
         <w:jc w:val="center"/>
         <w:rPr>
-          <w:rFonts w:eastAsiaTheme="minorHAnsi" w:cs="Times New Roman"/>
+          <w:rFonts w:cs="Times New Roman"/>
           <w:sz w:val="28"/>
           <w:szCs w:val="28"/>
-          <w:lang w:eastAsia="en-US"/>
-        </w:rPr>
-      </w:pPr>
-      <w:r>
-        <w:rPr>
-          <w:rFonts w:eastAsiaTheme="minorHAnsi" w:cs="Times New Roman"/>
+        </w:rPr>
+      </w:pPr>
+      <w:r>
+        <w:rPr>
+          <w:rFonts w:cs="Times New Roman"/>
           <w:sz w:val="28"/>
           <w:szCs w:val="28"/>
-          <w:lang w:eastAsia="en-US"/>
         </w:rPr>
         <w:t>Pavel Egorov</w:t>
       </w:r>
@@ -257,18 +248,16 @@
         <w:spacing w:after="160" w:line="259" w:lineRule="auto"/>
         <w:jc w:val="center"/>
         <w:rPr>
-          <w:rFonts w:eastAsiaTheme="minorHAnsi" w:cs="Times New Roman"/>
+          <w:rFonts w:cs="Times New Roman"/>
           <w:sz w:val="28"/>
           <w:szCs w:val="28"/>
-          <w:lang w:eastAsia="en-US"/>
-        </w:rPr>
-      </w:pPr>
-      <w:r>
-        <w:rPr>
-          <w:rFonts w:eastAsiaTheme="minorHAnsi" w:cs="Times New Roman"/>
+        </w:rPr>
+      </w:pPr>
+      <w:r>
+        <w:rPr>
+          <w:rFonts w:cs="Times New Roman"/>
           <w:sz w:val="28"/>
           <w:szCs w:val="28"/>
-          <w:lang w:eastAsia="en-US"/>
         </w:rPr>
         <w:t>Iurie Marcinschi</w:t>
       </w:r>
@@ -278,11 +267,10 @@
         <w:spacing w:after="160" w:line="259" w:lineRule="auto"/>
         <w:jc w:val="center"/>
         <w:rPr>
-          <w:rFonts w:eastAsiaTheme="minorHAnsi" w:cs="Times New Roman"/>
+          <w:rFonts w:cs="Times New Roman"/>
           <w:sz w:val="28"/>
           <w:szCs w:val="28"/>
           <w:u w:val="single"/>
-          <w:lang w:eastAsia="en-US"/>
         </w:rPr>
       </w:pPr>
     </w:p>
@@ -291,11 +279,10 @@
         <w:spacing w:after="160" w:line="259" w:lineRule="auto"/>
         <w:jc w:val="center"/>
         <w:rPr>
-          <w:rFonts w:eastAsiaTheme="minorHAnsi" w:cs="Times New Roman"/>
+          <w:rFonts w:cs="Times New Roman"/>
           <w:sz w:val="28"/>
           <w:szCs w:val="28"/>
           <w:u w:val="single"/>
-          <w:lang w:eastAsia="en-US"/>
         </w:rPr>
       </w:pPr>
     </w:p>
@@ -304,11 +291,10 @@
         <w:spacing w:after="160" w:line="259" w:lineRule="auto"/>
         <w:jc w:val="center"/>
         <w:rPr>
-          <w:rFonts w:eastAsiaTheme="minorHAnsi" w:cs="Times New Roman"/>
+          <w:rFonts w:cs="Times New Roman"/>
           <w:sz w:val="28"/>
           <w:szCs w:val="28"/>
           <w:u w:val="single"/>
-          <w:lang w:eastAsia="en-US"/>
         </w:rPr>
       </w:pPr>
     </w:p>
@@ -317,11 +303,10 @@
         <w:spacing w:after="160" w:line="259" w:lineRule="auto"/>
         <w:jc w:val="center"/>
         <w:rPr>
-          <w:rFonts w:eastAsiaTheme="minorHAnsi" w:cs="Times New Roman"/>
+          <w:rFonts w:cs="Times New Roman"/>
           <w:sz w:val="28"/>
           <w:szCs w:val="28"/>
           <w:u w:val="single"/>
-          <w:lang w:eastAsia="en-US"/>
         </w:rPr>
       </w:pPr>
     </w:p>
@@ -330,18 +315,16 @@
         <w:spacing w:after="160" w:line="259" w:lineRule="auto"/>
         <w:jc w:val="center"/>
         <w:rPr>
-          <w:rFonts w:eastAsiaTheme="minorHAnsi" w:cs="Times New Roman"/>
+          <w:rFonts w:cs="Times New Roman"/>
           <w:sz w:val="24"/>
           <w:szCs w:val="24"/>
-          <w:lang w:eastAsia="en-US"/>
-        </w:rPr>
-      </w:pPr>
-      <w:r>
-        <w:rPr>
-          <w:rFonts w:eastAsiaTheme="minorHAnsi" w:cs="Times New Roman"/>
+        </w:rPr>
+      </w:pPr>
+      <w:r>
+        <w:rPr>
+          <w:rFonts w:cs="Times New Roman"/>
           <w:sz w:val="24"/>
           <w:szCs w:val="24"/>
-          <w:lang w:eastAsia="en-US"/>
         </w:rPr>
         <w:t>Orientador</w:t>
       </w:r>
@@ -351,18 +334,16 @@
         <w:spacing w:after="160" w:line="259" w:lineRule="auto"/>
         <w:jc w:val="center"/>
         <w:rPr>
-          <w:rFonts w:eastAsiaTheme="minorHAnsi" w:cs="Times New Roman"/>
+          <w:rFonts w:cs="Times New Roman"/>
           <w:sz w:val="28"/>
           <w:szCs w:val="28"/>
-          <w:lang w:eastAsia="en-US"/>
-        </w:rPr>
-      </w:pPr>
-      <w:r>
-        <w:rPr>
-          <w:rFonts w:eastAsiaTheme="minorHAnsi" w:cs="Times New Roman"/>
+        </w:rPr>
+      </w:pPr>
+      <w:r>
+        <w:rPr>
+          <w:rFonts w:cs="Times New Roman"/>
           <w:sz w:val="28"/>
           <w:szCs w:val="28"/>
-          <w:lang w:eastAsia="en-US"/>
         </w:rPr>
         <w:t>Doutor Porfírio Pena Filipe</w:t>
       </w:r>
@@ -372,10 +353,9 @@
         <w:spacing w:after="160" w:line="259" w:lineRule="auto"/>
         <w:jc w:val="center"/>
         <w:rPr>
-          <w:rFonts w:eastAsiaTheme="minorHAnsi" w:cs="Times New Roman"/>
+          <w:rFonts w:cs="Times New Roman"/>
           <w:sz w:val="28"/>
           <w:szCs w:val="28"/>
-          <w:lang w:eastAsia="en-US"/>
         </w:rPr>
       </w:pPr>
     </w:p>
@@ -384,10 +364,9 @@
         <w:spacing w:after="160" w:line="259" w:lineRule="auto"/>
         <w:jc w:val="center"/>
         <w:rPr>
-          <w:rFonts w:eastAsiaTheme="minorHAnsi" w:cs="Times New Roman"/>
+          <w:rFonts w:cs="Times New Roman"/>
           <w:sz w:val="28"/>
           <w:szCs w:val="28"/>
-          <w:lang w:eastAsia="en-US"/>
         </w:rPr>
       </w:pPr>
     </w:p>
@@ -396,10 +375,9 @@
         <w:spacing w:after="160" w:line="259" w:lineRule="auto"/>
         <w:jc w:val="center"/>
         <w:rPr>
-          <w:rFonts w:eastAsiaTheme="minorHAnsi" w:cs="Times New Roman"/>
+          <w:rFonts w:cs="Times New Roman"/>
           <w:sz w:val="28"/>
           <w:szCs w:val="28"/>
-          <w:lang w:eastAsia="en-US"/>
         </w:rPr>
       </w:pPr>
     </w:p>
@@ -408,10 +386,9 @@
         <w:spacing w:after="160" w:line="259" w:lineRule="auto"/>
         <w:jc w:val="center"/>
         <w:rPr>
-          <w:rFonts w:eastAsiaTheme="minorHAnsi" w:cs="Times New Roman"/>
+          <w:rFonts w:cs="Times New Roman"/>
           <w:sz w:val="28"/>
           <w:szCs w:val="28"/>
-          <w:lang w:eastAsia="en-US"/>
         </w:rPr>
         <w:sectPr>
           <w:headerReference w:type="default" r:id="rId9"/>
@@ -427,22 +404,23 @@
       </w:pPr>
       <w:r>
         <w:rPr>
-          <w:rFonts w:eastAsiaTheme="minorHAnsi" w:cs="Times New Roman"/>
+          <w:rFonts w:cs="Times New Roman"/>
           <w:sz w:val="28"/>
           <w:szCs w:val="28"/>
-          <w:lang w:eastAsia="en-US"/>
         </w:rPr>
         <w:t>Julho 2014</w:t>
       </w:r>
     </w:p>
     <w:p>
       <w:pPr>
-        <w:pStyle w:val="Capitulo"/>
-      </w:pPr>
+        <w:pStyle w:val="Ttulo1"/>
+      </w:pPr>
+      <w:bookmarkStart w:id="0" w:name="_Toc397532348"/>
       <w:r>
         <w:lastRenderedPageBreak/>
         <w:t>Resumo</w:t>
       </w:r>
+      <w:bookmarkEnd w:id="0"/>
     </w:p>
     <w:p>
       <w:r>
@@ -649,7 +627,13 @@
         <w:t>dos seus</w:t>
       </w:r>
       <w:r>
-        <w:t xml:space="preserve"> repositorios para</w:t>
+        <w:t xml:space="preserve"> </w:t>
+      </w:r>
+      <w:r>
+        <w:t>repositórios</w:t>
+      </w:r>
+      <w:r>
+        <w:t xml:space="preserve"> para</w:t>
       </w:r>
       <w:r>
         <w:t xml:space="preserve"> poder</w:t>
@@ -723,987 +707,53 @@
     <w:p>
       <w:pPr>
         <w:spacing w:after="160" w:line="259" w:lineRule="auto"/>
+        <w:jc w:val="left"/>
       </w:pPr>
       <w:r>
         <w:br w:type="page"/>
       </w:r>
     </w:p>
-    <w:sdt>
-      <w:sdtPr>
-        <w:rPr>
-          <w:rFonts w:eastAsia="Arial" w:cs="Arial"/>
-          <w:color w:val="000000"/>
-          <w:sz w:val="22"/>
-          <w:szCs w:val="20"/>
-          <w:lang w:val="pt-BR"/>
-        </w:rPr>
-        <w:id w:val="-1586680330"/>
-        <w:docPartObj>
-          <w:docPartGallery w:val="Table of Contents"/>
-          <w:docPartUnique/>
-        </w:docPartObj>
-      </w:sdtPr>
-      <w:sdtEndPr>
-        <w:rPr>
-          <w:bCs/>
-          <w:color w:val="auto"/>
-        </w:rPr>
-      </w:sdtEndPr>
-      <w:sdtContent>
-        <w:p>
-          <w:pPr>
-            <w:pStyle w:val="CabealhodoSumrio"/>
-            <w:rPr>
-              <w:rStyle w:val="Ttulo1Char"/>
-              <w:b/>
-            </w:rPr>
-          </w:pPr>
-          <w:r>
-            <w:rPr>
-              <w:rStyle w:val="Ttulo1Char"/>
-              <w:b/>
-            </w:rPr>
-            <w:t>Sumário</w:t>
-          </w:r>
-        </w:p>
-        <w:p>
-          <w:pPr>
-            <w:rPr>
-              <w:lang w:val="pt-BR"/>
-            </w:rPr>
-          </w:pPr>
-        </w:p>
-        <w:p>
-          <w:pPr>
-            <w:rPr>
-              <w:lang w:val="pt-BR"/>
-            </w:rPr>
-          </w:pPr>
-        </w:p>
-        <w:p>
-          <w:pPr>
-            <w:pStyle w:val="Sumrio1"/>
-            <w:tabs>
-              <w:tab w:val="right" w:leader="dot" w:pos="8493"/>
-            </w:tabs>
-            <w:rPr>
-              <w:rFonts w:cstheme="minorBidi"/>
-              <w:noProof/>
-            </w:rPr>
-          </w:pPr>
-          <w:r>
-            <w:fldChar w:fldCharType="begin"/>
-          </w:r>
-          <w:r>
-            <w:instrText xml:space="preserve"> TOC \o "1-3" \h \z \u </w:instrText>
-          </w:r>
-          <w:r>
-            <w:fldChar w:fldCharType="separate"/>
-          </w:r>
-          <w:hyperlink w:anchor="_Toc397458860" w:history="1">
-            <w:r>
-              <w:rPr>
-                <w:rStyle w:val="Hyperlink"/>
-                <w:noProof/>
-              </w:rPr>
-              <w:t>1 Introdução</w:t>
-            </w:r>
-            <w:r>
-              <w:rPr>
-                <w:noProof/>
-                <w:webHidden/>
-              </w:rPr>
-              <w:tab/>
-            </w:r>
-            <w:r>
-              <w:rPr>
-                <w:noProof/>
-                <w:webHidden/>
-              </w:rPr>
-              <w:fldChar w:fldCharType="begin"/>
-            </w:r>
-            <w:r>
-              <w:rPr>
-                <w:noProof/>
-                <w:webHidden/>
-              </w:rPr>
-              <w:instrText xml:space="preserve"> PAGEREF _Toc397458860 \h </w:instrText>
-            </w:r>
-            <w:r>
-              <w:rPr>
-                <w:noProof/>
-                <w:webHidden/>
-              </w:rPr>
-            </w:r>
-            <w:r>
-              <w:rPr>
-                <w:noProof/>
-                <w:webHidden/>
-              </w:rPr>
-              <w:fldChar w:fldCharType="separate"/>
-            </w:r>
-            <w:r>
-              <w:rPr>
-                <w:noProof/>
-                <w:webHidden/>
-              </w:rPr>
-              <w:t>1</w:t>
-            </w:r>
-            <w:r>
-              <w:rPr>
-                <w:noProof/>
-                <w:webHidden/>
-              </w:rPr>
-              <w:fldChar w:fldCharType="end"/>
-            </w:r>
-          </w:hyperlink>
-        </w:p>
-        <w:p>
-          <w:pPr>
-            <w:pStyle w:val="Sumrio2"/>
-            <w:tabs>
-              <w:tab w:val="right" w:leader="dot" w:pos="8493"/>
-            </w:tabs>
-            <w:rPr>
-              <w:rFonts w:cstheme="minorBidi"/>
-              <w:noProof/>
-            </w:rPr>
-          </w:pPr>
-          <w:hyperlink w:anchor="_Toc397458861" w:history="1">
-            <w:r>
-              <w:rPr>
-                <w:rStyle w:val="Hyperlink"/>
-                <w:noProof/>
-              </w:rPr>
-              <w:t>1.1 Enquadramento e Motivação</w:t>
-            </w:r>
-            <w:r>
-              <w:rPr>
-                <w:noProof/>
-                <w:webHidden/>
-              </w:rPr>
-              <w:tab/>
-            </w:r>
-            <w:r>
-              <w:rPr>
-                <w:noProof/>
-                <w:webHidden/>
-              </w:rPr>
-              <w:fldChar w:fldCharType="begin"/>
-            </w:r>
-            <w:r>
-              <w:rPr>
-                <w:noProof/>
-                <w:webHidden/>
-              </w:rPr>
-              <w:instrText xml:space="preserve"> PAGEREF _Toc397458861 \h </w:instrText>
-            </w:r>
-            <w:r>
-              <w:rPr>
-                <w:noProof/>
-                <w:webHidden/>
-              </w:rPr>
-            </w:r>
-            <w:r>
-              <w:rPr>
-                <w:noProof/>
-                <w:webHidden/>
-              </w:rPr>
-              <w:fldChar w:fldCharType="separate"/>
-            </w:r>
-            <w:r>
-              <w:rPr>
-                <w:noProof/>
-                <w:webHidden/>
-              </w:rPr>
-              <w:t>1</w:t>
-            </w:r>
-            <w:r>
-              <w:rPr>
-                <w:noProof/>
-                <w:webHidden/>
-              </w:rPr>
-              <w:fldChar w:fldCharType="end"/>
-            </w:r>
-          </w:hyperlink>
-        </w:p>
-        <w:p>
-          <w:pPr>
-            <w:pStyle w:val="Sumrio2"/>
-            <w:tabs>
-              <w:tab w:val="right" w:leader="dot" w:pos="8493"/>
-            </w:tabs>
-            <w:rPr>
-              <w:rFonts w:cstheme="minorBidi"/>
-              <w:noProof/>
-            </w:rPr>
-          </w:pPr>
-          <w:hyperlink w:anchor="_Toc397458862" w:history="1">
-            <w:r>
-              <w:rPr>
-                <w:rStyle w:val="Hyperlink"/>
-                <w:noProof/>
-              </w:rPr>
-              <w:t>1.2 Objetivos</w:t>
-            </w:r>
-            <w:r>
-              <w:rPr>
-                <w:noProof/>
-                <w:webHidden/>
-              </w:rPr>
-              <w:tab/>
-            </w:r>
-            <w:r>
-              <w:rPr>
-                <w:noProof/>
-                <w:webHidden/>
-              </w:rPr>
-              <w:fldChar w:fldCharType="begin"/>
-            </w:r>
-            <w:r>
-              <w:rPr>
-                <w:noProof/>
-                <w:webHidden/>
-              </w:rPr>
-              <w:instrText xml:space="preserve"> PAGEREF _Toc397458862 \h </w:instrText>
-            </w:r>
-            <w:r>
-              <w:rPr>
-                <w:noProof/>
-                <w:webHidden/>
-              </w:rPr>
-            </w:r>
-            <w:r>
-              <w:rPr>
-                <w:noProof/>
-                <w:webHidden/>
-              </w:rPr>
-              <w:fldChar w:fldCharType="separate"/>
-            </w:r>
-            <w:r>
-              <w:rPr>
-                <w:noProof/>
-                <w:webHidden/>
-              </w:rPr>
-              <w:t>2</w:t>
-            </w:r>
-            <w:r>
-              <w:rPr>
-                <w:noProof/>
-                <w:webHidden/>
-              </w:rPr>
-              <w:fldChar w:fldCharType="end"/>
-            </w:r>
-          </w:hyperlink>
-        </w:p>
-        <w:p>
-          <w:pPr>
-            <w:pStyle w:val="Sumrio2"/>
-            <w:tabs>
-              <w:tab w:val="right" w:leader="dot" w:pos="8493"/>
-            </w:tabs>
-            <w:rPr>
-              <w:rFonts w:cstheme="minorBidi"/>
-              <w:noProof/>
-            </w:rPr>
-          </w:pPr>
-          <w:hyperlink w:anchor="_Toc397458863" w:history="1">
-            <w:r>
-              <w:rPr>
-                <w:rStyle w:val="Hyperlink"/>
-                <w:noProof/>
-              </w:rPr>
-              <w:t>1.3 Organização do documento</w:t>
-            </w:r>
-            <w:r>
-              <w:rPr>
-                <w:noProof/>
-                <w:webHidden/>
-              </w:rPr>
-              <w:tab/>
-            </w:r>
-            <w:r>
-              <w:rPr>
-                <w:noProof/>
-                <w:webHidden/>
-              </w:rPr>
-              <w:fldChar w:fldCharType="begin"/>
-            </w:r>
-            <w:r>
-              <w:rPr>
-                <w:noProof/>
-                <w:webHidden/>
-              </w:rPr>
-              <w:instrText xml:space="preserve"> PAGEREF _Toc397458863 \h </w:instrText>
-            </w:r>
-            <w:r>
-              <w:rPr>
-                <w:noProof/>
-                <w:webHidden/>
-              </w:rPr>
-            </w:r>
-            <w:r>
-              <w:rPr>
-                <w:noProof/>
-                <w:webHidden/>
-              </w:rPr>
-              <w:fldChar w:fldCharType="separate"/>
-            </w:r>
-            <w:r>
-              <w:rPr>
-                <w:noProof/>
-                <w:webHidden/>
-              </w:rPr>
-              <w:t>3</w:t>
-            </w:r>
-            <w:r>
-              <w:rPr>
-                <w:noProof/>
-                <w:webHidden/>
-              </w:rPr>
-              <w:fldChar w:fldCharType="end"/>
-            </w:r>
-          </w:hyperlink>
-        </w:p>
-        <w:p>
-          <w:pPr>
-            <w:pStyle w:val="Sumrio1"/>
-            <w:tabs>
-              <w:tab w:val="right" w:leader="dot" w:pos="8493"/>
-            </w:tabs>
-            <w:rPr>
-              <w:rFonts w:cstheme="minorBidi"/>
-              <w:noProof/>
-            </w:rPr>
-          </w:pPr>
-          <w:hyperlink w:anchor="_Toc397458864" w:history="1">
-            <w:r>
-              <w:rPr>
-                <w:rStyle w:val="Hyperlink"/>
-                <w:noProof/>
-              </w:rPr>
-              <w:t>2 Estado da Arte</w:t>
-            </w:r>
-            <w:r>
-              <w:rPr>
-                <w:noProof/>
-                <w:webHidden/>
-              </w:rPr>
-              <w:tab/>
-            </w:r>
-            <w:r>
-              <w:rPr>
-                <w:noProof/>
-                <w:webHidden/>
-              </w:rPr>
-              <w:fldChar w:fldCharType="begin"/>
-            </w:r>
-            <w:r>
-              <w:rPr>
-                <w:noProof/>
-                <w:webHidden/>
-              </w:rPr>
-              <w:instrText xml:space="preserve"> PAGEREF _Toc397458864 \h </w:instrText>
-            </w:r>
-            <w:r>
-              <w:rPr>
-                <w:noProof/>
-                <w:webHidden/>
-              </w:rPr>
-            </w:r>
-            <w:r>
-              <w:rPr>
-                <w:noProof/>
-                <w:webHidden/>
-              </w:rPr>
-              <w:fldChar w:fldCharType="separate"/>
-            </w:r>
-            <w:r>
-              <w:rPr>
-                <w:noProof/>
-                <w:webHidden/>
-              </w:rPr>
-              <w:t>3</w:t>
-            </w:r>
-            <w:r>
-              <w:rPr>
-                <w:noProof/>
-                <w:webHidden/>
-              </w:rPr>
-              <w:fldChar w:fldCharType="end"/>
-            </w:r>
-          </w:hyperlink>
-        </w:p>
-        <w:p>
-          <w:pPr>
-            <w:pStyle w:val="Sumrio2"/>
-            <w:tabs>
-              <w:tab w:val="right" w:leader="dot" w:pos="8493"/>
-            </w:tabs>
-            <w:rPr>
-              <w:rFonts w:cstheme="minorBidi"/>
-              <w:noProof/>
-            </w:rPr>
-          </w:pPr>
-          <w:hyperlink w:anchor="_Toc397458865" w:history="1">
-            <w:r>
-              <w:rPr>
-                <w:rStyle w:val="Hyperlink"/>
-                <w:noProof/>
-              </w:rPr>
-              <w:t>2.1 Ferramentas e Tecnologia</w:t>
-            </w:r>
-            <w:r>
-              <w:rPr>
-                <w:noProof/>
-                <w:webHidden/>
-              </w:rPr>
-              <w:tab/>
-            </w:r>
-            <w:r>
-              <w:rPr>
-                <w:noProof/>
-                <w:webHidden/>
-              </w:rPr>
-              <w:fldChar w:fldCharType="begin"/>
-            </w:r>
-            <w:r>
-              <w:rPr>
-                <w:noProof/>
-                <w:webHidden/>
-              </w:rPr>
-              <w:instrText xml:space="preserve"> PAGEREF _Toc397458865 \h </w:instrText>
-            </w:r>
-            <w:r>
-              <w:rPr>
-                <w:noProof/>
-                <w:webHidden/>
-              </w:rPr>
-            </w:r>
-            <w:r>
-              <w:rPr>
-                <w:noProof/>
-                <w:webHidden/>
-              </w:rPr>
-              <w:fldChar w:fldCharType="separate"/>
-            </w:r>
-            <w:r>
-              <w:rPr>
-                <w:noProof/>
-                <w:webHidden/>
-              </w:rPr>
-              <w:t>3</w:t>
-            </w:r>
-            <w:r>
-              <w:rPr>
-                <w:noProof/>
-                <w:webHidden/>
-              </w:rPr>
-              <w:fldChar w:fldCharType="end"/>
-            </w:r>
-          </w:hyperlink>
-        </w:p>
-        <w:p>
-          <w:pPr>
-            <w:pStyle w:val="Sumrio1"/>
-            <w:tabs>
-              <w:tab w:val="right" w:leader="dot" w:pos="8493"/>
-            </w:tabs>
-            <w:rPr>
-              <w:rFonts w:cstheme="minorBidi"/>
-              <w:noProof/>
-            </w:rPr>
-          </w:pPr>
-          <w:hyperlink w:anchor="_Toc397458866" w:history="1">
-            <w:r>
-              <w:rPr>
-                <w:rStyle w:val="Hyperlink"/>
-                <w:noProof/>
-              </w:rPr>
-              <w:t>3 Solução e Arquitetura</w:t>
-            </w:r>
-            <w:r>
-              <w:rPr>
-                <w:noProof/>
-                <w:webHidden/>
-              </w:rPr>
-              <w:tab/>
-            </w:r>
-            <w:r>
-              <w:rPr>
-                <w:noProof/>
-                <w:webHidden/>
-              </w:rPr>
-              <w:fldChar w:fldCharType="begin"/>
-            </w:r>
-            <w:r>
-              <w:rPr>
-                <w:noProof/>
-                <w:webHidden/>
-              </w:rPr>
-              <w:instrText xml:space="preserve"> PAGEREF _Toc397458866 \h </w:instrText>
-            </w:r>
-            <w:r>
-              <w:rPr>
-                <w:noProof/>
-                <w:webHidden/>
-              </w:rPr>
-            </w:r>
-            <w:r>
-              <w:rPr>
-                <w:noProof/>
-                <w:webHidden/>
-              </w:rPr>
-              <w:fldChar w:fldCharType="separate"/>
-            </w:r>
-            <w:r>
-              <w:rPr>
-                <w:noProof/>
-                <w:webHidden/>
-              </w:rPr>
-              <w:t>6</w:t>
-            </w:r>
-            <w:r>
-              <w:rPr>
-                <w:noProof/>
-                <w:webHidden/>
-              </w:rPr>
-              <w:fldChar w:fldCharType="end"/>
-            </w:r>
-          </w:hyperlink>
-        </w:p>
-        <w:p>
-          <w:pPr>
-            <w:pStyle w:val="Sumrio2"/>
-            <w:tabs>
-              <w:tab w:val="right" w:leader="dot" w:pos="8493"/>
-            </w:tabs>
-            <w:rPr>
-              <w:rFonts w:cstheme="minorBidi"/>
-              <w:noProof/>
-            </w:rPr>
-          </w:pPr>
-          <w:hyperlink w:anchor="_Toc397458867" w:history="1">
-            <w:r>
-              <w:rPr>
-                <w:rStyle w:val="Hyperlink"/>
-                <w:noProof/>
-              </w:rPr>
-              <w:t>3.1 Solução proposta</w:t>
-            </w:r>
-            <w:r>
-              <w:rPr>
-                <w:noProof/>
-                <w:webHidden/>
-              </w:rPr>
-              <w:tab/>
-            </w:r>
-            <w:r>
-              <w:rPr>
-                <w:noProof/>
-                <w:webHidden/>
-              </w:rPr>
-              <w:fldChar w:fldCharType="begin"/>
-            </w:r>
-            <w:r>
-              <w:rPr>
-                <w:noProof/>
-                <w:webHidden/>
-              </w:rPr>
-              <w:instrText xml:space="preserve"> PAGEREF _Toc397458867 \h </w:instrText>
-            </w:r>
-            <w:r>
-              <w:rPr>
-                <w:noProof/>
-                <w:webHidden/>
-              </w:rPr>
-            </w:r>
-            <w:r>
-              <w:rPr>
-                <w:noProof/>
-                <w:webHidden/>
-              </w:rPr>
-              <w:fldChar w:fldCharType="separate"/>
-            </w:r>
-            <w:r>
-              <w:rPr>
-                <w:noProof/>
-                <w:webHidden/>
-              </w:rPr>
-              <w:t>6</w:t>
-            </w:r>
-            <w:r>
-              <w:rPr>
-                <w:noProof/>
-                <w:webHidden/>
-              </w:rPr>
-              <w:fldChar w:fldCharType="end"/>
-            </w:r>
-          </w:hyperlink>
-        </w:p>
-        <w:p>
-          <w:pPr>
-            <w:pStyle w:val="Sumrio2"/>
-            <w:tabs>
-              <w:tab w:val="right" w:leader="dot" w:pos="8493"/>
-            </w:tabs>
-            <w:rPr>
-              <w:rFonts w:cstheme="minorBidi"/>
-              <w:noProof/>
-            </w:rPr>
-          </w:pPr>
-          <w:hyperlink w:anchor="_Toc397458868" w:history="1">
-            <w:r>
-              <w:rPr>
-                <w:rStyle w:val="Hyperlink"/>
-                <w:noProof/>
-              </w:rPr>
-              <w:t>3.2 Arquitetura</w:t>
-            </w:r>
-            <w:r>
-              <w:rPr>
-                <w:noProof/>
-                <w:webHidden/>
-              </w:rPr>
-              <w:tab/>
-            </w:r>
-            <w:r>
-              <w:rPr>
-                <w:noProof/>
-                <w:webHidden/>
-              </w:rPr>
-              <w:fldChar w:fldCharType="begin"/>
-            </w:r>
-            <w:r>
-              <w:rPr>
-                <w:noProof/>
-                <w:webHidden/>
-              </w:rPr>
-              <w:instrText xml:space="preserve"> PAGEREF _Toc397458868 \h </w:instrText>
-            </w:r>
-            <w:r>
-              <w:rPr>
-                <w:noProof/>
-                <w:webHidden/>
-              </w:rPr>
-            </w:r>
-            <w:r>
-              <w:rPr>
-                <w:noProof/>
-                <w:webHidden/>
-              </w:rPr>
-              <w:fldChar w:fldCharType="separate"/>
-            </w:r>
-            <w:r>
-              <w:rPr>
-                <w:noProof/>
-                <w:webHidden/>
-              </w:rPr>
-              <w:t>7</w:t>
-            </w:r>
-            <w:r>
-              <w:rPr>
-                <w:noProof/>
-                <w:webHidden/>
-              </w:rPr>
-              <w:fldChar w:fldCharType="end"/>
-            </w:r>
-          </w:hyperlink>
-        </w:p>
-        <w:p>
-          <w:pPr>
-            <w:pStyle w:val="Sumrio1"/>
-            <w:tabs>
-              <w:tab w:val="right" w:leader="dot" w:pos="8493"/>
-            </w:tabs>
-            <w:rPr>
-              <w:rFonts w:cstheme="minorBidi"/>
-              <w:noProof/>
-            </w:rPr>
-          </w:pPr>
-          <w:hyperlink w:anchor="_Toc397458869" w:history="1">
-            <w:r>
-              <w:rPr>
-                <w:rStyle w:val="Hyperlink"/>
-                <w:noProof/>
-              </w:rPr>
-              <w:t>4 Implementação</w:t>
-            </w:r>
-            <w:r>
-              <w:rPr>
-                <w:noProof/>
-                <w:webHidden/>
-              </w:rPr>
-              <w:tab/>
-            </w:r>
-            <w:r>
-              <w:rPr>
-                <w:noProof/>
-                <w:webHidden/>
-              </w:rPr>
-              <w:fldChar w:fldCharType="begin"/>
-            </w:r>
-            <w:r>
-              <w:rPr>
-                <w:noProof/>
-                <w:webHidden/>
-              </w:rPr>
-              <w:instrText xml:space="preserve"> PAGEREF _Toc397458869 \h </w:instrText>
-            </w:r>
-            <w:r>
-              <w:rPr>
-                <w:noProof/>
-                <w:webHidden/>
-              </w:rPr>
-            </w:r>
-            <w:r>
-              <w:rPr>
-                <w:noProof/>
-                <w:webHidden/>
-              </w:rPr>
-              <w:fldChar w:fldCharType="separate"/>
-            </w:r>
-            <w:r>
-              <w:rPr>
-                <w:noProof/>
-                <w:webHidden/>
-              </w:rPr>
-              <w:t>9</w:t>
-            </w:r>
-            <w:r>
-              <w:rPr>
-                <w:noProof/>
-                <w:webHidden/>
-              </w:rPr>
-              <w:fldChar w:fldCharType="end"/>
-            </w:r>
-          </w:hyperlink>
-        </w:p>
-        <w:p>
-          <w:pPr>
-            <w:pStyle w:val="Sumrio2"/>
-            <w:tabs>
-              <w:tab w:val="right" w:leader="dot" w:pos="8493"/>
-            </w:tabs>
-            <w:rPr>
-              <w:rFonts w:cstheme="minorBidi"/>
-              <w:noProof/>
-            </w:rPr>
-          </w:pPr>
-          <w:hyperlink w:anchor="_Toc397458870" w:history="1">
-            <w:r>
-              <w:rPr>
-                <w:rStyle w:val="Hyperlink"/>
-                <w:noProof/>
-              </w:rPr>
-              <w:t>4.1 Worker</w:t>
-            </w:r>
-            <w:r>
-              <w:rPr>
-                <w:noProof/>
-                <w:webHidden/>
-              </w:rPr>
-              <w:tab/>
-            </w:r>
-            <w:r>
-              <w:rPr>
-                <w:noProof/>
-                <w:webHidden/>
-              </w:rPr>
-              <w:fldChar w:fldCharType="begin"/>
-            </w:r>
-            <w:r>
-              <w:rPr>
-                <w:noProof/>
-                <w:webHidden/>
-              </w:rPr>
-              <w:instrText xml:space="preserve"> PAGEREF _Toc397458870 \h </w:instrText>
-            </w:r>
-            <w:r>
-              <w:rPr>
-                <w:noProof/>
-                <w:webHidden/>
-              </w:rPr>
-            </w:r>
-            <w:r>
-              <w:rPr>
-                <w:noProof/>
-                <w:webHidden/>
-              </w:rPr>
-              <w:fldChar w:fldCharType="separate"/>
-            </w:r>
-            <w:r>
-              <w:rPr>
-                <w:noProof/>
-                <w:webHidden/>
-              </w:rPr>
-              <w:t>9</w:t>
-            </w:r>
-            <w:r>
-              <w:rPr>
-                <w:noProof/>
-                <w:webHidden/>
-              </w:rPr>
-              <w:fldChar w:fldCharType="end"/>
-            </w:r>
-          </w:hyperlink>
-        </w:p>
-        <w:p>
-          <w:pPr>
-            <w:pStyle w:val="Sumrio2"/>
-            <w:tabs>
-              <w:tab w:val="right" w:leader="dot" w:pos="8493"/>
-            </w:tabs>
-            <w:rPr>
-              <w:rFonts w:cstheme="minorBidi"/>
-              <w:noProof/>
-            </w:rPr>
-          </w:pPr>
-          <w:hyperlink w:anchor="_Toc397458871" w:history="1">
-            <w:r>
-              <w:rPr>
-                <w:rStyle w:val="Hyperlink"/>
-                <w:noProof/>
-              </w:rPr>
-              <w:t>4.2 Hub</w:t>
-            </w:r>
-            <w:r>
-              <w:rPr>
-                <w:noProof/>
-                <w:webHidden/>
-              </w:rPr>
-              <w:tab/>
-            </w:r>
-            <w:r>
-              <w:rPr>
-                <w:noProof/>
-                <w:webHidden/>
-              </w:rPr>
-              <w:fldChar w:fldCharType="begin"/>
-            </w:r>
-            <w:r>
-              <w:rPr>
-                <w:noProof/>
-                <w:webHidden/>
-              </w:rPr>
-              <w:instrText xml:space="preserve"> PAGEREF _Toc397458871 \h </w:instrText>
-            </w:r>
-            <w:r>
-              <w:rPr>
-                <w:noProof/>
-                <w:webHidden/>
-              </w:rPr>
-            </w:r>
-            <w:r>
-              <w:rPr>
-                <w:noProof/>
-                <w:webHidden/>
-              </w:rPr>
-              <w:fldChar w:fldCharType="separate"/>
-            </w:r>
-            <w:r>
-              <w:rPr>
-                <w:noProof/>
-                <w:webHidden/>
-              </w:rPr>
-              <w:t>9</w:t>
-            </w:r>
-            <w:r>
-              <w:rPr>
-                <w:noProof/>
-                <w:webHidden/>
-              </w:rPr>
-              <w:fldChar w:fldCharType="end"/>
-            </w:r>
-          </w:hyperlink>
-        </w:p>
-        <w:p>
-          <w:pPr>
-            <w:pStyle w:val="Sumrio2"/>
-            <w:tabs>
-              <w:tab w:val="right" w:leader="dot" w:pos="8493"/>
-            </w:tabs>
-            <w:rPr>
-              <w:rFonts w:cstheme="minorBidi"/>
-              <w:noProof/>
-            </w:rPr>
-          </w:pPr>
-          <w:hyperlink w:anchor="_Toc397458872" w:history="1">
-            <w:r>
-              <w:rPr>
-                <w:rStyle w:val="Hyperlink"/>
-                <w:noProof/>
-              </w:rPr>
-              <w:t>4.3 Web</w:t>
-            </w:r>
-            <w:r>
-              <w:rPr>
-                <w:noProof/>
-                <w:webHidden/>
-              </w:rPr>
-              <w:tab/>
-            </w:r>
-            <w:r>
-              <w:rPr>
-                <w:noProof/>
-                <w:webHidden/>
-              </w:rPr>
-              <w:fldChar w:fldCharType="begin"/>
-            </w:r>
-            <w:r>
-              <w:rPr>
-                <w:noProof/>
-                <w:webHidden/>
-              </w:rPr>
-              <w:instrText xml:space="preserve"> PAGEREF _Toc397458872 \h </w:instrText>
-            </w:r>
-            <w:r>
-              <w:rPr>
-                <w:noProof/>
-                <w:webHidden/>
-              </w:rPr>
-            </w:r>
-            <w:r>
-              <w:rPr>
-                <w:noProof/>
-                <w:webHidden/>
-              </w:rPr>
-              <w:fldChar w:fldCharType="separate"/>
-            </w:r>
-            <w:r>
-              <w:rPr>
-                <w:noProof/>
-                <w:webHidden/>
-              </w:rPr>
-              <w:t>9</w:t>
-            </w:r>
-            <w:r>
-              <w:rPr>
-                <w:noProof/>
-                <w:webHidden/>
-              </w:rPr>
-              <w:fldChar w:fldCharType="end"/>
-            </w:r>
-          </w:hyperlink>
-        </w:p>
-        <w:p>
-          <w:r>
-            <w:rPr>
-              <w:b/>
-              <w:bCs/>
-              <w:lang w:val="pt-BR"/>
-            </w:rPr>
-            <w:fldChar w:fldCharType="end"/>
-          </w:r>
-        </w:p>
-      </w:sdtContent>
-    </w:sdt>
+    <w:p>
+      <w:pPr>
+        <w:pStyle w:val="Ttulo1"/>
+      </w:pPr>
+      <w:bookmarkStart w:id="1" w:name="_Toc397532349"/>
+      <w:r>
+        <w:lastRenderedPageBreak/>
+        <w:t>Agradecimentos</w:t>
+      </w:r>
+      <w:bookmarkEnd w:id="1"/>
+    </w:p>
+    <w:p/>
+    <w:p>
+      <w:r>
+        <w:t>Queremos agradecer a todos que de alguma forma contribuíram para que este projeto fosse possível, e um particular agradecimento ao Professor Doutor Porfírio Pena Filipe por ter aceitado orientar o projeto</w:t>
+      </w:r>
+      <w:r>
+        <w:t>.</w:t>
+      </w:r>
+    </w:p>
+    <w:p/>
+    <w:p/>
+    <w:p/>
+    <w:p/>
+    <w:p/>
+    <w:p/>
+    <w:p/>
+    <w:p/>
+    <w:p/>
+    <w:p/>
+    <w:p/>
+    <w:p/>
+    <w:p/>
+    <w:p/>
+    <w:p/>
+    <w:p/>
+    <w:p/>
     <w:p>
       <w:pPr>
         <w:spacing w:after="160" w:line="259" w:lineRule="auto"/>
-        <w:rPr>
-          <w:u w:val="single"/>
-        </w:rPr>
+        <w:jc w:val="left"/>
       </w:pPr>
       <w:r>
         <w:br w:type="page"/>
@@ -1711,25 +761,17 @@
     </w:p>
     <w:p>
       <w:pPr>
-        <w:rPr>
-          <w:rFonts w:asciiTheme="majorHAnsi" w:hAnsiTheme="majorHAnsi"/>
-          <w:b/>
-          <w:color w:val="2E74B5" w:themeColor="accent1" w:themeShade="BF"/>
-          <w:sz w:val="32"/>
-          <w:szCs w:val="32"/>
-        </w:rPr>
-      </w:pPr>
-      <w:r>
-        <w:rPr>
-          <w:rFonts w:asciiTheme="majorHAnsi" w:hAnsiTheme="majorHAnsi"/>
-          <w:b/>
-          <w:color w:val="2E74B5" w:themeColor="accent1" w:themeShade="BF"/>
-          <w:sz w:val="32"/>
-          <w:szCs w:val="32"/>
-        </w:rPr>
+        <w:pStyle w:val="Ttulo1"/>
+      </w:pPr>
+      <w:bookmarkStart w:id="2" w:name="_Toc397532350"/>
+      <w:r>
         <w:lastRenderedPageBreak/>
-        <w:t>Índice de Ilustrações</w:t>
-      </w:r>
+        <w:t xml:space="preserve">Índice </w:t>
+      </w:r>
+      <w:r>
+        <w:t>Figura</w:t>
+      </w:r>
+      <w:bookmarkEnd w:id="2"/>
     </w:p>
     <w:p/>
     <w:p>
@@ -1739,9 +781,8 @@
           <w:tab w:val="right" w:leader="dot" w:pos="8493"/>
         </w:tabs>
         <w:rPr>
-          <w:rFonts w:asciiTheme="minorHAnsi" w:eastAsiaTheme="minorEastAsia" w:hAnsiTheme="minorHAnsi" w:cstheme="minorBidi"/>
+          <w:rFonts w:eastAsiaTheme="minorEastAsia"/>
           <w:noProof/>
-          <w:szCs w:val="22"/>
         </w:rPr>
       </w:pPr>
       <w:r>
@@ -1818,9 +859,8 @@
           <w:tab w:val="right" w:leader="dot" w:pos="8493"/>
         </w:tabs>
         <w:rPr>
-          <w:rFonts w:asciiTheme="minorHAnsi" w:eastAsiaTheme="minorEastAsia" w:hAnsiTheme="minorHAnsi" w:cstheme="minorBidi"/>
+          <w:rFonts w:eastAsiaTheme="minorEastAsia"/>
           <w:noProof/>
-          <w:szCs w:val="22"/>
         </w:rPr>
       </w:pPr>
       <w:hyperlink w:anchor="_Toc397458642" w:history="1">
@@ -1888,9 +928,8 @@
           <w:tab w:val="right" w:leader="dot" w:pos="8493"/>
         </w:tabs>
         <w:rPr>
-          <w:rFonts w:asciiTheme="minorHAnsi" w:eastAsiaTheme="minorEastAsia" w:hAnsiTheme="minorHAnsi" w:cstheme="minorBidi"/>
+          <w:rFonts w:eastAsiaTheme="minorEastAsia"/>
           <w:noProof/>
-          <w:szCs w:val="22"/>
         </w:rPr>
       </w:pPr>
       <w:hyperlink w:anchor="_Toc397458643" w:history="1">
@@ -1958,9 +997,8 @@
           <w:tab w:val="right" w:leader="dot" w:pos="8493"/>
         </w:tabs>
         <w:rPr>
-          <w:rFonts w:asciiTheme="minorHAnsi" w:eastAsiaTheme="minorEastAsia" w:hAnsiTheme="minorHAnsi" w:cstheme="minorBidi"/>
+          <w:rFonts w:eastAsiaTheme="minorEastAsia"/>
           <w:noProof/>
-          <w:szCs w:val="22"/>
         </w:rPr>
       </w:pPr>
       <w:hyperlink w:anchor="_Toc397458644" w:history="1">
@@ -2022,13 +1060,1813 @@
       </w:hyperlink>
     </w:p>
     <w:p>
-      <w:pPr>
+      <w:r>
+        <w:fldChar w:fldCharType="end"/>
+      </w:r>
+    </w:p>
+    <w:p>
+      <w:pPr>
+        <w:spacing w:after="160" w:line="259" w:lineRule="auto"/>
+        <w:jc w:val="left"/>
+      </w:pPr>
+      <w:r>
+        <w:br w:type="page"/>
+      </w:r>
+    </w:p>
+    <w:p>
+      <w:pPr>
+        <w:pStyle w:val="Ttulo1"/>
+      </w:pPr>
+      <w:bookmarkStart w:id="3" w:name="_Toc397532351"/>
+      <w:r>
+        <w:lastRenderedPageBreak/>
+        <w:t>Índice Tabela</w:t>
+      </w:r>
+      <w:bookmarkEnd w:id="3"/>
+    </w:p>
+    <w:p/>
+    <w:p>
+      <w:pPr>
+        <w:spacing w:after="160" w:line="259" w:lineRule="auto"/>
+      </w:pPr>
+      <w:fldSimple w:instr=" TOC \h \z \c &quot;Tabela&quot; ">
+        <w:r>
+          <w:rPr>
+            <w:b/>
+            <w:bCs/>
+            <w:noProof/>
+            <w:lang w:val="pt-BR"/>
+          </w:rPr>
+          <w:t>Nenhuma entrada de índice de ilustrações foi encontrada.</w:t>
+        </w:r>
+      </w:fldSimple>
+      <w:r>
+        <w:br w:type="page"/>
+      </w:r>
+    </w:p>
+    <w:sdt>
+      <w:sdtPr>
+        <w:rPr>
+          <w:rFonts w:eastAsia="Arial" w:cs="Arial"/>
+          <w:b w:val="0"/>
+          <w:color w:val="000000"/>
+          <w:sz w:val="22"/>
+          <w:szCs w:val="20"/>
+          <w:lang w:val="pt-BR"/>
+        </w:rPr>
+        <w:id w:val="-1586680330"/>
+        <w:docPartObj>
+          <w:docPartGallery w:val="Table of Contents"/>
+          <w:docPartUnique/>
+        </w:docPartObj>
+      </w:sdtPr>
+      <w:sdtEndPr>
+        <w:rPr>
+          <w:rFonts w:eastAsiaTheme="minorHAnsi" w:cstheme="minorBidi"/>
+          <w:bCs/>
+          <w:color w:val="auto"/>
+          <w:szCs w:val="22"/>
+        </w:rPr>
+      </w:sdtEndPr>
+      <w:sdtContent>
+        <w:p>
+          <w:pPr>
+            <w:pStyle w:val="CabealhodoSumrio"/>
+            <w:rPr>
+              <w:rStyle w:val="Ttulo1Char"/>
+              <w:b/>
+            </w:rPr>
+          </w:pPr>
+          <w:r>
+            <w:rPr>
+              <w:rStyle w:val="Ttulo1Char"/>
+              <w:b/>
+            </w:rPr>
+            <w:t>Sumário</w:t>
+          </w:r>
+        </w:p>
+        <w:p>
+          <w:pPr>
+            <w:rPr>
+              <w:lang w:val="pt-BR"/>
+            </w:rPr>
+          </w:pPr>
+        </w:p>
+        <w:p>
+          <w:pPr>
+            <w:rPr>
+              <w:lang w:val="pt-BR"/>
+            </w:rPr>
+          </w:pPr>
+        </w:p>
+        <w:p>
+          <w:pPr>
+            <w:pStyle w:val="Sumrio1"/>
+            <w:tabs>
+              <w:tab w:val="right" w:leader="dot" w:pos="8493"/>
+            </w:tabs>
+            <w:rPr>
+              <w:rFonts w:cstheme="minorBidi"/>
+              <w:noProof/>
+              <w:lang w:eastAsia="pt-PT"/>
+            </w:rPr>
+          </w:pPr>
+          <w:r>
+            <w:fldChar w:fldCharType="begin"/>
+          </w:r>
+          <w:r>
+            <w:instrText xml:space="preserve"> TOC \o "1-3" \h \z \u </w:instrText>
+          </w:r>
+          <w:r>
+            <w:fldChar w:fldCharType="separate"/>
+          </w:r>
+          <w:hyperlink w:anchor="_Toc397532348" w:history="1">
+            <w:r>
+              <w:rPr>
+                <w:rStyle w:val="Hyperlink"/>
+                <w:noProof/>
+              </w:rPr>
+              <w:t>Resumo</w:t>
+            </w:r>
+            <w:r>
+              <w:rPr>
+                <w:noProof/>
+                <w:webHidden/>
+              </w:rPr>
+              <w:tab/>
+            </w:r>
+            <w:r>
+              <w:rPr>
+                <w:noProof/>
+                <w:webHidden/>
+              </w:rPr>
+              <w:fldChar w:fldCharType="begin"/>
+            </w:r>
+            <w:r>
+              <w:rPr>
+                <w:noProof/>
+                <w:webHidden/>
+              </w:rPr>
+              <w:instrText xml:space="preserve"> PAGEREF _Toc397532348 \h </w:instrText>
+            </w:r>
+            <w:r>
+              <w:rPr>
+                <w:noProof/>
+                <w:webHidden/>
+              </w:rPr>
+            </w:r>
+            <w:r>
+              <w:rPr>
+                <w:noProof/>
+                <w:webHidden/>
+              </w:rPr>
+              <w:fldChar w:fldCharType="separate"/>
+            </w:r>
+            <w:r>
+              <w:rPr>
+                <w:noProof/>
+                <w:webHidden/>
+              </w:rPr>
+              <w:t>i</w:t>
+            </w:r>
+            <w:r>
+              <w:rPr>
+                <w:noProof/>
+                <w:webHidden/>
+              </w:rPr>
+              <w:fldChar w:fldCharType="end"/>
+            </w:r>
+          </w:hyperlink>
+        </w:p>
+        <w:p>
+          <w:pPr>
+            <w:pStyle w:val="Sumrio1"/>
+            <w:tabs>
+              <w:tab w:val="right" w:leader="dot" w:pos="8493"/>
+            </w:tabs>
+            <w:rPr>
+              <w:rFonts w:cstheme="minorBidi"/>
+              <w:noProof/>
+              <w:lang w:eastAsia="pt-PT"/>
+            </w:rPr>
+          </w:pPr>
+          <w:hyperlink w:anchor="_Toc397532349" w:history="1">
+            <w:r>
+              <w:rPr>
+                <w:rStyle w:val="Hyperlink"/>
+                <w:noProof/>
+              </w:rPr>
+              <w:t>Agradecimentos</w:t>
+            </w:r>
+            <w:r>
+              <w:rPr>
+                <w:noProof/>
+                <w:webHidden/>
+              </w:rPr>
+              <w:tab/>
+            </w:r>
+            <w:r>
+              <w:rPr>
+                <w:noProof/>
+                <w:webHidden/>
+              </w:rPr>
+              <w:fldChar w:fldCharType="begin"/>
+            </w:r>
+            <w:r>
+              <w:rPr>
+                <w:noProof/>
+                <w:webHidden/>
+              </w:rPr>
+              <w:instrText xml:space="preserve"> PAGEREF _Toc397532349 \h </w:instrText>
+            </w:r>
+            <w:r>
+              <w:rPr>
+                <w:noProof/>
+                <w:webHidden/>
+              </w:rPr>
+            </w:r>
+            <w:r>
+              <w:rPr>
+                <w:noProof/>
+                <w:webHidden/>
+              </w:rPr>
+              <w:fldChar w:fldCharType="separate"/>
+            </w:r>
+            <w:r>
+              <w:rPr>
+                <w:noProof/>
+                <w:webHidden/>
+              </w:rPr>
+              <w:t>ii</w:t>
+            </w:r>
+            <w:r>
+              <w:rPr>
+                <w:noProof/>
+                <w:webHidden/>
+              </w:rPr>
+              <w:fldChar w:fldCharType="end"/>
+            </w:r>
+          </w:hyperlink>
+        </w:p>
+        <w:p>
+          <w:pPr>
+            <w:pStyle w:val="Sumrio1"/>
+            <w:tabs>
+              <w:tab w:val="right" w:leader="dot" w:pos="8493"/>
+            </w:tabs>
+            <w:rPr>
+              <w:rFonts w:cstheme="minorBidi"/>
+              <w:noProof/>
+              <w:lang w:eastAsia="pt-PT"/>
+            </w:rPr>
+          </w:pPr>
+          <w:hyperlink w:anchor="_Toc397532350" w:history="1">
+            <w:r>
+              <w:rPr>
+                <w:rStyle w:val="Hyperlink"/>
+                <w:noProof/>
+              </w:rPr>
+              <w:t>Índice Figura</w:t>
+            </w:r>
+            <w:r>
+              <w:rPr>
+                <w:noProof/>
+                <w:webHidden/>
+              </w:rPr>
+              <w:tab/>
+            </w:r>
+            <w:r>
+              <w:rPr>
+                <w:noProof/>
+                <w:webHidden/>
+              </w:rPr>
+              <w:fldChar w:fldCharType="begin"/>
+            </w:r>
+            <w:r>
+              <w:rPr>
+                <w:noProof/>
+                <w:webHidden/>
+              </w:rPr>
+              <w:instrText xml:space="preserve"> PAGEREF _Toc397532350 \h </w:instrText>
+            </w:r>
+            <w:r>
+              <w:rPr>
+                <w:noProof/>
+                <w:webHidden/>
+              </w:rPr>
+            </w:r>
+            <w:r>
+              <w:rPr>
+                <w:noProof/>
+                <w:webHidden/>
+              </w:rPr>
+              <w:fldChar w:fldCharType="separate"/>
+            </w:r>
+            <w:r>
+              <w:rPr>
+                <w:noProof/>
+                <w:webHidden/>
+              </w:rPr>
+              <w:t>iii</w:t>
+            </w:r>
+            <w:r>
+              <w:rPr>
+                <w:noProof/>
+                <w:webHidden/>
+              </w:rPr>
+              <w:fldChar w:fldCharType="end"/>
+            </w:r>
+          </w:hyperlink>
+        </w:p>
+        <w:p>
+          <w:pPr>
+            <w:pStyle w:val="Sumrio1"/>
+            <w:tabs>
+              <w:tab w:val="right" w:leader="dot" w:pos="8493"/>
+            </w:tabs>
+            <w:rPr>
+              <w:rFonts w:cstheme="minorBidi"/>
+              <w:noProof/>
+              <w:lang w:eastAsia="pt-PT"/>
+            </w:rPr>
+          </w:pPr>
+          <w:hyperlink w:anchor="_Toc397532351" w:history="1">
+            <w:r>
+              <w:rPr>
+                <w:rStyle w:val="Hyperlink"/>
+                <w:noProof/>
+              </w:rPr>
+              <w:t>Índice Tabela</w:t>
+            </w:r>
+            <w:r>
+              <w:rPr>
+                <w:noProof/>
+                <w:webHidden/>
+              </w:rPr>
+              <w:tab/>
+            </w:r>
+            <w:r>
+              <w:rPr>
+                <w:noProof/>
+                <w:webHidden/>
+              </w:rPr>
+              <w:fldChar w:fldCharType="begin"/>
+            </w:r>
+            <w:r>
+              <w:rPr>
+                <w:noProof/>
+                <w:webHidden/>
+              </w:rPr>
+              <w:instrText xml:space="preserve"> PAGEREF _Toc397532351 \h </w:instrText>
+            </w:r>
+            <w:r>
+              <w:rPr>
+                <w:noProof/>
+                <w:webHidden/>
+              </w:rPr>
+            </w:r>
+            <w:r>
+              <w:rPr>
+                <w:noProof/>
+                <w:webHidden/>
+              </w:rPr>
+              <w:fldChar w:fldCharType="separate"/>
+            </w:r>
+            <w:r>
+              <w:rPr>
+                <w:noProof/>
+                <w:webHidden/>
+              </w:rPr>
+              <w:t>iv</w:t>
+            </w:r>
+            <w:r>
+              <w:rPr>
+                <w:noProof/>
+                <w:webHidden/>
+              </w:rPr>
+              <w:fldChar w:fldCharType="end"/>
+            </w:r>
+          </w:hyperlink>
+        </w:p>
+        <w:p>
+          <w:pPr>
+            <w:pStyle w:val="Sumrio1"/>
+            <w:tabs>
+              <w:tab w:val="right" w:leader="dot" w:pos="8493"/>
+            </w:tabs>
+            <w:rPr>
+              <w:rFonts w:cstheme="minorBidi"/>
+              <w:noProof/>
+              <w:lang w:eastAsia="pt-PT"/>
+            </w:rPr>
+          </w:pPr>
+          <w:hyperlink w:anchor="_Toc397532352" w:history="1">
+            <w:r>
+              <w:rPr>
+                <w:rStyle w:val="Hyperlink"/>
+                <w:noProof/>
+              </w:rPr>
+              <w:t>1 Introdução</w:t>
+            </w:r>
+            <w:r>
+              <w:rPr>
+                <w:noProof/>
+                <w:webHidden/>
+              </w:rPr>
+              <w:tab/>
+            </w:r>
+            <w:r>
+              <w:rPr>
+                <w:noProof/>
+                <w:webHidden/>
+              </w:rPr>
+              <w:fldChar w:fldCharType="begin"/>
+            </w:r>
+            <w:r>
+              <w:rPr>
+                <w:noProof/>
+                <w:webHidden/>
+              </w:rPr>
+              <w:instrText xml:space="preserve"> PAGEREF _Toc397532352 \h </w:instrText>
+            </w:r>
+            <w:r>
+              <w:rPr>
+                <w:noProof/>
+                <w:webHidden/>
+              </w:rPr>
+            </w:r>
+            <w:r>
+              <w:rPr>
+                <w:noProof/>
+                <w:webHidden/>
+              </w:rPr>
+              <w:fldChar w:fldCharType="separate"/>
+            </w:r>
+            <w:r>
+              <w:rPr>
+                <w:noProof/>
+                <w:webHidden/>
+              </w:rPr>
+              <w:t>1</w:t>
+            </w:r>
+            <w:r>
+              <w:rPr>
+                <w:noProof/>
+                <w:webHidden/>
+              </w:rPr>
+              <w:fldChar w:fldCharType="end"/>
+            </w:r>
+          </w:hyperlink>
+        </w:p>
+        <w:p>
+          <w:pPr>
+            <w:pStyle w:val="Sumrio2"/>
+            <w:tabs>
+              <w:tab w:val="right" w:leader="dot" w:pos="8493"/>
+            </w:tabs>
+            <w:rPr>
+              <w:rFonts w:cstheme="minorBidi"/>
+              <w:noProof/>
+              <w:lang w:eastAsia="pt-PT"/>
+            </w:rPr>
+          </w:pPr>
+          <w:hyperlink w:anchor="_Toc397532353" w:history="1">
+            <w:r>
+              <w:rPr>
+                <w:rStyle w:val="Hyperlink"/>
+                <w:noProof/>
+              </w:rPr>
+              <w:t>1.1 Enquadramento e Motivação</w:t>
+            </w:r>
+            <w:r>
+              <w:rPr>
+                <w:noProof/>
+                <w:webHidden/>
+              </w:rPr>
+              <w:tab/>
+            </w:r>
+            <w:r>
+              <w:rPr>
+                <w:noProof/>
+                <w:webHidden/>
+              </w:rPr>
+              <w:fldChar w:fldCharType="begin"/>
+            </w:r>
+            <w:r>
+              <w:rPr>
+                <w:noProof/>
+                <w:webHidden/>
+              </w:rPr>
+              <w:instrText xml:space="preserve"> PAGEREF _Toc397532353 \h </w:instrText>
+            </w:r>
+            <w:r>
+              <w:rPr>
+                <w:noProof/>
+                <w:webHidden/>
+              </w:rPr>
+            </w:r>
+            <w:r>
+              <w:rPr>
+                <w:noProof/>
+                <w:webHidden/>
+              </w:rPr>
+              <w:fldChar w:fldCharType="separate"/>
+            </w:r>
+            <w:r>
+              <w:rPr>
+                <w:noProof/>
+                <w:webHidden/>
+              </w:rPr>
+              <w:t>1</w:t>
+            </w:r>
+            <w:r>
+              <w:rPr>
+                <w:noProof/>
+                <w:webHidden/>
+              </w:rPr>
+              <w:fldChar w:fldCharType="end"/>
+            </w:r>
+          </w:hyperlink>
+        </w:p>
+        <w:p>
+          <w:pPr>
+            <w:pStyle w:val="Sumrio2"/>
+            <w:tabs>
+              <w:tab w:val="right" w:leader="dot" w:pos="8493"/>
+            </w:tabs>
+            <w:rPr>
+              <w:rFonts w:cstheme="minorBidi"/>
+              <w:noProof/>
+              <w:lang w:eastAsia="pt-PT"/>
+            </w:rPr>
+          </w:pPr>
+          <w:hyperlink w:anchor="_Toc397532354" w:history="1">
+            <w:r>
+              <w:rPr>
+                <w:rStyle w:val="Hyperlink"/>
+                <w:noProof/>
+              </w:rPr>
+              <w:t>1.2 Objetivos</w:t>
+            </w:r>
+            <w:r>
+              <w:rPr>
+                <w:noProof/>
+                <w:webHidden/>
+              </w:rPr>
+              <w:tab/>
+            </w:r>
+            <w:r>
+              <w:rPr>
+                <w:noProof/>
+                <w:webHidden/>
+              </w:rPr>
+              <w:fldChar w:fldCharType="begin"/>
+            </w:r>
+            <w:r>
+              <w:rPr>
+                <w:noProof/>
+                <w:webHidden/>
+              </w:rPr>
+              <w:instrText xml:space="preserve"> PAGEREF _Toc397532354 \h </w:instrText>
+            </w:r>
+            <w:r>
+              <w:rPr>
+                <w:noProof/>
+                <w:webHidden/>
+              </w:rPr>
+            </w:r>
+            <w:r>
+              <w:rPr>
+                <w:noProof/>
+                <w:webHidden/>
+              </w:rPr>
+              <w:fldChar w:fldCharType="separate"/>
+            </w:r>
+            <w:r>
+              <w:rPr>
+                <w:noProof/>
+                <w:webHidden/>
+              </w:rPr>
+              <w:t>2</w:t>
+            </w:r>
+            <w:r>
+              <w:rPr>
+                <w:noProof/>
+                <w:webHidden/>
+              </w:rPr>
+              <w:fldChar w:fldCharType="end"/>
+            </w:r>
+          </w:hyperlink>
+        </w:p>
+        <w:p>
+          <w:pPr>
+            <w:pStyle w:val="Sumrio2"/>
+            <w:tabs>
+              <w:tab w:val="right" w:leader="dot" w:pos="8493"/>
+            </w:tabs>
+            <w:rPr>
+              <w:rFonts w:cstheme="minorBidi"/>
+              <w:noProof/>
+              <w:lang w:eastAsia="pt-PT"/>
+            </w:rPr>
+          </w:pPr>
+          <w:hyperlink w:anchor="_Toc397532355" w:history="1">
+            <w:r>
+              <w:rPr>
+                <w:rStyle w:val="Hyperlink"/>
+                <w:noProof/>
+              </w:rPr>
+              <w:t>1.3 Organização do documento</w:t>
+            </w:r>
+            <w:r>
+              <w:rPr>
+                <w:noProof/>
+                <w:webHidden/>
+              </w:rPr>
+              <w:tab/>
+            </w:r>
+            <w:r>
+              <w:rPr>
+                <w:noProof/>
+                <w:webHidden/>
+              </w:rPr>
+              <w:fldChar w:fldCharType="begin"/>
+            </w:r>
+            <w:r>
+              <w:rPr>
+                <w:noProof/>
+                <w:webHidden/>
+              </w:rPr>
+              <w:instrText xml:space="preserve"> PAGEREF _Toc397532355 \h </w:instrText>
+            </w:r>
+            <w:r>
+              <w:rPr>
+                <w:noProof/>
+                <w:webHidden/>
+              </w:rPr>
+            </w:r>
+            <w:r>
+              <w:rPr>
+                <w:noProof/>
+                <w:webHidden/>
+              </w:rPr>
+              <w:fldChar w:fldCharType="separate"/>
+            </w:r>
+            <w:r>
+              <w:rPr>
+                <w:noProof/>
+                <w:webHidden/>
+              </w:rPr>
+              <w:t>3</w:t>
+            </w:r>
+            <w:r>
+              <w:rPr>
+                <w:noProof/>
+                <w:webHidden/>
+              </w:rPr>
+              <w:fldChar w:fldCharType="end"/>
+            </w:r>
+          </w:hyperlink>
+        </w:p>
+        <w:p>
+          <w:pPr>
+            <w:pStyle w:val="Sumrio1"/>
+            <w:tabs>
+              <w:tab w:val="right" w:leader="dot" w:pos="8493"/>
+            </w:tabs>
+            <w:rPr>
+              <w:rFonts w:cstheme="minorBidi"/>
+              <w:noProof/>
+              <w:lang w:eastAsia="pt-PT"/>
+            </w:rPr>
+          </w:pPr>
+          <w:hyperlink w:anchor="_Toc397532356" w:history="1">
+            <w:r>
+              <w:rPr>
+                <w:rStyle w:val="Hyperlink"/>
+                <w:noProof/>
+              </w:rPr>
+              <w:t>2 Estado da Arte</w:t>
+            </w:r>
+            <w:r>
+              <w:rPr>
+                <w:noProof/>
+                <w:webHidden/>
+              </w:rPr>
+              <w:tab/>
+            </w:r>
+            <w:r>
+              <w:rPr>
+                <w:noProof/>
+                <w:webHidden/>
+              </w:rPr>
+              <w:fldChar w:fldCharType="begin"/>
+            </w:r>
+            <w:r>
+              <w:rPr>
+                <w:noProof/>
+                <w:webHidden/>
+              </w:rPr>
+              <w:instrText xml:space="preserve"> PAGEREF _Toc397532356 \h </w:instrText>
+            </w:r>
+            <w:r>
+              <w:rPr>
+                <w:noProof/>
+                <w:webHidden/>
+              </w:rPr>
+            </w:r>
+            <w:r>
+              <w:rPr>
+                <w:noProof/>
+                <w:webHidden/>
+              </w:rPr>
+              <w:fldChar w:fldCharType="separate"/>
+            </w:r>
+            <w:r>
+              <w:rPr>
+                <w:noProof/>
+                <w:webHidden/>
+              </w:rPr>
+              <w:t>4</w:t>
+            </w:r>
+            <w:r>
+              <w:rPr>
+                <w:noProof/>
+                <w:webHidden/>
+              </w:rPr>
+              <w:fldChar w:fldCharType="end"/>
+            </w:r>
+          </w:hyperlink>
+        </w:p>
+        <w:p>
+          <w:pPr>
+            <w:pStyle w:val="Sumrio2"/>
+            <w:tabs>
+              <w:tab w:val="right" w:leader="dot" w:pos="8493"/>
+            </w:tabs>
+            <w:rPr>
+              <w:rFonts w:cstheme="minorBidi"/>
+              <w:noProof/>
+              <w:lang w:eastAsia="pt-PT"/>
+            </w:rPr>
+          </w:pPr>
+          <w:hyperlink w:anchor="_Toc397532357" w:history="1">
+            <w:r>
+              <w:rPr>
+                <w:rStyle w:val="Hyperlink"/>
+                <w:noProof/>
+              </w:rPr>
+              <w:t>2.1 Ferramentas e Tecnologia</w:t>
+            </w:r>
+            <w:r>
+              <w:rPr>
+                <w:noProof/>
+                <w:webHidden/>
+              </w:rPr>
+              <w:tab/>
+            </w:r>
+            <w:r>
+              <w:rPr>
+                <w:noProof/>
+                <w:webHidden/>
+              </w:rPr>
+              <w:fldChar w:fldCharType="begin"/>
+            </w:r>
+            <w:r>
+              <w:rPr>
+                <w:noProof/>
+                <w:webHidden/>
+              </w:rPr>
+              <w:instrText xml:space="preserve"> PAGEREF _Toc397532357 \h </w:instrText>
+            </w:r>
+            <w:r>
+              <w:rPr>
+                <w:noProof/>
+                <w:webHidden/>
+              </w:rPr>
+            </w:r>
+            <w:r>
+              <w:rPr>
+                <w:noProof/>
+                <w:webHidden/>
+              </w:rPr>
+              <w:fldChar w:fldCharType="separate"/>
+            </w:r>
+            <w:r>
+              <w:rPr>
+                <w:noProof/>
+                <w:webHidden/>
+              </w:rPr>
+              <w:t>4</w:t>
+            </w:r>
+            <w:r>
+              <w:rPr>
+                <w:noProof/>
+                <w:webHidden/>
+              </w:rPr>
+              <w:fldChar w:fldCharType="end"/>
+            </w:r>
+          </w:hyperlink>
+        </w:p>
+        <w:p>
+          <w:pPr>
+            <w:pStyle w:val="Sumrio2"/>
+            <w:tabs>
+              <w:tab w:val="right" w:leader="dot" w:pos="8493"/>
+            </w:tabs>
+            <w:rPr>
+              <w:rFonts w:cstheme="minorBidi"/>
+              <w:noProof/>
+              <w:lang w:eastAsia="pt-PT"/>
+            </w:rPr>
+          </w:pPr>
+          <w:hyperlink w:anchor="_Toc397532358" w:history="1">
+            <w:r>
+              <w:rPr>
+                <w:rStyle w:val="Hyperlink"/>
+                <w:noProof/>
+              </w:rPr>
+              <w:t>2.2 Fluxo do desenvolvimento</w:t>
+            </w:r>
+            <w:r>
+              <w:rPr>
+                <w:noProof/>
+                <w:webHidden/>
+              </w:rPr>
+              <w:tab/>
+            </w:r>
+            <w:r>
+              <w:rPr>
+                <w:noProof/>
+                <w:webHidden/>
+              </w:rPr>
+              <w:fldChar w:fldCharType="begin"/>
+            </w:r>
+            <w:r>
+              <w:rPr>
+                <w:noProof/>
+                <w:webHidden/>
+              </w:rPr>
+              <w:instrText xml:space="preserve"> PAGEREF _Toc397532358 \h </w:instrText>
+            </w:r>
+            <w:r>
+              <w:rPr>
+                <w:noProof/>
+                <w:webHidden/>
+              </w:rPr>
+            </w:r>
+            <w:r>
+              <w:rPr>
+                <w:noProof/>
+                <w:webHidden/>
+              </w:rPr>
+              <w:fldChar w:fldCharType="separate"/>
+            </w:r>
+            <w:r>
+              <w:rPr>
+                <w:noProof/>
+                <w:webHidden/>
+              </w:rPr>
+              <w:t>6</w:t>
+            </w:r>
+            <w:r>
+              <w:rPr>
+                <w:noProof/>
+                <w:webHidden/>
+              </w:rPr>
+              <w:fldChar w:fldCharType="end"/>
+            </w:r>
+          </w:hyperlink>
+        </w:p>
+        <w:p>
+          <w:pPr>
+            <w:pStyle w:val="Sumrio1"/>
+            <w:tabs>
+              <w:tab w:val="right" w:leader="dot" w:pos="8493"/>
+            </w:tabs>
+            <w:rPr>
+              <w:rFonts w:cstheme="minorBidi"/>
+              <w:noProof/>
+              <w:lang w:eastAsia="pt-PT"/>
+            </w:rPr>
+          </w:pPr>
+          <w:hyperlink w:anchor="_Toc397532359" w:history="1">
+            <w:r>
+              <w:rPr>
+                <w:rStyle w:val="Hyperlink"/>
+                <w:noProof/>
+              </w:rPr>
+              <w:t>3 Solução e Arquitetura</w:t>
+            </w:r>
+            <w:r>
+              <w:rPr>
+                <w:noProof/>
+                <w:webHidden/>
+              </w:rPr>
+              <w:tab/>
+            </w:r>
+            <w:r>
+              <w:rPr>
+                <w:noProof/>
+                <w:webHidden/>
+              </w:rPr>
+              <w:fldChar w:fldCharType="begin"/>
+            </w:r>
+            <w:r>
+              <w:rPr>
+                <w:noProof/>
+                <w:webHidden/>
+              </w:rPr>
+              <w:instrText xml:space="preserve"> PAGEREF _Toc397532359 \h </w:instrText>
+            </w:r>
+            <w:r>
+              <w:rPr>
+                <w:noProof/>
+                <w:webHidden/>
+              </w:rPr>
+            </w:r>
+            <w:r>
+              <w:rPr>
+                <w:noProof/>
+                <w:webHidden/>
+              </w:rPr>
+              <w:fldChar w:fldCharType="separate"/>
+            </w:r>
+            <w:r>
+              <w:rPr>
+                <w:noProof/>
+                <w:webHidden/>
+              </w:rPr>
+              <w:t>8</w:t>
+            </w:r>
+            <w:r>
+              <w:rPr>
+                <w:noProof/>
+                <w:webHidden/>
+              </w:rPr>
+              <w:fldChar w:fldCharType="end"/>
+            </w:r>
+          </w:hyperlink>
+        </w:p>
+        <w:p>
+          <w:pPr>
+            <w:pStyle w:val="Sumrio2"/>
+            <w:tabs>
+              <w:tab w:val="right" w:leader="dot" w:pos="8493"/>
+            </w:tabs>
+            <w:rPr>
+              <w:rFonts w:cstheme="minorBidi"/>
+              <w:noProof/>
+              <w:lang w:eastAsia="pt-PT"/>
+            </w:rPr>
+          </w:pPr>
+          <w:hyperlink w:anchor="_Toc397532360" w:history="1">
+            <w:r>
+              <w:rPr>
+                <w:rStyle w:val="Hyperlink"/>
+                <w:noProof/>
+              </w:rPr>
+              <w:t>3.1 Solução proposta</w:t>
+            </w:r>
+            <w:r>
+              <w:rPr>
+                <w:noProof/>
+                <w:webHidden/>
+              </w:rPr>
+              <w:tab/>
+            </w:r>
+            <w:r>
+              <w:rPr>
+                <w:noProof/>
+                <w:webHidden/>
+              </w:rPr>
+              <w:fldChar w:fldCharType="begin"/>
+            </w:r>
+            <w:r>
+              <w:rPr>
+                <w:noProof/>
+                <w:webHidden/>
+              </w:rPr>
+              <w:instrText xml:space="preserve"> PAGEREF _Toc397532360 \h </w:instrText>
+            </w:r>
+            <w:r>
+              <w:rPr>
+                <w:noProof/>
+                <w:webHidden/>
+              </w:rPr>
+            </w:r>
+            <w:r>
+              <w:rPr>
+                <w:noProof/>
+                <w:webHidden/>
+              </w:rPr>
+              <w:fldChar w:fldCharType="separate"/>
+            </w:r>
+            <w:r>
+              <w:rPr>
+                <w:noProof/>
+                <w:webHidden/>
+              </w:rPr>
+              <w:t>8</w:t>
+            </w:r>
+            <w:r>
+              <w:rPr>
+                <w:noProof/>
+                <w:webHidden/>
+              </w:rPr>
+              <w:fldChar w:fldCharType="end"/>
+            </w:r>
+          </w:hyperlink>
+        </w:p>
+        <w:p>
+          <w:pPr>
+            <w:pStyle w:val="Sumrio2"/>
+            <w:tabs>
+              <w:tab w:val="right" w:leader="dot" w:pos="8493"/>
+            </w:tabs>
+            <w:rPr>
+              <w:rFonts w:cstheme="minorBidi"/>
+              <w:noProof/>
+              <w:lang w:eastAsia="pt-PT"/>
+            </w:rPr>
+          </w:pPr>
+          <w:hyperlink w:anchor="_Toc397532361" w:history="1">
+            <w:r>
+              <w:rPr>
+                <w:rStyle w:val="Hyperlink"/>
+                <w:noProof/>
+              </w:rPr>
+              <w:t>3.2 Arquitetura Geral</w:t>
+            </w:r>
+            <w:r>
+              <w:rPr>
+                <w:noProof/>
+                <w:webHidden/>
+              </w:rPr>
+              <w:tab/>
+            </w:r>
+            <w:r>
+              <w:rPr>
+                <w:noProof/>
+                <w:webHidden/>
+              </w:rPr>
+              <w:fldChar w:fldCharType="begin"/>
+            </w:r>
+            <w:r>
+              <w:rPr>
+                <w:noProof/>
+                <w:webHidden/>
+              </w:rPr>
+              <w:instrText xml:space="preserve"> PAGEREF _Toc397532361 \h </w:instrText>
+            </w:r>
+            <w:r>
+              <w:rPr>
+                <w:noProof/>
+                <w:webHidden/>
+              </w:rPr>
+            </w:r>
+            <w:r>
+              <w:rPr>
+                <w:noProof/>
+                <w:webHidden/>
+              </w:rPr>
+              <w:fldChar w:fldCharType="separate"/>
+            </w:r>
+            <w:r>
+              <w:rPr>
+                <w:noProof/>
+                <w:webHidden/>
+              </w:rPr>
+              <w:t>9</w:t>
+            </w:r>
+            <w:r>
+              <w:rPr>
+                <w:noProof/>
+                <w:webHidden/>
+              </w:rPr>
+              <w:fldChar w:fldCharType="end"/>
+            </w:r>
+          </w:hyperlink>
+        </w:p>
+        <w:p>
+          <w:pPr>
+            <w:pStyle w:val="Sumrio1"/>
+            <w:tabs>
+              <w:tab w:val="right" w:leader="dot" w:pos="8493"/>
+            </w:tabs>
+            <w:rPr>
+              <w:rFonts w:cstheme="minorBidi"/>
+              <w:noProof/>
+              <w:lang w:eastAsia="pt-PT"/>
+            </w:rPr>
+          </w:pPr>
+          <w:hyperlink w:anchor="_Toc397532362" w:history="1">
+            <w:r>
+              <w:rPr>
+                <w:rStyle w:val="Hyperlink"/>
+                <w:noProof/>
+              </w:rPr>
+              <w:t>4 Implementação</w:t>
+            </w:r>
+            <w:r>
+              <w:rPr>
+                <w:noProof/>
+                <w:webHidden/>
+              </w:rPr>
+              <w:tab/>
+            </w:r>
+            <w:r>
+              <w:rPr>
+                <w:noProof/>
+                <w:webHidden/>
+              </w:rPr>
+              <w:fldChar w:fldCharType="begin"/>
+            </w:r>
+            <w:r>
+              <w:rPr>
+                <w:noProof/>
+                <w:webHidden/>
+              </w:rPr>
+              <w:instrText xml:space="preserve"> PAGEREF _Toc397532362 \h </w:instrText>
+            </w:r>
+            <w:r>
+              <w:rPr>
+                <w:noProof/>
+                <w:webHidden/>
+              </w:rPr>
+            </w:r>
+            <w:r>
+              <w:rPr>
+                <w:noProof/>
+                <w:webHidden/>
+              </w:rPr>
+              <w:fldChar w:fldCharType="separate"/>
+            </w:r>
+            <w:r>
+              <w:rPr>
+                <w:noProof/>
+                <w:webHidden/>
+              </w:rPr>
+              <w:t>11</w:t>
+            </w:r>
+            <w:r>
+              <w:rPr>
+                <w:noProof/>
+                <w:webHidden/>
+              </w:rPr>
+              <w:fldChar w:fldCharType="end"/>
+            </w:r>
+          </w:hyperlink>
+        </w:p>
+        <w:p>
+          <w:pPr>
+            <w:pStyle w:val="Sumrio2"/>
+            <w:tabs>
+              <w:tab w:val="right" w:leader="dot" w:pos="8493"/>
+            </w:tabs>
+            <w:rPr>
+              <w:rFonts w:cstheme="minorBidi"/>
+              <w:noProof/>
+              <w:lang w:eastAsia="pt-PT"/>
+            </w:rPr>
+          </w:pPr>
+          <w:hyperlink w:anchor="_Toc397532363" w:history="1">
+            <w:r>
+              <w:rPr>
+                <w:rStyle w:val="Hyperlink"/>
+                <w:noProof/>
+              </w:rPr>
+              <w:t>4.1 Worker</w:t>
+            </w:r>
+            <w:r>
+              <w:rPr>
+                <w:noProof/>
+                <w:webHidden/>
+              </w:rPr>
+              <w:tab/>
+            </w:r>
+            <w:r>
+              <w:rPr>
+                <w:noProof/>
+                <w:webHidden/>
+              </w:rPr>
+              <w:fldChar w:fldCharType="begin"/>
+            </w:r>
+            <w:r>
+              <w:rPr>
+                <w:noProof/>
+                <w:webHidden/>
+              </w:rPr>
+              <w:instrText xml:space="preserve"> PAGEREF _Toc397532363 \h </w:instrText>
+            </w:r>
+            <w:r>
+              <w:rPr>
+                <w:noProof/>
+                <w:webHidden/>
+              </w:rPr>
+            </w:r>
+            <w:r>
+              <w:rPr>
+                <w:noProof/>
+                <w:webHidden/>
+              </w:rPr>
+              <w:fldChar w:fldCharType="separate"/>
+            </w:r>
+            <w:r>
+              <w:rPr>
+                <w:noProof/>
+                <w:webHidden/>
+              </w:rPr>
+              <w:t>11</w:t>
+            </w:r>
+            <w:r>
+              <w:rPr>
+                <w:noProof/>
+                <w:webHidden/>
+              </w:rPr>
+              <w:fldChar w:fldCharType="end"/>
+            </w:r>
+          </w:hyperlink>
+        </w:p>
+        <w:p>
+          <w:pPr>
+            <w:pStyle w:val="Sumrio2"/>
+            <w:tabs>
+              <w:tab w:val="right" w:leader="dot" w:pos="8493"/>
+            </w:tabs>
+            <w:rPr>
+              <w:rFonts w:cstheme="minorBidi"/>
+              <w:noProof/>
+              <w:lang w:eastAsia="pt-PT"/>
+            </w:rPr>
+          </w:pPr>
+          <w:hyperlink w:anchor="_Toc397532364" w:history="1">
+            <w:r>
+              <w:rPr>
+                <w:rStyle w:val="Hyperlink"/>
+                <w:noProof/>
+              </w:rPr>
+              <w:t>4.2 Hub</w:t>
+            </w:r>
+            <w:r>
+              <w:rPr>
+                <w:noProof/>
+                <w:webHidden/>
+              </w:rPr>
+              <w:tab/>
+            </w:r>
+            <w:r>
+              <w:rPr>
+                <w:noProof/>
+                <w:webHidden/>
+              </w:rPr>
+              <w:fldChar w:fldCharType="begin"/>
+            </w:r>
+            <w:r>
+              <w:rPr>
+                <w:noProof/>
+                <w:webHidden/>
+              </w:rPr>
+              <w:instrText xml:space="preserve"> PAGEREF _Toc397532364 \h </w:instrText>
+            </w:r>
+            <w:r>
+              <w:rPr>
+                <w:noProof/>
+                <w:webHidden/>
+              </w:rPr>
+            </w:r>
+            <w:r>
+              <w:rPr>
+                <w:noProof/>
+                <w:webHidden/>
+              </w:rPr>
+              <w:fldChar w:fldCharType="separate"/>
+            </w:r>
+            <w:r>
+              <w:rPr>
+                <w:noProof/>
+                <w:webHidden/>
+              </w:rPr>
+              <w:t>11</w:t>
+            </w:r>
+            <w:r>
+              <w:rPr>
+                <w:noProof/>
+                <w:webHidden/>
+              </w:rPr>
+              <w:fldChar w:fldCharType="end"/>
+            </w:r>
+          </w:hyperlink>
+        </w:p>
+        <w:p>
+          <w:pPr>
+            <w:pStyle w:val="Sumrio2"/>
+            <w:tabs>
+              <w:tab w:val="right" w:leader="dot" w:pos="8493"/>
+            </w:tabs>
+            <w:rPr>
+              <w:rFonts w:cstheme="minorBidi"/>
+              <w:noProof/>
+              <w:lang w:eastAsia="pt-PT"/>
+            </w:rPr>
+          </w:pPr>
+          <w:hyperlink w:anchor="_Toc397532365" w:history="1">
+            <w:r>
+              <w:rPr>
+                <w:rStyle w:val="Hyperlink"/>
+                <w:noProof/>
+              </w:rPr>
+              <w:t>4.3 Web</w:t>
+            </w:r>
+            <w:r>
+              <w:rPr>
+                <w:noProof/>
+                <w:webHidden/>
+              </w:rPr>
+              <w:tab/>
+            </w:r>
+            <w:r>
+              <w:rPr>
+                <w:noProof/>
+                <w:webHidden/>
+              </w:rPr>
+              <w:fldChar w:fldCharType="begin"/>
+            </w:r>
+            <w:r>
+              <w:rPr>
+                <w:noProof/>
+                <w:webHidden/>
+              </w:rPr>
+              <w:instrText xml:space="preserve"> PAGEREF _Toc397532365 \h </w:instrText>
+            </w:r>
+            <w:r>
+              <w:rPr>
+                <w:noProof/>
+                <w:webHidden/>
+              </w:rPr>
+            </w:r>
+            <w:r>
+              <w:rPr>
+                <w:noProof/>
+                <w:webHidden/>
+              </w:rPr>
+              <w:fldChar w:fldCharType="separate"/>
+            </w:r>
+            <w:r>
+              <w:rPr>
+                <w:noProof/>
+                <w:webHidden/>
+              </w:rPr>
+              <w:t>11</w:t>
+            </w:r>
+            <w:r>
+              <w:rPr>
+                <w:noProof/>
+                <w:webHidden/>
+              </w:rPr>
+              <w:fldChar w:fldCharType="end"/>
+            </w:r>
+          </w:hyperlink>
+        </w:p>
+        <w:p>
+          <w:pPr>
+            <w:pStyle w:val="Sumrio1"/>
+            <w:tabs>
+              <w:tab w:val="right" w:leader="dot" w:pos="8493"/>
+            </w:tabs>
+            <w:rPr>
+              <w:rFonts w:cstheme="minorBidi"/>
+              <w:noProof/>
+              <w:lang w:eastAsia="pt-PT"/>
+            </w:rPr>
+          </w:pPr>
+          <w:hyperlink w:anchor="_Toc397532366" w:history="1">
+            <w:r>
+              <w:rPr>
+                <w:rStyle w:val="Hyperlink"/>
+                <w:noProof/>
+              </w:rPr>
+              <w:t>5 Resultados Experimentais</w:t>
+            </w:r>
+            <w:r>
+              <w:rPr>
+                <w:noProof/>
+                <w:webHidden/>
+              </w:rPr>
+              <w:tab/>
+            </w:r>
+            <w:r>
+              <w:rPr>
+                <w:noProof/>
+                <w:webHidden/>
+              </w:rPr>
+              <w:fldChar w:fldCharType="begin"/>
+            </w:r>
+            <w:r>
+              <w:rPr>
+                <w:noProof/>
+                <w:webHidden/>
+              </w:rPr>
+              <w:instrText xml:space="preserve"> PAGEREF _Toc397532366 \h </w:instrText>
+            </w:r>
+            <w:r>
+              <w:rPr>
+                <w:noProof/>
+                <w:webHidden/>
+              </w:rPr>
+            </w:r>
+            <w:r>
+              <w:rPr>
+                <w:noProof/>
+                <w:webHidden/>
+              </w:rPr>
+              <w:fldChar w:fldCharType="separate"/>
+            </w:r>
+            <w:r>
+              <w:rPr>
+                <w:noProof/>
+                <w:webHidden/>
+              </w:rPr>
+              <w:t>12</w:t>
+            </w:r>
+            <w:r>
+              <w:rPr>
+                <w:noProof/>
+                <w:webHidden/>
+              </w:rPr>
+              <w:fldChar w:fldCharType="end"/>
+            </w:r>
+          </w:hyperlink>
+        </w:p>
+        <w:p>
+          <w:pPr>
+            <w:pStyle w:val="Sumrio2"/>
+            <w:tabs>
+              <w:tab w:val="right" w:leader="dot" w:pos="8493"/>
+            </w:tabs>
+            <w:rPr>
+              <w:rFonts w:cstheme="minorBidi"/>
+              <w:noProof/>
+              <w:lang w:eastAsia="pt-PT"/>
+            </w:rPr>
+          </w:pPr>
+          <w:hyperlink w:anchor="_Toc397532367" w:history="1">
+            <w:r>
+              <w:rPr>
+                <w:rStyle w:val="Hyperlink"/>
+                <w:noProof/>
+              </w:rPr>
+              <w:t>5.1 Resultados</w:t>
+            </w:r>
+            <w:r>
+              <w:rPr>
+                <w:noProof/>
+                <w:webHidden/>
+              </w:rPr>
+              <w:tab/>
+            </w:r>
+            <w:r>
+              <w:rPr>
+                <w:noProof/>
+                <w:webHidden/>
+              </w:rPr>
+              <w:fldChar w:fldCharType="begin"/>
+            </w:r>
+            <w:r>
+              <w:rPr>
+                <w:noProof/>
+                <w:webHidden/>
+              </w:rPr>
+              <w:instrText xml:space="preserve"> PAGEREF _Toc397532367 \h </w:instrText>
+            </w:r>
+            <w:r>
+              <w:rPr>
+                <w:noProof/>
+                <w:webHidden/>
+              </w:rPr>
+            </w:r>
+            <w:r>
+              <w:rPr>
+                <w:noProof/>
+                <w:webHidden/>
+              </w:rPr>
+              <w:fldChar w:fldCharType="separate"/>
+            </w:r>
+            <w:r>
+              <w:rPr>
+                <w:noProof/>
+                <w:webHidden/>
+              </w:rPr>
+              <w:t>12</w:t>
+            </w:r>
+            <w:r>
+              <w:rPr>
+                <w:noProof/>
+                <w:webHidden/>
+              </w:rPr>
+              <w:fldChar w:fldCharType="end"/>
+            </w:r>
+          </w:hyperlink>
+        </w:p>
+        <w:p>
+          <w:pPr>
+            <w:pStyle w:val="Sumrio2"/>
+            <w:tabs>
+              <w:tab w:val="right" w:leader="dot" w:pos="8493"/>
+            </w:tabs>
+            <w:rPr>
+              <w:rFonts w:cstheme="minorBidi"/>
+              <w:noProof/>
+              <w:lang w:eastAsia="pt-PT"/>
+            </w:rPr>
+          </w:pPr>
+          <w:hyperlink w:anchor="_Toc397532368" w:history="1">
+            <w:r>
+              <w:rPr>
+                <w:rStyle w:val="Hyperlink"/>
+                <w:noProof/>
+              </w:rPr>
+              <w:t>5.1 Validação</w:t>
+            </w:r>
+            <w:r>
+              <w:rPr>
+                <w:noProof/>
+                <w:webHidden/>
+              </w:rPr>
+              <w:tab/>
+            </w:r>
+            <w:r>
+              <w:rPr>
+                <w:noProof/>
+                <w:webHidden/>
+              </w:rPr>
+              <w:fldChar w:fldCharType="begin"/>
+            </w:r>
+            <w:r>
+              <w:rPr>
+                <w:noProof/>
+                <w:webHidden/>
+              </w:rPr>
+              <w:instrText xml:space="preserve"> PAGEREF _Toc397532368 \h </w:instrText>
+            </w:r>
+            <w:r>
+              <w:rPr>
+                <w:noProof/>
+                <w:webHidden/>
+              </w:rPr>
+            </w:r>
+            <w:r>
+              <w:rPr>
+                <w:noProof/>
+                <w:webHidden/>
+              </w:rPr>
+              <w:fldChar w:fldCharType="separate"/>
+            </w:r>
+            <w:r>
+              <w:rPr>
+                <w:noProof/>
+                <w:webHidden/>
+              </w:rPr>
+              <w:t>12</w:t>
+            </w:r>
+            <w:r>
+              <w:rPr>
+                <w:noProof/>
+                <w:webHidden/>
+              </w:rPr>
+              <w:fldChar w:fldCharType="end"/>
+            </w:r>
+          </w:hyperlink>
+        </w:p>
+        <w:p>
+          <w:pPr>
+            <w:pStyle w:val="Sumrio2"/>
+            <w:tabs>
+              <w:tab w:val="right" w:leader="dot" w:pos="8493"/>
+            </w:tabs>
+            <w:rPr>
+              <w:rFonts w:cstheme="minorBidi"/>
+              <w:noProof/>
+              <w:lang w:eastAsia="pt-PT"/>
+            </w:rPr>
+          </w:pPr>
+          <w:hyperlink w:anchor="_Toc397532369" w:history="1">
+            <w:r>
+              <w:rPr>
+                <w:rStyle w:val="Hyperlink"/>
+                <w:noProof/>
+              </w:rPr>
+              <w:t>5.3 Cenários de Demonstração</w:t>
+            </w:r>
+            <w:r>
+              <w:rPr>
+                <w:noProof/>
+                <w:webHidden/>
+              </w:rPr>
+              <w:tab/>
+            </w:r>
+            <w:r>
+              <w:rPr>
+                <w:noProof/>
+                <w:webHidden/>
+              </w:rPr>
+              <w:fldChar w:fldCharType="begin"/>
+            </w:r>
+            <w:r>
+              <w:rPr>
+                <w:noProof/>
+                <w:webHidden/>
+              </w:rPr>
+              <w:instrText xml:space="preserve"> PAGEREF _Toc397532369 \h </w:instrText>
+            </w:r>
+            <w:r>
+              <w:rPr>
+                <w:noProof/>
+                <w:webHidden/>
+              </w:rPr>
+            </w:r>
+            <w:r>
+              <w:rPr>
+                <w:noProof/>
+                <w:webHidden/>
+              </w:rPr>
+              <w:fldChar w:fldCharType="separate"/>
+            </w:r>
+            <w:r>
+              <w:rPr>
+                <w:noProof/>
+                <w:webHidden/>
+              </w:rPr>
+              <w:t>12</w:t>
+            </w:r>
+            <w:r>
+              <w:rPr>
+                <w:noProof/>
+                <w:webHidden/>
+              </w:rPr>
+              <w:fldChar w:fldCharType="end"/>
+            </w:r>
+          </w:hyperlink>
+        </w:p>
+        <w:p>
+          <w:pPr>
+            <w:pStyle w:val="Sumrio1"/>
+            <w:tabs>
+              <w:tab w:val="right" w:leader="dot" w:pos="8493"/>
+            </w:tabs>
+            <w:rPr>
+              <w:rFonts w:cstheme="minorBidi"/>
+              <w:noProof/>
+              <w:lang w:eastAsia="pt-PT"/>
+            </w:rPr>
+          </w:pPr>
+          <w:hyperlink w:anchor="_Toc397532370" w:history="1">
+            <w:r>
+              <w:rPr>
+                <w:rStyle w:val="Hyperlink"/>
+                <w:noProof/>
+              </w:rPr>
+              <w:t>6 Conclusão e Trabalho Futuro</w:t>
+            </w:r>
+            <w:r>
+              <w:rPr>
+                <w:noProof/>
+                <w:webHidden/>
+              </w:rPr>
+              <w:tab/>
+            </w:r>
+            <w:r>
+              <w:rPr>
+                <w:noProof/>
+                <w:webHidden/>
+              </w:rPr>
+              <w:fldChar w:fldCharType="begin"/>
+            </w:r>
+            <w:r>
+              <w:rPr>
+                <w:noProof/>
+                <w:webHidden/>
+              </w:rPr>
+              <w:instrText xml:space="preserve"> PAGEREF _Toc397532370 \h </w:instrText>
+            </w:r>
+            <w:r>
+              <w:rPr>
+                <w:noProof/>
+                <w:webHidden/>
+              </w:rPr>
+            </w:r>
+            <w:r>
+              <w:rPr>
+                <w:noProof/>
+                <w:webHidden/>
+              </w:rPr>
+              <w:fldChar w:fldCharType="separate"/>
+            </w:r>
+            <w:r>
+              <w:rPr>
+                <w:noProof/>
+                <w:webHidden/>
+              </w:rPr>
+              <w:t>12</w:t>
+            </w:r>
+            <w:r>
+              <w:rPr>
+                <w:noProof/>
+                <w:webHidden/>
+              </w:rPr>
+              <w:fldChar w:fldCharType="end"/>
+            </w:r>
+          </w:hyperlink>
+        </w:p>
+        <w:p>
+          <w:pPr>
+            <w:pStyle w:val="Sumrio1"/>
+            <w:tabs>
+              <w:tab w:val="right" w:leader="dot" w:pos="8493"/>
+            </w:tabs>
+            <w:rPr>
+              <w:rFonts w:cstheme="minorBidi"/>
+              <w:noProof/>
+              <w:lang w:eastAsia="pt-PT"/>
+            </w:rPr>
+          </w:pPr>
+          <w:hyperlink w:anchor="_Toc397532371" w:history="1">
+            <w:r>
+              <w:rPr>
+                <w:rStyle w:val="Hyperlink"/>
+                <w:noProof/>
+              </w:rPr>
+              <w:t>7 Referencias</w:t>
+            </w:r>
+            <w:r>
+              <w:rPr>
+                <w:noProof/>
+                <w:webHidden/>
+              </w:rPr>
+              <w:tab/>
+            </w:r>
+            <w:r>
+              <w:rPr>
+                <w:noProof/>
+                <w:webHidden/>
+              </w:rPr>
+              <w:fldChar w:fldCharType="begin"/>
+            </w:r>
+            <w:r>
+              <w:rPr>
+                <w:noProof/>
+                <w:webHidden/>
+              </w:rPr>
+              <w:instrText xml:space="preserve"> PAGEREF _Toc397532371 \h </w:instrText>
+            </w:r>
+            <w:r>
+              <w:rPr>
+                <w:noProof/>
+                <w:webHidden/>
+              </w:rPr>
+            </w:r>
+            <w:r>
+              <w:rPr>
+                <w:noProof/>
+                <w:webHidden/>
+              </w:rPr>
+              <w:fldChar w:fldCharType="separate"/>
+            </w:r>
+            <w:r>
+              <w:rPr>
+                <w:noProof/>
+                <w:webHidden/>
+              </w:rPr>
+              <w:t>12</w:t>
+            </w:r>
+            <w:r>
+              <w:rPr>
+                <w:noProof/>
+                <w:webHidden/>
+              </w:rPr>
+              <w:fldChar w:fldCharType="end"/>
+            </w:r>
+          </w:hyperlink>
+        </w:p>
+        <w:p>
+          <w:r>
+            <w:rPr>
+              <w:rFonts w:eastAsiaTheme="minorEastAsia" w:cs="Times New Roman"/>
+            </w:rPr>
+            <w:fldChar w:fldCharType="end"/>
+          </w:r>
+        </w:p>
+      </w:sdtContent>
+    </w:sdt>
+    <w:p>
+      <w:pPr>
+        <w:spacing w:after="160" w:line="259" w:lineRule="auto"/>
         <w:rPr>
           <w:u w:val="single"/>
         </w:rPr>
       </w:pPr>
       <w:r>
-        <w:fldChar w:fldCharType="end"/>
+        <w:br w:type="page"/>
       </w:r>
     </w:p>
     <w:p>
@@ -2052,7 +2890,7 @@
       <w:pPr>
         <w:pStyle w:val="Ttulo1"/>
       </w:pPr>
-      <w:bookmarkStart w:id="0" w:name="_Toc397458860"/>
+      <w:bookmarkStart w:id="4" w:name="_Toc397532352"/>
       <w:r>
         <w:lastRenderedPageBreak/>
         <w:t xml:space="preserve">1 </w:t>
@@ -2060,7 +2898,7 @@
       <w:r>
         <w:t>Introdução</w:t>
       </w:r>
-      <w:bookmarkEnd w:id="0"/>
+      <w:bookmarkEnd w:id="4"/>
     </w:p>
     <w:p>
       <w:pPr>
@@ -2102,7 +2940,7 @@
           <w:sz w:val="22"/>
           <w:szCs w:val="22"/>
         </w:rPr>
-        <w:t xml:space="preserve"> apresenta os objetivos </w:t>
+        <w:t xml:space="preserve"> apresenta </w:t>
       </w:r>
       <w:r>
         <w:rPr>
@@ -2111,7 +2949,7 @@
           <w:sz w:val="22"/>
           <w:szCs w:val="22"/>
         </w:rPr>
-        <w:t>d</w:t>
+        <w:t xml:space="preserve">a motivação e os </w:t>
       </w:r>
       <w:r>
         <w:rPr>
@@ -2120,7 +2958,34 @@
           <w:sz w:val="22"/>
           <w:szCs w:val="22"/>
         </w:rPr>
-        <w:t>o projeto.</w:t>
+        <w:t>objetivos</w:t>
+      </w:r>
+      <w:r>
+        <w:rPr>
+          <w:b w:val="0"/>
+          <w:color w:val="000000"/>
+          <w:sz w:val="22"/>
+          <w:szCs w:val="22"/>
+        </w:rPr>
+        <w:t xml:space="preserve"> a alcança</w:t>
+      </w:r>
+      <w:r>
+        <w:rPr>
+          <w:b w:val="0"/>
+          <w:color w:val="000000"/>
+          <w:sz w:val="22"/>
+          <w:szCs w:val="22"/>
+        </w:rPr>
+        <w:t>dos</w:t>
+      </w:r>
+      <w:r>
+        <w:rPr>
+          <w:b w:val="0"/>
+          <w:color w:val="000000"/>
+          <w:sz w:val="22"/>
+          <w:szCs w:val="22"/>
+        </w:rPr>
+        <w:t>.</w:t>
       </w:r>
     </w:p>
     <w:p>
@@ -2132,7 +2997,6 @@
       <w:pPr>
         <w:pStyle w:val="Ttulo2"/>
       </w:pPr>
-      <w:bookmarkStart w:id="1" w:name="_Toc397458861"/>
       <w:r>
         <w:t xml:space="preserve">1.1 </w:t>
       </w:r>
@@ -2142,7 +3006,6 @@
       <w:r>
         <w:t xml:space="preserve"> e Motivação</w:t>
       </w:r>
-      <w:bookmarkEnd w:id="1"/>
     </w:p>
     <w:p>
       <w:pPr>
@@ -2169,7 +3032,21 @@
         <w:t xml:space="preserve"> e erros</w:t>
       </w:r>
       <w:r>
-        <w:t xml:space="preserve"> durante a compilação. </w:t>
+        <w:t xml:space="preserve"> durante a compilação.</w:t>
+      </w:r>
+      <w:r>
+        <w:t xml:space="preserve"> </w:t>
+      </w:r>
+      <w:r>
+        <w:t>[</w:t>
+      </w:r>
+      <w:fldSimple w:instr=" REF _Ref397533941 \n ">
+        <w:r>
+          <w:t>1</w:t>
+        </w:r>
+      </w:fldSimple>
+      <w:r>
+        <w:t>]</w:t>
       </w:r>
     </w:p>
     <w:p/>
@@ -2205,9 +3082,16 @@
         <w:t>E</w:t>
       </w:r>
       <w:r>
-        <w:t>xemplo:</w:t>
-      </w:r>
-    </w:p>
+        <w:t>xemplo</w:t>
+      </w:r>
+      <w:r>
+        <w:t xml:space="preserve"> cenário</w:t>
+      </w:r>
+      <w:r>
+        <w:t>:</w:t>
+      </w:r>
+    </w:p>
+    <w:p/>
     <w:p>
       <w:pPr>
         <w:pStyle w:val="PargrafodaLista"/>
@@ -2304,6 +3188,7 @@
     <w:p/>
     <w:p>
       <w:r>
+        <w:lastRenderedPageBreak/>
         <w:t xml:space="preserve">Às vezes é </w:t>
       </w:r>
       <w:r>
@@ -2391,7 +3276,7 @@
       <w:pPr>
         <w:pStyle w:val="Ttulo2"/>
       </w:pPr>
-      <w:bookmarkStart w:id="2" w:name="_Toc397458862"/>
+      <w:bookmarkStart w:id="5" w:name="_Toc397532354"/>
       <w:r>
         <w:t xml:space="preserve">1.2 </w:t>
       </w:r>
@@ -2401,7 +3286,7 @@
       <w:r>
         <w:t>s</w:t>
       </w:r>
-      <w:bookmarkEnd w:id="2"/>
+      <w:bookmarkEnd w:id="5"/>
     </w:p>
     <w:p>
       <w:pPr>
@@ -2473,7 +3358,19 @@
     <w:p/>
     <w:p>
       <w:r>
-        <w:t>Com uma simples e fácil configuração no nosso sistema, o utilizador terá sempre recursos necessários prontos para realização dos seus testes de forma automática, deixando de executa-los manualmente, pois o sistema fará isto por ele cada vez que detetar alterações no código</w:t>
+        <w:t xml:space="preserve">Com uma </w:t>
+      </w:r>
+      <w:r>
+        <w:t xml:space="preserve">simples e fácil configuração no </w:t>
+      </w:r>
+      <w:r>
+        <w:t xml:space="preserve">sistema, o utilizador terá sempre recursos necessários prontos para realização dos </w:t>
+      </w:r>
+      <w:r>
+        <w:t>seus testes de forma automática</w:t>
+      </w:r>
+      <w:r>
+        <w:t xml:space="preserve"> pois o sistema fará isto por ele cada vez que detetar alterações no código</w:t>
       </w:r>
       <w:r>
         <w:t xml:space="preserve"> do repositório</w:t>
@@ -2494,7 +3391,10 @@
         <w:t xml:space="preserve"> deve</w:t>
       </w:r>
       <w:r>
-        <w:t xml:space="preserve"> ter possibilidade em</w:t>
+        <w:t xml:space="preserve"> ter possibilidade </w:t>
+      </w:r>
+      <w:r>
+        <w:t>de</w:t>
       </w:r>
       <w:r>
         <w:t xml:space="preserve"> cria</w:t>
@@ -2518,6 +3418,9 @@
         <w:t>s</w:t>
       </w:r>
       <w:r>
+        <w:t>,</w:t>
+      </w:r>
+      <w:r>
         <w:t xml:space="preserve"> </w:t>
       </w:r>
       <w:r>
@@ -2713,6 +3616,7 @@
     <w:p/>
     <w:p>
       <w:r>
+        <w:lastRenderedPageBreak/>
         <w:t xml:space="preserve">Como praticamente toda aplicação </w:t>
       </w:r>
       <w:r>
@@ -2767,25 +3671,21 @@
         <w:t>deve possuir funcionalidade para</w:t>
       </w:r>
       <w:r>
+        <w:t xml:space="preserve"> criação/configuração/eliminação dos projetos, execuções </w:t>
+      </w:r>
+      <w:r>
+        <w:t>de</w:t>
+      </w:r>
+      <w:r>
+        <w:t xml:space="preserve"> testes, </w:t>
+      </w:r>
+      <w:r>
+        <w:t>visualização da execução,</w:t>
+      </w:r>
+      <w:r>
         <w:t xml:space="preserve"> </w:t>
       </w:r>
       <w:r>
-        <w:lastRenderedPageBreak/>
-        <w:t xml:space="preserve">criação/configuração/eliminação dos projetos, execuções </w:t>
-      </w:r>
-      <w:r>
-        <w:t>de</w:t>
-      </w:r>
-      <w:r>
-        <w:t xml:space="preserve"> testes, </w:t>
-      </w:r>
-      <w:r>
-        <w:t>visualização da execução,</w:t>
-      </w:r>
-      <w:r>
-        <w:t xml:space="preserve"> </w:t>
-      </w:r>
-      <w:r>
         <w:t>recolha dos resultados</w:t>
       </w:r>
       <w:r>
@@ -2818,7 +3718,10 @@
         <w:t>código isoladamente</w:t>
       </w:r>
       <w:r>
-        <w:t xml:space="preserve"> e se for necessário em ambientes com propriedades diferentes, como por exemplo ambientes com versões Java distintas</w:t>
+        <w:t xml:space="preserve"> e se for necessário em ambientes com propriedades diferentes, como por exemplo ambientes com versões Java </w:t>
+      </w:r>
+      <w:r>
+        <w:t>diferentes</w:t>
       </w:r>
       <w:r>
         <w:t>.</w:t>
@@ -2829,14 +3732,114 @@
       <w:pPr>
         <w:pStyle w:val="Ttulo2"/>
       </w:pPr>
-      <w:bookmarkStart w:id="3" w:name="_Toc397458863"/>
+      <w:bookmarkStart w:id="6" w:name="_Toc397532355"/>
       <w:r>
         <w:t xml:space="preserve">1.3 </w:t>
       </w:r>
       <w:r>
         <w:t>Organização do documento</w:t>
       </w:r>
-      <w:bookmarkEnd w:id="3"/>
+      <w:bookmarkEnd w:id="6"/>
+    </w:p>
+    <w:p/>
+    <w:p>
+      <w:r>
+        <w:t>Este documento encontra-se organizado nos capítulos:</w:t>
+      </w:r>
+    </w:p>
+    <w:p/>
+    <w:p>
+      <w:pPr>
+        <w:pStyle w:val="PargrafodaLista"/>
+        <w:numPr>
+          <w:ilvl w:val="0"/>
+          <w:numId w:val="17"/>
+        </w:numPr>
+      </w:pPr>
+      <w:r>
+        <w:t xml:space="preserve">Capítulo 1 – Introdução: capítulo atual. </w:t>
+      </w:r>
+      <w:r>
+        <w:t>C</w:t>
+      </w:r>
+      <w:r>
+        <w:t>ontextualiza e apresenta a motivação e os objetivos a alcançar.</w:t>
+      </w:r>
+    </w:p>
+    <w:p>
+      <w:pPr>
+        <w:pStyle w:val="PargrafodaLista"/>
+        <w:ind w:left="1068"/>
+      </w:pPr>
+    </w:p>
+    <w:p>
+      <w:pPr>
+        <w:pStyle w:val="PargrafodaLista"/>
+        <w:numPr>
+          <w:ilvl w:val="0"/>
+          <w:numId w:val="17"/>
+        </w:numPr>
+      </w:pPr>
+      <w:r>
+        <w:t>Capítulo 2 - Estado da arte: apresenta as tecnologias e os conceitos básicos que suportam o trabalho realizado.</w:t>
+      </w:r>
+    </w:p>
+    <w:p>
+      <w:pPr>
+        <w:ind w:left="708"/>
+      </w:pPr>
+    </w:p>
+    <w:p>
+      <w:pPr>
+        <w:pStyle w:val="PargrafodaLista"/>
+        <w:numPr>
+          <w:ilvl w:val="0"/>
+          <w:numId w:val="17"/>
+        </w:numPr>
+      </w:pPr>
+      <w:r>
+        <w:t>Capítulo 3 - Solução e arquitetura:</w:t>
+      </w:r>
+      <w:r>
+        <w:t xml:space="preserve"> apresenta a solução proposta e </w:t>
+      </w:r>
+      <w:r>
+        <w:t>arquitetura geral do projeto, descrevendo os seus componentes e a interação entre os mesmos.</w:t>
+      </w:r>
+    </w:p>
+    <w:p>
+      <w:pPr>
+        <w:pStyle w:val="PargrafodaLista"/>
+      </w:pPr>
+    </w:p>
+    <w:p>
+      <w:pPr>
+        <w:pStyle w:val="PargrafodaLista"/>
+        <w:numPr>
+          <w:ilvl w:val="0"/>
+          <w:numId w:val="17"/>
+        </w:numPr>
+      </w:pPr>
+      <w:r>
+        <w:t>Capítulo 4 – Implementação: descreve a implementação das componentes que integram a solução apresentada no Capítulo 3.</w:t>
+      </w:r>
+    </w:p>
+    <w:p>
+      <w:pPr>
+        <w:pStyle w:val="PargrafodaLista"/>
+      </w:pPr>
+    </w:p>
+    <w:p>
+      <w:pPr>
+        <w:pStyle w:val="PargrafodaLista"/>
+        <w:numPr>
+          <w:ilvl w:val="0"/>
+          <w:numId w:val="17"/>
+        </w:numPr>
+      </w:pPr>
+      <w:r>
+        <w:t>Capítulo 5 – Conclusão: apresenta a análise crítica sobre o projeto e as limitações do mesmo assim como possíveis desenvolvimentos futuros.</w:t>
+      </w:r>
     </w:p>
     <w:p>
       <w:pPr>
@@ -2870,6 +3873,204 @@
     </w:p>
     <w:p>
       <w:pPr>
+        <w:spacing w:after="160" w:line="259" w:lineRule="auto"/>
+        <w:jc w:val="left"/>
+        <w:rPr>
+          <w:rFonts w:eastAsiaTheme="majorEastAsia" w:cstheme="majorBidi"/>
+          <w:b/>
+          <w:color w:val="2E74B5" w:themeColor="accent1" w:themeShade="BF"/>
+          <w:sz w:val="32"/>
+          <w:szCs w:val="32"/>
+        </w:rPr>
+      </w:pPr>
+      <w:r>
+        <w:br w:type="page"/>
+      </w:r>
+    </w:p>
+    <w:p>
+      <w:pPr>
+        <w:pStyle w:val="Ttulo1"/>
+      </w:pPr>
+      <w:bookmarkStart w:id="7" w:name="_Toc397532356"/>
+      <w:r>
+        <w:lastRenderedPageBreak/>
+        <w:t xml:space="preserve">2 </w:t>
+      </w:r>
+      <w:r>
+        <w:t>Estado da Arte</w:t>
+      </w:r>
+      <w:bookmarkEnd w:id="7"/>
+    </w:p>
+    <w:p>
+      <w:pPr>
+        <w:pStyle w:val="Capitulo"/>
+        <w:rPr>
+          <w:b w:val="0"/>
+          <w:color w:val="000000"/>
+          <w:sz w:val="22"/>
+          <w:szCs w:val="20"/>
+        </w:rPr>
+      </w:pPr>
+    </w:p>
+    <w:p>
+      <w:pPr>
+        <w:pStyle w:val="Capitulo"/>
+        <w:rPr>
+          <w:b w:val="0"/>
+          <w:color w:val="000000"/>
+          <w:sz w:val="22"/>
+          <w:szCs w:val="20"/>
+        </w:rPr>
+      </w:pPr>
+      <w:r>
+        <w:rPr>
+          <w:b w:val="0"/>
+          <w:color w:val="000000"/>
+          <w:sz w:val="22"/>
+          <w:szCs w:val="20"/>
+        </w:rPr>
+        <w:t>Este capítulo tem como objetivo apresentar as tecnologias e os conceitos básicos que suportam o trabalho realizado.</w:t>
+      </w:r>
+    </w:p>
+    <w:p>
+      <w:pPr>
+        <w:pStyle w:val="Capitulo"/>
+        <w:rPr>
+          <w:b w:val="0"/>
+          <w:color w:val="000000"/>
+          <w:sz w:val="22"/>
+          <w:szCs w:val="20"/>
+        </w:rPr>
+      </w:pPr>
+    </w:p>
+    <w:p>
+      <w:pPr>
+        <w:pStyle w:val="Ttulo2"/>
+      </w:pPr>
+      <w:bookmarkStart w:id="8" w:name="_Toc397532357"/>
+      <w:r>
+        <w:t xml:space="preserve">2.1 </w:t>
+      </w:r>
+      <w:r>
+        <w:t>Ferramentas e Tecnologia</w:t>
+      </w:r>
+      <w:bookmarkEnd w:id="8"/>
+    </w:p>
+    <w:p/>
+    <w:p>
+      <w:r>
+        <w:t>Todas as ferramentas descritas abaixo são de código aberto (</w:t>
+      </w:r>
+      <w:r>
+        <w:rPr>
+          <w:i/>
+        </w:rPr>
+        <w:t>Open Source</w:t>
+      </w:r>
+      <w:r>
+        <w:t>)</w:t>
+      </w:r>
+      <w:r>
+        <w:t>.</w:t>
+      </w:r>
+    </w:p>
+    <w:p/>
+    <w:p>
+      <w:pPr>
+        <w:pStyle w:val="Capitulo"/>
+        <w:rPr>
+          <w:b w:val="0"/>
+          <w:color w:val="000000"/>
+          <w:sz w:val="22"/>
+          <w:szCs w:val="20"/>
+        </w:rPr>
+      </w:pPr>
+    </w:p>
+    <w:p>
+      <w:pPr>
+        <w:pStyle w:val="Capitulo"/>
+        <w:keepNext/>
+        <w:jc w:val="center"/>
+      </w:pPr>
+      <w:r>
+        <w:rPr>
+          <w:noProof/>
+          <w:lang w:eastAsia="pt-PT"/>
+        </w:rPr>
+        <w:drawing>
+          <wp:inline distT="0" distB="0" distL="0" distR="0" wp14:anchorId="09F2FD29" wp14:editId="49E6BA8D">
+            <wp:extent cx="4309607" cy="3143415"/>
+            <wp:effectExtent l="0" t="0" r="0" b="0"/>
+            <wp:docPr id="1" name="Imagem 1"/>
+            <wp:cNvGraphicFramePr>
+              <a:graphicFrameLocks xmlns:a="http://schemas.openxmlformats.org/drawingml/2006/main" noChangeAspect="1"/>
+            </wp:cNvGraphicFramePr>
+            <a:graphic xmlns:a="http://schemas.openxmlformats.org/drawingml/2006/main">
+              <a:graphicData uri="http://schemas.openxmlformats.org/drawingml/2006/picture">
+                <pic:pic xmlns:pic="http://schemas.openxmlformats.org/drawingml/2006/picture">
+                  <pic:nvPicPr>
+                    <pic:cNvPr id="1" name=""/>
+                    <pic:cNvPicPr/>
+                  </pic:nvPicPr>
+                  <pic:blipFill rotWithShape="1">
+                    <a:blip r:embed="rId16"/>
+                    <a:srcRect l="20071" t="22751" r="38352" b="23306"/>
+                    <a:stretch/>
+                  </pic:blipFill>
+                  <pic:spPr bwMode="auto">
+                    <a:xfrm>
+                      <a:off x="0" y="0"/>
+                      <a:ext cx="4341013" cy="3166322"/>
+                    </a:xfrm>
+                    <a:prstGeom prst="rect">
+                      <a:avLst/>
+                    </a:prstGeom>
+                    <a:ln>
+                      <a:noFill/>
+                    </a:ln>
+                    <a:extLst>
+                      <a:ext uri="{53640926-AAD7-44D8-BBD7-CCE9431645EC}">
+                        <a14:shadowObscured xmlns:a14="http://schemas.microsoft.com/office/drawing/2010/main"/>
+                      </a:ext>
+                    </a:extLst>
+                  </pic:spPr>
+                </pic:pic>
+              </a:graphicData>
+            </a:graphic>
+          </wp:inline>
+        </w:drawing>
+      </w:r>
+    </w:p>
+    <w:p>
+      <w:pPr>
+        <w:pStyle w:val="Legenda"/>
+        <w:jc w:val="center"/>
+        <w:rPr>
+          <w:b w:val="0"/>
+          <w:color w:val="000000"/>
+          <w:sz w:val="22"/>
+          <w:szCs w:val="20"/>
+        </w:rPr>
+      </w:pPr>
+      <w:bookmarkStart w:id="9" w:name="_Toc397458641"/>
+      <w:r>
+        <w:t xml:space="preserve">Figura </w:t>
+      </w:r>
+      <w:fldSimple w:instr=" SEQ Figura \* ARABIC ">
+        <w:r>
+          <w:rPr>
+            <w:noProof/>
+          </w:rPr>
+          <w:t>1</w:t>
+        </w:r>
+      </w:fldSimple>
+      <w:r>
+        <w:t xml:space="preserve"> – Ferramentas e Tecnologias</w:t>
+      </w:r>
+      <w:bookmarkEnd w:id="9"/>
+    </w:p>
+    <w:p>
+      <w:pPr>
         <w:shd w:val="clear" w:color="auto" w:fill="FFFFFF"/>
         <w:tabs>
           <w:tab w:val="left" w:pos="916"/>
@@ -2890,189 +4091,73 @@
           <w:tab w:val="left" w:pos="14656"/>
         </w:tabs>
         <w:spacing w:line="240" w:lineRule="auto"/>
-        <w:rPr>
-          <w:rFonts w:ascii="Courier New" w:eastAsia="Times New Roman" w:hAnsi="Courier New" w:cs="Courier New"/>
-          <w:color w:val="333333"/>
-          <w:sz w:val="18"/>
-          <w:szCs w:val="18"/>
-        </w:rPr>
-      </w:pPr>
-    </w:p>
-    <w:p>
-      <w:pPr>
-        <w:pStyle w:val="Ttulo1"/>
-      </w:pPr>
-      <w:bookmarkStart w:id="4" w:name="_Toc397458864"/>
-      <w:r>
-        <w:t xml:space="preserve">2 </w:t>
-      </w:r>
-      <w:r>
-        <w:t>Estado da Arte</w:t>
-      </w:r>
-      <w:bookmarkEnd w:id="4"/>
-    </w:p>
-    <w:p>
-      <w:pPr>
-        <w:pStyle w:val="Capitulo"/>
-      </w:pPr>
-    </w:p>
-    <w:p>
-      <w:pPr>
-        <w:pStyle w:val="Capitulo"/>
-        <w:rPr>
-          <w:b w:val="0"/>
-          <w:color w:val="000000"/>
-          <w:sz w:val="22"/>
-          <w:szCs w:val="20"/>
-        </w:rPr>
-      </w:pPr>
-      <w:r>
-        <w:rPr>
-          <w:b w:val="0"/>
-          <w:color w:val="000000"/>
-          <w:sz w:val="22"/>
-          <w:szCs w:val="20"/>
-        </w:rPr>
-        <w:t>Este capítulo tem como objetivo apresentar as tecnologias e os conceitos básicos que suportam o trabalho realizado.</w:t>
-      </w:r>
-    </w:p>
-    <w:p>
-      <w:pPr>
-        <w:pStyle w:val="Capitulo"/>
-        <w:rPr>
-          <w:b w:val="0"/>
-          <w:color w:val="000000"/>
-          <w:sz w:val="22"/>
-          <w:szCs w:val="20"/>
-        </w:rPr>
-      </w:pPr>
-    </w:p>
-    <w:p>
-      <w:pPr>
-        <w:pStyle w:val="Capitulo"/>
-        <w:keepNext/>
-        <w:jc w:val="center"/>
-      </w:pPr>
-      <w:r>
-        <w:rPr>
-          <w:noProof/>
-        </w:rPr>
-        <w:drawing>
-          <wp:inline distT="0" distB="0" distL="0" distR="0" wp14:anchorId="083BD275" wp14:editId="7A058634">
-            <wp:extent cx="3398293" cy="2478706"/>
-            <wp:effectExtent l="0" t="0" r="0" b="0"/>
-            <wp:docPr id="1" name="Imagem 1"/>
-            <wp:cNvGraphicFramePr>
-              <a:graphicFrameLocks xmlns:a="http://schemas.openxmlformats.org/drawingml/2006/main" noChangeAspect="1"/>
-            </wp:cNvGraphicFramePr>
-            <a:graphic xmlns:a="http://schemas.openxmlformats.org/drawingml/2006/main">
-              <a:graphicData uri="http://schemas.openxmlformats.org/drawingml/2006/picture">
-                <pic:pic xmlns:pic="http://schemas.openxmlformats.org/drawingml/2006/picture">
-                  <pic:nvPicPr>
-                    <pic:cNvPr id="1" name=""/>
-                    <pic:cNvPicPr/>
-                  </pic:nvPicPr>
-                  <pic:blipFill rotWithShape="1">
-                    <a:blip r:embed="rId16"/>
-                    <a:srcRect l="20071" t="22751" r="38352" b="23306"/>
-                    <a:stretch/>
-                  </pic:blipFill>
-                  <pic:spPr bwMode="auto">
-                    <a:xfrm>
-                      <a:off x="0" y="0"/>
-                      <a:ext cx="3401736" cy="2481217"/>
-                    </a:xfrm>
-                    <a:prstGeom prst="rect">
-                      <a:avLst/>
-                    </a:prstGeom>
-                    <a:ln>
-                      <a:noFill/>
-                    </a:ln>
-                    <a:extLst>
-                      <a:ext uri="{53640926-AAD7-44D8-BBD7-CCE9431645EC}">
-                        <a14:shadowObscured xmlns:a14="http://schemas.microsoft.com/office/drawing/2010/main"/>
-                      </a:ext>
-                    </a:extLst>
-                  </pic:spPr>
-                </pic:pic>
-              </a:graphicData>
-            </a:graphic>
-          </wp:inline>
-        </w:drawing>
-      </w:r>
-    </w:p>
-    <w:p>
-      <w:pPr>
-        <w:pStyle w:val="Legenda"/>
-        <w:jc w:val="center"/>
+      </w:pPr>
+    </w:p>
+    <w:p/>
+    <w:p>
+      <w:pPr>
         <w:rPr>
           <w:b/>
-          <w:color w:val="000000"/>
-          <w:sz w:val="22"/>
-          <w:szCs w:val="20"/>
-        </w:rPr>
-      </w:pPr>
-      <w:bookmarkStart w:id="5" w:name="_Toc397458641"/>
-      <w:r>
-        <w:t xml:space="preserve">Figura </w:t>
-      </w:r>
-      <w:fldSimple w:instr=" SEQ Figura \* ARABIC ">
-        <w:r>
-          <w:rPr>
-            <w:noProof/>
-          </w:rPr>
-          <w:t>1</w:t>
-        </w:r>
-      </w:fldSimple>
-      <w:r>
-        <w:t xml:space="preserve"> – Ferramentas e Tecnologias</w:t>
-      </w:r>
-      <w:bookmarkEnd w:id="5"/>
-    </w:p>
-    <w:p>
-      <w:pPr>
-        <w:pStyle w:val="Capitulo"/>
-        <w:rPr>
-          <w:b w:val="0"/>
-          <w:color w:val="000000"/>
-          <w:sz w:val="22"/>
-          <w:szCs w:val="20"/>
-        </w:rPr>
-      </w:pPr>
-    </w:p>
-    <w:p>
-      <w:pPr>
-        <w:pStyle w:val="Ttulo2"/>
-      </w:pPr>
-      <w:bookmarkStart w:id="6" w:name="_Toc397458865"/>
-      <w:r>
-        <w:t xml:space="preserve">2.1 </w:t>
-      </w:r>
-      <w:r>
-        <w:t>Ferramentas e Tecnologia</w:t>
-      </w:r>
-      <w:bookmarkEnd w:id="6"/>
-    </w:p>
-    <w:p>
-      <w:pPr>
+        </w:rPr>
+      </w:pPr>
+      <w:r>
         <w:rPr>
           <w:b/>
         </w:rPr>
-      </w:pPr>
-      <w:r>
-        <w:t>Todas as ferramentas descritas abaixo são de código aberto (</w:t>
+        <w:t xml:space="preserve">VirtualBox </w:t>
+      </w:r>
+    </w:p>
+    <w:p>
+      <w:r>
+        <w:t>É</w:t>
+      </w:r>
+      <w:r>
+        <w:t xml:space="preserve"> um </w:t>
       </w:r>
       <w:r>
         <w:rPr>
           <w:i/>
         </w:rPr>
-        <w:t>Open Source</w:t>
-      </w:r>
-      <w:r>
-        <w:t>)</w:t>
-      </w:r>
-      <w:r>
-        <w:t>.</w:t>
+        <w:t>software</w:t>
+      </w:r>
+      <w:r>
+        <w:t xml:space="preserve"> de virtualização </w:t>
+      </w:r>
+      <w:r>
+        <w:t xml:space="preserve">que </w:t>
+      </w:r>
+      <w:r>
+        <w:t>criar ambientes para instalação e utilização de um</w:t>
+      </w:r>
+      <w:r>
+        <w:t xml:space="preserve"> ou mais</w:t>
+      </w:r>
+      <w:r>
+        <w:t xml:space="preserve"> sistema</w:t>
+      </w:r>
+      <w:r>
+        <w:t>s</w:t>
+      </w:r>
+      <w:r>
+        <w:t xml:space="preserve"> operativo</w:t>
+      </w:r>
+      <w:r>
+        <w:t xml:space="preserve">s dentro do sistema operativo da </w:t>
+      </w:r>
+      <w:r>
+        <w:t>máquina</w:t>
+      </w:r>
+      <w:r>
+        <w:t xml:space="preserve"> física, </w:t>
+      </w:r>
+      <w:r>
+        <w:t>compartilhando</w:t>
+      </w:r>
+      <w:r>
+        <w:t xml:space="preserve"> desta maneira </w:t>
+      </w:r>
+      <w:r>
+        <w:t>o mesmo hardware.</w:t>
       </w:r>
     </w:p>
     <w:p>
@@ -3097,6 +4182,9 @@
           <w:tab w:val="left" w:pos="14656"/>
         </w:tabs>
         <w:spacing w:line="240" w:lineRule="auto"/>
+        <w:rPr>
+          <w:b/>
+        </w:rPr>
       </w:pPr>
     </w:p>
     <w:p>
@@ -3129,7 +4217,7 @@
         <w:rPr>
           <w:b/>
         </w:rPr>
-        <w:t>VAGRANT</w:t>
+        <w:t>Vagrant</w:t>
       </w:r>
     </w:p>
     <w:p>
@@ -3182,7 +4270,7 @@
         <w:rPr>
           <w:i/>
         </w:rPr>
-        <w:t>VAGRANT</w:t>
+        <w:t>Vagrant</w:t>
       </w:r>
       <w:r>
         <w:t xml:space="preserve"> </w:t>
@@ -3197,7 +4285,11 @@
         <w:t xml:space="preserve">. </w:t>
       </w:r>
       <w:r>
-        <w:t xml:space="preserve">No ficheiro de configuração </w:t>
+        <w:t xml:space="preserve">No </w:t>
+      </w:r>
+      <w:r>
+        <w:lastRenderedPageBreak/>
+        <w:t xml:space="preserve">ficheiro de configuração </w:t>
       </w:r>
       <w:r>
         <w:rPr>
@@ -3209,11 +4301,7 @@
         <w:t xml:space="preserve"> </w:t>
       </w:r>
       <w:r>
-        <w:t xml:space="preserve">descreve-se o tipo de </w:t>
-      </w:r>
-      <w:r>
-        <w:lastRenderedPageBreak/>
-        <w:t>máquina a utilizar</w:t>
+        <w:t>descreve-se o tipo de máquina a utilizar</w:t>
       </w:r>
       <w:r>
         <w:t xml:space="preserve"> (exemplo </w:t>
@@ -3382,7 +4470,7 @@
         <w:rPr>
           <w:i/>
         </w:rPr>
-        <w:t>CHEF</w:t>
+        <w:t>Chef</w:t>
       </w:r>
       <w:r>
         <w:t xml:space="preserve"> que o </w:t>
@@ -3391,7 +4479,7 @@
         <w:rPr>
           <w:i/>
         </w:rPr>
-        <w:t>VAGRANT</w:t>
+        <w:t>Vagrant</w:t>
       </w:r>
       <w:r>
         <w:t xml:space="preserve"> suporta no seu processo de </w:t>
@@ -3460,7 +4548,7 @@
         <w:rPr>
           <w:b/>
         </w:rPr>
-        <w:t>CHEF</w:t>
+        <w:t>Chef</w:t>
       </w:r>
     </w:p>
     <w:p>
@@ -3578,13 +4666,16 @@
         <w:rPr>
           <w:i/>
         </w:rPr>
-        <w:t>CHEF</w:t>
+        <w:t>Chef</w:t>
       </w:r>
       <w:r>
         <w:t xml:space="preserve"> funciona a base de </w:t>
       </w:r>
       <w:r>
-        <w:t xml:space="preserve">"receitas" que são ficheiro escritos em </w:t>
+        <w:t>receitas</w:t>
+      </w:r>
+      <w:r>
+        <w:t xml:space="preserve"> que são ficheiro escritos em </w:t>
       </w:r>
       <w:r>
         <w:t>linguagem de programação</w:t>
@@ -3599,7 +4690,16 @@
         <w:t xml:space="preserve"> </w:t>
       </w:r>
       <w:r>
-        <w:t>e que</w:t>
+        <w:t>e</w:t>
+      </w:r>
+      <w:r>
+        <w:t>m</w:t>
+      </w:r>
+      <w:r>
+        <w:t xml:space="preserve"> que</w:t>
+      </w:r>
+      <w:r>
+        <w:t xml:space="preserve"> se</w:t>
       </w:r>
       <w:r>
         <w:t xml:space="preserve"> descrevem</w:t>
@@ -3613,20 +4713,48 @@
       <w:r>
         <w:t xml:space="preserve">s. </w:t>
       </w:r>
+    </w:p>
+    <w:p>
+      <w:r>
+        <w:t xml:space="preserve">As receitas são agrupadas em coleções chamados </w:t>
+      </w:r>
       <w:r>
         <w:rPr>
           <w:i/>
         </w:rPr>
-        <w:t>CHEF</w:t>
-      </w:r>
-      <w:r>
-        <w:t xml:space="preserve"> </w:t>
-      </w:r>
-      <w:r>
-        <w:t>garante que cada recurso está devidamente conf</w:t>
-      </w:r>
-      <w:r>
-        <w:t>igurado.</w:t>
+        <w:t>cookbook</w:t>
+      </w:r>
+      <w:r>
+        <w:t xml:space="preserve">. A </w:t>
+      </w:r>
+      <w:r>
+        <w:rPr>
+          <w:i/>
+        </w:rPr>
+        <w:t>cookbook</w:t>
+      </w:r>
+      <w:r>
+        <w:t xml:space="preserve"> é uma unidade fundamental de configuração e de políticas de distribuição. Cada </w:t>
+      </w:r>
+      <w:r>
+        <w:rPr>
+          <w:i/>
+        </w:rPr>
+        <w:t>cookbook</w:t>
+      </w:r>
+      <w:r>
+        <w:t xml:space="preserve"> define um cenário, como por exemplo, define tudo o que é necessário (dependências) para instalação e configuração do MySql, e depois contem todos os componentes que são obrigatórios para suportar o tal cenário.</w:t>
+      </w:r>
+    </w:p>
+    <w:p>
+      <w:r>
+        <w:rPr>
+          <w:i/>
+        </w:rPr>
+        <w:t>Chef</w:t>
+      </w:r>
+      <w:r>
+        <w:t xml:space="preserve"> garante que cada recurso está devidamente configurado.</w:t>
       </w:r>
     </w:p>
     <w:p>
@@ -3640,6 +4768,11 @@
       </w:hyperlink>
     </w:p>
     <w:p>
+      <w:pPr>
+        <w:rPr>
+          <w:rStyle w:val="Hyperlink"/>
+        </w:rPr>
+      </w:pPr>
       <w:hyperlink r:id="rId19" w:history="1">
         <w:r>
           <w:rPr>
@@ -3649,6 +4782,17 @@
         </w:r>
       </w:hyperlink>
     </w:p>
+    <w:p>
+      <w:hyperlink r:id="rId20" w:history="1">
+        <w:r>
+          <w:rPr>
+            <w:rStyle w:val="Hyperlink"/>
+          </w:rPr>
+          <w:t>https://docs.getchef.com/essentials_cookbooks.html</w:t>
+        </w:r>
+      </w:hyperlink>
+    </w:p>
+    <w:p/>
     <w:p>
       <w:pPr>
         <w:shd w:val="clear" w:color="auto" w:fill="FFFFFF"/>
@@ -3706,7 +4850,13 @@
         <w:rPr>
           <w:b/>
         </w:rPr>
-        <w:t>DOCKER</w:t>
+        <w:t>B</w:t>
+      </w:r>
+      <w:r>
+        <w:rPr>
+          <w:b/>
+        </w:rPr>
+        <w:t>erkshelf</w:t>
       </w:r>
     </w:p>
     <w:p>
@@ -3738,191 +4888,31 @@
     </w:p>
     <w:p>
       <w:r>
-        <w:t xml:space="preserve">Para criar e gerir ambientes isolados para execução de aplicações, optou-se pela </w:t>
-      </w:r>
-      <w:r>
-        <w:t>ferramenta</w:t>
-      </w:r>
-      <w:r>
-        <w:t xml:space="preserve"> </w:t>
-      </w:r>
-      <w:r>
-        <w:rPr>
-          <w:i/>
-        </w:rPr>
-        <w:t>DOCKER</w:t>
+        <w:lastRenderedPageBreak/>
+        <w:t xml:space="preserve">Berkshelf </w:t>
+      </w:r>
+      <w:r>
+        <w:t xml:space="preserve">é um gestor de dependências para o Chefe, aprovisiona o Chefe com livros de receitas focados para um determinado componente, reutilizável e configurável. </w:t>
+      </w:r>
+      <w:r>
+        <w:t>Berkshelf</w:t>
+      </w:r>
+      <w:r>
+        <w:t xml:space="preserve"> encara os livros de receitas como bibliotecas</w:t>
+      </w:r>
+      <w:r>
+        <w:t xml:space="preserve"> de</w:t>
+      </w:r>
+      <w:r>
+        <w:t xml:space="preserve"> aplicações</w:t>
       </w:r>
       <w:r>
         <w:t>.</w:t>
       </w:r>
-      <w:r>
-        <w:t xml:space="preserve"> </w:t>
-      </w:r>
-      <w:r>
-        <w:t>Esta ferramenta</w:t>
-      </w:r>
-      <w:r>
-        <w:t xml:space="preserve"> permite executar um ou mais </w:t>
-      </w:r>
-      <w:r>
-        <w:t>sistema (s</w:t>
-      </w:r>
-      <w:r>
-        <w:t xml:space="preserve">) </w:t>
-      </w:r>
-      <w:r>
-        <w:t xml:space="preserve">operativo (s) </w:t>
-      </w:r>
-      <w:r>
-        <w:t>Linux dentro de um sistema</w:t>
-      </w:r>
-      <w:r>
-        <w:t xml:space="preserve"> operativo</w:t>
-      </w:r>
-      <w:r>
-        <w:t xml:space="preserve"> Linux</w:t>
-      </w:r>
-      <w:r>
-        <w:t xml:space="preserve"> hospedeiro</w:t>
-      </w:r>
-      <w:r>
-        <w:t>. Para este efeito</w:t>
-      </w:r>
-      <w:r>
-        <w:t>,</w:t>
-      </w:r>
-      <w:r>
-        <w:t xml:space="preserve"> o </w:t>
-      </w:r>
-      <w:r>
-        <w:rPr>
-          <w:i/>
-        </w:rPr>
-        <w:t>DOCKER</w:t>
-      </w:r>
-      <w:r>
-        <w:t xml:space="preserve">, </w:t>
-      </w:r>
-      <w:r>
-        <w:t>usa um recur</w:t>
-      </w:r>
-      <w:r>
-        <w:t>so do sistema operativo Linux chamado</w:t>
-      </w:r>
-      <w:r>
-        <w:t xml:space="preserve"> </w:t>
-      </w:r>
-      <w:r>
-        <w:rPr>
-          <w:i/>
-        </w:rPr>
-        <w:t>LXC</w:t>
-      </w:r>
-      <w:r>
-        <w:rPr>
-          <w:i/>
-        </w:rPr>
-        <w:t xml:space="preserve"> -</w:t>
-      </w:r>
-      <w:r>
-        <w:rPr>
-          <w:i/>
-        </w:rPr>
-        <w:t xml:space="preserve"> Linux Containers</w:t>
-      </w:r>
-      <w:r>
-        <w:t xml:space="preserve"> que </w:t>
-      </w:r>
-      <w:r>
-        <w:t>são</w:t>
-      </w:r>
-      <w:r>
-        <w:t xml:space="preserve"> uma espécie de </w:t>
-      </w:r>
-      <w:r>
-        <w:t>contentores (</w:t>
-      </w:r>
-      <w:r>
-        <w:t>ambientes virtuais</w:t>
-      </w:r>
-      <w:r>
-        <w:t>)</w:t>
-      </w:r>
-      <w:r>
-        <w:t xml:space="preserve"> que possuem </w:t>
-      </w:r>
-      <w:r>
-        <w:t>próprio CPU</w:t>
-      </w:r>
-      <w:r>
-        <w:t>, memória, I/O, rede,</w:t>
-      </w:r>
-      <w:r>
-        <w:t xml:space="preserve"> espaço</w:t>
-      </w:r>
-      <w:r>
-        <w:t xml:space="preserve"> etc. </w:t>
-      </w:r>
-      <w:r>
-        <w:t xml:space="preserve">fornecidos pelo </w:t>
-      </w:r>
-      <w:r>
-        <w:rPr>
-          <w:i/>
-        </w:rPr>
-        <w:t>K</w:t>
-      </w:r>
-      <w:r>
-        <w:rPr>
-          <w:i/>
-        </w:rPr>
-        <w:t>arnel</w:t>
-      </w:r>
-      <w:r>
-        <w:t xml:space="preserve"> do </w:t>
-      </w:r>
-      <w:r>
-        <w:rPr>
-          <w:i/>
-        </w:rPr>
-        <w:t>SO</w:t>
-      </w:r>
-      <w:r>
-        <w:t xml:space="preserve"> </w:t>
-      </w:r>
-      <w:r>
-        <w:rPr>
-          <w:i/>
-        </w:rPr>
-        <w:t>Linux</w:t>
-      </w:r>
-      <w:r>
-        <w:t xml:space="preserve"> hospedeiro.</w:t>
-      </w:r>
-      <w:r>
-        <w:t xml:space="preserve"> </w:t>
-      </w:r>
-    </w:p>
-    <w:p>
-      <w:hyperlink r:id="rId20" w:history="1">
-        <w:r>
-          <w:rPr>
-            <w:rStyle w:val="Hyperlink"/>
-          </w:rPr>
-          <w:t>https://linuxcontainers.org/</w:t>
-        </w:r>
-      </w:hyperlink>
-    </w:p>
-    <w:p>
-      <w:hyperlink r:id="rId21" w:history="1">
-        <w:r>
-          <w:rPr>
-            <w:rStyle w:val="Hyperlink"/>
-          </w:rPr>
-          <w:t>https://www.docker.com/whatisdocker/</w:t>
-        </w:r>
-      </w:hyperlink>
-    </w:p>
+      <w:bookmarkStart w:id="10" w:name="_GoBack"/>
+      <w:bookmarkEnd w:id="10"/>
+    </w:p>
+    <w:p/>
     <w:p>
       <w:pPr>
         <w:shd w:val="clear" w:color="auto" w:fill="FFFFFF"/>
@@ -3945,6 +4935,9 @@
           <w:tab w:val="left" w:pos="14656"/>
         </w:tabs>
         <w:spacing w:line="240" w:lineRule="auto"/>
+        <w:rPr>
+          <w:b/>
+        </w:rPr>
       </w:pPr>
     </w:p>
     <w:p>
@@ -3973,6 +4966,12 @@
           <w:b/>
         </w:rPr>
       </w:pPr>
+      <w:r>
+        <w:rPr>
+          <w:b/>
+        </w:rPr>
+        <w:t>Docker</w:t>
+      </w:r>
     </w:p>
     <w:p>
       <w:pPr>
@@ -4000,13 +4999,202 @@
           <w:b/>
         </w:rPr>
       </w:pPr>
-      <w:r>
+    </w:p>
+    <w:p>
+      <w:r>
+        <w:t xml:space="preserve">Para criar e gerir ambientes isolados para execução de aplicações, optou-se pela </w:t>
+      </w:r>
+      <w:r>
+        <w:t>ferramenta</w:t>
+      </w:r>
+      <w:r>
+        <w:t xml:space="preserve"> </w:t>
+      </w:r>
+      <w:r>
+        <w:rPr>
+          <w:i/>
+        </w:rPr>
+        <w:t>Docker</w:t>
+      </w:r>
+      <w:r>
+        <w:t>.</w:t>
+      </w:r>
+      <w:r>
+        <w:t xml:space="preserve"> </w:t>
+      </w:r>
+      <w:r>
+        <w:t>Esta ferramenta</w:t>
+      </w:r>
+      <w:r>
+        <w:t xml:space="preserve"> permite executar um ou mais </w:t>
+      </w:r>
+      <w:r>
+        <w:t>sistema (s</w:t>
+      </w:r>
+      <w:r>
+        <w:t xml:space="preserve">) </w:t>
+      </w:r>
+      <w:r>
+        <w:t xml:space="preserve">operativo (s) </w:t>
+      </w:r>
+      <w:r>
+        <w:t>Linux dentro de um sistema</w:t>
+      </w:r>
+      <w:r>
+        <w:t xml:space="preserve"> operativo</w:t>
+      </w:r>
+      <w:r>
+        <w:t xml:space="preserve"> Linux</w:t>
+      </w:r>
+      <w:r>
+        <w:t xml:space="preserve"> hospedeiro</w:t>
+      </w:r>
+      <w:r>
+        <w:t>. Para este efeito</w:t>
+      </w:r>
+      <w:r>
+        <w:t>,</w:t>
+      </w:r>
+      <w:r>
+        <w:t xml:space="preserve"> o </w:t>
+      </w:r>
+      <w:r>
+        <w:rPr>
+          <w:i/>
+        </w:rPr>
+        <w:t>Docker</w:t>
+      </w:r>
+      <w:r>
+        <w:t xml:space="preserve">, </w:t>
+      </w:r>
+      <w:r>
+        <w:t>usa um recur</w:t>
+      </w:r>
+      <w:r>
+        <w:t>so do sistema operativo Linux chamado</w:t>
+      </w:r>
+      <w:r>
+        <w:t xml:space="preserve"> </w:t>
+      </w:r>
+      <w:r>
+        <w:rPr>
+          <w:i/>
+        </w:rPr>
+        <w:t>LXC</w:t>
+      </w:r>
+      <w:r>
+        <w:rPr>
+          <w:i/>
+        </w:rPr>
+        <w:t xml:space="preserve"> -</w:t>
+      </w:r>
+      <w:r>
+        <w:rPr>
+          <w:i/>
+        </w:rPr>
+        <w:t xml:space="preserve"> Linux Containers</w:t>
+      </w:r>
+      <w:r>
+        <w:t xml:space="preserve"> que </w:t>
+      </w:r>
+      <w:r>
+        <w:t>são</w:t>
+      </w:r>
+      <w:r>
+        <w:t xml:space="preserve"> uma espécie de </w:t>
+      </w:r>
+      <w:r>
+        <w:t>contentores (</w:t>
+      </w:r>
+      <w:r>
+        <w:t>ambientes virtuais</w:t>
+      </w:r>
+      <w:r>
+        <w:t>)</w:t>
+      </w:r>
+      <w:r>
+        <w:t xml:space="preserve"> que possuem </w:t>
+      </w:r>
+      <w:r>
+        <w:t>próprio CPU</w:t>
+      </w:r>
+      <w:r>
+        <w:t>, memória, I/O, rede,</w:t>
+      </w:r>
+      <w:r>
+        <w:t xml:space="preserve"> espaço</w:t>
+      </w:r>
+      <w:r>
+        <w:t xml:space="preserve"> etc. </w:t>
+      </w:r>
+      <w:r>
+        <w:t xml:space="preserve">fornecidos pelo </w:t>
+      </w:r>
+      <w:r>
+        <w:rPr>
+          <w:i/>
+        </w:rPr>
+        <w:t>K</w:t>
+      </w:r>
+      <w:r>
+        <w:rPr>
+          <w:i/>
+        </w:rPr>
+        <w:t>arnel</w:t>
+      </w:r>
+      <w:r>
+        <w:t xml:space="preserve"> do </w:t>
+      </w:r>
+      <w:r>
+        <w:rPr>
+          <w:i/>
+        </w:rPr>
+        <w:t>SO</w:t>
+      </w:r>
+      <w:r>
+        <w:t xml:space="preserve"> </w:t>
+      </w:r>
+      <w:r>
+        <w:rPr>
+          <w:i/>
+        </w:rPr>
+        <w:t>Linux</w:t>
+      </w:r>
+      <w:r>
+        <w:t xml:space="preserve"> hospedeiro.</w:t>
+      </w:r>
+      <w:r>
+        <w:t xml:space="preserve"> </w:t>
+      </w:r>
+    </w:p>
+    <w:p>
+      <w:hyperlink r:id="rId21" w:history="1">
+        <w:r>
+          <w:rPr>
+            <w:rStyle w:val="Hyperlink"/>
+          </w:rPr>
+          <w:t>https://linuxcontainers.org/</w:t>
+        </w:r>
+      </w:hyperlink>
+    </w:p>
+    <w:p>
+      <w:hyperlink r:id="rId22" w:history="1">
+        <w:r>
+          <w:rPr>
+            <w:rStyle w:val="Hyperlink"/>
+          </w:rPr>
+          <w:t>https://www.docker.com/whatisdocker/</w:t>
+        </w:r>
+      </w:hyperlink>
+    </w:p>
+    <w:p>
+      <w:pPr>
+        <w:spacing w:after="160" w:line="259" w:lineRule="auto"/>
+        <w:jc w:val="left"/>
         <w:rPr>
           <w:b/>
         </w:rPr>
-        <w:lastRenderedPageBreak/>
-        <w:t>NODEJS</w:t>
-      </w:r>
+      </w:pPr>
     </w:p>
     <w:p>
       <w:pPr>
@@ -4034,81 +5222,11 @@
           <w:b/>
         </w:rPr>
       </w:pPr>
-    </w:p>
-    <w:p>
-      <w:pPr>
+      <w:r>
         <w:rPr>
           <w:b/>
         </w:rPr>
-      </w:pPr>
-      <w:r>
-        <w:t xml:space="preserve">A </w:t>
-      </w:r>
-      <w:r>
-        <w:t>plataforma</w:t>
-      </w:r>
-      <w:r>
-        <w:t xml:space="preserve"> de programação</w:t>
-      </w:r>
-      <w:r>
-        <w:t xml:space="preserve"> escolhida é </w:t>
-      </w:r>
-      <w:r>
-        <w:rPr>
-          <w:i/>
-        </w:rPr>
-        <w:t>N</w:t>
-      </w:r>
-      <w:r>
-        <w:rPr>
-          <w:i/>
-        </w:rPr>
-        <w:t xml:space="preserve">ODEJS. </w:t>
-      </w:r>
-      <w:r>
-        <w:t>É uma plataforma</w:t>
-      </w:r>
-      <w:r>
-        <w:rPr>
-          <w:i/>
-        </w:rPr>
-        <w:t xml:space="preserve"> </w:t>
-      </w:r>
-      <w:r>
-        <w:t xml:space="preserve">assente na linguagem </w:t>
-      </w:r>
-      <w:r>
-        <w:rPr>
-          <w:i/>
-        </w:rPr>
-        <w:t>JavaScript</w:t>
-      </w:r>
-      <w:r>
-        <w:t xml:space="preserve"> com natureza totalmente assíncrona que </w:t>
-      </w:r>
-      <w:r>
-        <w:t xml:space="preserve">fornecer funcionalidades amigáveis </w:t>
-      </w:r>
-      <w:r>
-        <w:t>para construção de</w:t>
-      </w:r>
-      <w:r>
-        <w:t xml:space="preserve"> </w:t>
-      </w:r>
-      <w:r>
-        <w:t>aplicações web com carater escalável.</w:t>
-      </w:r>
-      <w:r>
-        <w:t xml:space="preserve"> Característica dominante está no uso</w:t>
-      </w:r>
-      <w:r>
-        <w:t xml:space="preserve"> </w:t>
-      </w:r>
-      <w:r>
-        <w:t xml:space="preserve">de </w:t>
-      </w:r>
-      <w:r>
-        <w:t>eventos I/O assíncronos não bloqueantes.</w:t>
+        <w:t>NodeJs</w:t>
       </w:r>
     </w:p>
     <w:p>
@@ -4133,15 +5251,86 @@
           <w:tab w:val="left" w:pos="14656"/>
         </w:tabs>
         <w:spacing w:line="240" w:lineRule="auto"/>
-      </w:pPr>
-      <w:hyperlink r:id="rId22" w:history="1">
-        <w:r>
-          <w:rPr>
-            <w:rStyle w:val="Hyperlink"/>
-          </w:rPr>
-          <w:t>http://nodejs.org/documentation/</w:t>
-        </w:r>
-      </w:hyperlink>
+        <w:rPr>
+          <w:b/>
+        </w:rPr>
+      </w:pPr>
+    </w:p>
+    <w:p>
+      <w:pPr>
+        <w:rPr>
+          <w:b/>
+        </w:rPr>
+      </w:pPr>
+      <w:r>
+        <w:t xml:space="preserve">A </w:t>
+      </w:r>
+      <w:r>
+        <w:t>plataforma</w:t>
+      </w:r>
+      <w:r>
+        <w:t xml:space="preserve"> de programação</w:t>
+      </w:r>
+      <w:r>
+        <w:t xml:space="preserve"> escolhida é </w:t>
+      </w:r>
+      <w:r>
+        <w:rPr>
+          <w:i/>
+        </w:rPr>
+        <w:t>NodeJs</w:t>
+      </w:r>
+      <w:r>
+        <w:rPr>
+          <w:i/>
+        </w:rPr>
+        <w:t xml:space="preserve">. </w:t>
+      </w:r>
+      <w:r>
+        <w:t>É uma plataforma</w:t>
+      </w:r>
+      <w:r>
+        <w:rPr>
+          <w:i/>
+        </w:rPr>
+        <w:t xml:space="preserve"> </w:t>
+      </w:r>
+      <w:r>
+        <w:t xml:space="preserve">assente na linguagem </w:t>
+      </w:r>
+      <w:r>
+        <w:rPr>
+          <w:i/>
+        </w:rPr>
+        <w:t>JavaScript</w:t>
+      </w:r>
+      <w:r>
+        <w:t xml:space="preserve"> com natureza totalmente assíncrona que </w:t>
+      </w:r>
+      <w:r>
+        <w:t xml:space="preserve">fornecer funcionalidades amigáveis </w:t>
+      </w:r>
+      <w:r>
+        <w:t>para construção de</w:t>
+      </w:r>
+      <w:r>
+        <w:t xml:space="preserve"> </w:t>
+      </w:r>
+      <w:r>
+        <w:t>aplicações web com carater escalável.</w:t>
+      </w:r>
+      <w:r>
+        <w:t xml:space="preserve"> Característica dominante está no uso</w:t>
+      </w:r>
+      <w:r>
+        <w:t xml:space="preserve"> </w:t>
+      </w:r>
+      <w:r>
+        <w:t xml:space="preserve">de </w:t>
+      </w:r>
+      <w:r>
+        <w:t>eventos I/O assíncronos não bloqueantes.</w:t>
+      </w:r>
     </w:p>
     <w:p>
       <w:pPr>
@@ -4165,7 +5354,18 @@
           <w:tab w:val="left" w:pos="14656"/>
         </w:tabs>
         <w:spacing w:line="240" w:lineRule="auto"/>
-      </w:pPr>
+        <w:rPr>
+          <w:rStyle w:val="Hyperlink"/>
+        </w:rPr>
+      </w:pPr>
+      <w:hyperlink r:id="rId23" w:history="1">
+        <w:r>
+          <w:rPr>
+            <w:rStyle w:val="Hyperlink"/>
+          </w:rPr>
+          <w:t>http://nodejs.org/documentation/</w:t>
+        </w:r>
+      </w:hyperlink>
     </w:p>
     <w:p>
       <w:pPr>
@@ -4193,12 +5393,6 @@
           <w:b/>
         </w:rPr>
       </w:pPr>
-      <w:r>
-        <w:rPr>
-          <w:b/>
-        </w:rPr>
-        <w:t>MOCHA</w:t>
-      </w:r>
     </w:p>
     <w:p>
       <w:pPr>
@@ -4226,111 +5420,12 @@
           <w:b/>
         </w:rPr>
       </w:pPr>
-    </w:p>
-    <w:p>
-      <w:r>
-        <w:t xml:space="preserve">Tal como </w:t>
-      </w:r>
-      <w:r>
-        <w:rPr>
-          <w:i/>
-        </w:rPr>
-        <w:t>JUnit</w:t>
-      </w:r>
-      <w:r>
-        <w:t xml:space="preserve"> para </w:t>
-      </w:r>
-      <w:r>
-        <w:rPr>
-          <w:i/>
-        </w:rPr>
-        <w:t>Java</w:t>
-      </w:r>
-      <w:r>
-        <w:t xml:space="preserve"> e </w:t>
-      </w:r>
-      <w:r>
-        <w:rPr>
-          <w:i/>
-        </w:rPr>
-        <w:t>NUnit</w:t>
-      </w:r>
-      <w:r>
-        <w:t xml:space="preserve"> para </w:t>
-      </w:r>
-      <w:r>
-        <w:rPr>
-          <w:i/>
-        </w:rPr>
-        <w:t>Microsoft .NET</w:t>
-      </w:r>
-      <w:r>
-        <w:t xml:space="preserve">, </w:t>
-      </w:r>
-      <w:r>
-        <w:rPr>
-          <w:i/>
-        </w:rPr>
-        <w:t>Mocha</w:t>
-      </w:r>
-      <w:r>
-        <w:t xml:space="preserve"> </w:t>
-      </w:r>
-      <w:r>
-        <w:t xml:space="preserve">em plataformas </w:t>
-      </w:r>
-      <w:r>
-        <w:rPr>
-          <w:i/>
-        </w:rPr>
-        <w:t>NodeJS</w:t>
-      </w:r>
-      <w:r>
-        <w:t xml:space="preserve"> </w:t>
-      </w:r>
-      <w:r>
-        <w:t>é um</w:t>
-      </w:r>
-      <w:r>
-        <w:t>a</w:t>
-      </w:r>
-      <w:r>
-        <w:t xml:space="preserve"> </w:t>
-      </w:r>
-      <w:r>
-        <w:rPr>
-          <w:i/>
-        </w:rPr>
-        <w:t>framework</w:t>
-      </w:r>
-      <w:r>
-        <w:t xml:space="preserve"> de teste para </w:t>
-      </w:r>
-      <w:r>
-        <w:t>código</w:t>
-      </w:r>
-      <w:r>
-        <w:t xml:space="preserve"> </w:t>
-      </w:r>
-      <w:r>
-        <w:rPr>
-          <w:i/>
-        </w:rPr>
-        <w:t>JavaScript</w:t>
-      </w:r>
-      <w:r>
-        <w:t>.</w:t>
-      </w:r>
-    </w:p>
-    <w:p>
-      <w:hyperlink r:id="rId23" w:history="1">
-        <w:r>
-          <w:rPr>
-            <w:rStyle w:val="Hyperlink"/>
-          </w:rPr>
-          <w:t>http://visionmedia.github.io/mocha/</w:t>
-        </w:r>
-      </w:hyperlink>
+      <w:r>
+        <w:rPr>
+          <w:b/>
+        </w:rPr>
+        <w:t>MOCHA</w:t>
+      </w:r>
     </w:p>
     <w:p>
       <w:pPr>
@@ -4354,7 +5449,115 @@
           <w:tab w:val="left" w:pos="14656"/>
         </w:tabs>
         <w:spacing w:line="240" w:lineRule="auto"/>
-      </w:pPr>
+        <w:rPr>
+          <w:b/>
+        </w:rPr>
+      </w:pPr>
+    </w:p>
+    <w:p>
+      <w:r>
+        <w:t xml:space="preserve">Tal como </w:t>
+      </w:r>
+      <w:r>
+        <w:rPr>
+          <w:i/>
+        </w:rPr>
+        <w:t>JUnit</w:t>
+      </w:r>
+      <w:r>
+        <w:t xml:space="preserve"> para </w:t>
+      </w:r>
+      <w:r>
+        <w:rPr>
+          <w:i/>
+        </w:rPr>
+        <w:t>Java</w:t>
+      </w:r>
+      <w:r>
+        <w:t xml:space="preserve"> e </w:t>
+      </w:r>
+      <w:r>
+        <w:rPr>
+          <w:i/>
+        </w:rPr>
+        <w:t>NUnit</w:t>
+      </w:r>
+      <w:r>
+        <w:t xml:space="preserve"> para </w:t>
+      </w:r>
+      <w:r>
+        <w:rPr>
+          <w:i/>
+        </w:rPr>
+        <w:t>Microsoft .NET</w:t>
+      </w:r>
+      <w:r>
+        <w:t xml:space="preserve">, </w:t>
+      </w:r>
+      <w:r>
+        <w:rPr>
+          <w:i/>
+        </w:rPr>
+        <w:t>Mocha</w:t>
+      </w:r>
+      <w:r>
+        <w:t xml:space="preserve"> </w:t>
+      </w:r>
+      <w:r>
+        <w:t xml:space="preserve">em plataformas </w:t>
+      </w:r>
+      <w:r>
+        <w:rPr>
+          <w:i/>
+        </w:rPr>
+        <w:t>NodeJS</w:t>
+      </w:r>
+      <w:r>
+        <w:t xml:space="preserve"> </w:t>
+      </w:r>
+      <w:r>
+        <w:t>é um</w:t>
+      </w:r>
+      <w:r>
+        <w:t>a</w:t>
+      </w:r>
+      <w:r>
+        <w:t xml:space="preserve"> </w:t>
+      </w:r>
+      <w:r>
+        <w:rPr>
+          <w:i/>
+        </w:rPr>
+        <w:t>framework</w:t>
+      </w:r>
+      <w:r>
+        <w:t xml:space="preserve"> de teste para </w:t>
+      </w:r>
+      <w:r>
+        <w:t>código</w:t>
+      </w:r>
+      <w:r>
+        <w:t xml:space="preserve"> </w:t>
+      </w:r>
+      <w:r>
+        <w:rPr>
+          <w:i/>
+        </w:rPr>
+        <w:t>JavaScript</w:t>
+      </w:r>
+      <w:r>
+        <w:t>.</w:t>
+      </w:r>
+    </w:p>
+    <w:p>
+      <w:hyperlink r:id="rId24" w:history="1">
+        <w:r>
+          <w:rPr>
+            <w:rStyle w:val="Hyperlink"/>
+          </w:rPr>
+          <w:t>http://visionmedia.github.io/mocha/</w:t>
+        </w:r>
+      </w:hyperlink>
     </w:p>
     <w:p>
       <w:pPr>
@@ -4378,16 +5581,7 @@
           <w:tab w:val="left" w:pos="14656"/>
         </w:tabs>
         <w:spacing w:line="240" w:lineRule="auto"/>
-        <w:rPr>
-          <w:b/>
-        </w:rPr>
-      </w:pPr>
-      <w:r>
-        <w:rPr>
-          <w:b/>
-        </w:rPr>
-        <w:t>REDIS</w:t>
-      </w:r>
+      </w:pPr>
     </w:p>
     <w:p>
       <w:pPr>
@@ -4415,103 +5609,12 @@
           <w:b/>
         </w:rPr>
       </w:pPr>
-    </w:p>
-    <w:p>
-      <w:r>
-        <w:t>É um sistema</w:t>
-      </w:r>
-      <w:r>
-        <w:t xml:space="preserve"> de </w:t>
-      </w:r>
-      <w:r>
-        <w:t>armazenamento de dados em pares chave-valor</w:t>
-      </w:r>
-      <w:r>
-        <w:t xml:space="preserve">, oferecendo </w:t>
-      </w:r>
-      <w:r>
-        <w:t xml:space="preserve">algumas </w:t>
-      </w:r>
-      <w:r>
-        <w:t>estruturas de dados diferentes</w:t>
-      </w:r>
-      <w:r>
-        <w:t xml:space="preserve"> como</w:t>
-      </w:r>
-      <w:r>
-        <w:t xml:space="preserve"> </w:t>
-      </w:r>
-      <w:r>
-        <w:t xml:space="preserve">strings, hashes, lists, sets and ordered sets. </w:t>
-      </w:r>
-      <w:r>
-        <w:t xml:space="preserve">Cada um tipo de estrutura tem características únicas e suporta comandos únicos. </w:t>
-      </w:r>
-      <w:r>
-        <w:t xml:space="preserve">Uma das características relevantes para este projeto é Redis possuir funcionalidades de Publicação/Subscrição em </w:t>
-      </w:r>
-      <w:r>
-        <w:t>canais de troca de</w:t>
-      </w:r>
-      <w:r>
-        <w:t xml:space="preserve"> </w:t>
-      </w:r>
-      <w:r>
-        <w:t>dados “</w:t>
-      </w:r>
-      <w:r>
-        <w:t>messaging</w:t>
-      </w:r>
-      <w:r>
-        <w:rPr>
-          <w:i/>
-        </w:rPr>
-        <w:t>”</w:t>
-      </w:r>
-      <w:r>
-        <w:t xml:space="preserve"> onde todo o interessado pode publicar </w:t>
-      </w:r>
-      <w:r>
-        <w:t>mensagens</w:t>
-      </w:r>
-      <w:r>
-        <w:t xml:space="preserve"> e todo o interessado pode ler.</w:t>
-      </w:r>
-    </w:p>
-    <w:p>
-      <w:pPr>
-        <w:rPr>
-          <w:rStyle w:val="Hyperlink"/>
-        </w:rPr>
-      </w:pPr>
-      <w:hyperlink r:id="rId24" w:history="1">
-        <w:r>
-          <w:rPr>
-            <w:rStyle w:val="Hyperlink"/>
-          </w:rPr>
-          <w:t>http://en.wikipedia.org/wiki/Redis</w:t>
-        </w:r>
-      </w:hyperlink>
-    </w:p>
-    <w:p>
-      <w:hyperlink r:id="rId25" w:history="1">
-        <w:r>
-          <w:rPr>
-            <w:rStyle w:val="Hyperlink"/>
-          </w:rPr>
-          <w:t>http://redis.io/topics/introduction</w:t>
-        </w:r>
-      </w:hyperlink>
-    </w:p>
-    <w:p>
-      <w:hyperlink r:id="rId26" w:history="1">
-        <w:r>
-          <w:rPr>
-            <w:rStyle w:val="Hyperlink"/>
-          </w:rPr>
-          <w:t>http://redis.io/documentation</w:t>
-        </w:r>
-      </w:hyperlink>
+      <w:r>
+        <w:rPr>
+          <w:b/>
+        </w:rPr>
+        <w:t>REDIS</w:t>
+      </w:r>
     </w:p>
     <w:p>
       <w:pPr>
@@ -4535,7 +5638,107 @@
           <w:tab w:val="left" w:pos="14656"/>
         </w:tabs>
         <w:spacing w:line="240" w:lineRule="auto"/>
-      </w:pPr>
+        <w:rPr>
+          <w:b/>
+        </w:rPr>
+      </w:pPr>
+    </w:p>
+    <w:p>
+      <w:r>
+        <w:t>É um sistema</w:t>
+      </w:r>
+      <w:r>
+        <w:t xml:space="preserve"> de </w:t>
+      </w:r>
+      <w:r>
+        <w:t>armazenamento de dados em pares chave-valor</w:t>
+      </w:r>
+      <w:r>
+        <w:t xml:space="preserve">, oferecendo </w:t>
+      </w:r>
+      <w:r>
+        <w:t xml:space="preserve">algumas </w:t>
+      </w:r>
+      <w:r>
+        <w:t>estruturas de dados diferentes</w:t>
+      </w:r>
+      <w:r>
+        <w:t xml:space="preserve"> como</w:t>
+      </w:r>
+      <w:r>
+        <w:t xml:space="preserve"> </w:t>
+      </w:r>
+      <w:r>
+        <w:t xml:space="preserve">strings, hashes, lists, sets and ordered sets. </w:t>
+      </w:r>
+      <w:r>
+        <w:t xml:space="preserve">Cada um tipo de estrutura tem características únicas e suporta comandos únicos. </w:t>
+      </w:r>
+      <w:r>
+        <w:t xml:space="preserve">Uma das características relevantes para este projeto é Redis possuir funcionalidades de Publicação/Subscrição em </w:t>
+      </w:r>
+      <w:r>
+        <w:t>canais de troca de</w:t>
+      </w:r>
+      <w:r>
+        <w:t xml:space="preserve"> </w:t>
+      </w:r>
+      <w:r>
+        <w:t>dados “</w:t>
+      </w:r>
+      <w:r>
+        <w:t>messaging</w:t>
+      </w:r>
+      <w:r>
+        <w:rPr>
+          <w:i/>
+        </w:rPr>
+        <w:t>”</w:t>
+      </w:r>
+      <w:r>
+        <w:t xml:space="preserve"> onde todo o interessado pode publicar </w:t>
+      </w:r>
+      <w:r>
+        <w:t>mensagens</w:t>
+      </w:r>
+      <w:r>
+        <w:t xml:space="preserve"> e todo o interessado pode ler.</w:t>
+      </w:r>
+    </w:p>
+    <w:p>
+      <w:pPr>
+        <w:rPr>
+          <w:rStyle w:val="Hyperlink"/>
+        </w:rPr>
+      </w:pPr>
+      <w:hyperlink r:id="rId25" w:history="1">
+        <w:r>
+          <w:rPr>
+            <w:rStyle w:val="Hyperlink"/>
+          </w:rPr>
+          <w:t>http://en.wikipedia.org/wiki/Redis</w:t>
+        </w:r>
+      </w:hyperlink>
+    </w:p>
+    <w:p>
+      <w:hyperlink r:id="rId26" w:history="1">
+        <w:r>
+          <w:rPr>
+            <w:rStyle w:val="Hyperlink"/>
+          </w:rPr>
+          <w:t>http://redis.io/topics/introduction</w:t>
+        </w:r>
+      </w:hyperlink>
+    </w:p>
+    <w:p>
+      <w:hyperlink r:id="rId27" w:history="1">
+        <w:r>
+          <w:rPr>
+            <w:rStyle w:val="Hyperlink"/>
+          </w:rPr>
+          <w:t>http://redis.io/documentation</w:t>
+        </w:r>
+      </w:hyperlink>
     </w:p>
     <w:p>
       <w:pPr>
@@ -4559,16 +5762,7 @@
           <w:tab w:val="left" w:pos="14656"/>
         </w:tabs>
         <w:spacing w:line="240" w:lineRule="auto"/>
-        <w:rPr>
-          <w:b/>
-        </w:rPr>
-      </w:pPr>
-      <w:r>
-        <w:rPr>
-          <w:b/>
-        </w:rPr>
-        <w:t>MYSQL</w:t>
-      </w:r>
+      </w:pPr>
     </w:p>
     <w:p>
       <w:pPr>
@@ -4598,33 +5792,6 @@
       </w:pPr>
     </w:p>
     <w:p>
-      <w:r>
-        <w:t>É u</w:t>
-      </w:r>
-      <w:r>
-        <w:t>ma das mais populares aplicações de código aberto (</w:t>
-      </w:r>
-      <w:r>
-        <w:rPr>
-          <w:i/>
-        </w:rPr>
-        <w:t>Open Source</w:t>
-      </w:r>
-      <w:r>
-        <w:t>) de base de dados relacionais.</w:t>
-      </w:r>
-    </w:p>
-    <w:p>
-      <w:hyperlink r:id="rId27" w:history="1">
-        <w:r>
-          <w:rPr>
-            <w:rStyle w:val="Hyperlink"/>
-          </w:rPr>
-          <w:t>http://pt.wikipedia.org/wiki/MySQL</w:t>
-        </w:r>
-      </w:hyperlink>
-    </w:p>
-    <w:p>
       <w:pPr>
         <w:shd w:val="clear" w:color="auto" w:fill="FFFFFF"/>
         <w:tabs>
@@ -4646,6 +5813,9 @@
           <w:tab w:val="left" w:pos="14656"/>
         </w:tabs>
         <w:spacing w:line="240" w:lineRule="auto"/>
+        <w:rPr>
+          <w:b/>
+        </w:rPr>
       </w:pPr>
     </w:p>
     <w:p>
@@ -4671,8 +5841,467 @@
         </w:tabs>
         <w:spacing w:line="240" w:lineRule="auto"/>
         <w:rPr>
-          <w:rFonts w:ascii="Courier New" w:eastAsia="Times New Roman" w:hAnsi="Courier New" w:cs="Courier New"/>
-          <w:color w:val="333333"/>
+          <w:b/>
+        </w:rPr>
+      </w:pPr>
+      <w:r>
+        <w:rPr>
+          <w:b/>
+        </w:rPr>
+        <w:t>MYSQL</w:t>
+      </w:r>
+    </w:p>
+    <w:p>
+      <w:pPr>
+        <w:shd w:val="clear" w:color="auto" w:fill="FFFFFF"/>
+        <w:tabs>
+          <w:tab w:val="left" w:pos="916"/>
+          <w:tab w:val="left" w:pos="1832"/>
+          <w:tab w:val="left" w:pos="2748"/>
+          <w:tab w:val="left" w:pos="3664"/>
+          <w:tab w:val="left" w:pos="4580"/>
+          <w:tab w:val="left" w:pos="5496"/>
+          <w:tab w:val="left" w:pos="6412"/>
+          <w:tab w:val="left" w:pos="7328"/>
+          <w:tab w:val="left" w:pos="8244"/>
+          <w:tab w:val="left" w:pos="9160"/>
+          <w:tab w:val="left" w:pos="10076"/>
+          <w:tab w:val="left" w:pos="10992"/>
+          <w:tab w:val="left" w:pos="11908"/>
+          <w:tab w:val="left" w:pos="12824"/>
+          <w:tab w:val="left" w:pos="13740"/>
+          <w:tab w:val="left" w:pos="14656"/>
+        </w:tabs>
+        <w:spacing w:line="240" w:lineRule="auto"/>
+        <w:rPr>
+          <w:b/>
+        </w:rPr>
+      </w:pPr>
+    </w:p>
+    <w:p>
+      <w:r>
+        <w:t>É u</w:t>
+      </w:r>
+      <w:r>
+        <w:t>ma das mais populares aplicações de código aberto (</w:t>
+      </w:r>
+      <w:r>
+        <w:rPr>
+          <w:i/>
+        </w:rPr>
+        <w:t>Open Source</w:t>
+      </w:r>
+      <w:r>
+        <w:t>) de base de dados relacionais.</w:t>
+      </w:r>
+    </w:p>
+    <w:p>
+      <w:hyperlink r:id="rId28" w:history="1">
+        <w:r>
+          <w:rPr>
+            <w:rStyle w:val="Hyperlink"/>
+          </w:rPr>
+          <w:t>http://pt.wikipedia.org/wiki/MySQL</w:t>
+        </w:r>
+      </w:hyperlink>
+    </w:p>
+    <w:p>
+      <w:pPr>
+        <w:shd w:val="clear" w:color="auto" w:fill="FFFFFF"/>
+        <w:tabs>
+          <w:tab w:val="left" w:pos="916"/>
+          <w:tab w:val="left" w:pos="1832"/>
+          <w:tab w:val="left" w:pos="2748"/>
+          <w:tab w:val="left" w:pos="3664"/>
+          <w:tab w:val="left" w:pos="4580"/>
+          <w:tab w:val="left" w:pos="5496"/>
+          <w:tab w:val="left" w:pos="6412"/>
+          <w:tab w:val="left" w:pos="7328"/>
+          <w:tab w:val="left" w:pos="8244"/>
+          <w:tab w:val="left" w:pos="9160"/>
+          <w:tab w:val="left" w:pos="10076"/>
+          <w:tab w:val="left" w:pos="10992"/>
+          <w:tab w:val="left" w:pos="11908"/>
+          <w:tab w:val="left" w:pos="12824"/>
+          <w:tab w:val="left" w:pos="13740"/>
+          <w:tab w:val="left" w:pos="14656"/>
+        </w:tabs>
+        <w:spacing w:line="240" w:lineRule="auto"/>
+      </w:pPr>
+    </w:p>
+    <w:p>
+      <w:pPr>
+        <w:shd w:val="clear" w:color="auto" w:fill="FFFFFF"/>
+        <w:tabs>
+          <w:tab w:val="left" w:pos="916"/>
+          <w:tab w:val="left" w:pos="1832"/>
+          <w:tab w:val="left" w:pos="2748"/>
+          <w:tab w:val="left" w:pos="3664"/>
+          <w:tab w:val="left" w:pos="4580"/>
+          <w:tab w:val="left" w:pos="5496"/>
+          <w:tab w:val="left" w:pos="6412"/>
+          <w:tab w:val="left" w:pos="7328"/>
+          <w:tab w:val="left" w:pos="8244"/>
+          <w:tab w:val="left" w:pos="9160"/>
+          <w:tab w:val="left" w:pos="10076"/>
+          <w:tab w:val="left" w:pos="10992"/>
+          <w:tab w:val="left" w:pos="11908"/>
+          <w:tab w:val="left" w:pos="12824"/>
+          <w:tab w:val="left" w:pos="13740"/>
+          <w:tab w:val="left" w:pos="14656"/>
+        </w:tabs>
+        <w:spacing w:line="240" w:lineRule="auto"/>
+      </w:pPr>
+    </w:p>
+    <w:p>
+      <w:pPr>
+        <w:pStyle w:val="Ttulo2"/>
+      </w:pPr>
+      <w:bookmarkStart w:id="11" w:name="_Toc397532358"/>
+      <w:r>
+        <w:t>2.2 Fluxo do desenvolvimento</w:t>
+      </w:r>
+      <w:bookmarkEnd w:id="11"/>
+    </w:p>
+    <w:p/>
+    <w:p>
+      <w:r>
+        <w:t>O</w:t>
+      </w:r>
+      <w:r>
+        <w:t xml:space="preserve"> recurso fundamental </w:t>
+      </w:r>
+      <w:r>
+        <w:t xml:space="preserve">do sistema a desenvolver é o sistema operativo </w:t>
+      </w:r>
+      <w:r>
+        <w:rPr>
+          <w:i/>
+        </w:rPr>
+        <w:t>Linux</w:t>
+      </w:r>
+      <w:r>
+        <w:t>, assim sendo,</w:t>
+      </w:r>
+      <w:r>
+        <w:t xml:space="preserve"> a primeira necessidade que surgiu </w:t>
+      </w:r>
+      <w:r>
+        <w:t xml:space="preserve">foi </w:t>
+      </w:r>
+      <w:r>
+        <w:t>montar</w:t>
+      </w:r>
+      <w:r>
+        <w:t xml:space="preserve"> </w:t>
+      </w:r>
+      <w:r>
+        <w:t>um emulador para</w:t>
+      </w:r>
+      <w:r>
+        <w:t xml:space="preserve"> o mesmo.</w:t>
+      </w:r>
+      <w:r>
+        <w:t xml:space="preserve"> </w:t>
+      </w:r>
+      <w:r>
+        <w:t xml:space="preserve">Por </w:t>
+      </w:r>
+      <w:r>
+        <w:t xml:space="preserve">ser já reconhecido e o mais utilizado </w:t>
+      </w:r>
+      <w:r>
+        <w:t xml:space="preserve">foi </w:t>
+      </w:r>
+      <w:r>
+        <w:t>escolhido</w:t>
+      </w:r>
+      <w:r>
+        <w:t xml:space="preserve"> o emulador “</w:t>
+      </w:r>
+      <w:r>
+        <w:rPr>
+          <w:i/>
+        </w:rPr>
+        <w:t>Oracle VM VirtualBox</w:t>
+      </w:r>
+      <w:r>
+        <w:rPr>
+          <w:i/>
+        </w:rPr>
+        <w:t>”</w:t>
+      </w:r>
+      <w:r>
+        <w:t>.</w:t>
+      </w:r>
+    </w:p>
+    <w:p>
+      <w:r>
+        <w:t>O próximo passo fo</w:t>
+      </w:r>
+      <w:r>
+        <w:t xml:space="preserve">i investigar como é que </w:t>
+      </w:r>
+      <w:r>
+        <w:t>podíamos</w:t>
+      </w:r>
+      <w:r>
+        <w:t xml:space="preserve"> garantir que todas as alterações efetuadas no ambiente de desenvolvimento sejam facilmente </w:t>
+      </w:r>
+      <w:r>
+        <w:t xml:space="preserve">replicadas </w:t>
+      </w:r>
+      <w:r>
+        <w:t>em todas as estações de trabalho em que o projeto é desenvolvido</w:t>
+      </w:r>
+      <w:r>
+        <w:t xml:space="preserve"> e como ter um gestor que permite gerir a máquina virtual Linux sem interface gráfica a partir do ambiente de trabalho da máquina hospedeira</w:t>
+      </w:r>
+      <w:r>
+        <w:t xml:space="preserve">, oferecendo a possibilidade em desenvolver o código a partir da </w:t>
+      </w:r>
+      <w:r>
+        <w:t>máquina</w:t>
+      </w:r>
+      <w:r>
+        <w:t xml:space="preserve"> host e executa-lo na </w:t>
+      </w:r>
+      <w:r>
+        <w:t>máquina</w:t>
+      </w:r>
+      <w:r>
+        <w:t xml:space="preserve"> virtual</w:t>
+      </w:r>
+      <w:r>
+        <w:t>. A solução encontrada foi o</w:t>
+      </w:r>
+      <w:r>
+        <w:t xml:space="preserve"> gestor de máquinas virtuais </w:t>
+      </w:r>
+      <w:r>
+        <w:rPr>
+          <w:i/>
+        </w:rPr>
+        <w:t>Vagrant</w:t>
+      </w:r>
+      <w:r>
+        <w:t xml:space="preserve">. O </w:t>
+      </w:r>
+      <w:r>
+        <w:rPr>
+          <w:i/>
+        </w:rPr>
+        <w:t>Vagrant</w:t>
+      </w:r>
+      <w:r>
+        <w:t xml:space="preserve"> </w:t>
+      </w:r>
+      <w:r>
+        <w:t xml:space="preserve">permite configurar </w:t>
+      </w:r>
+      <w:r>
+        <w:t>o mapeamento de portos</w:t>
+      </w:r>
+      <w:r>
+        <w:t xml:space="preserve"> de </w:t>
+      </w:r>
+      <w:r>
+        <w:t>encaminha</w:t>
+      </w:r>
+      <w:r>
+        <w:t>mento</w:t>
+      </w:r>
+      <w:r>
+        <w:t xml:space="preserve"> da máquina virtual para serem acedidos </w:t>
+      </w:r>
+      <w:r>
+        <w:t>a</w:t>
+      </w:r>
+      <w:r>
+        <w:t xml:space="preserve"> partir do</w:t>
+      </w:r>
+      <w:r>
+        <w:t>s</w:t>
+      </w:r>
+      <w:r>
+        <w:t xml:space="preserve"> portas </w:t>
+      </w:r>
+      <w:r>
+        <w:t>específic</w:t>
+      </w:r>
+      <w:r>
+        <w:t>o</w:t>
+      </w:r>
+      <w:r>
+        <w:t xml:space="preserve">s da máquina </w:t>
+      </w:r>
+      <w:r>
+        <w:t>hospedeira, permite também configurar o aprovisionamento</w:t>
+      </w:r>
+      <w:r>
+        <w:t xml:space="preserve"> automático</w:t>
+      </w:r>
+      <w:r>
+        <w:t xml:space="preserve"> da máquina virtual com ferramentas necessárias para o </w:t>
+      </w:r>
+      <w:r>
+        <w:t>funcionamento</w:t>
+      </w:r>
+      <w:r>
+        <w:t xml:space="preserve"> </w:t>
+      </w:r>
+      <w:r>
+        <w:t>da aplicaç</w:t>
+      </w:r>
+      <w:r>
+        <w:t>ão</w:t>
+      </w:r>
+      <w:r>
+        <w:t>. Assim sendo para manter os ambientes de</w:t>
+      </w:r>
+      <w:r>
+        <w:t xml:space="preserve"> execução da aplicação</w:t>
+      </w:r>
+      <w:r>
+        <w:t xml:space="preserve"> idênticos</w:t>
+      </w:r>
+      <w:r>
+        <w:t xml:space="preserve"> basta partilhar o ficheiro de configuração </w:t>
+      </w:r>
+      <w:r>
+        <w:rPr>
+          <w:i/>
+        </w:rPr>
+        <w:t>vagrantfile</w:t>
+      </w:r>
+      <w:r>
+        <w:rPr>
+          <w:i/>
+        </w:rPr>
+        <w:t>.</w:t>
+      </w:r>
+      <w:r>
+        <w:t xml:space="preserve"> </w:t>
+      </w:r>
+    </w:p>
+    <w:p>
+      <w:r>
+        <w:t>Ao executar o comando “</w:t>
+      </w:r>
+      <w:r>
+        <w:rPr>
+          <w:i/>
+        </w:rPr>
+        <w:t>vagrant up</w:t>
+      </w:r>
+      <w:r>
+        <w:t>” é executado o “</w:t>
+      </w:r>
+      <w:r>
+        <w:rPr>
+          <w:i/>
+        </w:rPr>
+        <w:t>start</w:t>
+      </w:r>
+      <w:r>
+        <w:rPr>
+          <w:i/>
+        </w:rPr>
+        <w:t>”</w:t>
+      </w:r>
+      <w:r>
+        <w:t xml:space="preserve"> da </w:t>
+      </w:r>
+      <w:r>
+        <w:t>máquina</w:t>
+      </w:r>
+      <w:r>
+        <w:t xml:space="preserve"> virtual</w:t>
+      </w:r>
+      <w:r>
+        <w:t>.</w:t>
+      </w:r>
+      <w:r>
+        <w:t xml:space="preserve"> </w:t>
+      </w:r>
+    </w:p>
+    <w:p>
+      <w:r>
+        <w:t>Via comando “</w:t>
+      </w:r>
+      <w:r>
+        <w:t>vagrant provision</w:t>
+      </w:r>
+      <w:r>
+        <w:t xml:space="preserve">”  é lançado o processo de aprovisionamento da mesma. </w:t>
+      </w:r>
+    </w:p>
+    <w:p>
+      <w:r>
+        <w:t>Via o comando “</w:t>
+      </w:r>
+      <w:r>
+        <w:rPr>
+          <w:i/>
+        </w:rPr>
+        <w:t>vagrant ssh</w:t>
+      </w:r>
+      <w:r>
+        <w:t xml:space="preserve">” acede-se </w:t>
+      </w:r>
+      <w:r>
+        <w:t>para dentro da</w:t>
+      </w:r>
+      <w:r>
+        <w:t xml:space="preserve"> </w:t>
+      </w:r>
+      <w:r>
+        <w:t>máquina</w:t>
+      </w:r>
+      <w:r>
+        <w:t xml:space="preserve"> virtual tendo lá </w:t>
+      </w:r>
+      <w:r>
+        <w:t>já a</w:t>
+      </w:r>
+      <w:r>
+        <w:t xml:space="preserve"> c</w:t>
+      </w:r>
+      <w:r>
+        <w:t xml:space="preserve">ópia de ficheiros e </w:t>
+      </w:r>
+      <w:r>
+        <w:t xml:space="preserve">estrutura das pastas do projeto da </w:t>
+      </w:r>
+      <w:r>
+        <w:t>máquina</w:t>
+      </w:r>
+      <w:r>
+        <w:t xml:space="preserve"> </w:t>
+      </w:r>
+      <w:r>
+        <w:rPr>
+          <w:i/>
+        </w:rPr>
+        <w:t>host</w:t>
+      </w:r>
+      <w:r>
+        <w:t>.</w:t>
+      </w:r>
+    </w:p>
+    <w:p>
+      <w:pPr>
+        <w:rPr>
+          <w:u w:val="single"/>
+        </w:rPr>
+      </w:pPr>
+    </w:p>
+    <w:p>
+      <w:pPr>
+        <w:pStyle w:val="SemEspaamento"/>
+        <w:jc w:val="center"/>
+        <w:rPr>
+          <w:rFonts w:asciiTheme="minorHAnsi" w:hAnsiTheme="minorHAnsi"/>
           <w:sz w:val="18"/>
           <w:szCs w:val="18"/>
         </w:rPr>
@@ -4680,155 +6309,19 @@
     </w:p>
     <w:p>
       <w:pPr>
-        <w:spacing w:after="160" w:line="259" w:lineRule="auto"/>
-        <w:rPr>
-          <w:b/>
-          <w:color w:val="171717" w:themeColor="background2" w:themeShade="1A"/>
-          <w:sz w:val="36"/>
-          <w:szCs w:val="36"/>
-        </w:rPr>
-      </w:pPr>
-      <w:r>
-        <w:br w:type="page"/>
-      </w:r>
-    </w:p>
-    <w:p>
-      <w:pPr>
-        <w:pStyle w:val="Ttulo1"/>
-      </w:pPr>
-      <w:bookmarkStart w:id="7" w:name="_Toc397458866"/>
-      <w:r>
-        <w:lastRenderedPageBreak/>
-        <w:t>3</w:t>
-      </w:r>
-      <w:r>
-        <w:t xml:space="preserve"> Solução e Arquitetura</w:t>
-      </w:r>
-      <w:bookmarkEnd w:id="7"/>
-    </w:p>
-    <w:p/>
-    <w:p/>
-    <w:p/>
-    <w:p>
-      <w:pPr>
-        <w:pStyle w:val="Ttulo2"/>
-      </w:pPr>
-      <w:bookmarkStart w:id="8" w:name="_Toc397458867"/>
-      <w:r>
-        <w:t xml:space="preserve">3.1 </w:t>
-      </w:r>
-      <w:r>
-        <w:t>Solução</w:t>
-      </w:r>
-      <w:r>
-        <w:t xml:space="preserve"> proposta</w:t>
-      </w:r>
-      <w:bookmarkEnd w:id="8"/>
-    </w:p>
-    <w:p>
-      <w:pPr>
+        <w:keepNext/>
+      </w:pPr>
+      <w:r>
         <w:rPr>
           <w:noProof/>
-        </w:rPr>
-      </w:pPr>
-    </w:p>
-    <w:p>
-      <w:pPr>
-        <w:pStyle w:val="Seco"/>
-        <w:jc w:val="center"/>
-        <w:rPr>
-          <w:noProof/>
-        </w:rPr>
-      </w:pPr>
-    </w:p>
-    <w:p>
-      <w:pPr>
-        <w:pStyle w:val="Seco"/>
-        <w:keepNext/>
-        <w:jc w:val="center"/>
-      </w:pPr>
-      <w:r>
-        <w:rPr>
-          <w:noProof/>
-        </w:rPr>
-        <w:drawing>
-          <wp:inline distT="0" distB="0" distL="0" distR="0" wp14:anchorId="40FA5F78" wp14:editId="602D4BB1">
-            <wp:extent cx="4634693" cy="3371353"/>
-            <wp:effectExtent l="0" t="0" r="0" b="635"/>
-            <wp:docPr id="8" name="Imagem 8"/>
-            <wp:cNvGraphicFramePr>
-              <a:graphicFrameLocks xmlns:a="http://schemas.openxmlformats.org/drawingml/2006/main" noChangeAspect="1"/>
-            </wp:cNvGraphicFramePr>
-            <a:graphic xmlns:a="http://schemas.openxmlformats.org/drawingml/2006/main">
-              <a:graphicData uri="http://schemas.openxmlformats.org/drawingml/2006/picture">
-                <pic:pic xmlns:pic="http://schemas.openxmlformats.org/drawingml/2006/picture">
-                  <pic:nvPicPr>
-                    <pic:cNvPr id="1" name=""/>
-                    <pic:cNvPicPr/>
-                  </pic:nvPicPr>
-                  <pic:blipFill>
-                    <a:blip r:embed="rId28"/>
-                    <a:stretch>
-                      <a:fillRect/>
-                    </a:stretch>
-                  </pic:blipFill>
-                  <pic:spPr>
-                    <a:xfrm>
-                      <a:off x="0" y="0"/>
-                      <a:ext cx="4657048" cy="3387615"/>
-                    </a:xfrm>
-                    <a:prstGeom prst="rect">
-                      <a:avLst/>
-                    </a:prstGeom>
-                  </pic:spPr>
-                </pic:pic>
-              </a:graphicData>
-            </a:graphic>
-          </wp:inline>
-        </w:drawing>
-      </w:r>
-    </w:p>
-    <w:p>
-      <w:pPr>
-        <w:pStyle w:val="Legenda"/>
-        <w:jc w:val="center"/>
-        <w:rPr>
-          <w:noProof/>
-        </w:rPr>
-      </w:pPr>
-      <w:bookmarkStart w:id="9" w:name="_Toc397458642"/>
-      <w:r>
-        <w:t xml:space="preserve">Figura </w:t>
-      </w:r>
-      <w:fldSimple w:instr=" SEQ Figura \* ARABIC ">
-        <w:r>
-          <w:rPr>
-            <w:noProof/>
-          </w:rPr>
-          <w:t>2</w:t>
-        </w:r>
-      </w:fldSimple>
-      <w:r>
-        <w:t xml:space="preserve"> - Modelo antes da solução</w:t>
-      </w:r>
-      <w:bookmarkEnd w:id="9"/>
-    </w:p>
-    <w:p>
-      <w:pPr>
-        <w:pStyle w:val="Seco"/>
-        <w:keepNext/>
-        <w:jc w:val="center"/>
-      </w:pPr>
-      <w:r>
-        <w:rPr>
-          <w:noProof/>
+          <w:lang w:eastAsia="pt-PT"/>
         </w:rPr>
         <w:lastRenderedPageBreak/>
         <w:drawing>
-          <wp:inline distT="0" distB="0" distL="0" distR="0" wp14:anchorId="44BDC1FB" wp14:editId="3EC79D9D">
-            <wp:extent cx="4626457" cy="3715801"/>
-            <wp:effectExtent l="0" t="0" r="3175" b="0"/>
-            <wp:docPr id="9" name="Imagem 9"/>
+          <wp:inline distT="0" distB="0" distL="0" distR="0" wp14:anchorId="338F96F4" wp14:editId="269EDF6A">
+            <wp:extent cx="5399405" cy="3164840"/>
+            <wp:effectExtent l="0" t="0" r="0" b="0"/>
+            <wp:docPr id="3" name="Imagem 3"/>
             <wp:cNvGraphicFramePr>
               <a:graphicFrameLocks xmlns:a="http://schemas.openxmlformats.org/drawingml/2006/main" noChangeAspect="1"/>
             </wp:cNvGraphicFramePr>
@@ -4848,6 +6341,212 @@
                   <pic:spPr>
                     <a:xfrm>
                       <a:off x="0" y="0"/>
+                      <a:ext cx="5399405" cy="3164840"/>
+                    </a:xfrm>
+                    <a:prstGeom prst="rect">
+                      <a:avLst/>
+                    </a:prstGeom>
+                  </pic:spPr>
+                </pic:pic>
+              </a:graphicData>
+            </a:graphic>
+          </wp:inline>
+        </w:drawing>
+      </w:r>
+    </w:p>
+    <w:p>
+      <w:pPr>
+        <w:pStyle w:val="Legenda"/>
+        <w:jc w:val="center"/>
+      </w:pPr>
+      <w:r>
+        <w:t xml:space="preserve">Figura </w:t>
+      </w:r>
+      <w:fldSimple w:instr=" SEQ Figura \* ARABIC ">
+        <w:r>
+          <w:t>2</w:t>
+        </w:r>
+      </w:fldSimple>
+      <w:r>
+        <w:t xml:space="preserve"> - Ambiente de desenvolvimento</w:t>
+      </w:r>
+    </w:p>
+    <w:p/>
+    <w:p>
+      <w:pPr>
+        <w:rPr>
+          <w:rFonts w:eastAsiaTheme="majorEastAsia" w:cstheme="majorBidi"/>
+          <w:b/>
+          <w:color w:val="2E74B5" w:themeColor="accent1" w:themeShade="BF"/>
+          <w:sz w:val="32"/>
+          <w:szCs w:val="32"/>
+        </w:rPr>
+      </w:pPr>
+    </w:p>
+    <w:p>
+      <w:pPr>
+        <w:pStyle w:val="Ttulo1"/>
+      </w:pPr>
+      <w:bookmarkStart w:id="12" w:name="_Toc397532359"/>
+      <w:r>
+        <w:t>3</w:t>
+      </w:r>
+      <w:r>
+        <w:t xml:space="preserve"> Solução e Arquitetura</w:t>
+      </w:r>
+      <w:bookmarkEnd w:id="12"/>
+    </w:p>
+    <w:p>
+      <w:r>
+        <w:t xml:space="preserve">Este capítulo apresenta a solução proposta e </w:t>
+      </w:r>
+      <w:r>
+        <w:t>arquitetura geral do projeto, descrevendo os seus componentes e a interação entre os mesmos.</w:t>
+      </w:r>
+    </w:p>
+    <w:p/>
+    <w:p/>
+    <w:p>
+      <w:pPr>
+        <w:pStyle w:val="Ttulo2"/>
+      </w:pPr>
+      <w:bookmarkStart w:id="13" w:name="_Toc397532360"/>
+      <w:r>
+        <w:t xml:space="preserve">3.1 </w:t>
+      </w:r>
+      <w:r>
+        <w:t>Solução</w:t>
+      </w:r>
+      <w:r>
+        <w:t xml:space="preserve"> proposta</w:t>
+      </w:r>
+      <w:bookmarkEnd w:id="13"/>
+    </w:p>
+    <w:p>
+      <w:pPr>
+        <w:rPr>
+          <w:noProof/>
+        </w:rPr>
+      </w:pPr>
+    </w:p>
+    <w:p>
+      <w:pPr>
+        <w:pStyle w:val="Seco"/>
+        <w:jc w:val="center"/>
+        <w:rPr>
+          <w:noProof/>
+        </w:rPr>
+      </w:pPr>
+    </w:p>
+    <w:p>
+      <w:pPr>
+        <w:pStyle w:val="Seco"/>
+        <w:keepNext/>
+        <w:jc w:val="center"/>
+      </w:pPr>
+      <w:r>
+        <w:rPr>
+          <w:noProof/>
+          <w:lang w:eastAsia="pt-PT"/>
+        </w:rPr>
+        <w:lastRenderedPageBreak/>
+        <w:drawing>
+          <wp:inline distT="0" distB="0" distL="0" distR="0" wp14:anchorId="37EDB801" wp14:editId="35B8D7AE">
+            <wp:extent cx="4634693" cy="3371353"/>
+            <wp:effectExtent l="0" t="0" r="0" b="635"/>
+            <wp:docPr id="8" name="Imagem 8"/>
+            <wp:cNvGraphicFramePr>
+              <a:graphicFrameLocks xmlns:a="http://schemas.openxmlformats.org/drawingml/2006/main" noChangeAspect="1"/>
+            </wp:cNvGraphicFramePr>
+            <a:graphic xmlns:a="http://schemas.openxmlformats.org/drawingml/2006/main">
+              <a:graphicData uri="http://schemas.openxmlformats.org/drawingml/2006/picture">
+                <pic:pic xmlns:pic="http://schemas.openxmlformats.org/drawingml/2006/picture">
+                  <pic:nvPicPr>
+                    <pic:cNvPr id="1" name=""/>
+                    <pic:cNvPicPr/>
+                  </pic:nvPicPr>
+                  <pic:blipFill>
+                    <a:blip r:embed="rId30"/>
+                    <a:stretch>
+                      <a:fillRect/>
+                    </a:stretch>
+                  </pic:blipFill>
+                  <pic:spPr>
+                    <a:xfrm>
+                      <a:off x="0" y="0"/>
+                      <a:ext cx="4657048" cy="3387615"/>
+                    </a:xfrm>
+                    <a:prstGeom prst="rect">
+                      <a:avLst/>
+                    </a:prstGeom>
+                  </pic:spPr>
+                </pic:pic>
+              </a:graphicData>
+            </a:graphic>
+          </wp:inline>
+        </w:drawing>
+      </w:r>
+    </w:p>
+    <w:p>
+      <w:pPr>
+        <w:pStyle w:val="Legenda"/>
+        <w:jc w:val="center"/>
+        <w:rPr>
+          <w:noProof/>
+        </w:rPr>
+      </w:pPr>
+      <w:bookmarkStart w:id="14" w:name="_Toc397458642"/>
+      <w:r>
+        <w:t xml:space="preserve">Figura </w:t>
+      </w:r>
+      <w:fldSimple w:instr=" SEQ Figura \* ARABIC ">
+        <w:r>
+          <w:rPr>
+            <w:noProof/>
+          </w:rPr>
+          <w:t>3</w:t>
+        </w:r>
+      </w:fldSimple>
+      <w:r>
+        <w:t xml:space="preserve"> - Modelo antes da solução</w:t>
+      </w:r>
+      <w:bookmarkEnd w:id="14"/>
+    </w:p>
+    <w:p>
+      <w:pPr>
+        <w:pStyle w:val="Seco"/>
+        <w:keepNext/>
+        <w:jc w:val="center"/>
+      </w:pPr>
+      <w:r>
+        <w:rPr>
+          <w:noProof/>
+          <w:lang w:eastAsia="pt-PT"/>
+        </w:rPr>
+        <w:drawing>
+          <wp:inline distT="0" distB="0" distL="0" distR="0" wp14:anchorId="0F36F579" wp14:editId="4A73CC78">
+            <wp:extent cx="4626457" cy="3715801"/>
+            <wp:effectExtent l="0" t="0" r="3175" b="0"/>
+            <wp:docPr id="9" name="Imagem 9"/>
+            <wp:cNvGraphicFramePr>
+              <a:graphicFrameLocks xmlns:a="http://schemas.openxmlformats.org/drawingml/2006/main" noChangeAspect="1"/>
+            </wp:cNvGraphicFramePr>
+            <a:graphic xmlns:a="http://schemas.openxmlformats.org/drawingml/2006/main">
+              <a:graphicData uri="http://schemas.openxmlformats.org/drawingml/2006/picture">
+                <pic:pic xmlns:pic="http://schemas.openxmlformats.org/drawingml/2006/picture">
+                  <pic:nvPicPr>
+                    <pic:cNvPr id="1" name=""/>
+                    <pic:cNvPicPr/>
+                  </pic:nvPicPr>
+                  <pic:blipFill>
+                    <a:blip r:embed="rId31"/>
+                    <a:stretch>
+                      <a:fillRect/>
+                    </a:stretch>
+                  </pic:blipFill>
+                  <pic:spPr>
+                    <a:xfrm>
+                      <a:off x="0" y="0"/>
                       <a:ext cx="4628823" cy="3717701"/>
                     </a:xfrm>
                     <a:prstGeom prst="rect">
@@ -4869,7 +6568,7 @@
           <w:noProof/>
         </w:rPr>
       </w:pPr>
-      <w:bookmarkStart w:id="10" w:name="_Toc397458643"/>
+      <w:bookmarkStart w:id="15" w:name="_Toc397458643"/>
       <w:r>
         <w:t xml:space="preserve">Figura </w:t>
       </w:r>
@@ -4878,13 +6577,13 @@
           <w:rPr>
             <w:noProof/>
           </w:rPr>
-          <w:t>3</w:t>
+          <w:t>4</w:t>
         </w:r>
       </w:fldSimple>
       <w:r>
         <w:t xml:space="preserve"> - Modelo depois da solução</w:t>
       </w:r>
-      <w:bookmarkEnd w:id="10"/>
+      <w:bookmarkEnd w:id="15"/>
     </w:p>
     <w:p>
       <w:pPr>
@@ -4949,19 +6648,17 @@
       <w:pPr>
         <w:pStyle w:val="Ttulo2"/>
       </w:pPr>
-      <w:bookmarkStart w:id="11" w:name="_Toc397458868"/>
+      <w:bookmarkStart w:id="16" w:name="_Toc397532361"/>
       <w:r>
         <w:t xml:space="preserve">3.2 </w:t>
       </w:r>
       <w:r>
         <w:t>Arquitetura</w:t>
       </w:r>
-      <w:bookmarkEnd w:id="11"/>
       <w:r>
         <w:t xml:space="preserve"> Geral</w:t>
       </w:r>
-      <w:bookmarkStart w:id="12" w:name="_GoBack"/>
-      <w:bookmarkEnd w:id="12"/>
+      <w:bookmarkEnd w:id="16"/>
     </w:p>
     <w:p>
       <w:pPr>
@@ -4977,10 +6674,10 @@
       <w:r>
         <w:rPr>
           <w:noProof/>
-        </w:rPr>
-        <w:lastRenderedPageBreak/>
+          <w:lang w:eastAsia="pt-PT"/>
+        </w:rPr>
         <w:drawing>
-          <wp:inline distT="0" distB="0" distL="0" distR="0" wp14:anchorId="0AF66B4D" wp14:editId="2A7F2597">
+          <wp:inline distT="0" distB="0" distL="0" distR="0" wp14:anchorId="5777E332" wp14:editId="2D53D992">
             <wp:extent cx="4387755" cy="2553293"/>
             <wp:effectExtent l="0" t="0" r="0" b="0"/>
             <wp:docPr id="5" name="Imagem 5"/>
@@ -4995,7 +6692,7 @@
                     <pic:cNvPicPr/>
                   </pic:nvPicPr>
                   <pic:blipFill rotWithShape="1">
-                    <a:blip r:embed="rId30"/>
+                    <a:blip r:embed="rId32"/>
                     <a:srcRect l="15441" t="15494" r="19376" b="17034"/>
                     <a:stretch/>
                   </pic:blipFill>
@@ -5028,7 +6725,7 @@
         <w:pStyle w:val="Legenda"/>
         <w:jc w:val="center"/>
       </w:pPr>
-      <w:bookmarkStart w:id="13" w:name="_Toc397458644"/>
+      <w:bookmarkStart w:id="17" w:name="_Toc397458644"/>
       <w:r>
         <w:t xml:space="preserve">Figura </w:t>
       </w:r>
@@ -5037,13 +6734,13 @@
           <w:rPr>
             <w:noProof/>
           </w:rPr>
-          <w:t>4</w:t>
+          <w:t>5</w:t>
         </w:r>
       </w:fldSimple>
       <w:r>
         <w:t xml:space="preserve"> - Arquitetura geral</w:t>
       </w:r>
-      <w:bookmarkEnd w:id="13"/>
+      <w:bookmarkEnd w:id="17"/>
     </w:p>
     <w:p>
       <w:pPr>
@@ -5074,7 +6771,7 @@
       <w:pPr>
         <w:pStyle w:val="Ttulo1"/>
       </w:pPr>
-      <w:bookmarkStart w:id="14" w:name="_Toc397458869"/>
+      <w:bookmarkStart w:id="18" w:name="_Toc397532362"/>
       <w:r>
         <w:lastRenderedPageBreak/>
         <w:t xml:space="preserve">4 </w:t>
@@ -5082,46 +6779,46 @@
       <w:r>
         <w:t>Implementação</w:t>
       </w:r>
-      <w:bookmarkEnd w:id="14"/>
+      <w:bookmarkEnd w:id="18"/>
     </w:p>
     <w:p>
       <w:pPr>
         <w:pStyle w:val="Ttulo2"/>
       </w:pPr>
-      <w:bookmarkStart w:id="15" w:name="_Toc397458870"/>
+      <w:bookmarkStart w:id="19" w:name="_Toc397532363"/>
       <w:r>
         <w:t xml:space="preserve">4.1 </w:t>
       </w:r>
       <w:r>
         <w:t>Worker</w:t>
       </w:r>
-      <w:bookmarkEnd w:id="15"/>
+      <w:bookmarkEnd w:id="19"/>
     </w:p>
     <w:p>
       <w:pPr>
         <w:pStyle w:val="Ttulo2"/>
       </w:pPr>
-      <w:bookmarkStart w:id="16" w:name="_Toc397458871"/>
+      <w:bookmarkStart w:id="20" w:name="_Toc397532364"/>
       <w:r>
         <w:t xml:space="preserve">4.2 </w:t>
       </w:r>
       <w:r>
         <w:t>Hub</w:t>
       </w:r>
-      <w:bookmarkEnd w:id="16"/>
+      <w:bookmarkEnd w:id="20"/>
     </w:p>
     <w:p>
       <w:pPr>
         <w:pStyle w:val="Ttulo2"/>
       </w:pPr>
-      <w:bookmarkStart w:id="17" w:name="_Toc397458872"/>
+      <w:bookmarkStart w:id="21" w:name="_Toc397532365"/>
       <w:r>
         <w:t xml:space="preserve">4.3 </w:t>
       </w:r>
       <w:r>
         <w:t>Web</w:t>
       </w:r>
-      <w:bookmarkEnd w:id="17"/>
+      <w:bookmarkEnd w:id="21"/>
     </w:p>
     <w:p/>
     <w:p>
@@ -5151,9 +6848,10 @@
       <w:r>
         <w:rPr>
           <w:noProof/>
+          <w:lang w:eastAsia="pt-PT"/>
         </w:rPr>
         <w:drawing>
-          <wp:inline distT="0" distB="0" distL="0" distR="0" wp14:anchorId="6AD1E9AB" wp14:editId="11FE40D5">
+          <wp:inline distT="0" distB="0" distL="0" distR="0" wp14:anchorId="04CE78CE" wp14:editId="7FFD243D">
             <wp:extent cx="3193576" cy="3054607"/>
             <wp:effectExtent l="0" t="0" r="6985" b="0"/>
             <wp:docPr id="4" name="Imagem 4"/>
@@ -5168,7 +6866,7 @@
                     <pic:cNvPicPr/>
                   </pic:nvPicPr>
                   <pic:blipFill rotWithShape="1">
-                    <a:blip r:embed="rId31"/>
+                    <a:blip r:embed="rId33"/>
                     <a:srcRect l="41350" t="17064" r="23023" b="22319"/>
                     <a:stretch/>
                   </pic:blipFill>
@@ -5249,36 +6947,50 @@
     </w:p>
     <w:p>
       <w:pPr>
-        <w:pStyle w:val="Capitulo"/>
-      </w:pPr>
+        <w:pStyle w:val="Ttulo1"/>
+      </w:pPr>
+      <w:bookmarkStart w:id="22" w:name="_Toc397532366"/>
       <w:r>
         <w:lastRenderedPageBreak/>
-        <w:t>Capítulo 4</w:t>
-      </w:r>
-    </w:p>
-    <w:p>
-      <w:pPr>
-        <w:pStyle w:val="Seco"/>
-      </w:pPr>
-      <w:r>
-        <w:t>Resultados Experimentais</w:t>
-      </w:r>
-    </w:p>
-    <w:p>
-      <w:pPr>
-        <w:pStyle w:val="Seco"/>
-      </w:pPr>
+        <w:t>5 Resultados Experimentais</w:t>
+      </w:r>
+      <w:bookmarkEnd w:id="22"/>
+    </w:p>
+    <w:p>
+      <w:pPr>
+        <w:pStyle w:val="Ttulo2"/>
+      </w:pPr>
+      <w:bookmarkStart w:id="23" w:name="_Toc397532367"/>
+      <w:r>
+        <w:t>5.1 Resultados</w:t>
+      </w:r>
+      <w:bookmarkEnd w:id="23"/>
+    </w:p>
+    <w:p>
+      <w:pPr>
+        <w:pStyle w:val="Ttulo2"/>
+      </w:pPr>
+      <w:bookmarkStart w:id="24" w:name="_Toc397532368"/>
+      <w:r>
+        <w:t xml:space="preserve">5.1 </w:t>
+      </w:r>
       <w:r>
         <w:t>Validação</w:t>
       </w:r>
-    </w:p>
-    <w:p>
-      <w:pPr>
-        <w:pStyle w:val="Seco"/>
-      </w:pPr>
+      <w:bookmarkEnd w:id="24"/>
+    </w:p>
+    <w:p>
+      <w:pPr>
+        <w:pStyle w:val="Ttulo2"/>
+      </w:pPr>
+      <w:bookmarkStart w:id="25" w:name="_Toc397532369"/>
+      <w:r>
+        <w:t xml:space="preserve">5.3 </w:t>
+      </w:r>
       <w:r>
         <w:t>Cenários de Demonstração</w:t>
       </w:r>
+      <w:bookmarkEnd w:id="25"/>
     </w:p>
     <w:p>
       <w:pPr>
@@ -5312,28 +7024,47 @@
     </w:p>
     <w:p>
       <w:pPr>
-        <w:pStyle w:val="Capitulo"/>
-      </w:pPr>
-      <w:r>
-        <w:t>Capítulo 5</w:t>
-      </w:r>
-    </w:p>
-    <w:p>
-      <w:pPr>
-        <w:pStyle w:val="Seco"/>
-      </w:pPr>
+        <w:pStyle w:val="Ttulo1"/>
+      </w:pPr>
+      <w:bookmarkStart w:id="26" w:name="_Toc397532370"/>
+      <w:r>
+        <w:t xml:space="preserve">6 </w:t>
+      </w:r>
       <w:r>
         <w:t>Conclusão e Trabalho Futuro</w:t>
       </w:r>
-    </w:p>
-    <w:p>
-      <w:pPr>
-        <w:spacing w:after="160" w:line="259" w:lineRule="auto"/>
+      <w:bookmarkEnd w:id="26"/>
+    </w:p>
+    <w:p>
+      <w:pPr>
+        <w:pStyle w:val="Ttulo1"/>
+      </w:pPr>
+      <w:r>
+        <w:t>7 Referencias</w:t>
+      </w:r>
+    </w:p>
+    <w:p>
+      <w:r>
+        <w:t xml:space="preserve">[1] - </w:t>
+      </w:r>
+      <w:hyperlink r:id="rId34" w:history="1">
+        <w:r>
+          <w:rPr>
+            <w:rStyle w:val="Hyperlink"/>
+          </w:rPr>
+          <w:t>http://en.wikipedia.org/wiki/Continuous_integration</w:t>
+        </w:r>
+      </w:hyperlink>
+    </w:p>
+    <w:p/>
+    <w:p>
+      <w:pPr>
+        <w:pStyle w:val="PargrafodaLista"/>
       </w:pPr>
     </w:p>
     <w:sectPr>
-      <w:headerReference w:type="first" r:id="rId32"/>
-      <w:footerReference w:type="first" r:id="rId33"/>
+      <w:headerReference w:type="first" r:id="rId35"/>
+      <w:footerReference w:type="first" r:id="rId36"/>
       <w:pgSz w:w="11906" w:h="16838" w:code="9"/>
       <w:pgMar w:top="1440" w:right="1418" w:bottom="1440" w:left="1985" w:header="709" w:footer="709" w:gutter="0"/>
       <w:pgNumType w:start="1"/>
@@ -5380,7 +7111,6 @@
         <w:docPartUnique/>
       </w:docPartObj>
     </w:sdtPr>
-    <w:sdtEndPr/>
     <w:sdtContent>
       <w:p>
         <w:pPr>
@@ -5455,7 +7185,7 @@
 <w:ftr xmlns:wpc="http://schemas.microsoft.com/office/word/2010/wordprocessingCanvas" xmlns:mc="http://schemas.openxmlformats.org/markup-compatibility/2006" xmlns:o="urn:schemas-microsoft-com:office:office" xmlns:r="http://schemas.openxmlformats.org/officeDocument/2006/relationships" xmlns:m="http://schemas.openxmlformats.org/officeDocument/2006/math" xmlns:v="urn:schemas-microsoft-com:vml" xmlns:wp14="http://schemas.microsoft.com/office/word/2010/wordprocessingDrawing" xmlns:wp="http://schemas.openxmlformats.org/drawingml/2006/wordprocessingDrawing" xmlns:w10="urn:schemas-microsoft-com:office:word" xmlns:w="http://schemas.openxmlformats.org/wordprocessingml/2006/main" xmlns:w14="http://schemas.microsoft.com/office/word/2010/wordml" xmlns:w15="http://schemas.microsoft.com/office/word/2012/wordml" xmlns:wpg="http://schemas.microsoft.com/office/word/2010/wordprocessingGroup" xmlns:wpi="http://schemas.microsoft.com/office/word/2010/wordprocessingInk" xmlns:wne="http://schemas.microsoft.com/office/word/2006/wordml" xmlns:wps="http://schemas.microsoft.com/office/word/2010/wordprocessingShape" mc:Ignorable="w14 w15 wp14">
   <w:sdt>
     <w:sdtPr>
-      <w:id w:val="1759408740"/>
+      <w:id w:val="-2027781321"/>
       <w:docPartObj>
         <w:docPartGallery w:val="Page Numbers (Bottom of Page)"/>
         <w:docPartUnique/>
@@ -5517,7 +7247,7 @@
             <w:noProof/>
             <w:lang w:val="pt-BR"/>
           </w:rPr>
-          <w:t>7</w:t>
+          <w:t>6</w:t>
         </w:r>
         <w:r>
           <w:rPr>
@@ -6639,6 +8369,95 @@
     </w:lvl>
   </w:abstractNum>
   <w:abstractNum w:abstractNumId="10">
+    <w:nsid w:val="29EA273B"/>
+    <w:multiLevelType w:val="hybridMultilevel"/>
+    <w:tmpl w:val="31B69D12"/>
+    <w:lvl w:ilvl="0" w:tplc="B6EC2CC6">
+      <w:start w:val="1"/>
+      <w:numFmt w:val="decimal"/>
+      <w:lvlText w:val="%1."/>
+      <w:lvlJc w:val="left"/>
+      <w:pPr>
+        <w:ind w:left="1068" w:hanging="360"/>
+      </w:pPr>
+      <w:rPr>
+        <w:rFonts w:hint="default"/>
+      </w:rPr>
+    </w:lvl>
+    <w:lvl w:ilvl="1" w:tplc="08160019" w:tentative="1">
+      <w:start w:val="1"/>
+      <w:numFmt w:val="lowerLetter"/>
+      <w:lvlText w:val="%2."/>
+      <w:lvlJc w:val="left"/>
+      <w:pPr>
+        <w:ind w:left="1788" w:hanging="360"/>
+      </w:pPr>
+    </w:lvl>
+    <w:lvl w:ilvl="2" w:tplc="0816001B" w:tentative="1">
+      <w:start w:val="1"/>
+      <w:numFmt w:val="lowerRoman"/>
+      <w:lvlText w:val="%3."/>
+      <w:lvlJc w:val="right"/>
+      <w:pPr>
+        <w:ind w:left="2508" w:hanging="180"/>
+      </w:pPr>
+    </w:lvl>
+    <w:lvl w:ilvl="3" w:tplc="0816000F" w:tentative="1">
+      <w:start w:val="1"/>
+      <w:numFmt w:val="decimal"/>
+      <w:lvlText w:val="%4."/>
+      <w:lvlJc w:val="left"/>
+      <w:pPr>
+        <w:ind w:left="3228" w:hanging="360"/>
+      </w:pPr>
+    </w:lvl>
+    <w:lvl w:ilvl="4" w:tplc="08160019" w:tentative="1">
+      <w:start w:val="1"/>
+      <w:numFmt w:val="lowerLetter"/>
+      <w:lvlText w:val="%5."/>
+      <w:lvlJc w:val="left"/>
+      <w:pPr>
+        <w:ind w:left="3948" w:hanging="360"/>
+      </w:pPr>
+    </w:lvl>
+    <w:lvl w:ilvl="5" w:tplc="0816001B" w:tentative="1">
+      <w:start w:val="1"/>
+      <w:numFmt w:val="lowerRoman"/>
+      <w:lvlText w:val="%6."/>
+      <w:lvlJc w:val="right"/>
+      <w:pPr>
+        <w:ind w:left="4668" w:hanging="180"/>
+      </w:pPr>
+    </w:lvl>
+    <w:lvl w:ilvl="6" w:tplc="0816000F" w:tentative="1">
+      <w:start w:val="1"/>
+      <w:numFmt w:val="decimal"/>
+      <w:lvlText w:val="%7."/>
+      <w:lvlJc w:val="left"/>
+      <w:pPr>
+        <w:ind w:left="5388" w:hanging="360"/>
+      </w:pPr>
+    </w:lvl>
+    <w:lvl w:ilvl="7" w:tplc="08160019" w:tentative="1">
+      <w:start w:val="1"/>
+      <w:numFmt w:val="lowerLetter"/>
+      <w:lvlText w:val="%8."/>
+      <w:lvlJc w:val="left"/>
+      <w:pPr>
+        <w:ind w:left="6108" w:hanging="360"/>
+      </w:pPr>
+    </w:lvl>
+    <w:lvl w:ilvl="8" w:tplc="0816001B" w:tentative="1">
+      <w:start w:val="1"/>
+      <w:numFmt w:val="lowerRoman"/>
+      <w:lvlText w:val="%9."/>
+      <w:lvlJc w:val="right"/>
+      <w:pPr>
+        <w:ind w:left="6828" w:hanging="180"/>
+      </w:pPr>
+    </w:lvl>
+  </w:abstractNum>
+  <w:abstractNum w:abstractNumId="11">
     <w:nsid w:val="2C003D74"/>
     <w:multiLevelType w:val="multilevel"/>
     <w:tmpl w:val="0816001D"/>
@@ -6724,7 +8543,7 @@
       </w:pPr>
     </w:lvl>
   </w:abstractNum>
-  <w:abstractNum w:abstractNumId="11">
+  <w:abstractNum w:abstractNumId="12">
     <w:nsid w:val="3EBA2BFD"/>
     <w:multiLevelType w:val="hybridMultilevel"/>
     <w:tmpl w:val="D200CEAE"/>
@@ -6813,7 +8632,7 @@
       </w:pPr>
     </w:lvl>
   </w:abstractNum>
-  <w:abstractNum w:abstractNumId="12">
+  <w:abstractNum w:abstractNumId="13">
     <w:nsid w:val="68560399"/>
     <w:multiLevelType w:val="multilevel"/>
     <w:tmpl w:val="623AC924"/>
@@ -6931,7 +8750,96 @@
       </w:rPr>
     </w:lvl>
   </w:abstractNum>
-  <w:abstractNum w:abstractNumId="13">
+  <w:abstractNum w:abstractNumId="14">
+    <w:nsid w:val="69425D02"/>
+    <w:multiLevelType w:val="hybridMultilevel"/>
+    <w:tmpl w:val="D8F4CB5E"/>
+    <w:lvl w:ilvl="0" w:tplc="B6EC2CC6">
+      <w:start w:val="1"/>
+      <w:numFmt w:val="decimal"/>
+      <w:lvlText w:val="%1."/>
+      <w:lvlJc w:val="left"/>
+      <w:pPr>
+        <w:ind w:left="1068" w:hanging="360"/>
+      </w:pPr>
+      <w:rPr>
+        <w:rFonts w:hint="default"/>
+      </w:rPr>
+    </w:lvl>
+    <w:lvl w:ilvl="1" w:tplc="08160019" w:tentative="1">
+      <w:start w:val="1"/>
+      <w:numFmt w:val="lowerLetter"/>
+      <w:lvlText w:val="%2."/>
+      <w:lvlJc w:val="left"/>
+      <w:pPr>
+        <w:ind w:left="1440" w:hanging="360"/>
+      </w:pPr>
+    </w:lvl>
+    <w:lvl w:ilvl="2" w:tplc="0816001B" w:tentative="1">
+      <w:start w:val="1"/>
+      <w:numFmt w:val="lowerRoman"/>
+      <w:lvlText w:val="%3."/>
+      <w:lvlJc w:val="right"/>
+      <w:pPr>
+        <w:ind w:left="2160" w:hanging="180"/>
+      </w:pPr>
+    </w:lvl>
+    <w:lvl w:ilvl="3" w:tplc="0816000F" w:tentative="1">
+      <w:start w:val="1"/>
+      <w:numFmt w:val="decimal"/>
+      <w:lvlText w:val="%4."/>
+      <w:lvlJc w:val="left"/>
+      <w:pPr>
+        <w:ind w:left="2880" w:hanging="360"/>
+      </w:pPr>
+    </w:lvl>
+    <w:lvl w:ilvl="4" w:tplc="08160019" w:tentative="1">
+      <w:start w:val="1"/>
+      <w:numFmt w:val="lowerLetter"/>
+      <w:lvlText w:val="%5."/>
+      <w:lvlJc w:val="left"/>
+      <w:pPr>
+        <w:ind w:left="3600" w:hanging="360"/>
+      </w:pPr>
+    </w:lvl>
+    <w:lvl w:ilvl="5" w:tplc="0816001B" w:tentative="1">
+      <w:start w:val="1"/>
+      <w:numFmt w:val="lowerRoman"/>
+      <w:lvlText w:val="%6."/>
+      <w:lvlJc w:val="right"/>
+      <w:pPr>
+        <w:ind w:left="4320" w:hanging="180"/>
+      </w:pPr>
+    </w:lvl>
+    <w:lvl w:ilvl="6" w:tplc="0816000F" w:tentative="1">
+      <w:start w:val="1"/>
+      <w:numFmt w:val="decimal"/>
+      <w:lvlText w:val="%7."/>
+      <w:lvlJc w:val="left"/>
+      <w:pPr>
+        <w:ind w:left="5040" w:hanging="360"/>
+      </w:pPr>
+    </w:lvl>
+    <w:lvl w:ilvl="7" w:tplc="08160019" w:tentative="1">
+      <w:start w:val="1"/>
+      <w:numFmt w:val="lowerLetter"/>
+      <w:lvlText w:val="%8."/>
+      <w:lvlJc w:val="left"/>
+      <w:pPr>
+        <w:ind w:left="5760" w:hanging="360"/>
+      </w:pPr>
+    </w:lvl>
+    <w:lvl w:ilvl="8" w:tplc="0816001B" w:tentative="1">
+      <w:start w:val="1"/>
+      <w:numFmt w:val="lowerRoman"/>
+      <w:lvlText w:val="%9."/>
+      <w:lvlJc w:val="right"/>
+      <w:pPr>
+        <w:ind w:left="6480" w:hanging="180"/>
+      </w:pPr>
+    </w:lvl>
+  </w:abstractNum>
+  <w:abstractNum w:abstractNumId="15">
     <w:nsid w:val="6E5C7F22"/>
     <w:multiLevelType w:val="multilevel"/>
     <w:tmpl w:val="0816001D"/>
@@ -7017,7 +8925,7 @@
       </w:pPr>
     </w:lvl>
   </w:abstractNum>
-  <w:abstractNum w:abstractNumId="14">
+  <w:abstractNum w:abstractNumId="16">
     <w:nsid w:val="71D07F5A"/>
     <w:multiLevelType w:val="hybridMultilevel"/>
     <w:tmpl w:val="F500B1D0"/>
@@ -7103,6 +9011,92 @@
       <w:lvlJc w:val="right"/>
       <w:pPr>
         <w:ind w:left="7536" w:hanging="180"/>
+      </w:pPr>
+    </w:lvl>
+  </w:abstractNum>
+  <w:abstractNum w:abstractNumId="17">
+    <w:nsid w:val="7F9C552E"/>
+    <w:multiLevelType w:val="hybridMultilevel"/>
+    <w:tmpl w:val="F5CC395A"/>
+    <w:lvl w:ilvl="0" w:tplc="0816000F">
+      <w:start w:val="1"/>
+      <w:numFmt w:val="decimal"/>
+      <w:lvlText w:val="%1."/>
+      <w:lvlJc w:val="left"/>
+      <w:pPr>
+        <w:ind w:left="720" w:hanging="360"/>
+      </w:pPr>
+    </w:lvl>
+    <w:lvl w:ilvl="1" w:tplc="08160019" w:tentative="1">
+      <w:start w:val="1"/>
+      <w:numFmt w:val="lowerLetter"/>
+      <w:lvlText w:val="%2."/>
+      <w:lvlJc w:val="left"/>
+      <w:pPr>
+        <w:ind w:left="1440" w:hanging="360"/>
+      </w:pPr>
+    </w:lvl>
+    <w:lvl w:ilvl="2" w:tplc="0816001B" w:tentative="1">
+      <w:start w:val="1"/>
+      <w:numFmt w:val="lowerRoman"/>
+      <w:lvlText w:val="%3."/>
+      <w:lvlJc w:val="right"/>
+      <w:pPr>
+        <w:ind w:left="2160" w:hanging="180"/>
+      </w:pPr>
+    </w:lvl>
+    <w:lvl w:ilvl="3" w:tplc="0816000F" w:tentative="1">
+      <w:start w:val="1"/>
+      <w:numFmt w:val="decimal"/>
+      <w:lvlText w:val="%4."/>
+      <w:lvlJc w:val="left"/>
+      <w:pPr>
+        <w:ind w:left="2880" w:hanging="360"/>
+      </w:pPr>
+    </w:lvl>
+    <w:lvl w:ilvl="4" w:tplc="08160019" w:tentative="1">
+      <w:start w:val="1"/>
+      <w:numFmt w:val="lowerLetter"/>
+      <w:lvlText w:val="%5."/>
+      <w:lvlJc w:val="left"/>
+      <w:pPr>
+        <w:ind w:left="3600" w:hanging="360"/>
+      </w:pPr>
+    </w:lvl>
+    <w:lvl w:ilvl="5" w:tplc="0816001B" w:tentative="1">
+      <w:start w:val="1"/>
+      <w:numFmt w:val="lowerRoman"/>
+      <w:lvlText w:val="%6."/>
+      <w:lvlJc w:val="right"/>
+      <w:pPr>
+        <w:ind w:left="4320" w:hanging="180"/>
+      </w:pPr>
+    </w:lvl>
+    <w:lvl w:ilvl="6" w:tplc="0816000F" w:tentative="1">
+      <w:start w:val="1"/>
+      <w:numFmt w:val="decimal"/>
+      <w:lvlText w:val="%7."/>
+      <w:lvlJc w:val="left"/>
+      <w:pPr>
+        <w:ind w:left="5040" w:hanging="360"/>
+      </w:pPr>
+    </w:lvl>
+    <w:lvl w:ilvl="7" w:tplc="08160019" w:tentative="1">
+      <w:start w:val="1"/>
+      <w:numFmt w:val="lowerLetter"/>
+      <w:lvlText w:val="%8."/>
+      <w:lvlJc w:val="left"/>
+      <w:pPr>
+        <w:ind w:left="5760" w:hanging="360"/>
+      </w:pPr>
+    </w:lvl>
+    <w:lvl w:ilvl="8" w:tplc="0816001B" w:tentative="1">
+      <w:start w:val="1"/>
+      <w:numFmt w:val="lowerRoman"/>
+      <w:lvlText w:val="%9."/>
+      <w:lvlJc w:val="right"/>
+      <w:pPr>
+        <w:ind w:left="6480" w:hanging="180"/>
       </w:pPr>
     </w:lvl>
   </w:abstractNum>
@@ -7110,13 +9104,13 @@
     <w:abstractNumId w:val="3"/>
   </w:num>
   <w:num w:numId="2">
-    <w:abstractNumId w:val="10"/>
+    <w:abstractNumId w:val="11"/>
   </w:num>
   <w:num w:numId="3">
-    <w:abstractNumId w:val="13"/>
+    <w:abstractNumId w:val="15"/>
   </w:num>
   <w:num w:numId="4">
-    <w:abstractNumId w:val="11"/>
+    <w:abstractNumId w:val="12"/>
   </w:num>
   <w:num w:numId="5">
     <w:abstractNumId w:val="1"/>
@@ -7125,7 +9119,7 @@
     <w:abstractNumId w:val="9"/>
   </w:num>
   <w:num w:numId="7">
-    <w:abstractNumId w:val="14"/>
+    <w:abstractNumId w:val="16"/>
   </w:num>
   <w:num w:numId="8">
     <w:abstractNumId w:val="4"/>
@@ -7137,7 +9131,7 @@
     <w:abstractNumId w:val="6"/>
   </w:num>
   <w:num w:numId="11">
-    <w:abstractNumId w:val="12"/>
+    <w:abstractNumId w:val="13"/>
   </w:num>
   <w:num w:numId="12">
     <w:abstractNumId w:val="2"/>
@@ -7150,6 +9144,15 @@
   </w:num>
   <w:num w:numId="15">
     <w:abstractNumId w:val="7"/>
+  </w:num>
+  <w:num w:numId="16">
+    <w:abstractNumId w:val="10"/>
+  </w:num>
+  <w:num w:numId="17">
+    <w:abstractNumId w:val="14"/>
+  </w:num>
+  <w:num w:numId="18">
+    <w:abstractNumId w:val="17"/>
   </w:num>
 </w:numbering>
 </file>
@@ -7552,11 +9555,6 @@
       <w:spacing w:after="0" w:line="360" w:lineRule="auto"/>
       <w:jc w:val="both"/>
     </w:pPr>
-    <w:rPr>
-      <w:rFonts w:ascii="Arial" w:eastAsia="Arial" w:hAnsi="Arial" w:cs="Arial"/>
-      <w:szCs w:val="20"/>
-      <w:lang w:eastAsia="pt-PT"/>
-    </w:rPr>
   </w:style>
   <w:style w:type="paragraph" w:styleId="Ttulo1">
     <w:name w:val="heading 1"/>
@@ -7630,7 +9628,6 @@
   <w:style w:type="character" w:default="1" w:styleId="Fontepargpadro">
     <w:name w:val="Default Paragraph Font"/>
     <w:uiPriority w:val="1"/>
-    <w:semiHidden/>
     <w:unhideWhenUsed/>
   </w:style>
   <w:style w:type="table" w:default="1" w:styleId="Tabelanormal">
@@ -7719,13 +9716,15 @@
     <w:basedOn w:val="Fontepargpadro"/>
     <w:uiPriority w:val="32"/>
     <w:qFormat/>
-    <w:rsid w:val="00752111"/>
+    <w:rsid w:val="00BD5077"/>
     <w:rPr>
-      <w:b/>
+      <w:rFonts w:ascii="Arial" w:hAnsi="Arial"/>
+      <w:b w:val="0"/>
       <w:bCs/>
       <w:smallCaps/>
-      <w:color w:val="5B9BD5" w:themeColor="accent1"/>
+      <w:color w:val="auto"/>
       <w:spacing w:val="5"/>
+      <w:sz w:val="22"/>
     </w:rPr>
   </w:style>
   <w:style w:type="character" w:styleId="TtulodoLivro">
@@ -7872,14 +9871,13 @@
     <w:autoRedefine/>
     <w:uiPriority w:val="39"/>
     <w:unhideWhenUsed/>
-    <w:rsid w:val="00F25E62"/>
+    <w:rsid w:val="003F27EA"/>
     <w:pPr>
       <w:spacing w:after="100" w:line="259" w:lineRule="auto"/>
       <w:ind w:left="220"/>
     </w:pPr>
     <w:rPr>
-      <w:rFonts w:asciiTheme="minorHAnsi" w:eastAsiaTheme="minorEastAsia" w:hAnsiTheme="minorHAnsi" w:cs="Times New Roman"/>
-      <w:szCs w:val="22"/>
+      <w:rFonts w:eastAsiaTheme="minorEastAsia" w:cs="Times New Roman"/>
     </w:rPr>
   </w:style>
   <w:style w:type="paragraph" w:styleId="Sumrio1">
@@ -7889,13 +9887,12 @@
     <w:autoRedefine/>
     <w:uiPriority w:val="39"/>
     <w:unhideWhenUsed/>
-    <w:rsid w:val="00F25E62"/>
+    <w:rsid w:val="003F27EA"/>
     <w:pPr>
       <w:spacing w:after="100" w:line="259" w:lineRule="auto"/>
     </w:pPr>
     <w:rPr>
-      <w:rFonts w:asciiTheme="minorHAnsi" w:eastAsiaTheme="minorEastAsia" w:hAnsiTheme="minorHAnsi" w:cs="Times New Roman"/>
-      <w:szCs w:val="22"/>
+      <w:rFonts w:eastAsiaTheme="minorEastAsia" w:cs="Times New Roman"/>
     </w:rPr>
   </w:style>
   <w:style w:type="paragraph" w:styleId="Sumrio3">
@@ -7905,14 +9902,13 @@
     <w:autoRedefine/>
     <w:uiPriority w:val="39"/>
     <w:unhideWhenUsed/>
-    <w:rsid w:val="00F25E62"/>
+    <w:rsid w:val="003F27EA"/>
     <w:pPr>
       <w:spacing w:after="100" w:line="259" w:lineRule="auto"/>
       <w:ind w:left="440"/>
     </w:pPr>
     <w:rPr>
-      <w:rFonts w:asciiTheme="minorHAnsi" w:eastAsiaTheme="minorEastAsia" w:hAnsiTheme="minorHAnsi" w:cs="Times New Roman"/>
-      <w:szCs w:val="22"/>
+      <w:rFonts w:eastAsiaTheme="minorEastAsia" w:cs="Times New Roman"/>
     </w:rPr>
   </w:style>
   <w:style w:type="character" w:styleId="Hyperlink">
@@ -8016,14 +10012,13 @@
     <w:uiPriority w:val="35"/>
     <w:unhideWhenUsed/>
     <w:qFormat/>
-    <w:rsid w:val="00D1530D"/>
+    <w:rsid w:val="0095281D"/>
     <w:pPr>
       <w:spacing w:after="200" w:line="240" w:lineRule="auto"/>
     </w:pPr>
     <w:rPr>
-      <w:i/>
+      <w:b/>
       <w:iCs/>
-      <w:color w:val="44546A" w:themeColor="text2"/>
       <w:sz w:val="18"/>
       <w:szCs w:val="18"/>
     </w:rPr>
@@ -8056,12 +10051,11 @@
     <w:basedOn w:val="Fontepargpadro"/>
     <w:link w:val="Legenda"/>
     <w:uiPriority w:val="35"/>
-    <w:rsid w:val="00B57FCB"/>
+    <w:rsid w:val="0095281D"/>
     <w:rPr>
       <w:rFonts w:ascii="Arial" w:eastAsia="Arial" w:hAnsi="Arial" w:cs="Arial"/>
-      <w:i/>
+      <w:b/>
       <w:iCs/>
-      <w:color w:val="44546A" w:themeColor="text2"/>
       <w:sz w:val="18"/>
       <w:szCs w:val="18"/>
       <w:lang w:eastAsia="pt-PT"/>
@@ -8074,7 +10068,8 @@
     <w:rsid w:val="00B57FCB"/>
     <w:rPr>
       <w:rFonts w:ascii="Arial" w:eastAsia="Arial" w:hAnsi="Arial" w:cs="Arial"/>
-      <w:i/>
+      <w:b/>
+      <w:i w:val="0"/>
       <w:iCs/>
       <w:color w:val="1F4E79" w:themeColor="accent1" w:themeShade="80"/>
       <w:sz w:val="20"/>
@@ -8181,6 +10176,111 @@
       <w:sz w:val="24"/>
       <w:szCs w:val="24"/>
       <w:lang w:eastAsia="pt-PT"/>
+    </w:rPr>
+  </w:style>
+  <w:style w:type="table" w:styleId="Tabelacomgrade">
+    <w:name w:val="Table Grid"/>
+    <w:basedOn w:val="Tabelanormal"/>
+    <w:uiPriority w:val="39"/>
+    <w:rsid w:val="00482657"/>
+    <w:pPr>
+      <w:spacing w:after="0" w:line="240" w:lineRule="auto"/>
+    </w:pPr>
+    <w:tblPr>
+      <w:tblInd w:w="0" w:type="dxa"/>
+      <w:tblBorders>
+        <w:top w:val="single" w:sz="4" w:space="0" w:color="auto"/>
+        <w:left w:val="single" w:sz="4" w:space="0" w:color="auto"/>
+        <w:bottom w:val="single" w:sz="4" w:space="0" w:color="auto"/>
+        <w:right w:val="single" w:sz="4" w:space="0" w:color="auto"/>
+        <w:insideH w:val="single" w:sz="4" w:space="0" w:color="auto"/>
+        <w:insideV w:val="single" w:sz="4" w:space="0" w:color="auto"/>
+      </w:tblBorders>
+      <w:tblCellMar>
+        <w:top w:w="0" w:type="dxa"/>
+        <w:left w:w="108" w:type="dxa"/>
+        <w:bottom w:w="0" w:type="dxa"/>
+        <w:right w:w="108" w:type="dxa"/>
+      </w:tblCellMar>
+    </w:tblPr>
+  </w:style>
+  <w:style w:type="character" w:styleId="Refdecomentrio">
+    <w:name w:val="annotation reference"/>
+    <w:basedOn w:val="Fontepargpadro"/>
+    <w:uiPriority w:val="99"/>
+    <w:semiHidden/>
+    <w:unhideWhenUsed/>
+    <w:rsid w:val="00BA6C08"/>
+    <w:rPr>
+      <w:sz w:val="16"/>
+      <w:szCs w:val="16"/>
+    </w:rPr>
+  </w:style>
+  <w:style w:type="paragraph" w:styleId="Textodecomentrio">
+    <w:name w:val="annotation text"/>
+    <w:basedOn w:val="Normal"/>
+    <w:link w:val="TextodecomentrioChar"/>
+    <w:uiPriority w:val="99"/>
+    <w:semiHidden/>
+    <w:unhideWhenUsed/>
+    <w:rsid w:val="00BA6C08"/>
+    <w:pPr>
+      <w:spacing w:line="240" w:lineRule="auto"/>
+    </w:pPr>
+    <w:rPr>
+      <w:sz w:val="20"/>
+      <w:szCs w:val="20"/>
+    </w:rPr>
+  </w:style>
+  <w:style w:type="character" w:customStyle="1" w:styleId="TextodecomentrioChar">
+    <w:name w:val="Texto de comentário Char"/>
+    <w:basedOn w:val="Fontepargpadro"/>
+    <w:link w:val="Textodecomentrio"/>
+    <w:uiPriority w:val="99"/>
+    <w:semiHidden/>
+    <w:rsid w:val="00BA6C08"/>
+    <w:rPr>
+      <w:sz w:val="20"/>
+      <w:szCs w:val="20"/>
+    </w:rPr>
+  </w:style>
+  <w:style w:type="paragraph" w:styleId="Assuntodocomentrio">
+    <w:name w:val="annotation subject"/>
+    <w:basedOn w:val="Textodecomentrio"/>
+    <w:next w:val="Textodecomentrio"/>
+    <w:link w:val="AssuntodocomentrioChar"/>
+    <w:uiPriority w:val="99"/>
+    <w:semiHidden/>
+    <w:unhideWhenUsed/>
+    <w:rsid w:val="00BA6C08"/>
+    <w:rPr>
+      <w:b/>
+      <w:bCs/>
+    </w:rPr>
+  </w:style>
+  <w:style w:type="character" w:customStyle="1" w:styleId="AssuntodocomentrioChar">
+    <w:name w:val="Assunto do comentário Char"/>
+    <w:basedOn w:val="TextodecomentrioChar"/>
+    <w:link w:val="Assuntodocomentrio"/>
+    <w:uiPriority w:val="99"/>
+    <w:semiHidden/>
+    <w:rsid w:val="00BA6C08"/>
+    <w:rPr>
+      <w:b/>
+      <w:bCs/>
+      <w:sz w:val="20"/>
+      <w:szCs w:val="20"/>
+    </w:rPr>
+  </w:style>
+  <w:style w:type="character" w:styleId="RefernciaSutil">
+    <w:name w:val="Subtle Reference"/>
+    <w:basedOn w:val="Fontepargpadro"/>
+    <w:uiPriority w:val="31"/>
+    <w:qFormat/>
+    <w:rsid w:val="00A168D5"/>
+    <w:rPr>
+      <w:smallCaps/>
+      <w:color w:val="5A5A5A" w:themeColor="text1" w:themeTint="A5"/>
     </w:rPr>
   </w:style>
 </w:styles>
@@ -8448,11 +10548,16 @@
 </file>
 
 <file path=customXml/item1.xml><?xml version="1.0" encoding="utf-8"?>
-<b:Sources xmlns:b="http://schemas.openxmlformats.org/officeDocument/2006/bibliography" xmlns="http://schemas.openxmlformats.org/officeDocument/2006/bibliography" SelectedStyle="\APASixthEditionOfficeOnline.xsl" StyleName="APA" Version="6"/>
+<b:Sources xmlns:b="http://schemas.openxmlformats.org/officeDocument/2006/bibliography" xmlns="http://schemas.openxmlformats.org/officeDocument/2006/bibliography" SelectedStyle="\MLASeventhEditionOfficeOnline.xsl" StyleName="MLA" Version="7">
+  <b:Source xmlns:b="http://schemas.openxmlformats.org/officeDocument/2006/bibliography" xmlns="http://schemas.openxmlformats.org/officeDocument/2006/bibliography">
+    <b:Tag>EspaçoReservado1</b:Tag>
+    <b:RefOrder>1</b:RefOrder>
+  </b:Source>
+</b:Sources>
 </file>
 
 <file path=customXml/itemProps1.xml><?xml version="1.0" encoding="utf-8"?>
-<ds:datastoreItem xmlns:ds="http://schemas.openxmlformats.org/officeDocument/2006/customXml" ds:itemID="{557F0993-CD0D-4CAE-B5D0-3FE0E7BE9AE1}">
+<ds:datastoreItem xmlns:ds="http://schemas.openxmlformats.org/officeDocument/2006/customXml" ds:itemID="{91B95E3E-FCD8-42E7-B4A9-045623C83C29}">
   <ds:schemaRefs>
     <ds:schemaRef ds:uri="http://schemas.openxmlformats.org/officeDocument/2006/bibliography"/>
   </ds:schemaRefs>

--- a/RelatorioProj.docx
+++ b/RelatorioProj.docx
@@ -240,8 +240,18 @@
           <w:sz w:val="28"/>
           <w:szCs w:val="28"/>
         </w:rPr>
-        <w:t>Pavel Egorov</w:t>
-      </w:r>
+        <w:t xml:space="preserve">Pavel </w:t>
+      </w:r>
+      <w:proofErr w:type="spellStart"/>
+      <w:r>
+        <w:rPr>
+          <w:rFonts w:cs="Times New Roman"/>
+          <w:sz w:val="28"/>
+          <w:szCs w:val="28"/>
+        </w:rPr>
+        <w:t>Egorov</w:t>
+      </w:r>
+      <w:proofErr w:type="spellEnd"/>
     </w:p>
     <w:p>
       <w:pPr>
@@ -415,7 +425,7 @@
       <w:pPr>
         <w:pStyle w:val="Ttulo1"/>
       </w:pPr>
-      <w:bookmarkStart w:id="0" w:name="_Toc397532348"/>
+      <w:bookmarkStart w:id="0" w:name="_Toc397635627"/>
       <w:r>
         <w:lastRenderedPageBreak/>
         <w:t>Resumo</w:t>
@@ -717,7 +727,7 @@
       <w:pPr>
         <w:pStyle w:val="Ttulo1"/>
       </w:pPr>
-      <w:bookmarkStart w:id="1" w:name="_Toc397532349"/>
+      <w:bookmarkStart w:id="1" w:name="_Toc397635628"/>
       <w:r>
         <w:lastRenderedPageBreak/>
         <w:t>Agradecimentos</w:t>
@@ -763,7 +773,7 @@
       <w:pPr>
         <w:pStyle w:val="Ttulo1"/>
       </w:pPr>
-      <w:bookmarkStart w:id="2" w:name="_Toc397532350"/>
+      <w:bookmarkStart w:id="2" w:name="_Toc397635629"/>
       <w:r>
         <w:lastRenderedPageBreak/>
         <w:t xml:space="preserve">Índice </w:t>
@@ -1077,7 +1087,7 @@
       <w:pPr>
         <w:pStyle w:val="Ttulo1"/>
       </w:pPr>
-      <w:bookmarkStart w:id="3" w:name="_Toc397532351"/>
+      <w:bookmarkStart w:id="3" w:name="_Toc397635630"/>
       <w:r>
         <w:lastRenderedPageBreak/>
         <w:t>Índice Tabela</w:t>
@@ -1089,17 +1099,33 @@
       <w:pPr>
         <w:spacing w:after="160" w:line="259" w:lineRule="auto"/>
       </w:pPr>
-      <w:fldSimple w:instr=" TOC \h \z \c &quot;Tabela&quot; ">
-        <w:r>
-          <w:rPr>
-            <w:b/>
-            <w:bCs/>
-            <w:noProof/>
-            <w:lang w:val="pt-BR"/>
-          </w:rPr>
-          <w:t>Nenhuma entrada de índice de ilustrações foi encontrada.</w:t>
-        </w:r>
-      </w:fldSimple>
+      <w:r>
+        <w:fldChar w:fldCharType="begin"/>
+      </w:r>
+      <w:r>
+        <w:instrText xml:space="preserve"> TOC \h \z \c "Tabela" </w:instrText>
+      </w:r>
+      <w:r>
+        <w:fldChar w:fldCharType="separate"/>
+      </w:r>
+      <w:r>
+        <w:rPr>
+          <w:b/>
+          <w:bCs/>
+          <w:noProof/>
+          <w:lang w:val="pt-BR"/>
+        </w:rPr>
+        <w:t>Nenhuma entrada de índice de ilustrações foi encontrada.</w:t>
+      </w:r>
+      <w:r>
+        <w:rPr>
+          <w:b/>
+          <w:bCs/>
+          <w:noProof/>
+          <w:lang w:val="pt-BR"/>
+        </w:rPr>
+        <w:fldChar w:fldCharType="end"/>
+      </w:r>
       <w:r>
         <w:br w:type="page"/>
       </w:r>
@@ -1180,7 +1206,7 @@
           <w:r>
             <w:fldChar w:fldCharType="separate"/>
           </w:r>
-          <w:hyperlink w:anchor="_Toc397532348" w:history="1">
+          <w:hyperlink w:anchor="_Toc397635627" w:history="1">
             <w:r>
               <w:rPr>
                 <w:rStyle w:val="Hyperlink"/>
@@ -1207,7 +1233,7 @@
                 <w:noProof/>
                 <w:webHidden/>
               </w:rPr>
-              <w:instrText xml:space="preserve"> PAGEREF _Toc397532348 \h </w:instrText>
+              <w:instrText xml:space="preserve"> PAGEREF _Toc397635627 \h </w:instrText>
             </w:r>
             <w:r>
               <w:rPr>
@@ -1250,7 +1276,7 @@
               <w:lang w:eastAsia="pt-PT"/>
             </w:rPr>
           </w:pPr>
-          <w:hyperlink w:anchor="_Toc397532349" w:history="1">
+          <w:hyperlink w:anchor="_Toc397635628" w:history="1">
             <w:r>
               <w:rPr>
                 <w:rStyle w:val="Hyperlink"/>
@@ -1277,7 +1303,7 @@
                 <w:noProof/>
                 <w:webHidden/>
               </w:rPr>
-              <w:instrText xml:space="preserve"> PAGEREF _Toc397532349 \h </w:instrText>
+              <w:instrText xml:space="preserve"> PAGEREF _Toc397635628 \h </w:instrText>
             </w:r>
             <w:r>
               <w:rPr>
@@ -1320,7 +1346,7 @@
               <w:lang w:eastAsia="pt-PT"/>
             </w:rPr>
           </w:pPr>
-          <w:hyperlink w:anchor="_Toc397532350" w:history="1">
+          <w:hyperlink w:anchor="_Toc397635629" w:history="1">
             <w:r>
               <w:rPr>
                 <w:rStyle w:val="Hyperlink"/>
@@ -1347,7 +1373,7 @@
                 <w:noProof/>
                 <w:webHidden/>
               </w:rPr>
-              <w:instrText xml:space="preserve"> PAGEREF _Toc397532350 \h </w:instrText>
+              <w:instrText xml:space="preserve"> PAGEREF _Toc397635629 \h </w:instrText>
             </w:r>
             <w:r>
               <w:rPr>
@@ -1390,7 +1416,7 @@
               <w:lang w:eastAsia="pt-PT"/>
             </w:rPr>
           </w:pPr>
-          <w:hyperlink w:anchor="_Toc397532351" w:history="1">
+          <w:hyperlink w:anchor="_Toc397635630" w:history="1">
             <w:r>
               <w:rPr>
                 <w:rStyle w:val="Hyperlink"/>
@@ -1417,7 +1443,7 @@
                 <w:noProof/>
                 <w:webHidden/>
               </w:rPr>
-              <w:instrText xml:space="preserve"> PAGEREF _Toc397532351 \h </w:instrText>
+              <w:instrText xml:space="preserve"> PAGEREF _Toc397635630 \h </w:instrText>
             </w:r>
             <w:r>
               <w:rPr>
@@ -1460,7 +1486,7 @@
               <w:lang w:eastAsia="pt-PT"/>
             </w:rPr>
           </w:pPr>
-          <w:hyperlink w:anchor="_Toc397532352" w:history="1">
+          <w:hyperlink w:anchor="_Toc397635631" w:history="1">
             <w:r>
               <w:rPr>
                 <w:rStyle w:val="Hyperlink"/>
@@ -1487,7 +1513,93 @@
                 <w:noProof/>
                 <w:webHidden/>
               </w:rPr>
-              <w:instrText xml:space="preserve"> PAGEREF _Toc397532352 \h </w:instrText>
+              <w:instrText xml:space="preserve"> PAGEREF _Toc397635631 \h </w:instrText>
+            </w:r>
+            <w:r>
+              <w:rPr>
+                <w:noProof/>
+                <w:webHidden/>
+              </w:rPr>
+            </w:r>
+            <w:r>
+              <w:rPr>
+                <w:noProof/>
+                <w:webHidden/>
+              </w:rPr>
+              <w:fldChar w:fldCharType="separate"/>
+            </w:r>
+            <w:r>
+              <w:rPr>
+                <w:noProof/>
+                <w:webHidden/>
+              </w:rPr>
+              <w:t>1</w:t>
+            </w:r>
+            <w:r>
+              <w:rPr>
+                <w:noProof/>
+                <w:webHidden/>
+              </w:rPr>
+              <w:fldChar w:fldCharType="end"/>
+            </w:r>
+          </w:hyperlink>
+        </w:p>
+        <w:p>
+          <w:pPr>
+            <w:pStyle w:val="Sumrio2"/>
+            <w:tabs>
+              <w:tab w:val="left" w:pos="880"/>
+              <w:tab w:val="right" w:leader="dot" w:pos="8493"/>
+            </w:tabs>
+            <w:rPr>
+              <w:rFonts w:cstheme="minorBidi"/>
+              <w:noProof/>
+              <w:lang w:eastAsia="pt-PT"/>
+            </w:rPr>
+          </w:pPr>
+          <w:hyperlink w:anchor="_Toc397635632" w:history="1">
+            <w:r>
+              <w:rPr>
+                <w:rStyle w:val="Hyperlink"/>
+                <w:noProof/>
+              </w:rPr>
+              <w:t>1.1</w:t>
+            </w:r>
+            <w:r>
+              <w:rPr>
+                <w:rFonts w:cstheme="minorBidi"/>
+                <w:noProof/>
+                <w:lang w:eastAsia="pt-PT"/>
+              </w:rPr>
+              <w:tab/>
+            </w:r>
+            <w:r>
+              <w:rPr>
+                <w:rStyle w:val="Hyperlink"/>
+                <w:noProof/>
+              </w:rPr>
+              <w:t>Enquadramento e Motivação</w:t>
+            </w:r>
+            <w:r>
+              <w:rPr>
+                <w:noProof/>
+                <w:webHidden/>
+              </w:rPr>
+              <w:tab/>
+            </w:r>
+            <w:r>
+              <w:rPr>
+                <w:noProof/>
+                <w:webHidden/>
+              </w:rPr>
+              <w:fldChar w:fldCharType="begin"/>
+            </w:r>
+            <w:r>
+              <w:rPr>
+                <w:noProof/>
+                <w:webHidden/>
+              </w:rPr>
+              <w:instrText xml:space="preserve"> PAGEREF _Toc397635632 \h </w:instrText>
             </w:r>
             <w:r>
               <w:rPr>
@@ -1530,13 +1642,13 @@
               <w:lang w:eastAsia="pt-PT"/>
             </w:rPr>
           </w:pPr>
-          <w:hyperlink w:anchor="_Toc397532353" w:history="1">
+          <w:hyperlink w:anchor="_Toc397635633" w:history="1">
             <w:r>
               <w:rPr>
                 <w:rStyle w:val="Hyperlink"/>
                 <w:noProof/>
               </w:rPr>
-              <w:t>1.1 Enquadramento e Motivação</w:t>
+              <w:t>1.2 Objetivos</w:t>
             </w:r>
             <w:r>
               <w:rPr>
@@ -1557,7 +1669,7 @@
                 <w:noProof/>
                 <w:webHidden/>
               </w:rPr>
-              <w:instrText xml:space="preserve"> PAGEREF _Toc397532353 \h </w:instrText>
+              <w:instrText xml:space="preserve"> PAGEREF _Toc397635633 \h </w:instrText>
             </w:r>
             <w:r>
               <w:rPr>
@@ -1577,7 +1689,7 @@
                 <w:noProof/>
                 <w:webHidden/>
               </w:rPr>
-              <w:t>1</w:t>
+              <w:t>2</w:t>
             </w:r>
             <w:r>
               <w:rPr>
@@ -1600,13 +1712,13 @@
               <w:lang w:eastAsia="pt-PT"/>
             </w:rPr>
           </w:pPr>
-          <w:hyperlink w:anchor="_Toc397532354" w:history="1">
+          <w:hyperlink w:anchor="_Toc397635634" w:history="1">
             <w:r>
               <w:rPr>
                 <w:rStyle w:val="Hyperlink"/>
                 <w:noProof/>
               </w:rPr>
-              <w:t>1.2 Objetivos</w:t>
+              <w:t>1.3 Organização do documento</w:t>
             </w:r>
             <w:r>
               <w:rPr>
@@ -1627,7 +1739,7 @@
                 <w:noProof/>
                 <w:webHidden/>
               </w:rPr>
-              <w:instrText xml:space="preserve"> PAGEREF _Toc397532354 \h </w:instrText>
+              <w:instrText xml:space="preserve"> PAGEREF _Toc397635634 \h </w:instrText>
             </w:r>
             <w:r>
               <w:rPr>
@@ -1647,7 +1759,77 @@
                 <w:noProof/>
                 <w:webHidden/>
               </w:rPr>
-              <w:t>2</w:t>
+              <w:t>3</w:t>
+            </w:r>
+            <w:r>
+              <w:rPr>
+                <w:noProof/>
+                <w:webHidden/>
+              </w:rPr>
+              <w:fldChar w:fldCharType="end"/>
+            </w:r>
+          </w:hyperlink>
+        </w:p>
+        <w:p>
+          <w:pPr>
+            <w:pStyle w:val="Sumrio1"/>
+            <w:tabs>
+              <w:tab w:val="right" w:leader="dot" w:pos="8493"/>
+            </w:tabs>
+            <w:rPr>
+              <w:rFonts w:cstheme="minorBidi"/>
+              <w:noProof/>
+              <w:lang w:eastAsia="pt-PT"/>
+            </w:rPr>
+          </w:pPr>
+          <w:hyperlink w:anchor="_Toc397635635" w:history="1">
+            <w:r>
+              <w:rPr>
+                <w:rStyle w:val="Hyperlink"/>
+                <w:noProof/>
+              </w:rPr>
+              <w:t>2 Estado da Arte</w:t>
+            </w:r>
+            <w:r>
+              <w:rPr>
+                <w:noProof/>
+                <w:webHidden/>
+              </w:rPr>
+              <w:tab/>
+            </w:r>
+            <w:r>
+              <w:rPr>
+                <w:noProof/>
+                <w:webHidden/>
+              </w:rPr>
+              <w:fldChar w:fldCharType="begin"/>
+            </w:r>
+            <w:r>
+              <w:rPr>
+                <w:noProof/>
+                <w:webHidden/>
+              </w:rPr>
+              <w:instrText xml:space="preserve"> PAGEREF _Toc397635635 \h </w:instrText>
+            </w:r>
+            <w:r>
+              <w:rPr>
+                <w:noProof/>
+                <w:webHidden/>
+              </w:rPr>
+            </w:r>
+            <w:r>
+              <w:rPr>
+                <w:noProof/>
+                <w:webHidden/>
+              </w:rPr>
+              <w:fldChar w:fldCharType="separate"/>
+            </w:r>
+            <w:r>
+              <w:rPr>
+                <w:noProof/>
+                <w:webHidden/>
+              </w:rPr>
+              <w:t>4</w:t>
             </w:r>
             <w:r>
               <w:rPr>
@@ -1670,13 +1852,13 @@
               <w:lang w:eastAsia="pt-PT"/>
             </w:rPr>
           </w:pPr>
-          <w:hyperlink w:anchor="_Toc397532355" w:history="1">
+          <w:hyperlink w:anchor="_Toc397635636" w:history="1">
             <w:r>
               <w:rPr>
                 <w:rStyle w:val="Hyperlink"/>
                 <w:noProof/>
               </w:rPr>
-              <w:t>1.3 Organização do documento</w:t>
+              <w:t>2.1 Ferramentas e Tecnologia</w:t>
             </w:r>
             <w:r>
               <w:rPr>
@@ -1697,7 +1879,7 @@
                 <w:noProof/>
                 <w:webHidden/>
               </w:rPr>
-              <w:instrText xml:space="preserve"> PAGEREF _Toc397532355 \h </w:instrText>
+              <w:instrText xml:space="preserve"> PAGEREF _Toc397635636 \h </w:instrText>
             </w:r>
             <w:r>
               <w:rPr>
@@ -1717,7 +1899,497 @@
                 <w:noProof/>
                 <w:webHidden/>
               </w:rPr>
-              <w:t>3</w:t>
+              <w:t>4</w:t>
+            </w:r>
+            <w:r>
+              <w:rPr>
+                <w:noProof/>
+                <w:webHidden/>
+              </w:rPr>
+              <w:fldChar w:fldCharType="end"/>
+            </w:r>
+          </w:hyperlink>
+        </w:p>
+        <w:p>
+          <w:pPr>
+            <w:pStyle w:val="Sumrio2"/>
+            <w:tabs>
+              <w:tab w:val="right" w:leader="dot" w:pos="8493"/>
+            </w:tabs>
+            <w:rPr>
+              <w:rFonts w:cstheme="minorBidi"/>
+              <w:noProof/>
+              <w:lang w:eastAsia="pt-PT"/>
+            </w:rPr>
+          </w:pPr>
+          <w:hyperlink w:anchor="_Toc397635637" w:history="1">
+            <w:r>
+              <w:rPr>
+                <w:rStyle w:val="Hyperlink"/>
+                <w:noProof/>
+              </w:rPr>
+              <w:t>2.2 Montagem do ambiente, Partilha e Aprovisionamento</w:t>
+            </w:r>
+            <w:r>
+              <w:rPr>
+                <w:noProof/>
+                <w:webHidden/>
+              </w:rPr>
+              <w:tab/>
+            </w:r>
+            <w:r>
+              <w:rPr>
+                <w:noProof/>
+                <w:webHidden/>
+              </w:rPr>
+              <w:fldChar w:fldCharType="begin"/>
+            </w:r>
+            <w:r>
+              <w:rPr>
+                <w:noProof/>
+                <w:webHidden/>
+              </w:rPr>
+              <w:instrText xml:space="preserve"> PAGEREF _Toc397635637 \h </w:instrText>
+            </w:r>
+            <w:r>
+              <w:rPr>
+                <w:noProof/>
+                <w:webHidden/>
+              </w:rPr>
+            </w:r>
+            <w:r>
+              <w:rPr>
+                <w:noProof/>
+                <w:webHidden/>
+              </w:rPr>
+              <w:fldChar w:fldCharType="separate"/>
+            </w:r>
+            <w:r>
+              <w:rPr>
+                <w:noProof/>
+                <w:webHidden/>
+              </w:rPr>
+              <w:t>6</w:t>
+            </w:r>
+            <w:r>
+              <w:rPr>
+                <w:noProof/>
+                <w:webHidden/>
+              </w:rPr>
+              <w:fldChar w:fldCharType="end"/>
+            </w:r>
+          </w:hyperlink>
+        </w:p>
+        <w:p>
+          <w:pPr>
+            <w:pStyle w:val="Sumrio3"/>
+            <w:tabs>
+              <w:tab w:val="right" w:leader="dot" w:pos="8493"/>
+            </w:tabs>
+            <w:rPr>
+              <w:rFonts w:cstheme="minorBidi"/>
+              <w:noProof/>
+              <w:lang w:eastAsia="pt-PT"/>
+            </w:rPr>
+          </w:pPr>
+          <w:hyperlink w:anchor="_Toc397635638" w:history="1">
+            <w:r>
+              <w:rPr>
+                <w:rStyle w:val="Hyperlink"/>
+                <w:noProof/>
+              </w:rPr>
+              <w:t>2.2.1 Ambiente</w:t>
+            </w:r>
+            <w:r>
+              <w:rPr>
+                <w:noProof/>
+                <w:webHidden/>
+              </w:rPr>
+              <w:tab/>
+            </w:r>
+            <w:r>
+              <w:rPr>
+                <w:noProof/>
+                <w:webHidden/>
+              </w:rPr>
+              <w:fldChar w:fldCharType="begin"/>
+            </w:r>
+            <w:r>
+              <w:rPr>
+                <w:noProof/>
+                <w:webHidden/>
+              </w:rPr>
+              <w:instrText xml:space="preserve"> PAGEREF _Toc397635638 \h </w:instrText>
+            </w:r>
+            <w:r>
+              <w:rPr>
+                <w:noProof/>
+                <w:webHidden/>
+              </w:rPr>
+            </w:r>
+            <w:r>
+              <w:rPr>
+                <w:noProof/>
+                <w:webHidden/>
+              </w:rPr>
+              <w:fldChar w:fldCharType="separate"/>
+            </w:r>
+            <w:r>
+              <w:rPr>
+                <w:noProof/>
+                <w:webHidden/>
+              </w:rPr>
+              <w:t>6</w:t>
+            </w:r>
+            <w:r>
+              <w:rPr>
+                <w:noProof/>
+                <w:webHidden/>
+              </w:rPr>
+              <w:fldChar w:fldCharType="end"/>
+            </w:r>
+          </w:hyperlink>
+        </w:p>
+        <w:p>
+          <w:pPr>
+            <w:pStyle w:val="Sumrio3"/>
+            <w:tabs>
+              <w:tab w:val="right" w:leader="dot" w:pos="8493"/>
+            </w:tabs>
+            <w:rPr>
+              <w:rFonts w:cstheme="minorBidi"/>
+              <w:noProof/>
+              <w:lang w:eastAsia="pt-PT"/>
+            </w:rPr>
+          </w:pPr>
+          <w:hyperlink w:anchor="_Toc397635639" w:history="1">
+            <w:r>
+              <w:rPr>
+                <w:rStyle w:val="Hyperlink"/>
+                <w:noProof/>
+              </w:rPr>
+              <w:t>2.2.2 Partilha</w:t>
+            </w:r>
+            <w:r>
+              <w:rPr>
+                <w:noProof/>
+                <w:webHidden/>
+              </w:rPr>
+              <w:tab/>
+            </w:r>
+            <w:r>
+              <w:rPr>
+                <w:noProof/>
+                <w:webHidden/>
+              </w:rPr>
+              <w:fldChar w:fldCharType="begin"/>
+            </w:r>
+            <w:r>
+              <w:rPr>
+                <w:noProof/>
+                <w:webHidden/>
+              </w:rPr>
+              <w:instrText xml:space="preserve"> PAGEREF _Toc397635639 \h </w:instrText>
+            </w:r>
+            <w:r>
+              <w:rPr>
+                <w:noProof/>
+                <w:webHidden/>
+              </w:rPr>
+            </w:r>
+            <w:r>
+              <w:rPr>
+                <w:noProof/>
+                <w:webHidden/>
+              </w:rPr>
+              <w:fldChar w:fldCharType="separate"/>
+            </w:r>
+            <w:r>
+              <w:rPr>
+                <w:noProof/>
+                <w:webHidden/>
+              </w:rPr>
+              <w:t>7</w:t>
+            </w:r>
+            <w:r>
+              <w:rPr>
+                <w:noProof/>
+                <w:webHidden/>
+              </w:rPr>
+              <w:fldChar w:fldCharType="end"/>
+            </w:r>
+          </w:hyperlink>
+        </w:p>
+        <w:p>
+          <w:pPr>
+            <w:pStyle w:val="Sumrio3"/>
+            <w:tabs>
+              <w:tab w:val="right" w:leader="dot" w:pos="8493"/>
+            </w:tabs>
+            <w:rPr>
+              <w:rFonts w:cstheme="minorBidi"/>
+              <w:noProof/>
+              <w:lang w:eastAsia="pt-PT"/>
+            </w:rPr>
+          </w:pPr>
+          <w:hyperlink w:anchor="_Toc397635640" w:history="1">
+            <w:r>
+              <w:rPr>
+                <w:rStyle w:val="Hyperlink"/>
+                <w:noProof/>
+              </w:rPr>
+              <w:t>2.2.3 Aprovisionamento</w:t>
+            </w:r>
+            <w:r>
+              <w:rPr>
+                <w:noProof/>
+                <w:webHidden/>
+              </w:rPr>
+              <w:tab/>
+            </w:r>
+            <w:r>
+              <w:rPr>
+                <w:noProof/>
+                <w:webHidden/>
+              </w:rPr>
+              <w:fldChar w:fldCharType="begin"/>
+            </w:r>
+            <w:r>
+              <w:rPr>
+                <w:noProof/>
+                <w:webHidden/>
+              </w:rPr>
+              <w:instrText xml:space="preserve"> PAGEREF _Toc397635640 \h </w:instrText>
+            </w:r>
+            <w:r>
+              <w:rPr>
+                <w:noProof/>
+                <w:webHidden/>
+              </w:rPr>
+            </w:r>
+            <w:r>
+              <w:rPr>
+                <w:noProof/>
+                <w:webHidden/>
+              </w:rPr>
+              <w:fldChar w:fldCharType="separate"/>
+            </w:r>
+            <w:r>
+              <w:rPr>
+                <w:noProof/>
+                <w:webHidden/>
+              </w:rPr>
+              <w:t>8</w:t>
+            </w:r>
+            <w:r>
+              <w:rPr>
+                <w:noProof/>
+                <w:webHidden/>
+              </w:rPr>
+              <w:fldChar w:fldCharType="end"/>
+            </w:r>
+          </w:hyperlink>
+        </w:p>
+        <w:p>
+          <w:pPr>
+            <w:pStyle w:val="Sumrio2"/>
+            <w:tabs>
+              <w:tab w:val="right" w:leader="dot" w:pos="8493"/>
+            </w:tabs>
+            <w:rPr>
+              <w:rFonts w:cstheme="minorBidi"/>
+              <w:noProof/>
+              <w:lang w:eastAsia="pt-PT"/>
+            </w:rPr>
+          </w:pPr>
+          <w:hyperlink w:anchor="_Toc397635641" w:history="1">
+            <w:r>
+              <w:rPr>
+                <w:rStyle w:val="Hyperlink"/>
+                <w:noProof/>
+              </w:rPr>
+              <w:t>2.3 Solução e Arquitetura</w:t>
+            </w:r>
+            <w:r>
+              <w:rPr>
+                <w:noProof/>
+                <w:webHidden/>
+              </w:rPr>
+              <w:tab/>
+            </w:r>
+            <w:r>
+              <w:rPr>
+                <w:noProof/>
+                <w:webHidden/>
+              </w:rPr>
+              <w:fldChar w:fldCharType="begin"/>
+            </w:r>
+            <w:r>
+              <w:rPr>
+                <w:noProof/>
+                <w:webHidden/>
+              </w:rPr>
+              <w:instrText xml:space="preserve"> PAGEREF _Toc397635641 \h </w:instrText>
+            </w:r>
+            <w:r>
+              <w:rPr>
+                <w:noProof/>
+                <w:webHidden/>
+              </w:rPr>
+            </w:r>
+            <w:r>
+              <w:rPr>
+                <w:noProof/>
+                <w:webHidden/>
+              </w:rPr>
+              <w:fldChar w:fldCharType="separate"/>
+            </w:r>
+            <w:r>
+              <w:rPr>
+                <w:noProof/>
+                <w:webHidden/>
+              </w:rPr>
+              <w:t>8</w:t>
+            </w:r>
+            <w:r>
+              <w:rPr>
+                <w:noProof/>
+                <w:webHidden/>
+              </w:rPr>
+              <w:fldChar w:fldCharType="end"/>
+            </w:r>
+          </w:hyperlink>
+        </w:p>
+        <w:p>
+          <w:pPr>
+            <w:pStyle w:val="Sumrio3"/>
+            <w:tabs>
+              <w:tab w:val="right" w:leader="dot" w:pos="8493"/>
+            </w:tabs>
+            <w:rPr>
+              <w:rFonts w:cstheme="minorBidi"/>
+              <w:noProof/>
+              <w:lang w:eastAsia="pt-PT"/>
+            </w:rPr>
+          </w:pPr>
+          <w:hyperlink w:anchor="_Toc397635642" w:history="1">
+            <w:r>
+              <w:rPr>
+                <w:rStyle w:val="Hyperlink"/>
+                <w:noProof/>
+              </w:rPr>
+              <w:t>2.3.1 Solução proposta</w:t>
+            </w:r>
+            <w:r>
+              <w:rPr>
+                <w:noProof/>
+                <w:webHidden/>
+              </w:rPr>
+              <w:tab/>
+            </w:r>
+            <w:r>
+              <w:rPr>
+                <w:noProof/>
+                <w:webHidden/>
+              </w:rPr>
+              <w:fldChar w:fldCharType="begin"/>
+            </w:r>
+            <w:r>
+              <w:rPr>
+                <w:noProof/>
+                <w:webHidden/>
+              </w:rPr>
+              <w:instrText xml:space="preserve"> PAGEREF _Toc397635642 \h </w:instrText>
+            </w:r>
+            <w:r>
+              <w:rPr>
+                <w:noProof/>
+                <w:webHidden/>
+              </w:rPr>
+            </w:r>
+            <w:r>
+              <w:rPr>
+                <w:noProof/>
+                <w:webHidden/>
+              </w:rPr>
+              <w:fldChar w:fldCharType="separate"/>
+            </w:r>
+            <w:r>
+              <w:rPr>
+                <w:noProof/>
+                <w:webHidden/>
+              </w:rPr>
+              <w:t>8</w:t>
+            </w:r>
+            <w:r>
+              <w:rPr>
+                <w:noProof/>
+                <w:webHidden/>
+              </w:rPr>
+              <w:fldChar w:fldCharType="end"/>
+            </w:r>
+          </w:hyperlink>
+        </w:p>
+        <w:p>
+          <w:pPr>
+            <w:pStyle w:val="Sumrio3"/>
+            <w:tabs>
+              <w:tab w:val="right" w:leader="dot" w:pos="8493"/>
+            </w:tabs>
+            <w:rPr>
+              <w:rFonts w:cstheme="minorBidi"/>
+              <w:noProof/>
+              <w:lang w:eastAsia="pt-PT"/>
+            </w:rPr>
+          </w:pPr>
+          <w:hyperlink w:anchor="_Toc397635643" w:history="1">
+            <w:r>
+              <w:rPr>
+                <w:rStyle w:val="Hyperlink"/>
+                <w:noProof/>
+              </w:rPr>
+              <w:t>2.3.2 Arquitetura Geral</w:t>
+            </w:r>
+            <w:r>
+              <w:rPr>
+                <w:noProof/>
+                <w:webHidden/>
+              </w:rPr>
+              <w:tab/>
+            </w:r>
+            <w:r>
+              <w:rPr>
+                <w:noProof/>
+                <w:webHidden/>
+              </w:rPr>
+              <w:fldChar w:fldCharType="begin"/>
+            </w:r>
+            <w:r>
+              <w:rPr>
+                <w:noProof/>
+                <w:webHidden/>
+              </w:rPr>
+              <w:instrText xml:space="preserve"> PAGEREF _Toc397635643 \h </w:instrText>
+            </w:r>
+            <w:r>
+              <w:rPr>
+                <w:noProof/>
+                <w:webHidden/>
+              </w:rPr>
+            </w:r>
+            <w:r>
+              <w:rPr>
+                <w:noProof/>
+                <w:webHidden/>
+              </w:rPr>
+              <w:fldChar w:fldCharType="separate"/>
+            </w:r>
+            <w:r>
+              <w:rPr>
+                <w:noProof/>
+                <w:webHidden/>
+              </w:rPr>
+              <w:t>10</w:t>
             </w:r>
             <w:r>
               <w:rPr>
@@ -1740,13 +2412,13 @@
               <w:lang w:eastAsia="pt-PT"/>
             </w:rPr>
           </w:pPr>
-          <w:hyperlink w:anchor="_Toc397532356" w:history="1">
+          <w:hyperlink w:anchor="_Toc397635644" w:history="1">
             <w:r>
               <w:rPr>
                 <w:rStyle w:val="Hyperlink"/>
                 <w:noProof/>
               </w:rPr>
-              <w:t>2 Estado da Arte</w:t>
+              <w:t>3 Implementação</w:t>
             </w:r>
             <w:r>
               <w:rPr>
@@ -1767,7 +2439,7 @@
                 <w:noProof/>
                 <w:webHidden/>
               </w:rPr>
-              <w:instrText xml:space="preserve"> PAGEREF _Toc397532356 \h </w:instrText>
+              <w:instrText xml:space="preserve"> PAGEREF _Toc397635644 \h </w:instrText>
             </w:r>
             <w:r>
               <w:rPr>
@@ -1787,7 +2459,7 @@
                 <w:noProof/>
                 <w:webHidden/>
               </w:rPr>
-              <w:t>4</w:t>
+              <w:t>11</w:t>
             </w:r>
             <w:r>
               <w:rPr>
@@ -1810,13 +2482,13 @@
               <w:lang w:eastAsia="pt-PT"/>
             </w:rPr>
           </w:pPr>
-          <w:hyperlink w:anchor="_Toc397532357" w:history="1">
+          <w:hyperlink w:anchor="_Toc397635645" w:history="1">
             <w:r>
               <w:rPr>
                 <w:rStyle w:val="Hyperlink"/>
                 <w:noProof/>
               </w:rPr>
-              <w:t>2.1 Ferramentas e Tecnologia</w:t>
+              <w:t>3.1 Worker</w:t>
             </w:r>
             <w:r>
               <w:rPr>
@@ -1837,7 +2509,7 @@
                 <w:noProof/>
                 <w:webHidden/>
               </w:rPr>
-              <w:instrText xml:space="preserve"> PAGEREF _Toc397532357 \h </w:instrText>
+              <w:instrText xml:space="preserve"> PAGEREF _Toc397635645 \h </w:instrText>
             </w:r>
             <w:r>
               <w:rPr>
@@ -1857,7 +2529,7 @@
                 <w:noProof/>
                 <w:webHidden/>
               </w:rPr>
-              <w:t>4</w:t>
+              <w:t>11</w:t>
             </w:r>
             <w:r>
               <w:rPr>
@@ -1880,13 +2552,13 @@
               <w:lang w:eastAsia="pt-PT"/>
             </w:rPr>
           </w:pPr>
-          <w:hyperlink w:anchor="_Toc397532358" w:history="1">
+          <w:hyperlink w:anchor="_Toc397635646" w:history="1">
             <w:r>
               <w:rPr>
                 <w:rStyle w:val="Hyperlink"/>
                 <w:noProof/>
               </w:rPr>
-              <w:t>2.2 Fluxo do desenvolvimento</w:t>
+              <w:t>3.2 Hub</w:t>
             </w:r>
             <w:r>
               <w:rPr>
@@ -1907,7 +2579,7 @@
                 <w:noProof/>
                 <w:webHidden/>
               </w:rPr>
-              <w:instrText xml:space="preserve"> PAGEREF _Toc397532358 \h </w:instrText>
+              <w:instrText xml:space="preserve"> PAGEREF _Toc397635646 \h </w:instrText>
             </w:r>
             <w:r>
               <w:rPr>
@@ -1927,7 +2599,77 @@
                 <w:noProof/>
                 <w:webHidden/>
               </w:rPr>
-              <w:t>6</w:t>
+              <w:t>11</w:t>
+            </w:r>
+            <w:r>
+              <w:rPr>
+                <w:noProof/>
+                <w:webHidden/>
+              </w:rPr>
+              <w:fldChar w:fldCharType="end"/>
+            </w:r>
+          </w:hyperlink>
+        </w:p>
+        <w:p>
+          <w:pPr>
+            <w:pStyle w:val="Sumrio2"/>
+            <w:tabs>
+              <w:tab w:val="right" w:leader="dot" w:pos="8493"/>
+            </w:tabs>
+            <w:rPr>
+              <w:rFonts w:cstheme="minorBidi"/>
+              <w:noProof/>
+              <w:lang w:eastAsia="pt-PT"/>
+            </w:rPr>
+          </w:pPr>
+          <w:hyperlink w:anchor="_Toc397635647" w:history="1">
+            <w:r>
+              <w:rPr>
+                <w:rStyle w:val="Hyperlink"/>
+                <w:noProof/>
+              </w:rPr>
+              <w:t>3.3 Web</w:t>
+            </w:r>
+            <w:r>
+              <w:rPr>
+                <w:noProof/>
+                <w:webHidden/>
+              </w:rPr>
+              <w:tab/>
+            </w:r>
+            <w:r>
+              <w:rPr>
+                <w:noProof/>
+                <w:webHidden/>
+              </w:rPr>
+              <w:fldChar w:fldCharType="begin"/>
+            </w:r>
+            <w:r>
+              <w:rPr>
+                <w:noProof/>
+                <w:webHidden/>
+              </w:rPr>
+              <w:instrText xml:space="preserve"> PAGEREF _Toc397635647 \h </w:instrText>
+            </w:r>
+            <w:r>
+              <w:rPr>
+                <w:noProof/>
+                <w:webHidden/>
+              </w:rPr>
+            </w:r>
+            <w:r>
+              <w:rPr>
+                <w:noProof/>
+                <w:webHidden/>
+              </w:rPr>
+              <w:fldChar w:fldCharType="separate"/>
+            </w:r>
+            <w:r>
+              <w:rPr>
+                <w:noProof/>
+                <w:webHidden/>
+              </w:rPr>
+              <w:t>11</w:t>
             </w:r>
             <w:r>
               <w:rPr>
@@ -1950,13 +2692,13 @@
               <w:lang w:eastAsia="pt-PT"/>
             </w:rPr>
           </w:pPr>
-          <w:hyperlink w:anchor="_Toc397532359" w:history="1">
+          <w:hyperlink w:anchor="_Toc397635648" w:history="1">
             <w:r>
               <w:rPr>
                 <w:rStyle w:val="Hyperlink"/>
                 <w:noProof/>
               </w:rPr>
-              <w:t>3 Solução e Arquitetura</w:t>
+              <w:t>4 Resultados Experimentais</w:t>
             </w:r>
             <w:r>
               <w:rPr>
@@ -1977,7 +2719,7 @@
                 <w:noProof/>
                 <w:webHidden/>
               </w:rPr>
-              <w:instrText xml:space="preserve"> PAGEREF _Toc397532359 \h </w:instrText>
+              <w:instrText xml:space="preserve"> PAGEREF _Toc397635648 \h </w:instrText>
             </w:r>
             <w:r>
               <w:rPr>
@@ -1997,7 +2739,7 @@
                 <w:noProof/>
                 <w:webHidden/>
               </w:rPr>
-              <w:t>8</w:t>
+              <w:t>12</w:t>
             </w:r>
             <w:r>
               <w:rPr>
@@ -2020,13 +2762,13 @@
               <w:lang w:eastAsia="pt-PT"/>
             </w:rPr>
           </w:pPr>
-          <w:hyperlink w:anchor="_Toc397532360" w:history="1">
+          <w:hyperlink w:anchor="_Toc397635649" w:history="1">
             <w:r>
               <w:rPr>
                 <w:rStyle w:val="Hyperlink"/>
                 <w:noProof/>
               </w:rPr>
-              <w:t>3.1 Solução proposta</w:t>
+              <w:t>4.1 Resultados</w:t>
             </w:r>
             <w:r>
               <w:rPr>
@@ -2047,7 +2789,7 @@
                 <w:noProof/>
                 <w:webHidden/>
               </w:rPr>
-              <w:instrText xml:space="preserve"> PAGEREF _Toc397532360 \h </w:instrText>
+              <w:instrText xml:space="preserve"> PAGEREF _Toc397635649 \h </w:instrText>
             </w:r>
             <w:r>
               <w:rPr>
@@ -2067,7 +2809,7 @@
                 <w:noProof/>
                 <w:webHidden/>
               </w:rPr>
-              <w:t>8</w:t>
+              <w:t>12</w:t>
             </w:r>
             <w:r>
               <w:rPr>
@@ -2090,13 +2832,13 @@
               <w:lang w:eastAsia="pt-PT"/>
             </w:rPr>
           </w:pPr>
-          <w:hyperlink w:anchor="_Toc397532361" w:history="1">
+          <w:hyperlink w:anchor="_Toc397635650" w:history="1">
             <w:r>
               <w:rPr>
                 <w:rStyle w:val="Hyperlink"/>
                 <w:noProof/>
               </w:rPr>
-              <w:t>3.2 Arquitetura Geral</w:t>
+              <w:t>4.1 Validação</w:t>
             </w:r>
             <w:r>
               <w:rPr>
@@ -2117,7 +2859,7 @@
                 <w:noProof/>
                 <w:webHidden/>
               </w:rPr>
-              <w:instrText xml:space="preserve"> PAGEREF _Toc397532361 \h </w:instrText>
+              <w:instrText xml:space="preserve"> PAGEREF _Toc397635650 \h </w:instrText>
             </w:r>
             <w:r>
               <w:rPr>
@@ -2137,7 +2879,77 @@
                 <w:noProof/>
                 <w:webHidden/>
               </w:rPr>
-              <w:t>9</w:t>
+              <w:t>12</w:t>
+            </w:r>
+            <w:r>
+              <w:rPr>
+                <w:noProof/>
+                <w:webHidden/>
+              </w:rPr>
+              <w:fldChar w:fldCharType="end"/>
+            </w:r>
+          </w:hyperlink>
+        </w:p>
+        <w:p>
+          <w:pPr>
+            <w:pStyle w:val="Sumrio2"/>
+            <w:tabs>
+              <w:tab w:val="right" w:leader="dot" w:pos="8493"/>
+            </w:tabs>
+            <w:rPr>
+              <w:rFonts w:cstheme="minorBidi"/>
+              <w:noProof/>
+              <w:lang w:eastAsia="pt-PT"/>
+            </w:rPr>
+          </w:pPr>
+          <w:hyperlink w:anchor="_Toc397635651" w:history="1">
+            <w:r>
+              <w:rPr>
+                <w:rStyle w:val="Hyperlink"/>
+                <w:noProof/>
+              </w:rPr>
+              <w:t>4.3 Cenários de Demonstração</w:t>
+            </w:r>
+            <w:r>
+              <w:rPr>
+                <w:noProof/>
+                <w:webHidden/>
+              </w:rPr>
+              <w:tab/>
+            </w:r>
+            <w:r>
+              <w:rPr>
+                <w:noProof/>
+                <w:webHidden/>
+              </w:rPr>
+              <w:fldChar w:fldCharType="begin"/>
+            </w:r>
+            <w:r>
+              <w:rPr>
+                <w:noProof/>
+                <w:webHidden/>
+              </w:rPr>
+              <w:instrText xml:space="preserve"> PAGEREF _Toc397635651 \h </w:instrText>
+            </w:r>
+            <w:r>
+              <w:rPr>
+                <w:noProof/>
+                <w:webHidden/>
+              </w:rPr>
+            </w:r>
+            <w:r>
+              <w:rPr>
+                <w:noProof/>
+                <w:webHidden/>
+              </w:rPr>
+              <w:fldChar w:fldCharType="separate"/>
+            </w:r>
+            <w:r>
+              <w:rPr>
+                <w:noProof/>
+                <w:webHidden/>
+              </w:rPr>
+              <w:t>12</w:t>
             </w:r>
             <w:r>
               <w:rPr>
@@ -2160,13 +2972,13 @@
               <w:lang w:eastAsia="pt-PT"/>
             </w:rPr>
           </w:pPr>
-          <w:hyperlink w:anchor="_Toc397532362" w:history="1">
+          <w:hyperlink w:anchor="_Toc397635652" w:history="1">
             <w:r>
               <w:rPr>
                 <w:rStyle w:val="Hyperlink"/>
                 <w:noProof/>
               </w:rPr>
-              <w:t>4 Implementação</w:t>
+              <w:t>5 Conclusão e Trabalho Futuro</w:t>
             </w:r>
             <w:r>
               <w:rPr>
@@ -2187,7 +2999,7 @@
                 <w:noProof/>
                 <w:webHidden/>
               </w:rPr>
-              <w:instrText xml:space="preserve"> PAGEREF _Toc397532362 \h </w:instrText>
+              <w:instrText xml:space="preserve"> PAGEREF _Toc397635652 \h </w:instrText>
             </w:r>
             <w:r>
               <w:rPr>
@@ -2207,217 +3019,7 @@
                 <w:noProof/>
                 <w:webHidden/>
               </w:rPr>
-              <w:t>11</w:t>
-            </w:r>
-            <w:r>
-              <w:rPr>
-                <w:noProof/>
-                <w:webHidden/>
-              </w:rPr>
-              <w:fldChar w:fldCharType="end"/>
-            </w:r>
-          </w:hyperlink>
-        </w:p>
-        <w:p>
-          <w:pPr>
-            <w:pStyle w:val="Sumrio2"/>
-            <w:tabs>
-              <w:tab w:val="right" w:leader="dot" w:pos="8493"/>
-            </w:tabs>
-            <w:rPr>
-              <w:rFonts w:cstheme="minorBidi"/>
-              <w:noProof/>
-              <w:lang w:eastAsia="pt-PT"/>
-            </w:rPr>
-          </w:pPr>
-          <w:hyperlink w:anchor="_Toc397532363" w:history="1">
-            <w:r>
-              <w:rPr>
-                <w:rStyle w:val="Hyperlink"/>
-                <w:noProof/>
-              </w:rPr>
-              <w:t>4.1 Worker</w:t>
-            </w:r>
-            <w:r>
-              <w:rPr>
-                <w:noProof/>
-                <w:webHidden/>
-              </w:rPr>
-              <w:tab/>
-            </w:r>
-            <w:r>
-              <w:rPr>
-                <w:noProof/>
-                <w:webHidden/>
-              </w:rPr>
-              <w:fldChar w:fldCharType="begin"/>
-            </w:r>
-            <w:r>
-              <w:rPr>
-                <w:noProof/>
-                <w:webHidden/>
-              </w:rPr>
-              <w:instrText xml:space="preserve"> PAGEREF _Toc397532363 \h </w:instrText>
-            </w:r>
-            <w:r>
-              <w:rPr>
-                <w:noProof/>
-                <w:webHidden/>
-              </w:rPr>
-            </w:r>
-            <w:r>
-              <w:rPr>
-                <w:noProof/>
-                <w:webHidden/>
-              </w:rPr>
-              <w:fldChar w:fldCharType="separate"/>
-            </w:r>
-            <w:r>
-              <w:rPr>
-                <w:noProof/>
-                <w:webHidden/>
-              </w:rPr>
-              <w:t>11</w:t>
-            </w:r>
-            <w:r>
-              <w:rPr>
-                <w:noProof/>
-                <w:webHidden/>
-              </w:rPr>
-              <w:fldChar w:fldCharType="end"/>
-            </w:r>
-          </w:hyperlink>
-        </w:p>
-        <w:p>
-          <w:pPr>
-            <w:pStyle w:val="Sumrio2"/>
-            <w:tabs>
-              <w:tab w:val="right" w:leader="dot" w:pos="8493"/>
-            </w:tabs>
-            <w:rPr>
-              <w:rFonts w:cstheme="minorBidi"/>
-              <w:noProof/>
-              <w:lang w:eastAsia="pt-PT"/>
-            </w:rPr>
-          </w:pPr>
-          <w:hyperlink w:anchor="_Toc397532364" w:history="1">
-            <w:r>
-              <w:rPr>
-                <w:rStyle w:val="Hyperlink"/>
-                <w:noProof/>
-              </w:rPr>
-              <w:t>4.2 Hub</w:t>
-            </w:r>
-            <w:r>
-              <w:rPr>
-                <w:noProof/>
-                <w:webHidden/>
-              </w:rPr>
-              <w:tab/>
-            </w:r>
-            <w:r>
-              <w:rPr>
-                <w:noProof/>
-                <w:webHidden/>
-              </w:rPr>
-              <w:fldChar w:fldCharType="begin"/>
-            </w:r>
-            <w:r>
-              <w:rPr>
-                <w:noProof/>
-                <w:webHidden/>
-              </w:rPr>
-              <w:instrText xml:space="preserve"> PAGEREF _Toc397532364 \h </w:instrText>
-            </w:r>
-            <w:r>
-              <w:rPr>
-                <w:noProof/>
-                <w:webHidden/>
-              </w:rPr>
-            </w:r>
-            <w:r>
-              <w:rPr>
-                <w:noProof/>
-                <w:webHidden/>
-              </w:rPr>
-              <w:fldChar w:fldCharType="separate"/>
-            </w:r>
-            <w:r>
-              <w:rPr>
-                <w:noProof/>
-                <w:webHidden/>
-              </w:rPr>
-              <w:t>11</w:t>
-            </w:r>
-            <w:r>
-              <w:rPr>
-                <w:noProof/>
-                <w:webHidden/>
-              </w:rPr>
-              <w:fldChar w:fldCharType="end"/>
-            </w:r>
-          </w:hyperlink>
-        </w:p>
-        <w:p>
-          <w:pPr>
-            <w:pStyle w:val="Sumrio2"/>
-            <w:tabs>
-              <w:tab w:val="right" w:leader="dot" w:pos="8493"/>
-            </w:tabs>
-            <w:rPr>
-              <w:rFonts w:cstheme="minorBidi"/>
-              <w:noProof/>
-              <w:lang w:eastAsia="pt-PT"/>
-            </w:rPr>
-          </w:pPr>
-          <w:hyperlink w:anchor="_Toc397532365" w:history="1">
-            <w:r>
-              <w:rPr>
-                <w:rStyle w:val="Hyperlink"/>
-                <w:noProof/>
-              </w:rPr>
-              <w:t>4.3 Web</w:t>
-            </w:r>
-            <w:r>
-              <w:rPr>
-                <w:noProof/>
-                <w:webHidden/>
-              </w:rPr>
-              <w:tab/>
-            </w:r>
-            <w:r>
-              <w:rPr>
-                <w:noProof/>
-                <w:webHidden/>
-              </w:rPr>
-              <w:fldChar w:fldCharType="begin"/>
-            </w:r>
-            <w:r>
-              <w:rPr>
-                <w:noProof/>
-                <w:webHidden/>
-              </w:rPr>
-              <w:instrText xml:space="preserve"> PAGEREF _Toc397532365 \h </w:instrText>
-            </w:r>
-            <w:r>
-              <w:rPr>
-                <w:noProof/>
-                <w:webHidden/>
-              </w:rPr>
-            </w:r>
-            <w:r>
-              <w:rPr>
-                <w:noProof/>
-                <w:webHidden/>
-              </w:rPr>
-              <w:fldChar w:fldCharType="separate"/>
-            </w:r>
-            <w:r>
-              <w:rPr>
-                <w:noProof/>
-                <w:webHidden/>
-              </w:rPr>
-              <w:t>11</w:t>
+              <w:t>12</w:t>
             </w:r>
             <w:r>
               <w:rPr>
@@ -2440,13 +3042,13 @@
               <w:lang w:eastAsia="pt-PT"/>
             </w:rPr>
           </w:pPr>
-          <w:hyperlink w:anchor="_Toc397532366" w:history="1">
+          <w:hyperlink w:anchor="_Toc397635653" w:history="1">
             <w:r>
               <w:rPr>
                 <w:rStyle w:val="Hyperlink"/>
                 <w:noProof/>
               </w:rPr>
-              <w:t>5 Resultados Experimentais</w:t>
+              <w:t>6 Referencias</w:t>
             </w:r>
             <w:r>
               <w:rPr>
@@ -2467,357 +3069,7 @@
                 <w:noProof/>
                 <w:webHidden/>
               </w:rPr>
-              <w:instrText xml:space="preserve"> PAGEREF _Toc397532366 \h </w:instrText>
-            </w:r>
-            <w:r>
-              <w:rPr>
-                <w:noProof/>
-                <w:webHidden/>
-              </w:rPr>
-            </w:r>
-            <w:r>
-              <w:rPr>
-                <w:noProof/>
-                <w:webHidden/>
-              </w:rPr>
-              <w:fldChar w:fldCharType="separate"/>
-            </w:r>
-            <w:r>
-              <w:rPr>
-                <w:noProof/>
-                <w:webHidden/>
-              </w:rPr>
-              <w:t>12</w:t>
-            </w:r>
-            <w:r>
-              <w:rPr>
-                <w:noProof/>
-                <w:webHidden/>
-              </w:rPr>
-              <w:fldChar w:fldCharType="end"/>
-            </w:r>
-          </w:hyperlink>
-        </w:p>
-        <w:p>
-          <w:pPr>
-            <w:pStyle w:val="Sumrio2"/>
-            <w:tabs>
-              <w:tab w:val="right" w:leader="dot" w:pos="8493"/>
-            </w:tabs>
-            <w:rPr>
-              <w:rFonts w:cstheme="minorBidi"/>
-              <w:noProof/>
-              <w:lang w:eastAsia="pt-PT"/>
-            </w:rPr>
-          </w:pPr>
-          <w:hyperlink w:anchor="_Toc397532367" w:history="1">
-            <w:r>
-              <w:rPr>
-                <w:rStyle w:val="Hyperlink"/>
-                <w:noProof/>
-              </w:rPr>
-              <w:t>5.1 Resultados</w:t>
-            </w:r>
-            <w:r>
-              <w:rPr>
-                <w:noProof/>
-                <w:webHidden/>
-              </w:rPr>
-              <w:tab/>
-            </w:r>
-            <w:r>
-              <w:rPr>
-                <w:noProof/>
-                <w:webHidden/>
-              </w:rPr>
-              <w:fldChar w:fldCharType="begin"/>
-            </w:r>
-            <w:r>
-              <w:rPr>
-                <w:noProof/>
-                <w:webHidden/>
-              </w:rPr>
-              <w:instrText xml:space="preserve"> PAGEREF _Toc397532367 \h </w:instrText>
-            </w:r>
-            <w:r>
-              <w:rPr>
-                <w:noProof/>
-                <w:webHidden/>
-              </w:rPr>
-            </w:r>
-            <w:r>
-              <w:rPr>
-                <w:noProof/>
-                <w:webHidden/>
-              </w:rPr>
-              <w:fldChar w:fldCharType="separate"/>
-            </w:r>
-            <w:r>
-              <w:rPr>
-                <w:noProof/>
-                <w:webHidden/>
-              </w:rPr>
-              <w:t>12</w:t>
-            </w:r>
-            <w:r>
-              <w:rPr>
-                <w:noProof/>
-                <w:webHidden/>
-              </w:rPr>
-              <w:fldChar w:fldCharType="end"/>
-            </w:r>
-          </w:hyperlink>
-        </w:p>
-        <w:p>
-          <w:pPr>
-            <w:pStyle w:val="Sumrio2"/>
-            <w:tabs>
-              <w:tab w:val="right" w:leader="dot" w:pos="8493"/>
-            </w:tabs>
-            <w:rPr>
-              <w:rFonts w:cstheme="minorBidi"/>
-              <w:noProof/>
-              <w:lang w:eastAsia="pt-PT"/>
-            </w:rPr>
-          </w:pPr>
-          <w:hyperlink w:anchor="_Toc397532368" w:history="1">
-            <w:r>
-              <w:rPr>
-                <w:rStyle w:val="Hyperlink"/>
-                <w:noProof/>
-              </w:rPr>
-              <w:t>5.1 Validação</w:t>
-            </w:r>
-            <w:r>
-              <w:rPr>
-                <w:noProof/>
-                <w:webHidden/>
-              </w:rPr>
-              <w:tab/>
-            </w:r>
-            <w:r>
-              <w:rPr>
-                <w:noProof/>
-                <w:webHidden/>
-              </w:rPr>
-              <w:fldChar w:fldCharType="begin"/>
-            </w:r>
-            <w:r>
-              <w:rPr>
-                <w:noProof/>
-                <w:webHidden/>
-              </w:rPr>
-              <w:instrText xml:space="preserve"> PAGEREF _Toc397532368 \h </w:instrText>
-            </w:r>
-            <w:r>
-              <w:rPr>
-                <w:noProof/>
-                <w:webHidden/>
-              </w:rPr>
-            </w:r>
-            <w:r>
-              <w:rPr>
-                <w:noProof/>
-                <w:webHidden/>
-              </w:rPr>
-              <w:fldChar w:fldCharType="separate"/>
-            </w:r>
-            <w:r>
-              <w:rPr>
-                <w:noProof/>
-                <w:webHidden/>
-              </w:rPr>
-              <w:t>12</w:t>
-            </w:r>
-            <w:r>
-              <w:rPr>
-                <w:noProof/>
-                <w:webHidden/>
-              </w:rPr>
-              <w:fldChar w:fldCharType="end"/>
-            </w:r>
-          </w:hyperlink>
-        </w:p>
-        <w:p>
-          <w:pPr>
-            <w:pStyle w:val="Sumrio2"/>
-            <w:tabs>
-              <w:tab w:val="right" w:leader="dot" w:pos="8493"/>
-            </w:tabs>
-            <w:rPr>
-              <w:rFonts w:cstheme="minorBidi"/>
-              <w:noProof/>
-              <w:lang w:eastAsia="pt-PT"/>
-            </w:rPr>
-          </w:pPr>
-          <w:hyperlink w:anchor="_Toc397532369" w:history="1">
-            <w:r>
-              <w:rPr>
-                <w:rStyle w:val="Hyperlink"/>
-                <w:noProof/>
-              </w:rPr>
-              <w:t>5.3 Cenários de Demonstração</w:t>
-            </w:r>
-            <w:r>
-              <w:rPr>
-                <w:noProof/>
-                <w:webHidden/>
-              </w:rPr>
-              <w:tab/>
-            </w:r>
-            <w:r>
-              <w:rPr>
-                <w:noProof/>
-                <w:webHidden/>
-              </w:rPr>
-              <w:fldChar w:fldCharType="begin"/>
-            </w:r>
-            <w:r>
-              <w:rPr>
-                <w:noProof/>
-                <w:webHidden/>
-              </w:rPr>
-              <w:instrText xml:space="preserve"> PAGEREF _Toc397532369 \h </w:instrText>
-            </w:r>
-            <w:r>
-              <w:rPr>
-                <w:noProof/>
-                <w:webHidden/>
-              </w:rPr>
-            </w:r>
-            <w:r>
-              <w:rPr>
-                <w:noProof/>
-                <w:webHidden/>
-              </w:rPr>
-              <w:fldChar w:fldCharType="separate"/>
-            </w:r>
-            <w:r>
-              <w:rPr>
-                <w:noProof/>
-                <w:webHidden/>
-              </w:rPr>
-              <w:t>12</w:t>
-            </w:r>
-            <w:r>
-              <w:rPr>
-                <w:noProof/>
-                <w:webHidden/>
-              </w:rPr>
-              <w:fldChar w:fldCharType="end"/>
-            </w:r>
-          </w:hyperlink>
-        </w:p>
-        <w:p>
-          <w:pPr>
-            <w:pStyle w:val="Sumrio1"/>
-            <w:tabs>
-              <w:tab w:val="right" w:leader="dot" w:pos="8493"/>
-            </w:tabs>
-            <w:rPr>
-              <w:rFonts w:cstheme="minorBidi"/>
-              <w:noProof/>
-              <w:lang w:eastAsia="pt-PT"/>
-            </w:rPr>
-          </w:pPr>
-          <w:hyperlink w:anchor="_Toc397532370" w:history="1">
-            <w:r>
-              <w:rPr>
-                <w:rStyle w:val="Hyperlink"/>
-                <w:noProof/>
-              </w:rPr>
-              <w:t>6 Conclusão e Trabalho Futuro</w:t>
-            </w:r>
-            <w:r>
-              <w:rPr>
-                <w:noProof/>
-                <w:webHidden/>
-              </w:rPr>
-              <w:tab/>
-            </w:r>
-            <w:r>
-              <w:rPr>
-                <w:noProof/>
-                <w:webHidden/>
-              </w:rPr>
-              <w:fldChar w:fldCharType="begin"/>
-            </w:r>
-            <w:r>
-              <w:rPr>
-                <w:noProof/>
-                <w:webHidden/>
-              </w:rPr>
-              <w:instrText xml:space="preserve"> PAGEREF _Toc397532370 \h </w:instrText>
-            </w:r>
-            <w:r>
-              <w:rPr>
-                <w:noProof/>
-                <w:webHidden/>
-              </w:rPr>
-            </w:r>
-            <w:r>
-              <w:rPr>
-                <w:noProof/>
-                <w:webHidden/>
-              </w:rPr>
-              <w:fldChar w:fldCharType="separate"/>
-            </w:r>
-            <w:r>
-              <w:rPr>
-                <w:noProof/>
-                <w:webHidden/>
-              </w:rPr>
-              <w:t>12</w:t>
-            </w:r>
-            <w:r>
-              <w:rPr>
-                <w:noProof/>
-                <w:webHidden/>
-              </w:rPr>
-              <w:fldChar w:fldCharType="end"/>
-            </w:r>
-          </w:hyperlink>
-        </w:p>
-        <w:p>
-          <w:pPr>
-            <w:pStyle w:val="Sumrio1"/>
-            <w:tabs>
-              <w:tab w:val="right" w:leader="dot" w:pos="8493"/>
-            </w:tabs>
-            <w:rPr>
-              <w:rFonts w:cstheme="minorBidi"/>
-              <w:noProof/>
-              <w:lang w:eastAsia="pt-PT"/>
-            </w:rPr>
-          </w:pPr>
-          <w:hyperlink w:anchor="_Toc397532371" w:history="1">
-            <w:r>
-              <w:rPr>
-                <w:rStyle w:val="Hyperlink"/>
-                <w:noProof/>
-              </w:rPr>
-              <w:t>7 Referencias</w:t>
-            </w:r>
-            <w:r>
-              <w:rPr>
-                <w:noProof/>
-                <w:webHidden/>
-              </w:rPr>
-              <w:tab/>
-            </w:r>
-            <w:r>
-              <w:rPr>
-                <w:noProof/>
-                <w:webHidden/>
-              </w:rPr>
-              <w:fldChar w:fldCharType="begin"/>
-            </w:r>
-            <w:r>
-              <w:rPr>
-                <w:noProof/>
-                <w:webHidden/>
-              </w:rPr>
-              <w:instrText xml:space="preserve"> PAGEREF _Toc397532371 \h </w:instrText>
+              <w:instrText xml:space="preserve"> PAGEREF _Toc397635653 \h </w:instrText>
             </w:r>
             <w:r>
               <w:rPr>
@@ -2890,7 +3142,7 @@
       <w:pPr>
         <w:pStyle w:val="Ttulo1"/>
       </w:pPr>
-      <w:bookmarkStart w:id="4" w:name="_Toc397532352"/>
+      <w:bookmarkStart w:id="4" w:name="_Toc397635631"/>
       <w:r>
         <w:lastRenderedPageBreak/>
         <w:t xml:space="preserve">1 </w:t>
@@ -2902,116 +3154,54 @@
     </w:p>
     <w:p>
       <w:pPr>
-        <w:pStyle w:val="Seco"/>
-      </w:pPr>
-    </w:p>
-    <w:p>
-      <w:pPr>
-        <w:pStyle w:val="Seco"/>
-        <w:rPr>
-          <w:b w:val="0"/>
-          <w:color w:val="000000"/>
-          <w:sz w:val="22"/>
-          <w:szCs w:val="22"/>
-        </w:rPr>
-      </w:pPr>
-      <w:r>
-        <w:rPr>
-          <w:b w:val="0"/>
-          <w:color w:val="000000"/>
-          <w:sz w:val="22"/>
-          <w:szCs w:val="22"/>
-        </w:rPr>
+        <w:rPr>
+          <w:b/>
+        </w:rPr>
+      </w:pPr>
+      <w:r>
         <w:t>O pr</w:t>
       </w:r>
       <w:r>
-        <w:rPr>
-          <w:b w:val="0"/>
-          <w:color w:val="000000"/>
-          <w:sz w:val="22"/>
-          <w:szCs w:val="22"/>
-        </w:rPr>
         <w:t>esente capítulo contextualiza e</w:t>
       </w:r>
       <w:r>
-        <w:rPr>
-          <w:b w:val="0"/>
-          <w:color w:val="000000"/>
-          <w:sz w:val="22"/>
-          <w:szCs w:val="22"/>
-        </w:rPr>
         <w:t xml:space="preserve"> apresenta </w:t>
       </w:r>
       <w:r>
-        <w:rPr>
-          <w:b w:val="0"/>
-          <w:color w:val="000000"/>
-          <w:sz w:val="22"/>
-          <w:szCs w:val="22"/>
-        </w:rPr>
         <w:t xml:space="preserve">a motivação e os </w:t>
       </w:r>
       <w:r>
-        <w:rPr>
-          <w:b w:val="0"/>
-          <w:color w:val="000000"/>
-          <w:sz w:val="22"/>
-          <w:szCs w:val="22"/>
-        </w:rPr>
         <w:t>objetivos</w:t>
       </w:r>
       <w:r>
-        <w:rPr>
-          <w:b w:val="0"/>
-          <w:color w:val="000000"/>
-          <w:sz w:val="22"/>
-          <w:szCs w:val="22"/>
-        </w:rPr>
         <w:t xml:space="preserve"> a alcança</w:t>
       </w:r>
       <w:r>
-        <w:rPr>
-          <w:b w:val="0"/>
-          <w:color w:val="000000"/>
-          <w:sz w:val="22"/>
-          <w:szCs w:val="22"/>
-        </w:rPr>
-        <w:t>dos</w:t>
-      </w:r>
-      <w:r>
-        <w:rPr>
-          <w:b w:val="0"/>
-          <w:color w:val="000000"/>
-          <w:sz w:val="22"/>
-          <w:szCs w:val="22"/>
-        </w:rPr>
+        <w:t>r</w:t>
+      </w:r>
+      <w:r>
         <w:t>.</w:t>
       </w:r>
     </w:p>
-    <w:p>
-      <w:pPr>
-        <w:pStyle w:val="Seco"/>
-      </w:pPr>
-    </w:p>
+    <w:p/>
     <w:p>
       <w:pPr>
         <w:pStyle w:val="Ttulo2"/>
-      </w:pPr>
-      <w:r>
-        <w:t xml:space="preserve">1.1 </w:t>
-      </w:r>
+        <w:numPr>
+          <w:ilvl w:val="1"/>
+          <w:numId w:val="20"/>
+        </w:numPr>
+      </w:pPr>
+      <w:bookmarkStart w:id="5" w:name="_Toc397635632"/>
       <w:r>
         <w:t>Enquadramento</w:t>
       </w:r>
       <w:r>
         <w:t xml:space="preserve"> e Motivação</w:t>
       </w:r>
-    </w:p>
-    <w:p>
-      <w:pPr>
-        <w:pStyle w:val="Seco"/>
-      </w:pPr>
-    </w:p>
+      <w:bookmarkEnd w:id="5"/>
+    </w:p>
+    <w:p/>
     <w:p>
       <w:r>
         <w:t xml:space="preserve">Há </w:t>
@@ -3033,20 +3223,6 @@
       </w:r>
       <w:r>
         <w:t xml:space="preserve"> durante a compilação.</w:t>
-      </w:r>
-      <w:r>
-        <w:t xml:space="preserve"> </w:t>
-      </w:r>
-      <w:r>
-        <w:t>[</w:t>
-      </w:r>
-      <w:fldSimple w:instr=" REF _Ref397533941 \n ">
-        <w:r>
-          <w:t>1</w:t>
-        </w:r>
-      </w:fldSimple>
-      <w:r>
-        <w:t>]</w:t>
       </w:r>
     </w:p>
     <w:p/>
@@ -3188,558 +3364,588 @@
     <w:p/>
     <w:p>
       <w:r>
+        <w:t xml:space="preserve">Às vezes é </w:t>
+      </w:r>
+      <w:r>
+        <w:t>necessário</w:t>
+      </w:r>
+      <w:r>
+        <w:t xml:space="preserve"> testar o</w:t>
+      </w:r>
+      <w:r>
+        <w:t xml:space="preserve"> mesmo</w:t>
+      </w:r>
+      <w:r>
+        <w:t xml:space="preserve"> código em ambientes com propriedades diferentes, o que se traduz em gasto de tempo</w:t>
+      </w:r>
+      <w:r>
+        <w:t xml:space="preserve"> nas configurações dos ambientes</w:t>
+      </w:r>
+      <w:r>
+        <w:t xml:space="preserve"> ou gastos financeiros adicionais para preparação/aquisição dos mesmos.</w:t>
+      </w:r>
+    </w:p>
+    <w:p/>
+    <w:p>
+      <w:r>
+        <w:t xml:space="preserve">Neste contexto surge a necessidade de </w:t>
+      </w:r>
+      <w:r>
+        <w:t xml:space="preserve">existir um sistema, com uma simples interface de configuração disponível na </w:t>
+      </w:r>
+      <w:r>
+        <w:t>Internet</w:t>
+      </w:r>
+      <w:r>
+        <w:t>, que disponibilizará recursos necessários</w:t>
+      </w:r>
+      <w:r>
+        <w:t xml:space="preserve"> de forma rapidamente</w:t>
+      </w:r>
+      <w:r>
+        <w:t xml:space="preserve"> e simples,</w:t>
+      </w:r>
+      <w:r>
+        <w:t xml:space="preserve"> sempre </w:t>
+      </w:r>
+      <w:r>
+        <w:t xml:space="preserve">prontos em realizar </w:t>
+      </w:r>
+      <w:r>
+        <w:t xml:space="preserve">testes de forma automática a medida que este é alterado no repositório </w:t>
+      </w:r>
+      <w:proofErr w:type="spellStart"/>
+      <w:r>
+        <w:rPr>
+          <w:i/>
+        </w:rPr>
+        <w:t>Git</w:t>
+      </w:r>
+      <w:proofErr w:type="spellEnd"/>
+      <w:r>
+        <w:t>, desta forma poupando tempo</w:t>
+      </w:r>
+      <w:r>
+        <w:t xml:space="preserve"> do programador na execução dos </w:t>
+      </w:r>
+      <w:r>
+        <w:t>testes</w:t>
+      </w:r>
+      <w:r>
+        <w:t xml:space="preserve"> sobre o código comum</w:t>
+      </w:r>
+      <w:r>
+        <w:t>, na obtenção de recursos</w:t>
+      </w:r>
+      <w:r>
+        <w:t xml:space="preserve"> e configuração dos mesmos</w:t>
+      </w:r>
+      <w:r>
+        <w:t>.</w:t>
+      </w:r>
+    </w:p>
+    <w:p>
+      <w:pPr>
+        <w:pStyle w:val="Seco"/>
+      </w:pPr>
+    </w:p>
+    <w:p>
+      <w:pPr>
+        <w:pStyle w:val="Ttulo2"/>
+      </w:pPr>
+      <w:bookmarkStart w:id="6" w:name="_Toc397635633"/>
+      <w:r>
+        <w:t xml:space="preserve">1.2 </w:t>
+      </w:r>
+      <w:r>
+        <w:t>Objetivo</w:t>
+      </w:r>
+      <w:r>
+        <w:t>s</w:t>
+      </w:r>
+      <w:bookmarkEnd w:id="6"/>
+    </w:p>
+    <w:p>
+      <w:pPr>
+        <w:pStyle w:val="Seco"/>
+      </w:pPr>
+    </w:p>
+    <w:p>
+      <w:r>
+        <w:t>Com este projeto pretende-se conceber e implementar um sistema</w:t>
+      </w:r>
+      <w:r>
+        <w:t xml:space="preserve"> aplicacional </w:t>
+      </w:r>
+      <w:r>
+        <w:rPr>
+          <w:i/>
+        </w:rPr>
+        <w:t>Web</w:t>
+      </w:r>
+      <w:r>
+        <w:t xml:space="preserve"> </w:t>
+      </w:r>
+      <w:r>
+        <w:t xml:space="preserve">que ofereça ambientes </w:t>
+      </w:r>
+      <w:r>
+        <w:rPr>
+          <w:i/>
+        </w:rPr>
+        <w:t>Linux</w:t>
+      </w:r>
+      <w:r>
+        <w:t xml:space="preserve"> </w:t>
+      </w:r>
+      <w:r>
+        <w:t xml:space="preserve">sem interface gráfica, facilmente </w:t>
+      </w:r>
+      <w:r>
+        <w:t>configuráveis para construção</w:t>
+      </w:r>
+      <w:r>
+        <w:t xml:space="preserve"> (</w:t>
+      </w:r>
+      <w:proofErr w:type="spellStart"/>
+      <w:r>
+        <w:rPr>
+          <w:i/>
+        </w:rPr>
+        <w:t>build</w:t>
+      </w:r>
+      <w:proofErr w:type="spellEnd"/>
+      <w:r>
+        <w:t>)</w:t>
+      </w:r>
+      <w:r>
+        <w:t xml:space="preserve"> </w:t>
+      </w:r>
+      <w:r>
+        <w:t xml:space="preserve">e execução </w:t>
+      </w:r>
+      <w:r>
+        <w:t xml:space="preserve">automática </w:t>
+      </w:r>
+      <w:r>
+        <w:t>de testes</w:t>
+      </w:r>
+      <w:r>
+        <w:t>.</w:t>
+      </w:r>
+    </w:p>
+    <w:p/>
+    <w:p>
+      <w:r>
+        <w:t xml:space="preserve">Com uma </w:t>
+      </w:r>
+      <w:r>
+        <w:t xml:space="preserve">simples e fácil configuração no </w:t>
+      </w:r>
+      <w:r>
+        <w:t xml:space="preserve">sistema, o utilizador terá sempre recursos necessários prontos para realização dos </w:t>
+      </w:r>
+      <w:r>
+        <w:t>seus testes de forma automática</w:t>
+      </w:r>
+      <w:r>
+        <w:t xml:space="preserve"> pois o sistema fará isto por ele cada vez que detetar alterações no código</w:t>
+      </w:r>
+      <w:r>
+        <w:t xml:space="preserve"> do repositório</w:t>
+      </w:r>
+      <w:r>
+        <w:t xml:space="preserve">. </w:t>
+      </w:r>
+    </w:p>
+    <w:p/>
+    <w:p>
+      <w:r>
+        <w:t xml:space="preserve">Assim sendo, </w:t>
+      </w:r>
+      <w:r>
+        <w:t>o utilizador</w:t>
+      </w:r>
+      <w:r>
+        <w:t xml:space="preserve"> deve</w:t>
+      </w:r>
+      <w:r>
+        <w:t xml:space="preserve"> ter possibilidade </w:t>
+      </w:r>
+      <w:r>
+        <w:t>de</w:t>
+      </w:r>
+      <w:r>
+        <w:t xml:space="preserve"> cria</w:t>
+      </w:r>
+      <w:r>
+        <w:t>r</w:t>
+      </w:r>
+      <w:r>
+        <w:t xml:space="preserve"> um</w:t>
+      </w:r>
+      <w:r>
+        <w:t xml:space="preserve"> ou mais</w:t>
+      </w:r>
+      <w:r>
+        <w:t xml:space="preserve"> </w:t>
+      </w:r>
+      <w:r>
+        <w:t>projeto</w:t>
+      </w:r>
+      <w:r>
+        <w:t>s</w:t>
+      </w:r>
+      <w:r>
+        <w:t>,</w:t>
+      </w:r>
+      <w:r>
+        <w:t xml:space="preserve"> </w:t>
+      </w:r>
+      <w:r>
+        <w:t>especificando as</w:t>
+      </w:r>
+      <w:r>
+        <w:t xml:space="preserve"> definições </w:t>
+      </w:r>
+      <w:r>
+        <w:t xml:space="preserve">do ambiente necessário </w:t>
+      </w:r>
+      <w:r>
+        <w:t xml:space="preserve">para execução do </w:t>
+      </w:r>
+      <w:r>
+        <w:t>código</w:t>
+      </w:r>
+      <w:r>
+        <w:t>, como por exemplo necessidade de ter uma máquina Linux com suporte para PHP</w:t>
+      </w:r>
+      <w:r>
+        <w:t xml:space="preserve">, e especificar o </w:t>
+      </w:r>
+      <w:r>
+        <w:t xml:space="preserve">repositório </w:t>
+      </w:r>
+      <w:proofErr w:type="spellStart"/>
+      <w:r>
+        <w:rPr>
+          <w:i/>
+        </w:rPr>
+        <w:t>Git</w:t>
+      </w:r>
+      <w:proofErr w:type="spellEnd"/>
+      <w:r>
+        <w:t xml:space="preserve"> que contém o </w:t>
+      </w:r>
+      <w:r>
+        <w:t>código</w:t>
+      </w:r>
+      <w:r>
+        <w:t>.</w:t>
+      </w:r>
+    </w:p>
+    <w:p/>
+    <w:p>
+      <w:r>
+        <w:t>O</w:t>
+      </w:r>
+      <w:r>
+        <w:t xml:space="preserve"> sistema </w:t>
+      </w:r>
+      <w:r>
+        <w:t xml:space="preserve">deve </w:t>
+      </w:r>
+      <w:r>
+        <w:t>usa</w:t>
+      </w:r>
+      <w:r>
+        <w:t>r</w:t>
+      </w:r>
+      <w:r>
+        <w:t xml:space="preserve"> </w:t>
+      </w:r>
+      <w:proofErr w:type="spellStart"/>
+      <w:r>
+        <w:rPr>
+          <w:i/>
+        </w:rPr>
+        <w:t>Git</w:t>
+      </w:r>
+      <w:proofErr w:type="spellEnd"/>
+      <w:r>
+        <w:rPr>
+          <w:i/>
+        </w:rPr>
+        <w:t xml:space="preserve"> </w:t>
+      </w:r>
+      <w:proofErr w:type="spellStart"/>
+      <w:r>
+        <w:rPr>
+          <w:i/>
+        </w:rPr>
+        <w:t>Hooks</w:t>
+      </w:r>
+      <w:proofErr w:type="spellEnd"/>
+      <w:r>
+        <w:t xml:space="preserve"> para ser notif</w:t>
+      </w:r>
+      <w:r>
+        <w:t xml:space="preserve">icado </w:t>
+      </w:r>
+      <w:r>
+        <w:t xml:space="preserve">sempre que haverá </w:t>
+      </w:r>
+      <w:r>
+        <w:t xml:space="preserve">alterações no código </w:t>
+      </w:r>
+      <w:r>
+        <w:t xml:space="preserve">do repositório </w:t>
+      </w:r>
+      <w:proofErr w:type="spellStart"/>
+      <w:r>
+        <w:rPr>
+          <w:i/>
+        </w:rPr>
+        <w:t>Git</w:t>
+      </w:r>
+      <w:proofErr w:type="spellEnd"/>
+      <w:r>
+        <w:t xml:space="preserve"> </w:t>
+      </w:r>
+      <w:r>
+        <w:t xml:space="preserve">e </w:t>
+      </w:r>
+      <w:r>
+        <w:t>cada vez que notificado</w:t>
+      </w:r>
+      <w:r>
+        <w:t>,</w:t>
+      </w:r>
+      <w:r>
+        <w:t xml:space="preserve"> </w:t>
+      </w:r>
+      <w:r>
+        <w:t xml:space="preserve">automaticamente </w:t>
+      </w:r>
+      <w:r>
+        <w:t>descarrega-o</w:t>
+      </w:r>
+      <w:r>
+        <w:t xml:space="preserve"> para ser</w:t>
+      </w:r>
+      <w:r>
+        <w:t xml:space="preserve"> </w:t>
+      </w:r>
+      <w:r>
+        <w:t>compilado e testado.</w:t>
+      </w:r>
+      <w:r>
+        <w:t xml:space="preserve"> </w:t>
+      </w:r>
+    </w:p>
+    <w:p/>
+    <w:p>
+      <w:r>
+        <w:t xml:space="preserve">O sistema deve </w:t>
+      </w:r>
+      <w:r>
+        <w:t>disponibiliza</w:t>
+      </w:r>
+      <w:r>
+        <w:t>r</w:t>
+      </w:r>
+      <w:r>
+        <w:t xml:space="preserve"> </w:t>
+      </w:r>
+      <w:r>
+        <w:t xml:space="preserve">o resultado da execução e </w:t>
+      </w:r>
+      <w:r>
+        <w:t xml:space="preserve">os </w:t>
+      </w:r>
+      <w:proofErr w:type="spellStart"/>
+      <w:r>
+        <w:rPr>
+          <w:i/>
+        </w:rPr>
+        <w:t>logs</w:t>
+      </w:r>
+      <w:proofErr w:type="spellEnd"/>
+      <w:r>
+        <w:t xml:space="preserve"> com informação</w:t>
+      </w:r>
+      <w:r>
+        <w:rPr>
+          <w:i/>
+        </w:rPr>
+        <w:t xml:space="preserve"> </w:t>
+      </w:r>
+      <w:r>
+        <w:t>ta</w:t>
+      </w:r>
+      <w:r>
+        <w:t>nto no portal</w:t>
+      </w:r>
+      <w:r>
+        <w:t xml:space="preserve"> do sistema como</w:t>
+      </w:r>
+      <w:r>
+        <w:t xml:space="preserve"> por correio eletrónico</w:t>
+      </w:r>
+      <w:r>
+        <w:t xml:space="preserve">, permitindo desta maneira o mais rapidamente possível </w:t>
+      </w:r>
+      <w:r>
+        <w:t xml:space="preserve">notificar acerca dos </w:t>
+      </w:r>
+      <w:r>
+        <w:t xml:space="preserve">supostos erros </w:t>
+      </w:r>
+      <w:r>
+        <w:t>nas</w:t>
+      </w:r>
+      <w:r>
+        <w:t xml:space="preserve"> alterações recentes </w:t>
+      </w:r>
+      <w:r>
+        <w:t>do</w:t>
+      </w:r>
+      <w:r>
+        <w:t xml:space="preserve"> código.</w:t>
+      </w:r>
+    </w:p>
+    <w:p/>
+    <w:p>
+      <w:r>
+        <w:t xml:space="preserve">Como praticamente toda aplicação </w:t>
+      </w:r>
+      <w:r>
+        <w:rPr>
+          <w:i/>
+        </w:rPr>
+        <w:t>Web</w:t>
+      </w:r>
+      <w:r>
+        <w:t xml:space="preserve">, o sistema </w:t>
+      </w:r>
+      <w:r>
+        <w:t>deve</w:t>
+      </w:r>
+      <w:r>
+        <w:t xml:space="preserve"> possuir procedimentos de registo e autenticação local e como opção via conta</w:t>
+      </w:r>
+      <w:r>
+        <w:t>s</w:t>
+      </w:r>
+      <w:r>
+        <w:t xml:space="preserve"> existente</w:t>
+      </w:r>
+      <w:r>
+        <w:t>s</w:t>
+      </w:r>
+      <w:r>
+        <w:t xml:space="preserve"> </w:t>
+      </w:r>
+      <w:proofErr w:type="spellStart"/>
+      <w:r>
+        <w:rPr>
+          <w:i/>
+        </w:rPr>
+        <w:t>GitHub</w:t>
+      </w:r>
+      <w:proofErr w:type="spellEnd"/>
+      <w:r>
+        <w:rPr>
+          <w:i/>
+        </w:rPr>
+        <w:t xml:space="preserve"> </w:t>
+      </w:r>
+      <w:r>
+        <w:t>dos utilizadores</w:t>
+      </w:r>
+      <w:r>
+        <w:t xml:space="preserve">. </w:t>
+      </w:r>
+      <w:r>
+        <w:t xml:space="preserve">Também como já referido </w:t>
+      </w:r>
+      <w:r>
+        <w:t>deve possuir funcionalidade para</w:t>
+      </w:r>
+      <w:r>
+        <w:t xml:space="preserve"> criação/configuração/eliminação dos projetos, </w:t>
+      </w:r>
+      <w:r>
         <w:lastRenderedPageBreak/>
-        <w:t xml:space="preserve">Às vezes é </w:t>
-      </w:r>
-      <w:r>
-        <w:t>necessário</w:t>
-      </w:r>
-      <w:r>
-        <w:t xml:space="preserve"> testar o</w:t>
-      </w:r>
-      <w:r>
-        <w:t xml:space="preserve"> mesmo</w:t>
-      </w:r>
-      <w:r>
-        <w:t xml:space="preserve"> código em ambientes com propriedades diferentes, o que se traduz em gasto de tempo</w:t>
-      </w:r>
-      <w:r>
-        <w:t xml:space="preserve"> nas configurações dos ambientes</w:t>
-      </w:r>
-      <w:r>
-        <w:t xml:space="preserve"> ou gastos financeiros adicionais para preparação/aquisição dos mesmos.</w:t>
+        <w:t xml:space="preserve">execuções </w:t>
+      </w:r>
+      <w:r>
+        <w:t>de</w:t>
+      </w:r>
+      <w:r>
+        <w:t xml:space="preserve"> testes, </w:t>
+      </w:r>
+      <w:r>
+        <w:t>visualização da execução,</w:t>
+      </w:r>
+      <w:r>
+        <w:t xml:space="preserve"> </w:t>
+      </w:r>
+      <w:r>
+        <w:t>recolha dos resultados</w:t>
+      </w:r>
+      <w:r>
+        <w:t xml:space="preserve"> e </w:t>
+      </w:r>
+      <w:r>
+        <w:t>visualização d</w:t>
+      </w:r>
+      <w:r>
+        <w:t>o histórico das execuções.</w:t>
+      </w:r>
+    </w:p>
+    <w:p>
+      <w:r>
+        <w:t>O</w:t>
+      </w:r>
+      <w:r>
+        <w:t xml:space="preserve"> sistema deve permitir</w:t>
+      </w:r>
+      <w:r>
+        <w:t xml:space="preserve"> ao utilizador criar vários projetos configurados para deferentes repositórios, dando-lhe</w:t>
+      </w:r>
+      <w:r>
+        <w:t xml:space="preserve"> desta maneira</w:t>
+      </w:r>
+      <w:r>
+        <w:t xml:space="preserve"> a possibilidade de testar </w:t>
+      </w:r>
+      <w:r>
+        <w:t>código isoladamente</w:t>
+      </w:r>
+      <w:r>
+        <w:t xml:space="preserve"> e se for necessário em ambientes com propriedades diferentes, como por exemplo ambientes com versões Java </w:t>
+      </w:r>
+      <w:r>
+        <w:t>diferentes</w:t>
+      </w:r>
+      <w:r>
+        <w:t>.</w:t>
       </w:r>
     </w:p>
     <w:p/>
     <w:p>
-      <w:r>
-        <w:t xml:space="preserve">Neste contexto surge a necessidade de </w:t>
-      </w:r>
-      <w:r>
-        <w:t xml:space="preserve">existir um sistema, com uma simples interface de configuração disponível na </w:t>
-      </w:r>
-      <w:r>
-        <w:t>Internet</w:t>
-      </w:r>
-      <w:r>
-        <w:t>, que disponibilizará recursos necessários</w:t>
-      </w:r>
-      <w:r>
-        <w:t xml:space="preserve"> de forma rapidamente</w:t>
-      </w:r>
-      <w:r>
-        <w:t xml:space="preserve"> e simples,</w:t>
-      </w:r>
-      <w:r>
-        <w:t xml:space="preserve"> sempre </w:t>
-      </w:r>
-      <w:r>
-        <w:t xml:space="preserve">prontos em realizar </w:t>
-      </w:r>
-      <w:r>
-        <w:t xml:space="preserve">testes de forma automática a medida que este é alterado no repositório </w:t>
-      </w:r>
-      <w:r>
-        <w:rPr>
-          <w:i/>
-        </w:rPr>
-        <w:t>Git</w:t>
-      </w:r>
-      <w:r>
-        <w:t>, desta forma poupando tempo</w:t>
-      </w:r>
-      <w:r>
-        <w:t xml:space="preserve"> do programador na execução dos </w:t>
-      </w:r>
-      <w:r>
-        <w:t>testes</w:t>
-      </w:r>
-      <w:r>
-        <w:t xml:space="preserve"> sobre o código comum</w:t>
-      </w:r>
-      <w:r>
-        <w:t>, na obtenção de recursos</w:t>
-      </w:r>
-      <w:r>
-        <w:t xml:space="preserve"> e configuração dos mesmos</w:t>
-      </w:r>
-      <w:r>
-        <w:t>.</w:t>
-      </w:r>
-    </w:p>
-    <w:p>
-      <w:pPr>
-        <w:pStyle w:val="Seco"/>
-      </w:pPr>
-    </w:p>
-    <w:p>
       <w:pPr>
         <w:pStyle w:val="Ttulo2"/>
       </w:pPr>
-      <w:bookmarkStart w:id="5" w:name="_Toc397532354"/>
-      <w:r>
-        <w:t xml:space="preserve">1.2 </w:t>
-      </w:r>
-      <w:r>
-        <w:t>Objetivo</w:t>
-      </w:r>
-      <w:r>
-        <w:t>s</w:t>
-      </w:r>
-      <w:bookmarkEnd w:id="5"/>
-    </w:p>
-    <w:p>
-      <w:pPr>
-        <w:pStyle w:val="Seco"/>
-      </w:pPr>
-    </w:p>
-    <w:p>
-      <w:r>
-        <w:t>Com este projeto pretende-se conceber e implementar um sistema</w:t>
-      </w:r>
-      <w:r>
-        <w:t xml:space="preserve"> aplicacional </w:t>
-      </w:r>
-      <w:r>
-        <w:rPr>
-          <w:i/>
-        </w:rPr>
-        <w:t>Web</w:t>
-      </w:r>
-      <w:r>
-        <w:t xml:space="preserve"> </w:t>
-      </w:r>
-      <w:r>
-        <w:t xml:space="preserve">que ofereça ambientes </w:t>
-      </w:r>
-      <w:r>
-        <w:rPr>
-          <w:i/>
-        </w:rPr>
-        <w:t>Linux</w:t>
-      </w:r>
-      <w:r>
-        <w:t xml:space="preserve"> </w:t>
-      </w:r>
-      <w:r>
-        <w:t xml:space="preserve">sem interface gráfica, facilmente </w:t>
-      </w:r>
-      <w:r>
-        <w:t>configuráveis para construção</w:t>
-      </w:r>
-      <w:r>
-        <w:t xml:space="preserve"> (</w:t>
-      </w:r>
-      <w:r>
-        <w:rPr>
-          <w:i/>
-        </w:rPr>
-        <w:t>build</w:t>
-      </w:r>
-      <w:r>
-        <w:t>)</w:t>
-      </w:r>
-      <w:r>
-        <w:t xml:space="preserve"> </w:t>
-      </w:r>
-      <w:r>
-        <w:t xml:space="preserve">e execução </w:t>
-      </w:r>
-      <w:r>
-        <w:t xml:space="preserve">automática </w:t>
-      </w:r>
-      <w:r>
-        <w:t>de testes</w:t>
-      </w:r>
-      <w:r>
-        <w:t>.</w:t>
-      </w:r>
-    </w:p>
-    <w:p/>
-    <w:p>
-      <w:r>
-        <w:t xml:space="preserve">Com uma </w:t>
-      </w:r>
-      <w:r>
-        <w:t xml:space="preserve">simples e fácil configuração no </w:t>
-      </w:r>
-      <w:r>
-        <w:t xml:space="preserve">sistema, o utilizador terá sempre recursos necessários prontos para realização dos </w:t>
-      </w:r>
-      <w:r>
-        <w:t>seus testes de forma automática</w:t>
-      </w:r>
-      <w:r>
-        <w:t xml:space="preserve"> pois o sistema fará isto por ele cada vez que detetar alterações no código</w:t>
-      </w:r>
-      <w:r>
-        <w:t xml:space="preserve"> do repositório</w:t>
-      </w:r>
-      <w:r>
-        <w:t xml:space="preserve">. </w:t>
-      </w:r>
-    </w:p>
-    <w:p/>
-    <w:p>
-      <w:r>
-        <w:t xml:space="preserve">Assim sendo, </w:t>
-      </w:r>
-      <w:r>
-        <w:t>o utilizador</w:t>
-      </w:r>
-      <w:r>
-        <w:t xml:space="preserve"> deve</w:t>
-      </w:r>
-      <w:r>
-        <w:t xml:space="preserve"> ter possibilidade </w:t>
-      </w:r>
-      <w:r>
-        <w:t>de</w:t>
-      </w:r>
-      <w:r>
-        <w:t xml:space="preserve"> cria</w:t>
-      </w:r>
-      <w:r>
-        <w:t>r</w:t>
-      </w:r>
-      <w:r>
-        <w:t xml:space="preserve"> um</w:t>
-      </w:r>
-      <w:r>
-        <w:t xml:space="preserve"> ou mais</w:t>
-      </w:r>
-      <w:r>
-        <w:t xml:space="preserve"> </w:t>
-      </w:r>
-      <w:r>
-        <w:t>projeto</w:t>
-      </w:r>
-      <w:r>
-        <w:t>s</w:t>
-      </w:r>
-      <w:r>
-        <w:t>,</w:t>
-      </w:r>
-      <w:r>
-        <w:t xml:space="preserve"> </w:t>
-      </w:r>
-      <w:r>
-        <w:t>especificando as</w:t>
-      </w:r>
-      <w:r>
-        <w:t xml:space="preserve"> definições </w:t>
-      </w:r>
-      <w:r>
-        <w:t xml:space="preserve">do ambiente necessário </w:t>
-      </w:r>
-      <w:r>
-        <w:t xml:space="preserve">para execução do </w:t>
-      </w:r>
-      <w:r>
-        <w:t>código</w:t>
-      </w:r>
-      <w:r>
-        <w:t>, como por exemplo necessidade de ter uma máquina Linux com suporte para PHP</w:t>
-      </w:r>
-      <w:r>
-        <w:t xml:space="preserve">, e especificar o </w:t>
-      </w:r>
-      <w:r>
-        <w:t xml:space="preserve">repositório </w:t>
-      </w:r>
-      <w:r>
-        <w:rPr>
-          <w:i/>
-        </w:rPr>
-        <w:t>Git</w:t>
-      </w:r>
-      <w:r>
-        <w:t xml:space="preserve"> que contém o </w:t>
-      </w:r>
-      <w:r>
-        <w:t>código</w:t>
-      </w:r>
-      <w:r>
-        <w:t>.</w:t>
-      </w:r>
-    </w:p>
-    <w:p/>
-    <w:p>
-      <w:r>
-        <w:t>O</w:t>
-      </w:r>
-      <w:r>
-        <w:t xml:space="preserve"> sistema </w:t>
-      </w:r>
-      <w:r>
-        <w:t xml:space="preserve">deve </w:t>
-      </w:r>
-      <w:r>
-        <w:t>usa</w:t>
-      </w:r>
-      <w:r>
-        <w:t>r</w:t>
-      </w:r>
-      <w:r>
-        <w:t xml:space="preserve"> </w:t>
-      </w:r>
-      <w:r>
-        <w:rPr>
-          <w:i/>
-        </w:rPr>
-        <w:t>Git Hooks</w:t>
-      </w:r>
-      <w:r>
-        <w:t xml:space="preserve"> para ser notif</w:t>
-      </w:r>
-      <w:r>
-        <w:t xml:space="preserve">icado </w:t>
-      </w:r>
-      <w:r>
-        <w:t xml:space="preserve">sempre que haverá </w:t>
-      </w:r>
-      <w:r>
-        <w:t xml:space="preserve">alterações no código </w:t>
-      </w:r>
-      <w:r>
-        <w:t xml:space="preserve">do repositório </w:t>
-      </w:r>
-      <w:r>
-        <w:rPr>
-          <w:i/>
-        </w:rPr>
-        <w:t>Git</w:t>
-      </w:r>
-      <w:r>
-        <w:t xml:space="preserve"> </w:t>
-      </w:r>
-      <w:r>
-        <w:t xml:space="preserve">e </w:t>
-      </w:r>
-      <w:r>
-        <w:t>cada vez que notificado</w:t>
-      </w:r>
-      <w:r>
-        <w:t>,</w:t>
-      </w:r>
-      <w:r>
-        <w:t xml:space="preserve"> </w:t>
-      </w:r>
-      <w:r>
-        <w:t xml:space="preserve">automaticamente </w:t>
-      </w:r>
-      <w:r>
-        <w:t>descarrega-o</w:t>
-      </w:r>
-      <w:r>
-        <w:t xml:space="preserve"> para ser</w:t>
-      </w:r>
-      <w:r>
-        <w:t xml:space="preserve"> </w:t>
-      </w:r>
-      <w:r>
-        <w:t>compilado e testado.</w:t>
-      </w:r>
-      <w:r>
-        <w:t xml:space="preserve"> </w:t>
-      </w:r>
-    </w:p>
-    <w:p/>
-    <w:p>
-      <w:r>
-        <w:t xml:space="preserve">O sistema deve </w:t>
-      </w:r>
-      <w:r>
-        <w:t>disponibiliza</w:t>
-      </w:r>
-      <w:r>
-        <w:t>r</w:t>
-      </w:r>
-      <w:r>
-        <w:t xml:space="preserve"> </w:t>
-      </w:r>
-      <w:r>
-        <w:t xml:space="preserve">o resultado da execução e </w:t>
-      </w:r>
-      <w:r>
-        <w:t xml:space="preserve">os </w:t>
-      </w:r>
-      <w:r>
-        <w:rPr>
-          <w:i/>
-        </w:rPr>
-        <w:t>logs</w:t>
-      </w:r>
-      <w:r>
-        <w:t xml:space="preserve"> com informação</w:t>
-      </w:r>
-      <w:r>
-        <w:rPr>
-          <w:i/>
-        </w:rPr>
-        <w:t xml:space="preserve"> </w:t>
-      </w:r>
-      <w:r>
-        <w:t>ta</w:t>
-      </w:r>
-      <w:r>
-        <w:t>nto no portal</w:t>
-      </w:r>
-      <w:r>
-        <w:t xml:space="preserve"> do sistema como</w:t>
-      </w:r>
-      <w:r>
-        <w:t xml:space="preserve"> por correio eletrónico</w:t>
-      </w:r>
-      <w:r>
-        <w:t xml:space="preserve">, permitindo desta maneira o mais rapidamente possível </w:t>
-      </w:r>
-      <w:r>
-        <w:t xml:space="preserve">notificar acerca dos </w:t>
-      </w:r>
-      <w:r>
-        <w:t xml:space="preserve">supostos erros </w:t>
-      </w:r>
-      <w:r>
-        <w:t>nas</w:t>
-      </w:r>
-      <w:r>
-        <w:t xml:space="preserve"> alterações recentes </w:t>
-      </w:r>
-      <w:r>
-        <w:t>do</w:t>
-      </w:r>
-      <w:r>
-        <w:t xml:space="preserve"> código.</w:t>
-      </w:r>
-    </w:p>
-    <w:p/>
-    <w:p>
-      <w:r>
-        <w:lastRenderedPageBreak/>
-        <w:t xml:space="preserve">Como praticamente toda aplicação </w:t>
-      </w:r>
-      <w:r>
-        <w:rPr>
-          <w:i/>
-        </w:rPr>
-        <w:t>Web</w:t>
-      </w:r>
-      <w:r>
-        <w:t xml:space="preserve">, o sistema </w:t>
-      </w:r>
-      <w:r>
-        <w:t>deve</w:t>
-      </w:r>
-      <w:r>
-        <w:t xml:space="preserve"> possuir procedimentos de registo e autenticação local e como opção via conta</w:t>
-      </w:r>
-      <w:r>
-        <w:t>s</w:t>
-      </w:r>
-      <w:r>
-        <w:t xml:space="preserve"> existente</w:t>
-      </w:r>
-      <w:r>
-        <w:t>s</w:t>
-      </w:r>
-      <w:r>
-        <w:t xml:space="preserve"> </w:t>
-      </w:r>
-      <w:r>
-        <w:rPr>
-          <w:i/>
-        </w:rPr>
-        <w:t>GitHub</w:t>
-      </w:r>
-      <w:r>
-        <w:rPr>
-          <w:i/>
-        </w:rPr>
-        <w:t xml:space="preserve"> </w:t>
-      </w:r>
-      <w:r>
-        <w:t>dos utilizadores</w:t>
-      </w:r>
-      <w:r>
-        <w:t xml:space="preserve">. </w:t>
-      </w:r>
-      <w:r>
-        <w:t xml:space="preserve">Também como já referido </w:t>
-      </w:r>
-      <w:r>
-        <w:t>deve possuir funcionalidade para</w:t>
-      </w:r>
-      <w:r>
-        <w:t xml:space="preserve"> criação/configuração/eliminação dos projetos, execuções </w:t>
-      </w:r>
-      <w:r>
-        <w:t>de</w:t>
-      </w:r>
-      <w:r>
-        <w:t xml:space="preserve"> testes, </w:t>
-      </w:r>
-      <w:r>
-        <w:t>visualização da execução,</w:t>
-      </w:r>
-      <w:r>
-        <w:t xml:space="preserve"> </w:t>
-      </w:r>
-      <w:r>
-        <w:t>recolha dos resultados</w:t>
-      </w:r>
-      <w:r>
-        <w:t xml:space="preserve"> e </w:t>
-      </w:r>
-      <w:r>
-        <w:t>visualização d</w:t>
-      </w:r>
-      <w:r>
-        <w:t>o histórico das execuções.</w:t>
-      </w:r>
-    </w:p>
-    <w:p>
-      <w:r>
-        <w:t>O</w:t>
-      </w:r>
-      <w:r>
-        <w:t xml:space="preserve"> sistema deve permitir</w:t>
-      </w:r>
-      <w:r>
-        <w:t xml:space="preserve"> ao utilizador criar vários projetos configurados para deferentes repositórios, dando-lhe</w:t>
-      </w:r>
-      <w:r>
-        <w:t xml:space="preserve"> desta maneira</w:t>
-      </w:r>
-      <w:r>
-        <w:t xml:space="preserve"> a possibilidade de testar </w:t>
-      </w:r>
-      <w:r>
-        <w:t>código isoladamente</w:t>
-      </w:r>
-      <w:r>
-        <w:t xml:space="preserve"> e se for necessário em ambientes com propriedades diferentes, como por exemplo ambientes com versões Java </w:t>
-      </w:r>
-      <w:r>
-        <w:t>diferentes</w:t>
-      </w:r>
-      <w:r>
-        <w:t>.</w:t>
-      </w:r>
-    </w:p>
-    <w:p/>
-    <w:p>
-      <w:pPr>
-        <w:pStyle w:val="Ttulo2"/>
-      </w:pPr>
-      <w:bookmarkStart w:id="6" w:name="_Toc397532355"/>
+      <w:bookmarkStart w:id="7" w:name="_Toc397635634"/>
       <w:r>
         <w:t xml:space="preserve">1.3 </w:t>
       </w:r>
       <w:r>
         <w:t>Organização do documento</w:t>
       </w:r>
-      <w:bookmarkEnd w:id="6"/>
+      <w:bookmarkEnd w:id="7"/>
     </w:p>
     <w:p/>
     <w:p>
@@ -3781,14 +3987,19 @@
         </w:numPr>
       </w:pPr>
       <w:r>
-        <w:t>Capítulo 2 - Estado da arte: apresenta as tecnologias e os conceitos básicos que suportam o trabalho realizado.</w:t>
-      </w:r>
-    </w:p>
-    <w:p>
-      <w:pPr>
-        <w:ind w:left="708"/>
-      </w:pPr>
-    </w:p>
+        <w:t>Capítulo 2 - Estado da arte: apresenta as tecnologias e</w:t>
+      </w:r>
+      <w:r>
+        <w:t xml:space="preserve"> ferramentas,</w:t>
+      </w:r>
+      <w:r>
+        <w:t xml:space="preserve"> </w:t>
+      </w:r>
+      <w:r>
+        <w:t>solução proposta e a arquitetura em traços gerais.</w:t>
+      </w:r>
+    </w:p>
+    <w:p/>
     <w:p>
       <w:pPr>
         <w:pStyle w:val="PargrafodaLista"/>
@@ -3798,13 +4009,34 @@
         </w:numPr>
       </w:pPr>
       <w:r>
-        <w:t>Capítulo 3 - Solução e arquitetura:</w:t>
-      </w:r>
-      <w:r>
-        <w:t xml:space="preserve"> apresenta a solução proposta e </w:t>
-      </w:r>
-      <w:r>
-        <w:t>arquitetura geral do projeto, descrevendo os seus componentes e a interação entre os mesmos.</w:t>
+        <w:t>C</w:t>
+      </w:r>
+      <w:r>
+        <w:t>apítulo 3</w:t>
+      </w:r>
+      <w:r>
+        <w:t xml:space="preserve"> – Implementa</w:t>
+      </w:r>
+      <w:r>
+        <w:t>ção: descreve a implementação do</w:t>
+      </w:r>
+      <w:r>
+        <w:t xml:space="preserve">s componentes que </w:t>
+      </w:r>
+      <w:r>
+        <w:t>fazem parte</w:t>
+      </w:r>
+      <w:r>
+        <w:t xml:space="preserve"> </w:t>
+      </w:r>
+      <w:r>
+        <w:t>d</w:t>
+      </w:r>
+      <w:r>
+        <w:t>a solução</w:t>
+      </w:r>
+      <w:r>
+        <w:t>.</w:t>
       </w:r>
     </w:p>
     <w:p>
@@ -3821,7 +4053,16 @@
         </w:numPr>
       </w:pPr>
       <w:r>
-        <w:t>Capítulo 4 – Implementação: descreve a implementação das componentes que integram a solução apresentada no Capítulo 3.</w:t>
+        <w:t>Capítulo 4</w:t>
+      </w:r>
+      <w:r>
+        <w:t xml:space="preserve"> - </w:t>
+      </w:r>
+      <w:r>
+        <w:t>Resultados Experimentais</w:t>
+      </w:r>
+      <w:r>
+        <w:t>: demonstra cenário de utilização do sistema, apresentando resultados e validações.</w:t>
       </w:r>
     </w:p>
     <w:p>
@@ -3838,7 +4079,10 @@
         </w:numPr>
       </w:pPr>
       <w:r>
-        <w:t>Capítulo 5 – Conclusão: apresenta a análise crítica sobre o projeto e as limitações do mesmo assim como possíveis desenvolvimentos futuros.</w:t>
+        <w:t>Capítulo 5</w:t>
+      </w:r>
+      <w:r>
+        <w:t xml:space="preserve"> – Conclusão: apresenta a análise crítica sobre o projeto e as limitações do mesmo assim como possíveis desenvolvimentos futuros.</w:t>
       </w:r>
     </w:p>
     <w:p>
@@ -3891,7 +4135,7 @@
       <w:pPr>
         <w:pStyle w:val="Ttulo1"/>
       </w:pPr>
-      <w:bookmarkStart w:id="7" w:name="_Toc397532356"/>
+      <w:bookmarkStart w:id="8" w:name="_Toc397635635"/>
       <w:r>
         <w:lastRenderedPageBreak/>
         <w:t xml:space="preserve">2 </w:t>
@@ -3899,7 +4143,33 @@
       <w:r>
         <w:t>Estado da Arte</w:t>
       </w:r>
-      <w:bookmarkEnd w:id="7"/>
+      <w:bookmarkEnd w:id="8"/>
+    </w:p>
+    <w:p/>
+    <w:p>
+      <w:pPr>
+        <w:rPr>
+          <w:b/>
+        </w:rPr>
+      </w:pPr>
+      <w:r>
+        <w:t xml:space="preserve">Este capítulo tem como objetivo </w:t>
+      </w:r>
+      <w:r>
+        <w:t xml:space="preserve">apresentar </w:t>
+      </w:r>
+      <w:r>
+        <w:t>as tecnologias e</w:t>
+      </w:r>
+      <w:r>
+        <w:t xml:space="preserve"> ferramentas,</w:t>
+      </w:r>
+      <w:r>
+        <w:t xml:space="preserve"> </w:t>
+      </w:r>
+      <w:r>
+        <w:t>solução proposta e a arquitetura em traços gerais.</w:t>
+      </w:r>
     </w:p>
     <w:p>
       <w:pPr>
@@ -3914,47 +4184,16 @@
     </w:p>
     <w:p>
       <w:pPr>
-        <w:pStyle w:val="Capitulo"/>
-        <w:rPr>
-          <w:b w:val="0"/>
-          <w:color w:val="000000"/>
-          <w:sz w:val="22"/>
-          <w:szCs w:val="20"/>
-        </w:rPr>
-      </w:pPr>
-      <w:r>
-        <w:rPr>
-          <w:b w:val="0"/>
-          <w:color w:val="000000"/>
-          <w:sz w:val="22"/>
-          <w:szCs w:val="20"/>
-        </w:rPr>
-        <w:t>Este capítulo tem como objetivo apresentar as tecnologias e os conceitos básicos que suportam o trabalho realizado.</w:t>
-      </w:r>
-    </w:p>
-    <w:p>
-      <w:pPr>
-        <w:pStyle w:val="Capitulo"/>
-        <w:rPr>
-          <w:b w:val="0"/>
-          <w:color w:val="000000"/>
-          <w:sz w:val="22"/>
-          <w:szCs w:val="20"/>
-        </w:rPr>
-      </w:pPr>
-    </w:p>
-    <w:p>
-      <w:pPr>
         <w:pStyle w:val="Ttulo2"/>
       </w:pPr>
-      <w:bookmarkStart w:id="8" w:name="_Toc397532357"/>
+      <w:bookmarkStart w:id="9" w:name="_Toc397635636"/>
       <w:r>
         <w:t xml:space="preserve">2.1 </w:t>
       </w:r>
       <w:r>
         <w:t>Ferramentas e Tecnologia</w:t>
       </w:r>
-      <w:bookmarkEnd w:id="8"/>
+      <w:bookmarkEnd w:id="9"/>
     </w:p>
     <w:p/>
     <w:p>
@@ -3965,8 +4204,16 @@
         <w:rPr>
           <w:i/>
         </w:rPr>
-        <w:t>Open Source</w:t>
-      </w:r>
+        <w:t xml:space="preserve">Open </w:t>
+      </w:r>
+      <w:proofErr w:type="spellStart"/>
+      <w:r>
+        <w:rPr>
+          <w:i/>
+        </w:rPr>
+        <w:t>Source</w:t>
+      </w:r>
+      <w:proofErr w:type="spellEnd"/>
       <w:r>
         <w:t>)</w:t>
       </w:r>
@@ -4052,22 +4299,35 @@
           <w:szCs w:val="20"/>
         </w:rPr>
       </w:pPr>
-      <w:bookmarkStart w:id="9" w:name="_Toc397458641"/>
+      <w:bookmarkStart w:id="10" w:name="_Toc397458641"/>
       <w:r>
         <w:t xml:space="preserve">Figura </w:t>
       </w:r>
-      <w:fldSimple w:instr=" SEQ Figura \* ARABIC ">
-        <w:r>
-          <w:rPr>
-            <w:noProof/>
-          </w:rPr>
-          <w:t>1</w:t>
-        </w:r>
-      </w:fldSimple>
+      <w:r>
+        <w:fldChar w:fldCharType="begin"/>
+      </w:r>
+      <w:r>
+        <w:instrText xml:space="preserve"> SEQ Figura \* ARABIC </w:instrText>
+      </w:r>
+      <w:r>
+        <w:fldChar w:fldCharType="separate"/>
+      </w:r>
+      <w:r>
+        <w:rPr>
+          <w:noProof/>
+        </w:rPr>
+        <w:t>1</w:t>
+      </w:r>
+      <w:r>
+        <w:rPr>
+          <w:noProof/>
+        </w:rPr>
+        <w:fldChar w:fldCharType="end"/>
+      </w:r>
       <w:r>
         <w:t xml:space="preserve"> – Ferramentas e Tecnologias</w:t>
       </w:r>
-      <w:bookmarkEnd w:id="9"/>
+      <w:bookmarkEnd w:id="10"/>
     </w:p>
     <w:p>
       <w:pPr>
@@ -4100,11 +4360,19 @@
           <w:b/>
         </w:rPr>
       </w:pPr>
+      <w:proofErr w:type="spellStart"/>
       <w:r>
         <w:rPr>
           <w:b/>
         </w:rPr>
-        <w:t xml:space="preserve">VirtualBox </w:t>
+        <w:t>VirtualBox</w:t>
+      </w:r>
+      <w:proofErr w:type="spellEnd"/>
+      <w:r>
+        <w:rPr>
+          <w:b/>
+        </w:rPr>
+        <w:t xml:space="preserve"> </w:t>
       </w:r>
     </w:p>
     <w:p>
@@ -4114,12 +4382,14 @@
       <w:r>
         <w:t xml:space="preserve"> um </w:t>
       </w:r>
+      <w:proofErr w:type="gramStart"/>
       <w:r>
         <w:rPr>
           <w:i/>
         </w:rPr>
         <w:t>software</w:t>
       </w:r>
+      <w:proofErr w:type="gramEnd"/>
       <w:r>
         <w:t xml:space="preserve"> de virtualização </w:t>
       </w:r>
@@ -4158,6 +4428,864 @@
       </w:r>
       <w:r>
         <w:t>o mesmo hardware.</w:t>
+      </w:r>
+    </w:p>
+    <w:p/>
+    <w:p>
+      <w:pPr>
+        <w:rPr>
+          <w:b/>
+        </w:rPr>
+      </w:pPr>
+      <w:proofErr w:type="spellStart"/>
+      <w:r>
+        <w:rPr>
+          <w:b/>
+        </w:rPr>
+        <w:t>Vagrant</w:t>
+      </w:r>
+      <w:proofErr w:type="spellEnd"/>
+    </w:p>
+    <w:p>
+      <w:r>
+        <w:t>Para</w:t>
+      </w:r>
+      <w:r>
+        <w:t xml:space="preserve"> </w:t>
+      </w:r>
+      <w:r>
+        <w:t xml:space="preserve">garantir que os </w:t>
+      </w:r>
+      <w:r>
+        <w:t>ambientes de desenvolvimento</w:t>
+      </w:r>
+      <w:r>
+        <w:t xml:space="preserve"> sejam idênticos</w:t>
+      </w:r>
+      <w:r>
+        <w:t xml:space="preserve"> nos membros da equipa</w:t>
+      </w:r>
+      <w:r>
+        <w:t xml:space="preserve">, utilizou-se a ferramenta </w:t>
+      </w:r>
+      <w:proofErr w:type="spellStart"/>
+      <w:r>
+        <w:rPr>
+          <w:i/>
+        </w:rPr>
+        <w:t>Vagrant</w:t>
+      </w:r>
+      <w:proofErr w:type="spellEnd"/>
+      <w:r>
+        <w:t xml:space="preserve"> </w:t>
+      </w:r>
+      <w:r>
+        <w:t xml:space="preserve">que é basicamente um gestor </w:t>
+      </w:r>
+      <w:r>
+        <w:t>para máquinas virtuais</w:t>
+      </w:r>
+      <w:r>
+        <w:t xml:space="preserve">. </w:t>
+      </w:r>
+      <w:r>
+        <w:t xml:space="preserve">No </w:t>
+      </w:r>
+      <w:r>
+        <w:lastRenderedPageBreak/>
+        <w:t xml:space="preserve">ficheiro de configuração </w:t>
+      </w:r>
+      <w:proofErr w:type="spellStart"/>
+      <w:r>
+        <w:rPr>
+          <w:i/>
+        </w:rPr>
+        <w:t>Vagrantfile</w:t>
+      </w:r>
+      <w:proofErr w:type="spellEnd"/>
+      <w:r>
+        <w:t xml:space="preserve"> </w:t>
+      </w:r>
+      <w:r>
+        <w:t>descreve-se o tipo de máquina a utilizar</w:t>
+      </w:r>
+      <w:r>
+        <w:t xml:space="preserve"> (exemplo </w:t>
+      </w:r>
+      <w:r>
+        <w:rPr>
+          <w:i/>
+        </w:rPr>
+        <w:t>Ubuntu</w:t>
+      </w:r>
+      <w:r>
+        <w:rPr>
+          <w:i/>
+        </w:rPr>
+        <w:t>-amd64</w:t>
+      </w:r>
+      <w:r>
+        <w:rPr>
+          <w:i/>
+        </w:rPr>
+        <w:t xml:space="preserve"> bits</w:t>
+      </w:r>
+      <w:r>
+        <w:t>)</w:t>
+      </w:r>
+      <w:r>
+        <w:t>, as aplicações a instalar e a forma de acesso ao ambiente. D</w:t>
+      </w:r>
+      <w:r>
+        <w:t>esta forma garante-se que o aprovisionamento das ferramentas e dependências seja automático e equivalente em todas as estações de trabalho onde está a ser desenvolvido o projeto.</w:t>
+      </w:r>
+    </w:p>
+    <w:p>
+      <w:r>
+        <w:t>O aprovisionamento (</w:t>
+      </w:r>
+      <w:proofErr w:type="spellStart"/>
+      <w:r>
+        <w:rPr>
+          <w:i/>
+        </w:rPr>
+        <w:t>Provisioning</w:t>
+      </w:r>
+      <w:proofErr w:type="spellEnd"/>
+      <w:r>
+        <w:t>) neste contexto significa</w:t>
+      </w:r>
+      <w:r>
+        <w:t xml:space="preserve"> instalar e</w:t>
+      </w:r>
+      <w:r>
+        <w:t xml:space="preserve"> configurar as aplicações necessárias</w:t>
+      </w:r>
+      <w:r>
+        <w:t xml:space="preserve"> para desenvolvimento dentro da</w:t>
+      </w:r>
+      <w:r>
+        <w:t xml:space="preserve"> m</w:t>
+      </w:r>
+      <w:r>
+        <w:t>áquina virtual</w:t>
+      </w:r>
+      <w:r>
+        <w:t xml:space="preserve">, </w:t>
+      </w:r>
+      <w:r>
+        <w:t xml:space="preserve">para que </w:t>
+      </w:r>
+      <w:r>
+        <w:t xml:space="preserve">esta </w:t>
+      </w:r>
+      <w:r>
+        <w:t>esteja</w:t>
+      </w:r>
+      <w:r>
+        <w:t xml:space="preserve"> pront</w:t>
+      </w:r>
+      <w:r>
+        <w:t>a</w:t>
+      </w:r>
+      <w:r>
+        <w:t xml:space="preserve"> </w:t>
+      </w:r>
+      <w:r>
+        <w:t xml:space="preserve">para </w:t>
+      </w:r>
+      <w:r>
+        <w:t xml:space="preserve">o </w:t>
+      </w:r>
+      <w:r>
+        <w:t>lançamento e trabalho</w:t>
+      </w:r>
+      <w:r>
+        <w:t>. De outra forma dizendo, e</w:t>
+      </w:r>
+      <w:r>
+        <w:t>m vez de ins</w:t>
+      </w:r>
+      <w:r>
+        <w:t xml:space="preserve">talar e configurar manualmente as aplicações como </w:t>
+      </w:r>
+      <w:proofErr w:type="spellStart"/>
+      <w:r>
+        <w:rPr>
+          <w:i/>
+        </w:rPr>
+        <w:t>NodeJs</w:t>
+      </w:r>
+      <w:proofErr w:type="spellEnd"/>
+      <w:r>
+        <w:rPr>
+          <w:i/>
+        </w:rPr>
+        <w:t xml:space="preserve">, </w:t>
+      </w:r>
+      <w:proofErr w:type="spellStart"/>
+      <w:r>
+        <w:rPr>
+          <w:i/>
+        </w:rPr>
+        <w:t>Docker</w:t>
+      </w:r>
+      <w:proofErr w:type="spellEnd"/>
+      <w:r>
+        <w:rPr>
+          <w:i/>
+        </w:rPr>
+        <w:t xml:space="preserve">, </w:t>
+      </w:r>
+      <w:proofErr w:type="spellStart"/>
+      <w:r>
+        <w:rPr>
+          <w:i/>
+        </w:rPr>
+        <w:t>MySql</w:t>
+      </w:r>
+      <w:proofErr w:type="spellEnd"/>
+      <w:r>
+        <w:rPr>
+          <w:i/>
+        </w:rPr>
+        <w:t>, Redis</w:t>
+      </w:r>
+      <w:r>
+        <w:t xml:space="preserve"> dentro da máquina virtual, optou-se em utilizar a ferramenta </w:t>
+      </w:r>
+      <w:proofErr w:type="spellStart"/>
+      <w:r>
+        <w:rPr>
+          <w:i/>
+        </w:rPr>
+        <w:t>Chef</w:t>
+      </w:r>
+      <w:proofErr w:type="spellEnd"/>
+      <w:r>
+        <w:t xml:space="preserve"> que o </w:t>
+      </w:r>
+      <w:proofErr w:type="spellStart"/>
+      <w:r>
+        <w:rPr>
+          <w:i/>
+        </w:rPr>
+        <w:t>Vagrant</w:t>
+      </w:r>
+      <w:proofErr w:type="spellEnd"/>
+      <w:r>
+        <w:t xml:space="preserve"> suporta no seu processo de </w:t>
+      </w:r>
+      <w:r>
+        <w:t>aprovisionamento</w:t>
+      </w:r>
+      <w:r>
+        <w:t>.</w:t>
+      </w:r>
+      <w:r>
+        <w:t xml:space="preserve"> </w:t>
+      </w:r>
+    </w:p>
+    <w:p/>
+    <w:p>
+      <w:pPr>
+        <w:rPr>
+          <w:b/>
+        </w:rPr>
+      </w:pPr>
+      <w:proofErr w:type="spellStart"/>
+      <w:r>
+        <w:rPr>
+          <w:b/>
+        </w:rPr>
+        <w:t>Chef</w:t>
+      </w:r>
+      <w:proofErr w:type="spellEnd"/>
+    </w:p>
+    <w:p>
+      <w:r>
+        <w:t>É</w:t>
+      </w:r>
+      <w:r>
+        <w:t xml:space="preserve"> um dos sistemas mais popular</w:t>
+      </w:r>
+      <w:r>
+        <w:t>es</w:t>
+      </w:r>
+      <w:r>
+        <w:t xml:space="preserve"> de </w:t>
+      </w:r>
+      <w:r>
+        <w:t>gestão</w:t>
+      </w:r>
+      <w:r>
+        <w:t xml:space="preserve"> de configuraç</w:t>
+      </w:r>
+      <w:r>
+        <w:t>ões em máquinas</w:t>
+      </w:r>
+      <w:r>
+        <w:t xml:space="preserve"> Linux</w:t>
+      </w:r>
+      <w:r>
+        <w:t>.</w:t>
+      </w:r>
+      <w:r>
+        <w:t xml:space="preserve"> É usado</w:t>
+      </w:r>
+      <w:r>
+        <w:t xml:space="preserve"> para simplificar a tarefa de configuração e manutenção de servidores, e pode se integrar com plataformas baseadas em nuvem, como </w:t>
+      </w:r>
+      <w:r>
+        <w:rPr>
+          <w:i/>
+        </w:rPr>
+        <w:t>Amazon EC2</w:t>
+      </w:r>
+      <w:r>
+        <w:t xml:space="preserve">, </w:t>
+      </w:r>
+      <w:r>
+        <w:rPr>
+          <w:i/>
+        </w:rPr>
+        <w:t xml:space="preserve">Google </w:t>
+      </w:r>
+      <w:proofErr w:type="spellStart"/>
+      <w:r>
+        <w:rPr>
+          <w:i/>
+        </w:rPr>
+        <w:t>Cloud</w:t>
+      </w:r>
+      <w:proofErr w:type="spellEnd"/>
+      <w:r>
+        <w:t xml:space="preserve">, </w:t>
+      </w:r>
+      <w:r>
+        <w:rPr>
+          <w:i/>
+        </w:rPr>
+        <w:t>Microsoft</w:t>
+      </w:r>
+      <w:r>
+        <w:rPr>
+          <w:i/>
+        </w:rPr>
+        <w:t xml:space="preserve"> </w:t>
+      </w:r>
+      <w:proofErr w:type="spellStart"/>
+      <w:r>
+        <w:rPr>
+          <w:i/>
+        </w:rPr>
+        <w:t>Azure</w:t>
+      </w:r>
+      <w:proofErr w:type="spellEnd"/>
+      <w:r>
+        <w:t xml:space="preserve"> </w:t>
+      </w:r>
+      <w:r>
+        <w:t xml:space="preserve">entre outras, </w:t>
+      </w:r>
+      <w:r>
+        <w:t xml:space="preserve">para provisionar automaticamente e configurar novas máquinas. </w:t>
+      </w:r>
+    </w:p>
+    <w:p/>
+    <w:p>
+      <w:pPr>
+        <w:rPr>
+          <w:b/>
+        </w:rPr>
+      </w:pPr>
+      <w:proofErr w:type="spellStart"/>
+      <w:r>
+        <w:rPr>
+          <w:b/>
+        </w:rPr>
+        <w:t>Berkshelf</w:t>
+      </w:r>
+      <w:proofErr w:type="spellEnd"/>
+    </w:p>
+    <w:p>
+      <w:proofErr w:type="spellStart"/>
+      <w:r>
+        <w:rPr>
+          <w:i/>
+        </w:rPr>
+        <w:t>Berkshelf</w:t>
+      </w:r>
+      <w:proofErr w:type="spellEnd"/>
+      <w:r>
+        <w:t xml:space="preserve"> é um gestor de dependências para o Chefe, aprovisiona o Chefe com livros de receitas focados para um determinado componente, reutilizável e configurável. </w:t>
+      </w:r>
+      <w:proofErr w:type="spellStart"/>
+      <w:r>
+        <w:t>Berkshelf</w:t>
+      </w:r>
+      <w:proofErr w:type="spellEnd"/>
+      <w:r>
+        <w:t xml:space="preserve"> encara os livros de receitas como bibliotecas</w:t>
+      </w:r>
+      <w:r>
+        <w:t xml:space="preserve"> de</w:t>
+      </w:r>
+      <w:r>
+        <w:t xml:space="preserve"> aplicações</w:t>
+      </w:r>
+      <w:r>
+        <w:t>.</w:t>
+      </w:r>
+    </w:p>
+    <w:p/>
+    <w:p>
+      <w:pPr>
+        <w:rPr>
+          <w:b/>
+        </w:rPr>
+      </w:pPr>
+      <w:proofErr w:type="spellStart"/>
+      <w:r>
+        <w:rPr>
+          <w:b/>
+        </w:rPr>
+        <w:t>Docker</w:t>
+      </w:r>
+      <w:proofErr w:type="spellEnd"/>
+    </w:p>
+    <w:p>
+      <w:r>
+        <w:t xml:space="preserve">Para criar e gerir ambientes isolados para execução de aplicações, optou-se pela </w:t>
+      </w:r>
+      <w:r>
+        <w:t>ferramenta</w:t>
+      </w:r>
+      <w:r>
+        <w:t xml:space="preserve"> </w:t>
+      </w:r>
+      <w:proofErr w:type="spellStart"/>
+      <w:r>
+        <w:rPr>
+          <w:i/>
+        </w:rPr>
+        <w:t>Docker</w:t>
+      </w:r>
+      <w:proofErr w:type="spellEnd"/>
+      <w:r>
+        <w:t>.</w:t>
+      </w:r>
+      <w:r>
+        <w:t xml:space="preserve"> </w:t>
+      </w:r>
+      <w:r>
+        <w:t>Esta ferramenta</w:t>
+      </w:r>
+      <w:r>
+        <w:t xml:space="preserve"> permite executar um ou mais </w:t>
+      </w:r>
+      <w:r>
+        <w:t>sistema (s</w:t>
+      </w:r>
+      <w:r>
+        <w:t xml:space="preserve">) </w:t>
+      </w:r>
+      <w:r>
+        <w:t xml:space="preserve">operativo (s) </w:t>
+      </w:r>
+      <w:r>
+        <w:t>Linux dentro de um sistema</w:t>
+      </w:r>
+      <w:r>
+        <w:t xml:space="preserve"> operativo</w:t>
+      </w:r>
+      <w:r>
+        <w:t xml:space="preserve"> Linux</w:t>
+      </w:r>
+      <w:r>
+        <w:t xml:space="preserve"> hospedeiro</w:t>
+      </w:r>
+      <w:r>
+        <w:t>. Para este efeito</w:t>
+      </w:r>
+      <w:r>
+        <w:t>,</w:t>
+      </w:r>
+      <w:r>
+        <w:t xml:space="preserve"> o </w:t>
+      </w:r>
+      <w:proofErr w:type="spellStart"/>
+      <w:r>
+        <w:rPr>
+          <w:i/>
+        </w:rPr>
+        <w:t>Docker</w:t>
+      </w:r>
+      <w:proofErr w:type="spellEnd"/>
+      <w:r>
+        <w:t xml:space="preserve">, </w:t>
+      </w:r>
+      <w:r>
+        <w:t>usa um recur</w:t>
+      </w:r>
+      <w:r>
+        <w:t>so do sistema operativo Linux chamado</w:t>
+      </w:r>
+      <w:r>
+        <w:t xml:space="preserve"> </w:t>
+      </w:r>
+      <w:r>
+        <w:rPr>
+          <w:i/>
+        </w:rPr>
+        <w:t>LXC</w:t>
+      </w:r>
+      <w:r>
+        <w:rPr>
+          <w:i/>
+        </w:rPr>
+        <w:t xml:space="preserve"> -</w:t>
+      </w:r>
+      <w:r>
+        <w:rPr>
+          <w:i/>
+        </w:rPr>
+        <w:t xml:space="preserve"> Linux </w:t>
+      </w:r>
+      <w:proofErr w:type="spellStart"/>
+      <w:r>
+        <w:rPr>
+          <w:i/>
+        </w:rPr>
+        <w:t>Containers</w:t>
+      </w:r>
+      <w:proofErr w:type="spellEnd"/>
+      <w:r>
+        <w:t xml:space="preserve"> que </w:t>
+      </w:r>
+      <w:r>
+        <w:t>são</w:t>
+      </w:r>
+      <w:r>
+        <w:t xml:space="preserve"> uma espécie de </w:t>
+      </w:r>
+      <w:r>
+        <w:t>contentores (</w:t>
+      </w:r>
+      <w:r>
+        <w:t>ambientes virtuais</w:t>
+      </w:r>
+      <w:r>
+        <w:t>)</w:t>
+      </w:r>
+      <w:r>
+        <w:t xml:space="preserve"> que possuem </w:t>
+      </w:r>
+      <w:proofErr w:type="gramStart"/>
+      <w:r>
+        <w:t>próprio CPU</w:t>
+      </w:r>
+      <w:proofErr w:type="gramEnd"/>
+      <w:r>
+        <w:t>, memória, I/O, rede,</w:t>
+      </w:r>
+      <w:r>
+        <w:t xml:space="preserve"> espaço</w:t>
+      </w:r>
+      <w:r>
+        <w:t xml:space="preserve"> etc. </w:t>
+      </w:r>
+      <w:r>
+        <w:t xml:space="preserve">fornecidos pelo </w:t>
+      </w:r>
+      <w:proofErr w:type="spellStart"/>
+      <w:r>
+        <w:rPr>
+          <w:i/>
+        </w:rPr>
+        <w:t>K</w:t>
+      </w:r>
+      <w:r>
+        <w:rPr>
+          <w:i/>
+        </w:rPr>
+        <w:t>arnel</w:t>
+      </w:r>
+      <w:proofErr w:type="spellEnd"/>
+      <w:r>
+        <w:t xml:space="preserve"> do </w:t>
+      </w:r>
+      <w:r>
+        <w:rPr>
+          <w:i/>
+        </w:rPr>
+        <w:t>SO</w:t>
+      </w:r>
+      <w:r>
+        <w:t xml:space="preserve"> </w:t>
+      </w:r>
+      <w:r>
+        <w:rPr>
+          <w:i/>
+        </w:rPr>
+        <w:t>Linux</w:t>
+      </w:r>
+      <w:r>
+        <w:t xml:space="preserve"> hospedeiro.</w:t>
+      </w:r>
+      <w:r>
+        <w:t xml:space="preserve"> </w:t>
+      </w:r>
+    </w:p>
+    <w:p/>
+    <w:p>
+      <w:pPr>
+        <w:rPr>
+          <w:b/>
+        </w:rPr>
+      </w:pPr>
+      <w:proofErr w:type="spellStart"/>
+      <w:r>
+        <w:rPr>
+          <w:b/>
+        </w:rPr>
+        <w:t>NodeJs</w:t>
+      </w:r>
+      <w:proofErr w:type="spellEnd"/>
+    </w:p>
+    <w:p>
+      <w:r>
+        <w:t xml:space="preserve">A </w:t>
+      </w:r>
+      <w:r>
+        <w:t>plataforma</w:t>
+      </w:r>
+      <w:r>
+        <w:t xml:space="preserve"> de programação</w:t>
+      </w:r>
+      <w:r>
+        <w:t xml:space="preserve"> escolhida é </w:t>
+      </w:r>
+      <w:proofErr w:type="spellStart"/>
+      <w:r>
+        <w:rPr>
+          <w:i/>
+        </w:rPr>
+        <w:t>NodeJs</w:t>
+      </w:r>
+      <w:proofErr w:type="spellEnd"/>
+      <w:r>
+        <w:rPr>
+          <w:i/>
+        </w:rPr>
+        <w:t xml:space="preserve">. </w:t>
+      </w:r>
+      <w:r>
+        <w:t>É uma plataforma</w:t>
+      </w:r>
+      <w:r>
+        <w:rPr>
+          <w:i/>
+        </w:rPr>
+        <w:t xml:space="preserve"> </w:t>
+      </w:r>
+      <w:r>
+        <w:t xml:space="preserve">assente na linguagem </w:t>
+      </w:r>
+      <w:proofErr w:type="spellStart"/>
+      <w:r>
+        <w:rPr>
+          <w:i/>
+        </w:rPr>
+        <w:t>JavaScript</w:t>
+      </w:r>
+      <w:proofErr w:type="spellEnd"/>
+      <w:r>
+        <w:t xml:space="preserve"> com natureza totalmente assíncrona que </w:t>
+      </w:r>
+      <w:r>
+        <w:t xml:space="preserve">fornecer funcionalidades amigáveis </w:t>
+      </w:r>
+      <w:r>
+        <w:t xml:space="preserve">para </w:t>
+      </w:r>
+      <w:r>
+        <w:lastRenderedPageBreak/>
+        <w:t>construção de</w:t>
+      </w:r>
+      <w:r>
+        <w:t xml:space="preserve"> </w:t>
+      </w:r>
+      <w:r>
+        <w:t>aplicações web com carater escalável.</w:t>
+      </w:r>
+      <w:r>
+        <w:t xml:space="preserve"> Característica dominante está no uso</w:t>
+      </w:r>
+      <w:r>
+        <w:t xml:space="preserve"> </w:t>
+      </w:r>
+      <w:r>
+        <w:t xml:space="preserve">de </w:t>
+      </w:r>
+      <w:r>
+        <w:t>eventos I/O assíncronos não bloqueantes.</w:t>
+      </w:r>
+    </w:p>
+    <w:p/>
+    <w:p>
+      <w:pPr>
+        <w:rPr>
+          <w:b/>
+        </w:rPr>
+      </w:pPr>
+      <w:r>
+        <w:rPr>
+          <w:b/>
+        </w:rPr>
+        <w:t>Redis</w:t>
+      </w:r>
+    </w:p>
+    <w:p>
+      <w:r>
+        <w:t>É um sistema</w:t>
+      </w:r>
+      <w:r>
+        <w:t xml:space="preserve"> de </w:t>
+      </w:r>
+      <w:r>
+        <w:t>armazenamento de dados em pares chave-valor</w:t>
+      </w:r>
+      <w:r>
+        <w:t xml:space="preserve">, oferecendo </w:t>
+      </w:r>
+      <w:r>
+        <w:t xml:space="preserve">algumas </w:t>
+      </w:r>
+      <w:r>
+        <w:t>estruturas de dados diferentes</w:t>
+      </w:r>
+      <w:r>
+        <w:t xml:space="preserve"> como</w:t>
+      </w:r>
+      <w:r>
+        <w:t xml:space="preserve"> </w:t>
+      </w:r>
+      <w:proofErr w:type="spellStart"/>
+      <w:r>
+        <w:t>strings</w:t>
+      </w:r>
+      <w:proofErr w:type="spellEnd"/>
+      <w:r>
+        <w:t xml:space="preserve">, </w:t>
+      </w:r>
+      <w:proofErr w:type="spellStart"/>
+      <w:r>
+        <w:t>hashes</w:t>
+      </w:r>
+      <w:proofErr w:type="spellEnd"/>
+      <w:r>
+        <w:t xml:space="preserve">, </w:t>
+      </w:r>
+      <w:proofErr w:type="spellStart"/>
+      <w:r>
+        <w:t>lists</w:t>
+      </w:r>
+      <w:proofErr w:type="spellEnd"/>
+      <w:r>
+        <w:t xml:space="preserve">, sets </w:t>
+      </w:r>
+      <w:proofErr w:type="spellStart"/>
+      <w:r>
+        <w:t>and</w:t>
+      </w:r>
+      <w:proofErr w:type="spellEnd"/>
+      <w:r>
+        <w:t xml:space="preserve"> </w:t>
+      </w:r>
+      <w:proofErr w:type="spellStart"/>
+      <w:r>
+        <w:t>ordered</w:t>
+      </w:r>
+      <w:proofErr w:type="spellEnd"/>
+      <w:r>
+        <w:t xml:space="preserve"> sets. </w:t>
+      </w:r>
+      <w:r>
+        <w:t xml:space="preserve">Cada um tipo de estrutura tem características únicas e suporta comandos únicos. </w:t>
+      </w:r>
+      <w:r>
+        <w:t xml:space="preserve">Uma das características relevantes para este projeto é Redis possuir funcionalidades de Publicação/Subscrição em </w:t>
+      </w:r>
+      <w:r>
+        <w:t>canais de troca de</w:t>
+      </w:r>
+      <w:r>
+        <w:t xml:space="preserve"> </w:t>
+      </w:r>
+      <w:r>
+        <w:t>dados “</w:t>
+      </w:r>
+      <w:proofErr w:type="spellStart"/>
+      <w:r>
+        <w:t>messaging</w:t>
+      </w:r>
+      <w:proofErr w:type="spellEnd"/>
+      <w:r>
+        <w:rPr>
+          <w:i/>
+        </w:rPr>
+        <w:t>”</w:t>
+      </w:r>
+      <w:r>
+        <w:t xml:space="preserve"> onde todo o interessado pode publicar </w:t>
+      </w:r>
+      <w:r>
+        <w:t>mensagens</w:t>
+      </w:r>
+      <w:r>
+        <w:t xml:space="preserve"> e todo o interessado pode ler.</w:t>
+      </w:r>
+    </w:p>
+    <w:p/>
+    <w:p>
+      <w:pPr>
+        <w:rPr>
+          <w:b/>
+        </w:rPr>
+      </w:pPr>
+      <w:proofErr w:type="spellStart"/>
+      <w:r>
+        <w:rPr>
+          <w:b/>
+        </w:rPr>
+        <w:t>MySql</w:t>
+      </w:r>
+      <w:proofErr w:type="spellEnd"/>
+    </w:p>
+    <w:p>
+      <w:r>
+        <w:t>É u</w:t>
+      </w:r>
+      <w:r>
+        <w:t>ma das mais populares aplicações de código aberto (</w:t>
+      </w:r>
+      <w:r>
+        <w:rPr>
+          <w:i/>
+        </w:rPr>
+        <w:t xml:space="preserve">Open </w:t>
+      </w:r>
+      <w:proofErr w:type="spellStart"/>
+      <w:r>
+        <w:rPr>
+          <w:i/>
+        </w:rPr>
+        <w:t>Source</w:t>
+      </w:r>
+      <w:proofErr w:type="spellEnd"/>
+      <w:r>
+        <w:t>) de base de dados relacionais.</w:t>
       </w:r>
     </w:p>
     <w:p>
@@ -4182,10 +5310,130 @@
           <w:tab w:val="left" w:pos="14656"/>
         </w:tabs>
         <w:spacing w:line="240" w:lineRule="auto"/>
+      </w:pPr>
+    </w:p>
+    <w:p>
+      <w:pPr>
         <w:rPr>
           <w:b/>
         </w:rPr>
       </w:pPr>
+      <w:r>
+        <w:rPr>
+          <w:b/>
+        </w:rPr>
+        <w:t>Mocha</w:t>
+      </w:r>
+    </w:p>
+    <w:p>
+      <w:r>
+        <w:t xml:space="preserve">Tal como </w:t>
+      </w:r>
+      <w:proofErr w:type="spellStart"/>
+      <w:r>
+        <w:rPr>
+          <w:i/>
+        </w:rPr>
+        <w:t>JUnit</w:t>
+      </w:r>
+      <w:proofErr w:type="spellEnd"/>
+      <w:r>
+        <w:t xml:space="preserve"> para </w:t>
+      </w:r>
+      <w:r>
+        <w:rPr>
+          <w:i/>
+        </w:rPr>
+        <w:t>Java</w:t>
+      </w:r>
+      <w:r>
+        <w:t xml:space="preserve"> e </w:t>
+      </w:r>
+      <w:proofErr w:type="spellStart"/>
+      <w:r>
+        <w:rPr>
+          <w:i/>
+        </w:rPr>
+        <w:t>NUnit</w:t>
+      </w:r>
+      <w:proofErr w:type="spellEnd"/>
+      <w:r>
+        <w:t xml:space="preserve"> para </w:t>
+      </w:r>
+      <w:proofErr w:type="gramStart"/>
+      <w:r>
+        <w:rPr>
+          <w:i/>
+        </w:rPr>
+        <w:t>Microsoft .</w:t>
+      </w:r>
+      <w:proofErr w:type="gramEnd"/>
+      <w:r>
+        <w:rPr>
+          <w:i/>
+        </w:rPr>
+        <w:t>NET</w:t>
+      </w:r>
+      <w:r>
+        <w:t xml:space="preserve">, </w:t>
+      </w:r>
+      <w:r>
+        <w:rPr>
+          <w:i/>
+        </w:rPr>
+        <w:t>Mocha</w:t>
+      </w:r>
+      <w:r>
+        <w:t xml:space="preserve"> </w:t>
+      </w:r>
+      <w:r>
+        <w:t xml:space="preserve">em plataformas </w:t>
+      </w:r>
+      <w:proofErr w:type="spellStart"/>
+      <w:r>
+        <w:rPr>
+          <w:i/>
+        </w:rPr>
+        <w:t>NodeJS</w:t>
+      </w:r>
+      <w:proofErr w:type="spellEnd"/>
+      <w:r>
+        <w:t xml:space="preserve"> </w:t>
+      </w:r>
+      <w:r>
+        <w:t>é um</w:t>
+      </w:r>
+      <w:r>
+        <w:t>a</w:t>
+      </w:r>
+      <w:r>
+        <w:t xml:space="preserve"> </w:t>
+      </w:r>
+      <w:proofErr w:type="spellStart"/>
+      <w:r>
+        <w:rPr>
+          <w:i/>
+        </w:rPr>
+        <w:t>framework</w:t>
+      </w:r>
+      <w:proofErr w:type="spellEnd"/>
+      <w:r>
+        <w:t xml:space="preserve"> de teste para código</w:t>
+      </w:r>
+      <w:r>
+        <w:t xml:space="preserve"> </w:t>
+      </w:r>
+      <w:proofErr w:type="spellStart"/>
+      <w:r>
+        <w:rPr>
+          <w:i/>
+        </w:rPr>
+        <w:t>JavaScript</w:t>
+      </w:r>
+      <w:proofErr w:type="spellEnd"/>
+      <w:r>
+        <w:t>.</w:t>
+      </w:r>
     </w:p>
     <w:p>
       <w:pPr>
@@ -4209,16 +5457,7 @@
           <w:tab w:val="left" w:pos="14656"/>
         </w:tabs>
         <w:spacing w:line="240" w:lineRule="auto"/>
-        <w:rPr>
-          <w:b/>
-        </w:rPr>
-      </w:pPr>
-      <w:r>
-        <w:rPr>
-          <w:b/>
-        </w:rPr>
-        <w:t>Vagrant</w:t>
-      </w:r>
+      </w:pPr>
     </w:p>
     <w:p>
       <w:pPr>
@@ -4245,2065 +5484,456 @@
       </w:pPr>
     </w:p>
     <w:p>
-      <w:r>
-        <w:t>Para</w:t>
+      <w:pPr>
+        <w:pStyle w:val="Ttulo2"/>
+      </w:pPr>
+      <w:bookmarkStart w:id="11" w:name="_Toc397635637"/>
+      <w:r>
+        <w:t xml:space="preserve">2.2 </w:t>
+      </w:r>
+      <w:r>
+        <w:t>Montagem</w:t>
+      </w:r>
+      <w:r>
+        <w:t xml:space="preserve"> do ambiente</w:t>
+      </w:r>
+      <w:r>
+        <w:t>, Partilha e Aprovisionamento</w:t>
+      </w:r>
+      <w:bookmarkEnd w:id="11"/>
+    </w:p>
+    <w:p/>
+    <w:p>
+      <w:r>
+        <w:t>A</w:t>
+      </w:r>
+      <w:r>
+        <w:t xml:space="preserve"> parte</w:t>
       </w:r>
       <w:r>
         <w:t xml:space="preserve"> </w:t>
       </w:r>
       <w:r>
-        <w:t xml:space="preserve">garantir que os </w:t>
-      </w:r>
-      <w:r>
-        <w:t>ambientes de desenvolvimento</w:t>
-      </w:r>
-      <w:r>
-        <w:t xml:space="preserve"> sejam idênticos</w:t>
-      </w:r>
-      <w:r>
-        <w:t xml:space="preserve"> nos membros da equipa</w:t>
-      </w:r>
-      <w:r>
-        <w:t xml:space="preserve">, utilizou-se a ferramenta </w:t>
+        <w:t>significante</w:t>
+      </w:r>
+      <w:r>
+        <w:t xml:space="preserve"> no fluxo de desenvolvimento foi montar um ambiente com características próprias, investigar as ferramentas de automatismo na configuração e aprovisionam</w:t>
+      </w:r>
+      <w:r>
+        <w:t>ento do ambiente com componentes e</w:t>
+      </w:r>
+      <w:r>
+        <w:t xml:space="preserve"> recursos nece</w:t>
+      </w:r>
+      <w:r>
+        <w:t xml:space="preserve">ssários </w:t>
+      </w:r>
+      <w:r>
+        <w:t>para o funcionamento do sistema e</w:t>
+      </w:r>
+      <w:r>
+        <w:t xml:space="preserve"> partilha dos mesmos de forma simples e comoda. </w:t>
+      </w:r>
+    </w:p>
+    <w:p/>
+    <w:p>
+      <w:pPr>
+        <w:pStyle w:val="Ttulo3"/>
+      </w:pPr>
+      <w:bookmarkStart w:id="12" w:name="_Toc397635638"/>
+      <w:r>
+        <w:t xml:space="preserve">2.2.1 </w:t>
+      </w:r>
+      <w:r>
+        <w:t>Ambiente</w:t>
+      </w:r>
+      <w:bookmarkEnd w:id="12"/>
+    </w:p>
+    <w:p/>
+    <w:p>
+      <w:r>
+        <w:t>O</w:t>
+      </w:r>
+      <w:r>
+        <w:t xml:space="preserve"> recurso fundamental </w:t>
+      </w:r>
+      <w:r>
+        <w:t xml:space="preserve">do sistema a desenvolver é o sistema operativo </w:t>
       </w:r>
       <w:r>
         <w:rPr>
           <w:i/>
         </w:rPr>
+        <w:t>Linux</w:t>
+      </w:r>
+      <w:r>
+        <w:t>, assim sendo,</w:t>
+      </w:r>
+      <w:r>
+        <w:t xml:space="preserve"> a primeira necessidade que surgiu </w:t>
+      </w:r>
+      <w:r>
+        <w:t xml:space="preserve">foi </w:t>
+      </w:r>
+      <w:r>
+        <w:t>montar</w:t>
+      </w:r>
+      <w:r>
+        <w:t xml:space="preserve"> </w:t>
+      </w:r>
+      <w:r>
+        <w:t>um emulador para</w:t>
+      </w:r>
+      <w:r>
+        <w:t xml:space="preserve"> o mesmo.</w:t>
+      </w:r>
+      <w:r>
+        <w:t xml:space="preserve"> </w:t>
+      </w:r>
+    </w:p>
+    <w:p>
+      <w:r>
+        <w:t xml:space="preserve">Por </w:t>
+      </w:r>
+      <w:r>
+        <w:t xml:space="preserve">ser já reconhecido e o mais utilizado </w:t>
+      </w:r>
+      <w:r>
+        <w:t xml:space="preserve">foi </w:t>
+      </w:r>
+      <w:r>
+        <w:t>escolhido</w:t>
+      </w:r>
+      <w:r>
+        <w:t xml:space="preserve"> o emulador “</w:t>
+      </w:r>
+      <w:r>
+        <w:rPr>
+          <w:i/>
+        </w:rPr>
+        <w:t xml:space="preserve">Oracle VM </w:t>
+      </w:r>
+      <w:proofErr w:type="spellStart"/>
+      <w:r>
+        <w:rPr>
+          <w:i/>
+        </w:rPr>
+        <w:t>VirtualBox</w:t>
+      </w:r>
+      <w:proofErr w:type="spellEnd"/>
+      <w:r>
+        <w:rPr>
+          <w:i/>
+        </w:rPr>
+        <w:t>”</w:t>
+      </w:r>
+      <w:r>
+        <w:t>.</w:t>
+      </w:r>
+    </w:p>
+    <w:p>
+      <w:r>
+        <w:t>O próximo passo fo</w:t>
+      </w:r>
+      <w:r>
+        <w:t xml:space="preserve">i investigar como é que </w:t>
+      </w:r>
+      <w:r>
+        <w:t>podíamos</w:t>
+      </w:r>
+      <w:r>
+        <w:t xml:space="preserve"> garantir que todas as alterações efetuadas no ambiente de desenvolvimento sejam facilmente </w:t>
+      </w:r>
+      <w:r>
+        <w:t xml:space="preserve">replicadas </w:t>
+      </w:r>
+      <w:r>
+        <w:t>em todas as estações de trabalho em que o projeto é desenvolvido</w:t>
+      </w:r>
+      <w:r>
+        <w:t xml:space="preserve"> e como ter um gestor que permite gerir a </w:t>
+      </w:r>
+      <w:r>
+        <w:lastRenderedPageBreak/>
+        <w:t>máquina virtual Linux sem interface gráfica a partir do ambiente de trabalho da máquina hospedeira</w:t>
+      </w:r>
+      <w:r>
+        <w:t xml:space="preserve">, oferecendo a possibilidade em desenvolver o código a partir da </w:t>
+      </w:r>
+      <w:r>
+        <w:t>máquina</w:t>
+      </w:r>
+      <w:r>
+        <w:t xml:space="preserve"> </w:t>
+      </w:r>
+      <w:r>
+        <w:t>hospedeira</w:t>
+      </w:r>
+      <w:r>
+        <w:t xml:space="preserve"> e executa-lo na </w:t>
+      </w:r>
+      <w:r>
+        <w:t>máquina</w:t>
+      </w:r>
+      <w:r>
+        <w:t xml:space="preserve"> virtual</w:t>
+      </w:r>
+      <w:r>
+        <w:t>. A solução encontrada foi o</w:t>
+      </w:r>
+      <w:r>
+        <w:t xml:space="preserve"> gestor de máquinas virtuais </w:t>
+      </w:r>
+      <w:proofErr w:type="spellStart"/>
+      <w:r>
+        <w:rPr>
+          <w:i/>
+        </w:rPr>
         <w:t>Vagrant</w:t>
       </w:r>
+      <w:proofErr w:type="spellEnd"/>
+      <w:r>
+        <w:t>.</w:t>
+      </w:r>
+    </w:p>
+    <w:p>
+      <w:r>
+        <w:t xml:space="preserve">O </w:t>
+      </w:r>
+      <w:proofErr w:type="spellStart"/>
+      <w:r>
+        <w:rPr>
+          <w:i/>
+        </w:rPr>
+        <w:t>Vagrant</w:t>
+      </w:r>
+      <w:proofErr w:type="spellEnd"/>
       <w:r>
         <w:t xml:space="preserve"> </w:t>
       </w:r>
       <w:r>
-        <w:t xml:space="preserve">que é basicamente um gestor </w:t>
-      </w:r>
-      <w:r>
-        <w:t>para máquinas virtuais</w:t>
+        <w:t xml:space="preserve">permite configurar </w:t>
+      </w:r>
+      <w:r>
+        <w:t>o mapeamento de portos</w:t>
+      </w:r>
+      <w:r>
+        <w:t xml:space="preserve"> de </w:t>
+      </w:r>
+      <w:r>
+        <w:t>encaminha</w:t>
+      </w:r>
+      <w:r>
+        <w:t>mento</w:t>
+      </w:r>
+      <w:r>
+        <w:t xml:space="preserve"> da máquina virtual para serem acedidos </w:t>
+      </w:r>
+      <w:r>
+        <w:t>a</w:t>
+      </w:r>
+      <w:r>
+        <w:t xml:space="preserve"> partir do</w:t>
+      </w:r>
+      <w:r>
+        <w:t>s</w:t>
+      </w:r>
+      <w:r>
+        <w:t xml:space="preserve"> portas </w:t>
+      </w:r>
+      <w:r>
+        <w:t>específic</w:t>
+      </w:r>
+      <w:r>
+        <w:t>o</w:t>
+      </w:r>
+      <w:r>
+        <w:t xml:space="preserve">s da máquina </w:t>
+      </w:r>
+      <w:r>
+        <w:t>hospedeira, permite também configurar o aprovisionamento</w:t>
+      </w:r>
+      <w:r>
+        <w:t xml:space="preserve"> automático</w:t>
+      </w:r>
+      <w:r>
+        <w:t xml:space="preserve"> da máquina virtual com ferramentas necessárias para o </w:t>
+      </w:r>
+      <w:r>
+        <w:t>funcionamento</w:t>
+      </w:r>
+      <w:r>
+        <w:t xml:space="preserve"> </w:t>
+      </w:r>
+      <w:r>
+        <w:t>da aplicaç</w:t>
+      </w:r>
+      <w:r>
+        <w:t>ão</w:t>
       </w:r>
       <w:r>
         <w:t xml:space="preserve">. </w:t>
       </w:r>
-      <w:r>
-        <w:t xml:space="preserve">No </w:t>
-      </w:r>
-      <w:r>
-        <w:lastRenderedPageBreak/>
-        <w:t xml:space="preserve">ficheiro de configuração </w:t>
-      </w:r>
+    </w:p>
+    <w:p>
+      <w:r>
+        <w:t>Ao executar o comando “</w:t>
+      </w:r>
+      <w:proofErr w:type="spellStart"/>
       <w:r>
         <w:rPr>
           <w:i/>
         </w:rPr>
-        <w:t>Vagrantfile</w:t>
-      </w:r>
-      <w:r>
+        <w:t>vagrant</w:t>
+      </w:r>
+      <w:proofErr w:type="spellEnd"/>
+      <w:r>
+        <w:rPr>
+          <w:i/>
+        </w:rPr>
         <w:t xml:space="preserve"> </w:t>
       </w:r>
-      <w:r>
-        <w:t>descreve-se o tipo de máquina a utilizar</w:t>
-      </w:r>
-      <w:r>
-        <w:t xml:space="preserve"> (exemplo </w:t>
-      </w:r>
+      <w:proofErr w:type="spellStart"/>
       <w:r>
         <w:rPr>
           <w:i/>
         </w:rPr>
-        <w:t>Ubuntu</w:t>
-      </w:r>
+        <w:t>up</w:t>
+      </w:r>
+      <w:proofErr w:type="spellEnd"/>
+      <w:r>
+        <w:t>” é executado o “</w:t>
+      </w:r>
+      <w:proofErr w:type="spellStart"/>
       <w:r>
         <w:rPr>
           <w:i/>
         </w:rPr>
-        <w:t>-amd64</w:t>
-      </w:r>
+        <w:t>start</w:t>
+      </w:r>
+      <w:proofErr w:type="spellEnd"/>
       <w:r>
         <w:rPr>
           <w:i/>
         </w:rPr>
-        <w:t xml:space="preserve"> bits</w:t>
-      </w:r>
-      <w:r>
-        <w:t>)</w:t>
-      </w:r>
-      <w:r>
-        <w:t>, as aplicações a instalar e a forma de acesso ao ambiente. D</w:t>
-      </w:r>
-      <w:r>
-        <w:t>esta forma garante-se que o aprovisionamento das ferramentas e dependências seja automático e equivalente em todas as estações de trabalho onde está a ser desenvolvido o projeto.</w:t>
-      </w:r>
-    </w:p>
-    <w:p>
-      <w:pPr>
-        <w:shd w:val="clear" w:color="auto" w:fill="FFFFFF"/>
-        <w:tabs>
-          <w:tab w:val="left" w:pos="916"/>
-          <w:tab w:val="left" w:pos="1832"/>
-          <w:tab w:val="left" w:pos="2748"/>
-          <w:tab w:val="left" w:pos="3664"/>
-          <w:tab w:val="left" w:pos="4580"/>
-          <w:tab w:val="left" w:pos="5496"/>
-          <w:tab w:val="left" w:pos="6412"/>
-          <w:tab w:val="left" w:pos="7328"/>
-          <w:tab w:val="left" w:pos="8244"/>
-          <w:tab w:val="left" w:pos="9160"/>
-          <w:tab w:val="left" w:pos="10076"/>
-          <w:tab w:val="left" w:pos="10992"/>
-          <w:tab w:val="left" w:pos="11908"/>
-          <w:tab w:val="left" w:pos="12824"/>
-          <w:tab w:val="left" w:pos="13740"/>
-          <w:tab w:val="left" w:pos="14656"/>
-        </w:tabs>
-        <w:spacing w:line="240" w:lineRule="auto"/>
-      </w:pPr>
-      <w:hyperlink r:id="rId17" w:history="1">
-        <w:r>
-          <w:rPr>
-            <w:rStyle w:val="Hyperlink"/>
-          </w:rPr>
-          <w:t>https://docs.vagrantup.com/v2/</w:t>
-        </w:r>
-      </w:hyperlink>
-    </w:p>
-    <w:p>
-      <w:pPr>
-        <w:shd w:val="clear" w:color="auto" w:fill="FFFFFF"/>
-        <w:tabs>
-          <w:tab w:val="left" w:pos="916"/>
-          <w:tab w:val="left" w:pos="1832"/>
-          <w:tab w:val="left" w:pos="2748"/>
-          <w:tab w:val="left" w:pos="3664"/>
-          <w:tab w:val="left" w:pos="4580"/>
-          <w:tab w:val="left" w:pos="5496"/>
-          <w:tab w:val="left" w:pos="6412"/>
-          <w:tab w:val="left" w:pos="7328"/>
-          <w:tab w:val="left" w:pos="8244"/>
-          <w:tab w:val="left" w:pos="9160"/>
-          <w:tab w:val="left" w:pos="10076"/>
-          <w:tab w:val="left" w:pos="10992"/>
-          <w:tab w:val="left" w:pos="11908"/>
-          <w:tab w:val="left" w:pos="12824"/>
-          <w:tab w:val="left" w:pos="13740"/>
-          <w:tab w:val="left" w:pos="14656"/>
-        </w:tabs>
-        <w:spacing w:line="240" w:lineRule="auto"/>
-      </w:pPr>
-    </w:p>
-    <w:p>
-      <w:r>
-        <w:t>O aprovisionamento (</w:t>
-      </w:r>
+        <w:t>”</w:t>
+      </w:r>
+      <w:r>
+        <w:t xml:space="preserve"> da </w:t>
+      </w:r>
+      <w:r>
+        <w:t>máquina</w:t>
+      </w:r>
+      <w:r>
+        <w:t xml:space="preserve"> virtual</w:t>
+      </w:r>
+      <w:r>
+        <w:t>.</w:t>
+      </w:r>
+      <w:r>
+        <w:t xml:space="preserve"> </w:t>
+      </w:r>
+    </w:p>
+    <w:p>
+      <w:r>
+        <w:t xml:space="preserve">Via </w:t>
+      </w:r>
+      <w:r>
+        <w:t xml:space="preserve">o </w:t>
+      </w:r>
+      <w:r>
+        <w:t>comando “</w:t>
+      </w:r>
+      <w:proofErr w:type="spellStart"/>
+      <w:r>
+        <w:t>vagrant</w:t>
+      </w:r>
+      <w:proofErr w:type="spellEnd"/>
+      <w:r>
+        <w:t xml:space="preserve"> </w:t>
+      </w:r>
+      <w:proofErr w:type="spellStart"/>
+      <w:r>
+        <w:t>provision</w:t>
+      </w:r>
+      <w:proofErr w:type="spellEnd"/>
+      <w:r>
+        <w:t>”</w:t>
+      </w:r>
+      <w:r>
+        <w:t xml:space="preserve"> é</w:t>
+      </w:r>
+      <w:r>
+        <w:t xml:space="preserve"> lançado o processo de aprovisionamento da mesma. </w:t>
+      </w:r>
+    </w:p>
+    <w:p>
+      <w:r>
+        <w:t>Via o comando “</w:t>
+      </w:r>
+      <w:proofErr w:type="spellStart"/>
       <w:r>
         <w:rPr>
           <w:i/>
         </w:rPr>
-        <w:t>Provisioning</w:t>
-      </w:r>
-      <w:r>
-        <w:t>) neste contexto significa</w:t>
-      </w:r>
-      <w:r>
-        <w:t xml:space="preserve"> instalar e</w:t>
-      </w:r>
-      <w:r>
-        <w:t xml:space="preserve"> configurar as aplicações necessárias</w:t>
-      </w:r>
-      <w:r>
-        <w:t xml:space="preserve"> para desenvolvimento dentro da</w:t>
-      </w:r>
-      <w:r>
-        <w:t xml:space="preserve"> m</w:t>
-      </w:r>
-      <w:r>
-        <w:t>áquina virtual</w:t>
-      </w:r>
-      <w:r>
-        <w:t xml:space="preserve">, </w:t>
-      </w:r>
-      <w:r>
-        <w:t xml:space="preserve">para que </w:t>
-      </w:r>
-      <w:r>
-        <w:t xml:space="preserve">esta </w:t>
-      </w:r>
-      <w:r>
-        <w:t>esteja</w:t>
-      </w:r>
-      <w:r>
-        <w:t xml:space="preserve"> pront</w:t>
-      </w:r>
-      <w:r>
-        <w:t>a</w:t>
-      </w:r>
-      <w:r>
+        <w:t>vagrant</w:t>
+      </w:r>
+      <w:proofErr w:type="spellEnd"/>
+      <w:r>
+        <w:rPr>
+          <w:i/>
+        </w:rPr>
         <w:t xml:space="preserve"> </w:t>
       </w:r>
-      <w:r>
-        <w:t xml:space="preserve">para </w:t>
-      </w:r>
-      <w:r>
-        <w:t xml:space="preserve">o </w:t>
-      </w:r>
-      <w:r>
-        <w:t>lançamento e trabalho</w:t>
-      </w:r>
-      <w:r>
-        <w:t>. De outra forma dizendo, e</w:t>
-      </w:r>
-      <w:r>
-        <w:t>m vez de ins</w:t>
-      </w:r>
-      <w:r>
-        <w:t xml:space="preserve">talar e configurar manualmente as aplicações como </w:t>
-      </w:r>
+      <w:proofErr w:type="spellStart"/>
       <w:r>
         <w:rPr>
           <w:i/>
         </w:rPr>
-        <w:t>NodeJs, Docker, MySql, Redis</w:t>
-      </w:r>
-      <w:r>
-        <w:t xml:space="preserve"> dentro da máquina virtual, optou-se em utilizar a ferramenta </w:t>
-      </w:r>
-      <w:r>
-        <w:rPr>
-          <w:i/>
-        </w:rPr>
-        <w:t>Chef</w:t>
-      </w:r>
-      <w:r>
-        <w:t xml:space="preserve"> que o </w:t>
-      </w:r>
-      <w:r>
-        <w:rPr>
-          <w:i/>
-        </w:rPr>
-        <w:t>Vagrant</w:t>
-      </w:r>
-      <w:r>
-        <w:t xml:space="preserve"> suporta no seu processo de </w:t>
-      </w:r>
-      <w:r>
-        <w:t>aprovisionamento</w:t>
+        <w:t>ssh</w:t>
+      </w:r>
+      <w:proofErr w:type="spellEnd"/>
+      <w:r>
+        <w:t xml:space="preserve">” acede-se </w:t>
+      </w:r>
+      <w:r>
+        <w:t>para dentro da</w:t>
+      </w:r>
+      <w:r>
+        <w:t xml:space="preserve"> </w:t>
+      </w:r>
+      <w:r>
+        <w:t>máquina</w:t>
+      </w:r>
+      <w:r>
+        <w:t xml:space="preserve"> virtual tendo lá </w:t>
+      </w:r>
+      <w:r>
+        <w:t xml:space="preserve">já mapiado os </w:t>
+      </w:r>
+      <w:r>
+        <w:t xml:space="preserve">ficheiros e </w:t>
+      </w:r>
+      <w:r>
+        <w:t xml:space="preserve">estrutura das pastas do projeto da </w:t>
+      </w:r>
+      <w:r>
+        <w:t>máquina</w:t>
+      </w:r>
+      <w:r>
+        <w:t xml:space="preserve"> </w:t>
+      </w:r>
+      <w:r>
+        <w:t>hospedeira</w:t>
       </w:r>
       <w:r>
         <w:t>.</w:t>
       </w:r>
-      <w:r>
-        <w:t xml:space="preserve"> </w:t>
-      </w:r>
-    </w:p>
-    <w:p>
-      <w:pPr>
-        <w:shd w:val="clear" w:color="auto" w:fill="FFFFFF"/>
-        <w:tabs>
-          <w:tab w:val="left" w:pos="916"/>
-          <w:tab w:val="left" w:pos="1832"/>
-          <w:tab w:val="left" w:pos="2748"/>
-          <w:tab w:val="left" w:pos="3664"/>
-          <w:tab w:val="left" w:pos="4580"/>
-          <w:tab w:val="left" w:pos="5496"/>
-          <w:tab w:val="left" w:pos="6412"/>
-          <w:tab w:val="left" w:pos="7328"/>
-          <w:tab w:val="left" w:pos="8244"/>
-          <w:tab w:val="left" w:pos="9160"/>
-          <w:tab w:val="left" w:pos="10076"/>
-          <w:tab w:val="left" w:pos="10992"/>
-          <w:tab w:val="left" w:pos="11908"/>
-          <w:tab w:val="left" w:pos="12824"/>
-          <w:tab w:val="left" w:pos="13740"/>
-          <w:tab w:val="left" w:pos="14656"/>
-        </w:tabs>
-        <w:spacing w:line="240" w:lineRule="auto"/>
-      </w:pPr>
-    </w:p>
-    <w:p>
-      <w:pPr>
-        <w:shd w:val="clear" w:color="auto" w:fill="FFFFFF"/>
-        <w:tabs>
-          <w:tab w:val="left" w:pos="916"/>
-          <w:tab w:val="left" w:pos="1832"/>
-          <w:tab w:val="left" w:pos="2748"/>
-          <w:tab w:val="left" w:pos="3664"/>
-          <w:tab w:val="left" w:pos="4580"/>
-          <w:tab w:val="left" w:pos="5496"/>
-          <w:tab w:val="left" w:pos="6412"/>
-          <w:tab w:val="left" w:pos="7328"/>
-          <w:tab w:val="left" w:pos="8244"/>
-          <w:tab w:val="left" w:pos="9160"/>
-          <w:tab w:val="left" w:pos="10076"/>
-          <w:tab w:val="left" w:pos="10992"/>
-          <w:tab w:val="left" w:pos="11908"/>
-          <w:tab w:val="left" w:pos="12824"/>
-          <w:tab w:val="left" w:pos="13740"/>
-          <w:tab w:val="left" w:pos="14656"/>
-        </w:tabs>
-        <w:spacing w:line="240" w:lineRule="auto"/>
-        <w:rPr>
-          <w:b/>
-        </w:rPr>
-      </w:pPr>
-      <w:r>
-        <w:rPr>
-          <w:b/>
-        </w:rPr>
-        <w:t>Chef</w:t>
-      </w:r>
-    </w:p>
-    <w:p>
-      <w:pPr>
-        <w:shd w:val="clear" w:color="auto" w:fill="FFFFFF"/>
-        <w:tabs>
-          <w:tab w:val="left" w:pos="916"/>
-          <w:tab w:val="left" w:pos="1832"/>
-          <w:tab w:val="left" w:pos="2748"/>
-          <w:tab w:val="left" w:pos="3664"/>
-          <w:tab w:val="left" w:pos="4580"/>
-          <w:tab w:val="left" w:pos="5496"/>
-          <w:tab w:val="left" w:pos="6412"/>
-          <w:tab w:val="left" w:pos="7328"/>
-          <w:tab w:val="left" w:pos="8244"/>
-          <w:tab w:val="left" w:pos="9160"/>
-          <w:tab w:val="left" w:pos="10076"/>
-          <w:tab w:val="left" w:pos="10992"/>
-          <w:tab w:val="left" w:pos="11908"/>
-          <w:tab w:val="left" w:pos="12824"/>
-          <w:tab w:val="left" w:pos="13740"/>
-          <w:tab w:val="left" w:pos="14656"/>
-        </w:tabs>
-        <w:spacing w:line="240" w:lineRule="auto"/>
-        <w:rPr>
-          <w:b/>
-        </w:rPr>
-      </w:pPr>
-    </w:p>
-    <w:p>
-      <w:r>
-        <w:t>É</w:t>
-      </w:r>
-      <w:r>
-        <w:t xml:space="preserve"> um dos sistemas mais popular</w:t>
-      </w:r>
-      <w:r>
-        <w:t>es</w:t>
-      </w:r>
-      <w:r>
-        <w:t xml:space="preserve"> de </w:t>
-      </w:r>
-      <w:r>
-        <w:t>gestão</w:t>
-      </w:r>
-      <w:r>
-        <w:t xml:space="preserve"> de configuraç</w:t>
-      </w:r>
-      <w:r>
-        <w:t>ões em máquinas</w:t>
-      </w:r>
-      <w:r>
-        <w:t xml:space="preserve"> Linux</w:t>
-      </w:r>
-      <w:r>
-        <w:t>.</w:t>
-      </w:r>
-      <w:r>
-        <w:t xml:space="preserve"> É usado</w:t>
-      </w:r>
-      <w:r>
-        <w:t xml:space="preserve"> para simplificar a tarefa de configuração e manutenção de servidores de uma empresa, e pode se integrar com plataformas baseadas em nuvem, como </w:t>
-      </w:r>
-      <w:r>
-        <w:rPr>
-          <w:i/>
-        </w:rPr>
-        <w:t>Amazon EC2</w:t>
-      </w:r>
-      <w:r>
-        <w:t xml:space="preserve">, </w:t>
-      </w:r>
-      <w:r>
-        <w:rPr>
-          <w:i/>
-        </w:rPr>
-        <w:t xml:space="preserve">Google </w:t>
-      </w:r>
-      <w:r>
-        <w:rPr>
-          <w:i/>
-        </w:rPr>
-        <w:t>Cloud</w:t>
-      </w:r>
-      <w:r>
-        <w:t xml:space="preserve">, </w:t>
-      </w:r>
-      <w:r>
-        <w:rPr>
-          <w:i/>
-        </w:rPr>
-        <w:t>Microsoft</w:t>
-      </w:r>
-      <w:r>
-        <w:rPr>
-          <w:i/>
-        </w:rPr>
-        <w:t xml:space="preserve"> Azure</w:t>
-      </w:r>
-      <w:r>
-        <w:t xml:space="preserve"> </w:t>
-      </w:r>
-      <w:r>
-        <w:t xml:space="preserve">entre outras, </w:t>
-      </w:r>
-      <w:r>
-        <w:t xml:space="preserve">para provisionar automaticamente e configurar novas máquinas. </w:t>
-      </w:r>
-    </w:p>
-    <w:p>
-      <w:r>
-        <w:t xml:space="preserve">O </w:t>
-      </w:r>
-      <w:r>
-        <w:rPr>
-          <w:i/>
-        </w:rPr>
-        <w:t>Chef</w:t>
-      </w:r>
-      <w:r>
-        <w:t xml:space="preserve"> funciona a base de </w:t>
-      </w:r>
-      <w:r>
-        <w:t>receitas</w:t>
-      </w:r>
-      <w:r>
-        <w:t xml:space="preserve"> que são ficheiro escritos em </w:t>
-      </w:r>
-      <w:r>
-        <w:t>linguagem de programação</w:t>
-      </w:r>
-      <w:r>
-        <w:rPr>
-          <w:i/>
-        </w:rPr>
-        <w:t xml:space="preserve"> Ruby,</w:t>
-      </w:r>
-      <w:r>
-        <w:t xml:space="preserve"> </w:t>
-      </w:r>
-      <w:r>
-        <w:t>e</w:t>
-      </w:r>
-      <w:r>
-        <w:t>m</w:t>
-      </w:r>
-      <w:r>
-        <w:t xml:space="preserve"> que</w:t>
-      </w:r>
-      <w:r>
-        <w:t xml:space="preserve"> se</w:t>
-      </w:r>
-      <w:r>
-        <w:t xml:space="preserve"> descrevem</w:t>
-      </w:r>
-      <w:r>
-        <w:t xml:space="preserve"> de forma programática</w:t>
-      </w:r>
-      <w:r>
-        <w:t xml:space="preserve"> a gestão das aplicações e como elas devem ser configurada</w:t>
-      </w:r>
-      <w:r>
-        <w:t xml:space="preserve">s. </w:t>
-      </w:r>
-    </w:p>
-    <w:p>
-      <w:r>
-        <w:t xml:space="preserve">As receitas são agrupadas em coleções chamados </w:t>
-      </w:r>
-      <w:r>
-        <w:rPr>
-          <w:i/>
-        </w:rPr>
-        <w:t>cookbook</w:t>
-      </w:r>
-      <w:r>
-        <w:t xml:space="preserve">. A </w:t>
-      </w:r>
-      <w:r>
-        <w:rPr>
-          <w:i/>
-        </w:rPr>
-        <w:t>cookbook</w:t>
-      </w:r>
-      <w:r>
-        <w:t xml:space="preserve"> é uma unidade fundamental de configuração e de políticas de distribuição. Cada </w:t>
-      </w:r>
-      <w:r>
-        <w:rPr>
-          <w:i/>
-        </w:rPr>
-        <w:t>cookbook</w:t>
-      </w:r>
-      <w:r>
-        <w:t xml:space="preserve"> define um cenário, como por exemplo, define tudo o que é necessário (dependências) para instalação e configuração do MySql, e depois contem todos os componentes que são obrigatórios para suportar o tal cenário.</w:t>
-      </w:r>
-    </w:p>
-    <w:p>
-      <w:r>
-        <w:rPr>
-          <w:i/>
-        </w:rPr>
-        <w:t>Chef</w:t>
-      </w:r>
-      <w:r>
-        <w:t xml:space="preserve"> garante que cada recurso está devidamente configurado.</w:t>
-      </w:r>
-    </w:p>
-    <w:p>
-      <w:hyperlink r:id="rId18" w:history="1">
-        <w:r>
-          <w:rPr>
-            <w:rStyle w:val="Hyperlink"/>
-          </w:rPr>
-          <w:t>http://en.wikipedia.org/wiki/Vagrant_(software)</w:t>
-        </w:r>
-      </w:hyperlink>
-    </w:p>
-    <w:p>
-      <w:pPr>
-        <w:rPr>
-          <w:rStyle w:val="Hyperlink"/>
-        </w:rPr>
-      </w:pPr>
-      <w:hyperlink r:id="rId19" w:history="1">
-        <w:r>
-          <w:rPr>
-            <w:rStyle w:val="Hyperlink"/>
-          </w:rPr>
-          <w:t>https://wiki.opscode.com/display/chef/Home</w:t>
-        </w:r>
-      </w:hyperlink>
-    </w:p>
-    <w:p>
-      <w:hyperlink r:id="rId20" w:history="1">
-        <w:r>
-          <w:rPr>
-            <w:rStyle w:val="Hyperlink"/>
-          </w:rPr>
-          <w:t>https://docs.getchef.com/essentials_cookbooks.html</w:t>
-        </w:r>
-      </w:hyperlink>
-    </w:p>
-    <w:p/>
-    <w:p>
-      <w:pPr>
-        <w:shd w:val="clear" w:color="auto" w:fill="FFFFFF"/>
-        <w:tabs>
-          <w:tab w:val="left" w:pos="916"/>
-          <w:tab w:val="left" w:pos="1832"/>
-          <w:tab w:val="left" w:pos="2748"/>
-          <w:tab w:val="left" w:pos="3664"/>
-          <w:tab w:val="left" w:pos="4580"/>
-          <w:tab w:val="left" w:pos="5496"/>
-          <w:tab w:val="left" w:pos="6412"/>
-          <w:tab w:val="left" w:pos="7328"/>
-          <w:tab w:val="left" w:pos="8244"/>
-          <w:tab w:val="left" w:pos="9160"/>
-          <w:tab w:val="left" w:pos="10076"/>
-          <w:tab w:val="left" w:pos="10992"/>
-          <w:tab w:val="left" w:pos="11908"/>
-          <w:tab w:val="left" w:pos="12824"/>
-          <w:tab w:val="left" w:pos="13740"/>
-          <w:tab w:val="left" w:pos="14656"/>
-        </w:tabs>
-        <w:spacing w:line="240" w:lineRule="auto"/>
-        <w:rPr>
-          <w:b/>
-        </w:rPr>
-      </w:pPr>
-    </w:p>
-    <w:p>
-      <w:pPr>
-        <w:shd w:val="clear" w:color="auto" w:fill="FFFFFF"/>
-        <w:tabs>
-          <w:tab w:val="left" w:pos="916"/>
-          <w:tab w:val="left" w:pos="1832"/>
-          <w:tab w:val="left" w:pos="2748"/>
-          <w:tab w:val="left" w:pos="3664"/>
-          <w:tab w:val="left" w:pos="4580"/>
-          <w:tab w:val="left" w:pos="5496"/>
-          <w:tab w:val="left" w:pos="6412"/>
-          <w:tab w:val="left" w:pos="7328"/>
-          <w:tab w:val="left" w:pos="8244"/>
-          <w:tab w:val="left" w:pos="9160"/>
-          <w:tab w:val="left" w:pos="10076"/>
-          <w:tab w:val="left" w:pos="10992"/>
-          <w:tab w:val="left" w:pos="11908"/>
-          <w:tab w:val="left" w:pos="12824"/>
-          <w:tab w:val="left" w:pos="13740"/>
-          <w:tab w:val="left" w:pos="14656"/>
-        </w:tabs>
-        <w:spacing w:line="240" w:lineRule="auto"/>
-        <w:rPr>
-          <w:b/>
-        </w:rPr>
-      </w:pPr>
-      <w:r>
-        <w:rPr>
-          <w:b/>
-        </w:rPr>
-        <w:t>B</w:t>
-      </w:r>
-      <w:r>
-        <w:rPr>
-          <w:b/>
-        </w:rPr>
-        <w:t>erkshelf</w:t>
-      </w:r>
-    </w:p>
-    <w:p>
-      <w:pPr>
-        <w:shd w:val="clear" w:color="auto" w:fill="FFFFFF"/>
-        <w:tabs>
-          <w:tab w:val="left" w:pos="916"/>
-          <w:tab w:val="left" w:pos="1832"/>
-          <w:tab w:val="left" w:pos="2748"/>
-          <w:tab w:val="left" w:pos="3664"/>
-          <w:tab w:val="left" w:pos="4580"/>
-          <w:tab w:val="left" w:pos="5496"/>
-          <w:tab w:val="left" w:pos="6412"/>
-          <w:tab w:val="left" w:pos="7328"/>
-          <w:tab w:val="left" w:pos="8244"/>
-          <w:tab w:val="left" w:pos="9160"/>
-          <w:tab w:val="left" w:pos="10076"/>
-          <w:tab w:val="left" w:pos="10992"/>
-          <w:tab w:val="left" w:pos="11908"/>
-          <w:tab w:val="left" w:pos="12824"/>
-          <w:tab w:val="left" w:pos="13740"/>
-          <w:tab w:val="left" w:pos="14656"/>
-        </w:tabs>
-        <w:spacing w:line="240" w:lineRule="auto"/>
-        <w:rPr>
-          <w:b/>
-        </w:rPr>
-      </w:pPr>
-    </w:p>
-    <w:p>
-      <w:r>
-        <w:lastRenderedPageBreak/>
-        <w:t xml:space="preserve">Berkshelf </w:t>
-      </w:r>
-      <w:r>
-        <w:t xml:space="preserve">é um gestor de dependências para o Chefe, aprovisiona o Chefe com livros de receitas focados para um determinado componente, reutilizável e configurável. </w:t>
-      </w:r>
-      <w:r>
-        <w:t>Berkshelf</w:t>
-      </w:r>
-      <w:r>
-        <w:t xml:space="preserve"> encara os livros de receitas como bibliotecas</w:t>
-      </w:r>
-      <w:r>
-        <w:t xml:space="preserve"> de</w:t>
-      </w:r>
-      <w:r>
-        <w:t xml:space="preserve"> aplicações</w:t>
-      </w:r>
-      <w:r>
-        <w:t>.</w:t>
-      </w:r>
-      <w:bookmarkStart w:id="10" w:name="_GoBack"/>
-      <w:bookmarkEnd w:id="10"/>
-    </w:p>
-    <w:p/>
-    <w:p>
-      <w:pPr>
-        <w:shd w:val="clear" w:color="auto" w:fill="FFFFFF"/>
-        <w:tabs>
-          <w:tab w:val="left" w:pos="916"/>
-          <w:tab w:val="left" w:pos="1832"/>
-          <w:tab w:val="left" w:pos="2748"/>
-          <w:tab w:val="left" w:pos="3664"/>
-          <w:tab w:val="left" w:pos="4580"/>
-          <w:tab w:val="left" w:pos="5496"/>
-          <w:tab w:val="left" w:pos="6412"/>
-          <w:tab w:val="left" w:pos="7328"/>
-          <w:tab w:val="left" w:pos="8244"/>
-          <w:tab w:val="left" w:pos="9160"/>
-          <w:tab w:val="left" w:pos="10076"/>
-          <w:tab w:val="left" w:pos="10992"/>
-          <w:tab w:val="left" w:pos="11908"/>
-          <w:tab w:val="left" w:pos="12824"/>
-          <w:tab w:val="left" w:pos="13740"/>
-          <w:tab w:val="left" w:pos="14656"/>
-        </w:tabs>
-        <w:spacing w:line="240" w:lineRule="auto"/>
-        <w:rPr>
-          <w:b/>
-        </w:rPr>
-      </w:pPr>
-    </w:p>
-    <w:p>
-      <w:pPr>
-        <w:shd w:val="clear" w:color="auto" w:fill="FFFFFF"/>
-        <w:tabs>
-          <w:tab w:val="left" w:pos="916"/>
-          <w:tab w:val="left" w:pos="1832"/>
-          <w:tab w:val="left" w:pos="2748"/>
-          <w:tab w:val="left" w:pos="3664"/>
-          <w:tab w:val="left" w:pos="4580"/>
-          <w:tab w:val="left" w:pos="5496"/>
-          <w:tab w:val="left" w:pos="6412"/>
-          <w:tab w:val="left" w:pos="7328"/>
-          <w:tab w:val="left" w:pos="8244"/>
-          <w:tab w:val="left" w:pos="9160"/>
-          <w:tab w:val="left" w:pos="10076"/>
-          <w:tab w:val="left" w:pos="10992"/>
-          <w:tab w:val="left" w:pos="11908"/>
-          <w:tab w:val="left" w:pos="12824"/>
-          <w:tab w:val="left" w:pos="13740"/>
-          <w:tab w:val="left" w:pos="14656"/>
-        </w:tabs>
-        <w:spacing w:line="240" w:lineRule="auto"/>
-        <w:rPr>
-          <w:b/>
-        </w:rPr>
-      </w:pPr>
-      <w:r>
-        <w:rPr>
-          <w:b/>
-        </w:rPr>
-        <w:t>Docker</w:t>
-      </w:r>
-    </w:p>
-    <w:p>
-      <w:pPr>
-        <w:shd w:val="clear" w:color="auto" w:fill="FFFFFF"/>
-        <w:tabs>
-          <w:tab w:val="left" w:pos="916"/>
-          <w:tab w:val="left" w:pos="1832"/>
-          <w:tab w:val="left" w:pos="2748"/>
-          <w:tab w:val="left" w:pos="3664"/>
-          <w:tab w:val="left" w:pos="4580"/>
-          <w:tab w:val="left" w:pos="5496"/>
-          <w:tab w:val="left" w:pos="6412"/>
-          <w:tab w:val="left" w:pos="7328"/>
-          <w:tab w:val="left" w:pos="8244"/>
-          <w:tab w:val="left" w:pos="9160"/>
-          <w:tab w:val="left" w:pos="10076"/>
-          <w:tab w:val="left" w:pos="10992"/>
-          <w:tab w:val="left" w:pos="11908"/>
-          <w:tab w:val="left" w:pos="12824"/>
-          <w:tab w:val="left" w:pos="13740"/>
-          <w:tab w:val="left" w:pos="14656"/>
-        </w:tabs>
-        <w:spacing w:line="240" w:lineRule="auto"/>
-        <w:rPr>
-          <w:b/>
-        </w:rPr>
-      </w:pPr>
-    </w:p>
-    <w:p>
-      <w:r>
-        <w:t xml:space="preserve">Para criar e gerir ambientes isolados para execução de aplicações, optou-se pela </w:t>
-      </w:r>
-      <w:r>
-        <w:t>ferramenta</w:t>
-      </w:r>
-      <w:r>
-        <w:t xml:space="preserve"> </w:t>
-      </w:r>
-      <w:r>
-        <w:rPr>
-          <w:i/>
-        </w:rPr>
-        <w:t>Docker</w:t>
-      </w:r>
-      <w:r>
-        <w:t>.</w:t>
-      </w:r>
-      <w:r>
-        <w:t xml:space="preserve"> </w:t>
-      </w:r>
-      <w:r>
-        <w:t>Esta ferramenta</w:t>
-      </w:r>
-      <w:r>
-        <w:t xml:space="preserve"> permite executar um ou mais </w:t>
-      </w:r>
-      <w:r>
-        <w:t>sistema (s</w:t>
-      </w:r>
-      <w:r>
-        <w:t xml:space="preserve">) </w:t>
-      </w:r>
-      <w:r>
-        <w:t xml:space="preserve">operativo (s) </w:t>
-      </w:r>
-      <w:r>
-        <w:t>Linux dentro de um sistema</w:t>
-      </w:r>
-      <w:r>
-        <w:t xml:space="preserve"> operativo</w:t>
-      </w:r>
-      <w:r>
-        <w:t xml:space="preserve"> Linux</w:t>
-      </w:r>
-      <w:r>
-        <w:t xml:space="preserve"> hospedeiro</w:t>
-      </w:r>
-      <w:r>
-        <w:t>. Para este efeito</w:t>
-      </w:r>
-      <w:r>
-        <w:t>,</w:t>
-      </w:r>
-      <w:r>
-        <w:t xml:space="preserve"> o </w:t>
-      </w:r>
-      <w:r>
-        <w:rPr>
-          <w:i/>
-        </w:rPr>
-        <w:t>Docker</w:t>
-      </w:r>
-      <w:r>
-        <w:t xml:space="preserve">, </w:t>
-      </w:r>
-      <w:r>
-        <w:t>usa um recur</w:t>
-      </w:r>
-      <w:r>
-        <w:t>so do sistema operativo Linux chamado</w:t>
-      </w:r>
-      <w:r>
-        <w:t xml:space="preserve"> </w:t>
-      </w:r>
-      <w:r>
-        <w:rPr>
-          <w:i/>
-        </w:rPr>
-        <w:t>LXC</w:t>
-      </w:r>
-      <w:r>
-        <w:rPr>
-          <w:i/>
-        </w:rPr>
-        <w:t xml:space="preserve"> -</w:t>
-      </w:r>
-      <w:r>
-        <w:rPr>
-          <w:i/>
-        </w:rPr>
-        <w:t xml:space="preserve"> Linux Containers</w:t>
-      </w:r>
-      <w:r>
-        <w:t xml:space="preserve"> que </w:t>
-      </w:r>
-      <w:r>
-        <w:t>são</w:t>
-      </w:r>
-      <w:r>
-        <w:t xml:space="preserve"> uma espécie de </w:t>
-      </w:r>
-      <w:r>
-        <w:t>contentores (</w:t>
-      </w:r>
-      <w:r>
-        <w:t>ambientes virtuais</w:t>
-      </w:r>
-      <w:r>
-        <w:t>)</w:t>
-      </w:r>
-      <w:r>
-        <w:t xml:space="preserve"> que possuem </w:t>
-      </w:r>
-      <w:r>
-        <w:t>próprio CPU</w:t>
-      </w:r>
-      <w:r>
-        <w:t>, memória, I/O, rede,</w:t>
-      </w:r>
-      <w:r>
-        <w:t xml:space="preserve"> espaço</w:t>
-      </w:r>
-      <w:r>
-        <w:t xml:space="preserve"> etc. </w:t>
-      </w:r>
-      <w:r>
-        <w:t xml:space="preserve">fornecidos pelo </w:t>
-      </w:r>
-      <w:r>
-        <w:rPr>
-          <w:i/>
-        </w:rPr>
-        <w:t>K</w:t>
-      </w:r>
-      <w:r>
-        <w:rPr>
-          <w:i/>
-        </w:rPr>
-        <w:t>arnel</w:t>
-      </w:r>
-      <w:r>
-        <w:t xml:space="preserve"> do </w:t>
-      </w:r>
-      <w:r>
-        <w:rPr>
-          <w:i/>
-        </w:rPr>
-        <w:t>SO</w:t>
-      </w:r>
-      <w:r>
-        <w:t xml:space="preserve"> </w:t>
-      </w:r>
-      <w:r>
-        <w:rPr>
-          <w:i/>
-        </w:rPr>
-        <w:t>Linux</w:t>
-      </w:r>
-      <w:r>
-        <w:t xml:space="preserve"> hospedeiro.</w:t>
-      </w:r>
-      <w:r>
-        <w:t xml:space="preserve"> </w:t>
-      </w:r>
-    </w:p>
-    <w:p>
-      <w:hyperlink r:id="rId21" w:history="1">
-        <w:r>
-          <w:rPr>
-            <w:rStyle w:val="Hyperlink"/>
-          </w:rPr>
-          <w:t>https://linuxcontainers.org/</w:t>
-        </w:r>
-      </w:hyperlink>
-    </w:p>
-    <w:p>
-      <w:hyperlink r:id="rId22" w:history="1">
-        <w:r>
-          <w:rPr>
-            <w:rStyle w:val="Hyperlink"/>
-          </w:rPr>
-          <w:t>https://www.docker.com/whatisdocker/</w:t>
-        </w:r>
-      </w:hyperlink>
-    </w:p>
-    <w:p>
-      <w:pPr>
-        <w:spacing w:after="160" w:line="259" w:lineRule="auto"/>
-        <w:jc w:val="left"/>
-        <w:rPr>
-          <w:b/>
-        </w:rPr>
-      </w:pPr>
-    </w:p>
-    <w:p>
-      <w:pPr>
-        <w:shd w:val="clear" w:color="auto" w:fill="FFFFFF"/>
-        <w:tabs>
-          <w:tab w:val="left" w:pos="916"/>
-          <w:tab w:val="left" w:pos="1832"/>
-          <w:tab w:val="left" w:pos="2748"/>
-          <w:tab w:val="left" w:pos="3664"/>
-          <w:tab w:val="left" w:pos="4580"/>
-          <w:tab w:val="left" w:pos="5496"/>
-          <w:tab w:val="left" w:pos="6412"/>
-          <w:tab w:val="left" w:pos="7328"/>
-          <w:tab w:val="left" w:pos="8244"/>
-          <w:tab w:val="left" w:pos="9160"/>
-          <w:tab w:val="left" w:pos="10076"/>
-          <w:tab w:val="left" w:pos="10992"/>
-          <w:tab w:val="left" w:pos="11908"/>
-          <w:tab w:val="left" w:pos="12824"/>
-          <w:tab w:val="left" w:pos="13740"/>
-          <w:tab w:val="left" w:pos="14656"/>
-        </w:tabs>
-        <w:spacing w:line="240" w:lineRule="auto"/>
-        <w:rPr>
-          <w:b/>
-        </w:rPr>
-      </w:pPr>
-      <w:r>
-        <w:rPr>
-          <w:b/>
-        </w:rPr>
-        <w:t>NodeJs</w:t>
-      </w:r>
-    </w:p>
-    <w:p>
-      <w:pPr>
-        <w:shd w:val="clear" w:color="auto" w:fill="FFFFFF"/>
-        <w:tabs>
-          <w:tab w:val="left" w:pos="916"/>
-          <w:tab w:val="left" w:pos="1832"/>
-          <w:tab w:val="left" w:pos="2748"/>
-          <w:tab w:val="left" w:pos="3664"/>
-          <w:tab w:val="left" w:pos="4580"/>
-          <w:tab w:val="left" w:pos="5496"/>
-          <w:tab w:val="left" w:pos="6412"/>
-          <w:tab w:val="left" w:pos="7328"/>
-          <w:tab w:val="left" w:pos="8244"/>
-          <w:tab w:val="left" w:pos="9160"/>
-          <w:tab w:val="left" w:pos="10076"/>
-          <w:tab w:val="left" w:pos="10992"/>
-          <w:tab w:val="left" w:pos="11908"/>
-          <w:tab w:val="left" w:pos="12824"/>
-          <w:tab w:val="left" w:pos="13740"/>
-          <w:tab w:val="left" w:pos="14656"/>
-        </w:tabs>
-        <w:spacing w:line="240" w:lineRule="auto"/>
-        <w:rPr>
-          <w:b/>
-        </w:rPr>
-      </w:pPr>
-    </w:p>
-    <w:p>
-      <w:pPr>
-        <w:rPr>
-          <w:b/>
-        </w:rPr>
-      </w:pPr>
-      <w:r>
-        <w:t xml:space="preserve">A </w:t>
-      </w:r>
-      <w:r>
-        <w:t>plataforma</w:t>
-      </w:r>
-      <w:r>
-        <w:t xml:space="preserve"> de programação</w:t>
-      </w:r>
-      <w:r>
-        <w:t xml:space="preserve"> escolhida é </w:t>
-      </w:r>
-      <w:r>
-        <w:rPr>
-          <w:i/>
-        </w:rPr>
-        <w:t>NodeJs</w:t>
-      </w:r>
-      <w:r>
-        <w:rPr>
-          <w:i/>
-        </w:rPr>
-        <w:t xml:space="preserve">. </w:t>
-      </w:r>
-      <w:r>
-        <w:t>É uma plataforma</w:t>
-      </w:r>
-      <w:r>
-        <w:rPr>
-          <w:i/>
-        </w:rPr>
-        <w:t xml:space="preserve"> </w:t>
-      </w:r>
-      <w:r>
-        <w:t xml:space="preserve">assente na linguagem </w:t>
-      </w:r>
-      <w:r>
-        <w:rPr>
-          <w:i/>
-        </w:rPr>
-        <w:t>JavaScript</w:t>
-      </w:r>
-      <w:r>
-        <w:t xml:space="preserve"> com natureza totalmente assíncrona que </w:t>
-      </w:r>
-      <w:r>
-        <w:t xml:space="preserve">fornecer funcionalidades amigáveis </w:t>
-      </w:r>
-      <w:r>
-        <w:t>para construção de</w:t>
-      </w:r>
-      <w:r>
-        <w:t xml:space="preserve"> </w:t>
-      </w:r>
-      <w:r>
-        <w:t>aplicações web com carater escalável.</w:t>
-      </w:r>
-      <w:r>
-        <w:t xml:space="preserve"> Característica dominante está no uso</w:t>
-      </w:r>
-      <w:r>
-        <w:t xml:space="preserve"> </w:t>
-      </w:r>
-      <w:r>
-        <w:t xml:space="preserve">de </w:t>
-      </w:r>
-      <w:r>
-        <w:t>eventos I/O assíncronos não bloqueantes.</w:t>
-      </w:r>
-    </w:p>
-    <w:p>
-      <w:pPr>
-        <w:shd w:val="clear" w:color="auto" w:fill="FFFFFF"/>
-        <w:tabs>
-          <w:tab w:val="left" w:pos="916"/>
-          <w:tab w:val="left" w:pos="1832"/>
-          <w:tab w:val="left" w:pos="2748"/>
-          <w:tab w:val="left" w:pos="3664"/>
-          <w:tab w:val="left" w:pos="4580"/>
-          <w:tab w:val="left" w:pos="5496"/>
-          <w:tab w:val="left" w:pos="6412"/>
-          <w:tab w:val="left" w:pos="7328"/>
-          <w:tab w:val="left" w:pos="8244"/>
-          <w:tab w:val="left" w:pos="9160"/>
-          <w:tab w:val="left" w:pos="10076"/>
-          <w:tab w:val="left" w:pos="10992"/>
-          <w:tab w:val="left" w:pos="11908"/>
-          <w:tab w:val="left" w:pos="12824"/>
-          <w:tab w:val="left" w:pos="13740"/>
-          <w:tab w:val="left" w:pos="14656"/>
-        </w:tabs>
-        <w:spacing w:line="240" w:lineRule="auto"/>
-        <w:rPr>
-          <w:rStyle w:val="Hyperlink"/>
-        </w:rPr>
-      </w:pPr>
-      <w:hyperlink r:id="rId23" w:history="1">
-        <w:r>
-          <w:rPr>
-            <w:rStyle w:val="Hyperlink"/>
-          </w:rPr>
-          <w:t>http://nodejs.org/documentation/</w:t>
-        </w:r>
-      </w:hyperlink>
-    </w:p>
-    <w:p>
-      <w:pPr>
-        <w:shd w:val="clear" w:color="auto" w:fill="FFFFFF"/>
-        <w:tabs>
-          <w:tab w:val="left" w:pos="916"/>
-          <w:tab w:val="left" w:pos="1832"/>
-          <w:tab w:val="left" w:pos="2748"/>
-          <w:tab w:val="left" w:pos="3664"/>
-          <w:tab w:val="left" w:pos="4580"/>
-          <w:tab w:val="left" w:pos="5496"/>
-          <w:tab w:val="left" w:pos="6412"/>
-          <w:tab w:val="left" w:pos="7328"/>
-          <w:tab w:val="left" w:pos="8244"/>
-          <w:tab w:val="left" w:pos="9160"/>
-          <w:tab w:val="left" w:pos="10076"/>
-          <w:tab w:val="left" w:pos="10992"/>
-          <w:tab w:val="left" w:pos="11908"/>
-          <w:tab w:val="left" w:pos="12824"/>
-          <w:tab w:val="left" w:pos="13740"/>
-          <w:tab w:val="left" w:pos="14656"/>
-        </w:tabs>
-        <w:spacing w:line="240" w:lineRule="auto"/>
-        <w:rPr>
-          <w:b/>
-        </w:rPr>
-      </w:pPr>
-    </w:p>
-    <w:p>
-      <w:pPr>
-        <w:shd w:val="clear" w:color="auto" w:fill="FFFFFF"/>
-        <w:tabs>
-          <w:tab w:val="left" w:pos="916"/>
-          <w:tab w:val="left" w:pos="1832"/>
-          <w:tab w:val="left" w:pos="2748"/>
-          <w:tab w:val="left" w:pos="3664"/>
-          <w:tab w:val="left" w:pos="4580"/>
-          <w:tab w:val="left" w:pos="5496"/>
-          <w:tab w:val="left" w:pos="6412"/>
-          <w:tab w:val="left" w:pos="7328"/>
-          <w:tab w:val="left" w:pos="8244"/>
-          <w:tab w:val="left" w:pos="9160"/>
-          <w:tab w:val="left" w:pos="10076"/>
-          <w:tab w:val="left" w:pos="10992"/>
-          <w:tab w:val="left" w:pos="11908"/>
-          <w:tab w:val="left" w:pos="12824"/>
-          <w:tab w:val="left" w:pos="13740"/>
-          <w:tab w:val="left" w:pos="14656"/>
-        </w:tabs>
-        <w:spacing w:line="240" w:lineRule="auto"/>
-        <w:rPr>
-          <w:b/>
-        </w:rPr>
-      </w:pPr>
-      <w:r>
-        <w:rPr>
-          <w:b/>
-        </w:rPr>
-        <w:t>MOCHA</w:t>
-      </w:r>
-    </w:p>
-    <w:p>
-      <w:pPr>
-        <w:shd w:val="clear" w:color="auto" w:fill="FFFFFF"/>
-        <w:tabs>
-          <w:tab w:val="left" w:pos="916"/>
-          <w:tab w:val="left" w:pos="1832"/>
-          <w:tab w:val="left" w:pos="2748"/>
-          <w:tab w:val="left" w:pos="3664"/>
-          <w:tab w:val="left" w:pos="4580"/>
-          <w:tab w:val="left" w:pos="5496"/>
-          <w:tab w:val="left" w:pos="6412"/>
-          <w:tab w:val="left" w:pos="7328"/>
-          <w:tab w:val="left" w:pos="8244"/>
-          <w:tab w:val="left" w:pos="9160"/>
-          <w:tab w:val="left" w:pos="10076"/>
-          <w:tab w:val="left" w:pos="10992"/>
-          <w:tab w:val="left" w:pos="11908"/>
-          <w:tab w:val="left" w:pos="12824"/>
-          <w:tab w:val="left" w:pos="13740"/>
-          <w:tab w:val="left" w:pos="14656"/>
-        </w:tabs>
-        <w:spacing w:line="240" w:lineRule="auto"/>
-        <w:rPr>
-          <w:b/>
-        </w:rPr>
-      </w:pPr>
-    </w:p>
-    <w:p>
-      <w:r>
-        <w:t xml:space="preserve">Tal como </w:t>
-      </w:r>
-      <w:r>
-        <w:rPr>
-          <w:i/>
-        </w:rPr>
-        <w:t>JUnit</w:t>
-      </w:r>
-      <w:r>
-        <w:t xml:space="preserve"> para </w:t>
-      </w:r>
-      <w:r>
-        <w:rPr>
-          <w:i/>
-        </w:rPr>
-        <w:t>Java</w:t>
-      </w:r>
-      <w:r>
-        <w:t xml:space="preserve"> e </w:t>
-      </w:r>
-      <w:r>
-        <w:rPr>
-          <w:i/>
-        </w:rPr>
-        <w:t>NUnit</w:t>
-      </w:r>
-      <w:r>
-        <w:t xml:space="preserve"> para </w:t>
-      </w:r>
-      <w:r>
-        <w:rPr>
-          <w:i/>
-        </w:rPr>
-        <w:t>Microsoft .NET</w:t>
-      </w:r>
-      <w:r>
-        <w:t xml:space="preserve">, </w:t>
-      </w:r>
-      <w:r>
-        <w:rPr>
-          <w:i/>
-        </w:rPr>
-        <w:t>Mocha</w:t>
-      </w:r>
-      <w:r>
-        <w:t xml:space="preserve"> </w:t>
-      </w:r>
-      <w:r>
-        <w:t xml:space="preserve">em plataformas </w:t>
-      </w:r>
-      <w:r>
-        <w:rPr>
-          <w:i/>
-        </w:rPr>
-        <w:t>NodeJS</w:t>
-      </w:r>
-      <w:r>
-        <w:t xml:space="preserve"> </w:t>
-      </w:r>
-      <w:r>
-        <w:t>é um</w:t>
-      </w:r>
-      <w:r>
-        <w:t>a</w:t>
-      </w:r>
-      <w:r>
-        <w:t xml:space="preserve"> </w:t>
-      </w:r>
-      <w:r>
-        <w:rPr>
-          <w:i/>
-        </w:rPr>
-        <w:t>framework</w:t>
-      </w:r>
-      <w:r>
-        <w:t xml:space="preserve"> de teste para </w:t>
-      </w:r>
-      <w:r>
-        <w:t>código</w:t>
-      </w:r>
-      <w:r>
-        <w:t xml:space="preserve"> </w:t>
-      </w:r>
-      <w:r>
-        <w:rPr>
-          <w:i/>
-        </w:rPr>
-        <w:t>JavaScript</w:t>
-      </w:r>
-      <w:r>
-        <w:t>.</w:t>
-      </w:r>
-    </w:p>
-    <w:p>
-      <w:hyperlink r:id="rId24" w:history="1">
-        <w:r>
-          <w:rPr>
-            <w:rStyle w:val="Hyperlink"/>
-          </w:rPr>
-          <w:t>http://visionmedia.github.io/mocha/</w:t>
-        </w:r>
-      </w:hyperlink>
-    </w:p>
-    <w:p>
-      <w:pPr>
-        <w:shd w:val="clear" w:color="auto" w:fill="FFFFFF"/>
-        <w:tabs>
-          <w:tab w:val="left" w:pos="916"/>
-          <w:tab w:val="left" w:pos="1832"/>
-          <w:tab w:val="left" w:pos="2748"/>
-          <w:tab w:val="left" w:pos="3664"/>
-          <w:tab w:val="left" w:pos="4580"/>
-          <w:tab w:val="left" w:pos="5496"/>
-          <w:tab w:val="left" w:pos="6412"/>
-          <w:tab w:val="left" w:pos="7328"/>
-          <w:tab w:val="left" w:pos="8244"/>
-          <w:tab w:val="left" w:pos="9160"/>
-          <w:tab w:val="left" w:pos="10076"/>
-          <w:tab w:val="left" w:pos="10992"/>
-          <w:tab w:val="left" w:pos="11908"/>
-          <w:tab w:val="left" w:pos="12824"/>
-          <w:tab w:val="left" w:pos="13740"/>
-          <w:tab w:val="left" w:pos="14656"/>
-        </w:tabs>
-        <w:spacing w:line="240" w:lineRule="auto"/>
-      </w:pPr>
-    </w:p>
-    <w:p>
-      <w:pPr>
-        <w:shd w:val="clear" w:color="auto" w:fill="FFFFFF"/>
-        <w:tabs>
-          <w:tab w:val="left" w:pos="916"/>
-          <w:tab w:val="left" w:pos="1832"/>
-          <w:tab w:val="left" w:pos="2748"/>
-          <w:tab w:val="left" w:pos="3664"/>
-          <w:tab w:val="left" w:pos="4580"/>
-          <w:tab w:val="left" w:pos="5496"/>
-          <w:tab w:val="left" w:pos="6412"/>
-          <w:tab w:val="left" w:pos="7328"/>
-          <w:tab w:val="left" w:pos="8244"/>
-          <w:tab w:val="left" w:pos="9160"/>
-          <w:tab w:val="left" w:pos="10076"/>
-          <w:tab w:val="left" w:pos="10992"/>
-          <w:tab w:val="left" w:pos="11908"/>
-          <w:tab w:val="left" w:pos="12824"/>
-          <w:tab w:val="left" w:pos="13740"/>
-          <w:tab w:val="left" w:pos="14656"/>
-        </w:tabs>
-        <w:spacing w:line="240" w:lineRule="auto"/>
-        <w:rPr>
-          <w:b/>
-        </w:rPr>
-      </w:pPr>
-      <w:r>
-        <w:rPr>
-          <w:b/>
-        </w:rPr>
-        <w:t>REDIS</w:t>
-      </w:r>
-    </w:p>
-    <w:p>
-      <w:pPr>
-        <w:shd w:val="clear" w:color="auto" w:fill="FFFFFF"/>
-        <w:tabs>
-          <w:tab w:val="left" w:pos="916"/>
-          <w:tab w:val="left" w:pos="1832"/>
-          <w:tab w:val="left" w:pos="2748"/>
-          <w:tab w:val="left" w:pos="3664"/>
-          <w:tab w:val="left" w:pos="4580"/>
-          <w:tab w:val="left" w:pos="5496"/>
-          <w:tab w:val="left" w:pos="6412"/>
-          <w:tab w:val="left" w:pos="7328"/>
-          <w:tab w:val="left" w:pos="8244"/>
-          <w:tab w:val="left" w:pos="9160"/>
-          <w:tab w:val="left" w:pos="10076"/>
-          <w:tab w:val="left" w:pos="10992"/>
-          <w:tab w:val="left" w:pos="11908"/>
-          <w:tab w:val="left" w:pos="12824"/>
-          <w:tab w:val="left" w:pos="13740"/>
-          <w:tab w:val="left" w:pos="14656"/>
-        </w:tabs>
-        <w:spacing w:line="240" w:lineRule="auto"/>
-        <w:rPr>
-          <w:b/>
-        </w:rPr>
-      </w:pPr>
-    </w:p>
-    <w:p>
-      <w:r>
-        <w:t>É um sistema</w:t>
-      </w:r>
-      <w:r>
-        <w:t xml:space="preserve"> de </w:t>
-      </w:r>
-      <w:r>
-        <w:t>armazenamento de dados em pares chave-valor</w:t>
-      </w:r>
-      <w:r>
-        <w:t xml:space="preserve">, oferecendo </w:t>
-      </w:r>
-      <w:r>
-        <w:t xml:space="preserve">algumas </w:t>
-      </w:r>
-      <w:r>
-        <w:t>estruturas de dados diferentes</w:t>
-      </w:r>
-      <w:r>
-        <w:t xml:space="preserve"> como</w:t>
-      </w:r>
-      <w:r>
-        <w:t xml:space="preserve"> </w:t>
-      </w:r>
-      <w:r>
-        <w:t xml:space="preserve">strings, hashes, lists, sets and ordered sets. </w:t>
-      </w:r>
-      <w:r>
-        <w:t xml:space="preserve">Cada um tipo de estrutura tem características únicas e suporta comandos únicos. </w:t>
-      </w:r>
-      <w:r>
-        <w:t xml:space="preserve">Uma das características relevantes para este projeto é Redis possuir funcionalidades de Publicação/Subscrição em </w:t>
-      </w:r>
-      <w:r>
-        <w:t>canais de troca de</w:t>
-      </w:r>
-      <w:r>
-        <w:t xml:space="preserve"> </w:t>
-      </w:r>
-      <w:r>
-        <w:t>dados “</w:t>
-      </w:r>
-      <w:r>
-        <w:t>messaging</w:t>
-      </w:r>
-      <w:r>
-        <w:rPr>
-          <w:i/>
-        </w:rPr>
-        <w:t>”</w:t>
-      </w:r>
-      <w:r>
-        <w:t xml:space="preserve"> onde todo o interessado pode publicar </w:t>
-      </w:r>
-      <w:r>
-        <w:t>mensagens</w:t>
-      </w:r>
-      <w:r>
-        <w:t xml:space="preserve"> e todo o interessado pode ler.</w:t>
-      </w:r>
-    </w:p>
-    <w:p>
-      <w:pPr>
-        <w:rPr>
-          <w:rStyle w:val="Hyperlink"/>
-        </w:rPr>
-      </w:pPr>
-      <w:hyperlink r:id="rId25" w:history="1">
-        <w:r>
-          <w:rPr>
-            <w:rStyle w:val="Hyperlink"/>
-          </w:rPr>
-          <w:t>http://en.wikipedia.org/wiki/Redis</w:t>
-        </w:r>
-      </w:hyperlink>
-    </w:p>
-    <w:p>
-      <w:hyperlink r:id="rId26" w:history="1">
-        <w:r>
-          <w:rPr>
-            <w:rStyle w:val="Hyperlink"/>
-          </w:rPr>
-          <w:t>http://redis.io/topics/introduction</w:t>
-        </w:r>
-      </w:hyperlink>
-    </w:p>
-    <w:p>
-      <w:hyperlink r:id="rId27" w:history="1">
-        <w:r>
-          <w:rPr>
-            <w:rStyle w:val="Hyperlink"/>
-          </w:rPr>
-          <w:t>http://redis.io/documentation</w:t>
-        </w:r>
-      </w:hyperlink>
-    </w:p>
-    <w:p>
-      <w:pPr>
-        <w:shd w:val="clear" w:color="auto" w:fill="FFFFFF"/>
-        <w:tabs>
-          <w:tab w:val="left" w:pos="916"/>
-          <w:tab w:val="left" w:pos="1832"/>
-          <w:tab w:val="left" w:pos="2748"/>
-          <w:tab w:val="left" w:pos="3664"/>
-          <w:tab w:val="left" w:pos="4580"/>
-          <w:tab w:val="left" w:pos="5496"/>
-          <w:tab w:val="left" w:pos="6412"/>
-          <w:tab w:val="left" w:pos="7328"/>
-          <w:tab w:val="left" w:pos="8244"/>
-          <w:tab w:val="left" w:pos="9160"/>
-          <w:tab w:val="left" w:pos="10076"/>
-          <w:tab w:val="left" w:pos="10992"/>
-          <w:tab w:val="left" w:pos="11908"/>
-          <w:tab w:val="left" w:pos="12824"/>
-          <w:tab w:val="left" w:pos="13740"/>
-          <w:tab w:val="left" w:pos="14656"/>
-        </w:tabs>
-        <w:spacing w:line="240" w:lineRule="auto"/>
-      </w:pPr>
-    </w:p>
-    <w:p>
-      <w:pPr>
-        <w:shd w:val="clear" w:color="auto" w:fill="FFFFFF"/>
-        <w:tabs>
-          <w:tab w:val="left" w:pos="916"/>
-          <w:tab w:val="left" w:pos="1832"/>
-          <w:tab w:val="left" w:pos="2748"/>
-          <w:tab w:val="left" w:pos="3664"/>
-          <w:tab w:val="left" w:pos="4580"/>
-          <w:tab w:val="left" w:pos="5496"/>
-          <w:tab w:val="left" w:pos="6412"/>
-          <w:tab w:val="left" w:pos="7328"/>
-          <w:tab w:val="left" w:pos="8244"/>
-          <w:tab w:val="left" w:pos="9160"/>
-          <w:tab w:val="left" w:pos="10076"/>
-          <w:tab w:val="left" w:pos="10992"/>
-          <w:tab w:val="left" w:pos="11908"/>
-          <w:tab w:val="left" w:pos="12824"/>
-          <w:tab w:val="left" w:pos="13740"/>
-          <w:tab w:val="left" w:pos="14656"/>
-        </w:tabs>
-        <w:spacing w:line="240" w:lineRule="auto"/>
-        <w:rPr>
-          <w:b/>
-        </w:rPr>
-      </w:pPr>
-    </w:p>
-    <w:p>
-      <w:pPr>
-        <w:shd w:val="clear" w:color="auto" w:fill="FFFFFF"/>
-        <w:tabs>
-          <w:tab w:val="left" w:pos="916"/>
-          <w:tab w:val="left" w:pos="1832"/>
-          <w:tab w:val="left" w:pos="2748"/>
-          <w:tab w:val="left" w:pos="3664"/>
-          <w:tab w:val="left" w:pos="4580"/>
-          <w:tab w:val="left" w:pos="5496"/>
-          <w:tab w:val="left" w:pos="6412"/>
-          <w:tab w:val="left" w:pos="7328"/>
-          <w:tab w:val="left" w:pos="8244"/>
-          <w:tab w:val="left" w:pos="9160"/>
-          <w:tab w:val="left" w:pos="10076"/>
-          <w:tab w:val="left" w:pos="10992"/>
-          <w:tab w:val="left" w:pos="11908"/>
-          <w:tab w:val="left" w:pos="12824"/>
-          <w:tab w:val="left" w:pos="13740"/>
-          <w:tab w:val="left" w:pos="14656"/>
-        </w:tabs>
-        <w:spacing w:line="240" w:lineRule="auto"/>
-        <w:rPr>
-          <w:b/>
-        </w:rPr>
-      </w:pPr>
-    </w:p>
-    <w:p>
-      <w:pPr>
-        <w:shd w:val="clear" w:color="auto" w:fill="FFFFFF"/>
-        <w:tabs>
-          <w:tab w:val="left" w:pos="916"/>
-          <w:tab w:val="left" w:pos="1832"/>
-          <w:tab w:val="left" w:pos="2748"/>
-          <w:tab w:val="left" w:pos="3664"/>
-          <w:tab w:val="left" w:pos="4580"/>
-          <w:tab w:val="left" w:pos="5496"/>
-          <w:tab w:val="left" w:pos="6412"/>
-          <w:tab w:val="left" w:pos="7328"/>
-          <w:tab w:val="left" w:pos="8244"/>
-          <w:tab w:val="left" w:pos="9160"/>
-          <w:tab w:val="left" w:pos="10076"/>
-          <w:tab w:val="left" w:pos="10992"/>
-          <w:tab w:val="left" w:pos="11908"/>
-          <w:tab w:val="left" w:pos="12824"/>
-          <w:tab w:val="left" w:pos="13740"/>
-          <w:tab w:val="left" w:pos="14656"/>
-        </w:tabs>
-        <w:spacing w:line="240" w:lineRule="auto"/>
-        <w:rPr>
-          <w:b/>
-        </w:rPr>
-      </w:pPr>
-      <w:r>
-        <w:rPr>
-          <w:b/>
-        </w:rPr>
-        <w:t>MYSQL</w:t>
-      </w:r>
-    </w:p>
-    <w:p>
-      <w:pPr>
-        <w:shd w:val="clear" w:color="auto" w:fill="FFFFFF"/>
-        <w:tabs>
-          <w:tab w:val="left" w:pos="916"/>
-          <w:tab w:val="left" w:pos="1832"/>
-          <w:tab w:val="left" w:pos="2748"/>
-          <w:tab w:val="left" w:pos="3664"/>
-          <w:tab w:val="left" w:pos="4580"/>
-          <w:tab w:val="left" w:pos="5496"/>
-          <w:tab w:val="left" w:pos="6412"/>
-          <w:tab w:val="left" w:pos="7328"/>
-          <w:tab w:val="left" w:pos="8244"/>
-          <w:tab w:val="left" w:pos="9160"/>
-          <w:tab w:val="left" w:pos="10076"/>
-          <w:tab w:val="left" w:pos="10992"/>
-          <w:tab w:val="left" w:pos="11908"/>
-          <w:tab w:val="left" w:pos="12824"/>
-          <w:tab w:val="left" w:pos="13740"/>
-          <w:tab w:val="left" w:pos="14656"/>
-        </w:tabs>
-        <w:spacing w:line="240" w:lineRule="auto"/>
-        <w:rPr>
-          <w:b/>
-        </w:rPr>
-      </w:pPr>
-    </w:p>
-    <w:p>
-      <w:r>
-        <w:t>É u</w:t>
-      </w:r>
-      <w:r>
-        <w:t>ma das mais populares aplicações de código aberto (</w:t>
-      </w:r>
-      <w:r>
-        <w:rPr>
-          <w:i/>
-        </w:rPr>
-        <w:t>Open Source</w:t>
-      </w:r>
-      <w:r>
-        <w:t>) de base de dados relacionais.</w:t>
-      </w:r>
-    </w:p>
-    <w:p>
-      <w:hyperlink r:id="rId28" w:history="1">
-        <w:r>
-          <w:rPr>
-            <w:rStyle w:val="Hyperlink"/>
-          </w:rPr>
-          <w:t>http://pt.wikipedia.org/wiki/MySQL</w:t>
-        </w:r>
-      </w:hyperlink>
-    </w:p>
-    <w:p>
-      <w:pPr>
-        <w:shd w:val="clear" w:color="auto" w:fill="FFFFFF"/>
-        <w:tabs>
-          <w:tab w:val="left" w:pos="916"/>
-          <w:tab w:val="left" w:pos="1832"/>
-          <w:tab w:val="left" w:pos="2748"/>
-          <w:tab w:val="left" w:pos="3664"/>
-          <w:tab w:val="left" w:pos="4580"/>
-          <w:tab w:val="left" w:pos="5496"/>
-          <w:tab w:val="left" w:pos="6412"/>
-          <w:tab w:val="left" w:pos="7328"/>
-          <w:tab w:val="left" w:pos="8244"/>
-          <w:tab w:val="left" w:pos="9160"/>
-          <w:tab w:val="left" w:pos="10076"/>
-          <w:tab w:val="left" w:pos="10992"/>
-          <w:tab w:val="left" w:pos="11908"/>
-          <w:tab w:val="left" w:pos="12824"/>
-          <w:tab w:val="left" w:pos="13740"/>
-          <w:tab w:val="left" w:pos="14656"/>
-        </w:tabs>
-        <w:spacing w:line="240" w:lineRule="auto"/>
-      </w:pPr>
-    </w:p>
-    <w:p>
-      <w:pPr>
-        <w:shd w:val="clear" w:color="auto" w:fill="FFFFFF"/>
-        <w:tabs>
-          <w:tab w:val="left" w:pos="916"/>
-          <w:tab w:val="left" w:pos="1832"/>
-          <w:tab w:val="left" w:pos="2748"/>
-          <w:tab w:val="left" w:pos="3664"/>
-          <w:tab w:val="left" w:pos="4580"/>
-          <w:tab w:val="left" w:pos="5496"/>
-          <w:tab w:val="left" w:pos="6412"/>
-          <w:tab w:val="left" w:pos="7328"/>
-          <w:tab w:val="left" w:pos="8244"/>
-          <w:tab w:val="left" w:pos="9160"/>
-          <w:tab w:val="left" w:pos="10076"/>
-          <w:tab w:val="left" w:pos="10992"/>
-          <w:tab w:val="left" w:pos="11908"/>
-          <w:tab w:val="left" w:pos="12824"/>
-          <w:tab w:val="left" w:pos="13740"/>
-          <w:tab w:val="left" w:pos="14656"/>
-        </w:tabs>
-        <w:spacing w:line="240" w:lineRule="auto"/>
-      </w:pPr>
-    </w:p>
-    <w:p>
-      <w:pPr>
-        <w:pStyle w:val="Ttulo2"/>
-      </w:pPr>
-      <w:bookmarkStart w:id="11" w:name="_Toc397532358"/>
-      <w:r>
-        <w:t>2.2 Fluxo do desenvolvimento</w:t>
-      </w:r>
-      <w:bookmarkEnd w:id="11"/>
-    </w:p>
-    <w:p/>
-    <w:p>
-      <w:r>
-        <w:t>O</w:t>
-      </w:r>
-      <w:r>
-        <w:t xml:space="preserve"> recurso fundamental </w:t>
-      </w:r>
-      <w:r>
-        <w:t xml:space="preserve">do sistema a desenvolver é o sistema operativo </w:t>
-      </w:r>
-      <w:r>
-        <w:rPr>
-          <w:i/>
-        </w:rPr>
-        <w:t>Linux</w:t>
-      </w:r>
-      <w:r>
-        <w:t>, assim sendo,</w:t>
-      </w:r>
-      <w:r>
-        <w:t xml:space="preserve"> a primeira necessidade que surgiu </w:t>
-      </w:r>
-      <w:r>
-        <w:t xml:space="preserve">foi </w:t>
-      </w:r>
-      <w:r>
-        <w:t>montar</w:t>
-      </w:r>
-      <w:r>
-        <w:t xml:space="preserve"> </w:t>
-      </w:r>
-      <w:r>
-        <w:t>um emulador para</w:t>
-      </w:r>
-      <w:r>
-        <w:t xml:space="preserve"> o mesmo.</w:t>
-      </w:r>
-      <w:r>
-        <w:t xml:space="preserve"> </w:t>
-      </w:r>
-      <w:r>
-        <w:t xml:space="preserve">Por </w:t>
-      </w:r>
-      <w:r>
-        <w:t xml:space="preserve">ser já reconhecido e o mais utilizado </w:t>
-      </w:r>
-      <w:r>
-        <w:t xml:space="preserve">foi </w:t>
-      </w:r>
-      <w:r>
-        <w:t>escolhido</w:t>
-      </w:r>
-      <w:r>
-        <w:t xml:space="preserve"> o emulador “</w:t>
-      </w:r>
-      <w:r>
-        <w:rPr>
-          <w:i/>
-        </w:rPr>
-        <w:t>Oracle VM VirtualBox</w:t>
-      </w:r>
-      <w:r>
-        <w:rPr>
-          <w:i/>
-        </w:rPr>
-        <w:t>”</w:t>
-      </w:r>
-      <w:r>
-        <w:t>.</w:t>
-      </w:r>
-    </w:p>
-    <w:p>
-      <w:r>
-        <w:t>O próximo passo fo</w:t>
-      </w:r>
-      <w:r>
-        <w:t xml:space="preserve">i investigar como é que </w:t>
-      </w:r>
-      <w:r>
-        <w:t>podíamos</w:t>
-      </w:r>
-      <w:r>
-        <w:t xml:space="preserve"> garantir que todas as alterações efetuadas no ambiente de desenvolvimento sejam facilmente </w:t>
-      </w:r>
-      <w:r>
-        <w:t xml:space="preserve">replicadas </w:t>
-      </w:r>
-      <w:r>
-        <w:t>em todas as estações de trabalho em que o projeto é desenvolvido</w:t>
-      </w:r>
-      <w:r>
-        <w:t xml:space="preserve"> e como ter um gestor que permite gerir a máquina virtual Linux sem interface gráfica a partir do ambiente de trabalho da máquina hospedeira</w:t>
-      </w:r>
-      <w:r>
-        <w:t xml:space="preserve">, oferecendo a possibilidade em desenvolver o código a partir da </w:t>
-      </w:r>
-      <w:r>
-        <w:t>máquina</w:t>
-      </w:r>
-      <w:r>
-        <w:t xml:space="preserve"> host e executa-lo na </w:t>
-      </w:r>
-      <w:r>
-        <w:t>máquina</w:t>
-      </w:r>
-      <w:r>
-        <w:t xml:space="preserve"> virtual</w:t>
-      </w:r>
-      <w:r>
-        <w:t>. A solução encontrada foi o</w:t>
-      </w:r>
-      <w:r>
-        <w:t xml:space="preserve"> gestor de máquinas virtuais </w:t>
-      </w:r>
-      <w:r>
-        <w:rPr>
-          <w:i/>
-        </w:rPr>
-        <w:t>Vagrant</w:t>
-      </w:r>
-      <w:r>
-        <w:t xml:space="preserve">. O </w:t>
-      </w:r>
-      <w:r>
-        <w:rPr>
-          <w:i/>
-        </w:rPr>
-        <w:t>Vagrant</w:t>
-      </w:r>
-      <w:r>
-        <w:t xml:space="preserve"> </w:t>
-      </w:r>
-      <w:r>
-        <w:t xml:space="preserve">permite configurar </w:t>
-      </w:r>
-      <w:r>
-        <w:t>o mapeamento de portos</w:t>
-      </w:r>
-      <w:r>
-        <w:t xml:space="preserve"> de </w:t>
-      </w:r>
-      <w:r>
-        <w:t>encaminha</w:t>
-      </w:r>
-      <w:r>
-        <w:t>mento</w:t>
-      </w:r>
-      <w:r>
-        <w:t xml:space="preserve"> da máquina virtual para serem acedidos </w:t>
-      </w:r>
-      <w:r>
-        <w:t>a</w:t>
-      </w:r>
-      <w:r>
-        <w:t xml:space="preserve"> partir do</w:t>
-      </w:r>
-      <w:r>
-        <w:t>s</w:t>
-      </w:r>
-      <w:r>
-        <w:t xml:space="preserve"> portas </w:t>
-      </w:r>
-      <w:r>
-        <w:t>específic</w:t>
-      </w:r>
-      <w:r>
-        <w:t>o</w:t>
-      </w:r>
-      <w:r>
-        <w:t xml:space="preserve">s da máquina </w:t>
-      </w:r>
-      <w:r>
-        <w:t>hospedeira, permite também configurar o aprovisionamento</w:t>
-      </w:r>
-      <w:r>
-        <w:t xml:space="preserve"> automático</w:t>
-      </w:r>
-      <w:r>
-        <w:t xml:space="preserve"> da máquina virtual com ferramentas necessárias para o </w:t>
-      </w:r>
-      <w:r>
-        <w:t>funcionamento</w:t>
-      </w:r>
-      <w:r>
-        <w:t xml:space="preserve"> </w:t>
-      </w:r>
-      <w:r>
-        <w:t>da aplicaç</w:t>
-      </w:r>
-      <w:r>
-        <w:t>ão</w:t>
-      </w:r>
-      <w:r>
-        <w:t>. Assim sendo para manter os ambientes de</w:t>
-      </w:r>
-      <w:r>
-        <w:t xml:space="preserve"> execução da aplicação</w:t>
-      </w:r>
-      <w:r>
-        <w:t xml:space="preserve"> idênticos</w:t>
-      </w:r>
-      <w:r>
-        <w:t xml:space="preserve"> basta partilhar o ficheiro de configuração </w:t>
-      </w:r>
-      <w:r>
-        <w:rPr>
-          <w:i/>
-        </w:rPr>
-        <w:t>vagrantfile</w:t>
-      </w:r>
-      <w:r>
-        <w:rPr>
-          <w:i/>
-        </w:rPr>
-        <w:t>.</w:t>
-      </w:r>
-      <w:r>
-        <w:t xml:space="preserve"> </w:t>
-      </w:r>
-    </w:p>
-    <w:p>
-      <w:r>
-        <w:t>Ao executar o comando “</w:t>
-      </w:r>
-      <w:r>
-        <w:rPr>
-          <w:i/>
-        </w:rPr>
-        <w:t>vagrant up</w:t>
-      </w:r>
-      <w:r>
-        <w:t>” é executado o “</w:t>
-      </w:r>
-      <w:r>
-        <w:rPr>
-          <w:i/>
-        </w:rPr>
-        <w:t>start</w:t>
-      </w:r>
-      <w:r>
-        <w:rPr>
-          <w:i/>
-        </w:rPr>
-        <w:t>”</w:t>
-      </w:r>
-      <w:r>
-        <w:t xml:space="preserve"> da </w:t>
-      </w:r>
-      <w:r>
-        <w:t>máquina</w:t>
-      </w:r>
-      <w:r>
-        <w:t xml:space="preserve"> virtual</w:t>
-      </w:r>
-      <w:r>
-        <w:t>.</w:t>
-      </w:r>
-      <w:r>
-        <w:t xml:space="preserve"> </w:t>
-      </w:r>
-    </w:p>
-    <w:p>
-      <w:r>
-        <w:t>Via comando “</w:t>
-      </w:r>
-      <w:r>
-        <w:t>vagrant provision</w:t>
-      </w:r>
-      <w:r>
-        <w:t xml:space="preserve">”  é lançado o processo de aprovisionamento da mesma. </w:t>
-      </w:r>
-    </w:p>
-    <w:p>
-      <w:r>
-        <w:t>Via o comando “</w:t>
-      </w:r>
-      <w:r>
-        <w:rPr>
-          <w:i/>
-        </w:rPr>
-        <w:t>vagrant ssh</w:t>
-      </w:r>
-      <w:r>
-        <w:t xml:space="preserve">” acede-se </w:t>
-      </w:r>
-      <w:r>
-        <w:t>para dentro da</w:t>
-      </w:r>
-      <w:r>
-        <w:t xml:space="preserve"> </w:t>
-      </w:r>
-      <w:r>
-        <w:t>máquina</w:t>
-      </w:r>
-      <w:r>
-        <w:t xml:space="preserve"> virtual tendo lá </w:t>
-      </w:r>
-      <w:r>
-        <w:t>já a</w:t>
-      </w:r>
-      <w:r>
-        <w:t xml:space="preserve"> c</w:t>
-      </w:r>
-      <w:r>
-        <w:t xml:space="preserve">ópia de ficheiros e </w:t>
-      </w:r>
-      <w:r>
-        <w:t xml:space="preserve">estrutura das pastas do projeto da </w:t>
-      </w:r>
-      <w:r>
-        <w:t>máquina</w:t>
-      </w:r>
-      <w:r>
-        <w:t xml:space="preserve"> </w:t>
-      </w:r>
-      <w:r>
-        <w:rPr>
-          <w:i/>
-        </w:rPr>
-        <w:t>host</w:t>
-      </w:r>
-      <w:r>
-        <w:t>.</w:t>
-      </w:r>
     </w:p>
     <w:p>
       <w:pPr>
         <w:rPr>
           <w:u w:val="single"/>
-        </w:rPr>
-      </w:pPr>
-    </w:p>
-    <w:p>
-      <w:pPr>
-        <w:pStyle w:val="SemEspaamento"/>
-        <w:jc w:val="center"/>
-        <w:rPr>
-          <w:rFonts w:asciiTheme="minorHAnsi" w:hAnsiTheme="minorHAnsi"/>
-          <w:sz w:val="18"/>
-          <w:szCs w:val="18"/>
         </w:rPr>
       </w:pPr>
     </w:p>
@@ -6316,12 +5946,11 @@
           <w:noProof/>
           <w:lang w:eastAsia="pt-PT"/>
         </w:rPr>
-        <w:lastRenderedPageBreak/>
         <w:drawing>
-          <wp:inline distT="0" distB="0" distL="0" distR="0" wp14:anchorId="338F96F4" wp14:editId="269EDF6A">
-            <wp:extent cx="5399405" cy="3164840"/>
-            <wp:effectExtent l="0" t="0" r="0" b="0"/>
-            <wp:docPr id="3" name="Imagem 3"/>
+          <wp:inline distT="0" distB="0" distL="0" distR="0" wp14:anchorId="446C7372" wp14:editId="4C265960">
+            <wp:extent cx="5399405" cy="3154680"/>
+            <wp:effectExtent l="0" t="0" r="0" b="7620"/>
+            <wp:docPr id="6" name="Imagem 6"/>
             <wp:cNvGraphicFramePr>
               <a:graphicFrameLocks xmlns:a="http://schemas.openxmlformats.org/drawingml/2006/main" noChangeAspect="1"/>
             </wp:cNvGraphicFramePr>
@@ -6333,7 +5962,7 @@
                     <pic:cNvPicPr/>
                   </pic:nvPicPr>
                   <pic:blipFill>
-                    <a:blip r:embed="rId29"/>
+                    <a:blip r:embed="rId17"/>
                     <a:stretch>
                       <a:fillRect/>
                     </a:stretch>
@@ -6341,7 +5970,7 @@
                   <pic:spPr>
                     <a:xfrm>
                       <a:off x="0" y="0"/>
-                      <a:ext cx="5399405" cy="3164840"/>
+                      <a:ext cx="5399405" cy="3154680"/>
                     </a:xfrm>
                     <a:prstGeom prst="rect">
                       <a:avLst/>
@@ -6362,11 +5991,21 @@
       <w:r>
         <w:t xml:space="preserve">Figura </w:t>
       </w:r>
-      <w:fldSimple w:instr=" SEQ Figura \* ARABIC ">
-        <w:r>
-          <w:t>2</w:t>
-        </w:r>
-      </w:fldSimple>
+      <w:r>
+        <w:fldChar w:fldCharType="begin"/>
+      </w:r>
+      <w:r>
+        <w:instrText xml:space="preserve"> SEQ Figura \* ARABIC </w:instrText>
+      </w:r>
+      <w:r>
+        <w:fldChar w:fldCharType="separate"/>
+      </w:r>
+      <w:r>
+        <w:t>2</w:t>
+      </w:r>
+      <w:r>
+        <w:fldChar w:fldCharType="end"/>
+      </w:r>
       <w:r>
         <w:t xml:space="preserve"> - Ambiente de desenvolvimento</w:t>
       </w:r>
@@ -6374,27 +6013,427 @@
     <w:p/>
     <w:p>
       <w:pPr>
-        <w:rPr>
-          <w:rFonts w:eastAsiaTheme="majorEastAsia" w:cstheme="majorBidi"/>
-          <w:b/>
-          <w:color w:val="2E74B5" w:themeColor="accent1" w:themeShade="BF"/>
-          <w:sz w:val="32"/>
-          <w:szCs w:val="32"/>
-        </w:rPr>
-      </w:pPr>
-    </w:p>
-    <w:p>
-      <w:pPr>
-        <w:pStyle w:val="Ttulo1"/>
-      </w:pPr>
-      <w:bookmarkStart w:id="12" w:name="_Toc397532359"/>
-      <w:r>
-        <w:t>3</w:t>
-      </w:r>
-      <w:r>
-        <w:t xml:space="preserve"> Solução e Arquitetura</w:t>
-      </w:r>
-      <w:bookmarkEnd w:id="12"/>
+        <w:pStyle w:val="Ttulo3"/>
+      </w:pPr>
+      <w:bookmarkStart w:id="13" w:name="_Toc397635639"/>
+      <w:r>
+        <w:t>2.2.2</w:t>
+      </w:r>
+      <w:r>
+        <w:t xml:space="preserve"> Partilha</w:t>
+      </w:r>
+      <w:bookmarkEnd w:id="13"/>
+    </w:p>
+    <w:p>
+      <w:r>
+        <w:t xml:space="preserve">Como já foi referido o </w:t>
+      </w:r>
+      <w:proofErr w:type="spellStart"/>
+      <w:r>
+        <w:rPr>
+          <w:i/>
+        </w:rPr>
+        <w:t>V</w:t>
+      </w:r>
+      <w:r>
+        <w:rPr>
+          <w:i/>
+        </w:rPr>
+        <w:t>agrant</w:t>
+      </w:r>
+      <w:proofErr w:type="spellEnd"/>
+      <w:r>
+        <w:rPr>
+          <w:i/>
+        </w:rPr>
+        <w:t xml:space="preserve"> </w:t>
+      </w:r>
+      <w:r>
+        <w:t>é um gestor de máquinas virtuais</w:t>
+      </w:r>
+      <w:r>
+        <w:t xml:space="preserve">, isto implica que o mesmo utiliza instruções especificadas pelo utilizador para configurar as máquinas virtuais. Para tal efeito, </w:t>
+      </w:r>
+      <w:r>
+        <w:t xml:space="preserve">o </w:t>
+      </w:r>
+      <w:proofErr w:type="spellStart"/>
+      <w:r>
+        <w:rPr>
+          <w:i/>
+        </w:rPr>
+        <w:t>Vagrant</w:t>
+      </w:r>
+      <w:proofErr w:type="spellEnd"/>
+      <w:r>
+        <w:t>, disponibiliza</w:t>
+      </w:r>
+      <w:r>
+        <w:t xml:space="preserve"> um ficheiro próprio de configuração chamado </w:t>
+      </w:r>
+      <w:proofErr w:type="spellStart"/>
+      <w:r>
+        <w:t>vagrantfile</w:t>
+      </w:r>
+      <w:proofErr w:type="spellEnd"/>
+      <w:r>
+        <w:t>.</w:t>
+      </w:r>
+    </w:p>
+    <w:p>
+      <w:r>
+        <w:t>Assim sendo sempre que houver alguma alteração nas configurações da máquina virtual ou até substituição por uma outra, basta partilhar o</w:t>
+      </w:r>
+      <w:r>
+        <w:t xml:space="preserve"> ficheiro</w:t>
+      </w:r>
+      <w:r>
+        <w:t xml:space="preserve"> </w:t>
+      </w:r>
+      <w:proofErr w:type="spellStart"/>
+      <w:r>
+        <w:rPr>
+          <w:i/>
+        </w:rPr>
+        <w:t>vagrantfile</w:t>
+      </w:r>
+      <w:proofErr w:type="spellEnd"/>
+      <w:r>
+        <w:t xml:space="preserve"> entre membros da </w:t>
+      </w:r>
+      <w:r>
+        <w:t>equipa.</w:t>
+      </w:r>
+    </w:p>
+    <w:p>
+      <w:r>
+        <w:lastRenderedPageBreak/>
+        <w:t xml:space="preserve">O </w:t>
+      </w:r>
+      <w:proofErr w:type="spellStart"/>
+      <w:r>
+        <w:rPr>
+          <w:i/>
+        </w:rPr>
+        <w:t>Vagrant</w:t>
+      </w:r>
+      <w:proofErr w:type="spellEnd"/>
+      <w:r>
+        <w:t xml:space="preserve"> possui um repositório público com uma coleção </w:t>
+      </w:r>
+      <w:r>
+        <w:t>de imagens</w:t>
+      </w:r>
+      <w:r>
+        <w:t xml:space="preserve"> de máquinas virtuais</w:t>
+      </w:r>
+      <w:r>
+        <w:t xml:space="preserve"> chamadas </w:t>
+      </w:r>
+      <w:r>
+        <w:rPr>
+          <w:i/>
+        </w:rPr>
+        <w:t>boxes</w:t>
+      </w:r>
+      <w:r>
+        <w:t xml:space="preserve">. </w:t>
+      </w:r>
+      <w:r>
+        <w:t>A</w:t>
+      </w:r>
+      <w:r>
+        <w:t>ssim ao executar o comando “</w:t>
+      </w:r>
+      <w:proofErr w:type="spellStart"/>
+      <w:r>
+        <w:t>vagrant</w:t>
+      </w:r>
+      <w:proofErr w:type="spellEnd"/>
+      <w:r>
+        <w:t xml:space="preserve"> </w:t>
+      </w:r>
+      <w:proofErr w:type="spellStart"/>
+      <w:r>
+        <w:t>up</w:t>
+      </w:r>
+      <w:proofErr w:type="spellEnd"/>
+      <w:r>
+        <w:t xml:space="preserve">”, </w:t>
+      </w:r>
+      <w:r>
+        <w:t xml:space="preserve">o </w:t>
+      </w:r>
+      <w:proofErr w:type="spellStart"/>
+      <w:r>
+        <w:rPr>
+          <w:i/>
+        </w:rPr>
+        <w:t>Vagrant</w:t>
+      </w:r>
+      <w:proofErr w:type="spellEnd"/>
+      <w:r>
+        <w:t xml:space="preserve"> descarrega</w:t>
+      </w:r>
+      <w:r>
+        <w:t xml:space="preserve">, só pela primeira vez, a </w:t>
+      </w:r>
+      <w:r>
+        <w:rPr>
+          <w:i/>
+        </w:rPr>
+        <w:t>box</w:t>
+      </w:r>
+      <w:r>
+        <w:t xml:space="preserve"> especificada no ficheiro </w:t>
+      </w:r>
+      <w:proofErr w:type="spellStart"/>
+      <w:r>
+        <w:rPr>
+          <w:i/>
+        </w:rPr>
+        <w:t>vagrantfile</w:t>
+      </w:r>
+      <w:proofErr w:type="spellEnd"/>
+      <w:r>
+        <w:t xml:space="preserve"> e aplica as configurações descritas no mesmo, facilitando e evitando desta maneira a partilha física da própria maquina virtual que sempre é uma chatice devido ao tamanho que está pode ter.</w:t>
+      </w:r>
+    </w:p>
+    <w:p/>
+    <w:p>
+      <w:pPr>
+        <w:pStyle w:val="Ttulo3"/>
+      </w:pPr>
+      <w:bookmarkStart w:id="14" w:name="_Toc397635640"/>
+      <w:r>
+        <w:t>2.2.3 Aprovisionamento</w:t>
+      </w:r>
+      <w:bookmarkEnd w:id="14"/>
+    </w:p>
+    <w:p>
+      <w:r>
+        <w:t xml:space="preserve">Como já foi referido, o </w:t>
+      </w:r>
+      <w:proofErr w:type="spellStart"/>
+      <w:r>
+        <w:rPr>
+          <w:i/>
+        </w:rPr>
+        <w:t>V</w:t>
+      </w:r>
+      <w:r>
+        <w:rPr>
+          <w:i/>
+        </w:rPr>
+        <w:t>a</w:t>
+      </w:r>
+      <w:r>
+        <w:rPr>
+          <w:i/>
+        </w:rPr>
+        <w:t>grant</w:t>
+      </w:r>
+      <w:proofErr w:type="spellEnd"/>
+      <w:r>
+        <w:t xml:space="preserve"> possui processo de aprovisionamento das máquinas virtuais.</w:t>
+      </w:r>
+      <w:r>
+        <w:t xml:space="preserve"> O processo de aprovisionamento consiste em configurar um sistema de aprovisionamento como o </w:t>
+      </w:r>
+      <w:proofErr w:type="spellStart"/>
+      <w:r>
+        <w:rPr>
+          <w:i/>
+        </w:rPr>
+        <w:t>Chef</w:t>
+      </w:r>
+      <w:proofErr w:type="spellEnd"/>
+      <w:r>
+        <w:t xml:space="preserve"> ou </w:t>
+      </w:r>
+      <w:proofErr w:type="spellStart"/>
+      <w:r>
+        <w:rPr>
+          <w:i/>
+        </w:rPr>
+        <w:t>Puppet</w:t>
+      </w:r>
+      <w:proofErr w:type="spellEnd"/>
+      <w:r>
+        <w:t xml:space="preserve"> no processo de aprovisionamento </w:t>
+      </w:r>
+      <w:proofErr w:type="spellStart"/>
+      <w:r>
+        <w:rPr>
+          <w:i/>
+        </w:rPr>
+        <w:t>Vagrant</w:t>
+      </w:r>
+      <w:proofErr w:type="spellEnd"/>
+      <w:r>
+        <w:t>.</w:t>
+      </w:r>
+    </w:p>
+    <w:p>
+      <w:r>
+        <w:t xml:space="preserve">O </w:t>
+      </w:r>
+      <w:proofErr w:type="spellStart"/>
+      <w:r>
+        <w:rPr>
+          <w:i/>
+        </w:rPr>
+        <w:t>Chef</w:t>
+      </w:r>
+      <w:proofErr w:type="spellEnd"/>
+      <w:r>
+        <w:t xml:space="preserve"> foi o sistema de aprovisionamento escolhido. O mesmo </w:t>
+      </w:r>
+      <w:r>
+        <w:t xml:space="preserve">funciona a base de receitas que são ficheiro escritos em </w:t>
+      </w:r>
+      <w:r>
+        <w:t>linguagem de programação</w:t>
+      </w:r>
+      <w:r>
+        <w:rPr>
+          <w:i/>
+        </w:rPr>
+        <w:t xml:space="preserve"> </w:t>
+      </w:r>
+      <w:proofErr w:type="spellStart"/>
+      <w:r>
+        <w:rPr>
+          <w:i/>
+        </w:rPr>
+        <w:t>Ruby</w:t>
+      </w:r>
+      <w:proofErr w:type="spellEnd"/>
+      <w:r>
+        <w:rPr>
+          <w:i/>
+        </w:rPr>
+        <w:t>,</w:t>
+      </w:r>
+      <w:r>
+        <w:t xml:space="preserve"> em que se descreve de forma programática a gestão das aplicações e como elas devem ser configuradas. </w:t>
+      </w:r>
+    </w:p>
+    <w:p>
+      <w:r>
+        <w:t xml:space="preserve">As receitas são agrupadas em coleções chamados </w:t>
+      </w:r>
+      <w:proofErr w:type="spellStart"/>
+      <w:r>
+        <w:rPr>
+          <w:i/>
+        </w:rPr>
+        <w:t>cookbook</w:t>
+      </w:r>
+      <w:proofErr w:type="spellEnd"/>
+      <w:r>
+        <w:t xml:space="preserve">. A </w:t>
+      </w:r>
+      <w:proofErr w:type="spellStart"/>
+      <w:r>
+        <w:rPr>
+          <w:i/>
+        </w:rPr>
+        <w:t>cookbook</w:t>
+      </w:r>
+      <w:proofErr w:type="spellEnd"/>
+      <w:r>
+        <w:t xml:space="preserve"> é uma unidade fundamental de configuração e de políticas de distribuição. Cada </w:t>
+      </w:r>
+      <w:proofErr w:type="spellStart"/>
+      <w:r>
+        <w:rPr>
+          <w:i/>
+        </w:rPr>
+        <w:t>cookbook</w:t>
+      </w:r>
+      <w:proofErr w:type="spellEnd"/>
+      <w:r>
+        <w:t xml:space="preserve"> defi</w:t>
+      </w:r>
+      <w:r>
+        <w:t>ne um cenário, como por exemplo</w:t>
+      </w:r>
+      <w:r>
+        <w:t xml:space="preserve"> o necessário (dependências) para instalação e configuração do </w:t>
+      </w:r>
+      <w:proofErr w:type="spellStart"/>
+      <w:r>
+        <w:t>MySql</w:t>
+      </w:r>
+      <w:proofErr w:type="spellEnd"/>
+      <w:r>
+        <w:t>, contendo</w:t>
+      </w:r>
+      <w:r>
+        <w:t xml:space="preserve"> todos os componentes que são obrigatórios para suportar o tal cenário </w:t>
+      </w:r>
+      <w:r>
+        <w:t xml:space="preserve">e </w:t>
+      </w:r>
+      <w:r>
+        <w:t>garantindo que cada recurso está devidamente configurado.</w:t>
+      </w:r>
+    </w:p>
+    <w:p>
+      <w:r>
+        <w:t xml:space="preserve">As unidades </w:t>
+      </w:r>
+      <w:proofErr w:type="spellStart"/>
+      <w:r>
+        <w:rPr>
+          <w:i/>
+        </w:rPr>
+        <w:t>cookbook</w:t>
+      </w:r>
+      <w:proofErr w:type="spellEnd"/>
+      <w:r>
+        <w:t xml:space="preserve"> são fornecidas pela ferramenta </w:t>
+      </w:r>
+      <w:proofErr w:type="spellStart"/>
+      <w:r>
+        <w:rPr>
+          <w:i/>
+        </w:rPr>
+        <w:t>Berkshelf</w:t>
+      </w:r>
+      <w:proofErr w:type="spellEnd"/>
+      <w:r>
+        <w:t xml:space="preserve"> que sabe resolver dependências de </w:t>
+      </w:r>
+      <w:proofErr w:type="spellStart"/>
+      <w:r>
+        <w:rPr>
+          <w:i/>
+        </w:rPr>
+        <w:t>cookbooks</w:t>
+      </w:r>
+      <w:proofErr w:type="spellEnd"/>
+      <w:r>
+        <w:t>.</w:t>
+      </w:r>
+    </w:p>
+    <w:p/>
+    <w:p>
+      <w:pPr>
+        <w:pStyle w:val="Ttulo2"/>
+      </w:pPr>
+      <w:bookmarkStart w:id="15" w:name="_Toc397635641"/>
+      <w:r>
+        <w:t>2.3</w:t>
+      </w:r>
+      <w:r>
+        <w:t xml:space="preserve"> </w:t>
+      </w:r>
+      <w:r>
+        <w:t>Solução e Arquitetura</w:t>
+      </w:r>
+      <w:bookmarkEnd w:id="15"/>
     </w:p>
     <w:p>
       <w:r>
@@ -6405,12 +6444,14 @@
       </w:r>
     </w:p>
     <w:p/>
-    <w:p/>
-    <w:p>
-      <w:pPr>
-        <w:pStyle w:val="Ttulo2"/>
-      </w:pPr>
-      <w:bookmarkStart w:id="13" w:name="_Toc397532360"/>
+    <w:p>
+      <w:pPr>
+        <w:pStyle w:val="Ttulo3"/>
+      </w:pPr>
+      <w:bookmarkStart w:id="16" w:name="_Toc397635642"/>
+      <w:r>
+        <w:t>2.</w:t>
+      </w:r>
       <w:r>
         <w:t xml:space="preserve">3.1 </w:t>
       </w:r>
@@ -6420,7 +6461,7 @@
       <w:r>
         <w:t xml:space="preserve"> proposta</w:t>
       </w:r>
-      <w:bookmarkEnd w:id="13"/>
+      <w:bookmarkEnd w:id="16"/>
     </w:p>
     <w:p>
       <w:pPr>
@@ -6428,15 +6469,8 @@
           <w:noProof/>
         </w:rPr>
       </w:pPr>
-    </w:p>
-    <w:p>
-      <w:pPr>
-        <w:pStyle w:val="Seco"/>
-        <w:jc w:val="center"/>
-        <w:rPr>
-          <w:noProof/>
-        </w:rPr>
-      </w:pPr>
+      <w:bookmarkStart w:id="17" w:name="_GoBack"/>
+      <w:bookmarkEnd w:id="17"/>
     </w:p>
     <w:p>
       <w:pPr>
@@ -6466,7 +6500,7 @@
                     <pic:cNvPicPr/>
                   </pic:nvPicPr>
                   <pic:blipFill>
-                    <a:blip r:embed="rId30"/>
+                    <a:blip r:embed="rId18"/>
                     <a:stretch>
                       <a:fillRect/>
                     </a:stretch>
@@ -6495,22 +6529,35 @@
           <w:noProof/>
         </w:rPr>
       </w:pPr>
-      <w:bookmarkStart w:id="14" w:name="_Toc397458642"/>
+      <w:bookmarkStart w:id="18" w:name="_Toc397458642"/>
       <w:r>
         <w:t xml:space="preserve">Figura </w:t>
       </w:r>
-      <w:fldSimple w:instr=" SEQ Figura \* ARABIC ">
-        <w:r>
-          <w:rPr>
-            <w:noProof/>
-          </w:rPr>
-          <w:t>3</w:t>
-        </w:r>
-      </w:fldSimple>
+      <w:r>
+        <w:fldChar w:fldCharType="begin"/>
+      </w:r>
+      <w:r>
+        <w:instrText xml:space="preserve"> SEQ Figura \* ARABIC </w:instrText>
+      </w:r>
+      <w:r>
+        <w:fldChar w:fldCharType="separate"/>
+      </w:r>
+      <w:r>
+        <w:rPr>
+          <w:noProof/>
+        </w:rPr>
+        <w:t>3</w:t>
+      </w:r>
+      <w:r>
+        <w:rPr>
+          <w:noProof/>
+        </w:rPr>
+        <w:fldChar w:fldCharType="end"/>
+      </w:r>
       <w:r>
         <w:t xml:space="preserve"> - Modelo antes da solução</w:t>
       </w:r>
-      <w:bookmarkEnd w:id="14"/>
+      <w:bookmarkEnd w:id="18"/>
     </w:p>
     <w:p>
       <w:pPr>
@@ -6539,7 +6586,7 @@
                     <pic:cNvPicPr/>
                   </pic:nvPicPr>
                   <pic:blipFill>
-                    <a:blip r:embed="rId31"/>
+                    <a:blip r:embed="rId19"/>
                     <a:stretch>
                       <a:fillRect/>
                     </a:stretch>
@@ -6568,22 +6615,35 @@
           <w:noProof/>
         </w:rPr>
       </w:pPr>
-      <w:bookmarkStart w:id="15" w:name="_Toc397458643"/>
+      <w:bookmarkStart w:id="19" w:name="_Toc397458643"/>
       <w:r>
         <w:t xml:space="preserve">Figura </w:t>
       </w:r>
-      <w:fldSimple w:instr=" SEQ Figura \* ARABIC ">
-        <w:r>
-          <w:rPr>
-            <w:noProof/>
-          </w:rPr>
-          <w:t>4</w:t>
-        </w:r>
-      </w:fldSimple>
+      <w:r>
+        <w:fldChar w:fldCharType="begin"/>
+      </w:r>
+      <w:r>
+        <w:instrText xml:space="preserve"> SEQ Figura \* ARABIC </w:instrText>
+      </w:r>
+      <w:r>
+        <w:fldChar w:fldCharType="separate"/>
+      </w:r>
+      <w:r>
+        <w:rPr>
+          <w:noProof/>
+        </w:rPr>
+        <w:t>4</w:t>
+      </w:r>
+      <w:r>
+        <w:rPr>
+          <w:noProof/>
+        </w:rPr>
+        <w:fldChar w:fldCharType="end"/>
+      </w:r>
       <w:r>
         <w:t xml:space="preserve"> - Modelo depois da solução</w:t>
       </w:r>
-      <w:bookmarkEnd w:id="15"/>
+      <w:bookmarkEnd w:id="19"/>
     </w:p>
     <w:p>
       <w:pPr>
@@ -6646,9 +6706,12 @@
     </w:p>
     <w:p>
       <w:pPr>
-        <w:pStyle w:val="Ttulo2"/>
-      </w:pPr>
-      <w:bookmarkStart w:id="16" w:name="_Toc397532361"/>
+        <w:pStyle w:val="Ttulo3"/>
+      </w:pPr>
+      <w:bookmarkStart w:id="20" w:name="_Toc397635643"/>
+      <w:r>
+        <w:t>2.</w:t>
+      </w:r>
       <w:r>
         <w:t xml:space="preserve">3.2 </w:t>
       </w:r>
@@ -6658,7 +6721,7 @@
       <w:r>
         <w:t xml:space="preserve"> Geral</w:t>
       </w:r>
-      <w:bookmarkEnd w:id="16"/>
+      <w:bookmarkEnd w:id="20"/>
     </w:p>
     <w:p>
       <w:pPr>
@@ -6692,7 +6755,7 @@
                     <pic:cNvPicPr/>
                   </pic:nvPicPr>
                   <pic:blipFill rotWithShape="1">
-                    <a:blip r:embed="rId32"/>
+                    <a:blip r:embed="rId20"/>
                     <a:srcRect l="15441" t="15494" r="19376" b="17034"/>
                     <a:stretch/>
                   </pic:blipFill>
@@ -6725,22 +6788,35 @@
         <w:pStyle w:val="Legenda"/>
         <w:jc w:val="center"/>
       </w:pPr>
-      <w:bookmarkStart w:id="17" w:name="_Toc397458644"/>
+      <w:bookmarkStart w:id="21" w:name="_Toc397458644"/>
       <w:r>
         <w:t xml:space="preserve">Figura </w:t>
       </w:r>
-      <w:fldSimple w:instr=" SEQ Figura \* ARABIC ">
-        <w:r>
-          <w:rPr>
-            <w:noProof/>
-          </w:rPr>
-          <w:t>5</w:t>
-        </w:r>
-      </w:fldSimple>
+      <w:r>
+        <w:fldChar w:fldCharType="begin"/>
+      </w:r>
+      <w:r>
+        <w:instrText xml:space="preserve"> SEQ Figura \* ARABIC </w:instrText>
+      </w:r>
+      <w:r>
+        <w:fldChar w:fldCharType="separate"/>
+      </w:r>
+      <w:r>
+        <w:rPr>
+          <w:noProof/>
+        </w:rPr>
+        <w:t>5</w:t>
+      </w:r>
+      <w:r>
+        <w:rPr>
+          <w:noProof/>
+        </w:rPr>
+        <w:fldChar w:fldCharType="end"/>
+      </w:r>
       <w:r>
         <w:t xml:space="preserve"> - Arquitetura geral</w:t>
       </w:r>
-      <w:bookmarkEnd w:id="17"/>
+      <w:bookmarkEnd w:id="21"/>
     </w:p>
     <w:p>
       <w:pPr>
@@ -6771,54 +6847,99 @@
       <w:pPr>
         <w:pStyle w:val="Ttulo1"/>
       </w:pPr>
-      <w:bookmarkStart w:id="18" w:name="_Toc397532362"/>
+      <w:bookmarkStart w:id="22" w:name="_Toc397635644"/>
       <w:r>
         <w:lastRenderedPageBreak/>
-        <w:t xml:space="preserve">4 </w:t>
+        <w:t>3</w:t>
+      </w:r>
+      <w:r>
+        <w:t xml:space="preserve"> </w:t>
       </w:r>
       <w:r>
         <w:t>Implementação</w:t>
       </w:r>
-      <w:bookmarkEnd w:id="18"/>
+      <w:bookmarkEnd w:id="22"/>
+    </w:p>
+    <w:p>
+      <w:r>
+        <w:t xml:space="preserve">Neste capítulo descrevem-se os </w:t>
+      </w:r>
+      <w:r>
+        <w:t>componentes</w:t>
+      </w:r>
+      <w:r>
+        <w:t xml:space="preserve"> implementados</w:t>
+      </w:r>
+      <w:r>
+        <w:t xml:space="preserve"> que </w:t>
+      </w:r>
+      <w:r>
+        <w:t>fazem parte</w:t>
+      </w:r>
+      <w:r>
+        <w:t xml:space="preserve"> </w:t>
+      </w:r>
+      <w:r>
+        <w:t>d</w:t>
+      </w:r>
+      <w:r>
+        <w:t>a solução</w:t>
+      </w:r>
+      <w:r>
+        <w:t>.</w:t>
+      </w:r>
     </w:p>
     <w:p>
       <w:pPr>
         <w:pStyle w:val="Ttulo2"/>
       </w:pPr>
-      <w:bookmarkStart w:id="19" w:name="_Toc397532363"/>
-      <w:r>
-        <w:t xml:space="preserve">4.1 </w:t>
-      </w:r>
+      <w:bookmarkStart w:id="23" w:name="_Toc397635645"/>
+      <w:r>
+        <w:t>3</w:t>
+      </w:r>
+      <w:r>
+        <w:t xml:space="preserve">.1 </w:t>
+      </w:r>
+      <w:proofErr w:type="spellStart"/>
       <w:r>
         <w:t>Worker</w:t>
       </w:r>
-      <w:bookmarkEnd w:id="19"/>
+      <w:bookmarkEnd w:id="23"/>
+      <w:proofErr w:type="spellEnd"/>
     </w:p>
     <w:p>
       <w:pPr>
         <w:pStyle w:val="Ttulo2"/>
       </w:pPr>
-      <w:bookmarkStart w:id="20" w:name="_Toc397532364"/>
-      <w:r>
-        <w:t xml:space="preserve">4.2 </w:t>
-      </w:r>
+      <w:bookmarkStart w:id="24" w:name="_Toc397635646"/>
+      <w:r>
+        <w:t>3</w:t>
+      </w:r>
+      <w:r>
+        <w:t xml:space="preserve">.2 </w:t>
+      </w:r>
+      <w:proofErr w:type="spellStart"/>
       <w:r>
         <w:t>Hub</w:t>
       </w:r>
-      <w:bookmarkEnd w:id="20"/>
+      <w:bookmarkEnd w:id="24"/>
+      <w:proofErr w:type="spellEnd"/>
     </w:p>
     <w:p>
       <w:pPr>
         <w:pStyle w:val="Ttulo2"/>
       </w:pPr>
-      <w:bookmarkStart w:id="21" w:name="_Toc397532365"/>
-      <w:r>
-        <w:t xml:space="preserve">4.3 </w:t>
+      <w:bookmarkStart w:id="25" w:name="_Toc397635647"/>
+      <w:r>
+        <w:t>3</w:t>
+      </w:r>
+      <w:r>
+        <w:t xml:space="preserve">.3 </w:t>
       </w:r>
       <w:r>
         <w:t>Web</w:t>
       </w:r>
-      <w:bookmarkEnd w:id="21"/>
+      <w:bookmarkEnd w:id="25"/>
     </w:p>
     <w:p/>
     <w:p>
@@ -6866,7 +6987,7 @@
                     <pic:cNvPicPr/>
                   </pic:nvPicPr>
                   <pic:blipFill rotWithShape="1">
-                    <a:blip r:embed="rId33"/>
+                    <a:blip r:embed="rId21"/>
                     <a:srcRect l="41350" t="17064" r="23023" b="22319"/>
                     <a:stretch/>
                   </pic:blipFill>
@@ -6949,48 +7070,65 @@
       <w:pPr>
         <w:pStyle w:val="Ttulo1"/>
       </w:pPr>
-      <w:bookmarkStart w:id="22" w:name="_Toc397532366"/>
+      <w:bookmarkStart w:id="26" w:name="_Toc397635648"/>
       <w:r>
         <w:lastRenderedPageBreak/>
-        <w:t>5 Resultados Experimentais</w:t>
-      </w:r>
-      <w:bookmarkEnd w:id="22"/>
+        <w:t>4</w:t>
+      </w:r>
+      <w:r>
+        <w:t xml:space="preserve"> Resultados Experimentais</w:t>
+      </w:r>
+      <w:bookmarkEnd w:id="26"/>
+    </w:p>
+    <w:p>
+      <w:r>
+        <w:t>Este capítulo demonstra um cenário de utilização do sistema, apresentando resultados e validações.</w:t>
+      </w:r>
     </w:p>
     <w:p>
       <w:pPr>
         <w:pStyle w:val="Ttulo2"/>
       </w:pPr>
-      <w:bookmarkStart w:id="23" w:name="_Toc397532367"/>
-      <w:r>
-        <w:t>5.1 Resultados</w:t>
-      </w:r>
-      <w:bookmarkEnd w:id="23"/>
+      <w:bookmarkStart w:id="27" w:name="_Toc397635649"/>
+      <w:r>
+        <w:t>4.</w:t>
+      </w:r>
+      <w:r>
+        <w:t>1 Resultados</w:t>
+      </w:r>
+      <w:bookmarkEnd w:id="27"/>
     </w:p>
     <w:p>
       <w:pPr>
         <w:pStyle w:val="Ttulo2"/>
       </w:pPr>
-      <w:bookmarkStart w:id="24" w:name="_Toc397532368"/>
-      <w:r>
-        <w:t xml:space="preserve">5.1 </w:t>
+      <w:bookmarkStart w:id="28" w:name="_Toc397635650"/>
+      <w:r>
+        <w:t>4</w:t>
+      </w:r>
+      <w:r>
+        <w:t xml:space="preserve">.1 </w:t>
       </w:r>
       <w:r>
         <w:t>Validação</w:t>
       </w:r>
-      <w:bookmarkEnd w:id="24"/>
+      <w:bookmarkEnd w:id="28"/>
     </w:p>
     <w:p>
       <w:pPr>
         <w:pStyle w:val="Ttulo2"/>
       </w:pPr>
-      <w:bookmarkStart w:id="25" w:name="_Toc397532369"/>
-      <w:r>
-        <w:t xml:space="preserve">5.3 </w:t>
+      <w:bookmarkStart w:id="29" w:name="_Toc397635651"/>
+      <w:r>
+        <w:t>4</w:t>
+      </w:r>
+      <w:r>
+        <w:t xml:space="preserve">.3 </w:t>
       </w:r>
       <w:r>
         <w:t>Cenários de Demonstração</w:t>
       </w:r>
-      <w:bookmarkEnd w:id="25"/>
+      <w:bookmarkEnd w:id="29"/>
     </w:p>
     <w:p>
       <w:pPr>
@@ -7026,28 +7164,46 @@
       <w:pPr>
         <w:pStyle w:val="Ttulo1"/>
       </w:pPr>
-      <w:bookmarkStart w:id="26" w:name="_Toc397532370"/>
-      <w:r>
-        <w:t xml:space="preserve">6 </w:t>
+      <w:bookmarkStart w:id="30" w:name="_Toc397635652"/>
+      <w:r>
+        <w:t>5</w:t>
+      </w:r>
+      <w:r>
+        <w:t xml:space="preserve"> </w:t>
       </w:r>
       <w:r>
         <w:t>Conclusão e Trabalho Futuro</w:t>
       </w:r>
-      <w:bookmarkEnd w:id="26"/>
+      <w:bookmarkEnd w:id="30"/>
+    </w:p>
+    <w:p>
+      <w:r>
+        <w:t xml:space="preserve">O capítulo em questão </w:t>
+      </w:r>
+      <w:r>
+        <w:t>apresenta a análise crítica sobre o projeto e as limitações do mesmo assim como possíveis desenvolvimentos futuros.</w:t>
+      </w:r>
     </w:p>
     <w:p>
       <w:pPr>
         <w:pStyle w:val="Ttulo1"/>
       </w:pPr>
-      <w:r>
-        <w:t>7 Referencias</w:t>
-      </w:r>
-    </w:p>
-    <w:p>
-      <w:r>
-        <w:t xml:space="preserve">[1] - </w:t>
-      </w:r>
-      <w:hyperlink r:id="rId34" w:history="1">
+      <w:bookmarkStart w:id="31" w:name="_Toc397635653"/>
+      <w:r>
+        <w:t>6</w:t>
+      </w:r>
+      <w:r>
+        <w:t xml:space="preserve"> Referencias</w:t>
+      </w:r>
+      <w:bookmarkEnd w:id="31"/>
+    </w:p>
+    <w:p>
+      <w:pPr>
+        <w:rPr>
+          <w:rStyle w:val="Hyperlink"/>
+        </w:rPr>
+      </w:pPr>
+      <w:hyperlink r:id="rId22" w:history="1">
         <w:r>
           <w:rPr>
             <w:rStyle w:val="Hyperlink"/>
@@ -7056,15 +7212,168 @@
         </w:r>
       </w:hyperlink>
     </w:p>
+    <w:p>
+      <w:hyperlink r:id="rId23" w:history="1">
+        <w:r>
+          <w:rPr>
+            <w:rStyle w:val="Hyperlink"/>
+          </w:rPr>
+          <w:t>http://en.wikipedia.org/wiki/Vagrant_(software)</w:t>
+        </w:r>
+      </w:hyperlink>
+    </w:p>
+    <w:p>
+      <w:pPr>
+        <w:shd w:val="clear" w:color="auto" w:fill="FFFFFF"/>
+        <w:tabs>
+          <w:tab w:val="left" w:pos="916"/>
+          <w:tab w:val="left" w:pos="1832"/>
+          <w:tab w:val="left" w:pos="2748"/>
+          <w:tab w:val="left" w:pos="3664"/>
+          <w:tab w:val="left" w:pos="4580"/>
+          <w:tab w:val="left" w:pos="5496"/>
+          <w:tab w:val="left" w:pos="6412"/>
+          <w:tab w:val="left" w:pos="7328"/>
+          <w:tab w:val="left" w:pos="8244"/>
+          <w:tab w:val="left" w:pos="9160"/>
+          <w:tab w:val="left" w:pos="10076"/>
+          <w:tab w:val="left" w:pos="10992"/>
+          <w:tab w:val="left" w:pos="11908"/>
+          <w:tab w:val="left" w:pos="12824"/>
+          <w:tab w:val="left" w:pos="13740"/>
+          <w:tab w:val="left" w:pos="14656"/>
+        </w:tabs>
+        <w:spacing w:line="240" w:lineRule="auto"/>
+      </w:pPr>
+      <w:hyperlink r:id="rId24" w:history="1">
+        <w:r>
+          <w:rPr>
+            <w:rStyle w:val="Hyperlink"/>
+          </w:rPr>
+          <w:t>https://docs.vagrantup.com/v2/</w:t>
+        </w:r>
+      </w:hyperlink>
+    </w:p>
+    <w:p>
+      <w:hyperlink r:id="rId25" w:history="1">
+        <w:r>
+          <w:rPr>
+            <w:rStyle w:val="Hyperlink"/>
+          </w:rPr>
+          <w:t>https://wiki.opscode.com/display/chef/Home</w:t>
+        </w:r>
+      </w:hyperlink>
+    </w:p>
+    <w:p>
+      <w:hyperlink r:id="rId26" w:history="1">
+        <w:r>
+          <w:rPr>
+            <w:rStyle w:val="Hyperlink"/>
+          </w:rPr>
+          <w:t>http://berkshelf.com/</w:t>
+        </w:r>
+      </w:hyperlink>
+    </w:p>
+    <w:p>
+      <w:hyperlink r:id="rId27" w:history="1">
+        <w:r>
+          <w:rPr>
+            <w:rStyle w:val="Hyperlink"/>
+          </w:rPr>
+          <w:t>https://docs.getchef.com/essentials_cookbooks.html</w:t>
+        </w:r>
+      </w:hyperlink>
+    </w:p>
+    <w:p>
+      <w:hyperlink r:id="rId28" w:history="1">
+        <w:r>
+          <w:rPr>
+            <w:rStyle w:val="Hyperlink"/>
+          </w:rPr>
+          <w:t>https://linuxcontainers.org/</w:t>
+        </w:r>
+      </w:hyperlink>
+    </w:p>
+    <w:p>
+      <w:hyperlink r:id="rId29" w:history="1">
+        <w:r>
+          <w:rPr>
+            <w:rStyle w:val="Hyperlink"/>
+          </w:rPr>
+          <w:t>https://www.docker.com/whatisdocker/</w:t>
+        </w:r>
+      </w:hyperlink>
+    </w:p>
+    <w:p>
+      <w:hyperlink r:id="rId30" w:history="1">
+        <w:r>
+          <w:rPr>
+            <w:rStyle w:val="Hyperlink"/>
+          </w:rPr>
+          <w:t>http://nodejs.org/documentation/</w:t>
+        </w:r>
+      </w:hyperlink>
+    </w:p>
+    <w:p>
+      <w:hyperlink r:id="rId31" w:history="1">
+        <w:r>
+          <w:rPr>
+            <w:rStyle w:val="Hyperlink"/>
+          </w:rPr>
+          <w:t>http://visionmedia.github.io/mocha/</w:t>
+        </w:r>
+      </w:hyperlink>
+    </w:p>
+    <w:p>
+      <w:hyperlink r:id="rId32" w:history="1">
+        <w:r>
+          <w:rPr>
+            <w:rStyle w:val="Hyperlink"/>
+          </w:rPr>
+          <w:t>http://en.wikipedia.org/wiki/Redis</w:t>
+        </w:r>
+      </w:hyperlink>
+    </w:p>
+    <w:p>
+      <w:hyperlink r:id="rId33" w:history="1">
+        <w:r>
+          <w:rPr>
+            <w:rStyle w:val="Hyperlink"/>
+          </w:rPr>
+          <w:t>http://redis.io/topics/introduction</w:t>
+        </w:r>
+      </w:hyperlink>
+    </w:p>
+    <w:p>
+      <w:hyperlink r:id="rId34" w:history="1">
+        <w:r>
+          <w:rPr>
+            <w:rStyle w:val="Hyperlink"/>
+          </w:rPr>
+          <w:t>http://redis.io/documentation</w:t>
+        </w:r>
+      </w:hyperlink>
+    </w:p>
+    <w:p>
+      <w:hyperlink r:id="rId35" w:history="1">
+        <w:r>
+          <w:rPr>
+            <w:rStyle w:val="Hyperlink"/>
+          </w:rPr>
+          <w:t>http://pt.wikipedia.org/wiki/MySQL</w:t>
+        </w:r>
+      </w:hyperlink>
+    </w:p>
     <w:p/>
+    <w:p/>
     <w:p>
       <w:pPr>
         <w:pStyle w:val="PargrafodaLista"/>
       </w:pPr>
     </w:p>
     <w:sectPr>
-      <w:headerReference w:type="first" r:id="rId35"/>
-      <w:footerReference w:type="first" r:id="rId36"/>
+      <w:headerReference w:type="first" r:id="rId36"/>
+      <w:footerReference w:type="first" r:id="rId37"/>
       <w:pgSz w:w="11906" w:h="16838" w:code="9"/>
       <w:pgMar w:top="1440" w:right="1418" w:bottom="1440" w:left="1985" w:header="709" w:footer="709" w:gutter="0"/>
       <w:pgNumType w:start="1"/>
@@ -7111,6 +7420,7 @@
         <w:docPartUnique/>
       </w:docPartObj>
     </w:sdtPr>
+    <w:sdtEndPr/>
     <w:sdtContent>
       <w:p>
         <w:pPr>
@@ -7247,7 +7557,7 @@
             <w:noProof/>
             <w:lang w:val="pt-BR"/>
           </w:rPr>
-          <w:t>6</w:t>
+          <w:t>9</w:t>
         </w:r>
         <w:r>
           <w:rPr>
@@ -8633,6 +8943,119 @@
     </w:lvl>
   </w:abstractNum>
   <w:abstractNum w:abstractNumId="13">
+    <w:nsid w:val="4E8171AD"/>
+    <w:multiLevelType w:val="multilevel"/>
+    <w:tmpl w:val="AF9C7890"/>
+    <w:lvl w:ilvl="0">
+      <w:start w:val="1"/>
+      <w:numFmt w:val="decimal"/>
+      <w:lvlText w:val="%1"/>
+      <w:lvlJc w:val="left"/>
+      <w:pPr>
+        <w:ind w:left="360" w:hanging="360"/>
+      </w:pPr>
+      <w:rPr>
+        <w:rFonts w:hint="default"/>
+      </w:rPr>
+    </w:lvl>
+    <w:lvl w:ilvl="1">
+      <w:start w:val="1"/>
+      <w:numFmt w:val="decimal"/>
+      <w:lvlText w:val="%1.%2"/>
+      <w:lvlJc w:val="left"/>
+      <w:pPr>
+        <w:ind w:left="360" w:hanging="360"/>
+      </w:pPr>
+      <w:rPr>
+        <w:rFonts w:hint="default"/>
+      </w:rPr>
+    </w:lvl>
+    <w:lvl w:ilvl="2">
+      <w:start w:val="1"/>
+      <w:numFmt w:val="decimal"/>
+      <w:lvlText w:val="%1.%2.%3"/>
+      <w:lvlJc w:val="left"/>
+      <w:pPr>
+        <w:ind w:left="720" w:hanging="720"/>
+      </w:pPr>
+      <w:rPr>
+        <w:rFonts w:hint="default"/>
+      </w:rPr>
+    </w:lvl>
+    <w:lvl w:ilvl="3">
+      <w:start w:val="1"/>
+      <w:numFmt w:val="decimal"/>
+      <w:lvlText w:val="%1.%2.%3.%4"/>
+      <w:lvlJc w:val="left"/>
+      <w:pPr>
+        <w:ind w:left="1080" w:hanging="1080"/>
+      </w:pPr>
+      <w:rPr>
+        <w:rFonts w:hint="default"/>
+      </w:rPr>
+    </w:lvl>
+    <w:lvl w:ilvl="4">
+      <w:start w:val="1"/>
+      <w:numFmt w:val="decimal"/>
+      <w:lvlText w:val="%1.%2.%3.%4.%5"/>
+      <w:lvlJc w:val="left"/>
+      <w:pPr>
+        <w:ind w:left="1080" w:hanging="1080"/>
+      </w:pPr>
+      <w:rPr>
+        <w:rFonts w:hint="default"/>
+      </w:rPr>
+    </w:lvl>
+    <w:lvl w:ilvl="5">
+      <w:start w:val="1"/>
+      <w:numFmt w:val="decimal"/>
+      <w:lvlText w:val="%1.%2.%3.%4.%5.%6"/>
+      <w:lvlJc w:val="left"/>
+      <w:pPr>
+        <w:ind w:left="1440" w:hanging="1440"/>
+      </w:pPr>
+      <w:rPr>
+        <w:rFonts w:hint="default"/>
+      </w:rPr>
+    </w:lvl>
+    <w:lvl w:ilvl="6">
+      <w:start w:val="1"/>
+      <w:numFmt w:val="decimal"/>
+      <w:lvlText w:val="%1.%2.%3.%4.%5.%6.%7"/>
+      <w:lvlJc w:val="left"/>
+      <w:pPr>
+        <w:ind w:left="1440" w:hanging="1440"/>
+      </w:pPr>
+      <w:rPr>
+        <w:rFonts w:hint="default"/>
+      </w:rPr>
+    </w:lvl>
+    <w:lvl w:ilvl="7">
+      <w:start w:val="1"/>
+      <w:numFmt w:val="decimal"/>
+      <w:lvlText w:val="%1.%2.%3.%4.%5.%6.%7.%8"/>
+      <w:lvlJc w:val="left"/>
+      <w:pPr>
+        <w:ind w:left="1800" w:hanging="1800"/>
+      </w:pPr>
+      <w:rPr>
+        <w:rFonts w:hint="default"/>
+      </w:rPr>
+    </w:lvl>
+    <w:lvl w:ilvl="8">
+      <w:start w:val="1"/>
+      <w:numFmt w:val="decimal"/>
+      <w:lvlText w:val="%1.%2.%3.%4.%5.%6.%7.%8.%9"/>
+      <w:lvlJc w:val="left"/>
+      <w:pPr>
+        <w:ind w:left="1800" w:hanging="1800"/>
+      </w:pPr>
+      <w:rPr>
+        <w:rFonts w:hint="default"/>
+      </w:rPr>
+    </w:lvl>
+  </w:abstractNum>
+  <w:abstractNum w:abstractNumId="14">
     <w:nsid w:val="68560399"/>
     <w:multiLevelType w:val="multilevel"/>
     <w:tmpl w:val="623AC924"/>
@@ -8750,7 +9173,7 @@
       </w:rPr>
     </w:lvl>
   </w:abstractNum>
-  <w:abstractNum w:abstractNumId="14">
+  <w:abstractNum w:abstractNumId="15">
     <w:nsid w:val="69425D02"/>
     <w:multiLevelType w:val="hybridMultilevel"/>
     <w:tmpl w:val="D8F4CB5E"/>
@@ -8839,7 +9262,7 @@
       </w:pPr>
     </w:lvl>
   </w:abstractNum>
-  <w:abstractNum w:abstractNumId="15">
+  <w:abstractNum w:abstractNumId="16">
     <w:nsid w:val="6E5C7F22"/>
     <w:multiLevelType w:val="multilevel"/>
     <w:tmpl w:val="0816001D"/>
@@ -8925,7 +9348,120 @@
       </w:pPr>
     </w:lvl>
   </w:abstractNum>
-  <w:abstractNum w:abstractNumId="16">
+  <w:abstractNum w:abstractNumId="17">
+    <w:nsid w:val="6E5D39E3"/>
+    <w:multiLevelType w:val="multilevel"/>
+    <w:tmpl w:val="0AD8403A"/>
+    <w:lvl w:ilvl="0">
+      <w:start w:val="1"/>
+      <w:numFmt w:val="decimal"/>
+      <w:lvlText w:val="%1"/>
+      <w:lvlJc w:val="left"/>
+      <w:pPr>
+        <w:ind w:left="405" w:hanging="405"/>
+      </w:pPr>
+      <w:rPr>
+        <w:rFonts w:hint="default"/>
+      </w:rPr>
+    </w:lvl>
+    <w:lvl w:ilvl="1">
+      <w:start w:val="1"/>
+      <w:numFmt w:val="decimal"/>
+      <w:lvlText w:val="%1.%2"/>
+      <w:lvlJc w:val="left"/>
+      <w:pPr>
+        <w:ind w:left="405" w:hanging="405"/>
+      </w:pPr>
+      <w:rPr>
+        <w:rFonts w:hint="default"/>
+      </w:rPr>
+    </w:lvl>
+    <w:lvl w:ilvl="2">
+      <w:start w:val="1"/>
+      <w:numFmt w:val="decimal"/>
+      <w:lvlText w:val="%1.%2.%3"/>
+      <w:lvlJc w:val="left"/>
+      <w:pPr>
+        <w:ind w:left="720" w:hanging="720"/>
+      </w:pPr>
+      <w:rPr>
+        <w:rFonts w:hint="default"/>
+      </w:rPr>
+    </w:lvl>
+    <w:lvl w:ilvl="3">
+      <w:start w:val="1"/>
+      <w:numFmt w:val="decimal"/>
+      <w:lvlText w:val="%1.%2.%3.%4"/>
+      <w:lvlJc w:val="left"/>
+      <w:pPr>
+        <w:ind w:left="720" w:hanging="720"/>
+      </w:pPr>
+      <w:rPr>
+        <w:rFonts w:hint="default"/>
+      </w:rPr>
+    </w:lvl>
+    <w:lvl w:ilvl="4">
+      <w:start w:val="1"/>
+      <w:numFmt w:val="decimal"/>
+      <w:lvlText w:val="%1.%2.%3.%4.%5"/>
+      <w:lvlJc w:val="left"/>
+      <w:pPr>
+        <w:ind w:left="1080" w:hanging="1080"/>
+      </w:pPr>
+      <w:rPr>
+        <w:rFonts w:hint="default"/>
+      </w:rPr>
+    </w:lvl>
+    <w:lvl w:ilvl="5">
+      <w:start w:val="1"/>
+      <w:numFmt w:val="decimal"/>
+      <w:lvlText w:val="%1.%2.%3.%4.%5.%6"/>
+      <w:lvlJc w:val="left"/>
+      <w:pPr>
+        <w:ind w:left="1080" w:hanging="1080"/>
+      </w:pPr>
+      <w:rPr>
+        <w:rFonts w:hint="default"/>
+      </w:rPr>
+    </w:lvl>
+    <w:lvl w:ilvl="6">
+      <w:start w:val="1"/>
+      <w:numFmt w:val="decimal"/>
+      <w:lvlText w:val="%1.%2.%3.%4.%5.%6.%7"/>
+      <w:lvlJc w:val="left"/>
+      <w:pPr>
+        <w:ind w:left="1440" w:hanging="1440"/>
+      </w:pPr>
+      <w:rPr>
+        <w:rFonts w:hint="default"/>
+      </w:rPr>
+    </w:lvl>
+    <w:lvl w:ilvl="7">
+      <w:start w:val="1"/>
+      <w:numFmt w:val="decimal"/>
+      <w:lvlText w:val="%1.%2.%3.%4.%5.%6.%7.%8"/>
+      <w:lvlJc w:val="left"/>
+      <w:pPr>
+        <w:ind w:left="1440" w:hanging="1440"/>
+      </w:pPr>
+      <w:rPr>
+        <w:rFonts w:hint="default"/>
+      </w:rPr>
+    </w:lvl>
+    <w:lvl w:ilvl="8">
+      <w:start w:val="1"/>
+      <w:numFmt w:val="decimal"/>
+      <w:lvlText w:val="%1.%2.%3.%4.%5.%6.%7.%8.%9"/>
+      <w:lvlJc w:val="left"/>
+      <w:pPr>
+        <w:ind w:left="1440" w:hanging="1440"/>
+      </w:pPr>
+      <w:rPr>
+        <w:rFonts w:hint="default"/>
+      </w:rPr>
+    </w:lvl>
+  </w:abstractNum>
+  <w:abstractNum w:abstractNumId="18">
     <w:nsid w:val="71D07F5A"/>
     <w:multiLevelType w:val="hybridMultilevel"/>
     <w:tmpl w:val="F500B1D0"/>
@@ -9014,7 +9550,7 @@
       </w:pPr>
     </w:lvl>
   </w:abstractNum>
-  <w:abstractNum w:abstractNumId="17">
+  <w:abstractNum w:abstractNumId="19">
     <w:nsid w:val="7F9C552E"/>
     <w:multiLevelType w:val="hybridMultilevel"/>
     <w:tmpl w:val="F5CC395A"/>
@@ -9107,7 +9643,7 @@
     <w:abstractNumId w:val="11"/>
   </w:num>
   <w:num w:numId="3">
-    <w:abstractNumId w:val="15"/>
+    <w:abstractNumId w:val="16"/>
   </w:num>
   <w:num w:numId="4">
     <w:abstractNumId w:val="12"/>
@@ -9119,7 +9655,7 @@
     <w:abstractNumId w:val="9"/>
   </w:num>
   <w:num w:numId="7">
-    <w:abstractNumId w:val="16"/>
+    <w:abstractNumId w:val="18"/>
   </w:num>
   <w:num w:numId="8">
     <w:abstractNumId w:val="4"/>
@@ -9131,7 +9667,7 @@
     <w:abstractNumId w:val="6"/>
   </w:num>
   <w:num w:numId="11">
-    <w:abstractNumId w:val="13"/>
+    <w:abstractNumId w:val="14"/>
   </w:num>
   <w:num w:numId="12">
     <w:abstractNumId w:val="2"/>
@@ -9149,10 +9685,16 @@
     <w:abstractNumId w:val="10"/>
   </w:num>
   <w:num w:numId="17">
-    <w:abstractNumId w:val="14"/>
+    <w:abstractNumId w:val="15"/>
   </w:num>
   <w:num w:numId="18">
+    <w:abstractNumId w:val="19"/>
+  </w:num>
+  <w:num w:numId="19">
     <w:abstractNumId w:val="17"/>
+  </w:num>
+  <w:num w:numId="20">
+    <w:abstractNumId w:val="13"/>
   </w:num>
 </w:numbering>
 </file>
@@ -9607,7 +10149,6 @@
     <w:next w:val="Normal"/>
     <w:link w:val="Ttulo3Char"/>
     <w:uiPriority w:val="9"/>
-    <w:semiHidden/>
     <w:unhideWhenUsed/>
     <w:qFormat/>
     <w:rsid w:val="00CF5D93"/>
@@ -9628,6 +10169,7 @@
   <w:style w:type="character" w:default="1" w:styleId="Fontepargpadro">
     <w:name w:val="Default Paragraph Font"/>
     <w:uiPriority w:val="1"/>
+    <w:semiHidden/>
     <w:unhideWhenUsed/>
   </w:style>
   <w:style w:type="table" w:default="1" w:styleId="Tabelanormal">
@@ -10167,7 +10709,6 @@
     <w:basedOn w:val="Fontepargpadro"/>
     <w:link w:val="Ttulo3"/>
     <w:uiPriority w:val="9"/>
-    <w:semiHidden/>
     <w:rsid w:val="00CF5D93"/>
     <w:rPr>
       <w:rFonts w:ascii="Arial" w:eastAsiaTheme="majorEastAsia" w:hAnsi="Arial" w:cstheme="majorBidi"/>
@@ -10557,7 +11098,7 @@
 </file>
 
 <file path=customXml/itemProps1.xml><?xml version="1.0" encoding="utf-8"?>
-<ds:datastoreItem xmlns:ds="http://schemas.openxmlformats.org/officeDocument/2006/customXml" ds:itemID="{91B95E3E-FCD8-42E7-B4A9-045623C83C29}">
+<ds:datastoreItem xmlns:ds="http://schemas.openxmlformats.org/officeDocument/2006/customXml" ds:itemID="{71310DFF-561B-4653-AD34-83CBFA5C1675}">
   <ds:schemaRefs>
     <ds:schemaRef ds:uri="http://schemas.openxmlformats.org/officeDocument/2006/bibliography"/>
   </ds:schemaRefs>

--- a/RelatorioProj.docx
+++ b/RelatorioProj.docx
@@ -1099,33 +1099,17 @@
       <w:pPr>
         <w:spacing w:after="160" w:line="259" w:lineRule="auto"/>
       </w:pPr>
-      <w:r>
-        <w:fldChar w:fldCharType="begin"/>
-      </w:r>
-      <w:r>
-        <w:instrText xml:space="preserve"> TOC \h \z \c "Tabela" </w:instrText>
-      </w:r>
-      <w:r>
-        <w:fldChar w:fldCharType="separate"/>
-      </w:r>
-      <w:r>
-        <w:rPr>
-          <w:b/>
-          <w:bCs/>
-          <w:noProof/>
-          <w:lang w:val="pt-BR"/>
-        </w:rPr>
-        <w:t>Nenhuma entrada de índice de ilustrações foi encontrada.</w:t>
-      </w:r>
-      <w:r>
-        <w:rPr>
-          <w:b/>
-          <w:bCs/>
-          <w:noProof/>
-          <w:lang w:val="pt-BR"/>
-        </w:rPr>
-        <w:fldChar w:fldCharType="end"/>
-      </w:r>
+      <w:fldSimple w:instr=" TOC \h \z \c &quot;Tabela&quot; ">
+        <w:r>
+          <w:rPr>
+            <w:b/>
+            <w:bCs/>
+            <w:noProof/>
+            <w:lang w:val="pt-BR"/>
+          </w:rPr>
+          <w:t>Nenhuma entrada de índice de ilustrações foi encontrada.</w:t>
+        </w:r>
+      </w:fldSimple>
       <w:r>
         <w:br w:type="page"/>
       </w:r>
@@ -4303,27 +4287,14 @@
       <w:r>
         <w:t xml:space="preserve">Figura </w:t>
       </w:r>
-      <w:r>
-        <w:fldChar w:fldCharType="begin"/>
-      </w:r>
-      <w:r>
-        <w:instrText xml:space="preserve"> SEQ Figura \* ARABIC </w:instrText>
-      </w:r>
-      <w:r>
-        <w:fldChar w:fldCharType="separate"/>
-      </w:r>
-      <w:r>
-        <w:rPr>
-          <w:noProof/>
-        </w:rPr>
-        <w:t>1</w:t>
-      </w:r>
-      <w:r>
-        <w:rPr>
-          <w:noProof/>
-        </w:rPr>
-        <w:fldChar w:fldCharType="end"/>
-      </w:r>
+      <w:fldSimple w:instr=" SEQ Figura \* ARABIC ">
+        <w:r>
+          <w:rPr>
+            <w:noProof/>
+          </w:rPr>
+          <w:t>1</w:t>
+        </w:r>
+      </w:fldSimple>
       <w:r>
         <w:t xml:space="preserve"> – Ferramentas e Tecnologias</w:t>
       </w:r>
@@ -5864,7 +5835,13 @@
         <w:t xml:space="preserve"> é</w:t>
       </w:r>
       <w:r>
-        <w:t xml:space="preserve"> lançado o processo de aprovisionamento da mesma. </w:t>
+        <w:t xml:space="preserve"> lançado o proce</w:t>
+      </w:r>
+      <w:r>
+        <w:t>sso de aprovisionamento.</w:t>
+      </w:r>
+      <w:r>
+        <w:t xml:space="preserve"> </w:t>
       </w:r>
     </w:p>
     <w:p>
@@ -5991,21 +5968,14 @@
       <w:r>
         <w:t xml:space="preserve">Figura </w:t>
       </w:r>
-      <w:r>
-        <w:fldChar w:fldCharType="begin"/>
-      </w:r>
-      <w:r>
-        <w:instrText xml:space="preserve"> SEQ Figura \* ARABIC </w:instrText>
-      </w:r>
-      <w:r>
-        <w:fldChar w:fldCharType="separate"/>
-      </w:r>
-      <w:r>
-        <w:t>2</w:t>
-      </w:r>
-      <w:r>
-        <w:fldChar w:fldCharType="end"/>
-      </w:r>
+      <w:fldSimple w:instr=" SEQ Figura \* ARABIC ">
+        <w:r>
+          <w:rPr>
+            <w:noProof/>
+          </w:rPr>
+          <w:t>2</w:t>
+        </w:r>
+      </w:fldSimple>
       <w:r>
         <w:t xml:space="preserve"> - Ambiente de desenvolvimento</w:t>
       </w:r>
@@ -6425,10 +6395,7 @@
       </w:pPr>
       <w:bookmarkStart w:id="15" w:name="_Toc397635641"/>
       <w:r>
-        <w:t>2.3</w:t>
-      </w:r>
-      <w:r>
-        <w:t xml:space="preserve"> </w:t>
+        <w:t xml:space="preserve">2.3 </w:t>
       </w:r>
       <w:r>
         <w:t>Solução e Arquitetura</w:t>
@@ -6450,6 +6417,7 @@
       </w:pPr>
       <w:bookmarkStart w:id="16" w:name="_Toc397635642"/>
       <w:r>
+        <w:lastRenderedPageBreak/>
         <w:t>2.</w:t>
       </w:r>
       <w:r>
@@ -6462,15 +6430,6 @@
         <w:t xml:space="preserve"> proposta</w:t>
       </w:r>
       <w:bookmarkEnd w:id="16"/>
-    </w:p>
-    <w:p>
-      <w:pPr>
-        <w:rPr>
-          <w:noProof/>
-        </w:rPr>
-      </w:pPr>
-      <w:bookmarkStart w:id="17" w:name="_GoBack"/>
-      <w:bookmarkEnd w:id="17"/>
     </w:p>
     <w:p>
       <w:pPr>
@@ -6483,7 +6442,6 @@
           <w:noProof/>
           <w:lang w:eastAsia="pt-PT"/>
         </w:rPr>
-        <w:lastRenderedPageBreak/>
         <w:drawing>
           <wp:inline distT="0" distB="0" distL="0" distR="0" wp14:anchorId="37EDB801" wp14:editId="35B8D7AE">
             <wp:extent cx="4634693" cy="3371353"/>
@@ -6529,35 +6487,22 @@
           <w:noProof/>
         </w:rPr>
       </w:pPr>
-      <w:bookmarkStart w:id="18" w:name="_Toc397458642"/>
+      <w:bookmarkStart w:id="17" w:name="_Toc397458642"/>
       <w:r>
         <w:t xml:space="preserve">Figura </w:t>
       </w:r>
-      <w:r>
-        <w:fldChar w:fldCharType="begin"/>
-      </w:r>
-      <w:r>
-        <w:instrText xml:space="preserve"> SEQ Figura \* ARABIC </w:instrText>
-      </w:r>
-      <w:r>
-        <w:fldChar w:fldCharType="separate"/>
-      </w:r>
-      <w:r>
-        <w:rPr>
-          <w:noProof/>
-        </w:rPr>
-        <w:t>3</w:t>
-      </w:r>
-      <w:r>
-        <w:rPr>
-          <w:noProof/>
-        </w:rPr>
-        <w:fldChar w:fldCharType="end"/>
-      </w:r>
+      <w:fldSimple w:instr=" SEQ Figura \* ARABIC ">
+        <w:r>
+          <w:rPr>
+            <w:noProof/>
+          </w:rPr>
+          <w:t>3</w:t>
+        </w:r>
+      </w:fldSimple>
       <w:r>
         <w:t xml:space="preserve"> - Modelo antes da solução</w:t>
       </w:r>
-      <w:bookmarkEnd w:id="18"/>
+      <w:bookmarkEnd w:id="17"/>
     </w:p>
     <w:p>
       <w:pPr>
@@ -6615,35 +6560,22 @@
           <w:noProof/>
         </w:rPr>
       </w:pPr>
-      <w:bookmarkStart w:id="19" w:name="_Toc397458643"/>
+      <w:bookmarkStart w:id="18" w:name="_Toc397458643"/>
       <w:r>
         <w:t xml:space="preserve">Figura </w:t>
       </w:r>
-      <w:r>
-        <w:fldChar w:fldCharType="begin"/>
-      </w:r>
-      <w:r>
-        <w:instrText xml:space="preserve"> SEQ Figura \* ARABIC </w:instrText>
-      </w:r>
-      <w:r>
-        <w:fldChar w:fldCharType="separate"/>
-      </w:r>
-      <w:r>
-        <w:rPr>
-          <w:noProof/>
-        </w:rPr>
-        <w:t>4</w:t>
-      </w:r>
-      <w:r>
-        <w:rPr>
-          <w:noProof/>
-        </w:rPr>
-        <w:fldChar w:fldCharType="end"/>
-      </w:r>
+      <w:fldSimple w:instr=" SEQ Figura \* ARABIC ">
+        <w:r>
+          <w:rPr>
+            <w:noProof/>
+          </w:rPr>
+          <w:t>4</w:t>
+        </w:r>
+      </w:fldSimple>
       <w:r>
         <w:t xml:space="preserve"> - Modelo depois da solução</w:t>
       </w:r>
-      <w:bookmarkEnd w:id="19"/>
+      <w:bookmarkEnd w:id="18"/>
     </w:p>
     <w:p>
       <w:pPr>
@@ -6665,51 +6597,11 @@
     </w:p>
     <w:p>
       <w:pPr>
-        <w:pStyle w:val="Seco"/>
-        <w:jc w:val="center"/>
-        <w:rPr>
-          <w:noProof/>
-        </w:rPr>
-      </w:pPr>
-    </w:p>
-    <w:p>
-      <w:pPr>
-        <w:pStyle w:val="Seco"/>
-        <w:jc w:val="center"/>
-        <w:rPr>
-          <w:noProof/>
-        </w:rPr>
-      </w:pPr>
-    </w:p>
-    <w:p>
-      <w:pPr>
-        <w:pStyle w:val="Seco"/>
-        <w:jc w:val="center"/>
-        <w:rPr>
-          <w:noProof/>
-        </w:rPr>
-      </w:pPr>
-    </w:p>
-    <w:p>
-      <w:pPr>
-        <w:pStyle w:val="Seco"/>
-        <w:jc w:val="center"/>
-        <w:rPr>
-          <w:noProof/>
-        </w:rPr>
-      </w:pPr>
-    </w:p>
-    <w:p>
-      <w:pPr>
-        <w:pStyle w:val="Seco"/>
-      </w:pPr>
-    </w:p>
-    <w:p>
-      <w:pPr>
         <w:pStyle w:val="Ttulo3"/>
       </w:pPr>
-      <w:bookmarkStart w:id="20" w:name="_Toc397635643"/>
-      <w:r>
+      <w:bookmarkStart w:id="19" w:name="_Toc397635643"/>
+      <w:r>
+        <w:lastRenderedPageBreak/>
         <w:t>2.</w:t>
       </w:r>
       <w:r>
@@ -6721,16 +6613,93 @@
       <w:r>
         <w:t xml:space="preserve"> Geral</w:t>
       </w:r>
-      <w:bookmarkEnd w:id="20"/>
-    </w:p>
-    <w:p>
-      <w:pPr>
-        <w:pStyle w:val="Seco"/>
-      </w:pPr>
-    </w:p>
-    <w:p>
-      <w:pPr>
-        <w:pStyle w:val="Seco"/>
+      <w:bookmarkEnd w:id="19"/>
+    </w:p>
+    <w:p/>
+    <w:p>
+      <w:r>
+        <w:t xml:space="preserve">O sistema CI desenvolvido possui três componentes desenvolvido que tornam o conjunto de recursos servirem para o propósito. Os componentes são </w:t>
+      </w:r>
+      <w:r>
+        <w:rPr>
+          <w:i/>
+        </w:rPr>
+        <w:t xml:space="preserve">Web </w:t>
+      </w:r>
+      <w:proofErr w:type="gramStart"/>
+      <w:r>
+        <w:rPr>
+          <w:i/>
+        </w:rPr>
+        <w:t>Server</w:t>
+      </w:r>
+      <w:proofErr w:type="gramEnd"/>
+      <w:r>
+        <w:t xml:space="preserve">, </w:t>
+      </w:r>
+      <w:proofErr w:type="spellStart"/>
+      <w:r>
+        <w:rPr>
+          <w:i/>
+        </w:rPr>
+        <w:t>Worker</w:t>
+      </w:r>
+      <w:proofErr w:type="spellEnd"/>
+      <w:r>
+        <w:rPr>
+          <w:i/>
+        </w:rPr>
+        <w:t xml:space="preserve"> </w:t>
+      </w:r>
+      <w:proofErr w:type="spellStart"/>
+      <w:r>
+        <w:rPr>
+          <w:i/>
+        </w:rPr>
+        <w:t>Service</w:t>
+      </w:r>
+      <w:proofErr w:type="spellEnd"/>
+      <w:r>
+        <w:t xml:space="preserve"> e </w:t>
+      </w:r>
+      <w:proofErr w:type="spellStart"/>
+      <w:r>
+        <w:rPr>
+          <w:i/>
+        </w:rPr>
+        <w:t>Hub</w:t>
+      </w:r>
+      <w:proofErr w:type="spellEnd"/>
+      <w:r>
+        <w:rPr>
+          <w:i/>
+        </w:rPr>
+        <w:t xml:space="preserve"> </w:t>
+      </w:r>
+      <w:proofErr w:type="spellStart"/>
+      <w:r>
+        <w:rPr>
+          <w:i/>
+        </w:rPr>
+        <w:t>Service</w:t>
+      </w:r>
+      <w:proofErr w:type="spellEnd"/>
+      <w:r>
+        <w:t xml:space="preserve">. Estes componentes desenvolvidos, são aplicações autónomas </w:t>
+      </w:r>
+      <w:r>
+        <w:t>que não dependem uma das outras mas em conjunto servem para o propósito</w:t>
+      </w:r>
+      <w:r>
+        <w:t xml:space="preserve"> do sistema</w:t>
+      </w:r>
+      <w:r>
+        <w:t>.</w:t>
+      </w:r>
+    </w:p>
+    <w:p/>
+    <w:p>
+      <w:pPr>
         <w:keepNext/>
         <w:jc w:val="center"/>
       </w:pPr>
@@ -6740,8 +6709,8 @@
           <w:lang w:eastAsia="pt-PT"/>
         </w:rPr>
         <w:drawing>
-          <wp:inline distT="0" distB="0" distL="0" distR="0" wp14:anchorId="5777E332" wp14:editId="2D53D992">
-            <wp:extent cx="4387755" cy="2553293"/>
+          <wp:inline distT="0" distB="0" distL="0" distR="0" wp14:anchorId="51932670" wp14:editId="15368A88">
+            <wp:extent cx="5448300" cy="3170439"/>
             <wp:effectExtent l="0" t="0" r="0" b="0"/>
             <wp:docPr id="5" name="Imagem 5"/>
             <wp:cNvGraphicFramePr>
@@ -6762,7 +6731,7 @@
                   <pic:spPr bwMode="auto">
                     <a:xfrm>
                       <a:off x="0" y="0"/>
-                      <a:ext cx="4394811" cy="2557399"/>
+                      <a:ext cx="5468000" cy="3181903"/>
                     </a:xfrm>
                     <a:prstGeom prst="rect">
                       <a:avLst/>
@@ -6788,35 +6757,612 @@
         <w:pStyle w:val="Legenda"/>
         <w:jc w:val="center"/>
       </w:pPr>
-      <w:bookmarkStart w:id="21" w:name="_Toc397458644"/>
       <w:r>
         <w:t xml:space="preserve">Figura </w:t>
       </w:r>
-      <w:r>
-        <w:fldChar w:fldCharType="begin"/>
-      </w:r>
-      <w:r>
-        <w:instrText xml:space="preserve"> SEQ Figura \* ARABIC </w:instrText>
-      </w:r>
-      <w:r>
-        <w:fldChar w:fldCharType="separate"/>
-      </w:r>
+      <w:fldSimple w:instr=" SEQ Figura \* ARABIC ">
+        <w:r>
+          <w:rPr>
+            <w:noProof/>
+          </w:rPr>
+          <w:t>5</w:t>
+        </w:r>
+      </w:fldSimple>
+      <w:r>
+        <w:t xml:space="preserve"> - </w:t>
+      </w:r>
+      <w:r>
+        <w:t>Arquitetura geral</w:t>
+      </w:r>
+    </w:p>
+    <w:p/>
+    <w:p>
+      <w:r>
+        <w:t xml:space="preserve">Sendo aplicações autónomas, tem que haver algo que os une no </w:t>
+      </w:r>
+      <w:r>
+        <w:t xml:space="preserve">seu funcionamento, algo que possui funcionalidade de uma conduta de informação que as três partes sabem interpretar e que lhes faz sentido. Para este efeito faz-se uso do </w:t>
+      </w:r>
+      <w:r>
+        <w:rPr>
+          <w:i/>
+        </w:rPr>
+        <w:t>Redis</w:t>
+      </w:r>
+      <w:r>
+        <w:t xml:space="preserve">. </w:t>
+      </w:r>
+    </w:p>
+    <w:p>
+      <w:r>
+        <w:rPr>
+          <w:i/>
+        </w:rPr>
+        <w:t>Redis</w:t>
+      </w:r>
+      <w:r>
+        <w:t xml:space="preserve"> como já referido no capitulo </w:t>
+      </w:r>
+      <w:r>
+        <w:rPr>
+          <w:i/>
+        </w:rPr>
+        <w:t>“</w:t>
+      </w:r>
+      <w:r>
+        <w:rPr>
+          <w:i/>
+        </w:rPr>
+        <w:t>2.1 Ferramentas e Tecnologia</w:t>
+      </w:r>
+      <w:r>
+        <w:rPr>
+          <w:i/>
+        </w:rPr>
+        <w:t>”</w:t>
+      </w:r>
+      <w:r>
+        <w:t xml:space="preserve">, para além de ser um </w:t>
+      </w:r>
+      <w:r>
+        <w:t>sistema de armazenamento de dados em pares chave-valor</w:t>
+      </w:r>
+      <w:r>
+        <w:t>, possui também</w:t>
+      </w:r>
+      <w:r>
+        <w:t xml:space="preserve"> funcionalidades de Publicação/Subscrição em canais de troca de </w:t>
+      </w:r>
+      <w:r>
+        <w:t>dados “</w:t>
+      </w:r>
+      <w:proofErr w:type="spellStart"/>
+      <w:r>
+        <w:rPr>
+          <w:i/>
+        </w:rPr>
+        <w:t>messaging</w:t>
+      </w:r>
+      <w:proofErr w:type="spellEnd"/>
+      <w:r>
+        <w:rPr>
+          <w:i/>
+        </w:rPr>
+        <w:t>”</w:t>
+      </w:r>
+      <w:r>
+        <w:t xml:space="preserve"> onde todo o interessado pode publicar mensagens e todo o interessado pode ler.</w:t>
+      </w:r>
+      <w:r>
+        <w:t xml:space="preserve"> Assim sendo, a informação do trabalho agendado</w:t>
+      </w:r>
+      <w:r>
+        <w:t xml:space="preserve"> pelo utilizador</w:t>
+      </w:r>
+      <w:r>
+        <w:t xml:space="preserve"> e os resultados dos mesmos </w:t>
+      </w:r>
+      <w:r>
+        <w:t>são propagados</w:t>
+      </w:r>
+      <w:r>
+        <w:t xml:space="preserve"> nos canais do Redis e cada um dos componentes extrai o necessário. </w:t>
+      </w:r>
+    </w:p>
+    <w:p/>
+    <w:p>
+      <w:pPr>
+        <w:rPr>
+          <w:b/>
+        </w:rPr>
+      </w:pPr>
+      <w:r>
+        <w:rPr>
+          <w:b/>
+        </w:rPr>
+        <w:t xml:space="preserve">Web </w:t>
+      </w:r>
+      <w:proofErr w:type="gramStart"/>
+      <w:r>
+        <w:rPr>
+          <w:b/>
+        </w:rPr>
+        <w:t>Server</w:t>
+      </w:r>
+      <w:proofErr w:type="gramEnd"/>
+    </w:p>
+    <w:p/>
+    <w:p>
+      <w:r>
+        <w:lastRenderedPageBreak/>
+        <w:t xml:space="preserve">O fluxo de interação do utilizador com o sistema </w:t>
+      </w:r>
+      <w:r>
+        <w:t>é feita</w:t>
+      </w:r>
+      <w:r>
+        <w:t xml:space="preserve"> via </w:t>
+      </w:r>
+      <w:r>
+        <w:t>plataforma Web</w:t>
+      </w:r>
+      <w:r>
+        <w:t>, que será discutida mais adiante</w:t>
+      </w:r>
+      <w:r>
+        <w:t>. Quando o utilizador lança a execução do trabalho, é feita uma comunicaç</w:t>
+      </w:r>
+      <w:r>
+        <w:t>ão com o servidor.</w:t>
+      </w:r>
+      <w:r>
+        <w:t xml:space="preserve"> </w:t>
+      </w:r>
+    </w:p>
+    <w:p>
+      <w:r>
+        <w:t>O servidor por sua vez sabe agendar o trabalho na fila Redis e subscrever-se no canal dos resultados para ser notificado do progresso</w:t>
+      </w:r>
+      <w:r>
+        <w:t xml:space="preserve"> e fim</w:t>
+      </w:r>
+      <w:r>
+        <w:t xml:space="preserve"> do mesmo. O resultado final do trabalho é armazenado numa base de dados relacional que posteriormente é fornecido ao utilizador.</w:t>
+      </w:r>
+      <w:bookmarkStart w:id="20" w:name="_GoBack"/>
+      <w:bookmarkEnd w:id="20"/>
+    </w:p>
+    <w:p/>
+    <w:p/>
+    <w:p>
       <w:r>
         <w:rPr>
           <w:noProof/>
-        </w:rPr>
-        <w:t>5</w:t>
-      </w:r>
-      <w:r>
+          <w:lang w:eastAsia="pt-PT"/>
+        </w:rPr>
+        <w:drawing>
+          <wp:inline distT="0" distB="0" distL="0" distR="0" wp14:anchorId="4DB85E62" wp14:editId="614151FC">
+            <wp:extent cx="5399405" cy="3080385"/>
+            <wp:effectExtent l="0" t="0" r="0" b="5715"/>
+            <wp:docPr id="7" name="Imagem 7"/>
+            <wp:cNvGraphicFramePr>
+              <a:graphicFrameLocks xmlns:a="http://schemas.openxmlformats.org/drawingml/2006/main" noChangeAspect="1"/>
+            </wp:cNvGraphicFramePr>
+            <a:graphic xmlns:a="http://schemas.openxmlformats.org/drawingml/2006/main">
+              <a:graphicData uri="http://schemas.openxmlformats.org/drawingml/2006/picture">
+                <pic:pic xmlns:pic="http://schemas.openxmlformats.org/drawingml/2006/picture">
+                  <pic:nvPicPr>
+                    <pic:cNvPr id="1" name=""/>
+                    <pic:cNvPicPr/>
+                  </pic:nvPicPr>
+                  <pic:blipFill>
+                    <a:blip r:embed="rId21"/>
+                    <a:stretch>
+                      <a:fillRect/>
+                    </a:stretch>
+                  </pic:blipFill>
+                  <pic:spPr>
+                    <a:xfrm>
+                      <a:off x="0" y="0"/>
+                      <a:ext cx="5399405" cy="3080385"/>
+                    </a:xfrm>
+                    <a:prstGeom prst="rect">
+                      <a:avLst/>
+                    </a:prstGeom>
+                  </pic:spPr>
+                </pic:pic>
+              </a:graphicData>
+            </a:graphic>
+          </wp:inline>
+        </w:drawing>
+      </w:r>
+    </w:p>
+    <w:p/>
+    <w:p/>
+    <w:p>
+      <w:pPr>
+        <w:rPr>
+          <w:b/>
+        </w:rPr>
+      </w:pPr>
+      <w:proofErr w:type="spellStart"/>
+      <w:r>
+        <w:rPr>
+          <w:b/>
+        </w:rPr>
+        <w:t>Worker</w:t>
+      </w:r>
+      <w:proofErr w:type="spellEnd"/>
+      <w:r>
+        <w:rPr>
+          <w:b/>
+        </w:rPr>
+        <w:t xml:space="preserve"> </w:t>
+      </w:r>
+      <w:proofErr w:type="spellStart"/>
+      <w:r>
+        <w:rPr>
+          <w:b/>
+        </w:rPr>
+        <w:t>Service</w:t>
+      </w:r>
+      <w:proofErr w:type="spellEnd"/>
+    </w:p>
+    <w:p>
+      <w:pPr>
         <w:rPr>
           <w:noProof/>
         </w:rPr>
-        <w:fldChar w:fldCharType="end"/>
-      </w:r>
-      <w:r>
-        <w:t xml:space="preserve"> - Arquitetura geral</w:t>
-      </w:r>
-      <w:bookmarkEnd w:id="21"/>
+      </w:pPr>
+    </w:p>
+    <w:p>
+      <w:pPr>
+        <w:rPr>
+          <w:noProof/>
+        </w:rPr>
+      </w:pPr>
+      <w:r>
+        <w:rPr>
+          <w:noProof/>
+        </w:rPr>
+        <w:t xml:space="preserve">Para garantir rapida </w:t>
+      </w:r>
+      <w:r>
+        <w:rPr>
+          <w:noProof/>
+        </w:rPr>
+        <w:t>construção</w:t>
+      </w:r>
+      <w:r>
+        <w:rPr>
+          <w:noProof/>
+        </w:rPr>
+        <w:t xml:space="preserve"> de ambientes</w:t>
+      </w:r>
+      <w:r>
+        <w:rPr>
+          <w:noProof/>
+        </w:rPr>
+        <w:t xml:space="preserve"> de execução</w:t>
+      </w:r>
+      <w:r>
+        <w:rPr>
+          <w:noProof/>
+        </w:rPr>
+        <w:t xml:space="preserve"> </w:t>
+      </w:r>
+      <w:r>
+        <w:rPr>
+          <w:noProof/>
+        </w:rPr>
+        <w:t xml:space="preserve">necessarios aos </w:t>
+      </w:r>
+      <w:r>
+        <w:rPr>
+          <w:noProof/>
+        </w:rPr>
+        <w:t>utilizador</w:t>
+      </w:r>
+      <w:r>
+        <w:rPr>
+          <w:noProof/>
+        </w:rPr>
+        <w:t>es,</w:t>
+      </w:r>
+      <w:r>
+        <w:rPr>
+          <w:noProof/>
+        </w:rPr>
+        <w:t xml:space="preserve"> recorese aos contentores LXC  ofericidos pelo sistema operativo Linux. </w:t>
+      </w:r>
+    </w:p>
+    <w:p>
+      <w:pPr>
+        <w:rPr>
+          <w:noProof/>
+        </w:rPr>
+      </w:pPr>
+      <w:r>
+        <w:rPr>
+          <w:noProof/>
+        </w:rPr>
+        <w:t xml:space="preserve">Por oferecer uma </w:t>
+      </w:r>
+      <w:r>
+        <w:rPr>
+          <w:i/>
+          <w:noProof/>
+        </w:rPr>
+        <w:t>API</w:t>
+      </w:r>
+      <w:r>
+        <w:rPr>
+          <w:noProof/>
+        </w:rPr>
+        <w:t xml:space="preserve"> amigavel e por ser o gestor </w:t>
+      </w:r>
+      <w:r>
+        <w:rPr>
+          <w:noProof/>
+        </w:rPr>
+        <w:t xml:space="preserve">de contentores LXC </w:t>
+      </w:r>
+      <w:r>
+        <w:rPr>
+          <w:noProof/>
+        </w:rPr>
+        <w:t>mais adequado para este efeito</w:t>
+      </w:r>
+      <w:r>
+        <w:rPr>
+          <w:noProof/>
+        </w:rPr>
+        <w:t>,</w:t>
+      </w:r>
+      <w:r>
+        <w:rPr>
+          <w:noProof/>
+        </w:rPr>
+        <w:t xml:space="preserve"> foi escolhido o </w:t>
+      </w:r>
+      <w:r>
+        <w:rPr>
+          <w:i/>
+          <w:noProof/>
+        </w:rPr>
+        <w:t>Docker</w:t>
+      </w:r>
+      <w:r>
+        <w:rPr>
+          <w:noProof/>
+        </w:rPr>
+        <w:t xml:space="preserve">. </w:t>
+      </w:r>
+    </w:p>
+    <w:p>
+      <w:pPr>
+        <w:rPr>
+          <w:rStyle w:val="hps"/>
+        </w:rPr>
+      </w:pPr>
+      <w:r>
+        <w:rPr>
+          <w:noProof/>
+        </w:rPr>
+        <w:t xml:space="preserve">Contentores </w:t>
+      </w:r>
+      <w:r>
+        <w:rPr>
+          <w:noProof/>
+        </w:rPr>
+        <w:t xml:space="preserve">Docker </w:t>
+      </w:r>
+      <w:r>
+        <w:rPr>
+          <w:noProof/>
+        </w:rPr>
+        <w:t>possuem</w:t>
+      </w:r>
+      <w:r>
+        <w:rPr>
+          <w:noProof/>
+        </w:rPr>
+        <w:t xml:space="preserve"> tudo o que é necessario para um ambiente de execução</w:t>
+      </w:r>
+      <w:r>
+        <w:rPr>
+          <w:noProof/>
+        </w:rPr>
+        <w:t>, o</w:t>
+      </w:r>
+      <w:r>
+        <w:rPr>
+          <w:noProof/>
+        </w:rPr>
+        <w:t xml:space="preserve"> </w:t>
+      </w:r>
+      <w:r>
+        <w:rPr>
+          <w:noProof/>
+        </w:rPr>
+        <w:t>m</w:t>
+      </w:r>
+      <w:r>
+        <w:rPr>
+          <w:noProof/>
+        </w:rPr>
+        <w:t>inimu de computação necessario</w:t>
+      </w:r>
+      <w:r>
+        <w:rPr>
+          <w:noProof/>
+        </w:rPr>
+        <w:t xml:space="preserve"> (cpu/io/network)</w:t>
+      </w:r>
+      <w:r>
+        <w:rPr>
+          <w:noProof/>
+        </w:rPr>
+        <w:t xml:space="preserve">, uma camada </w:t>
+      </w:r>
+      <w:r>
+        <w:rPr>
+          <w:i/>
+          <w:noProof/>
+        </w:rPr>
+        <w:t>filesistem</w:t>
+      </w:r>
+      <w:r>
+        <w:rPr>
+          <w:noProof/>
+        </w:rPr>
+        <w:t xml:space="preserve"> para guardar espaço, usa a estrategia </w:t>
+      </w:r>
+      <w:r>
+        <w:rPr>
+          <w:i/>
+          <w:noProof/>
+        </w:rPr>
+        <w:t>copy-on-write filesystem</w:t>
+      </w:r>
+      <w:r>
+        <w:rPr>
+          <w:noProof/>
+        </w:rPr>
+        <w:t xml:space="preserve"> para monitorizar alterações nos dados do utilizador. </w:t>
+      </w:r>
+      <w:r>
+        <w:rPr>
+          <w:noProof/>
+        </w:rPr>
+        <w:t>Contentores Docker</w:t>
+      </w:r>
+      <w:r>
+        <w:rPr>
+          <w:noProof/>
+        </w:rPr>
+        <w:t xml:space="preserve"> </w:t>
+      </w:r>
+      <w:r>
+        <w:rPr>
+          <w:noProof/>
+        </w:rPr>
+        <w:t xml:space="preserve">também </w:t>
+      </w:r>
+      <w:r>
+        <w:rPr>
+          <w:noProof/>
+        </w:rPr>
+        <w:t>são auto</w:t>
+      </w:r>
+      <w:r>
+        <w:rPr>
+          <w:noProof/>
+        </w:rPr>
+        <w:t>suficientes, posuem o minimu base do sistema operativo, bibliotecas</w:t>
+      </w:r>
+      <w:r>
+        <w:rPr>
+          <w:rStyle w:val="hps"/>
+        </w:rPr>
+        <w:t xml:space="preserve"> e </w:t>
+      </w:r>
+      <w:proofErr w:type="spellStart"/>
+      <w:r>
+        <w:rPr>
+          <w:rStyle w:val="hps"/>
+          <w:i/>
+        </w:rPr>
+        <w:t>frameworks</w:t>
+      </w:r>
+      <w:proofErr w:type="spellEnd"/>
+      <w:r>
+        <w:rPr>
+          <w:rStyle w:val="hps"/>
+          <w:i/>
+        </w:rPr>
+        <w:t>.</w:t>
+      </w:r>
+    </w:p>
+    <w:p>
+      <w:pPr>
+        <w:rPr>
+          <w:noProof/>
+        </w:rPr>
+      </w:pPr>
+    </w:p>
+    <w:p>
+      <w:pPr>
+        <w:keepNext/>
+        <w:jc w:val="center"/>
+      </w:pPr>
+      <w:r>
+        <w:rPr>
+          <w:noProof/>
+          <w:lang w:eastAsia="pt-PT"/>
+        </w:rPr>
+        <w:lastRenderedPageBreak/>
+        <w:drawing>
+          <wp:inline distT="0" distB="0" distL="0" distR="0" wp14:anchorId="2CCFD658" wp14:editId="3C5EBB98">
+            <wp:extent cx="4438425" cy="2324914"/>
+            <wp:effectExtent l="0" t="0" r="635" b="0"/>
+            <wp:docPr id="3" name="Imagem 3"/>
+            <wp:cNvGraphicFramePr>
+              <a:graphicFrameLocks xmlns:a="http://schemas.openxmlformats.org/drawingml/2006/main" noChangeAspect="1"/>
+            </wp:cNvGraphicFramePr>
+            <a:graphic xmlns:a="http://schemas.openxmlformats.org/drawingml/2006/main">
+              <a:graphicData uri="http://schemas.openxmlformats.org/drawingml/2006/picture">
+                <pic:pic xmlns:pic="http://schemas.openxmlformats.org/drawingml/2006/picture">
+                  <pic:nvPicPr>
+                    <pic:cNvPr id="1" name=""/>
+                    <pic:cNvPicPr/>
+                  </pic:nvPicPr>
+                  <pic:blipFill>
+                    <a:blip r:embed="rId22"/>
+                    <a:stretch>
+                      <a:fillRect/>
+                    </a:stretch>
+                  </pic:blipFill>
+                  <pic:spPr>
+                    <a:xfrm>
+                      <a:off x="0" y="0"/>
+                      <a:ext cx="4444149" cy="2327912"/>
+                    </a:xfrm>
+                    <a:prstGeom prst="rect">
+                      <a:avLst/>
+                    </a:prstGeom>
+                  </pic:spPr>
+                </pic:pic>
+              </a:graphicData>
+            </a:graphic>
+          </wp:inline>
+        </w:drawing>
+      </w:r>
+    </w:p>
+    <w:p>
+      <w:pPr>
+        <w:pStyle w:val="Legenda"/>
+        <w:jc w:val="center"/>
+      </w:pPr>
+      <w:r>
+        <w:t xml:space="preserve">Figura </w:t>
+      </w:r>
+      <w:fldSimple w:instr=" SEQ Figura \* ARABIC ">
+        <w:r>
+          <w:rPr>
+            <w:noProof/>
+          </w:rPr>
+          <w:t>6</w:t>
+        </w:r>
+      </w:fldSimple>
+      <w:r>
+        <w:t xml:space="preserve"> - Camada </w:t>
+      </w:r>
+      <w:proofErr w:type="spellStart"/>
+      <w:r>
+        <w:t>Docker</w:t>
+      </w:r>
+      <w:proofErr w:type="spellEnd"/>
     </w:p>
     <w:p>
       <w:pPr>
@@ -6831,7 +7377,7 @@
     <w:p>
       <w:pPr>
         <w:spacing w:after="160" w:line="259" w:lineRule="auto"/>
-        <w:jc w:val="left"/>
+        <w:jc w:val="center"/>
         <w:rPr>
           <w:rFonts w:asciiTheme="majorHAnsi" w:eastAsiaTheme="majorEastAsia" w:hAnsiTheme="majorHAnsi" w:cstheme="majorBidi"/>
           <w:color w:val="2E74B5" w:themeColor="accent1" w:themeShade="BF"/>
@@ -6840,69 +7386,137 @@
         </w:rPr>
       </w:pPr>
       <w:r>
-        <w:br w:type="page"/>
-      </w:r>
+        <w:rPr>
+          <w:noProof/>
+          <w:lang w:eastAsia="pt-PT"/>
+        </w:rPr>
+        <w:drawing>
+          <wp:inline distT="0" distB="0" distL="0" distR="0" wp14:anchorId="6E4886B5" wp14:editId="4504F54C">
+            <wp:extent cx="4847529" cy="4028877"/>
+            <wp:effectExtent l="0" t="0" r="0" b="0"/>
+            <wp:docPr id="11" name="Imagem 11"/>
+            <wp:cNvGraphicFramePr>
+              <a:graphicFrameLocks xmlns:a="http://schemas.openxmlformats.org/drawingml/2006/main" noChangeAspect="1"/>
+            </wp:cNvGraphicFramePr>
+            <a:graphic xmlns:a="http://schemas.openxmlformats.org/drawingml/2006/main">
+              <a:graphicData uri="http://schemas.openxmlformats.org/drawingml/2006/picture">
+                <pic:pic xmlns:pic="http://schemas.openxmlformats.org/drawingml/2006/picture">
+                  <pic:nvPicPr>
+                    <pic:cNvPr id="1" name=""/>
+                    <pic:cNvPicPr/>
+                  </pic:nvPicPr>
+                  <pic:blipFill>
+                    <a:blip r:embed="rId23"/>
+                    <a:stretch>
+                      <a:fillRect/>
+                    </a:stretch>
+                  </pic:blipFill>
+                  <pic:spPr>
+                    <a:xfrm>
+                      <a:off x="0" y="0"/>
+                      <a:ext cx="4849433" cy="4030460"/>
+                    </a:xfrm>
+                    <a:prstGeom prst="rect">
+                      <a:avLst/>
+                    </a:prstGeom>
+                  </pic:spPr>
+                </pic:pic>
+              </a:graphicData>
+            </a:graphic>
+          </wp:inline>
+        </w:drawing>
+      </w:r>
+    </w:p>
+    <w:p>
+      <w:pPr>
+        <w:spacing w:after="160" w:line="259" w:lineRule="auto"/>
+        <w:jc w:val="center"/>
+        <w:rPr>
+          <w:rFonts w:asciiTheme="majorHAnsi" w:eastAsiaTheme="majorEastAsia" w:hAnsiTheme="majorHAnsi" w:cstheme="majorBidi"/>
+          <w:color w:val="2E74B5" w:themeColor="accent1" w:themeShade="BF"/>
+          <w:sz w:val="32"/>
+          <w:szCs w:val="32"/>
+        </w:rPr>
+      </w:pPr>
     </w:p>
     <w:p>
       <w:pPr>
         <w:pStyle w:val="Ttulo1"/>
       </w:pPr>
-      <w:bookmarkStart w:id="22" w:name="_Toc397635644"/>
+      <w:bookmarkStart w:id="21" w:name="_Toc397635644"/>
+      <w:r>
+        <w:t>3</w:t>
+      </w:r>
+      <w:r>
+        <w:t xml:space="preserve"> </w:t>
+      </w:r>
+      <w:r>
+        <w:t>Implementação</w:t>
+      </w:r>
+      <w:bookmarkEnd w:id="21"/>
+    </w:p>
+    <w:p>
+      <w:r>
+        <w:t xml:space="preserve">Neste capítulo descrevem-se os </w:t>
+      </w:r>
+      <w:r>
+        <w:t>componentes</w:t>
+      </w:r>
+      <w:r>
+        <w:t xml:space="preserve"> implementados</w:t>
+      </w:r>
+      <w:r>
+        <w:t xml:space="preserve"> que </w:t>
+      </w:r>
+      <w:r>
+        <w:t>fazem parte</w:t>
+      </w:r>
+      <w:r>
+        <w:t xml:space="preserve"> </w:t>
+      </w:r>
+      <w:r>
+        <w:t>d</w:t>
+      </w:r>
+      <w:r>
+        <w:t>a solução</w:t>
+      </w:r>
+      <w:r>
+        <w:t>.</w:t>
+      </w:r>
+    </w:p>
+    <w:p>
+      <w:pPr>
+        <w:pStyle w:val="Ttulo2"/>
+      </w:pPr>
+      <w:bookmarkStart w:id="22" w:name="_Toc397635645"/>
       <w:r>
         <w:lastRenderedPageBreak/>
         <w:t>3</w:t>
       </w:r>
       <w:r>
-        <w:t xml:space="preserve"> </w:t>
-      </w:r>
-      <w:r>
-        <w:t>Implementação</w:t>
+        <w:t xml:space="preserve">.1 </w:t>
+      </w:r>
+      <w:proofErr w:type="spellStart"/>
+      <w:r>
+        <w:t>Worker</w:t>
       </w:r>
       <w:bookmarkEnd w:id="22"/>
-    </w:p>
-    <w:p>
-      <w:r>
-        <w:t xml:space="preserve">Neste capítulo descrevem-se os </w:t>
-      </w:r>
-      <w:r>
-        <w:t>componentes</w:t>
-      </w:r>
-      <w:r>
-        <w:t xml:space="preserve"> implementados</w:t>
-      </w:r>
-      <w:r>
-        <w:t xml:space="preserve"> que </w:t>
-      </w:r>
-      <w:r>
-        <w:t>fazem parte</w:t>
-      </w:r>
-      <w:r>
-        <w:t xml:space="preserve"> </w:t>
-      </w:r>
-      <w:r>
-        <w:t>d</w:t>
-      </w:r>
-      <w:r>
-        <w:t>a solução</w:t>
-      </w:r>
-      <w:r>
-        <w:t>.</w:t>
-      </w:r>
+      <w:proofErr w:type="spellEnd"/>
     </w:p>
     <w:p>
       <w:pPr>
         <w:pStyle w:val="Ttulo2"/>
       </w:pPr>
-      <w:bookmarkStart w:id="23" w:name="_Toc397635645"/>
+      <w:bookmarkStart w:id="23" w:name="_Toc397635646"/>
       <w:r>
         <w:t>3</w:t>
       </w:r>
       <w:r>
-        <w:t xml:space="preserve">.1 </w:t>
+        <w:t xml:space="preserve">.2 </w:t>
       </w:r>
       <w:proofErr w:type="spellStart"/>
       <w:r>
-        <w:t>Worker</w:t>
+        <w:t>Hub</w:t>
       </w:r>
       <w:bookmarkEnd w:id="23"/>
       <w:proofErr w:type="spellEnd"/>
@@ -6911,35 +7525,17 @@
       <w:pPr>
         <w:pStyle w:val="Ttulo2"/>
       </w:pPr>
-      <w:bookmarkStart w:id="24" w:name="_Toc397635646"/>
+      <w:bookmarkStart w:id="24" w:name="_Toc397635647"/>
       <w:r>
         <w:t>3</w:t>
       </w:r>
       <w:r>
-        <w:t xml:space="preserve">.2 </w:t>
-      </w:r>
-      <w:proofErr w:type="spellStart"/>
-      <w:r>
-        <w:t>Hub</w:t>
+        <w:t xml:space="preserve">.3 </w:t>
+      </w:r>
+      <w:r>
+        <w:t>Web</w:t>
       </w:r>
       <w:bookmarkEnd w:id="24"/>
-      <w:proofErr w:type="spellEnd"/>
-    </w:p>
-    <w:p>
-      <w:pPr>
-        <w:pStyle w:val="Ttulo2"/>
-      </w:pPr>
-      <w:bookmarkStart w:id="25" w:name="_Toc397635647"/>
-      <w:r>
-        <w:t>3</w:t>
-      </w:r>
-      <w:r>
-        <w:t xml:space="preserve">.3 </w:t>
-      </w:r>
-      <w:r>
-        <w:t>Web</w:t>
-      </w:r>
-      <w:bookmarkEnd w:id="25"/>
     </w:p>
     <w:p/>
     <w:p>
@@ -6987,7 +7583,7 @@
                     <pic:cNvPicPr/>
                   </pic:nvPicPr>
                   <pic:blipFill rotWithShape="1">
-                    <a:blip r:embed="rId21"/>
+                    <a:blip r:embed="rId24"/>
                     <a:srcRect l="41350" t="17064" r="23023" b="22319"/>
                     <a:stretch/>
                   </pic:blipFill>
@@ -7070,7 +7666,7 @@
       <w:pPr>
         <w:pStyle w:val="Ttulo1"/>
       </w:pPr>
-      <w:bookmarkStart w:id="26" w:name="_Toc397635648"/>
+      <w:bookmarkStart w:id="25" w:name="_Toc397635648"/>
       <w:r>
         <w:lastRenderedPageBreak/>
         <w:t>4</w:t>
@@ -7078,23 +7674,39 @@
       <w:r>
         <w:t xml:space="preserve"> Resultados Experimentais</w:t>
       </w:r>
+      <w:bookmarkEnd w:id="25"/>
+    </w:p>
+    <w:p>
+      <w:r>
+        <w:t>Este capítulo demonstra um cenário de utilização do sistema, apresentando resultados e validações.</w:t>
+      </w:r>
+    </w:p>
+    <w:p>
+      <w:pPr>
+        <w:pStyle w:val="Ttulo2"/>
+      </w:pPr>
+      <w:bookmarkStart w:id="26" w:name="_Toc397635649"/>
+      <w:r>
+        <w:t>4.</w:t>
+      </w:r>
+      <w:r>
+        <w:t>1 Resultados</w:t>
+      </w:r>
       <w:bookmarkEnd w:id="26"/>
     </w:p>
     <w:p>
-      <w:r>
-        <w:t>Este capítulo demonstra um cenário de utilização do sistema, apresentando resultados e validações.</w:t>
-      </w:r>
-    </w:p>
-    <w:p>
       <w:pPr>
         <w:pStyle w:val="Ttulo2"/>
       </w:pPr>
-      <w:bookmarkStart w:id="27" w:name="_Toc397635649"/>
-      <w:r>
-        <w:t>4.</w:t>
-      </w:r>
-      <w:r>
-        <w:t>1 Resultados</w:t>
+      <w:bookmarkStart w:id="27" w:name="_Toc397635650"/>
+      <w:r>
+        <w:t>4</w:t>
+      </w:r>
+      <w:r>
+        <w:t xml:space="preserve">.1 </w:t>
+      </w:r>
+      <w:r>
+        <w:t>Validação</w:t>
       </w:r>
       <w:bookmarkEnd w:id="27"/>
     </w:p>
@@ -7102,33 +7714,17 @@
       <w:pPr>
         <w:pStyle w:val="Ttulo2"/>
       </w:pPr>
-      <w:bookmarkStart w:id="28" w:name="_Toc397635650"/>
+      <w:bookmarkStart w:id="28" w:name="_Toc397635651"/>
       <w:r>
         <w:t>4</w:t>
       </w:r>
       <w:r>
-        <w:t xml:space="preserve">.1 </w:t>
-      </w:r>
-      <w:r>
-        <w:t>Validação</w:t>
+        <w:t xml:space="preserve">.3 </w:t>
+      </w:r>
+      <w:r>
+        <w:t>Cenários de Demonstração</w:t>
       </w:r>
       <w:bookmarkEnd w:id="28"/>
-    </w:p>
-    <w:p>
-      <w:pPr>
-        <w:pStyle w:val="Ttulo2"/>
-      </w:pPr>
-      <w:bookmarkStart w:id="29" w:name="_Toc397635651"/>
-      <w:r>
-        <w:t>4</w:t>
-      </w:r>
-      <w:r>
-        <w:t xml:space="preserve">.3 </w:t>
-      </w:r>
-      <w:r>
-        <w:t>Cenários de Demonstração</w:t>
-      </w:r>
-      <w:bookmarkEnd w:id="29"/>
     </w:p>
     <w:p>
       <w:pPr>
@@ -7164,7 +7760,7 @@
       <w:pPr>
         <w:pStyle w:val="Ttulo1"/>
       </w:pPr>
-      <w:bookmarkStart w:id="30" w:name="_Toc397635652"/>
+      <w:bookmarkStart w:id="29" w:name="_Toc397635652"/>
       <w:r>
         <w:t>5</w:t>
       </w:r>
@@ -7174,36 +7770,36 @@
       <w:r>
         <w:t>Conclusão e Trabalho Futuro</w:t>
       </w:r>
+      <w:bookmarkEnd w:id="29"/>
+    </w:p>
+    <w:p>
+      <w:r>
+        <w:t xml:space="preserve">O capítulo em questão </w:t>
+      </w:r>
+      <w:r>
+        <w:t>apresenta a análise crítica sobre o projeto e as limitações do mesmo assim como possíveis desenvolvimentos futuros.</w:t>
+      </w:r>
+    </w:p>
+    <w:p>
+      <w:pPr>
+        <w:pStyle w:val="Ttulo1"/>
+      </w:pPr>
+      <w:bookmarkStart w:id="30" w:name="_Toc397635653"/>
+      <w:r>
+        <w:t>6</w:t>
+      </w:r>
+      <w:r>
+        <w:t xml:space="preserve"> Referencias</w:t>
+      </w:r>
       <w:bookmarkEnd w:id="30"/>
     </w:p>
     <w:p>
-      <w:r>
-        <w:t xml:space="preserve">O capítulo em questão </w:t>
-      </w:r>
-      <w:r>
-        <w:t>apresenta a análise crítica sobre o projeto e as limitações do mesmo assim como possíveis desenvolvimentos futuros.</w:t>
-      </w:r>
-    </w:p>
-    <w:p>
-      <w:pPr>
-        <w:pStyle w:val="Ttulo1"/>
-      </w:pPr>
-      <w:bookmarkStart w:id="31" w:name="_Toc397635653"/>
-      <w:r>
-        <w:t>6</w:t>
-      </w:r>
-      <w:r>
-        <w:t xml:space="preserve"> Referencias</w:t>
-      </w:r>
-      <w:bookmarkEnd w:id="31"/>
-    </w:p>
-    <w:p>
       <w:pPr>
         <w:rPr>
           <w:rStyle w:val="Hyperlink"/>
         </w:rPr>
       </w:pPr>
-      <w:hyperlink r:id="rId22" w:history="1">
+      <w:hyperlink r:id="rId25" w:history="1">
         <w:r>
           <w:rPr>
             <w:rStyle w:val="Hyperlink"/>
@@ -7213,7 +7809,7 @@
       </w:hyperlink>
     </w:p>
     <w:p>
-      <w:hyperlink r:id="rId23" w:history="1">
+      <w:hyperlink r:id="rId26" w:history="1">
         <w:r>
           <w:rPr>
             <w:rStyle w:val="Hyperlink"/>
@@ -7244,8 +7840,12 @@
           <w:tab w:val="left" w:pos="14656"/>
         </w:tabs>
         <w:spacing w:line="240" w:lineRule="auto"/>
-      </w:pPr>
-      <w:hyperlink r:id="rId24" w:history="1">
+        <w:rPr>
+          <w:color w:val="0563C1" w:themeColor="hyperlink"/>
+          <w:u w:val="single"/>
+        </w:rPr>
+      </w:pPr>
+      <w:hyperlink r:id="rId27" w:history="1">
         <w:r>
           <w:rPr>
             <w:rStyle w:val="Hyperlink"/>
@@ -7255,7 +7855,7 @@
       </w:hyperlink>
     </w:p>
     <w:p>
-      <w:hyperlink r:id="rId25" w:history="1">
+      <w:hyperlink r:id="rId28" w:history="1">
         <w:r>
           <w:rPr>
             <w:rStyle w:val="Hyperlink"/>
@@ -7265,7 +7865,7 @@
       </w:hyperlink>
     </w:p>
     <w:p>
-      <w:hyperlink r:id="rId26" w:history="1">
+      <w:hyperlink r:id="rId29" w:history="1">
         <w:r>
           <w:rPr>
             <w:rStyle w:val="Hyperlink"/>
@@ -7275,7 +7875,7 @@
       </w:hyperlink>
     </w:p>
     <w:p>
-      <w:hyperlink r:id="rId27" w:history="1">
+      <w:hyperlink r:id="rId30" w:history="1">
         <w:r>
           <w:rPr>
             <w:rStyle w:val="Hyperlink"/>
@@ -7285,7 +7885,7 @@
       </w:hyperlink>
     </w:p>
     <w:p>
-      <w:hyperlink r:id="rId28" w:history="1">
+      <w:hyperlink r:id="rId31" w:history="1">
         <w:r>
           <w:rPr>
             <w:rStyle w:val="Hyperlink"/>
@@ -7295,7 +7895,7 @@
       </w:hyperlink>
     </w:p>
     <w:p>
-      <w:hyperlink r:id="rId29" w:history="1">
+      <w:hyperlink r:id="rId32" w:history="1">
         <w:r>
           <w:rPr>
             <w:rStyle w:val="Hyperlink"/>
@@ -7305,7 +7905,7 @@
       </w:hyperlink>
     </w:p>
     <w:p>
-      <w:hyperlink r:id="rId30" w:history="1">
+      <w:hyperlink r:id="rId33" w:history="1">
         <w:r>
           <w:rPr>
             <w:rStyle w:val="Hyperlink"/>
@@ -7315,7 +7915,7 @@
       </w:hyperlink>
     </w:p>
     <w:p>
-      <w:hyperlink r:id="rId31" w:history="1">
+      <w:hyperlink r:id="rId34" w:history="1">
         <w:r>
           <w:rPr>
             <w:rStyle w:val="Hyperlink"/>
@@ -7325,7 +7925,7 @@
       </w:hyperlink>
     </w:p>
     <w:p>
-      <w:hyperlink r:id="rId32" w:history="1">
+      <w:hyperlink r:id="rId35" w:history="1">
         <w:r>
           <w:rPr>
             <w:rStyle w:val="Hyperlink"/>
@@ -7335,7 +7935,7 @@
       </w:hyperlink>
     </w:p>
     <w:p>
-      <w:hyperlink r:id="rId33" w:history="1">
+      <w:hyperlink r:id="rId36" w:history="1">
         <w:r>
           <w:rPr>
             <w:rStyle w:val="Hyperlink"/>
@@ -7345,7 +7945,7 @@
       </w:hyperlink>
     </w:p>
     <w:p>
-      <w:hyperlink r:id="rId34" w:history="1">
+      <w:hyperlink r:id="rId37" w:history="1">
         <w:r>
           <w:rPr>
             <w:rStyle w:val="Hyperlink"/>
@@ -7355,7 +7955,12 @@
       </w:hyperlink>
     </w:p>
     <w:p>
-      <w:hyperlink r:id="rId35" w:history="1">
+      <w:pPr>
+        <w:rPr>
+          <w:rStyle w:val="Hyperlink"/>
+        </w:rPr>
+      </w:pPr>
+      <w:hyperlink r:id="rId38" w:history="1">
         <w:r>
           <w:rPr>
             <w:rStyle w:val="Hyperlink"/>
@@ -7364,16 +7969,39 @@
         </w:r>
       </w:hyperlink>
     </w:p>
+    <w:p>
+      <w:hyperlink r:id="rId39" w:history="1">
+        <w:r>
+          <w:rPr>
+            <w:rStyle w:val="Hyperlink"/>
+          </w:rPr>
+          <w:t>http://slides.com/stevenborrelli/docker/fullscreen#/</w:t>
+        </w:r>
+      </w:hyperlink>
+    </w:p>
+    <w:p>
+      <w:hyperlink r:id="rId40" w:history="1">
+        <w:r>
+          <w:rPr>
+            <w:rStyle w:val="Hyperlink"/>
+          </w:rPr>
+          <w:t>http://lwn.net/Articles/570558/</w:t>
+        </w:r>
+      </w:hyperlink>
+    </w:p>
     <w:p/>
     <w:p/>
+    <w:p/>
+    <w:p/>
+    <w:p/>
     <w:p>
       <w:pPr>
         <w:pStyle w:val="PargrafodaLista"/>
       </w:pPr>
     </w:p>
     <w:sectPr>
-      <w:headerReference w:type="first" r:id="rId36"/>
-      <w:footerReference w:type="first" r:id="rId37"/>
+      <w:headerReference w:type="first" r:id="rId41"/>
+      <w:footerReference w:type="first" r:id="rId42"/>
       <w:pgSz w:w="11906" w:h="16838" w:code="9"/>
       <w:pgMar w:top="1440" w:right="1418" w:bottom="1440" w:left="1985" w:header="709" w:footer="709" w:gutter="0"/>
       <w:pgNumType w:start="1"/>
@@ -7557,7 +8185,7 @@
             <w:noProof/>
             <w:lang w:val="pt-BR"/>
           </w:rPr>
-          <w:t>9</w:t>
+          <w:t>11</w:t>
         </w:r>
         <w:r>
           <w:rPr>
@@ -11098,7 +11726,7 @@
 </file>
 
 <file path=customXml/itemProps1.xml><?xml version="1.0" encoding="utf-8"?>
-<ds:datastoreItem xmlns:ds="http://schemas.openxmlformats.org/officeDocument/2006/customXml" ds:itemID="{71310DFF-561B-4653-AD34-83CBFA5C1675}">
+<ds:datastoreItem xmlns:ds="http://schemas.openxmlformats.org/officeDocument/2006/customXml" ds:itemID="{CAD48675-4E33-41DC-A5D6-224AF218AC47}">
   <ds:schemaRefs>
     <ds:schemaRef ds:uri="http://schemas.openxmlformats.org/officeDocument/2006/bibliography"/>
   </ds:schemaRefs>

--- a/RelatorioProj.docx
+++ b/RelatorioProj.docx
@@ -425,7 +425,7 @@
       <w:pPr>
         <w:pStyle w:val="Ttulo1"/>
       </w:pPr>
-      <w:bookmarkStart w:id="0" w:name="_Toc397635627"/>
+      <w:bookmarkStart w:id="0" w:name="_Toc397867299"/>
       <w:r>
         <w:lastRenderedPageBreak/>
         <w:t>Resumo</w:t>
@@ -727,7 +727,7 @@
       <w:pPr>
         <w:pStyle w:val="Ttulo1"/>
       </w:pPr>
-      <w:bookmarkStart w:id="1" w:name="_Toc397635628"/>
+      <w:bookmarkStart w:id="1" w:name="_Toc397867300"/>
       <w:r>
         <w:lastRenderedPageBreak/>
         <w:t>Agradecimentos</w:t>
@@ -773,7 +773,7 @@
       <w:pPr>
         <w:pStyle w:val="Ttulo1"/>
       </w:pPr>
-      <w:bookmarkStart w:id="2" w:name="_Toc397635629"/>
+      <w:bookmarkStart w:id="2" w:name="_Toc397867301"/>
       <w:r>
         <w:lastRenderedPageBreak/>
         <w:t xml:space="preserve">Índice </w:t>
@@ -1087,7 +1087,7 @@
       <w:pPr>
         <w:pStyle w:val="Ttulo1"/>
       </w:pPr>
-      <w:bookmarkStart w:id="3" w:name="_Toc397635630"/>
+      <w:bookmarkStart w:id="3" w:name="_Toc397867302"/>
       <w:r>
         <w:lastRenderedPageBreak/>
         <w:t>Índice Tabela</w:t>
@@ -1185,12 +1185,12 @@
             <w:fldChar w:fldCharType="begin"/>
           </w:r>
           <w:r>
-            <w:instrText xml:space="preserve"> TOC \o "1-3" \h \z \u </w:instrText>
+            <w:instrText xml:space="preserve"> TOC \o "1-4" \h \z \u </w:instrText>
           </w:r>
           <w:r>
             <w:fldChar w:fldCharType="separate"/>
           </w:r>
-          <w:hyperlink w:anchor="_Toc397635627" w:history="1">
+          <w:hyperlink w:anchor="_Toc397867299" w:history="1">
             <w:r>
               <w:rPr>
                 <w:rStyle w:val="Hyperlink"/>
@@ -1217,7 +1217,7 @@
                 <w:noProof/>
                 <w:webHidden/>
               </w:rPr>
-              <w:instrText xml:space="preserve"> PAGEREF _Toc397635627 \h </w:instrText>
+              <w:instrText xml:space="preserve"> PAGEREF _Toc397867299 \h </w:instrText>
             </w:r>
             <w:r>
               <w:rPr>
@@ -1260,7 +1260,7 @@
               <w:lang w:eastAsia="pt-PT"/>
             </w:rPr>
           </w:pPr>
-          <w:hyperlink w:anchor="_Toc397635628" w:history="1">
+          <w:hyperlink w:anchor="_Toc397867300" w:history="1">
             <w:r>
               <w:rPr>
                 <w:rStyle w:val="Hyperlink"/>
@@ -1287,7 +1287,7 @@
                 <w:noProof/>
                 <w:webHidden/>
               </w:rPr>
-              <w:instrText xml:space="preserve"> PAGEREF _Toc397635628 \h </w:instrText>
+              <w:instrText xml:space="preserve"> PAGEREF _Toc397867300 \h </w:instrText>
             </w:r>
             <w:r>
               <w:rPr>
@@ -1330,7 +1330,7 @@
               <w:lang w:eastAsia="pt-PT"/>
             </w:rPr>
           </w:pPr>
-          <w:hyperlink w:anchor="_Toc397635629" w:history="1">
+          <w:hyperlink w:anchor="_Toc397867301" w:history="1">
             <w:r>
               <w:rPr>
                 <w:rStyle w:val="Hyperlink"/>
@@ -1357,7 +1357,7 @@
                 <w:noProof/>
                 <w:webHidden/>
               </w:rPr>
-              <w:instrText xml:space="preserve"> PAGEREF _Toc397635629 \h </w:instrText>
+              <w:instrText xml:space="preserve"> PAGEREF _Toc397867301 \h </w:instrText>
             </w:r>
             <w:r>
               <w:rPr>
@@ -1400,7 +1400,7 @@
               <w:lang w:eastAsia="pt-PT"/>
             </w:rPr>
           </w:pPr>
-          <w:hyperlink w:anchor="_Toc397635630" w:history="1">
+          <w:hyperlink w:anchor="_Toc397867302" w:history="1">
             <w:r>
               <w:rPr>
                 <w:rStyle w:val="Hyperlink"/>
@@ -1427,7 +1427,7 @@
                 <w:noProof/>
                 <w:webHidden/>
               </w:rPr>
-              <w:instrText xml:space="preserve"> PAGEREF _Toc397635630 \h </w:instrText>
+              <w:instrText xml:space="preserve"> PAGEREF _Toc397867302 \h </w:instrText>
             </w:r>
             <w:r>
               <w:rPr>
@@ -1470,7 +1470,7 @@
               <w:lang w:eastAsia="pt-PT"/>
             </w:rPr>
           </w:pPr>
-          <w:hyperlink w:anchor="_Toc397635631" w:history="1">
+          <w:hyperlink w:anchor="_Toc397867303" w:history="1">
             <w:r>
               <w:rPr>
                 <w:rStyle w:val="Hyperlink"/>
@@ -1497,93 +1497,7 @@
                 <w:noProof/>
                 <w:webHidden/>
               </w:rPr>
-              <w:instrText xml:space="preserve"> PAGEREF _Toc397635631 \h </w:instrText>
-            </w:r>
-            <w:r>
-              <w:rPr>
-                <w:noProof/>
-                <w:webHidden/>
-              </w:rPr>
-            </w:r>
-            <w:r>
-              <w:rPr>
-                <w:noProof/>
-                <w:webHidden/>
-              </w:rPr>
-              <w:fldChar w:fldCharType="separate"/>
-            </w:r>
-            <w:r>
-              <w:rPr>
-                <w:noProof/>
-                <w:webHidden/>
-              </w:rPr>
-              <w:t>1</w:t>
-            </w:r>
-            <w:r>
-              <w:rPr>
-                <w:noProof/>
-                <w:webHidden/>
-              </w:rPr>
-              <w:fldChar w:fldCharType="end"/>
-            </w:r>
-          </w:hyperlink>
-        </w:p>
-        <w:p>
-          <w:pPr>
-            <w:pStyle w:val="Sumrio2"/>
-            <w:tabs>
-              <w:tab w:val="left" w:pos="880"/>
-              <w:tab w:val="right" w:leader="dot" w:pos="8493"/>
-            </w:tabs>
-            <w:rPr>
-              <w:rFonts w:cstheme="minorBidi"/>
-              <w:noProof/>
-              <w:lang w:eastAsia="pt-PT"/>
-            </w:rPr>
-          </w:pPr>
-          <w:hyperlink w:anchor="_Toc397635632" w:history="1">
-            <w:r>
-              <w:rPr>
-                <w:rStyle w:val="Hyperlink"/>
-                <w:noProof/>
-              </w:rPr>
-              <w:t>1.1</w:t>
-            </w:r>
-            <w:r>
-              <w:rPr>
-                <w:rFonts w:cstheme="minorBidi"/>
-                <w:noProof/>
-                <w:lang w:eastAsia="pt-PT"/>
-              </w:rPr>
-              <w:tab/>
-            </w:r>
-            <w:r>
-              <w:rPr>
-                <w:rStyle w:val="Hyperlink"/>
-                <w:noProof/>
-              </w:rPr>
-              <w:t>Enquadramento e Motivação</w:t>
-            </w:r>
-            <w:r>
-              <w:rPr>
-                <w:noProof/>
-                <w:webHidden/>
-              </w:rPr>
-              <w:tab/>
-            </w:r>
-            <w:r>
-              <w:rPr>
-                <w:noProof/>
-                <w:webHidden/>
-              </w:rPr>
-              <w:fldChar w:fldCharType="begin"/>
-            </w:r>
-            <w:r>
-              <w:rPr>
-                <w:noProof/>
-                <w:webHidden/>
-              </w:rPr>
-              <w:instrText xml:space="preserve"> PAGEREF _Toc397635632 \h </w:instrText>
+              <w:instrText xml:space="preserve"> PAGEREF _Toc397867303 \h </w:instrText>
             </w:r>
             <w:r>
               <w:rPr>
@@ -1626,13 +1540,13 @@
               <w:lang w:eastAsia="pt-PT"/>
             </w:rPr>
           </w:pPr>
-          <w:hyperlink w:anchor="_Toc397635633" w:history="1">
+          <w:hyperlink w:anchor="_Toc397867304" w:history="1">
             <w:r>
               <w:rPr>
                 <w:rStyle w:val="Hyperlink"/>
                 <w:noProof/>
               </w:rPr>
-              <w:t>1.2 Objetivos</w:t>
+              <w:t>1.1 Enquadramento e Motivação</w:t>
             </w:r>
             <w:r>
               <w:rPr>
@@ -1653,7 +1567,7 @@
                 <w:noProof/>
                 <w:webHidden/>
               </w:rPr>
-              <w:instrText xml:space="preserve"> PAGEREF _Toc397635633 \h </w:instrText>
+              <w:instrText xml:space="preserve"> PAGEREF _Toc397867304 \h </w:instrText>
             </w:r>
             <w:r>
               <w:rPr>
@@ -1673,7 +1587,7 @@
                 <w:noProof/>
                 <w:webHidden/>
               </w:rPr>
-              <w:t>2</w:t>
+              <w:t>1</w:t>
             </w:r>
             <w:r>
               <w:rPr>
@@ -1696,12 +1610,82 @@
               <w:lang w:eastAsia="pt-PT"/>
             </w:rPr>
           </w:pPr>
-          <w:hyperlink w:anchor="_Toc397635634" w:history="1">
+          <w:hyperlink w:anchor="_Toc397867305" w:history="1">
             <w:r>
               <w:rPr>
                 <w:rStyle w:val="Hyperlink"/>
                 <w:noProof/>
               </w:rPr>
+              <w:t>1.2 Objetivos</w:t>
+            </w:r>
+            <w:r>
+              <w:rPr>
+                <w:noProof/>
+                <w:webHidden/>
+              </w:rPr>
+              <w:tab/>
+            </w:r>
+            <w:r>
+              <w:rPr>
+                <w:noProof/>
+                <w:webHidden/>
+              </w:rPr>
+              <w:fldChar w:fldCharType="begin"/>
+            </w:r>
+            <w:r>
+              <w:rPr>
+                <w:noProof/>
+                <w:webHidden/>
+              </w:rPr>
+              <w:instrText xml:space="preserve"> PAGEREF _Toc397867305 \h </w:instrText>
+            </w:r>
+            <w:r>
+              <w:rPr>
+                <w:noProof/>
+                <w:webHidden/>
+              </w:rPr>
+            </w:r>
+            <w:r>
+              <w:rPr>
+                <w:noProof/>
+                <w:webHidden/>
+              </w:rPr>
+              <w:fldChar w:fldCharType="separate"/>
+            </w:r>
+            <w:r>
+              <w:rPr>
+                <w:noProof/>
+                <w:webHidden/>
+              </w:rPr>
+              <w:t>2</w:t>
+            </w:r>
+            <w:r>
+              <w:rPr>
+                <w:noProof/>
+                <w:webHidden/>
+              </w:rPr>
+              <w:fldChar w:fldCharType="end"/>
+            </w:r>
+          </w:hyperlink>
+        </w:p>
+        <w:p>
+          <w:pPr>
+            <w:pStyle w:val="Sumrio2"/>
+            <w:tabs>
+              <w:tab w:val="right" w:leader="dot" w:pos="8493"/>
+            </w:tabs>
+            <w:rPr>
+              <w:rFonts w:cstheme="minorBidi"/>
+              <w:noProof/>
+              <w:lang w:eastAsia="pt-PT"/>
+            </w:rPr>
+          </w:pPr>
+          <w:hyperlink w:anchor="_Toc397867306" w:history="1">
+            <w:r>
+              <w:rPr>
+                <w:rStyle w:val="Hyperlink"/>
+                <w:noProof/>
+              </w:rPr>
               <w:t>1.3 Organização do documento</w:t>
             </w:r>
             <w:r>
@@ -1723,7 +1707,7 @@
                 <w:noProof/>
                 <w:webHidden/>
               </w:rPr>
-              <w:instrText xml:space="preserve"> PAGEREF _Toc397635634 \h </w:instrText>
+              <w:instrText xml:space="preserve"> PAGEREF _Toc397867306 \h </w:instrText>
             </w:r>
             <w:r>
               <w:rPr>
@@ -1766,7 +1750,7 @@
               <w:lang w:eastAsia="pt-PT"/>
             </w:rPr>
           </w:pPr>
-          <w:hyperlink w:anchor="_Toc397635635" w:history="1">
+          <w:hyperlink w:anchor="_Toc397867307" w:history="1">
             <w:r>
               <w:rPr>
                 <w:rStyle w:val="Hyperlink"/>
@@ -1793,7 +1777,77 @@
                 <w:noProof/>
                 <w:webHidden/>
               </w:rPr>
-              <w:instrText xml:space="preserve"> PAGEREF _Toc397635635 \h </w:instrText>
+              <w:instrText xml:space="preserve"> PAGEREF _Toc397867307 \h </w:instrText>
+            </w:r>
+            <w:r>
+              <w:rPr>
+                <w:noProof/>
+                <w:webHidden/>
+              </w:rPr>
+            </w:r>
+            <w:r>
+              <w:rPr>
+                <w:noProof/>
+                <w:webHidden/>
+              </w:rPr>
+              <w:fldChar w:fldCharType="separate"/>
+            </w:r>
+            <w:r>
+              <w:rPr>
+                <w:noProof/>
+                <w:webHidden/>
+              </w:rPr>
+              <w:t>4</w:t>
+            </w:r>
+            <w:r>
+              <w:rPr>
+                <w:noProof/>
+                <w:webHidden/>
+              </w:rPr>
+              <w:fldChar w:fldCharType="end"/>
+            </w:r>
+          </w:hyperlink>
+        </w:p>
+        <w:p>
+          <w:pPr>
+            <w:pStyle w:val="Sumrio1"/>
+            <w:tabs>
+              <w:tab w:val="right" w:leader="dot" w:pos="8493"/>
+            </w:tabs>
+            <w:rPr>
+              <w:rFonts w:cstheme="minorBidi"/>
+              <w:noProof/>
+              <w:lang w:eastAsia="pt-PT"/>
+            </w:rPr>
+          </w:pPr>
+          <w:hyperlink w:anchor="_Toc397867308" w:history="1">
+            <w:r>
+              <w:rPr>
+                <w:rStyle w:val="Hyperlink"/>
+                <w:noProof/>
+              </w:rPr>
+              <w:t>3 Solução e Arquitetura</w:t>
+            </w:r>
+            <w:r>
+              <w:rPr>
+                <w:noProof/>
+                <w:webHidden/>
+              </w:rPr>
+              <w:tab/>
+            </w:r>
+            <w:r>
+              <w:rPr>
+                <w:noProof/>
+                <w:webHidden/>
+              </w:rPr>
+              <w:fldChar w:fldCharType="begin"/>
+            </w:r>
+            <w:r>
+              <w:rPr>
+                <w:noProof/>
+                <w:webHidden/>
+              </w:rPr>
+              <w:instrText xml:space="preserve"> PAGEREF _Toc397867308 \h </w:instrText>
             </w:r>
             <w:r>
               <w:rPr>
@@ -1836,13 +1890,13 @@
               <w:lang w:eastAsia="pt-PT"/>
             </w:rPr>
           </w:pPr>
-          <w:hyperlink w:anchor="_Toc397635636" w:history="1">
+          <w:hyperlink w:anchor="_Toc397867309" w:history="1">
             <w:r>
               <w:rPr>
                 <w:rStyle w:val="Hyperlink"/>
                 <w:noProof/>
               </w:rPr>
-              <w:t>2.1 Ferramentas e Tecnologia</w:t>
+              <w:t>3.1 Solução proposta</w:t>
             </w:r>
             <w:r>
               <w:rPr>
@@ -1863,7 +1917,7 @@
                 <w:noProof/>
                 <w:webHidden/>
               </w:rPr>
-              <w:instrText xml:space="preserve"> PAGEREF _Toc397635636 \h </w:instrText>
+              <w:instrText xml:space="preserve"> PAGEREF _Toc397867309 \h </w:instrText>
             </w:r>
             <w:r>
               <w:rPr>
@@ -1906,13 +1960,13 @@
               <w:lang w:eastAsia="pt-PT"/>
             </w:rPr>
           </w:pPr>
-          <w:hyperlink w:anchor="_Toc397635637" w:history="1">
+          <w:hyperlink w:anchor="_Toc397867310" w:history="1">
             <w:r>
               <w:rPr>
                 <w:rStyle w:val="Hyperlink"/>
                 <w:noProof/>
               </w:rPr>
-              <w:t>2.2 Montagem do ambiente, Partilha e Aprovisionamento</w:t>
+              <w:t>3.2 Ambiente e Ferramentas</w:t>
             </w:r>
             <w:r>
               <w:rPr>
@@ -1933,7 +1987,7 @@
                 <w:noProof/>
                 <w:webHidden/>
               </w:rPr>
-              <w:instrText xml:space="preserve"> PAGEREF _Toc397635637 \h </w:instrText>
+              <w:instrText xml:space="preserve"> PAGEREF _Toc397867310 \h </w:instrText>
             </w:r>
             <w:r>
               <w:rPr>
@@ -1976,13 +2030,13 @@
               <w:lang w:eastAsia="pt-PT"/>
             </w:rPr>
           </w:pPr>
-          <w:hyperlink w:anchor="_Toc397635638" w:history="1">
+          <w:hyperlink w:anchor="_Toc397867311" w:history="1">
             <w:r>
               <w:rPr>
                 <w:rStyle w:val="Hyperlink"/>
                 <w:noProof/>
               </w:rPr>
-              <w:t>2.2.1 Ambiente</w:t>
+              <w:t>3.2.1 Ferramentas e Tecnologia</w:t>
             </w:r>
             <w:r>
               <w:rPr>
@@ -2003,7 +2057,7 @@
                 <w:noProof/>
                 <w:webHidden/>
               </w:rPr>
-              <w:instrText xml:space="preserve"> PAGEREF _Toc397635638 \h </w:instrText>
+              <w:instrText xml:space="preserve"> PAGEREF _Toc397867311 \h </w:instrText>
             </w:r>
             <w:r>
               <w:rPr>
@@ -2046,13 +2100,13 @@
               <w:lang w:eastAsia="pt-PT"/>
             </w:rPr>
           </w:pPr>
-          <w:hyperlink w:anchor="_Toc397635639" w:history="1">
+          <w:hyperlink w:anchor="_Toc397867312" w:history="1">
             <w:r>
               <w:rPr>
                 <w:rStyle w:val="Hyperlink"/>
                 <w:noProof/>
               </w:rPr>
-              <w:t>2.2.2 Partilha</w:t>
+              <w:t>3.2.2 Montagem do ambiente, Partilha e Aprovisionamento</w:t>
             </w:r>
             <w:r>
               <w:rPr>
@@ -2073,7 +2127,7 @@
                 <w:noProof/>
                 <w:webHidden/>
               </w:rPr>
-              <w:instrText xml:space="preserve"> PAGEREF _Toc397635639 \h </w:instrText>
+              <w:instrText xml:space="preserve"> PAGEREF _Toc397867312 \h </w:instrText>
             </w:r>
             <w:r>
               <w:rPr>
@@ -2093,7 +2147,287 @@
                 <w:noProof/>
                 <w:webHidden/>
               </w:rPr>
-              <w:t>7</w:t>
+              <w:t>8</w:t>
+            </w:r>
+            <w:r>
+              <w:rPr>
+                <w:noProof/>
+                <w:webHidden/>
+              </w:rPr>
+              <w:fldChar w:fldCharType="end"/>
+            </w:r>
+          </w:hyperlink>
+        </w:p>
+        <w:p>
+          <w:pPr>
+            <w:pStyle w:val="Sumrio4"/>
+            <w:tabs>
+              <w:tab w:val="right" w:leader="dot" w:pos="8493"/>
+            </w:tabs>
+            <w:rPr>
+              <w:rFonts w:eastAsiaTheme="minorEastAsia"/>
+              <w:noProof/>
+              <w:lang w:eastAsia="pt-PT"/>
+            </w:rPr>
+          </w:pPr>
+          <w:hyperlink w:anchor="_Toc397867313" w:history="1">
+            <w:r>
+              <w:rPr>
+                <w:rStyle w:val="Hyperlink"/>
+                <w:noProof/>
+              </w:rPr>
+              <w:t>3.2.2.1 Ambiente</w:t>
+            </w:r>
+            <w:r>
+              <w:rPr>
+                <w:noProof/>
+                <w:webHidden/>
+              </w:rPr>
+              <w:tab/>
+            </w:r>
+            <w:r>
+              <w:rPr>
+                <w:noProof/>
+                <w:webHidden/>
+              </w:rPr>
+              <w:fldChar w:fldCharType="begin"/>
+            </w:r>
+            <w:r>
+              <w:rPr>
+                <w:noProof/>
+                <w:webHidden/>
+              </w:rPr>
+              <w:instrText xml:space="preserve"> PAGEREF _Toc397867313 \h </w:instrText>
+            </w:r>
+            <w:r>
+              <w:rPr>
+                <w:noProof/>
+                <w:webHidden/>
+              </w:rPr>
+            </w:r>
+            <w:r>
+              <w:rPr>
+                <w:noProof/>
+                <w:webHidden/>
+              </w:rPr>
+              <w:fldChar w:fldCharType="separate"/>
+            </w:r>
+            <w:r>
+              <w:rPr>
+                <w:noProof/>
+                <w:webHidden/>
+              </w:rPr>
+              <w:t>8</w:t>
+            </w:r>
+            <w:r>
+              <w:rPr>
+                <w:noProof/>
+                <w:webHidden/>
+              </w:rPr>
+              <w:fldChar w:fldCharType="end"/>
+            </w:r>
+          </w:hyperlink>
+        </w:p>
+        <w:p>
+          <w:pPr>
+            <w:pStyle w:val="Sumrio4"/>
+            <w:tabs>
+              <w:tab w:val="right" w:leader="dot" w:pos="8493"/>
+            </w:tabs>
+            <w:rPr>
+              <w:rFonts w:eastAsiaTheme="minorEastAsia"/>
+              <w:noProof/>
+              <w:lang w:eastAsia="pt-PT"/>
+            </w:rPr>
+          </w:pPr>
+          <w:hyperlink w:anchor="_Toc397867314" w:history="1">
+            <w:r>
+              <w:rPr>
+                <w:rStyle w:val="Hyperlink"/>
+                <w:noProof/>
+              </w:rPr>
+              <w:t>3.2.2.2 Partilha</w:t>
+            </w:r>
+            <w:r>
+              <w:rPr>
+                <w:noProof/>
+                <w:webHidden/>
+              </w:rPr>
+              <w:tab/>
+            </w:r>
+            <w:r>
+              <w:rPr>
+                <w:noProof/>
+                <w:webHidden/>
+              </w:rPr>
+              <w:fldChar w:fldCharType="begin"/>
+            </w:r>
+            <w:r>
+              <w:rPr>
+                <w:noProof/>
+                <w:webHidden/>
+              </w:rPr>
+              <w:instrText xml:space="preserve"> PAGEREF _Toc397867314 \h </w:instrText>
+            </w:r>
+            <w:r>
+              <w:rPr>
+                <w:noProof/>
+                <w:webHidden/>
+              </w:rPr>
+            </w:r>
+            <w:r>
+              <w:rPr>
+                <w:noProof/>
+                <w:webHidden/>
+              </w:rPr>
+              <w:fldChar w:fldCharType="separate"/>
+            </w:r>
+            <w:r>
+              <w:rPr>
+                <w:noProof/>
+                <w:webHidden/>
+              </w:rPr>
+              <w:t>9</w:t>
+            </w:r>
+            <w:r>
+              <w:rPr>
+                <w:noProof/>
+                <w:webHidden/>
+              </w:rPr>
+              <w:fldChar w:fldCharType="end"/>
+            </w:r>
+          </w:hyperlink>
+        </w:p>
+        <w:p>
+          <w:pPr>
+            <w:pStyle w:val="Sumrio4"/>
+            <w:tabs>
+              <w:tab w:val="right" w:leader="dot" w:pos="8493"/>
+            </w:tabs>
+            <w:rPr>
+              <w:rFonts w:eastAsiaTheme="minorEastAsia"/>
+              <w:noProof/>
+              <w:lang w:eastAsia="pt-PT"/>
+            </w:rPr>
+          </w:pPr>
+          <w:hyperlink w:anchor="_Toc397867315" w:history="1">
+            <w:r>
+              <w:rPr>
+                <w:rStyle w:val="Hyperlink"/>
+                <w:noProof/>
+              </w:rPr>
+              <w:t>3.2.2.3 Aprovisionamento</w:t>
+            </w:r>
+            <w:r>
+              <w:rPr>
+                <w:noProof/>
+                <w:webHidden/>
+              </w:rPr>
+              <w:tab/>
+            </w:r>
+            <w:r>
+              <w:rPr>
+                <w:noProof/>
+                <w:webHidden/>
+              </w:rPr>
+              <w:fldChar w:fldCharType="begin"/>
+            </w:r>
+            <w:r>
+              <w:rPr>
+                <w:noProof/>
+                <w:webHidden/>
+              </w:rPr>
+              <w:instrText xml:space="preserve"> PAGEREF _Toc397867315 \h </w:instrText>
+            </w:r>
+            <w:r>
+              <w:rPr>
+                <w:noProof/>
+                <w:webHidden/>
+              </w:rPr>
+            </w:r>
+            <w:r>
+              <w:rPr>
+                <w:noProof/>
+                <w:webHidden/>
+              </w:rPr>
+              <w:fldChar w:fldCharType="separate"/>
+            </w:r>
+            <w:r>
+              <w:rPr>
+                <w:noProof/>
+                <w:webHidden/>
+              </w:rPr>
+              <w:t>10</w:t>
+            </w:r>
+            <w:r>
+              <w:rPr>
+                <w:noProof/>
+                <w:webHidden/>
+              </w:rPr>
+              <w:fldChar w:fldCharType="end"/>
+            </w:r>
+          </w:hyperlink>
+        </w:p>
+        <w:p>
+          <w:pPr>
+            <w:pStyle w:val="Sumrio2"/>
+            <w:tabs>
+              <w:tab w:val="right" w:leader="dot" w:pos="8493"/>
+            </w:tabs>
+            <w:rPr>
+              <w:rFonts w:cstheme="minorBidi"/>
+              <w:noProof/>
+              <w:lang w:eastAsia="pt-PT"/>
+            </w:rPr>
+          </w:pPr>
+          <w:hyperlink w:anchor="_Toc397867316" w:history="1">
+            <w:r>
+              <w:rPr>
+                <w:rStyle w:val="Hyperlink"/>
+                <w:noProof/>
+              </w:rPr>
+              <w:t>3.3 Arquitetura Geral</w:t>
+            </w:r>
+            <w:r>
+              <w:rPr>
+                <w:noProof/>
+                <w:webHidden/>
+              </w:rPr>
+              <w:tab/>
+            </w:r>
+            <w:r>
+              <w:rPr>
+                <w:noProof/>
+                <w:webHidden/>
+              </w:rPr>
+              <w:fldChar w:fldCharType="begin"/>
+            </w:r>
+            <w:r>
+              <w:rPr>
+                <w:noProof/>
+                <w:webHidden/>
+              </w:rPr>
+              <w:instrText xml:space="preserve"> PAGEREF _Toc397867316 \h </w:instrText>
+            </w:r>
+            <w:r>
+              <w:rPr>
+                <w:noProof/>
+                <w:webHidden/>
+              </w:rPr>
+            </w:r>
+            <w:r>
+              <w:rPr>
+                <w:noProof/>
+                <w:webHidden/>
+              </w:rPr>
+              <w:fldChar w:fldCharType="separate"/>
+            </w:r>
+            <w:r>
+              <w:rPr>
+                <w:noProof/>
+                <w:webHidden/>
+              </w:rPr>
+              <w:t>10</w:t>
             </w:r>
             <w:r>
               <w:rPr>
@@ -2116,13 +2450,27 @@
               <w:lang w:eastAsia="pt-PT"/>
             </w:rPr>
           </w:pPr>
-          <w:hyperlink w:anchor="_Toc397635640" w:history="1">
+          <w:hyperlink w:anchor="_Toc397867317" w:history="1">
             <w:r>
               <w:rPr>
                 <w:rStyle w:val="Hyperlink"/>
                 <w:noProof/>
               </w:rPr>
-              <w:t>2.2.3 Aprovisionamento</w:t>
+              <w:t>3.3.1 Web S</w:t>
+            </w:r>
+            <w:r>
+              <w:rPr>
+                <w:rStyle w:val="Hyperlink"/>
+                <w:noProof/>
+              </w:rPr>
+              <w:t>e</w:t>
+            </w:r>
+            <w:r>
+              <w:rPr>
+                <w:rStyle w:val="Hyperlink"/>
+                <w:noProof/>
+              </w:rPr>
+              <w:t>rver</w:t>
             </w:r>
             <w:r>
               <w:rPr>
@@ -2143,7 +2491,7 @@
                 <w:noProof/>
                 <w:webHidden/>
               </w:rPr>
-              <w:instrText xml:space="preserve"> PAGEREF _Toc397635640 \h </w:instrText>
+              <w:instrText xml:space="preserve"> PAGEREF _Toc397867317 \h </w:instrText>
             </w:r>
             <w:r>
               <w:rPr>
@@ -2163,7 +2511,217 @@
                 <w:noProof/>
                 <w:webHidden/>
               </w:rPr>
-              <w:t>8</w:t>
+              <w:t>12</w:t>
+            </w:r>
+            <w:r>
+              <w:rPr>
+                <w:noProof/>
+                <w:webHidden/>
+              </w:rPr>
+              <w:fldChar w:fldCharType="end"/>
+            </w:r>
+          </w:hyperlink>
+        </w:p>
+        <w:p>
+          <w:pPr>
+            <w:pStyle w:val="Sumrio3"/>
+            <w:tabs>
+              <w:tab w:val="right" w:leader="dot" w:pos="8493"/>
+            </w:tabs>
+            <w:rPr>
+              <w:rFonts w:cstheme="minorBidi"/>
+              <w:noProof/>
+              <w:lang w:eastAsia="pt-PT"/>
+            </w:rPr>
+          </w:pPr>
+          <w:hyperlink w:anchor="_Toc397867318" w:history="1">
+            <w:r>
+              <w:rPr>
+                <w:rStyle w:val="Hyperlink"/>
+                <w:noProof/>
+              </w:rPr>
+              <w:t>3.3.2 Worker Service</w:t>
+            </w:r>
+            <w:r>
+              <w:rPr>
+                <w:noProof/>
+                <w:webHidden/>
+              </w:rPr>
+              <w:tab/>
+            </w:r>
+            <w:r>
+              <w:rPr>
+                <w:noProof/>
+                <w:webHidden/>
+              </w:rPr>
+              <w:fldChar w:fldCharType="begin"/>
+            </w:r>
+            <w:r>
+              <w:rPr>
+                <w:noProof/>
+                <w:webHidden/>
+              </w:rPr>
+              <w:instrText xml:space="preserve"> PAGEREF _Toc397867318 \h </w:instrText>
+            </w:r>
+            <w:r>
+              <w:rPr>
+                <w:noProof/>
+                <w:webHidden/>
+              </w:rPr>
+            </w:r>
+            <w:r>
+              <w:rPr>
+                <w:noProof/>
+                <w:webHidden/>
+              </w:rPr>
+              <w:fldChar w:fldCharType="separate"/>
+            </w:r>
+            <w:r>
+              <w:rPr>
+                <w:noProof/>
+                <w:webHidden/>
+              </w:rPr>
+              <w:t>13</w:t>
+            </w:r>
+            <w:r>
+              <w:rPr>
+                <w:noProof/>
+                <w:webHidden/>
+              </w:rPr>
+              <w:fldChar w:fldCharType="end"/>
+            </w:r>
+          </w:hyperlink>
+        </w:p>
+        <w:p>
+          <w:pPr>
+            <w:pStyle w:val="Sumrio3"/>
+            <w:tabs>
+              <w:tab w:val="right" w:leader="dot" w:pos="8493"/>
+            </w:tabs>
+            <w:rPr>
+              <w:rFonts w:cstheme="minorBidi"/>
+              <w:noProof/>
+              <w:lang w:eastAsia="pt-PT"/>
+            </w:rPr>
+          </w:pPr>
+          <w:hyperlink w:anchor="_Toc397867319" w:history="1">
+            <w:r>
+              <w:rPr>
+                <w:rStyle w:val="Hyperlink"/>
+                <w:noProof/>
+              </w:rPr>
+              <w:t>3.3.3 Hub Service</w:t>
+            </w:r>
+            <w:r>
+              <w:rPr>
+                <w:noProof/>
+                <w:webHidden/>
+              </w:rPr>
+              <w:tab/>
+            </w:r>
+            <w:r>
+              <w:rPr>
+                <w:noProof/>
+                <w:webHidden/>
+              </w:rPr>
+              <w:fldChar w:fldCharType="begin"/>
+            </w:r>
+            <w:r>
+              <w:rPr>
+                <w:noProof/>
+                <w:webHidden/>
+              </w:rPr>
+              <w:instrText xml:space="preserve"> PAGEREF _Toc397867319 \h </w:instrText>
+            </w:r>
+            <w:r>
+              <w:rPr>
+                <w:noProof/>
+                <w:webHidden/>
+              </w:rPr>
+            </w:r>
+            <w:r>
+              <w:rPr>
+                <w:noProof/>
+                <w:webHidden/>
+              </w:rPr>
+              <w:fldChar w:fldCharType="separate"/>
+            </w:r>
+            <w:r>
+              <w:rPr>
+                <w:noProof/>
+                <w:webHidden/>
+              </w:rPr>
+              <w:t>14</w:t>
+            </w:r>
+            <w:r>
+              <w:rPr>
+                <w:noProof/>
+                <w:webHidden/>
+              </w:rPr>
+              <w:fldChar w:fldCharType="end"/>
+            </w:r>
+          </w:hyperlink>
+        </w:p>
+        <w:p>
+          <w:pPr>
+            <w:pStyle w:val="Sumrio1"/>
+            <w:tabs>
+              <w:tab w:val="right" w:leader="dot" w:pos="8493"/>
+            </w:tabs>
+            <w:rPr>
+              <w:rFonts w:cstheme="minorBidi"/>
+              <w:noProof/>
+              <w:lang w:eastAsia="pt-PT"/>
+            </w:rPr>
+          </w:pPr>
+          <w:hyperlink w:anchor="_Toc397867320" w:history="1">
+            <w:r>
+              <w:rPr>
+                <w:rStyle w:val="Hyperlink"/>
+                <w:noProof/>
+              </w:rPr>
+              <w:t>4 Implementação</w:t>
+            </w:r>
+            <w:r>
+              <w:rPr>
+                <w:noProof/>
+                <w:webHidden/>
+              </w:rPr>
+              <w:tab/>
+            </w:r>
+            <w:r>
+              <w:rPr>
+                <w:noProof/>
+                <w:webHidden/>
+              </w:rPr>
+              <w:fldChar w:fldCharType="begin"/>
+            </w:r>
+            <w:r>
+              <w:rPr>
+                <w:noProof/>
+                <w:webHidden/>
+              </w:rPr>
+              <w:instrText xml:space="preserve"> PAGEREF _Toc397867320 \h </w:instrText>
+            </w:r>
+            <w:r>
+              <w:rPr>
+                <w:noProof/>
+                <w:webHidden/>
+              </w:rPr>
+            </w:r>
+            <w:r>
+              <w:rPr>
+                <w:noProof/>
+                <w:webHidden/>
+              </w:rPr>
+              <w:fldChar w:fldCharType="separate"/>
+            </w:r>
+            <w:r>
+              <w:rPr>
+                <w:noProof/>
+                <w:webHidden/>
+              </w:rPr>
+              <w:t>15</w:t>
             </w:r>
             <w:r>
               <w:rPr>
@@ -2186,13 +2744,13 @@
               <w:lang w:eastAsia="pt-PT"/>
             </w:rPr>
           </w:pPr>
-          <w:hyperlink w:anchor="_Toc397635641" w:history="1">
+          <w:hyperlink w:anchor="_Toc397867321" w:history="1">
             <w:r>
               <w:rPr>
                 <w:rStyle w:val="Hyperlink"/>
                 <w:noProof/>
               </w:rPr>
-              <w:t>2.3 Solução e Arquitetura</w:t>
+              <w:t>4.1 Worker</w:t>
             </w:r>
             <w:r>
               <w:rPr>
@@ -2213,7 +2771,7 @@
                 <w:noProof/>
                 <w:webHidden/>
               </w:rPr>
-              <w:instrText xml:space="preserve"> PAGEREF _Toc397635641 \h </w:instrText>
+              <w:instrText xml:space="preserve"> PAGEREF _Toc397867321 \h </w:instrText>
             </w:r>
             <w:r>
               <w:rPr>
@@ -2233,7 +2791,7 @@
                 <w:noProof/>
                 <w:webHidden/>
               </w:rPr>
-              <w:t>8</w:t>
+              <w:t>15</w:t>
             </w:r>
             <w:r>
               <w:rPr>
@@ -2246,7 +2804,7 @@
         </w:p>
         <w:p>
           <w:pPr>
-            <w:pStyle w:val="Sumrio3"/>
+            <w:pStyle w:val="Sumrio2"/>
             <w:tabs>
               <w:tab w:val="right" w:leader="dot" w:pos="8493"/>
             </w:tabs>
@@ -2256,13 +2814,13 @@
               <w:lang w:eastAsia="pt-PT"/>
             </w:rPr>
           </w:pPr>
-          <w:hyperlink w:anchor="_Toc397635642" w:history="1">
+          <w:hyperlink w:anchor="_Toc397867322" w:history="1">
             <w:r>
               <w:rPr>
                 <w:rStyle w:val="Hyperlink"/>
                 <w:noProof/>
               </w:rPr>
-              <w:t>2.3.1 Solução proposta</w:t>
+              <w:t>4.2 Hub</w:t>
             </w:r>
             <w:r>
               <w:rPr>
@@ -2283,7 +2841,7 @@
                 <w:noProof/>
                 <w:webHidden/>
               </w:rPr>
-              <w:instrText xml:space="preserve"> PAGEREF _Toc397635642 \h </w:instrText>
+              <w:instrText xml:space="preserve"> PAGEREF _Toc397867322 \h </w:instrText>
             </w:r>
             <w:r>
               <w:rPr>
@@ -2303,7 +2861,7 @@
                 <w:noProof/>
                 <w:webHidden/>
               </w:rPr>
-              <w:t>8</w:t>
+              <w:t>15</w:t>
             </w:r>
             <w:r>
               <w:rPr>
@@ -2316,7 +2874,7 @@
         </w:p>
         <w:p>
           <w:pPr>
-            <w:pStyle w:val="Sumrio3"/>
+            <w:pStyle w:val="Sumrio2"/>
             <w:tabs>
               <w:tab w:val="right" w:leader="dot" w:pos="8493"/>
             </w:tabs>
@@ -2326,13 +2884,13 @@
               <w:lang w:eastAsia="pt-PT"/>
             </w:rPr>
           </w:pPr>
-          <w:hyperlink w:anchor="_Toc397635643" w:history="1">
+          <w:hyperlink w:anchor="_Toc397867323" w:history="1">
             <w:r>
               <w:rPr>
                 <w:rStyle w:val="Hyperlink"/>
                 <w:noProof/>
               </w:rPr>
-              <w:t>2.3.2 Arquitetura Geral</w:t>
+              <w:t>4.3 Web</w:t>
             </w:r>
             <w:r>
               <w:rPr>
@@ -2353,7 +2911,7 @@
                 <w:noProof/>
                 <w:webHidden/>
               </w:rPr>
-              <w:instrText xml:space="preserve"> PAGEREF _Toc397635643 \h </w:instrText>
+              <w:instrText xml:space="preserve"> PAGEREF _Toc397867323 \h </w:instrText>
             </w:r>
             <w:r>
               <w:rPr>
@@ -2373,7 +2931,7 @@
                 <w:noProof/>
                 <w:webHidden/>
               </w:rPr>
-              <w:t>10</w:t>
+              <w:t>15</w:t>
             </w:r>
             <w:r>
               <w:rPr>
@@ -2396,13 +2954,13 @@
               <w:lang w:eastAsia="pt-PT"/>
             </w:rPr>
           </w:pPr>
-          <w:hyperlink w:anchor="_Toc397635644" w:history="1">
+          <w:hyperlink w:anchor="_Toc397867324" w:history="1">
             <w:r>
               <w:rPr>
                 <w:rStyle w:val="Hyperlink"/>
                 <w:noProof/>
               </w:rPr>
-              <w:t>3 Implementação</w:t>
+              <w:t>5 Resultados Experimentais</w:t>
             </w:r>
             <w:r>
               <w:rPr>
@@ -2423,7 +2981,7 @@
                 <w:noProof/>
                 <w:webHidden/>
               </w:rPr>
-              <w:instrText xml:space="preserve"> PAGEREF _Toc397635644 \h </w:instrText>
+              <w:instrText xml:space="preserve"> PAGEREF _Toc397867324 \h </w:instrText>
             </w:r>
             <w:r>
               <w:rPr>
@@ -2443,7 +3001,7 @@
                 <w:noProof/>
                 <w:webHidden/>
               </w:rPr>
-              <w:t>11</w:t>
+              <w:t>16</w:t>
             </w:r>
             <w:r>
               <w:rPr>
@@ -2466,13 +3024,13 @@
               <w:lang w:eastAsia="pt-PT"/>
             </w:rPr>
           </w:pPr>
-          <w:hyperlink w:anchor="_Toc397635645" w:history="1">
+          <w:hyperlink w:anchor="_Toc397867325" w:history="1">
             <w:r>
               <w:rPr>
                 <w:rStyle w:val="Hyperlink"/>
                 <w:noProof/>
               </w:rPr>
-              <w:t>3.1 Worker</w:t>
+              <w:t>5.1 Resultados</w:t>
             </w:r>
             <w:r>
               <w:rPr>
@@ -2493,7 +3051,7 @@
                 <w:noProof/>
                 <w:webHidden/>
               </w:rPr>
-              <w:instrText xml:space="preserve"> PAGEREF _Toc397635645 \h </w:instrText>
+              <w:instrText xml:space="preserve"> PAGEREF _Toc397867325 \h </w:instrText>
             </w:r>
             <w:r>
               <w:rPr>
@@ -2513,7 +3071,7 @@
                 <w:noProof/>
                 <w:webHidden/>
               </w:rPr>
-              <w:t>11</w:t>
+              <w:t>16</w:t>
             </w:r>
             <w:r>
               <w:rPr>
@@ -2536,13 +3094,13 @@
               <w:lang w:eastAsia="pt-PT"/>
             </w:rPr>
           </w:pPr>
-          <w:hyperlink w:anchor="_Toc397635646" w:history="1">
+          <w:hyperlink w:anchor="_Toc397867326" w:history="1">
             <w:r>
               <w:rPr>
                 <w:rStyle w:val="Hyperlink"/>
                 <w:noProof/>
               </w:rPr>
-              <w:t>3.2 Hub</w:t>
+              <w:t>5.1 Validação</w:t>
             </w:r>
             <w:r>
               <w:rPr>
@@ -2563,7 +3121,7 @@
                 <w:noProof/>
                 <w:webHidden/>
               </w:rPr>
-              <w:instrText xml:space="preserve"> PAGEREF _Toc397635646 \h </w:instrText>
+              <w:instrText xml:space="preserve"> PAGEREF _Toc397867326 \h </w:instrText>
             </w:r>
             <w:r>
               <w:rPr>
@@ -2583,7 +3141,7 @@
                 <w:noProof/>
                 <w:webHidden/>
               </w:rPr>
-              <w:t>11</w:t>
+              <w:t>16</w:t>
             </w:r>
             <w:r>
               <w:rPr>
@@ -2606,13 +3164,13 @@
               <w:lang w:eastAsia="pt-PT"/>
             </w:rPr>
           </w:pPr>
-          <w:hyperlink w:anchor="_Toc397635647" w:history="1">
+          <w:hyperlink w:anchor="_Toc397867327" w:history="1">
             <w:r>
               <w:rPr>
                 <w:rStyle w:val="Hyperlink"/>
                 <w:noProof/>
               </w:rPr>
-              <w:t>3.3 Web</w:t>
+              <w:t>5.3 Cenários de Demonstração</w:t>
             </w:r>
             <w:r>
               <w:rPr>
@@ -2633,7 +3191,7 @@
                 <w:noProof/>
                 <w:webHidden/>
               </w:rPr>
-              <w:instrText xml:space="preserve"> PAGEREF _Toc397635647 \h </w:instrText>
+              <w:instrText xml:space="preserve"> PAGEREF _Toc397867327 \h </w:instrText>
             </w:r>
             <w:r>
               <w:rPr>
@@ -2653,7 +3211,7 @@
                 <w:noProof/>
                 <w:webHidden/>
               </w:rPr>
-              <w:t>11</w:t>
+              <w:t>16</w:t>
             </w:r>
             <w:r>
               <w:rPr>
@@ -2676,13 +3234,13 @@
               <w:lang w:eastAsia="pt-PT"/>
             </w:rPr>
           </w:pPr>
-          <w:hyperlink w:anchor="_Toc397635648" w:history="1">
+          <w:hyperlink w:anchor="_Toc397867328" w:history="1">
             <w:r>
               <w:rPr>
                 <w:rStyle w:val="Hyperlink"/>
                 <w:noProof/>
               </w:rPr>
-              <w:t>4 Resultados Experimentais</w:t>
+              <w:t>6 Conclusão e Trabalho Futuro</w:t>
             </w:r>
             <w:r>
               <w:rPr>
@@ -2703,7 +3261,7 @@
                 <w:noProof/>
                 <w:webHidden/>
               </w:rPr>
-              <w:instrText xml:space="preserve"> PAGEREF _Toc397635648 \h </w:instrText>
+              <w:instrText xml:space="preserve"> PAGEREF _Toc397867328 \h </w:instrText>
             </w:r>
             <w:r>
               <w:rPr>
@@ -2723,217 +3281,7 @@
                 <w:noProof/>
                 <w:webHidden/>
               </w:rPr>
-              <w:t>12</w:t>
-            </w:r>
-            <w:r>
-              <w:rPr>
-                <w:noProof/>
-                <w:webHidden/>
-              </w:rPr>
-              <w:fldChar w:fldCharType="end"/>
-            </w:r>
-          </w:hyperlink>
-        </w:p>
-        <w:p>
-          <w:pPr>
-            <w:pStyle w:val="Sumrio2"/>
-            <w:tabs>
-              <w:tab w:val="right" w:leader="dot" w:pos="8493"/>
-            </w:tabs>
-            <w:rPr>
-              <w:rFonts w:cstheme="minorBidi"/>
-              <w:noProof/>
-              <w:lang w:eastAsia="pt-PT"/>
-            </w:rPr>
-          </w:pPr>
-          <w:hyperlink w:anchor="_Toc397635649" w:history="1">
-            <w:r>
-              <w:rPr>
-                <w:rStyle w:val="Hyperlink"/>
-                <w:noProof/>
-              </w:rPr>
-              <w:t>4.1 Resultados</w:t>
-            </w:r>
-            <w:r>
-              <w:rPr>
-                <w:noProof/>
-                <w:webHidden/>
-              </w:rPr>
-              <w:tab/>
-            </w:r>
-            <w:r>
-              <w:rPr>
-                <w:noProof/>
-                <w:webHidden/>
-              </w:rPr>
-              <w:fldChar w:fldCharType="begin"/>
-            </w:r>
-            <w:r>
-              <w:rPr>
-                <w:noProof/>
-                <w:webHidden/>
-              </w:rPr>
-              <w:instrText xml:space="preserve"> PAGEREF _Toc397635649 \h </w:instrText>
-            </w:r>
-            <w:r>
-              <w:rPr>
-                <w:noProof/>
-                <w:webHidden/>
-              </w:rPr>
-            </w:r>
-            <w:r>
-              <w:rPr>
-                <w:noProof/>
-                <w:webHidden/>
-              </w:rPr>
-              <w:fldChar w:fldCharType="separate"/>
-            </w:r>
-            <w:r>
-              <w:rPr>
-                <w:noProof/>
-                <w:webHidden/>
-              </w:rPr>
-              <w:t>12</w:t>
-            </w:r>
-            <w:r>
-              <w:rPr>
-                <w:noProof/>
-                <w:webHidden/>
-              </w:rPr>
-              <w:fldChar w:fldCharType="end"/>
-            </w:r>
-          </w:hyperlink>
-        </w:p>
-        <w:p>
-          <w:pPr>
-            <w:pStyle w:val="Sumrio2"/>
-            <w:tabs>
-              <w:tab w:val="right" w:leader="dot" w:pos="8493"/>
-            </w:tabs>
-            <w:rPr>
-              <w:rFonts w:cstheme="minorBidi"/>
-              <w:noProof/>
-              <w:lang w:eastAsia="pt-PT"/>
-            </w:rPr>
-          </w:pPr>
-          <w:hyperlink w:anchor="_Toc397635650" w:history="1">
-            <w:r>
-              <w:rPr>
-                <w:rStyle w:val="Hyperlink"/>
-                <w:noProof/>
-              </w:rPr>
-              <w:t>4.1 Validação</w:t>
-            </w:r>
-            <w:r>
-              <w:rPr>
-                <w:noProof/>
-                <w:webHidden/>
-              </w:rPr>
-              <w:tab/>
-            </w:r>
-            <w:r>
-              <w:rPr>
-                <w:noProof/>
-                <w:webHidden/>
-              </w:rPr>
-              <w:fldChar w:fldCharType="begin"/>
-            </w:r>
-            <w:r>
-              <w:rPr>
-                <w:noProof/>
-                <w:webHidden/>
-              </w:rPr>
-              <w:instrText xml:space="preserve"> PAGEREF _Toc397635650 \h </w:instrText>
-            </w:r>
-            <w:r>
-              <w:rPr>
-                <w:noProof/>
-                <w:webHidden/>
-              </w:rPr>
-            </w:r>
-            <w:r>
-              <w:rPr>
-                <w:noProof/>
-                <w:webHidden/>
-              </w:rPr>
-              <w:fldChar w:fldCharType="separate"/>
-            </w:r>
-            <w:r>
-              <w:rPr>
-                <w:noProof/>
-                <w:webHidden/>
-              </w:rPr>
-              <w:t>12</w:t>
-            </w:r>
-            <w:r>
-              <w:rPr>
-                <w:noProof/>
-                <w:webHidden/>
-              </w:rPr>
-              <w:fldChar w:fldCharType="end"/>
-            </w:r>
-          </w:hyperlink>
-        </w:p>
-        <w:p>
-          <w:pPr>
-            <w:pStyle w:val="Sumrio2"/>
-            <w:tabs>
-              <w:tab w:val="right" w:leader="dot" w:pos="8493"/>
-            </w:tabs>
-            <w:rPr>
-              <w:rFonts w:cstheme="minorBidi"/>
-              <w:noProof/>
-              <w:lang w:eastAsia="pt-PT"/>
-            </w:rPr>
-          </w:pPr>
-          <w:hyperlink w:anchor="_Toc397635651" w:history="1">
-            <w:r>
-              <w:rPr>
-                <w:rStyle w:val="Hyperlink"/>
-                <w:noProof/>
-              </w:rPr>
-              <w:t>4.3 Cenários de Demonstração</w:t>
-            </w:r>
-            <w:r>
-              <w:rPr>
-                <w:noProof/>
-                <w:webHidden/>
-              </w:rPr>
-              <w:tab/>
-            </w:r>
-            <w:r>
-              <w:rPr>
-                <w:noProof/>
-                <w:webHidden/>
-              </w:rPr>
-              <w:fldChar w:fldCharType="begin"/>
-            </w:r>
-            <w:r>
-              <w:rPr>
-                <w:noProof/>
-                <w:webHidden/>
-              </w:rPr>
-              <w:instrText xml:space="preserve"> PAGEREF _Toc397635651 \h </w:instrText>
-            </w:r>
-            <w:r>
-              <w:rPr>
-                <w:noProof/>
-                <w:webHidden/>
-              </w:rPr>
-            </w:r>
-            <w:r>
-              <w:rPr>
-                <w:noProof/>
-                <w:webHidden/>
-              </w:rPr>
-              <w:fldChar w:fldCharType="separate"/>
-            </w:r>
-            <w:r>
-              <w:rPr>
-                <w:noProof/>
-                <w:webHidden/>
-              </w:rPr>
-              <w:t>12</w:t>
+              <w:t>16</w:t>
             </w:r>
             <w:r>
               <w:rPr>
@@ -2956,13 +3304,13 @@
               <w:lang w:eastAsia="pt-PT"/>
             </w:rPr>
           </w:pPr>
-          <w:hyperlink w:anchor="_Toc397635652" w:history="1">
+          <w:hyperlink w:anchor="_Toc397867329" w:history="1">
             <w:r>
               <w:rPr>
                 <w:rStyle w:val="Hyperlink"/>
                 <w:noProof/>
               </w:rPr>
-              <w:t>5 Conclusão e Trabalho Futuro</w:t>
+              <w:t>7 Referencias</w:t>
             </w:r>
             <w:r>
               <w:rPr>
@@ -2983,7 +3331,7 @@
                 <w:noProof/>
                 <w:webHidden/>
               </w:rPr>
-              <w:instrText xml:space="preserve"> PAGEREF _Toc397635652 \h </w:instrText>
+              <w:instrText xml:space="preserve"> PAGEREF _Toc397867329 \h </w:instrText>
             </w:r>
             <w:r>
               <w:rPr>
@@ -3003,77 +3351,7 @@
                 <w:noProof/>
                 <w:webHidden/>
               </w:rPr>
-              <w:t>12</w:t>
-            </w:r>
-            <w:r>
-              <w:rPr>
-                <w:noProof/>
-                <w:webHidden/>
-              </w:rPr>
-              <w:fldChar w:fldCharType="end"/>
-            </w:r>
-          </w:hyperlink>
-        </w:p>
-        <w:p>
-          <w:pPr>
-            <w:pStyle w:val="Sumrio1"/>
-            <w:tabs>
-              <w:tab w:val="right" w:leader="dot" w:pos="8493"/>
-            </w:tabs>
-            <w:rPr>
-              <w:rFonts w:cstheme="minorBidi"/>
-              <w:noProof/>
-              <w:lang w:eastAsia="pt-PT"/>
-            </w:rPr>
-          </w:pPr>
-          <w:hyperlink w:anchor="_Toc397635653" w:history="1">
-            <w:r>
-              <w:rPr>
-                <w:rStyle w:val="Hyperlink"/>
-                <w:noProof/>
-              </w:rPr>
-              <w:t>6 Referencias</w:t>
-            </w:r>
-            <w:r>
-              <w:rPr>
-                <w:noProof/>
-                <w:webHidden/>
-              </w:rPr>
-              <w:tab/>
-            </w:r>
-            <w:r>
-              <w:rPr>
-                <w:noProof/>
-                <w:webHidden/>
-              </w:rPr>
-              <w:fldChar w:fldCharType="begin"/>
-            </w:r>
-            <w:r>
-              <w:rPr>
-                <w:noProof/>
-                <w:webHidden/>
-              </w:rPr>
-              <w:instrText xml:space="preserve"> PAGEREF _Toc397635653 \h </w:instrText>
-            </w:r>
-            <w:r>
-              <w:rPr>
-                <w:noProof/>
-                <w:webHidden/>
-              </w:rPr>
-            </w:r>
-            <w:r>
-              <w:rPr>
-                <w:noProof/>
-                <w:webHidden/>
-              </w:rPr>
-              <w:fldChar w:fldCharType="separate"/>
-            </w:r>
-            <w:r>
-              <w:rPr>
-                <w:noProof/>
-                <w:webHidden/>
-              </w:rPr>
-              <w:t>12</w:t>
+              <w:t>16</w:t>
             </w:r>
             <w:r>
               <w:rPr>
@@ -3102,6 +3380,7 @@
         </w:rPr>
       </w:pPr>
       <w:r>
+        <w:lastRenderedPageBreak/>
         <w:br w:type="page"/>
       </w:r>
     </w:p>
@@ -3126,7 +3405,7 @@
       <w:pPr>
         <w:pStyle w:val="Ttulo1"/>
       </w:pPr>
-      <w:bookmarkStart w:id="4" w:name="_Toc397635631"/>
+      <w:bookmarkStart w:id="4" w:name="_Toc397867303"/>
       <w:r>
         <w:lastRenderedPageBreak/>
         <w:t xml:space="preserve">1 </w:t>
@@ -3167,16 +3446,26 @@
         <w:t>.</w:t>
       </w:r>
     </w:p>
-    <w:p/>
     <w:p>
       <w:pPr>
         <w:pStyle w:val="Ttulo2"/>
-        <w:numPr>
-          <w:ilvl w:val="1"/>
-          <w:numId w:val="20"/>
-        </w:numPr>
-      </w:pPr>
-      <w:bookmarkStart w:id="5" w:name="_Toc397635632"/>
+        <w:rPr>
+          <w:rFonts w:eastAsiaTheme="minorHAnsi" w:cstheme="minorBidi"/>
+          <w:b w:val="0"/>
+          <w:color w:val="auto"/>
+          <w:sz w:val="22"/>
+          <w:szCs w:val="22"/>
+        </w:rPr>
+      </w:pPr>
+    </w:p>
+    <w:p>
+      <w:pPr>
+        <w:pStyle w:val="Ttulo2"/>
+      </w:pPr>
+      <w:bookmarkStart w:id="5" w:name="_Toc397867304"/>
+      <w:r>
+        <w:t xml:space="preserve">1.1 </w:t>
+      </w:r>
       <w:r>
         <w:t>Enquadramento</w:t>
       </w:r>
@@ -3437,7 +3726,7 @@
       <w:pPr>
         <w:pStyle w:val="Ttulo2"/>
       </w:pPr>
-      <w:bookmarkStart w:id="6" w:name="_Toc397635633"/>
+      <w:bookmarkStart w:id="6" w:name="_Toc397867305"/>
       <w:r>
         <w:t xml:space="preserve">1.2 </w:t>
       </w:r>
@@ -3922,7 +4211,7 @@
       <w:pPr>
         <w:pStyle w:val="Ttulo2"/>
       </w:pPr>
-      <w:bookmarkStart w:id="7" w:name="_Toc397635634"/>
+      <w:bookmarkStart w:id="7" w:name="_Toc397867306"/>
       <w:r>
         <w:t xml:space="preserve">1.3 </w:t>
       </w:r>
@@ -4119,7 +4408,7 @@
       <w:pPr>
         <w:pStyle w:val="Ttulo1"/>
       </w:pPr>
-      <w:bookmarkStart w:id="8" w:name="_Toc397635635"/>
+      <w:bookmarkStart w:id="8" w:name="_Toc397867307"/>
       <w:r>
         <w:lastRenderedPageBreak/>
         <w:t xml:space="preserve">2 </w:t>
@@ -4132,6 +4421,446 @@
     <w:p/>
     <w:p>
       <w:pPr>
+        <w:pStyle w:val="Ttulo1"/>
+      </w:pPr>
+      <w:bookmarkStart w:id="9" w:name="_Toc397867308"/>
+      <w:r>
+        <w:t>3 Solução e Arquitetura</w:t>
+      </w:r>
+      <w:bookmarkEnd w:id="9"/>
+    </w:p>
+    <w:p>
+      <w:r>
+        <w:t xml:space="preserve">Este capítulo apresenta a solução proposta e </w:t>
+      </w:r>
+      <w:r>
+        <w:t>arquitetura geral do projeto, descrevendo os seus componentes e a interação entre os mesmos.</w:t>
+      </w:r>
+    </w:p>
+    <w:p/>
+    <w:p>
+      <w:pPr>
+        <w:pStyle w:val="Ttulo2"/>
+      </w:pPr>
+      <w:bookmarkStart w:id="10" w:name="_Toc397867309"/>
+      <w:r>
+        <w:t>3.1 Solução proposta</w:t>
+      </w:r>
+      <w:bookmarkEnd w:id="10"/>
+    </w:p>
+    <w:p/>
+    <w:p>
+      <w:r>
+        <w:t xml:space="preserve">No dia de hoje, o fluxo mais comum de trabalho no processo de integração contínua consiste em equipas de programadores desenvolverem aplicações de um produto, testarem o código localmente e submeterem as alterações no repositório de código do produto, tal como exemplifica a ilustração abaixo. </w:t>
+      </w:r>
+    </w:p>
+    <w:p/>
+    <w:p>
+      <w:pPr>
+        <w:rPr>
+          <w:u w:val="single"/>
+        </w:rPr>
+      </w:pPr>
+    </w:p>
+    <w:p>
+      <w:pPr>
+        <w:pStyle w:val="Seco"/>
+        <w:keepNext/>
+        <w:jc w:val="center"/>
+      </w:pPr>
+      <w:r>
+        <w:rPr>
+          <w:noProof/>
+          <w:lang w:eastAsia="pt-PT"/>
+        </w:rPr>
+        <w:drawing>
+          <wp:inline distT="0" distB="0" distL="0" distR="0" wp14:anchorId="27320A27" wp14:editId="45BC2EEB">
+            <wp:extent cx="4329842" cy="3149600"/>
+            <wp:effectExtent l="0" t="0" r="0" b="0"/>
+            <wp:docPr id="8" name="Imagem 8"/>
+            <wp:cNvGraphicFramePr>
+              <a:graphicFrameLocks xmlns:a="http://schemas.openxmlformats.org/drawingml/2006/main" noChangeAspect="1"/>
+            </wp:cNvGraphicFramePr>
+            <a:graphic xmlns:a="http://schemas.openxmlformats.org/drawingml/2006/main">
+              <a:graphicData uri="http://schemas.openxmlformats.org/drawingml/2006/picture">
+                <pic:pic xmlns:pic="http://schemas.openxmlformats.org/drawingml/2006/picture">
+                  <pic:nvPicPr>
+                    <pic:cNvPr id="1" name=""/>
+                    <pic:cNvPicPr/>
+                  </pic:nvPicPr>
+                  <pic:blipFill>
+                    <a:blip r:embed="rId16"/>
+                    <a:stretch>
+                      <a:fillRect/>
+                    </a:stretch>
+                  </pic:blipFill>
+                  <pic:spPr>
+                    <a:xfrm>
+                      <a:off x="0" y="0"/>
+                      <a:ext cx="4351462" cy="3165327"/>
+                    </a:xfrm>
+                    <a:prstGeom prst="rect">
+                      <a:avLst/>
+                    </a:prstGeom>
+                  </pic:spPr>
+                </pic:pic>
+              </a:graphicData>
+            </a:graphic>
+          </wp:inline>
+        </w:drawing>
+      </w:r>
+    </w:p>
+    <w:p>
+      <w:pPr>
+        <w:pStyle w:val="Legenda"/>
+        <w:jc w:val="center"/>
+      </w:pPr>
+      <w:bookmarkStart w:id="11" w:name="_Toc397458642"/>
+      <w:r>
+        <w:t xml:space="preserve">Figura </w:t>
+      </w:r>
+      <w:r>
+        <w:fldChar w:fldCharType="begin"/>
+      </w:r>
+      <w:r>
+        <w:instrText xml:space="preserve"> SEQ Figura \* ARABIC </w:instrText>
+      </w:r>
+      <w:r>
+        <w:fldChar w:fldCharType="separate"/>
+      </w:r>
+      <w:r>
+        <w:rPr>
+          <w:noProof/>
+        </w:rPr>
+        <w:t>3</w:t>
+      </w:r>
+      <w:r>
+        <w:rPr>
+          <w:noProof/>
+        </w:rPr>
+        <w:fldChar w:fldCharType="end"/>
+      </w:r>
+      <w:r>
+        <w:t xml:space="preserve"> - Modelo antes da solução</w:t>
+      </w:r>
+      <w:bookmarkEnd w:id="11"/>
+      <w:r>
+        <w:t>.</w:t>
+      </w:r>
+    </w:p>
+    <w:p/>
+    <w:p>
+      <w:r>
+        <w:t>Nestas situações, e dependendo da grandeza do produto desenvolvido, normalmente existem outros intervenientes que executam periodicamente testes do produto na íntegra, reportando erros ou conflitos no código, por exemplo como erros na resolução das dependências entre entidades das aplicações.</w:t>
+      </w:r>
+    </w:p>
+    <w:p/>
+    <w:p>
+      <w:r>
+        <w:t>Como já foi referido no capítulo “</w:t>
+      </w:r>
+      <w:r>
+        <w:rPr>
+          <w:i/>
+        </w:rPr>
+        <w:t>1.1 Enquadramento e Motivação</w:t>
+      </w:r>
+      <w:r>
+        <w:t>”, a solução vem diminuir a intervenção dos programadores das equipas na realização dos testes do código de um produto na sua íntegra ou parcialmente, oferecendo ambientes de execução e automatismo na execução dos testes.</w:t>
+      </w:r>
+    </w:p>
+    <w:p/>
+    <w:p>
+      <w:r>
+        <w:t xml:space="preserve">A solução então consiste em disponibilizar um serviço na internet, que uma vez configurado para um determinado projeto, sabe automaticamente detetar alterações submetidas no repositório do código do produto, efetua uma cópia do mesmo juntamente com os testes a realizar para um ambiente isolado de execução pré-configurado, executa a construção do código e os testes, reportando de seguida os resultados e os </w:t>
+      </w:r>
+      <w:proofErr w:type="spellStart"/>
+      <w:r>
+        <w:rPr>
+          <w:i/>
+        </w:rPr>
+        <w:t>LOGs</w:t>
+      </w:r>
+      <w:proofErr w:type="spellEnd"/>
+      <w:r>
+        <w:t xml:space="preserve"> da execução.</w:t>
+      </w:r>
+    </w:p>
+    <w:p>
+      <w:r>
+        <w:t>Assim o sistema oferece uma rápida deteção e notificação de supostos erros sempre que ocorra uma submissão de alteração no repositório do código produto.</w:t>
+      </w:r>
+    </w:p>
+    <w:p/>
+    <w:p/>
+    <w:p>
+      <w:pPr>
+        <w:pStyle w:val="Seco"/>
+        <w:keepNext/>
+        <w:jc w:val="center"/>
+      </w:pPr>
+      <w:r>
+        <w:rPr>
+          <w:noProof/>
+          <w:lang w:eastAsia="pt-PT"/>
+        </w:rPr>
+        <w:drawing>
+          <wp:inline distT="0" distB="0" distL="0" distR="0" wp14:anchorId="5F60C26A" wp14:editId="1E0F3C91">
+            <wp:extent cx="4269766" cy="3429319"/>
+            <wp:effectExtent l="0" t="0" r="0" b="0"/>
+            <wp:docPr id="9" name="Imagem 9"/>
+            <wp:cNvGraphicFramePr>
+              <a:graphicFrameLocks xmlns:a="http://schemas.openxmlformats.org/drawingml/2006/main" noChangeAspect="1"/>
+            </wp:cNvGraphicFramePr>
+            <a:graphic xmlns:a="http://schemas.openxmlformats.org/drawingml/2006/main">
+              <a:graphicData uri="http://schemas.openxmlformats.org/drawingml/2006/picture">
+                <pic:pic xmlns:pic="http://schemas.openxmlformats.org/drawingml/2006/picture">
+                  <pic:nvPicPr>
+                    <pic:cNvPr id="1" name=""/>
+                    <pic:cNvPicPr/>
+                  </pic:nvPicPr>
+                  <pic:blipFill>
+                    <a:blip r:embed="rId17"/>
+                    <a:stretch>
+                      <a:fillRect/>
+                    </a:stretch>
+                  </pic:blipFill>
+                  <pic:spPr>
+                    <a:xfrm>
+                      <a:off x="0" y="0"/>
+                      <a:ext cx="4278256" cy="3436138"/>
+                    </a:xfrm>
+                    <a:prstGeom prst="rect">
+                      <a:avLst/>
+                    </a:prstGeom>
+                  </pic:spPr>
+                </pic:pic>
+              </a:graphicData>
+            </a:graphic>
+          </wp:inline>
+        </w:drawing>
+      </w:r>
+    </w:p>
+    <w:p>
+      <w:pPr>
+        <w:pStyle w:val="Legenda"/>
+        <w:jc w:val="center"/>
+        <w:rPr>
+          <w:noProof/>
+        </w:rPr>
+      </w:pPr>
+      <w:bookmarkStart w:id="12" w:name="_Toc397458643"/>
+      <w:r>
+        <w:t xml:space="preserve">Figura </w:t>
+      </w:r>
+      <w:r>
+        <w:fldChar w:fldCharType="begin"/>
+      </w:r>
+      <w:r>
+        <w:instrText xml:space="preserve"> SEQ Figura \* ARABIC </w:instrText>
+      </w:r>
+      <w:r>
+        <w:fldChar w:fldCharType="separate"/>
+      </w:r>
+      <w:r>
+        <w:rPr>
+          <w:noProof/>
+        </w:rPr>
+        <w:t>4</w:t>
+      </w:r>
+      <w:r>
+        <w:rPr>
+          <w:noProof/>
+        </w:rPr>
+        <w:fldChar w:fldCharType="end"/>
+      </w:r>
+      <w:r>
+        <w:t xml:space="preserve"> - Modelo depois da solução</w:t>
+      </w:r>
+      <w:bookmarkEnd w:id="12"/>
+    </w:p>
+    <w:p>
+      <w:pPr>
+        <w:pStyle w:val="Seco"/>
+        <w:rPr>
+          <w:noProof/>
+        </w:rPr>
+      </w:pPr>
+    </w:p>
+    <w:p>
+      <w:pPr>
+        <w:rPr>
+          <w:noProof/>
+        </w:rPr>
+      </w:pPr>
+      <w:r>
+        <w:rPr>
+          <w:noProof/>
+        </w:rPr>
+        <w:t xml:space="preserve">Como exeplificado na ilustração acima, o sistema em tempo real é automaticamente notificado quando ocorre o </w:t>
+      </w:r>
+      <w:r>
+        <w:rPr>
+          <w:i/>
+          <w:noProof/>
+        </w:rPr>
+        <w:t>GIT PUSH</w:t>
+      </w:r>
+      <w:r>
+        <w:rPr>
+          <w:noProof/>
+        </w:rPr>
+        <w:t xml:space="preserve"> no repositório do produto. </w:t>
+      </w:r>
+    </w:p>
+    <w:p>
+      <w:pPr>
+        <w:rPr>
+          <w:noProof/>
+        </w:rPr>
+      </w:pPr>
+      <w:r>
+        <w:rPr>
+          <w:noProof/>
+        </w:rPr>
+        <w:lastRenderedPageBreak/>
+        <w:t xml:space="preserve">Git tem uma forma de disparo de eventos quando ocorre algo </w:t>
+      </w:r>
+      <w:r>
+        <w:rPr>
+          <w:noProof/>
+        </w:rPr>
+        <w:t>importante</w:t>
+      </w:r>
+      <w:r>
+        <w:rPr>
+          <w:noProof/>
+        </w:rPr>
+        <w:t xml:space="preserve"> no repositório. Para haver possibilidade de subscrição para estes eventos, o </w:t>
+      </w:r>
+      <w:r>
+        <w:rPr>
+          <w:i/>
+          <w:noProof/>
+        </w:rPr>
+        <w:t>Git</w:t>
+      </w:r>
+      <w:r>
+        <w:rPr>
+          <w:noProof/>
+        </w:rPr>
+        <w:t xml:space="preserve"> utiliza </w:t>
+      </w:r>
+      <w:r>
+        <w:rPr>
+          <w:i/>
+          <w:noProof/>
+        </w:rPr>
+        <w:t>Web Hooks</w:t>
+      </w:r>
+      <w:r>
+        <w:rPr>
+          <w:noProof/>
+        </w:rPr>
+        <w:t>, que são</w:t>
+      </w:r>
+      <w:r>
+        <w:rPr>
+          <w:noProof/>
+        </w:rPr>
+        <w:t xml:space="preserve"> </w:t>
+      </w:r>
+      <w:r>
+        <w:rPr>
+          <w:i/>
+          <w:noProof/>
+        </w:rPr>
+        <w:t>callback</w:t>
+      </w:r>
+      <w:r>
+        <w:rPr>
+          <w:noProof/>
+        </w:rPr>
+        <w:t xml:space="preserve"> </w:t>
+      </w:r>
+      <w:r>
+        <w:rPr>
+          <w:i/>
+          <w:noProof/>
+        </w:rPr>
+        <w:t>HTTP</w:t>
+      </w:r>
+      <w:r>
+        <w:rPr>
+          <w:noProof/>
+        </w:rPr>
+        <w:t xml:space="preserve">: </w:t>
+      </w:r>
+      <w:r>
+        <w:rPr>
+          <w:i/>
+          <w:noProof/>
+        </w:rPr>
+        <w:t>HTTP POST</w:t>
+      </w:r>
+      <w:r>
+        <w:rPr>
+          <w:noProof/>
+        </w:rPr>
+        <w:t xml:space="preserve"> que ocorre quando algo acontece</w:t>
+      </w:r>
+      <w:r>
+        <w:rPr>
+          <w:noProof/>
+        </w:rPr>
+        <w:t>.</w:t>
+      </w:r>
+    </w:p>
+    <w:p>
+      <w:pPr>
+        <w:rPr>
+          <w:noProof/>
+        </w:rPr>
+      </w:pPr>
+      <w:r>
+        <w:rPr>
+          <w:noProof/>
+        </w:rPr>
+        <w:t>O sistema utiliza o “</w:t>
+      </w:r>
+      <w:r>
+        <w:rPr>
+          <w:i/>
+          <w:noProof/>
+        </w:rPr>
+        <w:t>post-receive hook</w:t>
+      </w:r>
+      <w:r>
+        <w:rPr>
+          <w:noProof/>
+        </w:rPr>
+        <w:t>” que notifica após de occore um commit publicado no repositório.</w:t>
+      </w:r>
+    </w:p>
+    <w:p>
+      <w:pPr>
+        <w:rPr>
+          <w:noProof/>
+        </w:rPr>
+      </w:pPr>
+    </w:p>
+    <w:p>
+      <w:pPr>
+        <w:pStyle w:val="Ttulo2"/>
+      </w:pPr>
+      <w:bookmarkStart w:id="13" w:name="_Toc397867310"/>
+      <w:r>
+        <w:t>3.2 Ambiente e Ferramentas</w:t>
+      </w:r>
+      <w:bookmarkEnd w:id="13"/>
+    </w:p>
+    <w:p>
+      <w:pPr>
         <w:rPr>
           <w:b/>
         </w:rPr>
@@ -4146,77 +4875,67 @@
         <w:t>as tecnologias e</w:t>
       </w:r>
       <w:r>
-        <w:t xml:space="preserve"> ferramentas,</w:t>
-      </w:r>
-      <w:r>
-        <w:t xml:space="preserve"> </w:t>
-      </w:r>
-      <w:r>
-        <w:t>solução proposta e a arquitetura em traços gerais.</w:t>
-      </w:r>
-    </w:p>
-    <w:p>
-      <w:pPr>
-        <w:pStyle w:val="Capitulo"/>
-        <w:rPr>
-          <w:b w:val="0"/>
-          <w:color w:val="000000"/>
-          <w:sz w:val="22"/>
-          <w:szCs w:val="20"/>
-        </w:rPr>
-      </w:pPr>
-    </w:p>
-    <w:p>
-      <w:pPr>
-        <w:pStyle w:val="Ttulo2"/>
-      </w:pPr>
-      <w:bookmarkStart w:id="9" w:name="_Toc397635636"/>
-      <w:r>
-        <w:t xml:space="preserve">2.1 </w:t>
+        <w:t xml:space="preserve"> ferramentas utilizadas e aprovisionamento das mesmas.</w:t>
+      </w:r>
+    </w:p>
+    <w:p>
+      <w:pPr>
+        <w:rPr>
+          <w:b/>
+        </w:rPr>
+      </w:pPr>
+    </w:p>
+    <w:p>
+      <w:pPr>
+        <w:pStyle w:val="Ttulo3"/>
+      </w:pPr>
+      <w:bookmarkStart w:id="14" w:name="_Toc397867311"/>
+      <w:r>
+        <w:t>3.</w:t>
+      </w:r>
+      <w:r>
+        <w:t>2.</w:t>
+      </w:r>
+      <w:r>
+        <w:t xml:space="preserve">1 </w:t>
       </w:r>
       <w:r>
         <w:t>Ferramentas e Tecnologia</w:t>
       </w:r>
-      <w:bookmarkEnd w:id="9"/>
+      <w:bookmarkEnd w:id="14"/>
+    </w:p>
+    <w:p>
+      <w:r>
+        <w:t xml:space="preserve">Todas as ferramentas descritas abaixo são de </w:t>
+      </w:r>
+      <w:r>
+        <w:t xml:space="preserve">caráter de </w:t>
+      </w:r>
+      <w:r>
+        <w:t>código aberto (</w:t>
+      </w:r>
+      <w:r>
+        <w:rPr>
+          <w:i/>
+        </w:rPr>
+        <w:t xml:space="preserve">Open </w:t>
+      </w:r>
+      <w:proofErr w:type="spellStart"/>
+      <w:r>
+        <w:rPr>
+          <w:i/>
+        </w:rPr>
+        <w:t>Source</w:t>
+      </w:r>
+      <w:proofErr w:type="spellEnd"/>
+      <w:r>
+        <w:t>)</w:t>
+      </w:r>
+      <w:r>
+        <w:t>.</w:t>
+      </w:r>
     </w:p>
     <w:p/>
-    <w:p>
-      <w:r>
-        <w:t>Todas as ferramentas descritas abaixo são de código aberto (</w:t>
-      </w:r>
-      <w:r>
-        <w:rPr>
-          <w:i/>
-        </w:rPr>
-        <w:t xml:space="preserve">Open </w:t>
-      </w:r>
-      <w:proofErr w:type="spellStart"/>
-      <w:r>
-        <w:rPr>
-          <w:i/>
-        </w:rPr>
-        <w:t>Source</w:t>
-      </w:r>
-      <w:proofErr w:type="spellEnd"/>
-      <w:r>
-        <w:t>)</w:t>
-      </w:r>
-      <w:r>
-        <w:t>.</w:t>
-      </w:r>
-    </w:p>
-    <w:p/>
-    <w:p>
-      <w:pPr>
-        <w:pStyle w:val="Capitulo"/>
-        <w:rPr>
-          <w:b w:val="0"/>
-          <w:color w:val="000000"/>
-          <w:sz w:val="22"/>
-          <w:szCs w:val="20"/>
-        </w:rPr>
-      </w:pPr>
-    </w:p>
     <w:p>
       <w:pPr>
         <w:pStyle w:val="Capitulo"/>
@@ -4229,7 +4948,7 @@
           <w:lang w:eastAsia="pt-PT"/>
         </w:rPr>
         <w:drawing>
-          <wp:inline distT="0" distB="0" distL="0" distR="0" wp14:anchorId="09F2FD29" wp14:editId="49E6BA8D">
+          <wp:inline distT="0" distB="0" distL="0" distR="0" wp14:anchorId="49935B45" wp14:editId="352142AE">
             <wp:extent cx="4309607" cy="3143415"/>
             <wp:effectExtent l="0" t="0" r="0" b="0"/>
             <wp:docPr id="1" name="Imagem 1"/>
@@ -4244,7 +4963,7 @@
                     <pic:cNvPicPr/>
                   </pic:nvPicPr>
                   <pic:blipFill rotWithShape="1">
-                    <a:blip r:embed="rId16"/>
+                    <a:blip r:embed="rId18"/>
                     <a:srcRect l="20071" t="22751" r="38352" b="23306"/>
                     <a:stretch/>
                   </pic:blipFill>
@@ -4283,22 +5002,35 @@
           <w:szCs w:val="20"/>
         </w:rPr>
       </w:pPr>
-      <w:bookmarkStart w:id="10" w:name="_Toc397458641"/>
+      <w:bookmarkStart w:id="15" w:name="_Toc397458641"/>
       <w:r>
         <w:t xml:space="preserve">Figura </w:t>
       </w:r>
-      <w:fldSimple w:instr=" SEQ Figura \* ARABIC ">
-        <w:r>
-          <w:rPr>
-            <w:noProof/>
-          </w:rPr>
-          <w:t>1</w:t>
-        </w:r>
-      </w:fldSimple>
+      <w:r>
+        <w:fldChar w:fldCharType="begin"/>
+      </w:r>
+      <w:r>
+        <w:instrText xml:space="preserve"> SEQ Figura \* ARABIC </w:instrText>
+      </w:r>
+      <w:r>
+        <w:fldChar w:fldCharType="separate"/>
+      </w:r>
+      <w:r>
+        <w:rPr>
+          <w:noProof/>
+        </w:rPr>
+        <w:t>1</w:t>
+      </w:r>
+      <w:r>
+        <w:rPr>
+          <w:noProof/>
+        </w:rPr>
+        <w:fldChar w:fldCharType="end"/>
+      </w:r>
       <w:r>
         <w:t xml:space="preserve"> – Ferramentas e Tecnologias</w:t>
       </w:r>
-      <w:bookmarkEnd w:id="10"/>
+      <w:bookmarkEnd w:id="15"/>
     </w:p>
     <w:p>
       <w:pPr>
@@ -4383,13 +5115,7 @@
         <w:t xml:space="preserve"> operativo</w:t>
       </w:r>
       <w:r>
-        <w:t xml:space="preserve">s dentro do sistema operativo da </w:t>
-      </w:r>
-      <w:r>
-        <w:t>máquina</w:t>
-      </w:r>
-      <w:r>
-        <w:t xml:space="preserve"> física, </w:t>
+        <w:t xml:space="preserve">s dentro do sistema operativo da máquina física, </w:t>
       </w:r>
       <w:r>
         <w:t>compartilhando</w:t>
@@ -4413,809 +5139,572 @@
         <w:rPr>
           <w:b/>
         </w:rPr>
+        <w:lastRenderedPageBreak/>
         <w:t>Vagrant</w:t>
       </w:r>
       <w:proofErr w:type="spellEnd"/>
     </w:p>
     <w:p>
       <w:r>
-        <w:t>Para</w:t>
-      </w:r>
+        <w:t xml:space="preserve">Para garantir que os </w:t>
+      </w:r>
+      <w:r>
+        <w:t>ambientes de desenvolvimento</w:t>
+      </w:r>
+      <w:r>
+        <w:t xml:space="preserve"> sejam idênticos nos membros da equipa, utilizou-se a ferramenta </w:t>
+      </w:r>
+      <w:proofErr w:type="spellStart"/>
+      <w:r>
+        <w:rPr>
+          <w:i/>
+        </w:rPr>
+        <w:t>Vagrant</w:t>
+      </w:r>
+      <w:proofErr w:type="spellEnd"/>
+      <w:r>
+        <w:t xml:space="preserve"> que é basicamente um gestor </w:t>
+      </w:r>
+      <w:r>
+        <w:t>para máquinas virtuais</w:t>
+      </w:r>
+      <w:r>
+        <w:t xml:space="preserve">. No ficheiro de configuração </w:t>
+      </w:r>
+      <w:proofErr w:type="spellStart"/>
+      <w:r>
+        <w:rPr>
+          <w:i/>
+        </w:rPr>
+        <w:t>Vagrantfile</w:t>
+      </w:r>
+      <w:proofErr w:type="spellEnd"/>
       <w:r>
         <w:t xml:space="preserve"> </w:t>
       </w:r>
       <w:r>
-        <w:t xml:space="preserve">garantir que os </w:t>
-      </w:r>
-      <w:r>
-        <w:t>ambientes de desenvolvimento</w:t>
-      </w:r>
-      <w:r>
-        <w:t xml:space="preserve"> sejam idênticos</w:t>
-      </w:r>
-      <w:r>
-        <w:t xml:space="preserve"> nos membros da equipa</w:t>
-      </w:r>
-      <w:r>
-        <w:t xml:space="preserve">, utilizou-se a ferramenta </w:t>
+        <w:t xml:space="preserve">descreve-se o tipo de máquina a utilizar (exemplo </w:t>
+      </w:r>
+      <w:r>
+        <w:rPr>
+          <w:i/>
+        </w:rPr>
+        <w:t>Ubuntu</w:t>
+      </w:r>
+      <w:r>
+        <w:rPr>
+          <w:i/>
+        </w:rPr>
+        <w:t>-amd64</w:t>
+      </w:r>
+      <w:r>
+        <w:rPr>
+          <w:i/>
+        </w:rPr>
+        <w:t xml:space="preserve"> bits</w:t>
+      </w:r>
+      <w:r>
+        <w:t>), as aplicações a instalar e a forma de acesso ao ambiente. Desta forma garante-se que o aprovisionamento das ferramentas e dependências seja automático e equivalente em todas as estações de trabalho onde está a ser desenvolvido o projeto.</w:t>
+      </w:r>
+    </w:p>
+    <w:p>
+      <w:r>
+        <w:t>O aprovisionamento (</w:t>
       </w:r>
       <w:proofErr w:type="spellStart"/>
       <w:r>
         <w:rPr>
           <w:i/>
         </w:rPr>
+        <w:t>Provisioning</w:t>
+      </w:r>
+      <w:proofErr w:type="spellEnd"/>
+      <w:r>
+        <w:t>) neste contexto significa instalar e configurar as aplicações necessárias para desenvolvimento dentro da</w:t>
+      </w:r>
+      <w:r>
+        <w:t xml:space="preserve"> m</w:t>
+      </w:r>
+      <w:r>
+        <w:t>áquina virtual, para que esta esteja</w:t>
+      </w:r>
+      <w:r>
+        <w:t xml:space="preserve"> pront</w:t>
+      </w:r>
+      <w:r>
+        <w:t>a</w:t>
+      </w:r>
+      <w:r>
+        <w:t xml:space="preserve"> </w:t>
+      </w:r>
+      <w:r>
+        <w:t>para o lançamento e trabalho. De outra forma dizendo, e</w:t>
+      </w:r>
+      <w:r>
+        <w:t>m vez de ins</w:t>
+      </w:r>
+      <w:r>
+        <w:t xml:space="preserve">talar e configurar manualmente as aplicações como </w:t>
+      </w:r>
+      <w:proofErr w:type="spellStart"/>
+      <w:r>
+        <w:rPr>
+          <w:i/>
+        </w:rPr>
+        <w:t>NodeJs</w:t>
+      </w:r>
+      <w:proofErr w:type="spellEnd"/>
+      <w:r>
+        <w:rPr>
+          <w:i/>
+        </w:rPr>
+        <w:t xml:space="preserve">, </w:t>
+      </w:r>
+      <w:proofErr w:type="spellStart"/>
+      <w:r>
+        <w:rPr>
+          <w:i/>
+        </w:rPr>
+        <w:t>Docker</w:t>
+      </w:r>
+      <w:proofErr w:type="spellEnd"/>
+      <w:r>
+        <w:rPr>
+          <w:i/>
+        </w:rPr>
+        <w:t xml:space="preserve">, </w:t>
+      </w:r>
+      <w:proofErr w:type="spellStart"/>
+      <w:r>
+        <w:rPr>
+          <w:i/>
+        </w:rPr>
+        <w:t>MySql</w:t>
+      </w:r>
+      <w:proofErr w:type="spellEnd"/>
+      <w:r>
+        <w:rPr>
+          <w:i/>
+        </w:rPr>
+        <w:t>, Redis</w:t>
+      </w:r>
+      <w:r>
+        <w:t xml:space="preserve"> dentro da máquina virtual, optou-se em utilizar a ferramenta </w:t>
+      </w:r>
+      <w:proofErr w:type="spellStart"/>
+      <w:r>
+        <w:rPr>
+          <w:i/>
+        </w:rPr>
+        <w:t>Chef</w:t>
+      </w:r>
+      <w:proofErr w:type="spellEnd"/>
+      <w:r>
+        <w:t xml:space="preserve"> que o </w:t>
+      </w:r>
+      <w:proofErr w:type="spellStart"/>
+      <w:r>
+        <w:rPr>
+          <w:i/>
+        </w:rPr>
         <w:t>Vagrant</w:t>
       </w:r>
       <w:proofErr w:type="spellEnd"/>
       <w:r>
+        <w:t xml:space="preserve"> suporta no seu processo de aprovisionamento. </w:t>
+      </w:r>
+    </w:p>
+    <w:p/>
+    <w:p>
+      <w:pPr>
+        <w:rPr>
+          <w:b/>
+        </w:rPr>
+      </w:pPr>
+      <w:proofErr w:type="spellStart"/>
+      <w:r>
+        <w:rPr>
+          <w:b/>
+        </w:rPr>
+        <w:t>Chef</w:t>
+      </w:r>
+      <w:proofErr w:type="spellEnd"/>
+    </w:p>
+    <w:p>
+      <w:r>
+        <w:t>É</w:t>
+      </w:r>
+      <w:r>
+        <w:t xml:space="preserve"> um dos sistemas mais popular</w:t>
+      </w:r>
+      <w:r>
+        <w:t>es</w:t>
+      </w:r>
+      <w:r>
+        <w:t xml:space="preserve"> de </w:t>
+      </w:r>
+      <w:r>
+        <w:t>gestão</w:t>
+      </w:r>
+      <w:r>
+        <w:t xml:space="preserve"> de configuraç</w:t>
+      </w:r>
+      <w:r>
+        <w:t>ões em máquinas</w:t>
+      </w:r>
+      <w:r>
+        <w:t xml:space="preserve"> Linux</w:t>
+      </w:r>
+      <w:r>
+        <w:t xml:space="preserve">. É usado para simplificar a tarefa de configuração e manutenção de servidores, e pode se integrar com plataformas baseadas em nuvem, como </w:t>
+      </w:r>
+      <w:r>
+        <w:rPr>
+          <w:i/>
+        </w:rPr>
+        <w:t>Amazon EC2</w:t>
+      </w:r>
+      <w:r>
+        <w:t xml:space="preserve">, </w:t>
+      </w:r>
+      <w:r>
+        <w:rPr>
+          <w:i/>
+        </w:rPr>
+        <w:t xml:space="preserve">Google </w:t>
+      </w:r>
+      <w:proofErr w:type="spellStart"/>
+      <w:r>
+        <w:rPr>
+          <w:i/>
+        </w:rPr>
+        <w:t>Cloud</w:t>
+      </w:r>
+      <w:proofErr w:type="spellEnd"/>
+      <w:r>
+        <w:t xml:space="preserve">, </w:t>
+      </w:r>
+      <w:r>
+        <w:rPr>
+          <w:i/>
+        </w:rPr>
+        <w:t xml:space="preserve">Microsoft </w:t>
+      </w:r>
+      <w:proofErr w:type="spellStart"/>
+      <w:r>
+        <w:rPr>
+          <w:i/>
+        </w:rPr>
+        <w:t>Azure</w:t>
+      </w:r>
+      <w:proofErr w:type="spellEnd"/>
+      <w:r>
+        <w:t xml:space="preserve"> entre outras, para provisionar automaticamente e configurar novas máquinas. </w:t>
+      </w:r>
+    </w:p>
+    <w:p/>
+    <w:p>
+      <w:pPr>
+        <w:rPr>
+          <w:b/>
+        </w:rPr>
+      </w:pPr>
+      <w:proofErr w:type="spellStart"/>
+      <w:r>
+        <w:rPr>
+          <w:b/>
+        </w:rPr>
+        <w:t>Berkshelf</w:t>
+      </w:r>
+      <w:proofErr w:type="spellEnd"/>
+    </w:p>
+    <w:p>
+      <w:proofErr w:type="spellStart"/>
+      <w:r>
+        <w:rPr>
+          <w:i/>
+        </w:rPr>
+        <w:t>Berkshelf</w:t>
+      </w:r>
+      <w:proofErr w:type="spellEnd"/>
+      <w:r>
+        <w:t xml:space="preserve"> é um gestor de dependências para o Chefe, aprovisiona o Chefe com livros de receitas focados para um determinado componente, reutilizável e configurável. </w:t>
+      </w:r>
+      <w:proofErr w:type="spellStart"/>
+      <w:r>
+        <w:t>Berkshelf</w:t>
+      </w:r>
+      <w:proofErr w:type="spellEnd"/>
+      <w:r>
+        <w:t xml:space="preserve"> encara os livros de receitas como bibliotecas de aplicações.</w:t>
+      </w:r>
+    </w:p>
+    <w:p/>
+    <w:p>
+      <w:pPr>
+        <w:rPr>
+          <w:b/>
+        </w:rPr>
+      </w:pPr>
+      <w:proofErr w:type="spellStart"/>
+      <w:r>
+        <w:rPr>
+          <w:b/>
+        </w:rPr>
+        <w:t>Docker</w:t>
+      </w:r>
+      <w:proofErr w:type="spellEnd"/>
+    </w:p>
+    <w:p>
+      <w:r>
+        <w:t xml:space="preserve">Para criar e gerir ambientes isolados para execução de aplicações, optou-se pela ferramenta </w:t>
+      </w:r>
+      <w:proofErr w:type="spellStart"/>
+      <w:r>
+        <w:rPr>
+          <w:i/>
+        </w:rPr>
+        <w:t>Docker</w:t>
+      </w:r>
+      <w:proofErr w:type="spellEnd"/>
+      <w:r>
+        <w:t>.</w:t>
+      </w:r>
+      <w:r>
         <w:t xml:space="preserve"> </w:t>
       </w:r>
       <w:r>
-        <w:t xml:space="preserve">que é basicamente um gestor </w:t>
-      </w:r>
-      <w:r>
-        <w:t>para máquinas virtuais</w:t>
-      </w:r>
-      <w:r>
+        <w:t xml:space="preserve">Esta ferramenta permite executar um ou mais sistema (s) operativo (s) Linux dentro de um sistema operativo Linux hospedeiro. Para este efeito, o </w:t>
+      </w:r>
+      <w:proofErr w:type="spellStart"/>
+      <w:r>
+        <w:rPr>
+          <w:i/>
+        </w:rPr>
+        <w:t>Docker</w:t>
+      </w:r>
+      <w:proofErr w:type="spellEnd"/>
+      <w:r>
+        <w:t xml:space="preserve">, usa um recurso do sistema operativo Linux chamado </w:t>
+      </w:r>
+      <w:r>
+        <w:rPr>
+          <w:i/>
+        </w:rPr>
+        <w:t xml:space="preserve">LXC - Linux </w:t>
+      </w:r>
+      <w:proofErr w:type="spellStart"/>
+      <w:r>
+        <w:rPr>
+          <w:i/>
+        </w:rPr>
+        <w:t>Containers</w:t>
+      </w:r>
+      <w:proofErr w:type="spellEnd"/>
+      <w:r>
+        <w:t xml:space="preserve"> que </w:t>
+      </w:r>
+      <w:r>
+        <w:t xml:space="preserve">são uma espécie de </w:t>
+      </w:r>
+      <w:r>
+        <w:t>contentores (</w:t>
+      </w:r>
+      <w:r>
+        <w:t>ambientes virtuais</w:t>
+      </w:r>
+      <w:r>
+        <w:t>)</w:t>
+      </w:r>
+      <w:r>
+        <w:t xml:space="preserve"> que possuem </w:t>
+      </w:r>
+      <w:proofErr w:type="gramStart"/>
+      <w:r>
+        <w:t>próprio CPU</w:t>
+      </w:r>
+      <w:proofErr w:type="gramEnd"/>
+      <w:r>
+        <w:t xml:space="preserve">, memória, I/O, rede, espaço etc. fornecidos pelo </w:t>
+      </w:r>
+      <w:proofErr w:type="spellStart"/>
+      <w:r>
+        <w:rPr>
+          <w:i/>
+        </w:rPr>
+        <w:t>Karnel</w:t>
+      </w:r>
+      <w:proofErr w:type="spellEnd"/>
+      <w:r>
+        <w:t xml:space="preserve"> do </w:t>
+      </w:r>
+      <w:r>
+        <w:rPr>
+          <w:i/>
+        </w:rPr>
+        <w:t>SO</w:t>
+      </w:r>
+      <w:r>
+        <w:t xml:space="preserve"> </w:t>
+      </w:r>
+      <w:r>
+        <w:rPr>
+          <w:i/>
+        </w:rPr>
+        <w:t>Linux</w:t>
+      </w:r>
+      <w:r>
+        <w:t xml:space="preserve"> hospedeiro. </w:t>
+      </w:r>
+    </w:p>
+    <w:p/>
+    <w:p>
+      <w:pPr>
+        <w:rPr>
+          <w:b/>
+        </w:rPr>
+      </w:pPr>
+      <w:proofErr w:type="spellStart"/>
+      <w:r>
+        <w:rPr>
+          <w:b/>
+        </w:rPr>
+        <w:t>NodeJs</w:t>
+      </w:r>
+      <w:proofErr w:type="spellEnd"/>
+    </w:p>
+    <w:p>
+      <w:r>
+        <w:lastRenderedPageBreak/>
+        <w:t xml:space="preserve">A plataforma de programação escolhida é </w:t>
+      </w:r>
+      <w:proofErr w:type="spellStart"/>
+      <w:r>
+        <w:rPr>
+          <w:i/>
+        </w:rPr>
+        <w:t>NodeJs</w:t>
+      </w:r>
+      <w:proofErr w:type="spellEnd"/>
+      <w:r>
+        <w:rPr>
+          <w:i/>
+        </w:rPr>
         <w:t xml:space="preserve">. </w:t>
       </w:r>
       <w:r>
-        <w:t xml:space="preserve">No </w:t>
-      </w:r>
-      <w:r>
-        <w:lastRenderedPageBreak/>
-        <w:t xml:space="preserve">ficheiro de configuração </w:t>
+        <w:t>É uma plataforma</w:t>
+      </w:r>
+      <w:r>
+        <w:rPr>
+          <w:i/>
+        </w:rPr>
+        <w:t xml:space="preserve"> </w:t>
+      </w:r>
+      <w:r>
+        <w:t xml:space="preserve">assente na linguagem </w:t>
       </w:r>
       <w:proofErr w:type="spellStart"/>
       <w:r>
         <w:rPr>
           <w:i/>
         </w:rPr>
-        <w:t>Vagrantfile</w:t>
+        <w:t>JavaScript</w:t>
       </w:r>
       <w:proofErr w:type="spellEnd"/>
       <w:r>
+        <w:t xml:space="preserve"> com natureza totalmente assíncrona que fornecer funcionalidades amigáveis para construção de</w:t>
+      </w:r>
+      <w:r>
         <w:t xml:space="preserve"> </w:t>
       </w:r>
       <w:r>
-        <w:t>descreve-se o tipo de máquina a utilizar</w:t>
-      </w:r>
-      <w:r>
-        <w:t xml:space="preserve"> (exemplo </w:t>
-      </w:r>
-      <w:r>
-        <w:rPr>
-          <w:i/>
-        </w:rPr>
-        <w:t>Ubuntu</w:t>
-      </w:r>
-      <w:r>
-        <w:rPr>
-          <w:i/>
-        </w:rPr>
-        <w:t>-amd64</w:t>
-      </w:r>
-      <w:r>
-        <w:rPr>
-          <w:i/>
-        </w:rPr>
-        <w:t xml:space="preserve"> bits</w:t>
-      </w:r>
-      <w:r>
-        <w:t>)</w:t>
-      </w:r>
-      <w:r>
-        <w:t>, as aplicações a instalar e a forma de acesso ao ambiente. D</w:t>
-      </w:r>
-      <w:r>
-        <w:t>esta forma garante-se que o aprovisionamento das ferramentas e dependências seja automático e equivalente em todas as estações de trabalho onde está a ser desenvolvido o projeto.</w:t>
-      </w:r>
-    </w:p>
-    <w:p>
-      <w:r>
-        <w:t>O aprovisionamento (</w:t>
+        <w:t>aplicações web com carater escalável. Característica dominante está no uso</w:t>
+      </w:r>
+      <w:r>
+        <w:t xml:space="preserve"> </w:t>
+      </w:r>
+      <w:r>
+        <w:t xml:space="preserve">de </w:t>
+      </w:r>
+      <w:r>
+        <w:t>eventos I/O assíncronos não bloqueantes.</w:t>
+      </w:r>
+    </w:p>
+    <w:p/>
+    <w:p>
+      <w:pPr>
+        <w:rPr>
+          <w:b/>
+        </w:rPr>
+      </w:pPr>
+      <w:r>
+        <w:rPr>
+          <w:b/>
+        </w:rPr>
+        <w:t>Redis</w:t>
+      </w:r>
+    </w:p>
+    <w:p>
+      <w:r>
+        <w:t xml:space="preserve">É um sistema de armazenamento de dados em pares chave-valor, oferecendo algumas estruturas de dados diferentes como </w:t>
       </w:r>
       <w:proofErr w:type="spellStart"/>
       <w:r>
-        <w:rPr>
-          <w:i/>
-        </w:rPr>
-        <w:t>Provisioning</w:t>
+        <w:t>strings</w:t>
       </w:r>
       <w:proofErr w:type="spellEnd"/>
       <w:r>
-        <w:t>) neste contexto significa</w:t>
-      </w:r>
-      <w:r>
-        <w:t xml:space="preserve"> instalar e</w:t>
-      </w:r>
-      <w:r>
-        <w:t xml:space="preserve"> configurar as aplicações necessárias</w:t>
-      </w:r>
-      <w:r>
-        <w:t xml:space="preserve"> para desenvolvimento dentro da</w:t>
-      </w:r>
-      <w:r>
-        <w:t xml:space="preserve"> m</w:t>
-      </w:r>
-      <w:r>
-        <w:t>áquina virtual</w:t>
-      </w:r>
-      <w:r>
         <w:t xml:space="preserve">, </w:t>
       </w:r>
-      <w:r>
-        <w:t xml:space="preserve">para que </w:t>
-      </w:r>
-      <w:r>
-        <w:t xml:space="preserve">esta </w:t>
-      </w:r>
-      <w:r>
-        <w:t>esteja</w:t>
-      </w:r>
-      <w:r>
-        <w:t xml:space="preserve"> pront</w:t>
-      </w:r>
-      <w:r>
-        <w:t>a</w:t>
-      </w:r>
+      <w:proofErr w:type="spellStart"/>
+      <w:r>
+        <w:t>hashes</w:t>
+      </w:r>
+      <w:proofErr w:type="spellEnd"/>
+      <w:r>
+        <w:t xml:space="preserve">, </w:t>
+      </w:r>
+      <w:proofErr w:type="spellStart"/>
+      <w:r>
+        <w:t>lists</w:t>
+      </w:r>
+      <w:proofErr w:type="spellEnd"/>
+      <w:r>
+        <w:t xml:space="preserve">, sets </w:t>
+      </w:r>
+      <w:proofErr w:type="spellStart"/>
+      <w:r>
+        <w:t>and</w:t>
+      </w:r>
+      <w:proofErr w:type="spellEnd"/>
       <w:r>
         <w:t xml:space="preserve"> </w:t>
       </w:r>
-      <w:r>
-        <w:t xml:space="preserve">para </w:t>
-      </w:r>
-      <w:r>
-        <w:t xml:space="preserve">o </w:t>
-      </w:r>
-      <w:r>
-        <w:t>lançamento e trabalho</w:t>
-      </w:r>
-      <w:r>
-        <w:t>. De outra forma dizendo, e</w:t>
-      </w:r>
-      <w:r>
-        <w:t>m vez de ins</w:t>
-      </w:r>
-      <w:r>
-        <w:t xml:space="preserve">talar e configurar manualmente as aplicações como </w:t>
-      </w:r>
       <w:proofErr w:type="spellStart"/>
       <w:r>
-        <w:rPr>
-          <w:i/>
-        </w:rPr>
-        <w:t>NodeJs</w:t>
+        <w:t>ordered</w:t>
       </w:r>
       <w:proofErr w:type="spellEnd"/>
       <w:r>
-        <w:rPr>
-          <w:i/>
-        </w:rPr>
-        <w:t xml:space="preserve">, </w:t>
+        <w:t xml:space="preserve"> sets. Cada um tipo de estrutura tem características únicas e suporta comandos únicos. Uma das características relevantes para este projeto é Redis possuir funcionalidades de Publicação/Subscrição em canais de troca de </w:t>
+      </w:r>
+      <w:r>
+        <w:t>dados “</w:t>
       </w:r>
       <w:proofErr w:type="spellStart"/>
       <w:r>
-        <w:rPr>
-          <w:i/>
-        </w:rPr>
-        <w:t>Docker</w:t>
+        <w:t>messaging</w:t>
       </w:r>
       <w:proofErr w:type="spellEnd"/>
       <w:r>
         <w:rPr>
           <w:i/>
         </w:rPr>
-        <w:t xml:space="preserve">, </w:t>
-      </w:r>
-      <w:proofErr w:type="spellStart"/>
-      <w:r>
-        <w:rPr>
-          <w:i/>
-        </w:rPr>
-        <w:t>MySql</w:t>
-      </w:r>
-      <w:proofErr w:type="spellEnd"/>
-      <w:r>
-        <w:rPr>
-          <w:i/>
-        </w:rPr>
-        <w:t>, Redis</w:t>
-      </w:r>
-      <w:r>
-        <w:t xml:space="preserve"> dentro da máquina virtual, optou-se em utilizar a ferramenta </w:t>
-      </w:r>
-      <w:proofErr w:type="spellStart"/>
-      <w:r>
-        <w:rPr>
-          <w:i/>
-        </w:rPr>
-        <w:t>Chef</w:t>
-      </w:r>
-      <w:proofErr w:type="spellEnd"/>
-      <w:r>
-        <w:t xml:space="preserve"> que o </w:t>
-      </w:r>
-      <w:proofErr w:type="spellStart"/>
-      <w:r>
-        <w:rPr>
-          <w:i/>
-        </w:rPr>
-        <w:t>Vagrant</w:t>
-      </w:r>
-      <w:proofErr w:type="spellEnd"/>
-      <w:r>
-        <w:t xml:space="preserve"> suporta no seu processo de </w:t>
-      </w:r>
-      <w:r>
-        <w:t>aprovisionamento</w:t>
-      </w:r>
-      <w:r>
-        <w:t>.</w:t>
-      </w:r>
-      <w:r>
-        <w:t xml:space="preserve"> </w:t>
-      </w:r>
-    </w:p>
-    <w:p/>
-    <w:p>
-      <w:pPr>
-        <w:rPr>
-          <w:b/>
-        </w:rPr>
-      </w:pPr>
-      <w:proofErr w:type="spellStart"/>
-      <w:r>
-        <w:rPr>
-          <w:b/>
-        </w:rPr>
-        <w:t>Chef</w:t>
-      </w:r>
-      <w:proofErr w:type="spellEnd"/>
-    </w:p>
-    <w:p>
-      <w:r>
-        <w:t>É</w:t>
-      </w:r>
-      <w:r>
-        <w:t xml:space="preserve"> um dos sistemas mais popular</w:t>
-      </w:r>
-      <w:r>
-        <w:t>es</w:t>
-      </w:r>
-      <w:r>
-        <w:t xml:space="preserve"> de </w:t>
-      </w:r>
-      <w:r>
-        <w:t>gestão</w:t>
-      </w:r>
-      <w:r>
-        <w:t xml:space="preserve"> de configuraç</w:t>
-      </w:r>
-      <w:r>
-        <w:t>ões em máquinas</w:t>
-      </w:r>
-      <w:r>
-        <w:t xml:space="preserve"> Linux</w:t>
-      </w:r>
-      <w:r>
-        <w:t>.</w:t>
-      </w:r>
-      <w:r>
-        <w:t xml:space="preserve"> É usado</w:t>
-      </w:r>
-      <w:r>
-        <w:t xml:space="preserve"> para simplificar a tarefa de configuração e manutenção de servidores, e pode se integrar com plataformas baseadas em nuvem, como </w:t>
-      </w:r>
-      <w:r>
-        <w:rPr>
-          <w:i/>
-        </w:rPr>
-        <w:t>Amazon EC2</w:t>
-      </w:r>
-      <w:r>
-        <w:t xml:space="preserve">, </w:t>
-      </w:r>
-      <w:r>
-        <w:rPr>
-          <w:i/>
-        </w:rPr>
-        <w:t xml:space="preserve">Google </w:t>
-      </w:r>
-      <w:proofErr w:type="spellStart"/>
-      <w:r>
-        <w:rPr>
-          <w:i/>
-        </w:rPr>
-        <w:t>Cloud</w:t>
-      </w:r>
-      <w:proofErr w:type="spellEnd"/>
-      <w:r>
-        <w:t xml:space="preserve">, </w:t>
-      </w:r>
-      <w:r>
-        <w:rPr>
-          <w:i/>
-        </w:rPr>
-        <w:t>Microsoft</w:t>
-      </w:r>
-      <w:r>
-        <w:rPr>
-          <w:i/>
-        </w:rPr>
-        <w:t xml:space="preserve"> </w:t>
-      </w:r>
-      <w:proofErr w:type="spellStart"/>
-      <w:r>
-        <w:rPr>
-          <w:i/>
-        </w:rPr>
-        <w:t>Azure</w:t>
-      </w:r>
-      <w:proofErr w:type="spellEnd"/>
-      <w:r>
-        <w:t xml:space="preserve"> </w:t>
-      </w:r>
-      <w:r>
-        <w:t xml:space="preserve">entre outras, </w:t>
-      </w:r>
-      <w:r>
-        <w:t xml:space="preserve">para provisionar automaticamente e configurar novas máquinas. </w:t>
-      </w:r>
-    </w:p>
-    <w:p/>
-    <w:p>
-      <w:pPr>
-        <w:rPr>
-          <w:b/>
-        </w:rPr>
-      </w:pPr>
-      <w:proofErr w:type="spellStart"/>
-      <w:r>
-        <w:rPr>
-          <w:b/>
-        </w:rPr>
-        <w:t>Berkshelf</w:t>
-      </w:r>
-      <w:proofErr w:type="spellEnd"/>
-    </w:p>
-    <w:p>
-      <w:proofErr w:type="spellStart"/>
-      <w:r>
-        <w:rPr>
-          <w:i/>
-        </w:rPr>
-        <w:t>Berkshelf</w:t>
-      </w:r>
-      <w:proofErr w:type="spellEnd"/>
-      <w:r>
-        <w:t xml:space="preserve"> é um gestor de dependências para o Chefe, aprovisiona o Chefe com livros de receitas focados para um determinado componente, reutilizável e configurável. </w:t>
-      </w:r>
-      <w:proofErr w:type="spellStart"/>
-      <w:r>
-        <w:t>Berkshelf</w:t>
-      </w:r>
-      <w:proofErr w:type="spellEnd"/>
-      <w:r>
-        <w:t xml:space="preserve"> encara os livros de receitas como bibliotecas</w:t>
-      </w:r>
-      <w:r>
-        <w:t xml:space="preserve"> de</w:t>
-      </w:r>
-      <w:r>
-        <w:t xml:space="preserve"> aplicações</w:t>
-      </w:r>
-      <w:r>
-        <w:t>.</w:t>
-      </w:r>
-    </w:p>
-    <w:p/>
-    <w:p>
-      <w:pPr>
-        <w:rPr>
-          <w:b/>
-        </w:rPr>
-      </w:pPr>
-      <w:proofErr w:type="spellStart"/>
-      <w:r>
-        <w:rPr>
-          <w:b/>
-        </w:rPr>
-        <w:t>Docker</w:t>
-      </w:r>
-      <w:proofErr w:type="spellEnd"/>
-    </w:p>
-    <w:p>
-      <w:r>
-        <w:t xml:space="preserve">Para criar e gerir ambientes isolados para execução de aplicações, optou-se pela </w:t>
-      </w:r>
-      <w:r>
-        <w:t>ferramenta</w:t>
-      </w:r>
-      <w:r>
-        <w:t xml:space="preserve"> </w:t>
-      </w:r>
-      <w:proofErr w:type="spellStart"/>
-      <w:r>
-        <w:rPr>
-          <w:i/>
-        </w:rPr>
-        <w:t>Docker</w:t>
-      </w:r>
-      <w:proofErr w:type="spellEnd"/>
-      <w:r>
-        <w:t>.</w:t>
-      </w:r>
-      <w:r>
-        <w:t xml:space="preserve"> </w:t>
-      </w:r>
-      <w:r>
-        <w:t>Esta ferramenta</w:t>
-      </w:r>
-      <w:r>
-        <w:t xml:space="preserve"> permite executar um ou mais </w:t>
-      </w:r>
-      <w:r>
-        <w:t>sistema (s</w:t>
-      </w:r>
-      <w:r>
-        <w:t xml:space="preserve">) </w:t>
-      </w:r>
-      <w:r>
-        <w:t xml:space="preserve">operativo (s) </w:t>
-      </w:r>
-      <w:r>
-        <w:t>Linux dentro de um sistema</w:t>
-      </w:r>
-      <w:r>
-        <w:t xml:space="preserve"> operativo</w:t>
-      </w:r>
-      <w:r>
-        <w:t xml:space="preserve"> Linux</w:t>
-      </w:r>
-      <w:r>
-        <w:t xml:space="preserve"> hospedeiro</w:t>
-      </w:r>
-      <w:r>
-        <w:t>. Para este efeito</w:t>
-      </w:r>
-      <w:r>
-        <w:t>,</w:t>
-      </w:r>
-      <w:r>
-        <w:t xml:space="preserve"> o </w:t>
-      </w:r>
-      <w:proofErr w:type="spellStart"/>
-      <w:r>
-        <w:rPr>
-          <w:i/>
-        </w:rPr>
-        <w:t>Docker</w:t>
-      </w:r>
-      <w:proofErr w:type="spellEnd"/>
-      <w:r>
-        <w:t xml:space="preserve">, </w:t>
-      </w:r>
-      <w:r>
-        <w:t>usa um recur</w:t>
-      </w:r>
-      <w:r>
-        <w:t>so do sistema operativo Linux chamado</w:t>
-      </w:r>
-      <w:r>
-        <w:t xml:space="preserve"> </w:t>
-      </w:r>
-      <w:r>
-        <w:rPr>
-          <w:i/>
-        </w:rPr>
-        <w:t>LXC</w:t>
-      </w:r>
-      <w:r>
-        <w:rPr>
-          <w:i/>
-        </w:rPr>
-        <w:t xml:space="preserve"> -</w:t>
-      </w:r>
-      <w:r>
-        <w:rPr>
-          <w:i/>
-        </w:rPr>
-        <w:t xml:space="preserve"> Linux </w:t>
-      </w:r>
-      <w:proofErr w:type="spellStart"/>
-      <w:r>
-        <w:rPr>
-          <w:i/>
-        </w:rPr>
-        <w:t>Containers</w:t>
-      </w:r>
-      <w:proofErr w:type="spellEnd"/>
-      <w:r>
-        <w:t xml:space="preserve"> que </w:t>
-      </w:r>
-      <w:r>
-        <w:t>são</w:t>
-      </w:r>
-      <w:r>
-        <w:t xml:space="preserve"> uma espécie de </w:t>
-      </w:r>
-      <w:r>
-        <w:t>contentores (</w:t>
-      </w:r>
-      <w:r>
-        <w:t>ambientes virtuais</w:t>
-      </w:r>
-      <w:r>
-        <w:t>)</w:t>
-      </w:r>
-      <w:r>
-        <w:t xml:space="preserve"> que possuem </w:t>
-      </w:r>
-      <w:proofErr w:type="gramStart"/>
-      <w:r>
-        <w:t>próprio CPU</w:t>
-      </w:r>
-      <w:proofErr w:type="gramEnd"/>
-      <w:r>
-        <w:t>, memória, I/O, rede,</w:t>
-      </w:r>
-      <w:r>
-        <w:t xml:space="preserve"> espaço</w:t>
-      </w:r>
-      <w:r>
-        <w:t xml:space="preserve"> etc. </w:t>
-      </w:r>
-      <w:r>
-        <w:t xml:space="preserve">fornecidos pelo </w:t>
-      </w:r>
-      <w:proofErr w:type="spellStart"/>
-      <w:r>
-        <w:rPr>
-          <w:i/>
-        </w:rPr>
-        <w:t>K</w:t>
-      </w:r>
-      <w:r>
-        <w:rPr>
-          <w:i/>
-        </w:rPr>
-        <w:t>arnel</w:t>
-      </w:r>
-      <w:proofErr w:type="spellEnd"/>
-      <w:r>
-        <w:t xml:space="preserve"> do </w:t>
-      </w:r>
-      <w:r>
-        <w:rPr>
-          <w:i/>
-        </w:rPr>
-        <w:t>SO</w:t>
-      </w:r>
-      <w:r>
-        <w:t xml:space="preserve"> </w:t>
-      </w:r>
-      <w:r>
-        <w:rPr>
-          <w:i/>
-        </w:rPr>
-        <w:t>Linux</w:t>
-      </w:r>
-      <w:r>
-        <w:t xml:space="preserve"> hospedeiro.</w:t>
-      </w:r>
-      <w:r>
-        <w:t xml:space="preserve"> </w:t>
-      </w:r>
-    </w:p>
-    <w:p/>
-    <w:p>
-      <w:pPr>
-        <w:rPr>
-          <w:b/>
-        </w:rPr>
-      </w:pPr>
-      <w:proofErr w:type="spellStart"/>
-      <w:r>
-        <w:rPr>
-          <w:b/>
-        </w:rPr>
-        <w:t>NodeJs</w:t>
-      </w:r>
-      <w:proofErr w:type="spellEnd"/>
-    </w:p>
-    <w:p>
-      <w:r>
-        <w:t xml:space="preserve">A </w:t>
-      </w:r>
-      <w:r>
-        <w:t>plataforma</w:t>
-      </w:r>
-      <w:r>
-        <w:t xml:space="preserve"> de programação</w:t>
-      </w:r>
-      <w:r>
-        <w:t xml:space="preserve"> escolhida é </w:t>
-      </w:r>
-      <w:proofErr w:type="spellStart"/>
-      <w:r>
-        <w:rPr>
-          <w:i/>
-        </w:rPr>
-        <w:t>NodeJs</w:t>
-      </w:r>
-      <w:proofErr w:type="spellEnd"/>
-      <w:r>
-        <w:rPr>
-          <w:i/>
-        </w:rPr>
-        <w:t xml:space="preserve">. </w:t>
-      </w:r>
-      <w:r>
-        <w:t>É uma plataforma</w:t>
-      </w:r>
-      <w:r>
-        <w:rPr>
-          <w:i/>
-        </w:rPr>
-        <w:t xml:space="preserve"> </w:t>
-      </w:r>
-      <w:r>
-        <w:t xml:space="preserve">assente na linguagem </w:t>
-      </w:r>
-      <w:proofErr w:type="spellStart"/>
-      <w:r>
-        <w:rPr>
-          <w:i/>
-        </w:rPr>
-        <w:t>JavaScript</w:t>
-      </w:r>
-      <w:proofErr w:type="spellEnd"/>
-      <w:r>
-        <w:t xml:space="preserve"> com natureza totalmente assíncrona que </w:t>
-      </w:r>
-      <w:r>
-        <w:t xml:space="preserve">fornecer funcionalidades amigáveis </w:t>
-      </w:r>
-      <w:r>
-        <w:t xml:space="preserve">para </w:t>
-      </w:r>
-      <w:r>
-        <w:lastRenderedPageBreak/>
-        <w:t>construção de</w:t>
-      </w:r>
-      <w:r>
-        <w:t xml:space="preserve"> </w:t>
-      </w:r>
-      <w:r>
-        <w:t>aplicações web com carater escalável.</w:t>
-      </w:r>
-      <w:r>
-        <w:t xml:space="preserve"> Característica dominante está no uso</w:t>
-      </w:r>
-      <w:r>
-        <w:t xml:space="preserve"> </w:t>
-      </w:r>
-      <w:r>
-        <w:t xml:space="preserve">de </w:t>
-      </w:r>
-      <w:r>
-        <w:t>eventos I/O assíncronos não bloqueantes.</w:t>
-      </w:r>
-    </w:p>
-    <w:p/>
-    <w:p>
-      <w:pPr>
-        <w:rPr>
-          <w:b/>
-        </w:rPr>
-      </w:pPr>
-      <w:r>
-        <w:rPr>
-          <w:b/>
-        </w:rPr>
-        <w:t>Redis</w:t>
-      </w:r>
-    </w:p>
-    <w:p>
-      <w:r>
-        <w:t>É um sistema</w:t>
-      </w:r>
-      <w:r>
-        <w:t xml:space="preserve"> de </w:t>
-      </w:r>
-      <w:r>
-        <w:t>armazenamento de dados em pares chave-valor</w:t>
-      </w:r>
-      <w:r>
-        <w:t xml:space="preserve">, oferecendo </w:t>
-      </w:r>
-      <w:r>
-        <w:t xml:space="preserve">algumas </w:t>
-      </w:r>
-      <w:r>
-        <w:t>estruturas de dados diferentes</w:t>
-      </w:r>
-      <w:r>
-        <w:t xml:space="preserve"> como</w:t>
-      </w:r>
-      <w:r>
-        <w:t xml:space="preserve"> </w:t>
-      </w:r>
-      <w:proofErr w:type="spellStart"/>
-      <w:r>
-        <w:t>strings</w:t>
-      </w:r>
-      <w:proofErr w:type="spellEnd"/>
-      <w:r>
-        <w:t xml:space="preserve">, </w:t>
-      </w:r>
-      <w:proofErr w:type="spellStart"/>
-      <w:r>
-        <w:t>hashes</w:t>
-      </w:r>
-      <w:proofErr w:type="spellEnd"/>
-      <w:r>
-        <w:t xml:space="preserve">, </w:t>
-      </w:r>
-      <w:proofErr w:type="spellStart"/>
-      <w:r>
-        <w:t>lists</w:t>
-      </w:r>
-      <w:proofErr w:type="spellEnd"/>
-      <w:r>
-        <w:t xml:space="preserve">, sets </w:t>
-      </w:r>
-      <w:proofErr w:type="spellStart"/>
-      <w:r>
-        <w:t>and</w:t>
-      </w:r>
-      <w:proofErr w:type="spellEnd"/>
-      <w:r>
-        <w:t xml:space="preserve"> </w:t>
-      </w:r>
-      <w:proofErr w:type="spellStart"/>
-      <w:r>
-        <w:t>ordered</w:t>
-      </w:r>
-      <w:proofErr w:type="spellEnd"/>
-      <w:r>
-        <w:t xml:space="preserve"> sets. </w:t>
-      </w:r>
-      <w:r>
-        <w:t xml:space="preserve">Cada um tipo de estrutura tem características únicas e suporta comandos únicos. </w:t>
-      </w:r>
-      <w:r>
-        <w:t xml:space="preserve">Uma das características relevantes para este projeto é Redis possuir funcionalidades de Publicação/Subscrição em </w:t>
-      </w:r>
-      <w:r>
-        <w:t>canais de troca de</w:t>
-      </w:r>
-      <w:r>
-        <w:t xml:space="preserve"> </w:t>
-      </w:r>
-      <w:r>
-        <w:t>dados “</w:t>
-      </w:r>
-      <w:proofErr w:type="spellStart"/>
-      <w:r>
-        <w:t>messaging</w:t>
-      </w:r>
-      <w:proofErr w:type="spellEnd"/>
-      <w:r>
-        <w:rPr>
-          <w:i/>
-        </w:rPr>
         <w:t>”</w:t>
       </w:r>
       <w:r>
-        <w:t xml:space="preserve"> onde todo o interessado pode publicar </w:t>
-      </w:r>
-      <w:r>
-        <w:t>mensagens</w:t>
-      </w:r>
-      <w:r>
-        <w:t xml:space="preserve"> e todo o interessado pode ler.</w:t>
+        <w:t xml:space="preserve"> onde todo o interessado pode publicar mensagens e todo o interessado pode ler.</w:t>
       </w:r>
     </w:p>
     <w:p/>
@@ -5456,80 +5945,77 @@
     </w:p>
     <w:p>
       <w:pPr>
-        <w:pStyle w:val="Ttulo2"/>
-      </w:pPr>
-      <w:bookmarkStart w:id="11" w:name="_Toc397635637"/>
-      <w:r>
-        <w:t xml:space="preserve">2.2 </w:t>
-      </w:r>
-      <w:r>
-        <w:t>Montagem</w:t>
-      </w:r>
-      <w:r>
-        <w:t xml:space="preserve"> do ambiente</w:t>
-      </w:r>
-      <w:r>
-        <w:t>, Partilha e Aprovisionamento</w:t>
-      </w:r>
-      <w:bookmarkEnd w:id="11"/>
+        <w:pStyle w:val="Ttulo3"/>
+      </w:pPr>
+      <w:bookmarkStart w:id="16" w:name="_Toc397867312"/>
+      <w:r>
+        <w:t>3.</w:t>
+      </w:r>
+      <w:r>
+        <w:t>2</w:t>
+      </w:r>
+      <w:r>
+        <w:t>.2</w:t>
+      </w:r>
+      <w:r>
+        <w:t xml:space="preserve"> Montagem do ambiente, Partilha e Aprovisionamento</w:t>
+      </w:r>
+      <w:bookmarkEnd w:id="16"/>
     </w:p>
     <w:p/>
     <w:p>
       <w:r>
-        <w:t>A</w:t>
-      </w:r>
-      <w:r>
-        <w:t xml:space="preserve"> parte</w:t>
+        <w:t xml:space="preserve">A parte significante no fluxo de desenvolvimento </w:t>
+      </w:r>
+      <w:r>
+        <w:t>é</w:t>
+      </w:r>
+      <w:r>
+        <w:t xml:space="preserve"> monta</w:t>
+      </w:r>
+      <w:r>
+        <w:t>gem de</w:t>
+      </w:r>
+      <w:r>
+        <w:t xml:space="preserve"> um ambiente com cara</w:t>
+      </w:r>
+      <w:r>
+        <w:t>cterísticas próprias, investigação</w:t>
       </w:r>
       <w:r>
         <w:t xml:space="preserve"> </w:t>
       </w:r>
       <w:r>
-        <w:t>significante</w:t>
-      </w:r>
-      <w:r>
-        <w:t xml:space="preserve"> no fluxo de desenvolvimento foi montar um ambiente com características próprias, investigar as ferramentas de automatismo na configuração e aprovisionam</w:t>
-      </w:r>
-      <w:r>
-        <w:t>ento do ambiente com componentes e</w:t>
-      </w:r>
-      <w:r>
-        <w:t xml:space="preserve"> recursos nece</w:t>
-      </w:r>
-      <w:r>
-        <w:t xml:space="preserve">ssários </w:t>
-      </w:r>
-      <w:r>
-        <w:t>para o funcionamento do sistema e</w:t>
-      </w:r>
-      <w:r>
-        <w:t xml:space="preserve"> partilha dos mesmos de forma simples e comoda. </w:t>
+        <w:t>d</w:t>
+      </w:r>
+      <w:r>
+        <w:t xml:space="preserve">as ferramentas de automatismo na configuração e aprovisionamento do ambiente com componentes e recursos necessários para o funcionamento do sistema e partilha dos mesmos de forma simples e comoda. </w:t>
       </w:r>
     </w:p>
     <w:p/>
     <w:p>
       <w:pPr>
-        <w:pStyle w:val="Ttulo3"/>
-      </w:pPr>
-      <w:bookmarkStart w:id="12" w:name="_Toc397635638"/>
-      <w:r>
-        <w:t xml:space="preserve">2.2.1 </w:t>
-      </w:r>
-      <w:r>
-        <w:t>Ambiente</w:t>
-      </w:r>
-      <w:bookmarkEnd w:id="12"/>
+        <w:pStyle w:val="Ttulo4"/>
+      </w:pPr>
+      <w:bookmarkStart w:id="17" w:name="_Toc397867313"/>
+      <w:r>
+        <w:t>3</w:t>
+      </w:r>
+      <w:r>
+        <w:t>.</w:t>
+      </w:r>
+      <w:r>
+        <w:t>2.2.1</w:t>
+      </w:r>
+      <w:r>
+        <w:t xml:space="preserve"> Ambiente</w:t>
+      </w:r>
+      <w:bookmarkEnd w:id="17"/>
     </w:p>
     <w:p/>
     <w:p>
       <w:r>
-        <w:t>O</w:t>
-      </w:r>
-      <w:r>
-        <w:t xml:space="preserve"> recurso fundamental </w:t>
-      </w:r>
-      <w:r>
-        <w:t xml:space="preserve">do sistema a desenvolver é o sistema operativo </w:t>
+        <w:t xml:space="preserve">O recurso fundamental do sistema a desenvolver é o sistema operativo </w:t>
       </w:r>
       <w:r>
         <w:rPr>
@@ -5538,361 +6024,166 @@
         <w:t>Linux</w:t>
       </w:r>
       <w:r>
-        <w:t>, assim sendo,</w:t>
-      </w:r>
-      <w:r>
-        <w:t xml:space="preserve"> a primeira necessidade que surgiu </w:t>
-      </w:r>
-      <w:r>
-        <w:t xml:space="preserve">foi </w:t>
-      </w:r>
-      <w:r>
-        <w:t>montar</w:t>
-      </w:r>
-      <w:r>
+        <w:t xml:space="preserve">, assim sendo, a primeira necessidade que surgiu foi montar um emulador para o mesmo. </w:t>
+      </w:r>
+    </w:p>
+    <w:p>
+      <w:r>
+        <w:t>Por ser já reconhecido e o mais utilizado foi escolhido o emulador “</w:t>
+      </w:r>
+      <w:r>
+        <w:rPr>
+          <w:i/>
+        </w:rPr>
+        <w:t xml:space="preserve">Oracle VM </w:t>
+      </w:r>
+      <w:proofErr w:type="spellStart"/>
+      <w:r>
+        <w:rPr>
+          <w:i/>
+        </w:rPr>
+        <w:t>VirtualBox</w:t>
+      </w:r>
+      <w:proofErr w:type="spellEnd"/>
+      <w:r>
+        <w:rPr>
+          <w:i/>
+        </w:rPr>
+        <w:t>”</w:t>
+      </w:r>
+      <w:r>
+        <w:t>.</w:t>
+      </w:r>
+    </w:p>
+    <w:p>
+      <w:r>
+        <w:lastRenderedPageBreak/>
+        <w:t xml:space="preserve">O próximo passo foi investigar como é que podíamos garantir que todas as alterações efetuadas no ambiente de desenvolvimento sejam facilmente replicadas em todas as estações de trabalho em que o projeto é desenvolvido e como ter um gestor que permite gerir a máquina virtual Linux sem interface gráfica a partir do ambiente de trabalho da máquina hospedeira, oferecendo a possibilidade em desenvolver o código a partir da máquina hospedeira e executa-lo na máquina virtual. A solução encontrada foi o gestor de máquinas virtuais </w:t>
+      </w:r>
+      <w:proofErr w:type="spellStart"/>
+      <w:r>
+        <w:rPr>
+          <w:i/>
+        </w:rPr>
+        <w:t>Vagrant</w:t>
+      </w:r>
+      <w:proofErr w:type="spellEnd"/>
+      <w:r>
+        <w:t>.</w:t>
+      </w:r>
+    </w:p>
+    <w:p>
+      <w:r>
+        <w:t xml:space="preserve">O </w:t>
+      </w:r>
+      <w:proofErr w:type="spellStart"/>
+      <w:r>
+        <w:rPr>
+          <w:i/>
+        </w:rPr>
+        <w:t>Vagrant</w:t>
+      </w:r>
+      <w:proofErr w:type="spellEnd"/>
+      <w:r>
+        <w:t xml:space="preserve"> permite configurar o mapeamento de portos de encaminhamento da máquina virtual para serem acedidos a partir dos portas específicos da máquina hospedeira, permite também configurar o aprovisionamento automático da máquina virtual com ferramentas necessárias para o funcionamento da aplicação. </w:t>
+      </w:r>
+    </w:p>
+    <w:p>
+      <w:r>
+        <w:t>Ao executar o comando “</w:t>
+      </w:r>
+      <w:proofErr w:type="spellStart"/>
+      <w:r>
+        <w:rPr>
+          <w:i/>
+        </w:rPr>
+        <w:t>vagrant</w:t>
+      </w:r>
+      <w:proofErr w:type="spellEnd"/>
+      <w:r>
+        <w:rPr>
+          <w:i/>
+        </w:rPr>
         <w:t xml:space="preserve"> </w:t>
       </w:r>
-      <w:r>
-        <w:t>um emulador para</w:t>
-      </w:r>
-      <w:r>
-        <w:t xml:space="preserve"> o mesmo.</w:t>
-      </w:r>
+      <w:proofErr w:type="spellStart"/>
+      <w:r>
+        <w:rPr>
+          <w:i/>
+        </w:rPr>
+        <w:t>up</w:t>
+      </w:r>
+      <w:proofErr w:type="spellEnd"/>
+      <w:r>
+        <w:t>” é executado o “</w:t>
+      </w:r>
+      <w:proofErr w:type="spellStart"/>
+      <w:r>
+        <w:rPr>
+          <w:i/>
+        </w:rPr>
+        <w:t>start</w:t>
+      </w:r>
+      <w:proofErr w:type="spellEnd"/>
+      <w:r>
+        <w:rPr>
+          <w:i/>
+        </w:rPr>
+        <w:t>”</w:t>
+      </w:r>
+      <w:r>
+        <w:t xml:space="preserve"> da máquina virtual. </w:t>
+      </w:r>
+    </w:p>
+    <w:p>
+      <w:r>
+        <w:t>Via o comando “</w:t>
+      </w:r>
+      <w:proofErr w:type="spellStart"/>
+      <w:r>
+        <w:t>vagrant</w:t>
+      </w:r>
+      <w:proofErr w:type="spellEnd"/>
       <w:r>
         <w:t xml:space="preserve"> </w:t>
       </w:r>
-    </w:p>
-    <w:p>
-      <w:r>
-        <w:t xml:space="preserve">Por </w:t>
-      </w:r>
-      <w:r>
-        <w:t xml:space="preserve">ser já reconhecido e o mais utilizado </w:t>
-      </w:r>
-      <w:r>
-        <w:t xml:space="preserve">foi </w:t>
-      </w:r>
-      <w:r>
-        <w:t>escolhido</w:t>
-      </w:r>
-      <w:r>
-        <w:t xml:space="preserve"> o emulador “</w:t>
-      </w:r>
-      <w:r>
-        <w:rPr>
-          <w:i/>
-        </w:rPr>
-        <w:t xml:space="preserve">Oracle VM </w:t>
-      </w:r>
       <w:proofErr w:type="spellStart"/>
       <w:r>
-        <w:rPr>
-          <w:i/>
-        </w:rPr>
-        <w:t>VirtualBox</w:t>
+        <w:t>provision</w:t>
       </w:r>
       <w:proofErr w:type="spellEnd"/>
       <w:r>
-        <w:rPr>
-          <w:i/>
-        </w:rPr>
-        <w:t>”</w:t>
-      </w:r>
-      <w:r>
-        <w:t>.</w:t>
-      </w:r>
-    </w:p>
-    <w:p>
-      <w:r>
-        <w:t>O próximo passo fo</w:t>
-      </w:r>
-      <w:r>
-        <w:t xml:space="preserve">i investigar como é que </w:t>
-      </w:r>
-      <w:r>
-        <w:t>podíamos</w:t>
-      </w:r>
-      <w:r>
-        <w:t xml:space="preserve"> garantir que todas as alterações efetuadas no ambiente de desenvolvimento sejam facilmente </w:t>
-      </w:r>
-      <w:r>
-        <w:t xml:space="preserve">replicadas </w:t>
-      </w:r>
-      <w:r>
-        <w:t>em todas as estações de trabalho em que o projeto é desenvolvido</w:t>
-      </w:r>
-      <w:r>
-        <w:t xml:space="preserve"> e como ter um gestor que permite gerir a </w:t>
-      </w:r>
-      <w:r>
-        <w:lastRenderedPageBreak/>
-        <w:t>máquina virtual Linux sem interface gráfica a partir do ambiente de trabalho da máquina hospedeira</w:t>
-      </w:r>
-      <w:r>
-        <w:t xml:space="preserve">, oferecendo a possibilidade em desenvolver o código a partir da </w:t>
-      </w:r>
-      <w:r>
-        <w:t>máquina</w:t>
-      </w:r>
-      <w:r>
+        <w:t xml:space="preserve">” é lançado o processo de aprovisionamento. </w:t>
+      </w:r>
+    </w:p>
+    <w:p>
+      <w:r>
+        <w:t>Via o comando “</w:t>
+      </w:r>
+      <w:proofErr w:type="spellStart"/>
+      <w:r>
+        <w:rPr>
+          <w:i/>
+        </w:rPr>
+        <w:t>vagrant</w:t>
+      </w:r>
+      <w:proofErr w:type="spellEnd"/>
+      <w:r>
+        <w:rPr>
+          <w:i/>
+        </w:rPr>
         <w:t xml:space="preserve"> </w:t>
       </w:r>
-      <w:r>
-        <w:t>hospedeira</w:t>
-      </w:r>
-      <w:r>
-        <w:t xml:space="preserve"> e executa-lo na </w:t>
-      </w:r>
-      <w:r>
-        <w:t>máquina</w:t>
-      </w:r>
-      <w:r>
-        <w:t xml:space="preserve"> virtual</w:t>
-      </w:r>
-      <w:r>
-        <w:t>. A solução encontrada foi o</w:t>
-      </w:r>
-      <w:r>
-        <w:t xml:space="preserve"> gestor de máquinas virtuais </w:t>
-      </w:r>
       <w:proofErr w:type="spellStart"/>
       <w:r>
         <w:rPr>
           <w:i/>
         </w:rPr>
-        <w:t>Vagrant</w:t>
+        <w:t>ssh</w:t>
       </w:r>
       <w:proofErr w:type="spellEnd"/>
       <w:r>
-        <w:t>.</w:t>
-      </w:r>
-    </w:p>
-    <w:p>
-      <w:r>
-        <w:t xml:space="preserve">O </w:t>
-      </w:r>
-      <w:proofErr w:type="spellStart"/>
-      <w:r>
-        <w:rPr>
-          <w:i/>
-        </w:rPr>
-        <w:t>Vagrant</w:t>
-      </w:r>
-      <w:proofErr w:type="spellEnd"/>
-      <w:r>
-        <w:t xml:space="preserve"> </w:t>
-      </w:r>
-      <w:r>
-        <w:t xml:space="preserve">permite configurar </w:t>
-      </w:r>
-      <w:r>
-        <w:t>o mapeamento de portos</w:t>
-      </w:r>
-      <w:r>
-        <w:t xml:space="preserve"> de </w:t>
-      </w:r>
-      <w:r>
-        <w:t>encaminha</w:t>
-      </w:r>
-      <w:r>
-        <w:t>mento</w:t>
-      </w:r>
-      <w:r>
-        <w:t xml:space="preserve"> da máquina virtual para serem acedidos </w:t>
-      </w:r>
-      <w:r>
-        <w:t>a</w:t>
-      </w:r>
-      <w:r>
-        <w:t xml:space="preserve"> partir do</w:t>
-      </w:r>
-      <w:r>
-        <w:t>s</w:t>
-      </w:r>
-      <w:r>
-        <w:t xml:space="preserve"> portas </w:t>
-      </w:r>
-      <w:r>
-        <w:t>específic</w:t>
-      </w:r>
-      <w:r>
-        <w:t>o</w:t>
-      </w:r>
-      <w:r>
-        <w:t xml:space="preserve">s da máquina </w:t>
-      </w:r>
-      <w:r>
-        <w:t>hospedeira, permite também configurar o aprovisionamento</w:t>
-      </w:r>
-      <w:r>
-        <w:t xml:space="preserve"> automático</w:t>
-      </w:r>
-      <w:r>
-        <w:t xml:space="preserve"> da máquina virtual com ferramentas necessárias para o </w:t>
-      </w:r>
-      <w:r>
-        <w:t>funcionamento</w:t>
-      </w:r>
-      <w:r>
-        <w:t xml:space="preserve"> </w:t>
-      </w:r>
-      <w:r>
-        <w:t>da aplicaç</w:t>
-      </w:r>
-      <w:r>
-        <w:t>ão</w:t>
-      </w:r>
-      <w:r>
-        <w:t xml:space="preserve">. </w:t>
-      </w:r>
-    </w:p>
-    <w:p>
-      <w:r>
-        <w:t>Ao executar o comando “</w:t>
-      </w:r>
-      <w:proofErr w:type="spellStart"/>
-      <w:r>
-        <w:rPr>
-          <w:i/>
-        </w:rPr>
-        <w:t>vagrant</w:t>
-      </w:r>
-      <w:proofErr w:type="spellEnd"/>
-      <w:r>
-        <w:rPr>
-          <w:i/>
-        </w:rPr>
-        <w:t xml:space="preserve"> </w:t>
-      </w:r>
-      <w:proofErr w:type="spellStart"/>
-      <w:r>
-        <w:rPr>
-          <w:i/>
-        </w:rPr>
-        <w:t>up</w:t>
-      </w:r>
-      <w:proofErr w:type="spellEnd"/>
-      <w:r>
-        <w:t>” é executado o “</w:t>
-      </w:r>
-      <w:proofErr w:type="spellStart"/>
-      <w:r>
-        <w:rPr>
-          <w:i/>
-        </w:rPr>
-        <w:t>start</w:t>
-      </w:r>
-      <w:proofErr w:type="spellEnd"/>
-      <w:r>
-        <w:rPr>
-          <w:i/>
-        </w:rPr>
-        <w:t>”</w:t>
-      </w:r>
-      <w:r>
-        <w:t xml:space="preserve"> da </w:t>
-      </w:r>
-      <w:r>
-        <w:t>máquina</w:t>
-      </w:r>
-      <w:r>
-        <w:t xml:space="preserve"> virtual</w:t>
-      </w:r>
-      <w:r>
-        <w:t>.</w:t>
-      </w:r>
-      <w:r>
-        <w:t xml:space="preserve"> </w:t>
-      </w:r>
-    </w:p>
-    <w:p>
-      <w:r>
-        <w:t xml:space="preserve">Via </w:t>
-      </w:r>
-      <w:r>
-        <w:t xml:space="preserve">o </w:t>
-      </w:r>
-      <w:r>
-        <w:t>comando “</w:t>
-      </w:r>
-      <w:proofErr w:type="spellStart"/>
-      <w:r>
-        <w:t>vagrant</w:t>
-      </w:r>
-      <w:proofErr w:type="spellEnd"/>
-      <w:r>
-        <w:t xml:space="preserve"> </w:t>
-      </w:r>
-      <w:proofErr w:type="spellStart"/>
-      <w:r>
-        <w:t>provision</w:t>
-      </w:r>
-      <w:proofErr w:type="spellEnd"/>
-      <w:r>
-        <w:t>”</w:t>
-      </w:r>
-      <w:r>
-        <w:t xml:space="preserve"> é</w:t>
-      </w:r>
-      <w:r>
-        <w:t xml:space="preserve"> lançado o proce</w:t>
-      </w:r>
-      <w:r>
-        <w:t>sso de aprovisionamento.</w:t>
-      </w:r>
-      <w:r>
-        <w:t xml:space="preserve"> </w:t>
-      </w:r>
-    </w:p>
-    <w:p>
-      <w:r>
-        <w:t>Via o comando “</w:t>
-      </w:r>
-      <w:proofErr w:type="spellStart"/>
-      <w:r>
-        <w:rPr>
-          <w:i/>
-        </w:rPr>
-        <w:t>vagrant</w:t>
-      </w:r>
-      <w:proofErr w:type="spellEnd"/>
-      <w:r>
-        <w:rPr>
-          <w:i/>
-        </w:rPr>
-        <w:t xml:space="preserve"> </w:t>
-      </w:r>
-      <w:proofErr w:type="spellStart"/>
-      <w:r>
-        <w:rPr>
-          <w:i/>
-        </w:rPr>
-        <w:t>ssh</w:t>
-      </w:r>
-      <w:proofErr w:type="spellEnd"/>
-      <w:r>
-        <w:t xml:space="preserve">” acede-se </w:t>
-      </w:r>
-      <w:r>
-        <w:t>para dentro da</w:t>
-      </w:r>
-      <w:r>
-        <w:t xml:space="preserve"> </w:t>
-      </w:r>
-      <w:r>
-        <w:t>máquina</w:t>
-      </w:r>
-      <w:r>
-        <w:t xml:space="preserve"> virtual tendo lá </w:t>
-      </w:r>
-      <w:r>
-        <w:t xml:space="preserve">já mapiado os </w:t>
-      </w:r>
-      <w:r>
-        <w:t xml:space="preserve">ficheiros e </w:t>
-      </w:r>
-      <w:r>
-        <w:t xml:space="preserve">estrutura das pastas do projeto da </w:t>
+        <w:t xml:space="preserve">” acede-se para dentro da máquina virtual tendo lá já mapiado os ficheiros e estrutura das pastas do projeto da </w:t>
       </w:r>
       <w:r>
         <w:t>máquina</w:t>
@@ -5924,602 +6215,10 @@
           <w:lang w:eastAsia="pt-PT"/>
         </w:rPr>
         <w:drawing>
-          <wp:inline distT="0" distB="0" distL="0" distR="0" wp14:anchorId="446C7372" wp14:editId="4C265960">
+          <wp:inline distT="0" distB="0" distL="0" distR="0" wp14:anchorId="5807D42B" wp14:editId="3F634FFC">
             <wp:extent cx="5399405" cy="3154680"/>
             <wp:effectExtent l="0" t="0" r="0" b="7620"/>
             <wp:docPr id="6" name="Imagem 6"/>
-            <wp:cNvGraphicFramePr>
-              <a:graphicFrameLocks xmlns:a="http://schemas.openxmlformats.org/drawingml/2006/main" noChangeAspect="1"/>
-            </wp:cNvGraphicFramePr>
-            <a:graphic xmlns:a="http://schemas.openxmlformats.org/drawingml/2006/main">
-              <a:graphicData uri="http://schemas.openxmlformats.org/drawingml/2006/picture">
-                <pic:pic xmlns:pic="http://schemas.openxmlformats.org/drawingml/2006/picture">
-                  <pic:nvPicPr>
-                    <pic:cNvPr id="1" name=""/>
-                    <pic:cNvPicPr/>
-                  </pic:nvPicPr>
-                  <pic:blipFill>
-                    <a:blip r:embed="rId17"/>
-                    <a:stretch>
-                      <a:fillRect/>
-                    </a:stretch>
-                  </pic:blipFill>
-                  <pic:spPr>
-                    <a:xfrm>
-                      <a:off x="0" y="0"/>
-                      <a:ext cx="5399405" cy="3154680"/>
-                    </a:xfrm>
-                    <a:prstGeom prst="rect">
-                      <a:avLst/>
-                    </a:prstGeom>
-                  </pic:spPr>
-                </pic:pic>
-              </a:graphicData>
-            </a:graphic>
-          </wp:inline>
-        </w:drawing>
-      </w:r>
-    </w:p>
-    <w:p>
-      <w:pPr>
-        <w:pStyle w:val="Legenda"/>
-        <w:jc w:val="center"/>
-      </w:pPr>
-      <w:r>
-        <w:t xml:space="preserve">Figura </w:t>
-      </w:r>
-      <w:fldSimple w:instr=" SEQ Figura \* ARABIC ">
-        <w:r>
-          <w:rPr>
-            <w:noProof/>
-          </w:rPr>
-          <w:t>2</w:t>
-        </w:r>
-      </w:fldSimple>
-      <w:r>
-        <w:t xml:space="preserve"> - Ambiente de desenvolvimento</w:t>
-      </w:r>
-    </w:p>
-    <w:p/>
-    <w:p>
-      <w:pPr>
-        <w:pStyle w:val="Ttulo3"/>
-      </w:pPr>
-      <w:bookmarkStart w:id="13" w:name="_Toc397635639"/>
-      <w:r>
-        <w:t>2.2.2</w:t>
-      </w:r>
-      <w:r>
-        <w:t xml:space="preserve"> Partilha</w:t>
-      </w:r>
-      <w:bookmarkEnd w:id="13"/>
-    </w:p>
-    <w:p>
-      <w:r>
-        <w:t xml:space="preserve">Como já foi referido o </w:t>
-      </w:r>
-      <w:proofErr w:type="spellStart"/>
-      <w:r>
-        <w:rPr>
-          <w:i/>
-        </w:rPr>
-        <w:t>V</w:t>
-      </w:r>
-      <w:r>
-        <w:rPr>
-          <w:i/>
-        </w:rPr>
-        <w:t>agrant</w:t>
-      </w:r>
-      <w:proofErr w:type="spellEnd"/>
-      <w:r>
-        <w:rPr>
-          <w:i/>
-        </w:rPr>
-        <w:t xml:space="preserve"> </w:t>
-      </w:r>
-      <w:r>
-        <w:t>é um gestor de máquinas virtuais</w:t>
-      </w:r>
-      <w:r>
-        <w:t xml:space="preserve">, isto implica que o mesmo utiliza instruções especificadas pelo utilizador para configurar as máquinas virtuais. Para tal efeito, </w:t>
-      </w:r>
-      <w:r>
-        <w:t xml:space="preserve">o </w:t>
-      </w:r>
-      <w:proofErr w:type="spellStart"/>
-      <w:r>
-        <w:rPr>
-          <w:i/>
-        </w:rPr>
-        <w:t>Vagrant</w:t>
-      </w:r>
-      <w:proofErr w:type="spellEnd"/>
-      <w:r>
-        <w:t>, disponibiliza</w:t>
-      </w:r>
-      <w:r>
-        <w:t xml:space="preserve"> um ficheiro próprio de configuração chamado </w:t>
-      </w:r>
-      <w:proofErr w:type="spellStart"/>
-      <w:r>
-        <w:t>vagrantfile</w:t>
-      </w:r>
-      <w:proofErr w:type="spellEnd"/>
-      <w:r>
-        <w:t>.</w:t>
-      </w:r>
-    </w:p>
-    <w:p>
-      <w:r>
-        <w:t>Assim sendo sempre que houver alguma alteração nas configurações da máquina virtual ou até substituição por uma outra, basta partilhar o</w:t>
-      </w:r>
-      <w:r>
-        <w:t xml:space="preserve"> ficheiro</w:t>
-      </w:r>
-      <w:r>
-        <w:t xml:space="preserve"> </w:t>
-      </w:r>
-      <w:proofErr w:type="spellStart"/>
-      <w:r>
-        <w:rPr>
-          <w:i/>
-        </w:rPr>
-        <w:t>vagrantfile</w:t>
-      </w:r>
-      <w:proofErr w:type="spellEnd"/>
-      <w:r>
-        <w:t xml:space="preserve"> entre membros da </w:t>
-      </w:r>
-      <w:r>
-        <w:t>equipa.</w:t>
-      </w:r>
-    </w:p>
-    <w:p>
-      <w:r>
-        <w:lastRenderedPageBreak/>
-        <w:t xml:space="preserve">O </w:t>
-      </w:r>
-      <w:proofErr w:type="spellStart"/>
-      <w:r>
-        <w:rPr>
-          <w:i/>
-        </w:rPr>
-        <w:t>Vagrant</w:t>
-      </w:r>
-      <w:proofErr w:type="spellEnd"/>
-      <w:r>
-        <w:t xml:space="preserve"> possui um repositório público com uma coleção </w:t>
-      </w:r>
-      <w:r>
-        <w:t>de imagens</w:t>
-      </w:r>
-      <w:r>
-        <w:t xml:space="preserve"> de máquinas virtuais</w:t>
-      </w:r>
-      <w:r>
-        <w:t xml:space="preserve"> chamadas </w:t>
-      </w:r>
-      <w:r>
-        <w:rPr>
-          <w:i/>
-        </w:rPr>
-        <w:t>boxes</w:t>
-      </w:r>
-      <w:r>
-        <w:t xml:space="preserve">. </w:t>
-      </w:r>
-      <w:r>
-        <w:t>A</w:t>
-      </w:r>
-      <w:r>
-        <w:t>ssim ao executar o comando “</w:t>
-      </w:r>
-      <w:proofErr w:type="spellStart"/>
-      <w:r>
-        <w:t>vagrant</w:t>
-      </w:r>
-      <w:proofErr w:type="spellEnd"/>
-      <w:r>
-        <w:t xml:space="preserve"> </w:t>
-      </w:r>
-      <w:proofErr w:type="spellStart"/>
-      <w:r>
-        <w:t>up</w:t>
-      </w:r>
-      <w:proofErr w:type="spellEnd"/>
-      <w:r>
-        <w:t xml:space="preserve">”, </w:t>
-      </w:r>
-      <w:r>
-        <w:t xml:space="preserve">o </w:t>
-      </w:r>
-      <w:proofErr w:type="spellStart"/>
-      <w:r>
-        <w:rPr>
-          <w:i/>
-        </w:rPr>
-        <w:t>Vagrant</w:t>
-      </w:r>
-      <w:proofErr w:type="spellEnd"/>
-      <w:r>
-        <w:t xml:space="preserve"> descarrega</w:t>
-      </w:r>
-      <w:r>
-        <w:t xml:space="preserve">, só pela primeira vez, a </w:t>
-      </w:r>
-      <w:r>
-        <w:rPr>
-          <w:i/>
-        </w:rPr>
-        <w:t>box</w:t>
-      </w:r>
-      <w:r>
-        <w:t xml:space="preserve"> especificada no ficheiro </w:t>
-      </w:r>
-      <w:proofErr w:type="spellStart"/>
-      <w:r>
-        <w:rPr>
-          <w:i/>
-        </w:rPr>
-        <w:t>vagrantfile</w:t>
-      </w:r>
-      <w:proofErr w:type="spellEnd"/>
-      <w:r>
-        <w:t xml:space="preserve"> e aplica as configurações descritas no mesmo, facilitando e evitando desta maneira a partilha física da própria maquina virtual que sempre é uma chatice devido ao tamanho que está pode ter.</w:t>
-      </w:r>
-    </w:p>
-    <w:p/>
-    <w:p>
-      <w:pPr>
-        <w:pStyle w:val="Ttulo3"/>
-      </w:pPr>
-      <w:bookmarkStart w:id="14" w:name="_Toc397635640"/>
-      <w:r>
-        <w:t>2.2.3 Aprovisionamento</w:t>
-      </w:r>
-      <w:bookmarkEnd w:id="14"/>
-    </w:p>
-    <w:p>
-      <w:r>
-        <w:t xml:space="preserve">Como já foi referido, o </w:t>
-      </w:r>
-      <w:proofErr w:type="spellStart"/>
-      <w:r>
-        <w:rPr>
-          <w:i/>
-        </w:rPr>
-        <w:t>V</w:t>
-      </w:r>
-      <w:r>
-        <w:rPr>
-          <w:i/>
-        </w:rPr>
-        <w:t>a</w:t>
-      </w:r>
-      <w:r>
-        <w:rPr>
-          <w:i/>
-        </w:rPr>
-        <w:t>grant</w:t>
-      </w:r>
-      <w:proofErr w:type="spellEnd"/>
-      <w:r>
-        <w:t xml:space="preserve"> possui processo de aprovisionamento das máquinas virtuais.</w:t>
-      </w:r>
-      <w:r>
-        <w:t xml:space="preserve"> O processo de aprovisionamento consiste em configurar um sistema de aprovisionamento como o </w:t>
-      </w:r>
-      <w:proofErr w:type="spellStart"/>
-      <w:r>
-        <w:rPr>
-          <w:i/>
-        </w:rPr>
-        <w:t>Chef</w:t>
-      </w:r>
-      <w:proofErr w:type="spellEnd"/>
-      <w:r>
-        <w:t xml:space="preserve"> ou </w:t>
-      </w:r>
-      <w:proofErr w:type="spellStart"/>
-      <w:r>
-        <w:rPr>
-          <w:i/>
-        </w:rPr>
-        <w:t>Puppet</w:t>
-      </w:r>
-      <w:proofErr w:type="spellEnd"/>
-      <w:r>
-        <w:t xml:space="preserve"> no processo de aprovisionamento </w:t>
-      </w:r>
-      <w:proofErr w:type="spellStart"/>
-      <w:r>
-        <w:rPr>
-          <w:i/>
-        </w:rPr>
-        <w:t>Vagrant</w:t>
-      </w:r>
-      <w:proofErr w:type="spellEnd"/>
-      <w:r>
-        <w:t>.</w:t>
-      </w:r>
-    </w:p>
-    <w:p>
-      <w:r>
-        <w:t xml:space="preserve">O </w:t>
-      </w:r>
-      <w:proofErr w:type="spellStart"/>
-      <w:r>
-        <w:rPr>
-          <w:i/>
-        </w:rPr>
-        <w:t>Chef</w:t>
-      </w:r>
-      <w:proofErr w:type="spellEnd"/>
-      <w:r>
-        <w:t xml:space="preserve"> foi o sistema de aprovisionamento escolhido. O mesmo </w:t>
-      </w:r>
-      <w:r>
-        <w:t xml:space="preserve">funciona a base de receitas que são ficheiro escritos em </w:t>
-      </w:r>
-      <w:r>
-        <w:t>linguagem de programação</w:t>
-      </w:r>
-      <w:r>
-        <w:rPr>
-          <w:i/>
-        </w:rPr>
-        <w:t xml:space="preserve"> </w:t>
-      </w:r>
-      <w:proofErr w:type="spellStart"/>
-      <w:r>
-        <w:rPr>
-          <w:i/>
-        </w:rPr>
-        <w:t>Ruby</w:t>
-      </w:r>
-      <w:proofErr w:type="spellEnd"/>
-      <w:r>
-        <w:rPr>
-          <w:i/>
-        </w:rPr>
-        <w:t>,</w:t>
-      </w:r>
-      <w:r>
-        <w:t xml:space="preserve"> em que se descreve de forma programática a gestão das aplicações e como elas devem ser configuradas. </w:t>
-      </w:r>
-    </w:p>
-    <w:p>
-      <w:r>
-        <w:t xml:space="preserve">As receitas são agrupadas em coleções chamados </w:t>
-      </w:r>
-      <w:proofErr w:type="spellStart"/>
-      <w:r>
-        <w:rPr>
-          <w:i/>
-        </w:rPr>
-        <w:t>cookbook</w:t>
-      </w:r>
-      <w:proofErr w:type="spellEnd"/>
-      <w:r>
-        <w:t xml:space="preserve">. A </w:t>
-      </w:r>
-      <w:proofErr w:type="spellStart"/>
-      <w:r>
-        <w:rPr>
-          <w:i/>
-        </w:rPr>
-        <w:t>cookbook</w:t>
-      </w:r>
-      <w:proofErr w:type="spellEnd"/>
-      <w:r>
-        <w:t xml:space="preserve"> é uma unidade fundamental de configuração e de políticas de distribuição. Cada </w:t>
-      </w:r>
-      <w:proofErr w:type="spellStart"/>
-      <w:r>
-        <w:rPr>
-          <w:i/>
-        </w:rPr>
-        <w:t>cookbook</w:t>
-      </w:r>
-      <w:proofErr w:type="spellEnd"/>
-      <w:r>
-        <w:t xml:space="preserve"> defi</w:t>
-      </w:r>
-      <w:r>
-        <w:t>ne um cenário, como por exemplo</w:t>
-      </w:r>
-      <w:r>
-        <w:t xml:space="preserve"> o necessário (dependências) para instalação e configuração do </w:t>
-      </w:r>
-      <w:proofErr w:type="spellStart"/>
-      <w:r>
-        <w:t>MySql</w:t>
-      </w:r>
-      <w:proofErr w:type="spellEnd"/>
-      <w:r>
-        <w:t>, contendo</w:t>
-      </w:r>
-      <w:r>
-        <w:t xml:space="preserve"> todos os componentes que são obrigatórios para suportar o tal cenário </w:t>
-      </w:r>
-      <w:r>
-        <w:t xml:space="preserve">e </w:t>
-      </w:r>
-      <w:r>
-        <w:t>garantindo que cada recurso está devidamente configurado.</w:t>
-      </w:r>
-    </w:p>
-    <w:p>
-      <w:r>
-        <w:t xml:space="preserve">As unidades </w:t>
-      </w:r>
-      <w:proofErr w:type="spellStart"/>
-      <w:r>
-        <w:rPr>
-          <w:i/>
-        </w:rPr>
-        <w:t>cookbook</w:t>
-      </w:r>
-      <w:proofErr w:type="spellEnd"/>
-      <w:r>
-        <w:t xml:space="preserve"> são fornecidas pela ferramenta </w:t>
-      </w:r>
-      <w:proofErr w:type="spellStart"/>
-      <w:r>
-        <w:rPr>
-          <w:i/>
-        </w:rPr>
-        <w:t>Berkshelf</w:t>
-      </w:r>
-      <w:proofErr w:type="spellEnd"/>
-      <w:r>
-        <w:t xml:space="preserve"> que sabe resolver dependências de </w:t>
-      </w:r>
-      <w:proofErr w:type="spellStart"/>
-      <w:r>
-        <w:rPr>
-          <w:i/>
-        </w:rPr>
-        <w:t>cookbooks</w:t>
-      </w:r>
-      <w:proofErr w:type="spellEnd"/>
-      <w:r>
-        <w:t>.</w:t>
-      </w:r>
-    </w:p>
-    <w:p/>
-    <w:p>
-      <w:pPr>
-        <w:pStyle w:val="Ttulo2"/>
-      </w:pPr>
-      <w:bookmarkStart w:id="15" w:name="_Toc397635641"/>
-      <w:r>
-        <w:t xml:space="preserve">2.3 </w:t>
-      </w:r>
-      <w:r>
-        <w:t>Solução e Arquitetura</w:t>
-      </w:r>
-      <w:bookmarkEnd w:id="15"/>
-    </w:p>
-    <w:p>
-      <w:r>
-        <w:t xml:space="preserve">Este capítulo apresenta a solução proposta e </w:t>
-      </w:r>
-      <w:r>
-        <w:t>arquitetura geral do projeto, descrevendo os seus componentes e a interação entre os mesmos.</w:t>
-      </w:r>
-    </w:p>
-    <w:p/>
-    <w:p>
-      <w:pPr>
-        <w:pStyle w:val="Ttulo3"/>
-      </w:pPr>
-      <w:bookmarkStart w:id="16" w:name="_Toc397635642"/>
-      <w:r>
-        <w:lastRenderedPageBreak/>
-        <w:t>2.</w:t>
-      </w:r>
-      <w:r>
-        <w:t xml:space="preserve">3.1 </w:t>
-      </w:r>
-      <w:r>
-        <w:t>Solução</w:t>
-      </w:r>
-      <w:r>
-        <w:t xml:space="preserve"> proposta</w:t>
-      </w:r>
-      <w:bookmarkEnd w:id="16"/>
-    </w:p>
-    <w:p>
-      <w:pPr>
-        <w:pStyle w:val="Seco"/>
-        <w:keepNext/>
-        <w:jc w:val="center"/>
-      </w:pPr>
-      <w:r>
-        <w:rPr>
-          <w:noProof/>
-          <w:lang w:eastAsia="pt-PT"/>
-        </w:rPr>
-        <w:drawing>
-          <wp:inline distT="0" distB="0" distL="0" distR="0" wp14:anchorId="37EDB801" wp14:editId="35B8D7AE">
-            <wp:extent cx="4634693" cy="3371353"/>
-            <wp:effectExtent l="0" t="0" r="0" b="635"/>
-            <wp:docPr id="8" name="Imagem 8"/>
-            <wp:cNvGraphicFramePr>
-              <a:graphicFrameLocks xmlns:a="http://schemas.openxmlformats.org/drawingml/2006/main" noChangeAspect="1"/>
-            </wp:cNvGraphicFramePr>
-            <a:graphic xmlns:a="http://schemas.openxmlformats.org/drawingml/2006/main">
-              <a:graphicData uri="http://schemas.openxmlformats.org/drawingml/2006/picture">
-                <pic:pic xmlns:pic="http://schemas.openxmlformats.org/drawingml/2006/picture">
-                  <pic:nvPicPr>
-                    <pic:cNvPr id="1" name=""/>
-                    <pic:cNvPicPr/>
-                  </pic:nvPicPr>
-                  <pic:blipFill>
-                    <a:blip r:embed="rId18"/>
-                    <a:stretch>
-                      <a:fillRect/>
-                    </a:stretch>
-                  </pic:blipFill>
-                  <pic:spPr>
-                    <a:xfrm>
-                      <a:off x="0" y="0"/>
-                      <a:ext cx="4657048" cy="3387615"/>
-                    </a:xfrm>
-                    <a:prstGeom prst="rect">
-                      <a:avLst/>
-                    </a:prstGeom>
-                  </pic:spPr>
-                </pic:pic>
-              </a:graphicData>
-            </a:graphic>
-          </wp:inline>
-        </w:drawing>
-      </w:r>
-    </w:p>
-    <w:p>
-      <w:pPr>
-        <w:pStyle w:val="Legenda"/>
-        <w:jc w:val="center"/>
-        <w:rPr>
-          <w:noProof/>
-        </w:rPr>
-      </w:pPr>
-      <w:bookmarkStart w:id="17" w:name="_Toc397458642"/>
-      <w:r>
-        <w:t xml:space="preserve">Figura </w:t>
-      </w:r>
-      <w:fldSimple w:instr=" SEQ Figura \* ARABIC ">
-        <w:r>
-          <w:rPr>
-            <w:noProof/>
-          </w:rPr>
-          <w:t>3</w:t>
-        </w:r>
-      </w:fldSimple>
-      <w:r>
-        <w:t xml:space="preserve"> - Modelo antes da solução</w:t>
-      </w:r>
-      <w:bookmarkEnd w:id="17"/>
-    </w:p>
-    <w:p>
-      <w:pPr>
-        <w:pStyle w:val="Seco"/>
-        <w:keepNext/>
-        <w:jc w:val="center"/>
-      </w:pPr>
-      <w:r>
-        <w:rPr>
-          <w:noProof/>
-          <w:lang w:eastAsia="pt-PT"/>
-        </w:rPr>
-        <w:drawing>
-          <wp:inline distT="0" distB="0" distL="0" distR="0" wp14:anchorId="0F36F579" wp14:editId="4A73CC78">
-            <wp:extent cx="4626457" cy="3715801"/>
-            <wp:effectExtent l="0" t="0" r="3175" b="0"/>
-            <wp:docPr id="9" name="Imagem 9"/>
             <wp:cNvGraphicFramePr>
               <a:graphicFrameLocks xmlns:a="http://schemas.openxmlformats.org/drawingml/2006/main" noChangeAspect="1"/>
             </wp:cNvGraphicFramePr>
@@ -6539,7 +6238,7 @@
                   <pic:spPr>
                     <a:xfrm>
                       <a:off x="0" y="0"/>
-                      <a:ext cx="4628823" cy="3717701"/>
+                      <a:ext cx="5399405" cy="3154680"/>
                     </a:xfrm>
                     <a:prstGeom prst="rect">
                       <a:avLst/>
@@ -6556,31 +6255,400 @@
       <w:pPr>
         <w:pStyle w:val="Legenda"/>
         <w:jc w:val="center"/>
+      </w:pPr>
+      <w:r>
+        <w:t xml:space="preserve">Figura </w:t>
+      </w:r>
+      <w:r>
+        <w:fldChar w:fldCharType="begin"/>
+      </w:r>
+      <w:r>
+        <w:instrText xml:space="preserve"> SEQ Figura \* ARABIC </w:instrText>
+      </w:r>
+      <w:r>
+        <w:fldChar w:fldCharType="separate"/>
+      </w:r>
+      <w:r>
         <w:rPr>
           <w:noProof/>
         </w:rPr>
-      </w:pPr>
-      <w:bookmarkStart w:id="18" w:name="_Toc397458643"/>
-      <w:r>
-        <w:t xml:space="preserve">Figura </w:t>
-      </w:r>
-      <w:fldSimple w:instr=" SEQ Figura \* ARABIC ">
-        <w:r>
-          <w:rPr>
-            <w:noProof/>
-          </w:rPr>
-          <w:t>4</w:t>
-        </w:r>
-      </w:fldSimple>
-      <w:r>
-        <w:t xml:space="preserve"> - Modelo depois da solução</w:t>
+        <w:t>2</w:t>
+      </w:r>
+      <w:r>
+        <w:rPr>
+          <w:noProof/>
+        </w:rPr>
+        <w:fldChar w:fldCharType="end"/>
+      </w:r>
+      <w:r>
+        <w:t xml:space="preserve"> - Ambiente de desenvolvimento</w:t>
+      </w:r>
+    </w:p>
+    <w:p/>
+    <w:p>
+      <w:pPr>
+        <w:pStyle w:val="Ttulo4"/>
+      </w:pPr>
+      <w:bookmarkStart w:id="18" w:name="_Toc397867314"/>
+      <w:r>
+        <w:t>3</w:t>
+      </w:r>
+      <w:r>
+        <w:t>.2.2</w:t>
+      </w:r>
+      <w:r>
+        <w:t>.2</w:t>
+      </w:r>
+      <w:r>
+        <w:t xml:space="preserve"> Partilha</w:t>
       </w:r>
       <w:bookmarkEnd w:id="18"/>
     </w:p>
     <w:p>
-      <w:pPr>
-        <w:pStyle w:val="Seco"/>
-        <w:jc w:val="center"/>
+      <w:r>
+        <w:t xml:space="preserve">Como já foi referido o </w:t>
+      </w:r>
+      <w:proofErr w:type="spellStart"/>
+      <w:r>
+        <w:rPr>
+          <w:i/>
+        </w:rPr>
+        <w:t>V</w:t>
+      </w:r>
+      <w:r>
+        <w:rPr>
+          <w:i/>
+        </w:rPr>
+        <w:t>agrant</w:t>
+      </w:r>
+      <w:proofErr w:type="spellEnd"/>
+      <w:r>
+        <w:rPr>
+          <w:i/>
+        </w:rPr>
+        <w:t xml:space="preserve"> </w:t>
+      </w:r>
+      <w:r>
+        <w:t>é um gestor de máquinas virtuais</w:t>
+      </w:r>
+      <w:r>
+        <w:t xml:space="preserve">, isto implica que o mesmo utiliza instruções especificadas pelo utilizador para configurar as máquinas virtuais. Para tal efeito, o </w:t>
+      </w:r>
+      <w:proofErr w:type="spellStart"/>
+      <w:r>
+        <w:rPr>
+          <w:i/>
+        </w:rPr>
+        <w:t>Vagrant</w:t>
+      </w:r>
+      <w:proofErr w:type="spellEnd"/>
+      <w:r>
+        <w:t xml:space="preserve">, disponibiliza um ficheiro próprio de configuração chamado </w:t>
+      </w:r>
+      <w:proofErr w:type="spellStart"/>
+      <w:r>
+        <w:t>vagrantfile</w:t>
+      </w:r>
+      <w:proofErr w:type="spellEnd"/>
+      <w:r>
+        <w:t>.</w:t>
+      </w:r>
+    </w:p>
+    <w:p>
+      <w:r>
+        <w:lastRenderedPageBreak/>
+        <w:t xml:space="preserve">Assim sendo sempre que houver alguma alteração nas configurações da máquina virtual ou até substituição por uma outra, basta partilhar o ficheiro </w:t>
+      </w:r>
+      <w:proofErr w:type="spellStart"/>
+      <w:r>
+        <w:rPr>
+          <w:i/>
+        </w:rPr>
+        <w:t>vagrantfile</w:t>
+      </w:r>
+      <w:proofErr w:type="spellEnd"/>
+      <w:r>
+        <w:t xml:space="preserve"> entre membros da equipa.</w:t>
+      </w:r>
+    </w:p>
+    <w:p>
+      <w:r>
+        <w:t xml:space="preserve">O </w:t>
+      </w:r>
+      <w:proofErr w:type="spellStart"/>
+      <w:r>
+        <w:rPr>
+          <w:i/>
+        </w:rPr>
+        <w:t>Vagrant</w:t>
+      </w:r>
+      <w:proofErr w:type="spellEnd"/>
+      <w:r>
+        <w:t xml:space="preserve"> possui um repositório público com uma coleção de imagens de máquinas virtuais chamadas </w:t>
+      </w:r>
+      <w:r>
+        <w:rPr>
+          <w:i/>
+        </w:rPr>
+        <w:t>boxes</w:t>
+      </w:r>
+      <w:r>
+        <w:t xml:space="preserve">. </w:t>
+      </w:r>
+      <w:r>
+        <w:t>Assim ao executar o comando “</w:t>
+      </w:r>
+      <w:proofErr w:type="spellStart"/>
+      <w:r>
+        <w:t>vagrant</w:t>
+      </w:r>
+      <w:proofErr w:type="spellEnd"/>
+      <w:r>
+        <w:t xml:space="preserve"> </w:t>
+      </w:r>
+      <w:proofErr w:type="spellStart"/>
+      <w:r>
+        <w:t>up</w:t>
+      </w:r>
+      <w:proofErr w:type="spellEnd"/>
+      <w:r>
+        <w:t xml:space="preserve">”, o </w:t>
+      </w:r>
+      <w:proofErr w:type="spellStart"/>
+      <w:r>
+        <w:rPr>
+          <w:i/>
+        </w:rPr>
+        <w:t>Vagrant</w:t>
+      </w:r>
+      <w:proofErr w:type="spellEnd"/>
+      <w:r>
+        <w:t xml:space="preserve"> descarrega, só pela primeira vez, a </w:t>
+      </w:r>
+      <w:r>
+        <w:rPr>
+          <w:i/>
+        </w:rPr>
+        <w:t>box</w:t>
+      </w:r>
+      <w:r>
+        <w:t xml:space="preserve"> especificada no ficheiro </w:t>
+      </w:r>
+      <w:proofErr w:type="spellStart"/>
+      <w:r>
+        <w:rPr>
+          <w:i/>
+        </w:rPr>
+        <w:t>vagrantfile</w:t>
+      </w:r>
+      <w:proofErr w:type="spellEnd"/>
+      <w:r>
+        <w:t xml:space="preserve"> e aplica as configurações descritas no mesmo, facilitando e evitando desta maneira a partilha física da própria maquina virtual que sempre é uma chatice devido ao tamanho que está pode ter.</w:t>
+      </w:r>
+    </w:p>
+    <w:p/>
+    <w:p>
+      <w:pPr>
+        <w:pStyle w:val="Ttulo4"/>
+      </w:pPr>
+      <w:bookmarkStart w:id="19" w:name="_Toc397867315"/>
+      <w:r>
+        <w:t>3.</w:t>
+      </w:r>
+      <w:r>
+        <w:t>2.2.3 Aprovisionamento</w:t>
+      </w:r>
+      <w:bookmarkEnd w:id="19"/>
+    </w:p>
+    <w:p>
+      <w:r>
+        <w:t xml:space="preserve">Como já foi referido, o </w:t>
+      </w:r>
+      <w:proofErr w:type="spellStart"/>
+      <w:r>
+        <w:rPr>
+          <w:i/>
+        </w:rPr>
+        <w:t>V</w:t>
+      </w:r>
+      <w:r>
+        <w:rPr>
+          <w:i/>
+        </w:rPr>
+        <w:t>a</w:t>
+      </w:r>
+      <w:r>
+        <w:rPr>
+          <w:i/>
+        </w:rPr>
+        <w:t>grant</w:t>
+      </w:r>
+      <w:proofErr w:type="spellEnd"/>
+      <w:r>
+        <w:t xml:space="preserve"> possui processo de aprovisionamento das máquinas virtuais. O processo de aprovisionamento consiste em configurar um sistema de aprovisionamento como o </w:t>
+      </w:r>
+      <w:proofErr w:type="spellStart"/>
+      <w:r>
+        <w:rPr>
+          <w:i/>
+        </w:rPr>
+        <w:t>Chef</w:t>
+      </w:r>
+      <w:proofErr w:type="spellEnd"/>
+      <w:r>
+        <w:t xml:space="preserve"> ou </w:t>
+      </w:r>
+      <w:proofErr w:type="spellStart"/>
+      <w:r>
+        <w:rPr>
+          <w:i/>
+        </w:rPr>
+        <w:t>Puppet</w:t>
+      </w:r>
+      <w:proofErr w:type="spellEnd"/>
+      <w:r>
+        <w:t xml:space="preserve"> no processo de aprovisionamento </w:t>
+      </w:r>
+      <w:proofErr w:type="spellStart"/>
+      <w:r>
+        <w:rPr>
+          <w:i/>
+        </w:rPr>
+        <w:t>Vagrant</w:t>
+      </w:r>
+      <w:proofErr w:type="spellEnd"/>
+      <w:r>
+        <w:t>.</w:t>
+      </w:r>
+    </w:p>
+    <w:p>
+      <w:r>
+        <w:t xml:space="preserve">O </w:t>
+      </w:r>
+      <w:proofErr w:type="spellStart"/>
+      <w:r>
+        <w:rPr>
+          <w:i/>
+        </w:rPr>
+        <w:t>Chef</w:t>
+      </w:r>
+      <w:proofErr w:type="spellEnd"/>
+      <w:r>
+        <w:t xml:space="preserve"> foi o sistema de aprovisionamento escolhido. O mesmo funciona a base de receitas que são ficheiro escritos em </w:t>
+      </w:r>
+      <w:r>
+        <w:t>linguagem de programação</w:t>
+      </w:r>
+      <w:r>
+        <w:rPr>
+          <w:i/>
+        </w:rPr>
+        <w:t xml:space="preserve"> </w:t>
+      </w:r>
+      <w:proofErr w:type="spellStart"/>
+      <w:r>
+        <w:rPr>
+          <w:i/>
+        </w:rPr>
+        <w:t>Ruby</w:t>
+      </w:r>
+      <w:proofErr w:type="spellEnd"/>
+      <w:r>
+        <w:rPr>
+          <w:i/>
+        </w:rPr>
+        <w:t>,</w:t>
+      </w:r>
+      <w:r>
+        <w:t xml:space="preserve"> em que se descreve de forma programática a gestão das aplicações e como elas devem ser configuradas. </w:t>
+      </w:r>
+    </w:p>
+    <w:p>
+      <w:r>
+        <w:t xml:space="preserve">As receitas são agrupadas em coleções chamados </w:t>
+      </w:r>
+      <w:proofErr w:type="spellStart"/>
+      <w:r>
+        <w:rPr>
+          <w:i/>
+        </w:rPr>
+        <w:t>cookbook</w:t>
+      </w:r>
+      <w:proofErr w:type="spellEnd"/>
+      <w:r>
+        <w:t xml:space="preserve">. A </w:t>
+      </w:r>
+      <w:proofErr w:type="spellStart"/>
+      <w:r>
+        <w:rPr>
+          <w:i/>
+        </w:rPr>
+        <w:t>cookbook</w:t>
+      </w:r>
+      <w:proofErr w:type="spellEnd"/>
+      <w:r>
+        <w:t xml:space="preserve"> é uma unidade fundamental de configuração e de políticas de distribuição. Cada </w:t>
+      </w:r>
+      <w:proofErr w:type="spellStart"/>
+      <w:r>
+        <w:rPr>
+          <w:i/>
+        </w:rPr>
+        <w:t>cookbook</w:t>
+      </w:r>
+      <w:proofErr w:type="spellEnd"/>
+      <w:r>
+        <w:t xml:space="preserve"> define um cenário, como por exemplo o necessário (dependências) para instalação e configuração do </w:t>
+      </w:r>
+      <w:proofErr w:type="spellStart"/>
+      <w:r>
+        <w:t>MySql</w:t>
+      </w:r>
+      <w:proofErr w:type="spellEnd"/>
+      <w:r>
+        <w:t>, contendo todos os componentes que são obrigatórios para suportar o tal cenário e garantindo que cada recurso está devidamente configurado.</w:t>
+      </w:r>
+    </w:p>
+    <w:p>
+      <w:r>
+        <w:t xml:space="preserve">As unidades </w:t>
+      </w:r>
+      <w:proofErr w:type="spellStart"/>
+      <w:r>
+        <w:rPr>
+          <w:i/>
+        </w:rPr>
+        <w:t>cookbook</w:t>
+      </w:r>
+      <w:proofErr w:type="spellEnd"/>
+      <w:r>
+        <w:t xml:space="preserve"> são fornecidas pela ferramenta </w:t>
+      </w:r>
+      <w:proofErr w:type="spellStart"/>
+      <w:r>
+        <w:rPr>
+          <w:i/>
+        </w:rPr>
+        <w:t>Berkshelf</w:t>
+      </w:r>
+      <w:proofErr w:type="spellEnd"/>
+      <w:r>
+        <w:t xml:space="preserve"> que sabe resolver dependências de </w:t>
+      </w:r>
+      <w:proofErr w:type="spellStart"/>
+      <w:r>
+        <w:rPr>
+          <w:i/>
+        </w:rPr>
+        <w:t>cookbooks</w:t>
+      </w:r>
+      <w:proofErr w:type="spellEnd"/>
+      <w:r>
+        <w:t>.</w:t>
+      </w:r>
+    </w:p>
+    <w:p>
+      <w:pPr>
         <w:rPr>
           <w:noProof/>
         </w:rPr>
@@ -6588,8 +6656,6 @@
     </w:p>
     <w:p>
       <w:pPr>
-        <w:pStyle w:val="Seco"/>
-        <w:jc w:val="center"/>
         <w:rPr>
           <w:noProof/>
         </w:rPr>
@@ -6597,28 +6663,27 @@
     </w:p>
     <w:p>
       <w:pPr>
-        <w:pStyle w:val="Ttulo3"/>
-      </w:pPr>
-      <w:bookmarkStart w:id="19" w:name="_Toc397635643"/>
-      <w:r>
-        <w:lastRenderedPageBreak/>
-        <w:t>2.</w:t>
-      </w:r>
-      <w:r>
-        <w:t xml:space="preserve">3.2 </w:t>
-      </w:r>
-      <w:r>
-        <w:t>Arquitetura</w:t>
-      </w:r>
-      <w:r>
-        <w:t xml:space="preserve"> Geral</w:t>
-      </w:r>
-      <w:bookmarkEnd w:id="19"/>
+        <w:pStyle w:val="Ttulo2"/>
+      </w:pPr>
+      <w:bookmarkStart w:id="20" w:name="_Toc397867316"/>
+      <w:r>
+        <w:t>3.3</w:t>
+      </w:r>
+      <w:r>
+        <w:t xml:space="preserve"> Arquitetura Geral</w:t>
+      </w:r>
+      <w:bookmarkEnd w:id="20"/>
     </w:p>
     <w:p/>
     <w:p>
       <w:r>
-        <w:t xml:space="preserve">O sistema CI desenvolvido possui três componentes desenvolvido que tornam o conjunto de recursos servirem para o propósito. Os componentes são </w:t>
+        <w:t>O sistema CI desenvolvido possui três componentes desenvolvido</w:t>
+      </w:r>
+      <w:r>
+        <w:t>s</w:t>
+      </w:r>
+      <w:r>
+        <w:t xml:space="preserve"> que tornam o conjunto de recursos servirem para o propósito. Os componentes são </w:t>
       </w:r>
       <w:r>
         <w:rPr>
@@ -6685,16 +6750,15 @@
       </w:r>
       <w:proofErr w:type="spellEnd"/>
       <w:r>
-        <w:t xml:space="preserve">. Estes componentes desenvolvidos, são aplicações autónomas </w:t>
-      </w:r>
-      <w:r>
-        <w:t>que não dependem uma das outras mas em conjunto servem para o propósito</w:t>
-      </w:r>
-      <w:r>
-        <w:t xml:space="preserve"> do sistema</w:t>
-      </w:r>
-      <w:r>
-        <w:t>.</w:t>
+        <w:t>. Estes componentes</w:t>
+      </w:r>
+      <w:proofErr w:type="gramStart"/>
+      <w:r>
+        <w:t>,</w:t>
+      </w:r>
+      <w:proofErr w:type="gramEnd"/>
+      <w:r>
+        <w:t xml:space="preserve"> são aplicações autónomas que não dependem uma das outras mas em conjunto servem para o propósito do sistema.</w:t>
       </w:r>
     </w:p>
     <w:p/>
@@ -6708,10 +6772,11 @@
           <w:noProof/>
           <w:lang w:eastAsia="pt-PT"/>
         </w:rPr>
+        <w:lastRenderedPageBreak/>
         <w:drawing>
-          <wp:inline distT="0" distB="0" distL="0" distR="0" wp14:anchorId="51932670" wp14:editId="15368A88">
-            <wp:extent cx="5448300" cy="3170439"/>
-            <wp:effectExtent l="0" t="0" r="0" b="0"/>
+          <wp:inline distT="0" distB="0" distL="0" distR="0" wp14:anchorId="600052A2" wp14:editId="076EF3C3">
+            <wp:extent cx="5028308" cy="2926040"/>
+            <wp:effectExtent l="0" t="0" r="1270" b="8255"/>
             <wp:docPr id="5" name="Imagem 5"/>
             <wp:cNvGraphicFramePr>
               <a:graphicFrameLocks xmlns:a="http://schemas.openxmlformats.org/drawingml/2006/main" noChangeAspect="1"/>
@@ -6731,7 +6796,7 @@
                   <pic:spPr bwMode="auto">
                     <a:xfrm>
                       <a:off x="0" y="0"/>
-                      <a:ext cx="5468000" cy="3181903"/>
+                      <a:ext cx="5049262" cy="2938233"/>
                     </a:xfrm>
                     <a:prstGeom prst="rect">
                       <a:avLst/>
@@ -6760,28 +6825,52 @@
       <w:r>
         <w:t xml:space="preserve">Figura </w:t>
       </w:r>
-      <w:fldSimple w:instr=" SEQ Figura \* ARABIC ">
-        <w:r>
-          <w:rPr>
-            <w:noProof/>
-          </w:rPr>
-          <w:t>5</w:t>
-        </w:r>
-      </w:fldSimple>
-      <w:r>
-        <w:t xml:space="preserve"> - </w:t>
-      </w:r>
-      <w:r>
-        <w:t>Arquitetura geral</w:t>
-      </w:r>
+      <w:r>
+        <w:fldChar w:fldCharType="begin"/>
+      </w:r>
+      <w:r>
+        <w:instrText xml:space="preserve"> SEQ Figura \* ARABIC </w:instrText>
+      </w:r>
+      <w:r>
+        <w:fldChar w:fldCharType="separate"/>
+      </w:r>
+      <w:r>
+        <w:rPr>
+          <w:noProof/>
+        </w:rPr>
+        <w:t>5</w:t>
+      </w:r>
+      <w:r>
+        <w:rPr>
+          <w:noProof/>
+        </w:rPr>
+        <w:fldChar w:fldCharType="end"/>
+      </w:r>
+      <w:r>
+        <w:t xml:space="preserve"> </w:t>
+      </w:r>
+      <w:r>
+        <w:t>–</w:t>
+      </w:r>
+      <w:r>
+        <w:t xml:space="preserve"> </w:t>
+      </w:r>
+      <w:r>
+        <w:t>Modelo de relações entre componentes</w:t>
+      </w:r>
+      <w:r>
+        <w:t xml:space="preserve"> via Redis</w:t>
+      </w:r>
+      <w:r>
+        <w:t xml:space="preserve"> e Bases de Dados</w:t>
+      </w:r>
+      <w:bookmarkStart w:id="21" w:name="_GoBack"/>
+      <w:bookmarkEnd w:id="21"/>
     </w:p>
     <w:p/>
     <w:p>
       <w:r>
-        <w:t xml:space="preserve">Sendo aplicações autónomas, tem que haver algo que os une no </w:t>
-      </w:r>
-      <w:r>
-        <w:t xml:space="preserve">seu funcionamento, algo que possui funcionalidade de uma conduta de informação que as três partes sabem interpretar e que lhes faz sentido. Para este efeito faz-se uso do </w:t>
+        <w:t xml:space="preserve">Sendo aplicações autónomas, tem que haver algo que os une no seu funcionamento, algo que possui funcionalidade de uma conduta de informação que as três partes sabem interpretar e que lhes faz sentido. Para este efeito faz-se uso do </w:t>
       </w:r>
       <w:r>
         <w:rPr>
@@ -6807,14 +6896,25 @@
         <w:rPr>
           <w:i/>
         </w:rPr>
-        <w:t>“</w:t>
-      </w:r>
-      <w:r>
-        <w:rPr>
-          <w:i/>
-        </w:rPr>
-        <w:t>2.1 Ferramentas e Tecnologia</w:t>
-      </w:r>
+        <w:t>“2.1 Ferramentas e Tecnologia”</w:t>
+      </w:r>
+      <w:r>
+        <w:t>, para além de ser um sistema de armazenamento de dados em pares chave-valor, possui também</w:t>
+      </w:r>
+      <w:r>
+        <w:t xml:space="preserve"> funcionalidades de Publicação/Subscrição em canais de troca de </w:t>
+      </w:r>
+      <w:r>
+        <w:t>dados “</w:t>
+      </w:r>
+      <w:proofErr w:type="spellStart"/>
+      <w:r>
+        <w:rPr>
+          <w:i/>
+        </w:rPr>
+        <w:t>messaging</w:t>
+      </w:r>
+      <w:proofErr w:type="spellEnd"/>
       <w:r>
         <w:rPr>
           <w:i/>
@@ -6822,129 +6922,49 @@
         <w:t>”</w:t>
       </w:r>
       <w:r>
-        <w:t xml:space="preserve">, para além de ser um </w:t>
-      </w:r>
-      <w:r>
-        <w:t>sistema de armazenamento de dados em pares chave-valor</w:t>
-      </w:r>
-      <w:r>
-        <w:t>, possui também</w:t>
-      </w:r>
-      <w:r>
-        <w:t xml:space="preserve"> funcionalidades de Publicação/Subscrição em canais de troca de </w:t>
-      </w:r>
-      <w:r>
-        <w:t>dados “</w:t>
+        <w:t xml:space="preserve"> onde todo o interessado pode publicar mensagens e todo o interessado pode ler. Assim sendo, a informação do trabalho agendado pelo utilizador e os resultados dos mesmos são propagados nos canais do Redis e cada um dos componentes extrai o necessário. </w:t>
+      </w:r>
+    </w:p>
+    <w:p>
+      <w:r>
+        <w:t xml:space="preserve">A imagem seguinte demonstra como os componentes interagem entre si via </w:t>
+      </w:r>
+      <w:r>
+        <w:rPr>
+          <w:i/>
+        </w:rPr>
+        <w:t>Redis</w:t>
+      </w:r>
+      <w:r>
+        <w:t xml:space="preserve"> num fluxo de criação, execução e retorno de resultados de um trabalho despoletado pelo </w:t>
       </w:r>
       <w:proofErr w:type="spellStart"/>
       <w:r>
         <w:rPr>
           <w:i/>
         </w:rPr>
-        <w:t>messaging</w:t>
+        <w:t>GitHub</w:t>
       </w:r>
       <w:proofErr w:type="spellEnd"/>
       <w:r>
-        <w:rPr>
-          <w:i/>
-        </w:rPr>
-        <w:t>”</w:t>
-      </w:r>
-      <w:r>
-        <w:t xml:space="preserve"> onde todo o interessado pode publicar mensagens e todo o interessado pode ler.</w:t>
-      </w:r>
-      <w:r>
-        <w:t xml:space="preserve"> Assim sendo, a informação do trabalho agendado</w:t>
-      </w:r>
-      <w:r>
-        <w:t xml:space="preserve"> pelo utilizador</w:t>
-      </w:r>
-      <w:r>
-        <w:t xml:space="preserve"> e os resultados dos mesmos </w:t>
-      </w:r>
-      <w:r>
-        <w:t>são propagados</w:t>
-      </w:r>
-      <w:r>
-        <w:t xml:space="preserve"> nos canais do Redis e cada um dos componentes extrai o necessário. </w:t>
-      </w:r>
-    </w:p>
-    <w:p/>
-    <w:p>
-      <w:pPr>
-        <w:rPr>
-          <w:b/>
-        </w:rPr>
-      </w:pPr>
-      <w:r>
-        <w:rPr>
-          <w:b/>
-        </w:rPr>
-        <w:t xml:space="preserve">Web </w:t>
-      </w:r>
-      <w:proofErr w:type="gramStart"/>
-      <w:r>
-        <w:rPr>
-          <w:b/>
-        </w:rPr>
-        <w:t>Server</w:t>
-      </w:r>
-      <w:proofErr w:type="gramEnd"/>
-    </w:p>
-    <w:p/>
-    <w:p>
-      <w:r>
-        <w:lastRenderedPageBreak/>
-        <w:t xml:space="preserve">O fluxo de interação do utilizador com o sistema </w:t>
-      </w:r>
-      <w:r>
-        <w:t>é feita</w:t>
-      </w:r>
-      <w:r>
-        <w:t xml:space="preserve"> via </w:t>
-      </w:r>
-      <w:r>
-        <w:t>plataforma Web</w:t>
-      </w:r>
-      <w:r>
-        <w:t>, que será discutida mais adiante</w:t>
-      </w:r>
-      <w:r>
-        <w:t>. Quando o utilizador lança a execução do trabalho, é feita uma comunicaç</w:t>
-      </w:r>
-      <w:r>
-        <w:t>ão com o servidor.</w:t>
-      </w:r>
-      <w:r>
-        <w:t xml:space="preserve"> </w:t>
-      </w:r>
-    </w:p>
-    <w:p>
-      <w:r>
-        <w:t>O servidor por sua vez sabe agendar o trabalho na fila Redis e subscrever-se no canal dos resultados para ser notificado do progresso</w:t>
-      </w:r>
-      <w:r>
-        <w:t xml:space="preserve"> e fim</w:t>
-      </w:r>
-      <w:r>
-        <w:t xml:space="preserve"> do mesmo. O resultado final do trabalho é armazenado numa base de dados relacional que posteriormente é fornecido ao utilizador.</w:t>
-      </w:r>
-      <w:bookmarkStart w:id="20" w:name="_GoBack"/>
-      <w:bookmarkEnd w:id="20"/>
-    </w:p>
-    <w:p/>
-    <w:p/>
-    <w:p>
+        <w:t xml:space="preserve"> quando neste são submetidos alterações de código pelo utilizador.</w:t>
+      </w:r>
+    </w:p>
+    <w:p>
+      <w:pPr>
+        <w:keepNext/>
+      </w:pPr>
       <w:r>
         <w:rPr>
           <w:noProof/>
           <w:lang w:eastAsia="pt-PT"/>
         </w:rPr>
+        <w:lastRenderedPageBreak/>
         <w:drawing>
-          <wp:inline distT="0" distB="0" distL="0" distR="0" wp14:anchorId="4DB85E62" wp14:editId="614151FC">
-            <wp:extent cx="5399405" cy="3080385"/>
-            <wp:effectExtent l="0" t="0" r="0" b="5715"/>
-            <wp:docPr id="7" name="Imagem 7"/>
+          <wp:inline distT="0" distB="0" distL="0" distR="0" wp14:anchorId="468A2A53" wp14:editId="3D868B9E">
+            <wp:extent cx="5399405" cy="3247390"/>
+            <wp:effectExtent l="0" t="0" r="0" b="0"/>
+            <wp:docPr id="12" name="Imagem 12"/>
             <wp:cNvGraphicFramePr>
               <a:graphicFrameLocks xmlns:a="http://schemas.openxmlformats.org/drawingml/2006/main" noChangeAspect="1"/>
             </wp:cNvGraphicFramePr>
@@ -6964,7 +6984,7 @@
                   <pic:spPr>
                     <a:xfrm>
                       <a:off x="0" y="0"/>
-                      <a:ext cx="5399405" cy="3080385"/>
+                      <a:ext cx="5399405" cy="3247390"/>
                     </a:xfrm>
                     <a:prstGeom prst="rect">
                       <a:avLst/>
@@ -6977,325 +6997,98 @@
         </w:drawing>
       </w:r>
     </w:p>
+    <w:p>
+      <w:pPr>
+        <w:pStyle w:val="Legenda"/>
+        <w:jc w:val="center"/>
+      </w:pPr>
+      <w:r>
+        <w:t xml:space="preserve">Figura </w:t>
+      </w:r>
+      <w:r>
+        <w:fldChar w:fldCharType="begin"/>
+      </w:r>
+      <w:r>
+        <w:instrText xml:space="preserve"> SEQ Figura \* ARABIC </w:instrText>
+      </w:r>
+      <w:r>
+        <w:fldChar w:fldCharType="separate"/>
+      </w:r>
+      <w:r>
+        <w:rPr>
+          <w:noProof/>
+        </w:rPr>
+        <w:t>6</w:t>
+      </w:r>
+      <w:r>
+        <w:rPr>
+          <w:noProof/>
+        </w:rPr>
+        <w:fldChar w:fldCharType="end"/>
+      </w:r>
+      <w:r>
+        <w:t xml:space="preserve"> – Diagrama do fluxo do trabalho entre componentes</w:t>
+      </w:r>
+    </w:p>
+    <w:p>
+      <w:r>
+        <w:t xml:space="preserve">O diagrama acima mostra o fluxo </w:t>
+      </w:r>
+      <w:proofErr w:type="gramStart"/>
+      <w:r>
+        <w:t>desde o momento em que</w:t>
+      </w:r>
+      <w:proofErr w:type="gramEnd"/>
+      <w:r>
+        <w:t xml:space="preserve"> o </w:t>
+      </w:r>
+      <w:proofErr w:type="spellStart"/>
+      <w:r>
+        <w:t>WebServer</w:t>
+      </w:r>
+      <w:proofErr w:type="spellEnd"/>
+      <w:r>
+        <w:t xml:space="preserve"> é notificado  </w:t>
+      </w:r>
+    </w:p>
+    <w:p/>
+    <w:p>
+      <w:pPr>
+        <w:pStyle w:val="Ttulo3"/>
+      </w:pPr>
+      <w:bookmarkStart w:id="22" w:name="_Toc397867317"/>
+      <w:r>
+        <w:t xml:space="preserve">3.3.1 </w:t>
+      </w:r>
+      <w:r>
+        <w:t xml:space="preserve">Servidor </w:t>
+      </w:r>
+      <w:r>
+        <w:t>Web</w:t>
+      </w:r>
+      <w:bookmarkEnd w:id="22"/>
+    </w:p>
+    <w:p>
+      <w:r>
+        <w:t xml:space="preserve">O fluxo de interação do utilizador com o sistema é feita via plataforma Web. Quando o utilizador lança a execução do trabalho, é feita uma comunicação com o servidor </w:t>
+      </w:r>
+      <w:proofErr w:type="spellStart"/>
+      <w:r>
+        <w:t>http</w:t>
+      </w:r>
+      <w:proofErr w:type="spellEnd"/>
+      <w:r>
+        <w:t xml:space="preserve">. </w:t>
+      </w:r>
+    </w:p>
+    <w:p>
+      <w:r>
+        <w:t>O servidor por sua vez sabe agendar o trabalho na fila Redis e subscrever-se no canal dos resultados para ser notificado do progresso e fim do mesmo. O resultado final do trabalho é armazenado numa base de dados relacional que posteriormente é fornecido ao utilizador.</w:t>
+      </w:r>
+    </w:p>
     <w:p/>
     <w:p/>
     <w:p>
-      <w:pPr>
-        <w:rPr>
-          <w:b/>
-        </w:rPr>
-      </w:pPr>
-      <w:proofErr w:type="spellStart"/>
-      <w:r>
-        <w:rPr>
-          <w:b/>
-        </w:rPr>
-        <w:t>Worker</w:t>
-      </w:r>
-      <w:proofErr w:type="spellEnd"/>
-      <w:r>
-        <w:rPr>
-          <w:b/>
-        </w:rPr>
-        <w:t xml:space="preserve"> </w:t>
-      </w:r>
-      <w:proofErr w:type="spellStart"/>
-      <w:r>
-        <w:rPr>
-          <w:b/>
-        </w:rPr>
-        <w:t>Service</w:t>
-      </w:r>
-      <w:proofErr w:type="spellEnd"/>
-    </w:p>
-    <w:p>
-      <w:pPr>
-        <w:rPr>
-          <w:noProof/>
-        </w:rPr>
-      </w:pPr>
-    </w:p>
-    <w:p>
-      <w:pPr>
-        <w:rPr>
-          <w:noProof/>
-        </w:rPr>
-      </w:pPr>
-      <w:r>
-        <w:rPr>
-          <w:noProof/>
-        </w:rPr>
-        <w:t xml:space="preserve">Para garantir rapida </w:t>
-      </w:r>
-      <w:r>
-        <w:rPr>
-          <w:noProof/>
-        </w:rPr>
-        <w:t>construção</w:t>
-      </w:r>
-      <w:r>
-        <w:rPr>
-          <w:noProof/>
-        </w:rPr>
-        <w:t xml:space="preserve"> de ambientes</w:t>
-      </w:r>
-      <w:r>
-        <w:rPr>
-          <w:noProof/>
-        </w:rPr>
-        <w:t xml:space="preserve"> de execução</w:t>
-      </w:r>
-      <w:r>
-        <w:rPr>
-          <w:noProof/>
-        </w:rPr>
-        <w:t xml:space="preserve"> </w:t>
-      </w:r>
-      <w:r>
-        <w:rPr>
-          <w:noProof/>
-        </w:rPr>
-        <w:t xml:space="preserve">necessarios aos </w:t>
-      </w:r>
-      <w:r>
-        <w:rPr>
-          <w:noProof/>
-        </w:rPr>
-        <w:t>utilizador</w:t>
-      </w:r>
-      <w:r>
-        <w:rPr>
-          <w:noProof/>
-        </w:rPr>
-        <w:t>es,</w:t>
-      </w:r>
-      <w:r>
-        <w:rPr>
-          <w:noProof/>
-        </w:rPr>
-        <w:t xml:space="preserve"> recorese aos contentores LXC  ofericidos pelo sistema operativo Linux. </w:t>
-      </w:r>
-    </w:p>
-    <w:p>
-      <w:pPr>
-        <w:rPr>
-          <w:noProof/>
-        </w:rPr>
-      </w:pPr>
-      <w:r>
-        <w:rPr>
-          <w:noProof/>
-        </w:rPr>
-        <w:t xml:space="preserve">Por oferecer uma </w:t>
-      </w:r>
-      <w:r>
-        <w:rPr>
-          <w:i/>
-          <w:noProof/>
-        </w:rPr>
-        <w:t>API</w:t>
-      </w:r>
-      <w:r>
-        <w:rPr>
-          <w:noProof/>
-        </w:rPr>
-        <w:t xml:space="preserve"> amigavel e por ser o gestor </w:t>
-      </w:r>
-      <w:r>
-        <w:rPr>
-          <w:noProof/>
-        </w:rPr>
-        <w:t xml:space="preserve">de contentores LXC </w:t>
-      </w:r>
-      <w:r>
-        <w:rPr>
-          <w:noProof/>
-        </w:rPr>
-        <w:t>mais adequado para este efeito</w:t>
-      </w:r>
-      <w:r>
-        <w:rPr>
-          <w:noProof/>
-        </w:rPr>
-        <w:t>,</w:t>
-      </w:r>
-      <w:r>
-        <w:rPr>
-          <w:noProof/>
-        </w:rPr>
-        <w:t xml:space="preserve"> foi escolhido o </w:t>
-      </w:r>
-      <w:r>
-        <w:rPr>
-          <w:i/>
-          <w:noProof/>
-        </w:rPr>
-        <w:t>Docker</w:t>
-      </w:r>
-      <w:r>
-        <w:rPr>
-          <w:noProof/>
-        </w:rPr>
-        <w:t xml:space="preserve">. </w:t>
-      </w:r>
-    </w:p>
-    <w:p>
-      <w:pPr>
-        <w:rPr>
-          <w:rStyle w:val="hps"/>
-        </w:rPr>
-      </w:pPr>
-      <w:r>
-        <w:rPr>
-          <w:noProof/>
-        </w:rPr>
-        <w:t xml:space="preserve">Contentores </w:t>
-      </w:r>
-      <w:r>
-        <w:rPr>
-          <w:noProof/>
-        </w:rPr>
-        <w:t xml:space="preserve">Docker </w:t>
-      </w:r>
-      <w:r>
-        <w:rPr>
-          <w:noProof/>
-        </w:rPr>
-        <w:t>possuem</w:t>
-      </w:r>
-      <w:r>
-        <w:rPr>
-          <w:noProof/>
-        </w:rPr>
-        <w:t xml:space="preserve"> tudo o que é necessario para um ambiente de execução</w:t>
-      </w:r>
-      <w:r>
-        <w:rPr>
-          <w:noProof/>
-        </w:rPr>
-        <w:t>, o</w:t>
-      </w:r>
-      <w:r>
-        <w:rPr>
-          <w:noProof/>
-        </w:rPr>
-        <w:t xml:space="preserve"> </w:t>
-      </w:r>
-      <w:r>
-        <w:rPr>
-          <w:noProof/>
-        </w:rPr>
-        <w:t>m</w:t>
-      </w:r>
-      <w:r>
-        <w:rPr>
-          <w:noProof/>
-        </w:rPr>
-        <w:t>inimu de computação necessario</w:t>
-      </w:r>
-      <w:r>
-        <w:rPr>
-          <w:noProof/>
-        </w:rPr>
-        <w:t xml:space="preserve"> (cpu/io/network)</w:t>
-      </w:r>
-      <w:r>
-        <w:rPr>
-          <w:noProof/>
-        </w:rPr>
-        <w:t xml:space="preserve">, uma camada </w:t>
-      </w:r>
-      <w:r>
-        <w:rPr>
-          <w:i/>
-          <w:noProof/>
-        </w:rPr>
-        <w:t>filesistem</w:t>
-      </w:r>
-      <w:r>
-        <w:rPr>
-          <w:noProof/>
-        </w:rPr>
-        <w:t xml:space="preserve"> para guardar espaço, usa a estrategia </w:t>
-      </w:r>
-      <w:r>
-        <w:rPr>
-          <w:i/>
-          <w:noProof/>
-        </w:rPr>
-        <w:t>copy-on-write filesystem</w:t>
-      </w:r>
-      <w:r>
-        <w:rPr>
-          <w:noProof/>
-        </w:rPr>
-        <w:t xml:space="preserve"> para monitorizar alterações nos dados do utilizador. </w:t>
-      </w:r>
-      <w:r>
-        <w:rPr>
-          <w:noProof/>
-        </w:rPr>
-        <w:t>Contentores Docker</w:t>
-      </w:r>
-      <w:r>
-        <w:rPr>
-          <w:noProof/>
-        </w:rPr>
-        <w:t xml:space="preserve"> </w:t>
-      </w:r>
-      <w:r>
-        <w:rPr>
-          <w:noProof/>
-        </w:rPr>
-        <w:t xml:space="preserve">também </w:t>
-      </w:r>
-      <w:r>
-        <w:rPr>
-          <w:noProof/>
-        </w:rPr>
-        <w:t>são auto</w:t>
-      </w:r>
-      <w:r>
-        <w:rPr>
-          <w:noProof/>
-        </w:rPr>
-        <w:t>suficientes, posuem o minimu base do sistema operativo, bibliotecas</w:t>
-      </w:r>
-      <w:r>
-        <w:rPr>
-          <w:rStyle w:val="hps"/>
-        </w:rPr>
-        <w:t xml:space="preserve"> e </w:t>
-      </w:r>
-      <w:proofErr w:type="spellStart"/>
-      <w:r>
-        <w:rPr>
-          <w:rStyle w:val="hps"/>
-          <w:i/>
-        </w:rPr>
-        <w:t>frameworks</w:t>
-      </w:r>
-      <w:proofErr w:type="spellEnd"/>
-      <w:r>
-        <w:rPr>
-          <w:rStyle w:val="hps"/>
-          <w:i/>
-        </w:rPr>
-        <w:t>.</w:t>
-      </w:r>
-    </w:p>
-    <w:p>
-      <w:pPr>
-        <w:rPr>
-          <w:noProof/>
-        </w:rPr>
-      </w:pPr>
-    </w:p>
-    <w:p>
-      <w:pPr>
-        <w:keepNext/>
-        <w:jc w:val="center"/>
-      </w:pPr>
       <w:r>
         <w:rPr>
           <w:noProof/>
@@ -7303,10 +7096,10 @@
         </w:rPr>
         <w:lastRenderedPageBreak/>
         <w:drawing>
-          <wp:inline distT="0" distB="0" distL="0" distR="0" wp14:anchorId="2CCFD658" wp14:editId="3C5EBB98">
-            <wp:extent cx="4438425" cy="2324914"/>
-            <wp:effectExtent l="0" t="0" r="635" b="0"/>
-            <wp:docPr id="3" name="Imagem 3"/>
+          <wp:inline distT="0" distB="0" distL="0" distR="0" wp14:anchorId="6DA70197" wp14:editId="3AF4EBDA">
+            <wp:extent cx="5399405" cy="3080385"/>
+            <wp:effectExtent l="0" t="0" r="0" b="5715"/>
+            <wp:docPr id="7" name="Imagem 7"/>
             <wp:cNvGraphicFramePr>
               <a:graphicFrameLocks xmlns:a="http://schemas.openxmlformats.org/drawingml/2006/main" noChangeAspect="1"/>
             </wp:cNvGraphicFramePr>
@@ -7326,7 +7119,7 @@
                   <pic:spPr>
                     <a:xfrm>
                       <a:off x="0" y="0"/>
-                      <a:ext cx="4444149" cy="2327912"/>
+                      <a:ext cx="5399405" cy="3080385"/>
                     </a:xfrm>
                     <a:prstGeom prst="rect">
                       <a:avLst/>
@@ -7339,62 +7132,169 @@
         </w:drawing>
       </w:r>
     </w:p>
-    <w:p>
-      <w:pPr>
-        <w:pStyle w:val="Legenda"/>
+    <w:p/>
+    <w:p/>
+    <w:p>
+      <w:pPr>
+        <w:pStyle w:val="Ttulo3"/>
+      </w:pPr>
+      <w:bookmarkStart w:id="23" w:name="_Toc397867318"/>
+      <w:r>
+        <w:t xml:space="preserve">3.3.2 </w:t>
+      </w:r>
+      <w:r>
+        <w:t xml:space="preserve">Serviço </w:t>
+      </w:r>
+      <w:proofErr w:type="spellStart"/>
+      <w:r>
+        <w:t>Worker</w:t>
+      </w:r>
+      <w:bookmarkEnd w:id="23"/>
+      <w:proofErr w:type="spellEnd"/>
+    </w:p>
+    <w:p>
+      <w:pPr>
+        <w:rPr>
+          <w:noProof/>
+        </w:rPr>
+      </w:pPr>
+    </w:p>
+    <w:p>
+      <w:pPr>
+        <w:rPr>
+          <w:noProof/>
+        </w:rPr>
+      </w:pPr>
+      <w:r>
+        <w:rPr>
+          <w:noProof/>
+        </w:rPr>
+        <w:t xml:space="preserve">Para garantir rapida construção de ambientes de execução necessarios aos utilizadores, recorese aos contentores LXC  ofericidos pelo sistema operativo Linux. </w:t>
+      </w:r>
+    </w:p>
+    <w:p>
+      <w:pPr>
+        <w:rPr>
+          <w:noProof/>
+        </w:rPr>
+      </w:pPr>
+      <w:r>
+        <w:rPr>
+          <w:noProof/>
+        </w:rPr>
+        <w:t xml:space="preserve">Por oferecer uma </w:t>
+      </w:r>
+      <w:r>
+        <w:rPr>
+          <w:i/>
+          <w:noProof/>
+        </w:rPr>
+        <w:t>API</w:t>
+      </w:r>
+      <w:r>
+        <w:rPr>
+          <w:noProof/>
+        </w:rPr>
+        <w:t xml:space="preserve"> amigavel e por ser o gestor de contentores LXC mais adequado para este efeito, foi escolhido o </w:t>
+      </w:r>
+      <w:r>
+        <w:rPr>
+          <w:i/>
+          <w:noProof/>
+        </w:rPr>
+        <w:t>Docker</w:t>
+      </w:r>
+      <w:r>
+        <w:rPr>
+          <w:noProof/>
+        </w:rPr>
+        <w:t xml:space="preserve">. </w:t>
+      </w:r>
+    </w:p>
+    <w:p>
+      <w:pPr>
+        <w:rPr>
+          <w:rStyle w:val="hps"/>
+        </w:rPr>
+      </w:pPr>
+      <w:r>
+        <w:rPr>
+          <w:noProof/>
+        </w:rPr>
+        <w:t xml:space="preserve">Contentores Docker possuem tudo o que é necessario para um ambiente de execução, o minimu de computação necessario (cpu/io/network), uma camada </w:t>
+      </w:r>
+      <w:r>
+        <w:rPr>
+          <w:i/>
+          <w:noProof/>
+        </w:rPr>
+        <w:t>filesistem</w:t>
+      </w:r>
+      <w:r>
+        <w:rPr>
+          <w:noProof/>
+        </w:rPr>
+        <w:t xml:space="preserve"> para guardar espaço, usa a estrategia </w:t>
+      </w:r>
+      <w:r>
+        <w:rPr>
+          <w:i/>
+          <w:noProof/>
+        </w:rPr>
+        <w:t>copy-on-write filesystem</w:t>
+      </w:r>
+      <w:r>
+        <w:rPr>
+          <w:noProof/>
+        </w:rPr>
+        <w:t xml:space="preserve"> para monitorizar alterações nos dados do utilizador. Contentores Docker também são autosuficientes, posuem o minimu base do sistema operativo, bibliotecas</w:t>
+      </w:r>
+      <w:r>
+        <w:rPr>
+          <w:rStyle w:val="hps"/>
+        </w:rPr>
+        <w:t xml:space="preserve"> e </w:t>
+      </w:r>
+      <w:proofErr w:type="spellStart"/>
+      <w:r>
+        <w:rPr>
+          <w:rStyle w:val="hps"/>
+          <w:i/>
+        </w:rPr>
+        <w:t>frameworks</w:t>
+      </w:r>
+      <w:proofErr w:type="spellEnd"/>
+      <w:r>
+        <w:rPr>
+          <w:rStyle w:val="hps"/>
+          <w:i/>
+        </w:rPr>
+        <w:t>.</w:t>
+      </w:r>
+    </w:p>
+    <w:p>
+      <w:pPr>
+        <w:rPr>
+          <w:noProof/>
+        </w:rPr>
+      </w:pPr>
+    </w:p>
+    <w:p>
+      <w:pPr>
+        <w:keepNext/>
         <w:jc w:val="center"/>
-      </w:pPr>
-      <w:r>
-        <w:t xml:space="preserve">Figura </w:t>
-      </w:r>
-      <w:fldSimple w:instr=" SEQ Figura \* ARABIC ">
-        <w:r>
-          <w:rPr>
-            <w:noProof/>
-          </w:rPr>
-          <w:t>6</w:t>
-        </w:r>
-      </w:fldSimple>
-      <w:r>
-        <w:t xml:space="preserve"> - Camada </w:t>
-      </w:r>
-      <w:proofErr w:type="spellStart"/>
-      <w:r>
-        <w:t>Docker</w:t>
-      </w:r>
-      <w:proofErr w:type="spellEnd"/>
-    </w:p>
-    <w:p>
-      <w:pPr>
-        <w:pStyle w:val="Ttulo2"/>
-      </w:pPr>
-    </w:p>
-    <w:p>
-      <w:pPr>
-        <w:pStyle w:val="Ttulo2"/>
-      </w:pPr>
-    </w:p>
-    <w:p>
-      <w:pPr>
-        <w:spacing w:after="160" w:line="259" w:lineRule="auto"/>
-        <w:jc w:val="center"/>
-        <w:rPr>
-          <w:rFonts w:asciiTheme="majorHAnsi" w:eastAsiaTheme="majorEastAsia" w:hAnsiTheme="majorHAnsi" w:cstheme="majorBidi"/>
-          <w:color w:val="2E74B5" w:themeColor="accent1" w:themeShade="BF"/>
-          <w:sz w:val="32"/>
-          <w:szCs w:val="32"/>
-        </w:rPr>
       </w:pPr>
       <w:r>
         <w:rPr>
           <w:noProof/>
           <w:lang w:eastAsia="pt-PT"/>
         </w:rPr>
+        <w:lastRenderedPageBreak/>
         <w:drawing>
-          <wp:inline distT="0" distB="0" distL="0" distR="0" wp14:anchorId="6E4886B5" wp14:editId="4504F54C">
-            <wp:extent cx="4847529" cy="4028877"/>
-            <wp:effectExtent l="0" t="0" r="0" b="0"/>
-            <wp:docPr id="11" name="Imagem 11"/>
+          <wp:inline distT="0" distB="0" distL="0" distR="0" wp14:anchorId="6108D68C" wp14:editId="2B1B9639">
+            <wp:extent cx="4438425" cy="2324914"/>
+            <wp:effectExtent l="0" t="0" r="635" b="0"/>
+            <wp:docPr id="3" name="Imagem 3"/>
             <wp:cNvGraphicFramePr>
               <a:graphicFrameLocks xmlns:a="http://schemas.openxmlformats.org/drawingml/2006/main" noChangeAspect="1"/>
             </wp:cNvGraphicFramePr>
@@ -7414,6 +7314,107 @@
                   <pic:spPr>
                     <a:xfrm>
                       <a:off x="0" y="0"/>
+                      <a:ext cx="4444149" cy="2327912"/>
+                    </a:xfrm>
+                    <a:prstGeom prst="rect">
+                      <a:avLst/>
+                    </a:prstGeom>
+                  </pic:spPr>
+                </pic:pic>
+              </a:graphicData>
+            </a:graphic>
+          </wp:inline>
+        </w:drawing>
+      </w:r>
+    </w:p>
+    <w:p>
+      <w:pPr>
+        <w:pStyle w:val="Legenda"/>
+        <w:jc w:val="center"/>
+      </w:pPr>
+      <w:r>
+        <w:t xml:space="preserve">Figura </w:t>
+      </w:r>
+      <w:r>
+        <w:fldChar w:fldCharType="begin"/>
+      </w:r>
+      <w:r>
+        <w:instrText xml:space="preserve"> SEQ Figura \* ARABIC </w:instrText>
+      </w:r>
+      <w:r>
+        <w:fldChar w:fldCharType="separate"/>
+      </w:r>
+      <w:r>
+        <w:rPr>
+          <w:noProof/>
+        </w:rPr>
+        <w:t>7</w:t>
+      </w:r>
+      <w:r>
+        <w:rPr>
+          <w:noProof/>
+        </w:rPr>
+        <w:fldChar w:fldCharType="end"/>
+      </w:r>
+      <w:r>
+        <w:t xml:space="preserve"> - Camada </w:t>
+      </w:r>
+      <w:proofErr w:type="spellStart"/>
+      <w:r>
+        <w:t>Docker</w:t>
+      </w:r>
+      <w:proofErr w:type="spellEnd"/>
+    </w:p>
+    <w:p>
+      <w:pPr>
+        <w:pStyle w:val="Ttulo2"/>
+      </w:pPr>
+    </w:p>
+    <w:p>
+      <w:pPr>
+        <w:pStyle w:val="Ttulo2"/>
+      </w:pPr>
+    </w:p>
+    <w:p>
+      <w:pPr>
+        <w:spacing w:after="160" w:line="259" w:lineRule="auto"/>
+        <w:jc w:val="center"/>
+        <w:rPr>
+          <w:rFonts w:asciiTheme="majorHAnsi" w:eastAsiaTheme="majorEastAsia" w:hAnsiTheme="majorHAnsi" w:cstheme="majorBidi"/>
+          <w:color w:val="2E74B5" w:themeColor="accent1" w:themeShade="BF"/>
+          <w:sz w:val="32"/>
+          <w:szCs w:val="32"/>
+        </w:rPr>
+      </w:pPr>
+      <w:r>
+        <w:rPr>
+          <w:noProof/>
+          <w:lang w:eastAsia="pt-PT"/>
+        </w:rPr>
+        <w:drawing>
+          <wp:inline distT="0" distB="0" distL="0" distR="0" wp14:anchorId="5C5EC89F" wp14:editId="3B435347">
+            <wp:extent cx="4847529" cy="4028877"/>
+            <wp:effectExtent l="0" t="0" r="0" b="0"/>
+            <wp:docPr id="11" name="Imagem 11"/>
+            <wp:cNvGraphicFramePr>
+              <a:graphicFrameLocks xmlns:a="http://schemas.openxmlformats.org/drawingml/2006/main" noChangeAspect="1"/>
+            </wp:cNvGraphicFramePr>
+            <a:graphic xmlns:a="http://schemas.openxmlformats.org/drawingml/2006/main">
+              <a:graphicData uri="http://schemas.openxmlformats.org/drawingml/2006/picture">
+                <pic:pic xmlns:pic="http://schemas.openxmlformats.org/drawingml/2006/picture">
+                  <pic:nvPicPr>
+                    <pic:cNvPr id="1" name=""/>
+                    <pic:cNvPicPr/>
+                  </pic:nvPicPr>
+                  <pic:blipFill>
+                    <a:blip r:embed="rId24"/>
+                    <a:stretch>
+                      <a:fillRect/>
+                    </a:stretch>
+                  </pic:blipFill>
+                  <pic:spPr>
+                    <a:xfrm>
+                      <a:off x="0" y="0"/>
                       <a:ext cx="4849433" cy="4030460"/>
                     </a:xfrm>
                     <a:prstGeom prst="rect">
@@ -7441,11 +7442,48 @@
     </w:p>
     <w:p>
       <w:pPr>
+        <w:pStyle w:val="Capitulo"/>
+        <w:rPr>
+          <w:b w:val="0"/>
+          <w:color w:val="000000"/>
+          <w:sz w:val="22"/>
+          <w:szCs w:val="20"/>
+        </w:rPr>
+      </w:pPr>
+    </w:p>
+    <w:p>
+      <w:pPr>
+        <w:pStyle w:val="Ttulo3"/>
+      </w:pPr>
+      <w:bookmarkStart w:id="24" w:name="_Toc397867319"/>
+      <w:r>
+        <w:t>3.3.</w:t>
+      </w:r>
+      <w:r>
+        <w:t>3</w:t>
+      </w:r>
+      <w:r>
+        <w:t xml:space="preserve"> </w:t>
+      </w:r>
+      <w:r>
+        <w:t xml:space="preserve">Serviço </w:t>
+      </w:r>
+      <w:proofErr w:type="spellStart"/>
+      <w:r>
+        <w:t>Hub</w:t>
+      </w:r>
+      <w:bookmarkEnd w:id="24"/>
+      <w:proofErr w:type="spellEnd"/>
+    </w:p>
+    <w:p/>
+    <w:p>
+      <w:pPr>
         <w:pStyle w:val="Ttulo1"/>
       </w:pPr>
-      <w:bookmarkStart w:id="21" w:name="_Toc397635644"/>
-      <w:r>
-        <w:t>3</w:t>
+      <w:bookmarkStart w:id="25" w:name="_Toc397867320"/>
+      <w:r>
+        <w:lastRenderedPageBreak/>
+        <w:t>4</w:t>
       </w:r>
       <w:r>
         <w:t xml:space="preserve"> </w:t>
@@ -7453,7 +7491,7 @@
       <w:r>
         <w:t>Implementação</w:t>
       </w:r>
-      <w:bookmarkEnd w:id="21"/>
+      <w:bookmarkEnd w:id="25"/>
     </w:p>
     <w:p>
       <w:r>
@@ -7488,10 +7526,9 @@
       <w:pPr>
         <w:pStyle w:val="Ttulo2"/>
       </w:pPr>
-      <w:bookmarkStart w:id="22" w:name="_Toc397635645"/>
-      <w:r>
-        <w:lastRenderedPageBreak/>
-        <w:t>3</w:t>
+      <w:bookmarkStart w:id="26" w:name="_Toc397867321"/>
+      <w:r>
+        <w:t>4</w:t>
       </w:r>
       <w:r>
         <w:t xml:space="preserve">.1 </w:t>
@@ -7500,16 +7537,16 @@
       <w:r>
         <w:t>Worker</w:t>
       </w:r>
-      <w:bookmarkEnd w:id="22"/>
+      <w:bookmarkEnd w:id="26"/>
       <w:proofErr w:type="spellEnd"/>
     </w:p>
     <w:p>
       <w:pPr>
         <w:pStyle w:val="Ttulo2"/>
       </w:pPr>
-      <w:bookmarkStart w:id="23" w:name="_Toc397635646"/>
-      <w:r>
-        <w:t>3</w:t>
+      <w:bookmarkStart w:id="27" w:name="_Toc397867322"/>
+      <w:r>
+        <w:t>4</w:t>
       </w:r>
       <w:r>
         <w:t xml:space="preserve">.2 </w:t>
@@ -7518,16 +7555,16 @@
       <w:r>
         <w:t>Hub</w:t>
       </w:r>
-      <w:bookmarkEnd w:id="23"/>
+      <w:bookmarkEnd w:id="27"/>
       <w:proofErr w:type="spellEnd"/>
     </w:p>
     <w:p>
       <w:pPr>
         <w:pStyle w:val="Ttulo2"/>
       </w:pPr>
-      <w:bookmarkStart w:id="24" w:name="_Toc397635647"/>
-      <w:r>
-        <w:t>3</w:t>
+      <w:bookmarkStart w:id="28" w:name="_Toc397867323"/>
+      <w:r>
+        <w:t>4</w:t>
       </w:r>
       <w:r>
         <w:t xml:space="preserve">.3 </w:t>
@@ -7535,7 +7572,7 @@
       <w:r>
         <w:t>Web</w:t>
       </w:r>
-      <w:bookmarkEnd w:id="24"/>
+      <w:bookmarkEnd w:id="28"/>
     </w:p>
     <w:p/>
     <w:p>
@@ -7568,7 +7605,7 @@
           <w:lang w:eastAsia="pt-PT"/>
         </w:rPr>
         <w:drawing>
-          <wp:inline distT="0" distB="0" distL="0" distR="0" wp14:anchorId="04CE78CE" wp14:editId="7FFD243D">
+          <wp:inline distT="0" distB="0" distL="0" distR="0" wp14:anchorId="20DEAAA1" wp14:editId="1944A22E">
             <wp:extent cx="3193576" cy="3054607"/>
             <wp:effectExtent l="0" t="0" r="6985" b="0"/>
             <wp:docPr id="4" name="Imagem 4"/>
@@ -7583,7 +7620,7 @@
                     <pic:cNvPicPr/>
                   </pic:nvPicPr>
                   <pic:blipFill rotWithShape="1">
-                    <a:blip r:embed="rId24"/>
+                    <a:blip r:embed="rId25"/>
                     <a:srcRect l="41350" t="17064" r="23023" b="22319"/>
                     <a:stretch/>
                   </pic:blipFill>
@@ -7666,15 +7703,15 @@
       <w:pPr>
         <w:pStyle w:val="Ttulo1"/>
       </w:pPr>
-      <w:bookmarkStart w:id="25" w:name="_Toc397635648"/>
+      <w:bookmarkStart w:id="29" w:name="_Toc397867324"/>
       <w:r>
         <w:lastRenderedPageBreak/>
-        <w:t>4</w:t>
+        <w:t>5</w:t>
       </w:r>
       <w:r>
         <w:t xml:space="preserve"> Resultados Experimentais</w:t>
       </w:r>
-      <w:bookmarkEnd w:id="25"/>
+      <w:bookmarkEnd w:id="29"/>
     </w:p>
     <w:p>
       <w:r>
@@ -7685,22 +7722,25 @@
       <w:pPr>
         <w:pStyle w:val="Ttulo2"/>
       </w:pPr>
-      <w:bookmarkStart w:id="26" w:name="_Toc397635649"/>
-      <w:r>
-        <w:t>4.</w:t>
+      <w:bookmarkStart w:id="30" w:name="_Toc397867325"/>
+      <w:r>
+        <w:t>5</w:t>
+      </w:r>
+      <w:r>
+        <w:t>.</w:t>
       </w:r>
       <w:r>
         <w:t>1 Resultados</w:t>
       </w:r>
-      <w:bookmarkEnd w:id="26"/>
+      <w:bookmarkEnd w:id="30"/>
     </w:p>
     <w:p>
       <w:pPr>
         <w:pStyle w:val="Ttulo2"/>
       </w:pPr>
-      <w:bookmarkStart w:id="27" w:name="_Toc397635650"/>
-      <w:r>
-        <w:t>4</w:t>
+      <w:bookmarkStart w:id="31" w:name="_Toc397867326"/>
+      <w:r>
+        <w:t>5</w:t>
       </w:r>
       <w:r>
         <w:t xml:space="preserve">.1 </w:t>
@@ -7708,15 +7748,15 @@
       <w:r>
         <w:t>Validação</w:t>
       </w:r>
-      <w:bookmarkEnd w:id="27"/>
+      <w:bookmarkEnd w:id="31"/>
     </w:p>
     <w:p>
       <w:pPr>
         <w:pStyle w:val="Ttulo2"/>
       </w:pPr>
-      <w:bookmarkStart w:id="28" w:name="_Toc397635651"/>
-      <w:r>
-        <w:t>4</w:t>
+      <w:bookmarkStart w:id="32" w:name="_Toc397867327"/>
+      <w:r>
+        <w:t>5</w:t>
       </w:r>
       <w:r>
         <w:t xml:space="preserve">.3 </w:t>
@@ -7724,7 +7764,7 @@
       <w:r>
         <w:t>Cenários de Demonstração</w:t>
       </w:r>
-      <w:bookmarkEnd w:id="28"/>
+      <w:bookmarkEnd w:id="32"/>
     </w:p>
     <w:p>
       <w:pPr>
@@ -7760,9 +7800,9 @@
       <w:pPr>
         <w:pStyle w:val="Ttulo1"/>
       </w:pPr>
-      <w:bookmarkStart w:id="29" w:name="_Toc397635652"/>
-      <w:r>
-        <w:t>5</w:t>
+      <w:bookmarkStart w:id="33" w:name="_Toc397867328"/>
+      <w:r>
+        <w:t>6</w:t>
       </w:r>
       <w:r>
         <w:t xml:space="preserve"> </w:t>
@@ -7770,7 +7810,7 @@
       <w:r>
         <w:t>Conclusão e Trabalho Futuro</w:t>
       </w:r>
-      <w:bookmarkEnd w:id="29"/>
+      <w:bookmarkEnd w:id="33"/>
     </w:p>
     <w:p>
       <w:r>
@@ -7784,14 +7824,14 @@
       <w:pPr>
         <w:pStyle w:val="Ttulo1"/>
       </w:pPr>
-      <w:bookmarkStart w:id="30" w:name="_Toc397635653"/>
-      <w:r>
-        <w:t>6</w:t>
+      <w:bookmarkStart w:id="34" w:name="_Toc397867329"/>
+      <w:r>
+        <w:t>7</w:t>
       </w:r>
       <w:r>
         <w:t xml:space="preserve"> Referencias</w:t>
       </w:r>
-      <w:bookmarkEnd w:id="30"/>
+      <w:bookmarkEnd w:id="34"/>
     </w:p>
     <w:p>
       <w:pPr>
@@ -7799,7 +7839,7 @@
           <w:rStyle w:val="Hyperlink"/>
         </w:rPr>
       </w:pPr>
-      <w:hyperlink r:id="rId25" w:history="1">
+      <w:hyperlink r:id="rId26" w:history="1">
         <w:r>
           <w:rPr>
             <w:rStyle w:val="Hyperlink"/>
@@ -7809,7 +7849,7 @@
       </w:hyperlink>
     </w:p>
     <w:p>
-      <w:hyperlink r:id="rId26" w:history="1">
+      <w:hyperlink r:id="rId27" w:history="1">
         <w:r>
           <w:rPr>
             <w:rStyle w:val="Hyperlink"/>
@@ -7845,7 +7885,7 @@
           <w:u w:val="single"/>
         </w:rPr>
       </w:pPr>
-      <w:hyperlink r:id="rId27" w:history="1">
+      <w:hyperlink r:id="rId28" w:history="1">
         <w:r>
           <w:rPr>
             <w:rStyle w:val="Hyperlink"/>
@@ -7855,7 +7895,7 @@
       </w:hyperlink>
     </w:p>
     <w:p>
-      <w:hyperlink r:id="rId28" w:history="1">
+      <w:hyperlink r:id="rId29" w:history="1">
         <w:r>
           <w:rPr>
             <w:rStyle w:val="Hyperlink"/>
@@ -7865,7 +7905,7 @@
       </w:hyperlink>
     </w:p>
     <w:p>
-      <w:hyperlink r:id="rId29" w:history="1">
+      <w:hyperlink r:id="rId30" w:history="1">
         <w:r>
           <w:rPr>
             <w:rStyle w:val="Hyperlink"/>
@@ -7875,7 +7915,7 @@
       </w:hyperlink>
     </w:p>
     <w:p>
-      <w:hyperlink r:id="rId30" w:history="1">
+      <w:hyperlink r:id="rId31" w:history="1">
         <w:r>
           <w:rPr>
             <w:rStyle w:val="Hyperlink"/>
@@ -7885,7 +7925,7 @@
       </w:hyperlink>
     </w:p>
     <w:p>
-      <w:hyperlink r:id="rId31" w:history="1">
+      <w:hyperlink r:id="rId32" w:history="1">
         <w:r>
           <w:rPr>
             <w:rStyle w:val="Hyperlink"/>
@@ -7895,7 +7935,7 @@
       </w:hyperlink>
     </w:p>
     <w:p>
-      <w:hyperlink r:id="rId32" w:history="1">
+      <w:hyperlink r:id="rId33" w:history="1">
         <w:r>
           <w:rPr>
             <w:rStyle w:val="Hyperlink"/>
@@ -7905,7 +7945,7 @@
       </w:hyperlink>
     </w:p>
     <w:p>
-      <w:hyperlink r:id="rId33" w:history="1">
+      <w:hyperlink r:id="rId34" w:history="1">
         <w:r>
           <w:rPr>
             <w:rStyle w:val="Hyperlink"/>
@@ -7915,7 +7955,7 @@
       </w:hyperlink>
     </w:p>
     <w:p>
-      <w:hyperlink r:id="rId34" w:history="1">
+      <w:hyperlink r:id="rId35" w:history="1">
         <w:r>
           <w:rPr>
             <w:rStyle w:val="Hyperlink"/>
@@ -7925,7 +7965,7 @@
       </w:hyperlink>
     </w:p>
     <w:p>
-      <w:hyperlink r:id="rId35" w:history="1">
+      <w:hyperlink r:id="rId36" w:history="1">
         <w:r>
           <w:rPr>
             <w:rStyle w:val="Hyperlink"/>
@@ -7935,7 +7975,7 @@
       </w:hyperlink>
     </w:p>
     <w:p>
-      <w:hyperlink r:id="rId36" w:history="1">
+      <w:hyperlink r:id="rId37" w:history="1">
         <w:r>
           <w:rPr>
             <w:rStyle w:val="Hyperlink"/>
@@ -7945,7 +7985,7 @@
       </w:hyperlink>
     </w:p>
     <w:p>
-      <w:hyperlink r:id="rId37" w:history="1">
+      <w:hyperlink r:id="rId38" w:history="1">
         <w:r>
           <w:rPr>
             <w:rStyle w:val="Hyperlink"/>
@@ -7960,7 +8000,7 @@
           <w:rStyle w:val="Hyperlink"/>
         </w:rPr>
       </w:pPr>
-      <w:hyperlink r:id="rId38" w:history="1">
+      <w:hyperlink r:id="rId39" w:history="1">
         <w:r>
           <w:rPr>
             <w:rStyle w:val="Hyperlink"/>
@@ -7970,7 +8010,7 @@
       </w:hyperlink>
     </w:p>
     <w:p>
-      <w:hyperlink r:id="rId39" w:history="1">
+      <w:hyperlink r:id="rId40" w:anchor="/" w:history="1">
         <w:r>
           <w:rPr>
             <w:rStyle w:val="Hyperlink"/>
@@ -7980,7 +8020,7 @@
       </w:hyperlink>
     </w:p>
     <w:p>
-      <w:hyperlink r:id="rId40" w:history="1">
+      <w:hyperlink r:id="rId41" w:history="1">
         <w:r>
           <w:rPr>
             <w:rStyle w:val="Hyperlink"/>
@@ -8000,8 +8040,8 @@
       </w:pPr>
     </w:p>
     <w:sectPr>
-      <w:headerReference w:type="first" r:id="rId41"/>
-      <w:footerReference w:type="first" r:id="rId42"/>
+      <w:headerReference w:type="first" r:id="rId42"/>
+      <w:footerReference w:type="first" r:id="rId43"/>
       <w:pgSz w:w="11906" w:h="16838" w:code="9"/>
       <w:pgMar w:top="1440" w:right="1418" w:bottom="1440" w:left="1985" w:header="709" w:footer="709" w:gutter="0"/>
       <w:pgNumType w:start="1"/>
@@ -8048,7 +8088,6 @@
         <w:docPartUnique/>
       </w:docPartObj>
     </w:sdtPr>
-    <w:sdtEndPr/>
     <w:sdtContent>
       <w:p>
         <w:pPr>
@@ -8185,7 +8224,7 @@
             <w:noProof/>
             <w:lang w:val="pt-BR"/>
           </w:rPr>
-          <w:t>11</w:t>
+          <w:t>15</w:t>
         </w:r>
         <w:r>
           <w:rPr>
@@ -8728,6 +8767,146 @@
     </w:lvl>
   </w:abstractNum>
   <w:abstractNum w:abstractNumId="4">
+    <w:nsid w:val="1190755A"/>
+    <w:multiLevelType w:val="multilevel"/>
+    <w:tmpl w:val="85EE6CBC"/>
+    <w:lvl w:ilvl="0">
+      <w:start w:val="1"/>
+      <w:numFmt w:val="decimal"/>
+      <w:lvlText w:val="%1"/>
+      <w:lvlJc w:val="left"/>
+      <w:pPr>
+        <w:ind w:left="360" w:hanging="360"/>
+      </w:pPr>
+      <w:rPr>
+        <w:rFonts w:eastAsiaTheme="minorHAnsi" w:cstheme="minorBidi" w:hint="default"/>
+        <w:b w:val="0"/>
+        <w:color w:val="auto"/>
+        <w:sz w:val="22"/>
+      </w:rPr>
+    </w:lvl>
+    <w:lvl w:ilvl="1">
+      <w:start w:val="1"/>
+      <w:numFmt w:val="decimal"/>
+      <w:lvlText w:val="%1.%2"/>
+      <w:lvlJc w:val="left"/>
+      <w:pPr>
+        <w:ind w:left="360" w:hanging="360"/>
+      </w:pPr>
+      <w:rPr>
+        <w:rFonts w:eastAsiaTheme="minorHAnsi" w:cstheme="minorBidi" w:hint="default"/>
+        <w:b w:val="0"/>
+        <w:color w:val="auto"/>
+        <w:sz w:val="22"/>
+      </w:rPr>
+    </w:lvl>
+    <w:lvl w:ilvl="2">
+      <w:start w:val="1"/>
+      <w:numFmt w:val="decimal"/>
+      <w:lvlText w:val="%1.%2.%3"/>
+      <w:lvlJc w:val="left"/>
+      <w:pPr>
+        <w:ind w:left="720" w:hanging="720"/>
+      </w:pPr>
+      <w:rPr>
+        <w:rFonts w:eastAsiaTheme="minorHAnsi" w:cstheme="minorBidi" w:hint="default"/>
+        <w:b w:val="0"/>
+        <w:color w:val="auto"/>
+        <w:sz w:val="22"/>
+      </w:rPr>
+    </w:lvl>
+    <w:lvl w:ilvl="3">
+      <w:start w:val="1"/>
+      <w:numFmt w:val="decimal"/>
+      <w:lvlText w:val="%1.%2.%3.%4"/>
+      <w:lvlJc w:val="left"/>
+      <w:pPr>
+        <w:ind w:left="1080" w:hanging="1080"/>
+      </w:pPr>
+      <w:rPr>
+        <w:rFonts w:eastAsiaTheme="minorHAnsi" w:cstheme="minorBidi" w:hint="default"/>
+        <w:b w:val="0"/>
+        <w:color w:val="auto"/>
+        <w:sz w:val="22"/>
+      </w:rPr>
+    </w:lvl>
+    <w:lvl w:ilvl="4">
+      <w:start w:val="1"/>
+      <w:numFmt w:val="decimal"/>
+      <w:lvlText w:val="%1.%2.%3.%4.%5"/>
+      <w:lvlJc w:val="left"/>
+      <w:pPr>
+        <w:ind w:left="1080" w:hanging="1080"/>
+      </w:pPr>
+      <w:rPr>
+        <w:rFonts w:eastAsiaTheme="minorHAnsi" w:cstheme="minorBidi" w:hint="default"/>
+        <w:b w:val="0"/>
+        <w:color w:val="auto"/>
+        <w:sz w:val="22"/>
+      </w:rPr>
+    </w:lvl>
+    <w:lvl w:ilvl="5">
+      <w:start w:val="1"/>
+      <w:numFmt w:val="decimal"/>
+      <w:lvlText w:val="%1.%2.%3.%4.%5.%6"/>
+      <w:lvlJc w:val="left"/>
+      <w:pPr>
+        <w:ind w:left="1440" w:hanging="1440"/>
+      </w:pPr>
+      <w:rPr>
+        <w:rFonts w:eastAsiaTheme="minorHAnsi" w:cstheme="minorBidi" w:hint="default"/>
+        <w:b w:val="0"/>
+        <w:color w:val="auto"/>
+        <w:sz w:val="22"/>
+      </w:rPr>
+    </w:lvl>
+    <w:lvl w:ilvl="6">
+      <w:start w:val="1"/>
+      <w:numFmt w:val="decimal"/>
+      <w:lvlText w:val="%1.%2.%3.%4.%5.%6.%7"/>
+      <w:lvlJc w:val="left"/>
+      <w:pPr>
+        <w:ind w:left="1440" w:hanging="1440"/>
+      </w:pPr>
+      <w:rPr>
+        <w:rFonts w:eastAsiaTheme="minorHAnsi" w:cstheme="minorBidi" w:hint="default"/>
+        <w:b w:val="0"/>
+        <w:color w:val="auto"/>
+        <w:sz w:val="22"/>
+      </w:rPr>
+    </w:lvl>
+    <w:lvl w:ilvl="7">
+      <w:start w:val="1"/>
+      <w:numFmt w:val="decimal"/>
+      <w:lvlText w:val="%1.%2.%3.%4.%5.%6.%7.%8"/>
+      <w:lvlJc w:val="left"/>
+      <w:pPr>
+        <w:ind w:left="1800" w:hanging="1800"/>
+      </w:pPr>
+      <w:rPr>
+        <w:rFonts w:eastAsiaTheme="minorHAnsi" w:cstheme="minorBidi" w:hint="default"/>
+        <w:b w:val="0"/>
+        <w:color w:val="auto"/>
+        <w:sz w:val="22"/>
+      </w:rPr>
+    </w:lvl>
+    <w:lvl w:ilvl="8">
+      <w:start w:val="1"/>
+      <w:numFmt w:val="decimal"/>
+      <w:lvlText w:val="%1.%2.%3.%4.%5.%6.%7.%8.%9"/>
+      <w:lvlJc w:val="left"/>
+      <w:pPr>
+        <w:ind w:left="1800" w:hanging="1800"/>
+      </w:pPr>
+      <w:rPr>
+        <w:rFonts w:eastAsiaTheme="minorHAnsi" w:cstheme="minorBidi" w:hint="default"/>
+        <w:b w:val="0"/>
+        <w:color w:val="auto"/>
+        <w:sz w:val="22"/>
+      </w:rPr>
+    </w:lvl>
+  </w:abstractNum>
+  <w:abstractNum w:abstractNumId="5">
     <w:nsid w:val="15DC5DD6"/>
     <w:multiLevelType w:val="hybridMultilevel"/>
     <w:tmpl w:val="8EA861D6"/>
@@ -8816,7 +8995,7 @@
       </w:pPr>
     </w:lvl>
   </w:abstractNum>
-  <w:abstractNum w:abstractNumId="5">
+  <w:abstractNum w:abstractNumId="6">
     <w:nsid w:val="16B01F1A"/>
     <w:multiLevelType w:val="hybridMultilevel"/>
     <w:tmpl w:val="2AB6EDD8"/>
@@ -8905,7 +9084,7 @@
       </w:pPr>
     </w:lvl>
   </w:abstractNum>
-  <w:abstractNum w:abstractNumId="6">
+  <w:abstractNum w:abstractNumId="7">
     <w:nsid w:val="20DF39C9"/>
     <w:multiLevelType w:val="hybridMultilevel"/>
     <w:tmpl w:val="44DE4BA4"/>
@@ -8991,7 +9170,7 @@
       </w:pPr>
     </w:lvl>
   </w:abstractNum>
-  <w:abstractNum w:abstractNumId="7">
+  <w:abstractNum w:abstractNumId="8">
     <w:nsid w:val="22CA5461"/>
     <w:multiLevelType w:val="multilevel"/>
     <w:tmpl w:val="95847572"/>
@@ -9104,7 +9283,7 @@
       </w:rPr>
     </w:lvl>
   </w:abstractNum>
-  <w:abstractNum w:abstractNumId="8">
+  <w:abstractNum w:abstractNumId="9">
     <w:nsid w:val="25B25739"/>
     <w:multiLevelType w:val="multilevel"/>
     <w:tmpl w:val="E526638E"/>
@@ -9217,7 +9396,7 @@
       </w:rPr>
     </w:lvl>
   </w:abstractNum>
-  <w:abstractNum w:abstractNumId="9">
+  <w:abstractNum w:abstractNumId="10">
     <w:nsid w:val="27436E17"/>
     <w:multiLevelType w:val="hybridMultilevel"/>
     <w:tmpl w:val="CABC149A"/>
@@ -9306,7 +9485,7 @@
       </w:pPr>
     </w:lvl>
   </w:abstractNum>
-  <w:abstractNum w:abstractNumId="10">
+  <w:abstractNum w:abstractNumId="11">
     <w:nsid w:val="29EA273B"/>
     <w:multiLevelType w:val="hybridMultilevel"/>
     <w:tmpl w:val="31B69D12"/>
@@ -9395,7 +9574,7 @@
       </w:pPr>
     </w:lvl>
   </w:abstractNum>
-  <w:abstractNum w:abstractNumId="11">
+  <w:abstractNum w:abstractNumId="12">
     <w:nsid w:val="2C003D74"/>
     <w:multiLevelType w:val="multilevel"/>
     <w:tmpl w:val="0816001D"/>
@@ -9481,7 +9660,7 @@
       </w:pPr>
     </w:lvl>
   </w:abstractNum>
-  <w:abstractNum w:abstractNumId="12">
+  <w:abstractNum w:abstractNumId="13">
     <w:nsid w:val="3EBA2BFD"/>
     <w:multiLevelType w:val="hybridMultilevel"/>
     <w:tmpl w:val="D200CEAE"/>
@@ -9570,7 +9749,7 @@
       </w:pPr>
     </w:lvl>
   </w:abstractNum>
-  <w:abstractNum w:abstractNumId="13">
+  <w:abstractNum w:abstractNumId="14">
     <w:nsid w:val="4E8171AD"/>
     <w:multiLevelType w:val="multilevel"/>
     <w:tmpl w:val="AF9C7890"/>
@@ -9683,7 +9862,93 @@
       </w:rPr>
     </w:lvl>
   </w:abstractNum>
-  <w:abstractNum w:abstractNumId="14">
+  <w:abstractNum w:abstractNumId="15">
+    <w:nsid w:val="68415566"/>
+    <w:multiLevelType w:val="multilevel"/>
+    <w:tmpl w:val="0816001F"/>
+    <w:lvl w:ilvl="0">
+      <w:start w:val="1"/>
+      <w:numFmt w:val="decimal"/>
+      <w:lvlText w:val="%1."/>
+      <w:lvlJc w:val="left"/>
+      <w:pPr>
+        <w:ind w:left="360" w:hanging="360"/>
+      </w:pPr>
+    </w:lvl>
+    <w:lvl w:ilvl="1">
+      <w:start w:val="1"/>
+      <w:numFmt w:val="decimal"/>
+      <w:lvlText w:val="%1.%2."/>
+      <w:lvlJc w:val="left"/>
+      <w:pPr>
+        <w:ind w:left="792" w:hanging="432"/>
+      </w:pPr>
+    </w:lvl>
+    <w:lvl w:ilvl="2">
+      <w:start w:val="1"/>
+      <w:numFmt w:val="decimal"/>
+      <w:lvlText w:val="%1.%2.%3."/>
+      <w:lvlJc w:val="left"/>
+      <w:pPr>
+        <w:ind w:left="1224" w:hanging="504"/>
+      </w:pPr>
+    </w:lvl>
+    <w:lvl w:ilvl="3">
+      <w:start w:val="1"/>
+      <w:numFmt w:val="decimal"/>
+      <w:lvlText w:val="%1.%2.%3.%4."/>
+      <w:lvlJc w:val="left"/>
+      <w:pPr>
+        <w:ind w:left="1728" w:hanging="648"/>
+      </w:pPr>
+    </w:lvl>
+    <w:lvl w:ilvl="4">
+      <w:start w:val="1"/>
+      <w:numFmt w:val="decimal"/>
+      <w:lvlText w:val="%1.%2.%3.%4.%5."/>
+      <w:lvlJc w:val="left"/>
+      <w:pPr>
+        <w:ind w:left="2232" w:hanging="792"/>
+      </w:pPr>
+    </w:lvl>
+    <w:lvl w:ilvl="5">
+      <w:start w:val="1"/>
+      <w:numFmt w:val="decimal"/>
+      <w:lvlText w:val="%1.%2.%3.%4.%5.%6."/>
+      <w:lvlJc w:val="left"/>
+      <w:pPr>
+        <w:ind w:left="2736" w:hanging="936"/>
+      </w:pPr>
+    </w:lvl>
+    <w:lvl w:ilvl="6">
+      <w:start w:val="1"/>
+      <w:numFmt w:val="decimal"/>
+      <w:lvlText w:val="%1.%2.%3.%4.%5.%6.%7."/>
+      <w:lvlJc w:val="left"/>
+      <w:pPr>
+        <w:ind w:left="3240" w:hanging="1080"/>
+      </w:pPr>
+    </w:lvl>
+    <w:lvl w:ilvl="7">
+      <w:start w:val="1"/>
+      <w:numFmt w:val="decimal"/>
+      <w:lvlText w:val="%1.%2.%3.%4.%5.%6.%7.%8."/>
+      <w:lvlJc w:val="left"/>
+      <w:pPr>
+        <w:ind w:left="3744" w:hanging="1224"/>
+      </w:pPr>
+    </w:lvl>
+    <w:lvl w:ilvl="8">
+      <w:start w:val="1"/>
+      <w:numFmt w:val="decimal"/>
+      <w:lvlText w:val="%1.%2.%3.%4.%5.%6.%7.%8.%9."/>
+      <w:lvlJc w:val="left"/>
+      <w:pPr>
+        <w:ind w:left="4320" w:hanging="1440"/>
+      </w:pPr>
+    </w:lvl>
+  </w:abstractNum>
+  <w:abstractNum w:abstractNumId="16">
     <w:nsid w:val="68560399"/>
     <w:multiLevelType w:val="multilevel"/>
     <w:tmpl w:val="623AC924"/>
@@ -9801,7 +10066,7 @@
       </w:rPr>
     </w:lvl>
   </w:abstractNum>
-  <w:abstractNum w:abstractNumId="15">
+  <w:abstractNum w:abstractNumId="17">
     <w:nsid w:val="69425D02"/>
     <w:multiLevelType w:val="hybridMultilevel"/>
     <w:tmpl w:val="D8F4CB5E"/>
@@ -9890,7 +10155,7 @@
       </w:pPr>
     </w:lvl>
   </w:abstractNum>
-  <w:abstractNum w:abstractNumId="16">
+  <w:abstractNum w:abstractNumId="18">
     <w:nsid w:val="6E5C7F22"/>
     <w:multiLevelType w:val="multilevel"/>
     <w:tmpl w:val="0816001D"/>
@@ -9976,7 +10241,7 @@
       </w:pPr>
     </w:lvl>
   </w:abstractNum>
-  <w:abstractNum w:abstractNumId="17">
+  <w:abstractNum w:abstractNumId="19">
     <w:nsid w:val="6E5D39E3"/>
     <w:multiLevelType w:val="multilevel"/>
     <w:tmpl w:val="0AD8403A"/>
@@ -10089,7 +10354,7 @@
       </w:rPr>
     </w:lvl>
   </w:abstractNum>
-  <w:abstractNum w:abstractNumId="18">
+  <w:abstractNum w:abstractNumId="20">
     <w:nsid w:val="71D07F5A"/>
     <w:multiLevelType w:val="hybridMultilevel"/>
     <w:tmpl w:val="F500B1D0"/>
@@ -10178,7 +10443,7 @@
       </w:pPr>
     </w:lvl>
   </w:abstractNum>
-  <w:abstractNum w:abstractNumId="19">
+  <w:abstractNum w:abstractNumId="21">
     <w:nsid w:val="7F9C552E"/>
     <w:multiLevelType w:val="hybridMultilevel"/>
     <w:tmpl w:val="F5CC395A"/>
@@ -10268,61 +10533,67 @@
     <w:abstractNumId w:val="3"/>
   </w:num>
   <w:num w:numId="2">
-    <w:abstractNumId w:val="11"/>
+    <w:abstractNumId w:val="12"/>
   </w:num>
   <w:num w:numId="3">
-    <w:abstractNumId w:val="16"/>
+    <w:abstractNumId w:val="18"/>
   </w:num>
   <w:num w:numId="4">
-    <w:abstractNumId w:val="12"/>
+    <w:abstractNumId w:val="13"/>
   </w:num>
   <w:num w:numId="5">
     <w:abstractNumId w:val="1"/>
   </w:num>
   <w:num w:numId="6">
+    <w:abstractNumId w:val="10"/>
+  </w:num>
+  <w:num w:numId="7">
+    <w:abstractNumId w:val="20"/>
+  </w:num>
+  <w:num w:numId="8">
+    <w:abstractNumId w:val="5"/>
+  </w:num>
+  <w:num w:numId="9">
     <w:abstractNumId w:val="9"/>
   </w:num>
-  <w:num w:numId="7">
-    <w:abstractNumId w:val="18"/>
-  </w:num>
-  <w:num w:numId="8">
-    <w:abstractNumId w:val="4"/>
-  </w:num>
-  <w:num w:numId="9">
-    <w:abstractNumId w:val="8"/>
-  </w:num>
   <w:num w:numId="10">
-    <w:abstractNumId w:val="6"/>
+    <w:abstractNumId w:val="7"/>
   </w:num>
   <w:num w:numId="11">
-    <w:abstractNumId w:val="14"/>
+    <w:abstractNumId w:val="16"/>
   </w:num>
   <w:num w:numId="12">
     <w:abstractNumId w:val="2"/>
   </w:num>
   <w:num w:numId="13">
-    <w:abstractNumId w:val="5"/>
+    <w:abstractNumId w:val="6"/>
   </w:num>
   <w:num w:numId="14">
     <w:abstractNumId w:val="0"/>
   </w:num>
   <w:num w:numId="15">
-    <w:abstractNumId w:val="7"/>
+    <w:abstractNumId w:val="8"/>
   </w:num>
   <w:num w:numId="16">
-    <w:abstractNumId w:val="10"/>
+    <w:abstractNumId w:val="11"/>
   </w:num>
   <w:num w:numId="17">
+    <w:abstractNumId w:val="17"/>
+  </w:num>
+  <w:num w:numId="18">
+    <w:abstractNumId w:val="21"/>
+  </w:num>
+  <w:num w:numId="19">
+    <w:abstractNumId w:val="19"/>
+  </w:num>
+  <w:num w:numId="20">
+    <w:abstractNumId w:val="14"/>
+  </w:num>
+  <w:num w:numId="21">
     <w:abstractNumId w:val="15"/>
   </w:num>
-  <w:num w:numId="18">
-    <w:abstractNumId w:val="19"/>
-  </w:num>
-  <w:num w:numId="19">
-    <w:abstractNumId w:val="17"/>
-  </w:num>
-  <w:num w:numId="20">
-    <w:abstractNumId w:val="13"/>
+  <w:num w:numId="22">
+    <w:abstractNumId w:val="4"/>
   </w:num>
 </w:numbering>
 </file>
@@ -10792,6 +11063,48 @@
       <w:color w:val="1F4D78" w:themeColor="accent1" w:themeShade="7F"/>
       <w:sz w:val="24"/>
       <w:szCs w:val="24"/>
+    </w:rPr>
+  </w:style>
+  <w:style w:type="paragraph" w:styleId="Ttulo4">
+    <w:name w:val="heading 4"/>
+    <w:basedOn w:val="Normal"/>
+    <w:next w:val="Normal"/>
+    <w:link w:val="Ttulo4Char"/>
+    <w:uiPriority w:val="9"/>
+    <w:unhideWhenUsed/>
+    <w:qFormat/>
+    <w:rsid w:val="00CD7C51"/>
+    <w:pPr>
+      <w:keepNext/>
+      <w:keepLines/>
+      <w:spacing w:before="40"/>
+      <w:outlineLvl w:val="3"/>
+    </w:pPr>
+    <w:rPr>
+      <w:rFonts w:asciiTheme="majorHAnsi" w:eastAsiaTheme="majorEastAsia" w:hAnsiTheme="majorHAnsi" w:cstheme="majorBidi"/>
+      <w:i/>
+      <w:iCs/>
+      <w:color w:val="2E74B5" w:themeColor="accent1" w:themeShade="BF"/>
+    </w:rPr>
+  </w:style>
+  <w:style w:type="paragraph" w:styleId="Ttulo5">
+    <w:name w:val="heading 5"/>
+    <w:basedOn w:val="Normal"/>
+    <w:next w:val="Normal"/>
+    <w:link w:val="Ttulo5Char"/>
+    <w:uiPriority w:val="9"/>
+    <w:unhideWhenUsed/>
+    <w:qFormat/>
+    <w:rsid w:val="00A56FCE"/>
+    <w:pPr>
+      <w:keepNext/>
+      <w:keepLines/>
+      <w:spacing w:before="40"/>
+      <w:outlineLvl w:val="4"/>
+    </w:pPr>
+    <w:rPr>
+      <w:rFonts w:asciiTheme="majorHAnsi" w:eastAsiaTheme="majorEastAsia" w:hAnsiTheme="majorHAnsi" w:cstheme="majorBidi"/>
+      <w:color w:val="2E74B5" w:themeColor="accent1" w:themeShade="BF"/>
     </w:rPr>
   </w:style>
   <w:style w:type="character" w:default="1" w:styleId="Fontepargpadro">
@@ -11452,6 +11765,43 @@
       <w:color w:val="5A5A5A" w:themeColor="text1" w:themeTint="A5"/>
     </w:rPr>
   </w:style>
+  <w:style w:type="character" w:customStyle="1" w:styleId="Ttulo4Char">
+    <w:name w:val="Título 4 Char"/>
+    <w:basedOn w:val="Fontepargpadro"/>
+    <w:link w:val="Ttulo4"/>
+    <w:uiPriority w:val="9"/>
+    <w:rsid w:val="00CD7C51"/>
+    <w:rPr>
+      <w:rFonts w:asciiTheme="majorHAnsi" w:eastAsiaTheme="majorEastAsia" w:hAnsiTheme="majorHAnsi" w:cstheme="majorBidi"/>
+      <w:i/>
+      <w:iCs/>
+      <w:color w:val="2E74B5" w:themeColor="accent1" w:themeShade="BF"/>
+    </w:rPr>
+  </w:style>
+  <w:style w:type="character" w:customStyle="1" w:styleId="Ttulo5Char">
+    <w:name w:val="Título 5 Char"/>
+    <w:basedOn w:val="Fontepargpadro"/>
+    <w:link w:val="Ttulo5"/>
+    <w:uiPriority w:val="9"/>
+    <w:rsid w:val="00A56FCE"/>
+    <w:rPr>
+      <w:rFonts w:asciiTheme="majorHAnsi" w:eastAsiaTheme="majorEastAsia" w:hAnsiTheme="majorHAnsi" w:cstheme="majorBidi"/>
+      <w:color w:val="2E74B5" w:themeColor="accent1" w:themeShade="BF"/>
+    </w:rPr>
+  </w:style>
+  <w:style w:type="paragraph" w:styleId="Sumrio4">
+    <w:name w:val="toc 4"/>
+    <w:basedOn w:val="Normal"/>
+    <w:next w:val="Normal"/>
+    <w:autoRedefine/>
+    <w:uiPriority w:val="39"/>
+    <w:unhideWhenUsed/>
+    <w:rsid w:val="009673C3"/>
+    <w:pPr>
+      <w:spacing w:after="100"/>
+      <w:ind w:left="660"/>
+    </w:pPr>
+  </w:style>
 </w:styles>
 </file>
 
@@ -11726,7 +12076,7 @@
 </file>
 
 <file path=customXml/itemProps1.xml><?xml version="1.0" encoding="utf-8"?>
-<ds:datastoreItem xmlns:ds="http://schemas.openxmlformats.org/officeDocument/2006/customXml" ds:itemID="{CAD48675-4E33-41DC-A5D6-224AF218AC47}">
+<ds:datastoreItem xmlns:ds="http://schemas.openxmlformats.org/officeDocument/2006/customXml" ds:itemID="{62BEBE12-0749-44F1-9D38-DC00EA183F88}">
   <ds:schemaRefs>
     <ds:schemaRef ds:uri="http://schemas.openxmlformats.org/officeDocument/2006/bibliography"/>
   </ds:schemaRefs>

--- a/RelatorioProj.docx
+++ b/RelatorioProj.docx
@@ -425,7 +425,7 @@
       <w:pPr>
         <w:pStyle w:val="Ttulo1"/>
       </w:pPr>
-      <w:bookmarkStart w:id="0" w:name="_Toc397867299"/>
+      <w:bookmarkStart w:id="0" w:name="_Toc397893974"/>
       <w:r>
         <w:lastRenderedPageBreak/>
         <w:t>Resumo</w:t>
@@ -727,7 +727,7 @@
       <w:pPr>
         <w:pStyle w:val="Ttulo1"/>
       </w:pPr>
-      <w:bookmarkStart w:id="1" w:name="_Toc397867300"/>
+      <w:bookmarkStart w:id="1" w:name="_Toc397893975"/>
       <w:r>
         <w:lastRenderedPageBreak/>
         <w:t>Agradecimentos</w:t>
@@ -773,7 +773,7 @@
       <w:pPr>
         <w:pStyle w:val="Ttulo1"/>
       </w:pPr>
-      <w:bookmarkStart w:id="2" w:name="_Toc397867301"/>
+      <w:bookmarkStart w:id="2" w:name="_Toc397893976"/>
       <w:r>
         <w:lastRenderedPageBreak/>
         <w:t xml:space="preserve">Índice </w:t>
@@ -793,6 +793,7 @@
         <w:rPr>
           <w:rFonts w:eastAsiaTheme="minorEastAsia"/>
           <w:noProof/>
+          <w:lang w:eastAsia="pt-PT"/>
         </w:rPr>
       </w:pPr>
       <w:r>
@@ -804,13 +805,13 @@
       <w:r>
         <w:fldChar w:fldCharType="separate"/>
       </w:r>
-      <w:hyperlink w:anchor="_Toc397458641" w:history="1">
+      <w:hyperlink w:anchor="_Toc397888313" w:history="1">
         <w:r>
           <w:rPr>
             <w:rStyle w:val="Hyperlink"/>
             <w:noProof/>
           </w:rPr>
-          <w:t>Figura 1 – Ferramentas e Tecnologias</w:t>
+          <w:t>Figura 1 – NodeJs com um único fio de execução</w:t>
         </w:r>
         <w:r>
           <w:rPr>
@@ -831,7 +832,7 @@
             <w:noProof/>
             <w:webHidden/>
           </w:rPr>
-          <w:instrText xml:space="preserve"> PAGEREF _Toc397458641 \h </w:instrText>
+          <w:instrText xml:space="preserve"> PAGEREF _Toc397888313 \h </w:instrText>
         </w:r>
         <w:r>
           <w:rPr>
@@ -851,7 +852,7 @@
             <w:noProof/>
             <w:webHidden/>
           </w:rPr>
-          <w:t>3</w:t>
+          <w:t>4</w:t>
         </w:r>
         <w:r>
           <w:rPr>
@@ -871,15 +872,16 @@
         <w:rPr>
           <w:rFonts w:eastAsiaTheme="minorEastAsia"/>
           <w:noProof/>
-        </w:rPr>
-      </w:pPr>
-      <w:hyperlink w:anchor="_Toc397458642" w:history="1">
+          <w:lang w:eastAsia="pt-PT"/>
+        </w:rPr>
+      </w:pPr>
+      <w:hyperlink w:anchor="_Toc397888314" w:history="1">
         <w:r>
           <w:rPr>
             <w:rStyle w:val="Hyperlink"/>
             <w:noProof/>
           </w:rPr>
-          <w:t>Figura 2 - Modelo antes da solução</w:t>
+          <w:t>Figura 2 - Paralelismo NodeJs com N Cluster</w:t>
         </w:r>
         <w:r>
           <w:rPr>
@@ -900,7 +902,77 @@
             <w:noProof/>
             <w:webHidden/>
           </w:rPr>
-          <w:instrText xml:space="preserve"> PAGEREF _Toc397458642 \h </w:instrText>
+          <w:instrText xml:space="preserve"> PAGEREF _Toc397888314 \h </w:instrText>
+        </w:r>
+        <w:r>
+          <w:rPr>
+            <w:noProof/>
+            <w:webHidden/>
+          </w:rPr>
+        </w:r>
+        <w:r>
+          <w:rPr>
+            <w:noProof/>
+            <w:webHidden/>
+          </w:rPr>
+          <w:fldChar w:fldCharType="separate"/>
+        </w:r>
+        <w:r>
+          <w:rPr>
+            <w:noProof/>
+            <w:webHidden/>
+          </w:rPr>
+          <w:t>5</w:t>
+        </w:r>
+        <w:r>
+          <w:rPr>
+            <w:noProof/>
+            <w:webHidden/>
+          </w:rPr>
+          <w:fldChar w:fldCharType="end"/>
+        </w:r>
+      </w:hyperlink>
+    </w:p>
+    <w:p>
+      <w:pPr>
+        <w:pStyle w:val="ndicedeilustraes"/>
+        <w:tabs>
+          <w:tab w:val="right" w:leader="dot" w:pos="8493"/>
+        </w:tabs>
+        <w:rPr>
+          <w:rFonts w:eastAsiaTheme="minorEastAsia"/>
+          <w:noProof/>
+          <w:lang w:eastAsia="pt-PT"/>
+        </w:rPr>
+      </w:pPr>
+      <w:hyperlink w:anchor="_Toc397888315" w:history="1">
+        <w:r>
+          <w:rPr>
+            <w:rStyle w:val="Hyperlink"/>
+            <w:noProof/>
+          </w:rPr>
+          <w:t>Figura 3 - Modelo antes da solução.</w:t>
+        </w:r>
+        <w:r>
+          <w:rPr>
+            <w:noProof/>
+            <w:webHidden/>
+          </w:rPr>
+          <w:tab/>
+        </w:r>
+        <w:r>
+          <w:rPr>
+            <w:noProof/>
+            <w:webHidden/>
+          </w:rPr>
+          <w:fldChar w:fldCharType="begin"/>
+        </w:r>
+        <w:r>
+          <w:rPr>
+            <w:noProof/>
+            <w:webHidden/>
+          </w:rPr>
+          <w:instrText xml:space="preserve"> PAGEREF _Toc397888315 \h </w:instrText>
         </w:r>
         <w:r>
           <w:rPr>
@@ -940,15 +1012,16 @@
         <w:rPr>
           <w:rFonts w:eastAsiaTheme="minorEastAsia"/>
           <w:noProof/>
-        </w:rPr>
-      </w:pPr>
-      <w:hyperlink w:anchor="_Toc397458643" w:history="1">
+          <w:lang w:eastAsia="pt-PT"/>
+        </w:rPr>
+      </w:pPr>
+      <w:hyperlink w:anchor="_Toc397888316" w:history="1">
         <w:r>
           <w:rPr>
             <w:rStyle w:val="Hyperlink"/>
             <w:noProof/>
           </w:rPr>
-          <w:t>Figura 3 - Modelo depois da solução</w:t>
+          <w:t>Figura 4 - Modelo depois da solução</w:t>
         </w:r>
         <w:r>
           <w:rPr>
@@ -969,7 +1042,7 @@
             <w:noProof/>
             <w:webHidden/>
           </w:rPr>
-          <w:instrText xml:space="preserve"> PAGEREF _Toc397458643 \h </w:instrText>
+          <w:instrText xml:space="preserve"> PAGEREF _Toc397888316 \h </w:instrText>
         </w:r>
         <w:r>
           <w:rPr>
@@ -1009,15 +1082,16 @@
         <w:rPr>
           <w:rFonts w:eastAsiaTheme="minorEastAsia"/>
           <w:noProof/>
-        </w:rPr>
-      </w:pPr>
-      <w:hyperlink w:anchor="_Toc397458644" w:history="1">
+          <w:lang w:eastAsia="pt-PT"/>
+        </w:rPr>
+      </w:pPr>
+      <w:hyperlink w:anchor="_Toc397888317" w:history="1">
         <w:r>
           <w:rPr>
             <w:rStyle w:val="Hyperlink"/>
             <w:noProof/>
           </w:rPr>
-          <w:t>Figura 4 - Arquitetura geral</w:t>
+          <w:t>Figura 5 – Ferramentas e Tecnologias</w:t>
         </w:r>
         <w:r>
           <w:rPr>
@@ -1038,7 +1112,7 @@
             <w:noProof/>
             <w:webHidden/>
           </w:rPr>
-          <w:instrText xml:space="preserve"> PAGEREF _Toc397458644 \h </w:instrText>
+          <w:instrText xml:space="preserve"> PAGEREF _Toc397888317 \h </w:instrText>
         </w:r>
         <w:r>
           <w:rPr>
@@ -1070,6 +1144,286 @@
       </w:hyperlink>
     </w:p>
     <w:p>
+      <w:pPr>
+        <w:pStyle w:val="ndicedeilustraes"/>
+        <w:tabs>
+          <w:tab w:val="right" w:leader="dot" w:pos="8493"/>
+        </w:tabs>
+        <w:rPr>
+          <w:rFonts w:eastAsiaTheme="minorEastAsia"/>
+          <w:noProof/>
+          <w:lang w:eastAsia="pt-PT"/>
+        </w:rPr>
+      </w:pPr>
+      <w:hyperlink w:anchor="_Toc397888318" w:history="1">
+        <w:r>
+          <w:rPr>
+            <w:rStyle w:val="Hyperlink"/>
+            <w:noProof/>
+          </w:rPr>
+          <w:t>Figura 6 - Ambiente de desenvolvimento</w:t>
+        </w:r>
+        <w:r>
+          <w:rPr>
+            <w:noProof/>
+            <w:webHidden/>
+          </w:rPr>
+          <w:tab/>
+        </w:r>
+        <w:r>
+          <w:rPr>
+            <w:noProof/>
+            <w:webHidden/>
+          </w:rPr>
+          <w:fldChar w:fldCharType="begin"/>
+        </w:r>
+        <w:r>
+          <w:rPr>
+            <w:noProof/>
+            <w:webHidden/>
+          </w:rPr>
+          <w:instrText xml:space="preserve"> PAGEREF _Toc397888318 \h </w:instrText>
+        </w:r>
+        <w:r>
+          <w:rPr>
+            <w:noProof/>
+            <w:webHidden/>
+          </w:rPr>
+        </w:r>
+        <w:r>
+          <w:rPr>
+            <w:noProof/>
+            <w:webHidden/>
+          </w:rPr>
+          <w:fldChar w:fldCharType="separate"/>
+        </w:r>
+        <w:r>
+          <w:rPr>
+            <w:noProof/>
+            <w:webHidden/>
+          </w:rPr>
+          <w:t>11</w:t>
+        </w:r>
+        <w:r>
+          <w:rPr>
+            <w:noProof/>
+            <w:webHidden/>
+          </w:rPr>
+          <w:fldChar w:fldCharType="end"/>
+        </w:r>
+      </w:hyperlink>
+    </w:p>
+    <w:p>
+      <w:pPr>
+        <w:pStyle w:val="ndicedeilustraes"/>
+        <w:tabs>
+          <w:tab w:val="right" w:leader="dot" w:pos="8493"/>
+        </w:tabs>
+        <w:rPr>
+          <w:rFonts w:eastAsiaTheme="minorEastAsia"/>
+          <w:noProof/>
+          <w:lang w:eastAsia="pt-PT"/>
+        </w:rPr>
+      </w:pPr>
+      <w:hyperlink w:anchor="_Toc397888319" w:history="1">
+        <w:r>
+          <w:rPr>
+            <w:rStyle w:val="Hyperlink"/>
+            <w:noProof/>
+          </w:rPr>
+          <w:t>Figura 7 – Modelo de relações entre componentes via Redis e Bases de Dados</w:t>
+        </w:r>
+        <w:r>
+          <w:rPr>
+            <w:noProof/>
+            <w:webHidden/>
+          </w:rPr>
+          <w:tab/>
+        </w:r>
+        <w:r>
+          <w:rPr>
+            <w:noProof/>
+            <w:webHidden/>
+          </w:rPr>
+          <w:fldChar w:fldCharType="begin"/>
+        </w:r>
+        <w:r>
+          <w:rPr>
+            <w:noProof/>
+            <w:webHidden/>
+          </w:rPr>
+          <w:instrText xml:space="preserve"> PAGEREF _Toc397888319 \h </w:instrText>
+        </w:r>
+        <w:r>
+          <w:rPr>
+            <w:noProof/>
+            <w:webHidden/>
+          </w:rPr>
+        </w:r>
+        <w:r>
+          <w:rPr>
+            <w:noProof/>
+            <w:webHidden/>
+          </w:rPr>
+          <w:fldChar w:fldCharType="separate"/>
+        </w:r>
+        <w:r>
+          <w:rPr>
+            <w:noProof/>
+            <w:webHidden/>
+          </w:rPr>
+          <w:t>13</w:t>
+        </w:r>
+        <w:r>
+          <w:rPr>
+            <w:noProof/>
+            <w:webHidden/>
+          </w:rPr>
+          <w:fldChar w:fldCharType="end"/>
+        </w:r>
+      </w:hyperlink>
+    </w:p>
+    <w:p>
+      <w:pPr>
+        <w:pStyle w:val="ndicedeilustraes"/>
+        <w:tabs>
+          <w:tab w:val="right" w:leader="dot" w:pos="8493"/>
+        </w:tabs>
+        <w:rPr>
+          <w:rFonts w:eastAsiaTheme="minorEastAsia"/>
+          <w:noProof/>
+          <w:lang w:eastAsia="pt-PT"/>
+        </w:rPr>
+      </w:pPr>
+      <w:hyperlink w:anchor="_Toc397888320" w:history="1">
+        <w:r>
+          <w:rPr>
+            <w:rStyle w:val="Hyperlink"/>
+            <w:noProof/>
+          </w:rPr>
+          <w:t>Figura 8 – Diagrama do fluxo do trabalho entre componentes</w:t>
+        </w:r>
+        <w:r>
+          <w:rPr>
+            <w:noProof/>
+            <w:webHidden/>
+          </w:rPr>
+          <w:tab/>
+        </w:r>
+        <w:r>
+          <w:rPr>
+            <w:noProof/>
+            <w:webHidden/>
+          </w:rPr>
+          <w:fldChar w:fldCharType="begin"/>
+        </w:r>
+        <w:r>
+          <w:rPr>
+            <w:noProof/>
+            <w:webHidden/>
+          </w:rPr>
+          <w:instrText xml:space="preserve"> PAGEREF _Toc397888320 \h </w:instrText>
+        </w:r>
+        <w:r>
+          <w:rPr>
+            <w:noProof/>
+            <w:webHidden/>
+          </w:rPr>
+        </w:r>
+        <w:r>
+          <w:rPr>
+            <w:noProof/>
+            <w:webHidden/>
+          </w:rPr>
+          <w:fldChar w:fldCharType="separate"/>
+        </w:r>
+        <w:r>
+          <w:rPr>
+            <w:noProof/>
+            <w:webHidden/>
+          </w:rPr>
+          <w:t>14</w:t>
+        </w:r>
+        <w:r>
+          <w:rPr>
+            <w:noProof/>
+            <w:webHidden/>
+          </w:rPr>
+          <w:fldChar w:fldCharType="end"/>
+        </w:r>
+      </w:hyperlink>
+    </w:p>
+    <w:p>
+      <w:pPr>
+        <w:pStyle w:val="ndicedeilustraes"/>
+        <w:tabs>
+          <w:tab w:val="right" w:leader="dot" w:pos="8493"/>
+        </w:tabs>
+        <w:rPr>
+          <w:rFonts w:eastAsiaTheme="minorEastAsia"/>
+          <w:noProof/>
+          <w:lang w:eastAsia="pt-PT"/>
+        </w:rPr>
+      </w:pPr>
+      <w:hyperlink w:anchor="_Toc397888321" w:history="1">
+        <w:r>
+          <w:rPr>
+            <w:rStyle w:val="Hyperlink"/>
+            <w:noProof/>
+          </w:rPr>
+          <w:t>Figura 9 - Camada Docker</w:t>
+        </w:r>
+        <w:r>
+          <w:rPr>
+            <w:noProof/>
+            <w:webHidden/>
+          </w:rPr>
+          <w:tab/>
+        </w:r>
+        <w:r>
+          <w:rPr>
+            <w:noProof/>
+            <w:webHidden/>
+          </w:rPr>
+          <w:fldChar w:fldCharType="begin"/>
+        </w:r>
+        <w:r>
+          <w:rPr>
+            <w:noProof/>
+            <w:webHidden/>
+          </w:rPr>
+          <w:instrText xml:space="preserve"> PAGEREF _Toc397888321 \h </w:instrText>
+        </w:r>
+        <w:r>
+          <w:rPr>
+            <w:noProof/>
+            <w:webHidden/>
+          </w:rPr>
+        </w:r>
+        <w:r>
+          <w:rPr>
+            <w:noProof/>
+            <w:webHidden/>
+          </w:rPr>
+          <w:fldChar w:fldCharType="separate"/>
+        </w:r>
+        <w:r>
+          <w:rPr>
+            <w:noProof/>
+            <w:webHidden/>
+          </w:rPr>
+          <w:t>16</w:t>
+        </w:r>
+        <w:r>
+          <w:rPr>
+            <w:noProof/>
+            <w:webHidden/>
+          </w:rPr>
+          <w:fldChar w:fldCharType="end"/>
+        </w:r>
+      </w:hyperlink>
+    </w:p>
+    <w:p>
       <w:r>
         <w:fldChar w:fldCharType="end"/>
       </w:r>
@@ -1087,7 +1441,7 @@
       <w:pPr>
         <w:pStyle w:val="Ttulo1"/>
       </w:pPr>
-      <w:bookmarkStart w:id="3" w:name="_Toc397867302"/>
+      <w:bookmarkStart w:id="3" w:name="_Toc397893977"/>
       <w:r>
         <w:lastRenderedPageBreak/>
         <w:t>Índice Tabela</w:t>
@@ -1190,7 +1544,7 @@
           <w:r>
             <w:fldChar w:fldCharType="separate"/>
           </w:r>
-          <w:hyperlink w:anchor="_Toc397867299" w:history="1">
+          <w:hyperlink w:anchor="_Toc397893974" w:history="1">
             <w:r>
               <w:rPr>
                 <w:rStyle w:val="Hyperlink"/>
@@ -1217,7 +1571,7 @@
                 <w:noProof/>
                 <w:webHidden/>
               </w:rPr>
-              <w:instrText xml:space="preserve"> PAGEREF _Toc397867299 \h </w:instrText>
+              <w:instrText xml:space="preserve"> PAGEREF _Toc397893974 \h </w:instrText>
             </w:r>
             <w:r>
               <w:rPr>
@@ -1260,7 +1614,7 @@
               <w:lang w:eastAsia="pt-PT"/>
             </w:rPr>
           </w:pPr>
-          <w:hyperlink w:anchor="_Toc397867300" w:history="1">
+          <w:hyperlink w:anchor="_Toc397893975" w:history="1">
             <w:r>
               <w:rPr>
                 <w:rStyle w:val="Hyperlink"/>
@@ -1287,7 +1641,7 @@
                 <w:noProof/>
                 <w:webHidden/>
               </w:rPr>
-              <w:instrText xml:space="preserve"> PAGEREF _Toc397867300 \h </w:instrText>
+              <w:instrText xml:space="preserve"> PAGEREF _Toc397893975 \h </w:instrText>
             </w:r>
             <w:r>
               <w:rPr>
@@ -1330,7 +1684,7 @@
               <w:lang w:eastAsia="pt-PT"/>
             </w:rPr>
           </w:pPr>
-          <w:hyperlink w:anchor="_Toc397867301" w:history="1">
+          <w:hyperlink w:anchor="_Toc397893976" w:history="1">
             <w:r>
               <w:rPr>
                 <w:rStyle w:val="Hyperlink"/>
@@ -1357,7 +1711,7 @@
                 <w:noProof/>
                 <w:webHidden/>
               </w:rPr>
-              <w:instrText xml:space="preserve"> PAGEREF _Toc397867301 \h </w:instrText>
+              <w:instrText xml:space="preserve"> PAGEREF _Toc397893976 \h </w:instrText>
             </w:r>
             <w:r>
               <w:rPr>
@@ -1400,7 +1754,7 @@
               <w:lang w:eastAsia="pt-PT"/>
             </w:rPr>
           </w:pPr>
-          <w:hyperlink w:anchor="_Toc397867302" w:history="1">
+          <w:hyperlink w:anchor="_Toc397893977" w:history="1">
             <w:r>
               <w:rPr>
                 <w:rStyle w:val="Hyperlink"/>
@@ -1427,7 +1781,7 @@
                 <w:noProof/>
                 <w:webHidden/>
               </w:rPr>
-              <w:instrText xml:space="preserve"> PAGEREF _Toc397867302 \h </w:instrText>
+              <w:instrText xml:space="preserve"> PAGEREF _Toc397893977 \h </w:instrText>
             </w:r>
             <w:r>
               <w:rPr>
@@ -1470,7 +1824,7 @@
               <w:lang w:eastAsia="pt-PT"/>
             </w:rPr>
           </w:pPr>
-          <w:hyperlink w:anchor="_Toc397867303" w:history="1">
+          <w:hyperlink w:anchor="_Toc397893978" w:history="1">
             <w:r>
               <w:rPr>
                 <w:rStyle w:val="Hyperlink"/>
@@ -1497,7 +1851,7 @@
                 <w:noProof/>
                 <w:webHidden/>
               </w:rPr>
-              <w:instrText xml:space="preserve"> PAGEREF _Toc397867303 \h </w:instrText>
+              <w:instrText xml:space="preserve"> PAGEREF _Toc397893978 \h </w:instrText>
             </w:r>
             <w:r>
               <w:rPr>
@@ -1540,7 +1894,7 @@
               <w:lang w:eastAsia="pt-PT"/>
             </w:rPr>
           </w:pPr>
-          <w:hyperlink w:anchor="_Toc397867304" w:history="1">
+          <w:hyperlink w:anchor="_Toc397893979" w:history="1">
             <w:r>
               <w:rPr>
                 <w:rStyle w:val="Hyperlink"/>
@@ -1567,7 +1921,7 @@
                 <w:noProof/>
                 <w:webHidden/>
               </w:rPr>
-              <w:instrText xml:space="preserve"> PAGEREF _Toc397867304 \h </w:instrText>
+              <w:instrText xml:space="preserve"> PAGEREF _Toc397893979 \h </w:instrText>
             </w:r>
             <w:r>
               <w:rPr>
@@ -1610,7 +1964,7 @@
               <w:lang w:eastAsia="pt-PT"/>
             </w:rPr>
           </w:pPr>
-          <w:hyperlink w:anchor="_Toc397867305" w:history="1">
+          <w:hyperlink w:anchor="_Toc397893980" w:history="1">
             <w:r>
               <w:rPr>
                 <w:rStyle w:val="Hyperlink"/>
@@ -1637,7 +1991,7 @@
                 <w:noProof/>
                 <w:webHidden/>
               </w:rPr>
-              <w:instrText xml:space="preserve"> PAGEREF _Toc397867305 \h </w:instrText>
+              <w:instrText xml:space="preserve"> PAGEREF _Toc397893980 \h </w:instrText>
             </w:r>
             <w:r>
               <w:rPr>
@@ -1680,7 +2034,7 @@
               <w:lang w:eastAsia="pt-PT"/>
             </w:rPr>
           </w:pPr>
-          <w:hyperlink w:anchor="_Toc397867306" w:history="1">
+          <w:hyperlink w:anchor="_Toc397893981" w:history="1">
             <w:r>
               <w:rPr>
                 <w:rStyle w:val="Hyperlink"/>
@@ -1707,7 +2061,7 @@
                 <w:noProof/>
                 <w:webHidden/>
               </w:rPr>
-              <w:instrText xml:space="preserve"> PAGEREF _Toc397867306 \h </w:instrText>
+              <w:instrText xml:space="preserve"> PAGEREF _Toc397893981 \h </w:instrText>
             </w:r>
             <w:r>
               <w:rPr>
@@ -1750,7 +2104,7 @@
               <w:lang w:eastAsia="pt-PT"/>
             </w:rPr>
           </w:pPr>
-          <w:hyperlink w:anchor="_Toc397867307" w:history="1">
+          <w:hyperlink w:anchor="_Toc397893982" w:history="1">
             <w:r>
               <w:rPr>
                 <w:rStyle w:val="Hyperlink"/>
@@ -1777,7 +2131,7 @@
                 <w:noProof/>
                 <w:webHidden/>
               </w:rPr>
-              <w:instrText xml:space="preserve"> PAGEREF _Toc397867307 \h </w:instrText>
+              <w:instrText xml:space="preserve"> PAGEREF _Toc397893982 \h </w:instrText>
             </w:r>
             <w:r>
               <w:rPr>
@@ -1798,6 +2152,286 @@
                 <w:webHidden/>
               </w:rPr>
               <w:t>4</w:t>
+            </w:r>
+            <w:r>
+              <w:rPr>
+                <w:noProof/>
+                <w:webHidden/>
+              </w:rPr>
+              <w:fldChar w:fldCharType="end"/>
+            </w:r>
+          </w:hyperlink>
+        </w:p>
+        <w:p>
+          <w:pPr>
+            <w:pStyle w:val="Sumrio2"/>
+            <w:tabs>
+              <w:tab w:val="right" w:leader="dot" w:pos="8493"/>
+            </w:tabs>
+            <w:rPr>
+              <w:rFonts w:cstheme="minorBidi"/>
+              <w:noProof/>
+              <w:lang w:eastAsia="pt-PT"/>
+            </w:rPr>
+          </w:pPr>
+          <w:hyperlink w:anchor="_Toc397893983" w:history="1">
+            <w:r>
+              <w:rPr>
+                <w:rStyle w:val="Hyperlink"/>
+                <w:noProof/>
+              </w:rPr>
+              <w:t>2.1 Plataforma de programação</w:t>
+            </w:r>
+            <w:r>
+              <w:rPr>
+                <w:noProof/>
+                <w:webHidden/>
+              </w:rPr>
+              <w:tab/>
+            </w:r>
+            <w:r>
+              <w:rPr>
+                <w:noProof/>
+                <w:webHidden/>
+              </w:rPr>
+              <w:fldChar w:fldCharType="begin"/>
+            </w:r>
+            <w:r>
+              <w:rPr>
+                <w:noProof/>
+                <w:webHidden/>
+              </w:rPr>
+              <w:instrText xml:space="preserve"> PAGEREF _Toc397893983 \h </w:instrText>
+            </w:r>
+            <w:r>
+              <w:rPr>
+                <w:noProof/>
+                <w:webHidden/>
+              </w:rPr>
+            </w:r>
+            <w:r>
+              <w:rPr>
+                <w:noProof/>
+                <w:webHidden/>
+              </w:rPr>
+              <w:fldChar w:fldCharType="separate"/>
+            </w:r>
+            <w:r>
+              <w:rPr>
+                <w:noProof/>
+                <w:webHidden/>
+              </w:rPr>
+              <w:t>4</w:t>
+            </w:r>
+            <w:r>
+              <w:rPr>
+                <w:noProof/>
+                <w:webHidden/>
+              </w:rPr>
+              <w:fldChar w:fldCharType="end"/>
+            </w:r>
+          </w:hyperlink>
+        </w:p>
+        <w:p>
+          <w:pPr>
+            <w:pStyle w:val="Sumrio2"/>
+            <w:tabs>
+              <w:tab w:val="right" w:leader="dot" w:pos="8493"/>
+            </w:tabs>
+            <w:rPr>
+              <w:rFonts w:cstheme="minorBidi"/>
+              <w:noProof/>
+              <w:lang w:eastAsia="pt-PT"/>
+            </w:rPr>
+          </w:pPr>
+          <w:hyperlink w:anchor="_Toc397893984" w:history="1">
+            <w:r>
+              <w:rPr>
+                <w:rStyle w:val="Hyperlink"/>
+                <w:noProof/>
+              </w:rPr>
+              <w:t>2.2 Sistema multi-core</w:t>
+            </w:r>
+            <w:r>
+              <w:rPr>
+                <w:noProof/>
+                <w:webHidden/>
+              </w:rPr>
+              <w:tab/>
+            </w:r>
+            <w:r>
+              <w:rPr>
+                <w:noProof/>
+                <w:webHidden/>
+              </w:rPr>
+              <w:fldChar w:fldCharType="begin"/>
+            </w:r>
+            <w:r>
+              <w:rPr>
+                <w:noProof/>
+                <w:webHidden/>
+              </w:rPr>
+              <w:instrText xml:space="preserve"> PAGEREF _Toc397893984 \h </w:instrText>
+            </w:r>
+            <w:r>
+              <w:rPr>
+                <w:noProof/>
+                <w:webHidden/>
+              </w:rPr>
+            </w:r>
+            <w:r>
+              <w:rPr>
+                <w:noProof/>
+                <w:webHidden/>
+              </w:rPr>
+              <w:fldChar w:fldCharType="separate"/>
+            </w:r>
+            <w:r>
+              <w:rPr>
+                <w:noProof/>
+                <w:webHidden/>
+              </w:rPr>
+              <w:t>5</w:t>
+            </w:r>
+            <w:r>
+              <w:rPr>
+                <w:noProof/>
+                <w:webHidden/>
+              </w:rPr>
+              <w:fldChar w:fldCharType="end"/>
+            </w:r>
+          </w:hyperlink>
+        </w:p>
+        <w:p>
+          <w:pPr>
+            <w:pStyle w:val="Sumrio2"/>
+            <w:tabs>
+              <w:tab w:val="right" w:leader="dot" w:pos="8493"/>
+            </w:tabs>
+            <w:rPr>
+              <w:rFonts w:cstheme="minorBidi"/>
+              <w:noProof/>
+              <w:lang w:eastAsia="pt-PT"/>
+            </w:rPr>
+          </w:pPr>
+          <w:hyperlink w:anchor="_Toc397893985" w:history="1">
+            <w:r>
+              <w:rPr>
+                <w:rStyle w:val="Hyperlink"/>
+                <w:noProof/>
+              </w:rPr>
+              <w:t>2.3 Acesso a recursos via OAuth2.0</w:t>
+            </w:r>
+            <w:r>
+              <w:rPr>
+                <w:noProof/>
+                <w:webHidden/>
+              </w:rPr>
+              <w:tab/>
+            </w:r>
+            <w:r>
+              <w:rPr>
+                <w:noProof/>
+                <w:webHidden/>
+              </w:rPr>
+              <w:fldChar w:fldCharType="begin"/>
+            </w:r>
+            <w:r>
+              <w:rPr>
+                <w:noProof/>
+                <w:webHidden/>
+              </w:rPr>
+              <w:instrText xml:space="preserve"> PAGEREF _Toc397893985 \h </w:instrText>
+            </w:r>
+            <w:r>
+              <w:rPr>
+                <w:noProof/>
+                <w:webHidden/>
+              </w:rPr>
+            </w:r>
+            <w:r>
+              <w:rPr>
+                <w:noProof/>
+                <w:webHidden/>
+              </w:rPr>
+              <w:fldChar w:fldCharType="separate"/>
+            </w:r>
+            <w:r>
+              <w:rPr>
+                <w:noProof/>
+                <w:webHidden/>
+              </w:rPr>
+              <w:t>5</w:t>
+            </w:r>
+            <w:r>
+              <w:rPr>
+                <w:noProof/>
+                <w:webHidden/>
+              </w:rPr>
+              <w:fldChar w:fldCharType="end"/>
+            </w:r>
+          </w:hyperlink>
+        </w:p>
+        <w:p>
+          <w:pPr>
+            <w:pStyle w:val="Sumrio2"/>
+            <w:tabs>
+              <w:tab w:val="right" w:leader="dot" w:pos="8493"/>
+            </w:tabs>
+            <w:rPr>
+              <w:rFonts w:cstheme="minorBidi"/>
+              <w:noProof/>
+              <w:lang w:eastAsia="pt-PT"/>
+            </w:rPr>
+          </w:pPr>
+          <w:hyperlink w:anchor="_Toc397893986" w:history="1">
+            <w:r>
+              <w:rPr>
+                <w:rStyle w:val="Hyperlink"/>
+                <w:noProof/>
+              </w:rPr>
+              <w:t>2.4 Virtualização</w:t>
+            </w:r>
+            <w:r>
+              <w:rPr>
+                <w:noProof/>
+                <w:webHidden/>
+              </w:rPr>
+              <w:tab/>
+            </w:r>
+            <w:r>
+              <w:rPr>
+                <w:noProof/>
+                <w:webHidden/>
+              </w:rPr>
+              <w:fldChar w:fldCharType="begin"/>
+            </w:r>
+            <w:r>
+              <w:rPr>
+                <w:noProof/>
+                <w:webHidden/>
+              </w:rPr>
+              <w:instrText xml:space="preserve"> PAGEREF _Toc397893986 \h </w:instrText>
+            </w:r>
+            <w:r>
+              <w:rPr>
+                <w:noProof/>
+                <w:webHidden/>
+              </w:rPr>
+            </w:r>
+            <w:r>
+              <w:rPr>
+                <w:noProof/>
+                <w:webHidden/>
+              </w:rPr>
+              <w:fldChar w:fldCharType="separate"/>
+            </w:r>
+            <w:r>
+              <w:rPr>
+                <w:noProof/>
+                <w:webHidden/>
+              </w:rPr>
+              <w:t>7</w:t>
             </w:r>
             <w:r>
               <w:rPr>
@@ -1820,7 +2454,7 @@
               <w:lang w:eastAsia="pt-PT"/>
             </w:rPr>
           </w:pPr>
-          <w:hyperlink w:anchor="_Toc397867308" w:history="1">
+          <w:hyperlink w:anchor="_Toc397893987" w:history="1">
             <w:r>
               <w:rPr>
                 <w:rStyle w:val="Hyperlink"/>
@@ -1847,7 +2481,7 @@
                 <w:noProof/>
                 <w:webHidden/>
               </w:rPr>
-              <w:instrText xml:space="preserve"> PAGEREF _Toc397867308 \h </w:instrText>
+              <w:instrText xml:space="preserve"> PAGEREF _Toc397893987 \h </w:instrText>
             </w:r>
             <w:r>
               <w:rPr>
@@ -1867,7 +2501,7 @@
                 <w:noProof/>
                 <w:webHidden/>
               </w:rPr>
-              <w:t>4</w:t>
+              <w:t>7</w:t>
             </w:r>
             <w:r>
               <w:rPr>
@@ -1890,7 +2524,7 @@
               <w:lang w:eastAsia="pt-PT"/>
             </w:rPr>
           </w:pPr>
-          <w:hyperlink w:anchor="_Toc397867309" w:history="1">
+          <w:hyperlink w:anchor="_Toc397893988" w:history="1">
             <w:r>
               <w:rPr>
                 <w:rStyle w:val="Hyperlink"/>
@@ -1917,7 +2551,7 @@
                 <w:noProof/>
                 <w:webHidden/>
               </w:rPr>
-              <w:instrText xml:space="preserve"> PAGEREF _Toc397867309 \h </w:instrText>
+              <w:instrText xml:space="preserve"> PAGEREF _Toc397893988 \h </w:instrText>
             </w:r>
             <w:r>
               <w:rPr>
@@ -1937,7 +2571,7 @@
                 <w:noProof/>
                 <w:webHidden/>
               </w:rPr>
-              <w:t>4</w:t>
+              <w:t>7</w:t>
             </w:r>
             <w:r>
               <w:rPr>
@@ -1960,7 +2594,7 @@
               <w:lang w:eastAsia="pt-PT"/>
             </w:rPr>
           </w:pPr>
-          <w:hyperlink w:anchor="_Toc397867310" w:history="1">
+          <w:hyperlink w:anchor="_Toc397893989" w:history="1">
             <w:r>
               <w:rPr>
                 <w:rStyle w:val="Hyperlink"/>
@@ -1987,7 +2621,7 @@
                 <w:noProof/>
                 <w:webHidden/>
               </w:rPr>
-              <w:instrText xml:space="preserve"> PAGEREF _Toc397867310 \h </w:instrText>
+              <w:instrText xml:space="preserve"> PAGEREF _Toc397893989 \h </w:instrText>
             </w:r>
             <w:r>
               <w:rPr>
@@ -2007,7 +2641,7 @@
                 <w:noProof/>
                 <w:webHidden/>
               </w:rPr>
-              <w:t>6</w:t>
+              <w:t>9</w:t>
             </w:r>
             <w:r>
               <w:rPr>
@@ -2030,7 +2664,7 @@
               <w:lang w:eastAsia="pt-PT"/>
             </w:rPr>
           </w:pPr>
-          <w:hyperlink w:anchor="_Toc397867311" w:history="1">
+          <w:hyperlink w:anchor="_Toc397893990" w:history="1">
             <w:r>
               <w:rPr>
                 <w:rStyle w:val="Hyperlink"/>
@@ -2057,7 +2691,7 @@
                 <w:noProof/>
                 <w:webHidden/>
               </w:rPr>
-              <w:instrText xml:space="preserve"> PAGEREF _Toc397867311 \h </w:instrText>
+              <w:instrText xml:space="preserve"> PAGEREF _Toc397893990 \h </w:instrText>
             </w:r>
             <w:r>
               <w:rPr>
@@ -2077,7 +2711,7 @@
                 <w:noProof/>
                 <w:webHidden/>
               </w:rPr>
-              <w:t>6</w:t>
+              <w:t>9</w:t>
             </w:r>
             <w:r>
               <w:rPr>
@@ -2100,7 +2734,7 @@
               <w:lang w:eastAsia="pt-PT"/>
             </w:rPr>
           </w:pPr>
-          <w:hyperlink w:anchor="_Toc397867312" w:history="1">
+          <w:hyperlink w:anchor="_Toc397893991" w:history="1">
             <w:r>
               <w:rPr>
                 <w:rStyle w:val="Hyperlink"/>
@@ -2127,7 +2761,7 @@
                 <w:noProof/>
                 <w:webHidden/>
               </w:rPr>
-              <w:instrText xml:space="preserve"> PAGEREF _Toc397867312 \h </w:instrText>
+              <w:instrText xml:space="preserve"> PAGEREF _Toc397893991 \h </w:instrText>
             </w:r>
             <w:r>
               <w:rPr>
@@ -2147,7 +2781,7 @@
                 <w:noProof/>
                 <w:webHidden/>
               </w:rPr>
-              <w:t>8</w:t>
+              <w:t>12</w:t>
             </w:r>
             <w:r>
               <w:rPr>
@@ -2170,7 +2804,7 @@
               <w:lang w:eastAsia="pt-PT"/>
             </w:rPr>
           </w:pPr>
-          <w:hyperlink w:anchor="_Toc397867313" w:history="1">
+          <w:hyperlink w:anchor="_Toc397893992" w:history="1">
             <w:r>
               <w:rPr>
                 <w:rStyle w:val="Hyperlink"/>
@@ -2197,7 +2831,7 @@
                 <w:noProof/>
                 <w:webHidden/>
               </w:rPr>
-              <w:instrText xml:space="preserve"> PAGEREF _Toc397867313 \h </w:instrText>
+              <w:instrText xml:space="preserve"> PAGEREF _Toc397893992 \h </w:instrText>
             </w:r>
             <w:r>
               <w:rPr>
@@ -2217,7 +2851,7 @@
                 <w:noProof/>
                 <w:webHidden/>
               </w:rPr>
-              <w:t>8</w:t>
+              <w:t>12</w:t>
             </w:r>
             <w:r>
               <w:rPr>
@@ -2240,7 +2874,7 @@
               <w:lang w:eastAsia="pt-PT"/>
             </w:rPr>
           </w:pPr>
-          <w:hyperlink w:anchor="_Toc397867314" w:history="1">
+          <w:hyperlink w:anchor="_Toc397893993" w:history="1">
             <w:r>
               <w:rPr>
                 <w:rStyle w:val="Hyperlink"/>
@@ -2267,7 +2901,7 @@
                 <w:noProof/>
                 <w:webHidden/>
               </w:rPr>
-              <w:instrText xml:space="preserve"> PAGEREF _Toc397867314 \h </w:instrText>
+              <w:instrText xml:space="preserve"> PAGEREF _Toc397893993 \h </w:instrText>
             </w:r>
             <w:r>
               <w:rPr>
@@ -2287,7 +2921,7 @@
                 <w:noProof/>
                 <w:webHidden/>
               </w:rPr>
-              <w:t>9</w:t>
+              <w:t>13</w:t>
             </w:r>
             <w:r>
               <w:rPr>
@@ -2310,7 +2944,7 @@
               <w:lang w:eastAsia="pt-PT"/>
             </w:rPr>
           </w:pPr>
-          <w:hyperlink w:anchor="_Toc397867315" w:history="1">
+          <w:hyperlink w:anchor="_Toc397893994" w:history="1">
             <w:r>
               <w:rPr>
                 <w:rStyle w:val="Hyperlink"/>
@@ -2337,7 +2971,7 @@
                 <w:noProof/>
                 <w:webHidden/>
               </w:rPr>
-              <w:instrText xml:space="preserve"> PAGEREF _Toc397867315 \h </w:instrText>
+              <w:instrText xml:space="preserve"> PAGEREF _Toc397893994 \h </w:instrText>
             </w:r>
             <w:r>
               <w:rPr>
@@ -2357,7 +2991,7 @@
                 <w:noProof/>
                 <w:webHidden/>
               </w:rPr>
-              <w:t>10</w:t>
+              <w:t>13</w:t>
             </w:r>
             <w:r>
               <w:rPr>
@@ -2380,7 +3014,7 @@
               <w:lang w:eastAsia="pt-PT"/>
             </w:rPr>
           </w:pPr>
-          <w:hyperlink w:anchor="_Toc397867316" w:history="1">
+          <w:hyperlink w:anchor="_Toc397893995" w:history="1">
             <w:r>
               <w:rPr>
                 <w:rStyle w:val="Hyperlink"/>
@@ -2407,7 +3041,7 @@
                 <w:noProof/>
                 <w:webHidden/>
               </w:rPr>
-              <w:instrText xml:space="preserve"> PAGEREF _Toc397867316 \h </w:instrText>
+              <w:instrText xml:space="preserve"> PAGEREF _Toc397893995 \h </w:instrText>
             </w:r>
             <w:r>
               <w:rPr>
@@ -2427,7 +3061,7 @@
                 <w:noProof/>
                 <w:webHidden/>
               </w:rPr>
-              <w:t>10</w:t>
+              <w:t>14</w:t>
             </w:r>
             <w:r>
               <w:rPr>
@@ -2450,27 +3084,13 @@
               <w:lang w:eastAsia="pt-PT"/>
             </w:rPr>
           </w:pPr>
-          <w:hyperlink w:anchor="_Toc397867317" w:history="1">
+          <w:hyperlink w:anchor="_Toc397893996" w:history="1">
             <w:r>
               <w:rPr>
                 <w:rStyle w:val="Hyperlink"/>
                 <w:noProof/>
               </w:rPr>
-              <w:t>3.3.1 Web S</w:t>
-            </w:r>
-            <w:r>
-              <w:rPr>
-                <w:rStyle w:val="Hyperlink"/>
-                <w:noProof/>
-              </w:rPr>
-              <w:t>e</w:t>
-            </w:r>
-            <w:r>
-              <w:rPr>
-                <w:rStyle w:val="Hyperlink"/>
-                <w:noProof/>
-              </w:rPr>
-              <w:t>rver</w:t>
+              <w:t>3.3.1 Servidor Web</w:t>
             </w:r>
             <w:r>
               <w:rPr>
@@ -2491,7 +3111,7 @@
                 <w:noProof/>
                 <w:webHidden/>
               </w:rPr>
-              <w:instrText xml:space="preserve"> PAGEREF _Toc397867317 \h </w:instrText>
+              <w:instrText xml:space="preserve"> PAGEREF _Toc397893996 \h </w:instrText>
             </w:r>
             <w:r>
               <w:rPr>
@@ -2511,7 +3131,7 @@
                 <w:noProof/>
                 <w:webHidden/>
               </w:rPr>
-              <w:t>12</w:t>
+              <w:t>15</w:t>
             </w:r>
             <w:r>
               <w:rPr>
@@ -2534,13 +3154,13 @@
               <w:lang w:eastAsia="pt-PT"/>
             </w:rPr>
           </w:pPr>
-          <w:hyperlink w:anchor="_Toc397867318" w:history="1">
+          <w:hyperlink w:anchor="_Toc397893997" w:history="1">
             <w:r>
               <w:rPr>
                 <w:rStyle w:val="Hyperlink"/>
                 <w:noProof/>
               </w:rPr>
-              <w:t>3.3.2 Worker Service</w:t>
+              <w:t>3.3.2 Serviço Worker</w:t>
             </w:r>
             <w:r>
               <w:rPr>
@@ -2561,7 +3181,7 @@
                 <w:noProof/>
                 <w:webHidden/>
               </w:rPr>
-              <w:instrText xml:space="preserve"> PAGEREF _Toc397867318 \h </w:instrText>
+              <w:instrText xml:space="preserve"> PAGEREF _Toc397893997 \h </w:instrText>
             </w:r>
             <w:r>
               <w:rPr>
@@ -2581,7 +3201,7 @@
                 <w:noProof/>
                 <w:webHidden/>
               </w:rPr>
-              <w:t>13</w:t>
+              <w:t>16</w:t>
             </w:r>
             <w:r>
               <w:rPr>
@@ -2604,13 +3224,13 @@
               <w:lang w:eastAsia="pt-PT"/>
             </w:rPr>
           </w:pPr>
-          <w:hyperlink w:anchor="_Toc397867319" w:history="1">
+          <w:hyperlink w:anchor="_Toc397893998" w:history="1">
             <w:r>
               <w:rPr>
                 <w:rStyle w:val="Hyperlink"/>
                 <w:noProof/>
               </w:rPr>
-              <w:t>3.3.3 Hub Service</w:t>
+              <w:t>3.3.3 Serviço Hub</w:t>
             </w:r>
             <w:r>
               <w:rPr>
@@ -2631,7 +3251,7 @@
                 <w:noProof/>
                 <w:webHidden/>
               </w:rPr>
-              <w:instrText xml:space="preserve"> PAGEREF _Toc397867319 \h </w:instrText>
+              <w:instrText xml:space="preserve"> PAGEREF _Toc397893998 \h </w:instrText>
             </w:r>
             <w:r>
               <w:rPr>
@@ -2651,7 +3271,7 @@
                 <w:noProof/>
                 <w:webHidden/>
               </w:rPr>
-              <w:t>14</w:t>
+              <w:t>17</w:t>
             </w:r>
             <w:r>
               <w:rPr>
@@ -2674,7 +3294,7 @@
               <w:lang w:eastAsia="pt-PT"/>
             </w:rPr>
           </w:pPr>
-          <w:hyperlink w:anchor="_Toc397867320" w:history="1">
+          <w:hyperlink w:anchor="_Toc397893999" w:history="1">
             <w:r>
               <w:rPr>
                 <w:rStyle w:val="Hyperlink"/>
@@ -2701,7 +3321,7 @@
                 <w:noProof/>
                 <w:webHidden/>
               </w:rPr>
-              <w:instrText xml:space="preserve"> PAGEREF _Toc397867320 \h </w:instrText>
+              <w:instrText xml:space="preserve"> PAGEREF _Toc397893999 \h </w:instrText>
             </w:r>
             <w:r>
               <w:rPr>
@@ -2721,7 +3341,7 @@
                 <w:noProof/>
                 <w:webHidden/>
               </w:rPr>
-              <w:t>15</w:t>
+              <w:t>18</w:t>
             </w:r>
             <w:r>
               <w:rPr>
@@ -2744,7 +3364,7 @@
               <w:lang w:eastAsia="pt-PT"/>
             </w:rPr>
           </w:pPr>
-          <w:hyperlink w:anchor="_Toc397867321" w:history="1">
+          <w:hyperlink w:anchor="_Toc397894000" w:history="1">
             <w:r>
               <w:rPr>
                 <w:rStyle w:val="Hyperlink"/>
@@ -2771,7 +3391,7 @@
                 <w:noProof/>
                 <w:webHidden/>
               </w:rPr>
-              <w:instrText xml:space="preserve"> PAGEREF _Toc397867321 \h </w:instrText>
+              <w:instrText xml:space="preserve"> PAGEREF _Toc397894000 \h </w:instrText>
             </w:r>
             <w:r>
               <w:rPr>
@@ -2791,7 +3411,7 @@
                 <w:noProof/>
                 <w:webHidden/>
               </w:rPr>
-              <w:t>15</w:t>
+              <w:t>18</w:t>
             </w:r>
             <w:r>
               <w:rPr>
@@ -2814,7 +3434,7 @@
               <w:lang w:eastAsia="pt-PT"/>
             </w:rPr>
           </w:pPr>
-          <w:hyperlink w:anchor="_Toc397867322" w:history="1">
+          <w:hyperlink w:anchor="_Toc397894001" w:history="1">
             <w:r>
               <w:rPr>
                 <w:rStyle w:val="Hyperlink"/>
@@ -2841,7 +3461,7 @@
                 <w:noProof/>
                 <w:webHidden/>
               </w:rPr>
-              <w:instrText xml:space="preserve"> PAGEREF _Toc397867322 \h </w:instrText>
+              <w:instrText xml:space="preserve"> PAGEREF _Toc397894001 \h </w:instrText>
             </w:r>
             <w:r>
               <w:rPr>
@@ -2861,7 +3481,7 @@
                 <w:noProof/>
                 <w:webHidden/>
               </w:rPr>
-              <w:t>15</w:t>
+              <w:t>18</w:t>
             </w:r>
             <w:r>
               <w:rPr>
@@ -2884,7 +3504,7 @@
               <w:lang w:eastAsia="pt-PT"/>
             </w:rPr>
           </w:pPr>
-          <w:hyperlink w:anchor="_Toc397867323" w:history="1">
+          <w:hyperlink w:anchor="_Toc397894002" w:history="1">
             <w:r>
               <w:rPr>
                 <w:rStyle w:val="Hyperlink"/>
@@ -2911,7 +3531,7 @@
                 <w:noProof/>
                 <w:webHidden/>
               </w:rPr>
-              <w:instrText xml:space="preserve"> PAGEREF _Toc397867323 \h </w:instrText>
+              <w:instrText xml:space="preserve"> PAGEREF _Toc397894002 \h </w:instrText>
             </w:r>
             <w:r>
               <w:rPr>
@@ -2931,7 +3551,7 @@
                 <w:noProof/>
                 <w:webHidden/>
               </w:rPr>
-              <w:t>15</w:t>
+              <w:t>18</w:t>
             </w:r>
             <w:r>
               <w:rPr>
@@ -2954,7 +3574,7 @@
               <w:lang w:eastAsia="pt-PT"/>
             </w:rPr>
           </w:pPr>
-          <w:hyperlink w:anchor="_Toc397867324" w:history="1">
+          <w:hyperlink w:anchor="_Toc397894003" w:history="1">
             <w:r>
               <w:rPr>
                 <w:rStyle w:val="Hyperlink"/>
@@ -2981,7 +3601,7 @@
                 <w:noProof/>
                 <w:webHidden/>
               </w:rPr>
-              <w:instrText xml:space="preserve"> PAGEREF _Toc397867324 \h </w:instrText>
+              <w:instrText xml:space="preserve"> PAGEREF _Toc397894003 \h </w:instrText>
             </w:r>
             <w:r>
               <w:rPr>
@@ -3001,7 +3621,7 @@
                 <w:noProof/>
                 <w:webHidden/>
               </w:rPr>
-              <w:t>16</w:t>
+              <w:t>19</w:t>
             </w:r>
             <w:r>
               <w:rPr>
@@ -3024,7 +3644,7 @@
               <w:lang w:eastAsia="pt-PT"/>
             </w:rPr>
           </w:pPr>
-          <w:hyperlink w:anchor="_Toc397867325" w:history="1">
+          <w:hyperlink w:anchor="_Toc397894004" w:history="1">
             <w:r>
               <w:rPr>
                 <w:rStyle w:val="Hyperlink"/>
@@ -3051,7 +3671,7 @@
                 <w:noProof/>
                 <w:webHidden/>
               </w:rPr>
-              <w:instrText xml:space="preserve"> PAGEREF _Toc397867325 \h </w:instrText>
+              <w:instrText xml:space="preserve"> PAGEREF _Toc397894004 \h </w:instrText>
             </w:r>
             <w:r>
               <w:rPr>
@@ -3071,7 +3691,7 @@
                 <w:noProof/>
                 <w:webHidden/>
               </w:rPr>
-              <w:t>16</w:t>
+              <w:t>19</w:t>
             </w:r>
             <w:r>
               <w:rPr>
@@ -3094,7 +3714,7 @@
               <w:lang w:eastAsia="pt-PT"/>
             </w:rPr>
           </w:pPr>
-          <w:hyperlink w:anchor="_Toc397867326" w:history="1">
+          <w:hyperlink w:anchor="_Toc397894005" w:history="1">
             <w:r>
               <w:rPr>
                 <w:rStyle w:val="Hyperlink"/>
@@ -3121,7 +3741,7 @@
                 <w:noProof/>
                 <w:webHidden/>
               </w:rPr>
-              <w:instrText xml:space="preserve"> PAGEREF _Toc397867326 \h </w:instrText>
+              <w:instrText xml:space="preserve"> PAGEREF _Toc397894005 \h </w:instrText>
             </w:r>
             <w:r>
               <w:rPr>
@@ -3141,7 +3761,7 @@
                 <w:noProof/>
                 <w:webHidden/>
               </w:rPr>
-              <w:t>16</w:t>
+              <w:t>19</w:t>
             </w:r>
             <w:r>
               <w:rPr>
@@ -3164,7 +3784,7 @@
               <w:lang w:eastAsia="pt-PT"/>
             </w:rPr>
           </w:pPr>
-          <w:hyperlink w:anchor="_Toc397867327" w:history="1">
+          <w:hyperlink w:anchor="_Toc397894006" w:history="1">
             <w:r>
               <w:rPr>
                 <w:rStyle w:val="Hyperlink"/>
@@ -3191,7 +3811,7 @@
                 <w:noProof/>
                 <w:webHidden/>
               </w:rPr>
-              <w:instrText xml:space="preserve"> PAGEREF _Toc397867327 \h </w:instrText>
+              <w:instrText xml:space="preserve"> PAGEREF _Toc397894006 \h </w:instrText>
             </w:r>
             <w:r>
               <w:rPr>
@@ -3211,7 +3831,7 @@
                 <w:noProof/>
                 <w:webHidden/>
               </w:rPr>
-              <w:t>16</w:t>
+              <w:t>19</w:t>
             </w:r>
             <w:r>
               <w:rPr>
@@ -3234,7 +3854,7 @@
               <w:lang w:eastAsia="pt-PT"/>
             </w:rPr>
           </w:pPr>
-          <w:hyperlink w:anchor="_Toc397867328" w:history="1">
+          <w:hyperlink w:anchor="_Toc397894007" w:history="1">
             <w:r>
               <w:rPr>
                 <w:rStyle w:val="Hyperlink"/>
@@ -3261,7 +3881,7 @@
                 <w:noProof/>
                 <w:webHidden/>
               </w:rPr>
-              <w:instrText xml:space="preserve"> PAGEREF _Toc397867328 \h </w:instrText>
+              <w:instrText xml:space="preserve"> PAGEREF _Toc397894007 \h </w:instrText>
             </w:r>
             <w:r>
               <w:rPr>
@@ -3281,7 +3901,7 @@
                 <w:noProof/>
                 <w:webHidden/>
               </w:rPr>
-              <w:t>16</w:t>
+              <w:t>19</w:t>
             </w:r>
             <w:r>
               <w:rPr>
@@ -3304,7 +3924,7 @@
               <w:lang w:eastAsia="pt-PT"/>
             </w:rPr>
           </w:pPr>
-          <w:hyperlink w:anchor="_Toc397867329" w:history="1">
+          <w:hyperlink w:anchor="_Toc397894008" w:history="1">
             <w:r>
               <w:rPr>
                 <w:rStyle w:val="Hyperlink"/>
@@ -3331,7 +3951,7 @@
                 <w:noProof/>
                 <w:webHidden/>
               </w:rPr>
-              <w:instrText xml:space="preserve"> PAGEREF _Toc397867329 \h </w:instrText>
+              <w:instrText xml:space="preserve"> PAGEREF _Toc397894008 \h </w:instrText>
             </w:r>
             <w:r>
               <w:rPr>
@@ -3351,7 +3971,7 @@
                 <w:noProof/>
                 <w:webHidden/>
               </w:rPr>
-              <w:t>16</w:t>
+              <w:t>19</w:t>
             </w:r>
             <w:r>
               <w:rPr>
@@ -3380,7 +4000,6 @@
         </w:rPr>
       </w:pPr>
       <w:r>
-        <w:lastRenderedPageBreak/>
         <w:br w:type="page"/>
       </w:r>
     </w:p>
@@ -3405,7 +4024,7 @@
       <w:pPr>
         <w:pStyle w:val="Ttulo1"/>
       </w:pPr>
-      <w:bookmarkStart w:id="4" w:name="_Toc397867303"/>
+      <w:bookmarkStart w:id="4" w:name="_Toc397893978"/>
       <w:r>
         <w:lastRenderedPageBreak/>
         <w:t xml:space="preserve">1 </w:t>
@@ -3462,7 +4081,7 @@
       <w:pPr>
         <w:pStyle w:val="Ttulo2"/>
       </w:pPr>
-      <w:bookmarkStart w:id="5" w:name="_Toc397867304"/>
+      <w:bookmarkStart w:id="5" w:name="_Toc397893979"/>
       <w:r>
         <w:t xml:space="preserve">1.1 </w:t>
       </w:r>
@@ -3726,7 +4345,7 @@
       <w:pPr>
         <w:pStyle w:val="Ttulo2"/>
       </w:pPr>
-      <w:bookmarkStart w:id="6" w:name="_Toc397867305"/>
+      <w:bookmarkStart w:id="6" w:name="_Toc397893980"/>
       <w:r>
         <w:t xml:space="preserve">1.2 </w:t>
       </w:r>
@@ -4211,7 +4830,7 @@
       <w:pPr>
         <w:pStyle w:val="Ttulo2"/>
       </w:pPr>
-      <w:bookmarkStart w:id="7" w:name="_Toc397867306"/>
+      <w:bookmarkStart w:id="7" w:name="_Toc397893981"/>
       <w:r>
         <w:t xml:space="preserve">1.3 </w:t>
       </w:r>
@@ -4260,19 +4879,54 @@
         </w:numPr>
       </w:pPr>
       <w:r>
-        <w:t>Capítulo 2 - Estado da arte: apresenta as tecnologias e</w:t>
-      </w:r>
-      <w:r>
-        <w:t xml:space="preserve"> ferramentas,</w:t>
-      </w:r>
-      <w:r>
-        <w:t xml:space="preserve"> </w:t>
-      </w:r>
-      <w:r>
-        <w:t>solução proposta e a arquitetura em traços gerais.</w:t>
-      </w:r>
-    </w:p>
-    <w:p/>
+        <w:t xml:space="preserve">Capítulo 2 - Estado da arte: </w:t>
+      </w:r>
+      <w:r>
+        <w:t>descreve as tecnologias escolhidas para realização do projeto e o propósito das mesmas.</w:t>
+      </w:r>
+    </w:p>
+    <w:p>
+      <w:pPr>
+        <w:pStyle w:val="PargrafodaLista"/>
+      </w:pPr>
+    </w:p>
+    <w:p>
+      <w:pPr>
+        <w:pStyle w:val="PargrafodaLista"/>
+        <w:numPr>
+          <w:ilvl w:val="0"/>
+          <w:numId w:val="17"/>
+        </w:numPr>
+      </w:pPr>
+      <w:r>
+        <w:t xml:space="preserve">Capitulo </w:t>
+      </w:r>
+      <w:r>
+        <w:t>3</w:t>
+      </w:r>
+      <w:r>
+        <w:t xml:space="preserve"> - Solução</w:t>
+      </w:r>
+      <w:r>
+        <w:t xml:space="preserve"> e Arquitetura</w:t>
+      </w:r>
+      <w:r>
+        <w:t xml:space="preserve">: </w:t>
+      </w:r>
+      <w:r>
+        <w:t xml:space="preserve">apresenta a solução proposta e arquitetura geral do </w:t>
+      </w:r>
+      <w:r>
+        <w:t>sistema</w:t>
+      </w:r>
+      <w:r>
+        <w:t>, descrevendo os seus componentes e a interação entre os mesmos.</w:t>
+      </w:r>
+    </w:p>
+    <w:p>
+      <w:bookmarkStart w:id="8" w:name="_GoBack"/>
+      <w:bookmarkEnd w:id="8"/>
+    </w:p>
     <w:p>
       <w:pPr>
         <w:pStyle w:val="PargrafodaLista"/>
@@ -4408,7 +5062,7 @@
       <w:pPr>
         <w:pStyle w:val="Ttulo1"/>
       </w:pPr>
-      <w:bookmarkStart w:id="8" w:name="_Toc397867307"/>
+      <w:bookmarkStart w:id="9" w:name="_Toc397893982"/>
       <w:r>
         <w:lastRenderedPageBreak/>
         <w:t xml:space="preserve">2 </w:t>
@@ -4416,57 +5070,212 @@
       <w:r>
         <w:t>Estado da Arte</w:t>
       </w:r>
-      <w:bookmarkEnd w:id="8"/>
+      <w:bookmarkEnd w:id="9"/>
+    </w:p>
+    <w:p>
+      <w:r>
+        <w:t>Este capítulo descreve as tecnologias escolhidas</w:t>
+      </w:r>
+      <w:r>
+        <w:t xml:space="preserve"> para </w:t>
+      </w:r>
+      <w:r>
+        <w:t>realização d</w:t>
+      </w:r>
+      <w:r>
+        <w:t>o projeto</w:t>
+      </w:r>
+      <w:r>
+        <w:t xml:space="preserve"> e o propósito das mesmas.</w:t>
+      </w:r>
     </w:p>
     <w:p/>
     <w:p>
       <w:pPr>
-        <w:pStyle w:val="Ttulo1"/>
-      </w:pPr>
-      <w:bookmarkStart w:id="9" w:name="_Toc397867308"/>
-      <w:r>
-        <w:t>3 Solução e Arquitetura</w:t>
-      </w:r>
-      <w:bookmarkEnd w:id="9"/>
-    </w:p>
-    <w:p>
-      <w:r>
-        <w:t xml:space="preserve">Este capítulo apresenta a solução proposta e </w:t>
-      </w:r>
-      <w:r>
-        <w:t>arquitetura geral do projeto, descrevendo os seus componentes e a interação entre os mesmos.</w:t>
+        <w:pStyle w:val="Ttulo2"/>
+      </w:pPr>
+      <w:bookmarkStart w:id="10" w:name="_Toc397893983"/>
+      <w:r>
+        <w:t xml:space="preserve">2.1 Plataforma </w:t>
+      </w:r>
+      <w:r>
+        <w:t>de programação</w:t>
+      </w:r>
+      <w:bookmarkEnd w:id="10"/>
+    </w:p>
+    <w:p>
+      <w:r>
+        <w:t xml:space="preserve">Rápido, assente em </w:t>
+      </w:r>
+      <w:proofErr w:type="spellStart"/>
+      <w:r>
+        <w:rPr>
+          <w:i/>
+        </w:rPr>
+        <w:t>JavaScript</w:t>
+      </w:r>
+      <w:proofErr w:type="spellEnd"/>
+      <w:r>
+        <w:t>, totalmente assíncrono e com API amigável!</w:t>
+      </w:r>
+      <w:r>
+        <w:t xml:space="preserve"> </w:t>
+      </w:r>
+      <w:r>
+        <w:t xml:space="preserve">São três razões que </w:t>
+      </w:r>
+      <w:r>
+        <w:t>tornam</w:t>
+      </w:r>
+      <w:r>
+        <w:t>, na nossa opinião,</w:t>
+      </w:r>
+      <w:r>
+        <w:t xml:space="preserve"> </w:t>
+      </w:r>
+      <w:r>
+        <w:t xml:space="preserve">o </w:t>
+      </w:r>
+      <w:proofErr w:type="spellStart"/>
+      <w:r>
+        <w:rPr>
+          <w:i/>
+        </w:rPr>
+        <w:t>NodeJs</w:t>
+      </w:r>
+      <w:proofErr w:type="spellEnd"/>
+      <w:r>
+        <w:t xml:space="preserve"> </w:t>
+      </w:r>
+      <w:r>
+        <w:t xml:space="preserve">vantajoso </w:t>
+      </w:r>
+      <w:r>
+        <w:t xml:space="preserve">relativamente </w:t>
+      </w:r>
+      <w:r>
+        <w:t>a</w:t>
+      </w:r>
+      <w:r>
+        <w:t xml:space="preserve"> outras plataformas</w:t>
+      </w:r>
+      <w:r>
+        <w:t xml:space="preserve"> </w:t>
+      </w:r>
+      <w:r>
+        <w:t xml:space="preserve">de programação </w:t>
+      </w:r>
+      <w:r>
+        <w:rPr>
+          <w:i/>
+        </w:rPr>
+        <w:t>Web</w:t>
+      </w:r>
+      <w:r>
+        <w:t xml:space="preserve"> </w:t>
+      </w:r>
+      <w:r>
+        <w:t>de código aberto</w:t>
+      </w:r>
+      <w:r>
+        <w:t>.</w:t>
+      </w:r>
+    </w:p>
+    <w:p>
+      <w:proofErr w:type="spellStart"/>
+      <w:r>
+        <w:rPr>
+          <w:i/>
+        </w:rPr>
+        <w:t>NodeJs</w:t>
+      </w:r>
+      <w:proofErr w:type="spellEnd"/>
+      <w:r>
+        <w:rPr>
+          <w:i/>
+        </w:rPr>
+        <w:t xml:space="preserve"> </w:t>
+      </w:r>
+      <w:r>
+        <w:t>é</w:t>
+      </w:r>
+      <w:r>
+        <w:t xml:space="preserve"> uma plataforma</w:t>
+      </w:r>
+      <w:r>
+        <w:rPr>
+          <w:i/>
+        </w:rPr>
+        <w:t xml:space="preserve"> </w:t>
+      </w:r>
+      <w:r>
+        <w:t xml:space="preserve">assente na linguagem </w:t>
+      </w:r>
+      <w:proofErr w:type="spellStart"/>
+      <w:r>
+        <w:rPr>
+          <w:i/>
+        </w:rPr>
+        <w:t>JavaScript</w:t>
+      </w:r>
+      <w:proofErr w:type="spellEnd"/>
+      <w:r>
+        <w:t xml:space="preserve"> com natureza totalmente assíncrona </w:t>
+      </w:r>
+      <w:r>
+        <w:t xml:space="preserve">e </w:t>
+      </w:r>
+      <w:r>
+        <w:t>que fornecer funcionalidades amigáveis para construção de</w:t>
+      </w:r>
+      <w:r>
+        <w:t xml:space="preserve"> </w:t>
+      </w:r>
+      <w:r>
+        <w:t xml:space="preserve">aplicações web </w:t>
+      </w:r>
+      <w:r>
+        <w:t>de</w:t>
+      </w:r>
+      <w:r>
+        <w:t xml:space="preserve"> carater </w:t>
+      </w:r>
+      <w:r>
+        <w:t xml:space="preserve">escalável. </w:t>
+      </w:r>
+    </w:p>
+    <w:p>
+      <w:r>
+        <w:t>A arquitetura orientada a eventos assíncronos permitem ao</w:t>
+      </w:r>
+      <w:r>
+        <w:rPr>
+          <w:i/>
+        </w:rPr>
+        <w:t xml:space="preserve"> </w:t>
+      </w:r>
+      <w:proofErr w:type="spellStart"/>
+      <w:r>
+        <w:rPr>
+          <w:i/>
+        </w:rPr>
+        <w:t>NodeJs</w:t>
+      </w:r>
+      <w:proofErr w:type="spellEnd"/>
+      <w:r>
+        <w:t xml:space="preserve"> ter </w:t>
+      </w:r>
+      <w:r>
+        <w:t xml:space="preserve">só </w:t>
+      </w:r>
+      <w:r>
+        <w:t>um único processo que atende múltiplos pedidos de forma concorrente.</w:t>
       </w:r>
     </w:p>
     <w:p/>
     <w:p>
       <w:pPr>
-        <w:pStyle w:val="Ttulo2"/>
-      </w:pPr>
-      <w:bookmarkStart w:id="10" w:name="_Toc397867309"/>
-      <w:r>
-        <w:t>3.1 Solução proposta</w:t>
-      </w:r>
-      <w:bookmarkEnd w:id="10"/>
-    </w:p>
-    <w:p/>
-    <w:p>
-      <w:r>
-        <w:t xml:space="preserve">No dia de hoje, o fluxo mais comum de trabalho no processo de integração contínua consiste em equipas de programadores desenvolverem aplicações de um produto, testarem o código localmente e submeterem as alterações no repositório de código do produto, tal como exemplifica a ilustração abaixo. </w:t>
-      </w:r>
-    </w:p>
-    <w:p/>
-    <w:p>
-      <w:pPr>
-        <w:rPr>
-          <w:u w:val="single"/>
-        </w:rPr>
-      </w:pPr>
-    </w:p>
-    <w:p>
-      <w:pPr>
-        <w:pStyle w:val="Seco"/>
         <w:keepNext/>
-        <w:jc w:val="center"/>
       </w:pPr>
       <w:r>
         <w:rPr>
@@ -4474,10 +5283,10 @@
           <w:lang w:eastAsia="pt-PT"/>
         </w:rPr>
         <w:drawing>
-          <wp:inline distT="0" distB="0" distL="0" distR="0" wp14:anchorId="27320A27" wp14:editId="45BC2EEB">
-            <wp:extent cx="4329842" cy="3149600"/>
-            <wp:effectExtent l="0" t="0" r="0" b="0"/>
-            <wp:docPr id="8" name="Imagem 8"/>
+          <wp:inline distT="0" distB="0" distL="0" distR="0" wp14:anchorId="7B1AA9B3" wp14:editId="48ED3AA1">
+            <wp:extent cx="5399405" cy="2169795"/>
+            <wp:effectExtent l="0" t="0" r="0" b="1905"/>
+            <wp:docPr id="10" name="Imagem 10"/>
             <wp:cNvGraphicFramePr>
               <a:graphicFrameLocks xmlns:a="http://schemas.openxmlformats.org/drawingml/2006/main" noChangeAspect="1"/>
             </wp:cNvGraphicFramePr>
@@ -4497,7 +5306,7 @@
                   <pic:spPr>
                     <a:xfrm>
                       <a:off x="0" y="0"/>
-                      <a:ext cx="4351462" cy="3165327"/>
+                      <a:ext cx="5399405" cy="2169795"/>
                     </a:xfrm>
                     <a:prstGeom prst="rect">
                       <a:avLst/>
@@ -4515,89 +5324,575 @@
         <w:pStyle w:val="Legenda"/>
         <w:jc w:val="center"/>
       </w:pPr>
-      <w:bookmarkStart w:id="11" w:name="_Toc397458642"/>
+      <w:bookmarkStart w:id="11" w:name="_Toc397888313"/>
       <w:r>
         <w:t xml:space="preserve">Figura </w:t>
       </w:r>
-      <w:r>
-        <w:fldChar w:fldCharType="begin"/>
-      </w:r>
-      <w:r>
-        <w:instrText xml:space="preserve"> SEQ Figura \* ARABIC </w:instrText>
-      </w:r>
-      <w:r>
-        <w:fldChar w:fldCharType="separate"/>
-      </w:r>
-      <w:r>
-        <w:rPr>
-          <w:noProof/>
-        </w:rPr>
-        <w:t>3</w:t>
-      </w:r>
-      <w:r>
-        <w:rPr>
-          <w:noProof/>
-        </w:rPr>
-        <w:fldChar w:fldCharType="end"/>
-      </w:r>
-      <w:r>
-        <w:t xml:space="preserve"> - Modelo antes da solução</w:t>
+      <w:fldSimple w:instr=" SEQ Figura \* ARABIC ">
+        <w:r>
+          <w:rPr>
+            <w:noProof/>
+          </w:rPr>
+          <w:t>1</w:t>
+        </w:r>
+      </w:fldSimple>
+      <w:r>
+        <w:t xml:space="preserve"> </w:t>
+      </w:r>
+      <w:r>
+        <w:t>–</w:t>
+      </w:r>
+      <w:r>
+        <w:t xml:space="preserve"> </w:t>
+      </w:r>
+      <w:proofErr w:type="spellStart"/>
+      <w:r>
+        <w:t>NodeJs</w:t>
+      </w:r>
+      <w:proofErr w:type="spellEnd"/>
+      <w:r>
+        <w:t xml:space="preserve"> </w:t>
+      </w:r>
+      <w:r>
+        <w:t>com um único fio de execução</w:t>
       </w:r>
       <w:bookmarkEnd w:id="11"/>
+    </w:p>
+    <w:p/>
+    <w:p>
+      <w:proofErr w:type="spellStart"/>
+      <w:r>
+        <w:rPr>
+          <w:i/>
+        </w:rPr>
+        <w:t>NodeJs</w:t>
+      </w:r>
+      <w:proofErr w:type="spellEnd"/>
+      <w:r>
+        <w:t xml:space="preserve"> é extremamente rápido</w:t>
+      </w:r>
+      <w:r>
+        <w:t xml:space="preserve"> graças </w:t>
+      </w:r>
+      <w:r>
+        <w:t xml:space="preserve">a mecanismos I/O assíncronos não bloqueantes </w:t>
+      </w:r>
+      <w:r>
+        <w:t>e a tecnologia do motor “</w:t>
+      </w:r>
+      <w:r>
+        <w:rPr>
+          <w:i/>
+        </w:rPr>
+        <w:t xml:space="preserve">Google </w:t>
+      </w:r>
+      <w:proofErr w:type="spellStart"/>
+      <w:r>
+        <w:rPr>
+          <w:i/>
+        </w:rPr>
+        <w:t>Chrome</w:t>
+      </w:r>
+      <w:proofErr w:type="spellEnd"/>
+      <w:r>
+        <w:rPr>
+          <w:i/>
+        </w:rPr>
+        <w:t xml:space="preserve"> V8</w:t>
+      </w:r>
+      <w:r>
+        <w:t>”.</w:t>
+      </w:r>
+    </w:p>
+    <w:p/>
+    <w:p>
+      <w:pPr>
+        <w:ind w:firstLine="708"/>
+      </w:pPr>
+      <w:r>
+        <w:rPr>
+          <w:i/>
+        </w:rPr>
+        <w:t xml:space="preserve">[Fonte - </w:t>
+      </w:r>
+      <w:proofErr w:type="spellStart"/>
+      <w:r>
+        <w:rPr>
+          <w:i/>
+        </w:rPr>
+        <w:t>Wikipedia</w:t>
+      </w:r>
+      <w:proofErr w:type="spellEnd"/>
+      <w:r>
+        <w:rPr>
+          <w:i/>
+        </w:rPr>
+        <w:t>]</w:t>
+      </w:r>
+    </w:p>
+    <w:p>
+      <w:pPr>
+        <w:ind w:left="708"/>
+        <w:rPr>
+          <w:i/>
+        </w:rPr>
+      </w:pPr>
+      <w:r>
+        <w:rPr>
+          <w:i/>
+          <w:u w:val="single"/>
+        </w:rPr>
+        <w:t xml:space="preserve">Google </w:t>
+      </w:r>
+      <w:proofErr w:type="spellStart"/>
+      <w:r>
+        <w:rPr>
+          <w:i/>
+          <w:u w:val="single"/>
+        </w:rPr>
+        <w:t>Chrome</w:t>
+      </w:r>
+      <w:proofErr w:type="spellEnd"/>
+      <w:r>
+        <w:rPr>
+          <w:i/>
+          <w:u w:val="single"/>
+        </w:rPr>
+        <w:t xml:space="preserve"> V8</w:t>
+      </w:r>
+      <w:r>
+        <w:rPr>
+          <w:i/>
+        </w:rPr>
+        <w:t xml:space="preserve"> </w:t>
+      </w:r>
+      <w:r>
+        <w:rPr>
+          <w:i/>
+        </w:rPr>
+        <w:t xml:space="preserve">- </w:t>
+      </w:r>
+      <w:r>
+        <w:rPr>
+          <w:i/>
+        </w:rPr>
+        <w:t xml:space="preserve">é o nome do interpretador </w:t>
+      </w:r>
+      <w:proofErr w:type="spellStart"/>
+      <w:r>
+        <w:rPr>
+          <w:i/>
+        </w:rPr>
+        <w:t>JavaScript</w:t>
+      </w:r>
+      <w:proofErr w:type="spellEnd"/>
+      <w:r>
+        <w:rPr>
+          <w:i/>
+        </w:rPr>
+        <w:t xml:space="preserve">, também chamado de máquina virtual </w:t>
+      </w:r>
+      <w:proofErr w:type="spellStart"/>
+      <w:r>
+        <w:rPr>
+          <w:i/>
+        </w:rPr>
+        <w:t>Javascript</w:t>
+      </w:r>
+      <w:proofErr w:type="spellEnd"/>
+      <w:r>
+        <w:rPr>
+          <w:i/>
+        </w:rPr>
+        <w:t xml:space="preserve"> (ou </w:t>
+      </w:r>
+      <w:proofErr w:type="spellStart"/>
+      <w:r>
+        <w:rPr>
+          <w:i/>
+        </w:rPr>
+        <w:t>engine</w:t>
+      </w:r>
+      <w:proofErr w:type="spellEnd"/>
+      <w:r>
+        <w:rPr>
+          <w:i/>
+        </w:rPr>
+        <w:t xml:space="preserve">), desenvolvido </w:t>
+      </w:r>
+      <w:proofErr w:type="gramStart"/>
+      <w:r>
+        <w:rPr>
+          <w:i/>
+        </w:rPr>
+        <w:t>pela</w:t>
+      </w:r>
+      <w:proofErr w:type="gramEnd"/>
+      <w:r>
+        <w:rPr>
+          <w:i/>
+        </w:rPr>
+        <w:t xml:space="preserve"> </w:t>
+      </w:r>
+      <w:proofErr w:type="gramStart"/>
+      <w:r>
+        <w:rPr>
+          <w:i/>
+        </w:rPr>
+        <w:t>Google</w:t>
+      </w:r>
+      <w:proofErr w:type="gramEnd"/>
+      <w:r>
+        <w:rPr>
+          <w:i/>
+        </w:rPr>
+        <w:t xml:space="preserve"> e utilizado </w:t>
+      </w:r>
+      <w:r>
+        <w:rPr>
+          <w:i/>
+        </w:rPr>
+        <w:t xml:space="preserve">no </w:t>
+      </w:r>
+      <w:r>
+        <w:rPr>
+          <w:i/>
+        </w:rPr>
+        <w:t xml:space="preserve">seu navegador Google </w:t>
+      </w:r>
+      <w:proofErr w:type="spellStart"/>
+      <w:r>
+        <w:rPr>
+          <w:i/>
+        </w:rPr>
+        <w:t>Chrome</w:t>
+      </w:r>
+      <w:proofErr w:type="spellEnd"/>
+      <w:r>
+        <w:rPr>
+          <w:i/>
+        </w:rPr>
+        <w:t xml:space="preserve">. Google </w:t>
+      </w:r>
+      <w:proofErr w:type="spellStart"/>
+      <w:r>
+        <w:rPr>
+          <w:i/>
+        </w:rPr>
+        <w:t>Chrome</w:t>
+      </w:r>
+      <w:proofErr w:type="spellEnd"/>
+      <w:r>
+        <w:rPr>
+          <w:i/>
+        </w:rPr>
+        <w:t xml:space="preserve"> V8 é uma ferramenta desenvolvida na linguagem C++ e distribuída no regime de código aberto.</w:t>
+      </w:r>
+    </w:p>
+    <w:p>
+      <w:pPr>
+        <w:ind w:left="708"/>
+      </w:pPr>
+      <w:r>
+        <w:rPr>
+          <w:i/>
+        </w:rPr>
+        <w:lastRenderedPageBreak/>
+        <w:t xml:space="preserve">A proposta do Google </w:t>
+      </w:r>
+      <w:proofErr w:type="spellStart"/>
+      <w:r>
+        <w:rPr>
+          <w:i/>
+        </w:rPr>
+        <w:t>Chrome</w:t>
+      </w:r>
+      <w:proofErr w:type="spellEnd"/>
+      <w:r>
+        <w:rPr>
+          <w:i/>
+        </w:rPr>
+        <w:t xml:space="preserve"> V8 é acelerar o desempenho de uma aplicação compilando o código </w:t>
+      </w:r>
+      <w:proofErr w:type="spellStart"/>
+      <w:r>
+        <w:rPr>
+          <w:i/>
+        </w:rPr>
+        <w:t>Javascript</w:t>
+      </w:r>
+      <w:proofErr w:type="spellEnd"/>
+      <w:r>
+        <w:rPr>
+          <w:i/>
+        </w:rPr>
+        <w:t xml:space="preserve"> para o formato nativo de máquina antes de executá-lo, permitindo que </w:t>
+      </w:r>
+      <w:r>
+        <w:rPr>
+          <w:i/>
+        </w:rPr>
+        <w:t>mesma</w:t>
+      </w:r>
+      <w:r>
+        <w:rPr>
+          <w:i/>
+        </w:rPr>
+        <w:t xml:space="preserve"> velocidade d</w:t>
+      </w:r>
+      <w:r>
+        <w:rPr>
+          <w:i/>
+        </w:rPr>
+        <w:t>e um código binário compilado.</w:t>
+      </w:r>
+      <w:r>
+        <w:rPr>
+          <w:i/>
+        </w:rPr>
+        <w:t xml:space="preserve"> </w:t>
+      </w:r>
+    </w:p>
+    <w:p/>
+    <w:p>
+      <w:pPr>
+        <w:pStyle w:val="Ttulo2"/>
+      </w:pPr>
+      <w:bookmarkStart w:id="12" w:name="_Toc397893984"/>
+      <w:r>
+        <w:t>2.</w:t>
+      </w:r>
+      <w:r>
+        <w:t xml:space="preserve">2 </w:t>
+      </w:r>
+      <w:r>
+        <w:t xml:space="preserve">Sistema </w:t>
+      </w:r>
+      <w:proofErr w:type="spellStart"/>
+      <w:r>
+        <w:t>multi-core</w:t>
+      </w:r>
+      <w:bookmarkEnd w:id="12"/>
+      <w:proofErr w:type="spellEnd"/>
+    </w:p>
+    <w:p/>
+    <w:p>
+      <w:r>
+        <w:t>Nas últimas duas décadas o</w:t>
+      </w:r>
+      <w:r>
+        <w:t>s processadores e</w:t>
+      </w:r>
+      <w:r>
+        <w:t>voluíram de forma surpreendente.</w:t>
+      </w:r>
+      <w:r>
+        <w:t xml:space="preserve"> Hoje nós deparamos com tecnologias dotadas de grande poder de processamento graças a </w:t>
+      </w:r>
+      <w:r>
+        <w:t xml:space="preserve">novos processadores </w:t>
+      </w:r>
+      <w:proofErr w:type="spellStart"/>
+      <w:r>
+        <w:rPr>
+          <w:i/>
+        </w:rPr>
+        <w:t>multi-core</w:t>
+      </w:r>
       <w:r>
         <w:t>.</w:t>
       </w:r>
+      <w:proofErr w:type="spellEnd"/>
+    </w:p>
+    <w:p>
+      <w:r>
+        <w:t xml:space="preserve">Uma vez que a plataforma </w:t>
+      </w:r>
+      <w:proofErr w:type="spellStart"/>
+      <w:r>
+        <w:rPr>
+          <w:i/>
+        </w:rPr>
+        <w:t>NodeJs</w:t>
+      </w:r>
+      <w:proofErr w:type="spellEnd"/>
+      <w:r>
+        <w:t xml:space="preserve"> corre numa única </w:t>
+      </w:r>
+      <w:proofErr w:type="spellStart"/>
+      <w:r>
+        <w:rPr>
+          <w:i/>
+        </w:rPr>
+        <w:t>thread</w:t>
+      </w:r>
+      <w:proofErr w:type="spellEnd"/>
+      <w:r>
+        <w:t>, e p</w:t>
+      </w:r>
+      <w:r>
+        <w:t xml:space="preserve">ara ter </w:t>
+      </w:r>
+      <w:r>
+        <w:t>aproveitamento</w:t>
+      </w:r>
+      <w:r>
+        <w:t xml:space="preserve"> do paralelismo </w:t>
+      </w:r>
+      <w:r>
+        <w:t xml:space="preserve">em </w:t>
+      </w:r>
+      <w:r>
+        <w:t>sistemas</w:t>
+      </w:r>
+      <w:r>
+        <w:t xml:space="preserve"> </w:t>
+      </w:r>
+      <w:proofErr w:type="spellStart"/>
+      <w:r>
+        <w:rPr>
+          <w:i/>
+        </w:rPr>
+        <w:t>multi-core</w:t>
+      </w:r>
+      <w:proofErr w:type="spellEnd"/>
+      <w:r>
+        <w:t>,</w:t>
+      </w:r>
+      <w:r>
+        <w:t xml:space="preserve"> a plataforma </w:t>
+      </w:r>
+      <w:proofErr w:type="spellStart"/>
+      <w:r>
+        <w:rPr>
+          <w:i/>
+        </w:rPr>
+        <w:t>NodeJs</w:t>
+      </w:r>
+      <w:proofErr w:type="spellEnd"/>
+      <w:r>
+        <w:t xml:space="preserve"> possui o módulo </w:t>
+      </w:r>
+      <w:r>
+        <w:rPr>
+          <w:i/>
+        </w:rPr>
+        <w:t>Cluster</w:t>
+      </w:r>
+      <w:r>
+        <w:t xml:space="preserve"> que automaticamente trata do balanceamento</w:t>
+      </w:r>
+      <w:r>
+        <w:t xml:space="preserve"> de</w:t>
+      </w:r>
+      <w:r>
+        <w:t xml:space="preserve"> </w:t>
+      </w:r>
+      <w:r>
+        <w:t>con</w:t>
+      </w:r>
+      <w:r>
+        <w:t>ceções</w:t>
+      </w:r>
+      <w:r>
+        <w:t xml:space="preserve"> entre múltiplos processos.</w:t>
+      </w:r>
+      <w:r>
+        <w:t xml:space="preserve"> </w:t>
+      </w:r>
+      <w:r>
+        <w:t xml:space="preserve">O próprio </w:t>
+      </w:r>
+      <w:r>
+        <w:rPr>
+          <w:i/>
+        </w:rPr>
+        <w:t>Cluster</w:t>
+      </w:r>
+      <w:r>
+        <w:t xml:space="preserve"> é uma instância de </w:t>
+      </w:r>
+      <w:r>
+        <w:rPr>
+          <w:i/>
+        </w:rPr>
+        <w:t>Node</w:t>
+      </w:r>
+      <w:r>
+        <w:t xml:space="preserve"> que corre com uma única </w:t>
+      </w:r>
+      <w:proofErr w:type="spellStart"/>
+      <w:r>
+        <w:rPr>
+          <w:i/>
+        </w:rPr>
+        <w:t>thread</w:t>
+      </w:r>
+      <w:proofErr w:type="spellEnd"/>
+      <w:r>
+        <w:t>.</w:t>
+      </w:r>
+    </w:p>
+    <w:p>
+      <w:r>
+        <w:t xml:space="preserve">O módulo </w:t>
+      </w:r>
+      <w:r>
+        <w:rPr>
+          <w:i/>
+        </w:rPr>
+        <w:t>Cluster</w:t>
+      </w:r>
+      <w:r>
+        <w:t xml:space="preserve"> permite facilmente criar</w:t>
+      </w:r>
+      <w:r>
+        <w:t xml:space="preserve"> </w:t>
+      </w:r>
+      <w:r>
+        <w:rPr>
+          <w:i/>
+        </w:rPr>
+        <w:t>Cluster</w:t>
+      </w:r>
+      <w:r>
+        <w:rPr>
+          <w:i/>
+        </w:rPr>
+        <w:t>s</w:t>
+      </w:r>
+      <w:r>
+        <w:t xml:space="preserve"> </w:t>
+      </w:r>
+      <w:r>
+        <w:t>filhos do processo</w:t>
+      </w:r>
+      <w:r>
+        <w:t xml:space="preserve"> </w:t>
+      </w:r>
+      <w:r>
+        <w:rPr>
+          <w:i/>
+        </w:rPr>
+        <w:t>Node</w:t>
+      </w:r>
+      <w:r>
+        <w:t xml:space="preserve"> </w:t>
+      </w:r>
+      <w:r>
+        <w:t>pai</w:t>
+      </w:r>
+      <w:r>
+        <w:t xml:space="preserve"> que partilham en</w:t>
+      </w:r>
+      <w:r>
+        <w:t>tre eles os portos do servidor.</w:t>
+      </w:r>
     </w:p>
     <w:p/>
     <w:p>
-      <w:r>
-        <w:t>Nestas situações, e dependendo da grandeza do produto desenvolvido, normalmente existem outros intervenientes que executam periodicamente testes do produto na íntegra, reportando erros ou conflitos no código, por exemplo como erros na resolução das dependências entre entidades das aplicações.</w:t>
-      </w:r>
-    </w:p>
-    <w:p/>
-    <w:p>
-      <w:r>
-        <w:t>Como já foi referido no capítulo “</w:t>
-      </w:r>
-      <w:r>
-        <w:rPr>
-          <w:i/>
-        </w:rPr>
-        <w:t>1.1 Enquadramento e Motivação</w:t>
-      </w:r>
-      <w:r>
-        <w:t>”, a solução vem diminuir a intervenção dos programadores das equipas na realização dos testes do código de um produto na sua íntegra ou parcialmente, oferecendo ambientes de execução e automatismo na execução dos testes.</w:t>
-      </w:r>
-    </w:p>
-    <w:p/>
-    <w:p>
-      <w:r>
-        <w:t xml:space="preserve">A solução então consiste em disponibilizar um serviço na internet, que uma vez configurado para um determinado projeto, sabe automaticamente detetar alterações submetidas no repositório do código do produto, efetua uma cópia do mesmo juntamente com os testes a realizar para um ambiente isolado de execução pré-configurado, executa a construção do código e os testes, reportando de seguida os resultados e os </w:t>
-      </w:r>
-      <w:proofErr w:type="spellStart"/>
-      <w:r>
-        <w:rPr>
-          <w:i/>
-        </w:rPr>
-        <w:t>LOGs</w:t>
-      </w:r>
-      <w:proofErr w:type="spellEnd"/>
-      <w:r>
-        <w:t xml:space="preserve"> da execução.</w:t>
-      </w:r>
-    </w:p>
-    <w:p>
-      <w:r>
-        <w:t>Assim o sistema oferece uma rápida deteção e notificação de supostos erros sempre que ocorra uma submissão de alteração no repositório do código produto.</w:t>
-      </w:r>
-    </w:p>
-    <w:p/>
-    <w:p/>
-    <w:p>
-      <w:pPr>
-        <w:pStyle w:val="Seco"/>
+      <w:pPr>
         <w:keepNext/>
-        <w:jc w:val="center"/>
       </w:pPr>
       <w:r>
         <w:rPr>
@@ -4605,10 +5900,10 @@
           <w:lang w:eastAsia="pt-PT"/>
         </w:rPr>
         <w:drawing>
-          <wp:inline distT="0" distB="0" distL="0" distR="0" wp14:anchorId="5F60C26A" wp14:editId="1E0F3C91">
-            <wp:extent cx="4269766" cy="3429319"/>
-            <wp:effectExtent l="0" t="0" r="0" b="0"/>
-            <wp:docPr id="9" name="Imagem 9"/>
+          <wp:inline distT="0" distB="0" distL="0" distR="0" wp14:anchorId="20EDC214" wp14:editId="5C3B3C2D">
+            <wp:extent cx="5399405" cy="2164715"/>
+            <wp:effectExtent l="0" t="0" r="0" b="6985"/>
+            <wp:docPr id="13" name="Imagem 13"/>
             <wp:cNvGraphicFramePr>
               <a:graphicFrameLocks xmlns:a="http://schemas.openxmlformats.org/drawingml/2006/main" noChangeAspect="1"/>
             </wp:cNvGraphicFramePr>
@@ -4628,6 +5923,1422 @@
                   <pic:spPr>
                     <a:xfrm>
                       <a:off x="0" y="0"/>
+                      <a:ext cx="5399405" cy="2164715"/>
+                    </a:xfrm>
+                    <a:prstGeom prst="rect">
+                      <a:avLst/>
+                    </a:prstGeom>
+                  </pic:spPr>
+                </pic:pic>
+              </a:graphicData>
+            </a:graphic>
+          </wp:inline>
+        </w:drawing>
+      </w:r>
+    </w:p>
+    <w:p>
+      <w:pPr>
+        <w:pStyle w:val="Legenda"/>
+        <w:jc w:val="center"/>
+      </w:pPr>
+      <w:bookmarkStart w:id="13" w:name="_Toc397888314"/>
+      <w:r>
+        <w:t xml:space="preserve">Figura </w:t>
+      </w:r>
+      <w:fldSimple w:instr=" SEQ Figura \* ARABIC ">
+        <w:r>
+          <w:rPr>
+            <w:noProof/>
+          </w:rPr>
+          <w:t>2</w:t>
+        </w:r>
+      </w:fldSimple>
+      <w:r>
+        <w:t xml:space="preserve"> - </w:t>
+      </w:r>
+      <w:r>
+        <w:t xml:space="preserve">Paralelismo </w:t>
+      </w:r>
+      <w:proofErr w:type="spellStart"/>
+      <w:r>
+        <w:t>NodeJs</w:t>
+      </w:r>
+      <w:proofErr w:type="spellEnd"/>
+      <w:r>
+        <w:t xml:space="preserve"> com N Cluster</w:t>
+      </w:r>
+      <w:bookmarkEnd w:id="13"/>
+    </w:p>
+    <w:p/>
+    <w:p>
+      <w:r>
+        <w:t xml:space="preserve">Cada processo </w:t>
+      </w:r>
+      <w:r>
+        <w:rPr>
+          <w:i/>
+        </w:rPr>
+        <w:t>Clusters</w:t>
+      </w:r>
+      <w:r>
+        <w:t xml:space="preserve"> </w:t>
+      </w:r>
+      <w:r>
+        <w:t>filho é gerado</w:t>
+      </w:r>
+      <w:r>
+        <w:t xml:space="preserve"> usando o método </w:t>
+      </w:r>
+      <w:proofErr w:type="spellStart"/>
+      <w:r>
+        <w:rPr>
+          <w:i/>
+        </w:rPr>
+        <w:t>child_process.fork</w:t>
+      </w:r>
+      <w:proofErr w:type="spellEnd"/>
+      <w:r>
+        <w:t xml:space="preserve">, de modo que eles possam comunicar com o </w:t>
+      </w:r>
+      <w:r>
+        <w:t xml:space="preserve">processo </w:t>
+      </w:r>
+      <w:r>
+        <w:rPr>
+          <w:i/>
+        </w:rPr>
+        <w:t>Clusters</w:t>
+      </w:r>
+      <w:r>
+        <w:t xml:space="preserve"> </w:t>
+      </w:r>
+      <w:r>
+        <w:t xml:space="preserve">pai via </w:t>
+      </w:r>
+      <w:r>
+        <w:rPr>
+          <w:i/>
+        </w:rPr>
+        <w:t>IPC</w:t>
+      </w:r>
+      <w:r>
+        <w:t xml:space="preserve"> </w:t>
+      </w:r>
+      <w:r>
+        <w:t>(</w:t>
+      </w:r>
+      <w:proofErr w:type="spellStart"/>
+      <w:r>
+        <w:rPr>
+          <w:i/>
+        </w:rPr>
+        <w:t>Inter-process</w:t>
+      </w:r>
+      <w:proofErr w:type="spellEnd"/>
+      <w:r>
+        <w:rPr>
+          <w:i/>
+        </w:rPr>
+        <w:t xml:space="preserve"> </w:t>
+      </w:r>
+      <w:proofErr w:type="spellStart"/>
+      <w:r>
+        <w:rPr>
+          <w:i/>
+        </w:rPr>
+        <w:t>communication</w:t>
+      </w:r>
+      <w:proofErr w:type="spellEnd"/>
+      <w:r>
+        <w:t>)</w:t>
+      </w:r>
+      <w:r>
+        <w:t>.</w:t>
+      </w:r>
+    </w:p>
+    <w:p/>
+    <w:p>
+      <w:pPr>
+        <w:pStyle w:val="Ttulo2"/>
+      </w:pPr>
+      <w:bookmarkStart w:id="14" w:name="_Toc397893985"/>
+      <w:r>
+        <w:t>2.3</w:t>
+      </w:r>
+      <w:r>
+        <w:t xml:space="preserve"> </w:t>
+      </w:r>
+      <w:r>
+        <w:t>Acesso a recursos via OAuth2.0</w:t>
+      </w:r>
+      <w:bookmarkEnd w:id="14"/>
+    </w:p>
+    <w:p>
+      <w:r>
+        <w:t xml:space="preserve">No modelo tradicional de autenticação cliente-servidor, </w:t>
+      </w:r>
+      <w:r>
+        <w:t xml:space="preserve">a solicitação do </w:t>
+      </w:r>
+      <w:r>
+        <w:t>cliente</w:t>
+      </w:r>
+      <w:r>
+        <w:t xml:space="preserve"> para aceder a um</w:t>
+      </w:r>
+      <w:r>
+        <w:t xml:space="preserve"> recurso de acesso restrito (recurso protegido) no servidor</w:t>
+      </w:r>
+      <w:r>
+        <w:t xml:space="preserve"> é feita</w:t>
+      </w:r>
+      <w:r>
+        <w:t xml:space="preserve"> </w:t>
+      </w:r>
+      <w:r>
+        <w:t>através de</w:t>
+      </w:r>
+      <w:r>
+        <w:t xml:space="preserve"> autenticação com o servidor</w:t>
+      </w:r>
+      <w:r>
+        <w:t xml:space="preserve"> recorrendo as credenciais do proprietário do recurso</w:t>
+      </w:r>
+      <w:r>
+        <w:t xml:space="preserve">. </w:t>
+      </w:r>
+    </w:p>
+    <w:p>
+      <w:r>
+        <w:lastRenderedPageBreak/>
+        <w:t xml:space="preserve">A fim de </w:t>
+      </w:r>
+      <w:r>
+        <w:t>acordar</w:t>
+      </w:r>
+      <w:r>
+        <w:t xml:space="preserve"> o acesso </w:t>
+      </w:r>
+      <w:r>
+        <w:t>a a</w:t>
+      </w:r>
+      <w:r>
+        <w:t>plicação de terceiros</w:t>
+      </w:r>
+      <w:r>
+        <w:t xml:space="preserve"> no uso dos rec</w:t>
+      </w:r>
+      <w:r>
+        <w:t xml:space="preserve">ursos de acesso restrito, </w:t>
+      </w:r>
+      <w:r>
+        <w:t xml:space="preserve">o proprietário do recurso </w:t>
+      </w:r>
+      <w:r>
+        <w:t xml:space="preserve">tem que partilhar os seus </w:t>
+      </w:r>
+      <w:r>
+        <w:t>credenciais</w:t>
+      </w:r>
+      <w:r>
+        <w:t xml:space="preserve">. </w:t>
+      </w:r>
+      <w:r>
+        <w:t xml:space="preserve">Isso cria vários problemas e limitações: </w:t>
+      </w:r>
+    </w:p>
+    <w:p>
+      <w:pPr>
+        <w:pStyle w:val="PargrafodaLista"/>
+        <w:numPr>
+          <w:ilvl w:val="0"/>
+          <w:numId w:val="23"/>
+        </w:numPr>
+      </w:pPr>
+      <w:r>
+        <w:t>As aplicações</w:t>
+      </w:r>
+      <w:r>
+        <w:t xml:space="preserve"> de terceiros</w:t>
+      </w:r>
+      <w:r>
+        <w:t xml:space="preserve"> são obrigadas</w:t>
+      </w:r>
+      <w:r>
+        <w:t xml:space="preserve"> a guardar</w:t>
+      </w:r>
+      <w:r>
+        <w:t xml:space="preserve"> os credenciais do proprietário para uso futuro</w:t>
+      </w:r>
+      <w:r>
+        <w:t xml:space="preserve"> </w:t>
+      </w:r>
+      <w:r>
+        <w:t>d</w:t>
+      </w:r>
+      <w:r>
+        <w:t>o recurso</w:t>
+      </w:r>
+      <w:r>
+        <w:t>, geralmente uma senha no texto claro.</w:t>
+      </w:r>
+      <w:r>
+        <w:t xml:space="preserve"> </w:t>
+      </w:r>
+    </w:p>
+    <w:p>
+      <w:pPr>
+        <w:pStyle w:val="PargrafodaLista"/>
+        <w:numPr>
+          <w:ilvl w:val="0"/>
+          <w:numId w:val="23"/>
+        </w:numPr>
+      </w:pPr>
+      <w:r>
+        <w:t>As aplicações</w:t>
+      </w:r>
+      <w:r>
+        <w:t xml:space="preserve"> de terceiros</w:t>
+      </w:r>
+      <w:r>
+        <w:t xml:space="preserve"> ganham excessivamente amplo acesso </w:t>
+      </w:r>
+      <w:r>
+        <w:t>aos recursos</w:t>
+      </w:r>
+      <w:r>
+        <w:t xml:space="preserve"> protegidos do dono, deixando-o sem capacidade de restringir o acesso a um só subconjunto de recursos.</w:t>
+      </w:r>
+    </w:p>
+    <w:p>
+      <w:pPr>
+        <w:pStyle w:val="PargrafodaLista"/>
+        <w:numPr>
+          <w:ilvl w:val="0"/>
+          <w:numId w:val="23"/>
+        </w:numPr>
+      </w:pPr>
+      <w:r>
+        <w:t>A única maneira de revogar o aces</w:t>
+      </w:r>
+      <w:r>
+        <w:t>s</w:t>
+      </w:r>
+      <w:r>
+        <w:t xml:space="preserve">o </w:t>
+      </w:r>
+      <w:r>
+        <w:t>a uma aplicação</w:t>
+      </w:r>
+      <w:r>
+        <w:t xml:space="preserve"> de terceiros</w:t>
+      </w:r>
+      <w:r>
+        <w:t xml:space="preserve">, sem afetar o acesso a outras aplicações de </w:t>
+      </w:r>
+      <w:r>
+        <w:t>terceiros, é</w:t>
+      </w:r>
+      <w:r>
+        <w:t xml:space="preserve"> alterar a senha desta mesma aplicação a revogar.</w:t>
+      </w:r>
+    </w:p>
+    <w:p/>
+    <w:p>
+      <w:r>
+        <w:t>Com o p</w:t>
+      </w:r>
+      <w:r>
+        <w:t>rotocolo OAuth2.0</w:t>
+      </w:r>
+      <w:r>
+        <w:t>,</w:t>
+      </w:r>
+      <w:r>
+        <w:t xml:space="preserve"> em vez de usar </w:t>
+      </w:r>
+      <w:r>
+        <w:t>os credenciais do proprietário no acesso ao</w:t>
+      </w:r>
+      <w:r>
+        <w:t xml:space="preserve"> recurso </w:t>
+      </w:r>
+      <w:r>
+        <w:t>protegido</w:t>
+      </w:r>
+      <w:r>
+        <w:t>, o cliente</w:t>
+      </w:r>
+      <w:r>
+        <w:t xml:space="preserve"> (aplicação de terceiros)</w:t>
+      </w:r>
+      <w:r>
+        <w:t xml:space="preserve"> obtém um </w:t>
+      </w:r>
+      <w:proofErr w:type="spellStart"/>
+      <w:r>
+        <w:rPr>
+          <w:i/>
+        </w:rPr>
+        <w:t>T</w:t>
+      </w:r>
+      <w:r>
+        <w:rPr>
+          <w:i/>
+        </w:rPr>
+        <w:t>oken</w:t>
+      </w:r>
+      <w:proofErr w:type="spellEnd"/>
+      <w:r>
+        <w:t xml:space="preserve"> de acesso que possui </w:t>
+      </w:r>
+      <w:r>
+        <w:t xml:space="preserve">tempo de vida, e </w:t>
+      </w:r>
+      <w:r>
+        <w:t xml:space="preserve">outros atributos de acesso. Os </w:t>
+      </w:r>
+      <w:proofErr w:type="spellStart"/>
+      <w:r>
+        <w:rPr>
+          <w:i/>
+        </w:rPr>
+        <w:t>T</w:t>
+      </w:r>
+      <w:r>
+        <w:rPr>
+          <w:i/>
+        </w:rPr>
+        <w:t>okens</w:t>
+      </w:r>
+      <w:proofErr w:type="spellEnd"/>
+      <w:r>
+        <w:t xml:space="preserve"> de acesso são emitidos para </w:t>
+      </w:r>
+      <w:r>
+        <w:t xml:space="preserve">o cliente </w:t>
+      </w:r>
+      <w:r>
+        <w:t xml:space="preserve">por um servidor de autorização com </w:t>
+      </w:r>
+      <w:r>
+        <w:t>a aprovação</w:t>
+      </w:r>
+      <w:r>
+        <w:t xml:space="preserve"> do proprietário do recurso. O cliente usa o </w:t>
+      </w:r>
+      <w:proofErr w:type="spellStart"/>
+      <w:r>
+        <w:rPr>
+          <w:i/>
+        </w:rPr>
+        <w:t>T</w:t>
+      </w:r>
+      <w:r>
+        <w:rPr>
+          <w:i/>
+        </w:rPr>
+        <w:t>oken</w:t>
+      </w:r>
+      <w:proofErr w:type="spellEnd"/>
+      <w:r>
+        <w:t xml:space="preserve"> de acesso para </w:t>
+      </w:r>
+      <w:r>
+        <w:t>aceder aos</w:t>
+      </w:r>
+      <w:r>
+        <w:t xml:space="preserve"> recursos protegidos hospedados pelo servidor de recursos.</w:t>
+      </w:r>
+    </w:p>
+    <w:p/>
+    <w:p>
+      <w:pPr>
+        <w:keepNext/>
+        <w:jc w:val="center"/>
+      </w:pPr>
+      <w:r>
+        <w:rPr>
+          <w:noProof/>
+          <w:lang w:eastAsia="pt-PT"/>
+        </w:rPr>
+        <w:drawing>
+          <wp:inline distT="0" distB="0" distL="0" distR="0" wp14:anchorId="5C87818B" wp14:editId="5581A40F">
+            <wp:extent cx="4677753" cy="2841625"/>
+            <wp:effectExtent l="0" t="0" r="8890" b="0"/>
+            <wp:docPr id="14" name="Imagem 14"/>
+            <wp:cNvGraphicFramePr>
+              <a:graphicFrameLocks xmlns:a="http://schemas.openxmlformats.org/drawingml/2006/main" noChangeAspect="1"/>
+            </wp:cNvGraphicFramePr>
+            <a:graphic xmlns:a="http://schemas.openxmlformats.org/drawingml/2006/main">
+              <a:graphicData uri="http://schemas.openxmlformats.org/drawingml/2006/picture">
+                <pic:pic xmlns:pic="http://schemas.openxmlformats.org/drawingml/2006/picture">
+                  <pic:nvPicPr>
+                    <pic:cNvPr id="1" name=""/>
+                    <pic:cNvPicPr/>
+                  </pic:nvPicPr>
+                  <pic:blipFill>
+                    <a:blip r:embed="rId18"/>
+                    <a:stretch>
+                      <a:fillRect/>
+                    </a:stretch>
+                  </pic:blipFill>
+                  <pic:spPr>
+                    <a:xfrm>
+                      <a:off x="0" y="0"/>
+                      <a:ext cx="4684821" cy="2845918"/>
+                    </a:xfrm>
+                    <a:prstGeom prst="rect">
+                      <a:avLst/>
+                    </a:prstGeom>
+                  </pic:spPr>
+                </pic:pic>
+              </a:graphicData>
+            </a:graphic>
+          </wp:inline>
+        </w:drawing>
+      </w:r>
+    </w:p>
+    <w:p>
+      <w:pPr>
+        <w:pStyle w:val="Legenda"/>
+        <w:jc w:val="center"/>
+      </w:pPr>
+      <w:r>
+        <w:t xml:space="preserve">Figura </w:t>
+      </w:r>
+      <w:fldSimple w:instr=" SEQ Figura \* ARABIC ">
+        <w:r>
+          <w:rPr>
+            <w:noProof/>
+          </w:rPr>
+          <w:t>3</w:t>
+        </w:r>
+      </w:fldSimple>
+      <w:r>
+        <w:t xml:space="preserve"> - Fluxo abstrato do protocolo OAuth2.0</w:t>
+      </w:r>
+    </w:p>
+    <w:p/>
+    <w:p>
+      <w:r>
+        <w:t>A ilustração acima descreve o fluxo de ações de uma aplicação de terceiros (Cliente) na obtenção de um recurso protegido com os seguintes passos:</w:t>
+      </w:r>
+    </w:p>
+    <w:p/>
+    <w:p>
+      <w:pPr>
+        <w:pStyle w:val="PargrafodaLista"/>
+        <w:numPr>
+          <w:ilvl w:val="0"/>
+          <w:numId w:val="25"/>
+        </w:numPr>
+      </w:pPr>
+      <w:r>
+        <w:lastRenderedPageBreak/>
+        <w:t>O cliente pede autorização ao proprietário do recurso. O pedido de autorização pode ser feito diretamente para o proprietário do recurso ou de preferência indiretamente através do servidor de autorizações como intermediário.</w:t>
+      </w:r>
+    </w:p>
+    <w:p>
+      <w:pPr>
+        <w:pStyle w:val="PargrafodaLista"/>
+        <w:numPr>
+          <w:ilvl w:val="0"/>
+          <w:numId w:val="25"/>
+        </w:numPr>
+      </w:pPr>
+      <w:r>
+        <w:t xml:space="preserve">O cliente recebe a </w:t>
+      </w:r>
+      <w:r>
+        <w:t>concessão</w:t>
+      </w:r>
+      <w:r>
+        <w:t xml:space="preserve"> (</w:t>
+      </w:r>
+      <w:r>
+        <w:rPr>
+          <w:i/>
+        </w:rPr>
+        <w:t>G</w:t>
+      </w:r>
+      <w:r>
+        <w:rPr>
+          <w:i/>
+        </w:rPr>
+        <w:t>rant</w:t>
+      </w:r>
+      <w:r>
+        <w:t>) de autorização, que são credenciais</w:t>
+      </w:r>
+      <w:r>
+        <w:t xml:space="preserve"> que representam a autorização do dono do recurso.</w:t>
+      </w:r>
+    </w:p>
+    <w:p>
+      <w:pPr>
+        <w:pStyle w:val="PargrafodaLista"/>
+        <w:numPr>
+          <w:ilvl w:val="0"/>
+          <w:numId w:val="25"/>
+        </w:numPr>
+      </w:pPr>
+      <w:r>
+        <w:t xml:space="preserve"> </w:t>
+      </w:r>
+      <w:r>
+        <w:t xml:space="preserve">O cliente pede o </w:t>
+      </w:r>
+      <w:proofErr w:type="spellStart"/>
+      <w:r>
+        <w:rPr>
+          <w:i/>
+        </w:rPr>
+        <w:t>Token</w:t>
+      </w:r>
+      <w:proofErr w:type="spellEnd"/>
+      <w:r>
+        <w:t xml:space="preserve"> de acesso através da autenticação no servidor de </w:t>
+      </w:r>
+      <w:r>
+        <w:t>autorizações</w:t>
+      </w:r>
+      <w:r>
+        <w:t xml:space="preserve"> apresentando o </w:t>
+      </w:r>
+      <w:r>
+        <w:rPr>
+          <w:i/>
+        </w:rPr>
+        <w:t>Grant</w:t>
+      </w:r>
+      <w:r>
+        <w:t xml:space="preserve"> de autorização.</w:t>
+      </w:r>
+    </w:p>
+    <w:p>
+      <w:pPr>
+        <w:pStyle w:val="PargrafodaLista"/>
+        <w:numPr>
+          <w:ilvl w:val="0"/>
+          <w:numId w:val="25"/>
+        </w:numPr>
+      </w:pPr>
+      <w:r>
+        <w:t xml:space="preserve">O Servidor de autorização autentica o </w:t>
+      </w:r>
+      <w:r>
+        <w:rPr>
+          <w:i/>
+        </w:rPr>
+        <w:t>Grant</w:t>
+      </w:r>
+      <w:r>
+        <w:t xml:space="preserve"> e se for valido concede o </w:t>
+      </w:r>
+      <w:proofErr w:type="spellStart"/>
+      <w:r>
+        <w:rPr>
+          <w:i/>
+        </w:rPr>
+        <w:t>Token</w:t>
+      </w:r>
+      <w:proofErr w:type="spellEnd"/>
+      <w:r>
+        <w:t xml:space="preserve"> de acesso.</w:t>
+      </w:r>
+    </w:p>
+    <w:p>
+      <w:pPr>
+        <w:pStyle w:val="PargrafodaLista"/>
+        <w:numPr>
+          <w:ilvl w:val="0"/>
+          <w:numId w:val="25"/>
+        </w:numPr>
+      </w:pPr>
+      <w:r>
+        <w:t>O cl</w:t>
+      </w:r>
+      <w:r>
+        <w:t>i</w:t>
+      </w:r>
+      <w:r>
+        <w:t xml:space="preserve">ente </w:t>
+      </w:r>
+      <w:r>
+        <w:t xml:space="preserve">pede o recurso protegido ao servidor de recursos e autentifica-se apresentando o </w:t>
+      </w:r>
+      <w:proofErr w:type="spellStart"/>
+      <w:r>
+        <w:rPr>
+          <w:i/>
+        </w:rPr>
+        <w:t>Token</w:t>
+      </w:r>
+      <w:proofErr w:type="spellEnd"/>
+      <w:r>
+        <w:t xml:space="preserve"> de acesso.</w:t>
+      </w:r>
+    </w:p>
+    <w:p>
+      <w:pPr>
+        <w:pStyle w:val="PargrafodaLista"/>
+        <w:numPr>
+          <w:ilvl w:val="0"/>
+          <w:numId w:val="25"/>
+        </w:numPr>
+      </w:pPr>
+      <w:r>
+        <w:t xml:space="preserve">O servidor de recursos valida o </w:t>
+      </w:r>
+      <w:proofErr w:type="spellStart"/>
+      <w:r>
+        <w:rPr>
+          <w:i/>
+        </w:rPr>
+        <w:t>Token</w:t>
+      </w:r>
+      <w:proofErr w:type="spellEnd"/>
+      <w:r>
+        <w:t xml:space="preserve"> de acesso e se valido fornece então o recurso protegido.</w:t>
+      </w:r>
+      <w:r>
+        <w:t xml:space="preserve"> </w:t>
+      </w:r>
+    </w:p>
+    <w:p/>
+    <w:p>
+      <w:pPr>
+        <w:pStyle w:val="Ttulo2"/>
+      </w:pPr>
+      <w:bookmarkStart w:id="15" w:name="_Toc397893986"/>
+      <w:r>
+        <w:t xml:space="preserve">2.4 </w:t>
+      </w:r>
+      <w:bookmarkEnd w:id="15"/>
+      <w:r>
+        <w:t xml:space="preserve">LXC </w:t>
+      </w:r>
+      <w:r>
+        <w:t>–</w:t>
+      </w:r>
+      <w:r>
+        <w:t xml:space="preserve"> </w:t>
+      </w:r>
+      <w:r>
+        <w:t>Contentores Linux</w:t>
+      </w:r>
+    </w:p>
+    <w:p>
+      <w:r>
+        <w:t>No âmbito de virtualização o sistema operativo Linux oferece diversas soluções de virtualização</w:t>
+      </w:r>
+      <w:r>
+        <w:t>,</w:t>
+      </w:r>
+      <w:r>
+        <w:t xml:space="preserve"> </w:t>
+      </w:r>
+      <w:r>
+        <w:t xml:space="preserve">como </w:t>
+      </w:r>
+      <w:proofErr w:type="spellStart"/>
+      <w:r>
+        <w:rPr>
+          <w:i/>
+        </w:rPr>
+        <w:t>Xen</w:t>
+      </w:r>
+      <w:proofErr w:type="spellEnd"/>
+      <w:r>
+        <w:t xml:space="preserve"> ou</w:t>
+      </w:r>
+      <w:r>
+        <w:t xml:space="preserve"> </w:t>
+      </w:r>
+      <w:r>
+        <w:rPr>
+          <w:i/>
+        </w:rPr>
+        <w:t>KVM</w:t>
+      </w:r>
+      <w:r>
+        <w:rPr>
+          <w:i/>
+        </w:rPr>
+        <w:t xml:space="preserve">, </w:t>
+      </w:r>
+      <w:r>
+        <w:t>de</w:t>
+      </w:r>
+      <w:r>
+        <w:t xml:space="preserve"> ambientes completos com</w:t>
+      </w:r>
+      <w:r>
+        <w:t xml:space="preserve"> CPU, D</w:t>
+      </w:r>
+      <w:r>
+        <w:t xml:space="preserve">isco, </w:t>
+      </w:r>
+      <w:r>
+        <w:t>P</w:t>
+      </w:r>
+      <w:r>
+        <w:t xml:space="preserve">laca de rede, </w:t>
+      </w:r>
+      <w:r>
+        <w:t>A</w:t>
+      </w:r>
+      <w:r>
+        <w:t xml:space="preserve">daptador de gráficos </w:t>
+      </w:r>
+      <w:r>
+        <w:t>para uso privado ou privilegiado.</w:t>
+      </w:r>
+    </w:p>
+    <w:p>
+      <w:r>
+        <w:t>Uma vez que nosso sistema</w:t>
+      </w:r>
+      <w:r>
+        <w:t xml:space="preserve"> deve</w:t>
+      </w:r>
+      <w:r>
+        <w:t xml:space="preserve"> oferece</w:t>
+      </w:r>
+      <w:r>
+        <w:t>r</w:t>
+      </w:r>
+      <w:r>
+        <w:t xml:space="preserve"> serviço rápido de </w:t>
+      </w:r>
+      <w:r>
+        <w:t>criação</w:t>
+      </w:r>
+      <w:r>
+        <w:t xml:space="preserve"> de ambientes virtuais isolados para execução, seria muito dispendioso em termos de recursos e tempo instanciar</w:t>
+      </w:r>
+      <w:r>
+        <w:t xml:space="preserve"> </w:t>
+      </w:r>
+      <w:r>
+        <w:t>máquina</w:t>
+      </w:r>
+      <w:r>
+        <w:t>s virtuais integra para oferecer ambiente isolado de execução.</w:t>
+      </w:r>
+    </w:p>
+    <w:p>
+      <w:r>
+        <w:t xml:space="preserve">A solução mais viável é o recurso </w:t>
+      </w:r>
+      <w:r>
+        <w:t>L</w:t>
+      </w:r>
+      <w:r>
+        <w:t>XC</w:t>
+      </w:r>
+      <w:r>
+        <w:t xml:space="preserve"> oferecido pelo sistema operativo Linux para "virtualização" leve e rápida de ambientes isolados de execução. Com este recurso é possível executar múltiplas </w:t>
+      </w:r>
+      <w:r>
+        <w:t xml:space="preserve">unidades virtuais simultaneamente dentro do sistema operativo hospedeiro. </w:t>
+      </w:r>
+    </w:p>
+    <w:p>
+      <w:r>
+        <w:t xml:space="preserve">As unidades virtuais chamadas de “Contentores” são isoladas juntamente com grupos de controlo </w:t>
+      </w:r>
+      <w:proofErr w:type="spellStart"/>
+      <w:r>
+        <w:rPr>
+          <w:i/>
+        </w:rPr>
+        <w:t>Ke</w:t>
+      </w:r>
+      <w:r>
+        <w:rPr>
+          <w:i/>
+        </w:rPr>
+        <w:t>rnel</w:t>
+      </w:r>
+      <w:proofErr w:type="spellEnd"/>
+      <w:r>
+        <w:rPr>
+          <w:i/>
+        </w:rPr>
+        <w:t xml:space="preserve"> </w:t>
+      </w:r>
+      <w:r>
+        <w:t>(</w:t>
+      </w:r>
+      <w:proofErr w:type="spellStart"/>
+      <w:r>
+        <w:rPr>
+          <w:i/>
+        </w:rPr>
+        <w:t>Kernel</w:t>
+      </w:r>
+      <w:proofErr w:type="spellEnd"/>
+      <w:r>
+        <w:rPr>
+          <w:i/>
+        </w:rPr>
+        <w:t xml:space="preserve"> </w:t>
+      </w:r>
+      <w:proofErr w:type="spellStart"/>
+      <w:r>
+        <w:rPr>
+          <w:i/>
+        </w:rPr>
+        <w:t>Cgroups</w:t>
+      </w:r>
+      <w:proofErr w:type="spellEnd"/>
+      <w:r>
+        <w:t>)</w:t>
+      </w:r>
+      <w:r>
+        <w:t xml:space="preserve"> e </w:t>
+      </w:r>
+      <w:proofErr w:type="spellStart"/>
+      <w:r>
+        <w:rPr>
+          <w:i/>
+        </w:rPr>
+        <w:t>Kernel</w:t>
+      </w:r>
+      <w:proofErr w:type="spellEnd"/>
+      <w:r>
+        <w:rPr>
+          <w:i/>
+        </w:rPr>
+        <w:t xml:space="preserve"> </w:t>
+      </w:r>
+      <w:proofErr w:type="spellStart"/>
+      <w:r>
+        <w:rPr>
+          <w:i/>
+        </w:rPr>
+        <w:t>Namespaces</w:t>
+      </w:r>
+      <w:proofErr w:type="spellEnd"/>
+      <w:r>
+        <w:t>.</w:t>
+      </w:r>
+    </w:p>
+    <w:p/>
+    <w:p>
+      <w:pPr>
+        <w:keepNext/>
+        <w:jc w:val="center"/>
+      </w:pPr>
+      <w:r>
+        <w:rPr>
+          <w:noProof/>
+          <w:lang w:eastAsia="pt-PT"/>
+        </w:rPr>
+        <w:lastRenderedPageBreak/>
+        <w:drawing>
+          <wp:inline distT="0" distB="0" distL="0" distR="0" wp14:anchorId="561C3766" wp14:editId="138630A1">
+            <wp:extent cx="4438015" cy="1734149"/>
+            <wp:effectExtent l="0" t="0" r="635" b="0"/>
+            <wp:docPr id="15" name="Imagem 15"/>
+            <wp:cNvGraphicFramePr>
+              <a:graphicFrameLocks xmlns:a="http://schemas.openxmlformats.org/drawingml/2006/main" noChangeAspect="1"/>
+            </wp:cNvGraphicFramePr>
+            <a:graphic xmlns:a="http://schemas.openxmlformats.org/drawingml/2006/main">
+              <a:graphicData uri="http://schemas.openxmlformats.org/drawingml/2006/picture">
+                <pic:pic xmlns:pic="http://schemas.openxmlformats.org/drawingml/2006/picture">
+                  <pic:nvPicPr>
+                    <pic:cNvPr id="1" name=""/>
+                    <pic:cNvPicPr/>
+                  </pic:nvPicPr>
+                  <pic:blipFill rotWithShape="1">
+                    <a:blip r:embed="rId19"/>
+                    <a:srcRect t="25403"/>
+                    <a:stretch/>
+                  </pic:blipFill>
+                  <pic:spPr bwMode="auto">
+                    <a:xfrm>
+                      <a:off x="0" y="0"/>
+                      <a:ext cx="4444149" cy="1736546"/>
+                    </a:xfrm>
+                    <a:prstGeom prst="rect">
+                      <a:avLst/>
+                    </a:prstGeom>
+                    <a:ln>
+                      <a:noFill/>
+                    </a:ln>
+                    <a:extLst>
+                      <a:ext uri="{53640926-AAD7-44D8-BBD7-CCE9431645EC}">
+                        <a14:shadowObscured xmlns:a14="http://schemas.microsoft.com/office/drawing/2010/main"/>
+                      </a:ext>
+                    </a:extLst>
+                  </pic:spPr>
+                </pic:pic>
+              </a:graphicData>
+            </a:graphic>
+          </wp:inline>
+        </w:drawing>
+      </w:r>
+    </w:p>
+    <w:p>
+      <w:pPr>
+        <w:pStyle w:val="Legenda"/>
+        <w:jc w:val="center"/>
+      </w:pPr>
+      <w:r>
+        <w:t xml:space="preserve">Figura </w:t>
+      </w:r>
+      <w:r>
+        <w:fldChar w:fldCharType="begin"/>
+      </w:r>
+      <w:r>
+        <w:instrText xml:space="preserve"> SEQ Figura \* ARABIC </w:instrText>
+      </w:r>
+      <w:r>
+        <w:fldChar w:fldCharType="separate"/>
+      </w:r>
+      <w:r>
+        <w:rPr>
+          <w:noProof/>
+        </w:rPr>
+        <w:t>4</w:t>
+      </w:r>
+      <w:r>
+        <w:fldChar w:fldCharType="end"/>
+      </w:r>
+      <w:r>
+        <w:t xml:space="preserve"> - Linux </w:t>
+      </w:r>
+      <w:proofErr w:type="spellStart"/>
+      <w:r>
+        <w:t>Container</w:t>
+      </w:r>
+      <w:proofErr w:type="spellEnd"/>
+    </w:p>
+    <w:p/>
+    <w:p>
+      <w:r>
+        <w:t>LXC</w:t>
+      </w:r>
+      <w:r>
+        <w:t xml:space="preserve"> oferece um </w:t>
+      </w:r>
+      <w:r>
+        <w:t>nível</w:t>
+      </w:r>
+      <w:r>
+        <w:t xml:space="preserve"> de </w:t>
+      </w:r>
+      <w:r>
+        <w:t xml:space="preserve">virtualização </w:t>
+      </w:r>
+      <w:r>
+        <w:t>d</w:t>
+      </w:r>
+      <w:r>
+        <w:t>e um</w:t>
+      </w:r>
+      <w:r>
+        <w:t xml:space="preserve"> sistema </w:t>
+      </w:r>
+      <w:r>
+        <w:t>operativo</w:t>
+      </w:r>
+      <w:r>
+        <w:t xml:space="preserve"> </w:t>
+      </w:r>
+      <w:r>
+        <w:rPr>
+          <w:i/>
+        </w:rPr>
+        <w:t>Linux</w:t>
+      </w:r>
+      <w:r>
+        <w:t xml:space="preserve"> onde o </w:t>
+      </w:r>
+      <w:proofErr w:type="spellStart"/>
+      <w:r>
+        <w:rPr>
+          <w:i/>
+        </w:rPr>
+        <w:t>Kernel</w:t>
+      </w:r>
+      <w:proofErr w:type="spellEnd"/>
+      <w:r>
+        <w:rPr>
+          <w:i/>
+        </w:rPr>
+        <w:t xml:space="preserve">, </w:t>
+      </w:r>
+      <w:r>
+        <w:t>do sistema operativo hospedeiro, controla estes</w:t>
+      </w:r>
+      <w:r>
+        <w:t xml:space="preserve"> recipientes isolados</w:t>
+      </w:r>
+      <w:r>
+        <w:t xml:space="preserve"> (Contentores)</w:t>
+      </w:r>
+      <w:r>
+        <w:t xml:space="preserve">. </w:t>
+      </w:r>
+    </w:p>
+    <w:p>
+      <w:r>
+        <w:t xml:space="preserve">Conceitualmente, LXC pode ser visto como uma técnica aperfeiçoada </w:t>
+      </w:r>
+      <w:proofErr w:type="spellStart"/>
+      <w:r>
+        <w:rPr>
+          <w:i/>
+        </w:rPr>
+        <w:t>chroot</w:t>
+      </w:r>
+      <w:proofErr w:type="spellEnd"/>
+      <w:r>
+        <w:t xml:space="preserve">. A diferença é que um ambiente </w:t>
+      </w:r>
+      <w:proofErr w:type="spellStart"/>
+      <w:r>
+        <w:rPr>
+          <w:i/>
+        </w:rPr>
+        <w:t>chroot</w:t>
+      </w:r>
+      <w:proofErr w:type="spellEnd"/>
+      <w:r>
+        <w:t xml:space="preserve"> separa apenas o sistema de arquivos, enquanto LXC vai</w:t>
+      </w:r>
+      <w:r>
+        <w:t xml:space="preserve"> mais</w:t>
+      </w:r>
+      <w:r>
+        <w:t xml:space="preserve"> além e fornece </w:t>
+      </w:r>
+      <w:r>
+        <w:t>gestão</w:t>
+      </w:r>
+      <w:r>
+        <w:t xml:space="preserve"> de recursos e controle via </w:t>
+      </w:r>
+      <w:proofErr w:type="spellStart"/>
+      <w:r>
+        <w:rPr>
+          <w:i/>
+        </w:rPr>
+        <w:t>cgroups</w:t>
+      </w:r>
+      <w:proofErr w:type="spellEnd"/>
+      <w:r>
+        <w:t xml:space="preserve">. </w:t>
+      </w:r>
+    </w:p>
+    <w:p/>
+    <w:p>
+      <w:r>
+        <w:t>Benefícios d</w:t>
+      </w:r>
+      <w:r>
+        <w:t>e LXC:</w:t>
+      </w:r>
+    </w:p>
+    <w:p>
+      <w:pPr>
+        <w:pStyle w:val="PargrafodaLista"/>
+        <w:numPr>
+          <w:ilvl w:val="0"/>
+          <w:numId w:val="26"/>
+        </w:numPr>
+      </w:pPr>
+      <w:r>
+        <w:t>Isola aplicações</w:t>
+      </w:r>
+      <w:r>
+        <w:t xml:space="preserve"> e sistemas </w:t>
+      </w:r>
+      <w:r>
+        <w:t>operativos</w:t>
+      </w:r>
+      <w:r>
+        <w:t xml:space="preserve"> através de </w:t>
+      </w:r>
+      <w:r>
+        <w:t>contentores</w:t>
+      </w:r>
+      <w:r>
+        <w:t xml:space="preserve">. </w:t>
+      </w:r>
+    </w:p>
+    <w:p>
+      <w:pPr>
+        <w:pStyle w:val="PargrafodaLista"/>
+        <w:numPr>
+          <w:ilvl w:val="0"/>
+          <w:numId w:val="26"/>
+        </w:numPr>
+      </w:pPr>
+      <w:r>
+        <w:t>Proporciona</w:t>
+      </w:r>
+      <w:r>
+        <w:t xml:space="preserve"> um desempenho quase nativo </w:t>
+      </w:r>
+      <w:r>
+        <w:t xml:space="preserve">uma vez que faz gestão da </w:t>
+      </w:r>
+      <w:r>
+        <w:t xml:space="preserve">alocação de recursos em tempo real. </w:t>
+      </w:r>
+    </w:p>
+    <w:p>
+      <w:pPr>
+        <w:pStyle w:val="PargrafodaLista"/>
+        <w:numPr>
+          <w:ilvl w:val="0"/>
+          <w:numId w:val="26"/>
+        </w:numPr>
+      </w:pPr>
+      <w:r>
+        <w:t xml:space="preserve">Controla a </w:t>
+      </w:r>
+      <w:r>
+        <w:t xml:space="preserve">interfaces de rede e </w:t>
+      </w:r>
+      <w:r>
+        <w:t>isola os r</w:t>
+      </w:r>
+      <w:r>
+        <w:t>ecursos</w:t>
+      </w:r>
+      <w:r>
+        <w:t xml:space="preserve"> de </w:t>
+      </w:r>
+      <w:proofErr w:type="gramStart"/>
+      <w:r>
+        <w:rPr>
+          <w:i/>
+        </w:rPr>
+        <w:t>hardware</w:t>
+      </w:r>
+      <w:proofErr w:type="gramEnd"/>
+      <w:r>
+        <w:t xml:space="preserve"> dentro de </w:t>
+      </w:r>
+      <w:r>
+        <w:t>contentores</w:t>
+      </w:r>
+      <w:r>
+        <w:t xml:space="preserve"> através de </w:t>
+      </w:r>
+      <w:proofErr w:type="spellStart"/>
+      <w:r>
+        <w:rPr>
+          <w:i/>
+        </w:rPr>
+        <w:t>cgroups</w:t>
+      </w:r>
+      <w:proofErr w:type="spellEnd"/>
+      <w:r>
+        <w:t xml:space="preserve">. </w:t>
+      </w:r>
+    </w:p>
+    <w:p/>
+    <w:p>
+      <w:pPr>
+        <w:pStyle w:val="Ttulo1"/>
+      </w:pPr>
+      <w:bookmarkStart w:id="16" w:name="_Toc397893987"/>
+      <w:r>
+        <w:t>3 Solução e Arquitetura</w:t>
+      </w:r>
+      <w:bookmarkEnd w:id="16"/>
+    </w:p>
+    <w:p>
+      <w:r>
+        <w:t xml:space="preserve">Este capítulo apresenta a solução proposta e </w:t>
+      </w:r>
+      <w:r>
+        <w:t>arquitetura geral do projeto, descrevendo os seus componentes e a interação entre os mesmos.</w:t>
+      </w:r>
+    </w:p>
+    <w:p/>
+    <w:p>
+      <w:pPr>
+        <w:pStyle w:val="Ttulo2"/>
+      </w:pPr>
+      <w:bookmarkStart w:id="17" w:name="_Toc397893988"/>
+      <w:r>
+        <w:t>3.1 Solução proposta</w:t>
+      </w:r>
+      <w:bookmarkEnd w:id="17"/>
+    </w:p>
+    <w:p/>
+    <w:p>
+      <w:r>
+        <w:t xml:space="preserve">No dia de hoje, o fluxo mais comum de trabalho no processo de integração contínua consiste em equipas de programadores desenvolverem aplicações de um produto, testarem o código localmente e submeterem as alterações no repositório de código do produto, tal como exemplifica a ilustração abaixo. </w:t>
+      </w:r>
+    </w:p>
+    <w:p/>
+    <w:p>
+      <w:pPr>
+        <w:rPr>
+          <w:u w:val="single"/>
+        </w:rPr>
+      </w:pPr>
+    </w:p>
+    <w:p>
+      <w:pPr>
+        <w:pStyle w:val="Seco"/>
+        <w:keepNext/>
+        <w:jc w:val="center"/>
+      </w:pPr>
+      <w:r>
+        <w:rPr>
+          <w:noProof/>
+          <w:lang w:eastAsia="pt-PT"/>
+        </w:rPr>
+        <w:drawing>
+          <wp:inline distT="0" distB="0" distL="0" distR="0" wp14:anchorId="55E58126" wp14:editId="6098718F">
+            <wp:extent cx="4329842" cy="3149600"/>
+            <wp:effectExtent l="0" t="0" r="0" b="0"/>
+            <wp:docPr id="8" name="Imagem 8"/>
+            <wp:cNvGraphicFramePr>
+              <a:graphicFrameLocks xmlns:a="http://schemas.openxmlformats.org/drawingml/2006/main" noChangeAspect="1"/>
+            </wp:cNvGraphicFramePr>
+            <a:graphic xmlns:a="http://schemas.openxmlformats.org/drawingml/2006/main">
+              <a:graphicData uri="http://schemas.openxmlformats.org/drawingml/2006/picture">
+                <pic:pic xmlns:pic="http://schemas.openxmlformats.org/drawingml/2006/picture">
+                  <pic:nvPicPr>
+                    <pic:cNvPr id="1" name=""/>
+                    <pic:cNvPicPr/>
+                  </pic:nvPicPr>
+                  <pic:blipFill>
+                    <a:blip r:embed="rId20"/>
+                    <a:stretch>
+                      <a:fillRect/>
+                    </a:stretch>
+                  </pic:blipFill>
+                  <pic:spPr>
+                    <a:xfrm>
+                      <a:off x="0" y="0"/>
+                      <a:ext cx="4351462" cy="3165327"/>
+                    </a:xfrm>
+                    <a:prstGeom prst="rect">
+                      <a:avLst/>
+                    </a:prstGeom>
+                  </pic:spPr>
+                </pic:pic>
+              </a:graphicData>
+            </a:graphic>
+          </wp:inline>
+        </w:drawing>
+      </w:r>
+    </w:p>
+    <w:p>
+      <w:pPr>
+        <w:pStyle w:val="Legenda"/>
+        <w:jc w:val="center"/>
+      </w:pPr>
+      <w:bookmarkStart w:id="18" w:name="_Toc397888315"/>
+      <w:r>
+        <w:t xml:space="preserve">Figura </w:t>
+      </w:r>
+      <w:fldSimple w:instr=" SEQ Figura \* ARABIC ">
+        <w:r>
+          <w:rPr>
+            <w:noProof/>
+          </w:rPr>
+          <w:t>5</w:t>
+        </w:r>
+      </w:fldSimple>
+      <w:r>
+        <w:t xml:space="preserve"> - Modelo antes da solução.</w:t>
+      </w:r>
+      <w:bookmarkEnd w:id="18"/>
+    </w:p>
+    <w:p/>
+    <w:p>
+      <w:r>
+        <w:t>Nestas situações, e dependendo da grandeza do produto desenvolvido, normalmente existem outros intervenientes que executam periodicamente testes do produto na íntegra, reportando erros ou conflitos no código, por exemplo como erros na resolução das dependências entre entidades das aplicações.</w:t>
+      </w:r>
+    </w:p>
+    <w:p/>
+    <w:p>
+      <w:r>
+        <w:t>Como já foi referido no capítulo “</w:t>
+      </w:r>
+      <w:r>
+        <w:rPr>
+          <w:i/>
+        </w:rPr>
+        <w:t>1.1 Enquadramento e Motivação</w:t>
+      </w:r>
+      <w:r>
+        <w:t>”, a solução vem diminuir a intervenção dos programadores das equipas na realização dos testes do código de um produto na sua íntegra ou parcialmente, oferecendo ambientes de execução e automatismo na execução dos testes.</w:t>
+      </w:r>
+    </w:p>
+    <w:p/>
+    <w:p>
+      <w:r>
+        <w:t xml:space="preserve">A solução então consiste em disponibilizar um serviço na internet, que uma vez configurado para um determinado projeto, sabe automaticamente detetar alterações submetidas no repositório do código do produto, efetua uma cópia do mesmo juntamente com os testes a realizar para um ambiente isolado de execução pré-configurado, executa a construção do código e os testes, reportando de seguida os resultados e os </w:t>
+      </w:r>
+      <w:proofErr w:type="spellStart"/>
+      <w:r>
+        <w:rPr>
+          <w:i/>
+        </w:rPr>
+        <w:t>LOGs</w:t>
+      </w:r>
+      <w:proofErr w:type="spellEnd"/>
+      <w:r>
+        <w:t xml:space="preserve"> da execução.</w:t>
+      </w:r>
+    </w:p>
+    <w:p>
+      <w:r>
+        <w:t>Assim o sistema oferece uma rápida deteção e notificação de supostos erros sempre que ocorra uma submissão de alteração no repositório do código produto.</w:t>
+      </w:r>
+    </w:p>
+    <w:p/>
+    <w:p/>
+    <w:p>
+      <w:pPr>
+        <w:pStyle w:val="Seco"/>
+        <w:keepNext/>
+        <w:jc w:val="center"/>
+      </w:pPr>
+      <w:r>
+        <w:rPr>
+          <w:noProof/>
+          <w:lang w:eastAsia="pt-PT"/>
+        </w:rPr>
+        <w:lastRenderedPageBreak/>
+        <w:drawing>
+          <wp:inline distT="0" distB="0" distL="0" distR="0" wp14:anchorId="53496439" wp14:editId="4196C06A">
+            <wp:extent cx="4269766" cy="3429319"/>
+            <wp:effectExtent l="0" t="0" r="0" b="0"/>
+            <wp:docPr id="9" name="Imagem 9"/>
+            <wp:cNvGraphicFramePr>
+              <a:graphicFrameLocks xmlns:a="http://schemas.openxmlformats.org/drawingml/2006/main" noChangeAspect="1"/>
+            </wp:cNvGraphicFramePr>
+            <a:graphic xmlns:a="http://schemas.openxmlformats.org/drawingml/2006/main">
+              <a:graphicData uri="http://schemas.openxmlformats.org/drawingml/2006/picture">
+                <pic:pic xmlns:pic="http://schemas.openxmlformats.org/drawingml/2006/picture">
+                  <pic:nvPicPr>
+                    <pic:cNvPr id="1" name=""/>
+                    <pic:cNvPicPr/>
+                  </pic:nvPicPr>
+                  <pic:blipFill>
+                    <a:blip r:embed="rId21"/>
+                    <a:stretch>
+                      <a:fillRect/>
+                    </a:stretch>
+                  </pic:blipFill>
+                  <pic:spPr>
+                    <a:xfrm>
+                      <a:off x="0" y="0"/>
                       <a:ext cx="4278256" cy="3436138"/>
                     </a:xfrm>
                     <a:prstGeom prst="rect">
@@ -4649,120 +7360,119 @@
           <w:noProof/>
         </w:rPr>
       </w:pPr>
-      <w:bookmarkStart w:id="12" w:name="_Toc397458643"/>
+      <w:bookmarkStart w:id="19" w:name="_Toc397888316"/>
       <w:r>
         <w:t xml:space="preserve">Figura </w:t>
       </w:r>
-      <w:r>
-        <w:fldChar w:fldCharType="begin"/>
-      </w:r>
-      <w:r>
-        <w:instrText xml:space="preserve"> SEQ Figura \* ARABIC </w:instrText>
-      </w:r>
-      <w:r>
-        <w:fldChar w:fldCharType="separate"/>
-      </w:r>
-      <w:r>
+      <w:fldSimple w:instr=" SEQ Figura \* ARABIC ">
+        <w:r>
+          <w:rPr>
+            <w:noProof/>
+          </w:rPr>
+          <w:t>6</w:t>
+        </w:r>
+      </w:fldSimple>
+      <w:r>
+        <w:t xml:space="preserve"> - Modelo depois da solução</w:t>
+      </w:r>
+      <w:bookmarkEnd w:id="19"/>
+    </w:p>
+    <w:p>
+      <w:pPr>
+        <w:pStyle w:val="Seco"/>
         <w:rPr>
           <w:noProof/>
         </w:rPr>
-        <w:t>4</w:t>
-      </w:r>
-      <w:r>
+      </w:pPr>
+    </w:p>
+    <w:p>
+      <w:pPr>
         <w:rPr>
           <w:noProof/>
         </w:rPr>
-        <w:fldChar w:fldCharType="end"/>
-      </w:r>
-      <w:r>
-        <w:t xml:space="preserve"> - Modelo depois da solução</w:t>
-      </w:r>
-      <w:bookmarkEnd w:id="12"/>
-    </w:p>
-    <w:p>
-      <w:pPr>
-        <w:pStyle w:val="Seco"/>
+      </w:pPr>
+      <w:r>
         <w:rPr>
           <w:noProof/>
         </w:rPr>
-      </w:pPr>
-    </w:p>
-    <w:p>
-      <w:pPr>
-        <w:rPr>
+        <w:t xml:space="preserve">Como exeplificado na ilustração acima, o sistema em tempo real é automaticamente notificado quando ocorre o </w:t>
+      </w:r>
+      <w:r>
+        <w:rPr>
+          <w:i/>
           <w:noProof/>
         </w:rPr>
-      </w:pPr>
+        <w:t>GIT PUSH</w:t>
+      </w:r>
       <w:r>
         <w:rPr>
           <w:noProof/>
         </w:rPr>
-        <w:t xml:space="preserve">Como exeplificado na ilustração acima, o sistema em tempo real é automaticamente notificado quando ocorre o </w:t>
-      </w:r>
-      <w:r>
-        <w:rPr>
-          <w:i/>
+        <w:t xml:space="preserve"> no repositório do produto. </w:t>
+      </w:r>
+    </w:p>
+    <w:p>
+      <w:pPr>
+        <w:rPr>
           <w:noProof/>
         </w:rPr>
-        <w:t>GIT PUSH</w:t>
-      </w:r>
+      </w:pPr>
       <w:r>
         <w:rPr>
           <w:noProof/>
         </w:rPr>
-        <w:t xml:space="preserve"> no repositório do produto. </w:t>
-      </w:r>
-    </w:p>
-    <w:p>
-      <w:pPr>
+        <w:t xml:space="preserve">Git tem uma forma de disparo de eventos quando ocorre algo </w:t>
+      </w:r>
+      <w:r>
         <w:rPr>
           <w:noProof/>
         </w:rPr>
-      </w:pPr>
+        <w:t>importante</w:t>
+      </w:r>
       <w:r>
         <w:rPr>
           <w:noProof/>
         </w:rPr>
-        <w:lastRenderedPageBreak/>
-        <w:t xml:space="preserve">Git tem uma forma de disparo de eventos quando ocorre algo </w:t>
-      </w:r>
-      <w:r>
-        <w:rPr>
+        <w:t xml:space="preserve"> no repositório. Para haver possibilidade de subscrição para estes eventos, o </w:t>
+      </w:r>
+      <w:r>
+        <w:rPr>
+          <w:i/>
           <w:noProof/>
         </w:rPr>
-        <w:t>importante</w:t>
+        <w:t>Git</w:t>
       </w:r>
       <w:r>
         <w:rPr>
           <w:noProof/>
         </w:rPr>
-        <w:t xml:space="preserve"> no repositório. Para haver possibilidade de subscrição para estes eventos, o </w:t>
+        <w:t xml:space="preserve"> utiliza </w:t>
       </w:r>
       <w:r>
         <w:rPr>
           <w:i/>
           <w:noProof/>
         </w:rPr>
-        <w:t>Git</w:t>
+        <w:t>Web Hooks</w:t>
       </w:r>
       <w:r>
         <w:rPr>
           <w:noProof/>
         </w:rPr>
-        <w:t xml:space="preserve"> utiliza </w:t>
-      </w:r>
-      <w:r>
-        <w:rPr>
-          <w:i/>
+        <w:t>, que são</w:t>
+      </w:r>
+      <w:r>
+        <w:rPr>
           <w:noProof/>
         </w:rPr>
-        <w:t>Web Hooks</w:t>
-      </w:r>
-      <w:r>
-        <w:rPr>
+        <w:t xml:space="preserve"> </w:t>
+      </w:r>
+      <w:r>
+        <w:rPr>
+          <w:i/>
           <w:noProof/>
         </w:rPr>
-        <w:t>, que são</w:t>
+        <w:t>callback</w:t>
       </w:r>
       <w:r>
         <w:rPr>
@@ -4775,89 +7485,76 @@
           <w:i/>
           <w:noProof/>
         </w:rPr>
-        <w:t>callback</w:t>
+        <w:t>HTTP</w:t>
       </w:r>
       <w:r>
         <w:rPr>
           <w:noProof/>
         </w:rPr>
-        <w:t xml:space="preserve"> </w:t>
+        <w:t xml:space="preserve">: </w:t>
       </w:r>
       <w:r>
         <w:rPr>
           <w:i/>
           <w:noProof/>
         </w:rPr>
-        <w:t>HTTP</w:t>
+        <w:t>HTTP POST</w:t>
       </w:r>
       <w:r>
         <w:rPr>
           <w:noProof/>
         </w:rPr>
-        <w:t xml:space="preserve">: </w:t>
-      </w:r>
-      <w:r>
-        <w:rPr>
-          <w:i/>
+        <w:t xml:space="preserve"> que ocorre quando algo acontece</w:t>
+      </w:r>
+      <w:r>
+        <w:rPr>
           <w:noProof/>
         </w:rPr>
-        <w:t>HTTP POST</w:t>
-      </w:r>
-      <w:r>
+        <w:t>.</w:t>
+      </w:r>
+    </w:p>
+    <w:p>
+      <w:pPr>
         <w:rPr>
           <w:noProof/>
         </w:rPr>
-        <w:t xml:space="preserve"> que ocorre quando algo acontece</w:t>
-      </w:r>
+      </w:pPr>
       <w:r>
         <w:rPr>
           <w:noProof/>
         </w:rPr>
-        <w:t>.</w:t>
-      </w:r>
-    </w:p>
-    <w:p>
-      <w:pPr>
-        <w:rPr>
+        <w:t>O sistema utiliza o “</w:t>
+      </w:r>
+      <w:r>
+        <w:rPr>
+          <w:i/>
           <w:noProof/>
         </w:rPr>
-      </w:pPr>
+        <w:t>post-receive hook</w:t>
+      </w:r>
       <w:r>
         <w:rPr>
           <w:noProof/>
         </w:rPr>
-        <w:t>O sistema utiliza o “</w:t>
-      </w:r>
-      <w:r>
-        <w:rPr>
-          <w:i/>
+        <w:t>” que notifica após de occore um commit publicado no repositório.</w:t>
+      </w:r>
+    </w:p>
+    <w:p>
+      <w:pPr>
+        <w:rPr>
           <w:noProof/>
         </w:rPr>
-        <w:t>post-receive hook</w:t>
-      </w:r>
-      <w:r>
-        <w:rPr>
-          <w:noProof/>
-        </w:rPr>
-        <w:t>” que notifica após de occore um commit publicado no repositório.</w:t>
-      </w:r>
-    </w:p>
-    <w:p>
-      <w:pPr>
-        <w:rPr>
-          <w:noProof/>
-        </w:rPr>
       </w:pPr>
     </w:p>
     <w:p>
       <w:pPr>
         <w:pStyle w:val="Ttulo2"/>
       </w:pPr>
-      <w:bookmarkStart w:id="13" w:name="_Toc397867310"/>
+      <w:bookmarkStart w:id="20" w:name="_Toc397893989"/>
       <w:r>
         <w:t>3.2 Ambiente e Ferramentas</w:t>
       </w:r>
-      <w:bookmarkEnd w:id="13"/>
+      <w:bookmarkEnd w:id="20"/>
     </w:p>
     <w:p>
       <w:pPr>
@@ -4889,20 +7586,14 @@
       <w:pPr>
         <w:pStyle w:val="Ttulo3"/>
       </w:pPr>
-      <w:bookmarkStart w:id="14" w:name="_Toc397867311"/>
-      <w:r>
-        <w:t>3.</w:t>
-      </w:r>
-      <w:r>
-        <w:t>2.</w:t>
-      </w:r>
-      <w:r>
-        <w:t xml:space="preserve">1 </w:t>
+      <w:bookmarkStart w:id="21" w:name="_Toc397893990"/>
+      <w:r>
+        <w:t xml:space="preserve">3.2.1 </w:t>
       </w:r>
       <w:r>
         <w:t>Ferramentas e Tecnologia</w:t>
       </w:r>
-      <w:bookmarkEnd w:id="14"/>
+      <w:bookmarkEnd w:id="21"/>
     </w:p>
     <w:p>
       <w:r>
@@ -4947,8 +7638,9 @@
           <w:noProof/>
           <w:lang w:eastAsia="pt-PT"/>
         </w:rPr>
+        <w:lastRenderedPageBreak/>
         <w:drawing>
-          <wp:inline distT="0" distB="0" distL="0" distR="0" wp14:anchorId="49935B45" wp14:editId="352142AE">
+          <wp:inline distT="0" distB="0" distL="0" distR="0" wp14:anchorId="4F6076F4" wp14:editId="42C03D51">
             <wp:extent cx="4309607" cy="3143415"/>
             <wp:effectExtent l="0" t="0" r="0" b="0"/>
             <wp:docPr id="1" name="Imagem 1"/>
@@ -4963,7 +7655,7 @@
                     <pic:cNvPicPr/>
                   </pic:nvPicPr>
                   <pic:blipFill rotWithShape="1">
-                    <a:blip r:embed="rId18"/>
+                    <a:blip r:embed="rId22"/>
                     <a:srcRect l="20071" t="22751" r="38352" b="23306"/>
                     <a:stretch/>
                   </pic:blipFill>
@@ -5002,35 +7694,22 @@
           <w:szCs w:val="20"/>
         </w:rPr>
       </w:pPr>
-      <w:bookmarkStart w:id="15" w:name="_Toc397458641"/>
+      <w:bookmarkStart w:id="22" w:name="_Toc397888317"/>
       <w:r>
         <w:t xml:space="preserve">Figura </w:t>
       </w:r>
-      <w:r>
-        <w:fldChar w:fldCharType="begin"/>
-      </w:r>
-      <w:r>
-        <w:instrText xml:space="preserve"> SEQ Figura \* ARABIC </w:instrText>
-      </w:r>
-      <w:r>
-        <w:fldChar w:fldCharType="separate"/>
-      </w:r>
-      <w:r>
-        <w:rPr>
-          <w:noProof/>
-        </w:rPr>
-        <w:t>1</w:t>
-      </w:r>
-      <w:r>
-        <w:rPr>
-          <w:noProof/>
-        </w:rPr>
-        <w:fldChar w:fldCharType="end"/>
-      </w:r>
+      <w:fldSimple w:instr=" SEQ Figura \* ARABIC ">
+        <w:r>
+          <w:rPr>
+            <w:noProof/>
+          </w:rPr>
+          <w:t>7</w:t>
+        </w:r>
+      </w:fldSimple>
       <w:r>
         <w:t xml:space="preserve"> – Ferramentas e Tecnologias</w:t>
       </w:r>
-      <w:bookmarkEnd w:id="15"/>
+      <w:bookmarkEnd w:id="22"/>
     </w:p>
     <w:p>
       <w:pPr>
@@ -5139,499 +7818,431 @@
         <w:rPr>
           <w:b/>
         </w:rPr>
+        <w:t>Vagrant</w:t>
+      </w:r>
+      <w:proofErr w:type="spellEnd"/>
+    </w:p>
+    <w:p>
+      <w:r>
+        <w:t xml:space="preserve">Para garantir que os </w:t>
+      </w:r>
+      <w:r>
+        <w:t>ambientes de desenvolvimento</w:t>
+      </w:r>
+      <w:r>
+        <w:t xml:space="preserve"> sejam idênticos nos membros da equipa, utilizou-se a ferramenta </w:t>
+      </w:r>
+      <w:proofErr w:type="spellStart"/>
+      <w:r>
+        <w:rPr>
+          <w:i/>
+        </w:rPr>
+        <w:t>Vagrant</w:t>
+      </w:r>
+      <w:proofErr w:type="spellEnd"/>
+      <w:r>
+        <w:t xml:space="preserve"> que é basicamente um gestor </w:t>
+      </w:r>
+      <w:r>
+        <w:t>para máquinas virtuais</w:t>
+      </w:r>
+      <w:r>
+        <w:t xml:space="preserve">. No ficheiro de configuração </w:t>
+      </w:r>
+      <w:proofErr w:type="spellStart"/>
+      <w:r>
+        <w:rPr>
+          <w:i/>
+        </w:rPr>
+        <w:t>Vagrantfile</w:t>
+      </w:r>
+      <w:proofErr w:type="spellEnd"/>
+      <w:r>
+        <w:t xml:space="preserve"> </w:t>
+      </w:r>
+      <w:r>
+        <w:t xml:space="preserve">descreve-se o tipo de máquina a utilizar (exemplo </w:t>
+      </w:r>
+      <w:r>
+        <w:rPr>
+          <w:i/>
+        </w:rPr>
+        <w:t>Ubuntu</w:t>
+      </w:r>
+      <w:r>
+        <w:rPr>
+          <w:i/>
+        </w:rPr>
+        <w:t>-amd64</w:t>
+      </w:r>
+      <w:r>
+        <w:rPr>
+          <w:i/>
+        </w:rPr>
+        <w:t xml:space="preserve"> bits</w:t>
+      </w:r>
+      <w:r>
+        <w:t>), as aplicações a instalar e a forma de acesso ao ambiente. Desta forma garante-se que o aprovisionamento das ferramentas e dependências seja automático e equivalente em todas as estações de trabalho onde está a ser desenvolvido o projeto.</w:t>
+      </w:r>
+    </w:p>
+    <w:p>
+      <w:r>
+        <w:t>O aprovisionamento (</w:t>
+      </w:r>
+      <w:proofErr w:type="spellStart"/>
+      <w:r>
+        <w:rPr>
+          <w:i/>
+        </w:rPr>
+        <w:t>Provisioning</w:t>
+      </w:r>
+      <w:proofErr w:type="spellEnd"/>
+      <w:r>
+        <w:t>) neste contexto significa instalar e configurar as aplicações necessárias para desenvolvimento dentro da</w:t>
+      </w:r>
+      <w:r>
+        <w:t xml:space="preserve"> m</w:t>
+      </w:r>
+      <w:r>
+        <w:t>áquina virtual, para que esta esteja</w:t>
+      </w:r>
+      <w:r>
+        <w:t xml:space="preserve"> pront</w:t>
+      </w:r>
+      <w:r>
+        <w:t>a</w:t>
+      </w:r>
+      <w:r>
+        <w:t xml:space="preserve"> </w:t>
+      </w:r>
+      <w:r>
+        <w:t>para o lançamento e trabalho. De outra forma dizendo, e</w:t>
+      </w:r>
+      <w:r>
+        <w:t>m vez de ins</w:t>
+      </w:r>
+      <w:r>
+        <w:t xml:space="preserve">talar e configurar manualmente as aplicações como </w:t>
+      </w:r>
+      <w:proofErr w:type="spellStart"/>
+      <w:r>
+        <w:rPr>
+          <w:i/>
+        </w:rPr>
+        <w:t>NodeJs</w:t>
+      </w:r>
+      <w:proofErr w:type="spellEnd"/>
+      <w:r>
+        <w:rPr>
+          <w:i/>
+        </w:rPr>
+        <w:t xml:space="preserve">, </w:t>
+      </w:r>
+      <w:proofErr w:type="spellStart"/>
+      <w:r>
+        <w:rPr>
+          <w:i/>
+        </w:rPr>
+        <w:t>Docker</w:t>
+      </w:r>
+      <w:proofErr w:type="spellEnd"/>
+      <w:r>
+        <w:rPr>
+          <w:i/>
+        </w:rPr>
+        <w:t xml:space="preserve">, </w:t>
+      </w:r>
+      <w:proofErr w:type="spellStart"/>
+      <w:r>
+        <w:rPr>
+          <w:i/>
+        </w:rPr>
+        <w:t>MySql</w:t>
+      </w:r>
+      <w:proofErr w:type="spellEnd"/>
+      <w:r>
+        <w:rPr>
+          <w:i/>
+        </w:rPr>
+        <w:t>, Redis</w:t>
+      </w:r>
+      <w:r>
+        <w:t xml:space="preserve"> dentro da máquina virtual, optou-se em utilizar a ferramenta </w:t>
+      </w:r>
+      <w:proofErr w:type="spellStart"/>
+      <w:r>
+        <w:rPr>
+          <w:i/>
+        </w:rPr>
+        <w:t>Chef</w:t>
+      </w:r>
+      <w:proofErr w:type="spellEnd"/>
+      <w:r>
+        <w:t xml:space="preserve"> que o </w:t>
+      </w:r>
+      <w:proofErr w:type="spellStart"/>
+      <w:r>
+        <w:rPr>
+          <w:i/>
+        </w:rPr>
+        <w:t>Vagrant</w:t>
+      </w:r>
+      <w:proofErr w:type="spellEnd"/>
+      <w:r>
+        <w:t xml:space="preserve"> suporta no seu processo de aprovisionamento. </w:t>
+      </w:r>
+    </w:p>
+    <w:p/>
+    <w:p>
+      <w:pPr>
+        <w:rPr>
+          <w:b/>
+        </w:rPr>
+      </w:pPr>
+      <w:proofErr w:type="spellStart"/>
+      <w:r>
+        <w:rPr>
+          <w:b/>
+        </w:rPr>
         <w:lastRenderedPageBreak/>
-        <w:t>Vagrant</w:t>
+        <w:t>Chef</w:t>
       </w:r>
       <w:proofErr w:type="spellEnd"/>
     </w:p>
     <w:p>
       <w:r>
-        <w:t xml:space="preserve">Para garantir que os </w:t>
-      </w:r>
-      <w:r>
-        <w:t>ambientes de desenvolvimento</w:t>
-      </w:r>
-      <w:r>
-        <w:t xml:space="preserve"> sejam idênticos nos membros da equipa, utilizou-se a ferramenta </w:t>
+        <w:t>É</w:t>
+      </w:r>
+      <w:r>
+        <w:t xml:space="preserve"> um dos sistemas mais popular</w:t>
+      </w:r>
+      <w:r>
+        <w:t>es</w:t>
+      </w:r>
+      <w:r>
+        <w:t xml:space="preserve"> de </w:t>
+      </w:r>
+      <w:r>
+        <w:t>gestão</w:t>
+      </w:r>
+      <w:r>
+        <w:t xml:space="preserve"> de configuraç</w:t>
+      </w:r>
+      <w:r>
+        <w:t>ões em máquinas</w:t>
+      </w:r>
+      <w:r>
+        <w:t xml:space="preserve"> Linux</w:t>
+      </w:r>
+      <w:r>
+        <w:t xml:space="preserve">. É usado para simplificar a tarefa de configuração e manutenção de servidores, e pode se integrar com plataformas baseadas em nuvem, como </w:t>
+      </w:r>
+      <w:r>
+        <w:rPr>
+          <w:i/>
+        </w:rPr>
+        <w:t>Amazon EC2</w:t>
+      </w:r>
+      <w:r>
+        <w:t xml:space="preserve">, </w:t>
+      </w:r>
+      <w:r>
+        <w:rPr>
+          <w:i/>
+        </w:rPr>
+        <w:t xml:space="preserve">Google </w:t>
       </w:r>
       <w:proofErr w:type="spellStart"/>
       <w:r>
         <w:rPr>
           <w:i/>
         </w:rPr>
-        <w:t>Vagrant</w:t>
+        <w:t>Cloud</w:t>
       </w:r>
       <w:proofErr w:type="spellEnd"/>
       <w:r>
-        <w:t xml:space="preserve"> que é basicamente um gestor </w:t>
-      </w:r>
-      <w:r>
-        <w:t>para máquinas virtuais</w:t>
-      </w:r>
-      <w:r>
-        <w:t xml:space="preserve">. No ficheiro de configuração </w:t>
+        <w:t xml:space="preserve">, </w:t>
+      </w:r>
+      <w:r>
+        <w:rPr>
+          <w:i/>
+        </w:rPr>
+        <w:t xml:space="preserve">Microsoft </w:t>
       </w:r>
       <w:proofErr w:type="spellStart"/>
       <w:r>
         <w:rPr>
           <w:i/>
         </w:rPr>
-        <w:t>Vagrantfile</w:t>
+        <w:t>Azure</w:t>
       </w:r>
       <w:proofErr w:type="spellEnd"/>
       <w:r>
+        <w:t xml:space="preserve"> entre outras, para provisionar automaticamente e configurar novas máquinas. </w:t>
+      </w:r>
+    </w:p>
+    <w:p/>
+    <w:p>
+      <w:pPr>
+        <w:rPr>
+          <w:b/>
+        </w:rPr>
+      </w:pPr>
+      <w:proofErr w:type="spellStart"/>
+      <w:r>
+        <w:rPr>
+          <w:b/>
+        </w:rPr>
+        <w:t>Berkshelf</w:t>
+      </w:r>
+      <w:proofErr w:type="spellEnd"/>
+    </w:p>
+    <w:p>
+      <w:proofErr w:type="spellStart"/>
+      <w:r>
+        <w:rPr>
+          <w:i/>
+        </w:rPr>
+        <w:t>Berkshelf</w:t>
+      </w:r>
+      <w:proofErr w:type="spellEnd"/>
+      <w:r>
+        <w:t xml:space="preserve"> é um gestor de dependências para o Chefe, aprovisiona o Chefe com livros de receitas focados para um determinado componente, reutilizável e configurável. </w:t>
+      </w:r>
+      <w:proofErr w:type="spellStart"/>
+      <w:r>
+        <w:t>Berkshelf</w:t>
+      </w:r>
+      <w:proofErr w:type="spellEnd"/>
+      <w:r>
+        <w:t xml:space="preserve"> encara os livros de receitas como bibliotecas de aplicações.</w:t>
+      </w:r>
+    </w:p>
+    <w:p/>
+    <w:p>
+      <w:pPr>
+        <w:rPr>
+          <w:b/>
+        </w:rPr>
+      </w:pPr>
+      <w:proofErr w:type="spellStart"/>
+      <w:r>
+        <w:rPr>
+          <w:b/>
+        </w:rPr>
+        <w:t>Docker</w:t>
+      </w:r>
+      <w:proofErr w:type="spellEnd"/>
+    </w:p>
+    <w:p>
+      <w:r>
+        <w:t xml:space="preserve">Para criar e gerir ambientes isolados para execução de aplicações, optou-se pela ferramenta </w:t>
+      </w:r>
+      <w:proofErr w:type="spellStart"/>
+      <w:r>
+        <w:rPr>
+          <w:i/>
+        </w:rPr>
+        <w:t>Docker</w:t>
+      </w:r>
+      <w:proofErr w:type="spellEnd"/>
+      <w:r>
+        <w:t>.</w:t>
+      </w:r>
+      <w:r>
         <w:t xml:space="preserve"> </w:t>
       </w:r>
       <w:r>
-        <w:t xml:space="preserve">descreve-se o tipo de máquina a utilizar (exemplo </w:t>
-      </w:r>
-      <w:r>
-        <w:rPr>
-          <w:i/>
-        </w:rPr>
-        <w:t>Ubuntu</w:t>
-      </w:r>
-      <w:r>
-        <w:rPr>
-          <w:i/>
-        </w:rPr>
-        <w:t>-amd64</w:t>
-      </w:r>
-      <w:r>
-        <w:rPr>
-          <w:i/>
-        </w:rPr>
-        <w:t xml:space="preserve"> bits</w:t>
-      </w:r>
-      <w:r>
-        <w:t>), as aplicações a instalar e a forma de acesso ao ambiente. Desta forma garante-se que o aprovisionamento das ferramentas e dependências seja automático e equivalente em todas as estações de trabalho onde está a ser desenvolvido o projeto.</w:t>
-      </w:r>
-    </w:p>
-    <w:p>
-      <w:r>
-        <w:t>O aprovisionamento (</w:t>
+        <w:t xml:space="preserve">Esta ferramenta permite executar um ou mais sistema (s) operativo (s) Linux dentro de um sistema operativo Linux hospedeiro. Para este efeito, o </w:t>
       </w:r>
       <w:proofErr w:type="spellStart"/>
       <w:r>
         <w:rPr>
           <w:i/>
         </w:rPr>
-        <w:t>Provisioning</w:t>
+        <w:t>Docker</w:t>
       </w:r>
       <w:proofErr w:type="spellEnd"/>
       <w:r>
-        <w:t>) neste contexto significa instalar e configurar as aplicações necessárias para desenvolvimento dentro da</w:t>
-      </w:r>
-      <w:r>
-        <w:t xml:space="preserve"> m</w:t>
-      </w:r>
-      <w:r>
-        <w:t>áquina virtual, para que esta esteja</w:t>
-      </w:r>
-      <w:r>
-        <w:t xml:space="preserve"> pront</w:t>
-      </w:r>
-      <w:r>
-        <w:t>a</w:t>
+        <w:t xml:space="preserve">, usa um recurso do sistema operativo Linux chamado </w:t>
+      </w:r>
+      <w:r>
+        <w:rPr>
+          <w:i/>
+        </w:rPr>
+        <w:t xml:space="preserve">LXC - Linux </w:t>
+      </w:r>
+      <w:proofErr w:type="spellStart"/>
+      <w:r>
+        <w:rPr>
+          <w:i/>
+        </w:rPr>
+        <w:t>Containers</w:t>
+      </w:r>
+      <w:proofErr w:type="spellEnd"/>
+      <w:r>
+        <w:t xml:space="preserve"> que </w:t>
+      </w:r>
+      <w:r>
+        <w:t xml:space="preserve">são uma espécie de </w:t>
+      </w:r>
+      <w:r>
+        <w:t>contentores (</w:t>
+      </w:r>
+      <w:r>
+        <w:t>ambientes virtuais</w:t>
+      </w:r>
+      <w:r>
+        <w:t>)</w:t>
+      </w:r>
+      <w:r>
+        <w:t xml:space="preserve"> que possuem </w:t>
+      </w:r>
+      <w:proofErr w:type="gramStart"/>
+      <w:r>
+        <w:t>próprio CPU</w:t>
+      </w:r>
+      <w:proofErr w:type="gramEnd"/>
+      <w:r>
+        <w:t xml:space="preserve">, memória, I/O, rede, espaço etc. fornecidos pelo </w:t>
+      </w:r>
+      <w:proofErr w:type="spellStart"/>
+      <w:r>
+        <w:rPr>
+          <w:i/>
+        </w:rPr>
+        <w:t>Karnel</w:t>
+      </w:r>
+      <w:proofErr w:type="spellEnd"/>
+      <w:r>
+        <w:t xml:space="preserve"> do </w:t>
+      </w:r>
+      <w:r>
+        <w:rPr>
+          <w:i/>
+        </w:rPr>
+        <w:t>SO</w:t>
       </w:r>
       <w:r>
         <w:t xml:space="preserve"> </w:t>
       </w:r>
       <w:r>
-        <w:t>para o lançamento e trabalho. De outra forma dizendo, e</w:t>
-      </w:r>
-      <w:r>
-        <w:t>m vez de ins</w:t>
-      </w:r>
-      <w:r>
-        <w:t xml:space="preserve">talar e configurar manualmente as aplicações como </w:t>
-      </w:r>
-      <w:proofErr w:type="spellStart"/>
-      <w:r>
-        <w:rPr>
-          <w:i/>
-        </w:rPr>
-        <w:t>NodeJs</w:t>
-      </w:r>
-      <w:proofErr w:type="spellEnd"/>
-      <w:r>
-        <w:rPr>
-          <w:i/>
-        </w:rPr>
-        <w:t xml:space="preserve">, </w:t>
-      </w:r>
-      <w:proofErr w:type="spellStart"/>
-      <w:r>
-        <w:rPr>
-          <w:i/>
-        </w:rPr>
-        <w:t>Docker</w:t>
-      </w:r>
-      <w:proofErr w:type="spellEnd"/>
-      <w:r>
-        <w:rPr>
-          <w:i/>
-        </w:rPr>
-        <w:t xml:space="preserve">, </w:t>
-      </w:r>
-      <w:proofErr w:type="spellStart"/>
-      <w:r>
-        <w:rPr>
-          <w:i/>
-        </w:rPr>
-        <w:t>MySql</w:t>
-      </w:r>
-      <w:proofErr w:type="spellEnd"/>
-      <w:r>
-        <w:rPr>
-          <w:i/>
-        </w:rPr>
-        <w:t>, Redis</w:t>
-      </w:r>
-      <w:r>
-        <w:t xml:space="preserve"> dentro da máquina virtual, optou-se em utilizar a ferramenta </w:t>
-      </w:r>
-      <w:proofErr w:type="spellStart"/>
-      <w:r>
-        <w:rPr>
-          <w:i/>
-        </w:rPr>
-        <w:t>Chef</w:t>
-      </w:r>
-      <w:proofErr w:type="spellEnd"/>
-      <w:r>
-        <w:t xml:space="preserve"> que o </w:t>
-      </w:r>
-      <w:proofErr w:type="spellStart"/>
-      <w:r>
-        <w:rPr>
-          <w:i/>
-        </w:rPr>
-        <w:t>Vagrant</w:t>
-      </w:r>
-      <w:proofErr w:type="spellEnd"/>
-      <w:r>
-        <w:t xml:space="preserve"> suporta no seu processo de aprovisionamento. </w:t>
-      </w:r>
-    </w:p>
-    <w:p/>
+        <w:rPr>
+          <w:i/>
+        </w:rPr>
+        <w:t>Linux</w:t>
+      </w:r>
+      <w:r>
+        <w:t xml:space="preserve"> hospedeiro. </w:t>
+      </w:r>
+    </w:p>
     <w:p>
       <w:pPr>
         <w:rPr>
           <w:b/>
         </w:rPr>
       </w:pPr>
-      <w:proofErr w:type="spellStart"/>
-      <w:r>
-        <w:rPr>
-          <w:b/>
-        </w:rPr>
-        <w:t>Chef</w:t>
-      </w:r>
-      <w:proofErr w:type="spellEnd"/>
-    </w:p>
-    <w:p>
-      <w:r>
-        <w:t>É</w:t>
-      </w:r>
-      <w:r>
-        <w:t xml:space="preserve"> um dos sistemas mais popular</w:t>
-      </w:r>
-      <w:r>
-        <w:t>es</w:t>
-      </w:r>
-      <w:r>
-        <w:t xml:space="preserve"> de </w:t>
-      </w:r>
-      <w:r>
-        <w:t>gestão</w:t>
-      </w:r>
-      <w:r>
-        <w:t xml:space="preserve"> de configuraç</w:t>
-      </w:r>
-      <w:r>
-        <w:t>ões em máquinas</w:t>
-      </w:r>
-      <w:r>
-        <w:t xml:space="preserve"> Linux</w:t>
-      </w:r>
-      <w:r>
-        <w:t xml:space="preserve">. É usado para simplificar a tarefa de configuração e manutenção de servidores, e pode se integrar com plataformas baseadas em nuvem, como </w:t>
-      </w:r>
-      <w:r>
-        <w:rPr>
-          <w:i/>
-        </w:rPr>
-        <w:t>Amazon EC2</w:t>
-      </w:r>
-      <w:r>
-        <w:t xml:space="preserve">, </w:t>
-      </w:r>
-      <w:r>
-        <w:rPr>
-          <w:i/>
-        </w:rPr>
-        <w:t xml:space="preserve">Google </w:t>
-      </w:r>
-      <w:proofErr w:type="spellStart"/>
-      <w:r>
-        <w:rPr>
-          <w:i/>
-        </w:rPr>
-        <w:t>Cloud</w:t>
-      </w:r>
-      <w:proofErr w:type="spellEnd"/>
-      <w:r>
-        <w:t xml:space="preserve">, </w:t>
-      </w:r>
-      <w:r>
-        <w:rPr>
-          <w:i/>
-        </w:rPr>
-        <w:t xml:space="preserve">Microsoft </w:t>
-      </w:r>
-      <w:proofErr w:type="spellStart"/>
-      <w:r>
-        <w:rPr>
-          <w:i/>
-        </w:rPr>
-        <w:t>Azure</w:t>
-      </w:r>
-      <w:proofErr w:type="spellEnd"/>
-      <w:r>
-        <w:t xml:space="preserve"> entre outras, para provisionar automaticamente e configurar novas máquinas. </w:t>
-      </w:r>
-    </w:p>
-    <w:p/>
-    <w:p>
-      <w:pPr>
-        <w:rPr>
-          <w:b/>
-        </w:rPr>
-      </w:pPr>
-      <w:proofErr w:type="spellStart"/>
-      <w:r>
-        <w:rPr>
-          <w:b/>
-        </w:rPr>
-        <w:t>Berkshelf</w:t>
-      </w:r>
-      <w:proofErr w:type="spellEnd"/>
-    </w:p>
-    <w:p>
-      <w:proofErr w:type="spellStart"/>
-      <w:r>
-        <w:rPr>
-          <w:i/>
-        </w:rPr>
-        <w:t>Berkshelf</w:t>
-      </w:r>
-      <w:proofErr w:type="spellEnd"/>
-      <w:r>
-        <w:t xml:space="preserve"> é um gestor de dependências para o Chefe, aprovisiona o Chefe com livros de receitas focados para um determinado componente, reutilizável e configurável. </w:t>
-      </w:r>
-      <w:proofErr w:type="spellStart"/>
-      <w:r>
-        <w:t>Berkshelf</w:t>
-      </w:r>
-      <w:proofErr w:type="spellEnd"/>
-      <w:r>
-        <w:t xml:space="preserve"> encara os livros de receitas como bibliotecas de aplicações.</w:t>
-      </w:r>
-    </w:p>
-    <w:p/>
-    <w:p>
-      <w:pPr>
-        <w:rPr>
-          <w:b/>
-        </w:rPr>
-      </w:pPr>
-      <w:proofErr w:type="spellStart"/>
-      <w:r>
-        <w:rPr>
-          <w:b/>
-        </w:rPr>
-        <w:t>Docker</w:t>
-      </w:r>
-      <w:proofErr w:type="spellEnd"/>
-    </w:p>
-    <w:p>
-      <w:r>
-        <w:t xml:space="preserve">Para criar e gerir ambientes isolados para execução de aplicações, optou-se pela ferramenta </w:t>
-      </w:r>
-      <w:proofErr w:type="spellStart"/>
-      <w:r>
-        <w:rPr>
-          <w:i/>
-        </w:rPr>
-        <w:t>Docker</w:t>
-      </w:r>
-      <w:proofErr w:type="spellEnd"/>
-      <w:r>
-        <w:t>.</w:t>
-      </w:r>
-      <w:r>
-        <w:t xml:space="preserve"> </w:t>
-      </w:r>
-      <w:r>
-        <w:t xml:space="preserve">Esta ferramenta permite executar um ou mais sistema (s) operativo (s) Linux dentro de um sistema operativo Linux hospedeiro. Para este efeito, o </w:t>
-      </w:r>
-      <w:proofErr w:type="spellStart"/>
-      <w:r>
-        <w:rPr>
-          <w:i/>
-        </w:rPr>
-        <w:t>Docker</w:t>
-      </w:r>
-      <w:proofErr w:type="spellEnd"/>
-      <w:r>
-        <w:t xml:space="preserve">, usa um recurso do sistema operativo Linux chamado </w:t>
-      </w:r>
-      <w:r>
-        <w:rPr>
-          <w:i/>
-        </w:rPr>
-        <w:t xml:space="preserve">LXC - Linux </w:t>
-      </w:r>
-      <w:proofErr w:type="spellStart"/>
-      <w:r>
-        <w:rPr>
-          <w:i/>
-        </w:rPr>
-        <w:t>Containers</w:t>
-      </w:r>
-      <w:proofErr w:type="spellEnd"/>
-      <w:r>
-        <w:t xml:space="preserve"> que </w:t>
-      </w:r>
-      <w:r>
-        <w:t xml:space="preserve">são uma espécie de </w:t>
-      </w:r>
-      <w:r>
-        <w:t>contentores (</w:t>
-      </w:r>
-      <w:r>
-        <w:t>ambientes virtuais</w:t>
-      </w:r>
-      <w:r>
-        <w:t>)</w:t>
-      </w:r>
-      <w:r>
-        <w:t xml:space="preserve"> que possuem </w:t>
-      </w:r>
-      <w:proofErr w:type="gramStart"/>
-      <w:r>
-        <w:t>próprio CPU</w:t>
-      </w:r>
-      <w:proofErr w:type="gramEnd"/>
-      <w:r>
-        <w:t xml:space="preserve">, memória, I/O, rede, espaço etc. fornecidos pelo </w:t>
-      </w:r>
-      <w:proofErr w:type="spellStart"/>
-      <w:r>
-        <w:rPr>
-          <w:i/>
-        </w:rPr>
-        <w:t>Karnel</w:t>
-      </w:r>
-      <w:proofErr w:type="spellEnd"/>
-      <w:r>
-        <w:t xml:space="preserve"> do </w:t>
-      </w:r>
-      <w:r>
-        <w:rPr>
-          <w:i/>
-        </w:rPr>
-        <w:t>SO</w:t>
-      </w:r>
-      <w:r>
-        <w:t xml:space="preserve"> </w:t>
-      </w:r>
-      <w:r>
-        <w:rPr>
-          <w:i/>
-        </w:rPr>
-        <w:t>Linux</w:t>
-      </w:r>
-      <w:r>
-        <w:t xml:space="preserve"> hospedeiro. </w:t>
-      </w:r>
-    </w:p>
-    <w:p/>
-    <w:p>
-      <w:pPr>
-        <w:rPr>
-          <w:b/>
-        </w:rPr>
-      </w:pPr>
-      <w:proofErr w:type="spellStart"/>
-      <w:r>
-        <w:rPr>
-          <w:b/>
-        </w:rPr>
-        <w:t>NodeJs</w:t>
-      </w:r>
-      <w:proofErr w:type="spellEnd"/>
-    </w:p>
-    <w:p>
-      <w:r>
-        <w:lastRenderedPageBreak/>
-        <w:t xml:space="preserve">A plataforma de programação escolhida é </w:t>
-      </w:r>
-      <w:proofErr w:type="spellStart"/>
-      <w:r>
-        <w:rPr>
-          <w:i/>
-        </w:rPr>
-        <w:t>NodeJs</w:t>
-      </w:r>
-      <w:proofErr w:type="spellEnd"/>
-      <w:r>
-        <w:rPr>
-          <w:i/>
-        </w:rPr>
-        <w:t xml:space="preserve">. </w:t>
-      </w:r>
-      <w:r>
-        <w:t>É uma plataforma</w:t>
-      </w:r>
-      <w:r>
-        <w:rPr>
-          <w:i/>
-        </w:rPr>
-        <w:t xml:space="preserve"> </w:t>
-      </w:r>
-      <w:r>
-        <w:t xml:space="preserve">assente na linguagem </w:t>
-      </w:r>
-      <w:proofErr w:type="spellStart"/>
-      <w:r>
-        <w:rPr>
-          <w:i/>
-        </w:rPr>
-        <w:t>JavaScript</w:t>
-      </w:r>
-      <w:proofErr w:type="spellEnd"/>
-      <w:r>
-        <w:t xml:space="preserve"> com natureza totalmente assíncrona que fornecer funcionalidades amigáveis para construção de</w:t>
-      </w:r>
-      <w:r>
-        <w:t xml:space="preserve"> </w:t>
-      </w:r>
-      <w:r>
-        <w:t>aplicações web com carater escalável. Característica dominante está no uso</w:t>
-      </w:r>
-      <w:r>
-        <w:t xml:space="preserve"> </w:t>
-      </w:r>
-      <w:r>
-        <w:t xml:space="preserve">de </w:t>
-      </w:r>
-      <w:r>
-        <w:t>eventos I/O assíncronos não bloqueantes.</w:t>
-      </w:r>
-    </w:p>
-    <w:p/>
+    </w:p>
     <w:p>
       <w:pPr>
         <w:rPr>
@@ -5947,7 +8558,7 @@
       <w:pPr>
         <w:pStyle w:val="Ttulo3"/>
       </w:pPr>
-      <w:bookmarkStart w:id="16" w:name="_Toc397867312"/>
+      <w:bookmarkStart w:id="23" w:name="_Toc397893991"/>
       <w:r>
         <w:t>3.</w:t>
       </w:r>
@@ -5960,7 +8571,7 @@
       <w:r>
         <w:t xml:space="preserve"> Montagem do ambiente, Partilha e Aprovisionamento</w:t>
       </w:r>
-      <w:bookmarkEnd w:id="16"/>
+      <w:bookmarkEnd w:id="23"/>
     </w:p>
     <w:p/>
     <w:p>
@@ -5997,7 +8608,7 @@
       <w:pPr>
         <w:pStyle w:val="Ttulo4"/>
       </w:pPr>
-      <w:bookmarkStart w:id="17" w:name="_Toc397867313"/>
+      <w:bookmarkStart w:id="24" w:name="_Toc397893992"/>
       <w:r>
         <w:t>3</w:t>
       </w:r>
@@ -6010,9 +8621,8 @@
       <w:r>
         <w:t xml:space="preserve"> Ambiente</w:t>
       </w:r>
-      <w:bookmarkEnd w:id="17"/>
-    </w:p>
-    <w:p/>
+      <w:bookmarkEnd w:id="24"/>
+    </w:p>
     <w:p>
       <w:r>
         <w:t xml:space="preserve">O recurso fundamental do sistema a desenvolver é o sistema operativo </w:t>
@@ -6057,7 +8667,6 @@
     </w:p>
     <w:p>
       <w:r>
-        <w:lastRenderedPageBreak/>
         <w:t xml:space="preserve">O próximo passo foi investigar como é que podíamos garantir que todas as alterações efetuadas no ambiente de desenvolvimento sejam facilmente replicadas em todas as estações de trabalho em que o projeto é desenvolvido e como ter um gestor que permite gerir a máquina virtual Linux sem interface gráfica a partir do ambiente de trabalho da máquina hospedeira, oferecendo a possibilidade em desenvolver o código a partir da máquina hospedeira e executa-lo na máquina virtual. A solução encontrada foi o gestor de máquinas virtuais </w:t>
       </w:r>
       <w:proofErr w:type="spellStart"/>
@@ -6214,8 +8823,9 @@
           <w:noProof/>
           <w:lang w:eastAsia="pt-PT"/>
         </w:rPr>
+        <w:lastRenderedPageBreak/>
         <w:drawing>
-          <wp:inline distT="0" distB="0" distL="0" distR="0" wp14:anchorId="5807D42B" wp14:editId="3F634FFC">
+          <wp:inline distT="0" distB="0" distL="0" distR="0" wp14:anchorId="63FD1BA0" wp14:editId="0019A2BE">
             <wp:extent cx="5399405" cy="3154680"/>
             <wp:effectExtent l="0" t="0" r="0" b="7620"/>
             <wp:docPr id="6" name="Imagem 6"/>
@@ -6230,7 +8840,7 @@
                     <pic:cNvPicPr/>
                   </pic:nvPicPr>
                   <pic:blipFill>
-                    <a:blip r:embed="rId19"/>
+                    <a:blip r:embed="rId23"/>
                     <a:stretch>
                       <a:fillRect/>
                     </a:stretch>
@@ -6256,423 +8866,412 @@
         <w:pStyle w:val="Legenda"/>
         <w:jc w:val="center"/>
       </w:pPr>
+      <w:bookmarkStart w:id="25" w:name="_Toc397888318"/>
       <w:r>
         <w:t xml:space="preserve">Figura </w:t>
       </w:r>
-      <w:r>
-        <w:fldChar w:fldCharType="begin"/>
-      </w:r>
-      <w:r>
-        <w:instrText xml:space="preserve"> SEQ Figura \* ARABIC </w:instrText>
-      </w:r>
-      <w:r>
-        <w:fldChar w:fldCharType="separate"/>
-      </w:r>
-      <w:r>
+      <w:fldSimple w:instr=" SEQ Figura \* ARABIC ">
+        <w:r>
+          <w:rPr>
+            <w:noProof/>
+          </w:rPr>
+          <w:t>8</w:t>
+        </w:r>
+      </w:fldSimple>
+      <w:r>
+        <w:t xml:space="preserve"> - Ambiente de desenvolvimento</w:t>
+      </w:r>
+      <w:bookmarkEnd w:id="25"/>
+    </w:p>
+    <w:p/>
+    <w:p>
+      <w:pPr>
+        <w:pStyle w:val="Ttulo4"/>
+      </w:pPr>
+      <w:bookmarkStart w:id="26" w:name="_Toc397893993"/>
+      <w:r>
+        <w:t>3</w:t>
+      </w:r>
+      <w:r>
+        <w:t>.2.2</w:t>
+      </w:r>
+      <w:r>
+        <w:t>.2</w:t>
+      </w:r>
+      <w:r>
+        <w:t xml:space="preserve"> Partilha</w:t>
+      </w:r>
+      <w:bookmarkEnd w:id="26"/>
+    </w:p>
+    <w:p>
+      <w:r>
+        <w:t xml:space="preserve">Como já foi referido o </w:t>
+      </w:r>
+      <w:proofErr w:type="spellStart"/>
+      <w:r>
+        <w:rPr>
+          <w:i/>
+        </w:rPr>
+        <w:t>V</w:t>
+      </w:r>
+      <w:r>
+        <w:rPr>
+          <w:i/>
+        </w:rPr>
+        <w:t>agrant</w:t>
+      </w:r>
+      <w:proofErr w:type="spellEnd"/>
+      <w:r>
+        <w:rPr>
+          <w:i/>
+        </w:rPr>
+        <w:t xml:space="preserve"> </w:t>
+      </w:r>
+      <w:r>
+        <w:t>é um gestor de máquinas virtuais</w:t>
+      </w:r>
+      <w:r>
+        <w:t xml:space="preserve">, isto implica que o mesmo utiliza instruções especificadas pelo utilizador para configurar as máquinas virtuais. Para tal efeito, o </w:t>
+      </w:r>
+      <w:proofErr w:type="spellStart"/>
+      <w:r>
+        <w:rPr>
+          <w:i/>
+        </w:rPr>
+        <w:t>Vagrant</w:t>
+      </w:r>
+      <w:proofErr w:type="spellEnd"/>
+      <w:r>
+        <w:t xml:space="preserve">, disponibiliza um ficheiro próprio de configuração chamado </w:t>
+      </w:r>
+      <w:proofErr w:type="spellStart"/>
+      <w:r>
+        <w:t>vagrantfile</w:t>
+      </w:r>
+      <w:proofErr w:type="spellEnd"/>
+      <w:r>
+        <w:t>.</w:t>
+      </w:r>
+    </w:p>
+    <w:p>
+      <w:r>
+        <w:t xml:space="preserve">Assim sendo sempre que houver alguma alteração nas configurações da máquina virtual ou até substituição por uma outra, basta partilhar o ficheiro </w:t>
+      </w:r>
+      <w:proofErr w:type="spellStart"/>
+      <w:r>
+        <w:rPr>
+          <w:i/>
+        </w:rPr>
+        <w:t>vagrantfile</w:t>
+      </w:r>
+      <w:proofErr w:type="spellEnd"/>
+      <w:r>
+        <w:t xml:space="preserve"> entre membros da equipa.</w:t>
+      </w:r>
+    </w:p>
+    <w:p>
+      <w:r>
+        <w:t xml:space="preserve">O </w:t>
+      </w:r>
+      <w:proofErr w:type="spellStart"/>
+      <w:r>
+        <w:rPr>
+          <w:i/>
+        </w:rPr>
+        <w:t>Vagrant</w:t>
+      </w:r>
+      <w:proofErr w:type="spellEnd"/>
+      <w:r>
+        <w:t xml:space="preserve"> possui um repositório público com uma coleção de imagens de máquinas virtuais chamadas </w:t>
+      </w:r>
+      <w:r>
+        <w:rPr>
+          <w:i/>
+        </w:rPr>
+        <w:t>boxes</w:t>
+      </w:r>
+      <w:r>
+        <w:t xml:space="preserve">. </w:t>
+      </w:r>
+      <w:r>
+        <w:t>Assim ao executar o comando “</w:t>
+      </w:r>
+      <w:proofErr w:type="spellStart"/>
+      <w:r>
+        <w:t>vagrant</w:t>
+      </w:r>
+      <w:proofErr w:type="spellEnd"/>
+      <w:r>
+        <w:t xml:space="preserve"> </w:t>
+      </w:r>
+      <w:proofErr w:type="spellStart"/>
+      <w:r>
+        <w:t>up</w:t>
+      </w:r>
+      <w:proofErr w:type="spellEnd"/>
+      <w:r>
+        <w:t xml:space="preserve">”, o </w:t>
+      </w:r>
+      <w:proofErr w:type="spellStart"/>
+      <w:r>
+        <w:rPr>
+          <w:i/>
+        </w:rPr>
+        <w:t>Vagrant</w:t>
+      </w:r>
+      <w:proofErr w:type="spellEnd"/>
+      <w:r>
+        <w:t xml:space="preserve"> descarrega, só pela primeira vez, a </w:t>
+      </w:r>
+      <w:r>
+        <w:rPr>
+          <w:i/>
+        </w:rPr>
+        <w:t>box</w:t>
+      </w:r>
+      <w:r>
+        <w:t xml:space="preserve"> especificada no ficheiro </w:t>
+      </w:r>
+      <w:proofErr w:type="spellStart"/>
+      <w:r>
+        <w:rPr>
+          <w:i/>
+        </w:rPr>
+        <w:t>vagrantfile</w:t>
+      </w:r>
+      <w:proofErr w:type="spellEnd"/>
+      <w:r>
+        <w:t xml:space="preserve"> e aplica as configurações descritas no mesmo, facilitando e evitando desta maneira a partilha física da própria maquina virtual que sempre é uma chatice devido ao tamanho que está pode ter.</w:t>
+      </w:r>
+    </w:p>
+    <w:p/>
+    <w:p>
+      <w:pPr>
+        <w:pStyle w:val="Ttulo4"/>
+      </w:pPr>
+      <w:bookmarkStart w:id="27" w:name="_Toc397893994"/>
+      <w:r>
+        <w:t>3.</w:t>
+      </w:r>
+      <w:r>
+        <w:t>2.2.3 Aprovisionamento</w:t>
+      </w:r>
+      <w:bookmarkEnd w:id="27"/>
+    </w:p>
+    <w:p>
+      <w:r>
+        <w:t xml:space="preserve">Como já foi referido, o </w:t>
+      </w:r>
+      <w:proofErr w:type="spellStart"/>
+      <w:r>
+        <w:rPr>
+          <w:i/>
+        </w:rPr>
+        <w:t>V</w:t>
+      </w:r>
+      <w:r>
+        <w:rPr>
+          <w:i/>
+        </w:rPr>
+        <w:t>a</w:t>
+      </w:r>
+      <w:r>
+        <w:rPr>
+          <w:i/>
+        </w:rPr>
+        <w:t>grant</w:t>
+      </w:r>
+      <w:proofErr w:type="spellEnd"/>
+      <w:r>
+        <w:t xml:space="preserve"> possui processo de aprovisionamento das máquinas virtuais. O processo de aprovisionamento consiste em configurar um sistema de aprovisionamento como o </w:t>
+      </w:r>
+      <w:proofErr w:type="spellStart"/>
+      <w:r>
+        <w:rPr>
+          <w:i/>
+        </w:rPr>
+        <w:t>Chef</w:t>
+      </w:r>
+      <w:proofErr w:type="spellEnd"/>
+      <w:r>
+        <w:t xml:space="preserve"> ou </w:t>
+      </w:r>
+      <w:proofErr w:type="spellStart"/>
+      <w:r>
+        <w:rPr>
+          <w:i/>
+        </w:rPr>
+        <w:t>Puppet</w:t>
+      </w:r>
+      <w:proofErr w:type="spellEnd"/>
+      <w:r>
+        <w:t xml:space="preserve"> no processo de aprovisionamento </w:t>
+      </w:r>
+      <w:proofErr w:type="spellStart"/>
+      <w:r>
+        <w:rPr>
+          <w:i/>
+        </w:rPr>
+        <w:t>Vagrant</w:t>
+      </w:r>
+      <w:proofErr w:type="spellEnd"/>
+      <w:r>
+        <w:t>.</w:t>
+      </w:r>
+    </w:p>
+    <w:p>
+      <w:r>
+        <w:t xml:space="preserve">O </w:t>
+      </w:r>
+      <w:proofErr w:type="spellStart"/>
+      <w:r>
+        <w:rPr>
+          <w:i/>
+        </w:rPr>
+        <w:t>Chef</w:t>
+      </w:r>
+      <w:proofErr w:type="spellEnd"/>
+      <w:r>
+        <w:t xml:space="preserve"> foi o sistema de aprovisionamento escolhido. O mesmo funciona a base de receitas que são ficheiro escritos em </w:t>
+      </w:r>
+      <w:r>
+        <w:t>linguagem de programação</w:t>
+      </w:r>
+      <w:r>
+        <w:rPr>
+          <w:i/>
+        </w:rPr>
+        <w:t xml:space="preserve"> </w:t>
+      </w:r>
+      <w:proofErr w:type="spellStart"/>
+      <w:r>
+        <w:rPr>
+          <w:i/>
+        </w:rPr>
+        <w:t>Ruby</w:t>
+      </w:r>
+      <w:proofErr w:type="spellEnd"/>
+      <w:r>
+        <w:rPr>
+          <w:i/>
+        </w:rPr>
+        <w:t>,</w:t>
+      </w:r>
+      <w:r>
+        <w:t xml:space="preserve"> em que se descreve de forma programática a gestão das aplicações e como elas devem ser configuradas. </w:t>
+      </w:r>
+    </w:p>
+    <w:p>
+      <w:r>
+        <w:lastRenderedPageBreak/>
+        <w:t xml:space="preserve">As receitas são agrupadas em coleções chamados </w:t>
+      </w:r>
+      <w:proofErr w:type="spellStart"/>
+      <w:r>
+        <w:rPr>
+          <w:i/>
+        </w:rPr>
+        <w:t>cookbook</w:t>
+      </w:r>
+      <w:proofErr w:type="spellEnd"/>
+      <w:r>
+        <w:t xml:space="preserve">. A </w:t>
+      </w:r>
+      <w:proofErr w:type="spellStart"/>
+      <w:r>
+        <w:rPr>
+          <w:i/>
+        </w:rPr>
+        <w:t>cookbook</w:t>
+      </w:r>
+      <w:proofErr w:type="spellEnd"/>
+      <w:r>
+        <w:t xml:space="preserve"> é uma unidade fundamental de configuração e de políticas de distribuição. Cada </w:t>
+      </w:r>
+      <w:proofErr w:type="spellStart"/>
+      <w:r>
+        <w:rPr>
+          <w:i/>
+        </w:rPr>
+        <w:t>cookbook</w:t>
+      </w:r>
+      <w:proofErr w:type="spellEnd"/>
+      <w:r>
+        <w:t xml:space="preserve"> define um cenário, como por exemplo o necessário (dependências) para instalação e configuração do </w:t>
+      </w:r>
+      <w:proofErr w:type="spellStart"/>
+      <w:r>
+        <w:t>MySql</w:t>
+      </w:r>
+      <w:proofErr w:type="spellEnd"/>
+      <w:r>
+        <w:t>, contendo todos os componentes que são obrigatórios para suportar o tal cenário e garantindo que cada recurso está devidamente configurado.</w:t>
+      </w:r>
+    </w:p>
+    <w:p>
+      <w:r>
+        <w:t xml:space="preserve">As unidades </w:t>
+      </w:r>
+      <w:proofErr w:type="spellStart"/>
+      <w:r>
+        <w:rPr>
+          <w:i/>
+        </w:rPr>
+        <w:t>cookbook</w:t>
+      </w:r>
+      <w:proofErr w:type="spellEnd"/>
+      <w:r>
+        <w:t xml:space="preserve"> são fornecidas pela ferramenta </w:t>
+      </w:r>
+      <w:proofErr w:type="spellStart"/>
+      <w:r>
+        <w:rPr>
+          <w:i/>
+        </w:rPr>
+        <w:t>Berkshelf</w:t>
+      </w:r>
+      <w:proofErr w:type="spellEnd"/>
+      <w:r>
+        <w:t xml:space="preserve"> que sabe resolver dependências de </w:t>
+      </w:r>
+      <w:proofErr w:type="spellStart"/>
+      <w:r>
+        <w:rPr>
+          <w:i/>
+        </w:rPr>
+        <w:t>cookbooks</w:t>
+      </w:r>
+      <w:proofErr w:type="spellEnd"/>
+      <w:r>
+        <w:t>.</w:t>
+      </w:r>
+    </w:p>
+    <w:p>
+      <w:pPr>
         <w:rPr>
           <w:noProof/>
         </w:rPr>
-        <w:t>2</w:t>
-      </w:r>
-      <w:r>
+      </w:pPr>
+    </w:p>
+    <w:p>
+      <w:pPr>
         <w:rPr>
           <w:noProof/>
         </w:rPr>
-        <w:fldChar w:fldCharType="end"/>
-      </w:r>
-      <w:r>
-        <w:t xml:space="preserve"> - Ambiente de desenvolvimento</w:t>
-      </w:r>
-    </w:p>
-    <w:p/>
-    <w:p>
-      <w:pPr>
-        <w:pStyle w:val="Ttulo4"/>
-      </w:pPr>
-      <w:bookmarkStart w:id="18" w:name="_Toc397867314"/>
-      <w:r>
-        <w:t>3</w:t>
-      </w:r>
-      <w:r>
-        <w:t>.2.2</w:t>
-      </w:r>
-      <w:r>
-        <w:t>.2</w:t>
-      </w:r>
-      <w:r>
-        <w:t xml:space="preserve"> Partilha</w:t>
-      </w:r>
-      <w:bookmarkEnd w:id="18"/>
-    </w:p>
-    <w:p>
-      <w:r>
-        <w:t xml:space="preserve">Como já foi referido o </w:t>
-      </w:r>
-      <w:proofErr w:type="spellStart"/>
-      <w:r>
-        <w:rPr>
-          <w:i/>
-        </w:rPr>
-        <w:t>V</w:t>
-      </w:r>
-      <w:r>
-        <w:rPr>
-          <w:i/>
-        </w:rPr>
-        <w:t>agrant</w:t>
-      </w:r>
-      <w:proofErr w:type="spellEnd"/>
-      <w:r>
-        <w:rPr>
-          <w:i/>
-        </w:rPr>
-        <w:t xml:space="preserve"> </w:t>
-      </w:r>
-      <w:r>
-        <w:t>é um gestor de máquinas virtuais</w:t>
-      </w:r>
-      <w:r>
-        <w:t xml:space="preserve">, isto implica que o mesmo utiliza instruções especificadas pelo utilizador para configurar as máquinas virtuais. Para tal efeito, o </w:t>
-      </w:r>
-      <w:proofErr w:type="spellStart"/>
-      <w:r>
-        <w:rPr>
-          <w:i/>
-        </w:rPr>
-        <w:t>Vagrant</w:t>
-      </w:r>
-      <w:proofErr w:type="spellEnd"/>
-      <w:r>
-        <w:t xml:space="preserve">, disponibiliza um ficheiro próprio de configuração chamado </w:t>
-      </w:r>
-      <w:proofErr w:type="spellStart"/>
-      <w:r>
-        <w:t>vagrantfile</w:t>
-      </w:r>
-      <w:proofErr w:type="spellEnd"/>
-      <w:r>
-        <w:t>.</w:t>
-      </w:r>
-    </w:p>
-    <w:p>
-      <w:r>
-        <w:lastRenderedPageBreak/>
-        <w:t xml:space="preserve">Assim sendo sempre que houver alguma alteração nas configurações da máquina virtual ou até substituição por uma outra, basta partilhar o ficheiro </w:t>
-      </w:r>
-      <w:proofErr w:type="spellStart"/>
-      <w:r>
-        <w:rPr>
-          <w:i/>
-        </w:rPr>
-        <w:t>vagrantfile</w:t>
-      </w:r>
-      <w:proofErr w:type="spellEnd"/>
-      <w:r>
-        <w:t xml:space="preserve"> entre membros da equipa.</w:t>
-      </w:r>
-    </w:p>
-    <w:p>
-      <w:r>
-        <w:t xml:space="preserve">O </w:t>
-      </w:r>
-      <w:proofErr w:type="spellStart"/>
-      <w:r>
-        <w:rPr>
-          <w:i/>
-        </w:rPr>
-        <w:t>Vagrant</w:t>
-      </w:r>
-      <w:proofErr w:type="spellEnd"/>
-      <w:r>
-        <w:t xml:space="preserve"> possui um repositório público com uma coleção de imagens de máquinas virtuais chamadas </w:t>
-      </w:r>
-      <w:r>
-        <w:rPr>
-          <w:i/>
-        </w:rPr>
-        <w:t>boxes</w:t>
-      </w:r>
-      <w:r>
-        <w:t xml:space="preserve">. </w:t>
-      </w:r>
-      <w:r>
-        <w:t>Assim ao executar o comando “</w:t>
-      </w:r>
-      <w:proofErr w:type="spellStart"/>
-      <w:r>
-        <w:t>vagrant</w:t>
-      </w:r>
-      <w:proofErr w:type="spellEnd"/>
-      <w:r>
-        <w:t xml:space="preserve"> </w:t>
-      </w:r>
-      <w:proofErr w:type="spellStart"/>
-      <w:r>
-        <w:t>up</w:t>
-      </w:r>
-      <w:proofErr w:type="spellEnd"/>
-      <w:r>
-        <w:t xml:space="preserve">”, o </w:t>
-      </w:r>
-      <w:proofErr w:type="spellStart"/>
-      <w:r>
-        <w:rPr>
-          <w:i/>
-        </w:rPr>
-        <w:t>Vagrant</w:t>
-      </w:r>
-      <w:proofErr w:type="spellEnd"/>
-      <w:r>
-        <w:t xml:space="preserve"> descarrega, só pela primeira vez, a </w:t>
-      </w:r>
-      <w:r>
-        <w:rPr>
-          <w:i/>
-        </w:rPr>
-        <w:t>box</w:t>
-      </w:r>
-      <w:r>
-        <w:t xml:space="preserve"> especificada no ficheiro </w:t>
-      </w:r>
-      <w:proofErr w:type="spellStart"/>
-      <w:r>
-        <w:rPr>
-          <w:i/>
-        </w:rPr>
-        <w:t>vagrantfile</w:t>
-      </w:r>
-      <w:proofErr w:type="spellEnd"/>
-      <w:r>
-        <w:t xml:space="preserve"> e aplica as configurações descritas no mesmo, facilitando e evitando desta maneira a partilha física da própria maquina virtual que sempre é uma chatice devido ao tamanho que está pode ter.</w:t>
-      </w:r>
-    </w:p>
-    <w:p/>
-    <w:p>
-      <w:pPr>
-        <w:pStyle w:val="Ttulo4"/>
-      </w:pPr>
-      <w:bookmarkStart w:id="19" w:name="_Toc397867315"/>
-      <w:r>
-        <w:t>3.</w:t>
-      </w:r>
-      <w:r>
-        <w:t>2.2.3 Aprovisionamento</w:t>
-      </w:r>
-      <w:bookmarkEnd w:id="19"/>
-    </w:p>
-    <w:p>
-      <w:r>
-        <w:t xml:space="preserve">Como já foi referido, o </w:t>
-      </w:r>
-      <w:proofErr w:type="spellStart"/>
-      <w:r>
-        <w:rPr>
-          <w:i/>
-        </w:rPr>
-        <w:t>V</w:t>
-      </w:r>
-      <w:r>
-        <w:rPr>
-          <w:i/>
-        </w:rPr>
-        <w:t>a</w:t>
-      </w:r>
-      <w:r>
-        <w:rPr>
-          <w:i/>
-        </w:rPr>
-        <w:t>grant</w:t>
-      </w:r>
-      <w:proofErr w:type="spellEnd"/>
-      <w:r>
-        <w:t xml:space="preserve"> possui processo de aprovisionamento das máquinas virtuais. O processo de aprovisionamento consiste em configurar um sistema de aprovisionamento como o </w:t>
-      </w:r>
-      <w:proofErr w:type="spellStart"/>
-      <w:r>
-        <w:rPr>
-          <w:i/>
-        </w:rPr>
-        <w:t>Chef</w:t>
-      </w:r>
-      <w:proofErr w:type="spellEnd"/>
-      <w:r>
-        <w:t xml:space="preserve"> ou </w:t>
-      </w:r>
-      <w:proofErr w:type="spellStart"/>
-      <w:r>
-        <w:rPr>
-          <w:i/>
-        </w:rPr>
-        <w:t>Puppet</w:t>
-      </w:r>
-      <w:proofErr w:type="spellEnd"/>
-      <w:r>
-        <w:t xml:space="preserve"> no processo de aprovisionamento </w:t>
-      </w:r>
-      <w:proofErr w:type="spellStart"/>
-      <w:r>
-        <w:rPr>
-          <w:i/>
-        </w:rPr>
-        <w:t>Vagrant</w:t>
-      </w:r>
-      <w:proofErr w:type="spellEnd"/>
-      <w:r>
-        <w:t>.</w:t>
-      </w:r>
-    </w:p>
-    <w:p>
-      <w:r>
-        <w:t xml:space="preserve">O </w:t>
-      </w:r>
-      <w:proofErr w:type="spellStart"/>
-      <w:r>
-        <w:rPr>
-          <w:i/>
-        </w:rPr>
-        <w:t>Chef</w:t>
-      </w:r>
-      <w:proofErr w:type="spellEnd"/>
-      <w:r>
-        <w:t xml:space="preserve"> foi o sistema de aprovisionamento escolhido. O mesmo funciona a base de receitas que são ficheiro escritos em </w:t>
-      </w:r>
-      <w:r>
-        <w:t>linguagem de programação</w:t>
-      </w:r>
-      <w:r>
-        <w:rPr>
-          <w:i/>
-        </w:rPr>
-        <w:t xml:space="preserve"> </w:t>
-      </w:r>
-      <w:proofErr w:type="spellStart"/>
-      <w:r>
-        <w:rPr>
-          <w:i/>
-        </w:rPr>
-        <w:t>Ruby</w:t>
-      </w:r>
-      <w:proofErr w:type="spellEnd"/>
-      <w:r>
-        <w:rPr>
-          <w:i/>
-        </w:rPr>
-        <w:t>,</w:t>
-      </w:r>
-      <w:r>
-        <w:t xml:space="preserve"> em que se descreve de forma programática a gestão das aplicações e como elas devem ser configuradas. </w:t>
-      </w:r>
-    </w:p>
-    <w:p>
-      <w:r>
-        <w:t xml:space="preserve">As receitas são agrupadas em coleções chamados </w:t>
-      </w:r>
-      <w:proofErr w:type="spellStart"/>
-      <w:r>
-        <w:rPr>
-          <w:i/>
-        </w:rPr>
-        <w:t>cookbook</w:t>
-      </w:r>
-      <w:proofErr w:type="spellEnd"/>
-      <w:r>
-        <w:t xml:space="preserve">. A </w:t>
-      </w:r>
-      <w:proofErr w:type="spellStart"/>
-      <w:r>
-        <w:rPr>
-          <w:i/>
-        </w:rPr>
-        <w:t>cookbook</w:t>
-      </w:r>
-      <w:proofErr w:type="spellEnd"/>
-      <w:r>
-        <w:t xml:space="preserve"> é uma unidade fundamental de configuração e de políticas de distribuição. Cada </w:t>
-      </w:r>
-      <w:proofErr w:type="spellStart"/>
-      <w:r>
-        <w:rPr>
-          <w:i/>
-        </w:rPr>
-        <w:t>cookbook</w:t>
-      </w:r>
-      <w:proofErr w:type="spellEnd"/>
-      <w:r>
-        <w:t xml:space="preserve"> define um cenário, como por exemplo o necessário (dependências) para instalação e configuração do </w:t>
-      </w:r>
-      <w:proofErr w:type="spellStart"/>
-      <w:r>
-        <w:t>MySql</w:t>
-      </w:r>
-      <w:proofErr w:type="spellEnd"/>
-      <w:r>
-        <w:t>, contendo todos os componentes que são obrigatórios para suportar o tal cenário e garantindo que cada recurso está devidamente configurado.</w:t>
-      </w:r>
-    </w:p>
-    <w:p>
-      <w:r>
-        <w:t xml:space="preserve">As unidades </w:t>
-      </w:r>
-      <w:proofErr w:type="spellStart"/>
-      <w:r>
-        <w:rPr>
-          <w:i/>
-        </w:rPr>
-        <w:t>cookbook</w:t>
-      </w:r>
-      <w:proofErr w:type="spellEnd"/>
-      <w:r>
-        <w:t xml:space="preserve"> são fornecidas pela ferramenta </w:t>
-      </w:r>
-      <w:proofErr w:type="spellStart"/>
-      <w:r>
-        <w:rPr>
-          <w:i/>
-        </w:rPr>
-        <w:t>Berkshelf</w:t>
-      </w:r>
-      <w:proofErr w:type="spellEnd"/>
-      <w:r>
-        <w:t xml:space="preserve"> que sabe resolver dependências de </w:t>
-      </w:r>
-      <w:proofErr w:type="spellStart"/>
-      <w:r>
-        <w:rPr>
-          <w:i/>
-        </w:rPr>
-        <w:t>cookbooks</w:t>
-      </w:r>
-      <w:proofErr w:type="spellEnd"/>
-      <w:r>
-        <w:t>.</w:t>
-      </w:r>
-    </w:p>
-    <w:p>
-      <w:pPr>
-        <w:rPr>
-          <w:noProof/>
-        </w:rPr>
-      </w:pPr>
-    </w:p>
-    <w:p>
-      <w:pPr>
-        <w:rPr>
-          <w:noProof/>
-        </w:rPr>
       </w:pPr>
     </w:p>
     <w:p>
       <w:pPr>
         <w:pStyle w:val="Ttulo2"/>
       </w:pPr>
-      <w:bookmarkStart w:id="20" w:name="_Toc397867316"/>
+      <w:bookmarkStart w:id="28" w:name="_Toc397893995"/>
       <w:r>
         <w:t>3.3</w:t>
       </w:r>
       <w:r>
         <w:t xml:space="preserve"> Arquitetura Geral</w:t>
       </w:r>
-      <w:bookmarkEnd w:id="20"/>
+      <w:bookmarkEnd w:id="28"/>
     </w:p>
     <w:p/>
     <w:p>
@@ -6772,9 +9371,8 @@
           <w:noProof/>
           <w:lang w:eastAsia="pt-PT"/>
         </w:rPr>
-        <w:lastRenderedPageBreak/>
         <w:drawing>
-          <wp:inline distT="0" distB="0" distL="0" distR="0" wp14:anchorId="600052A2" wp14:editId="076EF3C3">
+          <wp:inline distT="0" distB="0" distL="0" distR="0" wp14:anchorId="72850FCA" wp14:editId="75BB9E22">
             <wp:extent cx="5028308" cy="2926040"/>
             <wp:effectExtent l="0" t="0" r="1270" b="8255"/>
             <wp:docPr id="5" name="Imagem 5"/>
@@ -6789,7 +9387,7 @@
                     <pic:cNvPicPr/>
                   </pic:nvPicPr>
                   <pic:blipFill rotWithShape="1">
-                    <a:blip r:embed="rId20"/>
+                    <a:blip r:embed="rId24"/>
                     <a:srcRect l="15441" t="15494" r="19376" b="17034"/>
                     <a:stretch/>
                   </pic:blipFill>
@@ -6822,30 +9420,18 @@
         <w:pStyle w:val="Legenda"/>
         <w:jc w:val="center"/>
       </w:pPr>
+      <w:bookmarkStart w:id="29" w:name="_Toc397888319"/>
       <w:r>
         <w:t xml:space="preserve">Figura </w:t>
       </w:r>
-      <w:r>
-        <w:fldChar w:fldCharType="begin"/>
-      </w:r>
-      <w:r>
-        <w:instrText xml:space="preserve"> SEQ Figura \* ARABIC </w:instrText>
-      </w:r>
-      <w:r>
-        <w:fldChar w:fldCharType="separate"/>
-      </w:r>
-      <w:r>
-        <w:rPr>
-          <w:noProof/>
-        </w:rPr>
-        <w:t>5</w:t>
-      </w:r>
-      <w:r>
-        <w:rPr>
-          <w:noProof/>
-        </w:rPr>
-        <w:fldChar w:fldCharType="end"/>
-      </w:r>
+      <w:fldSimple w:instr=" SEQ Figura \* ARABIC ">
+        <w:r>
+          <w:rPr>
+            <w:noProof/>
+          </w:rPr>
+          <w:t>9</w:t>
+        </w:r>
+      </w:fldSimple>
       <w:r>
         <w:t xml:space="preserve"> </w:t>
       </w:r>
@@ -6864,8 +9450,7 @@
       <w:r>
         <w:t xml:space="preserve"> e Bases de Dados</w:t>
       </w:r>
-      <w:bookmarkStart w:id="21" w:name="_GoBack"/>
-      <w:bookmarkEnd w:id="21"/>
+      <w:bookmarkEnd w:id="29"/>
     </w:p>
     <w:p/>
     <w:p>
@@ -6887,6 +9472,7 @@
         <w:rPr>
           <w:i/>
         </w:rPr>
+        <w:lastRenderedPageBreak/>
         <w:t>Redis</w:t>
       </w:r>
       <w:r>
@@ -6959,9 +9545,8 @@
           <w:noProof/>
           <w:lang w:eastAsia="pt-PT"/>
         </w:rPr>
-        <w:lastRenderedPageBreak/>
         <w:drawing>
-          <wp:inline distT="0" distB="0" distL="0" distR="0" wp14:anchorId="468A2A53" wp14:editId="3D868B9E">
+          <wp:inline distT="0" distB="0" distL="0" distR="0" wp14:anchorId="39AE7F9B" wp14:editId="76621D85">
             <wp:extent cx="5399405" cy="3247390"/>
             <wp:effectExtent l="0" t="0" r="0" b="0"/>
             <wp:docPr id="12" name="Imagem 12"/>
@@ -6976,7 +9561,7 @@
                     <pic:cNvPicPr/>
                   </pic:nvPicPr>
                   <pic:blipFill>
-                    <a:blip r:embed="rId21"/>
+                    <a:blip r:embed="rId25"/>
                     <a:stretch>
                       <a:fillRect/>
                     </a:stretch>
@@ -7002,61 +9587,104 @@
         <w:pStyle w:val="Legenda"/>
         <w:jc w:val="center"/>
       </w:pPr>
+      <w:bookmarkStart w:id="30" w:name="_Toc397888320"/>
       <w:r>
         <w:t xml:space="preserve">Figura </w:t>
       </w:r>
-      <w:r>
-        <w:fldChar w:fldCharType="begin"/>
-      </w:r>
-      <w:r>
-        <w:instrText xml:space="preserve"> SEQ Figura \* ARABIC </w:instrText>
-      </w:r>
-      <w:r>
-        <w:fldChar w:fldCharType="separate"/>
-      </w:r>
-      <w:r>
-        <w:rPr>
-          <w:noProof/>
-        </w:rPr>
-        <w:t>6</w:t>
-      </w:r>
-      <w:r>
-        <w:rPr>
-          <w:noProof/>
-        </w:rPr>
-        <w:fldChar w:fldCharType="end"/>
-      </w:r>
+      <w:fldSimple w:instr=" SEQ Figura \* ARABIC ">
+        <w:r>
+          <w:rPr>
+            <w:noProof/>
+          </w:rPr>
+          <w:t>10</w:t>
+        </w:r>
+      </w:fldSimple>
       <w:r>
         <w:t xml:space="preserve"> – Diagrama do fluxo do trabalho entre componentes</w:t>
       </w:r>
-    </w:p>
-    <w:p>
-      <w:r>
-        <w:t xml:space="preserve">O diagrama acima mostra o fluxo </w:t>
-      </w:r>
+      <w:bookmarkEnd w:id="30"/>
+    </w:p>
+    <w:p/>
+    <w:p>
+      <w:r>
+        <w:t xml:space="preserve">Os trabalhos são </w:t>
+      </w:r>
+      <w:r>
+        <w:t xml:space="preserve">processados por ordem de chegada e são executados de forma assíncrona. </w:t>
+      </w:r>
+    </w:p>
+    <w:p>
+      <w:r>
+        <w:t>Para fazer frente a grandes volumes de trabalho</w:t>
+      </w:r>
+      <w:r>
+        <w:t xml:space="preserve"> e fazer aproveitamento de sistemas</w:t>
+      </w:r>
+      <w:r>
+        <w:rPr>
+          <w:i/>
+        </w:rPr>
+        <w:t xml:space="preserve"> </w:t>
+      </w:r>
+      <w:proofErr w:type="spellStart"/>
+      <w:r>
+        <w:rPr>
+          <w:i/>
+        </w:rPr>
+        <w:t>multi-core</w:t>
+      </w:r>
+      <w:proofErr w:type="spellEnd"/>
+      <w:r>
+        <w:t xml:space="preserve">, </w:t>
+      </w:r>
+      <w:r>
+        <w:t>faz-se proveit</w:t>
+      </w:r>
+      <w:r>
+        <w:t>o</w:t>
+      </w:r>
+      <w:r>
+        <w:t xml:space="preserve"> do módulo </w:t>
+      </w:r>
+      <w:r>
+        <w:rPr>
+          <w:i/>
+        </w:rPr>
+        <w:t>Cluster</w:t>
+      </w:r>
+      <w:r>
+        <w:t xml:space="preserve"> do</w:t>
+      </w:r>
+      <w:r>
+        <w:t xml:space="preserve"> </w:t>
+      </w:r>
+      <w:proofErr w:type="spellStart"/>
       <w:proofErr w:type="gramStart"/>
       <w:r>
-        <w:t>desde o momento em que</w:t>
+        <w:rPr>
+          <w:i/>
+        </w:rPr>
+        <w:t>NodeJS</w:t>
+      </w:r>
+      <w:proofErr w:type="spellEnd"/>
+      <w:r>
+        <w:t xml:space="preserve"> </w:t>
+      </w:r>
+      <w:r>
+        <w:t>.</w:t>
       </w:r>
       <w:proofErr w:type="gramEnd"/>
-      <w:r>
-        <w:t xml:space="preserve"> o </w:t>
-      </w:r>
-      <w:proofErr w:type="spellStart"/>
-      <w:r>
-        <w:t>WebServer</w:t>
-      </w:r>
-      <w:proofErr w:type="spellEnd"/>
-      <w:r>
-        <w:t xml:space="preserve"> é notificado  </w:t>
-      </w:r>
-    </w:p>
-    <w:p/>
+    </w:p>
+    <w:p>
+      <w:r>
+        <w:t xml:space="preserve"> </w:t>
+      </w:r>
+    </w:p>
     <w:p>
       <w:pPr>
         <w:pStyle w:val="Ttulo3"/>
       </w:pPr>
-      <w:bookmarkStart w:id="22" w:name="_Toc397867317"/>
+      <w:bookmarkStart w:id="31" w:name="_Toc397893996"/>
       <w:r>
         <w:t xml:space="preserve">3.3.1 </w:t>
       </w:r>
@@ -7066,7 +9694,7 @@
       <w:r>
         <w:t>Web</w:t>
       </w:r>
-      <w:bookmarkEnd w:id="22"/>
+      <w:bookmarkEnd w:id="31"/>
     </w:p>
     <w:p>
       <w:r>
@@ -7094,9 +9722,8 @@
           <w:noProof/>
           <w:lang w:eastAsia="pt-PT"/>
         </w:rPr>
-        <w:lastRenderedPageBreak/>
         <w:drawing>
-          <wp:inline distT="0" distB="0" distL="0" distR="0" wp14:anchorId="6DA70197" wp14:editId="3AF4EBDA">
+          <wp:inline distT="0" distB="0" distL="0" distR="0" wp14:anchorId="2D136AB5" wp14:editId="5CF1711A">
             <wp:extent cx="5399405" cy="3080385"/>
             <wp:effectExtent l="0" t="0" r="0" b="5715"/>
             <wp:docPr id="7" name="Imagem 7"/>
@@ -7111,7 +9738,7 @@
                     <pic:cNvPicPr/>
                   </pic:nvPicPr>
                   <pic:blipFill>
-                    <a:blip r:embed="rId22"/>
+                    <a:blip r:embed="rId26"/>
                     <a:stretch>
                       <a:fillRect/>
                     </a:stretch>
@@ -7138,7 +9765,7 @@
       <w:pPr>
         <w:pStyle w:val="Ttulo3"/>
       </w:pPr>
-      <w:bookmarkStart w:id="23" w:name="_Toc397867318"/>
+      <w:bookmarkStart w:id="32" w:name="_Toc397893997"/>
       <w:r>
         <w:t xml:space="preserve">3.3.2 </w:t>
       </w:r>
@@ -7149,7 +9776,7 @@
       <w:r>
         <w:t>Worker</w:t>
       </w:r>
-      <w:bookmarkEnd w:id="23"/>
+      <w:bookmarkEnd w:id="32"/>
       <w:proofErr w:type="spellEnd"/>
     </w:p>
     <w:p>
@@ -7291,7 +9918,7 @@
         </w:rPr>
         <w:lastRenderedPageBreak/>
         <w:drawing>
-          <wp:inline distT="0" distB="0" distL="0" distR="0" wp14:anchorId="6108D68C" wp14:editId="2B1B9639">
+          <wp:inline distT="0" distB="0" distL="0" distR="0" wp14:anchorId="358CD9FF" wp14:editId="7793E686">
             <wp:extent cx="4438425" cy="2324914"/>
             <wp:effectExtent l="0" t="0" r="635" b="0"/>
             <wp:docPr id="3" name="Imagem 3"/>
@@ -7306,7 +9933,7 @@
                     <pic:cNvPicPr/>
                   </pic:nvPicPr>
                   <pic:blipFill>
-                    <a:blip r:embed="rId23"/>
+                    <a:blip r:embed="rId19"/>
                     <a:stretch>
                       <a:fillRect/>
                     </a:stretch>
@@ -7332,30 +9959,18 @@
         <w:pStyle w:val="Legenda"/>
         <w:jc w:val="center"/>
       </w:pPr>
+      <w:bookmarkStart w:id="33" w:name="_Toc397888321"/>
       <w:r>
         <w:t xml:space="preserve">Figura </w:t>
       </w:r>
-      <w:r>
-        <w:fldChar w:fldCharType="begin"/>
-      </w:r>
-      <w:r>
-        <w:instrText xml:space="preserve"> SEQ Figura \* ARABIC </w:instrText>
-      </w:r>
-      <w:r>
-        <w:fldChar w:fldCharType="separate"/>
-      </w:r>
-      <w:r>
-        <w:rPr>
-          <w:noProof/>
-        </w:rPr>
-        <w:t>7</w:t>
-      </w:r>
-      <w:r>
-        <w:rPr>
-          <w:noProof/>
-        </w:rPr>
-        <w:fldChar w:fldCharType="end"/>
-      </w:r>
+      <w:fldSimple w:instr=" SEQ Figura \* ARABIC ">
+        <w:r>
+          <w:rPr>
+            <w:noProof/>
+          </w:rPr>
+          <w:t>11</w:t>
+        </w:r>
+      </w:fldSimple>
       <w:r>
         <w:t xml:space="preserve"> - Camada </w:t>
       </w:r>
@@ -7363,6 +9978,7 @@
       <w:r>
         <w:t>Docker</w:t>
       </w:r>
+      <w:bookmarkEnd w:id="33"/>
       <w:proofErr w:type="spellEnd"/>
     </w:p>
     <w:p>
@@ -7407,7 +10023,7 @@
                     <pic:cNvPicPr/>
                   </pic:nvPicPr>
                   <pic:blipFill>
-                    <a:blip r:embed="rId24"/>
+                    <a:blip r:embed="rId27"/>
                     <a:stretch>
                       <a:fillRect/>
                     </a:stretch>
@@ -7455,15 +10071,9 @@
       <w:pPr>
         <w:pStyle w:val="Ttulo3"/>
       </w:pPr>
-      <w:bookmarkStart w:id="24" w:name="_Toc397867319"/>
-      <w:r>
-        <w:t>3.3.</w:t>
-      </w:r>
-      <w:r>
-        <w:t>3</w:t>
-      </w:r>
-      <w:r>
-        <w:t xml:space="preserve"> </w:t>
+      <w:bookmarkStart w:id="34" w:name="_Toc397893998"/>
+      <w:r>
+        <w:t xml:space="preserve">3.3.3 </w:t>
       </w:r>
       <w:r>
         <w:t xml:space="preserve">Serviço </w:t>
@@ -7472,7 +10082,7 @@
       <w:r>
         <w:t>Hub</w:t>
       </w:r>
-      <w:bookmarkEnd w:id="24"/>
+      <w:bookmarkEnd w:id="34"/>
       <w:proofErr w:type="spellEnd"/>
     </w:p>
     <w:p/>
@@ -7480,7 +10090,7 @@
       <w:pPr>
         <w:pStyle w:val="Ttulo1"/>
       </w:pPr>
-      <w:bookmarkStart w:id="25" w:name="_Toc397867320"/>
+      <w:bookmarkStart w:id="35" w:name="_Toc397893999"/>
       <w:r>
         <w:lastRenderedPageBreak/>
         <w:t>4</w:t>
@@ -7491,7 +10101,7 @@
       <w:r>
         <w:t>Implementação</w:t>
       </w:r>
-      <w:bookmarkEnd w:id="25"/>
+      <w:bookmarkEnd w:id="35"/>
     </w:p>
     <w:p>
       <w:r>
@@ -7526,7 +10136,7 @@
       <w:pPr>
         <w:pStyle w:val="Ttulo2"/>
       </w:pPr>
-      <w:bookmarkStart w:id="26" w:name="_Toc397867321"/>
+      <w:bookmarkStart w:id="36" w:name="_Toc397894000"/>
       <w:r>
         <w:t>4</w:t>
       </w:r>
@@ -7537,14 +10147,14 @@
       <w:r>
         <w:t>Worker</w:t>
       </w:r>
-      <w:bookmarkEnd w:id="26"/>
+      <w:bookmarkEnd w:id="36"/>
       <w:proofErr w:type="spellEnd"/>
     </w:p>
     <w:p>
       <w:pPr>
         <w:pStyle w:val="Ttulo2"/>
       </w:pPr>
-      <w:bookmarkStart w:id="27" w:name="_Toc397867322"/>
+      <w:bookmarkStart w:id="37" w:name="_Toc397894001"/>
       <w:r>
         <w:t>4</w:t>
       </w:r>
@@ -7555,14 +10165,14 @@
       <w:r>
         <w:t>Hub</w:t>
       </w:r>
-      <w:bookmarkEnd w:id="27"/>
+      <w:bookmarkEnd w:id="37"/>
       <w:proofErr w:type="spellEnd"/>
     </w:p>
     <w:p>
       <w:pPr>
         <w:pStyle w:val="Ttulo2"/>
       </w:pPr>
-      <w:bookmarkStart w:id="28" w:name="_Toc397867323"/>
+      <w:bookmarkStart w:id="38" w:name="_Toc397894002"/>
       <w:r>
         <w:t>4</w:t>
       </w:r>
@@ -7572,7 +10182,7 @@
       <w:r>
         <w:t>Web</w:t>
       </w:r>
-      <w:bookmarkEnd w:id="28"/>
+      <w:bookmarkEnd w:id="38"/>
     </w:p>
     <w:p/>
     <w:p>
@@ -7620,7 +10230,7 @@
                     <pic:cNvPicPr/>
                   </pic:nvPicPr>
                   <pic:blipFill rotWithShape="1">
-                    <a:blip r:embed="rId25"/>
+                    <a:blip r:embed="rId28"/>
                     <a:srcRect l="41350" t="17064" r="23023" b="22319"/>
                     <a:stretch/>
                   </pic:blipFill>
@@ -7703,7 +10313,7 @@
       <w:pPr>
         <w:pStyle w:val="Ttulo1"/>
       </w:pPr>
-      <w:bookmarkStart w:id="29" w:name="_Toc397867324"/>
+      <w:bookmarkStart w:id="39" w:name="_Toc397894003"/>
       <w:r>
         <w:lastRenderedPageBreak/>
         <w:t>5</w:t>
@@ -7711,7 +10321,7 @@
       <w:r>
         <w:t xml:space="preserve"> Resultados Experimentais</w:t>
       </w:r>
-      <w:bookmarkEnd w:id="29"/>
+      <w:bookmarkEnd w:id="39"/>
     </w:p>
     <w:p>
       <w:r>
@@ -7722,7 +10332,7 @@
       <w:pPr>
         <w:pStyle w:val="Ttulo2"/>
       </w:pPr>
-      <w:bookmarkStart w:id="30" w:name="_Toc397867325"/>
+      <w:bookmarkStart w:id="40" w:name="_Toc397894004"/>
       <w:r>
         <w:t>5</w:t>
       </w:r>
@@ -7732,13 +10342,13 @@
       <w:r>
         <w:t>1 Resultados</w:t>
       </w:r>
-      <w:bookmarkEnd w:id="30"/>
+      <w:bookmarkEnd w:id="40"/>
     </w:p>
     <w:p>
       <w:pPr>
         <w:pStyle w:val="Ttulo2"/>
       </w:pPr>
-      <w:bookmarkStart w:id="31" w:name="_Toc397867326"/>
+      <w:bookmarkStart w:id="41" w:name="_Toc397894005"/>
       <w:r>
         <w:t>5</w:t>
       </w:r>
@@ -7748,13 +10358,13 @@
       <w:r>
         <w:t>Validação</w:t>
       </w:r>
-      <w:bookmarkEnd w:id="31"/>
+      <w:bookmarkEnd w:id="41"/>
     </w:p>
     <w:p>
       <w:pPr>
         <w:pStyle w:val="Ttulo2"/>
       </w:pPr>
-      <w:bookmarkStart w:id="32" w:name="_Toc397867327"/>
+      <w:bookmarkStart w:id="42" w:name="_Toc397894006"/>
       <w:r>
         <w:t>5</w:t>
       </w:r>
@@ -7764,7 +10374,7 @@
       <w:r>
         <w:t>Cenários de Demonstração</w:t>
       </w:r>
-      <w:bookmarkEnd w:id="32"/>
+      <w:bookmarkEnd w:id="42"/>
     </w:p>
     <w:p>
       <w:pPr>
@@ -7800,7 +10410,7 @@
       <w:pPr>
         <w:pStyle w:val="Ttulo1"/>
       </w:pPr>
-      <w:bookmarkStart w:id="33" w:name="_Toc397867328"/>
+      <w:bookmarkStart w:id="43" w:name="_Toc397894007"/>
       <w:r>
         <w:t>6</w:t>
       </w:r>
@@ -7810,7 +10420,7 @@
       <w:r>
         <w:t>Conclusão e Trabalho Futuro</w:t>
       </w:r>
-      <w:bookmarkEnd w:id="33"/>
+      <w:bookmarkEnd w:id="43"/>
     </w:p>
     <w:p>
       <w:r>
@@ -7824,14 +10434,104 @@
       <w:pPr>
         <w:pStyle w:val="Ttulo1"/>
       </w:pPr>
-      <w:bookmarkStart w:id="34" w:name="_Toc397867329"/>
+      <w:bookmarkStart w:id="44" w:name="_Toc397894008"/>
       <w:r>
         <w:t>7</w:t>
       </w:r>
       <w:r>
         <w:t xml:space="preserve"> Referencias</w:t>
       </w:r>
-      <w:bookmarkEnd w:id="34"/>
+      <w:bookmarkEnd w:id="44"/>
+    </w:p>
+    <w:p>
+      <w:hyperlink r:id="rId29" w:history="1">
+        <w:r>
+          <w:rPr>
+            <w:rStyle w:val="Hyperlink"/>
+          </w:rPr>
+          <w:t>http://pt.wikipedia.org/wiki/V8_(JavaScript)</w:t>
+        </w:r>
+      </w:hyperlink>
+    </w:p>
+    <w:p>
+      <w:hyperlink r:id="rId30" w:history="1">
+        <w:r>
+          <w:rPr>
+            <w:rStyle w:val="Hyperlink"/>
+          </w:rPr>
+          <w:t>http://www.haneycodes.net/to-node-js-or-not-to-node-js/</w:t>
+        </w:r>
+      </w:hyperlink>
+    </w:p>
+    <w:p>
+      <w:hyperlink r:id="rId31" w:history="1">
+        <w:r>
+          <w:rPr>
+            <w:rStyle w:val="Hyperlink"/>
+          </w:rPr>
+          <w:t>http://webapplog.com/php-vs-node-js/</w:t>
+        </w:r>
+      </w:hyperlink>
+    </w:p>
+    <w:p>
+      <w:hyperlink r:id="rId32" w:history="1">
+        <w:r>
+          <w:rPr>
+            <w:rStyle w:val="Hyperlink"/>
+          </w:rPr>
+          <w:t>http://en.wikipedia.org/wiki/Inter-process_communication</w:t>
+        </w:r>
+      </w:hyperlink>
+    </w:p>
+    <w:p>
+      <w:hyperlink r:id="rId33" w:history="1">
+        <w:r>
+          <w:rPr>
+            <w:rStyle w:val="Hyperlink"/>
+          </w:rPr>
+          <w:t>https://devcenter.heroku.com/articles/node-cluster</w:t>
+        </w:r>
+      </w:hyperlink>
+    </w:p>
+    <w:p>
+      <w:hyperlink r:id="rId34" w:history="1">
+        <w:r>
+          <w:rPr>
+            <w:rStyle w:val="Hyperlink"/>
+          </w:rPr>
+          <w:t>http://oauth.net/2/</w:t>
+        </w:r>
+      </w:hyperlink>
+    </w:p>
+    <w:p>
+      <w:hyperlink r:id="rId35" w:history="1">
+        <w:r>
+          <w:rPr>
+            <w:rStyle w:val="Hyperlink"/>
+          </w:rPr>
+          <w:t>http://tools.ietf.org/html/rfc6749</w:t>
+        </w:r>
+      </w:hyperlink>
+    </w:p>
+    <w:p>
+      <w:hyperlink r:id="rId36" w:history="1">
+        <w:r>
+          <w:rPr>
+            <w:rStyle w:val="Hyperlink"/>
+          </w:rPr>
+          <w:t>http://www.linux-kvm.org/page/Main_Page</w:t>
+        </w:r>
+      </w:hyperlink>
+    </w:p>
+    <w:p>
+      <w:hyperlink r:id="rId37" w:history="1">
+        <w:r>
+          <w:rPr>
+            <w:rStyle w:val="Hyperlink"/>
+          </w:rPr>
+          <w:t>http://en.wikipedia.org/wiki/Xen</w:t>
+        </w:r>
+      </w:hyperlink>
     </w:p>
     <w:p>
       <w:pPr>
@@ -7839,7 +10539,7 @@
           <w:rStyle w:val="Hyperlink"/>
         </w:rPr>
       </w:pPr>
-      <w:hyperlink r:id="rId26" w:history="1">
+      <w:hyperlink r:id="rId38" w:history="1">
         <w:r>
           <w:rPr>
             <w:rStyle w:val="Hyperlink"/>
@@ -7849,7 +10549,7 @@
       </w:hyperlink>
     </w:p>
     <w:p>
-      <w:hyperlink r:id="rId27" w:history="1">
+      <w:hyperlink r:id="rId39" w:history="1">
         <w:r>
           <w:rPr>
             <w:rStyle w:val="Hyperlink"/>
@@ -7885,7 +10585,7 @@
           <w:u w:val="single"/>
         </w:rPr>
       </w:pPr>
-      <w:hyperlink r:id="rId28" w:history="1">
+      <w:hyperlink r:id="rId40" w:history="1">
         <w:r>
           <w:rPr>
             <w:rStyle w:val="Hyperlink"/>
@@ -7895,7 +10595,7 @@
       </w:hyperlink>
     </w:p>
     <w:p>
-      <w:hyperlink r:id="rId29" w:history="1">
+      <w:hyperlink r:id="rId41" w:history="1">
         <w:r>
           <w:rPr>
             <w:rStyle w:val="Hyperlink"/>
@@ -7905,7 +10605,7 @@
       </w:hyperlink>
     </w:p>
     <w:p>
-      <w:hyperlink r:id="rId30" w:history="1">
+      <w:hyperlink r:id="rId42" w:history="1">
         <w:r>
           <w:rPr>
             <w:rStyle w:val="Hyperlink"/>
@@ -7915,7 +10615,7 @@
       </w:hyperlink>
     </w:p>
     <w:p>
-      <w:hyperlink r:id="rId31" w:history="1">
+      <w:hyperlink r:id="rId43" w:history="1">
         <w:r>
           <w:rPr>
             <w:rStyle w:val="Hyperlink"/>
@@ -7925,7 +10625,7 @@
       </w:hyperlink>
     </w:p>
     <w:p>
-      <w:hyperlink r:id="rId32" w:history="1">
+      <w:hyperlink r:id="rId44" w:history="1">
         <w:r>
           <w:rPr>
             <w:rStyle w:val="Hyperlink"/>
@@ -7935,7 +10635,12 @@
       </w:hyperlink>
     </w:p>
     <w:p>
-      <w:hyperlink r:id="rId33" w:history="1">
+      <w:pPr>
+        <w:rPr>
+          <w:rStyle w:val="Hyperlink"/>
+        </w:rPr>
+      </w:pPr>
+      <w:hyperlink r:id="rId45" w:history="1">
         <w:r>
           <w:rPr>
             <w:rStyle w:val="Hyperlink"/>
@@ -7945,7 +10650,17 @@
       </w:hyperlink>
     </w:p>
     <w:p>
-      <w:hyperlink r:id="rId34" w:history="1">
+      <w:hyperlink r:id="rId46" w:history="1">
+        <w:r>
+          <w:rPr>
+            <w:rStyle w:val="Hyperlink"/>
+          </w:rPr>
+          <w:t>https://www.suse.com/documentation/sles11/singlehtml/lxc_quickstart/lxc_quickstart.html</w:t>
+        </w:r>
+      </w:hyperlink>
+    </w:p>
+    <w:p>
+      <w:hyperlink r:id="rId47" w:history="1">
         <w:r>
           <w:rPr>
             <w:rStyle w:val="Hyperlink"/>
@@ -7955,7 +10670,7 @@
       </w:hyperlink>
     </w:p>
     <w:p>
-      <w:hyperlink r:id="rId35" w:history="1">
+      <w:hyperlink r:id="rId48" w:history="1">
         <w:r>
           <w:rPr>
             <w:rStyle w:val="Hyperlink"/>
@@ -7965,7 +10680,7 @@
       </w:hyperlink>
     </w:p>
     <w:p>
-      <w:hyperlink r:id="rId36" w:history="1">
+      <w:hyperlink r:id="rId49" w:history="1">
         <w:r>
           <w:rPr>
             <w:rStyle w:val="Hyperlink"/>
@@ -7975,7 +10690,7 @@
       </w:hyperlink>
     </w:p>
     <w:p>
-      <w:hyperlink r:id="rId37" w:history="1">
+      <w:hyperlink r:id="rId50" w:history="1">
         <w:r>
           <w:rPr>
             <w:rStyle w:val="Hyperlink"/>
@@ -7985,7 +10700,7 @@
       </w:hyperlink>
     </w:p>
     <w:p>
-      <w:hyperlink r:id="rId38" w:history="1">
+      <w:hyperlink r:id="rId51" w:history="1">
         <w:r>
           <w:rPr>
             <w:rStyle w:val="Hyperlink"/>
@@ -8000,7 +10715,7 @@
           <w:rStyle w:val="Hyperlink"/>
         </w:rPr>
       </w:pPr>
-      <w:hyperlink r:id="rId39" w:history="1">
+      <w:hyperlink r:id="rId52" w:history="1">
         <w:r>
           <w:rPr>
             <w:rStyle w:val="Hyperlink"/>
@@ -8010,7 +10725,7 @@
       </w:hyperlink>
     </w:p>
     <w:p>
-      <w:hyperlink r:id="rId40" w:anchor="/" w:history="1">
+      <w:hyperlink r:id="rId53" w:anchor="/" w:history="1">
         <w:r>
           <w:rPr>
             <w:rStyle w:val="Hyperlink"/>
@@ -8020,7 +10735,7 @@
       </w:hyperlink>
     </w:p>
     <w:p>
-      <w:hyperlink r:id="rId41" w:history="1">
+      <w:hyperlink r:id="rId54" w:history="1">
         <w:r>
           <w:rPr>
             <w:rStyle w:val="Hyperlink"/>
@@ -8040,8 +10755,8 @@
       </w:pPr>
     </w:p>
     <w:sectPr>
-      <w:headerReference w:type="first" r:id="rId42"/>
-      <w:footerReference w:type="first" r:id="rId43"/>
+      <w:headerReference w:type="first" r:id="rId55"/>
+      <w:footerReference w:type="first" r:id="rId56"/>
       <w:pgSz w:w="11906" w:h="16838" w:code="9"/>
       <w:pgMar w:top="1440" w:right="1418" w:bottom="1440" w:left="1985" w:header="709" w:footer="709" w:gutter="0"/>
       <w:pgNumType w:start="1"/>
@@ -8224,7 +10939,7 @@
             <w:noProof/>
             <w:lang w:val="pt-BR"/>
           </w:rPr>
-          <w:t>15</w:t>
+          <w:t>14</w:t>
         </w:r>
         <w:r>
           <w:rPr>
@@ -8681,6 +11396,92 @@
     </w:lvl>
   </w:abstractNum>
   <w:abstractNum w:abstractNumId="3">
+    <w:nsid w:val="0C2B067F"/>
+    <w:multiLevelType w:val="hybridMultilevel"/>
+    <w:tmpl w:val="B81A6886"/>
+    <w:lvl w:ilvl="0" w:tplc="08160017">
+      <w:start w:val="1"/>
+      <w:numFmt w:val="lowerLetter"/>
+      <w:lvlText w:val="%1)"/>
+      <w:lvlJc w:val="left"/>
+      <w:pPr>
+        <w:ind w:left="720" w:hanging="360"/>
+      </w:pPr>
+    </w:lvl>
+    <w:lvl w:ilvl="1" w:tplc="08160019" w:tentative="1">
+      <w:start w:val="1"/>
+      <w:numFmt w:val="lowerLetter"/>
+      <w:lvlText w:val="%2."/>
+      <w:lvlJc w:val="left"/>
+      <w:pPr>
+        <w:ind w:left="1440" w:hanging="360"/>
+      </w:pPr>
+    </w:lvl>
+    <w:lvl w:ilvl="2" w:tplc="0816001B" w:tentative="1">
+      <w:start w:val="1"/>
+      <w:numFmt w:val="lowerRoman"/>
+      <w:lvlText w:val="%3."/>
+      <w:lvlJc w:val="right"/>
+      <w:pPr>
+        <w:ind w:left="2160" w:hanging="180"/>
+      </w:pPr>
+    </w:lvl>
+    <w:lvl w:ilvl="3" w:tplc="0816000F" w:tentative="1">
+      <w:start w:val="1"/>
+      <w:numFmt w:val="decimal"/>
+      <w:lvlText w:val="%4."/>
+      <w:lvlJc w:val="left"/>
+      <w:pPr>
+        <w:ind w:left="2880" w:hanging="360"/>
+      </w:pPr>
+    </w:lvl>
+    <w:lvl w:ilvl="4" w:tplc="08160019" w:tentative="1">
+      <w:start w:val="1"/>
+      <w:numFmt w:val="lowerLetter"/>
+      <w:lvlText w:val="%5."/>
+      <w:lvlJc w:val="left"/>
+      <w:pPr>
+        <w:ind w:left="3600" w:hanging="360"/>
+      </w:pPr>
+    </w:lvl>
+    <w:lvl w:ilvl="5" w:tplc="0816001B" w:tentative="1">
+      <w:start w:val="1"/>
+      <w:numFmt w:val="lowerRoman"/>
+      <w:lvlText w:val="%6."/>
+      <w:lvlJc w:val="right"/>
+      <w:pPr>
+        <w:ind w:left="4320" w:hanging="180"/>
+      </w:pPr>
+    </w:lvl>
+    <w:lvl w:ilvl="6" w:tplc="0816000F" w:tentative="1">
+      <w:start w:val="1"/>
+      <w:numFmt w:val="decimal"/>
+      <w:lvlText w:val="%7."/>
+      <w:lvlJc w:val="left"/>
+      <w:pPr>
+        <w:ind w:left="5040" w:hanging="360"/>
+      </w:pPr>
+    </w:lvl>
+    <w:lvl w:ilvl="7" w:tplc="08160019" w:tentative="1">
+      <w:start w:val="1"/>
+      <w:numFmt w:val="lowerLetter"/>
+      <w:lvlText w:val="%8."/>
+      <w:lvlJc w:val="left"/>
+      <w:pPr>
+        <w:ind w:left="5760" w:hanging="360"/>
+      </w:pPr>
+    </w:lvl>
+    <w:lvl w:ilvl="8" w:tplc="0816001B" w:tentative="1">
+      <w:start w:val="1"/>
+      <w:numFmt w:val="lowerRoman"/>
+      <w:lvlText w:val="%9."/>
+      <w:lvlJc w:val="right"/>
+      <w:pPr>
+        <w:ind w:left="6480" w:hanging="180"/>
+      </w:pPr>
+    </w:lvl>
+  </w:abstractNum>
+  <w:abstractNum w:abstractNumId="4">
     <w:nsid w:val="0FB07B25"/>
     <w:multiLevelType w:val="hybridMultilevel"/>
     <w:tmpl w:val="29D4350E"/>
@@ -8766,7 +11567,7 @@
       </w:pPr>
     </w:lvl>
   </w:abstractNum>
-  <w:abstractNum w:abstractNumId="4">
+  <w:abstractNum w:abstractNumId="5">
     <w:nsid w:val="1190755A"/>
     <w:multiLevelType w:val="multilevel"/>
     <w:tmpl w:val="85EE6CBC"/>
@@ -8906,7 +11707,7 @@
       </w:rPr>
     </w:lvl>
   </w:abstractNum>
-  <w:abstractNum w:abstractNumId="5">
+  <w:abstractNum w:abstractNumId="6">
     <w:nsid w:val="15DC5DD6"/>
     <w:multiLevelType w:val="hybridMultilevel"/>
     <w:tmpl w:val="8EA861D6"/>
@@ -8995,7 +11796,7 @@
       </w:pPr>
     </w:lvl>
   </w:abstractNum>
-  <w:abstractNum w:abstractNumId="6">
+  <w:abstractNum w:abstractNumId="7">
     <w:nsid w:val="16B01F1A"/>
     <w:multiLevelType w:val="hybridMultilevel"/>
     <w:tmpl w:val="2AB6EDD8"/>
@@ -9084,7 +11885,120 @@
       </w:pPr>
     </w:lvl>
   </w:abstractNum>
-  <w:abstractNum w:abstractNumId="7">
+  <w:abstractNum w:abstractNumId="8">
+    <w:nsid w:val="18FC4272"/>
+    <w:multiLevelType w:val="hybridMultilevel"/>
+    <w:tmpl w:val="AAB6A5BC"/>
+    <w:lvl w:ilvl="0" w:tplc="08160001">
+      <w:start w:val="1"/>
+      <w:numFmt w:val="bullet"/>
+      <w:lvlText w:val=""/>
+      <w:lvlJc w:val="left"/>
+      <w:pPr>
+        <w:ind w:left="720" w:hanging="360"/>
+      </w:pPr>
+      <w:rPr>
+        <w:rFonts w:ascii="Symbol" w:hAnsi="Symbol" w:hint="default"/>
+      </w:rPr>
+    </w:lvl>
+    <w:lvl w:ilvl="1" w:tplc="08160003" w:tentative="1">
+      <w:start w:val="1"/>
+      <w:numFmt w:val="bullet"/>
+      <w:lvlText w:val="o"/>
+      <w:lvlJc w:val="left"/>
+      <w:pPr>
+        <w:ind w:left="1440" w:hanging="360"/>
+      </w:pPr>
+      <w:rPr>
+        <w:rFonts w:ascii="Courier New" w:hAnsi="Courier New" w:cs="Courier New" w:hint="default"/>
+      </w:rPr>
+    </w:lvl>
+    <w:lvl w:ilvl="2" w:tplc="08160005" w:tentative="1">
+      <w:start w:val="1"/>
+      <w:numFmt w:val="bullet"/>
+      <w:lvlText w:val=""/>
+      <w:lvlJc w:val="left"/>
+      <w:pPr>
+        <w:ind w:left="2160" w:hanging="360"/>
+      </w:pPr>
+      <w:rPr>
+        <w:rFonts w:ascii="Wingdings" w:hAnsi="Wingdings" w:hint="default"/>
+      </w:rPr>
+    </w:lvl>
+    <w:lvl w:ilvl="3" w:tplc="08160001" w:tentative="1">
+      <w:start w:val="1"/>
+      <w:numFmt w:val="bullet"/>
+      <w:lvlText w:val=""/>
+      <w:lvlJc w:val="left"/>
+      <w:pPr>
+        <w:ind w:left="2880" w:hanging="360"/>
+      </w:pPr>
+      <w:rPr>
+        <w:rFonts w:ascii="Symbol" w:hAnsi="Symbol" w:hint="default"/>
+      </w:rPr>
+    </w:lvl>
+    <w:lvl w:ilvl="4" w:tplc="08160003" w:tentative="1">
+      <w:start w:val="1"/>
+      <w:numFmt w:val="bullet"/>
+      <w:lvlText w:val="o"/>
+      <w:lvlJc w:val="left"/>
+      <w:pPr>
+        <w:ind w:left="3600" w:hanging="360"/>
+      </w:pPr>
+      <w:rPr>
+        <w:rFonts w:ascii="Courier New" w:hAnsi="Courier New" w:cs="Courier New" w:hint="default"/>
+      </w:rPr>
+    </w:lvl>
+    <w:lvl w:ilvl="5" w:tplc="08160005" w:tentative="1">
+      <w:start w:val="1"/>
+      <w:numFmt w:val="bullet"/>
+      <w:lvlText w:val=""/>
+      <w:lvlJc w:val="left"/>
+      <w:pPr>
+        <w:ind w:left="4320" w:hanging="360"/>
+      </w:pPr>
+      <w:rPr>
+        <w:rFonts w:ascii="Wingdings" w:hAnsi="Wingdings" w:hint="default"/>
+      </w:rPr>
+    </w:lvl>
+    <w:lvl w:ilvl="6" w:tplc="08160001" w:tentative="1">
+      <w:start w:val="1"/>
+      <w:numFmt w:val="bullet"/>
+      <w:lvlText w:val=""/>
+      <w:lvlJc w:val="left"/>
+      <w:pPr>
+        <w:ind w:left="5040" w:hanging="360"/>
+      </w:pPr>
+      <w:rPr>
+        <w:rFonts w:ascii="Symbol" w:hAnsi="Symbol" w:hint="default"/>
+      </w:rPr>
+    </w:lvl>
+    <w:lvl w:ilvl="7" w:tplc="08160003" w:tentative="1">
+      <w:start w:val="1"/>
+      <w:numFmt w:val="bullet"/>
+      <w:lvlText w:val="o"/>
+      <w:lvlJc w:val="left"/>
+      <w:pPr>
+        <w:ind w:left="5760" w:hanging="360"/>
+      </w:pPr>
+      <w:rPr>
+        <w:rFonts w:ascii="Courier New" w:hAnsi="Courier New" w:cs="Courier New" w:hint="default"/>
+      </w:rPr>
+    </w:lvl>
+    <w:lvl w:ilvl="8" w:tplc="08160005" w:tentative="1">
+      <w:start w:val="1"/>
+      <w:numFmt w:val="bullet"/>
+      <w:lvlText w:val=""/>
+      <w:lvlJc w:val="left"/>
+      <w:pPr>
+        <w:ind w:left="6480" w:hanging="360"/>
+      </w:pPr>
+      <w:rPr>
+        <w:rFonts w:ascii="Wingdings" w:hAnsi="Wingdings" w:hint="default"/>
+      </w:rPr>
+    </w:lvl>
+  </w:abstractNum>
+  <w:abstractNum w:abstractNumId="9">
     <w:nsid w:val="20DF39C9"/>
     <w:multiLevelType w:val="hybridMultilevel"/>
     <w:tmpl w:val="44DE4BA4"/>
@@ -9170,7 +12084,7 @@
       </w:pPr>
     </w:lvl>
   </w:abstractNum>
-  <w:abstractNum w:abstractNumId="8">
+  <w:abstractNum w:abstractNumId="10">
     <w:nsid w:val="22CA5461"/>
     <w:multiLevelType w:val="multilevel"/>
     <w:tmpl w:val="95847572"/>
@@ -9283,7 +12197,7 @@
       </w:rPr>
     </w:lvl>
   </w:abstractNum>
-  <w:abstractNum w:abstractNumId="9">
+  <w:abstractNum w:abstractNumId="11">
     <w:nsid w:val="25B25739"/>
     <w:multiLevelType w:val="multilevel"/>
     <w:tmpl w:val="E526638E"/>
@@ -9396,7 +12310,7 @@
       </w:rPr>
     </w:lvl>
   </w:abstractNum>
-  <w:abstractNum w:abstractNumId="10">
+  <w:abstractNum w:abstractNumId="12">
     <w:nsid w:val="27436E17"/>
     <w:multiLevelType w:val="hybridMultilevel"/>
     <w:tmpl w:val="CABC149A"/>
@@ -9485,7 +12399,7 @@
       </w:pPr>
     </w:lvl>
   </w:abstractNum>
-  <w:abstractNum w:abstractNumId="11">
+  <w:abstractNum w:abstractNumId="13">
     <w:nsid w:val="29EA273B"/>
     <w:multiLevelType w:val="hybridMultilevel"/>
     <w:tmpl w:val="31B69D12"/>
@@ -9574,7 +12488,7 @@
       </w:pPr>
     </w:lvl>
   </w:abstractNum>
-  <w:abstractNum w:abstractNumId="12">
+  <w:abstractNum w:abstractNumId="14">
     <w:nsid w:val="2C003D74"/>
     <w:multiLevelType w:val="multilevel"/>
     <w:tmpl w:val="0816001D"/>
@@ -9660,7 +12574,7 @@
       </w:pPr>
     </w:lvl>
   </w:abstractNum>
-  <w:abstractNum w:abstractNumId="13">
+  <w:abstractNum w:abstractNumId="15">
     <w:nsid w:val="3EBA2BFD"/>
     <w:multiLevelType w:val="hybridMultilevel"/>
     <w:tmpl w:val="D200CEAE"/>
@@ -9749,7 +12663,120 @@
       </w:pPr>
     </w:lvl>
   </w:abstractNum>
-  <w:abstractNum w:abstractNumId="14">
+  <w:abstractNum w:abstractNumId="16">
+    <w:nsid w:val="4467714A"/>
+    <w:multiLevelType w:val="hybridMultilevel"/>
+    <w:tmpl w:val="CC92A79C"/>
+    <w:lvl w:ilvl="0" w:tplc="08160001">
+      <w:start w:val="1"/>
+      <w:numFmt w:val="bullet"/>
+      <w:lvlText w:val=""/>
+      <w:lvlJc w:val="left"/>
+      <w:pPr>
+        <w:ind w:left="720" w:hanging="360"/>
+      </w:pPr>
+      <w:rPr>
+        <w:rFonts w:ascii="Symbol" w:hAnsi="Symbol" w:hint="default"/>
+      </w:rPr>
+    </w:lvl>
+    <w:lvl w:ilvl="1" w:tplc="08160003" w:tentative="1">
+      <w:start w:val="1"/>
+      <w:numFmt w:val="bullet"/>
+      <w:lvlText w:val="o"/>
+      <w:lvlJc w:val="left"/>
+      <w:pPr>
+        <w:ind w:left="1440" w:hanging="360"/>
+      </w:pPr>
+      <w:rPr>
+        <w:rFonts w:ascii="Courier New" w:hAnsi="Courier New" w:cs="Courier New" w:hint="default"/>
+      </w:rPr>
+    </w:lvl>
+    <w:lvl w:ilvl="2" w:tplc="08160005" w:tentative="1">
+      <w:start w:val="1"/>
+      <w:numFmt w:val="bullet"/>
+      <w:lvlText w:val=""/>
+      <w:lvlJc w:val="left"/>
+      <w:pPr>
+        <w:ind w:left="2160" w:hanging="360"/>
+      </w:pPr>
+      <w:rPr>
+        <w:rFonts w:ascii="Wingdings" w:hAnsi="Wingdings" w:hint="default"/>
+      </w:rPr>
+    </w:lvl>
+    <w:lvl w:ilvl="3" w:tplc="08160001" w:tentative="1">
+      <w:start w:val="1"/>
+      <w:numFmt w:val="bullet"/>
+      <w:lvlText w:val=""/>
+      <w:lvlJc w:val="left"/>
+      <w:pPr>
+        <w:ind w:left="2880" w:hanging="360"/>
+      </w:pPr>
+      <w:rPr>
+        <w:rFonts w:ascii="Symbol" w:hAnsi="Symbol" w:hint="default"/>
+      </w:rPr>
+    </w:lvl>
+    <w:lvl w:ilvl="4" w:tplc="08160003" w:tentative="1">
+      <w:start w:val="1"/>
+      <w:numFmt w:val="bullet"/>
+      <w:lvlText w:val="o"/>
+      <w:lvlJc w:val="left"/>
+      <w:pPr>
+        <w:ind w:left="3600" w:hanging="360"/>
+      </w:pPr>
+      <w:rPr>
+        <w:rFonts w:ascii="Courier New" w:hAnsi="Courier New" w:cs="Courier New" w:hint="default"/>
+      </w:rPr>
+    </w:lvl>
+    <w:lvl w:ilvl="5" w:tplc="08160005" w:tentative="1">
+      <w:start w:val="1"/>
+      <w:numFmt w:val="bullet"/>
+      <w:lvlText w:val=""/>
+      <w:lvlJc w:val="left"/>
+      <w:pPr>
+        <w:ind w:left="4320" w:hanging="360"/>
+      </w:pPr>
+      <w:rPr>
+        <w:rFonts w:ascii="Wingdings" w:hAnsi="Wingdings" w:hint="default"/>
+      </w:rPr>
+    </w:lvl>
+    <w:lvl w:ilvl="6" w:tplc="08160001" w:tentative="1">
+      <w:start w:val="1"/>
+      <w:numFmt w:val="bullet"/>
+      <w:lvlText w:val=""/>
+      <w:lvlJc w:val="left"/>
+      <w:pPr>
+        <w:ind w:left="5040" w:hanging="360"/>
+      </w:pPr>
+      <w:rPr>
+        <w:rFonts w:ascii="Symbol" w:hAnsi="Symbol" w:hint="default"/>
+      </w:rPr>
+    </w:lvl>
+    <w:lvl w:ilvl="7" w:tplc="08160003" w:tentative="1">
+      <w:start w:val="1"/>
+      <w:numFmt w:val="bullet"/>
+      <w:lvlText w:val="o"/>
+      <w:lvlJc w:val="left"/>
+      <w:pPr>
+        <w:ind w:left="5760" w:hanging="360"/>
+      </w:pPr>
+      <w:rPr>
+        <w:rFonts w:ascii="Courier New" w:hAnsi="Courier New" w:cs="Courier New" w:hint="default"/>
+      </w:rPr>
+    </w:lvl>
+    <w:lvl w:ilvl="8" w:tplc="08160005" w:tentative="1">
+      <w:start w:val="1"/>
+      <w:numFmt w:val="bullet"/>
+      <w:lvlText w:val=""/>
+      <w:lvlJc w:val="left"/>
+      <w:pPr>
+        <w:ind w:left="6480" w:hanging="360"/>
+      </w:pPr>
+      <w:rPr>
+        <w:rFonts w:ascii="Wingdings" w:hAnsi="Wingdings" w:hint="default"/>
+      </w:rPr>
+    </w:lvl>
+  </w:abstractNum>
+  <w:abstractNum w:abstractNumId="17">
     <w:nsid w:val="4E8171AD"/>
     <w:multiLevelType w:val="multilevel"/>
     <w:tmpl w:val="AF9C7890"/>
@@ -9862,7 +12889,93 @@
       </w:rPr>
     </w:lvl>
   </w:abstractNum>
-  <w:abstractNum w:abstractNumId="15">
+  <w:abstractNum w:abstractNumId="18">
+    <w:nsid w:val="59986641"/>
+    <w:multiLevelType w:val="hybridMultilevel"/>
+    <w:tmpl w:val="5156E5F8"/>
+    <w:lvl w:ilvl="0" w:tplc="0816000F">
+      <w:start w:val="1"/>
+      <w:numFmt w:val="decimal"/>
+      <w:lvlText w:val="%1."/>
+      <w:lvlJc w:val="left"/>
+      <w:pPr>
+        <w:ind w:left="720" w:hanging="360"/>
+      </w:pPr>
+    </w:lvl>
+    <w:lvl w:ilvl="1" w:tplc="08160019" w:tentative="1">
+      <w:start w:val="1"/>
+      <w:numFmt w:val="lowerLetter"/>
+      <w:lvlText w:val="%2."/>
+      <w:lvlJc w:val="left"/>
+      <w:pPr>
+        <w:ind w:left="1440" w:hanging="360"/>
+      </w:pPr>
+    </w:lvl>
+    <w:lvl w:ilvl="2" w:tplc="0816001B" w:tentative="1">
+      <w:start w:val="1"/>
+      <w:numFmt w:val="lowerRoman"/>
+      <w:lvlText w:val="%3."/>
+      <w:lvlJc w:val="right"/>
+      <w:pPr>
+        <w:ind w:left="2160" w:hanging="180"/>
+      </w:pPr>
+    </w:lvl>
+    <w:lvl w:ilvl="3" w:tplc="0816000F" w:tentative="1">
+      <w:start w:val="1"/>
+      <w:numFmt w:val="decimal"/>
+      <w:lvlText w:val="%4."/>
+      <w:lvlJc w:val="left"/>
+      <w:pPr>
+        <w:ind w:left="2880" w:hanging="360"/>
+      </w:pPr>
+    </w:lvl>
+    <w:lvl w:ilvl="4" w:tplc="08160019" w:tentative="1">
+      <w:start w:val="1"/>
+      <w:numFmt w:val="lowerLetter"/>
+      <w:lvlText w:val="%5."/>
+      <w:lvlJc w:val="left"/>
+      <w:pPr>
+        <w:ind w:left="3600" w:hanging="360"/>
+      </w:pPr>
+    </w:lvl>
+    <w:lvl w:ilvl="5" w:tplc="0816001B" w:tentative="1">
+      <w:start w:val="1"/>
+      <w:numFmt w:val="lowerRoman"/>
+      <w:lvlText w:val="%6."/>
+      <w:lvlJc w:val="right"/>
+      <w:pPr>
+        <w:ind w:left="4320" w:hanging="180"/>
+      </w:pPr>
+    </w:lvl>
+    <w:lvl w:ilvl="6" w:tplc="0816000F" w:tentative="1">
+      <w:start w:val="1"/>
+      <w:numFmt w:val="decimal"/>
+      <w:lvlText w:val="%7."/>
+      <w:lvlJc w:val="left"/>
+      <w:pPr>
+        <w:ind w:left="5040" w:hanging="360"/>
+      </w:pPr>
+    </w:lvl>
+    <w:lvl w:ilvl="7" w:tplc="08160019" w:tentative="1">
+      <w:start w:val="1"/>
+      <w:numFmt w:val="lowerLetter"/>
+      <w:lvlText w:val="%8."/>
+      <w:lvlJc w:val="left"/>
+      <w:pPr>
+        <w:ind w:left="5760" w:hanging="360"/>
+      </w:pPr>
+    </w:lvl>
+    <w:lvl w:ilvl="8" w:tplc="0816001B" w:tentative="1">
+      <w:start w:val="1"/>
+      <w:numFmt w:val="lowerRoman"/>
+      <w:lvlText w:val="%9."/>
+      <w:lvlJc w:val="right"/>
+      <w:pPr>
+        <w:ind w:left="6480" w:hanging="180"/>
+      </w:pPr>
+    </w:lvl>
+  </w:abstractNum>
+  <w:abstractNum w:abstractNumId="19">
     <w:nsid w:val="68415566"/>
     <w:multiLevelType w:val="multilevel"/>
     <w:tmpl w:val="0816001F"/>
@@ -9948,7 +13061,7 @@
       </w:pPr>
     </w:lvl>
   </w:abstractNum>
-  <w:abstractNum w:abstractNumId="16">
+  <w:abstractNum w:abstractNumId="20">
     <w:nsid w:val="68560399"/>
     <w:multiLevelType w:val="multilevel"/>
     <w:tmpl w:val="623AC924"/>
@@ -10066,7 +13179,7 @@
       </w:rPr>
     </w:lvl>
   </w:abstractNum>
-  <w:abstractNum w:abstractNumId="17">
+  <w:abstractNum w:abstractNumId="21">
     <w:nsid w:val="69425D02"/>
     <w:multiLevelType w:val="hybridMultilevel"/>
     <w:tmpl w:val="D8F4CB5E"/>
@@ -10155,7 +13268,7 @@
       </w:pPr>
     </w:lvl>
   </w:abstractNum>
-  <w:abstractNum w:abstractNumId="18">
+  <w:abstractNum w:abstractNumId="22">
     <w:nsid w:val="6E5C7F22"/>
     <w:multiLevelType w:val="multilevel"/>
     <w:tmpl w:val="0816001D"/>
@@ -10241,7 +13354,7 @@
       </w:pPr>
     </w:lvl>
   </w:abstractNum>
-  <w:abstractNum w:abstractNumId="19">
+  <w:abstractNum w:abstractNumId="23">
     <w:nsid w:val="6E5D39E3"/>
     <w:multiLevelType w:val="multilevel"/>
     <w:tmpl w:val="0AD8403A"/>
@@ -10354,7 +13467,7 @@
       </w:rPr>
     </w:lvl>
   </w:abstractNum>
-  <w:abstractNum w:abstractNumId="20">
+  <w:abstractNum w:abstractNumId="24">
     <w:nsid w:val="71D07F5A"/>
     <w:multiLevelType w:val="hybridMultilevel"/>
     <w:tmpl w:val="F500B1D0"/>
@@ -10443,7 +13556,7 @@
       </w:pPr>
     </w:lvl>
   </w:abstractNum>
-  <w:abstractNum w:abstractNumId="21">
+  <w:abstractNum w:abstractNumId="25">
     <w:nsid w:val="7F9C552E"/>
     <w:multiLevelType w:val="hybridMultilevel"/>
     <w:tmpl w:val="F5CC395A"/>
@@ -10530,70 +13643,82 @@
     </w:lvl>
   </w:abstractNum>
   <w:num w:numId="1">
-    <w:abstractNumId w:val="3"/>
+    <w:abstractNumId w:val="4"/>
   </w:num>
   <w:num w:numId="2">
-    <w:abstractNumId w:val="12"/>
+    <w:abstractNumId w:val="14"/>
   </w:num>
   <w:num w:numId="3">
-    <w:abstractNumId w:val="18"/>
+    <w:abstractNumId w:val="22"/>
   </w:num>
   <w:num w:numId="4">
-    <w:abstractNumId w:val="13"/>
+    <w:abstractNumId w:val="15"/>
   </w:num>
   <w:num w:numId="5">
     <w:abstractNumId w:val="1"/>
   </w:num>
   <w:num w:numId="6">
-    <w:abstractNumId w:val="10"/>
+    <w:abstractNumId w:val="12"/>
   </w:num>
   <w:num w:numId="7">
-    <w:abstractNumId w:val="20"/>
+    <w:abstractNumId w:val="24"/>
   </w:num>
   <w:num w:numId="8">
-    <w:abstractNumId w:val="5"/>
+    <w:abstractNumId w:val="6"/>
   </w:num>
   <w:num w:numId="9">
+    <w:abstractNumId w:val="11"/>
+  </w:num>
+  <w:num w:numId="10">
     <w:abstractNumId w:val="9"/>
   </w:num>
-  <w:num w:numId="10">
-    <w:abstractNumId w:val="7"/>
-  </w:num>
   <w:num w:numId="11">
-    <w:abstractNumId w:val="16"/>
+    <w:abstractNumId w:val="20"/>
   </w:num>
   <w:num w:numId="12">
     <w:abstractNumId w:val="2"/>
   </w:num>
   <w:num w:numId="13">
-    <w:abstractNumId w:val="6"/>
+    <w:abstractNumId w:val="7"/>
   </w:num>
   <w:num w:numId="14">
     <w:abstractNumId w:val="0"/>
   </w:num>
   <w:num w:numId="15">
-    <w:abstractNumId w:val="8"/>
+    <w:abstractNumId w:val="10"/>
   </w:num>
   <w:num w:numId="16">
-    <w:abstractNumId w:val="11"/>
+    <w:abstractNumId w:val="13"/>
   </w:num>
   <w:num w:numId="17">
+    <w:abstractNumId w:val="21"/>
+  </w:num>
+  <w:num w:numId="18">
+    <w:abstractNumId w:val="25"/>
+  </w:num>
+  <w:num w:numId="19">
+    <w:abstractNumId w:val="23"/>
+  </w:num>
+  <w:num w:numId="20">
     <w:abstractNumId w:val="17"/>
   </w:num>
-  <w:num w:numId="18">
-    <w:abstractNumId w:val="21"/>
-  </w:num>
-  <w:num w:numId="19">
+  <w:num w:numId="21">
     <w:abstractNumId w:val="19"/>
   </w:num>
-  <w:num w:numId="20">
-    <w:abstractNumId w:val="14"/>
+  <w:num w:numId="22">
+    <w:abstractNumId w:val="5"/>
   </w:num>
-  <w:num w:numId="21">
-    <w:abstractNumId w:val="15"/>
+  <w:num w:numId="23">
+    <w:abstractNumId w:val="16"/>
   </w:num>
-  <w:num w:numId="22">
-    <w:abstractNumId w:val="4"/>
+  <w:num w:numId="24">
+    <w:abstractNumId w:val="18"/>
+  </w:num>
+  <w:num w:numId="25">
+    <w:abstractNumId w:val="3"/>
+  </w:num>
+  <w:num w:numId="26">
+    <w:abstractNumId w:val="8"/>
   </w:num>
 </w:numbering>
 </file>
@@ -11073,7 +14198,7 @@
     <w:uiPriority w:val="9"/>
     <w:unhideWhenUsed/>
     <w:qFormat/>
-    <w:rsid w:val="00CD7C51"/>
+    <w:rsid w:val="00A57E93"/>
     <w:pPr>
       <w:keepNext/>
       <w:keepLines/>
@@ -11110,7 +14235,6 @@
   <w:style w:type="character" w:default="1" w:styleId="Fontepargpadro">
     <w:name w:val="Default Paragraph Font"/>
     <w:uiPriority w:val="1"/>
-    <w:semiHidden/>
     <w:unhideWhenUsed/>
   </w:style>
   <w:style w:type="table" w:default="1" w:styleId="Tabelanormal">
@@ -11770,7 +14894,7 @@
     <w:basedOn w:val="Fontepargpadro"/>
     <w:link w:val="Ttulo4"/>
     <w:uiPriority w:val="9"/>
-    <w:rsid w:val="00CD7C51"/>
+    <w:rsid w:val="00A57E93"/>
     <w:rPr>
       <w:rFonts w:asciiTheme="majorHAnsi" w:eastAsiaTheme="majorEastAsia" w:hAnsiTheme="majorHAnsi" w:cstheme="majorBidi"/>
       <w:i/>
@@ -11801,6 +14925,53 @@
       <w:spacing w:after="100"/>
       <w:ind w:left="660"/>
     </w:pPr>
+  </w:style>
+  <w:style w:type="paragraph" w:styleId="NormalWeb">
+    <w:name w:val="Normal (Web)"/>
+    <w:basedOn w:val="Normal"/>
+    <w:uiPriority w:val="99"/>
+    <w:semiHidden/>
+    <w:unhideWhenUsed/>
+    <w:rsid w:val="00A5119D"/>
+    <w:pPr>
+      <w:spacing w:before="100" w:beforeAutospacing="1" w:after="100" w:afterAutospacing="1" w:line="240" w:lineRule="auto"/>
+      <w:jc w:val="left"/>
+    </w:pPr>
+    <w:rPr>
+      <w:rFonts w:ascii="Times New Roman" w:eastAsia="Times New Roman" w:hAnsi="Times New Roman" w:cs="Times New Roman"/>
+      <w:sz w:val="24"/>
+      <w:szCs w:val="24"/>
+      <w:lang w:eastAsia="pt-PT"/>
+    </w:rPr>
+  </w:style>
+  <w:style w:type="character" w:customStyle="1" w:styleId="quote">
+    <w:name w:val="quote"/>
+    <w:basedOn w:val="Fontepargpadro"/>
+    <w:rsid w:val="00A5119D"/>
+  </w:style>
+  <w:style w:type="character" w:styleId="nfase">
+    <w:name w:val="Emphasis"/>
+    <w:basedOn w:val="Fontepargpadro"/>
+    <w:uiPriority w:val="20"/>
+    <w:qFormat/>
+    <w:rsid w:val="00A5119D"/>
+    <w:rPr>
+      <w:i/>
+      <w:iCs/>
+    </w:rPr>
+  </w:style>
+  <w:style w:type="character" w:styleId="CdigoHTML">
+    <w:name w:val="HTML Code"/>
+    <w:basedOn w:val="Fontepargpadro"/>
+    <w:uiPriority w:val="99"/>
+    <w:semiHidden/>
+    <w:unhideWhenUsed/>
+    <w:rsid w:val="00A5119D"/>
+    <w:rPr>
+      <w:rFonts w:ascii="Courier New" w:eastAsia="Times New Roman" w:hAnsi="Courier New" w:cs="Courier New"/>
+      <w:sz w:val="20"/>
+      <w:szCs w:val="20"/>
+    </w:rPr>
   </w:style>
 </w:styles>
 </file>
@@ -12076,7 +15247,7 @@
 </file>
 
 <file path=customXml/itemProps1.xml><?xml version="1.0" encoding="utf-8"?>
-<ds:datastoreItem xmlns:ds="http://schemas.openxmlformats.org/officeDocument/2006/customXml" ds:itemID="{62BEBE12-0749-44F1-9D38-DC00EA183F88}">
+<ds:datastoreItem xmlns:ds="http://schemas.openxmlformats.org/officeDocument/2006/customXml" ds:itemID="{1CF69D5B-B94D-4492-9663-E7F1DFCD9D25}">
   <ds:schemaRefs>
     <ds:schemaRef ds:uri="http://schemas.openxmlformats.org/officeDocument/2006/bibliography"/>
   </ds:schemaRefs>

--- a/RelatorioProj.docx
+++ b/RelatorioProj.docx
@@ -425,7 +425,7 @@
       <w:pPr>
         <w:pStyle w:val="Ttulo1"/>
       </w:pPr>
-      <w:bookmarkStart w:id="0" w:name="_Toc397893974"/>
+      <w:bookmarkStart w:id="0" w:name="_Toc398081027"/>
       <w:r>
         <w:lastRenderedPageBreak/>
         <w:t>Resumo</w:t>
@@ -727,7 +727,7 @@
       <w:pPr>
         <w:pStyle w:val="Ttulo1"/>
       </w:pPr>
-      <w:bookmarkStart w:id="1" w:name="_Toc397893975"/>
+      <w:bookmarkStart w:id="1" w:name="_Toc398081028"/>
       <w:r>
         <w:lastRenderedPageBreak/>
         <w:t>Agradecimentos</w:t>
@@ -773,7 +773,7 @@
       <w:pPr>
         <w:pStyle w:val="Ttulo1"/>
       </w:pPr>
-      <w:bookmarkStart w:id="2" w:name="_Toc397893976"/>
+      <w:bookmarkStart w:id="2" w:name="_Toc398081029"/>
       <w:r>
         <w:lastRenderedPageBreak/>
         <w:t xml:space="preserve">Índice </w:t>
@@ -805,7 +805,7 @@
       <w:r>
         <w:fldChar w:fldCharType="separate"/>
       </w:r>
-      <w:hyperlink w:anchor="_Toc397888313" w:history="1">
+      <w:hyperlink w:anchor="_Toc398056508" w:history="1">
         <w:r>
           <w:rPr>
             <w:rStyle w:val="Hyperlink"/>
@@ -832,7 +832,7 @@
             <w:noProof/>
             <w:webHidden/>
           </w:rPr>
-          <w:instrText xml:space="preserve"> PAGEREF _Toc397888313 \h </w:instrText>
+          <w:instrText xml:space="preserve"> PAGEREF _Toc398056508 \h </w:instrText>
         </w:r>
         <w:r>
           <w:rPr>
@@ -875,7 +875,7 @@
           <w:lang w:eastAsia="pt-PT"/>
         </w:rPr>
       </w:pPr>
-      <w:hyperlink w:anchor="_Toc397888314" w:history="1">
+      <w:hyperlink w:anchor="_Toc398056509" w:history="1">
         <w:r>
           <w:rPr>
             <w:rStyle w:val="Hyperlink"/>
@@ -902,7 +902,7 @@
             <w:noProof/>
             <w:webHidden/>
           </w:rPr>
-          <w:instrText xml:space="preserve"> PAGEREF _Toc397888314 \h </w:instrText>
+          <w:instrText xml:space="preserve"> PAGEREF _Toc398056509 \h </w:instrText>
         </w:r>
         <w:r>
           <w:rPr>
@@ -945,13 +945,13 @@
           <w:lang w:eastAsia="pt-PT"/>
         </w:rPr>
       </w:pPr>
-      <w:hyperlink w:anchor="_Toc397888315" w:history="1">
+      <w:hyperlink w:anchor="_Toc398056510" w:history="1">
         <w:r>
           <w:rPr>
             <w:rStyle w:val="Hyperlink"/>
             <w:noProof/>
           </w:rPr>
-          <w:t>Figura 3 - Modelo antes da solução.</w:t>
+          <w:t>Figura 3 - Fluxo abstrato do protocolo OAuth2.0</w:t>
         </w:r>
         <w:r>
           <w:rPr>
@@ -972,7 +972,7 @@
             <w:noProof/>
             <w:webHidden/>
           </w:rPr>
-          <w:instrText xml:space="preserve"> PAGEREF _Toc397888315 \h </w:instrText>
+          <w:instrText xml:space="preserve"> PAGEREF _Toc398056510 \h </w:instrText>
         </w:r>
         <w:r>
           <w:rPr>
@@ -1015,13 +1015,13 @@
           <w:lang w:eastAsia="pt-PT"/>
         </w:rPr>
       </w:pPr>
-      <w:hyperlink w:anchor="_Toc397888316" w:history="1">
+      <w:hyperlink w:anchor="_Toc398056511" w:history="1">
         <w:r>
           <w:rPr>
             <w:rStyle w:val="Hyperlink"/>
             <w:noProof/>
           </w:rPr>
-          <w:t>Figura 4 - Modelo depois da solução</w:t>
+          <w:t>Figura 4 - Linux Container</w:t>
         </w:r>
         <w:r>
           <w:rPr>
@@ -1042,77 +1042,7 @@
             <w:noProof/>
             <w:webHidden/>
           </w:rPr>
-          <w:instrText xml:space="preserve"> PAGEREF _Toc397888316 \h </w:instrText>
-        </w:r>
-        <w:r>
-          <w:rPr>
-            <w:noProof/>
-            <w:webHidden/>
-          </w:rPr>
-        </w:r>
-        <w:r>
-          <w:rPr>
-            <w:noProof/>
-            <w:webHidden/>
-          </w:rPr>
-          <w:fldChar w:fldCharType="separate"/>
-        </w:r>
-        <w:r>
-          <w:rPr>
-            <w:noProof/>
-            <w:webHidden/>
-          </w:rPr>
-          <w:t>7</w:t>
-        </w:r>
-        <w:r>
-          <w:rPr>
-            <w:noProof/>
-            <w:webHidden/>
-          </w:rPr>
-          <w:fldChar w:fldCharType="end"/>
-        </w:r>
-      </w:hyperlink>
-    </w:p>
-    <w:p>
-      <w:pPr>
-        <w:pStyle w:val="ndicedeilustraes"/>
-        <w:tabs>
-          <w:tab w:val="right" w:leader="dot" w:pos="8493"/>
-        </w:tabs>
-        <w:rPr>
-          <w:rFonts w:eastAsiaTheme="minorEastAsia"/>
-          <w:noProof/>
-          <w:lang w:eastAsia="pt-PT"/>
-        </w:rPr>
-      </w:pPr>
-      <w:hyperlink w:anchor="_Toc397888317" w:history="1">
-        <w:r>
-          <w:rPr>
-            <w:rStyle w:val="Hyperlink"/>
-            <w:noProof/>
-          </w:rPr>
-          <w:t>Figura 5 – Ferramentas e Tecnologias</w:t>
-        </w:r>
-        <w:r>
-          <w:rPr>
-            <w:noProof/>
-            <w:webHidden/>
-          </w:rPr>
-          <w:tab/>
-        </w:r>
-        <w:r>
-          <w:rPr>
-            <w:noProof/>
-            <w:webHidden/>
-          </w:rPr>
-          <w:fldChar w:fldCharType="begin"/>
-        </w:r>
-        <w:r>
-          <w:rPr>
-            <w:noProof/>
-            <w:webHidden/>
-          </w:rPr>
-          <w:instrText xml:space="preserve"> PAGEREF _Toc397888317 \h </w:instrText>
+          <w:instrText xml:space="preserve"> PAGEREF _Toc398056511 \h </w:instrText>
         </w:r>
         <w:r>
           <w:rPr>
@@ -1155,13 +1085,13 @@
           <w:lang w:eastAsia="pt-PT"/>
         </w:rPr>
       </w:pPr>
-      <w:hyperlink w:anchor="_Toc397888318" w:history="1">
+      <w:hyperlink w:anchor="_Toc398056512" w:history="1">
         <w:r>
           <w:rPr>
             <w:rStyle w:val="Hyperlink"/>
             <w:noProof/>
           </w:rPr>
-          <w:t>Figura 6 - Ambiente de desenvolvimento</w:t>
+          <w:t>Figura 5 - Modelo antes da solução.</w:t>
         </w:r>
         <w:r>
           <w:rPr>
@@ -1182,7 +1112,147 @@
             <w:noProof/>
             <w:webHidden/>
           </w:rPr>
-          <w:instrText xml:space="preserve"> PAGEREF _Toc397888318 \h </w:instrText>
+          <w:instrText xml:space="preserve"> PAGEREF _Toc398056512 \h </w:instrText>
+        </w:r>
+        <w:r>
+          <w:rPr>
+            <w:noProof/>
+            <w:webHidden/>
+          </w:rPr>
+        </w:r>
+        <w:r>
+          <w:rPr>
+            <w:noProof/>
+            <w:webHidden/>
+          </w:rPr>
+          <w:fldChar w:fldCharType="separate"/>
+        </w:r>
+        <w:r>
+          <w:rPr>
+            <w:noProof/>
+            <w:webHidden/>
+          </w:rPr>
+          <w:t>9</w:t>
+        </w:r>
+        <w:r>
+          <w:rPr>
+            <w:noProof/>
+            <w:webHidden/>
+          </w:rPr>
+          <w:fldChar w:fldCharType="end"/>
+        </w:r>
+      </w:hyperlink>
+    </w:p>
+    <w:p>
+      <w:pPr>
+        <w:pStyle w:val="ndicedeilustraes"/>
+        <w:tabs>
+          <w:tab w:val="right" w:leader="dot" w:pos="8493"/>
+        </w:tabs>
+        <w:rPr>
+          <w:rFonts w:eastAsiaTheme="minorEastAsia"/>
+          <w:noProof/>
+          <w:lang w:eastAsia="pt-PT"/>
+        </w:rPr>
+      </w:pPr>
+      <w:hyperlink w:anchor="_Toc398056513" w:history="1">
+        <w:r>
+          <w:rPr>
+            <w:rStyle w:val="Hyperlink"/>
+            <w:noProof/>
+          </w:rPr>
+          <w:t>Figura 6 - Modelo depois da solução</w:t>
+        </w:r>
+        <w:r>
+          <w:rPr>
+            <w:noProof/>
+            <w:webHidden/>
+          </w:rPr>
+          <w:tab/>
+        </w:r>
+        <w:r>
+          <w:rPr>
+            <w:noProof/>
+            <w:webHidden/>
+          </w:rPr>
+          <w:fldChar w:fldCharType="begin"/>
+        </w:r>
+        <w:r>
+          <w:rPr>
+            <w:noProof/>
+            <w:webHidden/>
+          </w:rPr>
+          <w:instrText xml:space="preserve"> PAGEREF _Toc398056513 \h </w:instrText>
+        </w:r>
+        <w:r>
+          <w:rPr>
+            <w:noProof/>
+            <w:webHidden/>
+          </w:rPr>
+        </w:r>
+        <w:r>
+          <w:rPr>
+            <w:noProof/>
+            <w:webHidden/>
+          </w:rPr>
+          <w:fldChar w:fldCharType="separate"/>
+        </w:r>
+        <w:r>
+          <w:rPr>
+            <w:noProof/>
+            <w:webHidden/>
+          </w:rPr>
+          <w:t>10</w:t>
+        </w:r>
+        <w:r>
+          <w:rPr>
+            <w:noProof/>
+            <w:webHidden/>
+          </w:rPr>
+          <w:fldChar w:fldCharType="end"/>
+        </w:r>
+      </w:hyperlink>
+    </w:p>
+    <w:p>
+      <w:pPr>
+        <w:pStyle w:val="ndicedeilustraes"/>
+        <w:tabs>
+          <w:tab w:val="right" w:leader="dot" w:pos="8493"/>
+        </w:tabs>
+        <w:rPr>
+          <w:rFonts w:eastAsiaTheme="minorEastAsia"/>
+          <w:noProof/>
+          <w:lang w:eastAsia="pt-PT"/>
+        </w:rPr>
+      </w:pPr>
+      <w:hyperlink w:anchor="_Toc398056514" w:history="1">
+        <w:r>
+          <w:rPr>
+            <w:rStyle w:val="Hyperlink"/>
+            <w:noProof/>
+          </w:rPr>
+          <w:t>Figura 7 – Ferramentas e Tecnologias</w:t>
+        </w:r>
+        <w:r>
+          <w:rPr>
+            <w:noProof/>
+            <w:webHidden/>
+          </w:rPr>
+          <w:tab/>
+        </w:r>
+        <w:r>
+          <w:rPr>
+            <w:noProof/>
+            <w:webHidden/>
+          </w:rPr>
+          <w:fldChar w:fldCharType="begin"/>
+        </w:r>
+        <w:r>
+          <w:rPr>
+            <w:noProof/>
+            <w:webHidden/>
+          </w:rPr>
+          <w:instrText xml:space="preserve"> PAGEREF _Toc398056514 \h </w:instrText>
         </w:r>
         <w:r>
           <w:rPr>
@@ -1225,13 +1295,13 @@
           <w:lang w:eastAsia="pt-PT"/>
         </w:rPr>
       </w:pPr>
-      <w:hyperlink w:anchor="_Toc397888319" w:history="1">
+      <w:hyperlink w:anchor="_Toc398056515" w:history="1">
         <w:r>
           <w:rPr>
             <w:rStyle w:val="Hyperlink"/>
             <w:noProof/>
           </w:rPr>
-          <w:t>Figura 7 – Modelo de relações entre componentes via Redis e Bases de Dados</w:t>
+          <w:t>Figura 8 - Ambiente de desenvolvimento</w:t>
         </w:r>
         <w:r>
           <w:rPr>
@@ -1252,77 +1322,7 @@
             <w:noProof/>
             <w:webHidden/>
           </w:rPr>
-          <w:instrText xml:space="preserve"> PAGEREF _Toc397888319 \h </w:instrText>
-        </w:r>
-        <w:r>
-          <w:rPr>
-            <w:noProof/>
-            <w:webHidden/>
-          </w:rPr>
-        </w:r>
-        <w:r>
-          <w:rPr>
-            <w:noProof/>
-            <w:webHidden/>
-          </w:rPr>
-          <w:fldChar w:fldCharType="separate"/>
-        </w:r>
-        <w:r>
-          <w:rPr>
-            <w:noProof/>
-            <w:webHidden/>
-          </w:rPr>
-          <w:t>13</w:t>
-        </w:r>
-        <w:r>
-          <w:rPr>
-            <w:noProof/>
-            <w:webHidden/>
-          </w:rPr>
-          <w:fldChar w:fldCharType="end"/>
-        </w:r>
-      </w:hyperlink>
-    </w:p>
-    <w:p>
-      <w:pPr>
-        <w:pStyle w:val="ndicedeilustraes"/>
-        <w:tabs>
-          <w:tab w:val="right" w:leader="dot" w:pos="8493"/>
-        </w:tabs>
-        <w:rPr>
-          <w:rFonts w:eastAsiaTheme="minorEastAsia"/>
-          <w:noProof/>
-          <w:lang w:eastAsia="pt-PT"/>
-        </w:rPr>
-      </w:pPr>
-      <w:hyperlink w:anchor="_Toc397888320" w:history="1">
-        <w:r>
-          <w:rPr>
-            <w:rStyle w:val="Hyperlink"/>
-            <w:noProof/>
-          </w:rPr>
-          <w:t>Figura 8 – Diagrama do fluxo do trabalho entre componentes</w:t>
-        </w:r>
-        <w:r>
-          <w:rPr>
-            <w:noProof/>
-            <w:webHidden/>
-          </w:rPr>
-          <w:tab/>
-        </w:r>
-        <w:r>
-          <w:rPr>
-            <w:noProof/>
-            <w:webHidden/>
-          </w:rPr>
-          <w:fldChar w:fldCharType="begin"/>
-        </w:r>
-        <w:r>
-          <w:rPr>
-            <w:noProof/>
-            <w:webHidden/>
-          </w:rPr>
-          <w:instrText xml:space="preserve"> PAGEREF _Toc397888320 \h </w:instrText>
+          <w:instrText xml:space="preserve"> PAGEREF _Toc398056515 \h </w:instrText>
         </w:r>
         <w:r>
           <w:rPr>
@@ -1365,13 +1365,13 @@
           <w:lang w:eastAsia="pt-PT"/>
         </w:rPr>
       </w:pPr>
-      <w:hyperlink w:anchor="_Toc397888321" w:history="1">
+      <w:hyperlink w:anchor="_Toc398056516" w:history="1">
         <w:r>
           <w:rPr>
             <w:rStyle w:val="Hyperlink"/>
             <w:noProof/>
           </w:rPr>
-          <w:t>Figura 9 - Camada Docker</w:t>
+          <w:t>Figura 9 – Modelo de relações entre componentes via Redis e Bases de Dados</w:t>
         </w:r>
         <w:r>
           <w:rPr>
@@ -1392,7 +1392,77 @@
             <w:noProof/>
             <w:webHidden/>
           </w:rPr>
-          <w:instrText xml:space="preserve"> PAGEREF _Toc397888321 \h </w:instrText>
+          <w:instrText xml:space="preserve"> PAGEREF _Toc398056516 \h </w:instrText>
+        </w:r>
+        <w:r>
+          <w:rPr>
+            <w:noProof/>
+            <w:webHidden/>
+          </w:rPr>
+        </w:r>
+        <w:r>
+          <w:rPr>
+            <w:noProof/>
+            <w:webHidden/>
+          </w:rPr>
+          <w:fldChar w:fldCharType="separate"/>
+        </w:r>
+        <w:r>
+          <w:rPr>
+            <w:noProof/>
+            <w:webHidden/>
+          </w:rPr>
+          <w:t>15</w:t>
+        </w:r>
+        <w:r>
+          <w:rPr>
+            <w:noProof/>
+            <w:webHidden/>
+          </w:rPr>
+          <w:fldChar w:fldCharType="end"/>
+        </w:r>
+      </w:hyperlink>
+    </w:p>
+    <w:p>
+      <w:pPr>
+        <w:pStyle w:val="ndicedeilustraes"/>
+        <w:tabs>
+          <w:tab w:val="right" w:leader="dot" w:pos="8493"/>
+        </w:tabs>
+        <w:rPr>
+          <w:rFonts w:eastAsiaTheme="minorEastAsia"/>
+          <w:noProof/>
+          <w:lang w:eastAsia="pt-PT"/>
+        </w:rPr>
+      </w:pPr>
+      <w:hyperlink w:anchor="_Toc398056517" w:history="1">
+        <w:r>
+          <w:rPr>
+            <w:rStyle w:val="Hyperlink"/>
+            <w:noProof/>
+          </w:rPr>
+          <w:t>Figura 10 – Diagrama do fluxo do trabalho entre componentes</w:t>
+        </w:r>
+        <w:r>
+          <w:rPr>
+            <w:noProof/>
+            <w:webHidden/>
+          </w:rPr>
+          <w:tab/>
+        </w:r>
+        <w:r>
+          <w:rPr>
+            <w:noProof/>
+            <w:webHidden/>
+          </w:rPr>
+          <w:fldChar w:fldCharType="begin"/>
+        </w:r>
+        <w:r>
+          <w:rPr>
+            <w:noProof/>
+            <w:webHidden/>
+          </w:rPr>
+          <w:instrText xml:space="preserve"> PAGEREF _Toc398056517 \h </w:instrText>
         </w:r>
         <w:r>
           <w:rPr>
@@ -1424,6 +1494,76 @@
       </w:hyperlink>
     </w:p>
     <w:p>
+      <w:pPr>
+        <w:pStyle w:val="ndicedeilustraes"/>
+        <w:tabs>
+          <w:tab w:val="right" w:leader="dot" w:pos="8493"/>
+        </w:tabs>
+        <w:rPr>
+          <w:rFonts w:eastAsiaTheme="minorEastAsia"/>
+          <w:noProof/>
+          <w:lang w:eastAsia="pt-PT"/>
+        </w:rPr>
+      </w:pPr>
+      <w:hyperlink w:anchor="_Toc398056518" w:history="1">
+        <w:r>
+          <w:rPr>
+            <w:rStyle w:val="Hyperlink"/>
+            <w:noProof/>
+          </w:rPr>
+          <w:t>Figura 11 - Camada Docker</w:t>
+        </w:r>
+        <w:r>
+          <w:rPr>
+            <w:noProof/>
+            <w:webHidden/>
+          </w:rPr>
+          <w:tab/>
+        </w:r>
+        <w:r>
+          <w:rPr>
+            <w:noProof/>
+            <w:webHidden/>
+          </w:rPr>
+          <w:fldChar w:fldCharType="begin"/>
+        </w:r>
+        <w:r>
+          <w:rPr>
+            <w:noProof/>
+            <w:webHidden/>
+          </w:rPr>
+          <w:instrText xml:space="preserve"> PAGEREF _Toc398056518 \h </w:instrText>
+        </w:r>
+        <w:r>
+          <w:rPr>
+            <w:noProof/>
+            <w:webHidden/>
+          </w:rPr>
+        </w:r>
+        <w:r>
+          <w:rPr>
+            <w:noProof/>
+            <w:webHidden/>
+          </w:rPr>
+          <w:fldChar w:fldCharType="separate"/>
+        </w:r>
+        <w:r>
+          <w:rPr>
+            <w:noProof/>
+            <w:webHidden/>
+          </w:rPr>
+          <w:t>17</w:t>
+        </w:r>
+        <w:r>
+          <w:rPr>
+            <w:noProof/>
+            <w:webHidden/>
+          </w:rPr>
+          <w:fldChar w:fldCharType="end"/>
+        </w:r>
+      </w:hyperlink>
+    </w:p>
+    <w:p>
       <w:r>
         <w:fldChar w:fldCharType="end"/>
       </w:r>
@@ -1433,37 +1573,6 @@
         <w:spacing w:after="160" w:line="259" w:lineRule="auto"/>
         <w:jc w:val="left"/>
       </w:pPr>
-      <w:r>
-        <w:br w:type="page"/>
-      </w:r>
-    </w:p>
-    <w:p>
-      <w:pPr>
-        <w:pStyle w:val="Ttulo1"/>
-      </w:pPr>
-      <w:bookmarkStart w:id="3" w:name="_Toc397893977"/>
-      <w:r>
-        <w:lastRenderedPageBreak/>
-        <w:t>Índice Tabela</w:t>
-      </w:r>
-      <w:bookmarkEnd w:id="3"/>
-    </w:p>
-    <w:p/>
-    <w:p>
-      <w:pPr>
-        <w:spacing w:after="160" w:line="259" w:lineRule="auto"/>
-      </w:pPr>
-      <w:fldSimple w:instr=" TOC \h \z \c &quot;Tabela&quot; ">
-        <w:r>
-          <w:rPr>
-            <w:b/>
-            <w:bCs/>
-            <w:noProof/>
-            <w:lang w:val="pt-BR"/>
-          </w:rPr>
-          <w:t>Nenhuma entrada de índice de ilustrações foi encontrada.</w:t>
-        </w:r>
-      </w:fldSimple>
       <w:r>
         <w:br w:type="page"/>
       </w:r>
@@ -1544,7 +1653,7 @@
           <w:r>
             <w:fldChar w:fldCharType="separate"/>
           </w:r>
-          <w:hyperlink w:anchor="_Toc397893974" w:history="1">
+          <w:hyperlink w:anchor="_Toc398081027" w:history="1">
             <w:r>
               <w:rPr>
                 <w:rStyle w:val="Hyperlink"/>
@@ -1571,7 +1680,7 @@
                 <w:noProof/>
                 <w:webHidden/>
               </w:rPr>
-              <w:instrText xml:space="preserve"> PAGEREF _Toc397893974 \h </w:instrText>
+              <w:instrText xml:space="preserve"> PAGEREF _Toc398081027 \h </w:instrText>
             </w:r>
             <w:r>
               <w:rPr>
@@ -1614,7 +1723,7 @@
               <w:lang w:eastAsia="pt-PT"/>
             </w:rPr>
           </w:pPr>
-          <w:hyperlink w:anchor="_Toc397893975" w:history="1">
+          <w:hyperlink w:anchor="_Toc398081028" w:history="1">
             <w:r>
               <w:rPr>
                 <w:rStyle w:val="Hyperlink"/>
@@ -1641,7 +1750,7 @@
                 <w:noProof/>
                 <w:webHidden/>
               </w:rPr>
-              <w:instrText xml:space="preserve"> PAGEREF _Toc397893975 \h </w:instrText>
+              <w:instrText xml:space="preserve"> PAGEREF _Toc398081028 \h </w:instrText>
             </w:r>
             <w:r>
               <w:rPr>
@@ -1684,7 +1793,7 @@
               <w:lang w:eastAsia="pt-PT"/>
             </w:rPr>
           </w:pPr>
-          <w:hyperlink w:anchor="_Toc397893976" w:history="1">
+          <w:hyperlink w:anchor="_Toc398081029" w:history="1">
             <w:r>
               <w:rPr>
                 <w:rStyle w:val="Hyperlink"/>
@@ -1711,7 +1820,7 @@
                 <w:noProof/>
                 <w:webHidden/>
               </w:rPr>
-              <w:instrText xml:space="preserve"> PAGEREF _Toc397893976 \h </w:instrText>
+              <w:instrText xml:space="preserve"> PAGEREF _Toc398081029 \h </w:instrText>
             </w:r>
             <w:r>
               <w:rPr>
@@ -1754,13 +1863,13 @@
               <w:lang w:eastAsia="pt-PT"/>
             </w:rPr>
           </w:pPr>
-          <w:hyperlink w:anchor="_Toc397893977" w:history="1">
+          <w:hyperlink w:anchor="_Toc398081030" w:history="1">
             <w:r>
               <w:rPr>
                 <w:rStyle w:val="Hyperlink"/>
                 <w:noProof/>
               </w:rPr>
-              <w:t>Índice Tabela</w:t>
+              <w:t>1 Introdução</w:t>
             </w:r>
             <w:r>
               <w:rPr>
@@ -1781,7 +1890,7 @@
                 <w:noProof/>
                 <w:webHidden/>
               </w:rPr>
-              <w:instrText xml:space="preserve"> PAGEREF _Toc397893977 \h </w:instrText>
+              <w:instrText xml:space="preserve"> PAGEREF _Toc398081030 \h </w:instrText>
             </w:r>
             <w:r>
               <w:rPr>
@@ -1801,7 +1910,217 @@
                 <w:noProof/>
                 <w:webHidden/>
               </w:rPr>
-              <w:t>iv</w:t>
+              <w:t>1</w:t>
+            </w:r>
+            <w:r>
+              <w:rPr>
+                <w:noProof/>
+                <w:webHidden/>
+              </w:rPr>
+              <w:fldChar w:fldCharType="end"/>
+            </w:r>
+          </w:hyperlink>
+        </w:p>
+        <w:p>
+          <w:pPr>
+            <w:pStyle w:val="Sumrio2"/>
+            <w:tabs>
+              <w:tab w:val="right" w:leader="dot" w:pos="8493"/>
+            </w:tabs>
+            <w:rPr>
+              <w:rFonts w:cstheme="minorBidi"/>
+              <w:noProof/>
+              <w:lang w:eastAsia="pt-PT"/>
+            </w:rPr>
+          </w:pPr>
+          <w:hyperlink w:anchor="_Toc398081031" w:history="1">
+            <w:r>
+              <w:rPr>
+                <w:rStyle w:val="Hyperlink"/>
+                <w:noProof/>
+              </w:rPr>
+              <w:t>1.1 Enquadramento e Motivação</w:t>
+            </w:r>
+            <w:r>
+              <w:rPr>
+                <w:noProof/>
+                <w:webHidden/>
+              </w:rPr>
+              <w:tab/>
+            </w:r>
+            <w:r>
+              <w:rPr>
+                <w:noProof/>
+                <w:webHidden/>
+              </w:rPr>
+              <w:fldChar w:fldCharType="begin"/>
+            </w:r>
+            <w:r>
+              <w:rPr>
+                <w:noProof/>
+                <w:webHidden/>
+              </w:rPr>
+              <w:instrText xml:space="preserve"> PAGEREF _Toc398081031 \h </w:instrText>
+            </w:r>
+            <w:r>
+              <w:rPr>
+                <w:noProof/>
+                <w:webHidden/>
+              </w:rPr>
+            </w:r>
+            <w:r>
+              <w:rPr>
+                <w:noProof/>
+                <w:webHidden/>
+              </w:rPr>
+              <w:fldChar w:fldCharType="separate"/>
+            </w:r>
+            <w:r>
+              <w:rPr>
+                <w:noProof/>
+                <w:webHidden/>
+              </w:rPr>
+              <w:t>1</w:t>
+            </w:r>
+            <w:r>
+              <w:rPr>
+                <w:noProof/>
+                <w:webHidden/>
+              </w:rPr>
+              <w:fldChar w:fldCharType="end"/>
+            </w:r>
+          </w:hyperlink>
+        </w:p>
+        <w:p>
+          <w:pPr>
+            <w:pStyle w:val="Sumrio2"/>
+            <w:tabs>
+              <w:tab w:val="right" w:leader="dot" w:pos="8493"/>
+            </w:tabs>
+            <w:rPr>
+              <w:rFonts w:cstheme="minorBidi"/>
+              <w:noProof/>
+              <w:lang w:eastAsia="pt-PT"/>
+            </w:rPr>
+          </w:pPr>
+          <w:hyperlink w:anchor="_Toc398081032" w:history="1">
+            <w:r>
+              <w:rPr>
+                <w:rStyle w:val="Hyperlink"/>
+                <w:noProof/>
+              </w:rPr>
+              <w:t>1.2 Objetivos</w:t>
+            </w:r>
+            <w:r>
+              <w:rPr>
+                <w:noProof/>
+                <w:webHidden/>
+              </w:rPr>
+              <w:tab/>
+            </w:r>
+            <w:r>
+              <w:rPr>
+                <w:noProof/>
+                <w:webHidden/>
+              </w:rPr>
+              <w:fldChar w:fldCharType="begin"/>
+            </w:r>
+            <w:r>
+              <w:rPr>
+                <w:noProof/>
+                <w:webHidden/>
+              </w:rPr>
+              <w:instrText xml:space="preserve"> PAGEREF _Toc398081032 \h </w:instrText>
+            </w:r>
+            <w:r>
+              <w:rPr>
+                <w:noProof/>
+                <w:webHidden/>
+              </w:rPr>
+            </w:r>
+            <w:r>
+              <w:rPr>
+                <w:noProof/>
+                <w:webHidden/>
+              </w:rPr>
+              <w:fldChar w:fldCharType="separate"/>
+            </w:r>
+            <w:r>
+              <w:rPr>
+                <w:noProof/>
+                <w:webHidden/>
+              </w:rPr>
+              <w:t>2</w:t>
+            </w:r>
+            <w:r>
+              <w:rPr>
+                <w:noProof/>
+                <w:webHidden/>
+              </w:rPr>
+              <w:fldChar w:fldCharType="end"/>
+            </w:r>
+          </w:hyperlink>
+        </w:p>
+        <w:p>
+          <w:pPr>
+            <w:pStyle w:val="Sumrio2"/>
+            <w:tabs>
+              <w:tab w:val="right" w:leader="dot" w:pos="8493"/>
+            </w:tabs>
+            <w:rPr>
+              <w:rFonts w:cstheme="minorBidi"/>
+              <w:noProof/>
+              <w:lang w:eastAsia="pt-PT"/>
+            </w:rPr>
+          </w:pPr>
+          <w:hyperlink w:anchor="_Toc398081033" w:history="1">
+            <w:r>
+              <w:rPr>
+                <w:rStyle w:val="Hyperlink"/>
+                <w:noProof/>
+              </w:rPr>
+              <w:t>1.3 Organização do documento</w:t>
+            </w:r>
+            <w:r>
+              <w:rPr>
+                <w:noProof/>
+                <w:webHidden/>
+              </w:rPr>
+              <w:tab/>
+            </w:r>
+            <w:r>
+              <w:rPr>
+                <w:noProof/>
+                <w:webHidden/>
+              </w:rPr>
+              <w:fldChar w:fldCharType="begin"/>
+            </w:r>
+            <w:r>
+              <w:rPr>
+                <w:noProof/>
+                <w:webHidden/>
+              </w:rPr>
+              <w:instrText xml:space="preserve"> PAGEREF _Toc398081033 \h </w:instrText>
+            </w:r>
+            <w:r>
+              <w:rPr>
+                <w:noProof/>
+                <w:webHidden/>
+              </w:rPr>
+            </w:r>
+            <w:r>
+              <w:rPr>
+                <w:noProof/>
+                <w:webHidden/>
+              </w:rPr>
+              <w:fldChar w:fldCharType="separate"/>
+            </w:r>
+            <w:r>
+              <w:rPr>
+                <w:noProof/>
+                <w:webHidden/>
+              </w:rPr>
+              <w:t>3</w:t>
             </w:r>
             <w:r>
               <w:rPr>
@@ -1824,13 +2143,13 @@
               <w:lang w:eastAsia="pt-PT"/>
             </w:rPr>
           </w:pPr>
-          <w:hyperlink w:anchor="_Toc397893978" w:history="1">
+          <w:hyperlink w:anchor="_Toc398081034" w:history="1">
             <w:r>
               <w:rPr>
                 <w:rStyle w:val="Hyperlink"/>
                 <w:noProof/>
               </w:rPr>
-              <w:t>1 Introdução</w:t>
+              <w:t>2 Estado da Arte</w:t>
             </w:r>
             <w:r>
               <w:rPr>
@@ -1851,7 +2170,7 @@
                 <w:noProof/>
                 <w:webHidden/>
               </w:rPr>
-              <w:instrText xml:space="preserve"> PAGEREF _Toc397893978 \h </w:instrText>
+              <w:instrText xml:space="preserve"> PAGEREF _Toc398081034 \h </w:instrText>
             </w:r>
             <w:r>
               <w:rPr>
@@ -1871,7 +2190,7 @@
                 <w:noProof/>
                 <w:webHidden/>
               </w:rPr>
-              <w:t>1</w:t>
+              <w:t>4</w:t>
             </w:r>
             <w:r>
               <w:rPr>
@@ -1894,13 +2213,13 @@
               <w:lang w:eastAsia="pt-PT"/>
             </w:rPr>
           </w:pPr>
-          <w:hyperlink w:anchor="_Toc397893979" w:history="1">
+          <w:hyperlink w:anchor="_Toc398081035" w:history="1">
             <w:r>
               <w:rPr>
                 <w:rStyle w:val="Hyperlink"/>
                 <w:noProof/>
               </w:rPr>
-              <w:t>1.1 Enquadramento e Motivação</w:t>
+              <w:t>2.1 Plataforma de programação</w:t>
             </w:r>
             <w:r>
               <w:rPr>
@@ -1921,7 +2240,7 @@
                 <w:noProof/>
                 <w:webHidden/>
               </w:rPr>
-              <w:instrText xml:space="preserve"> PAGEREF _Toc397893979 \h </w:instrText>
+              <w:instrText xml:space="preserve"> PAGEREF _Toc398081035 \h </w:instrText>
             </w:r>
             <w:r>
               <w:rPr>
@@ -1941,7 +2260,7 @@
                 <w:noProof/>
                 <w:webHidden/>
               </w:rPr>
-              <w:t>1</w:t>
+              <w:t>4</w:t>
             </w:r>
             <w:r>
               <w:rPr>
@@ -1964,13 +2283,13 @@
               <w:lang w:eastAsia="pt-PT"/>
             </w:rPr>
           </w:pPr>
-          <w:hyperlink w:anchor="_Toc397893980" w:history="1">
+          <w:hyperlink w:anchor="_Toc398081036" w:history="1">
             <w:r>
               <w:rPr>
                 <w:rStyle w:val="Hyperlink"/>
                 <w:noProof/>
               </w:rPr>
-              <w:t>1.2 Objetivos</w:t>
+              <w:t>2.2 Sistema multi-core</w:t>
             </w:r>
             <w:r>
               <w:rPr>
@@ -1991,7 +2310,7 @@
                 <w:noProof/>
                 <w:webHidden/>
               </w:rPr>
-              <w:instrText xml:space="preserve"> PAGEREF _Toc397893980 \h </w:instrText>
+              <w:instrText xml:space="preserve"> PAGEREF _Toc398081036 \h </w:instrText>
             </w:r>
             <w:r>
               <w:rPr>
@@ -2011,7 +2330,7 @@
                 <w:noProof/>
                 <w:webHidden/>
               </w:rPr>
-              <w:t>2</w:t>
+              <w:t>5</w:t>
             </w:r>
             <w:r>
               <w:rPr>
@@ -2034,13 +2353,13 @@
               <w:lang w:eastAsia="pt-PT"/>
             </w:rPr>
           </w:pPr>
-          <w:hyperlink w:anchor="_Toc397893981" w:history="1">
+          <w:hyperlink w:anchor="_Toc398081037" w:history="1">
             <w:r>
               <w:rPr>
                 <w:rStyle w:val="Hyperlink"/>
                 <w:noProof/>
               </w:rPr>
-              <w:t>1.3 Organização do documento</w:t>
+              <w:t>2.3 Acesso a recursos via OAuth2.0</w:t>
             </w:r>
             <w:r>
               <w:rPr>
@@ -2061,7 +2380,7 @@
                 <w:noProof/>
                 <w:webHidden/>
               </w:rPr>
-              <w:instrText xml:space="preserve"> PAGEREF _Toc397893981 \h </w:instrText>
+              <w:instrText xml:space="preserve"> PAGEREF _Toc398081037 \h </w:instrText>
             </w:r>
             <w:r>
               <w:rPr>
@@ -2081,7 +2400,77 @@
                 <w:noProof/>
                 <w:webHidden/>
               </w:rPr>
-              <w:t>3</w:t>
+              <w:t>5</w:t>
+            </w:r>
+            <w:r>
+              <w:rPr>
+                <w:noProof/>
+                <w:webHidden/>
+              </w:rPr>
+              <w:fldChar w:fldCharType="end"/>
+            </w:r>
+          </w:hyperlink>
+        </w:p>
+        <w:p>
+          <w:pPr>
+            <w:pStyle w:val="Sumrio2"/>
+            <w:tabs>
+              <w:tab w:val="right" w:leader="dot" w:pos="8493"/>
+            </w:tabs>
+            <w:rPr>
+              <w:rFonts w:cstheme="minorBidi"/>
+              <w:noProof/>
+              <w:lang w:eastAsia="pt-PT"/>
+            </w:rPr>
+          </w:pPr>
+          <w:hyperlink w:anchor="_Toc398081038" w:history="1">
+            <w:r>
+              <w:rPr>
+                <w:rStyle w:val="Hyperlink"/>
+                <w:noProof/>
+              </w:rPr>
+              <w:t>2.4 LXC – Contentores Linux</w:t>
+            </w:r>
+            <w:r>
+              <w:rPr>
+                <w:noProof/>
+                <w:webHidden/>
+              </w:rPr>
+              <w:tab/>
+            </w:r>
+            <w:r>
+              <w:rPr>
+                <w:noProof/>
+                <w:webHidden/>
+              </w:rPr>
+              <w:fldChar w:fldCharType="begin"/>
+            </w:r>
+            <w:r>
+              <w:rPr>
+                <w:noProof/>
+                <w:webHidden/>
+              </w:rPr>
+              <w:instrText xml:space="preserve"> PAGEREF _Toc398081038 \h </w:instrText>
+            </w:r>
+            <w:r>
+              <w:rPr>
+                <w:noProof/>
+                <w:webHidden/>
+              </w:rPr>
+            </w:r>
+            <w:r>
+              <w:rPr>
+                <w:noProof/>
+                <w:webHidden/>
+              </w:rPr>
+              <w:fldChar w:fldCharType="separate"/>
+            </w:r>
+            <w:r>
+              <w:rPr>
+                <w:noProof/>
+                <w:webHidden/>
+              </w:rPr>
+              <w:t>7</w:t>
             </w:r>
             <w:r>
               <w:rPr>
@@ -2104,13 +2493,13 @@
               <w:lang w:eastAsia="pt-PT"/>
             </w:rPr>
           </w:pPr>
-          <w:hyperlink w:anchor="_Toc397893982" w:history="1">
+          <w:hyperlink w:anchor="_Toc398081039" w:history="1">
             <w:r>
               <w:rPr>
                 <w:rStyle w:val="Hyperlink"/>
                 <w:noProof/>
               </w:rPr>
-              <w:t>2 Estado da Arte</w:t>
+              <w:t>3 Solução e Arquitetura</w:t>
             </w:r>
             <w:r>
               <w:rPr>
@@ -2131,7 +2520,7 @@
                 <w:noProof/>
                 <w:webHidden/>
               </w:rPr>
-              <w:instrText xml:space="preserve"> PAGEREF _Toc397893982 \h </w:instrText>
+              <w:instrText xml:space="preserve"> PAGEREF _Toc398081039 \h </w:instrText>
             </w:r>
             <w:r>
               <w:rPr>
@@ -2151,7 +2540,7 @@
                 <w:noProof/>
                 <w:webHidden/>
               </w:rPr>
-              <w:t>4</w:t>
+              <w:t>8</w:t>
             </w:r>
             <w:r>
               <w:rPr>
@@ -2174,13 +2563,13 @@
               <w:lang w:eastAsia="pt-PT"/>
             </w:rPr>
           </w:pPr>
-          <w:hyperlink w:anchor="_Toc397893983" w:history="1">
+          <w:hyperlink w:anchor="_Toc398081040" w:history="1">
             <w:r>
               <w:rPr>
                 <w:rStyle w:val="Hyperlink"/>
                 <w:noProof/>
               </w:rPr>
-              <w:t>2.1 Plataforma de programação</w:t>
+              <w:t>3.1 Solução proposta</w:t>
             </w:r>
             <w:r>
               <w:rPr>
@@ -2201,7 +2590,7 @@
                 <w:noProof/>
                 <w:webHidden/>
               </w:rPr>
-              <w:instrText xml:space="preserve"> PAGEREF _Toc397893983 \h </w:instrText>
+              <w:instrText xml:space="preserve"> PAGEREF _Toc398081040 \h </w:instrText>
             </w:r>
             <w:r>
               <w:rPr>
@@ -2221,7 +2610,7 @@
                 <w:noProof/>
                 <w:webHidden/>
               </w:rPr>
-              <w:t>4</w:t>
+              <w:t>8</w:t>
             </w:r>
             <w:r>
               <w:rPr>
@@ -2244,13 +2633,13 @@
               <w:lang w:eastAsia="pt-PT"/>
             </w:rPr>
           </w:pPr>
-          <w:hyperlink w:anchor="_Toc397893984" w:history="1">
+          <w:hyperlink w:anchor="_Toc398081041" w:history="1">
             <w:r>
               <w:rPr>
                 <w:rStyle w:val="Hyperlink"/>
                 <w:noProof/>
               </w:rPr>
-              <w:t>2.2 Sistema multi-core</w:t>
+              <w:t>3.2 Ambiente e Ferramentas</w:t>
             </w:r>
             <w:r>
               <w:rPr>
@@ -2271,7 +2660,7 @@
                 <w:noProof/>
                 <w:webHidden/>
               </w:rPr>
-              <w:instrText xml:space="preserve"> PAGEREF _Toc397893984 \h </w:instrText>
+              <w:instrText xml:space="preserve"> PAGEREF _Toc398081041 \h </w:instrText>
             </w:r>
             <w:r>
               <w:rPr>
@@ -2291,7 +2680,357 @@
                 <w:noProof/>
                 <w:webHidden/>
               </w:rPr>
-              <w:t>5</w:t>
+              <w:t>10</w:t>
+            </w:r>
+            <w:r>
+              <w:rPr>
+                <w:noProof/>
+                <w:webHidden/>
+              </w:rPr>
+              <w:fldChar w:fldCharType="end"/>
+            </w:r>
+          </w:hyperlink>
+        </w:p>
+        <w:p>
+          <w:pPr>
+            <w:pStyle w:val="Sumrio3"/>
+            <w:tabs>
+              <w:tab w:val="right" w:leader="dot" w:pos="8493"/>
+            </w:tabs>
+            <w:rPr>
+              <w:rFonts w:cstheme="minorBidi"/>
+              <w:noProof/>
+              <w:lang w:eastAsia="pt-PT"/>
+            </w:rPr>
+          </w:pPr>
+          <w:hyperlink w:anchor="_Toc398081042" w:history="1">
+            <w:r>
+              <w:rPr>
+                <w:rStyle w:val="Hyperlink"/>
+                <w:noProof/>
+              </w:rPr>
+              <w:t>3.2.1 Ferramentas e Tecnologia</w:t>
+            </w:r>
+            <w:r>
+              <w:rPr>
+                <w:noProof/>
+                <w:webHidden/>
+              </w:rPr>
+              <w:tab/>
+            </w:r>
+            <w:r>
+              <w:rPr>
+                <w:noProof/>
+                <w:webHidden/>
+              </w:rPr>
+              <w:fldChar w:fldCharType="begin"/>
+            </w:r>
+            <w:r>
+              <w:rPr>
+                <w:noProof/>
+                <w:webHidden/>
+              </w:rPr>
+              <w:instrText xml:space="preserve"> PAGEREF _Toc398081042 \h </w:instrText>
+            </w:r>
+            <w:r>
+              <w:rPr>
+                <w:noProof/>
+                <w:webHidden/>
+              </w:rPr>
+            </w:r>
+            <w:r>
+              <w:rPr>
+                <w:noProof/>
+                <w:webHidden/>
+              </w:rPr>
+              <w:fldChar w:fldCharType="separate"/>
+            </w:r>
+            <w:r>
+              <w:rPr>
+                <w:noProof/>
+                <w:webHidden/>
+              </w:rPr>
+              <w:t>10</w:t>
+            </w:r>
+            <w:r>
+              <w:rPr>
+                <w:noProof/>
+                <w:webHidden/>
+              </w:rPr>
+              <w:fldChar w:fldCharType="end"/>
+            </w:r>
+          </w:hyperlink>
+        </w:p>
+        <w:p>
+          <w:pPr>
+            <w:pStyle w:val="Sumrio3"/>
+            <w:tabs>
+              <w:tab w:val="right" w:leader="dot" w:pos="8493"/>
+            </w:tabs>
+            <w:rPr>
+              <w:rFonts w:cstheme="minorBidi"/>
+              <w:noProof/>
+              <w:lang w:eastAsia="pt-PT"/>
+            </w:rPr>
+          </w:pPr>
+          <w:hyperlink w:anchor="_Toc398081043" w:history="1">
+            <w:r>
+              <w:rPr>
+                <w:rStyle w:val="Hyperlink"/>
+                <w:noProof/>
+              </w:rPr>
+              <w:t>3.2.2 Montagem do ambiente, Partilha e Aprovisionamento</w:t>
+            </w:r>
+            <w:r>
+              <w:rPr>
+                <w:noProof/>
+                <w:webHidden/>
+              </w:rPr>
+              <w:tab/>
+            </w:r>
+            <w:r>
+              <w:rPr>
+                <w:noProof/>
+                <w:webHidden/>
+              </w:rPr>
+              <w:fldChar w:fldCharType="begin"/>
+            </w:r>
+            <w:r>
+              <w:rPr>
+                <w:noProof/>
+                <w:webHidden/>
+              </w:rPr>
+              <w:instrText xml:space="preserve"> PAGEREF _Toc398081043 \h </w:instrText>
+            </w:r>
+            <w:r>
+              <w:rPr>
+                <w:noProof/>
+                <w:webHidden/>
+              </w:rPr>
+            </w:r>
+            <w:r>
+              <w:rPr>
+                <w:noProof/>
+                <w:webHidden/>
+              </w:rPr>
+              <w:fldChar w:fldCharType="separate"/>
+            </w:r>
+            <w:r>
+              <w:rPr>
+                <w:noProof/>
+                <w:webHidden/>
+              </w:rPr>
+              <w:t>13</w:t>
+            </w:r>
+            <w:r>
+              <w:rPr>
+                <w:noProof/>
+                <w:webHidden/>
+              </w:rPr>
+              <w:fldChar w:fldCharType="end"/>
+            </w:r>
+          </w:hyperlink>
+        </w:p>
+        <w:p>
+          <w:pPr>
+            <w:pStyle w:val="Sumrio4"/>
+            <w:tabs>
+              <w:tab w:val="right" w:leader="dot" w:pos="8493"/>
+            </w:tabs>
+            <w:rPr>
+              <w:rFonts w:eastAsiaTheme="minorEastAsia"/>
+              <w:noProof/>
+              <w:lang w:eastAsia="pt-PT"/>
+            </w:rPr>
+          </w:pPr>
+          <w:hyperlink w:anchor="_Toc398081044" w:history="1">
+            <w:r>
+              <w:rPr>
+                <w:rStyle w:val="Hyperlink"/>
+                <w:noProof/>
+              </w:rPr>
+              <w:t>3.2.2.1 Ambiente</w:t>
+            </w:r>
+            <w:r>
+              <w:rPr>
+                <w:noProof/>
+                <w:webHidden/>
+              </w:rPr>
+              <w:tab/>
+            </w:r>
+            <w:r>
+              <w:rPr>
+                <w:noProof/>
+                <w:webHidden/>
+              </w:rPr>
+              <w:fldChar w:fldCharType="begin"/>
+            </w:r>
+            <w:r>
+              <w:rPr>
+                <w:noProof/>
+                <w:webHidden/>
+              </w:rPr>
+              <w:instrText xml:space="preserve"> PAGEREF _Toc398081044 \h </w:instrText>
+            </w:r>
+            <w:r>
+              <w:rPr>
+                <w:noProof/>
+                <w:webHidden/>
+              </w:rPr>
+            </w:r>
+            <w:r>
+              <w:rPr>
+                <w:noProof/>
+                <w:webHidden/>
+              </w:rPr>
+              <w:fldChar w:fldCharType="separate"/>
+            </w:r>
+            <w:r>
+              <w:rPr>
+                <w:noProof/>
+                <w:webHidden/>
+              </w:rPr>
+              <w:t>13</w:t>
+            </w:r>
+            <w:r>
+              <w:rPr>
+                <w:noProof/>
+                <w:webHidden/>
+              </w:rPr>
+              <w:fldChar w:fldCharType="end"/>
+            </w:r>
+          </w:hyperlink>
+        </w:p>
+        <w:p>
+          <w:pPr>
+            <w:pStyle w:val="Sumrio4"/>
+            <w:tabs>
+              <w:tab w:val="right" w:leader="dot" w:pos="8493"/>
+            </w:tabs>
+            <w:rPr>
+              <w:rFonts w:eastAsiaTheme="minorEastAsia"/>
+              <w:noProof/>
+              <w:lang w:eastAsia="pt-PT"/>
+            </w:rPr>
+          </w:pPr>
+          <w:hyperlink w:anchor="_Toc398081045" w:history="1">
+            <w:r>
+              <w:rPr>
+                <w:rStyle w:val="Hyperlink"/>
+                <w:noProof/>
+              </w:rPr>
+              <w:t>3.2.2.2 Partilha</w:t>
+            </w:r>
+            <w:r>
+              <w:rPr>
+                <w:noProof/>
+                <w:webHidden/>
+              </w:rPr>
+              <w:tab/>
+            </w:r>
+            <w:r>
+              <w:rPr>
+                <w:noProof/>
+                <w:webHidden/>
+              </w:rPr>
+              <w:fldChar w:fldCharType="begin"/>
+            </w:r>
+            <w:r>
+              <w:rPr>
+                <w:noProof/>
+                <w:webHidden/>
+              </w:rPr>
+              <w:instrText xml:space="preserve"> PAGEREF _Toc398081045 \h </w:instrText>
+            </w:r>
+            <w:r>
+              <w:rPr>
+                <w:noProof/>
+                <w:webHidden/>
+              </w:rPr>
+            </w:r>
+            <w:r>
+              <w:rPr>
+                <w:noProof/>
+                <w:webHidden/>
+              </w:rPr>
+              <w:fldChar w:fldCharType="separate"/>
+            </w:r>
+            <w:r>
+              <w:rPr>
+                <w:noProof/>
+                <w:webHidden/>
+              </w:rPr>
+              <w:t>14</w:t>
+            </w:r>
+            <w:r>
+              <w:rPr>
+                <w:noProof/>
+                <w:webHidden/>
+              </w:rPr>
+              <w:fldChar w:fldCharType="end"/>
+            </w:r>
+          </w:hyperlink>
+        </w:p>
+        <w:p>
+          <w:pPr>
+            <w:pStyle w:val="Sumrio4"/>
+            <w:tabs>
+              <w:tab w:val="right" w:leader="dot" w:pos="8493"/>
+            </w:tabs>
+            <w:rPr>
+              <w:rFonts w:eastAsiaTheme="minorEastAsia"/>
+              <w:noProof/>
+              <w:lang w:eastAsia="pt-PT"/>
+            </w:rPr>
+          </w:pPr>
+          <w:hyperlink w:anchor="_Toc398081046" w:history="1">
+            <w:r>
+              <w:rPr>
+                <w:rStyle w:val="Hyperlink"/>
+                <w:noProof/>
+              </w:rPr>
+              <w:t>3.2.2.3 Aprovisionamento</w:t>
+            </w:r>
+            <w:r>
+              <w:rPr>
+                <w:noProof/>
+                <w:webHidden/>
+              </w:rPr>
+              <w:tab/>
+            </w:r>
+            <w:r>
+              <w:rPr>
+                <w:noProof/>
+                <w:webHidden/>
+              </w:rPr>
+              <w:fldChar w:fldCharType="begin"/>
+            </w:r>
+            <w:r>
+              <w:rPr>
+                <w:noProof/>
+                <w:webHidden/>
+              </w:rPr>
+              <w:instrText xml:space="preserve"> PAGEREF _Toc398081046 \h </w:instrText>
+            </w:r>
+            <w:r>
+              <w:rPr>
+                <w:noProof/>
+                <w:webHidden/>
+              </w:rPr>
+            </w:r>
+            <w:r>
+              <w:rPr>
+                <w:noProof/>
+                <w:webHidden/>
+              </w:rPr>
+              <w:fldChar w:fldCharType="separate"/>
+            </w:r>
+            <w:r>
+              <w:rPr>
+                <w:noProof/>
+                <w:webHidden/>
+              </w:rPr>
+              <w:t>14</w:t>
             </w:r>
             <w:r>
               <w:rPr>
@@ -2314,13 +3053,13 @@
               <w:lang w:eastAsia="pt-PT"/>
             </w:rPr>
           </w:pPr>
-          <w:hyperlink w:anchor="_Toc397893985" w:history="1">
+          <w:hyperlink w:anchor="_Toc398081047" w:history="1">
             <w:r>
               <w:rPr>
                 <w:rStyle w:val="Hyperlink"/>
                 <w:noProof/>
               </w:rPr>
-              <w:t>2.3 Acesso a recursos via OAuth2.0</w:t>
+              <w:t>3.3 Arquitetura Geral</w:t>
             </w:r>
             <w:r>
               <w:rPr>
@@ -2341,7 +3080,7 @@
                 <w:noProof/>
                 <w:webHidden/>
               </w:rPr>
-              <w:instrText xml:space="preserve"> PAGEREF _Toc397893985 \h </w:instrText>
+              <w:instrText xml:space="preserve"> PAGEREF _Toc398081047 \h </w:instrText>
             </w:r>
             <w:r>
               <w:rPr>
@@ -2361,7 +3100,287 @@
                 <w:noProof/>
                 <w:webHidden/>
               </w:rPr>
-              <w:t>5</w:t>
+              <w:t>15</w:t>
+            </w:r>
+            <w:r>
+              <w:rPr>
+                <w:noProof/>
+                <w:webHidden/>
+              </w:rPr>
+              <w:fldChar w:fldCharType="end"/>
+            </w:r>
+          </w:hyperlink>
+        </w:p>
+        <w:p>
+          <w:pPr>
+            <w:pStyle w:val="Sumrio3"/>
+            <w:tabs>
+              <w:tab w:val="right" w:leader="dot" w:pos="8493"/>
+            </w:tabs>
+            <w:rPr>
+              <w:rFonts w:cstheme="minorBidi"/>
+              <w:noProof/>
+              <w:lang w:eastAsia="pt-PT"/>
+            </w:rPr>
+          </w:pPr>
+          <w:hyperlink w:anchor="_Toc398081048" w:history="1">
+            <w:r>
+              <w:rPr>
+                <w:rStyle w:val="Hyperlink"/>
+                <w:noProof/>
+              </w:rPr>
+              <w:t>3.3.1 Componente Web</w:t>
+            </w:r>
+            <w:r>
+              <w:rPr>
+                <w:noProof/>
+                <w:webHidden/>
+              </w:rPr>
+              <w:tab/>
+            </w:r>
+            <w:r>
+              <w:rPr>
+                <w:noProof/>
+                <w:webHidden/>
+              </w:rPr>
+              <w:fldChar w:fldCharType="begin"/>
+            </w:r>
+            <w:r>
+              <w:rPr>
+                <w:noProof/>
+                <w:webHidden/>
+              </w:rPr>
+              <w:instrText xml:space="preserve"> PAGEREF _Toc398081048 \h </w:instrText>
+            </w:r>
+            <w:r>
+              <w:rPr>
+                <w:noProof/>
+                <w:webHidden/>
+              </w:rPr>
+            </w:r>
+            <w:r>
+              <w:rPr>
+                <w:noProof/>
+                <w:webHidden/>
+              </w:rPr>
+              <w:fldChar w:fldCharType="separate"/>
+            </w:r>
+            <w:r>
+              <w:rPr>
+                <w:noProof/>
+                <w:webHidden/>
+              </w:rPr>
+              <w:t>16</w:t>
+            </w:r>
+            <w:r>
+              <w:rPr>
+                <w:noProof/>
+                <w:webHidden/>
+              </w:rPr>
+              <w:fldChar w:fldCharType="end"/>
+            </w:r>
+          </w:hyperlink>
+        </w:p>
+        <w:p>
+          <w:pPr>
+            <w:pStyle w:val="Sumrio3"/>
+            <w:tabs>
+              <w:tab w:val="right" w:leader="dot" w:pos="8493"/>
+            </w:tabs>
+            <w:rPr>
+              <w:rFonts w:cstheme="minorBidi"/>
+              <w:noProof/>
+              <w:lang w:eastAsia="pt-PT"/>
+            </w:rPr>
+          </w:pPr>
+          <w:hyperlink w:anchor="_Toc398081049" w:history="1">
+            <w:r>
+              <w:rPr>
+                <w:rStyle w:val="Hyperlink"/>
+                <w:noProof/>
+              </w:rPr>
+              <w:t>3.3.2 Componente Worker</w:t>
+            </w:r>
+            <w:r>
+              <w:rPr>
+                <w:noProof/>
+                <w:webHidden/>
+              </w:rPr>
+              <w:tab/>
+            </w:r>
+            <w:r>
+              <w:rPr>
+                <w:noProof/>
+                <w:webHidden/>
+              </w:rPr>
+              <w:fldChar w:fldCharType="begin"/>
+            </w:r>
+            <w:r>
+              <w:rPr>
+                <w:noProof/>
+                <w:webHidden/>
+              </w:rPr>
+              <w:instrText xml:space="preserve"> PAGEREF _Toc398081049 \h </w:instrText>
+            </w:r>
+            <w:r>
+              <w:rPr>
+                <w:noProof/>
+                <w:webHidden/>
+              </w:rPr>
+            </w:r>
+            <w:r>
+              <w:rPr>
+                <w:noProof/>
+                <w:webHidden/>
+              </w:rPr>
+              <w:fldChar w:fldCharType="separate"/>
+            </w:r>
+            <w:r>
+              <w:rPr>
+                <w:noProof/>
+                <w:webHidden/>
+              </w:rPr>
+              <w:t>19</w:t>
+            </w:r>
+            <w:r>
+              <w:rPr>
+                <w:noProof/>
+                <w:webHidden/>
+              </w:rPr>
+              <w:fldChar w:fldCharType="end"/>
+            </w:r>
+          </w:hyperlink>
+        </w:p>
+        <w:p>
+          <w:pPr>
+            <w:pStyle w:val="Sumrio3"/>
+            <w:tabs>
+              <w:tab w:val="right" w:leader="dot" w:pos="8493"/>
+            </w:tabs>
+            <w:rPr>
+              <w:rFonts w:cstheme="minorBidi"/>
+              <w:noProof/>
+              <w:lang w:eastAsia="pt-PT"/>
+            </w:rPr>
+          </w:pPr>
+          <w:hyperlink w:anchor="_Toc398081050" w:history="1">
+            <w:r>
+              <w:rPr>
+                <w:rStyle w:val="Hyperlink"/>
+                <w:noProof/>
+              </w:rPr>
+              <w:t>3.3.3 Componente Hub</w:t>
+            </w:r>
+            <w:r>
+              <w:rPr>
+                <w:noProof/>
+                <w:webHidden/>
+              </w:rPr>
+              <w:tab/>
+            </w:r>
+            <w:r>
+              <w:rPr>
+                <w:noProof/>
+                <w:webHidden/>
+              </w:rPr>
+              <w:fldChar w:fldCharType="begin"/>
+            </w:r>
+            <w:r>
+              <w:rPr>
+                <w:noProof/>
+                <w:webHidden/>
+              </w:rPr>
+              <w:instrText xml:space="preserve"> PAGEREF _Toc398081050 \h </w:instrText>
+            </w:r>
+            <w:r>
+              <w:rPr>
+                <w:noProof/>
+                <w:webHidden/>
+              </w:rPr>
+            </w:r>
+            <w:r>
+              <w:rPr>
+                <w:noProof/>
+                <w:webHidden/>
+              </w:rPr>
+              <w:fldChar w:fldCharType="separate"/>
+            </w:r>
+            <w:r>
+              <w:rPr>
+                <w:noProof/>
+                <w:webHidden/>
+              </w:rPr>
+              <w:t>20</w:t>
+            </w:r>
+            <w:r>
+              <w:rPr>
+                <w:noProof/>
+                <w:webHidden/>
+              </w:rPr>
+              <w:fldChar w:fldCharType="end"/>
+            </w:r>
+          </w:hyperlink>
+        </w:p>
+        <w:p>
+          <w:pPr>
+            <w:pStyle w:val="Sumrio1"/>
+            <w:tabs>
+              <w:tab w:val="right" w:leader="dot" w:pos="8493"/>
+            </w:tabs>
+            <w:rPr>
+              <w:rFonts w:cstheme="minorBidi"/>
+              <w:noProof/>
+              <w:lang w:eastAsia="pt-PT"/>
+            </w:rPr>
+          </w:pPr>
+          <w:hyperlink w:anchor="_Toc398081051" w:history="1">
+            <w:r>
+              <w:rPr>
+                <w:rStyle w:val="Hyperlink"/>
+                <w:noProof/>
+              </w:rPr>
+              <w:t>4 Implementação</w:t>
+            </w:r>
+            <w:r>
+              <w:rPr>
+                <w:noProof/>
+                <w:webHidden/>
+              </w:rPr>
+              <w:tab/>
+            </w:r>
+            <w:r>
+              <w:rPr>
+                <w:noProof/>
+                <w:webHidden/>
+              </w:rPr>
+              <w:fldChar w:fldCharType="begin"/>
+            </w:r>
+            <w:r>
+              <w:rPr>
+                <w:noProof/>
+                <w:webHidden/>
+              </w:rPr>
+              <w:instrText xml:space="preserve"> PAGEREF _Toc398081051 \h </w:instrText>
+            </w:r>
+            <w:r>
+              <w:rPr>
+                <w:noProof/>
+                <w:webHidden/>
+              </w:rPr>
+            </w:r>
+            <w:r>
+              <w:rPr>
+                <w:noProof/>
+                <w:webHidden/>
+              </w:rPr>
+              <w:fldChar w:fldCharType="separate"/>
+            </w:r>
+            <w:r>
+              <w:rPr>
+                <w:noProof/>
+                <w:webHidden/>
+              </w:rPr>
+              <w:t>20</w:t>
             </w:r>
             <w:r>
               <w:rPr>
@@ -2384,13 +3403,13 @@
               <w:lang w:eastAsia="pt-PT"/>
             </w:rPr>
           </w:pPr>
-          <w:hyperlink w:anchor="_Toc397893986" w:history="1">
+          <w:hyperlink w:anchor="_Toc398081052" w:history="1">
             <w:r>
               <w:rPr>
                 <w:rStyle w:val="Hyperlink"/>
                 <w:noProof/>
               </w:rPr>
-              <w:t>2.4 Virtualização</w:t>
+              <w:t>4.1 Aplicação Worker</w:t>
             </w:r>
             <w:r>
               <w:rPr>
@@ -2411,7 +3430,7 @@
                 <w:noProof/>
                 <w:webHidden/>
               </w:rPr>
-              <w:instrText xml:space="preserve"> PAGEREF _Toc397893986 \h </w:instrText>
+              <w:instrText xml:space="preserve"> PAGEREF _Toc398081052 \h </w:instrText>
             </w:r>
             <w:r>
               <w:rPr>
@@ -2431,7 +3450,147 @@
                 <w:noProof/>
                 <w:webHidden/>
               </w:rPr>
-              <w:t>7</w:t>
+              <w:t>20</w:t>
+            </w:r>
+            <w:r>
+              <w:rPr>
+                <w:noProof/>
+                <w:webHidden/>
+              </w:rPr>
+              <w:fldChar w:fldCharType="end"/>
+            </w:r>
+          </w:hyperlink>
+        </w:p>
+        <w:p>
+          <w:pPr>
+            <w:pStyle w:val="Sumrio2"/>
+            <w:tabs>
+              <w:tab w:val="right" w:leader="dot" w:pos="8493"/>
+            </w:tabs>
+            <w:rPr>
+              <w:rFonts w:cstheme="minorBidi"/>
+              <w:noProof/>
+              <w:lang w:eastAsia="pt-PT"/>
+            </w:rPr>
+          </w:pPr>
+          <w:hyperlink w:anchor="_Toc398081053" w:history="1">
+            <w:r>
+              <w:rPr>
+                <w:rStyle w:val="Hyperlink"/>
+                <w:noProof/>
+              </w:rPr>
+              <w:t>4.2 Aplicação Hub</w:t>
+            </w:r>
+            <w:r>
+              <w:rPr>
+                <w:noProof/>
+                <w:webHidden/>
+              </w:rPr>
+              <w:tab/>
+            </w:r>
+            <w:r>
+              <w:rPr>
+                <w:noProof/>
+                <w:webHidden/>
+              </w:rPr>
+              <w:fldChar w:fldCharType="begin"/>
+            </w:r>
+            <w:r>
+              <w:rPr>
+                <w:noProof/>
+                <w:webHidden/>
+              </w:rPr>
+              <w:instrText xml:space="preserve"> PAGEREF _Toc398081053 \h </w:instrText>
+            </w:r>
+            <w:r>
+              <w:rPr>
+                <w:noProof/>
+                <w:webHidden/>
+              </w:rPr>
+            </w:r>
+            <w:r>
+              <w:rPr>
+                <w:noProof/>
+                <w:webHidden/>
+              </w:rPr>
+              <w:fldChar w:fldCharType="separate"/>
+            </w:r>
+            <w:r>
+              <w:rPr>
+                <w:noProof/>
+                <w:webHidden/>
+              </w:rPr>
+              <w:t>20</w:t>
+            </w:r>
+            <w:r>
+              <w:rPr>
+                <w:noProof/>
+                <w:webHidden/>
+              </w:rPr>
+              <w:fldChar w:fldCharType="end"/>
+            </w:r>
+          </w:hyperlink>
+        </w:p>
+        <w:p>
+          <w:pPr>
+            <w:pStyle w:val="Sumrio2"/>
+            <w:tabs>
+              <w:tab w:val="right" w:leader="dot" w:pos="8493"/>
+            </w:tabs>
+            <w:rPr>
+              <w:rFonts w:cstheme="minorBidi"/>
+              <w:noProof/>
+              <w:lang w:eastAsia="pt-PT"/>
+            </w:rPr>
+          </w:pPr>
+          <w:hyperlink w:anchor="_Toc398081054" w:history="1">
+            <w:r>
+              <w:rPr>
+                <w:rStyle w:val="Hyperlink"/>
+                <w:noProof/>
+              </w:rPr>
+              <w:t>4.3 Aplicação Web</w:t>
+            </w:r>
+            <w:r>
+              <w:rPr>
+                <w:noProof/>
+                <w:webHidden/>
+              </w:rPr>
+              <w:tab/>
+            </w:r>
+            <w:r>
+              <w:rPr>
+                <w:noProof/>
+                <w:webHidden/>
+              </w:rPr>
+              <w:fldChar w:fldCharType="begin"/>
+            </w:r>
+            <w:r>
+              <w:rPr>
+                <w:noProof/>
+                <w:webHidden/>
+              </w:rPr>
+              <w:instrText xml:space="preserve"> PAGEREF _Toc398081054 \h </w:instrText>
+            </w:r>
+            <w:r>
+              <w:rPr>
+                <w:noProof/>
+                <w:webHidden/>
+              </w:rPr>
+            </w:r>
+            <w:r>
+              <w:rPr>
+                <w:noProof/>
+                <w:webHidden/>
+              </w:rPr>
+              <w:fldChar w:fldCharType="separate"/>
+            </w:r>
+            <w:r>
+              <w:rPr>
+                <w:noProof/>
+                <w:webHidden/>
+              </w:rPr>
+              <w:t>20</w:t>
             </w:r>
             <w:r>
               <w:rPr>
@@ -2454,13 +3613,13 @@
               <w:lang w:eastAsia="pt-PT"/>
             </w:rPr>
           </w:pPr>
-          <w:hyperlink w:anchor="_Toc397893987" w:history="1">
+          <w:hyperlink w:anchor="_Toc398081055" w:history="1">
             <w:r>
               <w:rPr>
                 <w:rStyle w:val="Hyperlink"/>
                 <w:noProof/>
               </w:rPr>
-              <w:t>3 Solução e Arquitetura</w:t>
+              <w:t>5 Conclusão</w:t>
             </w:r>
             <w:r>
               <w:rPr>
@@ -2481,7 +3640,7 @@
                 <w:noProof/>
                 <w:webHidden/>
               </w:rPr>
-              <w:instrText xml:space="preserve"> PAGEREF _Toc397893987 \h </w:instrText>
+              <w:instrText xml:space="preserve"> PAGEREF _Toc398081055 \h </w:instrText>
             </w:r>
             <w:r>
               <w:rPr>
@@ -2501,7 +3660,7 @@
                 <w:noProof/>
                 <w:webHidden/>
               </w:rPr>
-              <w:t>7</w:t>
+              <w:t>22</w:t>
             </w:r>
             <w:r>
               <w:rPr>
@@ -2524,13 +3683,13 @@
               <w:lang w:eastAsia="pt-PT"/>
             </w:rPr>
           </w:pPr>
-          <w:hyperlink w:anchor="_Toc397893988" w:history="1">
+          <w:hyperlink w:anchor="_Toc398081056" w:history="1">
             <w:r>
               <w:rPr>
                 <w:rStyle w:val="Hyperlink"/>
                 <w:noProof/>
               </w:rPr>
-              <w:t>3.1 Solução proposta</w:t>
+              <w:t>5.1 Limitações</w:t>
             </w:r>
             <w:r>
               <w:rPr>
@@ -2551,7 +3710,7 @@
                 <w:noProof/>
                 <w:webHidden/>
               </w:rPr>
-              <w:instrText xml:space="preserve"> PAGEREF _Toc397893988 \h </w:instrText>
+              <w:instrText xml:space="preserve"> PAGEREF _Toc398081056 \h </w:instrText>
             </w:r>
             <w:r>
               <w:rPr>
@@ -2571,7 +3730,7 @@
                 <w:noProof/>
                 <w:webHidden/>
               </w:rPr>
-              <w:t>7</w:t>
+              <w:t>22</w:t>
             </w:r>
             <w:r>
               <w:rPr>
@@ -2594,13 +3753,13 @@
               <w:lang w:eastAsia="pt-PT"/>
             </w:rPr>
           </w:pPr>
-          <w:hyperlink w:anchor="_Toc397893989" w:history="1">
+          <w:hyperlink w:anchor="_Toc398081057" w:history="1">
             <w:r>
               <w:rPr>
                 <w:rStyle w:val="Hyperlink"/>
                 <w:noProof/>
               </w:rPr>
-              <w:t>3.2 Ambiente e Ferramentas</w:t>
+              <w:t>5.2 Trabalho futuro</w:t>
             </w:r>
             <w:r>
               <w:rPr>
@@ -2621,7 +3780,7 @@
                 <w:noProof/>
                 <w:webHidden/>
               </w:rPr>
-              <w:instrText xml:space="preserve"> PAGEREF _Toc397893989 \h </w:instrText>
+              <w:instrText xml:space="preserve"> PAGEREF _Toc398081057 \h </w:instrText>
             </w:r>
             <w:r>
               <w:rPr>
@@ -2641,637 +3800,7 @@
                 <w:noProof/>
                 <w:webHidden/>
               </w:rPr>
-              <w:t>9</w:t>
-            </w:r>
-            <w:r>
-              <w:rPr>
-                <w:noProof/>
-                <w:webHidden/>
-              </w:rPr>
-              <w:fldChar w:fldCharType="end"/>
-            </w:r>
-          </w:hyperlink>
-        </w:p>
-        <w:p>
-          <w:pPr>
-            <w:pStyle w:val="Sumrio3"/>
-            <w:tabs>
-              <w:tab w:val="right" w:leader="dot" w:pos="8493"/>
-            </w:tabs>
-            <w:rPr>
-              <w:rFonts w:cstheme="minorBidi"/>
-              <w:noProof/>
-              <w:lang w:eastAsia="pt-PT"/>
-            </w:rPr>
-          </w:pPr>
-          <w:hyperlink w:anchor="_Toc397893990" w:history="1">
-            <w:r>
-              <w:rPr>
-                <w:rStyle w:val="Hyperlink"/>
-                <w:noProof/>
-              </w:rPr>
-              <w:t>3.2.1 Ferramentas e Tecnologia</w:t>
-            </w:r>
-            <w:r>
-              <w:rPr>
-                <w:noProof/>
-                <w:webHidden/>
-              </w:rPr>
-              <w:tab/>
-            </w:r>
-            <w:r>
-              <w:rPr>
-                <w:noProof/>
-                <w:webHidden/>
-              </w:rPr>
-              <w:fldChar w:fldCharType="begin"/>
-            </w:r>
-            <w:r>
-              <w:rPr>
-                <w:noProof/>
-                <w:webHidden/>
-              </w:rPr>
-              <w:instrText xml:space="preserve"> PAGEREF _Toc397893990 \h </w:instrText>
-            </w:r>
-            <w:r>
-              <w:rPr>
-                <w:noProof/>
-                <w:webHidden/>
-              </w:rPr>
-            </w:r>
-            <w:r>
-              <w:rPr>
-                <w:noProof/>
-                <w:webHidden/>
-              </w:rPr>
-              <w:fldChar w:fldCharType="separate"/>
-            </w:r>
-            <w:r>
-              <w:rPr>
-                <w:noProof/>
-                <w:webHidden/>
-              </w:rPr>
-              <w:t>9</w:t>
-            </w:r>
-            <w:r>
-              <w:rPr>
-                <w:noProof/>
-                <w:webHidden/>
-              </w:rPr>
-              <w:fldChar w:fldCharType="end"/>
-            </w:r>
-          </w:hyperlink>
-        </w:p>
-        <w:p>
-          <w:pPr>
-            <w:pStyle w:val="Sumrio3"/>
-            <w:tabs>
-              <w:tab w:val="right" w:leader="dot" w:pos="8493"/>
-            </w:tabs>
-            <w:rPr>
-              <w:rFonts w:cstheme="minorBidi"/>
-              <w:noProof/>
-              <w:lang w:eastAsia="pt-PT"/>
-            </w:rPr>
-          </w:pPr>
-          <w:hyperlink w:anchor="_Toc397893991" w:history="1">
-            <w:r>
-              <w:rPr>
-                <w:rStyle w:val="Hyperlink"/>
-                <w:noProof/>
-              </w:rPr>
-              <w:t>3.2.2 Montagem do ambiente, Partilha e Aprovisionamento</w:t>
-            </w:r>
-            <w:r>
-              <w:rPr>
-                <w:noProof/>
-                <w:webHidden/>
-              </w:rPr>
-              <w:tab/>
-            </w:r>
-            <w:r>
-              <w:rPr>
-                <w:noProof/>
-                <w:webHidden/>
-              </w:rPr>
-              <w:fldChar w:fldCharType="begin"/>
-            </w:r>
-            <w:r>
-              <w:rPr>
-                <w:noProof/>
-                <w:webHidden/>
-              </w:rPr>
-              <w:instrText xml:space="preserve"> PAGEREF _Toc397893991 \h </w:instrText>
-            </w:r>
-            <w:r>
-              <w:rPr>
-                <w:noProof/>
-                <w:webHidden/>
-              </w:rPr>
-            </w:r>
-            <w:r>
-              <w:rPr>
-                <w:noProof/>
-                <w:webHidden/>
-              </w:rPr>
-              <w:fldChar w:fldCharType="separate"/>
-            </w:r>
-            <w:r>
-              <w:rPr>
-                <w:noProof/>
-                <w:webHidden/>
-              </w:rPr>
-              <w:t>12</w:t>
-            </w:r>
-            <w:r>
-              <w:rPr>
-                <w:noProof/>
-                <w:webHidden/>
-              </w:rPr>
-              <w:fldChar w:fldCharType="end"/>
-            </w:r>
-          </w:hyperlink>
-        </w:p>
-        <w:p>
-          <w:pPr>
-            <w:pStyle w:val="Sumrio4"/>
-            <w:tabs>
-              <w:tab w:val="right" w:leader="dot" w:pos="8493"/>
-            </w:tabs>
-            <w:rPr>
-              <w:rFonts w:eastAsiaTheme="minorEastAsia"/>
-              <w:noProof/>
-              <w:lang w:eastAsia="pt-PT"/>
-            </w:rPr>
-          </w:pPr>
-          <w:hyperlink w:anchor="_Toc397893992" w:history="1">
-            <w:r>
-              <w:rPr>
-                <w:rStyle w:val="Hyperlink"/>
-                <w:noProof/>
-              </w:rPr>
-              <w:t>3.2.2.1 Ambiente</w:t>
-            </w:r>
-            <w:r>
-              <w:rPr>
-                <w:noProof/>
-                <w:webHidden/>
-              </w:rPr>
-              <w:tab/>
-            </w:r>
-            <w:r>
-              <w:rPr>
-                <w:noProof/>
-                <w:webHidden/>
-              </w:rPr>
-              <w:fldChar w:fldCharType="begin"/>
-            </w:r>
-            <w:r>
-              <w:rPr>
-                <w:noProof/>
-                <w:webHidden/>
-              </w:rPr>
-              <w:instrText xml:space="preserve"> PAGEREF _Toc397893992 \h </w:instrText>
-            </w:r>
-            <w:r>
-              <w:rPr>
-                <w:noProof/>
-                <w:webHidden/>
-              </w:rPr>
-            </w:r>
-            <w:r>
-              <w:rPr>
-                <w:noProof/>
-                <w:webHidden/>
-              </w:rPr>
-              <w:fldChar w:fldCharType="separate"/>
-            </w:r>
-            <w:r>
-              <w:rPr>
-                <w:noProof/>
-                <w:webHidden/>
-              </w:rPr>
-              <w:t>12</w:t>
-            </w:r>
-            <w:r>
-              <w:rPr>
-                <w:noProof/>
-                <w:webHidden/>
-              </w:rPr>
-              <w:fldChar w:fldCharType="end"/>
-            </w:r>
-          </w:hyperlink>
-        </w:p>
-        <w:p>
-          <w:pPr>
-            <w:pStyle w:val="Sumrio4"/>
-            <w:tabs>
-              <w:tab w:val="right" w:leader="dot" w:pos="8493"/>
-            </w:tabs>
-            <w:rPr>
-              <w:rFonts w:eastAsiaTheme="minorEastAsia"/>
-              <w:noProof/>
-              <w:lang w:eastAsia="pt-PT"/>
-            </w:rPr>
-          </w:pPr>
-          <w:hyperlink w:anchor="_Toc397893993" w:history="1">
-            <w:r>
-              <w:rPr>
-                <w:rStyle w:val="Hyperlink"/>
-                <w:noProof/>
-              </w:rPr>
-              <w:t>3.2.2.2 Partilha</w:t>
-            </w:r>
-            <w:r>
-              <w:rPr>
-                <w:noProof/>
-                <w:webHidden/>
-              </w:rPr>
-              <w:tab/>
-            </w:r>
-            <w:r>
-              <w:rPr>
-                <w:noProof/>
-                <w:webHidden/>
-              </w:rPr>
-              <w:fldChar w:fldCharType="begin"/>
-            </w:r>
-            <w:r>
-              <w:rPr>
-                <w:noProof/>
-                <w:webHidden/>
-              </w:rPr>
-              <w:instrText xml:space="preserve"> PAGEREF _Toc397893993 \h </w:instrText>
-            </w:r>
-            <w:r>
-              <w:rPr>
-                <w:noProof/>
-                <w:webHidden/>
-              </w:rPr>
-            </w:r>
-            <w:r>
-              <w:rPr>
-                <w:noProof/>
-                <w:webHidden/>
-              </w:rPr>
-              <w:fldChar w:fldCharType="separate"/>
-            </w:r>
-            <w:r>
-              <w:rPr>
-                <w:noProof/>
-                <w:webHidden/>
-              </w:rPr>
-              <w:t>13</w:t>
-            </w:r>
-            <w:r>
-              <w:rPr>
-                <w:noProof/>
-                <w:webHidden/>
-              </w:rPr>
-              <w:fldChar w:fldCharType="end"/>
-            </w:r>
-          </w:hyperlink>
-        </w:p>
-        <w:p>
-          <w:pPr>
-            <w:pStyle w:val="Sumrio4"/>
-            <w:tabs>
-              <w:tab w:val="right" w:leader="dot" w:pos="8493"/>
-            </w:tabs>
-            <w:rPr>
-              <w:rFonts w:eastAsiaTheme="minorEastAsia"/>
-              <w:noProof/>
-              <w:lang w:eastAsia="pt-PT"/>
-            </w:rPr>
-          </w:pPr>
-          <w:hyperlink w:anchor="_Toc397893994" w:history="1">
-            <w:r>
-              <w:rPr>
-                <w:rStyle w:val="Hyperlink"/>
-                <w:noProof/>
-              </w:rPr>
-              <w:t>3.2.2.3 Aprovisionamento</w:t>
-            </w:r>
-            <w:r>
-              <w:rPr>
-                <w:noProof/>
-                <w:webHidden/>
-              </w:rPr>
-              <w:tab/>
-            </w:r>
-            <w:r>
-              <w:rPr>
-                <w:noProof/>
-                <w:webHidden/>
-              </w:rPr>
-              <w:fldChar w:fldCharType="begin"/>
-            </w:r>
-            <w:r>
-              <w:rPr>
-                <w:noProof/>
-                <w:webHidden/>
-              </w:rPr>
-              <w:instrText xml:space="preserve"> PAGEREF _Toc397893994 \h </w:instrText>
-            </w:r>
-            <w:r>
-              <w:rPr>
-                <w:noProof/>
-                <w:webHidden/>
-              </w:rPr>
-            </w:r>
-            <w:r>
-              <w:rPr>
-                <w:noProof/>
-                <w:webHidden/>
-              </w:rPr>
-              <w:fldChar w:fldCharType="separate"/>
-            </w:r>
-            <w:r>
-              <w:rPr>
-                <w:noProof/>
-                <w:webHidden/>
-              </w:rPr>
-              <w:t>13</w:t>
-            </w:r>
-            <w:r>
-              <w:rPr>
-                <w:noProof/>
-                <w:webHidden/>
-              </w:rPr>
-              <w:fldChar w:fldCharType="end"/>
-            </w:r>
-          </w:hyperlink>
-        </w:p>
-        <w:p>
-          <w:pPr>
-            <w:pStyle w:val="Sumrio2"/>
-            <w:tabs>
-              <w:tab w:val="right" w:leader="dot" w:pos="8493"/>
-            </w:tabs>
-            <w:rPr>
-              <w:rFonts w:cstheme="minorBidi"/>
-              <w:noProof/>
-              <w:lang w:eastAsia="pt-PT"/>
-            </w:rPr>
-          </w:pPr>
-          <w:hyperlink w:anchor="_Toc397893995" w:history="1">
-            <w:r>
-              <w:rPr>
-                <w:rStyle w:val="Hyperlink"/>
-                <w:noProof/>
-              </w:rPr>
-              <w:t>3.3 Arquitetura Geral</w:t>
-            </w:r>
-            <w:r>
-              <w:rPr>
-                <w:noProof/>
-                <w:webHidden/>
-              </w:rPr>
-              <w:tab/>
-            </w:r>
-            <w:r>
-              <w:rPr>
-                <w:noProof/>
-                <w:webHidden/>
-              </w:rPr>
-              <w:fldChar w:fldCharType="begin"/>
-            </w:r>
-            <w:r>
-              <w:rPr>
-                <w:noProof/>
-                <w:webHidden/>
-              </w:rPr>
-              <w:instrText xml:space="preserve"> PAGEREF _Toc397893995 \h </w:instrText>
-            </w:r>
-            <w:r>
-              <w:rPr>
-                <w:noProof/>
-                <w:webHidden/>
-              </w:rPr>
-            </w:r>
-            <w:r>
-              <w:rPr>
-                <w:noProof/>
-                <w:webHidden/>
-              </w:rPr>
-              <w:fldChar w:fldCharType="separate"/>
-            </w:r>
-            <w:r>
-              <w:rPr>
-                <w:noProof/>
-                <w:webHidden/>
-              </w:rPr>
-              <w:t>14</w:t>
-            </w:r>
-            <w:r>
-              <w:rPr>
-                <w:noProof/>
-                <w:webHidden/>
-              </w:rPr>
-              <w:fldChar w:fldCharType="end"/>
-            </w:r>
-          </w:hyperlink>
-        </w:p>
-        <w:p>
-          <w:pPr>
-            <w:pStyle w:val="Sumrio3"/>
-            <w:tabs>
-              <w:tab w:val="right" w:leader="dot" w:pos="8493"/>
-            </w:tabs>
-            <w:rPr>
-              <w:rFonts w:cstheme="minorBidi"/>
-              <w:noProof/>
-              <w:lang w:eastAsia="pt-PT"/>
-            </w:rPr>
-          </w:pPr>
-          <w:hyperlink w:anchor="_Toc397893996" w:history="1">
-            <w:r>
-              <w:rPr>
-                <w:rStyle w:val="Hyperlink"/>
-                <w:noProof/>
-              </w:rPr>
-              <w:t>3.3.1 Servidor Web</w:t>
-            </w:r>
-            <w:r>
-              <w:rPr>
-                <w:noProof/>
-                <w:webHidden/>
-              </w:rPr>
-              <w:tab/>
-            </w:r>
-            <w:r>
-              <w:rPr>
-                <w:noProof/>
-                <w:webHidden/>
-              </w:rPr>
-              <w:fldChar w:fldCharType="begin"/>
-            </w:r>
-            <w:r>
-              <w:rPr>
-                <w:noProof/>
-                <w:webHidden/>
-              </w:rPr>
-              <w:instrText xml:space="preserve"> PAGEREF _Toc397893996 \h </w:instrText>
-            </w:r>
-            <w:r>
-              <w:rPr>
-                <w:noProof/>
-                <w:webHidden/>
-              </w:rPr>
-            </w:r>
-            <w:r>
-              <w:rPr>
-                <w:noProof/>
-                <w:webHidden/>
-              </w:rPr>
-              <w:fldChar w:fldCharType="separate"/>
-            </w:r>
-            <w:r>
-              <w:rPr>
-                <w:noProof/>
-                <w:webHidden/>
-              </w:rPr>
-              <w:t>15</w:t>
-            </w:r>
-            <w:r>
-              <w:rPr>
-                <w:noProof/>
-                <w:webHidden/>
-              </w:rPr>
-              <w:fldChar w:fldCharType="end"/>
-            </w:r>
-          </w:hyperlink>
-        </w:p>
-        <w:p>
-          <w:pPr>
-            <w:pStyle w:val="Sumrio3"/>
-            <w:tabs>
-              <w:tab w:val="right" w:leader="dot" w:pos="8493"/>
-            </w:tabs>
-            <w:rPr>
-              <w:rFonts w:cstheme="minorBidi"/>
-              <w:noProof/>
-              <w:lang w:eastAsia="pt-PT"/>
-            </w:rPr>
-          </w:pPr>
-          <w:hyperlink w:anchor="_Toc397893997" w:history="1">
-            <w:r>
-              <w:rPr>
-                <w:rStyle w:val="Hyperlink"/>
-                <w:noProof/>
-              </w:rPr>
-              <w:t>3.3.2 Serviço Worker</w:t>
-            </w:r>
-            <w:r>
-              <w:rPr>
-                <w:noProof/>
-                <w:webHidden/>
-              </w:rPr>
-              <w:tab/>
-            </w:r>
-            <w:r>
-              <w:rPr>
-                <w:noProof/>
-                <w:webHidden/>
-              </w:rPr>
-              <w:fldChar w:fldCharType="begin"/>
-            </w:r>
-            <w:r>
-              <w:rPr>
-                <w:noProof/>
-                <w:webHidden/>
-              </w:rPr>
-              <w:instrText xml:space="preserve"> PAGEREF _Toc397893997 \h </w:instrText>
-            </w:r>
-            <w:r>
-              <w:rPr>
-                <w:noProof/>
-                <w:webHidden/>
-              </w:rPr>
-            </w:r>
-            <w:r>
-              <w:rPr>
-                <w:noProof/>
-                <w:webHidden/>
-              </w:rPr>
-              <w:fldChar w:fldCharType="separate"/>
-            </w:r>
-            <w:r>
-              <w:rPr>
-                <w:noProof/>
-                <w:webHidden/>
-              </w:rPr>
-              <w:t>16</w:t>
-            </w:r>
-            <w:r>
-              <w:rPr>
-                <w:noProof/>
-                <w:webHidden/>
-              </w:rPr>
-              <w:fldChar w:fldCharType="end"/>
-            </w:r>
-          </w:hyperlink>
-        </w:p>
-        <w:p>
-          <w:pPr>
-            <w:pStyle w:val="Sumrio3"/>
-            <w:tabs>
-              <w:tab w:val="right" w:leader="dot" w:pos="8493"/>
-            </w:tabs>
-            <w:rPr>
-              <w:rFonts w:cstheme="minorBidi"/>
-              <w:noProof/>
-              <w:lang w:eastAsia="pt-PT"/>
-            </w:rPr>
-          </w:pPr>
-          <w:hyperlink w:anchor="_Toc397893998" w:history="1">
-            <w:r>
-              <w:rPr>
-                <w:rStyle w:val="Hyperlink"/>
-                <w:noProof/>
-              </w:rPr>
-              <w:t>3.3.3 Serviço Hub</w:t>
-            </w:r>
-            <w:r>
-              <w:rPr>
-                <w:noProof/>
-                <w:webHidden/>
-              </w:rPr>
-              <w:tab/>
-            </w:r>
-            <w:r>
-              <w:rPr>
-                <w:noProof/>
-                <w:webHidden/>
-              </w:rPr>
-              <w:fldChar w:fldCharType="begin"/>
-            </w:r>
-            <w:r>
-              <w:rPr>
-                <w:noProof/>
-                <w:webHidden/>
-              </w:rPr>
-              <w:instrText xml:space="preserve"> PAGEREF _Toc397893998 \h </w:instrText>
-            </w:r>
-            <w:r>
-              <w:rPr>
-                <w:noProof/>
-                <w:webHidden/>
-              </w:rPr>
-            </w:r>
-            <w:r>
-              <w:rPr>
-                <w:noProof/>
-                <w:webHidden/>
-              </w:rPr>
-              <w:fldChar w:fldCharType="separate"/>
-            </w:r>
-            <w:r>
-              <w:rPr>
-                <w:noProof/>
-                <w:webHidden/>
-              </w:rPr>
-              <w:t>17</w:t>
+              <w:t>22</w:t>
             </w:r>
             <w:r>
               <w:rPr>
@@ -3294,13 +3823,13 @@
               <w:lang w:eastAsia="pt-PT"/>
             </w:rPr>
           </w:pPr>
-          <w:hyperlink w:anchor="_Toc397893999" w:history="1">
+          <w:hyperlink w:anchor="_Toc398081058" w:history="1">
             <w:r>
               <w:rPr>
                 <w:rStyle w:val="Hyperlink"/>
                 <w:noProof/>
               </w:rPr>
-              <w:t>4 Implementação</w:t>
+              <w:t>6 Referencias</w:t>
             </w:r>
             <w:r>
               <w:rPr>
@@ -3321,7 +3850,7 @@
                 <w:noProof/>
                 <w:webHidden/>
               </w:rPr>
-              <w:instrText xml:space="preserve"> PAGEREF _Toc397893999 \h </w:instrText>
+              <w:instrText xml:space="preserve"> PAGEREF _Toc398081058 \h </w:instrText>
             </w:r>
             <w:r>
               <w:rPr>
@@ -3341,637 +3870,7 @@
                 <w:noProof/>
                 <w:webHidden/>
               </w:rPr>
-              <w:t>18</w:t>
-            </w:r>
-            <w:r>
-              <w:rPr>
-                <w:noProof/>
-                <w:webHidden/>
-              </w:rPr>
-              <w:fldChar w:fldCharType="end"/>
-            </w:r>
-          </w:hyperlink>
-        </w:p>
-        <w:p>
-          <w:pPr>
-            <w:pStyle w:val="Sumrio2"/>
-            <w:tabs>
-              <w:tab w:val="right" w:leader="dot" w:pos="8493"/>
-            </w:tabs>
-            <w:rPr>
-              <w:rFonts w:cstheme="minorBidi"/>
-              <w:noProof/>
-              <w:lang w:eastAsia="pt-PT"/>
-            </w:rPr>
-          </w:pPr>
-          <w:hyperlink w:anchor="_Toc397894000" w:history="1">
-            <w:r>
-              <w:rPr>
-                <w:rStyle w:val="Hyperlink"/>
-                <w:noProof/>
-              </w:rPr>
-              <w:t>4.1 Worker</w:t>
-            </w:r>
-            <w:r>
-              <w:rPr>
-                <w:noProof/>
-                <w:webHidden/>
-              </w:rPr>
-              <w:tab/>
-            </w:r>
-            <w:r>
-              <w:rPr>
-                <w:noProof/>
-                <w:webHidden/>
-              </w:rPr>
-              <w:fldChar w:fldCharType="begin"/>
-            </w:r>
-            <w:r>
-              <w:rPr>
-                <w:noProof/>
-                <w:webHidden/>
-              </w:rPr>
-              <w:instrText xml:space="preserve"> PAGEREF _Toc397894000 \h </w:instrText>
-            </w:r>
-            <w:r>
-              <w:rPr>
-                <w:noProof/>
-                <w:webHidden/>
-              </w:rPr>
-            </w:r>
-            <w:r>
-              <w:rPr>
-                <w:noProof/>
-                <w:webHidden/>
-              </w:rPr>
-              <w:fldChar w:fldCharType="separate"/>
-            </w:r>
-            <w:r>
-              <w:rPr>
-                <w:noProof/>
-                <w:webHidden/>
-              </w:rPr>
-              <w:t>18</w:t>
-            </w:r>
-            <w:r>
-              <w:rPr>
-                <w:noProof/>
-                <w:webHidden/>
-              </w:rPr>
-              <w:fldChar w:fldCharType="end"/>
-            </w:r>
-          </w:hyperlink>
-        </w:p>
-        <w:p>
-          <w:pPr>
-            <w:pStyle w:val="Sumrio2"/>
-            <w:tabs>
-              <w:tab w:val="right" w:leader="dot" w:pos="8493"/>
-            </w:tabs>
-            <w:rPr>
-              <w:rFonts w:cstheme="minorBidi"/>
-              <w:noProof/>
-              <w:lang w:eastAsia="pt-PT"/>
-            </w:rPr>
-          </w:pPr>
-          <w:hyperlink w:anchor="_Toc397894001" w:history="1">
-            <w:r>
-              <w:rPr>
-                <w:rStyle w:val="Hyperlink"/>
-                <w:noProof/>
-              </w:rPr>
-              <w:t>4.2 Hub</w:t>
-            </w:r>
-            <w:r>
-              <w:rPr>
-                <w:noProof/>
-                <w:webHidden/>
-              </w:rPr>
-              <w:tab/>
-            </w:r>
-            <w:r>
-              <w:rPr>
-                <w:noProof/>
-                <w:webHidden/>
-              </w:rPr>
-              <w:fldChar w:fldCharType="begin"/>
-            </w:r>
-            <w:r>
-              <w:rPr>
-                <w:noProof/>
-                <w:webHidden/>
-              </w:rPr>
-              <w:instrText xml:space="preserve"> PAGEREF _Toc397894001 \h </w:instrText>
-            </w:r>
-            <w:r>
-              <w:rPr>
-                <w:noProof/>
-                <w:webHidden/>
-              </w:rPr>
-            </w:r>
-            <w:r>
-              <w:rPr>
-                <w:noProof/>
-                <w:webHidden/>
-              </w:rPr>
-              <w:fldChar w:fldCharType="separate"/>
-            </w:r>
-            <w:r>
-              <w:rPr>
-                <w:noProof/>
-                <w:webHidden/>
-              </w:rPr>
-              <w:t>18</w:t>
-            </w:r>
-            <w:r>
-              <w:rPr>
-                <w:noProof/>
-                <w:webHidden/>
-              </w:rPr>
-              <w:fldChar w:fldCharType="end"/>
-            </w:r>
-          </w:hyperlink>
-        </w:p>
-        <w:p>
-          <w:pPr>
-            <w:pStyle w:val="Sumrio2"/>
-            <w:tabs>
-              <w:tab w:val="right" w:leader="dot" w:pos="8493"/>
-            </w:tabs>
-            <w:rPr>
-              <w:rFonts w:cstheme="minorBidi"/>
-              <w:noProof/>
-              <w:lang w:eastAsia="pt-PT"/>
-            </w:rPr>
-          </w:pPr>
-          <w:hyperlink w:anchor="_Toc397894002" w:history="1">
-            <w:r>
-              <w:rPr>
-                <w:rStyle w:val="Hyperlink"/>
-                <w:noProof/>
-              </w:rPr>
-              <w:t>4.3 Web</w:t>
-            </w:r>
-            <w:r>
-              <w:rPr>
-                <w:noProof/>
-                <w:webHidden/>
-              </w:rPr>
-              <w:tab/>
-            </w:r>
-            <w:r>
-              <w:rPr>
-                <w:noProof/>
-                <w:webHidden/>
-              </w:rPr>
-              <w:fldChar w:fldCharType="begin"/>
-            </w:r>
-            <w:r>
-              <w:rPr>
-                <w:noProof/>
-                <w:webHidden/>
-              </w:rPr>
-              <w:instrText xml:space="preserve"> PAGEREF _Toc397894002 \h </w:instrText>
-            </w:r>
-            <w:r>
-              <w:rPr>
-                <w:noProof/>
-                <w:webHidden/>
-              </w:rPr>
-            </w:r>
-            <w:r>
-              <w:rPr>
-                <w:noProof/>
-                <w:webHidden/>
-              </w:rPr>
-              <w:fldChar w:fldCharType="separate"/>
-            </w:r>
-            <w:r>
-              <w:rPr>
-                <w:noProof/>
-                <w:webHidden/>
-              </w:rPr>
-              <w:t>18</w:t>
-            </w:r>
-            <w:r>
-              <w:rPr>
-                <w:noProof/>
-                <w:webHidden/>
-              </w:rPr>
-              <w:fldChar w:fldCharType="end"/>
-            </w:r>
-          </w:hyperlink>
-        </w:p>
-        <w:p>
-          <w:pPr>
-            <w:pStyle w:val="Sumrio1"/>
-            <w:tabs>
-              <w:tab w:val="right" w:leader="dot" w:pos="8493"/>
-            </w:tabs>
-            <w:rPr>
-              <w:rFonts w:cstheme="minorBidi"/>
-              <w:noProof/>
-              <w:lang w:eastAsia="pt-PT"/>
-            </w:rPr>
-          </w:pPr>
-          <w:hyperlink w:anchor="_Toc397894003" w:history="1">
-            <w:r>
-              <w:rPr>
-                <w:rStyle w:val="Hyperlink"/>
-                <w:noProof/>
-              </w:rPr>
-              <w:t>5 Resultados Experimentais</w:t>
-            </w:r>
-            <w:r>
-              <w:rPr>
-                <w:noProof/>
-                <w:webHidden/>
-              </w:rPr>
-              <w:tab/>
-            </w:r>
-            <w:r>
-              <w:rPr>
-                <w:noProof/>
-                <w:webHidden/>
-              </w:rPr>
-              <w:fldChar w:fldCharType="begin"/>
-            </w:r>
-            <w:r>
-              <w:rPr>
-                <w:noProof/>
-                <w:webHidden/>
-              </w:rPr>
-              <w:instrText xml:space="preserve"> PAGEREF _Toc397894003 \h </w:instrText>
-            </w:r>
-            <w:r>
-              <w:rPr>
-                <w:noProof/>
-                <w:webHidden/>
-              </w:rPr>
-            </w:r>
-            <w:r>
-              <w:rPr>
-                <w:noProof/>
-                <w:webHidden/>
-              </w:rPr>
-              <w:fldChar w:fldCharType="separate"/>
-            </w:r>
-            <w:r>
-              <w:rPr>
-                <w:noProof/>
-                <w:webHidden/>
-              </w:rPr>
-              <w:t>19</w:t>
-            </w:r>
-            <w:r>
-              <w:rPr>
-                <w:noProof/>
-                <w:webHidden/>
-              </w:rPr>
-              <w:fldChar w:fldCharType="end"/>
-            </w:r>
-          </w:hyperlink>
-        </w:p>
-        <w:p>
-          <w:pPr>
-            <w:pStyle w:val="Sumrio2"/>
-            <w:tabs>
-              <w:tab w:val="right" w:leader="dot" w:pos="8493"/>
-            </w:tabs>
-            <w:rPr>
-              <w:rFonts w:cstheme="minorBidi"/>
-              <w:noProof/>
-              <w:lang w:eastAsia="pt-PT"/>
-            </w:rPr>
-          </w:pPr>
-          <w:hyperlink w:anchor="_Toc397894004" w:history="1">
-            <w:r>
-              <w:rPr>
-                <w:rStyle w:val="Hyperlink"/>
-                <w:noProof/>
-              </w:rPr>
-              <w:t>5.1 Resultados</w:t>
-            </w:r>
-            <w:r>
-              <w:rPr>
-                <w:noProof/>
-                <w:webHidden/>
-              </w:rPr>
-              <w:tab/>
-            </w:r>
-            <w:r>
-              <w:rPr>
-                <w:noProof/>
-                <w:webHidden/>
-              </w:rPr>
-              <w:fldChar w:fldCharType="begin"/>
-            </w:r>
-            <w:r>
-              <w:rPr>
-                <w:noProof/>
-                <w:webHidden/>
-              </w:rPr>
-              <w:instrText xml:space="preserve"> PAGEREF _Toc397894004 \h </w:instrText>
-            </w:r>
-            <w:r>
-              <w:rPr>
-                <w:noProof/>
-                <w:webHidden/>
-              </w:rPr>
-            </w:r>
-            <w:r>
-              <w:rPr>
-                <w:noProof/>
-                <w:webHidden/>
-              </w:rPr>
-              <w:fldChar w:fldCharType="separate"/>
-            </w:r>
-            <w:r>
-              <w:rPr>
-                <w:noProof/>
-                <w:webHidden/>
-              </w:rPr>
-              <w:t>19</w:t>
-            </w:r>
-            <w:r>
-              <w:rPr>
-                <w:noProof/>
-                <w:webHidden/>
-              </w:rPr>
-              <w:fldChar w:fldCharType="end"/>
-            </w:r>
-          </w:hyperlink>
-        </w:p>
-        <w:p>
-          <w:pPr>
-            <w:pStyle w:val="Sumrio2"/>
-            <w:tabs>
-              <w:tab w:val="right" w:leader="dot" w:pos="8493"/>
-            </w:tabs>
-            <w:rPr>
-              <w:rFonts w:cstheme="minorBidi"/>
-              <w:noProof/>
-              <w:lang w:eastAsia="pt-PT"/>
-            </w:rPr>
-          </w:pPr>
-          <w:hyperlink w:anchor="_Toc397894005" w:history="1">
-            <w:r>
-              <w:rPr>
-                <w:rStyle w:val="Hyperlink"/>
-                <w:noProof/>
-              </w:rPr>
-              <w:t>5.1 Validação</w:t>
-            </w:r>
-            <w:r>
-              <w:rPr>
-                <w:noProof/>
-                <w:webHidden/>
-              </w:rPr>
-              <w:tab/>
-            </w:r>
-            <w:r>
-              <w:rPr>
-                <w:noProof/>
-                <w:webHidden/>
-              </w:rPr>
-              <w:fldChar w:fldCharType="begin"/>
-            </w:r>
-            <w:r>
-              <w:rPr>
-                <w:noProof/>
-                <w:webHidden/>
-              </w:rPr>
-              <w:instrText xml:space="preserve"> PAGEREF _Toc397894005 \h </w:instrText>
-            </w:r>
-            <w:r>
-              <w:rPr>
-                <w:noProof/>
-                <w:webHidden/>
-              </w:rPr>
-            </w:r>
-            <w:r>
-              <w:rPr>
-                <w:noProof/>
-                <w:webHidden/>
-              </w:rPr>
-              <w:fldChar w:fldCharType="separate"/>
-            </w:r>
-            <w:r>
-              <w:rPr>
-                <w:noProof/>
-                <w:webHidden/>
-              </w:rPr>
-              <w:t>19</w:t>
-            </w:r>
-            <w:r>
-              <w:rPr>
-                <w:noProof/>
-                <w:webHidden/>
-              </w:rPr>
-              <w:fldChar w:fldCharType="end"/>
-            </w:r>
-          </w:hyperlink>
-        </w:p>
-        <w:p>
-          <w:pPr>
-            <w:pStyle w:val="Sumrio2"/>
-            <w:tabs>
-              <w:tab w:val="right" w:leader="dot" w:pos="8493"/>
-            </w:tabs>
-            <w:rPr>
-              <w:rFonts w:cstheme="minorBidi"/>
-              <w:noProof/>
-              <w:lang w:eastAsia="pt-PT"/>
-            </w:rPr>
-          </w:pPr>
-          <w:hyperlink w:anchor="_Toc397894006" w:history="1">
-            <w:r>
-              <w:rPr>
-                <w:rStyle w:val="Hyperlink"/>
-                <w:noProof/>
-              </w:rPr>
-              <w:t>5.3 Cenários de Demonstração</w:t>
-            </w:r>
-            <w:r>
-              <w:rPr>
-                <w:noProof/>
-                <w:webHidden/>
-              </w:rPr>
-              <w:tab/>
-            </w:r>
-            <w:r>
-              <w:rPr>
-                <w:noProof/>
-                <w:webHidden/>
-              </w:rPr>
-              <w:fldChar w:fldCharType="begin"/>
-            </w:r>
-            <w:r>
-              <w:rPr>
-                <w:noProof/>
-                <w:webHidden/>
-              </w:rPr>
-              <w:instrText xml:space="preserve"> PAGEREF _Toc397894006 \h </w:instrText>
-            </w:r>
-            <w:r>
-              <w:rPr>
-                <w:noProof/>
-                <w:webHidden/>
-              </w:rPr>
-            </w:r>
-            <w:r>
-              <w:rPr>
-                <w:noProof/>
-                <w:webHidden/>
-              </w:rPr>
-              <w:fldChar w:fldCharType="separate"/>
-            </w:r>
-            <w:r>
-              <w:rPr>
-                <w:noProof/>
-                <w:webHidden/>
-              </w:rPr>
-              <w:t>19</w:t>
-            </w:r>
-            <w:r>
-              <w:rPr>
-                <w:noProof/>
-                <w:webHidden/>
-              </w:rPr>
-              <w:fldChar w:fldCharType="end"/>
-            </w:r>
-          </w:hyperlink>
-        </w:p>
-        <w:p>
-          <w:pPr>
-            <w:pStyle w:val="Sumrio1"/>
-            <w:tabs>
-              <w:tab w:val="right" w:leader="dot" w:pos="8493"/>
-            </w:tabs>
-            <w:rPr>
-              <w:rFonts w:cstheme="minorBidi"/>
-              <w:noProof/>
-              <w:lang w:eastAsia="pt-PT"/>
-            </w:rPr>
-          </w:pPr>
-          <w:hyperlink w:anchor="_Toc397894007" w:history="1">
-            <w:r>
-              <w:rPr>
-                <w:rStyle w:val="Hyperlink"/>
-                <w:noProof/>
-              </w:rPr>
-              <w:t>6 Conclusão e Trabalho Futuro</w:t>
-            </w:r>
-            <w:r>
-              <w:rPr>
-                <w:noProof/>
-                <w:webHidden/>
-              </w:rPr>
-              <w:tab/>
-            </w:r>
-            <w:r>
-              <w:rPr>
-                <w:noProof/>
-                <w:webHidden/>
-              </w:rPr>
-              <w:fldChar w:fldCharType="begin"/>
-            </w:r>
-            <w:r>
-              <w:rPr>
-                <w:noProof/>
-                <w:webHidden/>
-              </w:rPr>
-              <w:instrText xml:space="preserve"> PAGEREF _Toc397894007 \h </w:instrText>
-            </w:r>
-            <w:r>
-              <w:rPr>
-                <w:noProof/>
-                <w:webHidden/>
-              </w:rPr>
-            </w:r>
-            <w:r>
-              <w:rPr>
-                <w:noProof/>
-                <w:webHidden/>
-              </w:rPr>
-              <w:fldChar w:fldCharType="separate"/>
-            </w:r>
-            <w:r>
-              <w:rPr>
-                <w:noProof/>
-                <w:webHidden/>
-              </w:rPr>
-              <w:t>19</w:t>
-            </w:r>
-            <w:r>
-              <w:rPr>
-                <w:noProof/>
-                <w:webHidden/>
-              </w:rPr>
-              <w:fldChar w:fldCharType="end"/>
-            </w:r>
-          </w:hyperlink>
-        </w:p>
-        <w:p>
-          <w:pPr>
-            <w:pStyle w:val="Sumrio1"/>
-            <w:tabs>
-              <w:tab w:val="right" w:leader="dot" w:pos="8493"/>
-            </w:tabs>
-            <w:rPr>
-              <w:rFonts w:cstheme="minorBidi"/>
-              <w:noProof/>
-              <w:lang w:eastAsia="pt-PT"/>
-            </w:rPr>
-          </w:pPr>
-          <w:hyperlink w:anchor="_Toc397894008" w:history="1">
-            <w:r>
-              <w:rPr>
-                <w:rStyle w:val="Hyperlink"/>
-                <w:noProof/>
-              </w:rPr>
-              <w:t>7 Referencias</w:t>
-            </w:r>
-            <w:r>
-              <w:rPr>
-                <w:noProof/>
-                <w:webHidden/>
-              </w:rPr>
-              <w:tab/>
-            </w:r>
-            <w:r>
-              <w:rPr>
-                <w:noProof/>
-                <w:webHidden/>
-              </w:rPr>
-              <w:fldChar w:fldCharType="begin"/>
-            </w:r>
-            <w:r>
-              <w:rPr>
-                <w:noProof/>
-                <w:webHidden/>
-              </w:rPr>
-              <w:instrText xml:space="preserve"> PAGEREF _Toc397894008 \h </w:instrText>
-            </w:r>
-            <w:r>
-              <w:rPr>
-                <w:noProof/>
-                <w:webHidden/>
-              </w:rPr>
-            </w:r>
-            <w:r>
-              <w:rPr>
-                <w:noProof/>
-                <w:webHidden/>
-              </w:rPr>
-              <w:fldChar w:fldCharType="separate"/>
-            </w:r>
-            <w:r>
-              <w:rPr>
-                <w:noProof/>
-                <w:webHidden/>
-              </w:rPr>
-              <w:t>19</w:t>
+              <w:t>22</w:t>
             </w:r>
             <w:r>
               <w:rPr>
@@ -3987,6 +3886,7 @@
             <w:rPr>
               <w:rFonts w:eastAsiaTheme="minorEastAsia" w:cs="Times New Roman"/>
             </w:rPr>
+            <w:lastRenderedPageBreak/>
             <w:fldChar w:fldCharType="end"/>
           </w:r>
         </w:p>
@@ -4024,7 +3924,7 @@
       <w:pPr>
         <w:pStyle w:val="Ttulo1"/>
       </w:pPr>
-      <w:bookmarkStart w:id="4" w:name="_Toc397893978"/>
+      <w:bookmarkStart w:id="3" w:name="_Toc398081030"/>
       <w:r>
         <w:lastRenderedPageBreak/>
         <w:t xml:space="preserve">1 </w:t>
@@ -4032,7 +3932,7 @@
       <w:r>
         <w:t>Introdução</w:t>
       </w:r>
-      <w:bookmarkEnd w:id="4"/>
+      <w:bookmarkEnd w:id="3"/>
     </w:p>
     <w:p>
       <w:pPr>
@@ -4081,7 +3981,7 @@
       <w:pPr>
         <w:pStyle w:val="Ttulo2"/>
       </w:pPr>
-      <w:bookmarkStart w:id="5" w:name="_Toc397893979"/>
+      <w:bookmarkStart w:id="4" w:name="_Toc398081031"/>
       <w:r>
         <w:t xml:space="preserve">1.1 </w:t>
       </w:r>
@@ -4091,7 +3991,7 @@
       <w:r>
         <w:t xml:space="preserve"> e Motivação</w:t>
       </w:r>
-      <w:bookmarkEnd w:id="5"/>
+      <w:bookmarkEnd w:id="4"/>
     </w:p>
     <w:p/>
     <w:p>
@@ -4345,7 +4245,7 @@
       <w:pPr>
         <w:pStyle w:val="Ttulo2"/>
       </w:pPr>
-      <w:bookmarkStart w:id="6" w:name="_Toc397893980"/>
+      <w:bookmarkStart w:id="5" w:name="_Toc398081032"/>
       <w:r>
         <w:t xml:space="preserve">1.2 </w:t>
       </w:r>
@@ -4355,7 +4255,7 @@
       <w:r>
         <w:t>s</w:t>
       </w:r>
-      <w:bookmarkEnd w:id="6"/>
+      <w:bookmarkEnd w:id="5"/>
     </w:p>
     <w:p>
       <w:pPr>
@@ -4830,14 +4730,14 @@
       <w:pPr>
         <w:pStyle w:val="Ttulo2"/>
       </w:pPr>
-      <w:bookmarkStart w:id="7" w:name="_Toc397893981"/>
+      <w:bookmarkStart w:id="6" w:name="_Toc398081033"/>
       <w:r>
         <w:t xml:space="preserve">1.3 </w:t>
       </w:r>
       <w:r>
         <w:t>Organização do documento</w:t>
       </w:r>
-      <w:bookmarkEnd w:id="7"/>
+      <w:bookmarkEnd w:id="6"/>
     </w:p>
     <w:p/>
     <w:p>
@@ -4899,34 +4799,10 @@
         </w:numPr>
       </w:pPr>
       <w:r>
-        <w:t xml:space="preserve">Capitulo </w:t>
-      </w:r>
-      <w:r>
-        <w:t>3</w:t>
-      </w:r>
-      <w:r>
-        <w:t xml:space="preserve"> - Solução</w:t>
-      </w:r>
-      <w:r>
-        <w:t xml:space="preserve"> e Arquitetura</w:t>
-      </w:r>
-      <w:r>
-        <w:t xml:space="preserve">: </w:t>
-      </w:r>
-      <w:r>
-        <w:t xml:space="preserve">apresenta a solução proposta e arquitetura geral do </w:t>
-      </w:r>
-      <w:r>
-        <w:t>sistema</w:t>
-      </w:r>
-      <w:r>
-        <w:t>, descrevendo os seus componentes e a interação entre os mesmos.</w:t>
-      </w:r>
-    </w:p>
-    <w:p>
-      <w:bookmarkStart w:id="8" w:name="_GoBack"/>
-      <w:bookmarkEnd w:id="8"/>
-    </w:p>
+        <w:t>Capitulo 3 - Solução e Arquitetura: apresenta a solução proposta e arquitetura geral do sistema, descrevendo os seus componentes e a interação entre os mesmos.</w:t>
+      </w:r>
+    </w:p>
+    <w:p/>
     <w:p>
       <w:pPr>
         <w:pStyle w:val="PargrafodaLista"/>
@@ -4967,9 +4843,9 @@
       </w:r>
     </w:p>
     <w:p>
-      <w:pPr>
-        <w:pStyle w:val="PargrafodaLista"/>
-      </w:pPr>
+      <w:r>
+        <w:t xml:space="preserve"> </w:t>
+      </w:r>
     </w:p>
     <w:p>
       <w:pPr>
@@ -4980,38 +4856,13 @@
         </w:numPr>
       </w:pPr>
       <w:r>
-        <w:t>Capítulo 4</w:t>
-      </w:r>
-      <w:r>
-        <w:t xml:space="preserve"> - </w:t>
-      </w:r>
-      <w:r>
-        <w:t>Resultados Experimentais</w:t>
-      </w:r>
-      <w:r>
-        <w:t>: demonstra cenário de utilização do sistema, apresentando resultados e validações.</w:t>
-      </w:r>
-    </w:p>
-    <w:p>
-      <w:pPr>
-        <w:pStyle w:val="PargrafodaLista"/>
-      </w:pPr>
-    </w:p>
-    <w:p>
-      <w:pPr>
-        <w:pStyle w:val="PargrafodaLista"/>
-        <w:numPr>
-          <w:ilvl w:val="0"/>
-          <w:numId w:val="17"/>
-        </w:numPr>
-      </w:pPr>
-      <w:r>
         <w:t>Capítulo 5</w:t>
       </w:r>
       <w:r>
         <w:t xml:space="preserve"> – Conclusão: apresenta a análise crítica sobre o projeto e as limitações do mesmo assim como possíveis desenvolvimentos futuros.</w:t>
       </w:r>
     </w:p>
+    <w:p/>
     <w:p>
       <w:pPr>
         <w:shd w:val="clear" w:color="auto" w:fill="FFFFFF"/>
@@ -5062,7 +4913,7 @@
       <w:pPr>
         <w:pStyle w:val="Ttulo1"/>
       </w:pPr>
-      <w:bookmarkStart w:id="9" w:name="_Toc397893982"/>
+      <w:bookmarkStart w:id="7" w:name="_Toc398081034"/>
       <w:r>
         <w:lastRenderedPageBreak/>
         <w:t xml:space="preserve">2 </w:t>
@@ -5070,7 +4921,7 @@
       <w:r>
         <w:t>Estado da Arte</w:t>
       </w:r>
-      <w:bookmarkEnd w:id="9"/>
+      <w:bookmarkEnd w:id="7"/>
     </w:p>
     <w:p>
       <w:r>
@@ -5094,14 +4945,14 @@
       <w:pPr>
         <w:pStyle w:val="Ttulo2"/>
       </w:pPr>
-      <w:bookmarkStart w:id="10" w:name="_Toc397893983"/>
+      <w:bookmarkStart w:id="8" w:name="_Toc398081035"/>
       <w:r>
         <w:t xml:space="preserve">2.1 Plataforma </w:t>
       </w:r>
       <w:r>
         <w:t>de programação</w:t>
       </w:r>
-      <w:bookmarkEnd w:id="10"/>
+      <w:bookmarkEnd w:id="8"/>
     </w:p>
     <w:p>
       <w:r>
@@ -5324,7 +5175,7 @@
         <w:pStyle w:val="Legenda"/>
         <w:jc w:val="center"/>
       </w:pPr>
-      <w:bookmarkStart w:id="11" w:name="_Toc397888313"/>
+      <w:bookmarkStart w:id="9" w:name="_Toc398056508"/>
       <w:r>
         <w:t xml:space="preserve">Figura </w:t>
       </w:r>
@@ -5356,7 +5207,7 @@
       <w:r>
         <w:t>com um único fio de execução</w:t>
       </w:r>
-      <w:bookmarkEnd w:id="11"/>
+      <w:bookmarkEnd w:id="9"/>
     </w:p>
     <w:p/>
     <w:p>
@@ -5658,7 +5509,7 @@
       <w:pPr>
         <w:pStyle w:val="Ttulo2"/>
       </w:pPr>
-      <w:bookmarkStart w:id="12" w:name="_Toc397893984"/>
+      <w:bookmarkStart w:id="10" w:name="_Toc398081036"/>
       <w:r>
         <w:t>2.</w:t>
       </w:r>
@@ -5672,7 +5523,7 @@
       <w:r>
         <w:t>multi-core</w:t>
       </w:r>
-      <w:bookmarkEnd w:id="12"/>
+      <w:bookmarkEnd w:id="10"/>
       <w:proofErr w:type="spellEnd"/>
     </w:p>
     <w:p/>
@@ -5699,10 +5550,10 @@
         </w:rPr>
         <w:t>multi-core</w:t>
       </w:r>
+      <w:proofErr w:type="spellEnd"/>
       <w:r>
         <w:t>.</w:t>
       </w:r>
-      <w:proofErr w:type="spellEnd"/>
     </w:p>
     <w:p>
       <w:r>
@@ -5941,7 +5792,7 @@
         <w:pStyle w:val="Legenda"/>
         <w:jc w:val="center"/>
       </w:pPr>
-      <w:bookmarkStart w:id="13" w:name="_Toc397888314"/>
+      <w:bookmarkStart w:id="11" w:name="_Toc398056509"/>
       <w:r>
         <w:t xml:space="preserve">Figura </w:t>
       </w:r>
@@ -5967,7 +5818,7 @@
       <w:r>
         <w:t xml:space="preserve"> com N Cluster</w:t>
       </w:r>
-      <w:bookmarkEnd w:id="13"/>
+      <w:bookmarkEnd w:id="11"/>
     </w:p>
     <w:p/>
     <w:p>
@@ -6061,7 +5912,7 @@
       <w:pPr>
         <w:pStyle w:val="Ttulo2"/>
       </w:pPr>
-      <w:bookmarkStart w:id="14" w:name="_Toc397893985"/>
+      <w:bookmarkStart w:id="12" w:name="_Toc398081037"/>
       <w:r>
         <w:t>2.3</w:t>
       </w:r>
@@ -6071,7 +5922,7 @@
       <w:r>
         <w:t>Acesso a recursos via OAuth2.0</w:t>
       </w:r>
-      <w:bookmarkEnd w:id="14"/>
+      <w:bookmarkEnd w:id="12"/>
     </w:p>
     <w:p>
       <w:r>
@@ -6404,6 +6255,7 @@
         <w:pStyle w:val="Legenda"/>
         <w:jc w:val="center"/>
       </w:pPr>
+      <w:bookmarkStart w:id="13" w:name="_Toc398056510"/>
       <w:r>
         <w:t xml:space="preserve">Figura </w:t>
       </w:r>
@@ -6418,6 +6270,7 @@
       <w:r>
         <w:t xml:space="preserve"> - Fluxo abstrato do protocolo OAuth2.0</w:t>
       </w:r>
+      <w:bookmarkEnd w:id="13"/>
     </w:p>
     <w:p/>
     <w:p>
@@ -6611,11 +6464,10 @@
       <w:pPr>
         <w:pStyle w:val="Ttulo2"/>
       </w:pPr>
-      <w:bookmarkStart w:id="15" w:name="_Toc397893986"/>
+      <w:bookmarkStart w:id="14" w:name="_Toc398081038"/>
       <w:r>
         <w:t xml:space="preserve">2.4 </w:t>
       </w:r>
-      <w:bookmarkEnd w:id="15"/>
       <w:r>
         <w:t xml:space="preserve">LXC </w:t>
       </w:r>
@@ -6628,6 +6480,7 @@
       <w:r>
         <w:t>Contentores Linux</w:t>
       </w:r>
+      <w:bookmarkEnd w:id="14"/>
     </w:p>
     <w:p>
       <w:r>
@@ -6795,10 +6648,7 @@
       </w:r>
       <w:proofErr w:type="spellEnd"/>
       <w:r>
-        <w:t>)</w:t>
-      </w:r>
-      <w:r>
-        <w:t xml:space="preserve"> e </w:t>
+        <w:t xml:space="preserve">) e </w:t>
       </w:r>
       <w:proofErr w:type="spellStart"/>
       <w:r>
@@ -6887,27 +6737,18 @@
         <w:pStyle w:val="Legenda"/>
         <w:jc w:val="center"/>
       </w:pPr>
+      <w:bookmarkStart w:id="15" w:name="_Toc398056511"/>
       <w:r>
         <w:t xml:space="preserve">Figura </w:t>
       </w:r>
-      <w:r>
-        <w:fldChar w:fldCharType="begin"/>
-      </w:r>
-      <w:r>
-        <w:instrText xml:space="preserve"> SEQ Figura \* ARABIC </w:instrText>
-      </w:r>
-      <w:r>
-        <w:fldChar w:fldCharType="separate"/>
-      </w:r>
-      <w:r>
-        <w:rPr>
-          <w:noProof/>
-        </w:rPr>
-        <w:t>4</w:t>
-      </w:r>
-      <w:r>
-        <w:fldChar w:fldCharType="end"/>
-      </w:r>
+      <w:fldSimple w:instr=" SEQ Figura \* ARABIC ">
+        <w:r>
+          <w:rPr>
+            <w:noProof/>
+          </w:rPr>
+          <w:t>4</w:t>
+        </w:r>
+      </w:fldSimple>
       <w:r>
         <w:t xml:space="preserve"> - Linux </w:t>
       </w:r>
@@ -6915,6 +6756,7 @@
       <w:r>
         <w:t>Container</w:t>
       </w:r>
+      <w:bookmarkEnd w:id="15"/>
       <w:proofErr w:type="spellEnd"/>
     </w:p>
     <w:p/>
@@ -7009,19 +6851,7 @@
       </w:r>
       <w:proofErr w:type="spellEnd"/>
       <w:r>
-        <w:t xml:space="preserve"> separa apenas o sistema de arquivos, enquanto LXC vai</w:t>
-      </w:r>
-      <w:r>
-        <w:t xml:space="preserve"> mais</w:t>
-      </w:r>
-      <w:r>
-        <w:t xml:space="preserve"> além e fornece </w:t>
-      </w:r>
-      <w:r>
-        <w:t>gestão</w:t>
-      </w:r>
-      <w:r>
-        <w:t xml:space="preserve"> de recursos e controle via </w:t>
+        <w:t xml:space="preserve"> separa apenas o sistema de arquivos, enquanto LXC vai mais além e fornece gestão de recursos e controle via </w:t>
       </w:r>
       <w:proofErr w:type="spellStart"/>
       <w:r>
@@ -7149,7 +6979,7 @@
       <w:pPr>
         <w:pStyle w:val="Ttulo1"/>
       </w:pPr>
-      <w:bookmarkStart w:id="16" w:name="_Toc397893987"/>
+      <w:bookmarkStart w:id="16" w:name="_Toc398081039"/>
       <w:r>
         <w:t>3 Solução e Arquitetura</w:t>
       </w:r>
@@ -7168,7 +6998,7 @@
       <w:pPr>
         <w:pStyle w:val="Ttulo2"/>
       </w:pPr>
-      <w:bookmarkStart w:id="17" w:name="_Toc397893988"/>
+      <w:bookmarkStart w:id="17" w:name="_Toc398081040"/>
       <w:r>
         <w:t>3.1 Solução proposta</w:t>
       </w:r>
@@ -7241,7 +7071,7 @@
         <w:pStyle w:val="Legenda"/>
         <w:jc w:val="center"/>
       </w:pPr>
-      <w:bookmarkStart w:id="18" w:name="_Toc397888315"/>
+      <w:bookmarkStart w:id="18" w:name="_Toc398056512"/>
       <w:r>
         <w:t xml:space="preserve">Figura </w:t>
       </w:r>
@@ -7282,7 +7112,13 @@
     <w:p/>
     <w:p>
       <w:r>
-        <w:t xml:space="preserve">A solução então consiste em disponibilizar um serviço na internet, que uma vez configurado para um determinado projeto, sabe automaticamente detetar alterações submetidas no repositório do código do produto, efetua uma cópia do mesmo juntamente com os testes a realizar para um ambiente isolado de execução pré-configurado, executa a construção do código e os testes, reportando de seguida os resultados e os </w:t>
+        <w:t>A solução então consiste em disponibilizar um serviço na internet</w:t>
+      </w:r>
+      <w:r>
+        <w:t xml:space="preserve"> de alta disponibilidade</w:t>
+      </w:r>
+      <w:r>
+        <w:t xml:space="preserve">, que uma vez configurado para um determinado projeto, sabe automaticamente detetar alterações submetidas no repositório do código do produto, efetua uma cópia do mesmo juntamente com os testes a realizar para um ambiente isolado de execução pré-configurado, executa a construção do código e os testes, reportando de seguida os resultados e os </w:t>
       </w:r>
       <w:proofErr w:type="spellStart"/>
       <w:r>
@@ -7360,7 +7196,7 @@
           <w:noProof/>
         </w:rPr>
       </w:pPr>
-      <w:bookmarkStart w:id="19" w:name="_Toc397888316"/>
+      <w:bookmarkStart w:id="19" w:name="_Toc398056513"/>
       <w:r>
         <w:t xml:space="preserve">Figura </w:t>
       </w:r>
@@ -7550,7 +7386,7 @@
       <w:pPr>
         <w:pStyle w:val="Ttulo2"/>
       </w:pPr>
-      <w:bookmarkStart w:id="20" w:name="_Toc397893989"/>
+      <w:bookmarkStart w:id="20" w:name="_Toc398081041"/>
       <w:r>
         <w:t>3.2 Ambiente e Ferramentas</w:t>
       </w:r>
@@ -7586,7 +7422,7 @@
       <w:pPr>
         <w:pStyle w:val="Ttulo3"/>
       </w:pPr>
-      <w:bookmarkStart w:id="21" w:name="_Toc397893990"/>
+      <w:bookmarkStart w:id="21" w:name="_Toc398081042"/>
       <w:r>
         <w:t xml:space="preserve">3.2.1 </w:t>
       </w:r>
@@ -7694,7 +7530,7 @@
           <w:szCs w:val="20"/>
         </w:rPr>
       </w:pPr>
-      <w:bookmarkStart w:id="22" w:name="_Toc397888317"/>
+      <w:bookmarkStart w:id="22" w:name="_Toc398056514"/>
       <w:r>
         <w:t xml:space="preserve">Figura </w:t>
       </w:r>
@@ -8558,7 +8394,7 @@
       <w:pPr>
         <w:pStyle w:val="Ttulo3"/>
       </w:pPr>
-      <w:bookmarkStart w:id="23" w:name="_Toc397893991"/>
+      <w:bookmarkStart w:id="23" w:name="_Toc398081043"/>
       <w:r>
         <w:t>3.</w:t>
       </w:r>
@@ -8608,7 +8444,7 @@
       <w:pPr>
         <w:pStyle w:val="Ttulo4"/>
       </w:pPr>
-      <w:bookmarkStart w:id="24" w:name="_Toc397893992"/>
+      <w:bookmarkStart w:id="24" w:name="_Toc398081044"/>
       <w:r>
         <w:t>3</w:t>
       </w:r>
@@ -8866,7 +8702,7 @@
         <w:pStyle w:val="Legenda"/>
         <w:jc w:val="center"/>
       </w:pPr>
-      <w:bookmarkStart w:id="25" w:name="_Toc397888318"/>
+      <w:bookmarkStart w:id="25" w:name="_Toc398056515"/>
       <w:r>
         <w:t xml:space="preserve">Figura </w:t>
       </w:r>
@@ -8888,7 +8724,7 @@
       <w:pPr>
         <w:pStyle w:val="Ttulo4"/>
       </w:pPr>
-      <w:bookmarkStart w:id="26" w:name="_Toc397893993"/>
+      <w:bookmarkStart w:id="26" w:name="_Toc398081045"/>
       <w:r>
         <w:t>3</w:t>
       </w:r>
@@ -9049,7 +8885,7 @@
       <w:pPr>
         <w:pStyle w:val="Ttulo4"/>
       </w:pPr>
-      <w:bookmarkStart w:id="27" w:name="_Toc397893994"/>
+      <w:bookmarkStart w:id="27" w:name="_Toc398081046"/>
       <w:r>
         <w:t>3.</w:t>
       </w:r>
@@ -9264,7 +9100,7 @@
       <w:pPr>
         <w:pStyle w:val="Ttulo2"/>
       </w:pPr>
-      <w:bookmarkStart w:id="28" w:name="_Toc397893995"/>
+      <w:bookmarkStart w:id="28" w:name="_Toc398081047"/>
       <w:r>
         <w:t>3.3</w:t>
       </w:r>
@@ -9349,13 +9185,11 @@
       </w:r>
       <w:proofErr w:type="spellEnd"/>
       <w:r>
-        <w:t>. Estes componentes</w:t>
-      </w:r>
-      <w:proofErr w:type="gramStart"/>
-      <w:r>
-        <w:t>,</w:t>
-      </w:r>
-      <w:proofErr w:type="gramEnd"/>
+        <w:t>. Este</w:t>
+      </w:r>
+      <w:r>
+        <w:t>s componentes</w:t>
+      </w:r>
       <w:r>
         <w:t xml:space="preserve"> são aplicações autónomas que não dependem uma das outras mas em conjunto servem para o propósito do sistema.</w:t>
       </w:r>
@@ -9420,7 +9254,7 @@
         <w:pStyle w:val="Legenda"/>
         <w:jc w:val="center"/>
       </w:pPr>
-      <w:bookmarkStart w:id="29" w:name="_Toc397888319"/>
+      <w:bookmarkStart w:id="29" w:name="_Toc398056516"/>
       <w:r>
         <w:t xml:space="preserve">Figura </w:t>
       </w:r>
@@ -9536,6 +9370,7 @@
         <w:t xml:space="preserve"> quando neste são submetidos alterações de código pelo utilizador.</w:t>
       </w:r>
     </w:p>
+    <w:p/>
     <w:p>
       <w:pPr>
         <w:keepNext/>
@@ -9587,7 +9422,7 @@
         <w:pStyle w:val="Legenda"/>
         <w:jc w:val="center"/>
       </w:pPr>
-      <w:bookmarkStart w:id="30" w:name="_Toc397888320"/>
+      <w:bookmarkStart w:id="30" w:name="_Toc398056517"/>
       <w:r>
         <w:t xml:space="preserve">Figura </w:t>
       </w:r>
@@ -9684,12 +9519,15 @@
       <w:pPr>
         <w:pStyle w:val="Ttulo3"/>
       </w:pPr>
-      <w:bookmarkStart w:id="31" w:name="_Toc397893996"/>
+      <w:bookmarkStart w:id="31" w:name="_Toc398081048"/>
       <w:r>
         <w:t xml:space="preserve">3.3.1 </w:t>
       </w:r>
       <w:r>
-        <w:t xml:space="preserve">Servidor </w:t>
+        <w:t>Componente</w:t>
+      </w:r>
+      <w:r>
+        <w:t xml:space="preserve"> </w:t>
       </w:r>
       <w:r>
         <w:t>Web</w:t>
@@ -9698,34 +9536,175 @@
     </w:p>
     <w:p>
       <w:r>
-        <w:t xml:space="preserve">O fluxo de interação do utilizador com o sistema é feita via plataforma Web. Quando o utilizador lança a execução do trabalho, é feita uma comunicação com o servidor </w:t>
-      </w:r>
-      <w:proofErr w:type="spellStart"/>
-      <w:r>
-        <w:t>http</w:t>
-      </w:r>
-      <w:proofErr w:type="spellEnd"/>
-      <w:r>
-        <w:t xml:space="preserve">. </w:t>
-      </w:r>
-    </w:p>
-    <w:p>
-      <w:r>
-        <w:t>O servidor por sua vez sabe agendar o trabalho na fila Redis e subscrever-se no canal dos resultados para ser notificado do progresso e fim do mesmo. O resultado final do trabalho é armazenado numa base de dados relacional que posteriormente é fornecido ao utilizador.</w:t>
+        <w:t xml:space="preserve">No desenvolvimento da </w:t>
+      </w:r>
+      <w:r>
+        <w:t>aplicação servidora</w:t>
+      </w:r>
+      <w:r>
+        <w:t xml:space="preserve"> </w:t>
+      </w:r>
+      <w:r>
+        <w:rPr>
+          <w:i/>
+        </w:rPr>
+        <w:t>Web</w:t>
+      </w:r>
+      <w:r>
+        <w:t xml:space="preserve"> </w:t>
+      </w:r>
+      <w:r>
+        <w:t>utilizou</w:t>
+      </w:r>
+      <w:r>
+        <w:t>-se</w:t>
+      </w:r>
+      <w:r>
+        <w:t xml:space="preserve"> a </w:t>
+      </w:r>
+      <w:proofErr w:type="spellStart"/>
+      <w:r>
+        <w:rPr>
+          <w:i/>
+        </w:rPr>
+        <w:t>framework</w:t>
+      </w:r>
+      <w:proofErr w:type="spellEnd"/>
+      <w:r>
+        <w:t xml:space="preserve"> </w:t>
+      </w:r>
+      <w:r>
+        <w:rPr>
+          <w:i/>
+        </w:rPr>
+        <w:t>Express</w:t>
+      </w:r>
+      <w:r>
+        <w:t xml:space="preserve"> para </w:t>
+      </w:r>
+      <w:proofErr w:type="spellStart"/>
+      <w:r>
+        <w:rPr>
+          <w:i/>
+        </w:rPr>
+        <w:t>NodeJs</w:t>
+      </w:r>
+      <w:proofErr w:type="spellEnd"/>
+      <w:r>
+        <w:t>.</w:t>
+      </w:r>
+    </w:p>
+    <w:p>
+      <w:r>
+        <w:rPr>
+          <w:i/>
+        </w:rPr>
+        <w:t>Express</w:t>
+      </w:r>
+      <w:r>
+        <w:t xml:space="preserve"> é uma leve e flexível</w:t>
+      </w:r>
+      <w:r>
+        <w:t xml:space="preserve"> </w:t>
+      </w:r>
+      <w:proofErr w:type="spellStart"/>
+      <w:r>
+        <w:rPr>
+          <w:i/>
+        </w:rPr>
+        <w:t>framework</w:t>
+      </w:r>
+      <w:proofErr w:type="spellEnd"/>
+      <w:r>
+        <w:t xml:space="preserve"> </w:t>
+      </w:r>
+      <w:r>
+        <w:t xml:space="preserve">para desenvolvimento de </w:t>
+      </w:r>
+      <w:r>
+        <w:t xml:space="preserve">aplicação web, </w:t>
+      </w:r>
+      <w:r>
+        <w:t xml:space="preserve">que promove </w:t>
+      </w:r>
+      <w:r>
+        <w:t>um conjunto robusto de recursos para a construção de</w:t>
+      </w:r>
+      <w:r>
+        <w:t xml:space="preserve"> aplicações</w:t>
+      </w:r>
+      <w:r>
+        <w:t xml:space="preserve"> simples,</w:t>
+      </w:r>
+      <w:r>
+        <w:t xml:space="preserve"> complexas</w:t>
+      </w:r>
+      <w:r>
+        <w:t xml:space="preserve"> </w:t>
+      </w:r>
+      <w:r>
+        <w:t>ou</w:t>
+      </w:r>
+      <w:r>
+        <w:t xml:space="preserve"> híbridas.</w:t>
       </w:r>
     </w:p>
     <w:p/>
+    <w:p>
+      <w:r>
+        <w:t xml:space="preserve">O fluxo de interações do utilizador com </w:t>
+      </w:r>
+      <w:r>
+        <w:t>a plataforma</w:t>
+      </w:r>
+      <w:r>
+        <w:t xml:space="preserve"> </w:t>
+      </w:r>
+      <w:r>
+        <w:t xml:space="preserve">consiste em criar projetos, associa-los aos projetos no seu repositório </w:t>
+      </w:r>
+      <w:proofErr w:type="spellStart"/>
+      <w:r>
+        <w:rPr>
+          <w:i/>
+        </w:rPr>
+        <w:t>GitHub</w:t>
+      </w:r>
+      <w:proofErr w:type="spellEnd"/>
+      <w:r>
+        <w:t xml:space="preserve"> e lançar o </w:t>
+      </w:r>
+      <w:proofErr w:type="spellStart"/>
+      <w:r>
+        <w:rPr>
+          <w:i/>
+        </w:rPr>
+        <w:t>Build</w:t>
+      </w:r>
+      <w:proofErr w:type="spellEnd"/>
+      <w:r>
+        <w:t xml:space="preserve"> automático dos mesmos.  </w:t>
+      </w:r>
+    </w:p>
+    <w:p>
+      <w:r>
+        <w:t>Para tal o utilizador terá que se registar na plataforma que tem o fluxo esquematizado na figura a seguir:</w:t>
+      </w:r>
+    </w:p>
     <w:p/>
     <w:p>
+      <w:pPr>
+        <w:keepNext/>
+      </w:pPr>
       <w:r>
         <w:rPr>
           <w:noProof/>
           <w:lang w:eastAsia="pt-PT"/>
         </w:rPr>
         <w:drawing>
-          <wp:inline distT="0" distB="0" distL="0" distR="0" wp14:anchorId="2D136AB5" wp14:editId="5CF1711A">
-            <wp:extent cx="5399405" cy="3080385"/>
-            <wp:effectExtent l="0" t="0" r="0" b="5715"/>
+          <wp:inline distT="0" distB="0" distL="0" distR="0" wp14:anchorId="749CFA9C" wp14:editId="45471D25">
+            <wp:extent cx="5433872" cy="2196426"/>
+            <wp:effectExtent l="0" t="0" r="0" b="0"/>
             <wp:docPr id="7" name="Imagem 7"/>
             <wp:cNvGraphicFramePr>
               <a:graphicFrameLocks xmlns:a="http://schemas.openxmlformats.org/drawingml/2006/main" noChangeAspect="1"/>
@@ -9746,7 +9725,7 @@
                   <pic:spPr>
                     <a:xfrm>
                       <a:off x="0" y="0"/>
-                      <a:ext cx="5399405" cy="3080385"/>
+                      <a:ext cx="5449311" cy="2202667"/>
                     </a:xfrm>
                     <a:prstGeom prst="rect">
                       <a:avLst/>
@@ -9759,18 +9738,1068 @@
         </w:drawing>
       </w:r>
     </w:p>
+    <w:p>
+      <w:pPr>
+        <w:pStyle w:val="Legenda"/>
+        <w:jc w:val="center"/>
+      </w:pPr>
+      <w:r>
+        <w:t xml:space="preserve">Figura </w:t>
+      </w:r>
+      <w:fldSimple w:instr=" SEQ Figura \* ARABIC ">
+        <w:r>
+          <w:rPr>
+            <w:noProof/>
+          </w:rPr>
+          <w:t>11</w:t>
+        </w:r>
+      </w:fldSimple>
+      <w:r>
+        <w:t xml:space="preserve"> - Fluxo Autorização e Registo</w:t>
+      </w:r>
+    </w:p>
+    <w:p/>
+    <w:p>
+      <w:r>
+        <w:t xml:space="preserve">Ao utilizador disponibiliza-se duas formas de registo, registo local e via autenticação na aplicação </w:t>
+      </w:r>
+      <w:proofErr w:type="spellStart"/>
+      <w:r>
+        <w:rPr>
+          <w:i/>
+        </w:rPr>
+        <w:t>GitHub</w:t>
+      </w:r>
+      <w:proofErr w:type="spellEnd"/>
+      <w:r>
+        <w:t>.</w:t>
+      </w:r>
+    </w:p>
+    <w:p>
+      <w:r>
+        <w:t xml:space="preserve">O registo local consiste em fornecer um correio eletrónico valido e credenciais de acesso, nome do utilizador e </w:t>
+      </w:r>
+      <w:r>
+        <w:t>palavra-chave</w:t>
+      </w:r>
+      <w:r>
+        <w:t xml:space="preserve">. A </w:t>
+      </w:r>
+      <w:r>
+        <w:t>palavra-chave</w:t>
+      </w:r>
+      <w:r>
+        <w:t xml:space="preserve"> é encriptada utilizando o </w:t>
+      </w:r>
+      <w:proofErr w:type="spellStart"/>
+      <w:r>
+        <w:rPr>
+          <w:i/>
+        </w:rPr>
+        <w:t>B</w:t>
+      </w:r>
+      <w:r>
+        <w:rPr>
+          <w:i/>
+        </w:rPr>
+        <w:t>crypt</w:t>
+      </w:r>
+      <w:proofErr w:type="spellEnd"/>
+      <w:r>
+        <w:t>.</w:t>
+      </w:r>
+    </w:p>
+    <w:p>
+      <w:proofErr w:type="spellStart"/>
+      <w:r>
+        <w:rPr>
+          <w:i/>
+        </w:rPr>
+        <w:t>B</w:t>
+      </w:r>
+      <w:r>
+        <w:rPr>
+          <w:i/>
+        </w:rPr>
+        <w:t>crypt</w:t>
+      </w:r>
+      <w:proofErr w:type="spellEnd"/>
+      <w:r>
+        <w:t xml:space="preserve"> é um método de criptografia do tipo </w:t>
+      </w:r>
+      <w:proofErr w:type="spellStart"/>
+      <w:r>
+        <w:rPr>
+          <w:i/>
+        </w:rPr>
+        <w:t>hash</w:t>
+      </w:r>
+      <w:proofErr w:type="spellEnd"/>
+      <w:r>
+        <w:t xml:space="preserve"> para senhas</w:t>
+      </w:r>
+      <w:r>
+        <w:t xml:space="preserve">, baseado no </w:t>
+      </w:r>
+      <w:proofErr w:type="spellStart"/>
+      <w:r>
+        <w:rPr>
+          <w:i/>
+        </w:rPr>
+        <w:t>Blowfish</w:t>
+      </w:r>
+      <w:proofErr w:type="spellEnd"/>
+      <w:r>
+        <w:t xml:space="preserve"> que </w:t>
+      </w:r>
+      <w:r>
+        <w:t>é uma cifra simétrica de blocos</w:t>
+      </w:r>
+      <w:r>
+        <w:t>.</w:t>
+      </w:r>
+    </w:p>
+    <w:p>
+      <w:r>
+        <w:t xml:space="preserve">Quando o utilizador opta em registar-se na plataforma via associação com </w:t>
+      </w:r>
+      <w:r>
+        <w:t xml:space="preserve">uma </w:t>
+      </w:r>
+      <w:r>
+        <w:t xml:space="preserve">conta existente na aplicação </w:t>
+      </w:r>
+      <w:proofErr w:type="spellStart"/>
+      <w:r>
+        <w:rPr>
+          <w:i/>
+        </w:rPr>
+        <w:t>GitHub</w:t>
+      </w:r>
+      <w:proofErr w:type="spellEnd"/>
+      <w:r>
+        <w:rPr>
+          <w:i/>
+        </w:rPr>
+        <w:t>,</w:t>
+      </w:r>
+      <w:r>
+        <w:rPr>
+          <w:i/>
+        </w:rPr>
+        <w:t xml:space="preserve"> </w:t>
+      </w:r>
+      <w:r>
+        <w:t xml:space="preserve">a aplicação Servidora Web redireciona-o para página de login </w:t>
+      </w:r>
+      <w:proofErr w:type="spellStart"/>
+      <w:r>
+        <w:rPr>
+          <w:i/>
+        </w:rPr>
+        <w:t>GitHub</w:t>
+      </w:r>
+      <w:proofErr w:type="spellEnd"/>
+      <w:r>
+        <w:rPr>
+          <w:i/>
+        </w:rPr>
+        <w:t>,</w:t>
+      </w:r>
+      <w:r>
+        <w:t xml:space="preserve"> onde o utilizador se autentica e de seguida </w:t>
+      </w:r>
+      <w:r>
+        <w:t>é-l</w:t>
+      </w:r>
+      <w:r>
+        <w:t xml:space="preserve">he apresentado o pedido de </w:t>
+      </w:r>
+      <w:r>
+        <w:t>autorização de acesos para o</w:t>
+      </w:r>
+      <w:r>
+        <w:t xml:space="preserve"> sistema aplicacional </w:t>
+      </w:r>
+      <w:r>
+        <w:rPr>
+          <w:i/>
+        </w:rPr>
+        <w:t>CI</w:t>
+      </w:r>
+      <w:r>
+        <w:t xml:space="preserve">. Neste processo é utilizada a API </w:t>
+      </w:r>
+      <w:proofErr w:type="spellStart"/>
+      <w:r>
+        <w:rPr>
+          <w:i/>
+        </w:rPr>
+        <w:t>GitHub</w:t>
+      </w:r>
+      <w:proofErr w:type="spellEnd"/>
+      <w:r>
+        <w:rPr>
+          <w:i/>
+        </w:rPr>
+        <w:t xml:space="preserve"> OAuth2.0</w:t>
+      </w:r>
+      <w:r>
+        <w:t xml:space="preserve">, que através da qual são obtidas as informações publicas sobre utilizador, o </w:t>
+      </w:r>
+      <w:proofErr w:type="spellStart"/>
+      <w:r>
+        <w:rPr>
+          <w:i/>
+        </w:rPr>
+        <w:t>Token</w:t>
+      </w:r>
+      <w:proofErr w:type="spellEnd"/>
+      <w:r>
+        <w:t xml:space="preserve"> de autorização no acesso aos recursos </w:t>
+      </w:r>
+      <w:r>
+        <w:t xml:space="preserve">tais como os seus repositórios. Ao autorizar o acesso a aplicação </w:t>
+      </w:r>
+      <w:r>
+        <w:rPr>
+          <w:i/>
+        </w:rPr>
+        <w:t>CI</w:t>
+      </w:r>
+      <w:r>
+        <w:t>, o utilizador é redirecionado para página de projetos da plataforma Web do nosso sistema.</w:t>
+      </w:r>
+    </w:p>
+    <w:p/>
+    <w:p>
+      <w:r>
+        <w:t xml:space="preserve">A plataforma Web tem uma estrutura de páginas que permitem ao utilizador criar projetos, editar, executar projetos tendo possibilidade de seguir a evolução da execução visualizando </w:t>
+      </w:r>
+      <w:proofErr w:type="gramStart"/>
+      <w:r>
+        <w:t xml:space="preserve">os  </w:t>
+      </w:r>
+      <w:proofErr w:type="spellStart"/>
+      <w:r>
+        <w:rPr>
+          <w:i/>
+        </w:rPr>
+        <w:t>logs</w:t>
+      </w:r>
+      <w:proofErr w:type="spellEnd"/>
+      <w:proofErr w:type="gramEnd"/>
+      <w:r>
+        <w:t xml:space="preserve"> fornecidos em tempo de execução, visualizar o histórico de execuções (</w:t>
+      </w:r>
+      <w:proofErr w:type="spellStart"/>
+      <w:r>
+        <w:rPr>
+          <w:i/>
+        </w:rPr>
+        <w:t>Builds</w:t>
+      </w:r>
+      <w:proofErr w:type="spellEnd"/>
+      <w:r>
+        <w:t>) de projetos e  eliminar projetos.</w:t>
+      </w:r>
+    </w:p>
+    <w:p>
+      <w:pPr>
+        <w:jc w:val="center"/>
+      </w:pPr>
+      <w:r>
+        <w:rPr>
+          <w:noProof/>
+          <w:lang w:eastAsia="pt-PT"/>
+        </w:rPr>
+        <w:lastRenderedPageBreak/>
+        <w:drawing>
+          <wp:inline distT="0" distB="0" distL="0" distR="0" wp14:anchorId="4BFCA83D" wp14:editId="3CE159CC">
+            <wp:extent cx="4486275" cy="4415205"/>
+            <wp:effectExtent l="0" t="0" r="0" b="4445"/>
+            <wp:docPr id="19" name="Imagem 19"/>
+            <wp:cNvGraphicFramePr>
+              <a:graphicFrameLocks xmlns:a="http://schemas.openxmlformats.org/drawingml/2006/main" noChangeAspect="1"/>
+            </wp:cNvGraphicFramePr>
+            <a:graphic xmlns:a="http://schemas.openxmlformats.org/drawingml/2006/main">
+              <a:graphicData uri="http://schemas.openxmlformats.org/drawingml/2006/picture">
+                <pic:pic xmlns:pic="http://schemas.openxmlformats.org/drawingml/2006/picture">
+                  <pic:nvPicPr>
+                    <pic:cNvPr id="1" name=""/>
+                    <pic:cNvPicPr/>
+                  </pic:nvPicPr>
+                  <pic:blipFill>
+                    <a:blip r:embed="rId27"/>
+                    <a:stretch>
+                      <a:fillRect/>
+                    </a:stretch>
+                  </pic:blipFill>
+                  <pic:spPr>
+                    <a:xfrm>
+                      <a:off x="0" y="0"/>
+                      <a:ext cx="4488894" cy="4417782"/>
+                    </a:xfrm>
+                    <a:prstGeom prst="rect">
+                      <a:avLst/>
+                    </a:prstGeom>
+                  </pic:spPr>
+                </pic:pic>
+              </a:graphicData>
+            </a:graphic>
+          </wp:inline>
+        </w:drawing>
+      </w:r>
+    </w:p>
+    <w:p>
+      <w:pPr>
+        <w:pStyle w:val="Legenda"/>
+        <w:jc w:val="center"/>
+      </w:pPr>
+      <w:r>
+        <w:t xml:space="preserve">Figura </w:t>
+      </w:r>
+      <w:fldSimple w:instr=" SEQ Figura \* ARABIC ">
+        <w:r>
+          <w:rPr>
+            <w:noProof/>
+          </w:rPr>
+          <w:t>12</w:t>
+        </w:r>
+      </w:fldSimple>
+      <w:r>
+        <w:t xml:space="preserve"> - Usabilidade da plataforma Web</w:t>
+      </w:r>
+    </w:p>
+    <w:p/>
+    <w:p>
+      <w:r>
+        <w:t>Estrutura das páginas Web da plataforma:</w:t>
+      </w:r>
+    </w:p>
+    <w:p>
+      <w:pPr>
+        <w:rPr>
+          <w:b/>
+        </w:rPr>
+      </w:pPr>
+      <w:r>
+        <w:rPr>
+          <w:b/>
+        </w:rPr>
+        <w:t>Pagina “</w:t>
+      </w:r>
+      <w:proofErr w:type="spellStart"/>
+      <w:r>
+        <w:rPr>
+          <w:b/>
+        </w:rPr>
+        <w:t>Sign</w:t>
+      </w:r>
+      <w:proofErr w:type="spellEnd"/>
+      <w:r>
+        <w:rPr>
+          <w:b/>
+        </w:rPr>
+        <w:t xml:space="preserve"> In”:</w:t>
+      </w:r>
+    </w:p>
+    <w:p>
+      <w:pPr>
+        <w:pStyle w:val="PargrafodaLista"/>
+        <w:numPr>
+          <w:ilvl w:val="0"/>
+          <w:numId w:val="31"/>
+        </w:numPr>
+      </w:pPr>
+      <w:r>
+        <w:t>Formulário para autenticação local</w:t>
+      </w:r>
+    </w:p>
+    <w:p>
+      <w:pPr>
+        <w:pStyle w:val="PargrafodaLista"/>
+        <w:numPr>
+          <w:ilvl w:val="0"/>
+          <w:numId w:val="31"/>
+        </w:numPr>
+      </w:pPr>
+      <w:r>
+        <w:t>Botão “</w:t>
+      </w:r>
+      <w:proofErr w:type="spellStart"/>
+      <w:r>
+        <w:t>Sign</w:t>
+      </w:r>
+      <w:r>
+        <w:t>In</w:t>
+      </w:r>
+      <w:proofErr w:type="spellEnd"/>
+      <w:r>
+        <w:t xml:space="preserve"> </w:t>
+      </w:r>
+      <w:proofErr w:type="spellStart"/>
+      <w:r>
+        <w:t>with</w:t>
+      </w:r>
+      <w:proofErr w:type="spellEnd"/>
+      <w:r>
+        <w:t xml:space="preserve"> </w:t>
+      </w:r>
+      <w:proofErr w:type="spellStart"/>
+      <w:r>
+        <w:t>GitHub</w:t>
+      </w:r>
+      <w:proofErr w:type="spellEnd"/>
+      <w:r>
+        <w:t>”</w:t>
+      </w:r>
+      <w:r>
+        <w:t xml:space="preserve"> para autenticação via </w:t>
+      </w:r>
+      <w:proofErr w:type="spellStart"/>
+      <w:r>
+        <w:rPr>
+          <w:i/>
+        </w:rPr>
+        <w:t>GitHub</w:t>
+      </w:r>
+      <w:proofErr w:type="spellEnd"/>
+    </w:p>
+    <w:p>
+      <w:pPr>
+        <w:ind w:left="1065"/>
+      </w:pPr>
+    </w:p>
+    <w:p>
+      <w:pPr>
+        <w:rPr>
+          <w:b/>
+        </w:rPr>
+      </w:pPr>
+      <w:r>
+        <w:rPr>
+          <w:b/>
+        </w:rPr>
+        <w:t>Pagina “</w:t>
+      </w:r>
+      <w:proofErr w:type="spellStart"/>
+      <w:r>
+        <w:rPr>
+          <w:b/>
+        </w:rPr>
+        <w:t>Sign</w:t>
+      </w:r>
+      <w:proofErr w:type="spellEnd"/>
+      <w:r>
+        <w:rPr>
+          <w:b/>
+        </w:rPr>
+        <w:t xml:space="preserve"> </w:t>
+      </w:r>
+      <w:proofErr w:type="spellStart"/>
+      <w:r>
+        <w:rPr>
+          <w:b/>
+        </w:rPr>
+        <w:t>Up</w:t>
+      </w:r>
+      <w:proofErr w:type="spellEnd"/>
+      <w:r>
+        <w:rPr>
+          <w:b/>
+        </w:rPr>
+        <w:t>”:</w:t>
+      </w:r>
+    </w:p>
+    <w:p>
+      <w:pPr>
+        <w:pStyle w:val="PargrafodaLista"/>
+        <w:numPr>
+          <w:ilvl w:val="0"/>
+          <w:numId w:val="31"/>
+        </w:numPr>
+      </w:pPr>
+      <w:r>
+        <w:t xml:space="preserve">Formulário para </w:t>
+      </w:r>
+      <w:r>
+        <w:t>registo</w:t>
+      </w:r>
+      <w:r>
+        <w:t xml:space="preserve"> local</w:t>
+      </w:r>
+    </w:p>
+    <w:p>
+      <w:pPr>
+        <w:pStyle w:val="PargrafodaLista"/>
+        <w:numPr>
+          <w:ilvl w:val="0"/>
+          <w:numId w:val="31"/>
+        </w:numPr>
+      </w:pPr>
+      <w:r>
+        <w:t>Botão “</w:t>
+      </w:r>
+      <w:proofErr w:type="spellStart"/>
+      <w:r>
+        <w:t>Sign</w:t>
+      </w:r>
+      <w:r>
+        <w:t>Up</w:t>
+      </w:r>
+      <w:proofErr w:type="spellEnd"/>
+      <w:r>
+        <w:t xml:space="preserve"> </w:t>
+      </w:r>
+      <w:proofErr w:type="spellStart"/>
+      <w:r>
+        <w:t>with</w:t>
+      </w:r>
+      <w:proofErr w:type="spellEnd"/>
+      <w:r>
+        <w:t xml:space="preserve"> </w:t>
+      </w:r>
+      <w:proofErr w:type="spellStart"/>
+      <w:r>
+        <w:t>GitHub</w:t>
+      </w:r>
+      <w:proofErr w:type="spellEnd"/>
+      <w:r>
+        <w:t xml:space="preserve">” para </w:t>
+      </w:r>
+      <w:r>
+        <w:t>registo</w:t>
+      </w:r>
+      <w:r>
+        <w:t xml:space="preserve"> via </w:t>
+      </w:r>
+      <w:proofErr w:type="spellStart"/>
+      <w:r>
+        <w:rPr>
+          <w:i/>
+        </w:rPr>
+        <w:t>GitHub</w:t>
+      </w:r>
+      <w:proofErr w:type="spellEnd"/>
+    </w:p>
+    <w:p/>
+    <w:p>
+      <w:pPr>
+        <w:rPr>
+          <w:b/>
+        </w:rPr>
+      </w:pPr>
+      <w:r>
+        <w:rPr>
+          <w:b/>
+        </w:rPr>
+        <w:t>Pagina “</w:t>
+      </w:r>
+      <w:proofErr w:type="spellStart"/>
+      <w:r>
+        <w:rPr>
+          <w:b/>
+        </w:rPr>
+        <w:t>Proj</w:t>
+      </w:r>
+      <w:r>
+        <w:rPr>
+          <w:b/>
+        </w:rPr>
+        <w:t>ects</w:t>
+      </w:r>
+      <w:proofErr w:type="spellEnd"/>
+      <w:r>
+        <w:rPr>
+          <w:b/>
+        </w:rPr>
+        <w:t>”</w:t>
+      </w:r>
+      <w:r>
+        <w:rPr>
+          <w:b/>
+        </w:rPr>
+        <w:t>:</w:t>
+      </w:r>
+    </w:p>
+    <w:p>
+      <w:pPr>
+        <w:pStyle w:val="PargrafodaLista"/>
+        <w:numPr>
+          <w:ilvl w:val="0"/>
+          <w:numId w:val="28"/>
+        </w:numPr>
+      </w:pPr>
+      <w:r>
+        <w:t>Lista de projetos</w:t>
+      </w:r>
+    </w:p>
+    <w:p>
+      <w:pPr>
+        <w:pStyle w:val="PargrafodaLista"/>
+        <w:ind w:left="1416"/>
+      </w:pPr>
+      <w:r>
+        <w:t>Cada projeto listado</w:t>
+      </w:r>
+      <w:r>
+        <w:t xml:space="preserve"> tem informação visível como o Nome, Nome do contentor </w:t>
+      </w:r>
+      <w:proofErr w:type="spellStart"/>
+      <w:r>
+        <w:t>Docker</w:t>
+      </w:r>
+      <w:proofErr w:type="spellEnd"/>
+      <w:r>
+        <w:t xml:space="preserve"> associado,</w:t>
+      </w:r>
+      <w:r>
+        <w:t xml:space="preserve"> </w:t>
+      </w:r>
+      <w:r>
+        <w:t>“</w:t>
+      </w:r>
+      <w:r>
+        <w:rPr>
+          <w:i/>
+        </w:rPr>
+        <w:t>HTTPS clone URL”</w:t>
+      </w:r>
+      <w:r>
+        <w:t xml:space="preserve"> através </w:t>
+      </w:r>
+      <w:r>
+        <w:t>do qual foi clonado, como também opções para ser editado</w:t>
+      </w:r>
+      <w:r>
+        <w:t>, visualização do histórico de execuções (</w:t>
+      </w:r>
+      <w:proofErr w:type="spellStart"/>
+      <w:r>
+        <w:rPr>
+          <w:i/>
+        </w:rPr>
+        <w:t>Builds</w:t>
+      </w:r>
+      <w:proofErr w:type="spellEnd"/>
+      <w:r>
+        <w:t>) e opção de eliminação do próprio.</w:t>
+      </w:r>
+    </w:p>
+    <w:p>
+      <w:pPr>
+        <w:pStyle w:val="PargrafodaLista"/>
+        <w:keepNext/>
+        <w:numPr>
+          <w:ilvl w:val="0"/>
+          <w:numId w:val="28"/>
+        </w:numPr>
+      </w:pPr>
+      <w:r>
+        <w:lastRenderedPageBreak/>
+        <w:t>Butão “</w:t>
+      </w:r>
+      <w:r>
+        <w:rPr>
+          <w:i/>
+        </w:rPr>
+        <w:t xml:space="preserve">New </w:t>
+      </w:r>
+      <w:proofErr w:type="spellStart"/>
+      <w:r>
+        <w:rPr>
+          <w:i/>
+        </w:rPr>
+        <w:t>project</w:t>
+      </w:r>
+      <w:proofErr w:type="spellEnd"/>
+      <w:r>
+        <w:t xml:space="preserve">” </w:t>
+      </w:r>
+    </w:p>
+    <w:p>
+      <w:pPr>
+        <w:keepNext/>
+        <w:ind w:left="1416"/>
+      </w:pPr>
+      <w:proofErr w:type="gramStart"/>
+      <w:r>
+        <w:t>Link</w:t>
+      </w:r>
+      <w:proofErr w:type="gramEnd"/>
+      <w:r>
+        <w:t xml:space="preserve"> </w:t>
+      </w:r>
+      <w:r>
+        <w:t xml:space="preserve">para </w:t>
+      </w:r>
+      <w:r>
+        <w:t xml:space="preserve">a pagina com </w:t>
+      </w:r>
+      <w:r>
+        <w:t xml:space="preserve">lista de repositórios do </w:t>
+      </w:r>
+      <w:proofErr w:type="spellStart"/>
+      <w:r>
+        <w:rPr>
+          <w:i/>
+        </w:rPr>
+        <w:t>GitHub</w:t>
+      </w:r>
+      <w:proofErr w:type="spellEnd"/>
+      <w:r>
+        <w:t>.</w:t>
+      </w:r>
+    </w:p>
+    <w:p>
+      <w:pPr>
+        <w:pStyle w:val="PargrafodaLista"/>
+        <w:keepNext/>
+        <w:numPr>
+          <w:ilvl w:val="0"/>
+          <w:numId w:val="28"/>
+        </w:numPr>
+      </w:pPr>
+      <w:r>
+        <w:t>Butão “</w:t>
+      </w:r>
+      <w:r>
+        <w:rPr>
+          <w:i/>
+        </w:rPr>
+        <w:t>Log Out</w:t>
+      </w:r>
+      <w:r>
+        <w:t>”</w:t>
+      </w:r>
+    </w:p>
+    <w:p>
+      <w:pPr>
+        <w:pStyle w:val="PargrafodaLista"/>
+        <w:keepNext/>
+        <w:ind w:left="1416"/>
+      </w:pPr>
+      <w:r>
+        <w:t xml:space="preserve">Termina a sessão do utilizador. </w:t>
+      </w:r>
+    </w:p>
+    <w:p>
+      <w:r>
+        <w:tab/>
+      </w:r>
+    </w:p>
+    <w:p>
+      <w:pPr>
+        <w:rPr>
+          <w:b/>
+        </w:rPr>
+      </w:pPr>
+      <w:r>
+        <w:rPr>
+          <w:b/>
+        </w:rPr>
+        <w:t>Pagina “</w:t>
+      </w:r>
+      <w:proofErr w:type="spellStart"/>
+      <w:r>
+        <w:rPr>
+          <w:b/>
+        </w:rPr>
+        <w:t>History</w:t>
+      </w:r>
+      <w:proofErr w:type="spellEnd"/>
+      <w:r>
+        <w:rPr>
+          <w:b/>
+        </w:rPr>
+        <w:t>”</w:t>
+      </w:r>
+      <w:r>
+        <w:rPr>
+          <w:b/>
+        </w:rPr>
+        <w:t>:</w:t>
+      </w:r>
+    </w:p>
+    <w:p>
+      <w:pPr>
+        <w:pStyle w:val="PargrafodaLista"/>
+        <w:numPr>
+          <w:ilvl w:val="0"/>
+          <w:numId w:val="28"/>
+        </w:numPr>
+      </w:pPr>
+      <w:r>
+        <w:t>Lista de execuções (</w:t>
+      </w:r>
+      <w:proofErr w:type="spellStart"/>
+      <w:r>
+        <w:rPr>
+          <w:i/>
+        </w:rPr>
+        <w:t>Builds</w:t>
+      </w:r>
+      <w:proofErr w:type="spellEnd"/>
+      <w:r>
+        <w:t>)</w:t>
+      </w:r>
+      <w:r>
+        <w:t xml:space="preserve">, cada </w:t>
+      </w:r>
+      <w:proofErr w:type="spellStart"/>
+      <w:r>
+        <w:rPr>
+          <w:i/>
+        </w:rPr>
+        <w:t>Build</w:t>
+      </w:r>
+      <w:proofErr w:type="spellEnd"/>
+      <w:r>
+        <w:t xml:space="preserve"> com informação </w:t>
+      </w:r>
+      <w:r>
+        <w:t>“</w:t>
+      </w:r>
+      <w:proofErr w:type="spellStart"/>
+      <w:r>
+        <w:rPr>
+          <w:i/>
+        </w:rPr>
+        <w:t>Git</w:t>
+      </w:r>
+      <w:proofErr w:type="spellEnd"/>
+      <w:r>
+        <w:rPr>
+          <w:i/>
+        </w:rPr>
+        <w:t xml:space="preserve"> Brunch</w:t>
+      </w:r>
+      <w:r>
+        <w:t>”, “</w:t>
+      </w:r>
+      <w:proofErr w:type="spellStart"/>
+      <w:r>
+        <w:rPr>
+          <w:i/>
+        </w:rPr>
+        <w:t>Commited</w:t>
+      </w:r>
+      <w:proofErr w:type="spellEnd"/>
+      <w:r>
+        <w:rPr>
+          <w:i/>
+        </w:rPr>
+        <w:t xml:space="preserve"> </w:t>
+      </w:r>
+      <w:proofErr w:type="spellStart"/>
+      <w:r>
+        <w:rPr>
+          <w:i/>
+        </w:rPr>
+        <w:t>By</w:t>
+      </w:r>
+      <w:proofErr w:type="spellEnd"/>
+      <w:r>
+        <w:t>” e massagem.</w:t>
+      </w:r>
+    </w:p>
+    <w:p>
+      <w:pPr>
+        <w:pStyle w:val="PargrafodaLista"/>
+        <w:numPr>
+          <w:ilvl w:val="0"/>
+          <w:numId w:val="28"/>
+        </w:numPr>
+      </w:pPr>
+      <w:r>
+        <w:t>Botão “</w:t>
+      </w:r>
+      <w:proofErr w:type="spellStart"/>
+      <w:r>
+        <w:rPr>
+          <w:i/>
+        </w:rPr>
+        <w:t>View</w:t>
+      </w:r>
+      <w:proofErr w:type="spellEnd"/>
+      <w:r>
+        <w:rPr>
+          <w:i/>
+        </w:rPr>
+        <w:t xml:space="preserve"> Log</w:t>
+      </w:r>
+      <w:r>
+        <w:t xml:space="preserve">” para cada </w:t>
+      </w:r>
+      <w:proofErr w:type="spellStart"/>
+      <w:r>
+        <w:rPr>
+          <w:i/>
+        </w:rPr>
+        <w:t>Build</w:t>
+      </w:r>
+      <w:proofErr w:type="spellEnd"/>
+      <w:r>
+        <w:t>.</w:t>
+      </w:r>
+    </w:p>
+    <w:p>
+      <w:pPr>
+        <w:pStyle w:val="PargrafodaLista"/>
+        <w:numPr>
+          <w:ilvl w:val="0"/>
+          <w:numId w:val="28"/>
+        </w:numPr>
+      </w:pPr>
+      <w:r>
+        <w:t>Botão “</w:t>
+      </w:r>
+      <w:proofErr w:type="spellStart"/>
+      <w:r>
+        <w:rPr>
+          <w:i/>
+        </w:rPr>
+        <w:t>Build</w:t>
+      </w:r>
+      <w:proofErr w:type="spellEnd"/>
+      <w:r>
+        <w:t>” como possibilidade de repetir a execução do projeto.</w:t>
+      </w:r>
+    </w:p>
+    <w:p/>
+    <w:p>
+      <w:pPr>
+        <w:rPr>
+          <w:b/>
+        </w:rPr>
+      </w:pPr>
+      <w:r>
+        <w:rPr>
+          <w:b/>
+        </w:rPr>
+        <w:t>Pagina “</w:t>
+      </w:r>
+      <w:proofErr w:type="spellStart"/>
+      <w:r>
+        <w:rPr>
+          <w:b/>
+        </w:rPr>
+        <w:t>Select</w:t>
+      </w:r>
+      <w:proofErr w:type="spellEnd"/>
+      <w:r>
+        <w:rPr>
+          <w:b/>
+        </w:rPr>
+        <w:t xml:space="preserve"> </w:t>
+      </w:r>
+      <w:proofErr w:type="spellStart"/>
+      <w:r>
+        <w:rPr>
+          <w:b/>
+        </w:rPr>
+        <w:t>Repository</w:t>
+      </w:r>
+      <w:proofErr w:type="spellEnd"/>
+      <w:r>
+        <w:rPr>
+          <w:b/>
+        </w:rPr>
+        <w:t>”:</w:t>
+      </w:r>
+    </w:p>
+    <w:p>
+      <w:pPr>
+        <w:pStyle w:val="PargrafodaLista"/>
+        <w:numPr>
+          <w:ilvl w:val="0"/>
+          <w:numId w:val="30"/>
+        </w:numPr>
+      </w:pPr>
+    </w:p>
+    <w:p>
+      <w:pPr>
+        <w:rPr>
+          <w:b/>
+        </w:rPr>
+      </w:pPr>
+    </w:p>
+    <w:p>
+      <w:pPr>
+        <w:rPr>
+          <w:b/>
+        </w:rPr>
+      </w:pPr>
+      <w:r>
+        <w:rPr>
+          <w:b/>
+        </w:rPr>
+        <w:t>Pagina “</w:t>
+      </w:r>
+      <w:proofErr w:type="spellStart"/>
+      <w:r>
+        <w:rPr>
+          <w:b/>
+        </w:rPr>
+        <w:t>Edit</w:t>
+      </w:r>
+      <w:proofErr w:type="spellEnd"/>
+      <w:r>
+        <w:rPr>
+          <w:b/>
+        </w:rPr>
+        <w:t>”:</w:t>
+      </w:r>
+    </w:p>
+    <w:p>
+      <w:pPr>
+        <w:pStyle w:val="PargrafodaLista"/>
+        <w:numPr>
+          <w:ilvl w:val="0"/>
+          <w:numId w:val="30"/>
+        </w:numPr>
+      </w:pPr>
+    </w:p>
+    <w:p/>
+    <w:p>
+      <w:pPr>
+        <w:rPr>
+          <w:b/>
+        </w:rPr>
+      </w:pPr>
+      <w:r>
+        <w:rPr>
+          <w:b/>
+        </w:rPr>
+        <w:t>Pagina “Delete”:</w:t>
+      </w:r>
+    </w:p>
+    <w:p>
+      <w:pPr>
+        <w:pStyle w:val="PargrafodaLista"/>
+        <w:numPr>
+          <w:ilvl w:val="0"/>
+          <w:numId w:val="30"/>
+        </w:numPr>
+      </w:pPr>
+    </w:p>
     <w:p/>
     <w:p/>
+    <w:p/>
     <w:p>
       <w:pPr>
         <w:pStyle w:val="Ttulo3"/>
       </w:pPr>
-      <w:bookmarkStart w:id="32" w:name="_Toc397893997"/>
+      <w:bookmarkStart w:id="32" w:name="_Toc398081049"/>
       <w:r>
         <w:t xml:space="preserve">3.3.2 </w:t>
       </w:r>
       <w:r>
-        <w:t xml:space="preserve">Serviço </w:t>
+        <w:t>Componente</w:t>
+      </w:r>
+      <w:r>
+        <w:t xml:space="preserve"> </w:t>
       </w:r>
       <w:proofErr w:type="spellStart"/>
       <w:r>
@@ -9918,7 +10947,7 @@
         </w:rPr>
         <w:lastRenderedPageBreak/>
         <w:drawing>
-          <wp:inline distT="0" distB="0" distL="0" distR="0" wp14:anchorId="358CD9FF" wp14:editId="7793E686">
+          <wp:inline distT="0" distB="0" distL="0" distR="0" wp14:anchorId="736A3CD8" wp14:editId="4DAD25BA">
             <wp:extent cx="4438425" cy="2324914"/>
             <wp:effectExtent l="0" t="0" r="635" b="0"/>
             <wp:docPr id="3" name="Imagem 3"/>
@@ -9959,7 +10988,7 @@
         <w:pStyle w:val="Legenda"/>
         <w:jc w:val="center"/>
       </w:pPr>
-      <w:bookmarkStart w:id="33" w:name="_Toc397888321"/>
+      <w:bookmarkStart w:id="33" w:name="_Toc398056518"/>
       <w:r>
         <w:t xml:space="preserve">Figura </w:t>
       </w:r>
@@ -9968,7 +10997,7 @@
           <w:rPr>
             <w:noProof/>
           </w:rPr>
-          <w:t>11</w:t>
+          <w:t>13</w:t>
         </w:r>
       </w:fldSimple>
       <w:r>
@@ -9981,243 +11010,110 @@
       <w:bookmarkEnd w:id="33"/>
       <w:proofErr w:type="spellEnd"/>
     </w:p>
-    <w:p>
-      <w:pPr>
-        <w:pStyle w:val="Ttulo2"/>
-      </w:pPr>
-    </w:p>
-    <w:p>
-      <w:pPr>
-        <w:pStyle w:val="Ttulo2"/>
-      </w:pPr>
-    </w:p>
+    <w:p/>
+    <w:p/>
+    <w:p/>
+    <w:p>
+      <w:pPr>
+        <w:pStyle w:val="Ttulo3"/>
+      </w:pPr>
+      <w:bookmarkStart w:id="34" w:name="_Toc398081050"/>
+      <w:r>
+        <w:t xml:space="preserve">3.3.3 </w:t>
+      </w:r>
+      <w:r>
+        <w:t>Componente</w:t>
+      </w:r>
+      <w:r>
+        <w:t xml:space="preserve"> </w:t>
+      </w:r>
+      <w:proofErr w:type="spellStart"/>
+      <w:r>
+        <w:t>Hub</w:t>
+      </w:r>
+      <w:bookmarkEnd w:id="34"/>
+      <w:proofErr w:type="spellEnd"/>
+    </w:p>
+    <w:p/>
     <w:p>
       <w:pPr>
         <w:spacing w:after="160" w:line="259" w:lineRule="auto"/>
-        <w:jc w:val="center"/>
-        <w:rPr>
-          <w:rFonts w:asciiTheme="majorHAnsi" w:eastAsiaTheme="majorEastAsia" w:hAnsiTheme="majorHAnsi" w:cstheme="majorBidi"/>
+        <w:jc w:val="left"/>
+        <w:rPr>
+          <w:rFonts w:eastAsiaTheme="majorEastAsia" w:cstheme="majorBidi"/>
+          <w:b/>
           <w:color w:val="2E74B5" w:themeColor="accent1" w:themeShade="BF"/>
           <w:sz w:val="32"/>
           <w:szCs w:val="32"/>
         </w:rPr>
       </w:pPr>
+      <w:bookmarkStart w:id="35" w:name="_Toc398081051"/>
+      <w:r>
+        <w:br w:type="page"/>
+      </w:r>
+    </w:p>
+    <w:p>
+      <w:pPr>
+        <w:pStyle w:val="Ttulo1"/>
+      </w:pPr>
+      <w:bookmarkStart w:id="36" w:name="_GoBack"/>
+      <w:bookmarkEnd w:id="36"/>
+      <w:r>
+        <w:lastRenderedPageBreak/>
+        <w:t>4</w:t>
+      </w:r>
+      <w:r>
+        <w:t xml:space="preserve"> </w:t>
+      </w:r>
+      <w:r>
+        <w:t>Implementação</w:t>
+      </w:r>
+      <w:bookmarkEnd w:id="35"/>
+    </w:p>
+    <w:p>
+      <w:r>
+        <w:t xml:space="preserve">Neste capítulo descrevem-se os </w:t>
+      </w:r>
+      <w:r>
+        <w:t>componentes</w:t>
+      </w:r>
+      <w:r>
+        <w:t xml:space="preserve"> implementados</w:t>
+      </w:r>
+      <w:r>
+        <w:t xml:space="preserve"> que </w:t>
+      </w:r>
+      <w:r>
+        <w:t>fazem parte</w:t>
+      </w:r>
+      <w:r>
+        <w:t xml:space="preserve"> </w:t>
+      </w:r>
+      <w:r>
+        <w:t>d</w:t>
+      </w:r>
+      <w:r>
+        <w:t>a solução</w:t>
+      </w:r>
+      <w:r>
+        <w:t>.</w:t>
+      </w:r>
+    </w:p>
+    <w:p/>
+    <w:p>
+      <w:pPr>
+        <w:keepNext/>
+        <w:jc w:val="center"/>
+      </w:pPr>
       <w:r>
         <w:rPr>
           <w:noProof/>
           <w:lang w:eastAsia="pt-PT"/>
         </w:rPr>
         <w:drawing>
-          <wp:inline distT="0" distB="0" distL="0" distR="0" wp14:anchorId="5C5EC89F" wp14:editId="3B435347">
-            <wp:extent cx="4847529" cy="4028877"/>
-            <wp:effectExtent l="0" t="0" r="0" b="0"/>
-            <wp:docPr id="11" name="Imagem 11"/>
-            <wp:cNvGraphicFramePr>
-              <a:graphicFrameLocks xmlns:a="http://schemas.openxmlformats.org/drawingml/2006/main" noChangeAspect="1"/>
-            </wp:cNvGraphicFramePr>
-            <a:graphic xmlns:a="http://schemas.openxmlformats.org/drawingml/2006/main">
-              <a:graphicData uri="http://schemas.openxmlformats.org/drawingml/2006/picture">
-                <pic:pic xmlns:pic="http://schemas.openxmlformats.org/drawingml/2006/picture">
-                  <pic:nvPicPr>
-                    <pic:cNvPr id="1" name=""/>
-                    <pic:cNvPicPr/>
-                  </pic:nvPicPr>
-                  <pic:blipFill>
-                    <a:blip r:embed="rId27"/>
-                    <a:stretch>
-                      <a:fillRect/>
-                    </a:stretch>
-                  </pic:blipFill>
-                  <pic:spPr>
-                    <a:xfrm>
-                      <a:off x="0" y="0"/>
-                      <a:ext cx="4849433" cy="4030460"/>
-                    </a:xfrm>
-                    <a:prstGeom prst="rect">
-                      <a:avLst/>
-                    </a:prstGeom>
-                  </pic:spPr>
-                </pic:pic>
-              </a:graphicData>
-            </a:graphic>
-          </wp:inline>
-        </w:drawing>
-      </w:r>
-    </w:p>
-    <w:p>
-      <w:pPr>
-        <w:spacing w:after="160" w:line="259" w:lineRule="auto"/>
-        <w:jc w:val="center"/>
-        <w:rPr>
-          <w:rFonts w:asciiTheme="majorHAnsi" w:eastAsiaTheme="majorEastAsia" w:hAnsiTheme="majorHAnsi" w:cstheme="majorBidi"/>
-          <w:color w:val="2E74B5" w:themeColor="accent1" w:themeShade="BF"/>
-          <w:sz w:val="32"/>
-          <w:szCs w:val="32"/>
-        </w:rPr>
-      </w:pPr>
-    </w:p>
-    <w:p>
-      <w:pPr>
-        <w:pStyle w:val="Capitulo"/>
-        <w:rPr>
-          <w:b w:val="0"/>
-          <w:color w:val="000000"/>
-          <w:sz w:val="22"/>
-          <w:szCs w:val="20"/>
-        </w:rPr>
-      </w:pPr>
-    </w:p>
-    <w:p>
-      <w:pPr>
-        <w:pStyle w:val="Ttulo3"/>
-      </w:pPr>
-      <w:bookmarkStart w:id="34" w:name="_Toc397893998"/>
-      <w:r>
-        <w:t xml:space="preserve">3.3.3 </w:t>
-      </w:r>
-      <w:r>
-        <w:t xml:space="preserve">Serviço </w:t>
-      </w:r>
-      <w:proofErr w:type="spellStart"/>
-      <w:r>
-        <w:t>Hub</w:t>
-      </w:r>
-      <w:bookmarkEnd w:id="34"/>
-      <w:proofErr w:type="spellEnd"/>
-    </w:p>
-    <w:p/>
-    <w:p>
-      <w:pPr>
-        <w:pStyle w:val="Ttulo1"/>
-      </w:pPr>
-      <w:bookmarkStart w:id="35" w:name="_Toc397893999"/>
-      <w:r>
-        <w:lastRenderedPageBreak/>
-        <w:t>4</w:t>
-      </w:r>
-      <w:r>
-        <w:t xml:space="preserve"> </w:t>
-      </w:r>
-      <w:r>
-        <w:t>Implementação</w:t>
-      </w:r>
-      <w:bookmarkEnd w:id="35"/>
-    </w:p>
-    <w:p>
-      <w:r>
-        <w:t xml:space="preserve">Neste capítulo descrevem-se os </w:t>
-      </w:r>
-      <w:r>
-        <w:t>componentes</w:t>
-      </w:r>
-      <w:r>
-        <w:t xml:space="preserve"> implementados</w:t>
-      </w:r>
-      <w:r>
-        <w:t xml:space="preserve"> que </w:t>
-      </w:r>
-      <w:r>
-        <w:t>fazem parte</w:t>
-      </w:r>
-      <w:r>
-        <w:t xml:space="preserve"> </w:t>
-      </w:r>
-      <w:r>
-        <w:t>d</w:t>
-      </w:r>
-      <w:r>
-        <w:t>a solução</w:t>
-      </w:r>
-      <w:r>
-        <w:t>.</w:t>
-      </w:r>
-    </w:p>
-    <w:p>
-      <w:pPr>
-        <w:pStyle w:val="Ttulo2"/>
-      </w:pPr>
-      <w:bookmarkStart w:id="36" w:name="_Toc397894000"/>
-      <w:r>
-        <w:t>4</w:t>
-      </w:r>
-      <w:r>
-        <w:t xml:space="preserve">.1 </w:t>
-      </w:r>
-      <w:proofErr w:type="spellStart"/>
-      <w:r>
-        <w:t>Worker</w:t>
-      </w:r>
-      <w:bookmarkEnd w:id="36"/>
-      <w:proofErr w:type="spellEnd"/>
-    </w:p>
-    <w:p>
-      <w:pPr>
-        <w:pStyle w:val="Ttulo2"/>
-      </w:pPr>
-      <w:bookmarkStart w:id="37" w:name="_Toc397894001"/>
-      <w:r>
-        <w:t>4</w:t>
-      </w:r>
-      <w:r>
-        <w:t xml:space="preserve">.2 </w:t>
-      </w:r>
-      <w:proofErr w:type="spellStart"/>
-      <w:r>
-        <w:t>Hub</w:t>
-      </w:r>
-      <w:bookmarkEnd w:id="37"/>
-      <w:proofErr w:type="spellEnd"/>
-    </w:p>
-    <w:p>
-      <w:pPr>
-        <w:pStyle w:val="Ttulo2"/>
-      </w:pPr>
-      <w:bookmarkStart w:id="38" w:name="_Toc397894002"/>
-      <w:r>
-        <w:t>4</w:t>
-      </w:r>
-      <w:r>
-        <w:t xml:space="preserve">.3 </w:t>
-      </w:r>
-      <w:r>
-        <w:t>Web</w:t>
-      </w:r>
-      <w:bookmarkEnd w:id="38"/>
-    </w:p>
-    <w:p/>
-    <w:p>
-      <w:pPr>
-        <w:pStyle w:val="Seco"/>
-      </w:pPr>
-    </w:p>
-    <w:p>
-      <w:pPr>
-        <w:pStyle w:val="Seco"/>
-      </w:pPr>
-    </w:p>
-    <w:p>
-      <w:pPr>
-        <w:pStyle w:val="Seco"/>
-        <w:jc w:val="center"/>
-        <w:rPr>
-          <w:noProof/>
-        </w:rPr>
-      </w:pPr>
-    </w:p>
-    <w:p>
-      <w:pPr>
-        <w:pStyle w:val="Seco"/>
-        <w:jc w:val="center"/>
-      </w:pPr>
-      <w:r>
-        <w:rPr>
-          <w:noProof/>
-          <w:lang w:eastAsia="pt-PT"/>
-        </w:rPr>
-        <w:drawing>
-          <wp:inline distT="0" distB="0" distL="0" distR="0" wp14:anchorId="20DEAAA1" wp14:editId="1944A22E">
-            <wp:extent cx="3193576" cy="3054607"/>
-            <wp:effectExtent l="0" t="0" r="6985" b="0"/>
+          <wp:inline distT="0" distB="0" distL="0" distR="0" wp14:anchorId="5B85FBF5" wp14:editId="3E1FD772">
+            <wp:extent cx="4013210" cy="3838575"/>
+            <wp:effectExtent l="0" t="0" r="6350" b="0"/>
             <wp:docPr id="4" name="Imagem 4"/>
             <wp:cNvGraphicFramePr>
               <a:graphicFrameLocks xmlns:a="http://schemas.openxmlformats.org/drawingml/2006/main" noChangeAspect="1"/>
@@ -10237,7 +11133,7 @@
                   <pic:spPr bwMode="auto">
                     <a:xfrm>
                       <a:off x="0" y="0"/>
-                      <a:ext cx="3193576" cy="3054607"/>
+                      <a:ext cx="4014387" cy="3839701"/>
                     </a:xfrm>
                     <a:prstGeom prst="rect">
                       <a:avLst/>
@@ -10257,6 +11153,98 @@
           </wp:inline>
         </w:drawing>
       </w:r>
+    </w:p>
+    <w:p>
+      <w:pPr>
+        <w:pStyle w:val="Legenda"/>
+        <w:jc w:val="center"/>
+      </w:pPr>
+      <w:r>
+        <w:t xml:space="preserve">Figura </w:t>
+      </w:r>
+      <w:fldSimple w:instr=" SEQ Figura \* ARABIC ">
+        <w:r>
+          <w:rPr>
+            <w:noProof/>
+          </w:rPr>
+          <w:t>14</w:t>
+        </w:r>
+      </w:fldSimple>
+      <w:r>
+        <w:t xml:space="preserve"> - Aplicações desenvolvidas</w:t>
+      </w:r>
+    </w:p>
+    <w:p>
+      <w:pPr>
+        <w:jc w:val="center"/>
+      </w:pPr>
+    </w:p>
+    <w:p>
+      <w:pPr>
+        <w:pStyle w:val="Ttulo2"/>
+      </w:pPr>
+      <w:bookmarkStart w:id="37" w:name="_Toc398081052"/>
+      <w:r>
+        <w:t>4</w:t>
+      </w:r>
+      <w:r>
+        <w:t xml:space="preserve">.1 </w:t>
+      </w:r>
+      <w:r>
+        <w:t xml:space="preserve">Aplicação </w:t>
+      </w:r>
+      <w:proofErr w:type="spellStart"/>
+      <w:r>
+        <w:t>Worker</w:t>
+      </w:r>
+      <w:bookmarkEnd w:id="37"/>
+      <w:proofErr w:type="spellEnd"/>
+    </w:p>
+    <w:p>
+      <w:pPr>
+        <w:pStyle w:val="Ttulo2"/>
+      </w:pPr>
+      <w:bookmarkStart w:id="38" w:name="_Toc398081053"/>
+      <w:r>
+        <w:t>4</w:t>
+      </w:r>
+      <w:r>
+        <w:t xml:space="preserve">.2 </w:t>
+      </w:r>
+      <w:r>
+        <w:t xml:space="preserve">Aplicação </w:t>
+      </w:r>
+      <w:proofErr w:type="spellStart"/>
+      <w:r>
+        <w:t>Hub</w:t>
+      </w:r>
+      <w:bookmarkEnd w:id="38"/>
+      <w:proofErr w:type="spellEnd"/>
+    </w:p>
+    <w:p>
+      <w:pPr>
+        <w:pStyle w:val="Ttulo2"/>
+      </w:pPr>
+      <w:bookmarkStart w:id="39" w:name="_Toc398081054"/>
+      <w:r>
+        <w:t>4</w:t>
+      </w:r>
+      <w:r>
+        <w:t xml:space="preserve">.3 </w:t>
+      </w:r>
+      <w:r>
+        <w:t xml:space="preserve">Aplicação </w:t>
+      </w:r>
+      <w:r>
+        <w:t>Web</w:t>
+      </w:r>
+      <w:bookmarkEnd w:id="39"/>
+    </w:p>
+    <w:p>
+      <w:pPr>
+        <w:pStyle w:val="Seco"/>
+        <w:jc w:val="center"/>
+      </w:pPr>
     </w:p>
     <w:p>
       <w:pPr>
@@ -10313,68 +11301,534 @@
       <w:pPr>
         <w:pStyle w:val="Ttulo1"/>
       </w:pPr>
-      <w:bookmarkStart w:id="39" w:name="_Toc397894003"/>
+      <w:bookmarkStart w:id="40" w:name="_Toc398081055"/>
       <w:r>
         <w:lastRenderedPageBreak/>
         <w:t>5</w:t>
       </w:r>
       <w:r>
-        <w:t xml:space="preserve"> Resultados Experimentais</w:t>
-      </w:r>
-      <w:bookmarkEnd w:id="39"/>
-    </w:p>
-    <w:p>
-      <w:r>
-        <w:t>Este capítulo demonstra um cenário de utilização do sistema, apresentando resultados e validações.</w:t>
-      </w:r>
-    </w:p>
+        <w:t xml:space="preserve"> </w:t>
+      </w:r>
+      <w:r>
+        <w:t>Conclusão</w:t>
+      </w:r>
+      <w:bookmarkEnd w:id="40"/>
+    </w:p>
+    <w:p/>
+    <w:p>
+      <w:r>
+        <w:t xml:space="preserve">Na área de programação e nomeadamente no contexto de integração continua, é difícil evitar a ocorrência de erros quando o desenvolvimento é efetuado em equipa ou equipas. </w:t>
+      </w:r>
+      <w:r>
+        <w:t>Assim sendo</w:t>
+      </w:r>
+      <w:r>
+        <w:t xml:space="preserve"> a frequência dos testes no processo de desenvolvimento é uma prática importante, pois contribui para deteção de erros provenientes de múltiplas integrações</w:t>
+      </w:r>
+      <w:r>
+        <w:t>.</w:t>
+      </w:r>
+    </w:p>
+    <w:p/>
+    <w:p>
+      <w:r>
+        <w:t xml:space="preserve">Na forma mais comum, para além dos testes que cada </w:t>
+      </w:r>
+      <w:r>
+        <w:t>programador</w:t>
+      </w:r>
+      <w:r>
+        <w:t xml:space="preserve"> efetua localmente na sua máquina</w:t>
+      </w:r>
+      <w:proofErr w:type="gramStart"/>
+      <w:r>
+        <w:t>,</w:t>
+      </w:r>
+      <w:proofErr w:type="gramEnd"/>
+      <w:r>
+        <w:t xml:space="preserve"> é necessário testar o código do produto na íntegra</w:t>
+      </w:r>
+      <w:r>
+        <w:t>. A</w:t>
+      </w:r>
+      <w:r>
+        <w:t xml:space="preserve"> forma ideal </w:t>
+      </w:r>
+      <w:r>
+        <w:t>seria efetuar o teste sempre que</w:t>
+      </w:r>
+      <w:r>
+        <w:t xml:space="preserve"> ocorre uma integração</w:t>
+      </w:r>
+      <w:r>
+        <w:t xml:space="preserve"> e dependendo dos critérios do projeto, efetua-los em ambientes com propriedades distintas dependente dos critérios dos mesmos.</w:t>
+      </w:r>
+    </w:p>
+    <w:p/>
+    <w:p>
+      <w:r>
+        <w:t>O presente projeto descreve uma possível solução para tornar o processo de integração contínua tradicional num processo automatizado.</w:t>
+      </w:r>
+      <w:r>
+        <w:t xml:space="preserve"> No sistema proposto, os programadores configuram o sistema de maneira a tornar os testes automatizados sempre que houver uma integração e se for necessário em ambientes de execução</w:t>
+      </w:r>
+      <w:r>
+        <w:t xml:space="preserve"> </w:t>
+      </w:r>
+      <w:r>
+        <w:t xml:space="preserve">com propriedades </w:t>
+      </w:r>
+      <w:r>
+        <w:t>diferentes oferecidos pelo sistema.</w:t>
+      </w:r>
+    </w:p>
+    <w:p/>
+    <w:p>
+      <w:r>
+        <w:t xml:space="preserve">A solução proposta apresenta vantagens evidentes em relação ao modelo tradicional de integração </w:t>
+      </w:r>
+      <w:r>
+        <w:t>contínua</w:t>
+      </w:r>
+      <w:r>
+        <w:t xml:space="preserve">, </w:t>
+      </w:r>
+      <w:r>
+        <w:t>tendo capacidade de alertar sempre na hora de ocorrência de conflitos e erros no código desenvolvido. Também uma vantagem relevante é a diminuição do tempo</w:t>
+      </w:r>
+      <w:r>
+        <w:t xml:space="preserve"> e recursos </w:t>
+      </w:r>
+      <w:r>
+        <w:t xml:space="preserve">que normalmente </w:t>
+      </w:r>
+      <w:r>
+        <w:t xml:space="preserve">associados que </w:t>
+      </w:r>
+      <w:r>
+        <w:t>se</w:t>
+      </w:r>
+      <w:r>
+        <w:t xml:space="preserve"> traduzem em </w:t>
+      </w:r>
+      <w:r>
+        <w:t xml:space="preserve">custos financeiros. </w:t>
+      </w:r>
+    </w:p>
+    <w:p/>
     <w:p>
       <w:pPr>
         <w:pStyle w:val="Ttulo2"/>
       </w:pPr>
-      <w:bookmarkStart w:id="40" w:name="_Toc397894004"/>
-      <w:r>
-        <w:t>5</w:t>
+      <w:bookmarkStart w:id="41" w:name="_Toc398081056"/>
+      <w:r>
+        <w:t>5.1</w:t>
+      </w:r>
+      <w:r>
+        <w:t xml:space="preserve"> Limitações</w:t>
+      </w:r>
+      <w:bookmarkEnd w:id="41"/>
+    </w:p>
+    <w:p>
+      <w:r>
+        <w:t xml:space="preserve">A maior limitação que faz a diferença é o sistema ser destinado a projetos desenvolvidos para serem aplicados em máquina </w:t>
+      </w:r>
+      <w:r>
+        <w:rPr>
+          <w:i/>
+        </w:rPr>
+        <w:t>Unix</w:t>
       </w:r>
       <w:r>
         <w:t>.</w:t>
       </w:r>
-      <w:r>
-        <w:t>1 Resultados</w:t>
-      </w:r>
-      <w:bookmarkEnd w:id="40"/>
-    </w:p>
+    </w:p>
+    <w:p>
+      <w:r>
+        <w:t xml:space="preserve">Outra limitação é não suportar </w:t>
+      </w:r>
+      <w:r>
+        <w:t xml:space="preserve">execução de código </w:t>
+      </w:r>
+      <w:r>
+        <w:t xml:space="preserve">de projetos que façam uso da ferramenta </w:t>
+      </w:r>
+      <w:proofErr w:type="spellStart"/>
+      <w:r>
+        <w:rPr>
+          <w:i/>
+        </w:rPr>
+        <w:t>Docker</w:t>
+      </w:r>
+      <w:proofErr w:type="spellEnd"/>
+      <w:r>
+        <w:t xml:space="preserve">, </w:t>
+      </w:r>
+      <w:r>
+        <w:t xml:space="preserve">uma vez que, o mesmo necessita de aceso a recursos </w:t>
+      </w:r>
+      <w:proofErr w:type="spellStart"/>
+      <w:r>
+        <w:rPr>
+          <w:i/>
+        </w:rPr>
+        <w:t>Kernel</w:t>
+      </w:r>
+      <w:proofErr w:type="spellEnd"/>
+      <w:r>
+        <w:t xml:space="preserve"> que os contentores onde o código se executa não possuem.</w:t>
+      </w:r>
+    </w:p>
+    <w:p/>
     <w:p>
       <w:pPr>
         <w:pStyle w:val="Ttulo2"/>
       </w:pPr>
-      <w:bookmarkStart w:id="41" w:name="_Toc397894005"/>
-      <w:r>
-        <w:t>5</w:t>
-      </w:r>
-      <w:r>
-        <w:t xml:space="preserve">.1 </w:t>
-      </w:r>
-      <w:r>
-        <w:t>Validação</w:t>
-      </w:r>
-      <w:bookmarkEnd w:id="41"/>
-    </w:p>
-    <w:p>
-      <w:pPr>
-        <w:pStyle w:val="Ttulo2"/>
-      </w:pPr>
-      <w:bookmarkStart w:id="42" w:name="_Toc397894006"/>
-      <w:r>
-        <w:t>5</w:t>
-      </w:r>
-      <w:r>
-        <w:t xml:space="preserve">.3 </w:t>
-      </w:r>
-      <w:r>
-        <w:t>Cenários de Demonstração</w:t>
+      <w:bookmarkStart w:id="42" w:name="_Toc398081057"/>
+      <w:r>
+        <w:t>5.2</w:t>
+      </w:r>
+      <w:r>
+        <w:t xml:space="preserve"> Trabalho futuro</w:t>
       </w:r>
       <w:bookmarkEnd w:id="42"/>
+    </w:p>
+    <w:p>
+      <w:r>
+        <w:t>Como trabalho futuro pode se considerar os seguintes aspetos:</w:t>
+      </w:r>
+    </w:p>
+    <w:p>
+      <w:pPr>
+        <w:pStyle w:val="PargrafodaLista"/>
+        <w:numPr>
+          <w:ilvl w:val="0"/>
+          <w:numId w:val="28"/>
+        </w:numPr>
+      </w:pPr>
+      <w:r>
+        <w:t>Diversificar as formas de notificação dos utilizados com os resultas</w:t>
+      </w:r>
+      <w:r>
+        <w:t>.</w:t>
+      </w:r>
+    </w:p>
+    <w:p>
+      <w:pPr>
+        <w:pStyle w:val="PargrafodaLista"/>
+        <w:numPr>
+          <w:ilvl w:val="0"/>
+          <w:numId w:val="28"/>
+        </w:numPr>
+      </w:pPr>
+      <w:r>
+        <w:lastRenderedPageBreak/>
+        <w:t>Acrescentar ao sistema o conceito de grupo de trabalho para equipas a desenvolver módulos diferentes para mesmo produto, tomando em consideração a hierarquia de cargos (</w:t>
+      </w:r>
+      <w:r>
+        <w:rPr>
+          <w:i/>
+        </w:rPr>
+        <w:t>Roles</w:t>
+      </w:r>
+      <w:r>
+        <w:t>)</w:t>
+      </w:r>
+    </w:p>
+    <w:p>
+      <w:pPr>
+        <w:pStyle w:val="PargrafodaLista"/>
+        <w:numPr>
+          <w:ilvl w:val="0"/>
+          <w:numId w:val="28"/>
+        </w:numPr>
+        <w:rPr>
+          <w:i/>
+        </w:rPr>
+      </w:pPr>
+      <w:r>
+        <w:rPr>
+          <w:i/>
+        </w:rPr>
+        <w:t>“</w:t>
+      </w:r>
+      <w:proofErr w:type="spellStart"/>
+      <w:r>
+        <w:rPr>
+          <w:i/>
+        </w:rPr>
+        <w:t>Code</w:t>
+      </w:r>
+      <w:proofErr w:type="spellEnd"/>
+      <w:r>
+        <w:rPr>
+          <w:i/>
+        </w:rPr>
+        <w:t xml:space="preserve"> </w:t>
+      </w:r>
+      <w:proofErr w:type="spellStart"/>
+      <w:r>
+        <w:rPr>
+          <w:i/>
+        </w:rPr>
+        <w:t>Quality</w:t>
+      </w:r>
+      <w:proofErr w:type="spellEnd"/>
+      <w:r>
+        <w:rPr>
+          <w:i/>
+        </w:rPr>
+        <w:t xml:space="preserve"> </w:t>
+      </w:r>
+      <w:proofErr w:type="spellStart"/>
+      <w:r>
+        <w:rPr>
+          <w:i/>
+        </w:rPr>
+        <w:t>Service</w:t>
+      </w:r>
+      <w:proofErr w:type="spellEnd"/>
+      <w:r>
+        <w:rPr>
+          <w:i/>
+        </w:rPr>
+        <w:t>”</w:t>
+      </w:r>
+      <w:r>
+        <w:t xml:space="preserve"> capacidade de detetar mas praticas de programação e sugerir alternativas.</w:t>
+      </w:r>
+    </w:p>
+    <w:p>
+      <w:pPr>
+        <w:pStyle w:val="PargrafodaLista"/>
+        <w:numPr>
+          <w:ilvl w:val="0"/>
+          <w:numId w:val="28"/>
+        </w:numPr>
+      </w:pPr>
+      <w:r>
+        <w:t xml:space="preserve">Acrescentar sistema de </w:t>
+      </w:r>
+      <w:proofErr w:type="spellStart"/>
+      <w:r>
+        <w:rPr>
+          <w:i/>
+        </w:rPr>
+        <w:t>Billing</w:t>
+      </w:r>
+      <w:proofErr w:type="spellEnd"/>
+      <w:r>
+        <w:t xml:space="preserve"> para </w:t>
+      </w:r>
+      <w:r>
+        <w:t>recursos</w:t>
+      </w:r>
+      <w:r>
+        <w:t xml:space="preserve"> de alta performance e </w:t>
+      </w:r>
+      <w:r>
+        <w:t xml:space="preserve">outro serviço extra como por exemplo </w:t>
+      </w:r>
+      <w:r>
+        <w:rPr>
+          <w:i/>
+        </w:rPr>
+        <w:t>“</w:t>
+      </w:r>
+      <w:proofErr w:type="spellStart"/>
+      <w:r>
+        <w:rPr>
+          <w:i/>
+        </w:rPr>
+        <w:t>Code</w:t>
+      </w:r>
+      <w:proofErr w:type="spellEnd"/>
+      <w:r>
+        <w:rPr>
+          <w:i/>
+        </w:rPr>
+        <w:t xml:space="preserve"> </w:t>
+      </w:r>
+      <w:proofErr w:type="spellStart"/>
+      <w:r>
+        <w:rPr>
+          <w:i/>
+        </w:rPr>
+        <w:t>Quality</w:t>
+      </w:r>
+      <w:proofErr w:type="spellEnd"/>
+      <w:r>
+        <w:rPr>
+          <w:i/>
+        </w:rPr>
+        <w:t xml:space="preserve"> </w:t>
+      </w:r>
+      <w:proofErr w:type="spellStart"/>
+      <w:r>
+        <w:rPr>
+          <w:i/>
+        </w:rPr>
+        <w:t>Service</w:t>
+      </w:r>
+      <w:proofErr w:type="spellEnd"/>
+      <w:r>
+        <w:rPr>
+          <w:i/>
+        </w:rPr>
+        <w:t>”</w:t>
+      </w:r>
+      <w:r>
+        <w:t xml:space="preserve"> mencionado</w:t>
+      </w:r>
+      <w:r>
+        <w:t xml:space="preserve"> acima.</w:t>
+      </w:r>
+    </w:p>
+    <w:p/>
+    <w:p>
+      <w:pPr>
+        <w:spacing w:after="160" w:line="259" w:lineRule="auto"/>
+        <w:jc w:val="left"/>
+        <w:rPr>
+          <w:rFonts w:eastAsiaTheme="majorEastAsia" w:cstheme="majorBidi"/>
+          <w:b/>
+          <w:color w:val="2E74B5" w:themeColor="accent1" w:themeShade="BF"/>
+          <w:sz w:val="32"/>
+          <w:szCs w:val="32"/>
+        </w:rPr>
+      </w:pPr>
+      <w:bookmarkStart w:id="43" w:name="_Toc398081058"/>
+      <w:r>
+        <w:br w:type="page"/>
+      </w:r>
+    </w:p>
+    <w:p>
+      <w:pPr>
+        <w:pStyle w:val="Ttulo1"/>
+      </w:pPr>
+      <w:r>
+        <w:lastRenderedPageBreak/>
+        <w:t>6</w:t>
+      </w:r>
+      <w:r>
+        <w:t xml:space="preserve"> Referencias</w:t>
+      </w:r>
+      <w:bookmarkEnd w:id="43"/>
+    </w:p>
+    <w:p>
+      <w:hyperlink r:id="rId29" w:history="1">
+        <w:r>
+          <w:rPr>
+            <w:rStyle w:val="Hyperlink"/>
+          </w:rPr>
+          <w:t>http://pt.wikipedia.org/wiki/V8_(JavaScript)</w:t>
+        </w:r>
+      </w:hyperlink>
+    </w:p>
+    <w:p>
+      <w:hyperlink r:id="rId30" w:history="1">
+        <w:r>
+          <w:rPr>
+            <w:rStyle w:val="Hyperlink"/>
+          </w:rPr>
+          <w:t>http://www.haneycodes.net/to-node-js-or-not-to-node-js/</w:t>
+        </w:r>
+      </w:hyperlink>
+    </w:p>
+    <w:p>
+      <w:hyperlink r:id="rId31" w:history="1">
+        <w:r>
+          <w:rPr>
+            <w:rStyle w:val="Hyperlink"/>
+          </w:rPr>
+          <w:t>http://webapplog.com/php-vs-node-js/</w:t>
+        </w:r>
+      </w:hyperlink>
+    </w:p>
+    <w:p>
+      <w:hyperlink r:id="rId32" w:history="1">
+        <w:r>
+          <w:rPr>
+            <w:rStyle w:val="Hyperlink"/>
+          </w:rPr>
+          <w:t>http://en.wikipedia.org/wiki/Inter-process_communication</w:t>
+        </w:r>
+      </w:hyperlink>
+    </w:p>
+    <w:p>
+      <w:hyperlink r:id="rId33" w:history="1">
+        <w:r>
+          <w:rPr>
+            <w:rStyle w:val="Hyperlink"/>
+          </w:rPr>
+          <w:t>https://devcenter.heroku.com/articles/node-cluster</w:t>
+        </w:r>
+      </w:hyperlink>
+    </w:p>
+    <w:p>
+      <w:hyperlink r:id="rId34" w:history="1">
+        <w:r>
+          <w:rPr>
+            <w:rStyle w:val="Hyperlink"/>
+          </w:rPr>
+          <w:t>http://oauth.net/2/</w:t>
+        </w:r>
+      </w:hyperlink>
+    </w:p>
+    <w:p>
+      <w:hyperlink r:id="rId35" w:history="1">
+        <w:r>
+          <w:rPr>
+            <w:rStyle w:val="Hyperlink"/>
+          </w:rPr>
+          <w:t>http://tools.ietf.org/html/rfc6749</w:t>
+        </w:r>
+      </w:hyperlink>
+    </w:p>
+    <w:p>
+      <w:hyperlink r:id="rId36" w:history="1">
+        <w:r>
+          <w:rPr>
+            <w:rStyle w:val="Hyperlink"/>
+          </w:rPr>
+          <w:t>http://www.linux-kvm.org/page/Main_Page</w:t>
+        </w:r>
+      </w:hyperlink>
+    </w:p>
+    <w:p>
+      <w:hyperlink r:id="rId37" w:history="1">
+        <w:r>
+          <w:rPr>
+            <w:rStyle w:val="Hyperlink"/>
+          </w:rPr>
+          <w:t>http://en.wikipedia.org/wiki/Xen</w:t>
+        </w:r>
+      </w:hyperlink>
+    </w:p>
+    <w:p>
+      <w:pPr>
+        <w:rPr>
+          <w:rStyle w:val="Hyperlink"/>
+        </w:rPr>
+      </w:pPr>
+      <w:hyperlink r:id="rId38" w:history="1">
+        <w:r>
+          <w:rPr>
+            <w:rStyle w:val="Hyperlink"/>
+          </w:rPr>
+          <w:t>http://en.wikipedia.org/wiki/Continuous_integration</w:t>
+        </w:r>
+      </w:hyperlink>
+    </w:p>
+    <w:p>
+      <w:hyperlink r:id="rId39" w:history="1">
+        <w:r>
+          <w:rPr>
+            <w:rStyle w:val="Hyperlink"/>
+          </w:rPr>
+          <w:t>http://en.wikipedia.org/wiki/Vagrant_(software)</w:t>
+        </w:r>
+      </w:hyperlink>
     </w:p>
     <w:p>
       <w:pPr>
@@ -10399,188 +11853,6 @@
         </w:tabs>
         <w:spacing w:line="240" w:lineRule="auto"/>
         <w:rPr>
-          <w:rFonts w:ascii="Courier New" w:eastAsia="Times New Roman" w:hAnsi="Courier New" w:cs="Courier New"/>
-          <w:color w:val="333333"/>
-          <w:sz w:val="18"/>
-          <w:szCs w:val="18"/>
-        </w:rPr>
-      </w:pPr>
-    </w:p>
-    <w:p>
-      <w:pPr>
-        <w:pStyle w:val="Ttulo1"/>
-      </w:pPr>
-      <w:bookmarkStart w:id="43" w:name="_Toc397894007"/>
-      <w:r>
-        <w:t>6</w:t>
-      </w:r>
-      <w:r>
-        <w:t xml:space="preserve"> </w:t>
-      </w:r>
-      <w:r>
-        <w:t>Conclusão e Trabalho Futuro</w:t>
-      </w:r>
-      <w:bookmarkEnd w:id="43"/>
-    </w:p>
-    <w:p>
-      <w:r>
-        <w:t xml:space="preserve">O capítulo em questão </w:t>
-      </w:r>
-      <w:r>
-        <w:t>apresenta a análise crítica sobre o projeto e as limitações do mesmo assim como possíveis desenvolvimentos futuros.</w:t>
-      </w:r>
-    </w:p>
-    <w:p>
-      <w:pPr>
-        <w:pStyle w:val="Ttulo1"/>
-      </w:pPr>
-      <w:bookmarkStart w:id="44" w:name="_Toc397894008"/>
-      <w:r>
-        <w:t>7</w:t>
-      </w:r>
-      <w:r>
-        <w:t xml:space="preserve"> Referencias</w:t>
-      </w:r>
-      <w:bookmarkEnd w:id="44"/>
-    </w:p>
-    <w:p>
-      <w:hyperlink r:id="rId29" w:history="1">
-        <w:r>
-          <w:rPr>
-            <w:rStyle w:val="Hyperlink"/>
-          </w:rPr>
-          <w:t>http://pt.wikipedia.org/wiki/V8_(JavaScript)</w:t>
-        </w:r>
-      </w:hyperlink>
-    </w:p>
-    <w:p>
-      <w:hyperlink r:id="rId30" w:history="1">
-        <w:r>
-          <w:rPr>
-            <w:rStyle w:val="Hyperlink"/>
-          </w:rPr>
-          <w:t>http://www.haneycodes.net/to-node-js-or-not-to-node-js/</w:t>
-        </w:r>
-      </w:hyperlink>
-    </w:p>
-    <w:p>
-      <w:hyperlink r:id="rId31" w:history="1">
-        <w:r>
-          <w:rPr>
-            <w:rStyle w:val="Hyperlink"/>
-          </w:rPr>
-          <w:t>http://webapplog.com/php-vs-node-js/</w:t>
-        </w:r>
-      </w:hyperlink>
-    </w:p>
-    <w:p>
-      <w:hyperlink r:id="rId32" w:history="1">
-        <w:r>
-          <w:rPr>
-            <w:rStyle w:val="Hyperlink"/>
-          </w:rPr>
-          <w:t>http://en.wikipedia.org/wiki/Inter-process_communication</w:t>
-        </w:r>
-      </w:hyperlink>
-    </w:p>
-    <w:p>
-      <w:hyperlink r:id="rId33" w:history="1">
-        <w:r>
-          <w:rPr>
-            <w:rStyle w:val="Hyperlink"/>
-          </w:rPr>
-          <w:t>https://devcenter.heroku.com/articles/node-cluster</w:t>
-        </w:r>
-      </w:hyperlink>
-    </w:p>
-    <w:p>
-      <w:hyperlink r:id="rId34" w:history="1">
-        <w:r>
-          <w:rPr>
-            <w:rStyle w:val="Hyperlink"/>
-          </w:rPr>
-          <w:t>http://oauth.net/2/</w:t>
-        </w:r>
-      </w:hyperlink>
-    </w:p>
-    <w:p>
-      <w:hyperlink r:id="rId35" w:history="1">
-        <w:r>
-          <w:rPr>
-            <w:rStyle w:val="Hyperlink"/>
-          </w:rPr>
-          <w:t>http://tools.ietf.org/html/rfc6749</w:t>
-        </w:r>
-      </w:hyperlink>
-    </w:p>
-    <w:p>
-      <w:hyperlink r:id="rId36" w:history="1">
-        <w:r>
-          <w:rPr>
-            <w:rStyle w:val="Hyperlink"/>
-          </w:rPr>
-          <w:t>http://www.linux-kvm.org/page/Main_Page</w:t>
-        </w:r>
-      </w:hyperlink>
-    </w:p>
-    <w:p>
-      <w:hyperlink r:id="rId37" w:history="1">
-        <w:r>
-          <w:rPr>
-            <w:rStyle w:val="Hyperlink"/>
-          </w:rPr>
-          <w:t>http://en.wikipedia.org/wiki/Xen</w:t>
-        </w:r>
-      </w:hyperlink>
-    </w:p>
-    <w:p>
-      <w:pPr>
-        <w:rPr>
-          <w:rStyle w:val="Hyperlink"/>
-        </w:rPr>
-      </w:pPr>
-      <w:hyperlink r:id="rId38" w:history="1">
-        <w:r>
-          <w:rPr>
-            <w:rStyle w:val="Hyperlink"/>
-          </w:rPr>
-          <w:t>http://en.wikipedia.org/wiki/Continuous_integration</w:t>
-        </w:r>
-      </w:hyperlink>
-    </w:p>
-    <w:p>
-      <w:hyperlink r:id="rId39" w:history="1">
-        <w:r>
-          <w:rPr>
-            <w:rStyle w:val="Hyperlink"/>
-          </w:rPr>
-          <w:t>http://en.wikipedia.org/wiki/Vagrant_(software)</w:t>
-        </w:r>
-      </w:hyperlink>
-    </w:p>
-    <w:p>
-      <w:pPr>
-        <w:shd w:val="clear" w:color="auto" w:fill="FFFFFF"/>
-        <w:tabs>
-          <w:tab w:val="left" w:pos="916"/>
-          <w:tab w:val="left" w:pos="1832"/>
-          <w:tab w:val="left" w:pos="2748"/>
-          <w:tab w:val="left" w:pos="3664"/>
-          <w:tab w:val="left" w:pos="4580"/>
-          <w:tab w:val="left" w:pos="5496"/>
-          <w:tab w:val="left" w:pos="6412"/>
-          <w:tab w:val="left" w:pos="7328"/>
-          <w:tab w:val="left" w:pos="8244"/>
-          <w:tab w:val="left" w:pos="9160"/>
-          <w:tab w:val="left" w:pos="10076"/>
-          <w:tab w:val="left" w:pos="10992"/>
-          <w:tab w:val="left" w:pos="11908"/>
-          <w:tab w:val="left" w:pos="12824"/>
-          <w:tab w:val="left" w:pos="13740"/>
-          <w:tab w:val="left" w:pos="14656"/>
-        </w:tabs>
-        <w:spacing w:line="240" w:lineRule="auto"/>
-        <w:rPr>
           <w:color w:val="0563C1" w:themeColor="hyperlink"/>
           <w:u w:val="single"/>
         </w:rPr>
@@ -10735,6 +12007,11 @@
       </w:hyperlink>
     </w:p>
     <w:p>
+      <w:pPr>
+        <w:rPr>
+          <w:rStyle w:val="Hyperlink"/>
+        </w:rPr>
+      </w:pPr>
       <w:hyperlink r:id="rId54" w:history="1">
         <w:r>
           <w:rPr>
@@ -10744,19 +12021,51 @@
         </w:r>
       </w:hyperlink>
     </w:p>
+    <w:p>
+      <w:hyperlink r:id="rId55" w:history="1">
+        <w:r>
+          <w:rPr>
+            <w:rStyle w:val="Hyperlink"/>
+          </w:rPr>
+          <w:t>http://expressjs.com/</w:t>
+        </w:r>
+      </w:hyperlink>
+    </w:p>
+    <w:p>
+      <w:hyperlink r:id="rId56" w:history="1">
+        <w:r>
+          <w:rPr>
+            <w:rStyle w:val="Hyperlink"/>
+          </w:rPr>
+          <w:t>http://en.wikipedia.org/wiki/Blowfish_(cipher)</w:t>
+        </w:r>
+      </w:hyperlink>
+    </w:p>
+    <w:p>
+      <w:hyperlink r:id="rId57" w:history="1">
+        <w:r>
+          <w:rPr>
+            <w:rStyle w:val="Hyperlink"/>
+          </w:rPr>
+          <w:t>http://en.wikipedia.org/wiki/Bcrypt</w:t>
+        </w:r>
+      </w:hyperlink>
+    </w:p>
     <w:p/>
     <w:p/>
     <w:p/>
     <w:p/>
     <w:p/>
+    <w:p/>
+    <w:p/>
     <w:p>
       <w:pPr>
         <w:pStyle w:val="PargrafodaLista"/>
       </w:pPr>
     </w:p>
     <w:sectPr>
-      <w:headerReference w:type="first" r:id="rId55"/>
-      <w:footerReference w:type="first" r:id="rId56"/>
+      <w:headerReference w:type="first" r:id="rId58"/>
+      <w:footerReference w:type="first" r:id="rId59"/>
       <w:pgSz w:w="11906" w:h="16838" w:code="9"/>
       <w:pgMar w:top="1440" w:right="1418" w:bottom="1440" w:left="1985" w:header="709" w:footer="709" w:gutter="0"/>
       <w:pgNumType w:start="1"/>
@@ -10939,7 +12248,7 @@
             <w:noProof/>
             <w:lang w:val="pt-BR"/>
           </w:rPr>
-          <w:t>14</w:t>
+          <w:t>23</w:t>
         </w:r>
         <w:r>
           <w:rPr>
@@ -11999,6 +13308,232 @@
     </w:lvl>
   </w:abstractNum>
   <w:abstractNum w:abstractNumId="9">
+    <w:nsid w:val="1A597971"/>
+    <w:multiLevelType w:val="hybridMultilevel"/>
+    <w:tmpl w:val="A12A3ACE"/>
+    <w:lvl w:ilvl="0" w:tplc="0816000B">
+      <w:start w:val="1"/>
+      <w:numFmt w:val="bullet"/>
+      <w:lvlText w:val=""/>
+      <w:lvlJc w:val="left"/>
+      <w:pPr>
+        <w:ind w:left="1068" w:hanging="360"/>
+      </w:pPr>
+      <w:rPr>
+        <w:rFonts w:ascii="Wingdings" w:hAnsi="Wingdings" w:hint="default"/>
+      </w:rPr>
+    </w:lvl>
+    <w:lvl w:ilvl="1" w:tplc="08160003" w:tentative="1">
+      <w:start w:val="1"/>
+      <w:numFmt w:val="bullet"/>
+      <w:lvlText w:val="o"/>
+      <w:lvlJc w:val="left"/>
+      <w:pPr>
+        <w:ind w:left="1788" w:hanging="360"/>
+      </w:pPr>
+      <w:rPr>
+        <w:rFonts w:ascii="Courier New" w:hAnsi="Courier New" w:cs="Courier New" w:hint="default"/>
+      </w:rPr>
+    </w:lvl>
+    <w:lvl w:ilvl="2" w:tplc="08160005" w:tentative="1">
+      <w:start w:val="1"/>
+      <w:numFmt w:val="bullet"/>
+      <w:lvlText w:val=""/>
+      <w:lvlJc w:val="left"/>
+      <w:pPr>
+        <w:ind w:left="2508" w:hanging="360"/>
+      </w:pPr>
+      <w:rPr>
+        <w:rFonts w:ascii="Wingdings" w:hAnsi="Wingdings" w:hint="default"/>
+      </w:rPr>
+    </w:lvl>
+    <w:lvl w:ilvl="3" w:tplc="08160001" w:tentative="1">
+      <w:start w:val="1"/>
+      <w:numFmt w:val="bullet"/>
+      <w:lvlText w:val=""/>
+      <w:lvlJc w:val="left"/>
+      <w:pPr>
+        <w:ind w:left="3228" w:hanging="360"/>
+      </w:pPr>
+      <w:rPr>
+        <w:rFonts w:ascii="Symbol" w:hAnsi="Symbol" w:hint="default"/>
+      </w:rPr>
+    </w:lvl>
+    <w:lvl w:ilvl="4" w:tplc="08160003" w:tentative="1">
+      <w:start w:val="1"/>
+      <w:numFmt w:val="bullet"/>
+      <w:lvlText w:val="o"/>
+      <w:lvlJc w:val="left"/>
+      <w:pPr>
+        <w:ind w:left="3948" w:hanging="360"/>
+      </w:pPr>
+      <w:rPr>
+        <w:rFonts w:ascii="Courier New" w:hAnsi="Courier New" w:cs="Courier New" w:hint="default"/>
+      </w:rPr>
+    </w:lvl>
+    <w:lvl w:ilvl="5" w:tplc="08160005" w:tentative="1">
+      <w:start w:val="1"/>
+      <w:numFmt w:val="bullet"/>
+      <w:lvlText w:val=""/>
+      <w:lvlJc w:val="left"/>
+      <w:pPr>
+        <w:ind w:left="4668" w:hanging="360"/>
+      </w:pPr>
+      <w:rPr>
+        <w:rFonts w:ascii="Wingdings" w:hAnsi="Wingdings" w:hint="default"/>
+      </w:rPr>
+    </w:lvl>
+    <w:lvl w:ilvl="6" w:tplc="08160001" w:tentative="1">
+      <w:start w:val="1"/>
+      <w:numFmt w:val="bullet"/>
+      <w:lvlText w:val=""/>
+      <w:lvlJc w:val="left"/>
+      <w:pPr>
+        <w:ind w:left="5388" w:hanging="360"/>
+      </w:pPr>
+      <w:rPr>
+        <w:rFonts w:ascii="Symbol" w:hAnsi="Symbol" w:hint="default"/>
+      </w:rPr>
+    </w:lvl>
+    <w:lvl w:ilvl="7" w:tplc="08160003" w:tentative="1">
+      <w:start w:val="1"/>
+      <w:numFmt w:val="bullet"/>
+      <w:lvlText w:val="o"/>
+      <w:lvlJc w:val="left"/>
+      <w:pPr>
+        <w:ind w:left="6108" w:hanging="360"/>
+      </w:pPr>
+      <w:rPr>
+        <w:rFonts w:ascii="Courier New" w:hAnsi="Courier New" w:cs="Courier New" w:hint="default"/>
+      </w:rPr>
+    </w:lvl>
+    <w:lvl w:ilvl="8" w:tplc="08160005" w:tentative="1">
+      <w:start w:val="1"/>
+      <w:numFmt w:val="bullet"/>
+      <w:lvlText w:val=""/>
+      <w:lvlJc w:val="left"/>
+      <w:pPr>
+        <w:ind w:left="6828" w:hanging="360"/>
+      </w:pPr>
+      <w:rPr>
+        <w:rFonts w:ascii="Wingdings" w:hAnsi="Wingdings" w:hint="default"/>
+      </w:rPr>
+    </w:lvl>
+  </w:abstractNum>
+  <w:abstractNum w:abstractNumId="10">
+    <w:nsid w:val="1C227575"/>
+    <w:multiLevelType w:val="hybridMultilevel"/>
+    <w:tmpl w:val="CE8A2E96"/>
+    <w:lvl w:ilvl="0" w:tplc="08160001">
+      <w:start w:val="1"/>
+      <w:numFmt w:val="bullet"/>
+      <w:lvlText w:val=""/>
+      <w:lvlJc w:val="left"/>
+      <w:pPr>
+        <w:ind w:left="720" w:hanging="360"/>
+      </w:pPr>
+      <w:rPr>
+        <w:rFonts w:ascii="Symbol" w:hAnsi="Symbol" w:hint="default"/>
+      </w:rPr>
+    </w:lvl>
+    <w:lvl w:ilvl="1" w:tplc="08160003" w:tentative="1">
+      <w:start w:val="1"/>
+      <w:numFmt w:val="bullet"/>
+      <w:lvlText w:val="o"/>
+      <w:lvlJc w:val="left"/>
+      <w:pPr>
+        <w:ind w:left="1440" w:hanging="360"/>
+      </w:pPr>
+      <w:rPr>
+        <w:rFonts w:ascii="Courier New" w:hAnsi="Courier New" w:cs="Courier New" w:hint="default"/>
+      </w:rPr>
+    </w:lvl>
+    <w:lvl w:ilvl="2" w:tplc="08160005" w:tentative="1">
+      <w:start w:val="1"/>
+      <w:numFmt w:val="bullet"/>
+      <w:lvlText w:val=""/>
+      <w:lvlJc w:val="left"/>
+      <w:pPr>
+        <w:ind w:left="2160" w:hanging="360"/>
+      </w:pPr>
+      <w:rPr>
+        <w:rFonts w:ascii="Wingdings" w:hAnsi="Wingdings" w:hint="default"/>
+      </w:rPr>
+    </w:lvl>
+    <w:lvl w:ilvl="3" w:tplc="08160001" w:tentative="1">
+      <w:start w:val="1"/>
+      <w:numFmt w:val="bullet"/>
+      <w:lvlText w:val=""/>
+      <w:lvlJc w:val="left"/>
+      <w:pPr>
+        <w:ind w:left="2880" w:hanging="360"/>
+      </w:pPr>
+      <w:rPr>
+        <w:rFonts w:ascii="Symbol" w:hAnsi="Symbol" w:hint="default"/>
+      </w:rPr>
+    </w:lvl>
+    <w:lvl w:ilvl="4" w:tplc="08160003" w:tentative="1">
+      <w:start w:val="1"/>
+      <w:numFmt w:val="bullet"/>
+      <w:lvlText w:val="o"/>
+      <w:lvlJc w:val="left"/>
+      <w:pPr>
+        <w:ind w:left="3600" w:hanging="360"/>
+      </w:pPr>
+      <w:rPr>
+        <w:rFonts w:ascii="Courier New" w:hAnsi="Courier New" w:cs="Courier New" w:hint="default"/>
+      </w:rPr>
+    </w:lvl>
+    <w:lvl w:ilvl="5" w:tplc="08160005" w:tentative="1">
+      <w:start w:val="1"/>
+      <w:numFmt w:val="bullet"/>
+      <w:lvlText w:val=""/>
+      <w:lvlJc w:val="left"/>
+      <w:pPr>
+        <w:ind w:left="4320" w:hanging="360"/>
+      </w:pPr>
+      <w:rPr>
+        <w:rFonts w:ascii="Wingdings" w:hAnsi="Wingdings" w:hint="default"/>
+      </w:rPr>
+    </w:lvl>
+    <w:lvl w:ilvl="6" w:tplc="08160001" w:tentative="1">
+      <w:start w:val="1"/>
+      <w:numFmt w:val="bullet"/>
+      <w:lvlText w:val=""/>
+      <w:lvlJc w:val="left"/>
+      <w:pPr>
+        <w:ind w:left="5040" w:hanging="360"/>
+      </w:pPr>
+      <w:rPr>
+        <w:rFonts w:ascii="Symbol" w:hAnsi="Symbol" w:hint="default"/>
+      </w:rPr>
+    </w:lvl>
+    <w:lvl w:ilvl="7" w:tplc="08160003" w:tentative="1">
+      <w:start w:val="1"/>
+      <w:numFmt w:val="bullet"/>
+      <w:lvlText w:val="o"/>
+      <w:lvlJc w:val="left"/>
+      <w:pPr>
+        <w:ind w:left="5760" w:hanging="360"/>
+      </w:pPr>
+      <w:rPr>
+        <w:rFonts w:ascii="Courier New" w:hAnsi="Courier New" w:cs="Courier New" w:hint="default"/>
+      </w:rPr>
+    </w:lvl>
+    <w:lvl w:ilvl="8" w:tplc="08160005" w:tentative="1">
+      <w:start w:val="1"/>
+      <w:numFmt w:val="bullet"/>
+      <w:lvlText w:val=""/>
+      <w:lvlJc w:val="left"/>
+      <w:pPr>
+        <w:ind w:left="6480" w:hanging="360"/>
+      </w:pPr>
+      <w:rPr>
+        <w:rFonts w:ascii="Wingdings" w:hAnsi="Wingdings" w:hint="default"/>
+      </w:rPr>
+    </w:lvl>
+  </w:abstractNum>
+  <w:abstractNum w:abstractNumId="11">
     <w:nsid w:val="20DF39C9"/>
     <w:multiLevelType w:val="hybridMultilevel"/>
     <w:tmpl w:val="44DE4BA4"/>
@@ -12084,7 +13619,7 @@
       </w:pPr>
     </w:lvl>
   </w:abstractNum>
-  <w:abstractNum w:abstractNumId="10">
+  <w:abstractNum w:abstractNumId="12">
     <w:nsid w:val="22CA5461"/>
     <w:multiLevelType w:val="multilevel"/>
     <w:tmpl w:val="95847572"/>
@@ -12197,7 +13732,7 @@
       </w:rPr>
     </w:lvl>
   </w:abstractNum>
-  <w:abstractNum w:abstractNumId="11">
+  <w:abstractNum w:abstractNumId="13">
     <w:nsid w:val="25B25739"/>
     <w:multiLevelType w:val="multilevel"/>
     <w:tmpl w:val="E526638E"/>
@@ -12310,7 +13845,7 @@
       </w:rPr>
     </w:lvl>
   </w:abstractNum>
-  <w:abstractNum w:abstractNumId="12">
+  <w:abstractNum w:abstractNumId="14">
     <w:nsid w:val="27436E17"/>
     <w:multiLevelType w:val="hybridMultilevel"/>
     <w:tmpl w:val="CABC149A"/>
@@ -12399,7 +13934,7 @@
       </w:pPr>
     </w:lvl>
   </w:abstractNum>
-  <w:abstractNum w:abstractNumId="13">
+  <w:abstractNum w:abstractNumId="15">
     <w:nsid w:val="29EA273B"/>
     <w:multiLevelType w:val="hybridMultilevel"/>
     <w:tmpl w:val="31B69D12"/>
@@ -12488,7 +14023,7 @@
       </w:pPr>
     </w:lvl>
   </w:abstractNum>
-  <w:abstractNum w:abstractNumId="14">
+  <w:abstractNum w:abstractNumId="16">
     <w:nsid w:val="2C003D74"/>
     <w:multiLevelType w:val="multilevel"/>
     <w:tmpl w:val="0816001D"/>
@@ -12574,7 +14109,233 @@
       </w:pPr>
     </w:lvl>
   </w:abstractNum>
-  <w:abstractNum w:abstractNumId="15">
+  <w:abstractNum w:abstractNumId="17">
+    <w:nsid w:val="3A9C29E5"/>
+    <w:multiLevelType w:val="hybridMultilevel"/>
+    <w:tmpl w:val="FB4AEE0C"/>
+    <w:lvl w:ilvl="0" w:tplc="08160001">
+      <w:start w:val="1"/>
+      <w:numFmt w:val="bullet"/>
+      <w:lvlText w:val=""/>
+      <w:lvlJc w:val="left"/>
+      <w:pPr>
+        <w:ind w:left="1425" w:hanging="360"/>
+      </w:pPr>
+      <w:rPr>
+        <w:rFonts w:ascii="Symbol" w:hAnsi="Symbol" w:hint="default"/>
+      </w:rPr>
+    </w:lvl>
+    <w:lvl w:ilvl="1" w:tplc="08160003" w:tentative="1">
+      <w:start w:val="1"/>
+      <w:numFmt w:val="bullet"/>
+      <w:lvlText w:val="o"/>
+      <w:lvlJc w:val="left"/>
+      <w:pPr>
+        <w:ind w:left="2145" w:hanging="360"/>
+      </w:pPr>
+      <w:rPr>
+        <w:rFonts w:ascii="Courier New" w:hAnsi="Courier New" w:cs="Courier New" w:hint="default"/>
+      </w:rPr>
+    </w:lvl>
+    <w:lvl w:ilvl="2" w:tplc="08160005" w:tentative="1">
+      <w:start w:val="1"/>
+      <w:numFmt w:val="bullet"/>
+      <w:lvlText w:val=""/>
+      <w:lvlJc w:val="left"/>
+      <w:pPr>
+        <w:ind w:left="2865" w:hanging="360"/>
+      </w:pPr>
+      <w:rPr>
+        <w:rFonts w:ascii="Wingdings" w:hAnsi="Wingdings" w:hint="default"/>
+      </w:rPr>
+    </w:lvl>
+    <w:lvl w:ilvl="3" w:tplc="08160001" w:tentative="1">
+      <w:start w:val="1"/>
+      <w:numFmt w:val="bullet"/>
+      <w:lvlText w:val=""/>
+      <w:lvlJc w:val="left"/>
+      <w:pPr>
+        <w:ind w:left="3585" w:hanging="360"/>
+      </w:pPr>
+      <w:rPr>
+        <w:rFonts w:ascii="Symbol" w:hAnsi="Symbol" w:hint="default"/>
+      </w:rPr>
+    </w:lvl>
+    <w:lvl w:ilvl="4" w:tplc="08160003" w:tentative="1">
+      <w:start w:val="1"/>
+      <w:numFmt w:val="bullet"/>
+      <w:lvlText w:val="o"/>
+      <w:lvlJc w:val="left"/>
+      <w:pPr>
+        <w:ind w:left="4305" w:hanging="360"/>
+      </w:pPr>
+      <w:rPr>
+        <w:rFonts w:ascii="Courier New" w:hAnsi="Courier New" w:cs="Courier New" w:hint="default"/>
+      </w:rPr>
+    </w:lvl>
+    <w:lvl w:ilvl="5" w:tplc="08160005" w:tentative="1">
+      <w:start w:val="1"/>
+      <w:numFmt w:val="bullet"/>
+      <w:lvlText w:val=""/>
+      <w:lvlJc w:val="left"/>
+      <w:pPr>
+        <w:ind w:left="5025" w:hanging="360"/>
+      </w:pPr>
+      <w:rPr>
+        <w:rFonts w:ascii="Wingdings" w:hAnsi="Wingdings" w:hint="default"/>
+      </w:rPr>
+    </w:lvl>
+    <w:lvl w:ilvl="6" w:tplc="08160001" w:tentative="1">
+      <w:start w:val="1"/>
+      <w:numFmt w:val="bullet"/>
+      <w:lvlText w:val=""/>
+      <w:lvlJc w:val="left"/>
+      <w:pPr>
+        <w:ind w:left="5745" w:hanging="360"/>
+      </w:pPr>
+      <w:rPr>
+        <w:rFonts w:ascii="Symbol" w:hAnsi="Symbol" w:hint="default"/>
+      </w:rPr>
+    </w:lvl>
+    <w:lvl w:ilvl="7" w:tplc="08160003" w:tentative="1">
+      <w:start w:val="1"/>
+      <w:numFmt w:val="bullet"/>
+      <w:lvlText w:val="o"/>
+      <w:lvlJc w:val="left"/>
+      <w:pPr>
+        <w:ind w:left="6465" w:hanging="360"/>
+      </w:pPr>
+      <w:rPr>
+        <w:rFonts w:ascii="Courier New" w:hAnsi="Courier New" w:cs="Courier New" w:hint="default"/>
+      </w:rPr>
+    </w:lvl>
+    <w:lvl w:ilvl="8" w:tplc="08160005" w:tentative="1">
+      <w:start w:val="1"/>
+      <w:numFmt w:val="bullet"/>
+      <w:lvlText w:val=""/>
+      <w:lvlJc w:val="left"/>
+      <w:pPr>
+        <w:ind w:left="7185" w:hanging="360"/>
+      </w:pPr>
+      <w:rPr>
+        <w:rFonts w:ascii="Wingdings" w:hAnsi="Wingdings" w:hint="default"/>
+      </w:rPr>
+    </w:lvl>
+  </w:abstractNum>
+  <w:abstractNum w:abstractNumId="18">
+    <w:nsid w:val="3AF050CC"/>
+    <w:multiLevelType w:val="hybridMultilevel"/>
+    <w:tmpl w:val="188C1DE4"/>
+    <w:lvl w:ilvl="0" w:tplc="08160001">
+      <w:start w:val="1"/>
+      <w:numFmt w:val="bullet"/>
+      <w:lvlText w:val=""/>
+      <w:lvlJc w:val="left"/>
+      <w:pPr>
+        <w:ind w:left="765" w:hanging="360"/>
+      </w:pPr>
+      <w:rPr>
+        <w:rFonts w:ascii="Symbol" w:hAnsi="Symbol" w:hint="default"/>
+      </w:rPr>
+    </w:lvl>
+    <w:lvl w:ilvl="1" w:tplc="08160003" w:tentative="1">
+      <w:start w:val="1"/>
+      <w:numFmt w:val="bullet"/>
+      <w:lvlText w:val="o"/>
+      <w:lvlJc w:val="left"/>
+      <w:pPr>
+        <w:ind w:left="1485" w:hanging="360"/>
+      </w:pPr>
+      <w:rPr>
+        <w:rFonts w:ascii="Courier New" w:hAnsi="Courier New" w:cs="Courier New" w:hint="default"/>
+      </w:rPr>
+    </w:lvl>
+    <w:lvl w:ilvl="2" w:tplc="08160005" w:tentative="1">
+      <w:start w:val="1"/>
+      <w:numFmt w:val="bullet"/>
+      <w:lvlText w:val=""/>
+      <w:lvlJc w:val="left"/>
+      <w:pPr>
+        <w:ind w:left="2205" w:hanging="360"/>
+      </w:pPr>
+      <w:rPr>
+        <w:rFonts w:ascii="Wingdings" w:hAnsi="Wingdings" w:hint="default"/>
+      </w:rPr>
+    </w:lvl>
+    <w:lvl w:ilvl="3" w:tplc="08160001" w:tentative="1">
+      <w:start w:val="1"/>
+      <w:numFmt w:val="bullet"/>
+      <w:lvlText w:val=""/>
+      <w:lvlJc w:val="left"/>
+      <w:pPr>
+        <w:ind w:left="2925" w:hanging="360"/>
+      </w:pPr>
+      <w:rPr>
+        <w:rFonts w:ascii="Symbol" w:hAnsi="Symbol" w:hint="default"/>
+      </w:rPr>
+    </w:lvl>
+    <w:lvl w:ilvl="4" w:tplc="08160003" w:tentative="1">
+      <w:start w:val="1"/>
+      <w:numFmt w:val="bullet"/>
+      <w:lvlText w:val="o"/>
+      <w:lvlJc w:val="left"/>
+      <w:pPr>
+        <w:ind w:left="3645" w:hanging="360"/>
+      </w:pPr>
+      <w:rPr>
+        <w:rFonts w:ascii="Courier New" w:hAnsi="Courier New" w:cs="Courier New" w:hint="default"/>
+      </w:rPr>
+    </w:lvl>
+    <w:lvl w:ilvl="5" w:tplc="08160005" w:tentative="1">
+      <w:start w:val="1"/>
+      <w:numFmt w:val="bullet"/>
+      <w:lvlText w:val=""/>
+      <w:lvlJc w:val="left"/>
+      <w:pPr>
+        <w:ind w:left="4365" w:hanging="360"/>
+      </w:pPr>
+      <w:rPr>
+        <w:rFonts w:ascii="Wingdings" w:hAnsi="Wingdings" w:hint="default"/>
+      </w:rPr>
+    </w:lvl>
+    <w:lvl w:ilvl="6" w:tplc="08160001" w:tentative="1">
+      <w:start w:val="1"/>
+      <w:numFmt w:val="bullet"/>
+      <w:lvlText w:val=""/>
+      <w:lvlJc w:val="left"/>
+      <w:pPr>
+        <w:ind w:left="5085" w:hanging="360"/>
+      </w:pPr>
+      <w:rPr>
+        <w:rFonts w:ascii="Symbol" w:hAnsi="Symbol" w:hint="default"/>
+      </w:rPr>
+    </w:lvl>
+    <w:lvl w:ilvl="7" w:tplc="08160003" w:tentative="1">
+      <w:start w:val="1"/>
+      <w:numFmt w:val="bullet"/>
+      <w:lvlText w:val="o"/>
+      <w:lvlJc w:val="left"/>
+      <w:pPr>
+        <w:ind w:left="5805" w:hanging="360"/>
+      </w:pPr>
+      <w:rPr>
+        <w:rFonts w:ascii="Courier New" w:hAnsi="Courier New" w:cs="Courier New" w:hint="default"/>
+      </w:rPr>
+    </w:lvl>
+    <w:lvl w:ilvl="8" w:tplc="08160005" w:tentative="1">
+      <w:start w:val="1"/>
+      <w:numFmt w:val="bullet"/>
+      <w:lvlText w:val=""/>
+      <w:lvlJc w:val="left"/>
+      <w:pPr>
+        <w:ind w:left="6525" w:hanging="360"/>
+      </w:pPr>
+      <w:rPr>
+        <w:rFonts w:ascii="Wingdings" w:hAnsi="Wingdings" w:hint="default"/>
+      </w:rPr>
+    </w:lvl>
+  </w:abstractNum>
+  <w:abstractNum w:abstractNumId="19">
     <w:nsid w:val="3EBA2BFD"/>
     <w:multiLevelType w:val="hybridMultilevel"/>
     <w:tmpl w:val="D200CEAE"/>
@@ -12663,7 +14424,7 @@
       </w:pPr>
     </w:lvl>
   </w:abstractNum>
-  <w:abstractNum w:abstractNumId="16">
+  <w:abstractNum w:abstractNumId="20">
     <w:nsid w:val="4467714A"/>
     <w:multiLevelType w:val="hybridMultilevel"/>
     <w:tmpl w:val="CC92A79C"/>
@@ -12776,7 +14537,7 @@
       </w:rPr>
     </w:lvl>
   </w:abstractNum>
-  <w:abstractNum w:abstractNumId="17">
+  <w:abstractNum w:abstractNumId="21">
     <w:nsid w:val="4E8171AD"/>
     <w:multiLevelType w:val="multilevel"/>
     <w:tmpl w:val="AF9C7890"/>
@@ -12889,7 +14650,7 @@
       </w:rPr>
     </w:lvl>
   </w:abstractNum>
-  <w:abstractNum w:abstractNumId="18">
+  <w:abstractNum w:abstractNumId="22">
     <w:nsid w:val="59986641"/>
     <w:multiLevelType w:val="hybridMultilevel"/>
     <w:tmpl w:val="5156E5F8"/>
@@ -12975,7 +14736,120 @@
       </w:pPr>
     </w:lvl>
   </w:abstractNum>
-  <w:abstractNum w:abstractNumId="19">
+  <w:abstractNum w:abstractNumId="23">
+    <w:nsid w:val="59F54426"/>
+    <w:multiLevelType w:val="hybridMultilevel"/>
+    <w:tmpl w:val="13167948"/>
+    <w:lvl w:ilvl="0" w:tplc="08160001">
+      <w:start w:val="1"/>
+      <w:numFmt w:val="bullet"/>
+      <w:lvlText w:val=""/>
+      <w:lvlJc w:val="left"/>
+      <w:pPr>
+        <w:ind w:left="720" w:hanging="360"/>
+      </w:pPr>
+      <w:rPr>
+        <w:rFonts w:ascii="Symbol" w:hAnsi="Symbol" w:hint="default"/>
+      </w:rPr>
+    </w:lvl>
+    <w:lvl w:ilvl="1" w:tplc="08160003">
+      <w:start w:val="1"/>
+      <w:numFmt w:val="bullet"/>
+      <w:lvlText w:val="o"/>
+      <w:lvlJc w:val="left"/>
+      <w:pPr>
+        <w:ind w:left="1440" w:hanging="360"/>
+      </w:pPr>
+      <w:rPr>
+        <w:rFonts w:ascii="Courier New" w:hAnsi="Courier New" w:cs="Courier New" w:hint="default"/>
+      </w:rPr>
+    </w:lvl>
+    <w:lvl w:ilvl="2" w:tplc="08160005" w:tentative="1">
+      <w:start w:val="1"/>
+      <w:numFmt w:val="bullet"/>
+      <w:lvlText w:val=""/>
+      <w:lvlJc w:val="left"/>
+      <w:pPr>
+        <w:ind w:left="2160" w:hanging="360"/>
+      </w:pPr>
+      <w:rPr>
+        <w:rFonts w:ascii="Wingdings" w:hAnsi="Wingdings" w:hint="default"/>
+      </w:rPr>
+    </w:lvl>
+    <w:lvl w:ilvl="3" w:tplc="08160001" w:tentative="1">
+      <w:start w:val="1"/>
+      <w:numFmt w:val="bullet"/>
+      <w:lvlText w:val=""/>
+      <w:lvlJc w:val="left"/>
+      <w:pPr>
+        <w:ind w:left="2880" w:hanging="360"/>
+      </w:pPr>
+      <w:rPr>
+        <w:rFonts w:ascii="Symbol" w:hAnsi="Symbol" w:hint="default"/>
+      </w:rPr>
+    </w:lvl>
+    <w:lvl w:ilvl="4" w:tplc="08160003" w:tentative="1">
+      <w:start w:val="1"/>
+      <w:numFmt w:val="bullet"/>
+      <w:lvlText w:val="o"/>
+      <w:lvlJc w:val="left"/>
+      <w:pPr>
+        <w:ind w:left="3600" w:hanging="360"/>
+      </w:pPr>
+      <w:rPr>
+        <w:rFonts w:ascii="Courier New" w:hAnsi="Courier New" w:cs="Courier New" w:hint="default"/>
+      </w:rPr>
+    </w:lvl>
+    <w:lvl w:ilvl="5" w:tplc="08160005" w:tentative="1">
+      <w:start w:val="1"/>
+      <w:numFmt w:val="bullet"/>
+      <w:lvlText w:val=""/>
+      <w:lvlJc w:val="left"/>
+      <w:pPr>
+        <w:ind w:left="4320" w:hanging="360"/>
+      </w:pPr>
+      <w:rPr>
+        <w:rFonts w:ascii="Wingdings" w:hAnsi="Wingdings" w:hint="default"/>
+      </w:rPr>
+    </w:lvl>
+    <w:lvl w:ilvl="6" w:tplc="08160001" w:tentative="1">
+      <w:start w:val="1"/>
+      <w:numFmt w:val="bullet"/>
+      <w:lvlText w:val=""/>
+      <w:lvlJc w:val="left"/>
+      <w:pPr>
+        <w:ind w:left="5040" w:hanging="360"/>
+      </w:pPr>
+      <w:rPr>
+        <w:rFonts w:ascii="Symbol" w:hAnsi="Symbol" w:hint="default"/>
+      </w:rPr>
+    </w:lvl>
+    <w:lvl w:ilvl="7" w:tplc="08160003" w:tentative="1">
+      <w:start w:val="1"/>
+      <w:numFmt w:val="bullet"/>
+      <w:lvlText w:val="o"/>
+      <w:lvlJc w:val="left"/>
+      <w:pPr>
+        <w:ind w:left="5760" w:hanging="360"/>
+      </w:pPr>
+      <w:rPr>
+        <w:rFonts w:ascii="Courier New" w:hAnsi="Courier New" w:cs="Courier New" w:hint="default"/>
+      </w:rPr>
+    </w:lvl>
+    <w:lvl w:ilvl="8" w:tplc="08160005" w:tentative="1">
+      <w:start w:val="1"/>
+      <w:numFmt w:val="bullet"/>
+      <w:lvlText w:val=""/>
+      <w:lvlJc w:val="left"/>
+      <w:pPr>
+        <w:ind w:left="6480" w:hanging="360"/>
+      </w:pPr>
+      <w:rPr>
+        <w:rFonts w:ascii="Wingdings" w:hAnsi="Wingdings" w:hint="default"/>
+      </w:rPr>
+    </w:lvl>
+  </w:abstractNum>
+  <w:abstractNum w:abstractNumId="24">
     <w:nsid w:val="68415566"/>
     <w:multiLevelType w:val="multilevel"/>
     <w:tmpl w:val="0816001F"/>
@@ -13061,7 +14935,7 @@
       </w:pPr>
     </w:lvl>
   </w:abstractNum>
-  <w:abstractNum w:abstractNumId="20">
+  <w:abstractNum w:abstractNumId="25">
     <w:nsid w:val="68560399"/>
     <w:multiLevelType w:val="multilevel"/>
     <w:tmpl w:val="623AC924"/>
@@ -13179,7 +15053,7 @@
       </w:rPr>
     </w:lvl>
   </w:abstractNum>
-  <w:abstractNum w:abstractNumId="21">
+  <w:abstractNum w:abstractNumId="26">
     <w:nsid w:val="69425D02"/>
     <w:multiLevelType w:val="hybridMultilevel"/>
     <w:tmpl w:val="D8F4CB5E"/>
@@ -13268,7 +15142,7 @@
       </w:pPr>
     </w:lvl>
   </w:abstractNum>
-  <w:abstractNum w:abstractNumId="22">
+  <w:abstractNum w:abstractNumId="27">
     <w:nsid w:val="6E5C7F22"/>
     <w:multiLevelType w:val="multilevel"/>
     <w:tmpl w:val="0816001D"/>
@@ -13354,7 +15228,7 @@
       </w:pPr>
     </w:lvl>
   </w:abstractNum>
-  <w:abstractNum w:abstractNumId="23">
+  <w:abstractNum w:abstractNumId="28">
     <w:nsid w:val="6E5D39E3"/>
     <w:multiLevelType w:val="multilevel"/>
     <w:tmpl w:val="0AD8403A"/>
@@ -13467,7 +15341,7 @@
       </w:rPr>
     </w:lvl>
   </w:abstractNum>
-  <w:abstractNum w:abstractNumId="24">
+  <w:abstractNum w:abstractNumId="29">
     <w:nsid w:val="71D07F5A"/>
     <w:multiLevelType w:val="hybridMultilevel"/>
     <w:tmpl w:val="F500B1D0"/>
@@ -13556,7 +15430,7 @@
       </w:pPr>
     </w:lvl>
   </w:abstractNum>
-  <w:abstractNum w:abstractNumId="25">
+  <w:abstractNum w:abstractNumId="30">
     <w:nsid w:val="7F9C552E"/>
     <w:multiLevelType w:val="hybridMultilevel"/>
     <w:tmpl w:val="F5CC395A"/>
@@ -13646,34 +15520,34 @@
     <w:abstractNumId w:val="4"/>
   </w:num>
   <w:num w:numId="2">
-    <w:abstractNumId w:val="14"/>
+    <w:abstractNumId w:val="16"/>
   </w:num>
   <w:num w:numId="3">
-    <w:abstractNumId w:val="22"/>
+    <w:abstractNumId w:val="27"/>
   </w:num>
   <w:num w:numId="4">
-    <w:abstractNumId w:val="15"/>
+    <w:abstractNumId w:val="19"/>
   </w:num>
   <w:num w:numId="5">
     <w:abstractNumId w:val="1"/>
   </w:num>
   <w:num w:numId="6">
-    <w:abstractNumId w:val="12"/>
+    <w:abstractNumId w:val="14"/>
   </w:num>
   <w:num w:numId="7">
-    <w:abstractNumId w:val="24"/>
+    <w:abstractNumId w:val="29"/>
   </w:num>
   <w:num w:numId="8">
     <w:abstractNumId w:val="6"/>
   </w:num>
   <w:num w:numId="9">
+    <w:abstractNumId w:val="13"/>
+  </w:num>
+  <w:num w:numId="10">
     <w:abstractNumId w:val="11"/>
   </w:num>
-  <w:num w:numId="10">
-    <w:abstractNumId w:val="9"/>
-  </w:num>
   <w:num w:numId="11">
-    <w:abstractNumId w:val="20"/>
+    <w:abstractNumId w:val="25"/>
   </w:num>
   <w:num w:numId="12">
     <w:abstractNumId w:val="2"/>
@@ -13685,40 +15559,55 @@
     <w:abstractNumId w:val="0"/>
   </w:num>
   <w:num w:numId="15">
-    <w:abstractNumId w:val="10"/>
+    <w:abstractNumId w:val="12"/>
   </w:num>
   <w:num w:numId="16">
-    <w:abstractNumId w:val="13"/>
+    <w:abstractNumId w:val="15"/>
   </w:num>
   <w:num w:numId="17">
+    <w:abstractNumId w:val="26"/>
+  </w:num>
+  <w:num w:numId="18">
+    <w:abstractNumId w:val="30"/>
+  </w:num>
+  <w:num w:numId="19">
+    <w:abstractNumId w:val="28"/>
+  </w:num>
+  <w:num w:numId="20">
     <w:abstractNumId w:val="21"/>
   </w:num>
-  <w:num w:numId="18">
-    <w:abstractNumId w:val="25"/>
-  </w:num>
-  <w:num w:numId="19">
-    <w:abstractNumId w:val="23"/>
-  </w:num>
-  <w:num w:numId="20">
-    <w:abstractNumId w:val="17"/>
-  </w:num>
   <w:num w:numId="21">
-    <w:abstractNumId w:val="19"/>
+    <w:abstractNumId w:val="24"/>
   </w:num>
   <w:num w:numId="22">
     <w:abstractNumId w:val="5"/>
   </w:num>
   <w:num w:numId="23">
-    <w:abstractNumId w:val="16"/>
+    <w:abstractNumId w:val="20"/>
   </w:num>
   <w:num w:numId="24">
-    <w:abstractNumId w:val="18"/>
+    <w:abstractNumId w:val="22"/>
   </w:num>
   <w:num w:numId="25">
     <w:abstractNumId w:val="3"/>
   </w:num>
   <w:num w:numId="26">
     <w:abstractNumId w:val="8"/>
+  </w:num>
+  <w:num w:numId="27">
+    <w:abstractNumId w:val="10"/>
+  </w:num>
+  <w:num w:numId="28">
+    <w:abstractNumId w:val="23"/>
+  </w:num>
+  <w:num w:numId="29">
+    <w:abstractNumId w:val="9"/>
+  </w:num>
+  <w:num w:numId="30">
+    <w:abstractNumId w:val="18"/>
+  </w:num>
+  <w:num w:numId="31">
+    <w:abstractNumId w:val="17"/>
   </w:num>
 </w:numbering>
 </file>
@@ -14235,6 +16124,7 @@
   <w:style w:type="character" w:default="1" w:styleId="Fontepargpadro">
     <w:name w:val="Default Paragraph Font"/>
     <w:uiPriority w:val="1"/>
+    <w:semiHidden/>
     <w:unhideWhenUsed/>
   </w:style>
   <w:style w:type="table" w:default="1" w:styleId="Tabelanormal">
@@ -14944,8 +16834,8 @@
       <w:lang w:eastAsia="pt-PT"/>
     </w:rPr>
   </w:style>
-  <w:style w:type="character" w:customStyle="1" w:styleId="quote">
-    <w:name w:val="quote"/>
+  <w:style w:type="character" w:customStyle="1" w:styleId="Citao1">
+    <w:name w:val="Citação1"/>
     <w:basedOn w:val="Fontepargpadro"/>
     <w:rsid w:val="00A5119D"/>
   </w:style>
@@ -15247,7 +17137,7 @@
 </file>
 
 <file path=customXml/itemProps1.xml><?xml version="1.0" encoding="utf-8"?>
-<ds:datastoreItem xmlns:ds="http://schemas.openxmlformats.org/officeDocument/2006/customXml" ds:itemID="{1CF69D5B-B94D-4492-9663-E7F1DFCD9D25}">
+<ds:datastoreItem xmlns:ds="http://schemas.openxmlformats.org/officeDocument/2006/customXml" ds:itemID="{17A348D7-D946-4D33-BF99-053148563D24}">
   <ds:schemaRefs>
     <ds:schemaRef ds:uri="http://schemas.openxmlformats.org/officeDocument/2006/bibliography"/>
   </ds:schemaRefs>
